--- a/OAiP/Course/Course.docx
+++ b/OAiP/Course/Course.docx
@@ -171,13 +171,7 @@
         <w:ind w:firstLine="0"/>
       </w:pPr>
       <w:r>
-        <w:t>ОТЧ</w:t>
-      </w:r>
-      <w:r>
-        <w:t>Ё</w:t>
-      </w:r>
-      <w:r>
-        <w:t>Т</w:t>
+        <w:t>ПОЯСНИТЕЛЬНАЯ ЗАПИСКА</w:t>
       </w:r>
     </w:p>
     <w:p>
@@ -192,13 +186,19 @@
         <w:rPr>
           <w:szCs w:val="28"/>
         </w:rPr>
-        <w:t>по лабораторной работе №</w:t>
+        <w:t xml:space="preserve">по </w:t>
       </w:r>
       <w:r>
         <w:rPr>
           <w:szCs w:val="28"/>
         </w:rPr>
-        <w:t>2</w:t>
+        <w:t>курсовой</w:t>
+      </w:r>
+      <w:r>
+        <w:rPr>
+          <w:szCs w:val="28"/>
+        </w:rPr>
+        <w:t xml:space="preserve"> работе</w:t>
       </w:r>
     </w:p>
     <w:p>
@@ -215,7 +215,7 @@
         <w:t xml:space="preserve">Тема работы: </w:t>
       </w:r>
       <w:r>
-        <w:t>Сравнение алгоритмов сортировки</w:t>
+        <w:t>Инженерный калькулятор</w:t>
       </w:r>
     </w:p>
     <w:p>
@@ -442,7 +442,6 @@
             <w:rPr>
               <w:rFonts w:asciiTheme="minorHAnsi" w:eastAsiaTheme="minorEastAsia" w:hAnsiTheme="minorHAnsi" w:cstheme="minorBidi"/>
               <w:sz w:val="22"/>
-              <w:lang/>
             </w:rPr>
           </w:pPr>
           <w:r>
@@ -510,7 +509,6 @@
             <w:rPr>
               <w:rFonts w:asciiTheme="minorHAnsi" w:eastAsiaTheme="minorEastAsia" w:hAnsiTheme="minorHAnsi" w:cstheme="minorBidi"/>
               <w:sz w:val="22"/>
-              <w:lang/>
             </w:rPr>
           </w:pPr>
           <w:hyperlink w:anchor="_Toc97906625" w:history="1">
@@ -569,7 +567,6 @@
             <w:rPr>
               <w:rFonts w:asciiTheme="minorHAnsi" w:eastAsiaTheme="minorEastAsia" w:hAnsiTheme="minorHAnsi" w:cstheme="minorBidi"/>
               <w:sz w:val="22"/>
-              <w:lang/>
             </w:rPr>
           </w:pPr>
           <w:hyperlink w:anchor="_Toc97906626" w:history="1">
@@ -628,7 +625,6 @@
             <w:rPr>
               <w:rFonts w:asciiTheme="minorHAnsi" w:eastAsiaTheme="minorEastAsia" w:hAnsiTheme="minorHAnsi" w:cstheme="minorBidi"/>
               <w:sz w:val="22"/>
-              <w:lang/>
             </w:rPr>
           </w:pPr>
           <w:hyperlink w:anchor="_Toc97906627" w:history="1">
@@ -687,7 +683,6 @@
             <w:rPr>
               <w:rFonts w:asciiTheme="minorHAnsi" w:eastAsiaTheme="minorEastAsia" w:hAnsiTheme="minorHAnsi" w:cstheme="minorBidi"/>
               <w:sz w:val="22"/>
-              <w:lang/>
             </w:rPr>
           </w:pPr>
           <w:hyperlink w:anchor="_Toc97906628" w:history="1">
@@ -746,7 +741,6 @@
             <w:rPr>
               <w:rFonts w:asciiTheme="minorHAnsi" w:eastAsiaTheme="minorEastAsia" w:hAnsiTheme="minorHAnsi" w:cstheme="minorBidi"/>
               <w:sz w:val="22"/>
-              <w:lang/>
             </w:rPr>
           </w:pPr>
           <w:hyperlink w:anchor="_Toc97906629" w:history="1">
@@ -819,7 +813,6 @@
             <w:rPr>
               <w:rFonts w:asciiTheme="minorHAnsi" w:eastAsiaTheme="minorEastAsia" w:hAnsiTheme="minorHAnsi" w:cstheme="minorBidi"/>
               <w:sz w:val="22"/>
-              <w:lang/>
             </w:rPr>
           </w:pPr>
           <w:hyperlink w:anchor="_Toc97906630" w:history="1">
@@ -878,7 +871,6 @@
             <w:rPr>
               <w:rFonts w:asciiTheme="minorHAnsi" w:eastAsiaTheme="minorEastAsia" w:hAnsiTheme="minorHAnsi" w:cstheme="minorBidi"/>
               <w:sz w:val="22"/>
-              <w:lang/>
             </w:rPr>
           </w:pPr>
           <w:hyperlink w:anchor="_Toc97906631" w:history="1">
@@ -944,7 +936,6 @@
             <w:rPr>
               <w:rFonts w:asciiTheme="minorHAnsi" w:eastAsiaTheme="minorEastAsia" w:hAnsiTheme="minorHAnsi" w:cstheme="minorBidi"/>
               <w:sz w:val="22"/>
-              <w:lang/>
             </w:rPr>
           </w:pPr>
           <w:hyperlink w:anchor="_Toc97906632" w:history="1">
@@ -1010,7 +1001,6 @@
             <w:rPr>
               <w:rFonts w:asciiTheme="minorHAnsi" w:eastAsiaTheme="minorEastAsia" w:hAnsiTheme="minorHAnsi" w:cstheme="minorBidi"/>
               <w:sz w:val="22"/>
-              <w:lang/>
             </w:rPr>
           </w:pPr>
           <w:hyperlink w:anchor="_Toc97906633" w:history="1">
@@ -1069,7 +1059,6 @@
             <w:rPr>
               <w:rFonts w:asciiTheme="minorHAnsi" w:eastAsiaTheme="minorEastAsia" w:hAnsiTheme="minorHAnsi" w:cstheme="minorBidi"/>
               <w:sz w:val="22"/>
-              <w:lang/>
             </w:rPr>
           </w:pPr>
           <w:hyperlink w:anchor="_Toc97906634" w:history="1">
@@ -1128,7 +1117,6 @@
             <w:rPr>
               <w:rFonts w:asciiTheme="minorHAnsi" w:eastAsiaTheme="minorEastAsia" w:hAnsiTheme="minorHAnsi" w:cstheme="minorBidi"/>
               <w:sz w:val="22"/>
-              <w:lang/>
             </w:rPr>
           </w:pPr>
           <w:hyperlink w:anchor="_Toc97906635" w:history="1">
@@ -1194,7 +1182,6 @@
             <w:rPr>
               <w:rFonts w:asciiTheme="minorHAnsi" w:eastAsiaTheme="minorEastAsia" w:hAnsiTheme="minorHAnsi" w:cstheme="minorBidi"/>
               <w:sz w:val="22"/>
-              <w:lang/>
             </w:rPr>
           </w:pPr>
           <w:hyperlink w:anchor="_Toc97906636" w:history="1">
@@ -1280,7 +1267,6 @@
             <w:rPr>
               <w:rFonts w:asciiTheme="minorHAnsi" w:eastAsiaTheme="minorEastAsia" w:hAnsiTheme="minorHAnsi" w:cstheme="minorBidi"/>
               <w:sz w:val="22"/>
-              <w:lang/>
             </w:rPr>
           </w:pPr>
           <w:hyperlink w:anchor="_Toc97906637" w:history="1">
@@ -1366,7 +1352,6 @@
             <w:rPr>
               <w:rFonts w:asciiTheme="minorHAnsi" w:eastAsiaTheme="minorEastAsia" w:hAnsiTheme="minorHAnsi" w:cstheme="minorBidi"/>
               <w:sz w:val="22"/>
-              <w:lang/>
             </w:rPr>
           </w:pPr>
           <w:hyperlink w:anchor="_Toc97906638" w:history="1">
@@ -1432,7 +1417,6 @@
             <w:rPr>
               <w:rFonts w:asciiTheme="minorHAnsi" w:eastAsiaTheme="minorEastAsia" w:hAnsiTheme="minorHAnsi" w:cstheme="minorBidi"/>
               <w:sz w:val="22"/>
-              <w:lang/>
             </w:rPr>
           </w:pPr>
           <w:hyperlink w:anchor="_Toc97906639" w:history="1">
@@ -1498,7 +1482,6 @@
             <w:rPr>
               <w:rFonts w:asciiTheme="minorHAnsi" w:eastAsiaTheme="minorEastAsia" w:hAnsiTheme="minorHAnsi" w:cstheme="minorBidi"/>
               <w:sz w:val="22"/>
-              <w:lang/>
             </w:rPr>
           </w:pPr>
           <w:hyperlink w:anchor="_Toc97906640" w:history="1">
@@ -1558,7 +1541,6 @@
             <w:rPr>
               <w:rFonts w:asciiTheme="minorHAnsi" w:eastAsiaTheme="minorEastAsia" w:hAnsiTheme="minorHAnsi" w:cstheme="minorBidi"/>
               <w:sz w:val="22"/>
-              <w:lang/>
             </w:rPr>
           </w:pPr>
           <w:hyperlink w:anchor="_Toc97906641" w:history="1">
@@ -1617,7 +1599,6 @@
             <w:rPr>
               <w:rFonts w:asciiTheme="minorHAnsi" w:eastAsiaTheme="minorEastAsia" w:hAnsiTheme="minorHAnsi" w:cstheme="minorBidi"/>
               <w:sz w:val="22"/>
-              <w:lang/>
             </w:rPr>
           </w:pPr>
           <w:hyperlink w:anchor="_Toc97906642" w:history="1">
@@ -1703,1406 +1684,735 @@
     <w:p>
       <w:pPr>
         <w:pStyle w:val="1"/>
-      </w:pPr>
-      <w:r>
+        <w:numPr>
+          <w:ilvl w:val="0"/>
+          <w:numId w:val="0"/>
+        </w:numPr>
+        <w:ind w:left="426"/>
+        <w:rPr>
+          <w:lang w:val="ru-RU"/>
+        </w:rPr>
+      </w:pPr>
+      <w:r>
+        <w:rPr>
+          <w:lang w:val="ru-RU"/>
+        </w:rPr>
         <w:lastRenderedPageBreak/>
+        <w:t>ВВЕДЕНИЕ</w:t>
+      </w:r>
+    </w:p>
+    <w:p>
+      <w:pPr>
+        <w:pStyle w:val="a2"/>
+        <w:rPr>
+          <w:noProof/>
+        </w:rPr>
+      </w:pPr>
+      <w:r>
+        <w:rPr>
+          <w:noProof/>
+        </w:rPr>
+        <w:t xml:space="preserve">Данный курсовой проект посвящен изучению объектно-ориентированного языка </w:t>
+      </w:r>
+      <w:r>
+        <w:rPr>
+          <w:noProof/>
+          <w:lang w:val="en-US"/>
+        </w:rPr>
+        <w:t>Delphi</w:t>
+      </w:r>
+      <w:r>
+        <w:rPr>
+          <w:noProof/>
+        </w:rPr>
+        <w:t>.</w:t>
+      </w:r>
+    </w:p>
+    <w:p>
+      <w:pPr>
+        <w:pStyle w:val="a2"/>
+        <w:rPr>
+          <w:noProof/>
+        </w:rPr>
+      </w:pPr>
+      <w:r>
+        <w:rPr>
+          <w:noProof/>
+        </w:rPr>
+        <w:t>Практической целью проекта является разработка приложения «</w:t>
+      </w:r>
+      <w:r>
+        <w:rPr>
+          <w:noProof/>
+          <w:lang w:val="be-BY"/>
+        </w:rPr>
+        <w:t>Инженерный к</w:t>
+      </w:r>
+      <w:r>
+        <w:rPr>
+          <w:noProof/>
+        </w:rPr>
+        <w:t xml:space="preserve">алькулятор» с применением объектно-ориентированного программирования. Для решения поставленной задачи были использованы стандартные библиотеки языка </w:t>
+      </w:r>
+      <w:r>
+        <w:rPr>
+          <w:noProof/>
+          <w:lang w:val="en-US"/>
+        </w:rPr>
+        <w:t>Delphi</w:t>
+      </w:r>
+      <w:r>
+        <w:rPr>
+          <w:noProof/>
+        </w:rPr>
+        <w:t>.</w:t>
+      </w:r>
+    </w:p>
+    <w:p>
+      <w:pPr>
+        <w:pStyle w:val="a2"/>
+        <w:rPr>
+          <w:noProof/>
+        </w:rPr>
+      </w:pPr>
+      <w:r>
+        <w:rPr>
+          <w:noProof/>
+        </w:rPr>
+        <w:t>Для достижения поставленной цели необходимо решить следующие задачи:</w:t>
+      </w:r>
+    </w:p>
+    <w:p>
+      <w:pPr>
+        <w:pStyle w:val="a0"/>
+        <w:rPr>
+          <w:noProof/>
+        </w:rPr>
+      </w:pPr>
+      <w:r>
+        <w:rPr>
+          <w:noProof/>
+        </w:rPr>
+        <w:t xml:space="preserve">Изучить теоретический материал, связанный с языком </w:t>
+      </w:r>
+      <w:r>
+        <w:rPr>
+          <w:noProof/>
+          <w:lang w:val="en-US"/>
+        </w:rPr>
+        <w:t>Delphi</w:t>
+      </w:r>
+      <w:r>
+        <w:rPr>
+          <w:noProof/>
+        </w:rPr>
+        <w:t>;</w:t>
+      </w:r>
+    </w:p>
+    <w:p>
+      <w:pPr>
+        <w:pStyle w:val="a0"/>
+        <w:rPr>
+          <w:noProof/>
+        </w:rPr>
+      </w:pPr>
+      <w:r>
+        <w:rPr>
+          <w:noProof/>
+        </w:rPr>
+        <w:t>На основе изученного материала написать приложение;</w:t>
+      </w:r>
+    </w:p>
+    <w:p>
+      <w:pPr>
+        <w:pStyle w:val="a0"/>
+        <w:rPr>
+          <w:noProof/>
+        </w:rPr>
+      </w:pPr>
+      <w:r>
+        <w:rPr>
+          <w:noProof/>
+        </w:rPr>
+        <w:t>Протестировать приложение.</w:t>
+      </w:r>
+    </w:p>
+    <w:p>
+      <w:pPr>
+        <w:pStyle w:val="a2"/>
+        <w:rPr>
+          <w:noProof/>
+        </w:rPr>
+      </w:pPr>
+      <w:r>
+        <w:rPr>
+          <w:noProof/>
+        </w:rPr>
+        <w:t xml:space="preserve">Выполнение данных задач позволит создать приложение «Инженерный калькулятор». </w:t>
+      </w:r>
+    </w:p>
+    <w:p>
+      <w:pPr>
+        <w:pStyle w:val="a2"/>
+        <w:rPr>
+          <w:noProof/>
+        </w:rPr>
+      </w:pPr>
+      <w:r>
+        <w:rPr>
+          <w:noProof/>
+        </w:rPr>
+        <w:t>Курсовой проект актуален, так как полученный результат приложения можно будет в дальнейшем совершенствовать.</w:t>
+      </w:r>
+      <w:r>
         <w:t xml:space="preserve"> </w:t>
       </w:r>
-      <w:bookmarkStart w:id="0" w:name="_Toc97906624"/>
-      <w:r>
-        <w:t>П</w:t>
-      </w:r>
-      <w:r>
-        <w:t>остановка задачи</w:t>
+    </w:p>
+    <w:p>
+      <w:pPr>
+        <w:pStyle w:val="a2"/>
+      </w:pPr>
+      <w:r>
+        <w:t xml:space="preserve">                          </w:t>
+      </w:r>
+    </w:p>
+    <w:p>
+      <w:pPr>
+        <w:pStyle w:val="1"/>
+        <w:rPr>
+          <w:lang w:val="ru-RU"/>
+        </w:rPr>
+      </w:pPr>
+      <w:r>
+        <w:rPr>
+          <w:lang w:val="ru-RU"/>
+        </w:rPr>
+        <w:lastRenderedPageBreak/>
+        <w:t>Аналитический обзор литературы</w:t>
+      </w:r>
+    </w:p>
+    <w:p>
+      <w:pPr>
+        <w:pStyle w:val="2"/>
+        <w:rPr>
+          <w:lang w:val="ru-RU"/>
+        </w:rPr>
+      </w:pPr>
+      <w:r>
+        <w:rPr>
+          <w:lang w:val="ru-RU"/>
+        </w:rPr>
+        <w:t>Обзор существующих аналогов</w:t>
+      </w:r>
+    </w:p>
+    <w:p>
+      <w:pPr>
+        <w:pStyle w:val="3"/>
+        <w:rPr>
+          <w:lang w:val="en-US"/>
+        </w:rPr>
+      </w:pPr>
+      <w:r>
+        <w:rPr>
+          <w:lang w:val="ru-RU"/>
+        </w:rPr>
+        <w:t xml:space="preserve">Калькулятор </w:t>
+      </w:r>
+      <w:r>
+        <w:rPr>
+          <w:lang w:val="en-US"/>
+        </w:rPr>
+        <w:t>Windows</w:t>
+      </w:r>
+    </w:p>
+    <w:p>
+      <w:pPr>
+        <w:pStyle w:val="afa"/>
+      </w:pPr>
+      <w:r>
+        <w:drawing>
+          <wp:inline distT="0" distB="0" distL="0" distR="0" wp14:anchorId="4E25EB95" wp14:editId="3AAA3336">
+            <wp:extent cx="2163770" cy="3670300"/>
+            <wp:effectExtent l="0" t="0" r="8255" b="6350"/>
+            <wp:docPr id="5" name="Малюнак 5"/>
+            <wp:cNvGraphicFramePr>
+              <a:graphicFrameLocks xmlns:a="http://schemas.openxmlformats.org/drawingml/2006/main" noChangeAspect="1"/>
+            </wp:cNvGraphicFramePr>
+            <a:graphic xmlns:a="http://schemas.openxmlformats.org/drawingml/2006/main">
+              <a:graphicData uri="http://schemas.openxmlformats.org/drawingml/2006/picture">
+                <pic:pic xmlns:pic="http://schemas.openxmlformats.org/drawingml/2006/picture">
+                  <pic:nvPicPr>
+                    <pic:cNvPr id="1" name=""/>
+                    <pic:cNvPicPr/>
+                  </pic:nvPicPr>
+                  <pic:blipFill>
+                    <a:blip r:embed="rId8"/>
+                    <a:stretch>
+                      <a:fillRect/>
+                    </a:stretch>
+                  </pic:blipFill>
+                  <pic:spPr>
+                    <a:xfrm>
+                      <a:off x="0" y="0"/>
+                      <a:ext cx="2167311" cy="3676306"/>
+                    </a:xfrm>
+                    <a:prstGeom prst="rect">
+                      <a:avLst/>
+                    </a:prstGeom>
+                  </pic:spPr>
+                </pic:pic>
+              </a:graphicData>
+            </a:graphic>
+          </wp:inline>
+        </w:drawing>
+      </w:r>
+    </w:p>
+    <w:p>
+      <w:pPr>
+        <w:pStyle w:val="a2"/>
+      </w:pPr>
+      <w:r>
+        <w:t xml:space="preserve">Встроенный калькулятор </w:t>
+      </w:r>
+      <w:r>
+        <w:rPr>
+          <w:lang w:val="en-US"/>
+        </w:rPr>
+        <w:t>Windows</w:t>
+      </w:r>
+      <w:r>
+        <w:t xml:space="preserve"> </w:t>
+      </w:r>
+      <w:proofErr w:type="spellStart"/>
+      <w:r>
+        <w:rPr>
+          <w:lang w:val="be-BY"/>
+        </w:rPr>
+        <w:t>имеет</w:t>
+      </w:r>
+      <w:proofErr w:type="spellEnd"/>
+      <w:r>
+        <w:rPr>
+          <w:lang w:val="be-BY"/>
+        </w:rPr>
+        <w:t xml:space="preserve"> </w:t>
+      </w:r>
+      <w:proofErr w:type="spellStart"/>
+      <w:r>
+        <w:rPr>
+          <w:lang w:val="be-BY"/>
+        </w:rPr>
+        <w:t>несколько</w:t>
+      </w:r>
+      <w:proofErr w:type="spellEnd"/>
+      <w:r>
+        <w:rPr>
+          <w:lang w:val="be-BY"/>
+        </w:rPr>
+        <w:t xml:space="preserve"> </w:t>
+      </w:r>
+      <w:proofErr w:type="spellStart"/>
+      <w:r>
+        <w:rPr>
+          <w:lang w:val="be-BY"/>
+        </w:rPr>
+        <w:t>режимов</w:t>
+      </w:r>
+      <w:proofErr w:type="spellEnd"/>
+      <w:r>
+        <w:rPr>
+          <w:lang w:val="be-BY"/>
+        </w:rPr>
+        <w:t xml:space="preserve">: </w:t>
+      </w:r>
+      <w:proofErr w:type="spellStart"/>
+      <w:r>
+        <w:rPr>
+          <w:lang w:val="be-BY"/>
+        </w:rPr>
+        <w:t>обычный</w:t>
+      </w:r>
+      <w:proofErr w:type="spellEnd"/>
+      <w:r>
+        <w:rPr>
+          <w:lang w:val="be-BY"/>
+        </w:rPr>
+        <w:t xml:space="preserve">, </w:t>
+      </w:r>
+      <w:proofErr w:type="spellStart"/>
+      <w:r>
+        <w:rPr>
+          <w:lang w:val="be-BY"/>
+        </w:rPr>
+        <w:t>инженерный</w:t>
+      </w:r>
+      <w:proofErr w:type="spellEnd"/>
+      <w:r>
+        <w:rPr>
+          <w:lang w:val="be-BY"/>
+        </w:rPr>
+        <w:t xml:space="preserve">, дат. </w:t>
+      </w:r>
+    </w:p>
+    <w:p>
+      <w:pPr>
+        <w:pStyle w:val="a2"/>
+        <w:jc w:val="center"/>
+      </w:pPr>
+    </w:p>
+    <w:p>
+      <w:pPr>
+        <w:ind w:left="709" w:firstLine="0"/>
+      </w:pPr>
+      <w:hyperlink r:id="rId9" w:history="1">
+        <w:r>
+          <w:rPr>
+            <w:rStyle w:val="ae"/>
+          </w:rPr>
+          <w:t>тригонометрические</w:t>
+        </w:r>
+      </w:hyperlink>
+      <w:r>
+        <w:t> и </w:t>
+      </w:r>
+      <w:hyperlink r:id="rId10" w:tooltip="Гиперболические функции" w:history="1">
+        <w:r>
+          <w:rPr>
+            <w:rStyle w:val="ae"/>
+          </w:rPr>
+          <w:t>гиперболические</w:t>
+        </w:r>
+      </w:hyperlink>
+      <w:r>
+        <w:t> (флажок «</w:t>
+      </w:r>
+      <w:proofErr w:type="spellStart"/>
+      <w:r>
+        <w:t>Hyp</w:t>
+      </w:r>
+      <w:proofErr w:type="spellEnd"/>
+      <w:r>
+        <w:t>») функции, обратные им функции, которые доступны через флажок «</w:t>
+      </w:r>
+      <w:proofErr w:type="spellStart"/>
+      <w:r>
+        <w:t>Inv</w:t>
+      </w:r>
+      <w:proofErr w:type="spellEnd"/>
+      <w:r>
+        <w:t>» (сбрасывается автоматически), натуральный и десятичный </w:t>
+      </w:r>
+      <w:hyperlink r:id="rId11" w:tooltip="Логарифм" w:history="1">
+        <w:r>
+          <w:rPr>
+            <w:rStyle w:val="ae"/>
+          </w:rPr>
+          <w:t>логарифмы</w:t>
+        </w:r>
+      </w:hyperlink>
+      <w:r>
+        <w:t>, натуральная (тоже доступна через «</w:t>
+      </w:r>
+      <w:proofErr w:type="spellStart"/>
+      <w:r>
+        <w:t>Inv</w:t>
+      </w:r>
+      <w:proofErr w:type="spellEnd"/>
+      <w:r>
+        <w:t>») и десятичная экспоненты, возведение в степень и извлечение корня (отдельно реализованы вторая, третья и произвольная степени), а также число {\</w:t>
+      </w:r>
+      <w:proofErr w:type="spellStart"/>
+      <w:r>
+        <w:t>displaystyle</w:t>
+      </w:r>
+      <w:proofErr w:type="spellEnd"/>
+      <w:r>
+        <w:t xml:space="preserve"> \</w:t>
+      </w:r>
+      <w:proofErr w:type="spellStart"/>
+      <w:r>
+        <w:t>pi</w:t>
+      </w:r>
+      <w:proofErr w:type="spellEnd"/>
+      <w:r>
+        <w:t xml:space="preserve"> }</w:t>
+      </w:r>
+      <w:r>
+        <mc:AlternateContent>
+          <mc:Choice Requires="wps">
+            <w:drawing>
+              <wp:inline distT="0" distB="0" distL="0" distR="0" wp14:anchorId="77A48F53" wp14:editId="2E38A701">
+                <wp:extent cx="304800" cy="304800"/>
+                <wp:effectExtent l="0" t="0" r="0" b="0"/>
+                <wp:docPr id="8" name="Прамавугольнік 8" descr="\pi "/>
+                <wp:cNvGraphicFramePr>
+                  <a:graphicFrameLocks xmlns:a="http://schemas.openxmlformats.org/drawingml/2006/main" noChangeAspect="1"/>
+                </wp:cNvGraphicFramePr>
+                <a:graphic xmlns:a="http://schemas.openxmlformats.org/drawingml/2006/main">
+                  <a:graphicData uri="http://schemas.microsoft.com/office/word/2010/wordprocessingShape">
+                    <wps:wsp>
+                      <wps:cNvSpPr>
+                        <a:spLocks noChangeAspect="1" noChangeArrowheads="1"/>
+                      </wps:cNvSpPr>
+                      <wps:spPr bwMode="auto">
+                        <a:xfrm>
+                          <a:off x="0" y="0"/>
+                          <a:ext cx="304800" cy="304800"/>
+                        </a:xfrm>
+                        <a:prstGeom prst="rect">
+                          <a:avLst/>
+                        </a:prstGeom>
+                        <a:noFill/>
+                        <a:ln>
+                          <a:noFill/>
+                        </a:ln>
+                        <a:extLst>
+                          <a:ext uri="{909E8E84-426E-40DD-AFC4-6F175D3DCCD1}">
+                            <a14:hiddenFill xmlns:a14="http://schemas.microsoft.com/office/drawing/2010/main">
+                              <a:solidFill>
+                                <a:srgbClr val="FFFFFF"/>
+                              </a:solidFill>
+                            </a14:hiddenFill>
+                          </a:ext>
+                          <a:ext uri="{91240B29-F687-4F45-9708-019B960494DF}">
+                            <a14:hiddenLine xmlns:a14="http://schemas.microsoft.com/office/drawing/2010/main" w="9525">
+                              <a:solidFill>
+                                <a:srgbClr val="000000"/>
+                              </a:solidFill>
+                              <a:miter lim="800000"/>
+                              <a:headEnd/>
+                              <a:tailEnd/>
+                            </a14:hiddenLine>
+                          </a:ext>
+                        </a:extLst>
+                      </wps:spPr>
+                      <wps:bodyPr rot="0" vert="horz" wrap="square" lIns="91440" tIns="45720" rIns="91440" bIns="45720" anchor="t" anchorCtr="0" upright="1">
+                        <a:noAutofit/>
+                      </wps:bodyPr>
+                    </wps:wsp>
+                  </a:graphicData>
+                </a:graphic>
+              </wp:inline>
+            </w:drawing>
+          </mc:Choice>
+          <mc:Fallback>
+            <w:pict>
+              <v:rect w14:anchorId="7EF24E6A" id="Прамавугольнік 8" o:spid="_x0000_s1026" alt="\pi " style="width:24pt;height:24pt;visibility:visible;mso-wrap-style:square;mso-left-percent:-10001;mso-top-percent:-10001;mso-position-horizontal:absolute;mso-position-horizontal-relative:char;mso-position-vertical:absolute;mso-position-vertical-relative:line;mso-left-percent:-10001;mso-top-percent:-10001;v-text-anchor:top" o:gfxdata="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" filled="f" stroked="f">
+                <o:lock v:ext="edit" aspectratio="t"/>
+                <w10:anchorlock/>
+              </v:rect>
+            </w:pict>
+          </mc:Fallback>
+        </mc:AlternateContent>
+      </w:r>
+      <w:r>
+        <w:t>.</w:t>
+      </w:r>
+    </w:p>
+    <w:p>
+      <w:pPr>
+        <w:ind w:left="709" w:firstLine="0"/>
+      </w:pPr>
+      <w:r>
+        <w:t>перевод долей градуса в минуты и секунды (обратно через флажок «</w:t>
+      </w:r>
+      <w:proofErr w:type="spellStart"/>
+      <w:r>
+        <w:t>Inv</w:t>
+      </w:r>
+      <w:proofErr w:type="spellEnd"/>
+      <w:r>
+        <w:t>»), вычисление </w:t>
+      </w:r>
+      <w:hyperlink r:id="rId12" w:tooltip="Факториал" w:history="1">
+        <w:r>
+          <w:rPr>
+            <w:rStyle w:val="ae"/>
+          </w:rPr>
+          <w:t>факториала</w:t>
+        </w:r>
+      </w:hyperlink>
+      <w:r>
+        <w:t>, а для нецелого аргумента — пи-функции, которая является обобщением факториала и определяется через </w:t>
+      </w:r>
+      <w:hyperlink r:id="rId13" w:tooltip="Гамма-функция" w:history="1">
+        <w:r>
+          <w:rPr>
+            <w:rStyle w:val="ae"/>
+          </w:rPr>
+          <w:t>гамма-функцию</w:t>
+        </w:r>
+      </w:hyperlink>
+      <w:r>
+        <w:t> как {\</w:t>
+      </w:r>
+      <w:proofErr w:type="spellStart"/>
+      <w:r>
+        <w:t>displaystyle</w:t>
+      </w:r>
+      <w:proofErr w:type="spellEnd"/>
+      <w:r>
+        <w:t xml:space="preserve"> \</w:t>
+      </w:r>
+      <w:proofErr w:type="spellStart"/>
+      <w:r>
+        <w:t>Pi</w:t>
+      </w:r>
+      <w:proofErr w:type="spellEnd"/>
+      <w:r>
+        <w:t xml:space="preserve"> (x)=\</w:t>
+      </w:r>
+      <w:proofErr w:type="spellStart"/>
+      <w:r>
+        <w:t>Gamma</w:t>
+      </w:r>
+      <w:proofErr w:type="spellEnd"/>
+      <w:r>
+        <w:t xml:space="preserve"> (x+1)}</w:t>
+      </w:r>
+      <w:r>
+        <mc:AlternateContent>
+          <mc:Choice Requires="wps">
+            <w:drawing>
+              <wp:inline distT="0" distB="0" distL="0" distR="0" wp14:anchorId="7F1B49F3" wp14:editId="7A6A889E">
+                <wp:extent cx="304800" cy="304800"/>
+                <wp:effectExtent l="0" t="0" r="0" b="0"/>
+                <wp:docPr id="6" name="Прамавугольнік 6" descr="{\displaystyle \Pi (x)=\Gamma (x+1)}"/>
+                <wp:cNvGraphicFramePr>
+                  <a:graphicFrameLocks xmlns:a="http://schemas.openxmlformats.org/drawingml/2006/main" noChangeAspect="1"/>
+                </wp:cNvGraphicFramePr>
+                <a:graphic xmlns:a="http://schemas.openxmlformats.org/drawingml/2006/main">
+                  <a:graphicData uri="http://schemas.microsoft.com/office/word/2010/wordprocessingShape">
+                    <wps:wsp>
+                      <wps:cNvSpPr>
+                        <a:spLocks noChangeAspect="1" noChangeArrowheads="1"/>
+                      </wps:cNvSpPr>
+                      <wps:spPr bwMode="auto">
+                        <a:xfrm>
+                          <a:off x="0" y="0"/>
+                          <a:ext cx="304800" cy="304800"/>
+                        </a:xfrm>
+                        <a:prstGeom prst="rect">
+                          <a:avLst/>
+                        </a:prstGeom>
+                        <a:noFill/>
+                        <a:ln>
+                          <a:noFill/>
+                        </a:ln>
+                        <a:extLst>
+                          <a:ext uri="{909E8E84-426E-40DD-AFC4-6F175D3DCCD1}">
+                            <a14:hiddenFill xmlns:a14="http://schemas.microsoft.com/office/drawing/2010/main">
+                              <a:solidFill>
+                                <a:srgbClr val="FFFFFF"/>
+                              </a:solidFill>
+                            </a14:hiddenFill>
+                          </a:ext>
+                          <a:ext uri="{91240B29-F687-4F45-9708-019B960494DF}">
+                            <a14:hiddenLine xmlns:a14="http://schemas.microsoft.com/office/drawing/2010/main" w="9525">
+                              <a:solidFill>
+                                <a:srgbClr val="000000"/>
+                              </a:solidFill>
+                              <a:miter lim="800000"/>
+                              <a:headEnd/>
+                              <a:tailEnd/>
+                            </a14:hiddenLine>
+                          </a:ext>
+                        </a:extLst>
+                      </wps:spPr>
+                      <wps:bodyPr rot="0" vert="horz" wrap="square" lIns="91440" tIns="45720" rIns="91440" bIns="45720" anchor="t" anchorCtr="0" upright="1">
+                        <a:noAutofit/>
+                      </wps:bodyPr>
+                    </wps:wsp>
+                  </a:graphicData>
+                </a:graphic>
+              </wp:inline>
+            </w:drawing>
+          </mc:Choice>
+          <mc:Fallback>
+            <w:pict>
+              <v:rect w14:anchorId="07EC4B8D" id="Прамавугольнік 6" o:spid="_x0000_s1026" alt="{\displaystyle \Pi (x)=\Gamma (x+1)}" style="width:24pt;height:24pt;visibility:visible;mso-wrap-style:square;mso-left-percent:-10001;mso-top-percent:-10001;mso-position-horizontal:absolute;mso-position-horizontal-relative:char;mso-position-vertical:absolute;mso-position-vertical-relative:line;mso-left-percent:-10001;mso-top-percent:-10001;v-text-anchor:top" o:gfxdata="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" filled="f" stroked="f">
+                <o:lock v:ext="edit" aspectratio="t"/>
+                <w10:anchorlock/>
+              </v:rect>
+            </w:pict>
+          </mc:Fallback>
+        </mc:AlternateContent>
+      </w:r>
+      <w:r>
+        <w:t>.</w:t>
+      </w:r>
+    </w:p>
+    <w:p>
+      <w:pPr>
+        <w:ind w:left="709" w:firstLine="0"/>
+      </w:pPr>
+      <w:r>
+        <w:t>группировка операций (кнопки со скобками, есть индикатор уровня вложенности), переключение режимов отображения (фиксированная/плавающая точка).</w:t>
+      </w:r>
+    </w:p>
+    <w:p>
+      <w:pPr>
+        <w:ind w:left="709" w:firstLine="0"/>
+      </w:pPr>
+      <w:r>
+        <w:t>вычисление остатка от деления</w:t>
+      </w:r>
+    </w:p>
+    <w:p>
+      <w:pPr>
+        <w:ind w:left="709" w:firstLine="0"/>
+      </w:pPr>
+      <w:r>
+        <w:lastRenderedPageBreak/>
+        <w:t>по</w:t>
+      </w:r>
+      <w:hyperlink r:id="rId14" w:tooltip="Битовые операции" w:history="1">
+        <w:r>
+          <w:rPr>
+            <w:rStyle w:val="ae"/>
+          </w:rPr>
+          <w:t>битовые операции</w:t>
+        </w:r>
+      </w:hyperlink>
+      <w:r>
+        <w:t>: AND, OR, NOT, XOR. Перед вычислением дробная часть отбрасывается.</w:t>
+      </w:r>
+    </w:p>
+    <w:p>
+      <w:pPr>
+        <w:ind w:left="709" w:firstLine="0"/>
+      </w:pPr>
+      <w:r>
+        <w:t>сдвиг влево (сдвиг вправо через флажок «</w:t>
+      </w:r>
+      <w:proofErr w:type="spellStart"/>
+      <w:r>
+        <w:t>Inv</w:t>
+      </w:r>
+      <w:proofErr w:type="spellEnd"/>
+      <w:r>
+        <w:t>»)</w:t>
+      </w:r>
+    </w:p>
+    <w:p>
+      <w:pPr>
+        <w:pStyle w:val="a2"/>
+      </w:pPr>
+    </w:p>
+    <w:p>
+      <w:pPr>
+        <w:pStyle w:val="1"/>
+      </w:pPr>
+      <w:bookmarkStart w:id="0" w:name="_Toc51628842"/>
+      <w:bookmarkStart w:id="1" w:name="_Toc96859181"/>
+      <w:bookmarkStart w:id="2" w:name="_Toc97906626"/>
+      <w:r>
+        <w:lastRenderedPageBreak/>
+        <w:t>Структура данных</w:t>
       </w:r>
       <w:bookmarkEnd w:id="0"/>
-    </w:p>
-    <w:p>
-      <w:pPr>
-        <w:pStyle w:val="a2"/>
-      </w:pPr>
-      <w:r>
-        <w:t xml:space="preserve">Провести сравнительный анализ </w:t>
-      </w:r>
-      <w:r>
-        <w:t>пузырька с флажком и пирамидальной сортировки по количеству сравнений.</w:t>
-      </w:r>
-      <w:r>
-        <w:t xml:space="preserve"> </w:t>
-      </w:r>
-    </w:p>
-    <w:p>
-      <w:pPr>
-        <w:pStyle w:val="a2"/>
-      </w:pPr>
-      <w:r>
-        <w:t xml:space="preserve">Проверять на массивах со 100, 250, 500, 1000, 2000, 3000 </w:t>
-      </w:r>
-      <w:proofErr w:type="spellStart"/>
-      <w:r>
-        <w:t>элеметами</w:t>
-      </w:r>
-      <w:proofErr w:type="spellEnd"/>
-      <w:r>
-        <w:t>.</w:t>
-      </w:r>
-    </w:p>
-    <w:p>
-      <w:pPr>
-        <w:pStyle w:val="a2"/>
-        <w:ind w:firstLine="0"/>
-      </w:pPr>
-      <w:r>
-        <w:tab/>
-        <w:t xml:space="preserve">Проверять на массивах трёх типов: </w:t>
-      </w:r>
-      <w:proofErr w:type="spellStart"/>
-      <w:r>
-        <w:t>рандомные</w:t>
-      </w:r>
-      <w:proofErr w:type="spellEnd"/>
-      <w:r>
-        <w:t>, отсортированные и отсортированные задом наперёд.</w:t>
-      </w:r>
-    </w:p>
-    <w:p>
-      <w:pPr>
-        <w:pStyle w:val="a2"/>
-      </w:pPr>
-      <w:r>
-        <w:t xml:space="preserve"> </w:t>
-      </w:r>
-    </w:p>
-    <w:p>
-      <w:pPr>
-        <w:pStyle w:val="a2"/>
-      </w:pPr>
-      <w:r>
-        <w:t xml:space="preserve">                          </w:t>
-      </w:r>
-    </w:p>
-    <w:p>
-      <w:pPr>
-        <w:pStyle w:val="1"/>
-      </w:pPr>
-      <w:bookmarkStart w:id="1" w:name="_Toc51628841"/>
-      <w:bookmarkStart w:id="2" w:name="_Toc96859180"/>
-      <w:bookmarkStart w:id="3" w:name="_Toc97906625"/>
-      <w:r>
-        <w:lastRenderedPageBreak/>
-        <w:t>Описание алгоритмов решения задачи</w:t>
-      </w:r>
       <w:bookmarkEnd w:id="1"/>
       <w:bookmarkEnd w:id="2"/>
-      <w:bookmarkEnd w:id="3"/>
-    </w:p>
-    <w:p>
-      <w:pPr>
-        <w:pStyle w:val="aff"/>
-      </w:pPr>
-      <w:r>
-        <w:t xml:space="preserve">Таблица </w:t>
-      </w:r>
-      <w:r>
-        <w:t>1 – Описание алгоритмов решения задачи</w:t>
-      </w:r>
-    </w:p>
-    <w:tbl>
-      <w:tblPr>
-        <w:tblW w:w="9570" w:type="dxa"/>
-        <w:tblBorders>
-          <w:top w:val="single" w:sz="4" w:space="0" w:color="auto"/>
-          <w:left w:val="single" w:sz="4" w:space="0" w:color="auto"/>
-          <w:bottom w:val="single" w:sz="4" w:space="0" w:color="auto"/>
-          <w:right w:val="single" w:sz="4" w:space="0" w:color="auto"/>
-          <w:insideH w:val="single" w:sz="4" w:space="0" w:color="auto"/>
-          <w:insideV w:val="single" w:sz="4" w:space="0" w:color="auto"/>
-        </w:tblBorders>
-        <w:tblLayout w:type="fixed"/>
-        <w:tblLook w:val="04A0" w:firstRow="1" w:lastRow="0" w:firstColumn="1" w:lastColumn="0" w:noHBand="0" w:noVBand="1"/>
-      </w:tblPr>
-      <w:tblGrid>
-        <w:gridCol w:w="675"/>
-        <w:gridCol w:w="1843"/>
-        <w:gridCol w:w="2722"/>
-        <w:gridCol w:w="2665"/>
-        <w:gridCol w:w="1665"/>
-      </w:tblGrid>
-      <w:tr>
-        <w:tc>
-          <w:tcPr>
-            <w:tcW w:w="675" w:type="dxa"/>
-            <w:shd w:val="clear" w:color="auto" w:fill="auto"/>
-          </w:tcPr>
-          <w:p>
-            <w:pPr>
-              <w:pStyle w:val="aff"/>
-            </w:pPr>
-            <w:r>
-              <w:t>№</w:t>
-            </w:r>
-          </w:p>
-          <w:p>
-            <w:pPr>
-              <w:pStyle w:val="aff"/>
-            </w:pPr>
-            <w:proofErr w:type="spellStart"/>
-            <w:proofErr w:type="gramStart"/>
-            <w:r>
-              <w:t>п.п</w:t>
-            </w:r>
-            <w:proofErr w:type="spellEnd"/>
-            <w:proofErr w:type="gramEnd"/>
-          </w:p>
-        </w:tc>
-        <w:tc>
-          <w:tcPr>
-            <w:tcW w:w="1843" w:type="dxa"/>
-            <w:shd w:val="clear" w:color="auto" w:fill="auto"/>
-          </w:tcPr>
-          <w:p>
-            <w:pPr>
-              <w:pStyle w:val="aff"/>
-            </w:pPr>
-            <w:r>
-              <w:t>Наименование алгоритма</w:t>
-            </w:r>
-          </w:p>
-        </w:tc>
-        <w:tc>
-          <w:tcPr>
-            <w:tcW w:w="2722" w:type="dxa"/>
-            <w:shd w:val="clear" w:color="auto" w:fill="auto"/>
-          </w:tcPr>
-          <w:p>
-            <w:pPr>
-              <w:pStyle w:val="aff"/>
-            </w:pPr>
-            <w:r>
-              <w:t>Назначение алгоритма</w:t>
-            </w:r>
-          </w:p>
-        </w:tc>
-        <w:tc>
-          <w:tcPr>
-            <w:tcW w:w="2665" w:type="dxa"/>
-            <w:shd w:val="clear" w:color="auto" w:fill="auto"/>
-          </w:tcPr>
-          <w:p>
-            <w:pPr>
-              <w:pStyle w:val="aff"/>
-            </w:pPr>
-            <w:r>
-              <w:t>Формальные параметры</w:t>
-            </w:r>
-          </w:p>
-        </w:tc>
-        <w:tc>
-          <w:tcPr>
-            <w:tcW w:w="1665" w:type="dxa"/>
-            <w:shd w:val="clear" w:color="auto" w:fill="auto"/>
-          </w:tcPr>
-          <w:p>
-            <w:pPr>
-              <w:pStyle w:val="aff"/>
-            </w:pPr>
-            <w:r>
-              <w:t>Предполагаемый тип реализации</w:t>
-            </w:r>
-          </w:p>
-        </w:tc>
-      </w:tr>
-      <w:tr>
-        <w:tc>
-          <w:tcPr>
-            <w:tcW w:w="675" w:type="dxa"/>
-            <w:shd w:val="clear" w:color="auto" w:fill="auto"/>
-          </w:tcPr>
-          <w:p>
-            <w:pPr>
-              <w:pStyle w:val="aff"/>
-            </w:pPr>
-            <w:r>
-              <w:t>1.</w:t>
-            </w:r>
-          </w:p>
-        </w:tc>
-        <w:tc>
-          <w:tcPr>
-            <w:tcW w:w="1843" w:type="dxa"/>
-            <w:shd w:val="clear" w:color="auto" w:fill="auto"/>
-          </w:tcPr>
-          <w:p>
-            <w:pPr>
-              <w:pStyle w:val="aff"/>
-            </w:pPr>
-            <w:r>
-              <w:t>Основной алгоритм</w:t>
-            </w:r>
-          </w:p>
-        </w:tc>
-        <w:tc>
-          <w:tcPr>
-            <w:tcW w:w="2722" w:type="dxa"/>
-            <w:shd w:val="clear" w:color="auto" w:fill="auto"/>
-          </w:tcPr>
-          <w:p>
-            <w:pPr>
-              <w:pStyle w:val="aff"/>
-            </w:pPr>
-            <w:r>
-              <w:t>Вызывает следующие подпрограммы:</w:t>
-            </w:r>
-          </w:p>
-          <w:p>
-            <w:pPr>
-              <w:pStyle w:val="aff"/>
-              <w:rPr>
-                <w:lang w:val="en-US"/>
-              </w:rPr>
-            </w:pPr>
-            <w:r>
-              <w:rPr>
-                <w:lang w:val="en-US"/>
-              </w:rPr>
-              <w:t>Swap</w:t>
-            </w:r>
-            <w:r>
-              <w:rPr>
-                <w:lang w:val="en-US"/>
-              </w:rPr>
-              <w:t xml:space="preserve">, </w:t>
-            </w:r>
-            <w:r>
-              <w:rPr>
-                <w:lang w:val="en-US"/>
-              </w:rPr>
-              <w:t>Fill</w:t>
-            </w:r>
-            <w:r>
-              <w:rPr>
-                <w:lang w:val="en-US"/>
-              </w:rPr>
-              <w:t>,</w:t>
-            </w:r>
-          </w:p>
-          <w:p>
-            <w:pPr>
-              <w:pStyle w:val="aff"/>
-              <w:rPr>
-                <w:lang w:val="en-US"/>
-              </w:rPr>
-            </w:pPr>
-            <w:proofErr w:type="spellStart"/>
-            <w:r>
-              <w:rPr>
-                <w:lang w:val="en-US"/>
-              </w:rPr>
-              <w:t>BubbleSort</w:t>
-            </w:r>
-            <w:proofErr w:type="spellEnd"/>
-            <w:r>
-              <w:rPr>
-                <w:lang w:val="en-US"/>
-              </w:rPr>
-              <w:t xml:space="preserve">, </w:t>
-            </w:r>
-            <w:proofErr w:type="spellStart"/>
-            <w:r>
-              <w:rPr>
-                <w:lang w:val="en-US"/>
-              </w:rPr>
-              <w:t>SiftDown</w:t>
-            </w:r>
-            <w:proofErr w:type="spellEnd"/>
-            <w:r>
-              <w:rPr>
-                <w:lang w:val="en-US"/>
-              </w:rPr>
-              <w:t xml:space="preserve">, </w:t>
-            </w:r>
-            <w:proofErr w:type="spellStart"/>
-            <w:r>
-              <w:rPr>
-                <w:lang w:val="en-US"/>
-              </w:rPr>
-              <w:t>HeapSort</w:t>
-            </w:r>
-            <w:proofErr w:type="spellEnd"/>
-          </w:p>
-        </w:tc>
-        <w:tc>
-          <w:tcPr>
-            <w:tcW w:w="2665" w:type="dxa"/>
-            <w:shd w:val="clear" w:color="auto" w:fill="auto"/>
-          </w:tcPr>
-          <w:p>
-            <w:pPr>
-              <w:pStyle w:val="aff"/>
-              <w:rPr>
-                <w:lang w:val="en-US"/>
-              </w:rPr>
-            </w:pPr>
-          </w:p>
-        </w:tc>
-        <w:tc>
-          <w:tcPr>
-            <w:tcW w:w="1665" w:type="dxa"/>
-            <w:shd w:val="clear" w:color="auto" w:fill="auto"/>
-          </w:tcPr>
-          <w:p>
-            <w:pPr>
-              <w:pStyle w:val="aff"/>
-              <w:rPr>
-                <w:lang w:val="en-US"/>
-              </w:rPr>
-            </w:pPr>
-          </w:p>
-        </w:tc>
-      </w:tr>
-      <w:tr>
-        <w:tc>
-          <w:tcPr>
-            <w:tcW w:w="675" w:type="dxa"/>
-            <w:shd w:val="clear" w:color="auto" w:fill="auto"/>
-          </w:tcPr>
-          <w:p>
-            <w:pPr>
-              <w:pStyle w:val="aff"/>
-            </w:pPr>
-            <w:r>
-              <w:t>3.</w:t>
-            </w:r>
-          </w:p>
-        </w:tc>
-        <w:tc>
-          <w:tcPr>
-            <w:tcW w:w="1843" w:type="dxa"/>
-            <w:shd w:val="clear" w:color="auto" w:fill="auto"/>
-          </w:tcPr>
-          <w:p>
-            <w:pPr>
-              <w:pStyle w:val="aff"/>
-            </w:pPr>
-            <w:proofErr w:type="gramStart"/>
-            <w:r>
-              <w:rPr>
-                <w:lang w:val="en-US"/>
-              </w:rPr>
-              <w:t>Swap</w:t>
-            </w:r>
-            <w:r>
-              <w:rPr>
-                <w:lang w:val="en-US"/>
-              </w:rPr>
-              <w:t>(</w:t>
-            </w:r>
-            <w:proofErr w:type="gramEnd"/>
-            <w:r>
-              <w:rPr>
-                <w:lang w:val="en-US"/>
-              </w:rPr>
-              <w:t>A</w:t>
-            </w:r>
-            <w:r>
-              <w:rPr>
-                <w:lang w:val="en-US"/>
-              </w:rPr>
-              <w:t>,</w:t>
-            </w:r>
-            <w:r>
-              <w:rPr>
-                <w:lang w:val="en-US"/>
-              </w:rPr>
-              <w:t xml:space="preserve"> </w:t>
-            </w:r>
-            <w:r>
-              <w:rPr>
-                <w:lang w:val="en-US"/>
-              </w:rPr>
-              <w:t>B</w:t>
-            </w:r>
-            <w:r>
-              <w:rPr>
-                <w:lang w:val="en-US"/>
-              </w:rPr>
-              <w:t>)</w:t>
-            </w:r>
-          </w:p>
-        </w:tc>
-        <w:tc>
-          <w:tcPr>
-            <w:tcW w:w="2722" w:type="dxa"/>
-            <w:shd w:val="clear" w:color="auto" w:fill="auto"/>
-          </w:tcPr>
-          <w:p>
-            <w:pPr>
-              <w:pStyle w:val="aff"/>
-            </w:pPr>
-            <w:r>
-              <w:t xml:space="preserve">Обменивает элементы </w:t>
-            </w:r>
-            <w:r>
-              <w:rPr>
-                <w:lang w:val="en-US"/>
-              </w:rPr>
-              <w:t>A</w:t>
-            </w:r>
-            <w:r>
-              <w:t xml:space="preserve"> </w:t>
-            </w:r>
-            <w:r>
-              <w:t xml:space="preserve">и </w:t>
-            </w:r>
-            <w:r>
-              <w:rPr>
-                <w:lang w:val="en-US"/>
-              </w:rPr>
-              <w:t>B</w:t>
-            </w:r>
-            <w:r>
-              <w:t xml:space="preserve"> </w:t>
-            </w:r>
-            <w:r>
-              <w:t xml:space="preserve">местами </w:t>
-            </w:r>
-          </w:p>
-        </w:tc>
-        <w:tc>
-          <w:tcPr>
-            <w:tcW w:w="2665" w:type="dxa"/>
-            <w:shd w:val="clear" w:color="auto" w:fill="auto"/>
-          </w:tcPr>
-          <w:p>
-            <w:pPr>
-              <w:pStyle w:val="aff"/>
-            </w:pPr>
-            <w:r>
-              <w:rPr>
-                <w:lang w:val="en-US"/>
-              </w:rPr>
-              <w:t>A</w:t>
-            </w:r>
-            <w:r>
-              <w:t xml:space="preserve">, </w:t>
-            </w:r>
-            <w:r>
-              <w:rPr>
-                <w:lang w:val="en-US"/>
-              </w:rPr>
-              <w:t>B</w:t>
-            </w:r>
-            <w:r>
-              <w:t xml:space="preserve"> – </w:t>
-            </w:r>
-            <w:r>
-              <w:rPr>
-                <w:color w:val="000000"/>
-                <w:sz w:val="27"/>
-                <w:szCs w:val="27"/>
-              </w:rPr>
-              <w:t xml:space="preserve">получает </w:t>
-            </w:r>
-            <w:r>
-              <w:rPr>
-                <w:color w:val="000000"/>
-                <w:sz w:val="27"/>
-                <w:szCs w:val="27"/>
-              </w:rPr>
-              <w:t xml:space="preserve">защищённое </w:t>
-            </w:r>
-            <w:r>
-              <w:rPr>
-                <w:color w:val="000000"/>
-                <w:sz w:val="27"/>
-                <w:szCs w:val="27"/>
-              </w:rPr>
-              <w:t>значение</w:t>
-            </w:r>
-            <w:r>
-              <w:rPr>
-                <w:color w:val="000000"/>
-                <w:sz w:val="27"/>
-                <w:szCs w:val="27"/>
-              </w:rPr>
-              <w:t xml:space="preserve"> от фактического параметра</w:t>
-            </w:r>
-          </w:p>
-        </w:tc>
-        <w:tc>
-          <w:tcPr>
-            <w:tcW w:w="1665" w:type="dxa"/>
-            <w:shd w:val="clear" w:color="auto" w:fill="auto"/>
-          </w:tcPr>
-          <w:p>
-            <w:pPr>
-              <w:pStyle w:val="aff"/>
-              <w:rPr>
-                <w:lang w:val="en-US"/>
-              </w:rPr>
-            </w:pPr>
-            <w:r>
-              <w:t>Процедура</w:t>
-            </w:r>
-          </w:p>
-        </w:tc>
-      </w:tr>
-      <w:tr>
-        <w:tc>
-          <w:tcPr>
-            <w:tcW w:w="675" w:type="dxa"/>
-            <w:shd w:val="clear" w:color="auto" w:fill="auto"/>
-          </w:tcPr>
-          <w:p>
-            <w:pPr>
-              <w:pStyle w:val="aff"/>
-            </w:pPr>
-            <w:r>
-              <w:t>4.</w:t>
-            </w:r>
-          </w:p>
-        </w:tc>
-        <w:tc>
-          <w:tcPr>
-            <w:tcW w:w="1843" w:type="dxa"/>
-            <w:shd w:val="clear" w:color="auto" w:fill="auto"/>
-          </w:tcPr>
-          <w:p>
-            <w:pPr>
-              <w:pStyle w:val="aff"/>
-              <w:rPr>
-                <w:lang w:val="en-US"/>
-              </w:rPr>
-            </w:pPr>
-            <w:proofErr w:type="gramStart"/>
-            <w:r>
-              <w:rPr>
-                <w:lang w:val="en-US"/>
-              </w:rPr>
-              <w:t>Fill</w:t>
-            </w:r>
-            <w:r>
-              <w:t>(</w:t>
-            </w:r>
-            <w:proofErr w:type="spellStart"/>
-            <w:proofErr w:type="gramEnd"/>
-            <w:r>
-              <w:rPr>
-                <w:lang w:val="en-US"/>
-              </w:rPr>
-              <w:t>Arr</w:t>
-            </w:r>
-            <w:proofErr w:type="spellEnd"/>
-            <w:r>
-              <w:rPr>
-                <w:lang w:val="en-US"/>
-              </w:rPr>
-              <w:t xml:space="preserve">, N, </w:t>
-            </w:r>
-            <w:proofErr w:type="spellStart"/>
-            <w:r>
-              <w:rPr>
-                <w:lang w:val="en-US"/>
-              </w:rPr>
-              <w:t>Opt</w:t>
-            </w:r>
-            <w:proofErr w:type="spellEnd"/>
-            <w:r>
-              <w:rPr>
-                <w:lang w:val="en-US"/>
-              </w:rPr>
-              <w:t>)</w:t>
-            </w:r>
-          </w:p>
-        </w:tc>
-        <w:tc>
-          <w:tcPr>
-            <w:tcW w:w="2722" w:type="dxa"/>
-            <w:shd w:val="clear" w:color="auto" w:fill="auto"/>
-          </w:tcPr>
-          <w:p>
-            <w:pPr>
-              <w:pStyle w:val="aff"/>
-            </w:pPr>
-            <w:r>
-              <w:t>Заполняет</w:t>
-            </w:r>
-            <w:r>
-              <w:t xml:space="preserve"> массив </w:t>
-            </w:r>
-            <w:proofErr w:type="spellStart"/>
-            <w:r>
-              <w:rPr>
-                <w:lang w:val="en-US"/>
-              </w:rPr>
-              <w:t>Arr</w:t>
-            </w:r>
-            <w:proofErr w:type="spellEnd"/>
-            <w:r>
-              <w:t xml:space="preserve"> размерности </w:t>
-            </w:r>
-            <w:r>
-              <w:rPr>
-                <w:lang w:val="en-US"/>
-              </w:rPr>
-              <w:t>N</w:t>
-            </w:r>
-            <w:r>
-              <w:t xml:space="preserve"> </w:t>
-            </w:r>
-            <w:r>
-              <w:t>согласно правилу</w:t>
-            </w:r>
-            <w:r>
-              <w:t xml:space="preserve"> </w:t>
-            </w:r>
-            <w:proofErr w:type="spellStart"/>
-            <w:r>
-              <w:rPr>
-                <w:lang w:val="en-US"/>
-              </w:rPr>
-              <w:t>Opt</w:t>
-            </w:r>
-            <w:proofErr w:type="spellEnd"/>
-          </w:p>
-        </w:tc>
-        <w:tc>
-          <w:tcPr>
-            <w:tcW w:w="2665" w:type="dxa"/>
-            <w:shd w:val="clear" w:color="auto" w:fill="auto"/>
-          </w:tcPr>
-          <w:p>
-            <w:pPr>
-              <w:pStyle w:val="aff"/>
-            </w:pPr>
-            <w:r>
-              <w:rPr>
-                <w:color w:val="000000"/>
-                <w:sz w:val="27"/>
-                <w:szCs w:val="27"/>
-                <w:lang w:val="en-US"/>
-              </w:rPr>
-              <w:t>M</w:t>
-            </w:r>
-            <w:r>
-              <w:rPr>
-                <w:color w:val="000000"/>
-                <w:sz w:val="27"/>
-                <w:szCs w:val="27"/>
-              </w:rPr>
-              <w:t xml:space="preserve"> –</w:t>
-            </w:r>
-            <w:r>
-              <w:rPr>
-                <w:color w:val="000000"/>
-                <w:sz w:val="27"/>
-                <w:szCs w:val="27"/>
-              </w:rPr>
-              <w:t xml:space="preserve"> </w:t>
-            </w:r>
-            <w:r>
-              <w:rPr>
-                <w:color w:val="000000"/>
-                <w:sz w:val="27"/>
-                <w:szCs w:val="27"/>
-              </w:rPr>
-              <w:t xml:space="preserve">получает </w:t>
-            </w:r>
-            <w:r>
-              <w:rPr>
-                <w:color w:val="000000"/>
-                <w:sz w:val="27"/>
-                <w:szCs w:val="27"/>
-              </w:rPr>
-              <w:t xml:space="preserve">защищённое значение </w:t>
-            </w:r>
-            <w:r>
-              <w:rPr>
-                <w:color w:val="000000"/>
-                <w:sz w:val="27"/>
-                <w:szCs w:val="27"/>
-              </w:rPr>
-              <w:t>от фактического параметра</w:t>
-            </w:r>
-          </w:p>
-        </w:tc>
-        <w:tc>
-          <w:tcPr>
-            <w:tcW w:w="1665" w:type="dxa"/>
-            <w:shd w:val="clear" w:color="auto" w:fill="auto"/>
-          </w:tcPr>
-          <w:p>
-            <w:pPr>
-              <w:pStyle w:val="aff"/>
-              <w:rPr>
-                <w:lang w:val="en-US"/>
-              </w:rPr>
-            </w:pPr>
-            <w:r>
-              <w:t>Процедура</w:t>
-            </w:r>
-          </w:p>
-        </w:tc>
-      </w:tr>
-      <w:tr>
-        <w:tc>
-          <w:tcPr>
-            <w:tcW w:w="675" w:type="dxa"/>
-            <w:shd w:val="clear" w:color="auto" w:fill="auto"/>
-          </w:tcPr>
-          <w:p>
-            <w:pPr>
-              <w:pStyle w:val="aff"/>
-            </w:pPr>
-            <w:r>
-              <w:t>5.</w:t>
-            </w:r>
-          </w:p>
-        </w:tc>
-        <w:tc>
-          <w:tcPr>
-            <w:tcW w:w="1843" w:type="dxa"/>
-            <w:shd w:val="clear" w:color="auto" w:fill="auto"/>
-          </w:tcPr>
-          <w:p>
-            <w:pPr>
-              <w:pStyle w:val="aff"/>
-              <w:rPr>
-                <w:lang w:val="en-US"/>
-              </w:rPr>
-            </w:pPr>
-            <w:proofErr w:type="spellStart"/>
-            <w:r>
-              <w:rPr>
-                <w:lang w:val="en-US"/>
-              </w:rPr>
-              <w:t>BubbleSort</w:t>
-            </w:r>
-            <w:proofErr w:type="spellEnd"/>
-            <w:r>
-              <w:rPr>
-                <w:lang w:val="en-US"/>
-              </w:rPr>
-              <w:t xml:space="preserve"> </w:t>
-            </w:r>
-            <w:r>
-              <w:rPr>
-                <w:lang w:val="en-US"/>
-              </w:rPr>
-              <w:t>(</w:t>
-            </w:r>
-            <w:proofErr w:type="spellStart"/>
-            <w:r>
-              <w:rPr>
-                <w:lang w:val="en-US"/>
-              </w:rPr>
-              <w:t>Arr</w:t>
-            </w:r>
-            <w:proofErr w:type="spellEnd"/>
-            <w:r>
-              <w:rPr>
-                <w:lang w:val="en-US"/>
-              </w:rPr>
-              <w:t>, N, Comp</w:t>
-            </w:r>
-            <w:r>
-              <w:rPr>
-                <w:lang w:val="en-US"/>
-              </w:rPr>
-              <w:t>)</w:t>
-            </w:r>
-          </w:p>
-        </w:tc>
-        <w:tc>
-          <w:tcPr>
-            <w:tcW w:w="2722" w:type="dxa"/>
-            <w:shd w:val="clear" w:color="auto" w:fill="auto"/>
-          </w:tcPr>
-          <w:p>
-            <w:pPr>
-              <w:pStyle w:val="aff"/>
-            </w:pPr>
-            <w:r>
-              <w:t xml:space="preserve">Сортирует массив </w:t>
-            </w:r>
-            <w:proofErr w:type="spellStart"/>
-            <w:r>
-              <w:rPr>
-                <w:lang w:val="en-US"/>
-              </w:rPr>
-              <w:t>Arr</w:t>
-            </w:r>
-            <w:proofErr w:type="spellEnd"/>
-            <w:r>
-              <w:t xml:space="preserve"> </w:t>
-            </w:r>
-            <w:r>
-              <w:t xml:space="preserve">размерности </w:t>
-            </w:r>
-            <w:r>
-              <w:rPr>
-                <w:lang w:val="en-US"/>
-              </w:rPr>
-              <w:t>N</w:t>
-            </w:r>
-            <w:r>
-              <w:t xml:space="preserve">, </w:t>
-            </w:r>
-            <w:r>
-              <w:t xml:space="preserve">сохраняет число сравнений в </w:t>
-            </w:r>
-            <w:r>
-              <w:rPr>
-                <w:lang w:val="en-US"/>
-              </w:rPr>
-              <w:t>Comp</w:t>
-            </w:r>
-          </w:p>
-        </w:tc>
-        <w:tc>
-          <w:tcPr>
-            <w:tcW w:w="2665" w:type="dxa"/>
-            <w:shd w:val="clear" w:color="auto" w:fill="auto"/>
-          </w:tcPr>
-          <w:p>
-            <w:pPr>
-              <w:pStyle w:val="aff"/>
-            </w:pPr>
-            <w:proofErr w:type="spellStart"/>
-            <w:r>
-              <w:rPr>
-                <w:lang w:val="en-US"/>
-              </w:rPr>
-              <w:t>Arr</w:t>
-            </w:r>
-            <w:proofErr w:type="spellEnd"/>
-            <w:r>
-              <w:t xml:space="preserve">, </w:t>
-            </w:r>
-            <w:r>
-              <w:rPr>
-                <w:lang w:val="en-US"/>
-              </w:rPr>
-              <w:t>N</w:t>
-            </w:r>
-            <w:r>
-              <w:t xml:space="preserve">, </w:t>
-            </w:r>
-            <w:r>
-              <w:rPr>
-                <w:lang w:val="en-US"/>
-              </w:rPr>
-              <w:t>Comp</w:t>
-            </w:r>
-            <w:r>
-              <w:t xml:space="preserve"> - </w:t>
-            </w:r>
-            <w:r>
-              <w:rPr>
-                <w:color w:val="000000"/>
-                <w:sz w:val="27"/>
-                <w:szCs w:val="27"/>
-              </w:rPr>
-              <w:t xml:space="preserve">получает </w:t>
-            </w:r>
-            <w:r>
-              <w:rPr>
-                <w:color w:val="000000"/>
-                <w:sz w:val="27"/>
-                <w:szCs w:val="27"/>
-              </w:rPr>
-              <w:t>защищённое значение</w:t>
-            </w:r>
-            <w:r>
-              <w:rPr>
-                <w:color w:val="000000"/>
-                <w:sz w:val="27"/>
-                <w:szCs w:val="27"/>
-              </w:rPr>
-              <w:t xml:space="preserve"> от фактического параметра</w:t>
-            </w:r>
-          </w:p>
-        </w:tc>
-        <w:tc>
-          <w:tcPr>
-            <w:tcW w:w="1665" w:type="dxa"/>
-            <w:shd w:val="clear" w:color="auto" w:fill="auto"/>
-          </w:tcPr>
-          <w:p>
-            <w:pPr>
-              <w:pStyle w:val="aff"/>
-              <w:rPr>
-                <w:lang w:val="en-US"/>
-              </w:rPr>
-            </w:pPr>
-            <w:r>
-              <w:t>Процедура</w:t>
-            </w:r>
-          </w:p>
-        </w:tc>
-      </w:tr>
-      <w:tr>
-        <w:tc>
-          <w:tcPr>
-            <w:tcW w:w="675" w:type="dxa"/>
-            <w:shd w:val="clear" w:color="auto" w:fill="auto"/>
-          </w:tcPr>
-          <w:p>
-            <w:pPr>
-              <w:pStyle w:val="aff"/>
-            </w:pPr>
-            <w:r>
-              <w:t>6.</w:t>
-            </w:r>
-          </w:p>
-        </w:tc>
-        <w:tc>
-          <w:tcPr>
-            <w:tcW w:w="1843" w:type="dxa"/>
-            <w:shd w:val="clear" w:color="auto" w:fill="auto"/>
-          </w:tcPr>
-          <w:p>
-            <w:pPr>
-              <w:pStyle w:val="aff"/>
-              <w:rPr>
-                <w:lang w:val="en-US"/>
-              </w:rPr>
-            </w:pPr>
-            <w:proofErr w:type="spellStart"/>
-            <w:r>
-              <w:rPr>
-                <w:lang w:val="en-US"/>
-              </w:rPr>
-              <w:t>SiftDown</w:t>
-            </w:r>
-            <w:proofErr w:type="spellEnd"/>
-            <w:r>
-              <w:rPr>
-                <w:lang w:val="en-US"/>
-              </w:rPr>
-              <w:t xml:space="preserve"> </w:t>
-            </w:r>
-            <w:r>
-              <w:rPr>
-                <w:lang w:val="en-US"/>
-              </w:rPr>
-              <w:t>(</w:t>
-            </w:r>
-            <w:proofErr w:type="spellStart"/>
-            <w:r>
-              <w:rPr>
-                <w:lang w:val="en-US"/>
-              </w:rPr>
-              <w:t>Arr</w:t>
-            </w:r>
-            <w:proofErr w:type="spellEnd"/>
-            <w:r>
-              <w:rPr>
-                <w:lang w:val="en-US"/>
-              </w:rPr>
-              <w:t>, Node, N, Comp</w:t>
-            </w:r>
-            <w:r>
-              <w:rPr>
-                <w:lang w:val="en-US"/>
-              </w:rPr>
-              <w:t>)</w:t>
-            </w:r>
-          </w:p>
-        </w:tc>
-        <w:tc>
-          <w:tcPr>
-            <w:tcW w:w="2722" w:type="dxa"/>
-            <w:shd w:val="clear" w:color="auto" w:fill="auto"/>
-          </w:tcPr>
-          <w:p>
-            <w:pPr>
-              <w:pStyle w:val="aff"/>
-            </w:pPr>
-            <w:r>
-              <w:t>Сортирует, начиная с индекса</w:t>
-            </w:r>
-            <w:r>
-              <w:t xml:space="preserve"> </w:t>
-            </w:r>
-            <w:r>
-              <w:rPr>
-                <w:lang w:val="en-US"/>
-              </w:rPr>
-              <w:t>Node</w:t>
-            </w:r>
-            <w:r>
-              <w:t>,</w:t>
-            </w:r>
-            <w:r>
-              <w:t xml:space="preserve"> массив </w:t>
-            </w:r>
-            <w:proofErr w:type="spellStart"/>
-            <w:r>
-              <w:rPr>
-                <w:lang w:val="en-US"/>
-              </w:rPr>
-              <w:t>Arr</w:t>
-            </w:r>
-            <w:proofErr w:type="spellEnd"/>
-            <w:r>
-              <w:t xml:space="preserve"> </w:t>
-            </w:r>
-            <w:r>
-              <w:t xml:space="preserve">размерности </w:t>
-            </w:r>
-            <w:r>
-              <w:rPr>
-                <w:lang w:val="en-US"/>
-              </w:rPr>
-              <w:t>N</w:t>
-            </w:r>
-            <w:r>
-              <w:t xml:space="preserve">, </w:t>
-            </w:r>
-            <w:r>
-              <w:t xml:space="preserve">сохраняет число сравнений в </w:t>
-            </w:r>
-            <w:r>
-              <w:rPr>
-                <w:lang w:val="en-US"/>
-              </w:rPr>
-              <w:t>Comp</w:t>
-            </w:r>
-          </w:p>
-        </w:tc>
-        <w:tc>
-          <w:tcPr>
-            <w:tcW w:w="2665" w:type="dxa"/>
-            <w:shd w:val="clear" w:color="auto" w:fill="auto"/>
-          </w:tcPr>
-          <w:p>
-            <w:pPr>
-              <w:pStyle w:val="aff"/>
-              <w:rPr>
-                <w:color w:val="000000"/>
-                <w:sz w:val="27"/>
-                <w:szCs w:val="27"/>
-              </w:rPr>
-            </w:pPr>
-            <w:proofErr w:type="spellStart"/>
-            <w:r>
-              <w:rPr>
-                <w:lang w:val="en-US"/>
-              </w:rPr>
-              <w:t>Arr</w:t>
-            </w:r>
-            <w:proofErr w:type="spellEnd"/>
-            <w:r>
-              <w:t xml:space="preserve">, </w:t>
-            </w:r>
-            <w:r>
-              <w:rPr>
-                <w:lang w:val="en-US"/>
-              </w:rPr>
-              <w:t>N</w:t>
-            </w:r>
-            <w:r>
-              <w:t xml:space="preserve">, </w:t>
-            </w:r>
-            <w:r>
-              <w:rPr>
-                <w:lang w:val="en-US"/>
-              </w:rPr>
-              <w:t>Comp</w:t>
-            </w:r>
-            <w:r>
-              <w:t xml:space="preserve"> - </w:t>
-            </w:r>
-            <w:r>
-              <w:rPr>
-                <w:color w:val="000000"/>
-                <w:sz w:val="27"/>
-                <w:szCs w:val="27"/>
-              </w:rPr>
-              <w:t xml:space="preserve">получает </w:t>
-            </w:r>
-            <w:r>
-              <w:rPr>
-                <w:color w:val="000000"/>
-                <w:sz w:val="27"/>
-                <w:szCs w:val="27"/>
-              </w:rPr>
-              <w:t>защищённое значение</w:t>
-            </w:r>
-            <w:r>
-              <w:rPr>
-                <w:color w:val="000000"/>
-                <w:sz w:val="27"/>
-                <w:szCs w:val="27"/>
-              </w:rPr>
-              <w:t xml:space="preserve"> от фактического параметра</w:t>
-            </w:r>
-          </w:p>
-          <w:p>
-            <w:pPr>
-              <w:pStyle w:val="aff"/>
-              <w:rPr>
-                <w:color w:val="000000"/>
-                <w:sz w:val="27"/>
-                <w:szCs w:val="27"/>
-              </w:rPr>
-            </w:pPr>
-          </w:p>
-          <w:p>
-            <w:pPr>
-              <w:pStyle w:val="aff"/>
-            </w:pPr>
-            <w:r>
-              <w:rPr>
-                <w:color w:val="000000"/>
-                <w:sz w:val="27"/>
-                <w:szCs w:val="27"/>
-                <w:lang w:val="en-US"/>
-              </w:rPr>
-              <w:t>Node</w:t>
-            </w:r>
-            <w:r>
-              <w:rPr>
-                <w:color w:val="000000"/>
-                <w:sz w:val="27"/>
-                <w:szCs w:val="27"/>
-              </w:rPr>
-              <w:t xml:space="preserve"> – </w:t>
-            </w:r>
-            <w:r>
-              <w:rPr>
-                <w:color w:val="000000"/>
-                <w:sz w:val="27"/>
-                <w:szCs w:val="27"/>
-              </w:rPr>
-              <w:t>получает адрес от фактического параметра</w:t>
-            </w:r>
-          </w:p>
-        </w:tc>
-        <w:tc>
-          <w:tcPr>
-            <w:tcW w:w="1665" w:type="dxa"/>
-            <w:shd w:val="clear" w:color="auto" w:fill="auto"/>
-          </w:tcPr>
-          <w:p>
-            <w:pPr>
-              <w:ind w:firstLine="0"/>
-              <w:rPr>
-                <w:lang w:val="en-US"/>
-              </w:rPr>
-            </w:pPr>
-            <w:r>
-              <w:t>Процедура</w:t>
-            </w:r>
-          </w:p>
-        </w:tc>
-      </w:tr>
-      <w:tr>
-        <w:tc>
-          <w:tcPr>
-            <w:tcW w:w="675" w:type="dxa"/>
-            <w:shd w:val="clear" w:color="auto" w:fill="auto"/>
-          </w:tcPr>
-          <w:p>
-            <w:pPr>
-              <w:pStyle w:val="aff"/>
-              <w:rPr>
-                <w:lang w:val="en-US"/>
-              </w:rPr>
-            </w:pPr>
-            <w:r>
-              <w:rPr>
-                <w:lang w:val="en-US"/>
-              </w:rPr>
-              <w:t>7.</w:t>
-            </w:r>
-          </w:p>
-        </w:tc>
-        <w:tc>
-          <w:tcPr>
-            <w:tcW w:w="1843" w:type="dxa"/>
-            <w:shd w:val="clear" w:color="auto" w:fill="auto"/>
-          </w:tcPr>
-          <w:p>
-            <w:pPr>
-              <w:pStyle w:val="aff"/>
-              <w:rPr>
-                <w:lang w:val="en-US"/>
-              </w:rPr>
-            </w:pPr>
-            <w:proofErr w:type="spellStart"/>
-            <w:proofErr w:type="gramStart"/>
-            <w:r>
-              <w:rPr>
-                <w:lang w:val="en-US"/>
-              </w:rPr>
-              <w:t>HeapSort</w:t>
-            </w:r>
-            <w:proofErr w:type="spellEnd"/>
-            <w:r>
-              <w:rPr>
-                <w:lang w:val="en-US"/>
-              </w:rPr>
-              <w:t>(</w:t>
-            </w:r>
-            <w:proofErr w:type="spellStart"/>
-            <w:proofErr w:type="gramEnd"/>
-            <w:r>
-              <w:rPr>
-                <w:lang w:val="en-US"/>
-              </w:rPr>
-              <w:t>Arr</w:t>
-            </w:r>
-            <w:proofErr w:type="spellEnd"/>
-            <w:r>
-              <w:rPr>
-                <w:lang w:val="en-US"/>
-              </w:rPr>
-              <w:t>, N, Comp)</w:t>
-            </w:r>
-          </w:p>
-        </w:tc>
-        <w:tc>
-          <w:tcPr>
-            <w:tcW w:w="2722" w:type="dxa"/>
-            <w:shd w:val="clear" w:color="auto" w:fill="auto"/>
-          </w:tcPr>
-          <w:p>
-            <w:pPr>
-              <w:pStyle w:val="aff"/>
-            </w:pPr>
-            <w:r>
-              <w:t xml:space="preserve">Сортирует массив </w:t>
-            </w:r>
-            <w:proofErr w:type="spellStart"/>
-            <w:r>
-              <w:rPr>
-                <w:lang w:val="en-US"/>
-              </w:rPr>
-              <w:t>Arr</w:t>
-            </w:r>
-            <w:proofErr w:type="spellEnd"/>
-            <w:r>
-              <w:t xml:space="preserve"> </w:t>
-            </w:r>
-            <w:r>
-              <w:t xml:space="preserve">размерности </w:t>
-            </w:r>
-            <w:r>
-              <w:rPr>
-                <w:lang w:val="en-US"/>
-              </w:rPr>
-              <w:t>N</w:t>
-            </w:r>
-            <w:r>
-              <w:t xml:space="preserve">, </w:t>
-            </w:r>
-            <w:r>
-              <w:t xml:space="preserve">сохраняет число сравнений в </w:t>
-            </w:r>
-            <w:r>
-              <w:rPr>
-                <w:lang w:val="en-US"/>
-              </w:rPr>
-              <w:t>Comp</w:t>
-            </w:r>
-          </w:p>
-        </w:tc>
-        <w:tc>
-          <w:tcPr>
-            <w:tcW w:w="2665" w:type="dxa"/>
-            <w:shd w:val="clear" w:color="auto" w:fill="auto"/>
-          </w:tcPr>
-          <w:p>
-            <w:pPr>
-              <w:pStyle w:val="aff"/>
-            </w:pPr>
-            <w:proofErr w:type="spellStart"/>
-            <w:r>
-              <w:rPr>
-                <w:lang w:val="en-US"/>
-              </w:rPr>
-              <w:t>Arr</w:t>
-            </w:r>
-            <w:proofErr w:type="spellEnd"/>
-            <w:r>
-              <w:t xml:space="preserve">, </w:t>
-            </w:r>
-            <w:r>
-              <w:rPr>
-                <w:lang w:val="en-US"/>
-              </w:rPr>
-              <w:t>N</w:t>
-            </w:r>
-            <w:r>
-              <w:t xml:space="preserve">, </w:t>
-            </w:r>
-            <w:r>
-              <w:rPr>
-                <w:lang w:val="en-US"/>
-              </w:rPr>
-              <w:t>Comp</w:t>
-            </w:r>
-            <w:r>
-              <w:t xml:space="preserve"> - </w:t>
-            </w:r>
-            <w:r>
-              <w:rPr>
-                <w:color w:val="000000"/>
-                <w:sz w:val="27"/>
-                <w:szCs w:val="27"/>
-              </w:rPr>
-              <w:t xml:space="preserve">получает </w:t>
-            </w:r>
-            <w:r>
-              <w:rPr>
-                <w:color w:val="000000"/>
-                <w:sz w:val="27"/>
-                <w:szCs w:val="27"/>
-              </w:rPr>
-              <w:t>защищённое значение</w:t>
-            </w:r>
-            <w:r>
-              <w:rPr>
-                <w:color w:val="000000"/>
-                <w:sz w:val="27"/>
-                <w:szCs w:val="27"/>
-              </w:rPr>
-              <w:t xml:space="preserve"> от фактического параметра</w:t>
-            </w:r>
-          </w:p>
-        </w:tc>
-        <w:tc>
-          <w:tcPr>
-            <w:tcW w:w="1665" w:type="dxa"/>
-            <w:shd w:val="clear" w:color="auto" w:fill="auto"/>
-          </w:tcPr>
-          <w:p>
-            <w:pPr>
-              <w:ind w:firstLine="0"/>
-            </w:pPr>
-            <w:r>
-              <w:t>Процедура</w:t>
-            </w:r>
-          </w:p>
-        </w:tc>
-      </w:tr>
-    </w:tbl>
-    <w:p>
-      <w:pPr>
-        <w:pStyle w:val="1"/>
-      </w:pPr>
-      <w:bookmarkStart w:id="4" w:name="_Toc51628842"/>
-      <w:bookmarkStart w:id="5" w:name="_Toc96859181"/>
-      <w:bookmarkStart w:id="6" w:name="_Toc97906626"/>
-      <w:r>
-        <w:lastRenderedPageBreak/>
-        <w:t>Структура данных</w:t>
-      </w:r>
-      <w:bookmarkEnd w:id="4"/>
-      <w:bookmarkEnd w:id="5"/>
-      <w:bookmarkEnd w:id="6"/>
     </w:p>
     <w:p>
       <w:pPr>
@@ -3113,13 +2423,13 @@
         </w:numPr>
         <w:ind w:left="1083" w:hanging="374"/>
       </w:pPr>
-      <w:bookmarkStart w:id="7" w:name="_Toc96859182"/>
-      <w:bookmarkStart w:id="8" w:name="_Toc97906627"/>
+      <w:bookmarkStart w:id="3" w:name="_Toc96859182"/>
+      <w:bookmarkStart w:id="4" w:name="_Toc97906627"/>
       <w:r>
         <w:t>Структура данных программы</w:t>
       </w:r>
-      <w:bookmarkEnd w:id="7"/>
-      <w:bookmarkEnd w:id="8"/>
+      <w:bookmarkEnd w:id="3"/>
+      <w:bookmarkEnd w:id="4"/>
     </w:p>
     <w:p>
       <w:pPr>
@@ -3499,13 +2809,7 @@
               <w:pStyle w:val="aff"/>
             </w:pPr>
             <w:r>
-              <w:t xml:space="preserve">Массив из </w:t>
-            </w:r>
-            <w:r>
-              <w:t>имён</w:t>
-            </w:r>
-            <w:r>
-              <w:t xml:space="preserve"> массивов</w:t>
+              <w:t>Массив из имён массивов</w:t>
             </w:r>
           </w:p>
         </w:tc>
@@ -3528,16 +2832,16 @@
         </w:numPr>
         <w:ind w:left="1083" w:hanging="374"/>
       </w:pPr>
-      <w:bookmarkStart w:id="9" w:name="_Toc96859184"/>
-      <w:bookmarkStart w:id="10" w:name="_Toc97906628"/>
+      <w:bookmarkStart w:id="5" w:name="_Toc96859184"/>
+      <w:bookmarkStart w:id="6" w:name="_Toc97906628"/>
       <w:r>
         <w:t xml:space="preserve">Структура данных алгоритма </w:t>
       </w:r>
-      <w:bookmarkEnd w:id="9"/>
+      <w:bookmarkEnd w:id="5"/>
       <w:r>
         <w:t>Swap</w:t>
       </w:r>
-      <w:bookmarkEnd w:id="10"/>
+      <w:bookmarkEnd w:id="6"/>
     </w:p>
     <w:p>
       <w:pPr>
@@ -3906,8 +3210,8 @@
           <w:lang w:val="en-US"/>
         </w:rPr>
       </w:pPr>
-      <w:bookmarkStart w:id="11" w:name="_Toc96859185"/>
-      <w:bookmarkStart w:id="12" w:name="_Toc97906629"/>
+      <w:bookmarkStart w:id="7" w:name="_Toc96859185"/>
+      <w:bookmarkStart w:id="8" w:name="_Toc97906629"/>
       <w:r>
         <w:t>Структура данных алгоритм</w:t>
       </w:r>
@@ -3917,14 +3221,14 @@
       <w:r>
         <w:t xml:space="preserve"> </w:t>
       </w:r>
-      <w:bookmarkEnd w:id="11"/>
+      <w:bookmarkEnd w:id="7"/>
       <w:r>
         <w:rPr>
           <w:lang w:val="en-US"/>
         </w:rPr>
         <w:t>Fill</w:t>
       </w:r>
-      <w:bookmarkEnd w:id="12"/>
+      <w:bookmarkEnd w:id="8"/>
     </w:p>
     <w:p>
       <w:pPr>
@@ -4446,8 +3750,8 @@
         </w:numPr>
         <w:ind w:left="1083" w:hanging="374"/>
       </w:pPr>
-      <w:bookmarkStart w:id="13" w:name="_Toc96859186"/>
-      <w:bookmarkStart w:id="14" w:name="_Toc97906630"/>
+      <w:bookmarkStart w:id="9" w:name="_Toc96859186"/>
+      <w:bookmarkStart w:id="10" w:name="_Toc97906630"/>
       <w:r>
         <w:t>Структура данных алгоритм</w:t>
       </w:r>
@@ -4457,11 +3761,11 @@
       <w:r>
         <w:t xml:space="preserve"> </w:t>
       </w:r>
-      <w:bookmarkEnd w:id="13"/>
+      <w:bookmarkEnd w:id="9"/>
       <w:r>
         <w:t>BubbleSort</w:t>
       </w:r>
-      <w:bookmarkEnd w:id="14"/>
+      <w:bookmarkEnd w:id="10"/>
     </w:p>
     <w:p>
       <w:pPr>
@@ -5010,15 +4314,15 @@
         </w:numPr>
         <w:ind w:left="1083" w:hanging="374"/>
       </w:pPr>
-      <w:bookmarkStart w:id="15" w:name="_Toc96859187"/>
-      <w:bookmarkStart w:id="16" w:name="_Toc97906631"/>
+      <w:bookmarkStart w:id="11" w:name="_Toc96859187"/>
+      <w:bookmarkStart w:id="12" w:name="_Toc97906631"/>
       <w:r>
         <w:t>Структура данных алгоритм</w:t>
       </w:r>
       <w:r>
         <w:t xml:space="preserve">а </w:t>
       </w:r>
-      <w:bookmarkEnd w:id="15"/>
+      <w:bookmarkEnd w:id="11"/>
       <w:proofErr w:type="spellStart"/>
       <w:r>
         <w:rPr>
@@ -5026,7 +4330,7 @@
         </w:rPr>
         <w:t>HeapSort</w:t>
       </w:r>
-      <w:bookmarkEnd w:id="16"/>
+      <w:bookmarkEnd w:id="12"/>
       <w:proofErr w:type="spellEnd"/>
     </w:p>
     <w:p>
@@ -5597,7 +4901,7 @@
       <w:pPr>
         <w:pStyle w:val="2"/>
       </w:pPr>
-      <w:bookmarkStart w:id="17" w:name="_Toc97906632"/>
+      <w:bookmarkStart w:id="13" w:name="_Toc97906632"/>
       <w:r>
         <w:lastRenderedPageBreak/>
         <w:t>Структура данных алгоритм</w:t>
@@ -5612,7 +4916,7 @@
         </w:rPr>
         <w:t>SiftDown</w:t>
       </w:r>
-      <w:bookmarkEnd w:id="17"/>
+      <w:bookmarkEnd w:id="13"/>
       <w:proofErr w:type="spellEnd"/>
     </w:p>
     <w:p>
@@ -6378,9 +5682,9 @@
           <w:lang w:val="ru-RU"/>
         </w:rPr>
       </w:pPr>
-      <w:bookmarkStart w:id="18" w:name="_Toc51628843"/>
-      <w:bookmarkStart w:id="19" w:name="_Toc96859188"/>
-      <w:bookmarkStart w:id="20" w:name="_Toc97906633"/>
+      <w:bookmarkStart w:id="14" w:name="_Toc51628843"/>
+      <w:bookmarkStart w:id="15" w:name="_Toc96859188"/>
+      <w:bookmarkStart w:id="16" w:name="_Toc97906633"/>
       <w:r>
         <w:rPr>
           <w:lang w:val="ru-RU"/>
@@ -6388,21 +5692,21 @@
         <w:lastRenderedPageBreak/>
         <w:t>Схема алгоритма решения задачи по ГОСТ 19.701-90</w:t>
       </w:r>
+      <w:bookmarkEnd w:id="14"/>
+      <w:bookmarkEnd w:id="15"/>
+      <w:bookmarkEnd w:id="16"/>
+    </w:p>
+    <w:p>
+      <w:pPr>
+        <w:pStyle w:val="2"/>
+      </w:pPr>
+      <w:bookmarkStart w:id="17" w:name="_Toc96859189"/>
+      <w:bookmarkStart w:id="18" w:name="_Toc97906634"/>
+      <w:r>
+        <w:t>Схема алгоритма решения задачи</w:t>
+      </w:r>
+      <w:bookmarkEnd w:id="17"/>
       <w:bookmarkEnd w:id="18"/>
-      <w:bookmarkEnd w:id="19"/>
-      <w:bookmarkEnd w:id="20"/>
-    </w:p>
-    <w:p>
-      <w:pPr>
-        <w:pStyle w:val="2"/>
-      </w:pPr>
-      <w:bookmarkStart w:id="21" w:name="_Toc96859189"/>
-      <w:bookmarkStart w:id="22" w:name="_Toc97906634"/>
-      <w:r>
-        <w:t>Схема алгоритма решения задачи</w:t>
-      </w:r>
-      <w:bookmarkEnd w:id="21"/>
-      <w:bookmarkEnd w:id="22"/>
     </w:p>
     <w:tbl>
       <w:tblPr>
@@ -6463,7 +5767,7 @@
                           </pic:cNvPicPr>
                         </pic:nvPicPr>
                         <pic:blipFill>
-                          <a:blip r:embed="rId8" cstate="print">
+                          <a:blip r:embed="rId15" cstate="print">
                             <a:extLst>
                               <a:ext uri="{28A0092B-C50C-407E-A947-70E740481C1C}">
                                 <a14:useLocalDpi xmlns:a14="http://schemas.microsoft.com/office/drawing/2010/main" val="0"/>
@@ -6528,11 +5832,11 @@
             <w:r>
               <w:t xml:space="preserve"> – </w:t>
             </w:r>
-            <w:bookmarkStart w:id="23" w:name="_Hlk52226785"/>
+            <w:bookmarkStart w:id="19" w:name="_Hlk52226785"/>
             <w:r>
               <w:t>Схема алгоритма решения задачи</w:t>
             </w:r>
-            <w:bookmarkEnd w:id="23"/>
+            <w:bookmarkEnd w:id="19"/>
           </w:p>
         </w:tc>
       </w:tr>
@@ -6542,7 +5846,7 @@
         <w:pStyle w:val="a2"/>
         <w:ind w:firstLine="0"/>
       </w:pPr>
-      <w:bookmarkStart w:id="24" w:name="_Toc96859191"/>
+      <w:bookmarkStart w:id="20" w:name="_Toc96859191"/>
     </w:p>
     <w:p>
       <w:pPr>
@@ -6553,7 +5857,7 @@
         </w:numPr>
         <w:ind w:left="1083" w:hanging="374"/>
       </w:pPr>
-      <w:bookmarkStart w:id="25" w:name="_Toc97906635"/>
+      <w:bookmarkStart w:id="21" w:name="_Toc97906635"/>
       <w:r>
         <w:lastRenderedPageBreak/>
         <w:t>Схема</w:t>
@@ -6567,14 +5871,14 @@
       <w:r>
         <w:t xml:space="preserve"> </w:t>
       </w:r>
-      <w:bookmarkEnd w:id="24"/>
+      <w:bookmarkEnd w:id="20"/>
       <w:r>
         <w:rPr>
           <w:lang w:val="en-US"/>
         </w:rPr>
         <w:t>Swap</w:t>
       </w:r>
-      <w:bookmarkEnd w:id="25"/>
+      <w:bookmarkEnd w:id="21"/>
       <w:r>
         <w:rPr>
           <w:noProof/>
@@ -6642,7 +5946,7 @@
                           </pic:cNvPicPr>
                         </pic:nvPicPr>
                         <pic:blipFill>
-                          <a:blip r:embed="rId9" cstate="print">
+                          <a:blip r:embed="rId16" cstate="print">
                             <a:extLst>
                               <a:ext uri="{28A0092B-C50C-407E-A947-70E740481C1C}">
                                 <a14:useLocalDpi xmlns:a14="http://schemas.microsoft.com/office/drawing/2010/main" val="0"/>
@@ -6930,8 +6234,8 @@
         <w:lastRenderedPageBreak/>
         <w:t xml:space="preserve"> </w:t>
       </w:r>
-      <w:bookmarkStart w:id="26" w:name="_Toc96859192"/>
-      <w:bookmarkStart w:id="27" w:name="_Toc97906636"/>
+      <w:bookmarkStart w:id="22" w:name="_Toc96859192"/>
+      <w:bookmarkStart w:id="23" w:name="_Toc97906636"/>
       <w:r>
         <w:t>Схема</w:t>
       </w:r>
@@ -6950,14 +6254,14 @@
         </w:rPr>
         <w:t xml:space="preserve"> </w:t>
       </w:r>
-      <w:bookmarkEnd w:id="26"/>
+      <w:bookmarkEnd w:id="22"/>
       <w:r>
         <w:rPr>
           <w:lang w:val="en-US"/>
         </w:rPr>
         <w:t>Fill</w:t>
       </w:r>
-      <w:bookmarkEnd w:id="27"/>
+      <w:bookmarkEnd w:id="23"/>
       <w:r>
         <w:rPr>
           <w:noProof/>
@@ -7022,7 +6326,7 @@
                           </pic:cNvPicPr>
                         </pic:nvPicPr>
                         <pic:blipFill>
-                          <a:blip r:embed="rId10" cstate="print">
+                          <a:blip r:embed="rId17" cstate="print">
                             <a:extLst>
                               <a:ext uri="{28A0092B-C50C-407E-A947-70E740481C1C}">
                                 <a14:useLocalDpi xmlns:a14="http://schemas.microsoft.com/office/drawing/2010/main" val="0"/>
@@ -7212,8 +6516,8 @@
           <w:lang w:val="en-US"/>
         </w:rPr>
       </w:pPr>
-      <w:bookmarkStart w:id="28" w:name="_Toc96859193"/>
-      <w:bookmarkStart w:id="29" w:name="_Toc97906637"/>
+      <w:bookmarkStart w:id="24" w:name="_Toc96859193"/>
+      <w:bookmarkStart w:id="25" w:name="_Toc97906637"/>
       <w:r>
         <w:lastRenderedPageBreak/>
         <w:t>Схема</w:t>
@@ -7233,7 +6537,7 @@
         </w:rPr>
         <w:t xml:space="preserve"> </w:t>
       </w:r>
-      <w:bookmarkEnd w:id="28"/>
+      <w:bookmarkEnd w:id="24"/>
       <w:proofErr w:type="spellStart"/>
       <w:r>
         <w:rPr>
@@ -7241,7 +6545,7 @@
         </w:rPr>
         <w:t>BubbleSort</w:t>
       </w:r>
-      <w:bookmarkEnd w:id="29"/>
+      <w:bookmarkEnd w:id="25"/>
       <w:proofErr w:type="spellEnd"/>
     </w:p>
     <w:tbl>
@@ -7298,7 +6602,7 @@
                           </pic:cNvPicPr>
                         </pic:nvPicPr>
                         <pic:blipFill>
-                          <a:blip r:embed="rId11" cstate="print">
+                          <a:blip r:embed="rId18" cstate="print">
                             <a:extLst>
                               <a:ext uri="{28A0092B-C50C-407E-A947-70E740481C1C}">
                                 <a14:useLocalDpi xmlns:a14="http://schemas.microsoft.com/office/drawing/2010/main" val="0"/>
@@ -7401,8 +6705,8 @@
         </w:numPr>
         <w:ind w:left="1083" w:hanging="374"/>
       </w:pPr>
-      <w:bookmarkStart w:id="30" w:name="_Toc96859194"/>
-      <w:bookmarkStart w:id="31" w:name="_Toc97906638"/>
+      <w:bookmarkStart w:id="26" w:name="_Toc96859194"/>
+      <w:bookmarkStart w:id="27" w:name="_Toc97906638"/>
       <w:r>
         <w:lastRenderedPageBreak/>
         <w:t>Схема</w:t>
@@ -7416,7 +6720,7 @@
       <w:r>
         <w:t xml:space="preserve"> </w:t>
       </w:r>
-      <w:bookmarkEnd w:id="30"/>
+      <w:bookmarkEnd w:id="26"/>
       <w:proofErr w:type="spellStart"/>
       <w:r>
         <w:rPr>
@@ -7424,7 +6728,7 @@
         </w:rPr>
         <w:t>HeapSort</w:t>
       </w:r>
-      <w:bookmarkEnd w:id="31"/>
+      <w:bookmarkEnd w:id="27"/>
       <w:proofErr w:type="spellEnd"/>
     </w:p>
     <w:tbl>
@@ -7482,7 +6786,7 @@
                           </pic:cNvPicPr>
                         </pic:nvPicPr>
                         <pic:blipFill>
-                          <a:blip r:embed="rId12" cstate="print">
+                          <a:blip r:embed="rId19" cstate="print">
                             <a:extLst>
                               <a:ext uri="{28A0092B-C50C-407E-A947-70E740481C1C}">
                                 <a14:useLocalDpi xmlns:a14="http://schemas.microsoft.com/office/drawing/2010/main" val="0"/>
@@ -7589,7 +6893,7 @@
       <w:pPr>
         <w:pStyle w:val="2"/>
       </w:pPr>
-      <w:bookmarkStart w:id="32" w:name="_Toc97906639"/>
+      <w:bookmarkStart w:id="28" w:name="_Toc97906639"/>
       <w:r>
         <w:lastRenderedPageBreak/>
         <w:t>Схема</w:t>
@@ -7610,7 +6914,7 @@
         </w:rPr>
         <w:t>SiftDown</w:t>
       </w:r>
-      <w:bookmarkEnd w:id="32"/>
+      <w:bookmarkEnd w:id="28"/>
       <w:proofErr w:type="spellEnd"/>
     </w:p>
     <w:tbl>
@@ -7668,7 +6972,7 @@
                           </pic:cNvPicPr>
                         </pic:nvPicPr>
                         <pic:blipFill>
-                          <a:blip r:embed="rId13" cstate="print">
+                          <a:blip r:embed="rId20" cstate="print">
                             <a:extLst>
                               <a:ext uri="{28A0092B-C50C-407E-A947-70E740481C1C}">
                                 <a14:useLocalDpi xmlns:a14="http://schemas.microsoft.com/office/drawing/2010/main" val="0"/>
@@ -7780,7 +7084,7 @@
           <w:lang w:val="ru-RU"/>
         </w:rPr>
       </w:pPr>
-      <w:bookmarkStart w:id="33" w:name="_Toc97906640"/>
+      <w:bookmarkStart w:id="29" w:name="_Toc97906640"/>
       <w:r>
         <w:rPr>
           <w:rStyle w:val="af9"/>
@@ -7790,7 +7094,7 @@
         <w:lastRenderedPageBreak/>
         <w:t>Результаты расчетов</w:t>
       </w:r>
-      <w:bookmarkEnd w:id="33"/>
+      <w:bookmarkEnd w:id="29"/>
     </w:p>
     <w:p>
       <w:pPr>
@@ -7827,7 +7131,7 @@
                     <pic:cNvPicPr/>
                   </pic:nvPicPr>
                   <pic:blipFill>
-                    <a:blip r:embed="rId14"/>
+                    <a:blip r:embed="rId21"/>
                     <a:stretch>
                       <a:fillRect/>
                     </a:stretch>
@@ -7873,12 +7177,12 @@
       <w:pPr>
         <w:pStyle w:val="a9"/>
       </w:pPr>
-      <w:bookmarkStart w:id="34" w:name="_Toc97906641"/>
+      <w:bookmarkStart w:id="30" w:name="_Toc97906641"/>
       <w:r>
         <w:lastRenderedPageBreak/>
         <w:t>Приложение А</w:t>
       </w:r>
-      <w:bookmarkEnd w:id="34"/>
+      <w:bookmarkEnd w:id="30"/>
     </w:p>
     <w:p>
       <w:pPr>
@@ -7917,9 +7221,27 @@
       <w:pPr>
         <w:pStyle w:val="afe"/>
         <w:ind w:firstLine="0"/>
-      </w:pPr>
-      <w:r>
-        <w:t>Program Lab2;</w:t>
+        <w:rPr>
+          <w:lang w:val="ru-RU"/>
+        </w:rPr>
+      </w:pPr>
+      <w:r>
+        <w:t>Program</w:t>
+      </w:r>
+      <w:r>
+        <w:rPr>
+          <w:lang w:val="ru-RU"/>
+        </w:rPr>
+        <w:t xml:space="preserve"> </w:t>
+      </w:r>
+      <w:r>
+        <w:t>Lab</w:t>
+      </w:r>
+      <w:r>
+        <w:rPr>
+          <w:lang w:val="ru-RU"/>
+        </w:rPr>
+        <w:t>2;</w:t>
       </w:r>
     </w:p>
     <w:p>
@@ -8399,7 +7721,15 @@
       </w:r>
       <w:proofErr w:type="spellEnd"/>
       <w:r>
-        <w:t xml:space="preserve">: TArr; Const N, </w:t>
+        <w:t xml:space="preserve">: </w:t>
+      </w:r>
+      <w:proofErr w:type="spellStart"/>
+      <w:r>
+        <w:t>TArr</w:t>
+      </w:r>
+      <w:proofErr w:type="spellEnd"/>
+      <w:r>
+        <w:t xml:space="preserve">; Const N, </w:t>
       </w:r>
       <w:proofErr w:type="spellStart"/>
       <w:r>
@@ -8726,7 +8056,15 @@
       </w:r>
       <w:proofErr w:type="spellEnd"/>
       <w:r>
-        <w:t>: TArr; Const N: Integer; Var Comp: Integer);</w:t>
+        <w:t xml:space="preserve">: </w:t>
+      </w:r>
+      <w:proofErr w:type="spellStart"/>
+      <w:r>
+        <w:t>TArr</w:t>
+      </w:r>
+      <w:proofErr w:type="spellEnd"/>
+      <w:r>
+        <w:t>; Const N: Integer; Var Comp: Integer);</w:t>
       </w:r>
     </w:p>
     <w:p>
@@ -9085,7 +8423,15 @@
       </w:r>
       <w:proofErr w:type="spellEnd"/>
       <w:r>
-        <w:t>: TArr; Node: Integer; Const N: Integer; Var Comp: Integer);</w:t>
+        <w:t xml:space="preserve">: </w:t>
+      </w:r>
+      <w:proofErr w:type="spellStart"/>
+      <w:r>
+        <w:t>TArr</w:t>
+      </w:r>
+      <w:proofErr w:type="spellEnd"/>
+      <w:r>
+        <w:t>; Node: Integer; Const N: Integer; Var Comp: Integer);</w:t>
       </w:r>
     </w:p>
     <w:p>
@@ -9473,7 +8819,15 @@
       </w:r>
       <w:proofErr w:type="spellEnd"/>
       <w:r>
-        <w:t>: TArr; Const N: Integer; Var Comp: Integer);</w:t>
+        <w:t xml:space="preserve">: </w:t>
+      </w:r>
+      <w:proofErr w:type="spellStart"/>
+      <w:r>
+        <w:t>TArr</w:t>
+      </w:r>
+      <w:proofErr w:type="spellEnd"/>
+      <w:r>
+        <w:t>; Const N: Integer; Var Comp: Integer);</w:t>
       </w:r>
     </w:p>
     <w:p>
@@ -9572,7 +8926,15 @@
       </w:r>
       <w:proofErr w:type="gramEnd"/>
       <w:r>
-        <w:t xml:space="preserve"> N Div 2 - 1;</w:t>
+        <w:t xml:space="preserve"> N </w:t>
+      </w:r>
+      <w:proofErr w:type="spellStart"/>
+      <w:r>
+        <w:t>Div</w:t>
+      </w:r>
+      <w:proofErr w:type="spellEnd"/>
+      <w:r>
+        <w:t xml:space="preserve"> 2 - 1;</w:t>
       </w:r>
     </w:p>
     <w:p>
@@ -10293,59 +9655,53 @@
     <w:p>
       <w:pPr>
         <w:pStyle w:val="a9"/>
-        <w:rPr>
-          <w:lang w:val="en-US"/>
-        </w:rPr>
-      </w:pPr>
-      <w:bookmarkStart w:id="35" w:name="_Toc460586197"/>
-      <w:bookmarkStart w:id="36" w:name="_Toc462140314"/>
-      <w:bookmarkStart w:id="37" w:name="_Toc492985253"/>
-      <w:bookmarkStart w:id="38" w:name="_Toc23339455"/>
-      <w:bookmarkStart w:id="39" w:name="_Toc24588938"/>
-      <w:bookmarkStart w:id="40" w:name="_Toc24638115"/>
-      <w:bookmarkStart w:id="41" w:name="_Toc84856515"/>
-      <w:bookmarkStart w:id="42" w:name="_Toc88921885"/>
-      <w:bookmarkStart w:id="43" w:name="_Toc97906642"/>
+      </w:pPr>
+      <w:bookmarkStart w:id="31" w:name="_Toc460586197"/>
+      <w:bookmarkStart w:id="32" w:name="_Toc462140314"/>
+      <w:bookmarkStart w:id="33" w:name="_Toc492985253"/>
+      <w:bookmarkStart w:id="34" w:name="_Toc23339455"/>
+      <w:bookmarkStart w:id="35" w:name="_Toc24588938"/>
+      <w:bookmarkStart w:id="36" w:name="_Toc24638115"/>
+      <w:bookmarkStart w:id="37" w:name="_Toc84856515"/>
+      <w:bookmarkStart w:id="38" w:name="_Toc88921885"/>
+      <w:bookmarkStart w:id="39" w:name="_Toc97906642"/>
       <w:r>
         <w:lastRenderedPageBreak/>
         <w:t>Приложение</w:t>
       </w:r>
       <w:r>
-        <w:rPr>
-          <w:lang w:val="en-US"/>
-        </w:rPr>
         <w:t xml:space="preserve"> </w:t>
       </w:r>
+      <w:bookmarkEnd w:id="31"/>
+      <w:bookmarkEnd w:id="32"/>
+      <w:bookmarkEnd w:id="33"/>
+      <w:bookmarkEnd w:id="34"/>
       <w:bookmarkEnd w:id="35"/>
       <w:bookmarkEnd w:id="36"/>
       <w:bookmarkEnd w:id="37"/>
       <w:bookmarkEnd w:id="38"/>
+      <w:r>
+        <w:t>Б</w:t>
+      </w:r>
       <w:bookmarkEnd w:id="39"/>
+    </w:p>
+    <w:p>
+      <w:pPr>
+        <w:pStyle w:val="aa"/>
+      </w:pPr>
+      <w:r>
+        <w:t>(обязательное)</w:t>
+      </w:r>
+    </w:p>
+    <w:p>
+      <w:pPr>
+        <w:pStyle w:val="afa"/>
+      </w:pPr>
+      <w:bookmarkStart w:id="40" w:name="_Toc88921886"/>
+      <w:r>
+        <w:t>Тестовые наборы</w:t>
+      </w:r>
       <w:bookmarkEnd w:id="40"/>
-      <w:bookmarkEnd w:id="41"/>
-      <w:bookmarkEnd w:id="42"/>
-      <w:r>
-        <w:t>Б</w:t>
-      </w:r>
-      <w:bookmarkEnd w:id="43"/>
-    </w:p>
-    <w:p>
-      <w:pPr>
-        <w:pStyle w:val="aa"/>
-      </w:pPr>
-      <w:r>
-        <w:t>(обязательное)</w:t>
-      </w:r>
-    </w:p>
-    <w:p>
-      <w:pPr>
-        <w:pStyle w:val="afa"/>
-      </w:pPr>
-      <w:bookmarkStart w:id="44" w:name="_Toc88921886"/>
-      <w:r>
-        <w:t>Тестовые наборы</w:t>
-      </w:r>
-      <w:bookmarkEnd w:id="44"/>
     </w:p>
     <w:p>
       <w:pPr>
@@ -10599,6 +9955,9 @@
               <w:ind w:firstLine="0"/>
             </w:pPr>
             <w:r>
+              <w:rPr>
+                <w:noProof/>
+              </w:rPr>
               <w:drawing>
                 <wp:inline distT="0" distB="0" distL="0" distR="0" wp14:anchorId="4AF7355F" wp14:editId="0DBB325E">
                   <wp:extent cx="3106766" cy="1797050"/>
@@ -10615,7 +9974,7 @@
                           <pic:cNvPicPr/>
                         </pic:nvPicPr>
                         <pic:blipFill>
-                          <a:blip r:embed="rId15"/>
+                          <a:blip r:embed="rId22"/>
                           <a:stretch>
                             <a:fillRect/>
                           </a:stretch>
@@ -10665,7 +10024,7 @@
                           <pic:cNvPicPr/>
                         </pic:nvPicPr>
                         <pic:blipFill>
-                          <a:blip r:embed="rId16"/>
+                          <a:blip r:embed="rId23"/>
                           <a:stretch>
                             <a:fillRect/>
                           </a:stretch>
@@ -10700,7 +10059,7 @@
       </w:pPr>
     </w:p>
     <w:sectPr>
-      <w:footerReference w:type="default" r:id="rId17"/>
+      <w:footerReference w:type="default" r:id="rId24"/>
       <w:pgSz w:w="11906" w:h="16838"/>
       <w:pgMar w:top="1134" w:right="849" w:bottom="1134" w:left="1701" w:header="709" w:footer="709" w:gutter="0"/>
       <w:pgNumType w:start="1"/>
@@ -12043,6 +11402,155 @@
     </w:lvl>
   </w:abstractNum>
   <w:abstractNum w:abstractNumId="12" w15:restartNumberingAfterBreak="0">
+    <w:nsid w:val="524E447E"/>
+    <w:multiLevelType w:val="multilevel"/>
+    <w:tmpl w:val="8CF644B2"/>
+    <w:lvl w:ilvl="0">
+      <w:start w:val="1"/>
+      <w:numFmt w:val="bullet"/>
+      <w:lvlText w:val=""/>
+      <w:lvlJc w:val="left"/>
+      <w:pPr>
+        <w:tabs>
+          <w:tab w:val="num" w:pos="720"/>
+        </w:tabs>
+        <w:ind w:left="720" w:hanging="360"/>
+      </w:pPr>
+      <w:rPr>
+        <w:rFonts w:ascii="Symbol" w:hAnsi="Symbol" w:hint="default"/>
+        <w:sz w:val="20"/>
+      </w:rPr>
+    </w:lvl>
+    <w:lvl w:ilvl="1" w:tentative="1">
+      <w:start w:val="1"/>
+      <w:numFmt w:val="bullet"/>
+      <w:lvlText w:val="o"/>
+      <w:lvlJc w:val="left"/>
+      <w:pPr>
+        <w:tabs>
+          <w:tab w:val="num" w:pos="1440"/>
+        </w:tabs>
+        <w:ind w:left="1440" w:hanging="360"/>
+      </w:pPr>
+      <w:rPr>
+        <w:rFonts w:ascii="Courier New" w:hAnsi="Courier New" w:hint="default"/>
+        <w:sz w:val="20"/>
+      </w:rPr>
+    </w:lvl>
+    <w:lvl w:ilvl="2" w:tentative="1">
+      <w:start w:val="1"/>
+      <w:numFmt w:val="bullet"/>
+      <w:lvlText w:val=""/>
+      <w:lvlJc w:val="left"/>
+      <w:pPr>
+        <w:tabs>
+          <w:tab w:val="num" w:pos="2160"/>
+        </w:tabs>
+        <w:ind w:left="2160" w:hanging="360"/>
+      </w:pPr>
+      <w:rPr>
+        <w:rFonts w:ascii="Wingdings" w:hAnsi="Wingdings" w:hint="default"/>
+        <w:sz w:val="20"/>
+      </w:rPr>
+    </w:lvl>
+    <w:lvl w:ilvl="3" w:tentative="1">
+      <w:start w:val="1"/>
+      <w:numFmt w:val="bullet"/>
+      <w:lvlText w:val=""/>
+      <w:lvlJc w:val="left"/>
+      <w:pPr>
+        <w:tabs>
+          <w:tab w:val="num" w:pos="2880"/>
+        </w:tabs>
+        <w:ind w:left="2880" w:hanging="360"/>
+      </w:pPr>
+      <w:rPr>
+        <w:rFonts w:ascii="Wingdings" w:hAnsi="Wingdings" w:hint="default"/>
+        <w:sz w:val="20"/>
+      </w:rPr>
+    </w:lvl>
+    <w:lvl w:ilvl="4" w:tentative="1">
+      <w:start w:val="1"/>
+      <w:numFmt w:val="bullet"/>
+      <w:lvlText w:val=""/>
+      <w:lvlJc w:val="left"/>
+      <w:pPr>
+        <w:tabs>
+          <w:tab w:val="num" w:pos="3600"/>
+        </w:tabs>
+        <w:ind w:left="3600" w:hanging="360"/>
+      </w:pPr>
+      <w:rPr>
+        <w:rFonts w:ascii="Wingdings" w:hAnsi="Wingdings" w:hint="default"/>
+        <w:sz w:val="20"/>
+      </w:rPr>
+    </w:lvl>
+    <w:lvl w:ilvl="5" w:tentative="1">
+      <w:start w:val="1"/>
+      <w:numFmt w:val="bullet"/>
+      <w:lvlText w:val=""/>
+      <w:lvlJc w:val="left"/>
+      <w:pPr>
+        <w:tabs>
+          <w:tab w:val="num" w:pos="4320"/>
+        </w:tabs>
+        <w:ind w:left="4320" w:hanging="360"/>
+      </w:pPr>
+      <w:rPr>
+        <w:rFonts w:ascii="Wingdings" w:hAnsi="Wingdings" w:hint="default"/>
+        <w:sz w:val="20"/>
+      </w:rPr>
+    </w:lvl>
+    <w:lvl w:ilvl="6" w:tentative="1">
+      <w:start w:val="1"/>
+      <w:numFmt w:val="bullet"/>
+      <w:lvlText w:val=""/>
+      <w:lvlJc w:val="left"/>
+      <w:pPr>
+        <w:tabs>
+          <w:tab w:val="num" w:pos="5040"/>
+        </w:tabs>
+        <w:ind w:left="5040" w:hanging="360"/>
+      </w:pPr>
+      <w:rPr>
+        <w:rFonts w:ascii="Wingdings" w:hAnsi="Wingdings" w:hint="default"/>
+        <w:sz w:val="20"/>
+      </w:rPr>
+    </w:lvl>
+    <w:lvl w:ilvl="7" w:tentative="1">
+      <w:start w:val="1"/>
+      <w:numFmt w:val="bullet"/>
+      <w:lvlText w:val=""/>
+      <w:lvlJc w:val="left"/>
+      <w:pPr>
+        <w:tabs>
+          <w:tab w:val="num" w:pos="5760"/>
+        </w:tabs>
+        <w:ind w:left="5760" w:hanging="360"/>
+      </w:pPr>
+      <w:rPr>
+        <w:rFonts w:ascii="Wingdings" w:hAnsi="Wingdings" w:hint="default"/>
+        <w:sz w:val="20"/>
+      </w:rPr>
+    </w:lvl>
+    <w:lvl w:ilvl="8" w:tentative="1">
+      <w:start w:val="1"/>
+      <w:numFmt w:val="bullet"/>
+      <w:lvlText w:val=""/>
+      <w:lvlJc w:val="left"/>
+      <w:pPr>
+        <w:tabs>
+          <w:tab w:val="num" w:pos="6480"/>
+        </w:tabs>
+        <w:ind w:left="6480" w:hanging="360"/>
+      </w:pPr>
+      <w:rPr>
+        <w:rFonts w:ascii="Wingdings" w:hAnsi="Wingdings" w:hint="default"/>
+        <w:sz w:val="20"/>
+      </w:rPr>
+    </w:lvl>
+  </w:abstractNum>
+  <w:abstractNum w:abstractNumId="13" w15:restartNumberingAfterBreak="0">
     <w:nsid w:val="541A36D5"/>
     <w:multiLevelType w:val="hybridMultilevel"/>
     <w:tmpl w:val="CD9C5A3A"/>
@@ -12128,7 +11636,7 @@
       </w:pPr>
     </w:lvl>
   </w:abstractNum>
-  <w:abstractNum w:abstractNumId="13" w15:restartNumberingAfterBreak="0">
+  <w:abstractNum w:abstractNumId="14" w15:restartNumberingAfterBreak="0">
     <w:nsid w:val="562C2167"/>
     <w:multiLevelType w:val="hybridMultilevel"/>
     <w:tmpl w:val="D59661A0"/>
@@ -12234,7 +11742,7 @@
       </w:pPr>
     </w:lvl>
   </w:abstractNum>
-  <w:abstractNum w:abstractNumId="14" w15:restartNumberingAfterBreak="0">
+  <w:abstractNum w:abstractNumId="15" w15:restartNumberingAfterBreak="0">
     <w:nsid w:val="58E76EB5"/>
     <w:multiLevelType w:val="hybridMultilevel"/>
     <w:tmpl w:val="9684B862"/>
@@ -12323,7 +11831,7 @@
       </w:pPr>
     </w:lvl>
   </w:abstractNum>
-  <w:abstractNum w:abstractNumId="15" w15:restartNumberingAfterBreak="0">
+  <w:abstractNum w:abstractNumId="16" w15:restartNumberingAfterBreak="0">
     <w:nsid w:val="61846054"/>
     <w:multiLevelType w:val="hybridMultilevel"/>
     <w:tmpl w:val="93D6F9C4"/>
@@ -12409,7 +11917,7 @@
       </w:pPr>
     </w:lvl>
   </w:abstractNum>
-  <w:abstractNum w:abstractNumId="16" w15:restartNumberingAfterBreak="0">
+  <w:abstractNum w:abstractNumId="17" w15:restartNumberingAfterBreak="0">
     <w:nsid w:val="621F7EB7"/>
     <w:multiLevelType w:val="hybridMultilevel"/>
     <w:tmpl w:val="EF2CF020"/>
@@ -12516,7 +12024,7 @@
       </w:pPr>
     </w:lvl>
   </w:abstractNum>
-  <w:abstractNum w:abstractNumId="17" w15:restartNumberingAfterBreak="0">
+  <w:abstractNum w:abstractNumId="18" w15:restartNumberingAfterBreak="0">
     <w:nsid w:val="64345DB5"/>
     <w:multiLevelType w:val="hybridMultilevel"/>
     <w:tmpl w:val="7F80B3EA"/>
@@ -12622,7 +12130,7 @@
       </w:pPr>
     </w:lvl>
   </w:abstractNum>
-  <w:abstractNum w:abstractNumId="18" w15:restartNumberingAfterBreak="0">
+  <w:abstractNum w:abstractNumId="19" w15:restartNumberingAfterBreak="0">
     <w:nsid w:val="64556962"/>
     <w:multiLevelType w:val="hybridMultilevel"/>
     <w:tmpl w:val="1B6AF32A"/>
@@ -12711,7 +12219,7 @@
       </w:pPr>
     </w:lvl>
   </w:abstractNum>
-  <w:abstractNum w:abstractNumId="19" w15:restartNumberingAfterBreak="0">
+  <w:abstractNum w:abstractNumId="20" w15:restartNumberingAfterBreak="0">
     <w:nsid w:val="6B2E0A01"/>
     <w:multiLevelType w:val="hybridMultilevel"/>
     <w:tmpl w:val="A0B27858"/>
@@ -12800,10 +12308,10 @@
       </w:pPr>
     </w:lvl>
   </w:abstractNum>
-  <w:abstractNum w:abstractNumId="20" w15:restartNumberingAfterBreak="0">
+  <w:abstractNum w:abstractNumId="21" w15:restartNumberingAfterBreak="0">
     <w:nsid w:val="6B3D4DE3"/>
     <w:multiLevelType w:val="multilevel"/>
-    <w:tmpl w:val="1564DE80"/>
+    <w:tmpl w:val="9D8A30BE"/>
     <w:lvl w:ilvl="0">
       <w:start w:val="1"/>
       <w:numFmt w:val="decimal"/>
@@ -13000,7 +12508,7 @@
       </w:rPr>
     </w:lvl>
   </w:abstractNum>
-  <w:abstractNum w:abstractNumId="21" w15:restartNumberingAfterBreak="0">
+  <w:abstractNum w:abstractNumId="22" w15:restartNumberingAfterBreak="0">
     <w:nsid w:val="7407006B"/>
     <w:multiLevelType w:val="hybridMultilevel"/>
     <w:tmpl w:val="286CFB82"/>
@@ -13089,7 +12597,7 @@
       </w:pPr>
     </w:lvl>
   </w:abstractNum>
-  <w:abstractNum w:abstractNumId="22" w15:restartNumberingAfterBreak="0">
+  <w:abstractNum w:abstractNumId="23" w15:restartNumberingAfterBreak="0">
     <w:nsid w:val="747F01E0"/>
     <w:multiLevelType w:val="hybridMultilevel"/>
     <w:tmpl w:val="46FEEAFA"/>
@@ -13175,7 +12683,7 @@
       </w:pPr>
     </w:lvl>
   </w:abstractNum>
-  <w:abstractNum w:abstractNumId="23" w15:restartNumberingAfterBreak="0">
+  <w:abstractNum w:abstractNumId="24" w15:restartNumberingAfterBreak="0">
     <w:nsid w:val="785B0FE7"/>
     <w:multiLevelType w:val="hybridMultilevel"/>
     <w:tmpl w:val="A29811B4"/>
@@ -13264,88 +12772,88 @@
       </w:pPr>
     </w:lvl>
   </w:abstractNum>
-  <w:num w:numId="1" w16cid:durableId="1616210258">
-    <w:abstractNumId w:val="23"/>
+  <w:num w:numId="1">
+    <w:abstractNumId w:val="24"/>
   </w:num>
-  <w:num w:numId="2" w16cid:durableId="1986155093">
+  <w:num w:numId="2">
+    <w:abstractNumId w:val="20"/>
+  </w:num>
+  <w:num w:numId="3">
     <w:abstractNumId w:val="19"/>
   </w:num>
-  <w:num w:numId="3" w16cid:durableId="1906792344">
+  <w:num w:numId="4">
+    <w:abstractNumId w:val="1"/>
+  </w:num>
+  <w:num w:numId="5">
+    <w:abstractNumId w:val="22"/>
+  </w:num>
+  <w:num w:numId="6">
+    <w:abstractNumId w:val="5"/>
+  </w:num>
+  <w:num w:numId="7">
+    <w:abstractNumId w:val="8"/>
+  </w:num>
+  <w:num w:numId="8">
+    <w:abstractNumId w:val="15"/>
+  </w:num>
+  <w:num w:numId="9">
+    <w:abstractNumId w:val="21"/>
+  </w:num>
+  <w:num w:numId="10">
+    <w:abstractNumId w:val="21"/>
+  </w:num>
+  <w:num w:numId="11">
+    <w:abstractNumId w:val="0"/>
+  </w:num>
+  <w:num w:numId="12">
+    <w:abstractNumId w:val="17"/>
+  </w:num>
+  <w:num w:numId="13">
+    <w:abstractNumId w:val="14"/>
+  </w:num>
+  <w:num w:numId="14">
     <w:abstractNumId w:val="18"/>
   </w:num>
-  <w:num w:numId="4" w16cid:durableId="1287352012">
-    <w:abstractNumId w:val="1"/>
-  </w:num>
-  <w:num w:numId="5" w16cid:durableId="228267089">
-    <w:abstractNumId w:val="21"/>
-  </w:num>
-  <w:num w:numId="6" w16cid:durableId="595288980">
-    <w:abstractNumId w:val="5"/>
-  </w:num>
-  <w:num w:numId="7" w16cid:durableId="1915552568">
-    <w:abstractNumId w:val="8"/>
-  </w:num>
-  <w:num w:numId="8" w16cid:durableId="1814566332">
-    <w:abstractNumId w:val="14"/>
-  </w:num>
-  <w:num w:numId="9" w16cid:durableId="1669938757">
-    <w:abstractNumId w:val="20"/>
-  </w:num>
-  <w:num w:numId="10" w16cid:durableId="1330867951">
-    <w:abstractNumId w:val="20"/>
-  </w:num>
-  <w:num w:numId="11" w16cid:durableId="1001663004">
-    <w:abstractNumId w:val="0"/>
-  </w:num>
-  <w:num w:numId="12" w16cid:durableId="625890425">
-    <w:abstractNumId w:val="16"/>
-  </w:num>
-  <w:num w:numId="13" w16cid:durableId="1852597639">
-    <w:abstractNumId w:val="13"/>
-  </w:num>
-  <w:num w:numId="14" w16cid:durableId="449739447">
-    <w:abstractNumId w:val="17"/>
-  </w:num>
-  <w:num w:numId="15" w16cid:durableId="1182934780">
+  <w:num w:numId="15">
     <w:abstractNumId w:val="10"/>
   </w:num>
-  <w:num w:numId="16" w16cid:durableId="418258254">
+  <w:num w:numId="16">
     <w:abstractNumId w:val="4"/>
   </w:num>
-  <w:num w:numId="17" w16cid:durableId="1893468124">
+  <w:num w:numId="17">
     <w:abstractNumId w:val="7"/>
   </w:num>
-  <w:num w:numId="18" w16cid:durableId="1132282721">
+  <w:num w:numId="18">
     <w:abstractNumId w:val="9"/>
   </w:num>
-  <w:num w:numId="19" w16cid:durableId="142236529">
+  <w:num w:numId="19">
     <w:abstractNumId w:val="3"/>
   </w:num>
-  <w:num w:numId="20" w16cid:durableId="899168712">
+  <w:num w:numId="20">
     <w:abstractNumId w:val="9"/>
     <w:lvlOverride w:ilvl="0">
       <w:startOverride w:val="1"/>
     </w:lvlOverride>
   </w:num>
-  <w:num w:numId="21" w16cid:durableId="2013948958">
+  <w:num w:numId="21">
     <w:abstractNumId w:val="3"/>
     <w:lvlOverride w:ilvl="0">
       <w:startOverride w:val="1"/>
     </w:lvlOverride>
   </w:num>
-  <w:num w:numId="22" w16cid:durableId="1606692864">
+  <w:num w:numId="22">
     <w:abstractNumId w:val="9"/>
     <w:lvlOverride w:ilvl="0">
       <w:startOverride w:val="1"/>
     </w:lvlOverride>
   </w:num>
-  <w:num w:numId="23" w16cid:durableId="1627546536">
+  <w:num w:numId="23">
     <w:abstractNumId w:val="2"/>
   </w:num>
-  <w:num w:numId="24" w16cid:durableId="206600875">
-    <w:abstractNumId w:val="20"/>
+  <w:num w:numId="24">
+    <w:abstractNumId w:val="21"/>
   </w:num>
-  <w:num w:numId="25" w16cid:durableId="1931936460">
+  <w:num w:numId="25">
     <w:abstractNumId w:val="11"/>
     <w:lvlOverride w:ilvl="0">
       <w:startOverride w:val="1"/>
@@ -13375,23 +12883,23 @@
       <w:startOverride w:val="1"/>
     </w:lvlOverride>
   </w:num>
-  <w:num w:numId="26" w16cid:durableId="1010252761">
+  <w:num w:numId="26">
     <w:abstractNumId w:val="11"/>
   </w:num>
-  <w:num w:numId="27" w16cid:durableId="808086332">
-    <w:abstractNumId w:val="15"/>
+  <w:num w:numId="27">
+    <w:abstractNumId w:val="16"/>
   </w:num>
-  <w:num w:numId="28" w16cid:durableId="49890872">
-    <w:abstractNumId w:val="22"/>
+  <w:num w:numId="28">
+    <w:abstractNumId w:val="23"/>
   </w:num>
-  <w:num w:numId="29" w16cid:durableId="1291983043">
+  <w:num w:numId="29">
     <w:abstractNumId w:val="6"/>
   </w:num>
-  <w:num w:numId="30" w16cid:durableId="877663966">
-    <w:abstractNumId w:val="12"/>
+  <w:num w:numId="30">
+    <w:abstractNumId w:val="13"/>
   </w:num>
-  <w:num w:numId="31" w16cid:durableId="524249478">
-    <w:abstractNumId w:val="20"/>
+  <w:num w:numId="31">
+    <w:abstractNumId w:val="21"/>
     <w:lvlOverride w:ilvl="0">
       <w:startOverride w:val="1"/>
     </w:lvlOverride>
@@ -13420,8 +12928,8 @@
       <w:startOverride w:val="1"/>
     </w:lvlOverride>
   </w:num>
-  <w:num w:numId="32" w16cid:durableId="1861236797">
-    <w:abstractNumId w:val="20"/>
+  <w:num w:numId="32">
+    <w:abstractNumId w:val="21"/>
     <w:lvlOverride w:ilvl="0">
       <w:startOverride w:val="1"/>
     </w:lvlOverride>
@@ -13450,8 +12958,8 @@
       <w:startOverride w:val="1"/>
     </w:lvlOverride>
   </w:num>
-  <w:num w:numId="33" w16cid:durableId="826477541">
-    <w:abstractNumId w:val="20"/>
+  <w:num w:numId="33">
+    <w:abstractNumId w:val="21"/>
     <w:lvlOverride w:ilvl="0">
       <w:startOverride w:val="1"/>
     </w:lvlOverride>
@@ -13480,8 +12988,8 @@
       <w:startOverride w:val="1"/>
     </w:lvlOverride>
   </w:num>
-  <w:num w:numId="34" w16cid:durableId="803501201">
-    <w:abstractNumId w:val="20"/>
+  <w:num w:numId="34">
+    <w:abstractNumId w:val="21"/>
     <w:lvlOverride w:ilvl="0">
       <w:startOverride w:val="1"/>
     </w:lvlOverride>
@@ -13510,8 +13018,8 @@
       <w:startOverride w:val="1"/>
     </w:lvlOverride>
   </w:num>
-  <w:num w:numId="35" w16cid:durableId="1313634593">
-    <w:abstractNumId w:val="20"/>
+  <w:num w:numId="35">
+    <w:abstractNumId w:val="21"/>
     <w:lvlOverride w:ilvl="0">
       <w:startOverride w:val="1"/>
     </w:lvlOverride>
@@ -13539,6 +13047,9 @@
     <w:lvlOverride w:ilvl="8">
       <w:startOverride w:val="1"/>
     </w:lvlOverride>
+  </w:num>
+  <w:num w:numId="36">
+    <w:abstractNumId w:val="12"/>
   </w:num>
 </w:numbering>
 </file>
@@ -13964,7 +13475,6 @@
       </w:numPr>
       <w:suppressAutoHyphens/>
       <w:spacing w:after="360"/>
-      <w:ind w:left="1066" w:hanging="357"/>
       <w:outlineLvl w:val="0"/>
     </w:pPr>
     <w:rPr>
@@ -13994,7 +13504,6 @@
       </w:numPr>
       <w:suppressAutoHyphens/>
       <w:spacing w:after="360"/>
-      <w:ind w:left="1083" w:hanging="374"/>
       <w:outlineLvl w:val="1"/>
     </w:pPr>
     <w:rPr>
@@ -14023,7 +13532,6 @@
       </w:numPr>
       <w:suppressAutoHyphens/>
       <w:spacing w:before="360" w:after="360"/>
-      <w:ind w:left="1429"/>
       <w:outlineLvl w:val="2"/>
     </w:pPr>
     <w:rPr>
@@ -14195,8 +13703,8 @@
     </w:rPr>
   </w:style>
   <w:style w:type="character" w:customStyle="1" w:styleId="10">
-    <w:name w:val="Заголовок 1 Знак"/>
-    <w:aliases w:val="2..4 Знак"/>
+    <w:name w:val="Загаловак 1 Сімвал"/>
+    <w:aliases w:val="2..4 Сімвал"/>
     <w:link w:val="1"/>
     <w:uiPriority w:val="9"/>
     <w:rsid w:val="00121C5D"/>
@@ -14211,7 +13719,7 @@
     </w:rPr>
   </w:style>
   <w:style w:type="character" w:customStyle="1" w:styleId="40">
-    <w:name w:val="Заголовок 4 Знак"/>
+    <w:name w:val="Загаловак 4 Сімвал"/>
     <w:link w:val="4"/>
     <w:uiPriority w:val="9"/>
     <w:rsid w:val="00F80E89"/>
@@ -14223,7 +13731,7 @@
     </w:rPr>
   </w:style>
   <w:style w:type="character" w:customStyle="1" w:styleId="20">
-    <w:name w:val="Заголовок 2 Знак"/>
+    <w:name w:val="Загаловак 2 Сімвал"/>
     <w:link w:val="2"/>
     <w:uiPriority w:val="9"/>
     <w:rsid w:val="00121C5D"/>
@@ -14237,7 +13745,7 @@
     </w:rPr>
   </w:style>
   <w:style w:type="character" w:customStyle="1" w:styleId="30">
-    <w:name w:val="Заголовок 3 Знак"/>
+    <w:name w:val="Загаловак 3 Сімвал"/>
     <w:link w:val="3"/>
     <w:uiPriority w:val="9"/>
     <w:rsid w:val="00121C5D"/>
@@ -14420,7 +13928,7 @@
     </w:rPr>
   </w:style>
   <w:style w:type="character" w:customStyle="1" w:styleId="50">
-    <w:name w:val="Заголовок 5 Знак"/>
+    <w:name w:val="Загаловак 5 Сімвал"/>
     <w:link w:val="5"/>
     <w:uiPriority w:val="9"/>
     <w:rsid w:val="00C54BD3"/>
@@ -14456,7 +13964,7 @@
     </w:rPr>
   </w:style>
   <w:style w:type="character" w:customStyle="1" w:styleId="af0">
-    <w:name w:val="Верхний колонтитул Знак"/>
+    <w:name w:val="Верхні калантытул Сімвал"/>
     <w:link w:val="af"/>
     <w:uiPriority w:val="99"/>
     <w:rsid w:val="0013657C"/>
@@ -14484,7 +13992,7 @@
     </w:rPr>
   </w:style>
   <w:style w:type="character" w:customStyle="1" w:styleId="af2">
-    <w:name w:val="Нижний колонтитул Знак"/>
+    <w:name w:val="Ніжні калантытул Сімвал"/>
     <w:link w:val="af1"/>
     <w:uiPriority w:val="99"/>
     <w:rsid w:val="0013657C"/>
@@ -14496,7 +14004,7 @@
     </w:rPr>
   </w:style>
   <w:style w:type="character" w:customStyle="1" w:styleId="60">
-    <w:name w:val="Заголовок 6 Знак"/>
+    <w:name w:val="Загаловак 6 Сімвал"/>
     <w:link w:val="6"/>
     <w:uiPriority w:val="9"/>
     <w:semiHidden/>
@@ -14541,7 +14049,7 @@
     </w:rPr>
   </w:style>
   <w:style w:type="character" w:customStyle="1" w:styleId="af5">
-    <w:name w:val="Текст выноски Знак"/>
+    <w:name w:val="Тэкст вынаскі Сімвал"/>
     <w:link w:val="af4"/>
     <w:uiPriority w:val="99"/>
     <w:semiHidden/>
@@ -14670,6 +14178,11 @@
       <w:ind w:left="720"/>
       <w:contextualSpacing/>
     </w:pPr>
+  </w:style>
+  <w:style w:type="character" w:customStyle="1" w:styleId="mwe-math-mathml-inline">
+    <w:name w:val="mwe-math-mathml-inline"/>
+    <w:basedOn w:val="a3"/>
+    <w:rsid w:val="00D369CC"/>
   </w:style>
 </w:styles>
 </file>

--- a/OAiP/Course/Course.docx
+++ b/OAiP/Course/Course.docx
@@ -186,7 +186,13 @@
         <w:rPr>
           <w:szCs w:val="28"/>
         </w:rPr>
-        <w:t xml:space="preserve">по </w:t>
+        <w:t>к</w:t>
+      </w:r>
+      <w:r>
+        <w:rPr>
+          <w:szCs w:val="28"/>
+        </w:rPr>
+        <w:t xml:space="preserve"> </w:t>
       </w:r>
       <w:r>
         <w:rPr>
@@ -1704,176 +1710,116 @@
     <w:p>
       <w:pPr>
         <w:pStyle w:val="a2"/>
-        <w:rPr>
-          <w:noProof/>
-        </w:rPr>
-      </w:pPr>
-      <w:r>
-        <w:rPr>
-          <w:noProof/>
-        </w:rPr>
-        <w:t xml:space="preserve">Данный курсовой проект посвящен изучению объектно-ориентированного языка </w:t>
-      </w:r>
-      <w:r>
-        <w:rPr>
-          <w:noProof/>
-          <w:lang w:val="en-US"/>
-        </w:rPr>
-        <w:t>Delphi</w:t>
-      </w:r>
-      <w:r>
-        <w:rPr>
-          <w:noProof/>
-        </w:rPr>
+      </w:pPr>
+      <w:r>
+        <w:t>Калькулятор — электронное вычислительное устройство для выполнения операций над числами или алгебраическими формулами. Термином «калькулятор» также называют программы, работающие по принципу данного устройства.</w:t>
+      </w:r>
+    </w:p>
+    <w:p>
+      <w:pPr>
+        <w:pStyle w:val="a2"/>
+      </w:pPr>
+      <w:r>
+        <w:t>Историю вычислительных машин, в том числе и калькуляторов, традиционно начинают с суммирующей машины Паскаля, созданной в 1643 году </w:t>
+      </w:r>
+      <w:proofErr w:type="spellStart"/>
+      <w:r>
+        <w:t>Блезом</w:t>
+      </w:r>
+      <w:proofErr w:type="spellEnd"/>
+      <w:r>
+        <w:t xml:space="preserve"> Паскалем, и арифмометра Лейбница, изобретённого в 1673 году немецким математиком Готфридом Вильгельмом Лейбницем.</w:t>
+      </w:r>
+    </w:p>
+    <w:p>
+      <w:pPr>
+        <w:pStyle w:val="a2"/>
+      </w:pPr>
+      <w:r>
+        <w:t>С изобретением калькулятора темпы роста технического прогресса резко возросли. Устройство позволило проводить более сложные измерения за меньший промежуток времени. В зависимости от функционала и сферы применения калькуляторы делятся на простейшие, бухгалтерские, инженерные, финансовые и др.</w:t>
+      </w:r>
+    </w:p>
+    <w:p>
+      <w:pPr>
+        <w:pStyle w:val="a2"/>
+        <w:rPr>
+          <w:rStyle w:val="c0"/>
+        </w:rPr>
+      </w:pPr>
+      <w:r>
+        <w:t>Цель данной курсовой работы – разработать программное средство инженерный калькулятор с возможностью обработки выражений, определить функционал.</w:t>
+      </w:r>
+    </w:p>
+    <w:p>
+      <w:pPr>
+        <w:pStyle w:val="a2"/>
+      </w:pPr>
+      <w:r>
+        <w:t>Данная пояснительная записка содержит следующие основные</w:t>
+      </w:r>
+      <w:r>
+        <w:t xml:space="preserve"> разделы:</w:t>
+      </w:r>
+    </w:p>
+    <w:p>
+      <w:pPr>
+        <w:pStyle w:val="a0"/>
+      </w:pPr>
+      <w:r>
+        <w:t>А</w:t>
+      </w:r>
+      <w:r>
+        <w:t>нализ прототипов, литера</w:t>
+      </w:r>
+      <w:r>
+        <w:t>турных источников и формирование требований к проектируемому программному средству</w:t>
+      </w:r>
+      <w:r>
+        <w:t>;</w:t>
+      </w:r>
+    </w:p>
+    <w:p>
+      <w:pPr>
+        <w:pStyle w:val="a0"/>
+      </w:pPr>
+      <w:r>
+        <w:t>Анализ требований к программному средству и разработка функциональных требований;</w:t>
+      </w:r>
+    </w:p>
+    <w:p>
+      <w:pPr>
+        <w:pStyle w:val="a0"/>
+      </w:pPr>
+      <w:r>
+        <w:t>Проектирование программного средства;</w:t>
+      </w:r>
+    </w:p>
+    <w:p>
+      <w:pPr>
+        <w:pStyle w:val="a0"/>
+      </w:pPr>
+      <w:r>
+        <w:t>Создание (конструирование) программного средства</w:t>
+      </w:r>
+      <w:r>
+        <w:t>;</w:t>
+      </w:r>
+    </w:p>
+    <w:p>
+      <w:pPr>
+        <w:pStyle w:val="a0"/>
+      </w:pPr>
+      <w:r>
+        <w:t>Тестирование</w:t>
+      </w:r>
+      <w:r>
+        <w:t xml:space="preserve"> и </w:t>
+      </w:r>
+      <w:r>
+        <w:t>проверка работоспособности программного средства</w:t>
+      </w:r>
+      <w:r>
         <w:t>.</w:t>
-      </w:r>
-    </w:p>
-    <w:p>
-      <w:pPr>
-        <w:pStyle w:val="a2"/>
-        <w:rPr>
-          <w:noProof/>
-        </w:rPr>
-      </w:pPr>
-      <w:r>
-        <w:rPr>
-          <w:noProof/>
-        </w:rPr>
-        <w:t>Практической целью проекта является разработка приложения «</w:t>
-      </w:r>
-      <w:r>
-        <w:rPr>
-          <w:noProof/>
-          <w:lang w:val="be-BY"/>
-        </w:rPr>
-        <w:t>Инженерный к</w:t>
-      </w:r>
-      <w:r>
-        <w:rPr>
-          <w:noProof/>
-        </w:rPr>
-        <w:t xml:space="preserve">алькулятор» с применением объектно-ориентированного программирования. Для решения поставленной задачи были использованы стандартные библиотеки языка </w:t>
-      </w:r>
-      <w:r>
-        <w:rPr>
-          <w:noProof/>
-          <w:lang w:val="en-US"/>
-        </w:rPr>
-        <w:t>Delphi</w:t>
-      </w:r>
-      <w:r>
-        <w:rPr>
-          <w:noProof/>
-        </w:rPr>
-        <w:t>.</w:t>
-      </w:r>
-    </w:p>
-    <w:p>
-      <w:pPr>
-        <w:pStyle w:val="a2"/>
-        <w:rPr>
-          <w:noProof/>
-        </w:rPr>
-      </w:pPr>
-      <w:r>
-        <w:rPr>
-          <w:noProof/>
-        </w:rPr>
-        <w:t>Для достижения поставленной цели необходимо решить следующие задачи:</w:t>
-      </w:r>
-    </w:p>
-    <w:p>
-      <w:pPr>
-        <w:pStyle w:val="a0"/>
-        <w:rPr>
-          <w:noProof/>
-        </w:rPr>
-      </w:pPr>
-      <w:r>
-        <w:rPr>
-          <w:noProof/>
-        </w:rPr>
-        <w:t xml:space="preserve">Изучить теоретический материал, связанный с языком </w:t>
-      </w:r>
-      <w:r>
-        <w:rPr>
-          <w:noProof/>
-          <w:lang w:val="en-US"/>
-        </w:rPr>
-        <w:t>Delphi</w:t>
-      </w:r>
-      <w:r>
-        <w:rPr>
-          <w:noProof/>
-        </w:rPr>
-        <w:t>;</w:t>
-      </w:r>
-    </w:p>
-    <w:p>
-      <w:pPr>
-        <w:pStyle w:val="a0"/>
-        <w:rPr>
-          <w:noProof/>
-        </w:rPr>
-      </w:pPr>
-      <w:r>
-        <w:rPr>
-          <w:noProof/>
-        </w:rPr>
-        <w:t>На основе изученного материала написать приложение;</w:t>
-      </w:r>
-    </w:p>
-    <w:p>
-      <w:pPr>
-        <w:pStyle w:val="a0"/>
-        <w:rPr>
-          <w:noProof/>
-        </w:rPr>
-      </w:pPr>
-      <w:r>
-        <w:rPr>
-          <w:noProof/>
-        </w:rPr>
-        <w:t>Протестировать приложение.</w:t>
-      </w:r>
-    </w:p>
-    <w:p>
-      <w:pPr>
-        <w:pStyle w:val="a2"/>
-        <w:rPr>
-          <w:noProof/>
-        </w:rPr>
-      </w:pPr>
-      <w:r>
-        <w:rPr>
-          <w:noProof/>
-        </w:rPr>
-        <w:t xml:space="preserve">Выполнение данных задач позволит создать приложение «Инженерный калькулятор». </w:t>
-      </w:r>
-    </w:p>
-    <w:p>
-      <w:pPr>
-        <w:pStyle w:val="a2"/>
-        <w:rPr>
-          <w:noProof/>
-        </w:rPr>
-      </w:pPr>
-      <w:r>
-        <w:rPr>
-          <w:noProof/>
-        </w:rPr>
-        <w:t>Курсовой проект актуален, так как полученный результат приложения можно будет в дальнейшем совершенствовать.</w:t>
-      </w:r>
-      <w:r>
-        <w:t xml:space="preserve"> </w:t>
-      </w:r>
-    </w:p>
-    <w:p>
-      <w:pPr>
-        <w:pStyle w:val="a2"/>
-      </w:pPr>
-      <w:r>
-        <w:t xml:space="preserve">                          </w:t>
       </w:r>
     </w:p>
     <w:p>
@@ -1912,11 +1858,14 @@
           <w:lang w:val="en-US"/>
         </w:rPr>
       </w:pPr>
-      <w:r>
-        <w:rPr>
-          <w:lang w:val="ru-RU"/>
-        </w:rPr>
-        <w:t xml:space="preserve">Калькулятор </w:t>
+      <w:bookmarkStart w:id="0" w:name="_Toc51628842"/>
+      <w:bookmarkStart w:id="1" w:name="_Toc96859181"/>
+      <w:bookmarkStart w:id="2" w:name="_Toc97906626"/>
+      <w:r>
+        <w:t>Стандартный калькулятор</w:t>
+      </w:r>
+      <w:r>
+        <w:t xml:space="preserve"> </w:t>
       </w:r>
       <w:r>
         <w:rPr>
@@ -1927,14 +1876,136 @@
     </w:p>
     <w:p>
       <w:pPr>
-        <w:pStyle w:val="afa"/>
-      </w:pPr>
-      <w:r>
+        <w:rPr>
+          <w:lang w:val="be-BY"/>
+        </w:rPr>
+      </w:pPr>
+      <w:r>
+        <w:t>Это программное средство</w:t>
+      </w:r>
+      <w:r>
+        <w:rPr>
+          <w:lang w:val="be-BY"/>
+        </w:rPr>
+        <w:t xml:space="preserve"> </w:t>
+      </w:r>
+      <w:r>
+        <w:t>целесообразно рассматривать его как один из ведущих аналогов</w:t>
+      </w:r>
+      <w:r>
+        <w:rPr>
+          <w:lang w:val="be-BY"/>
+        </w:rPr>
+        <w:t xml:space="preserve">, </w:t>
+      </w:r>
+      <w:proofErr w:type="spellStart"/>
+      <w:r>
+        <w:rPr>
+          <w:lang w:val="be-BY"/>
+        </w:rPr>
+        <w:t>поскольку</w:t>
+      </w:r>
+      <w:proofErr w:type="spellEnd"/>
+      <w:r>
+        <w:rPr>
+          <w:lang w:val="be-BY"/>
+        </w:rPr>
+        <w:t xml:space="preserve"> </w:t>
+      </w:r>
+      <w:proofErr w:type="spellStart"/>
+      <w:r>
+        <w:rPr>
+          <w:lang w:val="be-BY"/>
+        </w:rPr>
+        <w:t>оно</w:t>
+      </w:r>
+      <w:proofErr w:type="spellEnd"/>
+      <w:r>
+        <w:rPr>
+          <w:lang w:val="be-BY"/>
+        </w:rPr>
+        <w:t xml:space="preserve"> </w:t>
+      </w:r>
+      <w:proofErr w:type="spellStart"/>
+      <w:r>
+        <w:rPr>
+          <w:lang w:val="be-BY"/>
+        </w:rPr>
+        <w:t>поставляется</w:t>
+      </w:r>
+      <w:proofErr w:type="spellEnd"/>
+      <w:r>
+        <w:rPr>
+          <w:lang w:val="be-BY"/>
+        </w:rPr>
+        <w:t xml:space="preserve"> </w:t>
+      </w:r>
+      <w:proofErr w:type="spellStart"/>
+      <w:r>
+        <w:rPr>
+          <w:lang w:val="be-BY"/>
+        </w:rPr>
+        <w:t>вместе</w:t>
+      </w:r>
+      <w:proofErr w:type="spellEnd"/>
+      <w:r>
+        <w:rPr>
+          <w:lang w:val="be-BY"/>
+        </w:rPr>
+        <w:t xml:space="preserve"> с</w:t>
+      </w:r>
+      <w:r>
+        <w:t xml:space="preserve"> </w:t>
+      </w:r>
+      <w:r>
+        <w:t>операционн</w:t>
+      </w:r>
+      <w:r>
+        <w:t>ой</w:t>
+      </w:r>
+      <w:r>
+        <w:t xml:space="preserve"> систем</w:t>
+      </w:r>
+      <w:r>
+        <w:t>ой</w:t>
+      </w:r>
+      <w:r>
+        <w:t xml:space="preserve"> </w:t>
+      </w:r>
+      <w:r>
+        <w:rPr>
+          <w:lang w:val="en-US"/>
+        </w:rPr>
+        <w:t>Windows</w:t>
+      </w:r>
+      <w:r>
+        <w:t>.</w:t>
+      </w:r>
+    </w:p>
+    <w:p>
+      <w:pPr>
+        <w:rPr>
+          <w:lang w:val="be-BY"/>
+        </w:rPr>
+      </w:pPr>
+    </w:p>
+    <w:p>
+      <w:pPr>
+        <w:pStyle w:val="a2"/>
+        <w:jc w:val="center"/>
+        <w:rPr>
+          <w:lang w:val="en-US"/>
+        </w:rPr>
+      </w:pPr>
+      <w:r>
+        <w:rPr>
+          <w:noProof/>
+        </w:rPr>
         <w:drawing>
-          <wp:inline distT="0" distB="0" distL="0" distR="0" wp14:anchorId="4E25EB95" wp14:editId="3AAA3336">
-            <wp:extent cx="2163770" cy="3670300"/>
-            <wp:effectExtent l="0" t="0" r="8255" b="6350"/>
-            <wp:docPr id="5" name="Малюнак 5"/>
+          <wp:inline distT="0" distB="0" distL="0" distR="0" wp14:anchorId="656C1609" wp14:editId="5395F4EF">
+            <wp:extent cx="5193323" cy="2921383"/>
+            <wp:effectExtent l="0" t="0" r="7620" b="0"/>
+            <wp:docPr id="9" name="Малюнак 9"/>
             <wp:cNvGraphicFramePr>
               <a:graphicFrameLocks xmlns:a="http://schemas.openxmlformats.org/drawingml/2006/main" noChangeAspect="1"/>
             </wp:cNvGraphicFramePr>
@@ -1954,7 +2025,7 @@
                   <pic:spPr>
                     <a:xfrm>
                       <a:off x="0" y="0"/>
-                      <a:ext cx="2167311" cy="3676306"/>
+                      <a:ext cx="5210820" cy="2931225"/>
                     </a:xfrm>
                     <a:prstGeom prst="rect">
                       <a:avLst/>
@@ -1970,442 +2041,2058 @@
     <w:p>
       <w:pPr>
         <w:pStyle w:val="a2"/>
-      </w:pPr>
-      <w:r>
-        <w:t xml:space="preserve">Встроенный калькулятор </w:t>
-      </w:r>
-      <w:r>
+        <w:jc w:val="center"/>
         <w:rPr>
           <w:lang w:val="en-US"/>
         </w:rPr>
+      </w:pPr>
+    </w:p>
+    <w:p>
+      <w:pPr>
+        <w:pStyle w:val="a2"/>
+        <w:rPr>
+          <w:lang w:val="be-BY"/>
+        </w:rPr>
+      </w:pPr>
+      <w:proofErr w:type="spellStart"/>
+      <w:r>
+        <w:rPr>
+          <w:lang w:val="be-BY"/>
+        </w:rPr>
+        <w:t>Список</w:t>
+      </w:r>
+      <w:proofErr w:type="spellEnd"/>
+      <w:r>
+        <w:rPr>
+          <w:lang w:val="be-BY"/>
+        </w:rPr>
+        <w:t xml:space="preserve"> </w:t>
+      </w:r>
+      <w:proofErr w:type="spellStart"/>
+      <w:r>
+        <w:rPr>
+          <w:lang w:val="be-BY"/>
+        </w:rPr>
+        <w:t>выполняемых</w:t>
+      </w:r>
+      <w:proofErr w:type="spellEnd"/>
+      <w:r>
+        <w:rPr>
+          <w:lang w:val="be-BY"/>
+        </w:rPr>
+        <w:t xml:space="preserve"> </w:t>
+      </w:r>
+      <w:proofErr w:type="spellStart"/>
+      <w:r>
+        <w:rPr>
+          <w:lang w:val="be-BY"/>
+        </w:rPr>
+        <w:t>функций</w:t>
+      </w:r>
+      <w:proofErr w:type="spellEnd"/>
+      <w:r>
+        <w:rPr>
+          <w:lang w:val="be-BY"/>
+        </w:rPr>
+        <w:t>:</w:t>
+      </w:r>
+    </w:p>
+    <w:p>
+      <w:pPr>
+        <w:pStyle w:val="a0"/>
+        <w:numPr>
+          <w:ilvl w:val="0"/>
+          <w:numId w:val="5"/>
+        </w:numPr>
+        <w:ind w:left="1134" w:hanging="425"/>
+      </w:pPr>
+      <w:r>
+        <w:t xml:space="preserve">Ввод </w:t>
+      </w:r>
+      <w:r>
+        <w:t>чисел</w:t>
+      </w:r>
+      <w:r>
+        <w:rPr>
+          <w:lang w:val="en-US"/>
+        </w:rPr>
+        <w:t>;</w:t>
+      </w:r>
+    </w:p>
+    <w:p>
+      <w:pPr>
+        <w:pStyle w:val="a0"/>
+      </w:pPr>
+      <w:r>
+        <w:t xml:space="preserve">Возможность редактирования </w:t>
+      </w:r>
+      <w:r>
+        <w:t xml:space="preserve">и очистки </w:t>
+      </w:r>
+      <w:r>
+        <w:t>введённого текста</w:t>
+      </w:r>
+      <w:r>
+        <w:t>;</w:t>
+      </w:r>
+    </w:p>
+    <w:p>
+      <w:pPr>
+        <w:pStyle w:val="a0"/>
+      </w:pPr>
+      <w:r>
+        <w:t xml:space="preserve">Выполнение </w:t>
+      </w:r>
+      <w:r>
+        <w:t>различных</w:t>
+      </w:r>
+      <w:r>
+        <w:t xml:space="preserve"> </w:t>
+      </w:r>
+      <w:r>
+        <w:t>операций</w:t>
+      </w:r>
+      <w:r>
+        <w:t xml:space="preserve"> над числами</w:t>
+      </w:r>
+      <w:r>
+        <w:t>;</w:t>
+      </w:r>
+    </w:p>
+    <w:p>
+      <w:pPr>
+        <w:pStyle w:val="a0"/>
+      </w:pPr>
+      <w:r>
+        <w:t>Работа с целыми и дробными числами</w:t>
+      </w:r>
+      <w:r>
+        <w:t>;</w:t>
+      </w:r>
+    </w:p>
+    <w:p>
+      <w:pPr>
+        <w:pStyle w:val="a0"/>
+      </w:pPr>
+      <w:r>
+        <w:t>Отображение истории действий.</w:t>
+      </w:r>
+    </w:p>
+    <w:p>
+      <w:pPr>
+        <w:pStyle w:val="a0"/>
+        <w:numPr>
+          <w:ilvl w:val="0"/>
+          <w:numId w:val="0"/>
+        </w:numPr>
+        <w:ind w:left="709"/>
+      </w:pPr>
+    </w:p>
+    <w:p>
+      <w:pPr>
+        <w:pStyle w:val="a2"/>
+      </w:pPr>
+      <w:r>
+        <w:t>Достоинства:</w:t>
+      </w:r>
+    </w:p>
+    <w:p>
+      <w:pPr>
+        <w:pStyle w:val="a0"/>
+        <w:numPr>
+          <w:ilvl w:val="0"/>
+          <w:numId w:val="6"/>
+        </w:numPr>
+        <w:ind w:left="709" w:firstLine="0"/>
+        <w:rPr>
+          <w:lang w:val="be-BY"/>
+        </w:rPr>
+      </w:pPr>
+      <w:r>
+        <w:t>Выполнение нескольких операций одновременно в соответствии с приоритетом</w:t>
+      </w:r>
+      <w:r>
+        <w:t>;</w:t>
+      </w:r>
+    </w:p>
+    <w:p>
+      <w:pPr>
+        <w:pStyle w:val="a0"/>
+      </w:pPr>
+      <w:proofErr w:type="spellStart"/>
+      <w:r>
+        <w:rPr>
+          <w:lang w:val="be-BY"/>
+        </w:rPr>
+        <w:t>Возможность</w:t>
+      </w:r>
+      <w:proofErr w:type="spellEnd"/>
+      <w:r>
+        <w:rPr>
+          <w:lang w:val="be-BY"/>
+        </w:rPr>
+        <w:t xml:space="preserve"> </w:t>
+      </w:r>
+      <w:proofErr w:type="spellStart"/>
+      <w:r>
+        <w:rPr>
+          <w:lang w:val="be-BY"/>
+        </w:rPr>
+        <w:t>работать</w:t>
+      </w:r>
+      <w:proofErr w:type="spellEnd"/>
+      <w:r>
+        <w:rPr>
+          <w:lang w:val="be-BY"/>
+        </w:rPr>
+        <w:t xml:space="preserve"> </w:t>
+      </w:r>
+      <w:proofErr w:type="spellStart"/>
+      <w:r>
+        <w:rPr>
+          <w:lang w:val="be-BY"/>
+        </w:rPr>
+        <w:t>как</w:t>
+      </w:r>
+      <w:proofErr w:type="spellEnd"/>
+      <w:r>
+        <w:rPr>
+          <w:lang w:val="be-BY"/>
+        </w:rPr>
+        <w:t xml:space="preserve"> с </w:t>
+      </w:r>
+      <w:proofErr w:type="spellStart"/>
+      <w:r>
+        <w:rPr>
+          <w:lang w:val="be-BY"/>
+        </w:rPr>
+        <w:t>градусами</w:t>
+      </w:r>
+      <w:proofErr w:type="spellEnd"/>
+      <w:r>
+        <w:rPr>
+          <w:lang w:val="be-BY"/>
+        </w:rPr>
+        <w:t xml:space="preserve">, так и с </w:t>
+      </w:r>
+      <w:proofErr w:type="spellStart"/>
+      <w:r>
+        <w:rPr>
+          <w:lang w:val="be-BY"/>
+        </w:rPr>
+        <w:t>радианами</w:t>
+      </w:r>
+      <w:proofErr w:type="spellEnd"/>
+      <w:r>
+        <w:t>;</w:t>
+      </w:r>
+    </w:p>
+    <w:p>
+      <w:pPr>
+        <w:pStyle w:val="a0"/>
+      </w:pPr>
+      <w:proofErr w:type="spellStart"/>
+      <w:r>
+        <w:rPr>
+          <w:lang w:val="be-BY"/>
+        </w:rPr>
+        <w:t>Наличие</w:t>
+      </w:r>
+      <w:proofErr w:type="spellEnd"/>
+      <w:r>
+        <w:rPr>
+          <w:lang w:val="be-BY"/>
+        </w:rPr>
+        <w:t xml:space="preserve"> </w:t>
+      </w:r>
+      <w:proofErr w:type="spellStart"/>
+      <w:r>
+        <w:rPr>
+          <w:lang w:val="be-BY"/>
+        </w:rPr>
+        <w:t>прямых</w:t>
+      </w:r>
+      <w:proofErr w:type="spellEnd"/>
+      <w:r>
+        <w:rPr>
+          <w:lang w:val="be-BY"/>
+        </w:rPr>
+        <w:t xml:space="preserve"> </w:t>
+      </w:r>
+      <w:proofErr w:type="spellStart"/>
+      <w:r>
+        <w:rPr>
+          <w:lang w:val="be-BY"/>
+        </w:rPr>
+        <w:t>тригонометрических</w:t>
+      </w:r>
+      <w:proofErr w:type="spellEnd"/>
+      <w:r>
+        <w:rPr>
+          <w:lang w:val="be-BY"/>
+        </w:rPr>
+        <w:t xml:space="preserve"> и </w:t>
+      </w:r>
+      <w:proofErr w:type="spellStart"/>
+      <w:r>
+        <w:rPr>
+          <w:lang w:val="be-BY"/>
+        </w:rPr>
+        <w:t>гиперболических</w:t>
+      </w:r>
+      <w:proofErr w:type="spellEnd"/>
+      <w:r>
+        <w:rPr>
+          <w:lang w:val="be-BY"/>
+        </w:rPr>
+        <w:t xml:space="preserve"> </w:t>
+      </w:r>
+      <w:proofErr w:type="spellStart"/>
+      <w:r>
+        <w:rPr>
+          <w:lang w:val="be-BY"/>
+        </w:rPr>
+        <w:t>функций</w:t>
+      </w:r>
+      <w:proofErr w:type="spellEnd"/>
+      <w:r>
+        <w:t>;</w:t>
+      </w:r>
+    </w:p>
+    <w:p>
+      <w:pPr>
+        <w:pStyle w:val="a0"/>
+      </w:pPr>
+      <w:r>
+        <w:t>Наличие</w:t>
+      </w:r>
+      <w:r>
+        <w:rPr>
+          <w:lang w:val="be-BY"/>
+        </w:rPr>
+        <w:t xml:space="preserve"> </w:t>
+      </w:r>
+      <w:proofErr w:type="spellStart"/>
+      <w:r>
+        <w:rPr>
+          <w:lang w:val="be-BY"/>
+        </w:rPr>
+        <w:t>автоматической</w:t>
+      </w:r>
+      <w:proofErr w:type="spellEnd"/>
+      <w:r>
+        <w:rPr>
+          <w:lang w:val="be-BY"/>
+        </w:rPr>
+        <w:t xml:space="preserve"> </w:t>
+      </w:r>
+      <w:proofErr w:type="spellStart"/>
+      <w:r>
+        <w:rPr>
+          <w:lang w:val="be-BY"/>
+        </w:rPr>
+        <w:t>очистки</w:t>
+      </w:r>
+      <w:proofErr w:type="spellEnd"/>
+      <w:r>
+        <w:rPr>
+          <w:lang w:val="be-BY"/>
+        </w:rPr>
+        <w:t xml:space="preserve"> поля </w:t>
+      </w:r>
+      <w:proofErr w:type="spellStart"/>
+      <w:r>
+        <w:rPr>
+          <w:lang w:val="be-BY"/>
+        </w:rPr>
+        <w:t>при</w:t>
+      </w:r>
+      <w:proofErr w:type="spellEnd"/>
+      <w:r>
+        <w:rPr>
+          <w:lang w:val="be-BY"/>
+        </w:rPr>
+        <w:t xml:space="preserve"> </w:t>
+      </w:r>
+      <w:proofErr w:type="spellStart"/>
+      <w:r>
+        <w:rPr>
+          <w:lang w:val="be-BY"/>
+        </w:rPr>
+        <w:t>вводе</w:t>
+      </w:r>
+      <w:proofErr w:type="spellEnd"/>
+      <w:r>
+        <w:rPr>
+          <w:lang w:val="be-BY"/>
+        </w:rPr>
+        <w:t xml:space="preserve"> </w:t>
+      </w:r>
+      <w:proofErr w:type="spellStart"/>
+      <w:r>
+        <w:rPr>
+          <w:lang w:val="be-BY"/>
+        </w:rPr>
+        <w:t>нового</w:t>
+      </w:r>
+      <w:proofErr w:type="spellEnd"/>
+      <w:r>
+        <w:rPr>
+          <w:lang w:val="be-BY"/>
+        </w:rPr>
+        <w:t xml:space="preserve"> </w:t>
+      </w:r>
+      <w:proofErr w:type="spellStart"/>
+      <w:r>
+        <w:rPr>
+          <w:lang w:val="be-BY"/>
+        </w:rPr>
+        <w:t>числа</w:t>
+      </w:r>
+      <w:proofErr w:type="spellEnd"/>
+      <w:r>
+        <w:t>.</w:t>
+      </w:r>
+    </w:p>
+    <w:p>
+      <w:pPr>
+        <w:pStyle w:val="a0"/>
+        <w:numPr>
+          <w:ilvl w:val="0"/>
+          <w:numId w:val="0"/>
+        </w:numPr>
+        <w:ind w:left="709"/>
+      </w:pPr>
+    </w:p>
+    <w:p>
+      <w:pPr>
+        <w:pStyle w:val="a2"/>
+        <w:rPr>
+          <w:lang w:val="be-BY"/>
+        </w:rPr>
+      </w:pPr>
+      <w:proofErr w:type="spellStart"/>
+      <w:r>
+        <w:rPr>
+          <w:lang w:val="be-BY"/>
+        </w:rPr>
+        <w:t>Недостатки</w:t>
+      </w:r>
+      <w:proofErr w:type="spellEnd"/>
+      <w:r>
+        <w:rPr>
+          <w:lang w:val="be-BY"/>
+        </w:rPr>
+        <w:t>:</w:t>
+      </w:r>
+    </w:p>
+    <w:p>
+      <w:pPr>
+        <w:pStyle w:val="a0"/>
+        <w:numPr>
+          <w:ilvl w:val="0"/>
+          <w:numId w:val="7"/>
+        </w:numPr>
+        <w:ind w:left="993" w:hanging="284"/>
+      </w:pPr>
+      <w:r>
+        <w:t xml:space="preserve">Отсутствие </w:t>
+      </w:r>
+      <w:r>
+        <w:t>некоторых прямых</w:t>
+      </w:r>
+      <w:r>
+        <w:t xml:space="preserve"> тригонометрических функций</w:t>
+      </w:r>
+      <w:r>
+        <w:t>, таких как синус-</w:t>
+      </w:r>
+      <w:proofErr w:type="spellStart"/>
+      <w:r>
+        <w:t>верзус</w:t>
+      </w:r>
+      <w:proofErr w:type="spellEnd"/>
+      <w:r>
+        <w:t>, косинус-</w:t>
+      </w:r>
+      <w:proofErr w:type="spellStart"/>
+      <w:r>
+        <w:t>верзус</w:t>
+      </w:r>
+      <w:proofErr w:type="spellEnd"/>
+      <w:r>
+        <w:t xml:space="preserve">, </w:t>
+      </w:r>
+      <w:proofErr w:type="spellStart"/>
+      <w:r>
+        <w:t>гаверсинус</w:t>
+      </w:r>
+      <w:proofErr w:type="spellEnd"/>
+      <w:r>
+        <w:t xml:space="preserve">, </w:t>
+      </w:r>
+      <w:proofErr w:type="spellStart"/>
+      <w:r>
+        <w:t>гаверкосинус</w:t>
+      </w:r>
+      <w:proofErr w:type="spellEnd"/>
+      <w:r>
+        <w:t xml:space="preserve">, </w:t>
+      </w:r>
+      <w:proofErr w:type="spellStart"/>
+      <w:r>
+        <w:t>эксеканс</w:t>
+      </w:r>
+      <w:proofErr w:type="spellEnd"/>
+      <w:r>
+        <w:t xml:space="preserve">, </w:t>
+      </w:r>
+      <w:proofErr w:type="spellStart"/>
+      <w:r>
+        <w:t>экскосеканс</w:t>
+      </w:r>
+      <w:proofErr w:type="spellEnd"/>
+      <w:r>
+        <w:t>;</w:t>
+      </w:r>
+    </w:p>
+    <w:p>
+      <w:pPr>
+        <w:pStyle w:val="a0"/>
+        <w:numPr>
+          <w:ilvl w:val="0"/>
+          <w:numId w:val="7"/>
+        </w:numPr>
+        <w:ind w:left="993" w:hanging="284"/>
+      </w:pPr>
+      <w:proofErr w:type="spellStart"/>
+      <w:r>
+        <w:rPr>
+          <w:lang w:val="be-BY"/>
+        </w:rPr>
+        <w:lastRenderedPageBreak/>
+        <w:t>Отсутствие</w:t>
+      </w:r>
+      <w:proofErr w:type="spellEnd"/>
+      <w:r>
+        <w:rPr>
+          <w:lang w:val="be-BY"/>
+        </w:rPr>
+        <w:t xml:space="preserve"> </w:t>
+      </w:r>
+      <w:proofErr w:type="spellStart"/>
+      <w:r>
+        <w:rPr>
+          <w:lang w:val="be-BY"/>
+        </w:rPr>
+        <w:t>обратных</w:t>
+      </w:r>
+      <w:proofErr w:type="spellEnd"/>
+      <w:r>
+        <w:rPr>
+          <w:lang w:val="be-BY"/>
+        </w:rPr>
+        <w:t xml:space="preserve"> </w:t>
+      </w:r>
+      <w:proofErr w:type="spellStart"/>
+      <w:r>
+        <w:rPr>
+          <w:lang w:val="be-BY"/>
+        </w:rPr>
+        <w:t>тригонометрических</w:t>
+      </w:r>
+      <w:proofErr w:type="spellEnd"/>
+      <w:r>
+        <w:rPr>
+          <w:lang w:val="be-BY"/>
+        </w:rPr>
+        <w:t xml:space="preserve"> </w:t>
+      </w:r>
+      <w:proofErr w:type="spellStart"/>
+      <w:r>
+        <w:rPr>
+          <w:lang w:val="be-BY"/>
+        </w:rPr>
+        <w:t>функций</w:t>
+      </w:r>
+      <w:proofErr w:type="spellEnd"/>
+      <w:r>
+        <w:rPr>
+          <w:lang w:val="en-US"/>
+        </w:rPr>
+        <w:t>;</w:t>
+      </w:r>
+    </w:p>
+    <w:p>
+      <w:pPr>
+        <w:pStyle w:val="a0"/>
+        <w:ind w:left="993" w:hanging="284"/>
+      </w:pPr>
+      <w:r>
+        <w:t xml:space="preserve">Отсутствие </w:t>
+      </w:r>
+      <w:r>
+        <w:t>быстрых степенных функций</w:t>
+      </w:r>
+      <w:r>
+        <w:t xml:space="preserve"> и </w:t>
+      </w:r>
+      <w:r>
+        <w:t>двойного факториала</w:t>
+      </w:r>
+      <w:r>
+        <w:t>;</w:t>
+      </w:r>
+    </w:p>
+    <w:p>
+      <w:pPr>
+        <w:pStyle w:val="a0"/>
+        <w:ind w:left="993" w:hanging="284"/>
+      </w:pPr>
+      <w:r>
+        <w:t>Интуитивно сложный для понимания режим ввода чисел с плавающей точкой</w:t>
+      </w:r>
+      <w:r>
+        <w:t>;</w:t>
+      </w:r>
+    </w:p>
+    <w:p>
+      <w:pPr>
+        <w:pStyle w:val="a0"/>
+        <w:ind w:left="993" w:hanging="284"/>
+      </w:pPr>
+      <w:r>
+        <w:t>Н</w:t>
+      </w:r>
+      <w:r>
+        <w:t>еверное название десятичного логарифма, вводящее пользователя в заблуждение.</w:t>
+      </w:r>
+    </w:p>
+    <w:p>
+      <w:pPr>
+        <w:pStyle w:val="3"/>
+        <w:rPr>
+          <w:lang w:val="en-US"/>
+        </w:rPr>
+      </w:pPr>
+      <w:r>
+        <w:t>Онлайн</w:t>
+      </w:r>
+      <w:r>
+        <w:rPr>
+          <w:lang w:val="en-US"/>
+        </w:rPr>
+        <w:t>-</w:t>
+      </w:r>
+      <w:r>
+        <w:t>калькулятор</w:t>
+      </w:r>
+      <w:r>
+        <w:rPr>
+          <w:lang w:val="en-US"/>
+        </w:rPr>
+        <w:t xml:space="preserve"> </w:t>
+      </w:r>
+      <w:r>
+        <w:rPr>
+          <w:lang w:val="en-US"/>
+        </w:rPr>
+        <w:t>Googl</w:t>
+      </w:r>
+      <w:r>
+        <w:rPr>
+          <w:lang w:val="en-US"/>
+        </w:rPr>
+        <w:t>e</w:t>
+      </w:r>
+    </w:p>
+    <w:p>
+      <w:pPr>
+        <w:rPr>
+          <w:lang w:val="be-BY"/>
+        </w:rPr>
+      </w:pPr>
+      <w:r>
+        <w:t xml:space="preserve">Это программное средство </w:t>
+      </w:r>
+      <w:r>
+        <w:t>целесообразно рассматривать его как один из ведущих аналогов</w:t>
+      </w:r>
+      <w:r>
+        <w:t xml:space="preserve">, поскольку оно </w:t>
+      </w:r>
+      <w:r>
+        <w:t xml:space="preserve">встроено в поисковую страницу </w:t>
+      </w:r>
+      <w:r>
+        <w:rPr>
+          <w:lang w:val="en-US"/>
+        </w:rPr>
+        <w:t>Google</w:t>
+      </w:r>
+      <w:r>
+        <w:t xml:space="preserve"> </w:t>
+      </w:r>
+      <w:r>
+        <w:t>и показывается пользователю, когда он вводит арифметический запрос в поисковую строку</w:t>
+      </w:r>
+      <w:r>
+        <w:rPr>
+          <w:lang w:val="be-BY"/>
+        </w:rPr>
+        <w:t>.</w:t>
+      </w:r>
+    </w:p>
+    <w:p>
+      <w:pPr>
+        <w:jc w:val="center"/>
+        <w:rPr>
+          <w:lang w:val="en-US"/>
+        </w:rPr>
+      </w:pPr>
+      <w:r>
+        <w:rPr>
+          <w:lang w:val="en-US"/>
+        </w:rPr>
+        <w:drawing>
+          <wp:inline distT="0" distB="0" distL="0" distR="0" wp14:anchorId="7CE56292" wp14:editId="0E4F67CA">
+            <wp:extent cx="4797761" cy="2233246"/>
+            <wp:effectExtent l="0" t="0" r="3175" b="0"/>
+            <wp:docPr id="11" name="Малюнак 11"/>
+            <wp:cNvGraphicFramePr>
+              <a:graphicFrameLocks xmlns:a="http://schemas.openxmlformats.org/drawingml/2006/main" noChangeAspect="1"/>
+            </wp:cNvGraphicFramePr>
+            <a:graphic xmlns:a="http://schemas.openxmlformats.org/drawingml/2006/main">
+              <a:graphicData uri="http://schemas.openxmlformats.org/drawingml/2006/picture">
+                <pic:pic xmlns:pic="http://schemas.openxmlformats.org/drawingml/2006/picture">
+                  <pic:nvPicPr>
+                    <pic:cNvPr id="1" name=""/>
+                    <pic:cNvPicPr/>
+                  </pic:nvPicPr>
+                  <pic:blipFill>
+                    <a:blip r:embed="rId9"/>
+                    <a:stretch>
+                      <a:fillRect/>
+                    </a:stretch>
+                  </pic:blipFill>
+                  <pic:spPr>
+                    <a:xfrm>
+                      <a:off x="0" y="0"/>
+                      <a:ext cx="4807328" cy="2237699"/>
+                    </a:xfrm>
+                    <a:prstGeom prst="rect">
+                      <a:avLst/>
+                    </a:prstGeom>
+                  </pic:spPr>
+                </pic:pic>
+              </a:graphicData>
+            </a:graphic>
+          </wp:inline>
+        </w:drawing>
+      </w:r>
+    </w:p>
+    <w:p>
+      <w:pPr>
+        <w:pStyle w:val="a2"/>
+        <w:rPr>
+          <w:lang w:val="en-US"/>
+        </w:rPr>
+      </w:pPr>
+    </w:p>
+    <w:p>
+      <w:pPr>
+        <w:pStyle w:val="a2"/>
+        <w:rPr>
+          <w:lang w:val="be-BY"/>
+        </w:rPr>
+      </w:pPr>
+      <w:proofErr w:type="spellStart"/>
+      <w:r>
+        <w:rPr>
+          <w:lang w:val="be-BY"/>
+        </w:rPr>
+        <w:t>Список</w:t>
+      </w:r>
+      <w:proofErr w:type="spellEnd"/>
+      <w:r>
+        <w:rPr>
+          <w:lang w:val="be-BY"/>
+        </w:rPr>
+        <w:t xml:space="preserve"> </w:t>
+      </w:r>
+      <w:proofErr w:type="spellStart"/>
+      <w:r>
+        <w:rPr>
+          <w:lang w:val="be-BY"/>
+        </w:rPr>
+        <w:t>выполняемых</w:t>
+      </w:r>
+      <w:proofErr w:type="spellEnd"/>
+      <w:r>
+        <w:rPr>
+          <w:lang w:val="be-BY"/>
+        </w:rPr>
+        <w:t xml:space="preserve"> </w:t>
+      </w:r>
+      <w:proofErr w:type="spellStart"/>
+      <w:r>
+        <w:rPr>
+          <w:lang w:val="be-BY"/>
+        </w:rPr>
+        <w:t>функций</w:t>
+      </w:r>
+      <w:proofErr w:type="spellEnd"/>
+      <w:r>
+        <w:rPr>
+          <w:lang w:val="be-BY"/>
+        </w:rPr>
+        <w:t>:</w:t>
+      </w:r>
+    </w:p>
+    <w:p>
+      <w:pPr>
+        <w:pStyle w:val="a0"/>
+        <w:numPr>
+          <w:ilvl w:val="0"/>
+          <w:numId w:val="8"/>
+        </w:numPr>
+        <w:ind w:left="1134" w:hanging="425"/>
+      </w:pPr>
+      <w:r>
+        <w:t>Ввод чисел</w:t>
+      </w:r>
+      <w:r>
+        <w:rPr>
+          <w:lang w:val="en-US"/>
+        </w:rPr>
+        <w:t>;</w:t>
+      </w:r>
+    </w:p>
+    <w:p>
+      <w:pPr>
+        <w:pStyle w:val="a0"/>
+      </w:pPr>
+      <w:r>
+        <w:t>Возможность редактирования и очистки введённого текста</w:t>
+      </w:r>
+      <w:r>
+        <w:t>;</w:t>
+      </w:r>
+    </w:p>
+    <w:p>
+      <w:pPr>
+        <w:pStyle w:val="a0"/>
+      </w:pPr>
+      <w:r>
+        <w:t xml:space="preserve">Выполнение </w:t>
+      </w:r>
+      <w:r>
+        <w:t>различных</w:t>
+      </w:r>
+      <w:r>
+        <w:t xml:space="preserve"> операций</w:t>
+      </w:r>
+      <w:r>
+        <w:t xml:space="preserve"> над числами</w:t>
+      </w:r>
+      <w:r>
+        <w:t>;</w:t>
+      </w:r>
+    </w:p>
+    <w:p>
+      <w:pPr>
+        <w:pStyle w:val="a0"/>
+      </w:pPr>
+      <w:r>
+        <w:t>Работа с целыми и дробными числами</w:t>
+      </w:r>
+      <w:r>
+        <w:t>;</w:t>
+      </w:r>
+    </w:p>
+    <w:p>
+      <w:pPr>
+        <w:pStyle w:val="a0"/>
+      </w:pPr>
+      <w:r>
+        <w:t>Отображение истории действий.</w:t>
+      </w:r>
+    </w:p>
+    <w:p>
+      <w:pPr>
+        <w:pStyle w:val="a0"/>
+        <w:numPr>
+          <w:ilvl w:val="0"/>
+          <w:numId w:val="0"/>
+        </w:numPr>
+        <w:ind w:left="709"/>
+      </w:pPr>
+    </w:p>
+    <w:p>
+      <w:pPr>
+        <w:pStyle w:val="a2"/>
+      </w:pPr>
+      <w:r>
+        <w:t>Достоинства:</w:t>
+      </w:r>
+    </w:p>
+    <w:p>
+      <w:pPr>
+        <w:pStyle w:val="a0"/>
+        <w:numPr>
+          <w:ilvl w:val="0"/>
+          <w:numId w:val="9"/>
+        </w:numPr>
+        <w:ind w:left="993" w:hanging="284"/>
+        <w:rPr>
+          <w:lang w:val="be-BY"/>
+        </w:rPr>
+      </w:pPr>
+      <w:r>
+        <w:t>Выполнение нескольких операций одновременно в соответствии с приоритетом</w:t>
+      </w:r>
+      <w:r>
+        <w:t>;</w:t>
+      </w:r>
+    </w:p>
+    <w:p>
+      <w:pPr>
+        <w:pStyle w:val="a0"/>
+      </w:pPr>
+      <w:proofErr w:type="spellStart"/>
+      <w:r>
+        <w:rPr>
+          <w:lang w:val="be-BY"/>
+        </w:rPr>
+        <w:t>Возможность</w:t>
+      </w:r>
+      <w:proofErr w:type="spellEnd"/>
+      <w:r>
+        <w:rPr>
+          <w:lang w:val="be-BY"/>
+        </w:rPr>
+        <w:t xml:space="preserve"> </w:t>
+      </w:r>
+      <w:proofErr w:type="spellStart"/>
+      <w:r>
+        <w:rPr>
+          <w:lang w:val="be-BY"/>
+        </w:rPr>
+        <w:t>работать</w:t>
+      </w:r>
+      <w:proofErr w:type="spellEnd"/>
+      <w:r>
+        <w:rPr>
+          <w:lang w:val="be-BY"/>
+        </w:rPr>
+        <w:t xml:space="preserve"> </w:t>
+      </w:r>
+      <w:proofErr w:type="spellStart"/>
+      <w:r>
+        <w:rPr>
+          <w:lang w:val="be-BY"/>
+        </w:rPr>
+        <w:t>как</w:t>
+      </w:r>
+      <w:proofErr w:type="spellEnd"/>
+      <w:r>
+        <w:rPr>
+          <w:lang w:val="be-BY"/>
+        </w:rPr>
+        <w:t xml:space="preserve"> с </w:t>
+      </w:r>
+      <w:proofErr w:type="spellStart"/>
+      <w:r>
+        <w:rPr>
+          <w:lang w:val="be-BY"/>
+        </w:rPr>
+        <w:t>градусами</w:t>
+      </w:r>
+      <w:proofErr w:type="spellEnd"/>
+      <w:r>
+        <w:rPr>
+          <w:lang w:val="be-BY"/>
+        </w:rPr>
+        <w:t xml:space="preserve">, так и с </w:t>
+      </w:r>
+      <w:proofErr w:type="spellStart"/>
+      <w:r>
+        <w:rPr>
+          <w:lang w:val="be-BY"/>
+        </w:rPr>
+        <w:t>радианами</w:t>
+      </w:r>
+      <w:proofErr w:type="spellEnd"/>
+      <w:r>
+        <w:t>;</w:t>
+      </w:r>
+    </w:p>
+    <w:p>
+      <w:pPr>
+        <w:pStyle w:val="a0"/>
+      </w:pPr>
+      <w:proofErr w:type="spellStart"/>
+      <w:r>
+        <w:rPr>
+          <w:lang w:val="be-BY"/>
+        </w:rPr>
+        <w:t>Наличие</w:t>
+      </w:r>
+      <w:proofErr w:type="spellEnd"/>
+      <w:r>
+        <w:rPr>
+          <w:lang w:val="be-BY"/>
+        </w:rPr>
+        <w:t xml:space="preserve"> </w:t>
+      </w:r>
+      <w:proofErr w:type="spellStart"/>
+      <w:r>
+        <w:rPr>
+          <w:lang w:val="be-BY"/>
+        </w:rPr>
+        <w:t>прямых</w:t>
+      </w:r>
+      <w:proofErr w:type="spellEnd"/>
+      <w:r>
+        <w:rPr>
+          <w:lang w:val="be-BY"/>
+        </w:rPr>
+        <w:t xml:space="preserve"> </w:t>
+      </w:r>
+      <w:proofErr w:type="spellStart"/>
+      <w:r>
+        <w:rPr>
+          <w:lang w:val="be-BY"/>
+        </w:rPr>
+        <w:t>тригонометрических</w:t>
+      </w:r>
+      <w:proofErr w:type="spellEnd"/>
+      <w:r>
+        <w:rPr>
+          <w:lang w:val="be-BY"/>
+        </w:rPr>
+        <w:t xml:space="preserve"> </w:t>
+      </w:r>
+      <w:proofErr w:type="spellStart"/>
+      <w:r>
+        <w:rPr>
+          <w:lang w:val="be-BY"/>
+        </w:rPr>
+        <w:t>функций</w:t>
+      </w:r>
+      <w:proofErr w:type="spellEnd"/>
+      <w:r>
+        <w:rPr>
+          <w:lang w:val="en-US"/>
+        </w:rPr>
+        <w:t>;</w:t>
+      </w:r>
+    </w:p>
+    <w:p>
+      <w:pPr>
+        <w:pStyle w:val="a0"/>
+      </w:pPr>
+      <w:r>
+        <w:t>Наличие</w:t>
+      </w:r>
+      <w:r>
+        <w:rPr>
+          <w:lang w:val="be-BY"/>
+        </w:rPr>
+        <w:t xml:space="preserve"> </w:t>
+      </w:r>
+      <w:proofErr w:type="spellStart"/>
+      <w:r>
+        <w:rPr>
+          <w:lang w:val="be-BY"/>
+        </w:rPr>
+        <w:t>автоматической</w:t>
+      </w:r>
+      <w:proofErr w:type="spellEnd"/>
+      <w:r>
+        <w:rPr>
+          <w:lang w:val="be-BY"/>
+        </w:rPr>
+        <w:t xml:space="preserve"> </w:t>
+      </w:r>
+      <w:proofErr w:type="spellStart"/>
+      <w:r>
+        <w:rPr>
+          <w:lang w:val="be-BY"/>
+        </w:rPr>
+        <w:t>очистки</w:t>
+      </w:r>
+      <w:proofErr w:type="spellEnd"/>
+      <w:r>
+        <w:rPr>
+          <w:lang w:val="be-BY"/>
+        </w:rPr>
+        <w:t xml:space="preserve"> поля </w:t>
+      </w:r>
+      <w:proofErr w:type="spellStart"/>
+      <w:r>
+        <w:rPr>
+          <w:lang w:val="be-BY"/>
+        </w:rPr>
+        <w:t>при</w:t>
+      </w:r>
+      <w:proofErr w:type="spellEnd"/>
+      <w:r>
+        <w:rPr>
+          <w:lang w:val="be-BY"/>
+        </w:rPr>
+        <w:t xml:space="preserve"> </w:t>
+      </w:r>
+      <w:proofErr w:type="spellStart"/>
+      <w:r>
+        <w:rPr>
+          <w:lang w:val="be-BY"/>
+        </w:rPr>
+        <w:t>вводе</w:t>
+      </w:r>
+      <w:proofErr w:type="spellEnd"/>
+      <w:r>
+        <w:rPr>
+          <w:lang w:val="be-BY"/>
+        </w:rPr>
+        <w:t xml:space="preserve"> </w:t>
+      </w:r>
+      <w:proofErr w:type="spellStart"/>
+      <w:r>
+        <w:rPr>
+          <w:lang w:val="be-BY"/>
+        </w:rPr>
+        <w:t>нового</w:t>
+      </w:r>
+      <w:proofErr w:type="spellEnd"/>
+      <w:r>
+        <w:rPr>
+          <w:lang w:val="be-BY"/>
+        </w:rPr>
+        <w:t xml:space="preserve"> </w:t>
+      </w:r>
+      <w:proofErr w:type="spellStart"/>
+      <w:r>
+        <w:rPr>
+          <w:lang w:val="be-BY"/>
+        </w:rPr>
+        <w:t>числа</w:t>
+      </w:r>
+      <w:proofErr w:type="spellEnd"/>
+      <w:r>
+        <w:t>.</w:t>
+      </w:r>
+    </w:p>
+    <w:p>
+      <w:pPr>
+        <w:pStyle w:val="a0"/>
+        <w:numPr>
+          <w:ilvl w:val="0"/>
+          <w:numId w:val="0"/>
+        </w:numPr>
+        <w:ind w:left="709"/>
+      </w:pPr>
+    </w:p>
+    <w:p>
+      <w:pPr>
+        <w:pStyle w:val="a2"/>
+        <w:rPr>
+          <w:lang w:val="be-BY"/>
+        </w:rPr>
+      </w:pPr>
+      <w:proofErr w:type="spellStart"/>
+      <w:r>
+        <w:rPr>
+          <w:lang w:val="be-BY"/>
+        </w:rPr>
+        <w:t>Недостатки</w:t>
+      </w:r>
+      <w:proofErr w:type="spellEnd"/>
+      <w:r>
+        <w:rPr>
+          <w:lang w:val="be-BY"/>
+        </w:rPr>
+        <w:t>:</w:t>
+      </w:r>
+    </w:p>
+    <w:p>
+      <w:pPr>
+        <w:pStyle w:val="a0"/>
+        <w:numPr>
+          <w:ilvl w:val="0"/>
+          <w:numId w:val="10"/>
+        </w:numPr>
+        <w:ind w:left="993" w:hanging="284"/>
+      </w:pPr>
+      <w:r>
+        <w:t xml:space="preserve">Отсутствие </w:t>
+      </w:r>
+      <w:r>
+        <w:t>некоторых прямых</w:t>
+      </w:r>
+      <w:r>
+        <w:t xml:space="preserve"> тригонометрических функций, таких как синус-</w:t>
+      </w:r>
+      <w:proofErr w:type="spellStart"/>
+      <w:r>
+        <w:t>верзус</w:t>
+      </w:r>
+      <w:proofErr w:type="spellEnd"/>
+      <w:r>
+        <w:t>, косинус-</w:t>
+      </w:r>
+      <w:proofErr w:type="spellStart"/>
+      <w:r>
+        <w:t>верзус</w:t>
+      </w:r>
+      <w:proofErr w:type="spellEnd"/>
+      <w:r>
+        <w:t xml:space="preserve">, </w:t>
+      </w:r>
+      <w:proofErr w:type="spellStart"/>
+      <w:r>
+        <w:t>гаверсинус</w:t>
+      </w:r>
+      <w:proofErr w:type="spellEnd"/>
+      <w:r>
+        <w:t xml:space="preserve">, </w:t>
+      </w:r>
+      <w:proofErr w:type="spellStart"/>
+      <w:r>
+        <w:t>гаверкосинус</w:t>
+      </w:r>
+      <w:proofErr w:type="spellEnd"/>
+      <w:r>
+        <w:t xml:space="preserve">, </w:t>
+      </w:r>
+      <w:proofErr w:type="spellStart"/>
+      <w:r>
+        <w:t>эксеканс</w:t>
+      </w:r>
+      <w:proofErr w:type="spellEnd"/>
+      <w:r>
+        <w:t xml:space="preserve">, </w:t>
+      </w:r>
+      <w:proofErr w:type="spellStart"/>
+      <w:r>
+        <w:t>экскосеканс</w:t>
+      </w:r>
+      <w:proofErr w:type="spellEnd"/>
+      <w:r>
+        <w:t>;</w:t>
+      </w:r>
+    </w:p>
+    <w:p>
+      <w:pPr>
+        <w:pStyle w:val="a0"/>
+        <w:numPr>
+          <w:ilvl w:val="0"/>
+          <w:numId w:val="10"/>
+        </w:numPr>
+        <w:ind w:left="993" w:hanging="284"/>
+      </w:pPr>
+      <w:r>
+        <w:t>Отсутствие обратных тригонометрических функций;</w:t>
+      </w:r>
+    </w:p>
+    <w:p>
+      <w:pPr>
+        <w:pStyle w:val="a0"/>
+        <w:numPr>
+          <w:ilvl w:val="0"/>
+          <w:numId w:val="10"/>
+        </w:numPr>
+        <w:ind w:left="993" w:hanging="284"/>
+      </w:pPr>
+      <w:r>
+        <w:lastRenderedPageBreak/>
+        <w:t xml:space="preserve">Отсутствие </w:t>
+      </w:r>
+      <w:r>
+        <w:t>гиперболических</w:t>
+      </w:r>
+      <w:r>
+        <w:t xml:space="preserve"> функций;</w:t>
+      </w:r>
+    </w:p>
+    <w:p>
+      <w:pPr>
+        <w:pStyle w:val="a0"/>
+        <w:numPr>
+          <w:ilvl w:val="0"/>
+          <w:numId w:val="10"/>
+        </w:numPr>
+        <w:ind w:left="993" w:hanging="284"/>
+      </w:pPr>
+      <w:r>
+        <w:t>Отсутствие быстрых степенных функций и двойного факториала;</w:t>
+      </w:r>
+    </w:p>
+    <w:p>
+      <w:pPr>
+        <w:pStyle w:val="a0"/>
+        <w:numPr>
+          <w:ilvl w:val="0"/>
+          <w:numId w:val="10"/>
+        </w:numPr>
+        <w:ind w:left="993" w:hanging="284"/>
+      </w:pPr>
+      <w:r>
+        <w:t>Отсутствие ввода чисел с плавающей точкой;</w:t>
+      </w:r>
+    </w:p>
+    <w:p>
+      <w:pPr>
+        <w:pStyle w:val="a0"/>
+        <w:ind w:left="993" w:hanging="284"/>
+      </w:pPr>
+      <w:proofErr w:type="spellStart"/>
+      <w:r>
+        <w:rPr>
+          <w:lang w:val="be-BY"/>
+        </w:rPr>
+        <w:t>Отсутствие</w:t>
+      </w:r>
+      <w:proofErr w:type="spellEnd"/>
+      <w:r>
+        <w:rPr>
+          <w:lang w:val="be-BY"/>
+        </w:rPr>
+        <w:t xml:space="preserve"> </w:t>
+      </w:r>
+      <w:proofErr w:type="spellStart"/>
+      <w:r>
+        <w:rPr>
+          <w:lang w:val="be-BY"/>
+        </w:rPr>
+        <w:t>очистки</w:t>
+      </w:r>
+      <w:proofErr w:type="spellEnd"/>
+      <w:r>
+        <w:rPr>
+          <w:lang w:val="be-BY"/>
+        </w:rPr>
+        <w:t xml:space="preserve"> </w:t>
+      </w:r>
+      <w:proofErr w:type="spellStart"/>
+      <w:r>
+        <w:rPr>
+          <w:lang w:val="be-BY"/>
+        </w:rPr>
+        <w:t>целого</w:t>
+      </w:r>
+      <w:proofErr w:type="spellEnd"/>
+      <w:r>
+        <w:rPr>
+          <w:lang w:val="be-BY"/>
+        </w:rPr>
+        <w:t xml:space="preserve"> поля</w:t>
+      </w:r>
+      <w:r>
+        <w:t>, необходимо стирать по одному символу;</w:t>
+      </w:r>
+    </w:p>
+    <w:p>
+      <w:pPr>
+        <w:pStyle w:val="a0"/>
+        <w:numPr>
+          <w:ilvl w:val="0"/>
+          <w:numId w:val="10"/>
+        </w:numPr>
+        <w:ind w:left="993" w:hanging="284"/>
+      </w:pPr>
+      <w:r>
+        <w:t>Неверное название десятичного логарифма, вводящее пользователя в заблуждение.</w:t>
+      </w:r>
+    </w:p>
+    <w:p>
+      <w:pPr>
+        <w:pStyle w:val="3"/>
+        <w:rPr>
+          <w:lang w:val="en-US"/>
+        </w:rPr>
+      </w:pPr>
+      <w:r>
+        <w:t>Онлайн</w:t>
+      </w:r>
+      <w:r>
+        <w:rPr>
+          <w:lang w:val="en-US"/>
+        </w:rPr>
+        <w:t>-</w:t>
+      </w:r>
+      <w:r>
+        <w:t>калькулятор</w:t>
+      </w:r>
+      <w:r>
+        <w:rPr>
+          <w:lang w:val="en-US"/>
+        </w:rPr>
+        <w:t xml:space="preserve"> «</w:t>
+      </w:r>
+      <w:proofErr w:type="spellStart"/>
+      <w:r>
+        <w:rPr>
+          <w:lang w:val="en-US"/>
+        </w:rPr>
+        <w:t>okcalc</w:t>
+      </w:r>
+      <w:proofErr w:type="spellEnd"/>
+      <w:r>
+        <w:rPr>
+          <w:lang w:val="en-US"/>
+        </w:rPr>
+        <w:t>»</w:t>
+      </w:r>
+    </w:p>
+    <w:p>
+      <w:pPr>
+        <w:rPr>
+          <w:lang w:val="be-BY"/>
+        </w:rPr>
+      </w:pPr>
+      <w:r>
+        <w:t xml:space="preserve">Это программное средство </w:t>
+      </w:r>
+      <w:r>
+        <w:t>целесообразно рассматривать его как один из ведущих аналогов</w:t>
+      </w:r>
+      <w:r>
+        <w:rPr>
+          <w:lang w:val="be-BY"/>
+        </w:rPr>
+        <w:t xml:space="preserve">, </w:t>
+      </w:r>
+      <w:proofErr w:type="spellStart"/>
+      <w:r>
+        <w:rPr>
+          <w:lang w:val="be-BY"/>
+        </w:rPr>
+        <w:t>поскольку</w:t>
+      </w:r>
+      <w:proofErr w:type="spellEnd"/>
+      <w:r>
+        <w:rPr>
+          <w:lang w:val="be-BY"/>
+        </w:rPr>
+        <w:t xml:space="preserve"> </w:t>
+      </w:r>
+      <w:proofErr w:type="spellStart"/>
+      <w:r>
+        <w:rPr>
+          <w:lang w:val="be-BY"/>
+        </w:rPr>
+        <w:t>оно</w:t>
+      </w:r>
+      <w:proofErr w:type="spellEnd"/>
+      <w:r>
+        <w:rPr>
+          <w:lang w:val="be-BY"/>
+        </w:rPr>
+        <w:t xml:space="preserve"> </w:t>
+      </w:r>
+      <w:r>
+        <w:t xml:space="preserve">занимает лидирующее положение в поиске </w:t>
+      </w:r>
+      <w:r>
+        <w:rPr>
+          <w:lang w:val="en-US"/>
+        </w:rPr>
+        <w:t>Google</w:t>
+      </w:r>
+      <w:r>
+        <w:t xml:space="preserve"> </w:t>
+      </w:r>
+      <w:proofErr w:type="spellStart"/>
+      <w:r>
+        <w:rPr>
+          <w:lang w:val="be-BY"/>
+        </w:rPr>
+        <w:t>по</w:t>
+      </w:r>
+      <w:proofErr w:type="spellEnd"/>
+      <w:r>
+        <w:rPr>
+          <w:lang w:val="be-BY"/>
+        </w:rPr>
+        <w:t xml:space="preserve"> запросу “</w:t>
+      </w:r>
+      <w:proofErr w:type="spellStart"/>
+      <w:r>
+        <w:rPr>
+          <w:lang w:val="be-BY"/>
+        </w:rPr>
+        <w:t>инженерный</w:t>
+      </w:r>
+      <w:proofErr w:type="spellEnd"/>
+      <w:r>
+        <w:rPr>
+          <w:lang w:val="be-BY"/>
+        </w:rPr>
+        <w:t xml:space="preserve"> </w:t>
+      </w:r>
+      <w:proofErr w:type="spellStart"/>
+      <w:r>
+        <w:rPr>
+          <w:lang w:val="be-BY"/>
+        </w:rPr>
+        <w:t>калькулятор</w:t>
+      </w:r>
+      <w:proofErr w:type="spellEnd"/>
+      <w:r>
+        <w:rPr>
+          <w:lang w:val="be-BY"/>
+        </w:rPr>
+        <w:t xml:space="preserve"> </w:t>
+      </w:r>
+      <w:proofErr w:type="spellStart"/>
+      <w:r>
+        <w:rPr>
+          <w:lang w:val="be-BY"/>
+        </w:rPr>
+        <w:t>онлайн</w:t>
+      </w:r>
+      <w:proofErr w:type="spellEnd"/>
+      <w:r>
+        <w:rPr>
+          <w:lang w:val="be-BY"/>
+        </w:rPr>
+        <w:t>”</w:t>
+      </w:r>
+      <w:r>
+        <w:rPr>
+          <w:lang w:val="be-BY"/>
+        </w:rPr>
+        <w:t>.</w:t>
+      </w:r>
+    </w:p>
+    <w:p>
+      <w:pPr>
+        <w:spacing w:before="100" w:beforeAutospacing="1" w:after="100" w:afterAutospacing="1"/>
+        <w:jc w:val="center"/>
+        <w:rPr>
+          <w:color w:val="000000"/>
+          <w:szCs w:val="28"/>
+        </w:rPr>
+      </w:pPr>
+      <w:r>
+        <w:rPr>
+          <w:color w:val="000000"/>
+          <w:szCs w:val="28"/>
+        </w:rPr>
+        <w:drawing>
+          <wp:inline distT="0" distB="0" distL="0" distR="0" wp14:anchorId="5FD7BD4B" wp14:editId="26179291">
+            <wp:extent cx="4910587" cy="3387969"/>
+            <wp:effectExtent l="0" t="0" r="4445" b="3175"/>
+            <wp:docPr id="14" name="Малюнак 14"/>
+            <wp:cNvGraphicFramePr>
+              <a:graphicFrameLocks xmlns:a="http://schemas.openxmlformats.org/drawingml/2006/main" noChangeAspect="1"/>
+            </wp:cNvGraphicFramePr>
+            <a:graphic xmlns:a="http://schemas.openxmlformats.org/drawingml/2006/main">
+              <a:graphicData uri="http://schemas.openxmlformats.org/drawingml/2006/picture">
+                <pic:pic xmlns:pic="http://schemas.openxmlformats.org/drawingml/2006/picture">
+                  <pic:nvPicPr>
+                    <pic:cNvPr id="1" name=""/>
+                    <pic:cNvPicPr/>
+                  </pic:nvPicPr>
+                  <pic:blipFill>
+                    <a:blip r:embed="rId10"/>
+                    <a:stretch>
+                      <a:fillRect/>
+                    </a:stretch>
+                  </pic:blipFill>
+                  <pic:spPr>
+                    <a:xfrm>
+                      <a:off x="0" y="0"/>
+                      <a:ext cx="4920825" cy="3395033"/>
+                    </a:xfrm>
+                    <a:prstGeom prst="rect">
+                      <a:avLst/>
+                    </a:prstGeom>
+                  </pic:spPr>
+                </pic:pic>
+              </a:graphicData>
+            </a:graphic>
+          </wp:inline>
+        </w:drawing>
+      </w:r>
+    </w:p>
+    <w:p>
+      <w:pPr>
+        <w:pStyle w:val="a2"/>
+        <w:rPr>
+          <w:lang w:val="be-BY"/>
+        </w:rPr>
+      </w:pPr>
+      <w:proofErr w:type="spellStart"/>
+      <w:r>
+        <w:rPr>
+          <w:lang w:val="be-BY"/>
+        </w:rPr>
+        <w:t>Список</w:t>
+      </w:r>
+      <w:proofErr w:type="spellEnd"/>
+      <w:r>
+        <w:rPr>
+          <w:lang w:val="be-BY"/>
+        </w:rPr>
+        <w:t xml:space="preserve"> </w:t>
+      </w:r>
+      <w:proofErr w:type="spellStart"/>
+      <w:r>
+        <w:rPr>
+          <w:lang w:val="be-BY"/>
+        </w:rPr>
+        <w:t>выполняемых</w:t>
+      </w:r>
+      <w:proofErr w:type="spellEnd"/>
+      <w:r>
+        <w:rPr>
+          <w:lang w:val="be-BY"/>
+        </w:rPr>
+        <w:t xml:space="preserve"> </w:t>
+      </w:r>
+      <w:proofErr w:type="spellStart"/>
+      <w:r>
+        <w:rPr>
+          <w:lang w:val="be-BY"/>
+        </w:rPr>
+        <w:t>функций</w:t>
+      </w:r>
+      <w:proofErr w:type="spellEnd"/>
+      <w:r>
+        <w:rPr>
+          <w:lang w:val="be-BY"/>
+        </w:rPr>
+        <w:t>:</w:t>
+      </w:r>
+    </w:p>
+    <w:p>
+      <w:pPr>
+        <w:pStyle w:val="a0"/>
+        <w:numPr>
+          <w:ilvl w:val="0"/>
+          <w:numId w:val="11"/>
+        </w:numPr>
+        <w:ind w:hanging="786"/>
+      </w:pPr>
+      <w:r>
+        <w:t>Ввод чисел</w:t>
+      </w:r>
+      <w:r>
+        <w:rPr>
+          <w:lang w:val="en-US"/>
+        </w:rPr>
+        <w:t>;</w:t>
+      </w:r>
+    </w:p>
+    <w:p>
+      <w:pPr>
+        <w:pStyle w:val="a0"/>
+      </w:pPr>
+      <w:r>
+        <w:t>Возможность редактирования и полной очистки введённого текста</w:t>
+      </w:r>
+      <w:r>
+        <w:t>;</w:t>
+      </w:r>
+    </w:p>
+    <w:p>
+      <w:pPr>
+        <w:pStyle w:val="a0"/>
+      </w:pPr>
+      <w:r>
+        <w:t>Выполнение арифметических операций</w:t>
+      </w:r>
+      <w:r>
+        <w:t>;</w:t>
+      </w:r>
+    </w:p>
+    <w:p>
+      <w:pPr>
+        <w:pStyle w:val="a0"/>
+      </w:pPr>
+      <w:r>
+        <w:t>Работа с целыми и дробными числами</w:t>
+      </w:r>
+      <w:r>
+        <w:t>;</w:t>
+      </w:r>
+    </w:p>
+    <w:p>
+      <w:pPr>
+        <w:pStyle w:val="a0"/>
+        <w:numPr>
+          <w:ilvl w:val="0"/>
+          <w:numId w:val="0"/>
+        </w:numPr>
+        <w:ind w:left="709"/>
+      </w:pPr>
+    </w:p>
+    <w:p>
+      <w:pPr>
+        <w:pStyle w:val="a2"/>
+      </w:pPr>
+      <w:r>
+        <w:t>Достоинства:</w:t>
+      </w:r>
+    </w:p>
+    <w:p>
+      <w:pPr>
+        <w:pStyle w:val="a0"/>
+        <w:numPr>
+          <w:ilvl w:val="0"/>
+          <w:numId w:val="12"/>
+        </w:numPr>
+        <w:ind w:left="993" w:hanging="284"/>
+        <w:rPr>
+          <w:lang w:val="be-BY"/>
+        </w:rPr>
+      </w:pPr>
+      <w:r>
+        <w:t>Выполнение нескольких операций одновременно в соответствии с приоритетом</w:t>
+      </w:r>
+      <w:r>
+        <w:t>;</w:t>
+      </w:r>
+    </w:p>
+    <w:p>
+      <w:pPr>
+        <w:pStyle w:val="a0"/>
+      </w:pPr>
+      <w:proofErr w:type="spellStart"/>
+      <w:r>
+        <w:rPr>
+          <w:lang w:val="be-BY"/>
+        </w:rPr>
+        <w:t>Нал</w:t>
+      </w:r>
+      <w:r>
+        <w:t>ичие</w:t>
+      </w:r>
+      <w:proofErr w:type="spellEnd"/>
+      <w:r>
+        <w:t xml:space="preserve"> быстрых степенных функций.</w:t>
+      </w:r>
+    </w:p>
+    <w:p>
+      <w:pPr>
+        <w:pStyle w:val="a0"/>
+        <w:numPr>
+          <w:ilvl w:val="0"/>
+          <w:numId w:val="0"/>
+        </w:numPr>
+        <w:ind w:left="709"/>
+      </w:pPr>
+    </w:p>
+    <w:p>
+      <w:pPr>
+        <w:pStyle w:val="a2"/>
+        <w:rPr>
+          <w:lang w:val="be-BY"/>
+        </w:rPr>
+      </w:pPr>
+      <w:proofErr w:type="spellStart"/>
+      <w:r>
+        <w:rPr>
+          <w:lang w:val="be-BY"/>
+        </w:rPr>
+        <w:t>Недостатки</w:t>
+      </w:r>
+      <w:proofErr w:type="spellEnd"/>
+      <w:r>
+        <w:rPr>
+          <w:lang w:val="be-BY"/>
+        </w:rPr>
+        <w:t>:</w:t>
+      </w:r>
+    </w:p>
+    <w:p>
+      <w:pPr>
+        <w:pStyle w:val="a0"/>
+        <w:numPr>
+          <w:ilvl w:val="0"/>
+          <w:numId w:val="13"/>
+        </w:numPr>
+        <w:ind w:hanging="786"/>
+      </w:pPr>
+      <w:r>
+        <w:t xml:space="preserve">Отсутствие </w:t>
+      </w:r>
+      <w:r>
+        <w:t xml:space="preserve">прямых </w:t>
+      </w:r>
+      <w:r>
+        <w:t>тригонометрических функций;</w:t>
+      </w:r>
+    </w:p>
+    <w:p>
+      <w:pPr>
+        <w:pStyle w:val="a0"/>
+        <w:numPr>
+          <w:ilvl w:val="0"/>
+          <w:numId w:val="10"/>
+        </w:numPr>
+        <w:ind w:left="993" w:hanging="284"/>
+      </w:pPr>
+      <w:r>
+        <w:lastRenderedPageBreak/>
+        <w:t>Отсутствие обратных тригонометрических функций;</w:t>
+      </w:r>
+    </w:p>
+    <w:p>
+      <w:pPr>
+        <w:pStyle w:val="a0"/>
+        <w:numPr>
+          <w:ilvl w:val="0"/>
+          <w:numId w:val="10"/>
+        </w:numPr>
+        <w:ind w:left="993" w:hanging="284"/>
+      </w:pPr>
+      <w:r>
+        <w:t>Отсутствие гиперболических функций;</w:t>
+      </w:r>
+    </w:p>
+    <w:p>
+      <w:pPr>
+        <w:pStyle w:val="a0"/>
+        <w:numPr>
+          <w:ilvl w:val="0"/>
+          <w:numId w:val="10"/>
+        </w:numPr>
+        <w:ind w:left="993" w:hanging="284"/>
+      </w:pPr>
+      <w:r>
+        <w:t xml:space="preserve">Отсутствие </w:t>
+      </w:r>
+      <w:r>
+        <w:t>факториалов</w:t>
+      </w:r>
+      <w:r>
+        <w:t>;</w:t>
+      </w:r>
+    </w:p>
+    <w:p>
+      <w:pPr>
+        <w:pStyle w:val="a0"/>
+        <w:numPr>
+          <w:ilvl w:val="0"/>
+          <w:numId w:val="10"/>
+        </w:numPr>
+        <w:ind w:left="993" w:hanging="284"/>
+      </w:pPr>
+      <w:r>
+        <w:t>Отсутствие ввода чисел с плавающей точкой;</w:t>
+      </w:r>
+    </w:p>
+    <w:p>
+      <w:pPr>
+        <w:pStyle w:val="a0"/>
+        <w:ind w:left="993" w:hanging="284"/>
+      </w:pPr>
+      <w:proofErr w:type="spellStart"/>
+      <w:r>
+        <w:rPr>
+          <w:lang w:val="be-BY"/>
+        </w:rPr>
+        <w:t>Отсутствие</w:t>
+      </w:r>
+      <w:proofErr w:type="spellEnd"/>
+      <w:r>
+        <w:rPr>
+          <w:lang w:val="be-BY"/>
+        </w:rPr>
+        <w:t xml:space="preserve"> </w:t>
+      </w:r>
+      <w:proofErr w:type="spellStart"/>
+      <w:r>
+        <w:rPr>
+          <w:lang w:val="be-BY"/>
+        </w:rPr>
+        <w:t>автоматической</w:t>
+      </w:r>
+      <w:proofErr w:type="spellEnd"/>
+      <w:r>
+        <w:rPr>
+          <w:lang w:val="be-BY"/>
+        </w:rPr>
+        <w:t xml:space="preserve"> </w:t>
+      </w:r>
+      <w:proofErr w:type="spellStart"/>
+      <w:r>
+        <w:rPr>
+          <w:lang w:val="be-BY"/>
+        </w:rPr>
+        <w:t>очистки</w:t>
+      </w:r>
+      <w:proofErr w:type="spellEnd"/>
+      <w:r>
+        <w:rPr>
+          <w:lang w:val="be-BY"/>
+        </w:rPr>
+        <w:t xml:space="preserve"> поля </w:t>
+      </w:r>
+      <w:proofErr w:type="spellStart"/>
+      <w:r>
+        <w:rPr>
+          <w:lang w:val="be-BY"/>
+        </w:rPr>
+        <w:t>при</w:t>
+      </w:r>
+      <w:proofErr w:type="spellEnd"/>
+      <w:r>
+        <w:rPr>
+          <w:lang w:val="be-BY"/>
+        </w:rPr>
+        <w:t xml:space="preserve"> </w:t>
+      </w:r>
+      <w:proofErr w:type="spellStart"/>
+      <w:r>
+        <w:rPr>
+          <w:lang w:val="be-BY"/>
+        </w:rPr>
+        <w:t>вводе</w:t>
+      </w:r>
+      <w:proofErr w:type="spellEnd"/>
+      <w:r>
+        <w:rPr>
+          <w:lang w:val="be-BY"/>
+        </w:rPr>
+        <w:t xml:space="preserve"> </w:t>
+      </w:r>
+      <w:proofErr w:type="spellStart"/>
+      <w:r>
+        <w:rPr>
+          <w:lang w:val="be-BY"/>
+        </w:rPr>
+        <w:t>нового</w:t>
+      </w:r>
+      <w:proofErr w:type="spellEnd"/>
+      <w:r>
+        <w:rPr>
+          <w:lang w:val="be-BY"/>
+        </w:rPr>
+        <w:t xml:space="preserve"> </w:t>
+      </w:r>
+      <w:proofErr w:type="spellStart"/>
+      <w:r>
+        <w:rPr>
+          <w:lang w:val="be-BY"/>
+        </w:rPr>
+        <w:t>числа</w:t>
+      </w:r>
+      <w:proofErr w:type="spellEnd"/>
+      <w:r>
+        <w:t>;</w:t>
+      </w:r>
+    </w:p>
+    <w:p>
+      <w:pPr>
+        <w:pStyle w:val="a0"/>
+        <w:numPr>
+          <w:ilvl w:val="0"/>
+          <w:numId w:val="10"/>
+        </w:numPr>
+        <w:ind w:left="993" w:hanging="284"/>
+      </w:pPr>
+      <w:r>
+        <w:t>Неверное название десятичного логарифма, вводящее пользователя в заблуждение</w:t>
+      </w:r>
+      <w:r>
+        <w:t>;</w:t>
+      </w:r>
+    </w:p>
+    <w:p>
+      <w:pPr>
+        <w:pStyle w:val="a0"/>
+        <w:numPr>
+          <w:ilvl w:val="0"/>
+          <w:numId w:val="10"/>
+        </w:numPr>
+        <w:ind w:left="993" w:hanging="284"/>
+      </w:pPr>
+      <w:r>
+        <w:t>Отсутствие истории действий</w:t>
+      </w:r>
+      <w:r>
+        <w:rPr>
+          <w:lang w:val="be-BY"/>
+        </w:rPr>
+        <w:t>.</w:t>
+      </w:r>
+    </w:p>
+    <w:p>
+      <w:pPr>
+        <w:spacing w:before="100" w:beforeAutospacing="1" w:after="100" w:afterAutospacing="1"/>
+        <w:ind w:firstLine="708"/>
+        <w:jc w:val="both"/>
+        <w:rPr>
+          <w:color w:val="000000"/>
+          <w:szCs w:val="28"/>
+        </w:rPr>
+      </w:pPr>
+      <w:r>
+        <w:rPr>
+          <w:color w:val="000000"/>
+          <w:szCs w:val="28"/>
+        </w:rPr>
+        <w:t>Очевидно, что с</w:t>
+      </w:r>
+      <w:r>
+        <w:rPr>
+          <w:color w:val="000000"/>
+          <w:szCs w:val="28"/>
+        </w:rPr>
+        <w:t xml:space="preserve">тандартный калькулятор </w:t>
+      </w:r>
+      <w:r>
+        <w:rPr>
+          <w:color w:val="000000"/>
+          <w:szCs w:val="28"/>
+          <w:lang w:val="en-US"/>
+        </w:rPr>
         <w:t>Windows</w:t>
       </w:r>
       <w:r>
+        <w:rPr>
+          <w:color w:val="000000"/>
+          <w:szCs w:val="28"/>
+        </w:rPr>
         <w:t xml:space="preserve"> </w:t>
       </w:r>
-      <w:proofErr w:type="spellStart"/>
-      <w:r>
-        <w:rPr>
-          <w:lang w:val="be-BY"/>
-        </w:rPr>
-        <w:t>имеет</w:t>
-      </w:r>
-      <w:proofErr w:type="spellEnd"/>
-      <w:r>
-        <w:rPr>
-          <w:lang w:val="be-BY"/>
-        </w:rPr>
-        <w:t xml:space="preserve"> </w:t>
-      </w:r>
-      <w:proofErr w:type="spellStart"/>
-      <w:r>
-        <w:rPr>
-          <w:lang w:val="be-BY"/>
-        </w:rPr>
-        <w:t>несколько</w:t>
-      </w:r>
-      <w:proofErr w:type="spellEnd"/>
-      <w:r>
-        <w:rPr>
-          <w:lang w:val="be-BY"/>
-        </w:rPr>
-        <w:t xml:space="preserve"> </w:t>
-      </w:r>
-      <w:proofErr w:type="spellStart"/>
-      <w:r>
-        <w:rPr>
-          <w:lang w:val="be-BY"/>
-        </w:rPr>
-        <w:t>режимов</w:t>
-      </w:r>
-      <w:proofErr w:type="spellEnd"/>
-      <w:r>
-        <w:rPr>
-          <w:lang w:val="be-BY"/>
-        </w:rPr>
-        <w:t xml:space="preserve">: </w:t>
-      </w:r>
-      <w:proofErr w:type="spellStart"/>
-      <w:r>
-        <w:rPr>
-          <w:lang w:val="be-BY"/>
-        </w:rPr>
-        <w:t>обычный</w:t>
-      </w:r>
-      <w:proofErr w:type="spellEnd"/>
-      <w:r>
-        <w:rPr>
-          <w:lang w:val="be-BY"/>
-        </w:rPr>
-        <w:t xml:space="preserve">, </w:t>
-      </w:r>
-      <w:proofErr w:type="spellStart"/>
-      <w:r>
-        <w:rPr>
-          <w:lang w:val="be-BY"/>
-        </w:rPr>
-        <w:t>инженерный</w:t>
-      </w:r>
-      <w:proofErr w:type="spellEnd"/>
-      <w:r>
-        <w:rPr>
-          <w:lang w:val="be-BY"/>
-        </w:rPr>
-        <w:t xml:space="preserve">, дат. </w:t>
-      </w:r>
-    </w:p>
-    <w:p>
-      <w:pPr>
-        <w:pStyle w:val="a2"/>
-        <w:jc w:val="center"/>
-      </w:pPr>
-    </w:p>
-    <w:p>
-      <w:pPr>
-        <w:ind w:left="709" w:firstLine="0"/>
-      </w:pPr>
-      <w:hyperlink r:id="rId9" w:history="1">
-        <w:r>
-          <w:rPr>
-            <w:rStyle w:val="ae"/>
-          </w:rPr>
-          <w:t>тригонометрические</w:t>
-        </w:r>
-      </w:hyperlink>
-      <w:r>
-        <w:t> и </w:t>
-      </w:r>
-      <w:hyperlink r:id="rId10" w:tooltip="Гиперболические функции" w:history="1">
-        <w:r>
-          <w:rPr>
-            <w:rStyle w:val="ae"/>
-          </w:rPr>
-          <w:t>гиперболические</w:t>
-        </w:r>
-      </w:hyperlink>
-      <w:r>
-        <w:t> (флажок «</w:t>
-      </w:r>
-      <w:proofErr w:type="spellStart"/>
-      <w:r>
-        <w:t>Hyp</w:t>
-      </w:r>
-      <w:proofErr w:type="spellEnd"/>
-      <w:r>
-        <w:t>») функции, обратные им функции, которые доступны через флажок «</w:t>
-      </w:r>
-      <w:proofErr w:type="spellStart"/>
-      <w:r>
-        <w:t>Inv</w:t>
-      </w:r>
-      <w:proofErr w:type="spellEnd"/>
-      <w:r>
-        <w:t>» (сбрасывается автоматически), натуральный и десятичный </w:t>
-      </w:r>
-      <w:hyperlink r:id="rId11" w:tooltip="Логарифм" w:history="1">
-        <w:r>
-          <w:rPr>
-            <w:rStyle w:val="ae"/>
-          </w:rPr>
-          <w:t>логарифмы</w:t>
-        </w:r>
-      </w:hyperlink>
-      <w:r>
-        <w:t>, натуральная (тоже доступна через «</w:t>
-      </w:r>
-      <w:proofErr w:type="spellStart"/>
-      <w:r>
-        <w:t>Inv</w:t>
-      </w:r>
-      <w:proofErr w:type="spellEnd"/>
-      <w:r>
-        <w:t>») и десятичная экспоненты, возведение в степень и извлечение корня (отдельно реализованы вторая, третья и произвольная степени), а также число {\</w:t>
-      </w:r>
-      <w:proofErr w:type="spellStart"/>
-      <w:r>
-        <w:t>displaystyle</w:t>
-      </w:r>
-      <w:proofErr w:type="spellEnd"/>
-      <w:r>
-        <w:t xml:space="preserve"> \</w:t>
-      </w:r>
-      <w:proofErr w:type="spellStart"/>
-      <w:r>
-        <w:t>pi</w:t>
-      </w:r>
-      <w:proofErr w:type="spellEnd"/>
-      <w:r>
-        <w:t xml:space="preserve"> }</w:t>
-      </w:r>
-      <w:r>
-        <mc:AlternateContent>
-          <mc:Choice Requires="wps">
-            <w:drawing>
-              <wp:inline distT="0" distB="0" distL="0" distR="0" wp14:anchorId="77A48F53" wp14:editId="2E38A701">
-                <wp:extent cx="304800" cy="304800"/>
-                <wp:effectExtent l="0" t="0" r="0" b="0"/>
-                <wp:docPr id="8" name="Прамавугольнік 8" descr="\pi "/>
-                <wp:cNvGraphicFramePr>
-                  <a:graphicFrameLocks xmlns:a="http://schemas.openxmlformats.org/drawingml/2006/main" noChangeAspect="1"/>
-                </wp:cNvGraphicFramePr>
-                <a:graphic xmlns:a="http://schemas.openxmlformats.org/drawingml/2006/main">
-                  <a:graphicData uri="http://schemas.microsoft.com/office/word/2010/wordprocessingShape">
-                    <wps:wsp>
-                      <wps:cNvSpPr>
-                        <a:spLocks noChangeAspect="1" noChangeArrowheads="1"/>
-                      </wps:cNvSpPr>
-                      <wps:spPr bwMode="auto">
-                        <a:xfrm>
-                          <a:off x="0" y="0"/>
-                          <a:ext cx="304800" cy="304800"/>
-                        </a:xfrm>
-                        <a:prstGeom prst="rect">
-                          <a:avLst/>
-                        </a:prstGeom>
-                        <a:noFill/>
-                        <a:ln>
-                          <a:noFill/>
-                        </a:ln>
-                        <a:extLst>
-                          <a:ext uri="{909E8E84-426E-40DD-AFC4-6F175D3DCCD1}">
-                            <a14:hiddenFill xmlns:a14="http://schemas.microsoft.com/office/drawing/2010/main">
-                              <a:solidFill>
-                                <a:srgbClr val="FFFFFF"/>
-                              </a:solidFill>
-                            </a14:hiddenFill>
-                          </a:ext>
-                          <a:ext uri="{91240B29-F687-4F45-9708-019B960494DF}">
-                            <a14:hiddenLine xmlns:a14="http://schemas.microsoft.com/office/drawing/2010/main" w="9525">
-                              <a:solidFill>
-                                <a:srgbClr val="000000"/>
-                              </a:solidFill>
-                              <a:miter lim="800000"/>
-                              <a:headEnd/>
-                              <a:tailEnd/>
-                            </a14:hiddenLine>
-                          </a:ext>
-                        </a:extLst>
-                      </wps:spPr>
-                      <wps:bodyPr rot="0" vert="horz" wrap="square" lIns="91440" tIns="45720" rIns="91440" bIns="45720" anchor="t" anchorCtr="0" upright="1">
-                        <a:noAutofit/>
-                      </wps:bodyPr>
-                    </wps:wsp>
-                  </a:graphicData>
-                </a:graphic>
-              </wp:inline>
-            </w:drawing>
-          </mc:Choice>
-          <mc:Fallback>
-            <w:pict>
-              <v:rect w14:anchorId="7EF24E6A" id="Прамавугольнік 8" o:spid="_x0000_s1026" alt="\pi " style="width:24pt;height:24pt;visibility:visible;mso-wrap-style:square;mso-left-percent:-10001;mso-top-percent:-10001;mso-position-horizontal:absolute;mso-position-horizontal-relative:char;mso-position-vertical:absolute;mso-position-vertical-relative:line;mso-left-percent:-10001;mso-top-percent:-10001;v-text-anchor:top" o:gfxdata="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" filled="f" stroked="f">
-                <o:lock v:ext="edit" aspectratio="t"/>
-                <w10:anchorlock/>
-              </v:rect>
-            </w:pict>
-          </mc:Fallback>
-        </mc:AlternateContent>
-      </w:r>
-      <w:r>
-        <w:t>.</w:t>
-      </w:r>
-    </w:p>
-    <w:p>
-      <w:pPr>
-        <w:ind w:left="709" w:firstLine="0"/>
-      </w:pPr>
-      <w:r>
-        <w:t>перевод долей градуса в минуты и секунды (обратно через флажок «</w:t>
-      </w:r>
-      <w:proofErr w:type="spellStart"/>
-      <w:r>
-        <w:t>Inv</w:t>
-      </w:r>
-      <w:proofErr w:type="spellEnd"/>
-      <w:r>
-        <w:t>»), вычисление </w:t>
-      </w:r>
-      <w:hyperlink r:id="rId12" w:tooltip="Факториал" w:history="1">
-        <w:r>
-          <w:rPr>
-            <w:rStyle w:val="ae"/>
-          </w:rPr>
-          <w:t>факториала</w:t>
-        </w:r>
-      </w:hyperlink>
-      <w:r>
-        <w:t>, а для нецелого аргумента — пи-функции, которая является обобщением факториала и определяется через </w:t>
-      </w:r>
-      <w:hyperlink r:id="rId13" w:tooltip="Гамма-функция" w:history="1">
-        <w:r>
-          <w:rPr>
-            <w:rStyle w:val="ae"/>
-          </w:rPr>
-          <w:t>гамма-функцию</w:t>
-        </w:r>
-      </w:hyperlink>
-      <w:r>
-        <w:t> как {\</w:t>
-      </w:r>
-      <w:proofErr w:type="spellStart"/>
-      <w:r>
-        <w:t>displaystyle</w:t>
-      </w:r>
-      <w:proofErr w:type="spellEnd"/>
-      <w:r>
-        <w:t xml:space="preserve"> \</w:t>
-      </w:r>
-      <w:proofErr w:type="spellStart"/>
-      <w:r>
-        <w:t>Pi</w:t>
-      </w:r>
-      <w:proofErr w:type="spellEnd"/>
-      <w:r>
-        <w:t xml:space="preserve"> (x)=\</w:t>
-      </w:r>
-      <w:proofErr w:type="spellStart"/>
-      <w:r>
-        <w:t>Gamma</w:t>
-      </w:r>
-      <w:proofErr w:type="spellEnd"/>
-      <w:r>
-        <w:t xml:space="preserve"> (x+1)}</w:t>
-      </w:r>
-      <w:r>
-        <mc:AlternateContent>
-          <mc:Choice Requires="wps">
-            <w:drawing>
-              <wp:inline distT="0" distB="0" distL="0" distR="0" wp14:anchorId="7F1B49F3" wp14:editId="7A6A889E">
-                <wp:extent cx="304800" cy="304800"/>
-                <wp:effectExtent l="0" t="0" r="0" b="0"/>
-                <wp:docPr id="6" name="Прамавугольнік 6" descr="{\displaystyle \Pi (x)=\Gamma (x+1)}"/>
-                <wp:cNvGraphicFramePr>
-                  <a:graphicFrameLocks xmlns:a="http://schemas.openxmlformats.org/drawingml/2006/main" noChangeAspect="1"/>
-                </wp:cNvGraphicFramePr>
-                <a:graphic xmlns:a="http://schemas.openxmlformats.org/drawingml/2006/main">
-                  <a:graphicData uri="http://schemas.microsoft.com/office/word/2010/wordprocessingShape">
-                    <wps:wsp>
-                      <wps:cNvSpPr>
-                        <a:spLocks noChangeAspect="1" noChangeArrowheads="1"/>
-                      </wps:cNvSpPr>
-                      <wps:spPr bwMode="auto">
-                        <a:xfrm>
-                          <a:off x="0" y="0"/>
-                          <a:ext cx="304800" cy="304800"/>
-                        </a:xfrm>
-                        <a:prstGeom prst="rect">
-                          <a:avLst/>
-                        </a:prstGeom>
-                        <a:noFill/>
-                        <a:ln>
-                          <a:noFill/>
-                        </a:ln>
-                        <a:extLst>
-                          <a:ext uri="{909E8E84-426E-40DD-AFC4-6F175D3DCCD1}">
-                            <a14:hiddenFill xmlns:a14="http://schemas.microsoft.com/office/drawing/2010/main">
-                              <a:solidFill>
-                                <a:srgbClr val="FFFFFF"/>
-                              </a:solidFill>
-                            </a14:hiddenFill>
-                          </a:ext>
-                          <a:ext uri="{91240B29-F687-4F45-9708-019B960494DF}">
-                            <a14:hiddenLine xmlns:a14="http://schemas.microsoft.com/office/drawing/2010/main" w="9525">
-                              <a:solidFill>
-                                <a:srgbClr val="000000"/>
-                              </a:solidFill>
-                              <a:miter lim="800000"/>
-                              <a:headEnd/>
-                              <a:tailEnd/>
-                            </a14:hiddenLine>
-                          </a:ext>
-                        </a:extLst>
-                      </wps:spPr>
-                      <wps:bodyPr rot="0" vert="horz" wrap="square" lIns="91440" tIns="45720" rIns="91440" bIns="45720" anchor="t" anchorCtr="0" upright="1">
-                        <a:noAutofit/>
-                      </wps:bodyPr>
-                    </wps:wsp>
-                  </a:graphicData>
-                </a:graphic>
-              </wp:inline>
-            </w:drawing>
-          </mc:Choice>
-          <mc:Fallback>
-            <w:pict>
-              <v:rect w14:anchorId="07EC4B8D" id="Прамавугольнік 6" o:spid="_x0000_s1026" alt="{\displaystyle \Pi (x)=\Gamma (x+1)}" style="width:24pt;height:24pt;visibility:visible;mso-wrap-style:square;mso-left-percent:-10001;mso-top-percent:-10001;mso-position-horizontal:absolute;mso-position-horizontal-relative:char;mso-position-vertical:absolute;mso-position-vertical-relative:line;mso-left-percent:-10001;mso-top-percent:-10001;v-text-anchor:top" o:gfxdata="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" filled="f" stroked="f">
-                <o:lock v:ext="edit" aspectratio="t"/>
-                <w10:anchorlock/>
-              </v:rect>
-            </w:pict>
-          </mc:Fallback>
-        </mc:AlternateContent>
-      </w:r>
-      <w:r>
-        <w:t>.</w:t>
-      </w:r>
-    </w:p>
-    <w:p>
-      <w:pPr>
-        <w:ind w:left="709" w:firstLine="0"/>
-      </w:pPr>
-      <w:r>
-        <w:t>группировка операций (кнопки со скобками, есть индикатор уровня вложенности), переключение режимов отображения (фиксированная/плавающая точка).</w:t>
-      </w:r>
-    </w:p>
-    <w:p>
-      <w:pPr>
-        <w:ind w:left="709" w:firstLine="0"/>
-      </w:pPr>
-      <w:r>
-        <w:t>вычисление остатка от деления</w:t>
-      </w:r>
-    </w:p>
-    <w:p>
-      <w:pPr>
-        <w:ind w:left="709" w:firstLine="0"/>
-      </w:pPr>
-      <w:r>
-        <w:lastRenderedPageBreak/>
-        <w:t>по</w:t>
-      </w:r>
-      <w:hyperlink r:id="rId14" w:tooltip="Битовые операции" w:history="1">
-        <w:r>
-          <w:rPr>
-            <w:rStyle w:val="ae"/>
-          </w:rPr>
-          <w:t>битовые операции</w:t>
-        </w:r>
-      </w:hyperlink>
-      <w:r>
-        <w:t>: AND, OR, NOT, XOR. Перед вычислением дробная часть отбрасывается.</w:t>
-      </w:r>
-    </w:p>
-    <w:p>
-      <w:pPr>
-        <w:ind w:left="709" w:firstLine="0"/>
-      </w:pPr>
-      <w:r>
-        <w:t>сдвиг влево (сдвиг вправо через флажок «</w:t>
-      </w:r>
-      <w:proofErr w:type="spellStart"/>
-      <w:r>
-        <w:t>Inv</w:t>
-      </w:r>
-      <w:proofErr w:type="spellEnd"/>
-      <w:r>
-        <w:t>»)</w:t>
-      </w:r>
-    </w:p>
-    <w:p>
-      <w:pPr>
-        <w:pStyle w:val="a2"/>
-      </w:pPr>
+      <w:r>
+        <w:rPr>
+          <w:color w:val="000000"/>
+          <w:szCs w:val="28"/>
+        </w:rPr>
+        <w:t>имеет наименьшее количество недостатков</w:t>
+      </w:r>
+      <w:r>
+        <w:rPr>
+          <w:color w:val="000000"/>
+          <w:szCs w:val="28"/>
+        </w:rPr>
+        <w:t xml:space="preserve">, поэтому </w:t>
+      </w:r>
+      <w:r>
+        <w:rPr>
+          <w:color w:val="000000"/>
+          <w:szCs w:val="28"/>
+        </w:rPr>
+        <w:t>он</w:t>
+      </w:r>
+      <w:r>
+        <w:rPr>
+          <w:color w:val="000000"/>
+          <w:szCs w:val="28"/>
+        </w:rPr>
+        <w:t xml:space="preserve"> будет являться ориентиром при разработке собственного программного средства.</w:t>
+      </w:r>
     </w:p>
     <w:p>
       <w:pPr>
         <w:pStyle w:val="1"/>
       </w:pPr>
-      <w:bookmarkStart w:id="0" w:name="_Toc51628842"/>
-      <w:bookmarkStart w:id="1" w:name="_Toc96859181"/>
-      <w:bookmarkStart w:id="2" w:name="_Toc97906626"/>
       <w:r>
         <w:lastRenderedPageBreak/>
         <w:t>Структура данных</w:t>
@@ -2419,7 +4106,7 @@
         <w:pStyle w:val="2"/>
         <w:numPr>
           <w:ilvl w:val="1"/>
-          <w:numId w:val="9"/>
+          <w:numId w:val="1"/>
         </w:numPr>
         <w:ind w:left="1083" w:hanging="374"/>
       </w:pPr>
@@ -2828,7 +4515,7 @@
         <w:pStyle w:val="2"/>
         <w:numPr>
           <w:ilvl w:val="1"/>
-          <w:numId w:val="9"/>
+          <w:numId w:val="1"/>
         </w:numPr>
         <w:ind w:left="1083" w:hanging="374"/>
       </w:pPr>
@@ -3203,7 +4890,7 @@
         <w:pStyle w:val="2"/>
         <w:numPr>
           <w:ilvl w:val="1"/>
-          <w:numId w:val="9"/>
+          <w:numId w:val="1"/>
         </w:numPr>
         <w:ind w:left="1083" w:hanging="374"/>
         <w:rPr>
@@ -3746,7 +5433,7 @@
         <w:pStyle w:val="2"/>
         <w:numPr>
           <w:ilvl w:val="1"/>
-          <w:numId w:val="9"/>
+          <w:numId w:val="1"/>
         </w:numPr>
         <w:ind w:left="1083" w:hanging="374"/>
       </w:pPr>
@@ -4310,7 +5997,7 @@
         <w:pStyle w:val="2"/>
         <w:numPr>
           <w:ilvl w:val="1"/>
-          <w:numId w:val="9"/>
+          <w:numId w:val="1"/>
         </w:numPr>
         <w:ind w:left="1083" w:hanging="374"/>
       </w:pPr>
@@ -5767,7 +7454,7 @@
                           </pic:cNvPicPr>
                         </pic:nvPicPr>
                         <pic:blipFill>
-                          <a:blip r:embed="rId15" cstate="print">
+                          <a:blip r:embed="rId11" cstate="print">
                             <a:extLst>
                               <a:ext uri="{28A0092B-C50C-407E-A947-70E740481C1C}">
                                 <a14:useLocalDpi xmlns:a14="http://schemas.microsoft.com/office/drawing/2010/main" val="0"/>
@@ -5821,14 +7508,27 @@
             <w:r>
               <w:t xml:space="preserve">Рисунок </w:t>
             </w:r>
-            <w:fldSimple w:instr=" SEQ Рисунок \* ARABIC ">
-              <w:r>
-                <w:rPr>
-                  <w:noProof/>
-                </w:rPr>
-                <w:t>1</w:t>
-              </w:r>
-            </w:fldSimple>
+            <w:r>
+              <w:fldChar w:fldCharType="begin"/>
+            </w:r>
+            <w:r>
+              <w:instrText xml:space="preserve"> SEQ Рисунок \* ARABIC </w:instrText>
+            </w:r>
+            <w:r>
+              <w:fldChar w:fldCharType="separate"/>
+            </w:r>
+            <w:r>
+              <w:rPr>
+                <w:noProof/>
+              </w:rPr>
+              <w:t>1</w:t>
+            </w:r>
+            <w:r>
+              <w:rPr>
+                <w:noProof/>
+              </w:rPr>
+              <w:fldChar w:fldCharType="end"/>
+            </w:r>
             <w:r>
               <w:t xml:space="preserve"> – </w:t>
             </w:r>
@@ -5853,7 +7553,7 @@
         <w:pStyle w:val="2"/>
         <w:numPr>
           <w:ilvl w:val="1"/>
-          <w:numId w:val="9"/>
+          <w:numId w:val="1"/>
         </w:numPr>
         <w:ind w:left="1083" w:hanging="374"/>
       </w:pPr>
@@ -5946,7 +7646,7 @@
                           </pic:cNvPicPr>
                         </pic:nvPicPr>
                         <pic:blipFill>
-                          <a:blip r:embed="rId16" cstate="print">
+                          <a:blip r:embed="rId12" cstate="print">
                             <a:extLst>
                               <a:ext uri="{28A0092B-C50C-407E-A947-70E740481C1C}">
                                 <a14:useLocalDpi xmlns:a14="http://schemas.microsoft.com/office/drawing/2010/main" val="0"/>
@@ -6220,7 +7920,7 @@
         <w:pStyle w:val="2"/>
         <w:numPr>
           <w:ilvl w:val="1"/>
-          <w:numId w:val="9"/>
+          <w:numId w:val="1"/>
         </w:numPr>
         <w:ind w:left="1083" w:hanging="374"/>
         <w:rPr>
@@ -6326,7 +8026,7 @@
                           </pic:cNvPicPr>
                         </pic:nvPicPr>
                         <pic:blipFill>
-                          <a:blip r:embed="rId17" cstate="print">
+                          <a:blip r:embed="rId13" cstate="print">
                             <a:extLst>
                               <a:ext uri="{28A0092B-C50C-407E-A947-70E740481C1C}">
                                 <a14:useLocalDpi xmlns:a14="http://schemas.microsoft.com/office/drawing/2010/main" val="0"/>
@@ -6509,7 +8209,7 @@
         <w:pStyle w:val="2"/>
         <w:numPr>
           <w:ilvl w:val="1"/>
-          <w:numId w:val="9"/>
+          <w:numId w:val="1"/>
         </w:numPr>
         <w:ind w:left="1083" w:hanging="374"/>
         <w:rPr>
@@ -6602,7 +8302,7 @@
                           </pic:cNvPicPr>
                         </pic:nvPicPr>
                         <pic:blipFill>
-                          <a:blip r:embed="rId18" cstate="print">
+                          <a:blip r:embed="rId14" cstate="print">
                             <a:extLst>
                               <a:ext uri="{28A0092B-C50C-407E-A947-70E740481C1C}">
                                 <a14:useLocalDpi xmlns:a14="http://schemas.microsoft.com/office/drawing/2010/main" val="0"/>
@@ -6701,7 +8401,7 @@
         <w:pStyle w:val="2"/>
         <w:numPr>
           <w:ilvl w:val="1"/>
-          <w:numId w:val="9"/>
+          <w:numId w:val="1"/>
         </w:numPr>
         <w:ind w:left="1083" w:hanging="374"/>
       </w:pPr>
@@ -6786,7 +8486,7 @@
                           </pic:cNvPicPr>
                         </pic:nvPicPr>
                         <pic:blipFill>
-                          <a:blip r:embed="rId19" cstate="print">
+                          <a:blip r:embed="rId15" cstate="print">
                             <a:extLst>
                               <a:ext uri="{28A0092B-C50C-407E-A947-70E740481C1C}">
                                 <a14:useLocalDpi xmlns:a14="http://schemas.microsoft.com/office/drawing/2010/main" val="0"/>
@@ -6972,7 +8672,7 @@
                           </pic:cNvPicPr>
                         </pic:nvPicPr>
                         <pic:blipFill>
-                          <a:blip r:embed="rId20" cstate="print">
+                          <a:blip r:embed="rId16" cstate="print">
                             <a:extLst>
                               <a:ext uri="{28A0092B-C50C-407E-A947-70E740481C1C}">
                                 <a14:useLocalDpi xmlns:a14="http://schemas.microsoft.com/office/drawing/2010/main" val="0"/>
@@ -7131,7 +8831,7 @@
                     <pic:cNvPicPr/>
                   </pic:nvPicPr>
                   <pic:blipFill>
-                    <a:blip r:embed="rId21"/>
+                    <a:blip r:embed="rId17"/>
                     <a:stretch>
                       <a:fillRect/>
                     </a:stretch>
@@ -9974,7 +11674,7 @@
                           <pic:cNvPicPr/>
                         </pic:nvPicPr>
                         <pic:blipFill>
-                          <a:blip r:embed="rId22"/>
+                          <a:blip r:embed="rId18"/>
                           <a:stretch>
                             <a:fillRect/>
                           </a:stretch>
@@ -10024,7 +11724,7 @@
                           <pic:cNvPicPr/>
                         </pic:nvPicPr>
                         <pic:blipFill>
-                          <a:blip r:embed="rId23"/>
+                          <a:blip r:embed="rId19"/>
                           <a:stretch>
                             <a:fillRect/>
                           </a:stretch>
@@ -10059,7 +11759,7 @@
       </w:pPr>
     </w:p>
     <w:sectPr>
-      <w:footerReference w:type="default" r:id="rId24"/>
+      <w:footerReference w:type="default" r:id="rId20"/>
       <w:pgSz w:w="11906" w:h="16838"/>
       <w:pgMar w:top="1134" w:right="849" w:bottom="1134" w:left="1701" w:header="709" w:footer="709" w:gutter="0"/>
       <w:pgNumType w:start="1"/>
@@ -10159,326 +11859,6 @@
 <file path=word/numbering.xml><?xml version="1.0" encoding="utf-8"?>
 <w:numbering xmlns:wpc="http://schemas.microsoft.com/office/word/2010/wordprocessingCanvas" xmlns:cx="http://schemas.microsoft.com/office/drawing/2014/chartex" xmlns:cx1="http://schemas.microsoft.com/office/drawing/2015/9/8/chartex" xmlns:cx2="http://schemas.microsoft.com/office/drawing/2015/10/21/chartex" xmlns:cx3="http://schemas.microsoft.com/office/drawing/2016/5/9/chartex" xmlns:cx4="http://schemas.microsoft.com/office/drawing/2016/5/10/chartex" xmlns:cx5="http://schemas.microsoft.com/office/drawing/2016/5/11/chartex" xmlns:cx6="http://schemas.microsoft.com/office/drawing/2016/5/12/chartex" xmlns:cx7="http://schemas.microsoft.com/office/drawing/2016/5/13/chartex" xmlns:cx8="http://schemas.microsoft.com/office/drawing/2016/5/14/chartex" xmlns:mc="http://schemas.openxmlformats.org/markup-compatibility/2006" xmlns:aink="http://schemas.microsoft.com/office/drawing/2016/ink" xmlns:am3d="http://schemas.microsoft.com/office/drawing/2017/model3d" xmlns:o="urn:schemas-microsoft-com:office:office" xmlns:r="http://schemas.openxmlformats.org/officeDocument/2006/relationships" xmlns:m="http://schemas.openxmlformats.org/officeDocument/2006/math" xmlns:v="urn:schemas-microsoft-com:vml" xmlns:wp14="http://schemas.microsoft.com/office/word/2010/wordprocessingDrawing" xmlns:wp="http://schemas.openxmlformats.org/drawingml/2006/wordprocessingDrawing" xmlns:w10="urn:schemas-microsoft-com:office:word" xmlns:w="http://schemas.openxmlformats.org/wordprocessingml/2006/main" xmlns:w14="http://schemas.microsoft.com/office/word/2010/wordml" xmlns:w15="http://schemas.microsoft.com/office/word/2012/wordml" xmlns:w16cex="http://schemas.microsoft.com/office/word/2018/wordml/cex" xmlns:w16cid="http://schemas.microsoft.com/office/word/2016/wordml/cid" xmlns:w16="http://schemas.microsoft.com/office/word/2018/wordml" xmlns:w16sdtdh="http://schemas.microsoft.com/office/word/2020/wordml/sdtdatahash" xmlns:w16se="http://schemas.microsoft.com/office/word/2015/wordml/symex" xmlns:wpg="http://schemas.microsoft.com/office/word/2010/wordprocessingGroup" xmlns:wpi="http://schemas.microsoft.com/office/word/2010/wordprocessingInk" xmlns:wne="http://schemas.microsoft.com/office/word/2006/wordml" xmlns:wps="http://schemas.microsoft.com/office/word/2010/wordprocessingShape" mc:Ignorable="w14 w15 w16se w16cid w16 w16cex w16sdtdh wp14">
   <w:abstractNum w:abstractNumId="0" w15:restartNumberingAfterBreak="0">
-    <w:nsid w:val="03DD6954"/>
-    <w:multiLevelType w:val="hybridMultilevel"/>
-    <w:tmpl w:val="15A6C79A"/>
-    <w:lvl w:ilvl="0" w:tplc="B63ED574">
-      <w:start w:val="1"/>
-      <w:numFmt w:val="bullet"/>
-      <w:lvlText w:val="-"/>
-      <w:lvlJc w:val="left"/>
-      <w:pPr>
-        <w:ind w:left="1429" w:hanging="360"/>
-      </w:pPr>
-      <w:rPr>
-        <w:rFonts w:ascii="Times New Roman" w:hAnsi="Times New Roman" w:cs="Times New Roman" w:hint="default"/>
-      </w:rPr>
-    </w:lvl>
-    <w:lvl w:ilvl="1" w:tplc="04190003" w:tentative="1">
-      <w:start w:val="1"/>
-      <w:numFmt w:val="bullet"/>
-      <w:lvlText w:val="o"/>
-      <w:lvlJc w:val="left"/>
-      <w:pPr>
-        <w:ind w:left="2149" w:hanging="360"/>
-      </w:pPr>
-      <w:rPr>
-        <w:rFonts w:ascii="Courier New" w:hAnsi="Courier New" w:cs="Courier New" w:hint="default"/>
-      </w:rPr>
-    </w:lvl>
-    <w:lvl w:ilvl="2" w:tplc="04190005" w:tentative="1">
-      <w:start w:val="1"/>
-      <w:numFmt w:val="bullet"/>
-      <w:lvlText w:val=""/>
-      <w:lvlJc w:val="left"/>
-      <w:pPr>
-        <w:ind w:left="2869" w:hanging="360"/>
-      </w:pPr>
-      <w:rPr>
-        <w:rFonts w:ascii="Wingdings" w:hAnsi="Wingdings" w:hint="default"/>
-      </w:rPr>
-    </w:lvl>
-    <w:lvl w:ilvl="3" w:tplc="04190001" w:tentative="1">
-      <w:start w:val="1"/>
-      <w:numFmt w:val="bullet"/>
-      <w:lvlText w:val=""/>
-      <w:lvlJc w:val="left"/>
-      <w:pPr>
-        <w:ind w:left="3589" w:hanging="360"/>
-      </w:pPr>
-      <w:rPr>
-        <w:rFonts w:ascii="Symbol" w:hAnsi="Symbol" w:hint="default"/>
-      </w:rPr>
-    </w:lvl>
-    <w:lvl w:ilvl="4" w:tplc="04190003" w:tentative="1">
-      <w:start w:val="1"/>
-      <w:numFmt w:val="bullet"/>
-      <w:lvlText w:val="o"/>
-      <w:lvlJc w:val="left"/>
-      <w:pPr>
-        <w:ind w:left="4309" w:hanging="360"/>
-      </w:pPr>
-      <w:rPr>
-        <w:rFonts w:ascii="Courier New" w:hAnsi="Courier New" w:cs="Courier New" w:hint="default"/>
-      </w:rPr>
-    </w:lvl>
-    <w:lvl w:ilvl="5" w:tplc="04190005" w:tentative="1">
-      <w:start w:val="1"/>
-      <w:numFmt w:val="bullet"/>
-      <w:lvlText w:val=""/>
-      <w:lvlJc w:val="left"/>
-      <w:pPr>
-        <w:ind w:left="5029" w:hanging="360"/>
-      </w:pPr>
-      <w:rPr>
-        <w:rFonts w:ascii="Wingdings" w:hAnsi="Wingdings" w:hint="default"/>
-      </w:rPr>
-    </w:lvl>
-    <w:lvl w:ilvl="6" w:tplc="04190001" w:tentative="1">
-      <w:start w:val="1"/>
-      <w:numFmt w:val="bullet"/>
-      <w:lvlText w:val=""/>
-      <w:lvlJc w:val="left"/>
-      <w:pPr>
-        <w:ind w:left="5749" w:hanging="360"/>
-      </w:pPr>
-      <w:rPr>
-        <w:rFonts w:ascii="Symbol" w:hAnsi="Symbol" w:hint="default"/>
-      </w:rPr>
-    </w:lvl>
-    <w:lvl w:ilvl="7" w:tplc="04190003" w:tentative="1">
-      <w:start w:val="1"/>
-      <w:numFmt w:val="bullet"/>
-      <w:lvlText w:val="o"/>
-      <w:lvlJc w:val="left"/>
-      <w:pPr>
-        <w:ind w:left="6469" w:hanging="360"/>
-      </w:pPr>
-      <w:rPr>
-        <w:rFonts w:ascii="Courier New" w:hAnsi="Courier New" w:cs="Courier New" w:hint="default"/>
-      </w:rPr>
-    </w:lvl>
-    <w:lvl w:ilvl="8" w:tplc="04190005" w:tentative="1">
-      <w:start w:val="1"/>
-      <w:numFmt w:val="bullet"/>
-      <w:lvlText w:val=""/>
-      <w:lvlJc w:val="left"/>
-      <w:pPr>
-        <w:ind w:left="7189" w:hanging="360"/>
-      </w:pPr>
-      <w:rPr>
-        <w:rFonts w:ascii="Wingdings" w:hAnsi="Wingdings" w:hint="default"/>
-      </w:rPr>
-    </w:lvl>
-  </w:abstractNum>
-  <w:abstractNum w:abstractNumId="1" w15:restartNumberingAfterBreak="0">
-    <w:nsid w:val="0CAD78C1"/>
-    <w:multiLevelType w:val="multilevel"/>
-    <w:tmpl w:val="1398FAEE"/>
-    <w:lvl w:ilvl="0">
-      <w:start w:val="1"/>
-      <w:numFmt w:val="decimal"/>
-      <w:lvlText w:val="%1"/>
-      <w:lvlJc w:val="left"/>
-      <w:pPr>
-        <w:ind w:left="720" w:hanging="360"/>
-      </w:pPr>
-      <w:rPr>
-        <w:rFonts w:hint="default"/>
-      </w:rPr>
-    </w:lvl>
-    <w:lvl w:ilvl="1">
-      <w:start w:val="1"/>
-      <w:numFmt w:val="decimal"/>
-      <w:isLgl/>
-      <w:lvlText w:val="%1.%2"/>
-      <w:lvlJc w:val="left"/>
-      <w:pPr>
-        <w:ind w:left="780" w:hanging="420"/>
-      </w:pPr>
-      <w:rPr>
-        <w:rFonts w:hint="default"/>
-      </w:rPr>
-    </w:lvl>
-    <w:lvl w:ilvl="2">
-      <w:start w:val="1"/>
-      <w:numFmt w:val="decimal"/>
-      <w:isLgl/>
-      <w:lvlText w:val="%1.%2.%3"/>
-      <w:lvlJc w:val="left"/>
-      <w:pPr>
-        <w:ind w:left="1080" w:hanging="720"/>
-      </w:pPr>
-      <w:rPr>
-        <w:rFonts w:hint="default"/>
-      </w:rPr>
-    </w:lvl>
-    <w:lvl w:ilvl="3">
-      <w:start w:val="1"/>
-      <w:numFmt w:val="decimal"/>
-      <w:isLgl/>
-      <w:lvlText w:val="%1.%2.%3.%4"/>
-      <w:lvlJc w:val="left"/>
-      <w:pPr>
-        <w:ind w:left="1440" w:hanging="1080"/>
-      </w:pPr>
-      <w:rPr>
-        <w:rFonts w:hint="default"/>
-      </w:rPr>
-    </w:lvl>
-    <w:lvl w:ilvl="4">
-      <w:start w:val="1"/>
-      <w:numFmt w:val="decimal"/>
-      <w:isLgl/>
-      <w:lvlText w:val="%1.%2.%3.%4.%5"/>
-      <w:lvlJc w:val="left"/>
-      <w:pPr>
-        <w:ind w:left="1440" w:hanging="1080"/>
-      </w:pPr>
-      <w:rPr>
-        <w:rFonts w:hint="default"/>
-      </w:rPr>
-    </w:lvl>
-    <w:lvl w:ilvl="5">
-      <w:start w:val="1"/>
-      <w:numFmt w:val="decimal"/>
-      <w:isLgl/>
-      <w:lvlText w:val="%1.%2.%3.%4.%5.%6"/>
-      <w:lvlJc w:val="left"/>
-      <w:pPr>
-        <w:ind w:left="1800" w:hanging="1440"/>
-      </w:pPr>
-      <w:rPr>
-        <w:rFonts w:hint="default"/>
-      </w:rPr>
-    </w:lvl>
-    <w:lvl w:ilvl="6">
-      <w:start w:val="1"/>
-      <w:numFmt w:val="decimal"/>
-      <w:isLgl/>
-      <w:lvlText w:val="%1.%2.%3.%4.%5.%6.%7"/>
-      <w:lvlJc w:val="left"/>
-      <w:pPr>
-        <w:ind w:left="1800" w:hanging="1440"/>
-      </w:pPr>
-      <w:rPr>
-        <w:rFonts w:hint="default"/>
-      </w:rPr>
-    </w:lvl>
-    <w:lvl w:ilvl="7">
-      <w:start w:val="1"/>
-      <w:numFmt w:val="decimal"/>
-      <w:isLgl/>
-      <w:lvlText w:val="%1.%2.%3.%4.%5.%6.%7.%8"/>
-      <w:lvlJc w:val="left"/>
-      <w:pPr>
-        <w:ind w:left="2160" w:hanging="1800"/>
-      </w:pPr>
-      <w:rPr>
-        <w:rFonts w:hint="default"/>
-      </w:rPr>
-    </w:lvl>
-    <w:lvl w:ilvl="8">
-      <w:start w:val="1"/>
-      <w:numFmt w:val="decimal"/>
-      <w:isLgl/>
-      <w:lvlText w:val="%1.%2.%3.%4.%5.%6.%7.%8.%9"/>
-      <w:lvlJc w:val="left"/>
-      <w:pPr>
-        <w:ind w:left="2520" w:hanging="2160"/>
-      </w:pPr>
-      <w:rPr>
-        <w:rFonts w:hint="default"/>
-      </w:rPr>
-    </w:lvl>
-  </w:abstractNum>
-  <w:abstractNum w:abstractNumId="2" w15:restartNumberingAfterBreak="0">
-    <w:nsid w:val="0E730AA8"/>
-    <w:multiLevelType w:val="hybridMultilevel"/>
-    <w:tmpl w:val="FF02A826"/>
-    <w:lvl w:ilvl="0" w:tplc="0409000F">
-      <w:start w:val="1"/>
-      <w:numFmt w:val="decimal"/>
-      <w:lvlText w:val="%1."/>
-      <w:lvlJc w:val="left"/>
-      <w:pPr>
-        <w:ind w:left="720" w:hanging="360"/>
-      </w:pPr>
-    </w:lvl>
-    <w:lvl w:ilvl="1" w:tplc="04090019" w:tentative="1">
-      <w:start w:val="1"/>
-      <w:numFmt w:val="lowerLetter"/>
-      <w:lvlText w:val="%2."/>
-      <w:lvlJc w:val="left"/>
-      <w:pPr>
-        <w:ind w:left="1440" w:hanging="360"/>
-      </w:pPr>
-    </w:lvl>
-    <w:lvl w:ilvl="2" w:tplc="0409001B" w:tentative="1">
-      <w:start w:val="1"/>
-      <w:numFmt w:val="lowerRoman"/>
-      <w:lvlText w:val="%3."/>
-      <w:lvlJc w:val="right"/>
-      <w:pPr>
-        <w:ind w:left="2160" w:hanging="180"/>
-      </w:pPr>
-    </w:lvl>
-    <w:lvl w:ilvl="3" w:tplc="0409000F" w:tentative="1">
-      <w:start w:val="1"/>
-      <w:numFmt w:val="decimal"/>
-      <w:lvlText w:val="%4."/>
-      <w:lvlJc w:val="left"/>
-      <w:pPr>
-        <w:ind w:left="2880" w:hanging="360"/>
-      </w:pPr>
-    </w:lvl>
-    <w:lvl w:ilvl="4" w:tplc="04090019" w:tentative="1">
-      <w:start w:val="1"/>
-      <w:numFmt w:val="lowerLetter"/>
-      <w:lvlText w:val="%5."/>
-      <w:lvlJc w:val="left"/>
-      <w:pPr>
-        <w:ind w:left="3600" w:hanging="360"/>
-      </w:pPr>
-    </w:lvl>
-    <w:lvl w:ilvl="5" w:tplc="0409001B" w:tentative="1">
-      <w:start w:val="1"/>
-      <w:numFmt w:val="lowerRoman"/>
-      <w:lvlText w:val="%6."/>
-      <w:lvlJc w:val="right"/>
-      <w:pPr>
-        <w:ind w:left="4320" w:hanging="180"/>
-      </w:pPr>
-    </w:lvl>
-    <w:lvl w:ilvl="6" w:tplc="0409000F" w:tentative="1">
-      <w:start w:val="1"/>
-      <w:numFmt w:val="decimal"/>
-      <w:lvlText w:val="%7."/>
-      <w:lvlJc w:val="left"/>
-      <w:pPr>
-        <w:ind w:left="5040" w:hanging="360"/>
-      </w:pPr>
-    </w:lvl>
-    <w:lvl w:ilvl="7" w:tplc="04090019" w:tentative="1">
-      <w:start w:val="1"/>
-      <w:numFmt w:val="lowerLetter"/>
-      <w:lvlText w:val="%8."/>
-      <w:lvlJc w:val="left"/>
-      <w:pPr>
-        <w:ind w:left="5760" w:hanging="360"/>
-      </w:pPr>
-    </w:lvl>
-    <w:lvl w:ilvl="8" w:tplc="0409001B" w:tentative="1">
-      <w:start w:val="1"/>
-      <w:numFmt w:val="lowerRoman"/>
-      <w:lvlText w:val="%9."/>
-      <w:lvlJc w:val="right"/>
-      <w:pPr>
-        <w:ind w:left="6480" w:hanging="180"/>
-      </w:pPr>
-    </w:lvl>
-  </w:abstractNum>
-  <w:abstractNum w:abstractNumId="3" w15:restartNumberingAfterBreak="0">
     <w:nsid w:val="25933309"/>
     <w:multiLevelType w:val="hybridMultilevel"/>
     <w:tmpl w:val="13D8AB5C"/>
@@ -10593,483 +11973,7 @@
       </w:rPr>
     </w:lvl>
   </w:abstractNum>
-  <w:abstractNum w:abstractNumId="4" w15:restartNumberingAfterBreak="0">
-    <w:nsid w:val="2BE22ED9"/>
-    <w:multiLevelType w:val="hybridMultilevel"/>
-    <w:tmpl w:val="ECC628EA"/>
-    <w:lvl w:ilvl="0" w:tplc="06507C36">
-      <w:start w:val="1"/>
-      <w:numFmt w:val="decimal"/>
-      <w:lvlText w:val="1.1.%1"/>
-      <w:lvlJc w:val="left"/>
-      <w:pPr>
-        <w:ind w:left="1429" w:hanging="360"/>
-      </w:pPr>
-      <w:rPr>
-        <w:rFonts w:ascii="Times New Roman" w:hAnsi="Times New Roman" w:hint="default"/>
-        <w:b w:val="0"/>
-        <w:i w:val="0"/>
-        <w:caps w:val="0"/>
-        <w:strike w:val="0"/>
-        <w:dstrike w:val="0"/>
-        <w:vanish w:val="0"/>
-        <w:color w:val="000000"/>
-        <w:sz w:val="28"/>
-        <w:vertAlign w:val="baseline"/>
-        <w14:shadow w14:blurRad="0" w14:dist="0" w14:dir="0" w14:sx="0" w14:sy="0" w14:kx="0" w14:ky="0" w14:algn="none">
-          <w14:srgbClr w14:val="000000"/>
-        </w14:shadow>
-        <w14:textOutline w14:w="0" w14:cap="rnd" w14:cmpd="sng" w14:algn="ctr">
-          <w14:noFill/>
-          <w14:prstDash w14:val="solid"/>
-          <w14:bevel/>
-        </w14:textOutline>
-      </w:rPr>
-    </w:lvl>
-    <w:lvl w:ilvl="1" w:tplc="04190019" w:tentative="1">
-      <w:start w:val="1"/>
-      <w:numFmt w:val="lowerLetter"/>
-      <w:lvlText w:val="%2."/>
-      <w:lvlJc w:val="left"/>
-      <w:pPr>
-        <w:ind w:left="2149" w:hanging="360"/>
-      </w:pPr>
-    </w:lvl>
-    <w:lvl w:ilvl="2" w:tplc="0419001B" w:tentative="1">
-      <w:start w:val="1"/>
-      <w:numFmt w:val="lowerRoman"/>
-      <w:lvlText w:val="%3."/>
-      <w:lvlJc w:val="right"/>
-      <w:pPr>
-        <w:ind w:left="2869" w:hanging="180"/>
-      </w:pPr>
-    </w:lvl>
-    <w:lvl w:ilvl="3" w:tplc="0419000F" w:tentative="1">
-      <w:start w:val="1"/>
-      <w:numFmt w:val="decimal"/>
-      <w:lvlText w:val="%4."/>
-      <w:lvlJc w:val="left"/>
-      <w:pPr>
-        <w:ind w:left="3589" w:hanging="360"/>
-      </w:pPr>
-    </w:lvl>
-    <w:lvl w:ilvl="4" w:tplc="04190019" w:tentative="1">
-      <w:start w:val="1"/>
-      <w:numFmt w:val="lowerLetter"/>
-      <w:lvlText w:val="%5."/>
-      <w:lvlJc w:val="left"/>
-      <w:pPr>
-        <w:ind w:left="4309" w:hanging="360"/>
-      </w:pPr>
-    </w:lvl>
-    <w:lvl w:ilvl="5" w:tplc="0419001B" w:tentative="1">
-      <w:start w:val="1"/>
-      <w:numFmt w:val="lowerRoman"/>
-      <w:lvlText w:val="%6."/>
-      <w:lvlJc w:val="right"/>
-      <w:pPr>
-        <w:ind w:left="5029" w:hanging="180"/>
-      </w:pPr>
-    </w:lvl>
-    <w:lvl w:ilvl="6" w:tplc="0419000F" w:tentative="1">
-      <w:start w:val="1"/>
-      <w:numFmt w:val="decimal"/>
-      <w:lvlText w:val="%7."/>
-      <w:lvlJc w:val="left"/>
-      <w:pPr>
-        <w:ind w:left="5749" w:hanging="360"/>
-      </w:pPr>
-    </w:lvl>
-    <w:lvl w:ilvl="7" w:tplc="04190019" w:tentative="1">
-      <w:start w:val="1"/>
-      <w:numFmt w:val="lowerLetter"/>
-      <w:lvlText w:val="%8."/>
-      <w:lvlJc w:val="left"/>
-      <w:pPr>
-        <w:ind w:left="6469" w:hanging="360"/>
-      </w:pPr>
-    </w:lvl>
-    <w:lvl w:ilvl="8" w:tplc="0419001B" w:tentative="1">
-      <w:start w:val="1"/>
-      <w:numFmt w:val="lowerRoman"/>
-      <w:lvlText w:val="%9."/>
-      <w:lvlJc w:val="right"/>
-      <w:pPr>
-        <w:ind w:left="7189" w:hanging="180"/>
-      </w:pPr>
-    </w:lvl>
-  </w:abstractNum>
-  <w:abstractNum w:abstractNumId="5" w15:restartNumberingAfterBreak="0">
-    <w:nsid w:val="2C1E312E"/>
-    <w:multiLevelType w:val="hybridMultilevel"/>
-    <w:tmpl w:val="3350F938"/>
-    <w:lvl w:ilvl="0" w:tplc="0419000F">
-      <w:start w:val="3"/>
-      <w:numFmt w:val="decimal"/>
-      <w:lvlText w:val="%1."/>
-      <w:lvlJc w:val="left"/>
-      <w:pPr>
-        <w:ind w:left="720" w:hanging="360"/>
-      </w:pPr>
-      <w:rPr>
-        <w:rFonts w:hint="default"/>
-      </w:rPr>
-    </w:lvl>
-    <w:lvl w:ilvl="1" w:tplc="04190019" w:tentative="1">
-      <w:start w:val="1"/>
-      <w:numFmt w:val="lowerLetter"/>
-      <w:lvlText w:val="%2."/>
-      <w:lvlJc w:val="left"/>
-      <w:pPr>
-        <w:ind w:left="1440" w:hanging="360"/>
-      </w:pPr>
-    </w:lvl>
-    <w:lvl w:ilvl="2" w:tplc="0419001B" w:tentative="1">
-      <w:start w:val="1"/>
-      <w:numFmt w:val="lowerRoman"/>
-      <w:lvlText w:val="%3."/>
-      <w:lvlJc w:val="right"/>
-      <w:pPr>
-        <w:ind w:left="2160" w:hanging="180"/>
-      </w:pPr>
-    </w:lvl>
-    <w:lvl w:ilvl="3" w:tplc="0419000F" w:tentative="1">
-      <w:start w:val="1"/>
-      <w:numFmt w:val="decimal"/>
-      <w:lvlText w:val="%4."/>
-      <w:lvlJc w:val="left"/>
-      <w:pPr>
-        <w:ind w:left="2880" w:hanging="360"/>
-      </w:pPr>
-    </w:lvl>
-    <w:lvl w:ilvl="4" w:tplc="04190019" w:tentative="1">
-      <w:start w:val="1"/>
-      <w:numFmt w:val="lowerLetter"/>
-      <w:lvlText w:val="%5."/>
-      <w:lvlJc w:val="left"/>
-      <w:pPr>
-        <w:ind w:left="3600" w:hanging="360"/>
-      </w:pPr>
-    </w:lvl>
-    <w:lvl w:ilvl="5" w:tplc="0419001B" w:tentative="1">
-      <w:start w:val="1"/>
-      <w:numFmt w:val="lowerRoman"/>
-      <w:lvlText w:val="%6."/>
-      <w:lvlJc w:val="right"/>
-      <w:pPr>
-        <w:ind w:left="4320" w:hanging="180"/>
-      </w:pPr>
-    </w:lvl>
-    <w:lvl w:ilvl="6" w:tplc="0419000F" w:tentative="1">
-      <w:start w:val="1"/>
-      <w:numFmt w:val="decimal"/>
-      <w:lvlText w:val="%7."/>
-      <w:lvlJc w:val="left"/>
-      <w:pPr>
-        <w:ind w:left="5040" w:hanging="360"/>
-      </w:pPr>
-    </w:lvl>
-    <w:lvl w:ilvl="7" w:tplc="04190019" w:tentative="1">
-      <w:start w:val="1"/>
-      <w:numFmt w:val="lowerLetter"/>
-      <w:lvlText w:val="%8."/>
-      <w:lvlJc w:val="left"/>
-      <w:pPr>
-        <w:ind w:left="5760" w:hanging="360"/>
-      </w:pPr>
-    </w:lvl>
-    <w:lvl w:ilvl="8" w:tplc="0419001B" w:tentative="1">
-      <w:start w:val="1"/>
-      <w:numFmt w:val="lowerRoman"/>
-      <w:lvlText w:val="%9."/>
-      <w:lvlJc w:val="right"/>
-      <w:pPr>
-        <w:ind w:left="6480" w:hanging="180"/>
-      </w:pPr>
-    </w:lvl>
-  </w:abstractNum>
-  <w:abstractNum w:abstractNumId="6" w15:restartNumberingAfterBreak="0">
-    <w:nsid w:val="308C2015"/>
-    <w:multiLevelType w:val="hybridMultilevel"/>
-    <w:tmpl w:val="0120934A"/>
-    <w:lvl w:ilvl="0" w:tplc="1000000F">
-      <w:start w:val="1"/>
-      <w:numFmt w:val="decimal"/>
-      <w:lvlText w:val="%1."/>
-      <w:lvlJc w:val="left"/>
-      <w:pPr>
-        <w:ind w:left="360" w:hanging="360"/>
-      </w:pPr>
-    </w:lvl>
-    <w:lvl w:ilvl="1" w:tplc="10000019" w:tentative="1">
-      <w:start w:val="1"/>
-      <w:numFmt w:val="lowerLetter"/>
-      <w:lvlText w:val="%2."/>
-      <w:lvlJc w:val="left"/>
-      <w:pPr>
-        <w:ind w:left="1800" w:hanging="360"/>
-      </w:pPr>
-    </w:lvl>
-    <w:lvl w:ilvl="2" w:tplc="1000001B" w:tentative="1">
-      <w:start w:val="1"/>
-      <w:numFmt w:val="lowerRoman"/>
-      <w:lvlText w:val="%3."/>
-      <w:lvlJc w:val="right"/>
-      <w:pPr>
-        <w:ind w:left="2520" w:hanging="180"/>
-      </w:pPr>
-    </w:lvl>
-    <w:lvl w:ilvl="3" w:tplc="1000000F" w:tentative="1">
-      <w:start w:val="1"/>
-      <w:numFmt w:val="decimal"/>
-      <w:lvlText w:val="%4."/>
-      <w:lvlJc w:val="left"/>
-      <w:pPr>
-        <w:ind w:left="3240" w:hanging="360"/>
-      </w:pPr>
-    </w:lvl>
-    <w:lvl w:ilvl="4" w:tplc="10000019" w:tentative="1">
-      <w:start w:val="1"/>
-      <w:numFmt w:val="lowerLetter"/>
-      <w:lvlText w:val="%5."/>
-      <w:lvlJc w:val="left"/>
-      <w:pPr>
-        <w:ind w:left="3960" w:hanging="360"/>
-      </w:pPr>
-    </w:lvl>
-    <w:lvl w:ilvl="5" w:tplc="1000001B" w:tentative="1">
-      <w:start w:val="1"/>
-      <w:numFmt w:val="lowerRoman"/>
-      <w:lvlText w:val="%6."/>
-      <w:lvlJc w:val="right"/>
-      <w:pPr>
-        <w:ind w:left="4680" w:hanging="180"/>
-      </w:pPr>
-    </w:lvl>
-    <w:lvl w:ilvl="6" w:tplc="1000000F" w:tentative="1">
-      <w:start w:val="1"/>
-      <w:numFmt w:val="decimal"/>
-      <w:lvlText w:val="%7."/>
-      <w:lvlJc w:val="left"/>
-      <w:pPr>
-        <w:ind w:left="5400" w:hanging="360"/>
-      </w:pPr>
-    </w:lvl>
-    <w:lvl w:ilvl="7" w:tplc="10000019" w:tentative="1">
-      <w:start w:val="1"/>
-      <w:numFmt w:val="lowerLetter"/>
-      <w:lvlText w:val="%8."/>
-      <w:lvlJc w:val="left"/>
-      <w:pPr>
-        <w:ind w:left="6120" w:hanging="360"/>
-      </w:pPr>
-    </w:lvl>
-    <w:lvl w:ilvl="8" w:tplc="1000001B" w:tentative="1">
-      <w:start w:val="1"/>
-      <w:numFmt w:val="lowerRoman"/>
-      <w:lvlText w:val="%9."/>
-      <w:lvlJc w:val="right"/>
-      <w:pPr>
-        <w:ind w:left="6840" w:hanging="180"/>
-      </w:pPr>
-    </w:lvl>
-  </w:abstractNum>
-  <w:abstractNum w:abstractNumId="7" w15:restartNumberingAfterBreak="0">
-    <w:nsid w:val="341C5D71"/>
-    <w:multiLevelType w:val="hybridMultilevel"/>
-    <w:tmpl w:val="19D8EC44"/>
-    <w:lvl w:ilvl="0" w:tplc="F5E03798">
-      <w:start w:val="1"/>
-      <w:numFmt w:val="decimal"/>
-      <w:lvlText w:val="1.2.1%1"/>
-      <w:lvlJc w:val="left"/>
-      <w:pPr>
-        <w:ind w:left="1429" w:hanging="360"/>
-      </w:pPr>
-      <w:rPr>
-        <w:rFonts w:ascii="Times New Roman" w:hAnsi="Times New Roman" w:hint="default"/>
-        <w:b/>
-        <w:i w:val="0"/>
-        <w:caps w:val="0"/>
-        <w:strike w:val="0"/>
-        <w:dstrike w:val="0"/>
-        <w:vanish w:val="0"/>
-        <w:color w:val="000000"/>
-        <w:sz w:val="28"/>
-        <w:vertAlign w:val="baseline"/>
-        <w14:shadow w14:blurRad="0" w14:dist="0" w14:dir="0" w14:sx="0" w14:sy="0" w14:kx="0" w14:ky="0" w14:algn="none">
-          <w14:srgbClr w14:val="000000"/>
-        </w14:shadow>
-        <w14:textOutline w14:w="0" w14:cap="rnd" w14:cmpd="sng" w14:algn="ctr">
-          <w14:noFill/>
-          <w14:prstDash w14:val="solid"/>
-          <w14:bevel/>
-        </w14:textOutline>
-      </w:rPr>
-    </w:lvl>
-    <w:lvl w:ilvl="1" w:tplc="04190019" w:tentative="1">
-      <w:start w:val="1"/>
-      <w:numFmt w:val="lowerLetter"/>
-      <w:lvlText w:val="%2."/>
-      <w:lvlJc w:val="left"/>
-      <w:pPr>
-        <w:ind w:left="2149" w:hanging="360"/>
-      </w:pPr>
-    </w:lvl>
-    <w:lvl w:ilvl="2" w:tplc="0419001B" w:tentative="1">
-      <w:start w:val="1"/>
-      <w:numFmt w:val="lowerRoman"/>
-      <w:lvlText w:val="%3."/>
-      <w:lvlJc w:val="right"/>
-      <w:pPr>
-        <w:ind w:left="2869" w:hanging="180"/>
-      </w:pPr>
-    </w:lvl>
-    <w:lvl w:ilvl="3" w:tplc="0419000F" w:tentative="1">
-      <w:start w:val="1"/>
-      <w:numFmt w:val="decimal"/>
-      <w:lvlText w:val="%4."/>
-      <w:lvlJc w:val="left"/>
-      <w:pPr>
-        <w:ind w:left="3589" w:hanging="360"/>
-      </w:pPr>
-    </w:lvl>
-    <w:lvl w:ilvl="4" w:tplc="04190019" w:tentative="1">
-      <w:start w:val="1"/>
-      <w:numFmt w:val="lowerLetter"/>
-      <w:lvlText w:val="%5."/>
-      <w:lvlJc w:val="left"/>
-      <w:pPr>
-        <w:ind w:left="4309" w:hanging="360"/>
-      </w:pPr>
-    </w:lvl>
-    <w:lvl w:ilvl="5" w:tplc="0419001B" w:tentative="1">
-      <w:start w:val="1"/>
-      <w:numFmt w:val="lowerRoman"/>
-      <w:lvlText w:val="%6."/>
-      <w:lvlJc w:val="right"/>
-      <w:pPr>
-        <w:ind w:left="5029" w:hanging="180"/>
-      </w:pPr>
-    </w:lvl>
-    <w:lvl w:ilvl="6" w:tplc="0419000F" w:tentative="1">
-      <w:start w:val="1"/>
-      <w:numFmt w:val="decimal"/>
-      <w:lvlText w:val="%7."/>
-      <w:lvlJc w:val="left"/>
-      <w:pPr>
-        <w:ind w:left="5749" w:hanging="360"/>
-      </w:pPr>
-    </w:lvl>
-    <w:lvl w:ilvl="7" w:tplc="04190019" w:tentative="1">
-      <w:start w:val="1"/>
-      <w:numFmt w:val="lowerLetter"/>
-      <w:lvlText w:val="%8."/>
-      <w:lvlJc w:val="left"/>
-      <w:pPr>
-        <w:ind w:left="6469" w:hanging="360"/>
-      </w:pPr>
-    </w:lvl>
-    <w:lvl w:ilvl="8" w:tplc="0419001B" w:tentative="1">
-      <w:start w:val="1"/>
-      <w:numFmt w:val="lowerRoman"/>
-      <w:lvlText w:val="%9."/>
-      <w:lvlJc w:val="right"/>
-      <w:pPr>
-        <w:ind w:left="7189" w:hanging="180"/>
-      </w:pPr>
-    </w:lvl>
-  </w:abstractNum>
-  <w:abstractNum w:abstractNumId="8" w15:restartNumberingAfterBreak="0">
-    <w:nsid w:val="389C04D4"/>
-    <w:multiLevelType w:val="hybridMultilevel"/>
-    <w:tmpl w:val="69D68EA4"/>
-    <w:lvl w:ilvl="0" w:tplc="0419000F">
-      <w:start w:val="3"/>
-      <w:numFmt w:val="decimal"/>
-      <w:lvlText w:val="%1."/>
-      <w:lvlJc w:val="left"/>
-      <w:pPr>
-        <w:ind w:left="720" w:hanging="360"/>
-      </w:pPr>
-      <w:rPr>
-        <w:rFonts w:hint="default"/>
-      </w:rPr>
-    </w:lvl>
-    <w:lvl w:ilvl="1" w:tplc="04190019" w:tentative="1">
-      <w:start w:val="1"/>
-      <w:numFmt w:val="lowerLetter"/>
-      <w:lvlText w:val="%2."/>
-      <w:lvlJc w:val="left"/>
-      <w:pPr>
-        <w:ind w:left="1440" w:hanging="360"/>
-      </w:pPr>
-    </w:lvl>
-    <w:lvl w:ilvl="2" w:tplc="0419001B" w:tentative="1">
-      <w:start w:val="1"/>
-      <w:numFmt w:val="lowerRoman"/>
-      <w:lvlText w:val="%3."/>
-      <w:lvlJc w:val="right"/>
-      <w:pPr>
-        <w:ind w:left="2160" w:hanging="180"/>
-      </w:pPr>
-    </w:lvl>
-    <w:lvl w:ilvl="3" w:tplc="0419000F" w:tentative="1">
-      <w:start w:val="1"/>
-      <w:numFmt w:val="decimal"/>
-      <w:lvlText w:val="%4."/>
-      <w:lvlJc w:val="left"/>
-      <w:pPr>
-        <w:ind w:left="2880" w:hanging="360"/>
-      </w:pPr>
-    </w:lvl>
-    <w:lvl w:ilvl="4" w:tplc="04190019" w:tentative="1">
-      <w:start w:val="1"/>
-      <w:numFmt w:val="lowerLetter"/>
-      <w:lvlText w:val="%5."/>
-      <w:lvlJc w:val="left"/>
-      <w:pPr>
-        <w:ind w:left="3600" w:hanging="360"/>
-      </w:pPr>
-    </w:lvl>
-    <w:lvl w:ilvl="5" w:tplc="0419001B" w:tentative="1">
-      <w:start w:val="1"/>
-      <w:numFmt w:val="lowerRoman"/>
-      <w:lvlText w:val="%6."/>
-      <w:lvlJc w:val="right"/>
-      <w:pPr>
-        <w:ind w:left="4320" w:hanging="180"/>
-      </w:pPr>
-    </w:lvl>
-    <w:lvl w:ilvl="6" w:tplc="0419000F" w:tentative="1">
-      <w:start w:val="1"/>
-      <w:numFmt w:val="decimal"/>
-      <w:lvlText w:val="%7."/>
-      <w:lvlJc w:val="left"/>
-      <w:pPr>
-        <w:ind w:left="5040" w:hanging="360"/>
-      </w:pPr>
-    </w:lvl>
-    <w:lvl w:ilvl="7" w:tplc="04190019" w:tentative="1">
-      <w:start w:val="1"/>
-      <w:numFmt w:val="lowerLetter"/>
-      <w:lvlText w:val="%8."/>
-      <w:lvlJc w:val="left"/>
-      <w:pPr>
-        <w:ind w:left="5760" w:hanging="360"/>
-      </w:pPr>
-    </w:lvl>
-    <w:lvl w:ilvl="8" w:tplc="0419001B" w:tentative="1">
-      <w:start w:val="1"/>
-      <w:numFmt w:val="lowerRoman"/>
-      <w:lvlText w:val="%9."/>
-      <w:lvlJc w:val="right"/>
-      <w:pPr>
-        <w:ind w:left="6480" w:hanging="180"/>
-      </w:pPr>
-    </w:lvl>
-  </w:abstractNum>
-  <w:abstractNum w:abstractNumId="9" w15:restartNumberingAfterBreak="0">
+  <w:abstractNum w:abstractNumId="1" w15:restartNumberingAfterBreak="0">
     <w:nsid w:val="3F67103E"/>
     <w:multiLevelType w:val="hybridMultilevel"/>
     <w:tmpl w:val="4AAAAABC"/>
@@ -11177,1138 +12081,7 @@
       </w:pPr>
     </w:lvl>
   </w:abstractNum>
-  <w:abstractNum w:abstractNumId="10" w15:restartNumberingAfterBreak="0">
-    <w:nsid w:val="4D8A6952"/>
-    <w:multiLevelType w:val="multilevel"/>
-    <w:tmpl w:val="A9302E7E"/>
-    <w:lvl w:ilvl="0">
-      <w:start w:val="1"/>
-      <w:numFmt w:val="decimal"/>
-      <w:lvlText w:val="%1."/>
-      <w:lvlJc w:val="left"/>
-      <w:pPr>
-        <w:ind w:left="1429" w:hanging="360"/>
-      </w:pPr>
-      <w:rPr>
-        <w:rFonts w:ascii="Times New Roman" w:eastAsia="Calibri" w:hAnsi="Times New Roman" w:cs="Times New Roman" w:hint="default"/>
-        <w:b w:val="0"/>
-        <w:i w:val="0"/>
-        <w:caps w:val="0"/>
-        <w:strike w:val="0"/>
-        <w:dstrike w:val="0"/>
-        <w:vanish w:val="0"/>
-        <w:color w:val="000000"/>
-        <w:sz w:val="28"/>
-        <w:vertAlign w:val="baseline"/>
-        <w14:shadow w14:blurRad="0" w14:dist="0" w14:dir="0" w14:sx="0" w14:sy="0" w14:kx="0" w14:ky="0" w14:algn="none">
-          <w14:srgbClr w14:val="000000"/>
-        </w14:shadow>
-        <w14:textOutline w14:w="0" w14:cap="rnd" w14:cmpd="sng" w14:algn="ctr">
-          <w14:noFill/>
-          <w14:prstDash w14:val="solid"/>
-          <w14:bevel/>
-        </w14:textOutline>
-      </w:rPr>
-    </w:lvl>
-    <w:lvl w:ilvl="1">
-      <w:start w:val="2"/>
-      <w:numFmt w:val="decimal"/>
-      <w:isLgl/>
-      <w:lvlText w:val="%1.%2"/>
-      <w:lvlJc w:val="left"/>
-      <w:pPr>
-        <w:ind w:left="1879" w:hanging="810"/>
-      </w:pPr>
-      <w:rPr>
-        <w:rFonts w:hint="default"/>
-      </w:rPr>
-    </w:lvl>
-    <w:lvl w:ilvl="2">
-      <w:start w:val="1"/>
-      <w:numFmt w:val="decimal"/>
-      <w:isLgl/>
-      <w:lvlText w:val="%1.%2.%3"/>
-      <w:lvlJc w:val="left"/>
-      <w:pPr>
-        <w:ind w:left="1879" w:hanging="810"/>
-      </w:pPr>
-      <w:rPr>
-        <w:rFonts w:hint="default"/>
-      </w:rPr>
-    </w:lvl>
-    <w:lvl w:ilvl="3">
-      <w:start w:val="1"/>
-      <w:numFmt w:val="decimal"/>
-      <w:isLgl/>
-      <w:lvlText w:val="%1.%2.%3.%4"/>
-      <w:lvlJc w:val="left"/>
-      <w:pPr>
-        <w:ind w:left="2357" w:hanging="1080"/>
-      </w:pPr>
-      <w:rPr>
-        <w:rFonts w:hint="default"/>
-      </w:rPr>
-    </w:lvl>
-    <w:lvl w:ilvl="4">
-      <w:start w:val="1"/>
-      <w:numFmt w:val="decimal"/>
-      <w:isLgl/>
-      <w:lvlText w:val="%1.%2.%3.%4.%5"/>
-      <w:lvlJc w:val="left"/>
-      <w:pPr>
-        <w:ind w:left="2149" w:hanging="1080"/>
-      </w:pPr>
-      <w:rPr>
-        <w:rFonts w:hint="default"/>
-      </w:rPr>
-    </w:lvl>
-    <w:lvl w:ilvl="5">
-      <w:start w:val="1"/>
-      <w:numFmt w:val="decimal"/>
-      <w:isLgl/>
-      <w:lvlText w:val="%1.%2.%3.%4.%5.%6"/>
-      <w:lvlJc w:val="left"/>
-      <w:pPr>
-        <w:ind w:left="2509" w:hanging="1440"/>
-      </w:pPr>
-      <w:rPr>
-        <w:rFonts w:hint="default"/>
-      </w:rPr>
-    </w:lvl>
-    <w:lvl w:ilvl="6">
-      <w:start w:val="1"/>
-      <w:numFmt w:val="decimal"/>
-      <w:isLgl/>
-      <w:lvlText w:val="%1.%2.%3.%4.%5.%6.%7"/>
-      <w:lvlJc w:val="left"/>
-      <w:pPr>
-        <w:ind w:left="2509" w:hanging="1440"/>
-      </w:pPr>
-      <w:rPr>
-        <w:rFonts w:hint="default"/>
-      </w:rPr>
-    </w:lvl>
-    <w:lvl w:ilvl="7">
-      <w:start w:val="1"/>
-      <w:numFmt w:val="decimal"/>
-      <w:isLgl/>
-      <w:lvlText w:val="%1.%2.%3.%4.%5.%6.%7.%8"/>
-      <w:lvlJc w:val="left"/>
-      <w:pPr>
-        <w:ind w:left="2869" w:hanging="1800"/>
-      </w:pPr>
-      <w:rPr>
-        <w:rFonts w:hint="default"/>
-      </w:rPr>
-    </w:lvl>
-    <w:lvl w:ilvl="8">
-      <w:start w:val="1"/>
-      <w:numFmt w:val="decimal"/>
-      <w:isLgl/>
-      <w:lvlText w:val="%1.%2.%3.%4.%5.%6.%7.%8.%9"/>
-      <w:lvlJc w:val="left"/>
-      <w:pPr>
-        <w:ind w:left="3229" w:hanging="2160"/>
-      </w:pPr>
-      <w:rPr>
-        <w:rFonts w:hint="default"/>
-      </w:rPr>
-    </w:lvl>
-  </w:abstractNum>
-  <w:abstractNum w:abstractNumId="11" w15:restartNumberingAfterBreak="0">
-    <w:nsid w:val="51E158D9"/>
-    <w:multiLevelType w:val="hybridMultilevel"/>
-    <w:tmpl w:val="93D6F9C4"/>
-    <w:lvl w:ilvl="0" w:tplc="275A26A8">
-      <w:start w:val="1"/>
-      <w:numFmt w:val="decimal"/>
-      <w:lvlText w:val="%1"/>
-      <w:lvlJc w:val="left"/>
-      <w:pPr>
-        <w:ind w:left="720" w:hanging="360"/>
-      </w:pPr>
-    </w:lvl>
-    <w:lvl w:ilvl="1" w:tplc="04090019">
-      <w:start w:val="1"/>
-      <w:numFmt w:val="lowerLetter"/>
-      <w:lvlText w:val="%2."/>
-      <w:lvlJc w:val="left"/>
-      <w:pPr>
-        <w:ind w:left="1440" w:hanging="360"/>
-      </w:pPr>
-    </w:lvl>
-    <w:lvl w:ilvl="2" w:tplc="0409001B">
-      <w:start w:val="1"/>
-      <w:numFmt w:val="lowerRoman"/>
-      <w:lvlText w:val="%3."/>
-      <w:lvlJc w:val="right"/>
-      <w:pPr>
-        <w:ind w:left="2160" w:hanging="180"/>
-      </w:pPr>
-    </w:lvl>
-    <w:lvl w:ilvl="3" w:tplc="0409000F">
-      <w:start w:val="1"/>
-      <w:numFmt w:val="decimal"/>
-      <w:lvlText w:val="%4."/>
-      <w:lvlJc w:val="left"/>
-      <w:pPr>
-        <w:ind w:left="2880" w:hanging="360"/>
-      </w:pPr>
-    </w:lvl>
-    <w:lvl w:ilvl="4" w:tplc="04090019">
-      <w:start w:val="1"/>
-      <w:numFmt w:val="lowerLetter"/>
-      <w:lvlText w:val="%5."/>
-      <w:lvlJc w:val="left"/>
-      <w:pPr>
-        <w:ind w:left="3600" w:hanging="360"/>
-      </w:pPr>
-    </w:lvl>
-    <w:lvl w:ilvl="5" w:tplc="0409001B">
-      <w:start w:val="1"/>
-      <w:numFmt w:val="lowerRoman"/>
-      <w:lvlText w:val="%6."/>
-      <w:lvlJc w:val="right"/>
-      <w:pPr>
-        <w:ind w:left="4320" w:hanging="180"/>
-      </w:pPr>
-    </w:lvl>
-    <w:lvl w:ilvl="6" w:tplc="0409000F">
-      <w:start w:val="1"/>
-      <w:numFmt w:val="decimal"/>
-      <w:lvlText w:val="%7."/>
-      <w:lvlJc w:val="left"/>
-      <w:pPr>
-        <w:ind w:left="5040" w:hanging="360"/>
-      </w:pPr>
-    </w:lvl>
-    <w:lvl w:ilvl="7" w:tplc="04090019">
-      <w:start w:val="1"/>
-      <w:numFmt w:val="lowerLetter"/>
-      <w:lvlText w:val="%8."/>
-      <w:lvlJc w:val="left"/>
-      <w:pPr>
-        <w:ind w:left="5760" w:hanging="360"/>
-      </w:pPr>
-    </w:lvl>
-    <w:lvl w:ilvl="8" w:tplc="0409001B">
-      <w:start w:val="1"/>
-      <w:numFmt w:val="lowerRoman"/>
-      <w:lvlText w:val="%9."/>
-      <w:lvlJc w:val="right"/>
-      <w:pPr>
-        <w:ind w:left="6480" w:hanging="180"/>
-      </w:pPr>
-    </w:lvl>
-  </w:abstractNum>
-  <w:abstractNum w:abstractNumId="12" w15:restartNumberingAfterBreak="0">
-    <w:nsid w:val="524E447E"/>
-    <w:multiLevelType w:val="multilevel"/>
-    <w:tmpl w:val="8CF644B2"/>
-    <w:lvl w:ilvl="0">
-      <w:start w:val="1"/>
-      <w:numFmt w:val="bullet"/>
-      <w:lvlText w:val=""/>
-      <w:lvlJc w:val="left"/>
-      <w:pPr>
-        <w:tabs>
-          <w:tab w:val="num" w:pos="720"/>
-        </w:tabs>
-        <w:ind w:left="720" w:hanging="360"/>
-      </w:pPr>
-      <w:rPr>
-        <w:rFonts w:ascii="Symbol" w:hAnsi="Symbol" w:hint="default"/>
-        <w:sz w:val="20"/>
-      </w:rPr>
-    </w:lvl>
-    <w:lvl w:ilvl="1" w:tentative="1">
-      <w:start w:val="1"/>
-      <w:numFmt w:val="bullet"/>
-      <w:lvlText w:val="o"/>
-      <w:lvlJc w:val="left"/>
-      <w:pPr>
-        <w:tabs>
-          <w:tab w:val="num" w:pos="1440"/>
-        </w:tabs>
-        <w:ind w:left="1440" w:hanging="360"/>
-      </w:pPr>
-      <w:rPr>
-        <w:rFonts w:ascii="Courier New" w:hAnsi="Courier New" w:hint="default"/>
-        <w:sz w:val="20"/>
-      </w:rPr>
-    </w:lvl>
-    <w:lvl w:ilvl="2" w:tentative="1">
-      <w:start w:val="1"/>
-      <w:numFmt w:val="bullet"/>
-      <w:lvlText w:val=""/>
-      <w:lvlJc w:val="left"/>
-      <w:pPr>
-        <w:tabs>
-          <w:tab w:val="num" w:pos="2160"/>
-        </w:tabs>
-        <w:ind w:left="2160" w:hanging="360"/>
-      </w:pPr>
-      <w:rPr>
-        <w:rFonts w:ascii="Wingdings" w:hAnsi="Wingdings" w:hint="default"/>
-        <w:sz w:val="20"/>
-      </w:rPr>
-    </w:lvl>
-    <w:lvl w:ilvl="3" w:tentative="1">
-      <w:start w:val="1"/>
-      <w:numFmt w:val="bullet"/>
-      <w:lvlText w:val=""/>
-      <w:lvlJc w:val="left"/>
-      <w:pPr>
-        <w:tabs>
-          <w:tab w:val="num" w:pos="2880"/>
-        </w:tabs>
-        <w:ind w:left="2880" w:hanging="360"/>
-      </w:pPr>
-      <w:rPr>
-        <w:rFonts w:ascii="Wingdings" w:hAnsi="Wingdings" w:hint="default"/>
-        <w:sz w:val="20"/>
-      </w:rPr>
-    </w:lvl>
-    <w:lvl w:ilvl="4" w:tentative="1">
-      <w:start w:val="1"/>
-      <w:numFmt w:val="bullet"/>
-      <w:lvlText w:val=""/>
-      <w:lvlJc w:val="left"/>
-      <w:pPr>
-        <w:tabs>
-          <w:tab w:val="num" w:pos="3600"/>
-        </w:tabs>
-        <w:ind w:left="3600" w:hanging="360"/>
-      </w:pPr>
-      <w:rPr>
-        <w:rFonts w:ascii="Wingdings" w:hAnsi="Wingdings" w:hint="default"/>
-        <w:sz w:val="20"/>
-      </w:rPr>
-    </w:lvl>
-    <w:lvl w:ilvl="5" w:tentative="1">
-      <w:start w:val="1"/>
-      <w:numFmt w:val="bullet"/>
-      <w:lvlText w:val=""/>
-      <w:lvlJc w:val="left"/>
-      <w:pPr>
-        <w:tabs>
-          <w:tab w:val="num" w:pos="4320"/>
-        </w:tabs>
-        <w:ind w:left="4320" w:hanging="360"/>
-      </w:pPr>
-      <w:rPr>
-        <w:rFonts w:ascii="Wingdings" w:hAnsi="Wingdings" w:hint="default"/>
-        <w:sz w:val="20"/>
-      </w:rPr>
-    </w:lvl>
-    <w:lvl w:ilvl="6" w:tentative="1">
-      <w:start w:val="1"/>
-      <w:numFmt w:val="bullet"/>
-      <w:lvlText w:val=""/>
-      <w:lvlJc w:val="left"/>
-      <w:pPr>
-        <w:tabs>
-          <w:tab w:val="num" w:pos="5040"/>
-        </w:tabs>
-        <w:ind w:left="5040" w:hanging="360"/>
-      </w:pPr>
-      <w:rPr>
-        <w:rFonts w:ascii="Wingdings" w:hAnsi="Wingdings" w:hint="default"/>
-        <w:sz w:val="20"/>
-      </w:rPr>
-    </w:lvl>
-    <w:lvl w:ilvl="7" w:tentative="1">
-      <w:start w:val="1"/>
-      <w:numFmt w:val="bullet"/>
-      <w:lvlText w:val=""/>
-      <w:lvlJc w:val="left"/>
-      <w:pPr>
-        <w:tabs>
-          <w:tab w:val="num" w:pos="5760"/>
-        </w:tabs>
-        <w:ind w:left="5760" w:hanging="360"/>
-      </w:pPr>
-      <w:rPr>
-        <w:rFonts w:ascii="Wingdings" w:hAnsi="Wingdings" w:hint="default"/>
-        <w:sz w:val="20"/>
-      </w:rPr>
-    </w:lvl>
-    <w:lvl w:ilvl="8" w:tentative="1">
-      <w:start w:val="1"/>
-      <w:numFmt w:val="bullet"/>
-      <w:lvlText w:val=""/>
-      <w:lvlJc w:val="left"/>
-      <w:pPr>
-        <w:tabs>
-          <w:tab w:val="num" w:pos="6480"/>
-        </w:tabs>
-        <w:ind w:left="6480" w:hanging="360"/>
-      </w:pPr>
-      <w:rPr>
-        <w:rFonts w:ascii="Wingdings" w:hAnsi="Wingdings" w:hint="default"/>
-        <w:sz w:val="20"/>
-      </w:rPr>
-    </w:lvl>
-  </w:abstractNum>
-  <w:abstractNum w:abstractNumId="13" w15:restartNumberingAfterBreak="0">
-    <w:nsid w:val="541A36D5"/>
-    <w:multiLevelType w:val="hybridMultilevel"/>
-    <w:tmpl w:val="CD9C5A3A"/>
-    <w:lvl w:ilvl="0" w:tplc="FFFFFFFF">
-      <w:start w:val="1"/>
-      <w:numFmt w:val="decimal"/>
-      <w:lvlText w:val="%1."/>
-      <w:lvlJc w:val="left"/>
-      <w:pPr>
-        <w:ind w:left="1080" w:hanging="360"/>
-      </w:pPr>
-    </w:lvl>
-    <w:lvl w:ilvl="1" w:tplc="FFFFFFFF" w:tentative="1">
-      <w:start w:val="1"/>
-      <w:numFmt w:val="lowerLetter"/>
-      <w:lvlText w:val="%2."/>
-      <w:lvlJc w:val="left"/>
-      <w:pPr>
-        <w:ind w:left="1800" w:hanging="360"/>
-      </w:pPr>
-    </w:lvl>
-    <w:lvl w:ilvl="2" w:tplc="FFFFFFFF" w:tentative="1">
-      <w:start w:val="1"/>
-      <w:numFmt w:val="lowerRoman"/>
-      <w:lvlText w:val="%3."/>
-      <w:lvlJc w:val="right"/>
-      <w:pPr>
-        <w:ind w:left="2520" w:hanging="180"/>
-      </w:pPr>
-    </w:lvl>
-    <w:lvl w:ilvl="3" w:tplc="FFFFFFFF" w:tentative="1">
-      <w:start w:val="1"/>
-      <w:numFmt w:val="decimal"/>
-      <w:lvlText w:val="%4."/>
-      <w:lvlJc w:val="left"/>
-      <w:pPr>
-        <w:ind w:left="3240" w:hanging="360"/>
-      </w:pPr>
-    </w:lvl>
-    <w:lvl w:ilvl="4" w:tplc="FFFFFFFF" w:tentative="1">
-      <w:start w:val="1"/>
-      <w:numFmt w:val="lowerLetter"/>
-      <w:lvlText w:val="%5."/>
-      <w:lvlJc w:val="left"/>
-      <w:pPr>
-        <w:ind w:left="3960" w:hanging="360"/>
-      </w:pPr>
-    </w:lvl>
-    <w:lvl w:ilvl="5" w:tplc="FFFFFFFF" w:tentative="1">
-      <w:start w:val="1"/>
-      <w:numFmt w:val="lowerRoman"/>
-      <w:lvlText w:val="%6."/>
-      <w:lvlJc w:val="right"/>
-      <w:pPr>
-        <w:ind w:left="4680" w:hanging="180"/>
-      </w:pPr>
-    </w:lvl>
-    <w:lvl w:ilvl="6" w:tplc="FFFFFFFF" w:tentative="1">
-      <w:start w:val="1"/>
-      <w:numFmt w:val="decimal"/>
-      <w:lvlText w:val="%7."/>
-      <w:lvlJc w:val="left"/>
-      <w:pPr>
-        <w:ind w:left="5400" w:hanging="360"/>
-      </w:pPr>
-    </w:lvl>
-    <w:lvl w:ilvl="7" w:tplc="FFFFFFFF" w:tentative="1">
-      <w:start w:val="1"/>
-      <w:numFmt w:val="lowerLetter"/>
-      <w:lvlText w:val="%8."/>
-      <w:lvlJc w:val="left"/>
-      <w:pPr>
-        <w:ind w:left="6120" w:hanging="360"/>
-      </w:pPr>
-    </w:lvl>
-    <w:lvl w:ilvl="8" w:tplc="FFFFFFFF" w:tentative="1">
-      <w:start w:val="1"/>
-      <w:numFmt w:val="lowerRoman"/>
-      <w:lvlText w:val="%9."/>
-      <w:lvlJc w:val="right"/>
-      <w:pPr>
-        <w:ind w:left="6840" w:hanging="180"/>
-      </w:pPr>
-    </w:lvl>
-  </w:abstractNum>
-  <w:abstractNum w:abstractNumId="14" w15:restartNumberingAfterBreak="0">
-    <w:nsid w:val="562C2167"/>
-    <w:multiLevelType w:val="hybridMultilevel"/>
-    <w:tmpl w:val="D59661A0"/>
-    <w:lvl w:ilvl="0" w:tplc="B1766A22">
-      <w:start w:val="1"/>
-      <w:numFmt w:val="decimal"/>
-      <w:lvlText w:val="1.2.1%1"/>
-      <w:lvlJc w:val="left"/>
-      <w:pPr>
-        <w:ind w:left="1429" w:hanging="360"/>
-      </w:pPr>
-      <w:rPr>
-        <w:rFonts w:ascii="Times New Roman" w:hAnsi="Times New Roman" w:hint="default"/>
-        <w:b/>
-        <w:i w:val="0"/>
-        <w:caps w:val="0"/>
-        <w:strike w:val="0"/>
-        <w:dstrike w:val="0"/>
-        <w:vanish w:val="0"/>
-        <w:color w:val="000000"/>
-        <w:sz w:val="28"/>
-        <w:vertAlign w:val="baseline"/>
-        <w14:shadow w14:blurRad="0" w14:dist="0" w14:dir="0" w14:sx="0" w14:sy="0" w14:kx="0" w14:ky="0" w14:algn="none">
-          <w14:srgbClr w14:val="000000"/>
-        </w14:shadow>
-        <w14:textOutline w14:w="0" w14:cap="rnd" w14:cmpd="sng" w14:algn="ctr">
-          <w14:noFill/>
-          <w14:prstDash w14:val="solid"/>
-          <w14:bevel/>
-        </w14:textOutline>
-      </w:rPr>
-    </w:lvl>
-    <w:lvl w:ilvl="1" w:tplc="04190019" w:tentative="1">
-      <w:start w:val="1"/>
-      <w:numFmt w:val="lowerLetter"/>
-      <w:lvlText w:val="%2."/>
-      <w:lvlJc w:val="left"/>
-      <w:pPr>
-        <w:ind w:left="2149" w:hanging="360"/>
-      </w:pPr>
-    </w:lvl>
-    <w:lvl w:ilvl="2" w:tplc="0419001B" w:tentative="1">
-      <w:start w:val="1"/>
-      <w:numFmt w:val="lowerRoman"/>
-      <w:lvlText w:val="%3."/>
-      <w:lvlJc w:val="right"/>
-      <w:pPr>
-        <w:ind w:left="2869" w:hanging="180"/>
-      </w:pPr>
-    </w:lvl>
-    <w:lvl w:ilvl="3" w:tplc="0419000F" w:tentative="1">
-      <w:start w:val="1"/>
-      <w:numFmt w:val="decimal"/>
-      <w:lvlText w:val="%4."/>
-      <w:lvlJc w:val="left"/>
-      <w:pPr>
-        <w:ind w:left="3589" w:hanging="360"/>
-      </w:pPr>
-    </w:lvl>
-    <w:lvl w:ilvl="4" w:tplc="04190019" w:tentative="1">
-      <w:start w:val="1"/>
-      <w:numFmt w:val="lowerLetter"/>
-      <w:lvlText w:val="%5."/>
-      <w:lvlJc w:val="left"/>
-      <w:pPr>
-        <w:ind w:left="4309" w:hanging="360"/>
-      </w:pPr>
-    </w:lvl>
-    <w:lvl w:ilvl="5" w:tplc="0419001B" w:tentative="1">
-      <w:start w:val="1"/>
-      <w:numFmt w:val="lowerRoman"/>
-      <w:lvlText w:val="%6."/>
-      <w:lvlJc w:val="right"/>
-      <w:pPr>
-        <w:ind w:left="5029" w:hanging="180"/>
-      </w:pPr>
-    </w:lvl>
-    <w:lvl w:ilvl="6" w:tplc="0419000F" w:tentative="1">
-      <w:start w:val="1"/>
-      <w:numFmt w:val="decimal"/>
-      <w:lvlText w:val="%7."/>
-      <w:lvlJc w:val="left"/>
-      <w:pPr>
-        <w:ind w:left="5749" w:hanging="360"/>
-      </w:pPr>
-    </w:lvl>
-    <w:lvl w:ilvl="7" w:tplc="04190019" w:tentative="1">
-      <w:start w:val="1"/>
-      <w:numFmt w:val="lowerLetter"/>
-      <w:lvlText w:val="%8."/>
-      <w:lvlJc w:val="left"/>
-      <w:pPr>
-        <w:ind w:left="6469" w:hanging="360"/>
-      </w:pPr>
-    </w:lvl>
-    <w:lvl w:ilvl="8" w:tplc="0419001B" w:tentative="1">
-      <w:start w:val="1"/>
-      <w:numFmt w:val="lowerRoman"/>
-      <w:lvlText w:val="%9."/>
-      <w:lvlJc w:val="right"/>
-      <w:pPr>
-        <w:ind w:left="7189" w:hanging="180"/>
-      </w:pPr>
-    </w:lvl>
-  </w:abstractNum>
-  <w:abstractNum w:abstractNumId="15" w15:restartNumberingAfterBreak="0">
-    <w:nsid w:val="58E76EB5"/>
-    <w:multiLevelType w:val="hybridMultilevel"/>
-    <w:tmpl w:val="9684B862"/>
-    <w:lvl w:ilvl="0" w:tplc="0419000F">
-      <w:start w:val="3"/>
-      <w:numFmt w:val="decimal"/>
-      <w:lvlText w:val="%1."/>
-      <w:lvlJc w:val="left"/>
-      <w:pPr>
-        <w:ind w:left="720" w:hanging="360"/>
-      </w:pPr>
-      <w:rPr>
-        <w:rFonts w:hint="default"/>
-      </w:rPr>
-    </w:lvl>
-    <w:lvl w:ilvl="1" w:tplc="04190019" w:tentative="1">
-      <w:start w:val="1"/>
-      <w:numFmt w:val="lowerLetter"/>
-      <w:lvlText w:val="%2."/>
-      <w:lvlJc w:val="left"/>
-      <w:pPr>
-        <w:ind w:left="1440" w:hanging="360"/>
-      </w:pPr>
-    </w:lvl>
-    <w:lvl w:ilvl="2" w:tplc="0419001B" w:tentative="1">
-      <w:start w:val="1"/>
-      <w:numFmt w:val="lowerRoman"/>
-      <w:lvlText w:val="%3."/>
-      <w:lvlJc w:val="right"/>
-      <w:pPr>
-        <w:ind w:left="2160" w:hanging="180"/>
-      </w:pPr>
-    </w:lvl>
-    <w:lvl w:ilvl="3" w:tplc="0419000F" w:tentative="1">
-      <w:start w:val="1"/>
-      <w:numFmt w:val="decimal"/>
-      <w:lvlText w:val="%4."/>
-      <w:lvlJc w:val="left"/>
-      <w:pPr>
-        <w:ind w:left="2880" w:hanging="360"/>
-      </w:pPr>
-    </w:lvl>
-    <w:lvl w:ilvl="4" w:tplc="04190019" w:tentative="1">
-      <w:start w:val="1"/>
-      <w:numFmt w:val="lowerLetter"/>
-      <w:lvlText w:val="%5."/>
-      <w:lvlJc w:val="left"/>
-      <w:pPr>
-        <w:ind w:left="3600" w:hanging="360"/>
-      </w:pPr>
-    </w:lvl>
-    <w:lvl w:ilvl="5" w:tplc="0419001B" w:tentative="1">
-      <w:start w:val="1"/>
-      <w:numFmt w:val="lowerRoman"/>
-      <w:lvlText w:val="%6."/>
-      <w:lvlJc w:val="right"/>
-      <w:pPr>
-        <w:ind w:left="4320" w:hanging="180"/>
-      </w:pPr>
-    </w:lvl>
-    <w:lvl w:ilvl="6" w:tplc="0419000F" w:tentative="1">
-      <w:start w:val="1"/>
-      <w:numFmt w:val="decimal"/>
-      <w:lvlText w:val="%7."/>
-      <w:lvlJc w:val="left"/>
-      <w:pPr>
-        <w:ind w:left="5040" w:hanging="360"/>
-      </w:pPr>
-    </w:lvl>
-    <w:lvl w:ilvl="7" w:tplc="04190019" w:tentative="1">
-      <w:start w:val="1"/>
-      <w:numFmt w:val="lowerLetter"/>
-      <w:lvlText w:val="%8."/>
-      <w:lvlJc w:val="left"/>
-      <w:pPr>
-        <w:ind w:left="5760" w:hanging="360"/>
-      </w:pPr>
-    </w:lvl>
-    <w:lvl w:ilvl="8" w:tplc="0419001B" w:tentative="1">
-      <w:start w:val="1"/>
-      <w:numFmt w:val="lowerRoman"/>
-      <w:lvlText w:val="%9."/>
-      <w:lvlJc w:val="right"/>
-      <w:pPr>
-        <w:ind w:left="6480" w:hanging="180"/>
-      </w:pPr>
-    </w:lvl>
-  </w:abstractNum>
-  <w:abstractNum w:abstractNumId="16" w15:restartNumberingAfterBreak="0">
-    <w:nsid w:val="61846054"/>
-    <w:multiLevelType w:val="hybridMultilevel"/>
-    <w:tmpl w:val="93D6F9C4"/>
-    <w:lvl w:ilvl="0" w:tplc="275A26A8">
-      <w:start w:val="1"/>
-      <w:numFmt w:val="decimal"/>
-      <w:lvlText w:val="%1"/>
-      <w:lvlJc w:val="left"/>
-      <w:pPr>
-        <w:ind w:left="360" w:hanging="360"/>
-      </w:pPr>
-    </w:lvl>
-    <w:lvl w:ilvl="1" w:tplc="04090019">
-      <w:start w:val="1"/>
-      <w:numFmt w:val="lowerLetter"/>
-      <w:lvlText w:val="%2."/>
-      <w:lvlJc w:val="left"/>
-      <w:pPr>
-        <w:ind w:left="1080" w:hanging="360"/>
-      </w:pPr>
-    </w:lvl>
-    <w:lvl w:ilvl="2" w:tplc="0409001B">
-      <w:start w:val="1"/>
-      <w:numFmt w:val="lowerRoman"/>
-      <w:lvlText w:val="%3."/>
-      <w:lvlJc w:val="right"/>
-      <w:pPr>
-        <w:ind w:left="1800" w:hanging="180"/>
-      </w:pPr>
-    </w:lvl>
-    <w:lvl w:ilvl="3" w:tplc="0409000F">
-      <w:start w:val="1"/>
-      <w:numFmt w:val="decimal"/>
-      <w:lvlText w:val="%4."/>
-      <w:lvlJc w:val="left"/>
-      <w:pPr>
-        <w:ind w:left="2520" w:hanging="360"/>
-      </w:pPr>
-    </w:lvl>
-    <w:lvl w:ilvl="4" w:tplc="04090019">
-      <w:start w:val="1"/>
-      <w:numFmt w:val="lowerLetter"/>
-      <w:lvlText w:val="%5."/>
-      <w:lvlJc w:val="left"/>
-      <w:pPr>
-        <w:ind w:left="3240" w:hanging="360"/>
-      </w:pPr>
-    </w:lvl>
-    <w:lvl w:ilvl="5" w:tplc="0409001B">
-      <w:start w:val="1"/>
-      <w:numFmt w:val="lowerRoman"/>
-      <w:lvlText w:val="%6."/>
-      <w:lvlJc w:val="right"/>
-      <w:pPr>
-        <w:ind w:left="3960" w:hanging="180"/>
-      </w:pPr>
-    </w:lvl>
-    <w:lvl w:ilvl="6" w:tplc="0409000F">
-      <w:start w:val="1"/>
-      <w:numFmt w:val="decimal"/>
-      <w:lvlText w:val="%7."/>
-      <w:lvlJc w:val="left"/>
-      <w:pPr>
-        <w:ind w:left="4680" w:hanging="360"/>
-      </w:pPr>
-    </w:lvl>
-    <w:lvl w:ilvl="7" w:tplc="04090019">
-      <w:start w:val="1"/>
-      <w:numFmt w:val="lowerLetter"/>
-      <w:lvlText w:val="%8."/>
-      <w:lvlJc w:val="left"/>
-      <w:pPr>
-        <w:ind w:left="5400" w:hanging="360"/>
-      </w:pPr>
-    </w:lvl>
-    <w:lvl w:ilvl="8" w:tplc="0409001B">
-      <w:start w:val="1"/>
-      <w:numFmt w:val="lowerRoman"/>
-      <w:lvlText w:val="%9."/>
-      <w:lvlJc w:val="right"/>
-      <w:pPr>
-        <w:ind w:left="6120" w:hanging="180"/>
-      </w:pPr>
-    </w:lvl>
-  </w:abstractNum>
-  <w:abstractNum w:abstractNumId="17" w15:restartNumberingAfterBreak="0">
-    <w:nsid w:val="621F7EB7"/>
-    <w:multiLevelType w:val="hybridMultilevel"/>
-    <w:tmpl w:val="EF2CF020"/>
-    <w:lvl w:ilvl="0" w:tplc="B8AE98C8">
-      <w:start w:val="1"/>
-      <w:numFmt w:val="decimal"/>
-      <w:suff w:val="space"/>
-      <w:lvlText w:val="%1"/>
-      <w:lvlJc w:val="left"/>
-      <w:pPr>
-        <w:ind w:left="0" w:firstLine="0"/>
-      </w:pPr>
-      <w:rPr>
-        <w:rFonts w:ascii="Times New Roman" w:hAnsi="Times New Roman" w:hint="default"/>
-        <w:b w:val="0"/>
-        <w:i w:val="0"/>
-        <w:caps w:val="0"/>
-        <w:strike w:val="0"/>
-        <w:dstrike w:val="0"/>
-        <w:vanish w:val="0"/>
-        <w:color w:val="000000"/>
-        <w:sz w:val="28"/>
-        <w:vertAlign w:val="baseline"/>
-        <w14:shadow w14:blurRad="0" w14:dist="0" w14:dir="0" w14:sx="0" w14:sy="0" w14:kx="0" w14:ky="0" w14:algn="none">
-          <w14:srgbClr w14:val="000000"/>
-        </w14:shadow>
-        <w14:textOutline w14:w="0" w14:cap="rnd" w14:cmpd="sng" w14:algn="ctr">
-          <w14:noFill/>
-          <w14:prstDash w14:val="solid"/>
-          <w14:bevel/>
-        </w14:textOutline>
-      </w:rPr>
-    </w:lvl>
-    <w:lvl w:ilvl="1" w:tplc="04190019" w:tentative="1">
-      <w:start w:val="1"/>
-      <w:numFmt w:val="lowerLetter"/>
-      <w:lvlText w:val="%2."/>
-      <w:lvlJc w:val="left"/>
-      <w:pPr>
-        <w:ind w:left="1440" w:hanging="360"/>
-      </w:pPr>
-    </w:lvl>
-    <w:lvl w:ilvl="2" w:tplc="0419001B" w:tentative="1">
-      <w:start w:val="1"/>
-      <w:numFmt w:val="lowerRoman"/>
-      <w:lvlText w:val="%3."/>
-      <w:lvlJc w:val="right"/>
-      <w:pPr>
-        <w:ind w:left="2160" w:hanging="180"/>
-      </w:pPr>
-    </w:lvl>
-    <w:lvl w:ilvl="3" w:tplc="0419000F" w:tentative="1">
-      <w:start w:val="1"/>
-      <w:numFmt w:val="decimal"/>
-      <w:lvlText w:val="%4."/>
-      <w:lvlJc w:val="left"/>
-      <w:pPr>
-        <w:ind w:left="2880" w:hanging="360"/>
-      </w:pPr>
-    </w:lvl>
-    <w:lvl w:ilvl="4" w:tplc="04190019" w:tentative="1">
-      <w:start w:val="1"/>
-      <w:numFmt w:val="lowerLetter"/>
-      <w:lvlText w:val="%5."/>
-      <w:lvlJc w:val="left"/>
-      <w:pPr>
-        <w:ind w:left="3600" w:hanging="360"/>
-      </w:pPr>
-    </w:lvl>
-    <w:lvl w:ilvl="5" w:tplc="0419001B" w:tentative="1">
-      <w:start w:val="1"/>
-      <w:numFmt w:val="lowerRoman"/>
-      <w:lvlText w:val="%6."/>
-      <w:lvlJc w:val="right"/>
-      <w:pPr>
-        <w:ind w:left="4320" w:hanging="180"/>
-      </w:pPr>
-    </w:lvl>
-    <w:lvl w:ilvl="6" w:tplc="0419000F" w:tentative="1">
-      <w:start w:val="1"/>
-      <w:numFmt w:val="decimal"/>
-      <w:lvlText w:val="%7."/>
-      <w:lvlJc w:val="left"/>
-      <w:pPr>
-        <w:ind w:left="5040" w:hanging="360"/>
-      </w:pPr>
-    </w:lvl>
-    <w:lvl w:ilvl="7" w:tplc="04190019" w:tentative="1">
-      <w:start w:val="1"/>
-      <w:numFmt w:val="lowerLetter"/>
-      <w:lvlText w:val="%8."/>
-      <w:lvlJc w:val="left"/>
-      <w:pPr>
-        <w:ind w:left="5760" w:hanging="360"/>
-      </w:pPr>
-    </w:lvl>
-    <w:lvl w:ilvl="8" w:tplc="0419001B" w:tentative="1">
-      <w:start w:val="1"/>
-      <w:numFmt w:val="lowerRoman"/>
-      <w:lvlText w:val="%9."/>
-      <w:lvlJc w:val="right"/>
-      <w:pPr>
-        <w:ind w:left="6480" w:hanging="180"/>
-      </w:pPr>
-    </w:lvl>
-  </w:abstractNum>
-  <w:abstractNum w:abstractNumId="18" w15:restartNumberingAfterBreak="0">
-    <w:nsid w:val="64345DB5"/>
-    <w:multiLevelType w:val="hybridMultilevel"/>
-    <w:tmpl w:val="7F80B3EA"/>
-    <w:lvl w:ilvl="0" w:tplc="5A12C290">
-      <w:start w:val="1"/>
-      <w:numFmt w:val="decimal"/>
-      <w:lvlText w:val="1.2.1%1"/>
-      <w:lvlJc w:val="left"/>
-      <w:pPr>
-        <w:ind w:left="1429" w:hanging="360"/>
-      </w:pPr>
-      <w:rPr>
-        <w:rFonts w:ascii="Times New Roman" w:hAnsi="Times New Roman" w:hint="default"/>
-        <w:b/>
-        <w:i w:val="0"/>
-        <w:caps w:val="0"/>
-        <w:strike w:val="0"/>
-        <w:dstrike w:val="0"/>
-        <w:vanish w:val="0"/>
-        <w:color w:val="000000"/>
-        <w:sz w:val="28"/>
-        <w:vertAlign w:val="baseline"/>
-        <w14:shadow w14:blurRad="0" w14:dist="0" w14:dir="0" w14:sx="0" w14:sy="0" w14:kx="0" w14:ky="0" w14:algn="none">
-          <w14:srgbClr w14:val="000000"/>
-        </w14:shadow>
-        <w14:textOutline w14:w="0" w14:cap="rnd" w14:cmpd="sng" w14:algn="ctr">
-          <w14:noFill/>
-          <w14:prstDash w14:val="solid"/>
-          <w14:bevel/>
-        </w14:textOutline>
-      </w:rPr>
-    </w:lvl>
-    <w:lvl w:ilvl="1" w:tplc="04190019" w:tentative="1">
-      <w:start w:val="1"/>
-      <w:numFmt w:val="lowerLetter"/>
-      <w:lvlText w:val="%2."/>
-      <w:lvlJc w:val="left"/>
-      <w:pPr>
-        <w:ind w:left="2149" w:hanging="360"/>
-      </w:pPr>
-    </w:lvl>
-    <w:lvl w:ilvl="2" w:tplc="0419001B" w:tentative="1">
-      <w:start w:val="1"/>
-      <w:numFmt w:val="lowerRoman"/>
-      <w:lvlText w:val="%3."/>
-      <w:lvlJc w:val="right"/>
-      <w:pPr>
-        <w:ind w:left="2869" w:hanging="180"/>
-      </w:pPr>
-    </w:lvl>
-    <w:lvl w:ilvl="3" w:tplc="0419000F" w:tentative="1">
-      <w:start w:val="1"/>
-      <w:numFmt w:val="decimal"/>
-      <w:lvlText w:val="%4."/>
-      <w:lvlJc w:val="left"/>
-      <w:pPr>
-        <w:ind w:left="3589" w:hanging="360"/>
-      </w:pPr>
-    </w:lvl>
-    <w:lvl w:ilvl="4" w:tplc="04190019" w:tentative="1">
-      <w:start w:val="1"/>
-      <w:numFmt w:val="lowerLetter"/>
-      <w:lvlText w:val="%5."/>
-      <w:lvlJc w:val="left"/>
-      <w:pPr>
-        <w:ind w:left="4309" w:hanging="360"/>
-      </w:pPr>
-    </w:lvl>
-    <w:lvl w:ilvl="5" w:tplc="0419001B" w:tentative="1">
-      <w:start w:val="1"/>
-      <w:numFmt w:val="lowerRoman"/>
-      <w:lvlText w:val="%6."/>
-      <w:lvlJc w:val="right"/>
-      <w:pPr>
-        <w:ind w:left="5029" w:hanging="180"/>
-      </w:pPr>
-    </w:lvl>
-    <w:lvl w:ilvl="6" w:tplc="0419000F" w:tentative="1">
-      <w:start w:val="1"/>
-      <w:numFmt w:val="decimal"/>
-      <w:lvlText w:val="%7."/>
-      <w:lvlJc w:val="left"/>
-      <w:pPr>
-        <w:ind w:left="5749" w:hanging="360"/>
-      </w:pPr>
-    </w:lvl>
-    <w:lvl w:ilvl="7" w:tplc="04190019" w:tentative="1">
-      <w:start w:val="1"/>
-      <w:numFmt w:val="lowerLetter"/>
-      <w:lvlText w:val="%8."/>
-      <w:lvlJc w:val="left"/>
-      <w:pPr>
-        <w:ind w:left="6469" w:hanging="360"/>
-      </w:pPr>
-    </w:lvl>
-    <w:lvl w:ilvl="8" w:tplc="0419001B" w:tentative="1">
-      <w:start w:val="1"/>
-      <w:numFmt w:val="lowerRoman"/>
-      <w:lvlText w:val="%9."/>
-      <w:lvlJc w:val="right"/>
-      <w:pPr>
-        <w:ind w:left="7189" w:hanging="180"/>
-      </w:pPr>
-    </w:lvl>
-  </w:abstractNum>
-  <w:abstractNum w:abstractNumId="19" w15:restartNumberingAfterBreak="0">
-    <w:nsid w:val="64556962"/>
-    <w:multiLevelType w:val="hybridMultilevel"/>
-    <w:tmpl w:val="1B6AF32A"/>
-    <w:lvl w:ilvl="0" w:tplc="0419000F">
-      <w:start w:val="1"/>
-      <w:numFmt w:val="decimal"/>
-      <w:lvlText w:val="%1."/>
-      <w:lvlJc w:val="left"/>
-      <w:pPr>
-        <w:ind w:left="720" w:hanging="360"/>
-      </w:pPr>
-      <w:rPr>
-        <w:rFonts w:hint="default"/>
-      </w:rPr>
-    </w:lvl>
-    <w:lvl w:ilvl="1" w:tplc="04190019" w:tentative="1">
-      <w:start w:val="1"/>
-      <w:numFmt w:val="lowerLetter"/>
-      <w:lvlText w:val="%2."/>
-      <w:lvlJc w:val="left"/>
-      <w:pPr>
-        <w:ind w:left="1440" w:hanging="360"/>
-      </w:pPr>
-    </w:lvl>
-    <w:lvl w:ilvl="2" w:tplc="0419001B" w:tentative="1">
-      <w:start w:val="1"/>
-      <w:numFmt w:val="lowerRoman"/>
-      <w:lvlText w:val="%3."/>
-      <w:lvlJc w:val="right"/>
-      <w:pPr>
-        <w:ind w:left="2160" w:hanging="180"/>
-      </w:pPr>
-    </w:lvl>
-    <w:lvl w:ilvl="3" w:tplc="0419000F" w:tentative="1">
-      <w:start w:val="1"/>
-      <w:numFmt w:val="decimal"/>
-      <w:lvlText w:val="%4."/>
-      <w:lvlJc w:val="left"/>
-      <w:pPr>
-        <w:ind w:left="2880" w:hanging="360"/>
-      </w:pPr>
-    </w:lvl>
-    <w:lvl w:ilvl="4" w:tplc="04190019" w:tentative="1">
-      <w:start w:val="1"/>
-      <w:numFmt w:val="lowerLetter"/>
-      <w:lvlText w:val="%5."/>
-      <w:lvlJc w:val="left"/>
-      <w:pPr>
-        <w:ind w:left="3600" w:hanging="360"/>
-      </w:pPr>
-    </w:lvl>
-    <w:lvl w:ilvl="5" w:tplc="0419001B" w:tentative="1">
-      <w:start w:val="1"/>
-      <w:numFmt w:val="lowerRoman"/>
-      <w:lvlText w:val="%6."/>
-      <w:lvlJc w:val="right"/>
-      <w:pPr>
-        <w:ind w:left="4320" w:hanging="180"/>
-      </w:pPr>
-    </w:lvl>
-    <w:lvl w:ilvl="6" w:tplc="0419000F" w:tentative="1">
-      <w:start w:val="1"/>
-      <w:numFmt w:val="decimal"/>
-      <w:lvlText w:val="%7."/>
-      <w:lvlJc w:val="left"/>
-      <w:pPr>
-        <w:ind w:left="5040" w:hanging="360"/>
-      </w:pPr>
-    </w:lvl>
-    <w:lvl w:ilvl="7" w:tplc="04190019" w:tentative="1">
-      <w:start w:val="1"/>
-      <w:numFmt w:val="lowerLetter"/>
-      <w:lvlText w:val="%8."/>
-      <w:lvlJc w:val="left"/>
-      <w:pPr>
-        <w:ind w:left="5760" w:hanging="360"/>
-      </w:pPr>
-    </w:lvl>
-    <w:lvl w:ilvl="8" w:tplc="0419001B" w:tentative="1">
-      <w:start w:val="1"/>
-      <w:numFmt w:val="lowerRoman"/>
-      <w:lvlText w:val="%9."/>
-      <w:lvlJc w:val="right"/>
-      <w:pPr>
-        <w:ind w:left="6480" w:hanging="180"/>
-      </w:pPr>
-    </w:lvl>
-  </w:abstractNum>
-  <w:abstractNum w:abstractNumId="20" w15:restartNumberingAfterBreak="0">
-    <w:nsid w:val="6B2E0A01"/>
-    <w:multiLevelType w:val="hybridMultilevel"/>
-    <w:tmpl w:val="A0B27858"/>
-    <w:lvl w:ilvl="0" w:tplc="0419000F">
-      <w:start w:val="1"/>
-      <w:numFmt w:val="decimal"/>
-      <w:lvlText w:val="%1."/>
-      <w:lvlJc w:val="left"/>
-      <w:pPr>
-        <w:ind w:left="720" w:hanging="360"/>
-      </w:pPr>
-      <w:rPr>
-        <w:rFonts w:hint="default"/>
-      </w:rPr>
-    </w:lvl>
-    <w:lvl w:ilvl="1" w:tplc="04190019" w:tentative="1">
-      <w:start w:val="1"/>
-      <w:numFmt w:val="lowerLetter"/>
-      <w:lvlText w:val="%2."/>
-      <w:lvlJc w:val="left"/>
-      <w:pPr>
-        <w:ind w:left="1440" w:hanging="360"/>
-      </w:pPr>
-    </w:lvl>
-    <w:lvl w:ilvl="2" w:tplc="0419001B" w:tentative="1">
-      <w:start w:val="1"/>
-      <w:numFmt w:val="lowerRoman"/>
-      <w:lvlText w:val="%3."/>
-      <w:lvlJc w:val="right"/>
-      <w:pPr>
-        <w:ind w:left="2160" w:hanging="180"/>
-      </w:pPr>
-    </w:lvl>
-    <w:lvl w:ilvl="3" w:tplc="0419000F" w:tentative="1">
-      <w:start w:val="1"/>
-      <w:numFmt w:val="decimal"/>
-      <w:lvlText w:val="%4."/>
-      <w:lvlJc w:val="left"/>
-      <w:pPr>
-        <w:ind w:left="2880" w:hanging="360"/>
-      </w:pPr>
-    </w:lvl>
-    <w:lvl w:ilvl="4" w:tplc="04190019" w:tentative="1">
-      <w:start w:val="1"/>
-      <w:numFmt w:val="lowerLetter"/>
-      <w:lvlText w:val="%5."/>
-      <w:lvlJc w:val="left"/>
-      <w:pPr>
-        <w:ind w:left="3600" w:hanging="360"/>
-      </w:pPr>
-    </w:lvl>
-    <w:lvl w:ilvl="5" w:tplc="0419001B" w:tentative="1">
-      <w:start w:val="1"/>
-      <w:numFmt w:val="lowerRoman"/>
-      <w:lvlText w:val="%6."/>
-      <w:lvlJc w:val="right"/>
-      <w:pPr>
-        <w:ind w:left="4320" w:hanging="180"/>
-      </w:pPr>
-    </w:lvl>
-    <w:lvl w:ilvl="6" w:tplc="0419000F" w:tentative="1">
-      <w:start w:val="1"/>
-      <w:numFmt w:val="decimal"/>
-      <w:lvlText w:val="%7."/>
-      <w:lvlJc w:val="left"/>
-      <w:pPr>
-        <w:ind w:left="5040" w:hanging="360"/>
-      </w:pPr>
-    </w:lvl>
-    <w:lvl w:ilvl="7" w:tplc="04190019" w:tentative="1">
-      <w:start w:val="1"/>
-      <w:numFmt w:val="lowerLetter"/>
-      <w:lvlText w:val="%8."/>
-      <w:lvlJc w:val="left"/>
-      <w:pPr>
-        <w:ind w:left="5760" w:hanging="360"/>
-      </w:pPr>
-    </w:lvl>
-    <w:lvl w:ilvl="8" w:tplc="0419001B" w:tentative="1">
-      <w:start w:val="1"/>
-      <w:numFmt w:val="lowerRoman"/>
-      <w:lvlText w:val="%9."/>
-      <w:lvlJc w:val="right"/>
-      <w:pPr>
-        <w:ind w:left="6480" w:hanging="180"/>
-      </w:pPr>
-    </w:lvl>
-  </w:abstractNum>
-  <w:abstractNum w:abstractNumId="21" w15:restartNumberingAfterBreak="0">
+  <w:abstractNum w:abstractNumId="2" w15:restartNumberingAfterBreak="0">
     <w:nsid w:val="6B3D4DE3"/>
     <w:multiLevelType w:val="multilevel"/>
     <w:tmpl w:val="9D8A30BE"/>
@@ -12508,549 +12281,73 @@
       </w:rPr>
     </w:lvl>
   </w:abstractNum>
-  <w:abstractNum w:abstractNumId="22" w15:restartNumberingAfterBreak="0">
-    <w:nsid w:val="7407006B"/>
-    <w:multiLevelType w:val="hybridMultilevel"/>
-    <w:tmpl w:val="286CFB82"/>
-    <w:lvl w:ilvl="0" w:tplc="0419000F">
-      <w:start w:val="3"/>
-      <w:numFmt w:val="decimal"/>
-      <w:lvlText w:val="%1."/>
-      <w:lvlJc w:val="left"/>
-      <w:pPr>
-        <w:ind w:left="720" w:hanging="360"/>
-      </w:pPr>
-      <w:rPr>
-        <w:rFonts w:hint="default"/>
-      </w:rPr>
-    </w:lvl>
-    <w:lvl w:ilvl="1" w:tplc="04190019" w:tentative="1">
-      <w:start w:val="1"/>
-      <w:numFmt w:val="lowerLetter"/>
-      <w:lvlText w:val="%2."/>
-      <w:lvlJc w:val="left"/>
-      <w:pPr>
-        <w:ind w:left="1440" w:hanging="360"/>
-      </w:pPr>
-    </w:lvl>
-    <w:lvl w:ilvl="2" w:tplc="0419001B" w:tentative="1">
-      <w:start w:val="1"/>
-      <w:numFmt w:val="lowerRoman"/>
-      <w:lvlText w:val="%3."/>
-      <w:lvlJc w:val="right"/>
-      <w:pPr>
-        <w:ind w:left="2160" w:hanging="180"/>
-      </w:pPr>
-    </w:lvl>
-    <w:lvl w:ilvl="3" w:tplc="0419000F" w:tentative="1">
-      <w:start w:val="1"/>
-      <w:numFmt w:val="decimal"/>
-      <w:lvlText w:val="%4."/>
-      <w:lvlJc w:val="left"/>
-      <w:pPr>
-        <w:ind w:left="2880" w:hanging="360"/>
-      </w:pPr>
-    </w:lvl>
-    <w:lvl w:ilvl="4" w:tplc="04190019" w:tentative="1">
-      <w:start w:val="1"/>
-      <w:numFmt w:val="lowerLetter"/>
-      <w:lvlText w:val="%5."/>
-      <w:lvlJc w:val="left"/>
-      <w:pPr>
-        <w:ind w:left="3600" w:hanging="360"/>
-      </w:pPr>
-    </w:lvl>
-    <w:lvl w:ilvl="5" w:tplc="0419001B" w:tentative="1">
-      <w:start w:val="1"/>
-      <w:numFmt w:val="lowerRoman"/>
-      <w:lvlText w:val="%6."/>
-      <w:lvlJc w:val="right"/>
-      <w:pPr>
-        <w:ind w:left="4320" w:hanging="180"/>
-      </w:pPr>
-    </w:lvl>
-    <w:lvl w:ilvl="6" w:tplc="0419000F" w:tentative="1">
-      <w:start w:val="1"/>
-      <w:numFmt w:val="decimal"/>
-      <w:lvlText w:val="%7."/>
-      <w:lvlJc w:val="left"/>
-      <w:pPr>
-        <w:ind w:left="5040" w:hanging="360"/>
-      </w:pPr>
-    </w:lvl>
-    <w:lvl w:ilvl="7" w:tplc="04190019" w:tentative="1">
-      <w:start w:val="1"/>
-      <w:numFmt w:val="lowerLetter"/>
-      <w:lvlText w:val="%8."/>
-      <w:lvlJc w:val="left"/>
-      <w:pPr>
-        <w:ind w:left="5760" w:hanging="360"/>
-      </w:pPr>
-    </w:lvl>
-    <w:lvl w:ilvl="8" w:tplc="0419001B" w:tentative="1">
-      <w:start w:val="1"/>
-      <w:numFmt w:val="lowerRoman"/>
-      <w:lvlText w:val="%9."/>
-      <w:lvlJc w:val="right"/>
-      <w:pPr>
-        <w:ind w:left="6480" w:hanging="180"/>
-      </w:pPr>
-    </w:lvl>
-  </w:abstractNum>
-  <w:abstractNum w:abstractNumId="23" w15:restartNumberingAfterBreak="0">
-    <w:nsid w:val="747F01E0"/>
-    <w:multiLevelType w:val="hybridMultilevel"/>
-    <w:tmpl w:val="46FEEAFA"/>
-    <w:lvl w:ilvl="0" w:tplc="1000000F">
-      <w:start w:val="1"/>
-      <w:numFmt w:val="decimal"/>
-      <w:lvlText w:val="%1."/>
-      <w:lvlJc w:val="left"/>
-      <w:pPr>
-        <w:ind w:left="720" w:hanging="360"/>
-      </w:pPr>
-    </w:lvl>
-    <w:lvl w:ilvl="1" w:tplc="10000019" w:tentative="1">
-      <w:start w:val="1"/>
-      <w:numFmt w:val="lowerLetter"/>
-      <w:lvlText w:val="%2."/>
-      <w:lvlJc w:val="left"/>
-      <w:pPr>
-        <w:ind w:left="1440" w:hanging="360"/>
-      </w:pPr>
-    </w:lvl>
-    <w:lvl w:ilvl="2" w:tplc="1000001B" w:tentative="1">
-      <w:start w:val="1"/>
-      <w:numFmt w:val="lowerRoman"/>
-      <w:lvlText w:val="%3."/>
-      <w:lvlJc w:val="right"/>
-      <w:pPr>
-        <w:ind w:left="2160" w:hanging="180"/>
-      </w:pPr>
-    </w:lvl>
-    <w:lvl w:ilvl="3" w:tplc="1000000F" w:tentative="1">
-      <w:start w:val="1"/>
-      <w:numFmt w:val="decimal"/>
-      <w:lvlText w:val="%4."/>
-      <w:lvlJc w:val="left"/>
-      <w:pPr>
-        <w:ind w:left="2880" w:hanging="360"/>
-      </w:pPr>
-    </w:lvl>
-    <w:lvl w:ilvl="4" w:tplc="10000019" w:tentative="1">
-      <w:start w:val="1"/>
-      <w:numFmt w:val="lowerLetter"/>
-      <w:lvlText w:val="%5."/>
-      <w:lvlJc w:val="left"/>
-      <w:pPr>
-        <w:ind w:left="3600" w:hanging="360"/>
-      </w:pPr>
-    </w:lvl>
-    <w:lvl w:ilvl="5" w:tplc="1000001B" w:tentative="1">
-      <w:start w:val="1"/>
-      <w:numFmt w:val="lowerRoman"/>
-      <w:lvlText w:val="%6."/>
-      <w:lvlJc w:val="right"/>
-      <w:pPr>
-        <w:ind w:left="4320" w:hanging="180"/>
-      </w:pPr>
-    </w:lvl>
-    <w:lvl w:ilvl="6" w:tplc="1000000F" w:tentative="1">
-      <w:start w:val="1"/>
-      <w:numFmt w:val="decimal"/>
-      <w:lvlText w:val="%7."/>
-      <w:lvlJc w:val="left"/>
-      <w:pPr>
-        <w:ind w:left="5040" w:hanging="360"/>
-      </w:pPr>
-    </w:lvl>
-    <w:lvl w:ilvl="7" w:tplc="10000019" w:tentative="1">
-      <w:start w:val="1"/>
-      <w:numFmt w:val="lowerLetter"/>
-      <w:lvlText w:val="%8."/>
-      <w:lvlJc w:val="left"/>
-      <w:pPr>
-        <w:ind w:left="5760" w:hanging="360"/>
-      </w:pPr>
-    </w:lvl>
-    <w:lvl w:ilvl="8" w:tplc="1000001B" w:tentative="1">
-      <w:start w:val="1"/>
-      <w:numFmt w:val="lowerRoman"/>
-      <w:lvlText w:val="%9."/>
-      <w:lvlJc w:val="right"/>
-      <w:pPr>
-        <w:ind w:left="6480" w:hanging="180"/>
-      </w:pPr>
-    </w:lvl>
-  </w:abstractNum>
-  <w:abstractNum w:abstractNumId="24" w15:restartNumberingAfterBreak="0">
-    <w:nsid w:val="785B0FE7"/>
-    <w:multiLevelType w:val="hybridMultilevel"/>
-    <w:tmpl w:val="A29811B4"/>
-    <w:lvl w:ilvl="0" w:tplc="0419000F">
-      <w:start w:val="1"/>
-      <w:numFmt w:val="decimal"/>
-      <w:lvlText w:val="%1."/>
-      <w:lvlJc w:val="left"/>
-      <w:pPr>
-        <w:ind w:left="720" w:hanging="360"/>
-      </w:pPr>
-      <w:rPr>
-        <w:rFonts w:hint="default"/>
-      </w:rPr>
-    </w:lvl>
-    <w:lvl w:ilvl="1" w:tplc="04190019" w:tentative="1">
-      <w:start w:val="1"/>
-      <w:numFmt w:val="lowerLetter"/>
-      <w:lvlText w:val="%2."/>
-      <w:lvlJc w:val="left"/>
-      <w:pPr>
-        <w:ind w:left="1440" w:hanging="360"/>
-      </w:pPr>
-    </w:lvl>
-    <w:lvl w:ilvl="2" w:tplc="0419001B" w:tentative="1">
-      <w:start w:val="1"/>
-      <w:numFmt w:val="lowerRoman"/>
-      <w:lvlText w:val="%3."/>
-      <w:lvlJc w:val="right"/>
-      <w:pPr>
-        <w:ind w:left="2160" w:hanging="180"/>
-      </w:pPr>
-    </w:lvl>
-    <w:lvl w:ilvl="3" w:tplc="0419000F" w:tentative="1">
-      <w:start w:val="1"/>
-      <w:numFmt w:val="decimal"/>
-      <w:lvlText w:val="%4."/>
-      <w:lvlJc w:val="left"/>
-      <w:pPr>
-        <w:ind w:left="2880" w:hanging="360"/>
-      </w:pPr>
-    </w:lvl>
-    <w:lvl w:ilvl="4" w:tplc="04190019" w:tentative="1">
-      <w:start w:val="1"/>
-      <w:numFmt w:val="lowerLetter"/>
-      <w:lvlText w:val="%5."/>
-      <w:lvlJc w:val="left"/>
-      <w:pPr>
-        <w:ind w:left="3600" w:hanging="360"/>
-      </w:pPr>
-    </w:lvl>
-    <w:lvl w:ilvl="5" w:tplc="0419001B" w:tentative="1">
-      <w:start w:val="1"/>
-      <w:numFmt w:val="lowerRoman"/>
-      <w:lvlText w:val="%6."/>
-      <w:lvlJc w:val="right"/>
-      <w:pPr>
-        <w:ind w:left="4320" w:hanging="180"/>
-      </w:pPr>
-    </w:lvl>
-    <w:lvl w:ilvl="6" w:tplc="0419000F" w:tentative="1">
-      <w:start w:val="1"/>
-      <w:numFmt w:val="decimal"/>
-      <w:lvlText w:val="%7."/>
-      <w:lvlJc w:val="left"/>
-      <w:pPr>
-        <w:ind w:left="5040" w:hanging="360"/>
-      </w:pPr>
-    </w:lvl>
-    <w:lvl w:ilvl="7" w:tplc="04190019" w:tentative="1">
-      <w:start w:val="1"/>
-      <w:numFmt w:val="lowerLetter"/>
-      <w:lvlText w:val="%8."/>
-      <w:lvlJc w:val="left"/>
-      <w:pPr>
-        <w:ind w:left="5760" w:hanging="360"/>
-      </w:pPr>
-    </w:lvl>
-    <w:lvl w:ilvl="8" w:tplc="0419001B" w:tentative="1">
-      <w:start w:val="1"/>
-      <w:numFmt w:val="lowerRoman"/>
-      <w:lvlText w:val="%9."/>
-      <w:lvlJc w:val="right"/>
-      <w:pPr>
-        <w:ind w:left="6480" w:hanging="180"/>
-      </w:pPr>
-    </w:lvl>
-  </w:abstractNum>
   <w:num w:numId="1">
-    <w:abstractNumId w:val="24"/>
+    <w:abstractNumId w:val="2"/>
   </w:num>
   <w:num w:numId="2">
-    <w:abstractNumId w:val="20"/>
+    <w:abstractNumId w:val="2"/>
   </w:num>
   <w:num w:numId="3">
-    <w:abstractNumId w:val="19"/>
+    <w:abstractNumId w:val="1"/>
   </w:num>
   <w:num w:numId="4">
-    <w:abstractNumId w:val="1"/>
+    <w:abstractNumId w:val="0"/>
   </w:num>
   <w:num w:numId="5">
-    <w:abstractNumId w:val="22"/>
-  </w:num>
-  <w:num w:numId="6">
-    <w:abstractNumId w:val="5"/>
-  </w:num>
-  <w:num w:numId="7">
-    <w:abstractNumId w:val="8"/>
-  </w:num>
-  <w:num w:numId="8">
-    <w:abstractNumId w:val="15"/>
-  </w:num>
-  <w:num w:numId="9">
-    <w:abstractNumId w:val="21"/>
-  </w:num>
-  <w:num w:numId="10">
-    <w:abstractNumId w:val="21"/>
-  </w:num>
-  <w:num w:numId="11">
-    <w:abstractNumId w:val="0"/>
-  </w:num>
-  <w:num w:numId="12">
-    <w:abstractNumId w:val="17"/>
-  </w:num>
-  <w:num w:numId="13">
-    <w:abstractNumId w:val="14"/>
-  </w:num>
-  <w:num w:numId="14">
-    <w:abstractNumId w:val="18"/>
-  </w:num>
-  <w:num w:numId="15">
-    <w:abstractNumId w:val="10"/>
-  </w:num>
-  <w:num w:numId="16">
-    <w:abstractNumId w:val="4"/>
-  </w:num>
-  <w:num w:numId="17">
-    <w:abstractNumId w:val="7"/>
-  </w:num>
-  <w:num w:numId="18">
-    <w:abstractNumId w:val="9"/>
-  </w:num>
-  <w:num w:numId="19">
-    <w:abstractNumId w:val="3"/>
-  </w:num>
-  <w:num w:numId="20">
-    <w:abstractNumId w:val="9"/>
+    <w:abstractNumId w:val="1"/>
     <w:lvlOverride w:ilvl="0">
       <w:startOverride w:val="1"/>
     </w:lvlOverride>
   </w:num>
-  <w:num w:numId="21">
-    <w:abstractNumId w:val="3"/>
+  <w:num w:numId="6">
+    <w:abstractNumId w:val="1"/>
     <w:lvlOverride w:ilvl="0">
       <w:startOverride w:val="1"/>
     </w:lvlOverride>
   </w:num>
-  <w:num w:numId="22">
-    <w:abstractNumId w:val="9"/>
+  <w:num w:numId="7">
+    <w:abstractNumId w:val="1"/>
     <w:lvlOverride w:ilvl="0">
       <w:startOverride w:val="1"/>
     </w:lvlOverride>
   </w:num>
-  <w:num w:numId="23">
-    <w:abstractNumId w:val="2"/>
-  </w:num>
-  <w:num w:numId="24">
-    <w:abstractNumId w:val="21"/>
-  </w:num>
-  <w:num w:numId="25">
-    <w:abstractNumId w:val="11"/>
+  <w:num w:numId="8">
+    <w:abstractNumId w:val="1"/>
     <w:lvlOverride w:ilvl="0">
       <w:startOverride w:val="1"/>
     </w:lvlOverride>
-    <w:lvlOverride w:ilvl="1">
-      <w:startOverride w:val="1"/>
-    </w:lvlOverride>
-    <w:lvlOverride w:ilvl="2">
-      <w:startOverride w:val="1"/>
-    </w:lvlOverride>
-    <w:lvlOverride w:ilvl="3">
-      <w:startOverride w:val="1"/>
-    </w:lvlOverride>
-    <w:lvlOverride w:ilvl="4">
-      <w:startOverride w:val="1"/>
-    </w:lvlOverride>
-    <w:lvlOverride w:ilvl="5">
-      <w:startOverride w:val="1"/>
-    </w:lvlOverride>
-    <w:lvlOverride w:ilvl="6">
-      <w:startOverride w:val="1"/>
-    </w:lvlOverride>
-    <w:lvlOverride w:ilvl="7">
-      <w:startOverride w:val="1"/>
-    </w:lvlOverride>
-    <w:lvlOverride w:ilvl="8">
+  </w:num>
+  <w:num w:numId="9">
+    <w:abstractNumId w:val="1"/>
+    <w:lvlOverride w:ilvl="0">
       <w:startOverride w:val="1"/>
     </w:lvlOverride>
   </w:num>
-  <w:num w:numId="26">
-    <w:abstractNumId w:val="11"/>
-  </w:num>
-  <w:num w:numId="27">
-    <w:abstractNumId w:val="16"/>
-  </w:num>
-  <w:num w:numId="28">
-    <w:abstractNumId w:val="23"/>
-  </w:num>
-  <w:num w:numId="29">
-    <w:abstractNumId w:val="6"/>
-  </w:num>
-  <w:num w:numId="30">
-    <w:abstractNumId w:val="13"/>
-  </w:num>
-  <w:num w:numId="31">
-    <w:abstractNumId w:val="21"/>
+  <w:num w:numId="10">
+    <w:abstractNumId w:val="1"/>
     <w:lvlOverride w:ilvl="0">
       <w:startOverride w:val="1"/>
     </w:lvlOverride>
-    <w:lvlOverride w:ilvl="1">
-      <w:startOverride w:val="1"/>
-    </w:lvlOverride>
-    <w:lvlOverride w:ilvl="2">
-      <w:startOverride w:val="1"/>
-    </w:lvlOverride>
-    <w:lvlOverride w:ilvl="3">
-      <w:startOverride w:val="1"/>
-    </w:lvlOverride>
-    <w:lvlOverride w:ilvl="4">
-      <w:startOverride w:val="1"/>
-    </w:lvlOverride>
-    <w:lvlOverride w:ilvl="5">
-      <w:startOverride w:val="1"/>
-    </w:lvlOverride>
-    <w:lvlOverride w:ilvl="6">
-      <w:startOverride w:val="1"/>
-    </w:lvlOverride>
-    <w:lvlOverride w:ilvl="7">
-      <w:startOverride w:val="1"/>
-    </w:lvlOverride>
-    <w:lvlOverride w:ilvl="8">
+  </w:num>
+  <w:num w:numId="11">
+    <w:abstractNumId w:val="1"/>
+    <w:lvlOverride w:ilvl="0">
       <w:startOverride w:val="1"/>
     </w:lvlOverride>
   </w:num>
-  <w:num w:numId="32">
-    <w:abstractNumId w:val="21"/>
+  <w:num w:numId="12">
+    <w:abstractNumId w:val="1"/>
     <w:lvlOverride w:ilvl="0">
       <w:startOverride w:val="1"/>
     </w:lvlOverride>
-    <w:lvlOverride w:ilvl="1">
-      <w:startOverride w:val="1"/>
-    </w:lvlOverride>
-    <w:lvlOverride w:ilvl="2">
-      <w:startOverride w:val="1"/>
-    </w:lvlOverride>
-    <w:lvlOverride w:ilvl="3">
-      <w:startOverride w:val="1"/>
-    </w:lvlOverride>
-    <w:lvlOverride w:ilvl="4">
-      <w:startOverride w:val="1"/>
-    </w:lvlOverride>
-    <w:lvlOverride w:ilvl="5">
-      <w:startOverride w:val="1"/>
-    </w:lvlOverride>
-    <w:lvlOverride w:ilvl="6">
-      <w:startOverride w:val="1"/>
-    </w:lvlOverride>
-    <w:lvlOverride w:ilvl="7">
-      <w:startOverride w:val="1"/>
-    </w:lvlOverride>
-    <w:lvlOverride w:ilvl="8">
+  </w:num>
+  <w:num w:numId="13">
+    <w:abstractNumId w:val="1"/>
+    <w:lvlOverride w:ilvl="0">
       <w:startOverride w:val="1"/>
     </w:lvlOverride>
   </w:num>
-  <w:num w:numId="33">
-    <w:abstractNumId w:val="21"/>
-    <w:lvlOverride w:ilvl="0">
-      <w:startOverride w:val="1"/>
-    </w:lvlOverride>
-    <w:lvlOverride w:ilvl="1">
-      <w:startOverride w:val="1"/>
-    </w:lvlOverride>
-    <w:lvlOverride w:ilvl="2">
-      <w:startOverride w:val="1"/>
-    </w:lvlOverride>
-    <w:lvlOverride w:ilvl="3">
-      <w:startOverride w:val="1"/>
-    </w:lvlOverride>
-    <w:lvlOverride w:ilvl="4">
-      <w:startOverride w:val="1"/>
-    </w:lvlOverride>
-    <w:lvlOverride w:ilvl="5">
-      <w:startOverride w:val="1"/>
-    </w:lvlOverride>
-    <w:lvlOverride w:ilvl="6">
-      <w:startOverride w:val="1"/>
-    </w:lvlOverride>
-    <w:lvlOverride w:ilvl="7">
-      <w:startOverride w:val="1"/>
-    </w:lvlOverride>
-    <w:lvlOverride w:ilvl="8">
-      <w:startOverride w:val="1"/>
-    </w:lvlOverride>
-  </w:num>
-  <w:num w:numId="34">
-    <w:abstractNumId w:val="21"/>
-    <w:lvlOverride w:ilvl="0">
-      <w:startOverride w:val="1"/>
-    </w:lvlOverride>
-    <w:lvlOverride w:ilvl="1">
-      <w:startOverride w:val="1"/>
-    </w:lvlOverride>
-    <w:lvlOverride w:ilvl="2">
-      <w:startOverride w:val="1"/>
-    </w:lvlOverride>
-    <w:lvlOverride w:ilvl="3">
-      <w:startOverride w:val="1"/>
-    </w:lvlOverride>
-    <w:lvlOverride w:ilvl="4">
-      <w:startOverride w:val="1"/>
-    </w:lvlOverride>
-    <w:lvlOverride w:ilvl="5">
-      <w:startOverride w:val="1"/>
-    </w:lvlOverride>
-    <w:lvlOverride w:ilvl="6">
-      <w:startOverride w:val="1"/>
-    </w:lvlOverride>
-    <w:lvlOverride w:ilvl="7">
-      <w:startOverride w:val="1"/>
-    </w:lvlOverride>
-    <w:lvlOverride w:ilvl="8">
-      <w:startOverride w:val="1"/>
-    </w:lvlOverride>
-  </w:num>
-  <w:num w:numId="35">
-    <w:abstractNumId w:val="21"/>
-    <w:lvlOverride w:ilvl="0">
-      <w:startOverride w:val="1"/>
-    </w:lvlOverride>
-    <w:lvlOverride w:ilvl="1">
-      <w:startOverride w:val="1"/>
-    </w:lvlOverride>
-    <w:lvlOverride w:ilvl="2">
-      <w:startOverride w:val="1"/>
-    </w:lvlOverride>
-    <w:lvlOverride w:ilvl="3">
-      <w:startOverride w:val="1"/>
-    </w:lvlOverride>
-    <w:lvlOverride w:ilvl="4">
-      <w:startOverride w:val="1"/>
-    </w:lvlOverride>
-    <w:lvlOverride w:ilvl="5">
-      <w:startOverride w:val="1"/>
-    </w:lvlOverride>
-    <w:lvlOverride w:ilvl="6">
-      <w:startOverride w:val="1"/>
-    </w:lvlOverride>
-    <w:lvlOverride w:ilvl="7">
-      <w:startOverride w:val="1"/>
-    </w:lvlOverride>
-    <w:lvlOverride w:ilvl="8">
-      <w:startOverride w:val="1"/>
-    </w:lvlOverride>
-  </w:num>
-  <w:num w:numId="36">
-    <w:abstractNumId w:val="12"/>
-  </w:num>
+  <w:numIdMacAtCleanup w:val="13"/>
 </w:numbering>
 </file>
 
@@ -13471,7 +12768,7 @@
       <w:pageBreakBefore/>
       <w:widowControl w:val="0"/>
       <w:numPr>
-        <w:numId w:val="10"/>
+        <w:numId w:val="2"/>
       </w:numPr>
       <w:suppressAutoHyphens/>
       <w:spacing w:after="360"/>
@@ -13500,7 +12797,7 @@
       <w:keepLines/>
       <w:numPr>
         <w:ilvl w:val="1"/>
-        <w:numId w:val="10"/>
+        <w:numId w:val="2"/>
       </w:numPr>
       <w:suppressAutoHyphens/>
       <w:spacing w:after="360"/>
@@ -13528,7 +12825,7 @@
       <w:keepLines/>
       <w:numPr>
         <w:ilvl w:val="2"/>
-        <w:numId w:val="10"/>
+        <w:numId w:val="2"/>
       </w:numPr>
       <w:suppressAutoHyphens/>
       <w:spacing w:before="360" w:after="360"/>
@@ -13823,7 +13120,7 @@
     <w:rsid w:val="00B0110B"/>
     <w:pPr>
       <w:numPr>
-        <w:numId w:val="19"/>
+        <w:numId w:val="4"/>
       </w:numPr>
       <w:ind w:left="0" w:firstLine="709"/>
     </w:pPr>
@@ -13835,7 +13132,7 @@
     <w:rsid w:val="00F80E89"/>
     <w:pPr>
       <w:numPr>
-        <w:numId w:val="18"/>
+        <w:numId w:val="3"/>
       </w:numPr>
       <w:tabs>
         <w:tab w:val="decimal" w:pos="284"/>
@@ -14184,6 +13481,54 @@
     <w:basedOn w:val="a3"/>
     <w:rsid w:val="00D369CC"/>
   </w:style>
+  <w:style w:type="paragraph" w:customStyle="1" w:styleId="aff1">
+    <w:name w:val="текст"/>
+    <w:basedOn w:val="a1"/>
+    <w:link w:val="aff2"/>
+    <w:qFormat/>
+    <w:rsid w:val="00B5735E"/>
+    <w:pPr>
+      <w:shd w:val="clear" w:color="auto" w:fill="FFFFFF"/>
+      <w:ind w:firstLine="851"/>
+      <w:jc w:val="both"/>
+    </w:pPr>
+    <w:rPr>
+      <w:rFonts w:eastAsia="Times New Roman" w:cs="Tahoma"/>
+      <w:color w:val="000000"/>
+      <w:szCs w:val="20"/>
+      <w:lang w:eastAsia="ru-RU"/>
+    </w:rPr>
+  </w:style>
+  <w:style w:type="character" w:customStyle="1" w:styleId="aff2">
+    <w:name w:val="текст Знак"/>
+    <w:link w:val="aff1"/>
+    <w:rsid w:val="00B5735E"/>
+    <w:rPr>
+      <w:rFonts w:ascii="Times New Roman" w:eastAsia="Times New Roman" w:hAnsi="Times New Roman" w:cs="Tahoma"/>
+      <w:color w:val="000000"/>
+      <w:sz w:val="28"/>
+      <w:shd w:val="clear" w:color="auto" w:fill="FFFFFF"/>
+    </w:rPr>
+  </w:style>
+  <w:style w:type="paragraph" w:customStyle="1" w:styleId="c8">
+    <w:name w:val="c8"/>
+    <w:basedOn w:val="a1"/>
+    <w:rsid w:val="00B5735E"/>
+    <w:pPr>
+      <w:spacing w:before="100" w:beforeAutospacing="1" w:after="100" w:afterAutospacing="1"/>
+      <w:ind w:firstLine="0"/>
+    </w:pPr>
+    <w:rPr>
+      <w:rFonts w:eastAsia="Times New Roman"/>
+      <w:sz w:val="24"/>
+      <w:szCs w:val="24"/>
+      <w:lang w:val="en-US"/>
+    </w:rPr>
+  </w:style>
+  <w:style w:type="character" w:customStyle="1" w:styleId="c0">
+    <w:name w:val="c0"/>
+    <w:rsid w:val="00B5735E"/>
+  </w:style>
 </w:styles>
 </file>
 

--- a/OAiP/Course/Course.docx
+++ b/OAiP/Course/Course.docx
@@ -4254,10 +4254,10 @@
             <v:path o:extrusionok="f" gradientshapeok="t" o:connecttype="rect"/>
             <o:lock v:ext="edit" aspectratio="t"/>
           </v:shapetype>
-          <v:shape id="_x0000_i1025" type="#_x0000_t75" style="width:226.2pt;height:262.2pt" o:ole="">
+          <v:shape id="_x0000_i1033" type="#_x0000_t75" style="width:226.2pt;height:262.2pt" o:ole="">
             <v:imagedata r:id="rId11" o:title=""/>
           </v:shape>
-          <o:OLEObject Type="Embed" ProgID="Paint.Picture" ShapeID="_x0000_i1025" DrawAspect="Content" ObjectID="_1709798399" r:id="rId12"/>
+          <o:OLEObject Type="Embed" ProgID="Paint.Picture" ShapeID="_x0000_i1033" DrawAspect="Content" ObjectID="_1709824690" r:id="rId12"/>
         </w:object>
       </w:r>
     </w:p>
@@ -4768,10 +4768,10 @@
       </w:pPr>
       <w:r>
         <w:object w:dxaOrig="8484" w:dyaOrig="7752" w14:anchorId="233B8314">
-          <v:shape id="_x0000_i1026" type="#_x0000_t75" style="width:303.6pt;height:277.2pt" o:ole="">
+          <v:shape id="_x0000_i1034" type="#_x0000_t75" style="width:303.6pt;height:277.2pt" o:ole="">
             <v:imagedata r:id="rId13" o:title=""/>
           </v:shape>
-          <o:OLEObject Type="Embed" ProgID="Paint.Picture" ShapeID="_x0000_i1026" DrawAspect="Content" ObjectID="_1709798400" r:id="rId14"/>
+          <o:OLEObject Type="Embed" ProgID="Paint.Picture" ShapeID="_x0000_i1034" DrawAspect="Content" ObjectID="_1709824691" r:id="rId14"/>
         </w:object>
       </w:r>
     </w:p>
@@ -5778,8 +5778,1382 @@
       </w:r>
     </w:p>
     <w:p>
-      <w:r>
-        <w:t>Предполагается, что данное средство, помимо</w:t>
+      <w:pPr>
+        <w:pStyle w:val="a2"/>
+        <w:rPr>
+          <w:szCs w:val="22"/>
+        </w:rPr>
+      </w:pPr>
+      <w:r>
+        <w:rPr>
+          <w:szCs w:val="22"/>
+        </w:rPr>
+        <w:t xml:space="preserve">Предполагается, что данное средство, помимо выполнения арифметических и тригонометрических операций над числами, будет выполнять ряд дополнительных функций, таких как сохранение истории действий в текстовый файл, чтение истории действий из текстового файла, чтение и массовая операция над всеми числами из текстового файла. </w:t>
+      </w:r>
+    </w:p>
+    <w:p>
+      <w:pPr>
+        <w:pStyle w:val="a2"/>
+        <w:rPr>
+          <w:szCs w:val="22"/>
+        </w:rPr>
+      </w:pPr>
+      <w:r>
+        <w:rPr>
+          <w:szCs w:val="22"/>
+        </w:rPr>
+        <w:t xml:space="preserve">В данном программном средстве будут использоваться две основные структуры </w:t>
+      </w:r>
+      <w:proofErr w:type="spellStart"/>
+      <w:r>
+        <w:rPr>
+          <w:szCs w:val="22"/>
+        </w:rPr>
+        <w:t>даных</w:t>
+      </w:r>
+      <w:proofErr w:type="spellEnd"/>
+      <w:r>
+        <w:rPr>
+          <w:szCs w:val="22"/>
+        </w:rPr>
+        <w:t xml:space="preserve">: </w:t>
+      </w:r>
+    </w:p>
+    <w:p>
+      <w:pPr>
+        <w:pStyle w:val="a"/>
+      </w:pPr>
+      <w:r>
+        <w:t>з</w:t>
+      </w:r>
+      <w:r>
+        <w:t>аписи</w:t>
+      </w:r>
+      <w:r>
+        <w:rPr>
+          <w:lang w:val="en-US"/>
+        </w:rPr>
+        <w:t>;</w:t>
+      </w:r>
+    </w:p>
+    <w:p>
+      <w:pPr>
+        <w:pStyle w:val="a"/>
+      </w:pPr>
+      <w:r>
+        <w:t>массивы</w:t>
+      </w:r>
+      <w:r>
+        <w:rPr>
+          <w:lang w:val="en-US"/>
+        </w:rPr>
+        <w:t>;</w:t>
+      </w:r>
+    </w:p>
+    <w:p>
+      <w:pPr>
+        <w:pStyle w:val="a"/>
+      </w:pPr>
+      <w:r>
+        <w:t>множества</w:t>
+      </w:r>
+      <w:r>
+        <w:rPr>
+          <w:lang w:val="en-US"/>
+        </w:rPr>
+        <w:t>;</w:t>
+      </w:r>
+    </w:p>
+    <w:p>
+      <w:pPr>
+        <w:pStyle w:val="a"/>
+      </w:pPr>
+      <w:r>
+        <w:t>файлы</w:t>
+      </w:r>
+      <w:r>
+        <w:rPr>
+          <w:lang w:val="en-US"/>
+        </w:rPr>
+        <w:t>.</w:t>
+      </w:r>
+    </w:p>
+    <w:p>
+      <w:pPr>
+        <w:pStyle w:val="a2"/>
+      </w:pPr>
+      <w:r>
+        <w:t xml:space="preserve">Запись </w:t>
+      </w:r>
+      <w:proofErr w:type="gramStart"/>
+      <w:r>
+        <w:t>- это</w:t>
+      </w:r>
+      <w:proofErr w:type="gramEnd"/>
+      <w:r>
+        <w:t xml:space="preserve"> структура данных, состоящая из фиксированного числа элементов, которые являются полями. В пределах записи имя поля должно быть уникальным. Описание записи происходит с помощью зарезервированного слова </w:t>
+      </w:r>
+      <w:proofErr w:type="spellStart"/>
+      <w:r>
+        <w:t>record</w:t>
+      </w:r>
+      <w:proofErr w:type="spellEnd"/>
+      <w:r>
+        <w:t> и дает возможность объединять данные разных типов вместе.</w:t>
+      </w:r>
+      <w:r>
+        <w:br/>
+      </w:r>
+    </w:p>
+    <w:p>
+      <w:pPr>
+        <w:pStyle w:val="a2"/>
+      </w:pPr>
+      <w:r>
+        <w:lastRenderedPageBreak/>
+        <w:t xml:space="preserve">Массивом называется упорядоченная совокупность однотипных элементов, у которых общее имя. Массивы в языке Delphi во многом схожи с </w:t>
+      </w:r>
+      <w:proofErr w:type="gramStart"/>
+      <w:r>
+        <w:t>аналогичными  типами</w:t>
+      </w:r>
+      <w:proofErr w:type="gramEnd"/>
+      <w:r>
+        <w:t xml:space="preserve"> данных в других языках программирования. В состав элементов массива могут входить данные любых типов, в том числе и структурированные. Любой элемент массива определяется именем массива и индексом (индекс может быть не один, тогда данный массив будет многомерным). В качестве индексных типов в языке Delphi используются </w:t>
+      </w:r>
+      <w:r>
+        <w:t>перенумерованные</w:t>
+      </w:r>
+      <w:r>
+        <w:t xml:space="preserve"> типы. Обычно используется тип </w:t>
+      </w:r>
+      <w:proofErr w:type="spellStart"/>
+      <w:r>
+        <w:t>Integer</w:t>
+      </w:r>
+      <w:proofErr w:type="spellEnd"/>
+      <w:r>
+        <w:t>.</w:t>
+      </w:r>
+    </w:p>
+    <w:p>
+      <w:pPr>
+        <w:pStyle w:val="a2"/>
+      </w:pPr>
+      <w:r>
+        <w:t>Множество </w:t>
+      </w:r>
+      <w:proofErr w:type="gramStart"/>
+      <w:r>
+        <w:t>- это</w:t>
+      </w:r>
+      <w:proofErr w:type="gramEnd"/>
+      <w:r>
+        <w:t xml:space="preserve"> набор элементов (объектов) одного и того же типа. Оно может состоять не более чем из 256</w:t>
+      </w:r>
+      <w:r>
+        <w:t xml:space="preserve"> элементов</w:t>
+      </w:r>
+      <w:r>
+        <w:t xml:space="preserve">, </w:t>
+      </w:r>
+      <w:r>
+        <w:t>но может и</w:t>
+      </w:r>
+      <w:r>
+        <w:t xml:space="preserve"> не иметь ни одного элемента (пустое множество). Все элементы множества должны быть различны (если вы и попытаетесь до</w:t>
+      </w:r>
+      <w:r>
+        <w:softHyphen/>
+        <w:t>бавить элемент, который уже имеется в множестве, то просто ничего не произойдёт).</w:t>
+      </w:r>
+      <w:r>
+        <w:t xml:space="preserve"> </w:t>
+      </w:r>
+      <w:proofErr w:type="gramStart"/>
+      <w:r>
+        <w:t>Объявляются</w:t>
+      </w:r>
+      <w:proofErr w:type="gramEnd"/>
+      <w:r>
+        <w:t xml:space="preserve"> множества с помощью зарезервированных слов </w:t>
+      </w:r>
+      <w:proofErr w:type="spellStart"/>
+      <w:r>
+        <w:t>set</w:t>
+      </w:r>
+      <w:proofErr w:type="spellEnd"/>
+      <w:r>
+        <w:t xml:space="preserve"> и </w:t>
+      </w:r>
+      <w:proofErr w:type="spellStart"/>
+      <w:r>
+        <w:t>of</w:t>
+      </w:r>
+      <w:proofErr w:type="spellEnd"/>
+      <w:r>
+        <w:t>, по</w:t>
+      </w:r>
+      <w:r>
+        <w:softHyphen/>
+        <w:t>сле которых указывается тип элементов (базовый тип)</w:t>
+      </w:r>
+      <w:r>
+        <w:t xml:space="preserve">. </w:t>
+      </w:r>
+      <w:proofErr w:type="gramStart"/>
+      <w:r>
+        <w:t>Базовым</w:t>
+      </w:r>
+      <w:proofErr w:type="gramEnd"/>
+      <w:r>
+        <w:t xml:space="preserve"> типом могут быть: логический тип, символьный тип </w:t>
+      </w:r>
+      <w:proofErr w:type="spellStart"/>
+      <w:r>
+        <w:t>char</w:t>
+      </w:r>
+      <w:proofErr w:type="spellEnd"/>
+      <w:r>
+        <w:t>, пере</w:t>
+      </w:r>
+      <w:r>
+        <w:softHyphen/>
+        <w:t>числяемый и интервальный типы, содержащие не более 256 элементов. Типы целых и вещественных чисел не могут быть базовым типом, по</w:t>
+      </w:r>
+      <w:r>
+        <w:softHyphen/>
+        <w:t>скольку они заведомо содержат более 256 элементов.</w:t>
+      </w:r>
+    </w:p>
+    <w:p>
+      <w:pPr>
+        <w:pStyle w:val="a2"/>
+      </w:pPr>
+      <w:r>
+        <w:rPr>
+          <w:szCs w:val="22"/>
+        </w:rPr>
+        <w:t xml:space="preserve">Файловый тип </w:t>
+      </w:r>
+      <w:proofErr w:type="gramStart"/>
+      <w:r>
+        <w:rPr>
+          <w:szCs w:val="22"/>
+        </w:rPr>
+        <w:t>- это</w:t>
+      </w:r>
+      <w:proofErr w:type="gramEnd"/>
+      <w:r>
+        <w:rPr>
+          <w:szCs w:val="22"/>
+        </w:rPr>
+        <w:t xml:space="preserve"> произвольная последовательность элементов, длина которой заранее не определена, а конкретизируется в процессе выполнения программы. Это определение логического файла, т.е. того, который </w:t>
+      </w:r>
+      <w:proofErr w:type="spellStart"/>
+      <w:r>
+        <w:rPr>
+          <w:szCs w:val="22"/>
+        </w:rPr>
+        <w:t>использу-ется</w:t>
+      </w:r>
+      <w:proofErr w:type="spellEnd"/>
+      <w:r>
+        <w:rPr>
+          <w:szCs w:val="22"/>
+        </w:rPr>
+        <w:t xml:space="preserve"> в программе (файл с точки зрения программиста). Физический файл (набор данных) </w:t>
+      </w:r>
+      <w:proofErr w:type="gramStart"/>
+      <w:r>
+        <w:rPr>
+          <w:szCs w:val="22"/>
+        </w:rPr>
+        <w:t>- это</w:t>
+      </w:r>
+      <w:proofErr w:type="gramEnd"/>
+      <w:r>
+        <w:rPr>
+          <w:szCs w:val="22"/>
+        </w:rPr>
+        <w:t xml:space="preserve"> именованная область памяти на внешнем носителе, в ко-торой хранится некоторая информация (файл с точки зрения пользователя).  </w:t>
+      </w:r>
+    </w:p>
+    <w:p>
+      <w:pPr>
+        <w:pStyle w:val="a2"/>
+        <w:rPr>
+          <w:szCs w:val="22"/>
+        </w:rPr>
+      </w:pPr>
+      <w:r>
+        <w:rPr>
+          <w:szCs w:val="22"/>
+        </w:rPr>
+        <w:t xml:space="preserve">B Delphi существует три типа файлов:  </w:t>
+      </w:r>
+    </w:p>
+    <w:p>
+      <w:pPr>
+        <w:pStyle w:val="a"/>
+      </w:pPr>
+      <w:r>
+        <w:t xml:space="preserve">типизированные файлы;  </w:t>
+      </w:r>
+    </w:p>
+    <w:p>
+      <w:pPr>
+        <w:pStyle w:val="a"/>
+      </w:pPr>
+      <w:r>
+        <w:t xml:space="preserve">текстовые файлы;  </w:t>
+      </w:r>
+    </w:p>
+    <w:p>
+      <w:pPr>
+        <w:pStyle w:val="a"/>
+      </w:pPr>
+      <w:proofErr w:type="spellStart"/>
+      <w:r>
+        <w:t>нетипизированные</w:t>
+      </w:r>
+      <w:proofErr w:type="spellEnd"/>
+      <w:r>
+        <w:t xml:space="preserve"> файлы.  </w:t>
+      </w:r>
+    </w:p>
+    <w:p>
+      <w:pPr>
+        <w:pStyle w:val="a2"/>
+        <w:rPr>
+          <w:szCs w:val="22"/>
+        </w:rPr>
+      </w:pPr>
+      <w:r>
+        <w:rPr>
+          <w:szCs w:val="22"/>
+        </w:rPr>
+        <w:t xml:space="preserve">Типизированные файлы связываются с файловыми переменными, </w:t>
+      </w:r>
+      <w:proofErr w:type="spellStart"/>
+      <w:proofErr w:type="gramStart"/>
+      <w:r>
+        <w:rPr>
+          <w:szCs w:val="22"/>
+        </w:rPr>
+        <w:t>объ</w:t>
+      </w:r>
+      <w:proofErr w:type="spellEnd"/>
+      <w:r>
+        <w:rPr>
+          <w:szCs w:val="22"/>
+        </w:rPr>
+        <w:t>-явленными</w:t>
+      </w:r>
+      <w:proofErr w:type="gramEnd"/>
+      <w:r>
+        <w:rPr>
+          <w:szCs w:val="22"/>
+        </w:rPr>
+        <w:t xml:space="preserve"> как </w:t>
+      </w:r>
+      <w:proofErr w:type="spellStart"/>
+      <w:r>
+        <w:rPr>
+          <w:szCs w:val="22"/>
+        </w:rPr>
+        <w:t>file</w:t>
+      </w:r>
+      <w:proofErr w:type="spellEnd"/>
+      <w:r>
+        <w:rPr>
+          <w:szCs w:val="22"/>
+        </w:rPr>
+        <w:t xml:space="preserve"> </w:t>
+      </w:r>
+      <w:proofErr w:type="spellStart"/>
+      <w:r>
+        <w:rPr>
+          <w:szCs w:val="22"/>
+        </w:rPr>
+        <w:t>of</w:t>
+      </w:r>
+      <w:proofErr w:type="spellEnd"/>
+      <w:r>
+        <w:rPr>
+          <w:szCs w:val="22"/>
+        </w:rPr>
+        <w:t xml:space="preserve"> &lt;Тип&gt;. Файл считается состоящим из элементов, </w:t>
+      </w:r>
+      <w:proofErr w:type="spellStart"/>
+      <w:r>
+        <w:rPr>
+          <w:szCs w:val="22"/>
+        </w:rPr>
+        <w:t>каж-дый</w:t>
+      </w:r>
+      <w:proofErr w:type="spellEnd"/>
+      <w:r>
+        <w:rPr>
+          <w:szCs w:val="22"/>
+        </w:rPr>
+        <w:t xml:space="preserve"> из которых имеет тип «Тип&gt;. </w:t>
+      </w:r>
+    </w:p>
+    <w:p>
+      <w:pPr>
+        <w:pStyle w:val="a2"/>
+        <w:rPr>
+          <w:szCs w:val="22"/>
+        </w:rPr>
+      </w:pPr>
+      <w:proofErr w:type="spellStart"/>
+      <w:r>
+        <w:rPr>
+          <w:szCs w:val="22"/>
+        </w:rPr>
+        <w:t>Нетипизированные</w:t>
+      </w:r>
+      <w:proofErr w:type="spellEnd"/>
+      <w:r>
+        <w:rPr>
+          <w:szCs w:val="22"/>
+        </w:rPr>
+        <w:t xml:space="preserve"> файлы могут быть связаны только с теми </w:t>
+      </w:r>
+      <w:proofErr w:type="spellStart"/>
+      <w:proofErr w:type="gramStart"/>
+      <w:r>
+        <w:rPr>
+          <w:szCs w:val="22"/>
+        </w:rPr>
+        <w:t>файловы</w:t>
+      </w:r>
+      <w:proofErr w:type="spellEnd"/>
+      <w:r>
+        <w:rPr>
+          <w:szCs w:val="22"/>
+        </w:rPr>
+        <w:t>-ми</w:t>
+      </w:r>
+      <w:proofErr w:type="gramEnd"/>
+      <w:r>
+        <w:rPr>
+          <w:szCs w:val="22"/>
+        </w:rPr>
+        <w:t xml:space="preserve"> переменными, которые были объявлены как </w:t>
+      </w:r>
+      <w:proofErr w:type="spellStart"/>
+      <w:r>
+        <w:rPr>
+          <w:szCs w:val="22"/>
+        </w:rPr>
+        <w:t>file</w:t>
+      </w:r>
+      <w:proofErr w:type="spellEnd"/>
+      <w:r>
+        <w:rPr>
+          <w:szCs w:val="22"/>
+        </w:rPr>
+        <w:t xml:space="preserve">. Файл считается </w:t>
+      </w:r>
+      <w:proofErr w:type="gramStart"/>
+      <w:r>
+        <w:rPr>
+          <w:szCs w:val="22"/>
+        </w:rPr>
+        <w:t>состоя-</w:t>
+      </w:r>
+      <w:proofErr w:type="spellStart"/>
+      <w:r>
+        <w:rPr>
+          <w:szCs w:val="22"/>
+        </w:rPr>
+        <w:t>щим</w:t>
+      </w:r>
+      <w:proofErr w:type="spellEnd"/>
+      <w:proofErr w:type="gramEnd"/>
+      <w:r>
+        <w:rPr>
+          <w:szCs w:val="22"/>
+        </w:rPr>
+        <w:t xml:space="preserve"> из элементов, размер которых определяется при открытии файла.</w:t>
+      </w:r>
+    </w:p>
+    <w:p>
+      <w:pPr>
+        <w:pStyle w:val="a2"/>
+        <w:rPr>
+          <w:szCs w:val="22"/>
+        </w:rPr>
+      </w:pPr>
+      <w:r>
+        <w:rPr>
+          <w:szCs w:val="22"/>
+        </w:rPr>
+        <w:t xml:space="preserve">Текстовый файл представляет собой последовательность символов, </w:t>
+      </w:r>
+      <w:proofErr w:type="gramStart"/>
+      <w:r>
+        <w:rPr>
+          <w:szCs w:val="22"/>
+        </w:rPr>
+        <w:t>од-</w:t>
+      </w:r>
+      <w:proofErr w:type="spellStart"/>
+      <w:r>
+        <w:rPr>
+          <w:szCs w:val="22"/>
+        </w:rPr>
+        <w:t>нако</w:t>
+      </w:r>
+      <w:proofErr w:type="spellEnd"/>
+      <w:proofErr w:type="gramEnd"/>
+      <w:r>
+        <w:rPr>
+          <w:szCs w:val="22"/>
+        </w:rPr>
+        <w:t xml:space="preserve"> он не эквивалентен файлу типа </w:t>
+      </w:r>
+      <w:proofErr w:type="spellStart"/>
+      <w:r>
+        <w:rPr>
+          <w:szCs w:val="22"/>
+        </w:rPr>
+        <w:t>file</w:t>
+      </w:r>
+      <w:proofErr w:type="spellEnd"/>
+      <w:r>
+        <w:rPr>
+          <w:szCs w:val="22"/>
+        </w:rPr>
+        <w:t xml:space="preserve"> </w:t>
+      </w:r>
+      <w:proofErr w:type="spellStart"/>
+      <w:r>
+        <w:rPr>
+          <w:szCs w:val="22"/>
+        </w:rPr>
+        <w:t>of</w:t>
+      </w:r>
+      <w:proofErr w:type="spellEnd"/>
+      <w:r>
+        <w:rPr>
+          <w:szCs w:val="22"/>
+        </w:rPr>
+        <w:t xml:space="preserve"> </w:t>
+      </w:r>
+      <w:proofErr w:type="spellStart"/>
+      <w:r>
+        <w:rPr>
+          <w:szCs w:val="22"/>
+        </w:rPr>
+        <w:t>Char</w:t>
+      </w:r>
+      <w:proofErr w:type="spellEnd"/>
+      <w:r>
+        <w:rPr>
+          <w:szCs w:val="22"/>
+        </w:rPr>
+        <w:t xml:space="preserve">. Файл типа </w:t>
+      </w:r>
+      <w:proofErr w:type="spellStart"/>
+      <w:r>
+        <w:rPr>
+          <w:szCs w:val="22"/>
+        </w:rPr>
+        <w:t>file</w:t>
+      </w:r>
+      <w:proofErr w:type="spellEnd"/>
+      <w:r>
+        <w:rPr>
+          <w:szCs w:val="22"/>
+        </w:rPr>
+        <w:t xml:space="preserve"> </w:t>
+      </w:r>
+      <w:proofErr w:type="spellStart"/>
+      <w:r>
+        <w:rPr>
+          <w:szCs w:val="22"/>
+        </w:rPr>
+        <w:t>of</w:t>
+      </w:r>
+      <w:proofErr w:type="spellEnd"/>
+      <w:r>
+        <w:rPr>
+          <w:szCs w:val="22"/>
+        </w:rPr>
+        <w:t xml:space="preserve"> </w:t>
+      </w:r>
+      <w:proofErr w:type="spellStart"/>
+      <w:r>
+        <w:rPr>
+          <w:szCs w:val="22"/>
+        </w:rPr>
+        <w:t>Char</w:t>
+      </w:r>
+      <w:proofErr w:type="spellEnd"/>
+      <w:r>
+        <w:rPr>
+          <w:szCs w:val="22"/>
+        </w:rPr>
+        <w:t xml:space="preserve"> - это единая последовательность символов. Текстовые файлы связываются с </w:t>
+      </w:r>
+      <w:proofErr w:type="gramStart"/>
+      <w:r>
+        <w:rPr>
+          <w:szCs w:val="22"/>
+        </w:rPr>
+        <w:t>фай-</w:t>
+      </w:r>
+      <w:proofErr w:type="spellStart"/>
+      <w:r>
+        <w:rPr>
+          <w:szCs w:val="22"/>
+        </w:rPr>
+        <w:t>ловыми</w:t>
+      </w:r>
+      <w:proofErr w:type="spellEnd"/>
+      <w:proofErr w:type="gramEnd"/>
+      <w:r>
+        <w:rPr>
+          <w:szCs w:val="22"/>
+        </w:rPr>
+        <w:t xml:space="preserve"> переменными, принадлежащими стандартному типу </w:t>
+      </w:r>
+      <w:proofErr w:type="spellStart"/>
+      <w:r>
+        <w:rPr>
+          <w:szCs w:val="22"/>
+        </w:rPr>
+        <w:t>TextFile</w:t>
+      </w:r>
+      <w:proofErr w:type="spellEnd"/>
+      <w:r>
+        <w:rPr>
+          <w:szCs w:val="22"/>
+        </w:rPr>
+        <w:t xml:space="preserve">. </w:t>
+      </w:r>
+      <w:proofErr w:type="spellStart"/>
+      <w:r>
+        <w:rPr>
+          <w:szCs w:val="22"/>
+        </w:rPr>
+        <w:t>Особен-ность</w:t>
+      </w:r>
+      <w:proofErr w:type="spellEnd"/>
+      <w:r>
+        <w:rPr>
+          <w:szCs w:val="22"/>
+        </w:rPr>
+        <w:t xml:space="preserve"> текстовых файлов состоит в том, что содержащиеся в них символы </w:t>
+      </w:r>
+      <w:proofErr w:type="gramStart"/>
+      <w:r>
+        <w:rPr>
+          <w:szCs w:val="22"/>
+        </w:rPr>
+        <w:t>раз-</w:t>
+      </w:r>
+      <w:proofErr w:type="spellStart"/>
+      <w:r>
+        <w:rPr>
+          <w:szCs w:val="22"/>
+        </w:rPr>
+        <w:t>биваются</w:t>
+      </w:r>
+      <w:proofErr w:type="spellEnd"/>
+      <w:proofErr w:type="gramEnd"/>
+      <w:r>
+        <w:rPr>
+          <w:szCs w:val="22"/>
+        </w:rPr>
+        <w:t xml:space="preserve"> на строки. Строки могут быть различной длины (пустые в том </w:t>
+      </w:r>
+      <w:proofErr w:type="spellStart"/>
+      <w:r>
+        <w:rPr>
+          <w:szCs w:val="22"/>
+        </w:rPr>
+        <w:t>чис-ле</w:t>
+      </w:r>
+      <w:proofErr w:type="spellEnd"/>
+      <w:r>
+        <w:rPr>
+          <w:szCs w:val="22"/>
+        </w:rPr>
+        <w:t xml:space="preserve">). В конце каждой строки помещается специальный управляющий символ: возврат каретки (#13 или ^М - международное обозначение CR) и перехода новую строку (#10 или ^J - международное обозначение LF). С наличием </w:t>
+      </w:r>
+      <w:proofErr w:type="gramStart"/>
+      <w:r>
+        <w:rPr>
+          <w:szCs w:val="22"/>
+        </w:rPr>
+        <w:t>это-го</w:t>
+      </w:r>
+      <w:proofErr w:type="gramEnd"/>
+      <w:r>
+        <w:rPr>
+          <w:szCs w:val="22"/>
+        </w:rPr>
+        <w:t xml:space="preserve"> маркера связана логическая функция </w:t>
+      </w:r>
+      <w:proofErr w:type="spellStart"/>
+      <w:r>
+        <w:rPr>
+          <w:szCs w:val="22"/>
+        </w:rPr>
+        <w:t>Eoln</w:t>
+      </w:r>
+      <w:proofErr w:type="spellEnd"/>
+      <w:r>
+        <w:rPr>
+          <w:szCs w:val="22"/>
+        </w:rPr>
+        <w:t xml:space="preserve"> (End </w:t>
+      </w:r>
+      <w:proofErr w:type="spellStart"/>
+      <w:r>
+        <w:rPr>
+          <w:szCs w:val="22"/>
+        </w:rPr>
+        <w:t>of</w:t>
+      </w:r>
+      <w:proofErr w:type="spellEnd"/>
+      <w:r>
+        <w:rPr>
+          <w:szCs w:val="22"/>
+        </w:rPr>
+        <w:t xml:space="preserve"> </w:t>
+      </w:r>
+      <w:proofErr w:type="spellStart"/>
+      <w:r>
+        <w:rPr>
+          <w:szCs w:val="22"/>
+        </w:rPr>
+        <w:t>line</w:t>
+      </w:r>
+      <w:proofErr w:type="spellEnd"/>
+      <w:r>
+        <w:rPr>
+          <w:szCs w:val="22"/>
+        </w:rPr>
+        <w:t>).</w:t>
+      </w:r>
+    </w:p>
+    <w:p>
+      <w:pPr>
+        <w:pStyle w:val="a2"/>
+        <w:rPr>
+          <w:szCs w:val="22"/>
+        </w:rPr>
+      </w:pPr>
+      <w:r>
+        <w:rPr>
+          <w:szCs w:val="22"/>
+        </w:rPr>
+        <w:lastRenderedPageBreak/>
+        <w:t xml:space="preserve">Для доступа к отдельным элементам файлов в Delphi существуют </w:t>
+      </w:r>
+      <w:proofErr w:type="spellStart"/>
+      <w:r>
+        <w:rPr>
+          <w:szCs w:val="22"/>
+        </w:rPr>
+        <w:t>спе-циальные</w:t>
+      </w:r>
+      <w:proofErr w:type="spellEnd"/>
+      <w:r>
+        <w:rPr>
+          <w:szCs w:val="22"/>
+        </w:rPr>
+        <w:t xml:space="preserve"> стандартные процедуры и функции. Их называют процедурами и функциями ввода-вывода. Обращение к ним осуществляется обычным образом.</w:t>
+      </w:r>
+      <w:r>
+        <w:rPr>
+          <w:szCs w:val="22"/>
+        </w:rPr>
+        <w:t xml:space="preserve"> </w:t>
+      </w:r>
+    </w:p>
+    <w:p>
+      <w:pPr>
+        <w:pStyle w:val="a2"/>
+        <w:rPr>
+          <w:szCs w:val="22"/>
+        </w:rPr>
+      </w:pPr>
+      <w:r>
+        <w:rPr>
+          <w:szCs w:val="22"/>
+        </w:rPr>
+        <w:t xml:space="preserve">Процедура </w:t>
+      </w:r>
+      <w:proofErr w:type="spellStart"/>
+      <w:proofErr w:type="gramStart"/>
+      <w:r>
+        <w:rPr>
+          <w:szCs w:val="22"/>
+        </w:rPr>
+        <w:t>AssignFile</w:t>
+      </w:r>
+      <w:proofErr w:type="spellEnd"/>
+      <w:r>
+        <w:rPr>
+          <w:szCs w:val="22"/>
+        </w:rPr>
+        <w:t>(</w:t>
+      </w:r>
+      <w:proofErr w:type="gramEnd"/>
+      <w:r>
+        <w:rPr>
+          <w:szCs w:val="22"/>
+        </w:rPr>
+        <w:t>F, Name) связывает файловую переменную с внешним файлом на диске. Здесь F - имя файловой переменной любого типа; Name - выражение строкового типа. Назначение процедуры следующее: организация связи между конкретным физическим файлом на внешнем устройстве (конкретным набором данных) и файловой переменной (логическим файлом) F.</w:t>
+      </w:r>
+    </w:p>
+    <w:p>
+      <w:pPr>
+        <w:pStyle w:val="a2"/>
+        <w:rPr>
+          <w:szCs w:val="22"/>
+        </w:rPr>
+      </w:pPr>
+      <w:r>
+        <w:rPr>
+          <w:szCs w:val="22"/>
+        </w:rPr>
+        <w:t xml:space="preserve">Процедура </w:t>
+      </w:r>
+      <w:proofErr w:type="spellStart"/>
+      <w:r>
+        <w:rPr>
+          <w:szCs w:val="22"/>
+        </w:rPr>
+        <w:t>Reset</w:t>
+      </w:r>
+      <w:proofErr w:type="spellEnd"/>
+      <w:r>
+        <w:rPr>
+          <w:szCs w:val="22"/>
+        </w:rPr>
+        <w:t xml:space="preserve">(F) открывает существующий файл F в режиме чтения. Фактически при этом открывается внешний файл с именем, присвоенным переменной F процедурой </w:t>
+      </w:r>
+      <w:proofErr w:type="spellStart"/>
+      <w:r>
+        <w:rPr>
+          <w:szCs w:val="22"/>
+        </w:rPr>
+        <w:t>AssignFile</w:t>
+      </w:r>
+      <w:proofErr w:type="spellEnd"/>
+      <w:r>
+        <w:rPr>
+          <w:szCs w:val="22"/>
+        </w:rPr>
+        <w:t>. Если файл с данным именем не существует, возникает исключение. Указатель файла устанавливается на первую позицию файла. Если файл был предварительно открыт, то он закрывается и повторно открывается.</w:t>
+      </w:r>
+      <w:r>
+        <w:rPr>
+          <w:szCs w:val="22"/>
+        </w:rPr>
+        <w:t xml:space="preserve"> </w:t>
+      </w:r>
+      <w:r>
+        <w:rPr>
+          <w:szCs w:val="22"/>
+        </w:rPr>
+        <w:t xml:space="preserve">Процедура </w:t>
+      </w:r>
+      <w:proofErr w:type="spellStart"/>
+      <w:r>
+        <w:rPr>
+          <w:szCs w:val="22"/>
+        </w:rPr>
+        <w:t>Reset</w:t>
+      </w:r>
+      <w:proofErr w:type="spellEnd"/>
+      <w:r>
+        <w:rPr>
+          <w:szCs w:val="22"/>
+        </w:rPr>
+        <w:t xml:space="preserve">(F) может быть применена к </w:t>
+      </w:r>
+      <w:proofErr w:type="spellStart"/>
+      <w:r>
+        <w:rPr>
+          <w:szCs w:val="22"/>
+        </w:rPr>
+        <w:t>файлулюбое</w:t>
+      </w:r>
+      <w:proofErr w:type="spellEnd"/>
+      <w:r>
+        <w:rPr>
+          <w:szCs w:val="22"/>
+        </w:rPr>
+        <w:t xml:space="preserve"> количество раз. При выполнении данной процедуры содержимое файла не изменяется. Для текстовых файлов - в режиме только для чтения (</w:t>
+      </w:r>
+      <w:proofErr w:type="spellStart"/>
+      <w:r>
+        <w:rPr>
+          <w:szCs w:val="22"/>
+        </w:rPr>
+        <w:t>read-only</w:t>
+      </w:r>
+      <w:proofErr w:type="spellEnd"/>
+      <w:r>
+        <w:rPr>
+          <w:szCs w:val="22"/>
+        </w:rPr>
+        <w:t>).</w:t>
+      </w:r>
+    </w:p>
+    <w:p>
+      <w:pPr>
+        <w:pStyle w:val="a2"/>
+        <w:rPr>
+          <w:szCs w:val="22"/>
+        </w:rPr>
+      </w:pPr>
+      <w:r>
+        <w:rPr>
+          <w:szCs w:val="22"/>
+        </w:rPr>
+        <w:t xml:space="preserve">Процедура </w:t>
+      </w:r>
+      <w:proofErr w:type="spellStart"/>
+      <w:r>
+        <w:rPr>
+          <w:szCs w:val="22"/>
+        </w:rPr>
+        <w:t>Rewrite</w:t>
+      </w:r>
+      <w:proofErr w:type="spellEnd"/>
+      <w:r>
+        <w:rPr>
+          <w:szCs w:val="22"/>
+        </w:rPr>
+        <w:t>(F) создает новый файл и открывает его. Если файл уже открыт, то закрывает и снова открывает его. Указатель файла устанавливается на начало файла (файл создается пустым). Для текстовых файлов - в режиме только для записи (</w:t>
+      </w:r>
+      <w:proofErr w:type="spellStart"/>
+      <w:r>
+        <w:rPr>
+          <w:szCs w:val="22"/>
+        </w:rPr>
+        <w:t>write-only</w:t>
+      </w:r>
+      <w:proofErr w:type="spellEnd"/>
+      <w:r>
+        <w:rPr>
+          <w:szCs w:val="22"/>
+        </w:rPr>
+        <w:t>).</w:t>
+      </w:r>
+    </w:p>
+    <w:p>
+      <w:pPr>
+        <w:pStyle w:val="a2"/>
+        <w:rPr>
+          <w:szCs w:val="22"/>
+        </w:rPr>
+      </w:pPr>
+      <w:r>
+        <w:rPr>
+          <w:szCs w:val="22"/>
+        </w:rPr>
+        <w:t xml:space="preserve">Процедура </w:t>
+      </w:r>
+      <w:proofErr w:type="spellStart"/>
+      <w:r>
+        <w:rPr>
+          <w:szCs w:val="22"/>
+        </w:rPr>
+        <w:t>Append</w:t>
+      </w:r>
+      <w:proofErr w:type="spellEnd"/>
+      <w:r>
+        <w:rPr>
+          <w:szCs w:val="22"/>
+        </w:rPr>
+        <w:t>(F) предопределена только для текстовых файлов. Она открывает существующий файл для добавления. Если файл уже открыт, то закрывает его, а затем вновь открывает. Если файл с данным именем не существует, возникает исключение. В данном случае указатель файла устанавливается на конец файла. Файл открывается в режиме только для записи (</w:t>
+      </w:r>
+      <w:proofErr w:type="spellStart"/>
+      <w:r>
+        <w:rPr>
+          <w:szCs w:val="22"/>
+        </w:rPr>
+        <w:t>write-only</w:t>
+      </w:r>
+      <w:proofErr w:type="spellEnd"/>
+      <w:r>
+        <w:rPr>
+          <w:szCs w:val="22"/>
+        </w:rPr>
+        <w:t>).</w:t>
+      </w:r>
+    </w:p>
+    <w:p>
+      <w:pPr>
+        <w:pStyle w:val="a2"/>
+        <w:rPr>
+          <w:szCs w:val="22"/>
+        </w:rPr>
+      </w:pPr>
+      <w:r>
+        <w:rPr>
+          <w:szCs w:val="22"/>
+        </w:rPr>
+        <w:t xml:space="preserve">Процедура </w:t>
+      </w:r>
+      <w:proofErr w:type="spellStart"/>
+      <w:r>
+        <w:rPr>
+          <w:szCs w:val="22"/>
+        </w:rPr>
+        <w:t>CloseFile</w:t>
+      </w:r>
+      <w:proofErr w:type="spellEnd"/>
+      <w:r>
+        <w:rPr>
+          <w:szCs w:val="22"/>
+        </w:rPr>
+        <w:t xml:space="preserve">(F) закрывает файл. В данном случае F - файловая переменная, открытая с помощью </w:t>
+      </w:r>
+      <w:proofErr w:type="spellStart"/>
+      <w:r>
+        <w:rPr>
+          <w:szCs w:val="22"/>
+        </w:rPr>
+        <w:t>Reset</w:t>
+      </w:r>
+      <w:proofErr w:type="spellEnd"/>
+      <w:r>
+        <w:rPr>
+          <w:szCs w:val="22"/>
+        </w:rPr>
+        <w:t xml:space="preserve">(F), </w:t>
+      </w:r>
+      <w:proofErr w:type="spellStart"/>
+      <w:r>
+        <w:rPr>
+          <w:szCs w:val="22"/>
+        </w:rPr>
+        <w:t>Rewrite</w:t>
+      </w:r>
+      <w:proofErr w:type="spellEnd"/>
+      <w:r>
+        <w:rPr>
+          <w:szCs w:val="22"/>
+        </w:rPr>
+        <w:t xml:space="preserve">(F) или </w:t>
+      </w:r>
+      <w:proofErr w:type="spellStart"/>
+      <w:r>
+        <w:rPr>
+          <w:szCs w:val="22"/>
+        </w:rPr>
+        <w:t>Append</w:t>
+      </w:r>
+      <w:proofErr w:type="spellEnd"/>
+      <w:r>
+        <w:rPr>
+          <w:szCs w:val="22"/>
+        </w:rPr>
+        <w:t>(F).</w:t>
+      </w:r>
+    </w:p>
+    <w:p>
+      <w:pPr>
+        <w:pStyle w:val="a2"/>
+        <w:rPr>
+          <w:szCs w:val="22"/>
+        </w:rPr>
+      </w:pPr>
+      <w:r>
+        <w:rPr>
+          <w:szCs w:val="22"/>
+        </w:rPr>
+        <w:t xml:space="preserve">Функция </w:t>
+      </w:r>
+      <w:proofErr w:type="spellStart"/>
+      <w:r>
+        <w:rPr>
+          <w:szCs w:val="22"/>
+        </w:rPr>
+        <w:t>Eof</w:t>
+      </w:r>
+      <w:proofErr w:type="spellEnd"/>
+      <w:r>
+        <w:rPr>
+          <w:szCs w:val="22"/>
+        </w:rPr>
+        <w:t xml:space="preserve">(F) проверяет, является ли текущей позицией конец файла, и возвращает результат логического типа. В данном случае F - файловая переменная, открытая с помощью </w:t>
+      </w:r>
+      <w:proofErr w:type="spellStart"/>
+      <w:r>
+        <w:rPr>
+          <w:szCs w:val="22"/>
+        </w:rPr>
+        <w:t>Reset</w:t>
+      </w:r>
+      <w:proofErr w:type="spellEnd"/>
+      <w:r>
+        <w:rPr>
+          <w:szCs w:val="22"/>
+        </w:rPr>
+        <w:t xml:space="preserve">(F) или </w:t>
+      </w:r>
+      <w:proofErr w:type="spellStart"/>
+      <w:r>
+        <w:rPr>
+          <w:szCs w:val="22"/>
+        </w:rPr>
+        <w:t>Rewrite</w:t>
+      </w:r>
+      <w:proofErr w:type="spellEnd"/>
+      <w:r>
+        <w:rPr>
+          <w:szCs w:val="22"/>
+        </w:rPr>
+        <w:t>(F).</w:t>
+      </w:r>
+    </w:p>
+    <w:p>
+      <w:pPr>
+        <w:pStyle w:val="a2"/>
+        <w:rPr>
+          <w:szCs w:val="22"/>
+        </w:rPr>
+      </w:pPr>
+      <w:r>
+        <w:rPr>
+          <w:szCs w:val="22"/>
+        </w:rPr>
+        <w:t xml:space="preserve">Функция </w:t>
+      </w:r>
+      <w:proofErr w:type="spellStart"/>
+      <w:r>
+        <w:rPr>
+          <w:szCs w:val="22"/>
+        </w:rPr>
+        <w:t>Eoln</w:t>
+      </w:r>
+      <w:proofErr w:type="spellEnd"/>
+      <w:r>
+        <w:rPr>
+          <w:szCs w:val="22"/>
+        </w:rPr>
+        <w:t xml:space="preserve">(F) проверяет, является ли текущей позицией конец строки, и возвращает результат логического типа. В данном случае F - файловая переменная, открытая с помощью </w:t>
+      </w:r>
+      <w:proofErr w:type="spellStart"/>
+      <w:r>
+        <w:rPr>
+          <w:szCs w:val="22"/>
+        </w:rPr>
+        <w:t>Reset</w:t>
+      </w:r>
+      <w:proofErr w:type="spellEnd"/>
+      <w:r>
+        <w:rPr>
+          <w:szCs w:val="22"/>
+        </w:rPr>
+        <w:t xml:space="preserve">(F), </w:t>
+      </w:r>
+      <w:proofErr w:type="spellStart"/>
+      <w:r>
+        <w:rPr>
+          <w:szCs w:val="22"/>
+        </w:rPr>
+        <w:t>Rewrite</w:t>
+      </w:r>
+      <w:proofErr w:type="spellEnd"/>
+      <w:r>
+        <w:rPr>
+          <w:szCs w:val="22"/>
+        </w:rPr>
+        <w:t xml:space="preserve">(F) или </w:t>
+      </w:r>
+      <w:proofErr w:type="spellStart"/>
+      <w:r>
+        <w:rPr>
+          <w:szCs w:val="22"/>
+        </w:rPr>
+        <w:t>Append</w:t>
+      </w:r>
+      <w:proofErr w:type="spellEnd"/>
+      <w:r>
+        <w:rPr>
+          <w:szCs w:val="22"/>
+        </w:rPr>
+        <w:t>(F).</w:t>
+      </w:r>
+    </w:p>
+    <w:p>
+      <w:pPr>
+        <w:pStyle w:val="a2"/>
+      </w:pPr>
+      <w:r>
+        <w:t xml:space="preserve">Для файлов с типом предопределены процедуры считывания компонентов файла в переменные и записи в файл компонентов из переменных </w:t>
+      </w:r>
+      <w:proofErr w:type="spellStart"/>
+      <w:r>
+        <w:t>Read</w:t>
+      </w:r>
+      <w:proofErr w:type="spellEnd"/>
+      <w:r>
+        <w:t xml:space="preserve"> (F, V1, V2, …, </w:t>
+      </w:r>
+      <w:proofErr w:type="spellStart"/>
+      <w:r>
+        <w:t>Vn</w:t>
+      </w:r>
+      <w:proofErr w:type="spellEnd"/>
+      <w:r>
+        <w:t xml:space="preserve">) и </w:t>
+      </w:r>
+      <w:proofErr w:type="spellStart"/>
+      <w:r>
+        <w:t>Write</w:t>
+      </w:r>
+      <w:proofErr w:type="spellEnd"/>
+      <w:r>
+        <w:t xml:space="preserve"> (F, V1, V2, …, </w:t>
+      </w:r>
+      <w:proofErr w:type="spellStart"/>
+      <w:r>
+        <w:t>Vn</w:t>
+      </w:r>
+      <w:proofErr w:type="spellEnd"/>
+      <w:r>
+        <w:t xml:space="preserve">). </w:t>
+      </w:r>
+    </w:p>
+    <w:p>
+      <w:pPr>
+        <w:pStyle w:val="a2"/>
+        <w:rPr>
+          <w:lang w:val="en-US"/>
+        </w:rPr>
+      </w:pPr>
+      <w:r>
+        <w:t xml:space="preserve">Для файлов без типа есть аналоги процедур </w:t>
+      </w:r>
+      <w:proofErr w:type="spellStart"/>
+      <w:r>
+        <w:t>Read</w:t>
+      </w:r>
+      <w:proofErr w:type="spellEnd"/>
+      <w:r>
+        <w:t xml:space="preserve"> и </w:t>
+      </w:r>
+      <w:proofErr w:type="spellStart"/>
+      <w:r>
+        <w:t>Write</w:t>
+      </w:r>
+      <w:proofErr w:type="spellEnd"/>
+      <w:r>
+        <w:t>. Это</w:t>
+      </w:r>
+      <w:r>
+        <w:rPr>
+          <w:lang w:val="en-US"/>
+        </w:rPr>
+        <w:t xml:space="preserve"> </w:t>
+      </w:r>
+      <w:r>
+        <w:t>процедуры</w:t>
+      </w:r>
+      <w:r>
+        <w:rPr>
+          <w:lang w:val="en-US"/>
+        </w:rPr>
+        <w:t xml:space="preserve"> </w:t>
+      </w:r>
+      <w:proofErr w:type="spellStart"/>
+      <w:r>
+        <w:rPr>
+          <w:lang w:val="en-US"/>
+        </w:rPr>
+        <w:t>BlockRead</w:t>
+      </w:r>
+      <w:proofErr w:type="spellEnd"/>
+      <w:r>
+        <w:rPr>
+          <w:lang w:val="en-US"/>
+        </w:rPr>
+        <w:t xml:space="preserve"> (F, </w:t>
+      </w:r>
+      <w:proofErr w:type="spellStart"/>
+      <w:r>
+        <w:rPr>
+          <w:lang w:val="en-US"/>
+        </w:rPr>
+        <w:t>Buf</w:t>
+      </w:r>
+      <w:proofErr w:type="spellEnd"/>
+      <w:r>
+        <w:rPr>
+          <w:lang w:val="en-US"/>
+        </w:rPr>
+        <w:t xml:space="preserve">, Count [, Done]) </w:t>
+      </w:r>
+      <w:r>
+        <w:t>и</w:t>
+      </w:r>
+      <w:r>
+        <w:rPr>
+          <w:lang w:val="en-US"/>
+        </w:rPr>
+        <w:t xml:space="preserve"> </w:t>
+      </w:r>
+      <w:proofErr w:type="spellStart"/>
+      <w:r>
+        <w:rPr>
+          <w:lang w:val="en-US"/>
+        </w:rPr>
+        <w:t>BlockWrite</w:t>
+      </w:r>
+      <w:proofErr w:type="spellEnd"/>
+      <w:r>
+        <w:rPr>
+          <w:lang w:val="en-US"/>
+        </w:rPr>
+        <w:t xml:space="preserve"> (F, </w:t>
+      </w:r>
+      <w:proofErr w:type="spellStart"/>
+      <w:r>
+        <w:rPr>
+          <w:lang w:val="en-US"/>
+        </w:rPr>
+        <w:t>Buf</w:t>
+      </w:r>
+      <w:proofErr w:type="spellEnd"/>
+      <w:r>
+        <w:rPr>
+          <w:lang w:val="en-US"/>
+        </w:rPr>
+        <w:t>, Count [, Done]).</w:t>
+      </w:r>
+    </w:p>
+    <w:p>
+      <w:pPr>
+        <w:pStyle w:val="a2"/>
+      </w:pPr>
+      <w:r>
+        <w:t>Также есть функции и процедуры, перемещающие указатель файла в</w:t>
+      </w:r>
+      <w:r>
+        <w:t xml:space="preserve"> </w:t>
+      </w:r>
+      <w:r>
+        <w:t>указанную позицию, возвращающие текущее положение указателя файла в</w:t>
+      </w:r>
+      <w:r>
+        <w:t xml:space="preserve"> </w:t>
+      </w:r>
+      <w:r>
+        <w:t>байтах, возвращающие размер файла в компонентах и др.</w:t>
       </w:r>
     </w:p>
     <w:p>
@@ -16867,6 +18241,12 @@
     </w:lvlOverride>
   </w:num>
   <w:num w:numId="22">
+    <w:abstractNumId w:val="1"/>
+    <w:lvlOverride w:ilvl="0">
+      <w:startOverride w:val="1"/>
+    </w:lvlOverride>
+  </w:num>
+  <w:num w:numId="23">
     <w:abstractNumId w:val="1"/>
     <w:lvlOverride w:ilvl="0">
       <w:startOverride w:val="1"/>
@@ -18054,6 +19434,23 @@
     <w:name w:val="c0"/>
     <w:rsid w:val="00B5735E"/>
   </w:style>
+  <w:style w:type="paragraph" w:styleId="aff3">
+    <w:name w:val="Normal (Web)"/>
+    <w:basedOn w:val="a1"/>
+    <w:uiPriority w:val="99"/>
+    <w:unhideWhenUsed/>
+    <w:rsid w:val="00AF3197"/>
+    <w:pPr>
+      <w:spacing w:before="100" w:beforeAutospacing="1" w:after="100" w:afterAutospacing="1"/>
+      <w:ind w:firstLine="0"/>
+    </w:pPr>
+    <w:rPr>
+      <w:rFonts w:eastAsia="Times New Roman"/>
+      <w:sz w:val="24"/>
+      <w:szCs w:val="24"/>
+      <w:lang w:eastAsia="ru-RU"/>
+    </w:rPr>
+  </w:style>
 </w:styles>
 </file>
 

--- a/OAiP/Course/Course.docx
+++ b/OAiP/Course/Course.docx
@@ -448,6 +448,7 @@
             <w:rPr>
               <w:rFonts w:asciiTheme="minorHAnsi" w:eastAsiaTheme="minorEastAsia" w:hAnsiTheme="minorHAnsi" w:cstheme="minorBidi"/>
               <w:sz w:val="22"/>
+              <w:lang w:eastAsia="ru-RU"/>
             </w:rPr>
           </w:pPr>
           <w:r>
@@ -459,12 +460,12 @@
           <w:r>
             <w:fldChar w:fldCharType="separate"/>
           </w:r>
-          <w:hyperlink w:anchor="_Toc97906624" w:history="1">
+          <w:hyperlink w:anchor="_Toc99212001" w:history="1">
             <w:r>
               <w:rPr>
                 <w:rStyle w:val="ae"/>
               </w:rPr>
-              <w:t>1 Постановка задачи</w:t>
+              <w:t>Введение</w:t>
             </w:r>
             <w:r>
               <w:rPr>
@@ -482,7 +483,7 @@
               <w:rPr>
                 <w:webHidden/>
               </w:rPr>
-              <w:instrText xml:space="preserve"> PAGEREF _Toc97906624 \h </w:instrText>
+              <w:instrText xml:space="preserve"> PAGEREF _Toc99212001 \h </w:instrText>
             </w:r>
             <w:r>
               <w:rPr>
@@ -515,14 +516,15 @@
             <w:rPr>
               <w:rFonts w:asciiTheme="minorHAnsi" w:eastAsiaTheme="minorEastAsia" w:hAnsiTheme="minorHAnsi" w:cstheme="minorBidi"/>
               <w:sz w:val="22"/>
+              <w:lang w:eastAsia="ru-RU"/>
             </w:rPr>
           </w:pPr>
-          <w:hyperlink w:anchor="_Toc97906625" w:history="1">
+          <w:hyperlink w:anchor="_Toc99212002" w:history="1">
             <w:r>
               <w:rPr>
                 <w:rStyle w:val="ae"/>
               </w:rPr>
-              <w:t>2 Описание алгоритмов решения задачи</w:t>
+              <w:t>1 Аналитический обзор литературы</w:t>
             </w:r>
             <w:r>
               <w:rPr>
@@ -540,7 +542,7 @@
               <w:rPr>
                 <w:webHidden/>
               </w:rPr>
-              <w:instrText xml:space="preserve"> PAGEREF _Toc97906625 \h </w:instrText>
+              <w:instrText xml:space="preserve"> PAGEREF _Toc99212002 \h </w:instrText>
             </w:r>
             <w:r>
               <w:rPr>
@@ -558,6 +560,640 @@
                 <w:webHidden/>
               </w:rPr>
               <w:t>4</w:t>
+            </w:r>
+            <w:r>
+              <w:rPr>
+                <w:webHidden/>
+              </w:rPr>
+              <w:fldChar w:fldCharType="end"/>
+            </w:r>
+          </w:hyperlink>
+        </w:p>
+        <w:p>
+          <w:pPr>
+            <w:pStyle w:val="21"/>
+            <w:rPr>
+              <w:rFonts w:asciiTheme="minorHAnsi" w:eastAsiaTheme="minorEastAsia" w:hAnsiTheme="minorHAnsi" w:cstheme="minorBidi"/>
+              <w:sz w:val="22"/>
+              <w:lang w:eastAsia="ru-RU"/>
+            </w:rPr>
+          </w:pPr>
+          <w:hyperlink w:anchor="_Toc99212003" w:history="1">
+            <w:r>
+              <w:rPr>
+                <w:rStyle w:val="ae"/>
+              </w:rPr>
+              <w:t>1.1 Обзор существующих аналогов</w:t>
+            </w:r>
+            <w:r>
+              <w:rPr>
+                <w:webHidden/>
+              </w:rPr>
+              <w:tab/>
+            </w:r>
+            <w:r>
+              <w:rPr>
+                <w:webHidden/>
+              </w:rPr>
+              <w:fldChar w:fldCharType="begin"/>
+            </w:r>
+            <w:r>
+              <w:rPr>
+                <w:webHidden/>
+              </w:rPr>
+              <w:instrText xml:space="preserve"> PAGEREF _Toc99212003 \h </w:instrText>
+            </w:r>
+            <w:r>
+              <w:rPr>
+                <w:webHidden/>
+              </w:rPr>
+            </w:r>
+            <w:r>
+              <w:rPr>
+                <w:webHidden/>
+              </w:rPr>
+              <w:fldChar w:fldCharType="separate"/>
+            </w:r>
+            <w:r>
+              <w:rPr>
+                <w:webHidden/>
+              </w:rPr>
+              <w:t>4</w:t>
+            </w:r>
+            <w:r>
+              <w:rPr>
+                <w:webHidden/>
+              </w:rPr>
+              <w:fldChar w:fldCharType="end"/>
+            </w:r>
+          </w:hyperlink>
+        </w:p>
+        <w:p>
+          <w:pPr>
+            <w:pStyle w:val="31"/>
+            <w:rPr>
+              <w:rFonts w:asciiTheme="minorHAnsi" w:eastAsiaTheme="minorEastAsia" w:hAnsiTheme="minorHAnsi" w:cstheme="minorBidi"/>
+              <w:sz w:val="22"/>
+              <w:lang w:eastAsia="ru-RU"/>
+            </w:rPr>
+          </w:pPr>
+          <w:hyperlink w:anchor="_Toc99212004" w:history="1">
+            <w:r>
+              <w:rPr>
+                <w:rStyle w:val="ae"/>
+                <w:lang w:val="en-US"/>
+              </w:rPr>
+              <w:t>1.1.1</w:t>
+            </w:r>
+            <w:r>
+              <w:rPr>
+                <w:rStyle w:val="ae"/>
+              </w:rPr>
+              <w:t xml:space="preserve"> Стандартный калькулятор </w:t>
+            </w:r>
+            <w:r>
+              <w:rPr>
+                <w:rStyle w:val="ae"/>
+                <w:lang w:val="en-US"/>
+              </w:rPr>
+              <w:t>Windows</w:t>
+            </w:r>
+            <w:r>
+              <w:rPr>
+                <w:webHidden/>
+              </w:rPr>
+              <w:tab/>
+            </w:r>
+            <w:r>
+              <w:rPr>
+                <w:webHidden/>
+              </w:rPr>
+              <w:fldChar w:fldCharType="begin"/>
+            </w:r>
+            <w:r>
+              <w:rPr>
+                <w:webHidden/>
+              </w:rPr>
+              <w:instrText xml:space="preserve"> PAGEREF _Toc99212004 \h </w:instrText>
+            </w:r>
+            <w:r>
+              <w:rPr>
+                <w:webHidden/>
+              </w:rPr>
+            </w:r>
+            <w:r>
+              <w:rPr>
+                <w:webHidden/>
+              </w:rPr>
+              <w:fldChar w:fldCharType="separate"/>
+            </w:r>
+            <w:r>
+              <w:rPr>
+                <w:webHidden/>
+              </w:rPr>
+              <w:t>4</w:t>
+            </w:r>
+            <w:r>
+              <w:rPr>
+                <w:webHidden/>
+              </w:rPr>
+              <w:fldChar w:fldCharType="end"/>
+            </w:r>
+          </w:hyperlink>
+        </w:p>
+        <w:p>
+          <w:pPr>
+            <w:pStyle w:val="31"/>
+            <w:rPr>
+              <w:rFonts w:asciiTheme="minorHAnsi" w:eastAsiaTheme="minorEastAsia" w:hAnsiTheme="minorHAnsi" w:cstheme="minorBidi"/>
+              <w:sz w:val="22"/>
+              <w:lang w:eastAsia="ru-RU"/>
+            </w:rPr>
+          </w:pPr>
+          <w:hyperlink w:anchor="_Toc99212005" w:history="1">
+            <w:r>
+              <w:rPr>
+                <w:rStyle w:val="ae"/>
+                <w:lang w:val="en-US"/>
+              </w:rPr>
+              <w:t>1.1.2</w:t>
+            </w:r>
+            <w:r>
+              <w:rPr>
+                <w:rStyle w:val="ae"/>
+              </w:rPr>
+              <w:t xml:space="preserve"> Онлайн</w:t>
+            </w:r>
+            <w:r>
+              <w:rPr>
+                <w:rStyle w:val="ae"/>
+                <w:lang w:val="en-US"/>
+              </w:rPr>
+              <w:t>-</w:t>
+            </w:r>
+            <w:r>
+              <w:rPr>
+                <w:rStyle w:val="ae"/>
+              </w:rPr>
+              <w:t>калькулятор</w:t>
+            </w:r>
+            <w:r>
+              <w:rPr>
+                <w:rStyle w:val="ae"/>
+                <w:lang w:val="en-US"/>
+              </w:rPr>
+              <w:t xml:space="preserve"> Google</w:t>
+            </w:r>
+            <w:r>
+              <w:rPr>
+                <w:webHidden/>
+              </w:rPr>
+              <w:tab/>
+            </w:r>
+            <w:r>
+              <w:rPr>
+                <w:webHidden/>
+              </w:rPr>
+              <w:fldChar w:fldCharType="begin"/>
+            </w:r>
+            <w:r>
+              <w:rPr>
+                <w:webHidden/>
+              </w:rPr>
+              <w:instrText xml:space="preserve"> PAGEREF _Toc99212005 \h </w:instrText>
+            </w:r>
+            <w:r>
+              <w:rPr>
+                <w:webHidden/>
+              </w:rPr>
+            </w:r>
+            <w:r>
+              <w:rPr>
+                <w:webHidden/>
+              </w:rPr>
+              <w:fldChar w:fldCharType="separate"/>
+            </w:r>
+            <w:r>
+              <w:rPr>
+                <w:webHidden/>
+              </w:rPr>
+              <w:t>5</w:t>
+            </w:r>
+            <w:r>
+              <w:rPr>
+                <w:webHidden/>
+              </w:rPr>
+              <w:fldChar w:fldCharType="end"/>
+            </w:r>
+          </w:hyperlink>
+        </w:p>
+        <w:p>
+          <w:pPr>
+            <w:pStyle w:val="31"/>
+            <w:rPr>
+              <w:rFonts w:asciiTheme="minorHAnsi" w:eastAsiaTheme="minorEastAsia" w:hAnsiTheme="minorHAnsi" w:cstheme="minorBidi"/>
+              <w:sz w:val="22"/>
+              <w:lang w:eastAsia="ru-RU"/>
+            </w:rPr>
+          </w:pPr>
+          <w:hyperlink w:anchor="_Toc99212006" w:history="1">
+            <w:r>
+              <w:rPr>
+                <w:rStyle w:val="ae"/>
+                <w:lang w:val="en-US"/>
+              </w:rPr>
+              <w:t>1.1.3</w:t>
+            </w:r>
+            <w:r>
+              <w:rPr>
+                <w:rStyle w:val="ae"/>
+              </w:rPr>
+              <w:t xml:space="preserve"> Онлайн</w:t>
+            </w:r>
+            <w:r>
+              <w:rPr>
+                <w:rStyle w:val="ae"/>
+                <w:lang w:val="en-US"/>
+              </w:rPr>
+              <w:t>-</w:t>
+            </w:r>
+            <w:r>
+              <w:rPr>
+                <w:rStyle w:val="ae"/>
+              </w:rPr>
+              <w:t>калькулятор</w:t>
+            </w:r>
+            <w:r>
+              <w:rPr>
+                <w:rStyle w:val="ae"/>
+                <w:lang w:val="en-US"/>
+              </w:rPr>
+              <w:t xml:space="preserve"> «okcalc»</w:t>
+            </w:r>
+            <w:r>
+              <w:rPr>
+                <w:webHidden/>
+              </w:rPr>
+              <w:tab/>
+            </w:r>
+            <w:r>
+              <w:rPr>
+                <w:webHidden/>
+              </w:rPr>
+              <w:fldChar w:fldCharType="begin"/>
+            </w:r>
+            <w:r>
+              <w:rPr>
+                <w:webHidden/>
+              </w:rPr>
+              <w:instrText xml:space="preserve"> PAGEREF _Toc99212006 \h </w:instrText>
+            </w:r>
+            <w:r>
+              <w:rPr>
+                <w:webHidden/>
+              </w:rPr>
+            </w:r>
+            <w:r>
+              <w:rPr>
+                <w:webHidden/>
+              </w:rPr>
+              <w:fldChar w:fldCharType="separate"/>
+            </w:r>
+            <w:r>
+              <w:rPr>
+                <w:webHidden/>
+              </w:rPr>
+              <w:t>6</w:t>
+            </w:r>
+            <w:r>
+              <w:rPr>
+                <w:webHidden/>
+              </w:rPr>
+              <w:fldChar w:fldCharType="end"/>
+            </w:r>
+          </w:hyperlink>
+        </w:p>
+        <w:p>
+          <w:pPr>
+            <w:pStyle w:val="31"/>
+            <w:rPr>
+              <w:rFonts w:asciiTheme="minorHAnsi" w:eastAsiaTheme="minorEastAsia" w:hAnsiTheme="minorHAnsi" w:cstheme="minorBidi"/>
+              <w:sz w:val="22"/>
+              <w:lang w:eastAsia="ru-RU"/>
+            </w:rPr>
+          </w:pPr>
+          <w:hyperlink w:anchor="_Toc99212007" w:history="1">
+            <w:r>
+              <w:rPr>
+                <w:rStyle w:val="ae"/>
+                <w:lang w:val="en-US"/>
+              </w:rPr>
+              <w:t>1.1.4</w:t>
+            </w:r>
+            <w:r>
+              <w:rPr>
+                <w:rStyle w:val="ae"/>
+              </w:rPr>
+              <w:t xml:space="preserve"> Онлайн</w:t>
+            </w:r>
+            <w:r>
+              <w:rPr>
+                <w:rStyle w:val="ae"/>
+                <w:lang w:val="en-US"/>
+              </w:rPr>
+              <w:t>-</w:t>
+            </w:r>
+            <w:r>
+              <w:rPr>
+                <w:rStyle w:val="ae"/>
+              </w:rPr>
+              <w:t>калькулятор</w:t>
+            </w:r>
+            <w:r>
+              <w:rPr>
+                <w:rStyle w:val="ae"/>
+                <w:lang w:val="en-US"/>
+              </w:rPr>
+              <w:t xml:space="preserve"> «calculator888»</w:t>
+            </w:r>
+            <w:r>
+              <w:rPr>
+                <w:webHidden/>
+              </w:rPr>
+              <w:tab/>
+            </w:r>
+            <w:r>
+              <w:rPr>
+                <w:webHidden/>
+              </w:rPr>
+              <w:fldChar w:fldCharType="begin"/>
+            </w:r>
+            <w:r>
+              <w:rPr>
+                <w:webHidden/>
+              </w:rPr>
+              <w:instrText xml:space="preserve"> PAGEREF _Toc99212007 \h </w:instrText>
+            </w:r>
+            <w:r>
+              <w:rPr>
+                <w:webHidden/>
+              </w:rPr>
+            </w:r>
+            <w:r>
+              <w:rPr>
+                <w:webHidden/>
+              </w:rPr>
+              <w:fldChar w:fldCharType="separate"/>
+            </w:r>
+            <w:r>
+              <w:rPr>
+                <w:webHidden/>
+              </w:rPr>
+              <w:t>7</w:t>
+            </w:r>
+            <w:r>
+              <w:rPr>
+                <w:webHidden/>
+              </w:rPr>
+              <w:fldChar w:fldCharType="end"/>
+            </w:r>
+          </w:hyperlink>
+        </w:p>
+        <w:p>
+          <w:pPr>
+            <w:pStyle w:val="31"/>
+            <w:rPr>
+              <w:rFonts w:asciiTheme="minorHAnsi" w:eastAsiaTheme="minorEastAsia" w:hAnsiTheme="minorHAnsi" w:cstheme="minorBidi"/>
+              <w:sz w:val="22"/>
+              <w:lang w:eastAsia="ru-RU"/>
+            </w:rPr>
+          </w:pPr>
+          <w:hyperlink w:anchor="_Toc99212008" w:history="1">
+            <w:r>
+              <w:rPr>
+                <w:rStyle w:val="ae"/>
+                <w:lang w:val="en-US"/>
+              </w:rPr>
+              <w:t>1.1.5</w:t>
+            </w:r>
+            <w:r>
+              <w:rPr>
+                <w:rStyle w:val="ae"/>
+              </w:rPr>
+              <w:t xml:space="preserve"> Онлайн</w:t>
+            </w:r>
+            <w:r>
+              <w:rPr>
+                <w:rStyle w:val="ae"/>
+                <w:lang w:val="en-US"/>
+              </w:rPr>
+              <w:t>-</w:t>
+            </w:r>
+            <w:r>
+              <w:rPr>
+                <w:rStyle w:val="ae"/>
+              </w:rPr>
+              <w:t>калькулятор</w:t>
+            </w:r>
+            <w:r>
+              <w:rPr>
+                <w:rStyle w:val="ae"/>
+                <w:lang w:val="en-US"/>
+              </w:rPr>
+              <w:t xml:space="preserve"> «kontrolnaya-rabota»</w:t>
+            </w:r>
+            <w:r>
+              <w:rPr>
+                <w:webHidden/>
+              </w:rPr>
+              <w:tab/>
+            </w:r>
+            <w:r>
+              <w:rPr>
+                <w:webHidden/>
+              </w:rPr>
+              <w:fldChar w:fldCharType="begin"/>
+            </w:r>
+            <w:r>
+              <w:rPr>
+                <w:webHidden/>
+              </w:rPr>
+              <w:instrText xml:space="preserve"> PAGEREF _Toc99212008 \h </w:instrText>
+            </w:r>
+            <w:r>
+              <w:rPr>
+                <w:webHidden/>
+              </w:rPr>
+            </w:r>
+            <w:r>
+              <w:rPr>
+                <w:webHidden/>
+              </w:rPr>
+              <w:fldChar w:fldCharType="separate"/>
+            </w:r>
+            <w:r>
+              <w:rPr>
+                <w:webHidden/>
+              </w:rPr>
+              <w:t>8</w:t>
+            </w:r>
+            <w:r>
+              <w:rPr>
+                <w:webHidden/>
+              </w:rPr>
+              <w:fldChar w:fldCharType="end"/>
+            </w:r>
+          </w:hyperlink>
+        </w:p>
+        <w:p>
+          <w:pPr>
+            <w:pStyle w:val="31"/>
+            <w:rPr>
+              <w:rFonts w:asciiTheme="minorHAnsi" w:eastAsiaTheme="minorEastAsia" w:hAnsiTheme="minorHAnsi" w:cstheme="minorBidi"/>
+              <w:sz w:val="22"/>
+              <w:lang w:eastAsia="ru-RU"/>
+            </w:rPr>
+          </w:pPr>
+          <w:hyperlink w:anchor="_Toc99212009" w:history="1">
+            <w:r>
+              <w:rPr>
+                <w:rStyle w:val="ae"/>
+                <w:lang w:val="en-US"/>
+              </w:rPr>
+              <w:t>1.1.6</w:t>
+            </w:r>
+            <w:r>
+              <w:rPr>
+                <w:rStyle w:val="ae"/>
+              </w:rPr>
+              <w:t xml:space="preserve"> Онлайн</w:t>
+            </w:r>
+            <w:r>
+              <w:rPr>
+                <w:rStyle w:val="ae"/>
+                <w:lang w:val="en-US"/>
+              </w:rPr>
+              <w:t>-</w:t>
+            </w:r>
+            <w:r>
+              <w:rPr>
+                <w:rStyle w:val="ae"/>
+              </w:rPr>
+              <w:t>калькулятор</w:t>
+            </w:r>
+            <w:r>
+              <w:rPr>
+                <w:rStyle w:val="ae"/>
+                <w:lang w:val="en-US"/>
+              </w:rPr>
+              <w:t xml:space="preserve"> «kalkulyatoronlajn»</w:t>
+            </w:r>
+            <w:r>
+              <w:rPr>
+                <w:webHidden/>
+              </w:rPr>
+              <w:tab/>
+            </w:r>
+            <w:r>
+              <w:rPr>
+                <w:webHidden/>
+              </w:rPr>
+              <w:fldChar w:fldCharType="begin"/>
+            </w:r>
+            <w:r>
+              <w:rPr>
+                <w:webHidden/>
+              </w:rPr>
+              <w:instrText xml:space="preserve"> PAGEREF _Toc99212009 \h </w:instrText>
+            </w:r>
+            <w:r>
+              <w:rPr>
+                <w:webHidden/>
+              </w:rPr>
+            </w:r>
+            <w:r>
+              <w:rPr>
+                <w:webHidden/>
+              </w:rPr>
+              <w:fldChar w:fldCharType="separate"/>
+            </w:r>
+            <w:r>
+              <w:rPr>
+                <w:webHidden/>
+              </w:rPr>
+              <w:t>9</w:t>
+            </w:r>
+            <w:r>
+              <w:rPr>
+                <w:webHidden/>
+              </w:rPr>
+              <w:fldChar w:fldCharType="end"/>
+            </w:r>
+          </w:hyperlink>
+        </w:p>
+        <w:p>
+          <w:pPr>
+            <w:pStyle w:val="21"/>
+            <w:rPr>
+              <w:rFonts w:asciiTheme="minorHAnsi" w:eastAsiaTheme="minorEastAsia" w:hAnsiTheme="minorHAnsi" w:cstheme="minorBidi"/>
+              <w:sz w:val="22"/>
+              <w:lang w:eastAsia="ru-RU"/>
+            </w:rPr>
+          </w:pPr>
+          <w:hyperlink w:anchor="_Toc99212010" w:history="1">
+            <w:r>
+              <w:rPr>
+                <w:rStyle w:val="ae"/>
+              </w:rPr>
+              <w:t>1.2</w:t>
+            </w:r>
+            <w:r>
+              <w:rPr>
+                <w:rStyle w:val="ae"/>
+                <w:lang w:val="be-BY"/>
+              </w:rPr>
+              <w:t xml:space="preserve"> Анал</w:t>
+            </w:r>
+            <w:r>
+              <w:rPr>
+                <w:rStyle w:val="ae"/>
+              </w:rPr>
+              <w:t>из методов и способов разработки</w:t>
+            </w:r>
+            <w:r>
+              <w:rPr>
+                <w:webHidden/>
+              </w:rPr>
+              <w:tab/>
+            </w:r>
+            <w:r>
+              <w:rPr>
+                <w:webHidden/>
+              </w:rPr>
+              <w:fldChar w:fldCharType="begin"/>
+            </w:r>
+            <w:r>
+              <w:rPr>
+                <w:webHidden/>
+              </w:rPr>
+              <w:instrText xml:space="preserve"> PAGEREF _Toc99212010 \h </w:instrText>
+            </w:r>
+            <w:r>
+              <w:rPr>
+                <w:webHidden/>
+              </w:rPr>
+            </w:r>
+            <w:r>
+              <w:rPr>
+                <w:webHidden/>
+              </w:rPr>
+              <w:fldChar w:fldCharType="separate"/>
+            </w:r>
+            <w:r>
+              <w:rPr>
+                <w:webHidden/>
+              </w:rPr>
+              <w:t>10</w:t>
             </w:r>
             <w:r>
               <w:rPr>
@@ -573,14 +1209,15 @@
             <w:rPr>
               <w:rFonts w:asciiTheme="minorHAnsi" w:eastAsiaTheme="minorEastAsia" w:hAnsiTheme="minorHAnsi" w:cstheme="minorBidi"/>
               <w:sz w:val="22"/>
+              <w:lang w:eastAsia="ru-RU"/>
             </w:rPr>
           </w:pPr>
-          <w:hyperlink w:anchor="_Toc97906626" w:history="1">
+          <w:hyperlink w:anchor="_Toc99212011" w:history="1">
             <w:r>
               <w:rPr>
                 <w:rStyle w:val="ae"/>
               </w:rPr>
-              <w:t>3 Структура данных</w:t>
+              <w:t>2 Структура данных</w:t>
             </w:r>
             <w:r>
               <w:rPr>
@@ -598,7 +1235,7 @@
               <w:rPr>
                 <w:webHidden/>
               </w:rPr>
-              <w:instrText xml:space="preserve"> PAGEREF _Toc97906626 \h </w:instrText>
+              <w:instrText xml:space="preserve"> PAGEREF _Toc99212011 \h </w:instrText>
             </w:r>
             <w:r>
               <w:rPr>
@@ -615,7 +1252,7 @@
               <w:rPr>
                 <w:webHidden/>
               </w:rPr>
-              <w:t>5</w:t>
+              <w:t>13</w:t>
             </w:r>
             <w:r>
               <w:rPr>
@@ -631,14 +1268,15 @@
             <w:rPr>
               <w:rFonts w:asciiTheme="minorHAnsi" w:eastAsiaTheme="minorEastAsia" w:hAnsiTheme="minorHAnsi" w:cstheme="minorBidi"/>
               <w:sz w:val="22"/>
+              <w:lang w:eastAsia="ru-RU"/>
             </w:rPr>
           </w:pPr>
-          <w:hyperlink w:anchor="_Toc97906627" w:history="1">
+          <w:hyperlink w:anchor="_Toc99212012" w:history="1">
             <w:r>
               <w:rPr>
                 <w:rStyle w:val="ae"/>
               </w:rPr>
-              <w:t>3.1 Структура данных программы</w:t>
+              <w:t>2.1 Структура данных программы</w:t>
             </w:r>
             <w:r>
               <w:rPr>
@@ -656,7 +1294,7 @@
               <w:rPr>
                 <w:webHidden/>
               </w:rPr>
-              <w:instrText xml:space="preserve"> PAGEREF _Toc97906627 \h </w:instrText>
+              <w:instrText xml:space="preserve"> PAGEREF _Toc99212012 \h </w:instrText>
             </w:r>
             <w:r>
               <w:rPr>
@@ -673,7 +1311,7 @@
               <w:rPr>
                 <w:webHidden/>
               </w:rPr>
-              <w:t>5</w:t>
+              <w:t>13</w:t>
             </w:r>
             <w:r>
               <w:rPr>
@@ -689,14 +1327,15 @@
             <w:rPr>
               <w:rFonts w:asciiTheme="minorHAnsi" w:eastAsiaTheme="minorEastAsia" w:hAnsiTheme="minorHAnsi" w:cstheme="minorBidi"/>
               <w:sz w:val="22"/>
+              <w:lang w:eastAsia="ru-RU"/>
             </w:rPr>
           </w:pPr>
-          <w:hyperlink w:anchor="_Toc97906628" w:history="1">
+          <w:hyperlink w:anchor="_Toc99212013" w:history="1">
             <w:r>
               <w:rPr>
                 <w:rStyle w:val="ae"/>
               </w:rPr>
-              <w:t>3.2 Структура данных алгоритма Swap</w:t>
+              <w:t>2.2 Структура данных алгоритма Swap</w:t>
             </w:r>
             <w:r>
               <w:rPr>
@@ -714,7 +1353,7 @@
               <w:rPr>
                 <w:webHidden/>
               </w:rPr>
-              <w:instrText xml:space="preserve"> PAGEREF _Toc97906628 \h </w:instrText>
+              <w:instrText xml:space="preserve"> PAGEREF _Toc99212013 \h </w:instrText>
             </w:r>
             <w:r>
               <w:rPr>
@@ -731,7 +1370,7 @@
               <w:rPr>
                 <w:webHidden/>
               </w:rPr>
-              <w:t>5</w:t>
+              <w:t>13</w:t>
             </w:r>
             <w:r>
               <w:rPr>
@@ -747,15 +1386,16 @@
             <w:rPr>
               <w:rFonts w:asciiTheme="minorHAnsi" w:eastAsiaTheme="minorEastAsia" w:hAnsiTheme="minorHAnsi" w:cstheme="minorBidi"/>
               <w:sz w:val="22"/>
+              <w:lang w:eastAsia="ru-RU"/>
             </w:rPr>
           </w:pPr>
-          <w:hyperlink w:anchor="_Toc97906629" w:history="1">
+          <w:hyperlink w:anchor="_Toc99212014" w:history="1">
             <w:r>
               <w:rPr>
                 <w:rStyle w:val="ae"/>
                 <w:lang w:val="en-US"/>
               </w:rPr>
-              <w:t>3.3</w:t>
+              <w:t>2.3</w:t>
             </w:r>
             <w:r>
               <w:rPr>
@@ -786,7 +1426,7 @@
               <w:rPr>
                 <w:webHidden/>
               </w:rPr>
-              <w:instrText xml:space="preserve"> PAGEREF _Toc97906629 \h </w:instrText>
+              <w:instrText xml:space="preserve"> PAGEREF _Toc99212014 \h </w:instrText>
             </w:r>
             <w:r>
               <w:rPr>
@@ -803,7 +1443,7 @@
               <w:rPr>
                 <w:webHidden/>
               </w:rPr>
-              <w:t>5</w:t>
+              <w:t>13</w:t>
             </w:r>
             <w:r>
               <w:rPr>
@@ -819,14 +1459,15 @@
             <w:rPr>
               <w:rFonts w:asciiTheme="minorHAnsi" w:eastAsiaTheme="minorEastAsia" w:hAnsiTheme="minorHAnsi" w:cstheme="minorBidi"/>
               <w:sz w:val="22"/>
+              <w:lang w:eastAsia="ru-RU"/>
             </w:rPr>
           </w:pPr>
-          <w:hyperlink w:anchor="_Toc97906630" w:history="1">
+          <w:hyperlink w:anchor="_Toc99212015" w:history="1">
             <w:r>
               <w:rPr>
                 <w:rStyle w:val="ae"/>
               </w:rPr>
-              <w:t>3.4 Структура данных алгоритма BubbleSort</w:t>
+              <w:t>2.4 Структура данных алгоритма BubbleSort</w:t>
             </w:r>
             <w:r>
               <w:rPr>
@@ -844,7 +1485,7 @@
               <w:rPr>
                 <w:webHidden/>
               </w:rPr>
-              <w:instrText xml:space="preserve"> PAGEREF _Toc97906630 \h </w:instrText>
+              <w:instrText xml:space="preserve"> PAGEREF _Toc99212015 \h </w:instrText>
             </w:r>
             <w:r>
               <w:rPr>
@@ -861,7 +1502,7 @@
               <w:rPr>
                 <w:webHidden/>
               </w:rPr>
-              <w:t>6</w:t>
+              <w:t>14</w:t>
             </w:r>
             <w:r>
               <w:rPr>
@@ -877,14 +1518,15 @@
             <w:rPr>
               <w:rFonts w:asciiTheme="minorHAnsi" w:eastAsiaTheme="minorEastAsia" w:hAnsiTheme="minorHAnsi" w:cstheme="minorBidi"/>
               <w:sz w:val="22"/>
+              <w:lang w:eastAsia="ru-RU"/>
             </w:rPr>
           </w:pPr>
-          <w:hyperlink w:anchor="_Toc97906631" w:history="1">
+          <w:hyperlink w:anchor="_Toc99212016" w:history="1">
             <w:r>
               <w:rPr>
                 <w:rStyle w:val="ae"/>
               </w:rPr>
-              <w:t xml:space="preserve">3.5 Структура данных алгоритма </w:t>
+              <w:t xml:space="preserve">2.5 Структура данных алгоритма </w:t>
             </w:r>
             <w:r>
               <w:rPr>
@@ -909,7 +1551,7 @@
               <w:rPr>
                 <w:webHidden/>
               </w:rPr>
-              <w:instrText xml:space="preserve"> PAGEREF _Toc97906631 \h </w:instrText>
+              <w:instrText xml:space="preserve"> PAGEREF _Toc99212016 \h </w:instrText>
             </w:r>
             <w:r>
               <w:rPr>
@@ -926,7 +1568,7 @@
               <w:rPr>
                 <w:webHidden/>
               </w:rPr>
-              <w:t>6</w:t>
+              <w:t>14</w:t>
             </w:r>
             <w:r>
               <w:rPr>
@@ -942,14 +1584,15 @@
             <w:rPr>
               <w:rFonts w:asciiTheme="minorHAnsi" w:eastAsiaTheme="minorEastAsia" w:hAnsiTheme="minorHAnsi" w:cstheme="minorBidi"/>
               <w:sz w:val="22"/>
+              <w:lang w:eastAsia="ru-RU"/>
             </w:rPr>
           </w:pPr>
-          <w:hyperlink w:anchor="_Toc97906632" w:history="1">
+          <w:hyperlink w:anchor="_Toc99212017" w:history="1">
             <w:r>
               <w:rPr>
                 <w:rStyle w:val="ae"/>
               </w:rPr>
-              <w:t xml:space="preserve">3.6 Структура данных алгоритма </w:t>
+              <w:t xml:space="preserve">2.6 Структура данных алгоритма </w:t>
             </w:r>
             <w:r>
               <w:rPr>
@@ -974,7 +1617,7 @@
               <w:rPr>
                 <w:webHidden/>
               </w:rPr>
-              <w:instrText xml:space="preserve"> PAGEREF _Toc97906632 \h </w:instrText>
+              <w:instrText xml:space="preserve"> PAGEREF _Toc99212017 \h </w:instrText>
             </w:r>
             <w:r>
               <w:rPr>
@@ -991,7 +1634,7 @@
               <w:rPr>
                 <w:webHidden/>
               </w:rPr>
-              <w:t>7</w:t>
+              <w:t>15</w:t>
             </w:r>
             <w:r>
               <w:rPr>
@@ -1007,14 +1650,15 @@
             <w:rPr>
               <w:rFonts w:asciiTheme="minorHAnsi" w:eastAsiaTheme="minorEastAsia" w:hAnsiTheme="minorHAnsi" w:cstheme="minorBidi"/>
               <w:sz w:val="22"/>
+              <w:lang w:eastAsia="ru-RU"/>
             </w:rPr>
           </w:pPr>
-          <w:hyperlink w:anchor="_Toc97906633" w:history="1">
+          <w:hyperlink w:anchor="_Toc99212018" w:history="1">
             <w:r>
               <w:rPr>
                 <w:rStyle w:val="ae"/>
               </w:rPr>
-              <w:t>4 Схема алгоритма решения задачи по ГОСТ 19.701-90</w:t>
+              <w:t>3 Схема алгоритма решения задачи по ГОСТ 19.701-90</w:t>
             </w:r>
             <w:r>
               <w:rPr>
@@ -1032,7 +1676,7 @@
               <w:rPr>
                 <w:webHidden/>
               </w:rPr>
-              <w:instrText xml:space="preserve"> PAGEREF _Toc97906633 \h </w:instrText>
+              <w:instrText xml:space="preserve"> PAGEREF _Toc99212018 \h </w:instrText>
             </w:r>
             <w:r>
               <w:rPr>
@@ -1049,7 +1693,7 @@
               <w:rPr>
                 <w:webHidden/>
               </w:rPr>
-              <w:t>8</w:t>
+              <w:t>16</w:t>
             </w:r>
             <w:r>
               <w:rPr>
@@ -1065,14 +1709,15 @@
             <w:rPr>
               <w:rFonts w:asciiTheme="minorHAnsi" w:eastAsiaTheme="minorEastAsia" w:hAnsiTheme="minorHAnsi" w:cstheme="minorBidi"/>
               <w:sz w:val="22"/>
+              <w:lang w:eastAsia="ru-RU"/>
             </w:rPr>
           </w:pPr>
-          <w:hyperlink w:anchor="_Toc97906634" w:history="1">
+          <w:hyperlink w:anchor="_Toc99212019" w:history="1">
             <w:r>
               <w:rPr>
                 <w:rStyle w:val="ae"/>
               </w:rPr>
-              <w:t>4.1 Схема алгоритма решения задачи</w:t>
+              <w:t>3.1 Схема алгоритма решения задачи</w:t>
             </w:r>
             <w:r>
               <w:rPr>
@@ -1090,7 +1735,7 @@
               <w:rPr>
                 <w:webHidden/>
               </w:rPr>
-              <w:instrText xml:space="preserve"> PAGEREF _Toc97906634 \h </w:instrText>
+              <w:instrText xml:space="preserve"> PAGEREF _Toc99212019 \h </w:instrText>
             </w:r>
             <w:r>
               <w:rPr>
@@ -1107,7 +1752,7 @@
               <w:rPr>
                 <w:webHidden/>
               </w:rPr>
-              <w:t>8</w:t>
+              <w:t>16</w:t>
             </w:r>
             <w:r>
               <w:rPr>
@@ -1123,14 +1768,15 @@
             <w:rPr>
               <w:rFonts w:asciiTheme="minorHAnsi" w:eastAsiaTheme="minorEastAsia" w:hAnsiTheme="minorHAnsi" w:cstheme="minorBidi"/>
               <w:sz w:val="22"/>
+              <w:lang w:eastAsia="ru-RU"/>
             </w:rPr>
           </w:pPr>
-          <w:hyperlink w:anchor="_Toc97906635" w:history="1">
+          <w:hyperlink w:anchor="_Toc99212020" w:history="1">
             <w:r>
               <w:rPr>
                 <w:rStyle w:val="ae"/>
               </w:rPr>
-              <w:t xml:space="preserve">4.2 Схема алгоритма </w:t>
+              <w:t xml:space="preserve">3.2 Схема алгоритма </w:t>
             </w:r>
             <w:r>
               <w:rPr>
@@ -1155,7 +1801,7 @@
               <w:rPr>
                 <w:webHidden/>
               </w:rPr>
-              <w:instrText xml:space="preserve"> PAGEREF _Toc97906635 \h </w:instrText>
+              <w:instrText xml:space="preserve"> PAGEREF _Toc99212020 \h </w:instrText>
             </w:r>
             <w:r>
               <w:rPr>
@@ -1172,7 +1818,7 @@
               <w:rPr>
                 <w:webHidden/>
               </w:rPr>
-              <w:t>9</w:t>
+              <w:t>17</w:t>
             </w:r>
             <w:r>
               <w:rPr>
@@ -1188,15 +1834,16 @@
             <w:rPr>
               <w:rFonts w:asciiTheme="minorHAnsi" w:eastAsiaTheme="minorEastAsia" w:hAnsiTheme="minorHAnsi" w:cstheme="minorBidi"/>
               <w:sz w:val="22"/>
+              <w:lang w:eastAsia="ru-RU"/>
             </w:rPr>
           </w:pPr>
-          <w:hyperlink w:anchor="_Toc97906636" w:history="1">
+          <w:hyperlink w:anchor="_Toc99212021" w:history="1">
             <w:r>
               <w:rPr>
                 <w:rStyle w:val="ae"/>
                 <w:lang w:val="en-US"/>
               </w:rPr>
-              <w:t>4.3</w:t>
+              <w:t>3.3</w:t>
             </w:r>
             <w:r>
               <w:rPr>
@@ -1240,7 +1887,7 @@
               <w:rPr>
                 <w:webHidden/>
               </w:rPr>
-              <w:instrText xml:space="preserve"> PAGEREF _Toc97906636 \h </w:instrText>
+              <w:instrText xml:space="preserve"> PAGEREF _Toc99212021 \h </w:instrText>
             </w:r>
             <w:r>
               <w:rPr>
@@ -1257,7 +1904,7 @@
               <w:rPr>
                 <w:webHidden/>
               </w:rPr>
-              <w:t>10</w:t>
+              <w:t>18</w:t>
             </w:r>
             <w:r>
               <w:rPr>
@@ -1273,15 +1920,16 @@
             <w:rPr>
               <w:rFonts w:asciiTheme="minorHAnsi" w:eastAsiaTheme="minorEastAsia" w:hAnsiTheme="minorHAnsi" w:cstheme="minorBidi"/>
               <w:sz w:val="22"/>
+              <w:lang w:eastAsia="ru-RU"/>
             </w:rPr>
           </w:pPr>
-          <w:hyperlink w:anchor="_Toc97906637" w:history="1">
+          <w:hyperlink w:anchor="_Toc99212022" w:history="1">
             <w:r>
               <w:rPr>
                 <w:rStyle w:val="ae"/>
                 <w:lang w:val="en-US"/>
               </w:rPr>
-              <w:t>4.4</w:t>
+              <w:t>3.4</w:t>
             </w:r>
             <w:r>
               <w:rPr>
@@ -1325,7 +1973,7 @@
               <w:rPr>
                 <w:webHidden/>
               </w:rPr>
-              <w:instrText xml:space="preserve"> PAGEREF _Toc97906637 \h </w:instrText>
+              <w:instrText xml:space="preserve"> PAGEREF _Toc99212022 \h </w:instrText>
             </w:r>
             <w:r>
               <w:rPr>
@@ -1342,7 +1990,7 @@
               <w:rPr>
                 <w:webHidden/>
               </w:rPr>
-              <w:t>11</w:t>
+              <w:t>19</w:t>
             </w:r>
             <w:r>
               <w:rPr>
@@ -1358,14 +2006,15 @@
             <w:rPr>
               <w:rFonts w:asciiTheme="minorHAnsi" w:eastAsiaTheme="minorEastAsia" w:hAnsiTheme="minorHAnsi" w:cstheme="minorBidi"/>
               <w:sz w:val="22"/>
+              <w:lang w:eastAsia="ru-RU"/>
             </w:rPr>
           </w:pPr>
-          <w:hyperlink w:anchor="_Toc97906638" w:history="1">
+          <w:hyperlink w:anchor="_Toc99212023" w:history="1">
             <w:r>
               <w:rPr>
                 <w:rStyle w:val="ae"/>
               </w:rPr>
-              <w:t xml:space="preserve">4.5 Схема алгоритма </w:t>
+              <w:t xml:space="preserve">3.5 Схема алгоритма </w:t>
             </w:r>
             <w:r>
               <w:rPr>
@@ -1390,7 +2039,7 @@
               <w:rPr>
                 <w:webHidden/>
               </w:rPr>
-              <w:instrText xml:space="preserve"> PAGEREF _Toc97906638 \h </w:instrText>
+              <w:instrText xml:space="preserve"> PAGEREF _Toc99212023 \h </w:instrText>
             </w:r>
             <w:r>
               <w:rPr>
@@ -1407,7 +2056,7 @@
               <w:rPr>
                 <w:webHidden/>
               </w:rPr>
-              <w:t>12</w:t>
+              <w:t>20</w:t>
             </w:r>
             <w:r>
               <w:rPr>
@@ -1423,14 +2072,15 @@
             <w:rPr>
               <w:rFonts w:asciiTheme="minorHAnsi" w:eastAsiaTheme="minorEastAsia" w:hAnsiTheme="minorHAnsi" w:cstheme="minorBidi"/>
               <w:sz w:val="22"/>
+              <w:lang w:eastAsia="ru-RU"/>
             </w:rPr>
           </w:pPr>
-          <w:hyperlink w:anchor="_Toc97906639" w:history="1">
+          <w:hyperlink w:anchor="_Toc99212024" w:history="1">
             <w:r>
               <w:rPr>
                 <w:rStyle w:val="ae"/>
               </w:rPr>
-              <w:t xml:space="preserve">4.6 Схема алгоритма </w:t>
+              <w:t xml:space="preserve">3.6 Схема алгоритма </w:t>
             </w:r>
             <w:r>
               <w:rPr>
@@ -1455,7 +2105,7 @@
               <w:rPr>
                 <w:webHidden/>
               </w:rPr>
-              <w:instrText xml:space="preserve"> PAGEREF _Toc97906639 \h </w:instrText>
+              <w:instrText xml:space="preserve"> PAGEREF _Toc99212024 \h </w:instrText>
             </w:r>
             <w:r>
               <w:rPr>
@@ -1472,7 +2122,7 @@
               <w:rPr>
                 <w:webHidden/>
               </w:rPr>
-              <w:t>13</w:t>
+              <w:t>21</w:t>
             </w:r>
             <w:r>
               <w:rPr>
@@ -1488,15 +2138,16 @@
             <w:rPr>
               <w:rFonts w:asciiTheme="minorHAnsi" w:eastAsiaTheme="minorEastAsia" w:hAnsiTheme="minorHAnsi" w:cstheme="minorBidi"/>
               <w:sz w:val="22"/>
+              <w:lang w:eastAsia="ru-RU"/>
             </w:rPr>
           </w:pPr>
-          <w:hyperlink w:anchor="_Toc97906640" w:history="1">
+          <w:hyperlink w:anchor="_Toc99212025" w:history="1">
             <w:r>
               <w:rPr>
                 <w:rStyle w:val="ae"/>
                 <w:iCs/>
               </w:rPr>
-              <w:t>5 Результаты расчетов</w:t>
+              <w:t>4 Результаты расчетов</w:t>
             </w:r>
             <w:r>
               <w:rPr>
@@ -1514,7 +2165,7 @@
               <w:rPr>
                 <w:webHidden/>
               </w:rPr>
-              <w:instrText xml:space="preserve"> PAGEREF _Toc97906640 \h </w:instrText>
+              <w:instrText xml:space="preserve"> PAGEREF _Toc99212025 \h </w:instrText>
             </w:r>
             <w:r>
               <w:rPr>
@@ -1531,7 +2182,7 @@
               <w:rPr>
                 <w:webHidden/>
               </w:rPr>
-              <w:t>14</w:t>
+              <w:t>22</w:t>
             </w:r>
             <w:r>
               <w:rPr>
@@ -1547,9 +2198,10 @@
             <w:rPr>
               <w:rFonts w:asciiTheme="minorHAnsi" w:eastAsiaTheme="minorEastAsia" w:hAnsiTheme="minorHAnsi" w:cstheme="minorBidi"/>
               <w:sz w:val="22"/>
+              <w:lang w:eastAsia="ru-RU"/>
             </w:rPr>
           </w:pPr>
-          <w:hyperlink w:anchor="_Toc97906641" w:history="1">
+          <w:hyperlink w:anchor="_Toc99212026" w:history="1">
             <w:r>
               <w:rPr>
                 <w:rStyle w:val="ae"/>
@@ -1572,7 +2224,7 @@
               <w:rPr>
                 <w:webHidden/>
               </w:rPr>
-              <w:instrText xml:space="preserve"> PAGEREF _Toc97906641 \h </w:instrText>
+              <w:instrText xml:space="preserve"> PAGEREF _Toc99212026 \h </w:instrText>
             </w:r>
             <w:r>
               <w:rPr>
@@ -1589,7 +2241,7 @@
               <w:rPr>
                 <w:webHidden/>
               </w:rPr>
-              <w:t>15</w:t>
+              <w:t>23</w:t>
             </w:r>
             <w:r>
               <w:rPr>
@@ -1605,27 +2257,15 @@
             <w:rPr>
               <w:rFonts w:asciiTheme="minorHAnsi" w:eastAsiaTheme="minorEastAsia" w:hAnsiTheme="minorHAnsi" w:cstheme="minorBidi"/>
               <w:sz w:val="22"/>
+              <w:lang w:eastAsia="ru-RU"/>
             </w:rPr>
           </w:pPr>
-          <w:hyperlink w:anchor="_Toc97906642" w:history="1">
+          <w:hyperlink w:anchor="_Toc99212027" w:history="1">
             <w:r>
               <w:rPr>
                 <w:rStyle w:val="ae"/>
               </w:rPr>
-              <w:t>Приложение</w:t>
-            </w:r>
-            <w:r>
-              <w:rPr>
-                <w:rStyle w:val="ae"/>
-                <w:lang w:val="en-US"/>
-              </w:rPr>
-              <w:t xml:space="preserve"> </w:t>
-            </w:r>
-            <w:r>
-              <w:rPr>
-                <w:rStyle w:val="ae"/>
-              </w:rPr>
-              <w:t>Б</w:t>
+              <w:t>Приложение Б</w:t>
             </w:r>
             <w:r>
               <w:rPr>
@@ -1643,7 +2283,7 @@
               <w:rPr>
                 <w:webHidden/>
               </w:rPr>
-              <w:instrText xml:space="preserve"> PAGEREF _Toc97906642 \h </w:instrText>
+              <w:instrText xml:space="preserve"> PAGEREF _Toc99212027 \h </w:instrText>
             </w:r>
             <w:r>
               <w:rPr>
@@ -1660,7 +2300,7 @@
               <w:rPr>
                 <w:webHidden/>
               </w:rPr>
-              <w:t>19</w:t>
+              <w:t>27</w:t>
             </w:r>
             <w:r>
               <w:rPr>
@@ -1699,13 +2339,15 @@
           <w:lang w:val="ru-RU"/>
         </w:rPr>
       </w:pPr>
+      <w:bookmarkStart w:id="0" w:name="_Toc99212001"/>
       <w:r>
         <w:rPr>
           <w:lang w:val="ru-RU"/>
         </w:rPr>
         <w:lastRenderedPageBreak/>
-        <w:t>ВВЕДЕНИЕ</w:t>
-      </w:r>
+        <w:t>Введение</w:t>
+      </w:r>
+      <w:bookmarkEnd w:id="0"/>
     </w:p>
     <w:p>
       <w:pPr>
@@ -1829,6 +2471,7 @@
           <w:lang w:val="ru-RU"/>
         </w:rPr>
       </w:pPr>
+      <w:bookmarkStart w:id="1" w:name="_Toc99212002"/>
       <w:r>
         <w:rPr>
           <w:lang w:val="ru-RU"/>
@@ -1836,6 +2479,7 @@
         <w:lastRenderedPageBreak/>
         <w:t>Аналитический обзор литературы</w:t>
       </w:r>
+      <w:bookmarkEnd w:id="1"/>
     </w:p>
     <w:p>
       <w:pPr>
@@ -1844,12 +2488,14 @@
           <w:lang w:val="ru-RU"/>
         </w:rPr>
       </w:pPr>
+      <w:bookmarkStart w:id="2" w:name="_Toc99212003"/>
       <w:r>
         <w:rPr>
           <w:lang w:val="ru-RU"/>
         </w:rPr>
         <w:t>Обзор существующих аналогов</w:t>
       </w:r>
+      <w:bookmarkEnd w:id="2"/>
     </w:p>
     <w:p>
       <w:pPr>
@@ -1858,9 +2504,9 @@
           <w:lang w:val="en-US"/>
         </w:rPr>
       </w:pPr>
-      <w:bookmarkStart w:id="0" w:name="_Toc51628842"/>
-      <w:bookmarkStart w:id="1" w:name="_Toc96859181"/>
-      <w:bookmarkStart w:id="2" w:name="_Toc97906626"/>
+      <w:bookmarkStart w:id="3" w:name="_Toc51628842"/>
+      <w:bookmarkStart w:id="4" w:name="_Toc96859181"/>
+      <w:bookmarkStart w:id="5" w:name="_Toc99212004"/>
       <w:r>
         <w:t>Стандартный калькулятор</w:t>
       </w:r>
@@ -1873,6 +2519,7 @@
         </w:rPr>
         <w:t>Windows</w:t>
       </w:r>
+      <w:bookmarkEnd w:id="5"/>
     </w:p>
     <w:p>
       <w:pPr>
@@ -2669,6 +3316,7 @@
           <w:lang w:val="en-US"/>
         </w:rPr>
       </w:pPr>
+      <w:bookmarkStart w:id="6" w:name="_Toc99212005"/>
       <w:r>
         <w:t>Онлайн</w:t>
       </w:r>
@@ -2693,6 +3341,7 @@
         </w:rPr>
         <w:t>Google</w:t>
       </w:r>
+      <w:bookmarkEnd w:id="6"/>
     </w:p>
     <w:p>
       <w:pPr>
@@ -3399,6 +4048,7 @@
           <w:lang w:val="en-US"/>
         </w:rPr>
       </w:pPr>
+      <w:bookmarkStart w:id="7" w:name="_Toc99212006"/>
       <w:r>
         <w:t>Онлайн</w:t>
       </w:r>
@@ -3431,6 +4081,7 @@
         </w:rPr>
         <w:t>»</w:t>
       </w:r>
+      <w:bookmarkEnd w:id="7"/>
     </w:p>
     <w:p>
       <w:pPr>
@@ -4078,6 +4729,7 @@
           <w:lang w:val="en-US"/>
         </w:rPr>
       </w:pPr>
+      <w:bookmarkStart w:id="8" w:name="_Toc99212007"/>
       <w:r>
         <w:t>Онлайн</w:t>
       </w:r>
@@ -4108,6 +4760,7 @@
         </w:rPr>
         <w:t>»</w:t>
       </w:r>
+      <w:bookmarkEnd w:id="8"/>
     </w:p>
     <w:p>
       <w:pPr>
@@ -4254,10 +4907,10 @@
             <v:path o:extrusionok="f" gradientshapeok="t" o:connecttype="rect"/>
             <o:lock v:ext="edit" aspectratio="t"/>
           </v:shapetype>
-          <v:shape id="_x0000_i1033" type="#_x0000_t75" style="width:226.2pt;height:262.2pt" o:ole="">
+          <v:shape id="_x0000_i1025" type="#_x0000_t75" style="width:226.2pt;height:262.2pt" o:ole="">
             <v:imagedata r:id="rId11" o:title=""/>
           </v:shape>
-          <o:OLEObject Type="Embed" ProgID="Paint.Picture" ShapeID="_x0000_i1033" DrawAspect="Content" ObjectID="_1709824690" r:id="rId12"/>
+          <o:OLEObject Type="Embed" ProgID="Paint.Picture" ShapeID="_x0000_i1025" DrawAspect="Content" ObjectID="_1709824756" r:id="rId12"/>
         </w:object>
       </w:r>
     </w:p>
@@ -4612,6 +5265,7 @@
           <w:lang w:val="en-US"/>
         </w:rPr>
       </w:pPr>
+      <w:bookmarkStart w:id="9" w:name="_Toc99212008"/>
       <w:r>
         <w:t>Онлайн</w:t>
       </w:r>
@@ -4644,6 +5298,7 @@
         </w:rPr>
         <w:t>»</w:t>
       </w:r>
+      <w:bookmarkEnd w:id="9"/>
     </w:p>
     <w:p>
       <w:pPr>
@@ -4768,10 +5423,10 @@
       </w:pPr>
       <w:r>
         <w:object w:dxaOrig="8484" w:dyaOrig="7752" w14:anchorId="233B8314">
-          <v:shape id="_x0000_i1034" type="#_x0000_t75" style="width:303.6pt;height:277.2pt" o:ole="">
+          <v:shape id="_x0000_i1026" type="#_x0000_t75" style="width:303.6pt;height:277.2pt" o:ole="">
             <v:imagedata r:id="rId13" o:title=""/>
           </v:shape>
-          <o:OLEObject Type="Embed" ProgID="Paint.Picture" ShapeID="_x0000_i1034" DrawAspect="Content" ObjectID="_1709824691" r:id="rId14"/>
+          <o:OLEObject Type="Embed" ProgID="Paint.Picture" ShapeID="_x0000_i1026" DrawAspect="Content" ObjectID="_1709824757" r:id="rId14"/>
         </w:object>
       </w:r>
     </w:p>
@@ -5182,6 +5837,7 @@
           <w:lang w:val="en-US"/>
         </w:rPr>
       </w:pPr>
+      <w:bookmarkStart w:id="10" w:name="_Toc99212009"/>
       <w:r>
         <w:t>Онлайн</w:t>
       </w:r>
@@ -5214,6 +5870,7 @@
         </w:rPr>
         <w:t>»</w:t>
       </w:r>
+      <w:bookmarkEnd w:id="10"/>
     </w:p>
     <w:p>
       <w:pPr>
@@ -5762,6 +6419,7 @@
           <w:lang w:val="ru-RU"/>
         </w:rPr>
       </w:pPr>
+      <w:bookmarkStart w:id="11" w:name="_Toc99212010"/>
       <w:proofErr w:type="spellStart"/>
       <w:r>
         <w:rPr>
@@ -5776,6 +6434,7 @@
         </w:rPr>
         <w:t>из методов и способов разработки</w:t>
       </w:r>
+      <w:bookmarkEnd w:id="11"/>
     </w:p>
     <w:p>
       <w:pPr>
@@ -5970,13 +6629,8 @@
       <w:r>
         <w:t xml:space="preserve"> </w:t>
       </w:r>
-      <w:proofErr w:type="gramStart"/>
-      <w:r>
-        <w:t>Объявляются</w:t>
-      </w:r>
-      <w:proofErr w:type="gramEnd"/>
-      <w:r>
-        <w:t xml:space="preserve"> множества с помощью зарезервированных слов </w:t>
+      <w:r>
+        <w:t xml:space="preserve">Объявляются множества с помощью зарезервированных слов </w:t>
       </w:r>
       <w:proofErr w:type="spellStart"/>
       <w:r>
@@ -6001,13 +6655,8 @@
       <w:r>
         <w:t xml:space="preserve">. </w:t>
       </w:r>
-      <w:proofErr w:type="gramStart"/>
-      <w:r>
-        <w:t>Базовым</w:t>
-      </w:r>
-      <w:proofErr w:type="gramEnd"/>
-      <w:r>
-        <w:t xml:space="preserve"> типом могут быть: логический тип, символьный тип </w:t>
+      <w:r>
+        <w:t xml:space="preserve">Базовым типом могут быть: логический тип, символьный тип </w:t>
       </w:r>
       <w:proofErr w:type="spellStart"/>
       <w:r>
@@ -7163,6 +7812,7 @@
           <w:color w:val="FF0000"/>
         </w:rPr>
       </w:pPr>
+      <w:bookmarkStart w:id="12" w:name="_Toc99212011"/>
       <w:r>
         <w:rPr>
           <w:color w:val="FF0000"/>
@@ -7170,9 +7820,9 @@
         <w:lastRenderedPageBreak/>
         <w:t>Структура данных</w:t>
       </w:r>
-      <w:bookmarkEnd w:id="0"/>
-      <w:bookmarkEnd w:id="1"/>
-      <w:bookmarkEnd w:id="2"/>
+      <w:bookmarkEnd w:id="3"/>
+      <w:bookmarkEnd w:id="4"/>
+      <w:bookmarkEnd w:id="12"/>
     </w:p>
     <w:p>
       <w:pPr>
@@ -7186,16 +7836,16 @@
           <w:color w:val="FF0000"/>
         </w:rPr>
       </w:pPr>
-      <w:bookmarkStart w:id="3" w:name="_Toc96859182"/>
-      <w:bookmarkStart w:id="4" w:name="_Toc97906627"/>
+      <w:bookmarkStart w:id="13" w:name="_Toc96859182"/>
+      <w:bookmarkStart w:id="14" w:name="_Toc99212012"/>
       <w:r>
         <w:rPr>
           <w:color w:val="FF0000"/>
         </w:rPr>
         <w:t>Структура данных программы</w:t>
       </w:r>
-      <w:bookmarkEnd w:id="3"/>
-      <w:bookmarkEnd w:id="4"/>
+      <w:bookmarkEnd w:id="13"/>
+      <w:bookmarkEnd w:id="14"/>
     </w:p>
     <w:p>
       <w:pPr>
@@ -7679,22 +8329,22 @@
           <w:color w:val="FF0000"/>
         </w:rPr>
       </w:pPr>
-      <w:bookmarkStart w:id="5" w:name="_Toc96859184"/>
-      <w:bookmarkStart w:id="6" w:name="_Toc97906628"/>
+      <w:bookmarkStart w:id="15" w:name="_Toc96859184"/>
+      <w:bookmarkStart w:id="16" w:name="_Toc99212013"/>
       <w:r>
         <w:rPr>
           <w:color w:val="FF0000"/>
         </w:rPr>
         <w:t xml:space="preserve">Структура данных алгоритма </w:t>
       </w:r>
-      <w:bookmarkEnd w:id="5"/>
+      <w:bookmarkEnd w:id="15"/>
       <w:r>
         <w:rPr>
           <w:color w:val="FF0000"/>
         </w:rPr>
         <w:t>Swap</w:t>
       </w:r>
-      <w:bookmarkEnd w:id="6"/>
+      <w:bookmarkEnd w:id="16"/>
     </w:p>
     <w:p>
       <w:pPr>
@@ -8161,15 +8811,15 @@
           <w:lang w:val="en-US"/>
         </w:rPr>
       </w:pPr>
-      <w:bookmarkStart w:id="7" w:name="_Toc96859185"/>
-      <w:bookmarkStart w:id="8" w:name="_Toc97906629"/>
+      <w:bookmarkStart w:id="17" w:name="_Toc96859185"/>
+      <w:bookmarkStart w:id="18" w:name="_Toc99212014"/>
       <w:r>
         <w:rPr>
           <w:color w:val="FF0000"/>
         </w:rPr>
         <w:t xml:space="preserve">Структура данных алгоритма </w:t>
       </w:r>
-      <w:bookmarkEnd w:id="7"/>
+      <w:bookmarkEnd w:id="17"/>
       <w:r>
         <w:rPr>
           <w:color w:val="FF0000"/>
@@ -8177,7 +8827,7 @@
         </w:rPr>
         <w:t>Fill</w:t>
       </w:r>
-      <w:bookmarkEnd w:id="8"/>
+      <w:bookmarkEnd w:id="18"/>
     </w:p>
     <w:p>
       <w:pPr>
@@ -8817,22 +9467,22 @@
           <w:color w:val="FF0000"/>
         </w:rPr>
       </w:pPr>
-      <w:bookmarkStart w:id="9" w:name="_Toc96859186"/>
-      <w:bookmarkStart w:id="10" w:name="_Toc97906630"/>
+      <w:bookmarkStart w:id="19" w:name="_Toc96859186"/>
+      <w:bookmarkStart w:id="20" w:name="_Toc99212015"/>
       <w:r>
         <w:rPr>
           <w:color w:val="FF0000"/>
         </w:rPr>
         <w:t xml:space="preserve">Структура данных алгоритма </w:t>
       </w:r>
-      <w:bookmarkEnd w:id="9"/>
+      <w:bookmarkEnd w:id="19"/>
       <w:r>
         <w:rPr>
           <w:color w:val="FF0000"/>
         </w:rPr>
         <w:t>BubbleSort</w:t>
       </w:r>
-      <w:bookmarkEnd w:id="10"/>
+      <w:bookmarkEnd w:id="20"/>
     </w:p>
     <w:p>
       <w:pPr>
@@ -9526,15 +10176,15 @@
           <w:color w:val="FF0000"/>
         </w:rPr>
       </w:pPr>
-      <w:bookmarkStart w:id="11" w:name="_Toc96859187"/>
-      <w:bookmarkStart w:id="12" w:name="_Toc97906631"/>
+      <w:bookmarkStart w:id="21" w:name="_Toc96859187"/>
+      <w:bookmarkStart w:id="22" w:name="_Toc99212016"/>
       <w:r>
         <w:rPr>
           <w:color w:val="FF0000"/>
         </w:rPr>
         <w:t xml:space="preserve">Структура данных алгоритма </w:t>
       </w:r>
-      <w:bookmarkEnd w:id="11"/>
+      <w:bookmarkEnd w:id="21"/>
       <w:proofErr w:type="spellStart"/>
       <w:r>
         <w:rPr>
@@ -9543,7 +10193,7 @@
         </w:rPr>
         <w:t>HeapSort</w:t>
       </w:r>
-      <w:bookmarkEnd w:id="12"/>
+      <w:bookmarkEnd w:id="22"/>
       <w:proofErr w:type="spellEnd"/>
     </w:p>
     <w:p>
@@ -10248,7 +10898,7 @@
           <w:color w:val="FF0000"/>
         </w:rPr>
       </w:pPr>
-      <w:bookmarkStart w:id="13" w:name="_Toc97906632"/>
+      <w:bookmarkStart w:id="23" w:name="_Toc99212017"/>
       <w:r>
         <w:rPr>
           <w:color w:val="FF0000"/>
@@ -10264,7 +10914,7 @@
         </w:rPr>
         <w:t>SiftDown</w:t>
       </w:r>
-      <w:bookmarkEnd w:id="13"/>
+      <w:bookmarkEnd w:id="23"/>
       <w:proofErr w:type="spellEnd"/>
     </w:p>
     <w:p>
@@ -11196,9 +11846,9 @@
           <w:lang w:val="ru-RU"/>
         </w:rPr>
       </w:pPr>
-      <w:bookmarkStart w:id="14" w:name="_Toc51628843"/>
-      <w:bookmarkStart w:id="15" w:name="_Toc96859188"/>
-      <w:bookmarkStart w:id="16" w:name="_Toc97906633"/>
+      <w:bookmarkStart w:id="24" w:name="_Toc51628843"/>
+      <w:bookmarkStart w:id="25" w:name="_Toc96859188"/>
+      <w:bookmarkStart w:id="26" w:name="_Toc99212018"/>
       <w:r>
         <w:rPr>
           <w:color w:val="FF0000"/>
@@ -11207,9 +11857,9 @@
         <w:lastRenderedPageBreak/>
         <w:t>Схема алгоритма решения задачи по ГОСТ 19.701-90</w:t>
       </w:r>
-      <w:bookmarkEnd w:id="14"/>
-      <w:bookmarkEnd w:id="15"/>
-      <w:bookmarkEnd w:id="16"/>
+      <w:bookmarkEnd w:id="24"/>
+      <w:bookmarkEnd w:id="25"/>
+      <w:bookmarkEnd w:id="26"/>
     </w:p>
     <w:p>
       <w:pPr>
@@ -11218,16 +11868,16 @@
           <w:color w:val="FF0000"/>
         </w:rPr>
       </w:pPr>
-      <w:bookmarkStart w:id="17" w:name="_Toc96859189"/>
-      <w:bookmarkStart w:id="18" w:name="_Toc97906634"/>
+      <w:bookmarkStart w:id="27" w:name="_Toc96859189"/>
+      <w:bookmarkStart w:id="28" w:name="_Toc99212019"/>
       <w:r>
         <w:rPr>
           <w:color w:val="FF0000"/>
         </w:rPr>
         <w:t>Схема алгоритма решения задачи</w:t>
       </w:r>
-      <w:bookmarkEnd w:id="17"/>
-      <w:bookmarkEnd w:id="18"/>
+      <w:bookmarkEnd w:id="27"/>
+      <w:bookmarkEnd w:id="28"/>
     </w:p>
     <w:tbl>
       <w:tblPr>
@@ -11391,14 +12041,14 @@
               </w:rPr>
               <w:t xml:space="preserve"> – </w:t>
             </w:r>
-            <w:bookmarkStart w:id="19" w:name="_Hlk52226785"/>
+            <w:bookmarkStart w:id="29" w:name="_Hlk52226785"/>
             <w:r>
               <w:rPr>
                 <w:color w:val="FF0000"/>
               </w:rPr>
               <w:t>Схема алгоритма решения задачи</w:t>
             </w:r>
-            <w:bookmarkEnd w:id="19"/>
+            <w:bookmarkEnd w:id="29"/>
           </w:p>
         </w:tc>
       </w:tr>
@@ -11411,7 +12061,7 @@
           <w:color w:val="FF0000"/>
         </w:rPr>
       </w:pPr>
-      <w:bookmarkStart w:id="20" w:name="_Toc96859191"/>
+      <w:bookmarkStart w:id="30" w:name="_Toc96859191"/>
     </w:p>
     <w:p>
       <w:pPr>
@@ -11425,7 +12075,7 @@
           <w:color w:val="FF0000"/>
         </w:rPr>
       </w:pPr>
-      <w:bookmarkStart w:id="21" w:name="_Toc97906635"/>
+      <w:bookmarkStart w:id="31" w:name="_Toc99212020"/>
       <w:r>
         <w:rPr>
           <w:color w:val="FF0000"/>
@@ -11433,7 +12083,7 @@
         <w:lastRenderedPageBreak/>
         <w:t xml:space="preserve">Схема алгоритма </w:t>
       </w:r>
-      <w:bookmarkEnd w:id="20"/>
+      <w:bookmarkEnd w:id="30"/>
       <w:r>
         <w:rPr>
           <w:color w:val="FF0000"/>
@@ -11441,7 +12091,7 @@
         </w:rPr>
         <w:t>Swap</w:t>
       </w:r>
-      <w:bookmarkEnd w:id="21"/>
+      <w:bookmarkEnd w:id="31"/>
       <w:r>
         <w:rPr>
           <w:noProof/>
@@ -11834,8 +12484,8 @@
         <w:lastRenderedPageBreak/>
         <w:t xml:space="preserve"> </w:t>
       </w:r>
-      <w:bookmarkStart w:id="22" w:name="_Toc96859192"/>
-      <w:bookmarkStart w:id="23" w:name="_Toc97906636"/>
+      <w:bookmarkStart w:id="32" w:name="_Toc96859192"/>
+      <w:bookmarkStart w:id="33" w:name="_Toc99212021"/>
       <w:r>
         <w:rPr>
           <w:color w:val="FF0000"/>
@@ -11862,7 +12512,7 @@
         </w:rPr>
         <w:t xml:space="preserve"> </w:t>
       </w:r>
-      <w:bookmarkEnd w:id="22"/>
+      <w:bookmarkEnd w:id="32"/>
       <w:r>
         <w:rPr>
           <w:color w:val="FF0000"/>
@@ -11870,7 +12520,7 @@
         </w:rPr>
         <w:t>Fill</w:t>
       </w:r>
-      <w:bookmarkEnd w:id="23"/>
+      <w:bookmarkEnd w:id="33"/>
       <w:r>
         <w:rPr>
           <w:noProof/>
@@ -12153,8 +12803,8 @@
           <w:lang w:val="en-US"/>
         </w:rPr>
       </w:pPr>
-      <w:bookmarkStart w:id="24" w:name="_Toc96859193"/>
-      <w:bookmarkStart w:id="25" w:name="_Toc97906637"/>
+      <w:bookmarkStart w:id="34" w:name="_Toc96859193"/>
+      <w:bookmarkStart w:id="35" w:name="_Toc99212022"/>
       <w:r>
         <w:rPr>
           <w:color w:val="FF0000"/>
@@ -12182,7 +12832,7 @@
         </w:rPr>
         <w:t xml:space="preserve"> </w:t>
       </w:r>
-      <w:bookmarkEnd w:id="24"/>
+      <w:bookmarkEnd w:id="34"/>
       <w:proofErr w:type="spellStart"/>
       <w:r>
         <w:rPr>
@@ -12191,7 +12841,7 @@
         </w:rPr>
         <w:t>BubbleSort</w:t>
       </w:r>
-      <w:bookmarkEnd w:id="25"/>
+      <w:bookmarkEnd w:id="35"/>
       <w:proofErr w:type="spellEnd"/>
     </w:p>
     <w:tbl>
@@ -12371,8 +13021,8 @@
           <w:color w:val="FF0000"/>
         </w:rPr>
       </w:pPr>
-      <w:bookmarkStart w:id="26" w:name="_Toc96859194"/>
-      <w:bookmarkStart w:id="27" w:name="_Toc97906638"/>
+      <w:bookmarkStart w:id="36" w:name="_Toc96859194"/>
+      <w:bookmarkStart w:id="37" w:name="_Toc99212023"/>
       <w:r>
         <w:rPr>
           <w:color w:val="FF0000"/>
@@ -12380,7 +13030,7 @@
         <w:lastRenderedPageBreak/>
         <w:t xml:space="preserve">Схема алгоритма </w:t>
       </w:r>
-      <w:bookmarkEnd w:id="26"/>
+      <w:bookmarkEnd w:id="36"/>
       <w:proofErr w:type="spellStart"/>
       <w:r>
         <w:rPr>
@@ -12389,7 +13039,7 @@
         </w:rPr>
         <w:t>HeapSort</w:t>
       </w:r>
-      <w:bookmarkEnd w:id="27"/>
+      <w:bookmarkEnd w:id="37"/>
       <w:proofErr w:type="spellEnd"/>
     </w:p>
     <w:tbl>
@@ -12570,7 +13220,7 @@
           <w:color w:val="FF0000"/>
         </w:rPr>
       </w:pPr>
-      <w:bookmarkStart w:id="28" w:name="_Toc97906639"/>
+      <w:bookmarkStart w:id="38" w:name="_Toc99212024"/>
       <w:r>
         <w:rPr>
           <w:color w:val="FF0000"/>
@@ -12586,7 +13236,7 @@
         </w:rPr>
         <w:t>SiftDown</w:t>
       </w:r>
-      <w:bookmarkEnd w:id="28"/>
+      <w:bookmarkEnd w:id="38"/>
       <w:proofErr w:type="spellEnd"/>
     </w:p>
     <w:tbl>
@@ -12768,7 +13418,7 @@
           <w:lang w:val="ru-RU"/>
         </w:rPr>
       </w:pPr>
-      <w:bookmarkStart w:id="29" w:name="_Toc97906640"/>
+      <w:bookmarkStart w:id="39" w:name="_Toc99212025"/>
       <w:r>
         <w:rPr>
           <w:rStyle w:val="af9"/>
@@ -12779,7 +13429,7 @@
         <w:lastRenderedPageBreak/>
         <w:t>Результаты расчетов</w:t>
       </w:r>
-      <w:bookmarkEnd w:id="29"/>
+      <w:bookmarkEnd w:id="39"/>
     </w:p>
     <w:p>
       <w:pPr>
@@ -12905,7 +13555,7 @@
           <w:color w:val="FF0000"/>
         </w:rPr>
       </w:pPr>
-      <w:bookmarkStart w:id="30" w:name="_Toc97906641"/>
+      <w:bookmarkStart w:id="40" w:name="_Toc99212026"/>
       <w:r>
         <w:rPr>
           <w:color w:val="FF0000"/>
@@ -12913,7 +13563,7 @@
         <w:lastRenderedPageBreak/>
         <w:t>Приложение А</w:t>
       </w:r>
-      <w:bookmarkEnd w:id="30"/>
+      <w:bookmarkEnd w:id="40"/>
     </w:p>
     <w:p>
       <w:pPr>
@@ -17076,15 +17726,15 @@
           <w:color w:val="FF0000"/>
         </w:rPr>
       </w:pPr>
-      <w:bookmarkStart w:id="31" w:name="_Toc460586197"/>
-      <w:bookmarkStart w:id="32" w:name="_Toc462140314"/>
-      <w:bookmarkStart w:id="33" w:name="_Toc492985253"/>
-      <w:bookmarkStart w:id="34" w:name="_Toc23339455"/>
-      <w:bookmarkStart w:id="35" w:name="_Toc24588938"/>
-      <w:bookmarkStart w:id="36" w:name="_Toc24638115"/>
-      <w:bookmarkStart w:id="37" w:name="_Toc84856515"/>
-      <w:bookmarkStart w:id="38" w:name="_Toc88921885"/>
-      <w:bookmarkStart w:id="39" w:name="_Toc97906642"/>
+      <w:bookmarkStart w:id="41" w:name="_Toc460586197"/>
+      <w:bookmarkStart w:id="42" w:name="_Toc462140314"/>
+      <w:bookmarkStart w:id="43" w:name="_Toc492985253"/>
+      <w:bookmarkStart w:id="44" w:name="_Toc23339455"/>
+      <w:bookmarkStart w:id="45" w:name="_Toc24588938"/>
+      <w:bookmarkStart w:id="46" w:name="_Toc24638115"/>
+      <w:bookmarkStart w:id="47" w:name="_Toc84856515"/>
+      <w:bookmarkStart w:id="48" w:name="_Toc88921885"/>
+      <w:bookmarkStart w:id="49" w:name="_Toc99212027"/>
       <w:r>
         <w:rPr>
           <w:color w:val="FF0000"/>
@@ -17092,21 +17742,21 @@
         <w:lastRenderedPageBreak/>
         <w:t xml:space="preserve">Приложение </w:t>
       </w:r>
-      <w:bookmarkEnd w:id="31"/>
-      <w:bookmarkEnd w:id="32"/>
-      <w:bookmarkEnd w:id="33"/>
-      <w:bookmarkEnd w:id="34"/>
-      <w:bookmarkEnd w:id="35"/>
-      <w:bookmarkEnd w:id="36"/>
-      <w:bookmarkEnd w:id="37"/>
-      <w:bookmarkEnd w:id="38"/>
+      <w:bookmarkEnd w:id="41"/>
+      <w:bookmarkEnd w:id="42"/>
+      <w:bookmarkEnd w:id="43"/>
+      <w:bookmarkEnd w:id="44"/>
+      <w:bookmarkEnd w:id="45"/>
+      <w:bookmarkEnd w:id="46"/>
+      <w:bookmarkEnd w:id="47"/>
+      <w:bookmarkEnd w:id="48"/>
       <w:r>
         <w:rPr>
           <w:color w:val="FF0000"/>
         </w:rPr>
         <w:t>Б</w:t>
       </w:r>
-      <w:bookmarkEnd w:id="39"/>
+      <w:bookmarkEnd w:id="49"/>
     </w:p>
     <w:p>
       <w:pPr>
@@ -17129,14 +17779,14 @@
           <w:color w:val="FF0000"/>
         </w:rPr>
       </w:pPr>
-      <w:bookmarkStart w:id="40" w:name="_Toc88921886"/>
+      <w:bookmarkStart w:id="50" w:name="_Toc88921886"/>
       <w:r>
         <w:rPr>
           <w:color w:val="FF0000"/>
         </w:rPr>
         <w:t>Тестовые наборы</w:t>
       </w:r>
-      <w:bookmarkEnd w:id="40"/>
+      <w:bookmarkEnd w:id="50"/>
     </w:p>
     <w:p>
       <w:pPr>

--- a/OAiP/Course/Course.docx
+++ b/OAiP/Course/Course.docx
@@ -320,13 +320,8 @@
       <w:pPr>
         <w:pStyle w:val="a8"/>
       </w:pPr>
-      <w:proofErr w:type="gramStart"/>
-      <w:r>
-        <w:t xml:space="preserve">Проверил:   </w:t>
-      </w:r>
-      <w:proofErr w:type="gramEnd"/>
-      <w:r>
-        <w:t xml:space="preserve">                                                                                          Фадеева Е.П.  </w:t>
+      <w:r>
+        <w:t xml:space="preserve">Проверил:                                                                                             Фадеева Е.П.  </w:t>
       </w:r>
     </w:p>
     <w:p>
@@ -2504,9 +2499,9 @@
           <w:lang w:val="en-US"/>
         </w:rPr>
       </w:pPr>
-      <w:bookmarkStart w:id="3" w:name="_Toc51628842"/>
-      <w:bookmarkStart w:id="4" w:name="_Toc96859181"/>
-      <w:bookmarkStart w:id="5" w:name="_Toc99212004"/>
+      <w:bookmarkStart w:id="3" w:name="_Toc99212004"/>
+      <w:bookmarkStart w:id="4" w:name="_Toc51628842"/>
+      <w:bookmarkStart w:id="5" w:name="_Toc96859181"/>
       <w:r>
         <w:t>Стандартный калькулятор</w:t>
       </w:r>
@@ -2519,7 +2514,7 @@
         </w:rPr>
         <w:t>Windows</w:t>
       </w:r>
-      <w:bookmarkEnd w:id="5"/>
+      <w:bookmarkEnd w:id="3"/>
     </w:p>
     <w:p>
       <w:pPr>
@@ -4910,7 +4905,7 @@
           <v:shape id="_x0000_i1025" type="#_x0000_t75" style="width:226.2pt;height:262.2pt" o:ole="">
             <v:imagedata r:id="rId11" o:title=""/>
           </v:shape>
-          <o:OLEObject Type="Embed" ProgID="Paint.Picture" ShapeID="_x0000_i1025" DrawAspect="Content" ObjectID="_1709824756" r:id="rId12"/>
+          <o:OLEObject Type="Embed" ProgID="Paint.Picture" ShapeID="_x0000_i1025" DrawAspect="Content" ObjectID="_1709826065" r:id="rId12"/>
         </w:object>
       </w:r>
     </w:p>
@@ -5426,7 +5421,7 @@
           <v:shape id="_x0000_i1026" type="#_x0000_t75" style="width:303.6pt;height:277.2pt" o:ole="">
             <v:imagedata r:id="rId13" o:title=""/>
           </v:shape>
-          <o:OLEObject Type="Embed" ProgID="Paint.Picture" ShapeID="_x0000_i1026" DrawAspect="Content" ObjectID="_1709824757" r:id="rId14"/>
+          <o:OLEObject Type="Embed" ProgID="Paint.Picture" ShapeID="_x0000_i1026" DrawAspect="Content" ObjectID="_1709826066" r:id="rId14"/>
         </w:object>
       </w:r>
     </w:p>
@@ -6461,21 +6456,55 @@
         <w:rPr>
           <w:szCs w:val="22"/>
         </w:rPr>
-        <w:t xml:space="preserve">В данном программном средстве будут использоваться две основные структуры </w:t>
-      </w:r>
-      <w:proofErr w:type="spellStart"/>
+        <w:t xml:space="preserve">В данном программном средстве будут использоваться </w:t>
+      </w:r>
       <w:r>
         <w:rPr>
           <w:szCs w:val="22"/>
         </w:rPr>
-        <w:t>даных</w:t>
-      </w:r>
-      <w:proofErr w:type="spellEnd"/>
+        <w:t>четыре</w:t>
+      </w:r>
       <w:r>
         <w:rPr>
           <w:szCs w:val="22"/>
         </w:rPr>
-        <w:t xml:space="preserve">: </w:t>
+        <w:t xml:space="preserve"> основны</w:t>
+      </w:r>
+      <w:r>
+        <w:rPr>
+          <w:szCs w:val="22"/>
+        </w:rPr>
+        <w:t>е</w:t>
+      </w:r>
+      <w:r>
+        <w:rPr>
+          <w:szCs w:val="22"/>
+        </w:rPr>
+        <w:t xml:space="preserve"> структур</w:t>
+      </w:r>
+      <w:r>
+        <w:rPr>
+          <w:szCs w:val="22"/>
+        </w:rPr>
+        <w:t>ы</w:t>
+      </w:r>
+      <w:r>
+        <w:rPr>
+          <w:szCs w:val="22"/>
+        </w:rPr>
+        <w:t xml:space="preserve"> да</w:t>
+      </w:r>
+      <w:r>
+        <w:rPr>
+          <w:szCs w:val="22"/>
+        </w:rPr>
+        <w:t>н</w:t>
+      </w:r>
+      <w:r>
+        <w:rPr>
+          <w:szCs w:val="22"/>
+        </w:rPr>
+        <w:t xml:space="preserve">ных: </w:t>
       </w:r>
     </w:p>
     <w:p>
@@ -6528,6 +6557,20 @@
         <w:pStyle w:val="a"/>
       </w:pPr>
       <w:r>
+        <w:t>стеки</w:t>
+      </w:r>
+      <w:r>
+        <w:rPr>
+          <w:lang w:val="en-US"/>
+        </w:rPr>
+        <w:t>;</w:t>
+      </w:r>
+    </w:p>
+    <w:p>
+      <w:pPr>
+        <w:pStyle w:val="a"/>
+      </w:pPr>
+      <w:r>
         <w:t>файлы</w:t>
       </w:r>
       <w:r>
@@ -6550,15 +6593,7 @@
       </w:r>
       <w:proofErr w:type="gramEnd"/>
       <w:r>
-        <w:t xml:space="preserve"> структура данных, состоящая из фиксированного числа элементов, которые являются полями. В пределах записи имя поля должно быть уникальным. Описание записи происходит с помощью зарезервированного слова </w:t>
-      </w:r>
-      <w:proofErr w:type="spellStart"/>
-      <w:r>
-        <w:t>record</w:t>
-      </w:r>
-      <w:proofErr w:type="spellEnd"/>
-      <w:r>
-        <w:t> и дает возможность объединять данные разных типов вместе.</w:t>
+        <w:t xml:space="preserve"> структура данных, состоящая из фиксированного числа элементов, которые являются полями. В пределах записи имя поля должно быть уникальным. Описание записи происходит с помощью зарезервированного слова record и дает возможность объединять данные разных типов вместе.</w:t>
       </w:r>
       <w:r>
         <w:br/>
@@ -6569,30 +6604,22 @@
         <w:pStyle w:val="a2"/>
       </w:pPr>
       <w:r>
-        <w:lastRenderedPageBreak/>
-        <w:t xml:space="preserve">Массивом называется упорядоченная совокупность однотипных элементов, у которых общее имя. Массивы в языке Delphi во многом схожи с </w:t>
-      </w:r>
-      <w:proofErr w:type="gramStart"/>
-      <w:r>
-        <w:t>аналогичными  типами</w:t>
-      </w:r>
-      <w:proofErr w:type="gramEnd"/>
-      <w:r>
-        <w:t xml:space="preserve"> данных в других языках программирования. В состав элементов массива могут входить данные любых типов, в том числе и структурированные. Любой элемент массива определяется именем массива и индексом (индекс может быть не один, тогда данный массив будет многомерным). В качестве индексных типов в языке Delphi используются </w:t>
+        <w:t>Массивом называется упорядоченная совокупность однотипных элементов, у которых общее имя. Массивы в языке Delphi во многом схожи с аналогичными</w:t>
+      </w:r>
+      <w:r>
+        <w:rPr>
+          <w:lang w:val="be-BY"/>
+        </w:rPr>
+        <w:t xml:space="preserve"> </w:t>
+      </w:r>
+      <w:r>
+        <w:t xml:space="preserve">типами данных в других языках программирования. В состав элементов массива могут входить данные любых типов, в том числе и структурированные. Любой элемент массива определяется именем массива и индексом (индекс может быть не один, тогда данный массив будет многомерным). В качестве индексных типов в языке Delphi используются </w:t>
       </w:r>
       <w:r>
         <w:t>перенумерованные</w:t>
       </w:r>
       <w:r>
-        <w:t xml:space="preserve"> типы. Обычно используется тип </w:t>
-      </w:r>
-      <w:proofErr w:type="spellStart"/>
-      <w:r>
-        <w:t>Integer</w:t>
-      </w:r>
-      <w:proofErr w:type="spellEnd"/>
-      <w:r>
-        <w:t>.</w:t>
+        <w:t xml:space="preserve"> типы. Обычно используется тип Integer.</w:t>
       </w:r>
     </w:p>
     <w:p>
@@ -6602,11 +6629,9 @@
       <w:r>
         <w:t>Множество </w:t>
       </w:r>
-      <w:proofErr w:type="gramStart"/>
-      <w:r>
-        <w:t>- это</w:t>
-      </w:r>
-      <w:proofErr w:type="gramEnd"/>
+      <w:r>
+        <w:t>— это</w:t>
+      </w:r>
       <w:r>
         <w:t xml:space="preserve"> набор элементов (объектов) одного и того же типа. Оно может состоять не более чем из 256</w:t>
       </w:r>
@@ -6630,23 +6655,7 @@
         <w:t xml:space="preserve"> </w:t>
       </w:r>
       <w:r>
-        <w:t xml:space="preserve">Объявляются множества с помощью зарезервированных слов </w:t>
-      </w:r>
-      <w:proofErr w:type="spellStart"/>
-      <w:r>
-        <w:t>set</w:t>
-      </w:r>
-      <w:proofErr w:type="spellEnd"/>
-      <w:r>
-        <w:t xml:space="preserve"> и </w:t>
-      </w:r>
-      <w:proofErr w:type="spellStart"/>
-      <w:r>
-        <w:t>of</w:t>
-      </w:r>
-      <w:proofErr w:type="spellEnd"/>
-      <w:r>
-        <w:t>, по</w:t>
+        <w:t>Объявляются множества с помощью зарезервированных слов set и of, по</w:t>
       </w:r>
       <w:r>
         <w:softHyphen/>
@@ -6656,15 +6665,7 @@
         <w:t xml:space="preserve">. </w:t>
       </w:r>
       <w:r>
-        <w:t xml:space="preserve">Базовым типом могут быть: логический тип, символьный тип </w:t>
-      </w:r>
-      <w:proofErr w:type="spellStart"/>
-      <w:r>
-        <w:t>char</w:t>
-      </w:r>
-      <w:proofErr w:type="spellEnd"/>
-      <w:r>
-        <w:t>, пере</w:t>
+        <w:t>Базовым типом могут быть: логический тип, символьный тип char, пере</w:t>
       </w:r>
       <w:r>
         <w:softHyphen/>
@@ -6680,52 +6681,66 @@
         <w:pStyle w:val="a2"/>
       </w:pPr>
       <w:r>
+        <w:t>Стек представляет собой структуру, которая позволяет выполнять две основных операции: заталкивание для вставки элемента в стек и выталкивание с целью считывания данных из стека. Структура устроена таким образом, что операция выталкивания всегда возвращает элемент, вставленный в стек последним (самый "новый" элемент в стеке). Другими словами, элементы в стеке считываются в порядке, обратном порядку их записи в стек. Благодаря такому устройству стек известен как контейнер магазинного типа.</w:t>
+      </w:r>
+    </w:p>
+    <w:p>
+      <w:pPr>
+        <w:pStyle w:val="a2"/>
+      </w:pPr>
+      <w:r>
         <w:rPr>
           <w:szCs w:val="22"/>
         </w:rPr>
         <w:t xml:space="preserve">Файловый тип </w:t>
       </w:r>
-      <w:proofErr w:type="gramStart"/>
       <w:r>
         <w:rPr>
           <w:szCs w:val="22"/>
         </w:rPr>
-        <w:t>- это</w:t>
-      </w:r>
-      <w:proofErr w:type="gramEnd"/>
+        <w:t>— это</w:t>
+      </w:r>
       <w:r>
         <w:rPr>
           <w:szCs w:val="22"/>
         </w:rPr>
         <w:t xml:space="preserve"> произвольная последовательность элементов, длина которой заранее не определена, а конкретизируется в процессе выполнения программы. Это определение логического файла, т.е. того, который </w:t>
       </w:r>
-      <w:proofErr w:type="spellStart"/>
       <w:r>
         <w:rPr>
           <w:szCs w:val="22"/>
         </w:rPr>
-        <w:t>использу-ется</w:t>
-      </w:r>
-      <w:proofErr w:type="spellEnd"/>
+        <w:t>используется</w:t>
+      </w:r>
       <w:r>
         <w:rPr>
           <w:szCs w:val="22"/>
         </w:rPr>
         <w:t xml:space="preserve"> в программе (файл с точки зрения программиста). Физический файл (набор данных) </w:t>
       </w:r>
-      <w:proofErr w:type="gramStart"/>
       <w:r>
         <w:rPr>
           <w:szCs w:val="22"/>
         </w:rPr>
-        <w:t>- это</w:t>
-      </w:r>
-      <w:proofErr w:type="gramEnd"/>
+        <w:t>— это</w:t>
+      </w:r>
       <w:r>
         <w:rPr>
           <w:szCs w:val="22"/>
         </w:rPr>
-        <w:t xml:space="preserve"> именованная область памяти на внешнем носителе, в ко-торой хранится некоторая информация (файл с точки зрения пользователя).  </w:t>
+        <w:t xml:space="preserve"> именованная область памяти на внешнем носителе, в </w:t>
+      </w:r>
+      <w:r>
+        <w:rPr>
+          <w:szCs w:val="22"/>
+        </w:rPr>
+        <w:t>которой</w:t>
+      </w:r>
+      <w:r>
+        <w:rPr>
+          <w:szCs w:val="22"/>
+        </w:rPr>
+        <w:t xml:space="preserve"> хранится некоторая информация (файл с точки зрения пользователя).  </w:t>
       </w:r>
     </w:p>
     <w:p>
@@ -6762,13 +6777,8 @@
       <w:pPr>
         <w:pStyle w:val="a"/>
       </w:pPr>
-      <w:proofErr w:type="spellStart"/>
-      <w:r>
-        <w:t>нетипизированные</w:t>
-      </w:r>
-      <w:proofErr w:type="spellEnd"/>
-      <w:r>
-        <w:t xml:space="preserve"> файлы.  </w:t>
+      <w:r>
+        <w:t xml:space="preserve">нетипизированные файлы.  </w:t>
       </w:r>
     </w:p>
     <w:p>
@@ -6784,69 +6794,202 @@
         </w:rPr>
         <w:t xml:space="preserve">Типизированные файлы связываются с файловыми переменными, </w:t>
       </w:r>
-      <w:proofErr w:type="spellStart"/>
-      <w:proofErr w:type="gramStart"/>
       <w:r>
         <w:rPr>
           <w:szCs w:val="22"/>
         </w:rPr>
-        <w:t>объ</w:t>
-      </w:r>
-      <w:proofErr w:type="spellEnd"/>
+        <w:t>объявленными</w:t>
+      </w:r>
       <w:r>
         <w:rPr>
           <w:szCs w:val="22"/>
         </w:rPr>
-        <w:t>-явленными</w:t>
-      </w:r>
-      <w:proofErr w:type="gramEnd"/>
+        <w:t xml:space="preserve"> как file of &lt;Тип&gt;. Файл считается состоящим из элементов, </w:t>
+      </w:r>
       <w:r>
         <w:rPr>
           <w:szCs w:val="22"/>
         </w:rPr>
-        <w:t xml:space="preserve"> как </w:t>
-      </w:r>
-      <w:proofErr w:type="spellStart"/>
+        <w:t>каждый</w:t>
+      </w:r>
       <w:r>
         <w:rPr>
           <w:szCs w:val="22"/>
         </w:rPr>
-        <w:t>file</w:t>
-      </w:r>
-      <w:proofErr w:type="spellEnd"/>
-      <w:r>
+        <w:t xml:space="preserve"> из которых имеет тип «Тип&gt;. </w:t>
+      </w:r>
+    </w:p>
+    <w:p>
+      <w:pPr>
+        <w:pStyle w:val="a2"/>
         <w:rPr>
           <w:szCs w:val="22"/>
         </w:rPr>
+      </w:pPr>
+      <w:r>
+        <w:rPr>
+          <w:szCs w:val="22"/>
+        </w:rPr>
+        <w:t>Нетипизированные файлы могут быть связаны только с теми файловы</w:t>
+      </w:r>
+      <w:r>
+        <w:rPr>
+          <w:szCs w:val="22"/>
+        </w:rPr>
+        <w:t>ми</w:t>
+      </w:r>
+      <w:r>
+        <w:rPr>
+          <w:szCs w:val="22"/>
+        </w:rPr>
+        <w:t xml:space="preserve"> переменными, которые были объявлены как file. Файл считается состоящим из элементов, размер которых определяется при открытии файла.</w:t>
+      </w:r>
+    </w:p>
+    <w:p>
+      <w:pPr>
+        <w:pStyle w:val="a2"/>
+        <w:rPr>
+          <w:szCs w:val="22"/>
+        </w:rPr>
+      </w:pPr>
+      <w:r>
+        <w:rPr>
+          <w:szCs w:val="22"/>
+        </w:rPr>
+        <w:lastRenderedPageBreak/>
+        <w:t xml:space="preserve">Текстовый файл представляет собой последовательность символов, однако он не эквивалентен файлу типа file of Char. Файл типа file of Char </w:t>
+      </w:r>
+      <w:r>
+        <w:rPr>
+          <w:szCs w:val="22"/>
+        </w:rPr>
+        <w:t>— это</w:t>
+      </w:r>
+      <w:r>
+        <w:rPr>
+          <w:szCs w:val="22"/>
+        </w:rPr>
+        <w:t xml:space="preserve"> единая последовательность символов. Текстовые файлы связываются с файловыми переменными, принадлежащими стандартному типу TextFile. </w:t>
+      </w:r>
+      <w:r>
+        <w:rPr>
+          <w:szCs w:val="22"/>
+        </w:rPr>
+        <w:t>Особенность</w:t>
+      </w:r>
+      <w:r>
+        <w:rPr>
+          <w:szCs w:val="22"/>
+        </w:rPr>
+        <w:t xml:space="preserve"> текстовых файлов состоит в том, что содержащиеся в них символы разбиваются на строки. Строки могут быть различной длины (пустые в том </w:t>
+      </w:r>
+      <w:r>
+        <w:rPr>
+          <w:szCs w:val="22"/>
+        </w:rPr>
+        <w:t>числе</w:t>
+      </w:r>
+      <w:r>
+        <w:rPr>
+          <w:szCs w:val="22"/>
+        </w:rPr>
+        <w:t xml:space="preserve">). В конце каждой строки помещается специальный управляющий символ: возврат каретки (#13 или ^М - международное обозначение CR) и перехода новую строку (#10 или ^J - международное обозначение LF). С наличием </w:t>
+      </w:r>
+      <w:r>
+        <w:rPr>
+          <w:szCs w:val="22"/>
+        </w:rPr>
+        <w:t>этого</w:t>
+      </w:r>
+      <w:r>
+        <w:rPr>
+          <w:szCs w:val="22"/>
+        </w:rPr>
+        <w:t xml:space="preserve"> маркера связана логическая функция Eoln (End of line).</w:t>
+      </w:r>
+    </w:p>
+    <w:p>
+      <w:pPr>
+        <w:pStyle w:val="a2"/>
+        <w:rPr>
+          <w:szCs w:val="22"/>
+        </w:rPr>
+      </w:pPr>
+      <w:r>
+        <w:rPr>
+          <w:szCs w:val="22"/>
+        </w:rPr>
+        <w:t xml:space="preserve">Для доступа к отдельным элементам файлов в Delphi существуют </w:t>
+      </w:r>
+      <w:r>
+        <w:rPr>
+          <w:szCs w:val="22"/>
+        </w:rPr>
+        <w:t>специальные</w:t>
+      </w:r>
+      <w:r>
+        <w:rPr>
+          <w:szCs w:val="22"/>
+        </w:rPr>
+        <w:t xml:space="preserve"> стандартные процедуры и функции. Их называют процедурами и функциями ввода-вывода. Обращение к ним осуществляется обычным образом.</w:t>
+      </w:r>
+      <w:r>
+        <w:rPr>
+          <w:szCs w:val="22"/>
+        </w:rPr>
         <w:t xml:space="preserve"> </w:t>
       </w:r>
-      <w:proofErr w:type="spellStart"/>
-      <w:r>
+    </w:p>
+    <w:p>
+      <w:pPr>
+        <w:pStyle w:val="a2"/>
         <w:rPr>
           <w:szCs w:val="22"/>
         </w:rPr>
-        <w:t>of</w:t>
-      </w:r>
-      <w:proofErr w:type="spellEnd"/>
+      </w:pPr>
       <w:r>
         <w:rPr>
           <w:szCs w:val="22"/>
         </w:rPr>
-        <w:t xml:space="preserve"> &lt;Тип&gt;. Файл считается состоящим из элементов, </w:t>
-      </w:r>
-      <w:proofErr w:type="spellStart"/>
-      <w:r>
+        <w:t>Процедура AssignFile(F, Name) связывает файловую переменную с внешним файлом на диске. Здесь F - имя файловой переменной любого типа; Name - выражение строкового типа. Назначение процедуры следующее: организация связи между конкретным физическим файлом на внешнем устройстве (конкретным набором данных) и файловой переменной (логическим файлом) F.</w:t>
+      </w:r>
+    </w:p>
+    <w:p>
+      <w:pPr>
+        <w:pStyle w:val="a2"/>
         <w:rPr>
           <w:szCs w:val="22"/>
         </w:rPr>
-        <w:t>каж-дый</w:t>
-      </w:r>
-      <w:proofErr w:type="spellEnd"/>
+      </w:pPr>
       <w:r>
         <w:rPr>
           <w:szCs w:val="22"/>
         </w:rPr>
-        <w:t xml:space="preserve"> из которых имеет тип «Тип&gt;. </w:t>
+        <w:t>Процедура Reset(F) открывает существующий файл F в режиме чтения. Фактически при этом открывается внешний файл с именем, присвоенным переменной F процедурой AssignFile. Если файл с данным именем не существует, возникает исключение. Указатель файла устанавливается на первую позицию файла. Если файл был предварительно открыт, то он закрывается и повторно открывается.</w:t>
+      </w:r>
+      <w:r>
+        <w:rPr>
+          <w:szCs w:val="22"/>
+        </w:rPr>
+        <w:t xml:space="preserve"> </w:t>
+      </w:r>
+      <w:r>
+        <w:rPr>
+          <w:szCs w:val="22"/>
+        </w:rPr>
+        <w:t xml:space="preserve">Процедура Reset(F) может быть применена к </w:t>
+      </w:r>
+      <w:r>
+        <w:rPr>
+          <w:szCs w:val="22"/>
+        </w:rPr>
+        <w:t>файлу любое</w:t>
+      </w:r>
+      <w:r>
+        <w:rPr>
+          <w:szCs w:val="22"/>
+        </w:rPr>
+        <w:t xml:space="preserve"> количество раз. При выполнении данной процедуры содержимое файла не изменяется. Для текстовых файлов - в режиме только для чтения (read-only).</w:t>
       </w:r>
     </w:p>
     <w:p>
@@ -6856,933 +6999,117 @@
           <w:szCs w:val="22"/>
         </w:rPr>
       </w:pPr>
-      <w:proofErr w:type="spellStart"/>
       <w:r>
         <w:rPr>
           <w:szCs w:val="22"/>
         </w:rPr>
-        <w:t>Нетипизированные</w:t>
-      </w:r>
-      <w:proofErr w:type="spellEnd"/>
-      <w:r>
+        <w:t>Процедура Rewrite(F) создает новый файл и открывает его. Если файл уже открыт, то закрывает и снова открывает его. Указатель файла устанавливается на начало файла (файл создается пустым). Для текстовых файлов - в режиме только для записи (write-only).</w:t>
+      </w:r>
+    </w:p>
+    <w:p>
+      <w:pPr>
+        <w:pStyle w:val="a2"/>
         <w:rPr>
           <w:szCs w:val="22"/>
         </w:rPr>
-        <w:t xml:space="preserve"> файлы могут быть связаны только с теми </w:t>
-      </w:r>
-      <w:proofErr w:type="spellStart"/>
-      <w:proofErr w:type="gramStart"/>
+      </w:pPr>
       <w:r>
         <w:rPr>
           <w:szCs w:val="22"/>
         </w:rPr>
-        <w:t>файловы</w:t>
-      </w:r>
-      <w:proofErr w:type="spellEnd"/>
-      <w:r>
+        <w:t>Процедура Append(F) предопределена только для текстовых файлов. Она открывает существующий файл для добавления. Если файл уже открыт, то закрывает его, а затем вновь открывает. Если файл с данным именем не существует, возникает исключение. В данном случае указатель файла устанавливается на конец файла. Файл открывается в режиме только для записи (write-only).</w:t>
+      </w:r>
+    </w:p>
+    <w:p>
+      <w:pPr>
+        <w:pStyle w:val="a2"/>
         <w:rPr>
           <w:szCs w:val="22"/>
         </w:rPr>
-        <w:t>-ми</w:t>
-      </w:r>
-      <w:proofErr w:type="gramEnd"/>
+      </w:pPr>
       <w:r>
         <w:rPr>
           <w:szCs w:val="22"/>
         </w:rPr>
-        <w:t xml:space="preserve"> переменными, которые были объявлены как </w:t>
-      </w:r>
-      <w:proofErr w:type="spellStart"/>
-      <w:r>
+        <w:t>Процедура CloseFile(F) закрывает файл. В данном случае F - файловая переменная, открытая с помощью Reset(F), Rewrite(F) или Append(F).</w:t>
+      </w:r>
+    </w:p>
+    <w:p>
+      <w:pPr>
+        <w:pStyle w:val="a2"/>
         <w:rPr>
           <w:szCs w:val="22"/>
         </w:rPr>
-        <w:t>file</w:t>
-      </w:r>
-      <w:proofErr w:type="spellEnd"/>
+      </w:pPr>
       <w:r>
         <w:rPr>
           <w:szCs w:val="22"/>
         </w:rPr>
-        <w:t xml:space="preserve">. Файл считается </w:t>
-      </w:r>
-      <w:proofErr w:type="gramStart"/>
-      <w:r>
+        <w:t>Функция Eof(F) проверяет, является ли текущей позицией конец файла, и возвращает результат логического типа. В данном случае F - файловая переменная, открытая с помощью Reset(F) или Rewrite(F).</w:t>
+      </w:r>
+    </w:p>
+    <w:p>
+      <w:pPr>
+        <w:pStyle w:val="a2"/>
         <w:rPr>
           <w:szCs w:val="22"/>
         </w:rPr>
-        <w:t>состоя-</w:t>
-      </w:r>
-      <w:proofErr w:type="spellStart"/>
+      </w:pPr>
       <w:r>
         <w:rPr>
           <w:szCs w:val="22"/>
         </w:rPr>
-        <w:t>щим</w:t>
-      </w:r>
-      <w:proofErr w:type="spellEnd"/>
-      <w:proofErr w:type="gramEnd"/>
+        <w:t xml:space="preserve">Функция Eoln(F) проверяет, является ли текущей позицией конец </w:t>
+      </w:r>
       <w:r>
         <w:rPr>
           <w:szCs w:val="22"/>
         </w:rPr>
-        <w:t xml:space="preserve"> из элементов, размер которых определяется при открытии файла.</w:t>
+        <w:lastRenderedPageBreak/>
+        <w:t>строки, и возвращает результат логического типа. В данном случае F - файловая переменная, открытая с помощью Reset(F), Rewrite(F) или Append(F).</w:t>
       </w:r>
     </w:p>
     <w:p>
       <w:pPr>
         <w:pStyle w:val="a2"/>
-        <w:rPr>
-          <w:szCs w:val="22"/>
-        </w:rPr>
-      </w:pPr>
-      <w:r>
-        <w:rPr>
-          <w:szCs w:val="22"/>
-        </w:rPr>
-        <w:t xml:space="preserve">Текстовый файл представляет собой последовательность символов, </w:t>
-      </w:r>
-      <w:proofErr w:type="gramStart"/>
-      <w:r>
-        <w:rPr>
-          <w:szCs w:val="22"/>
-        </w:rPr>
-        <w:t>од-</w:t>
-      </w:r>
-      <w:proofErr w:type="spellStart"/>
-      <w:r>
-        <w:rPr>
-          <w:szCs w:val="22"/>
-        </w:rPr>
-        <w:t>нако</w:t>
-      </w:r>
-      <w:proofErr w:type="spellEnd"/>
-      <w:proofErr w:type="gramEnd"/>
-      <w:r>
-        <w:rPr>
-          <w:szCs w:val="22"/>
-        </w:rPr>
-        <w:t xml:space="preserve"> он не эквивалентен файлу типа </w:t>
-      </w:r>
-      <w:proofErr w:type="spellStart"/>
-      <w:r>
-        <w:rPr>
-          <w:szCs w:val="22"/>
-        </w:rPr>
-        <w:t>file</w:t>
-      </w:r>
-      <w:proofErr w:type="spellEnd"/>
-      <w:r>
-        <w:rPr>
-          <w:szCs w:val="22"/>
+      </w:pPr>
+      <w:r>
+        <w:t xml:space="preserve">Для файлов с типом предопределены процедуры считывания компонентов файла в переменные и записи в файл компонентов из переменных Read (F, V1, V2, …, Vn) и Write (F, V1, V2, …, Vn). </w:t>
+      </w:r>
+    </w:p>
+    <w:p>
+      <w:pPr>
+        <w:pStyle w:val="a2"/>
+        <w:rPr>
+          <w:lang w:val="en-US"/>
+        </w:rPr>
+      </w:pPr>
+      <w:r>
+        <w:t>Для файлов без типа есть аналоги процедур Read и Write. Это</w:t>
+      </w:r>
+      <w:r>
+        <w:rPr>
+          <w:lang w:val="en-US"/>
         </w:rPr>
         <w:t xml:space="preserve"> </w:t>
       </w:r>
-      <w:proofErr w:type="spellStart"/>
-      <w:r>
-        <w:rPr>
-          <w:szCs w:val="22"/>
-        </w:rPr>
-        <w:t>of</w:t>
-      </w:r>
-      <w:proofErr w:type="spellEnd"/>
-      <w:r>
-        <w:rPr>
-          <w:szCs w:val="22"/>
-        </w:rPr>
-        <w:t xml:space="preserve"> </w:t>
-      </w:r>
-      <w:proofErr w:type="spellStart"/>
-      <w:r>
-        <w:rPr>
-          <w:szCs w:val="22"/>
-        </w:rPr>
-        <w:t>Char</w:t>
-      </w:r>
-      <w:proofErr w:type="spellEnd"/>
-      <w:r>
-        <w:rPr>
-          <w:szCs w:val="22"/>
-        </w:rPr>
-        <w:t xml:space="preserve">. Файл типа </w:t>
-      </w:r>
-      <w:proofErr w:type="spellStart"/>
-      <w:r>
-        <w:rPr>
-          <w:szCs w:val="22"/>
-        </w:rPr>
-        <w:t>file</w:t>
-      </w:r>
-      <w:proofErr w:type="spellEnd"/>
-      <w:r>
-        <w:rPr>
-          <w:szCs w:val="22"/>
-        </w:rPr>
-        <w:t xml:space="preserve"> </w:t>
-      </w:r>
-      <w:proofErr w:type="spellStart"/>
-      <w:r>
-        <w:rPr>
-          <w:szCs w:val="22"/>
-        </w:rPr>
-        <w:t>of</w:t>
-      </w:r>
-      <w:proofErr w:type="spellEnd"/>
-      <w:r>
-        <w:rPr>
-          <w:szCs w:val="22"/>
-        </w:rPr>
-        <w:t xml:space="preserve"> </w:t>
-      </w:r>
-      <w:proofErr w:type="spellStart"/>
-      <w:r>
-        <w:rPr>
-          <w:szCs w:val="22"/>
-        </w:rPr>
-        <w:t>Char</w:t>
-      </w:r>
-      <w:proofErr w:type="spellEnd"/>
-      <w:r>
-        <w:rPr>
-          <w:szCs w:val="22"/>
-        </w:rPr>
-        <w:t xml:space="preserve"> - это единая последовательность символов. Текстовые файлы связываются с </w:t>
-      </w:r>
-      <w:proofErr w:type="gramStart"/>
-      <w:r>
-        <w:rPr>
-          <w:szCs w:val="22"/>
-        </w:rPr>
-        <w:t>фай-</w:t>
-      </w:r>
-      <w:proofErr w:type="spellStart"/>
-      <w:r>
-        <w:rPr>
-          <w:szCs w:val="22"/>
-        </w:rPr>
-        <w:t>ловыми</w:t>
-      </w:r>
-      <w:proofErr w:type="spellEnd"/>
-      <w:proofErr w:type="gramEnd"/>
-      <w:r>
-        <w:rPr>
-          <w:szCs w:val="22"/>
-        </w:rPr>
-        <w:t xml:space="preserve"> переменными, принадлежащими стандартному типу </w:t>
-      </w:r>
-      <w:proofErr w:type="spellStart"/>
-      <w:r>
-        <w:rPr>
-          <w:szCs w:val="22"/>
-        </w:rPr>
-        <w:t>TextFile</w:t>
-      </w:r>
-      <w:proofErr w:type="spellEnd"/>
-      <w:r>
-        <w:rPr>
-          <w:szCs w:val="22"/>
-        </w:rPr>
-        <w:t xml:space="preserve">. </w:t>
-      </w:r>
-      <w:proofErr w:type="spellStart"/>
-      <w:r>
-        <w:rPr>
-          <w:szCs w:val="22"/>
-        </w:rPr>
-        <w:t>Особен-ность</w:t>
-      </w:r>
-      <w:proofErr w:type="spellEnd"/>
-      <w:r>
-        <w:rPr>
-          <w:szCs w:val="22"/>
-        </w:rPr>
-        <w:t xml:space="preserve"> текстовых файлов состоит в том, что содержащиеся в них символы </w:t>
-      </w:r>
-      <w:proofErr w:type="gramStart"/>
-      <w:r>
-        <w:rPr>
-          <w:szCs w:val="22"/>
-        </w:rPr>
-        <w:t>раз-</w:t>
-      </w:r>
-      <w:proofErr w:type="spellStart"/>
-      <w:r>
-        <w:rPr>
-          <w:szCs w:val="22"/>
-        </w:rPr>
-        <w:t>биваются</w:t>
-      </w:r>
-      <w:proofErr w:type="spellEnd"/>
-      <w:proofErr w:type="gramEnd"/>
-      <w:r>
-        <w:rPr>
-          <w:szCs w:val="22"/>
-        </w:rPr>
-        <w:t xml:space="preserve"> на строки. Строки могут быть различной длины (пустые в том </w:t>
-      </w:r>
-      <w:proofErr w:type="spellStart"/>
-      <w:r>
-        <w:rPr>
-          <w:szCs w:val="22"/>
-        </w:rPr>
-        <w:t>чис-ле</w:t>
-      </w:r>
-      <w:proofErr w:type="spellEnd"/>
-      <w:r>
-        <w:rPr>
-          <w:szCs w:val="22"/>
-        </w:rPr>
-        <w:t xml:space="preserve">). В конце каждой строки помещается специальный управляющий символ: возврат каретки (#13 или ^М - международное обозначение CR) и перехода новую строку (#10 или ^J - международное обозначение LF). С наличием </w:t>
-      </w:r>
-      <w:proofErr w:type="gramStart"/>
-      <w:r>
-        <w:rPr>
-          <w:szCs w:val="22"/>
-        </w:rPr>
-        <w:t>это-го</w:t>
-      </w:r>
-      <w:proofErr w:type="gramEnd"/>
-      <w:r>
-        <w:rPr>
-          <w:szCs w:val="22"/>
-        </w:rPr>
-        <w:t xml:space="preserve"> маркера связана логическая функция </w:t>
-      </w:r>
-      <w:proofErr w:type="spellStart"/>
-      <w:r>
-        <w:rPr>
-          <w:szCs w:val="22"/>
-        </w:rPr>
-        <w:t>Eoln</w:t>
-      </w:r>
-      <w:proofErr w:type="spellEnd"/>
-      <w:r>
-        <w:rPr>
-          <w:szCs w:val="22"/>
-        </w:rPr>
-        <w:t xml:space="preserve"> (End </w:t>
-      </w:r>
-      <w:proofErr w:type="spellStart"/>
-      <w:r>
-        <w:rPr>
-          <w:szCs w:val="22"/>
-        </w:rPr>
-        <w:t>of</w:t>
-      </w:r>
-      <w:proofErr w:type="spellEnd"/>
-      <w:r>
-        <w:rPr>
-          <w:szCs w:val="22"/>
-        </w:rPr>
-        <w:t xml:space="preserve"> </w:t>
-      </w:r>
-      <w:proofErr w:type="spellStart"/>
-      <w:r>
-        <w:rPr>
-          <w:szCs w:val="22"/>
-        </w:rPr>
-        <w:t>line</w:t>
-      </w:r>
-      <w:proofErr w:type="spellEnd"/>
-      <w:r>
-        <w:rPr>
-          <w:szCs w:val="22"/>
-        </w:rPr>
-        <w:t>).</w:t>
-      </w:r>
-    </w:p>
-    <w:p>
-      <w:pPr>
-        <w:pStyle w:val="a2"/>
-        <w:rPr>
-          <w:szCs w:val="22"/>
-        </w:rPr>
-      </w:pPr>
-      <w:r>
-        <w:rPr>
-          <w:szCs w:val="22"/>
-        </w:rPr>
-        <w:lastRenderedPageBreak/>
-        <w:t xml:space="preserve">Для доступа к отдельным элементам файлов в Delphi существуют </w:t>
-      </w:r>
-      <w:proofErr w:type="spellStart"/>
-      <w:r>
-        <w:rPr>
-          <w:szCs w:val="22"/>
-        </w:rPr>
-        <w:t>спе-циальные</w:t>
-      </w:r>
-      <w:proofErr w:type="spellEnd"/>
-      <w:r>
-        <w:rPr>
-          <w:szCs w:val="22"/>
-        </w:rPr>
-        <w:t xml:space="preserve"> стандартные процедуры и функции. Их называют процедурами и функциями ввода-вывода. Обращение к ним осуществляется обычным образом.</w:t>
-      </w:r>
-      <w:r>
-        <w:rPr>
-          <w:szCs w:val="22"/>
-        </w:rPr>
-        <w:t xml:space="preserve"> </w:t>
-      </w:r>
-    </w:p>
-    <w:p>
-      <w:pPr>
-        <w:pStyle w:val="a2"/>
-        <w:rPr>
-          <w:szCs w:val="22"/>
-        </w:rPr>
-      </w:pPr>
-      <w:r>
-        <w:rPr>
-          <w:szCs w:val="22"/>
-        </w:rPr>
-        <w:t xml:space="preserve">Процедура </w:t>
-      </w:r>
-      <w:proofErr w:type="spellStart"/>
-      <w:proofErr w:type="gramStart"/>
-      <w:r>
-        <w:rPr>
-          <w:szCs w:val="22"/>
-        </w:rPr>
-        <w:t>AssignFile</w:t>
-      </w:r>
-      <w:proofErr w:type="spellEnd"/>
-      <w:r>
-        <w:rPr>
-          <w:szCs w:val="22"/>
-        </w:rPr>
-        <w:t>(</w:t>
-      </w:r>
-      <w:proofErr w:type="gramEnd"/>
-      <w:r>
-        <w:rPr>
-          <w:szCs w:val="22"/>
-        </w:rPr>
-        <w:t>F, Name) связывает файловую переменную с внешним файлом на диске. Здесь F - имя файловой переменной любого типа; Name - выражение строкового типа. Назначение процедуры следующее: организация связи между конкретным физическим файлом на внешнем устройстве (конкретным набором данных) и файловой переменной (логическим файлом) F.</w:t>
-      </w:r>
-    </w:p>
-    <w:p>
-      <w:pPr>
-        <w:pStyle w:val="a2"/>
-        <w:rPr>
-          <w:szCs w:val="22"/>
-        </w:rPr>
-      </w:pPr>
-      <w:r>
-        <w:rPr>
-          <w:szCs w:val="22"/>
-        </w:rPr>
-        <w:t xml:space="preserve">Процедура </w:t>
-      </w:r>
-      <w:proofErr w:type="spellStart"/>
-      <w:r>
-        <w:rPr>
-          <w:szCs w:val="22"/>
-        </w:rPr>
-        <w:t>Reset</w:t>
-      </w:r>
-      <w:proofErr w:type="spellEnd"/>
-      <w:r>
-        <w:rPr>
-          <w:szCs w:val="22"/>
-        </w:rPr>
-        <w:t xml:space="preserve">(F) открывает существующий файл F в режиме чтения. Фактически при этом открывается внешний файл с именем, присвоенным переменной F процедурой </w:t>
-      </w:r>
-      <w:proofErr w:type="spellStart"/>
-      <w:r>
-        <w:rPr>
-          <w:szCs w:val="22"/>
-        </w:rPr>
-        <w:t>AssignFile</w:t>
-      </w:r>
-      <w:proofErr w:type="spellEnd"/>
-      <w:r>
-        <w:rPr>
-          <w:szCs w:val="22"/>
-        </w:rPr>
-        <w:t>. Если файл с данным именем не существует, возникает исключение. Указатель файла устанавливается на первую позицию файла. Если файл был предварительно открыт, то он закрывается и повторно открывается.</w:t>
-      </w:r>
-      <w:r>
-        <w:rPr>
-          <w:szCs w:val="22"/>
-        </w:rPr>
-        <w:t xml:space="preserve"> </w:t>
-      </w:r>
-      <w:r>
-        <w:rPr>
-          <w:szCs w:val="22"/>
-        </w:rPr>
-        <w:t xml:space="preserve">Процедура </w:t>
-      </w:r>
-      <w:proofErr w:type="spellStart"/>
-      <w:r>
-        <w:rPr>
-          <w:szCs w:val="22"/>
-        </w:rPr>
-        <w:t>Reset</w:t>
-      </w:r>
-      <w:proofErr w:type="spellEnd"/>
-      <w:r>
-        <w:rPr>
-          <w:szCs w:val="22"/>
-        </w:rPr>
-        <w:t xml:space="preserve">(F) может быть применена к </w:t>
-      </w:r>
-      <w:proofErr w:type="spellStart"/>
-      <w:r>
-        <w:rPr>
-          <w:szCs w:val="22"/>
-        </w:rPr>
-        <w:t>файлулюбое</w:t>
-      </w:r>
-      <w:proofErr w:type="spellEnd"/>
-      <w:r>
-        <w:rPr>
-          <w:szCs w:val="22"/>
-        </w:rPr>
-        <w:t xml:space="preserve"> количество раз. При выполнении данной процедуры содержимое файла не изменяется. Для текстовых файлов - в режиме только для чтения (</w:t>
-      </w:r>
-      <w:proofErr w:type="spellStart"/>
-      <w:r>
-        <w:rPr>
-          <w:szCs w:val="22"/>
-        </w:rPr>
-        <w:t>read-only</w:t>
-      </w:r>
-      <w:proofErr w:type="spellEnd"/>
-      <w:r>
-        <w:rPr>
-          <w:szCs w:val="22"/>
-        </w:rPr>
-        <w:t>).</w:t>
-      </w:r>
-    </w:p>
-    <w:p>
-      <w:pPr>
-        <w:pStyle w:val="a2"/>
-        <w:rPr>
-          <w:szCs w:val="22"/>
-        </w:rPr>
-      </w:pPr>
-      <w:r>
-        <w:rPr>
-          <w:szCs w:val="22"/>
-        </w:rPr>
-        <w:t xml:space="preserve">Процедура </w:t>
-      </w:r>
-      <w:proofErr w:type="spellStart"/>
-      <w:r>
-        <w:rPr>
-          <w:szCs w:val="22"/>
-        </w:rPr>
-        <w:t>Rewrite</w:t>
-      </w:r>
-      <w:proofErr w:type="spellEnd"/>
-      <w:r>
-        <w:rPr>
-          <w:szCs w:val="22"/>
-        </w:rPr>
-        <w:t>(F) создает новый файл и открывает его. Если файл уже открыт, то закрывает и снова открывает его. Указатель файла устанавливается на начало файла (файл создается пустым). Для текстовых файлов - в режиме только для записи (</w:t>
-      </w:r>
-      <w:proofErr w:type="spellStart"/>
-      <w:r>
-        <w:rPr>
-          <w:szCs w:val="22"/>
-        </w:rPr>
-        <w:t>write-only</w:t>
-      </w:r>
-      <w:proofErr w:type="spellEnd"/>
-      <w:r>
-        <w:rPr>
-          <w:szCs w:val="22"/>
-        </w:rPr>
-        <w:t>).</w:t>
-      </w:r>
-    </w:p>
-    <w:p>
-      <w:pPr>
-        <w:pStyle w:val="a2"/>
-        <w:rPr>
-          <w:szCs w:val="22"/>
-        </w:rPr>
-      </w:pPr>
-      <w:r>
-        <w:rPr>
-          <w:szCs w:val="22"/>
-        </w:rPr>
-        <w:t xml:space="preserve">Процедура </w:t>
-      </w:r>
-      <w:proofErr w:type="spellStart"/>
-      <w:r>
-        <w:rPr>
-          <w:szCs w:val="22"/>
-        </w:rPr>
-        <w:t>Append</w:t>
-      </w:r>
-      <w:proofErr w:type="spellEnd"/>
-      <w:r>
-        <w:rPr>
-          <w:szCs w:val="22"/>
-        </w:rPr>
-        <w:t>(F) предопределена только для текстовых файлов. Она открывает существующий файл для добавления. Если файл уже открыт, то закрывает его, а затем вновь открывает. Если файл с данным именем не существует, возникает исключение. В данном случае указатель файла устанавливается на конец файла. Файл открывается в режиме только для записи (</w:t>
-      </w:r>
-      <w:proofErr w:type="spellStart"/>
-      <w:r>
-        <w:rPr>
-          <w:szCs w:val="22"/>
-        </w:rPr>
-        <w:t>write-only</w:t>
-      </w:r>
-      <w:proofErr w:type="spellEnd"/>
-      <w:r>
-        <w:rPr>
-          <w:szCs w:val="22"/>
-        </w:rPr>
-        <w:t>).</w:t>
-      </w:r>
-    </w:p>
-    <w:p>
-      <w:pPr>
-        <w:pStyle w:val="a2"/>
-        <w:rPr>
-          <w:szCs w:val="22"/>
-        </w:rPr>
-      </w:pPr>
-      <w:r>
-        <w:rPr>
-          <w:szCs w:val="22"/>
-        </w:rPr>
-        <w:t xml:space="preserve">Процедура </w:t>
-      </w:r>
-      <w:proofErr w:type="spellStart"/>
-      <w:r>
-        <w:rPr>
-          <w:szCs w:val="22"/>
-        </w:rPr>
-        <w:t>CloseFile</w:t>
-      </w:r>
-      <w:proofErr w:type="spellEnd"/>
-      <w:r>
-        <w:rPr>
-          <w:szCs w:val="22"/>
-        </w:rPr>
-        <w:t xml:space="preserve">(F) закрывает файл. В данном случае F - файловая переменная, открытая с помощью </w:t>
-      </w:r>
-      <w:proofErr w:type="spellStart"/>
-      <w:r>
-        <w:rPr>
-          <w:szCs w:val="22"/>
-        </w:rPr>
-        <w:t>Reset</w:t>
-      </w:r>
-      <w:proofErr w:type="spellEnd"/>
-      <w:r>
-        <w:rPr>
-          <w:szCs w:val="22"/>
-        </w:rPr>
-        <w:t xml:space="preserve">(F), </w:t>
-      </w:r>
-      <w:proofErr w:type="spellStart"/>
-      <w:r>
-        <w:rPr>
-          <w:szCs w:val="22"/>
-        </w:rPr>
-        <w:t>Rewrite</w:t>
-      </w:r>
-      <w:proofErr w:type="spellEnd"/>
-      <w:r>
-        <w:rPr>
-          <w:szCs w:val="22"/>
-        </w:rPr>
-        <w:t xml:space="preserve">(F) или </w:t>
-      </w:r>
-      <w:proofErr w:type="spellStart"/>
-      <w:r>
-        <w:rPr>
-          <w:szCs w:val="22"/>
-        </w:rPr>
-        <w:t>Append</w:t>
-      </w:r>
-      <w:proofErr w:type="spellEnd"/>
-      <w:r>
-        <w:rPr>
-          <w:szCs w:val="22"/>
-        </w:rPr>
-        <w:t>(F).</w:t>
-      </w:r>
-    </w:p>
-    <w:p>
-      <w:pPr>
-        <w:pStyle w:val="a2"/>
-        <w:rPr>
-          <w:szCs w:val="22"/>
-        </w:rPr>
-      </w:pPr>
-      <w:r>
-        <w:rPr>
-          <w:szCs w:val="22"/>
-        </w:rPr>
-        <w:t xml:space="preserve">Функция </w:t>
-      </w:r>
-      <w:proofErr w:type="spellStart"/>
-      <w:r>
-        <w:rPr>
-          <w:szCs w:val="22"/>
-        </w:rPr>
-        <w:t>Eof</w:t>
-      </w:r>
-      <w:proofErr w:type="spellEnd"/>
-      <w:r>
-        <w:rPr>
-          <w:szCs w:val="22"/>
-        </w:rPr>
-        <w:t xml:space="preserve">(F) проверяет, является ли текущей позицией конец файла, и возвращает результат логического типа. В данном случае F - файловая переменная, открытая с помощью </w:t>
-      </w:r>
-      <w:proofErr w:type="spellStart"/>
-      <w:r>
-        <w:rPr>
-          <w:szCs w:val="22"/>
-        </w:rPr>
-        <w:t>Reset</w:t>
-      </w:r>
-      <w:proofErr w:type="spellEnd"/>
-      <w:r>
-        <w:rPr>
-          <w:szCs w:val="22"/>
-        </w:rPr>
-        <w:t xml:space="preserve">(F) или </w:t>
-      </w:r>
-      <w:proofErr w:type="spellStart"/>
-      <w:r>
-        <w:rPr>
-          <w:szCs w:val="22"/>
-        </w:rPr>
-        <w:t>Rewrite</w:t>
-      </w:r>
-      <w:proofErr w:type="spellEnd"/>
-      <w:r>
-        <w:rPr>
-          <w:szCs w:val="22"/>
-        </w:rPr>
-        <w:t>(F).</w:t>
-      </w:r>
-    </w:p>
-    <w:p>
-      <w:pPr>
-        <w:pStyle w:val="a2"/>
-        <w:rPr>
-          <w:szCs w:val="22"/>
-        </w:rPr>
-      </w:pPr>
-      <w:r>
-        <w:rPr>
-          <w:szCs w:val="22"/>
-        </w:rPr>
-        <w:t xml:space="preserve">Функция </w:t>
-      </w:r>
-      <w:proofErr w:type="spellStart"/>
-      <w:r>
-        <w:rPr>
-          <w:szCs w:val="22"/>
-        </w:rPr>
-        <w:t>Eoln</w:t>
-      </w:r>
-      <w:proofErr w:type="spellEnd"/>
-      <w:r>
-        <w:rPr>
-          <w:szCs w:val="22"/>
-        </w:rPr>
-        <w:t xml:space="preserve">(F) проверяет, является ли текущей позицией конец строки, и возвращает результат логического типа. В данном случае F - файловая переменная, открытая с помощью </w:t>
-      </w:r>
-      <w:proofErr w:type="spellStart"/>
-      <w:r>
-        <w:rPr>
-          <w:szCs w:val="22"/>
-        </w:rPr>
-        <w:t>Reset</w:t>
-      </w:r>
-      <w:proofErr w:type="spellEnd"/>
-      <w:r>
-        <w:rPr>
-          <w:szCs w:val="22"/>
-        </w:rPr>
-        <w:t xml:space="preserve">(F), </w:t>
-      </w:r>
-      <w:proofErr w:type="spellStart"/>
-      <w:r>
-        <w:rPr>
-          <w:szCs w:val="22"/>
-        </w:rPr>
-        <w:t>Rewrite</w:t>
-      </w:r>
-      <w:proofErr w:type="spellEnd"/>
-      <w:r>
-        <w:rPr>
-          <w:szCs w:val="22"/>
-        </w:rPr>
-        <w:t xml:space="preserve">(F) или </w:t>
-      </w:r>
-      <w:proofErr w:type="spellStart"/>
-      <w:r>
-        <w:rPr>
-          <w:szCs w:val="22"/>
-        </w:rPr>
-        <w:t>Append</w:t>
-      </w:r>
-      <w:proofErr w:type="spellEnd"/>
-      <w:r>
-        <w:rPr>
-          <w:szCs w:val="22"/>
-        </w:rPr>
-        <w:t>(F).</w:t>
-      </w:r>
-    </w:p>
-    <w:p>
-      <w:pPr>
-        <w:pStyle w:val="a2"/>
-      </w:pPr>
-      <w:r>
-        <w:t xml:space="preserve">Для файлов с типом предопределены процедуры считывания компонентов файла в переменные и записи в файл компонентов из переменных </w:t>
-      </w:r>
-      <w:proofErr w:type="spellStart"/>
-      <w:r>
-        <w:t>Read</w:t>
-      </w:r>
-      <w:proofErr w:type="spellEnd"/>
-      <w:r>
-        <w:t xml:space="preserve"> (F, V1, V2, …, </w:t>
-      </w:r>
-      <w:proofErr w:type="spellStart"/>
-      <w:r>
-        <w:t>Vn</w:t>
-      </w:r>
-      <w:proofErr w:type="spellEnd"/>
-      <w:r>
-        <w:t xml:space="preserve">) и </w:t>
-      </w:r>
-      <w:proofErr w:type="spellStart"/>
-      <w:r>
-        <w:t>Write</w:t>
-      </w:r>
-      <w:proofErr w:type="spellEnd"/>
-      <w:r>
-        <w:t xml:space="preserve"> (F, V1, V2, …, </w:t>
-      </w:r>
-      <w:proofErr w:type="spellStart"/>
-      <w:r>
-        <w:t>Vn</w:t>
-      </w:r>
-      <w:proofErr w:type="spellEnd"/>
-      <w:r>
-        <w:t xml:space="preserve">). </w:t>
-      </w:r>
-    </w:p>
-    <w:p>
-      <w:pPr>
-        <w:pStyle w:val="a2"/>
+      <w:r>
+        <w:t>процедуры</w:t>
+      </w:r>
+      <w:r>
         <w:rPr>
           <w:lang w:val="en-US"/>
         </w:rPr>
-      </w:pPr>
-      <w:r>
-        <w:t xml:space="preserve">Для файлов без типа есть аналоги процедур </w:t>
-      </w:r>
-      <w:proofErr w:type="spellStart"/>
-      <w:r>
-        <w:t>Read</w:t>
-      </w:r>
-      <w:proofErr w:type="spellEnd"/>
-      <w:r>
-        <w:t xml:space="preserve"> и </w:t>
-      </w:r>
-      <w:proofErr w:type="spellStart"/>
-      <w:r>
-        <w:t>Write</w:t>
-      </w:r>
-      <w:proofErr w:type="spellEnd"/>
-      <w:r>
-        <w:t>. Это</w:t>
+        <w:t xml:space="preserve"> BlockRead (F, Buf, Count [, Done]) </w:t>
+      </w:r>
+      <w:r>
+        <w:t>и</w:t>
       </w:r>
       <w:r>
         <w:rPr>
           <w:lang w:val="en-US"/>
         </w:rPr>
-        <w:t xml:space="preserve"> </w:t>
-      </w:r>
-      <w:r>
-        <w:t>процедуры</w:t>
-      </w:r>
-      <w:r>
-        <w:rPr>
-          <w:lang w:val="en-US"/>
-        </w:rPr>
-        <w:t xml:space="preserve"> </w:t>
-      </w:r>
-      <w:proofErr w:type="spellStart"/>
-      <w:r>
-        <w:rPr>
-          <w:lang w:val="en-US"/>
-        </w:rPr>
-        <w:t>BlockRead</w:t>
-      </w:r>
-      <w:proofErr w:type="spellEnd"/>
-      <w:r>
-        <w:rPr>
-          <w:lang w:val="en-US"/>
-        </w:rPr>
-        <w:t xml:space="preserve"> (F, </w:t>
-      </w:r>
-      <w:proofErr w:type="spellStart"/>
-      <w:r>
-        <w:rPr>
-          <w:lang w:val="en-US"/>
-        </w:rPr>
-        <w:t>Buf</w:t>
-      </w:r>
-      <w:proofErr w:type="spellEnd"/>
-      <w:r>
-        <w:rPr>
-          <w:lang w:val="en-US"/>
-        </w:rPr>
-        <w:t xml:space="preserve">, Count [, Done]) </w:t>
-      </w:r>
-      <w:r>
-        <w:t>и</w:t>
-      </w:r>
-      <w:r>
-        <w:rPr>
-          <w:lang w:val="en-US"/>
-        </w:rPr>
-        <w:t xml:space="preserve"> </w:t>
-      </w:r>
-      <w:proofErr w:type="spellStart"/>
-      <w:r>
-        <w:rPr>
-          <w:lang w:val="en-US"/>
-        </w:rPr>
-        <w:t>BlockWrite</w:t>
-      </w:r>
-      <w:proofErr w:type="spellEnd"/>
-      <w:r>
-        <w:rPr>
-          <w:lang w:val="en-US"/>
-        </w:rPr>
-        <w:t xml:space="preserve"> (F, </w:t>
-      </w:r>
-      <w:proofErr w:type="spellStart"/>
-      <w:r>
-        <w:rPr>
-          <w:lang w:val="en-US"/>
-        </w:rPr>
-        <w:t>Buf</w:t>
-      </w:r>
-      <w:proofErr w:type="spellEnd"/>
-      <w:r>
-        <w:rPr>
-          <w:lang w:val="en-US"/>
-        </w:rPr>
-        <w:t>, Count [, Done]).</w:t>
+        <w:t xml:space="preserve"> BlockWrite (F, Buf, Count [, Done]).</w:t>
       </w:r>
     </w:p>
     <w:p>
@@ -7820,8 +7147,8 @@
         <w:lastRenderedPageBreak/>
         <w:t>Структура данных</w:t>
       </w:r>
-      <w:bookmarkEnd w:id="3"/>
       <w:bookmarkEnd w:id="4"/>
+      <w:bookmarkEnd w:id="5"/>
       <w:bookmarkEnd w:id="12"/>
     </w:p>
     <w:p>
@@ -8372,7 +7699,6 @@
         <w:t xml:space="preserve"> – Структура данных алгоритма </w:t>
       </w:r>
       <w:proofErr w:type="spellStart"/>
-      <w:proofErr w:type="gramStart"/>
       <w:r>
         <w:rPr>
           <w:color w:val="FF0000"/>
@@ -8386,7 +7712,6 @@
         </w:rPr>
         <w:t>(</w:t>
       </w:r>
-      <w:proofErr w:type="gramEnd"/>
       <w:r>
         <w:rPr>
           <w:color w:val="FF0000"/>
@@ -8854,7 +8179,6 @@
         </w:rPr>
         <w:t xml:space="preserve"> – Структура данных алгоритма </w:t>
       </w:r>
-      <w:proofErr w:type="gramStart"/>
       <w:r>
         <w:rPr>
           <w:color w:val="FF0000"/>
@@ -8869,7 +8193,6 @@
         <w:t>(</w:t>
       </w:r>
       <w:proofErr w:type="spellStart"/>
-      <w:proofErr w:type="gramEnd"/>
       <w:r>
         <w:rPr>
           <w:color w:val="FF0000"/>
@@ -9510,7 +8833,6 @@
         <w:t xml:space="preserve"> – Структура данных алгоритма </w:t>
       </w:r>
       <w:proofErr w:type="spellStart"/>
-      <w:proofErr w:type="gramStart"/>
       <w:r>
         <w:rPr>
           <w:color w:val="FF0000"/>
@@ -9525,7 +8847,6 @@
         <w:t>(</w:t>
       </w:r>
       <w:proofErr w:type="spellStart"/>
-      <w:proofErr w:type="gramEnd"/>
       <w:r>
         <w:rPr>
           <w:color w:val="FF0000"/>
@@ -10943,7 +10264,6 @@
         <w:t xml:space="preserve"> – Структура данных алгоритма </w:t>
       </w:r>
       <w:proofErr w:type="spellStart"/>
-      <w:proofErr w:type="gramStart"/>
       <w:r>
         <w:rPr>
           <w:color w:val="FF0000"/>
@@ -10959,7 +10279,6 @@
         <w:t>(</w:t>
       </w:r>
       <w:proofErr w:type="spellStart"/>
-      <w:proofErr w:type="gramEnd"/>
       <w:r>
         <w:rPr>
           <w:color w:val="FF0000"/>

--- a/OAiP/Course/Course.docx
+++ b/OAiP/Course/Course.docx
@@ -10,6 +10,12 @@
           <w:szCs w:val="28"/>
         </w:rPr>
       </w:pPr>
+      <w:r>
+        <w:rPr>
+          <w:szCs w:val="28"/>
+        </w:rPr>
+        <w:softHyphen/>
+      </w:r>
       <w:r>
         <w:rPr>
           <w:szCs w:val="28"/>
@@ -4902,10 +4908,10 @@
             <v:path o:extrusionok="f" gradientshapeok="t" o:connecttype="rect"/>
             <o:lock v:ext="edit" aspectratio="t"/>
           </v:shapetype>
-          <v:shape id="_x0000_i1025" type="#_x0000_t75" style="width:226.2pt;height:262.2pt" o:ole="">
+          <v:shape id="_x0000_i1025" type="#_x0000_t75" style="width:226.35pt;height:262.35pt" o:ole="">
             <v:imagedata r:id="rId11" o:title=""/>
           </v:shape>
-          <o:OLEObject Type="Embed" ProgID="Paint.Picture" ShapeID="_x0000_i1025" DrawAspect="Content" ObjectID="_1709826065" r:id="rId12"/>
+          <o:OLEObject Type="Embed" ProgID="Paint.Picture" ShapeID="_x0000_i1025" DrawAspect="Content" ObjectID="_1709919843" r:id="rId12"/>
         </w:object>
       </w:r>
     </w:p>
@@ -5418,10 +5424,10 @@
       </w:pPr>
       <w:r>
         <w:object w:dxaOrig="8484" w:dyaOrig="7752" w14:anchorId="233B8314">
-          <v:shape id="_x0000_i1026" type="#_x0000_t75" style="width:303.6pt;height:277.2pt" o:ole="">
+          <v:shape id="_x0000_i1026" type="#_x0000_t75" style="width:303.8pt;height:277.1pt" o:ole="">
             <v:imagedata r:id="rId13" o:title=""/>
           </v:shape>
-          <o:OLEObject Type="Embed" ProgID="Paint.Picture" ShapeID="_x0000_i1026" DrawAspect="Content" ObjectID="_1709826066" r:id="rId14"/>
+          <o:OLEObject Type="Embed" ProgID="Paint.Picture" ShapeID="_x0000_i1026" DrawAspect="Content" ObjectID="_1709919844" r:id="rId14"/>
         </w:object>
       </w:r>
     </w:p>
@@ -6462,7 +6468,7 @@
         <w:rPr>
           <w:szCs w:val="22"/>
         </w:rPr>
-        <w:t>четыре</w:t>
+        <w:t>пять</w:t>
       </w:r>
       <w:r>
         <w:rPr>
@@ -6474,36 +6480,24 @@
         <w:rPr>
           <w:szCs w:val="22"/>
         </w:rPr>
-        <w:t>е</w:t>
+        <w:t xml:space="preserve">х </w:t>
       </w:r>
       <w:r>
         <w:rPr>
           <w:szCs w:val="22"/>
         </w:rPr>
-        <w:t xml:space="preserve"> структур</w:t>
+        <w:t>структур да</w:t>
       </w:r>
       <w:r>
         <w:rPr>
           <w:szCs w:val="22"/>
         </w:rPr>
-        <w:t>ы</w:t>
+        <w:t>н</w:t>
       </w:r>
       <w:r>
         <w:rPr>
           <w:szCs w:val="22"/>
         </w:rPr>
-        <w:t xml:space="preserve"> да</w:t>
-      </w:r>
-      <w:r>
-        <w:rPr>
-          <w:szCs w:val="22"/>
-        </w:rPr>
-        <w:t>н</w:t>
-      </w:r>
-      <w:r>
-        <w:rPr>
-          <w:szCs w:val="22"/>
-        </w:rPr>
         <w:t xml:space="preserve">ных: </w:t>
       </w:r>
     </w:p>
@@ -6557,7 +6551,7 @@
         <w:pStyle w:val="a"/>
       </w:pPr>
       <w:r>
-        <w:t>стеки</w:t>
+        <w:t>двунаправленные связные списки</w:t>
       </w:r>
       <w:r>
         <w:rPr>
@@ -6669,7 +6663,10 @@
       </w:r>
       <w:r>
         <w:softHyphen/>
-        <w:t>числяемый и интервальный типы, содержащие не более 256 элементов. Типы целых и вещественных чисел не могут быть базовым типом, по</w:t>
+        <w:t xml:space="preserve">числяемый и интервальный типы, содержащие не более 256 </w:t>
+      </w:r>
+      <w:r>
+        <w:t>элементов. Типы целых и вещественных чисел не могут быть базовым типом, по</w:t>
       </w:r>
       <w:r>
         <w:softHyphen/>
@@ -6681,7 +6678,13 @@
         <w:pStyle w:val="a2"/>
       </w:pPr>
       <w:r>
-        <w:t>Стек представляет собой структуру, которая позволяет выполнять две основных операции: заталкивание для вставки элемента в стек и выталкивание с целью считывания данных из стека. Структура устроена таким образом, что операция выталкивания всегда возвращает элемент, вставленный в стек последним (самый "новый" элемент в стеке). Другими словами, элементы в стеке считываются в порядке, обратном порядку их записи в стек. Благодаря такому устройству стек известен как контейнер магазинного типа.</w:t>
+        <w:t>Связный список — базовая динамическая структура данных, состоящая из узлов, каждый из которых содержит как собственно данные, так и одну или две ссылки («связки») на следующий и/или предыдущий узел списка</w:t>
+      </w:r>
+      <w:r>
+        <w:t>.</w:t>
+      </w:r>
+      <w:r>
+        <w:t xml:space="preserve"> Принципиальным преимуществом перед массивом является структурная гибкость: порядок элементов связного списка может не совпадать с порядком расположения элементов данных в памяти компьютера, а порядок обхода списка всегда явно задаётся его внутренними связями. </w:t>
       </w:r>
     </w:p>
     <w:p>

--- a/OAiP/Course/Course.docx
+++ b/OAiP/Course/Course.docx
@@ -204,13 +204,13 @@
         <w:rPr>
           <w:szCs w:val="28"/>
         </w:rPr>
-        <w:t>курсовой</w:t>
+        <w:t>курсово</w:t>
       </w:r>
       <w:r>
         <w:rPr>
           <w:szCs w:val="28"/>
         </w:rPr>
-        <w:t xml:space="preserve"> работе</w:t>
+        <w:t>му проекту на тему</w:t>
       </w:r>
     </w:p>
     <w:p>
@@ -224,17 +224,38 @@
         <w:jc w:val="center"/>
       </w:pPr>
       <w:r>
-        <w:t xml:space="preserve">Тема работы: </w:t>
-      </w:r>
-      <w:r>
         <w:t>Инженерный калькулятор</w:t>
       </w:r>
     </w:p>
     <w:p>
       <w:pPr>
         <w:ind w:firstLine="0"/>
-        <w:rPr>
-          <w:i/>
+        <w:jc w:val="center"/>
+      </w:pPr>
+    </w:p>
+    <w:p>
+      <w:pPr>
+        <w:ind w:firstLine="0"/>
+        <w:jc w:val="center"/>
+      </w:pPr>
+      <w:r>
+        <w:t xml:space="preserve">БГУИР КП </w:t>
+      </w:r>
+      <w:r>
+        <w:rPr>
+          <w:lang w:val="en-US"/>
+        </w:rPr>
+        <w:t>I</w:t>
+      </w:r>
+      <w:r>
+        <w:t>-40 01 01 304 ПЗ</w:t>
+      </w:r>
+    </w:p>
+    <w:p>
+      <w:pPr>
+        <w:ind w:firstLine="0"/>
+        <w:rPr>
+          <w:iCs/>
           <w:szCs w:val="28"/>
         </w:rPr>
       </w:pPr>
@@ -243,6 +264,7 @@
       <w:pPr>
         <w:ind w:firstLine="0"/>
         <w:rPr>
+          <w:iCs/>
           <w:szCs w:val="28"/>
         </w:rPr>
       </w:pPr>
@@ -251,6 +273,7 @@
       <w:pPr>
         <w:ind w:firstLine="0"/>
         <w:rPr>
+          <w:iCs/>
           <w:szCs w:val="28"/>
         </w:rPr>
       </w:pPr>
@@ -259,6 +282,7 @@
       <w:pPr>
         <w:ind w:firstLine="0"/>
         <w:rPr>
+          <w:iCs/>
           <w:szCs w:val="28"/>
         </w:rPr>
       </w:pPr>
@@ -289,14 +313,6 @@
     </w:p>
     <w:p>
       <w:pPr>
-        <w:ind w:firstLine="0"/>
-        <w:rPr>
-          <w:szCs w:val="28"/>
-        </w:rPr>
-      </w:pPr>
-    </w:p>
-    <w:p>
-      <w:pPr>
         <w:pStyle w:val="a8"/>
       </w:pPr>
       <w:r>
@@ -333,14 +349,6 @@
     <w:p>
       <w:pPr>
         <w:pStyle w:val="a8"/>
-        <w:rPr>
-          <w:szCs w:val="28"/>
-        </w:rPr>
-      </w:pPr>
-    </w:p>
-    <w:p>
-      <w:pPr>
-        <w:ind w:firstLine="0"/>
         <w:rPr>
           <w:szCs w:val="28"/>
         </w:rPr>
@@ -4908,10 +4916,10 @@
             <v:path o:extrusionok="f" gradientshapeok="t" o:connecttype="rect"/>
             <o:lock v:ext="edit" aspectratio="t"/>
           </v:shapetype>
-          <v:shape id="_x0000_i1025" type="#_x0000_t75" style="width:226.35pt;height:262.35pt" o:ole="">
+          <v:shape id="_x0000_i1025" type="#_x0000_t75" style="width:226.3pt;height:262.3pt" o:ole="">
             <v:imagedata r:id="rId11" o:title=""/>
           </v:shape>
-          <o:OLEObject Type="Embed" ProgID="Paint.Picture" ShapeID="_x0000_i1025" DrawAspect="Content" ObjectID="_1709919843" r:id="rId12"/>
+          <o:OLEObject Type="Embed" ProgID="Paint.Picture" ShapeID="_x0000_i1025" DrawAspect="Content" ObjectID="_1710519992" r:id="rId12"/>
         </w:object>
       </w:r>
     </w:p>
@@ -5424,10 +5432,10 @@
       </w:pPr>
       <w:r>
         <w:object w:dxaOrig="8484" w:dyaOrig="7752" w14:anchorId="233B8314">
-          <v:shape id="_x0000_i1026" type="#_x0000_t75" style="width:303.8pt;height:277.1pt" o:ole="">
+          <v:shape id="_x0000_i1026" type="#_x0000_t75" style="width:303.85pt;height:277.3pt" o:ole="">
             <v:imagedata r:id="rId13" o:title=""/>
           </v:shape>
-          <o:OLEObject Type="Embed" ProgID="Paint.Picture" ShapeID="_x0000_i1026" DrawAspect="Content" ObjectID="_1709919844" r:id="rId14"/>
+          <o:OLEObject Type="Embed" ProgID="Paint.Picture" ShapeID="_x0000_i1026" DrawAspect="Content" ObjectID="_1710519993" r:id="rId14"/>
         </w:object>
       </w:r>
     </w:p>

--- a/OAiP/Course/Course.docx
+++ b/OAiP/Course/Course.docx
@@ -248,7 +248,13 @@
         <w:t>I</w:t>
       </w:r>
       <w:r>
-        <w:t>-40 01 01 304 ПЗ</w:t>
+        <w:t>-40 01 01</w:t>
+      </w:r>
+      <w:r>
+        <w:t> 406</w:t>
+      </w:r>
+      <w:r>
+        <w:t xml:space="preserve"> ПЗ</w:t>
       </w:r>
     </w:p>
     <w:p>
@@ -4916,10 +4922,10 @@
             <v:path o:extrusionok="f" gradientshapeok="t" o:connecttype="rect"/>
             <o:lock v:ext="edit" aspectratio="t"/>
           </v:shapetype>
-          <v:shape id="_x0000_i1025" type="#_x0000_t75" style="width:226.3pt;height:262.3pt" o:ole="">
+          <v:shape id="_x0000_i1025" type="#_x0000_t75" style="width:226pt;height:262.5pt" o:ole="">
             <v:imagedata r:id="rId11" o:title=""/>
           </v:shape>
-          <o:OLEObject Type="Embed" ProgID="Paint.Picture" ShapeID="_x0000_i1025" DrawAspect="Content" ObjectID="_1710519992" r:id="rId12"/>
+          <o:OLEObject Type="Embed" ProgID="Paint.Picture" ShapeID="_x0000_i1025" DrawAspect="Content" ObjectID="_1710525498" r:id="rId12"/>
         </w:object>
       </w:r>
     </w:p>
@@ -5432,10 +5438,10 @@
       </w:pPr>
       <w:r>
         <w:object w:dxaOrig="8484" w:dyaOrig="7752" w14:anchorId="233B8314">
-          <v:shape id="_x0000_i1026" type="#_x0000_t75" style="width:303.85pt;height:277.3pt" o:ole="">
+          <v:shape id="_x0000_i1026" type="#_x0000_t75" style="width:303.5pt;height:277pt" o:ole="">
             <v:imagedata r:id="rId13" o:title=""/>
           </v:shape>
-          <o:OLEObject Type="Embed" ProgID="Paint.Picture" ShapeID="_x0000_i1026" DrawAspect="Content" ObjectID="_1710519993" r:id="rId14"/>
+          <o:OLEObject Type="Embed" ProgID="Paint.Picture" ShapeID="_x0000_i1026" DrawAspect="Content" ObjectID="_1710525499" r:id="rId14"/>
         </w:object>
       </w:r>
     </w:p>

--- a/OAiP/Course/Course.docx
+++ b/OAiP/Course/Course.docx
@@ -475,7 +475,7 @@
           <w:r>
             <w:fldChar w:fldCharType="separate"/>
           </w:r>
-          <w:hyperlink w:anchor="_Toc99212001" w:history="1">
+          <w:hyperlink w:anchor="_Toc100119121" w:history="1">
             <w:r>
               <w:rPr>
                 <w:rStyle w:val="ae"/>
@@ -498,7 +498,7 @@
               <w:rPr>
                 <w:webHidden/>
               </w:rPr>
-              <w:instrText xml:space="preserve"> PAGEREF _Toc99212001 \h </w:instrText>
+              <w:instrText xml:space="preserve"> PAGEREF _Toc100119121 \h </w:instrText>
             </w:r>
             <w:r>
               <w:rPr>
@@ -534,7 +534,7 @@
               <w:lang w:eastAsia="ru-RU"/>
             </w:rPr>
           </w:pPr>
-          <w:hyperlink w:anchor="_Toc99212002" w:history="1">
+          <w:hyperlink w:anchor="_Toc100119122" w:history="1">
             <w:r>
               <w:rPr>
                 <w:rStyle w:val="ae"/>
@@ -557,7 +557,7 @@
               <w:rPr>
                 <w:webHidden/>
               </w:rPr>
-              <w:instrText xml:space="preserve"> PAGEREF _Toc99212002 \h </w:instrText>
+              <w:instrText xml:space="preserve"> PAGEREF _Toc100119122 \h </w:instrText>
             </w:r>
             <w:r>
               <w:rPr>
@@ -593,7 +593,7 @@
               <w:lang w:eastAsia="ru-RU"/>
             </w:rPr>
           </w:pPr>
-          <w:hyperlink w:anchor="_Toc99212003" w:history="1">
+          <w:hyperlink w:anchor="_Toc100119123" w:history="1">
             <w:r>
               <w:rPr>
                 <w:rStyle w:val="ae"/>
@@ -616,7 +616,7 @@
               <w:rPr>
                 <w:webHidden/>
               </w:rPr>
-              <w:instrText xml:space="preserve"> PAGEREF _Toc99212003 \h </w:instrText>
+              <w:instrText xml:space="preserve"> PAGEREF _Toc100119123 \h </w:instrText>
             </w:r>
             <w:r>
               <w:rPr>
@@ -652,7 +652,7 @@
               <w:lang w:eastAsia="ru-RU"/>
             </w:rPr>
           </w:pPr>
-          <w:hyperlink w:anchor="_Toc99212004" w:history="1">
+          <w:hyperlink w:anchor="_Toc100119124" w:history="1">
             <w:r>
               <w:rPr>
                 <w:rStyle w:val="ae"/>
@@ -689,7 +689,7 @@
               <w:rPr>
                 <w:webHidden/>
               </w:rPr>
-              <w:instrText xml:space="preserve"> PAGEREF _Toc99212004 \h </w:instrText>
+              <w:instrText xml:space="preserve"> PAGEREF _Toc100119124 \h </w:instrText>
             </w:r>
             <w:r>
               <w:rPr>
@@ -725,7 +725,7 @@
               <w:lang w:eastAsia="ru-RU"/>
             </w:rPr>
           </w:pPr>
-          <w:hyperlink w:anchor="_Toc99212005" w:history="1">
+          <w:hyperlink w:anchor="_Toc100119125" w:history="1">
             <w:r>
               <w:rPr>
                 <w:rStyle w:val="ae"/>
@@ -775,7 +775,7 @@
               <w:rPr>
                 <w:webHidden/>
               </w:rPr>
-              <w:instrText xml:space="preserve"> PAGEREF _Toc99212005 \h </w:instrText>
+              <w:instrText xml:space="preserve"> PAGEREF _Toc100119125 \h </w:instrText>
             </w:r>
             <w:r>
               <w:rPr>
@@ -811,7 +811,7 @@
               <w:lang w:eastAsia="ru-RU"/>
             </w:rPr>
           </w:pPr>
-          <w:hyperlink w:anchor="_Toc99212006" w:history="1">
+          <w:hyperlink w:anchor="_Toc100119126" w:history="1">
             <w:r>
               <w:rPr>
                 <w:rStyle w:val="ae"/>
@@ -861,7 +861,7 @@
               <w:rPr>
                 <w:webHidden/>
               </w:rPr>
-              <w:instrText xml:space="preserve"> PAGEREF _Toc99212006 \h </w:instrText>
+              <w:instrText xml:space="preserve"> PAGEREF _Toc100119126 \h </w:instrText>
             </w:r>
             <w:r>
               <w:rPr>
@@ -897,7 +897,7 @@
               <w:lang w:eastAsia="ru-RU"/>
             </w:rPr>
           </w:pPr>
-          <w:hyperlink w:anchor="_Toc99212007" w:history="1">
+          <w:hyperlink w:anchor="_Toc100119127" w:history="1">
             <w:r>
               <w:rPr>
                 <w:rStyle w:val="ae"/>
@@ -947,7 +947,7 @@
               <w:rPr>
                 <w:webHidden/>
               </w:rPr>
-              <w:instrText xml:space="preserve"> PAGEREF _Toc99212007 \h </w:instrText>
+              <w:instrText xml:space="preserve"> PAGEREF _Toc100119127 \h </w:instrText>
             </w:r>
             <w:r>
               <w:rPr>
@@ -983,7 +983,7 @@
               <w:lang w:eastAsia="ru-RU"/>
             </w:rPr>
           </w:pPr>
-          <w:hyperlink w:anchor="_Toc99212008" w:history="1">
+          <w:hyperlink w:anchor="_Toc100119128" w:history="1">
             <w:r>
               <w:rPr>
                 <w:rStyle w:val="ae"/>
@@ -1033,7 +1033,7 @@
               <w:rPr>
                 <w:webHidden/>
               </w:rPr>
-              <w:instrText xml:space="preserve"> PAGEREF _Toc99212008 \h </w:instrText>
+              <w:instrText xml:space="preserve"> PAGEREF _Toc100119128 \h </w:instrText>
             </w:r>
             <w:r>
               <w:rPr>
@@ -1069,7 +1069,7 @@
               <w:lang w:eastAsia="ru-RU"/>
             </w:rPr>
           </w:pPr>
-          <w:hyperlink w:anchor="_Toc99212009" w:history="1">
+          <w:hyperlink w:anchor="_Toc100119129" w:history="1">
             <w:r>
               <w:rPr>
                 <w:rStyle w:val="ae"/>
@@ -1119,7 +1119,7 @@
               <w:rPr>
                 <w:webHidden/>
               </w:rPr>
-              <w:instrText xml:space="preserve"> PAGEREF _Toc99212009 \h </w:instrText>
+              <w:instrText xml:space="preserve"> PAGEREF _Toc100119129 \h </w:instrText>
             </w:r>
             <w:r>
               <w:rPr>
@@ -1155,7 +1155,7 @@
               <w:lang w:eastAsia="ru-RU"/>
             </w:rPr>
           </w:pPr>
-          <w:hyperlink w:anchor="_Toc99212010" w:history="1">
+          <w:hyperlink w:anchor="_Toc100119130" w:history="1">
             <w:r>
               <w:rPr>
                 <w:rStyle w:val="ae"/>
@@ -1173,7 +1173,31 @@
               <w:rPr>
                 <w:rStyle w:val="ae"/>
               </w:rPr>
-              <w:t>из методов и способов разработки</w:t>
+              <w:t>из ме</w:t>
+            </w:r>
+            <w:r>
+              <w:rPr>
+                <w:rStyle w:val="ae"/>
+              </w:rPr>
+              <w:t>т</w:t>
+            </w:r>
+            <w:r>
+              <w:rPr>
+                <w:rStyle w:val="ae"/>
+              </w:rPr>
+              <w:t>о</w:t>
+            </w:r>
+            <w:r>
+              <w:rPr>
+                <w:rStyle w:val="ae"/>
+              </w:rPr>
+              <w:t>д</w:t>
+            </w:r>
+            <w:r>
+              <w:rPr>
+                <w:rStyle w:val="ae"/>
+              </w:rPr>
+              <w:t>ов и способов разработки</w:t>
             </w:r>
             <w:r>
               <w:rPr>
@@ -1191,7 +1215,7 @@
               <w:rPr>
                 <w:webHidden/>
               </w:rPr>
-              <w:instrText xml:space="preserve"> PAGEREF _Toc99212010 \h </w:instrText>
+              <w:instrText xml:space="preserve"> PAGEREF _Toc100119130 \h </w:instrText>
             </w:r>
             <w:r>
               <w:rPr>
@@ -1227,7 +1251,7 @@
               <w:lang w:eastAsia="ru-RU"/>
             </w:rPr>
           </w:pPr>
-          <w:hyperlink w:anchor="_Toc99212011" w:history="1">
+          <w:hyperlink w:anchor="_Toc100119131" w:history="1">
             <w:r>
               <w:rPr>
                 <w:rStyle w:val="ae"/>
@@ -1250,7 +1274,7 @@
               <w:rPr>
                 <w:webHidden/>
               </w:rPr>
-              <w:instrText xml:space="preserve"> PAGEREF _Toc99212011 \h </w:instrText>
+              <w:instrText xml:space="preserve"> PAGEREF _Toc100119131 \h </w:instrText>
             </w:r>
             <w:r>
               <w:rPr>
@@ -1267,7 +1291,7 @@
               <w:rPr>
                 <w:webHidden/>
               </w:rPr>
-              <w:t>13</w:t>
+              <w:t>14</w:t>
             </w:r>
             <w:r>
               <w:rPr>
@@ -1286,7 +1310,7 @@
               <w:lang w:eastAsia="ru-RU"/>
             </w:rPr>
           </w:pPr>
-          <w:hyperlink w:anchor="_Toc99212012" w:history="1">
+          <w:hyperlink w:anchor="_Toc100119132" w:history="1">
             <w:r>
               <w:rPr>
                 <w:rStyle w:val="ae"/>
@@ -1309,7 +1333,7 @@
               <w:rPr>
                 <w:webHidden/>
               </w:rPr>
-              <w:instrText xml:space="preserve"> PAGEREF _Toc99212012 \h </w:instrText>
+              <w:instrText xml:space="preserve"> PAGEREF _Toc100119132 \h </w:instrText>
             </w:r>
             <w:r>
               <w:rPr>
@@ -1326,7 +1350,7 @@
               <w:rPr>
                 <w:webHidden/>
               </w:rPr>
-              <w:t>13</w:t>
+              <w:t>14</w:t>
             </w:r>
             <w:r>
               <w:rPr>
@@ -1345,7 +1369,7 @@
               <w:lang w:eastAsia="ru-RU"/>
             </w:rPr>
           </w:pPr>
-          <w:hyperlink w:anchor="_Toc99212013" w:history="1">
+          <w:hyperlink w:anchor="_Toc100119133" w:history="1">
             <w:r>
               <w:rPr>
                 <w:rStyle w:val="ae"/>
@@ -1368,7 +1392,7 @@
               <w:rPr>
                 <w:webHidden/>
               </w:rPr>
-              <w:instrText xml:space="preserve"> PAGEREF _Toc99212013 \h </w:instrText>
+              <w:instrText xml:space="preserve"> PAGEREF _Toc100119133 \h </w:instrText>
             </w:r>
             <w:r>
               <w:rPr>
@@ -1385,7 +1409,7 @@
               <w:rPr>
                 <w:webHidden/>
               </w:rPr>
-              <w:t>13</w:t>
+              <w:t>14</w:t>
             </w:r>
             <w:r>
               <w:rPr>
@@ -1404,7 +1428,7 @@
               <w:lang w:eastAsia="ru-RU"/>
             </w:rPr>
           </w:pPr>
-          <w:hyperlink w:anchor="_Toc99212014" w:history="1">
+          <w:hyperlink w:anchor="_Toc100119134" w:history="1">
             <w:r>
               <w:rPr>
                 <w:rStyle w:val="ae"/>
@@ -1441,7 +1465,7 @@
               <w:rPr>
                 <w:webHidden/>
               </w:rPr>
-              <w:instrText xml:space="preserve"> PAGEREF _Toc99212014 \h </w:instrText>
+              <w:instrText xml:space="preserve"> PAGEREF _Toc100119134 \h </w:instrText>
             </w:r>
             <w:r>
               <w:rPr>
@@ -1458,7 +1482,7 @@
               <w:rPr>
                 <w:webHidden/>
               </w:rPr>
-              <w:t>13</w:t>
+              <w:t>14</w:t>
             </w:r>
             <w:r>
               <w:rPr>
@@ -1477,7 +1501,7 @@
               <w:lang w:eastAsia="ru-RU"/>
             </w:rPr>
           </w:pPr>
-          <w:hyperlink w:anchor="_Toc99212015" w:history="1">
+          <w:hyperlink w:anchor="_Toc100119135" w:history="1">
             <w:r>
               <w:rPr>
                 <w:rStyle w:val="ae"/>
@@ -1500,7 +1524,7 @@
               <w:rPr>
                 <w:webHidden/>
               </w:rPr>
-              <w:instrText xml:space="preserve"> PAGEREF _Toc99212015 \h </w:instrText>
+              <w:instrText xml:space="preserve"> PAGEREF _Toc100119135 \h </w:instrText>
             </w:r>
             <w:r>
               <w:rPr>
@@ -1517,7 +1541,7 @@
               <w:rPr>
                 <w:webHidden/>
               </w:rPr>
-              <w:t>14</w:t>
+              <w:t>15</w:t>
             </w:r>
             <w:r>
               <w:rPr>
@@ -1536,7 +1560,7 @@
               <w:lang w:eastAsia="ru-RU"/>
             </w:rPr>
           </w:pPr>
-          <w:hyperlink w:anchor="_Toc99212016" w:history="1">
+          <w:hyperlink w:anchor="_Toc100119136" w:history="1">
             <w:r>
               <w:rPr>
                 <w:rStyle w:val="ae"/>
@@ -1566,7 +1590,7 @@
               <w:rPr>
                 <w:webHidden/>
               </w:rPr>
-              <w:instrText xml:space="preserve"> PAGEREF _Toc99212016 \h </w:instrText>
+              <w:instrText xml:space="preserve"> PAGEREF _Toc100119136 \h </w:instrText>
             </w:r>
             <w:r>
               <w:rPr>
@@ -1583,7 +1607,7 @@
               <w:rPr>
                 <w:webHidden/>
               </w:rPr>
-              <w:t>14</w:t>
+              <w:t>15</w:t>
             </w:r>
             <w:r>
               <w:rPr>
@@ -1602,7 +1626,7 @@
               <w:lang w:eastAsia="ru-RU"/>
             </w:rPr>
           </w:pPr>
-          <w:hyperlink w:anchor="_Toc99212017" w:history="1">
+          <w:hyperlink w:anchor="_Toc100119137" w:history="1">
             <w:r>
               <w:rPr>
                 <w:rStyle w:val="ae"/>
@@ -1632,7 +1656,7 @@
               <w:rPr>
                 <w:webHidden/>
               </w:rPr>
-              <w:instrText xml:space="preserve"> PAGEREF _Toc99212017 \h </w:instrText>
+              <w:instrText xml:space="preserve"> PAGEREF _Toc100119137 \h </w:instrText>
             </w:r>
             <w:r>
               <w:rPr>
@@ -1649,7 +1673,7 @@
               <w:rPr>
                 <w:webHidden/>
               </w:rPr>
-              <w:t>15</w:t>
+              <w:t>16</w:t>
             </w:r>
             <w:r>
               <w:rPr>
@@ -1668,7 +1692,7 @@
               <w:lang w:eastAsia="ru-RU"/>
             </w:rPr>
           </w:pPr>
-          <w:hyperlink w:anchor="_Toc99212018" w:history="1">
+          <w:hyperlink w:anchor="_Toc100119138" w:history="1">
             <w:r>
               <w:rPr>
                 <w:rStyle w:val="ae"/>
@@ -1691,7 +1715,7 @@
               <w:rPr>
                 <w:webHidden/>
               </w:rPr>
-              <w:instrText xml:space="preserve"> PAGEREF _Toc99212018 \h </w:instrText>
+              <w:instrText xml:space="preserve"> PAGEREF _Toc100119138 \h </w:instrText>
             </w:r>
             <w:r>
               <w:rPr>
@@ -1708,7 +1732,7 @@
               <w:rPr>
                 <w:webHidden/>
               </w:rPr>
-              <w:t>16</w:t>
+              <w:t>17</w:t>
             </w:r>
             <w:r>
               <w:rPr>
@@ -1727,7 +1751,7 @@
               <w:lang w:eastAsia="ru-RU"/>
             </w:rPr>
           </w:pPr>
-          <w:hyperlink w:anchor="_Toc99212019" w:history="1">
+          <w:hyperlink w:anchor="_Toc100119139" w:history="1">
             <w:r>
               <w:rPr>
                 <w:rStyle w:val="ae"/>
@@ -1750,7 +1774,7 @@
               <w:rPr>
                 <w:webHidden/>
               </w:rPr>
-              <w:instrText xml:space="preserve"> PAGEREF _Toc99212019 \h </w:instrText>
+              <w:instrText xml:space="preserve"> PAGEREF _Toc100119139 \h </w:instrText>
             </w:r>
             <w:r>
               <w:rPr>
@@ -1767,7 +1791,7 @@
               <w:rPr>
                 <w:webHidden/>
               </w:rPr>
-              <w:t>16</w:t>
+              <w:t>17</w:t>
             </w:r>
             <w:r>
               <w:rPr>
@@ -1786,7 +1810,7 @@
               <w:lang w:eastAsia="ru-RU"/>
             </w:rPr>
           </w:pPr>
-          <w:hyperlink w:anchor="_Toc99212020" w:history="1">
+          <w:hyperlink w:anchor="_Toc100119140" w:history="1">
             <w:r>
               <w:rPr>
                 <w:rStyle w:val="ae"/>
@@ -1816,7 +1840,7 @@
               <w:rPr>
                 <w:webHidden/>
               </w:rPr>
-              <w:instrText xml:space="preserve"> PAGEREF _Toc99212020 \h </w:instrText>
+              <w:instrText xml:space="preserve"> PAGEREF _Toc100119140 \h </w:instrText>
             </w:r>
             <w:r>
               <w:rPr>
@@ -1833,7 +1857,7 @@
               <w:rPr>
                 <w:webHidden/>
               </w:rPr>
-              <w:t>17</w:t>
+              <w:t>18</w:t>
             </w:r>
             <w:r>
               <w:rPr>
@@ -1852,7 +1876,7 @@
               <w:lang w:eastAsia="ru-RU"/>
             </w:rPr>
           </w:pPr>
-          <w:hyperlink w:anchor="_Toc99212021" w:history="1">
+          <w:hyperlink w:anchor="_Toc100119141" w:history="1">
             <w:r>
               <w:rPr>
                 <w:rStyle w:val="ae"/>
@@ -1902,7 +1926,7 @@
               <w:rPr>
                 <w:webHidden/>
               </w:rPr>
-              <w:instrText xml:space="preserve"> PAGEREF _Toc99212021 \h </w:instrText>
+              <w:instrText xml:space="preserve"> PAGEREF _Toc100119141 \h </w:instrText>
             </w:r>
             <w:r>
               <w:rPr>
@@ -1919,7 +1943,7 @@
               <w:rPr>
                 <w:webHidden/>
               </w:rPr>
-              <w:t>18</w:t>
+              <w:t>19</w:t>
             </w:r>
             <w:r>
               <w:rPr>
@@ -1938,7 +1962,7 @@
               <w:lang w:eastAsia="ru-RU"/>
             </w:rPr>
           </w:pPr>
-          <w:hyperlink w:anchor="_Toc99212022" w:history="1">
+          <w:hyperlink w:anchor="_Toc100119142" w:history="1">
             <w:r>
               <w:rPr>
                 <w:rStyle w:val="ae"/>
@@ -1988,7 +2012,7 @@
               <w:rPr>
                 <w:webHidden/>
               </w:rPr>
-              <w:instrText xml:space="preserve"> PAGEREF _Toc99212022 \h </w:instrText>
+              <w:instrText xml:space="preserve"> PAGEREF _Toc100119142 \h </w:instrText>
             </w:r>
             <w:r>
               <w:rPr>
@@ -2005,7 +2029,7 @@
               <w:rPr>
                 <w:webHidden/>
               </w:rPr>
-              <w:t>19</w:t>
+              <w:t>20</w:t>
             </w:r>
             <w:r>
               <w:rPr>
@@ -2024,7 +2048,7 @@
               <w:lang w:eastAsia="ru-RU"/>
             </w:rPr>
           </w:pPr>
-          <w:hyperlink w:anchor="_Toc99212023" w:history="1">
+          <w:hyperlink w:anchor="_Toc100119143" w:history="1">
             <w:r>
               <w:rPr>
                 <w:rStyle w:val="ae"/>
@@ -2054,7 +2078,7 @@
               <w:rPr>
                 <w:webHidden/>
               </w:rPr>
-              <w:instrText xml:space="preserve"> PAGEREF _Toc99212023 \h </w:instrText>
+              <w:instrText xml:space="preserve"> PAGEREF _Toc100119143 \h </w:instrText>
             </w:r>
             <w:r>
               <w:rPr>
@@ -2071,7 +2095,7 @@
               <w:rPr>
                 <w:webHidden/>
               </w:rPr>
-              <w:t>20</w:t>
+              <w:t>21</w:t>
             </w:r>
             <w:r>
               <w:rPr>
@@ -2090,7 +2114,7 @@
               <w:lang w:eastAsia="ru-RU"/>
             </w:rPr>
           </w:pPr>
-          <w:hyperlink w:anchor="_Toc99212024" w:history="1">
+          <w:hyperlink w:anchor="_Toc100119144" w:history="1">
             <w:r>
               <w:rPr>
                 <w:rStyle w:val="ae"/>
@@ -2120,7 +2144,7 @@
               <w:rPr>
                 <w:webHidden/>
               </w:rPr>
-              <w:instrText xml:space="preserve"> PAGEREF _Toc99212024 \h </w:instrText>
+              <w:instrText xml:space="preserve"> PAGEREF _Toc100119144 \h </w:instrText>
             </w:r>
             <w:r>
               <w:rPr>
@@ -2137,7 +2161,7 @@
               <w:rPr>
                 <w:webHidden/>
               </w:rPr>
-              <w:t>21</w:t>
+              <w:t>22</w:t>
             </w:r>
             <w:r>
               <w:rPr>
@@ -2156,7 +2180,7 @@
               <w:lang w:eastAsia="ru-RU"/>
             </w:rPr>
           </w:pPr>
-          <w:hyperlink w:anchor="_Toc99212025" w:history="1">
+          <w:hyperlink w:anchor="_Toc100119145" w:history="1">
             <w:r>
               <w:rPr>
                 <w:rStyle w:val="ae"/>
@@ -2180,7 +2204,7 @@
               <w:rPr>
                 <w:webHidden/>
               </w:rPr>
-              <w:instrText xml:space="preserve"> PAGEREF _Toc99212025 \h </w:instrText>
+              <w:instrText xml:space="preserve"> PAGEREF _Toc100119145 \h </w:instrText>
             </w:r>
             <w:r>
               <w:rPr>
@@ -2197,7 +2221,7 @@
               <w:rPr>
                 <w:webHidden/>
               </w:rPr>
-              <w:t>22</w:t>
+              <w:t>23</w:t>
             </w:r>
             <w:r>
               <w:rPr>
@@ -2216,7 +2240,7 @@
               <w:lang w:eastAsia="ru-RU"/>
             </w:rPr>
           </w:pPr>
-          <w:hyperlink w:anchor="_Toc99212026" w:history="1">
+          <w:hyperlink w:anchor="_Toc100119146" w:history="1">
             <w:r>
               <w:rPr>
                 <w:rStyle w:val="ae"/>
@@ -2239,7 +2263,7 @@
               <w:rPr>
                 <w:webHidden/>
               </w:rPr>
-              <w:instrText xml:space="preserve"> PAGEREF _Toc99212026 \h </w:instrText>
+              <w:instrText xml:space="preserve"> PAGEREF _Toc100119146 \h </w:instrText>
             </w:r>
             <w:r>
               <w:rPr>
@@ -2256,7 +2280,7 @@
               <w:rPr>
                 <w:webHidden/>
               </w:rPr>
-              <w:t>23</w:t>
+              <w:t>24</w:t>
             </w:r>
             <w:r>
               <w:rPr>
@@ -2275,7 +2299,7 @@
               <w:lang w:eastAsia="ru-RU"/>
             </w:rPr>
           </w:pPr>
-          <w:hyperlink w:anchor="_Toc99212027" w:history="1">
+          <w:hyperlink w:anchor="_Toc100119147" w:history="1">
             <w:r>
               <w:rPr>
                 <w:rStyle w:val="ae"/>
@@ -2298,7 +2322,7 @@
               <w:rPr>
                 <w:webHidden/>
               </w:rPr>
-              <w:instrText xml:space="preserve"> PAGEREF _Toc99212027 \h </w:instrText>
+              <w:instrText xml:space="preserve"> PAGEREF _Toc100119147 \h </w:instrText>
             </w:r>
             <w:r>
               <w:rPr>
@@ -2315,7 +2339,7 @@
               <w:rPr>
                 <w:webHidden/>
               </w:rPr>
-              <w:t>27</w:t>
+              <w:t>28</w:t>
             </w:r>
             <w:r>
               <w:rPr>
@@ -2354,7 +2378,7 @@
           <w:lang w:val="ru-RU"/>
         </w:rPr>
       </w:pPr>
-      <w:bookmarkStart w:id="0" w:name="_Toc99212001"/>
+      <w:bookmarkStart w:id="0" w:name="_Toc100119121"/>
       <w:r>
         <w:rPr>
           <w:lang w:val="ru-RU"/>
@@ -2486,7 +2510,7 @@
           <w:lang w:val="ru-RU"/>
         </w:rPr>
       </w:pPr>
-      <w:bookmarkStart w:id="1" w:name="_Toc99212002"/>
+      <w:bookmarkStart w:id="1" w:name="_Toc100119122"/>
       <w:r>
         <w:rPr>
           <w:lang w:val="ru-RU"/>
@@ -2503,7 +2527,7 @@
           <w:lang w:val="ru-RU"/>
         </w:rPr>
       </w:pPr>
-      <w:bookmarkStart w:id="2" w:name="_Toc99212003"/>
+      <w:bookmarkStart w:id="2" w:name="_Toc100119123"/>
       <w:r>
         <w:rPr>
           <w:lang w:val="ru-RU"/>
@@ -2519,9 +2543,9 @@
           <w:lang w:val="en-US"/>
         </w:rPr>
       </w:pPr>
-      <w:bookmarkStart w:id="3" w:name="_Toc99212004"/>
-      <w:bookmarkStart w:id="4" w:name="_Toc51628842"/>
-      <w:bookmarkStart w:id="5" w:name="_Toc96859181"/>
+      <w:bookmarkStart w:id="3" w:name="_Toc51628842"/>
+      <w:bookmarkStart w:id="4" w:name="_Toc96859181"/>
+      <w:bookmarkStart w:id="5" w:name="_Toc100119124"/>
       <w:r>
         <w:t>Стандартный калькулятор</w:t>
       </w:r>
@@ -2534,7 +2558,7 @@
         </w:rPr>
         <w:t>Windows</w:t>
       </w:r>
-      <w:bookmarkEnd w:id="3"/>
+      <w:bookmarkEnd w:id="5"/>
     </w:p>
     <w:p>
       <w:pPr>
@@ -3331,7 +3355,7 @@
           <w:lang w:val="en-US"/>
         </w:rPr>
       </w:pPr>
-      <w:bookmarkStart w:id="6" w:name="_Toc99212005"/>
+      <w:bookmarkStart w:id="6" w:name="_Toc100119125"/>
       <w:r>
         <w:t>Онлайн</w:t>
       </w:r>
@@ -4063,7 +4087,7 @@
           <w:lang w:val="en-US"/>
         </w:rPr>
       </w:pPr>
-      <w:bookmarkStart w:id="7" w:name="_Toc99212006"/>
+      <w:bookmarkStart w:id="7" w:name="_Toc100119126"/>
       <w:r>
         <w:t>Онлайн</w:t>
       </w:r>
@@ -4744,7 +4768,7 @@
           <w:lang w:val="en-US"/>
         </w:rPr>
       </w:pPr>
-      <w:bookmarkStart w:id="8" w:name="_Toc99212007"/>
+      <w:bookmarkStart w:id="8" w:name="_Toc100119127"/>
       <w:r>
         <w:t>Онлайн</w:t>
       </w:r>
@@ -4922,10 +4946,10 @@
             <v:path o:extrusionok="f" gradientshapeok="t" o:connecttype="rect"/>
             <o:lock v:ext="edit" aspectratio="t"/>
           </v:shapetype>
-          <v:shape id="_x0000_i1025" type="#_x0000_t75" style="width:226pt;height:262.5pt" o:ole="">
+          <v:shape id="_x0000_i1151" type="#_x0000_t75" style="width:226pt;height:262.5pt" o:ole="">
             <v:imagedata r:id="rId11" o:title=""/>
           </v:shape>
-          <o:OLEObject Type="Embed" ProgID="Paint.Picture" ShapeID="_x0000_i1025" DrawAspect="Content" ObjectID="_1710525498" r:id="rId12"/>
+          <o:OLEObject Type="Embed" ProgID="Paint.Picture" ShapeID="_x0000_i1151" DrawAspect="Content" ObjectID="_1710733646" r:id="rId12"/>
         </w:object>
       </w:r>
     </w:p>
@@ -5280,7 +5304,7 @@
           <w:lang w:val="en-US"/>
         </w:rPr>
       </w:pPr>
-      <w:bookmarkStart w:id="9" w:name="_Toc99212008"/>
+      <w:bookmarkStart w:id="9" w:name="_Toc100119128"/>
       <w:r>
         <w:t>Онлайн</w:t>
       </w:r>
@@ -5438,10 +5462,10 @@
       </w:pPr>
       <w:r>
         <w:object w:dxaOrig="8484" w:dyaOrig="7752" w14:anchorId="233B8314">
-          <v:shape id="_x0000_i1026" type="#_x0000_t75" style="width:303.5pt;height:277pt" o:ole="">
+          <v:shape id="_x0000_i1152" type="#_x0000_t75" style="width:303.5pt;height:277pt" o:ole="">
             <v:imagedata r:id="rId13" o:title=""/>
           </v:shape>
-          <o:OLEObject Type="Embed" ProgID="Paint.Picture" ShapeID="_x0000_i1026" DrawAspect="Content" ObjectID="_1710525499" r:id="rId14"/>
+          <o:OLEObject Type="Embed" ProgID="Paint.Picture" ShapeID="_x0000_i1152" DrawAspect="Content" ObjectID="_1710733647" r:id="rId14"/>
         </w:object>
       </w:r>
     </w:p>
@@ -5852,7 +5876,7 @@
           <w:lang w:val="en-US"/>
         </w:rPr>
       </w:pPr>
-      <w:bookmarkStart w:id="10" w:name="_Toc99212009"/>
+      <w:bookmarkStart w:id="10" w:name="_Toc100119129"/>
       <w:r>
         <w:t>Онлайн</w:t>
       </w:r>
@@ -6434,7 +6458,7 @@
           <w:lang w:val="ru-RU"/>
         </w:rPr>
       </w:pPr>
-      <w:bookmarkStart w:id="11" w:name="_Toc99212010"/>
+      <w:bookmarkStart w:id="11" w:name="_Toc100119130"/>
       <w:proofErr w:type="spellStart"/>
       <w:r>
         <w:rPr>
@@ -7153,10 +7177,485 @@
       <w:pPr>
         <w:pStyle w:val="1"/>
         <w:rPr>
-          <w:color w:val="FF0000"/>
-        </w:rPr>
-      </w:pPr>
-      <w:bookmarkStart w:id="12" w:name="_Toc99212011"/>
+          <w:lang w:val="ru-RU"/>
+        </w:rPr>
+      </w:pPr>
+      <w:r>
+        <w:rPr>
+          <w:lang w:val="be-BY"/>
+        </w:rPr>
+        <w:lastRenderedPageBreak/>
+        <w:t>ПОСТАНОВКА ЗАДАЧ</w:t>
+      </w:r>
+      <w:r>
+        <w:rPr>
+          <w:lang w:val="ru-RU"/>
+        </w:rPr>
+        <w:t>И</w:t>
+      </w:r>
+    </w:p>
+    <w:p>
+      <w:pPr>
+        <w:pStyle w:val="2"/>
+      </w:pPr>
+      <w:r>
+        <w:t>Назначение разработки</w:t>
+      </w:r>
+    </w:p>
+    <w:p>
+      <w:r>
+        <w:t xml:space="preserve">В век информационных технологий самым популярным направлением является </w:t>
+      </w:r>
+      <w:r>
+        <w:rPr>
+          <w:lang w:val="en-US"/>
+        </w:rPr>
+        <w:t>IT</w:t>
+      </w:r>
+      <w:r>
+        <w:t>. Множество людей занима</w:t>
+      </w:r>
+      <w:r>
+        <w:t>е</w:t>
+      </w:r>
+      <w:r>
+        <w:t>тся созданием разнообразных приложений на различные устройства для упро</w:t>
+      </w:r>
+      <w:r>
+        <w:t>щ</w:t>
+      </w:r>
+      <w:r>
+        <w:t xml:space="preserve">ения жизни. И на сегодняшний день сложно представить жизнь без смартфонов, компьютеров, телевизоров и </w:t>
+      </w:r>
+      <w:r>
+        <w:t>так далее</w:t>
+      </w:r>
+      <w:r>
+        <w:t xml:space="preserve">. </w:t>
+      </w:r>
+    </w:p>
+    <w:p>
+      <w:r>
+        <w:t>Все эти достижения науки и техники невозможны без математики и физики</w:t>
+      </w:r>
+      <w:r>
+        <w:t xml:space="preserve">. </w:t>
+      </w:r>
+      <w:r>
+        <w:t xml:space="preserve">Инженеры-конструкторы используют редкие функции и проводят сложные вычисления, и каждая ошибка в них чревата поломками в будущем устройстве. </w:t>
+      </w:r>
+    </w:p>
+    <w:p>
+      <w:r>
+        <w:t>К сожалению, большинство инженерных калькуляторов не имеют всех необходимых для инженера функций. Поэтому было решено разработать такой калькулятор, который будет иметь все, даже самые редкие, функции, которые могут понадобиться в работе. Также необходимо наличие популярных частных случаев функций для экономии времени инженеров.</w:t>
+      </w:r>
+    </w:p>
+    <w:p/>
+    <w:p/>
+    <w:p>
+      <w:pPr>
+        <w:pStyle w:val="2"/>
+      </w:pPr>
+      <w:r>
+        <w:t>Перечень функциональных требований</w:t>
+      </w:r>
+    </w:p>
+    <w:p>
+      <w:pPr>
+        <w:ind w:firstLine="540"/>
+        <w:jc w:val="both"/>
+        <w:rPr>
+          <w:szCs w:val="28"/>
+        </w:rPr>
+      </w:pPr>
+      <w:r>
+        <w:rPr>
+          <w:szCs w:val="28"/>
+        </w:rPr>
+        <w:t>После анализа аналогов был составлен следующий список</w:t>
+      </w:r>
+      <w:r>
+        <w:rPr>
+          <w:szCs w:val="28"/>
+        </w:rPr>
+        <w:t xml:space="preserve"> выполняемых функций</w:t>
+      </w:r>
+      <w:r>
+        <w:rPr>
+          <w:szCs w:val="28"/>
+        </w:rPr>
+        <w:t>:</w:t>
+      </w:r>
+    </w:p>
+    <w:p>
+      <w:pPr>
+        <w:pStyle w:val="a0"/>
+        <w:numPr>
+          <w:ilvl w:val="0"/>
+          <w:numId w:val="25"/>
+        </w:numPr>
+        <w:ind w:hanging="786"/>
+      </w:pPr>
+      <w:r>
+        <w:t>Работа с различными арифметическими функциями</w:t>
+      </w:r>
+      <w:r>
+        <w:t>;</w:t>
+      </w:r>
+    </w:p>
+    <w:p>
+      <w:pPr>
+        <w:pStyle w:val="a0"/>
+      </w:pPr>
+      <w:r>
+        <w:t xml:space="preserve">Работа с </w:t>
+      </w:r>
+      <w:r>
+        <w:t xml:space="preserve">прямыми и обратными </w:t>
+      </w:r>
+      <w:r>
+        <w:t>тригонометрическими функциями</w:t>
+      </w:r>
+      <w:r>
+        <w:t>, гиперболическими функциями</w:t>
+      </w:r>
+      <w:r>
+        <w:t>;</w:t>
+      </w:r>
+      <w:r>
+        <w:t xml:space="preserve"> </w:t>
+      </w:r>
+    </w:p>
+    <w:p>
+      <w:pPr>
+        <w:pStyle w:val="a0"/>
+      </w:pPr>
+      <w:r>
+        <w:t xml:space="preserve">Возможность </w:t>
+      </w:r>
+      <w:r>
+        <w:t>загрузки чисел из текстового файла, чтобы их все сложить или перемножить</w:t>
+      </w:r>
+      <w:r>
+        <w:t>;</w:t>
+      </w:r>
+    </w:p>
+    <w:p>
+      <w:pPr>
+        <w:pStyle w:val="a0"/>
+      </w:pPr>
+      <w:r>
+        <w:t xml:space="preserve">Возможность </w:t>
+      </w:r>
+      <w:r>
+        <w:t>сохранения истории действий в файл и загрузки истории из файла</w:t>
+      </w:r>
+      <w:r>
+        <w:t>;</w:t>
+      </w:r>
+    </w:p>
+    <w:p>
+      <w:pPr>
+        <w:pStyle w:val="a0"/>
+      </w:pPr>
+      <w:r>
+        <w:t>Возможность ввода чисел с плавающей точкой.</w:t>
+      </w:r>
+    </w:p>
+    <w:p/>
+    <w:p>
+      <w:pPr>
+        <w:pStyle w:val="2"/>
+      </w:pPr>
+      <w:r>
+        <w:t>Входные и выходные параметры</w:t>
+      </w:r>
+    </w:p>
+    <w:p>
+      <w:pPr>
+        <w:pStyle w:val="3"/>
+      </w:pPr>
+      <w:r>
+        <w:t>В</w:t>
+      </w:r>
+      <w:r>
+        <w:t xml:space="preserve">ходные </w:t>
+      </w:r>
+      <w:r>
+        <w:t>параметры</w:t>
+      </w:r>
+      <w:r>
+        <w:t xml:space="preserve">: </w:t>
+      </w:r>
+    </w:p>
+    <w:p>
+      <w:pPr>
+        <w:jc w:val="both"/>
+        <w:rPr>
+          <w:color w:val="000000"/>
+          <w:szCs w:val="28"/>
+        </w:rPr>
+      </w:pPr>
+      <w:r>
+        <w:rPr>
+          <w:color w:val="000000"/>
+          <w:szCs w:val="28"/>
+        </w:rPr>
+        <w:t xml:space="preserve">Пользователь выбирает одну из функций, которую должна сделать программа (ввести </w:t>
+      </w:r>
+      <w:r>
+        <w:rPr>
+          <w:color w:val="000000"/>
+          <w:szCs w:val="28"/>
+        </w:rPr>
+        <w:t>число</w:t>
+      </w:r>
+      <w:r>
+        <w:rPr>
+          <w:color w:val="000000"/>
+          <w:szCs w:val="28"/>
+        </w:rPr>
+        <w:t xml:space="preserve">, </w:t>
+      </w:r>
+      <w:r>
+        <w:rPr>
+          <w:color w:val="000000"/>
+          <w:szCs w:val="28"/>
+        </w:rPr>
+        <w:t xml:space="preserve">выполнить операцию, </w:t>
+      </w:r>
+      <w:r>
+        <w:rPr>
+          <w:color w:val="000000"/>
+          <w:szCs w:val="28"/>
+        </w:rPr>
+        <w:t>загрузить данные из файла и т. д.)</w:t>
+      </w:r>
+      <w:r>
+        <w:rPr>
+          <w:color w:val="000000"/>
+          <w:szCs w:val="28"/>
+        </w:rPr>
+        <w:t>.</w:t>
+      </w:r>
+    </w:p>
+    <w:p>
+      <w:pPr>
+        <w:pStyle w:val="3"/>
+      </w:pPr>
+      <w:r>
+        <w:lastRenderedPageBreak/>
+        <w:t>Выходные параметры</w:t>
+      </w:r>
+      <w:r>
+        <w:t>:</w:t>
+      </w:r>
+    </w:p>
+    <w:p>
+      <w:pPr>
+        <w:jc w:val="both"/>
+        <w:rPr>
+          <w:color w:val="000000"/>
+          <w:szCs w:val="28"/>
+        </w:rPr>
+      </w:pPr>
+      <w:r>
+        <w:rPr>
+          <w:color w:val="000000"/>
+          <w:szCs w:val="28"/>
+        </w:rPr>
+        <w:t xml:space="preserve">Выходные </w:t>
+      </w:r>
+      <w:r>
+        <w:rPr>
+          <w:color w:val="000000"/>
+          <w:szCs w:val="28"/>
+        </w:rPr>
+        <w:t>параметры</w:t>
+      </w:r>
+      <w:r>
+        <w:rPr>
+          <w:color w:val="000000"/>
+          <w:szCs w:val="28"/>
+        </w:rPr>
+        <w:t xml:space="preserve"> будут представляться в зависимости от выбранной функции</w:t>
+      </w:r>
+      <w:r>
+        <w:rPr>
+          <w:color w:val="000000"/>
+          <w:szCs w:val="28"/>
+        </w:rPr>
+        <w:t xml:space="preserve">: </w:t>
+      </w:r>
+      <w:r>
+        <w:rPr>
+          <w:color w:val="000000"/>
+          <w:szCs w:val="28"/>
+        </w:rPr>
+        <w:t xml:space="preserve">отображение результата выражения, </w:t>
+      </w:r>
+      <w:r>
+        <w:rPr>
+          <w:color w:val="000000"/>
+          <w:szCs w:val="28"/>
+        </w:rPr>
+        <w:t>сохранение истории</w:t>
+      </w:r>
+      <w:r>
+        <w:rPr>
+          <w:color w:val="000000"/>
+          <w:szCs w:val="28"/>
+        </w:rPr>
+        <w:t xml:space="preserve"> в файл и т. п.</w:t>
+      </w:r>
+    </w:p>
+    <w:p/>
+    <w:p>
+      <w:pPr>
+        <w:pStyle w:val="2"/>
+      </w:pPr>
+      <w:r>
+        <w:t>Состав и параметры технических и программных средств</w:t>
+      </w:r>
+    </w:p>
+    <w:p>
+      <w:pPr>
+        <w:jc w:val="both"/>
+        <w:rPr>
+          <w:lang w:val="x-none"/>
+        </w:rPr>
+      </w:pPr>
+      <w:r>
+        <w:rPr>
+          <w:lang w:val="x-none"/>
+        </w:rPr>
+        <w:t>В качестве языка программирования было предложено использовать Delphi — структурированный, объектно-ориентированный, высокоуровневый язык программирования со строгой статической типизацией переменных.</w:t>
+      </w:r>
+    </w:p>
+    <w:p>
+      <w:pPr>
+        <w:jc w:val="both"/>
+      </w:pPr>
+      <w:r>
+        <w:t>Разработка будет вестись в</w:t>
+      </w:r>
+      <w:r>
+        <w:t xml:space="preserve"> </w:t>
+      </w:r>
+      <w:r>
+        <w:rPr>
+          <w:lang w:val="en-US"/>
+        </w:rPr>
+        <w:t>RAD</w:t>
+      </w:r>
+      <w:r>
+        <w:t>-</w:t>
+      </w:r>
+      <w:r>
+        <w:t>оболочке</w:t>
+      </w:r>
+      <w:r>
+        <w:t xml:space="preserve"> </w:t>
+      </w:r>
+      <w:proofErr w:type="spellStart"/>
+      <w:r>
+        <w:t>Borland</w:t>
+      </w:r>
+      <w:proofErr w:type="spellEnd"/>
+      <w:r>
+        <w:t xml:space="preserve"> Delphi 7</w:t>
+      </w:r>
+      <w:r>
+        <w:t>, которая</w:t>
+      </w:r>
+      <w:r>
+        <w:t xml:space="preserve"> является мощным и универсальным средством разработки приложений</w:t>
+      </w:r>
+      <w:r>
+        <w:t>.</w:t>
+      </w:r>
+    </w:p>
+    <w:p>
+      <w:pPr>
+        <w:jc w:val="both"/>
+      </w:pPr>
+      <w:r>
+        <w:t>Преимущества</w:t>
+      </w:r>
+      <w:r>
+        <w:rPr>
+          <w:lang w:val="en-US"/>
+        </w:rPr>
+        <w:t>:</w:t>
+      </w:r>
+    </w:p>
+    <w:p>
+      <w:pPr>
+        <w:pStyle w:val="a0"/>
+        <w:numPr>
+          <w:ilvl w:val="0"/>
+          <w:numId w:val="26"/>
+        </w:numPr>
+        <w:ind w:left="993" w:hanging="284"/>
+      </w:pPr>
+      <w:r>
+        <w:t>Delphi имеет один из самых быстрых компиляторов, порождающий качественный объектный код. </w:t>
+      </w:r>
+    </w:p>
+    <w:p>
+      <w:pPr>
+        <w:pStyle w:val="a0"/>
+      </w:pPr>
+      <w:r>
+        <w:t>Программы, написанные на Delphi, не требуется снабжать дополнительными библиотеками.</w:t>
+      </w:r>
+    </w:p>
+    <w:p>
+      <w:pPr>
+        <w:pStyle w:val="a0"/>
+      </w:pPr>
+      <w:r>
+        <w:rPr>
+          <w:lang w:val="en-US"/>
+        </w:rPr>
+        <w:t>RAD</w:t>
+      </w:r>
+      <w:r>
+        <w:t>-оболочка предоставляет б</w:t>
+      </w:r>
+      <w:r>
+        <w:t xml:space="preserve">ыстрый браузер классов и мгновенный вывод подсказки </w:t>
+      </w:r>
+      <w:proofErr w:type="spellStart"/>
+      <w:r>
+        <w:t>автозавершения</w:t>
+      </w:r>
+      <w:proofErr w:type="spellEnd"/>
+      <w:r>
+        <w:t xml:space="preserve"> кода</w:t>
+      </w:r>
+      <w:r>
+        <w:t>.</w:t>
+      </w:r>
+    </w:p>
+    <w:p>
+      <w:pPr>
+        <w:pStyle w:val="a0"/>
+        <w:numPr>
+          <w:ilvl w:val="0"/>
+          <w:numId w:val="0"/>
+        </w:numPr>
+        <w:ind w:left="709"/>
+      </w:pPr>
+    </w:p>
+    <w:p>
+      <w:pPr>
+        <w:pStyle w:val="1"/>
+        <w:rPr>
+          <w:color w:val="FF0000"/>
+        </w:rPr>
+      </w:pPr>
+      <w:bookmarkStart w:id="12" w:name="_Toc100119131"/>
       <w:r>
         <w:rPr>
           <w:color w:val="FF0000"/>
@@ -7164,8 +7663,8 @@
         <w:lastRenderedPageBreak/>
         <w:t>Структура данных</w:t>
       </w:r>
+      <w:bookmarkEnd w:id="3"/>
       <w:bookmarkEnd w:id="4"/>
-      <w:bookmarkEnd w:id="5"/>
       <w:bookmarkEnd w:id="12"/>
     </w:p>
     <w:p>
@@ -7181,7 +7680,7 @@
         </w:rPr>
       </w:pPr>
       <w:bookmarkStart w:id="13" w:name="_Toc96859182"/>
-      <w:bookmarkStart w:id="14" w:name="_Toc99212012"/>
+      <w:bookmarkStart w:id="14" w:name="_Toc100119132"/>
       <w:r>
         <w:rPr>
           <w:color w:val="FF0000"/>
@@ -7674,7 +8173,7 @@
         </w:rPr>
       </w:pPr>
       <w:bookmarkStart w:id="15" w:name="_Toc96859184"/>
-      <w:bookmarkStart w:id="16" w:name="_Toc99212013"/>
+      <w:bookmarkStart w:id="16" w:name="_Toc100119133"/>
       <w:r>
         <w:rPr>
           <w:color w:val="FF0000"/>
@@ -8154,7 +8653,7 @@
         </w:rPr>
       </w:pPr>
       <w:bookmarkStart w:id="17" w:name="_Toc96859185"/>
-      <w:bookmarkStart w:id="18" w:name="_Toc99212014"/>
+      <w:bookmarkStart w:id="18" w:name="_Toc100119134"/>
       <w:r>
         <w:rPr>
           <w:color w:val="FF0000"/>
@@ -8808,7 +9307,7 @@
         </w:rPr>
       </w:pPr>
       <w:bookmarkStart w:id="19" w:name="_Toc96859186"/>
-      <w:bookmarkStart w:id="20" w:name="_Toc99212015"/>
+      <w:bookmarkStart w:id="20" w:name="_Toc100119135"/>
       <w:r>
         <w:rPr>
           <w:color w:val="FF0000"/>
@@ -9515,7 +10014,7 @@
         </w:rPr>
       </w:pPr>
       <w:bookmarkStart w:id="21" w:name="_Toc96859187"/>
-      <w:bookmarkStart w:id="22" w:name="_Toc99212016"/>
+      <w:bookmarkStart w:id="22" w:name="_Toc100119136"/>
       <w:r>
         <w:rPr>
           <w:color w:val="FF0000"/>
@@ -10236,7 +10735,7 @@
           <w:color w:val="FF0000"/>
         </w:rPr>
       </w:pPr>
-      <w:bookmarkStart w:id="23" w:name="_Toc99212017"/>
+      <w:bookmarkStart w:id="23" w:name="_Toc100119137"/>
       <w:r>
         <w:rPr>
           <w:color w:val="FF0000"/>
@@ -11184,7 +11683,7 @@
       </w:pPr>
       <w:bookmarkStart w:id="24" w:name="_Toc51628843"/>
       <w:bookmarkStart w:id="25" w:name="_Toc96859188"/>
-      <w:bookmarkStart w:id="26" w:name="_Toc99212018"/>
+      <w:bookmarkStart w:id="26" w:name="_Toc100119138"/>
       <w:r>
         <w:rPr>
           <w:color w:val="FF0000"/>
@@ -11205,7 +11704,7 @@
         </w:rPr>
       </w:pPr>
       <w:bookmarkStart w:id="27" w:name="_Toc96859189"/>
-      <w:bookmarkStart w:id="28" w:name="_Toc99212019"/>
+      <w:bookmarkStart w:id="28" w:name="_Toc100119139"/>
       <w:r>
         <w:rPr>
           <w:color w:val="FF0000"/>
@@ -11411,7 +11910,7 @@
           <w:color w:val="FF0000"/>
         </w:rPr>
       </w:pPr>
-      <w:bookmarkStart w:id="31" w:name="_Toc99212020"/>
+      <w:bookmarkStart w:id="31" w:name="_Toc100119140"/>
       <w:r>
         <w:rPr>
           <w:color w:val="FF0000"/>
@@ -11821,7 +12320,7 @@
         <w:t xml:space="preserve"> </w:t>
       </w:r>
       <w:bookmarkStart w:id="32" w:name="_Toc96859192"/>
-      <w:bookmarkStart w:id="33" w:name="_Toc99212021"/>
+      <w:bookmarkStart w:id="33" w:name="_Toc100119141"/>
       <w:r>
         <w:rPr>
           <w:color w:val="FF0000"/>
@@ -12140,7 +12639,7 @@
         </w:rPr>
       </w:pPr>
       <w:bookmarkStart w:id="34" w:name="_Toc96859193"/>
-      <w:bookmarkStart w:id="35" w:name="_Toc99212022"/>
+      <w:bookmarkStart w:id="35" w:name="_Toc100119142"/>
       <w:r>
         <w:rPr>
           <w:color w:val="FF0000"/>
@@ -12358,7 +12857,7 @@
         </w:rPr>
       </w:pPr>
       <w:bookmarkStart w:id="36" w:name="_Toc96859194"/>
-      <w:bookmarkStart w:id="37" w:name="_Toc99212023"/>
+      <w:bookmarkStart w:id="37" w:name="_Toc100119143"/>
       <w:r>
         <w:rPr>
           <w:color w:val="FF0000"/>
@@ -12556,7 +13055,7 @@
           <w:color w:val="FF0000"/>
         </w:rPr>
       </w:pPr>
-      <w:bookmarkStart w:id="38" w:name="_Toc99212024"/>
+      <w:bookmarkStart w:id="38" w:name="_Toc100119144"/>
       <w:r>
         <w:rPr>
           <w:color w:val="FF0000"/>
@@ -12754,7 +13253,7 @@
           <w:lang w:val="ru-RU"/>
         </w:rPr>
       </w:pPr>
-      <w:bookmarkStart w:id="39" w:name="_Toc99212025"/>
+      <w:bookmarkStart w:id="39" w:name="_Toc100119145"/>
       <w:r>
         <w:rPr>
           <w:rStyle w:val="af9"/>
@@ -12891,7 +13390,7 @@
           <w:color w:val="FF0000"/>
         </w:rPr>
       </w:pPr>
-      <w:bookmarkStart w:id="40" w:name="_Toc99212026"/>
+      <w:bookmarkStart w:id="40" w:name="_Toc100119146"/>
       <w:r>
         <w:rPr>
           <w:color w:val="FF0000"/>
@@ -17070,7 +17569,7 @@
       <w:bookmarkStart w:id="46" w:name="_Toc24638115"/>
       <w:bookmarkStart w:id="47" w:name="_Toc84856515"/>
       <w:bookmarkStart w:id="48" w:name="_Toc88921885"/>
-      <w:bookmarkStart w:id="49" w:name="_Toc99212027"/>
+      <w:bookmarkStart w:id="49" w:name="_Toc100119147"/>
       <w:r>
         <w:rPr>
           <w:color w:val="FF0000"/>
@@ -17913,6 +18412,95 @@
     </w:lvl>
   </w:abstractNum>
   <w:abstractNum w:abstractNumId="2" w15:restartNumberingAfterBreak="0">
+    <w:nsid w:val="681C39FE"/>
+    <w:multiLevelType w:val="hybridMultilevel"/>
+    <w:tmpl w:val="14A09532"/>
+    <w:lvl w:ilvl="0" w:tplc="75B658F2">
+      <w:start w:val="1"/>
+      <w:numFmt w:val="decimal"/>
+      <w:lvlText w:val="%1."/>
+      <w:lvlJc w:val="left"/>
+      <w:pPr>
+        <w:ind w:left="1848" w:hanging="360"/>
+      </w:pPr>
+      <w:rPr>
+        <w:rFonts w:hint="default"/>
+      </w:rPr>
+    </w:lvl>
+    <w:lvl w:ilvl="1" w:tplc="04090019" w:tentative="1">
+      <w:start w:val="1"/>
+      <w:numFmt w:val="lowerLetter"/>
+      <w:lvlText w:val="%2."/>
+      <w:lvlJc w:val="left"/>
+      <w:pPr>
+        <w:ind w:left="2148" w:hanging="360"/>
+      </w:pPr>
+    </w:lvl>
+    <w:lvl w:ilvl="2" w:tplc="0409001B" w:tentative="1">
+      <w:start w:val="1"/>
+      <w:numFmt w:val="lowerRoman"/>
+      <w:lvlText w:val="%3."/>
+      <w:lvlJc w:val="right"/>
+      <w:pPr>
+        <w:ind w:left="2868" w:hanging="180"/>
+      </w:pPr>
+    </w:lvl>
+    <w:lvl w:ilvl="3" w:tplc="0409000F" w:tentative="1">
+      <w:start w:val="1"/>
+      <w:numFmt w:val="decimal"/>
+      <w:lvlText w:val="%4."/>
+      <w:lvlJc w:val="left"/>
+      <w:pPr>
+        <w:ind w:left="3588" w:hanging="360"/>
+      </w:pPr>
+    </w:lvl>
+    <w:lvl w:ilvl="4" w:tplc="04090019" w:tentative="1">
+      <w:start w:val="1"/>
+      <w:numFmt w:val="lowerLetter"/>
+      <w:lvlText w:val="%5."/>
+      <w:lvlJc w:val="left"/>
+      <w:pPr>
+        <w:ind w:left="4308" w:hanging="360"/>
+      </w:pPr>
+    </w:lvl>
+    <w:lvl w:ilvl="5" w:tplc="0409001B" w:tentative="1">
+      <w:start w:val="1"/>
+      <w:numFmt w:val="lowerRoman"/>
+      <w:lvlText w:val="%6."/>
+      <w:lvlJc w:val="right"/>
+      <w:pPr>
+        <w:ind w:left="5028" w:hanging="180"/>
+      </w:pPr>
+    </w:lvl>
+    <w:lvl w:ilvl="6" w:tplc="0409000F" w:tentative="1">
+      <w:start w:val="1"/>
+      <w:numFmt w:val="decimal"/>
+      <w:lvlText w:val="%7."/>
+      <w:lvlJc w:val="left"/>
+      <w:pPr>
+        <w:ind w:left="5748" w:hanging="360"/>
+      </w:pPr>
+    </w:lvl>
+    <w:lvl w:ilvl="7" w:tplc="04090019" w:tentative="1">
+      <w:start w:val="1"/>
+      <w:numFmt w:val="lowerLetter"/>
+      <w:lvlText w:val="%8."/>
+      <w:lvlJc w:val="left"/>
+      <w:pPr>
+        <w:ind w:left="6468" w:hanging="360"/>
+      </w:pPr>
+    </w:lvl>
+    <w:lvl w:ilvl="8" w:tplc="0409001B" w:tentative="1">
+      <w:start w:val="1"/>
+      <w:numFmt w:val="lowerRoman"/>
+      <w:lvlText w:val="%9."/>
+      <w:lvlJc w:val="right"/>
+      <w:pPr>
+        <w:ind w:left="7188" w:hanging="180"/>
+      </w:pPr>
+    </w:lvl>
+  </w:abstractNum>
+  <w:abstractNum w:abstractNumId="3" w15:restartNumberingAfterBreak="0">
     <w:nsid w:val="6B3D4DE3"/>
     <w:multiLevelType w:val="multilevel"/>
     <w:tmpl w:val="9D8A30BE"/>
@@ -18113,10 +18701,10 @@
     </w:lvl>
   </w:abstractNum>
   <w:num w:numId="1">
-    <w:abstractNumId w:val="2"/>
+    <w:abstractNumId w:val="3"/>
   </w:num>
   <w:num w:numId="2">
-    <w:abstractNumId w:val="2"/>
+    <w:abstractNumId w:val="3"/>
   </w:num>
   <w:num w:numId="3">
     <w:abstractNumId w:val="1"/>
@@ -18233,6 +18821,21 @@
     </w:lvlOverride>
   </w:num>
   <w:num w:numId="23">
+    <w:abstractNumId w:val="1"/>
+    <w:lvlOverride w:ilvl="0">
+      <w:startOverride w:val="1"/>
+    </w:lvlOverride>
+  </w:num>
+  <w:num w:numId="24">
+    <w:abstractNumId w:val="2"/>
+  </w:num>
+  <w:num w:numId="25">
+    <w:abstractNumId w:val="1"/>
+    <w:lvlOverride w:ilvl="0">
+      <w:startOverride w:val="1"/>
+    </w:lvlOverride>
+  </w:num>
+  <w:num w:numId="26">
     <w:abstractNumId w:val="1"/>
     <w:lvlOverride w:ilvl="0">
       <w:startOverride w:val="1"/>
@@ -19437,6 +20040,11 @@
       <w:lang w:eastAsia="ru-RU"/>
     </w:rPr>
   </w:style>
+  <w:style w:type="character" w:customStyle="1" w:styleId="ipa">
+    <w:name w:val="ipa"/>
+    <w:basedOn w:val="a3"/>
+    <w:rsid w:val="00EB511C"/>
+  </w:style>
 </w:styles>
 </file>
 

--- a/OAiP/Course/Course.docx
+++ b/OAiP/Course/Course.docx
@@ -475,7 +475,7 @@
           <w:r>
             <w:fldChar w:fldCharType="separate"/>
           </w:r>
-          <w:hyperlink w:anchor="_Toc100119121" w:history="1">
+          <w:hyperlink w:anchor="_Toc100121033" w:history="1">
             <w:r>
               <w:rPr>
                 <w:rStyle w:val="ae"/>
@@ -498,7 +498,7 @@
               <w:rPr>
                 <w:webHidden/>
               </w:rPr>
-              <w:instrText xml:space="preserve"> PAGEREF _Toc100119121 \h </w:instrText>
+              <w:instrText xml:space="preserve"> PAGEREF _Toc100121033 \h </w:instrText>
             </w:r>
             <w:r>
               <w:rPr>
@@ -534,7 +534,7 @@
               <w:lang w:eastAsia="ru-RU"/>
             </w:rPr>
           </w:pPr>
-          <w:hyperlink w:anchor="_Toc100119122" w:history="1">
+          <w:hyperlink w:anchor="_Toc100121034" w:history="1">
             <w:r>
               <w:rPr>
                 <w:rStyle w:val="ae"/>
@@ -557,7 +557,7 @@
               <w:rPr>
                 <w:webHidden/>
               </w:rPr>
-              <w:instrText xml:space="preserve"> PAGEREF _Toc100119122 \h </w:instrText>
+              <w:instrText xml:space="preserve"> PAGEREF _Toc100121034 \h </w:instrText>
             </w:r>
             <w:r>
               <w:rPr>
@@ -593,7 +593,7 @@
               <w:lang w:eastAsia="ru-RU"/>
             </w:rPr>
           </w:pPr>
-          <w:hyperlink w:anchor="_Toc100119123" w:history="1">
+          <w:hyperlink w:anchor="_Toc100121035" w:history="1">
             <w:r>
               <w:rPr>
                 <w:rStyle w:val="ae"/>
@@ -616,7 +616,7 @@
               <w:rPr>
                 <w:webHidden/>
               </w:rPr>
-              <w:instrText xml:space="preserve"> PAGEREF _Toc100119123 \h </w:instrText>
+              <w:instrText xml:space="preserve"> PAGEREF _Toc100121035 \h </w:instrText>
             </w:r>
             <w:r>
               <w:rPr>
@@ -652,7 +652,7 @@
               <w:lang w:eastAsia="ru-RU"/>
             </w:rPr>
           </w:pPr>
-          <w:hyperlink w:anchor="_Toc100119124" w:history="1">
+          <w:hyperlink w:anchor="_Toc100121036" w:history="1">
             <w:r>
               <w:rPr>
                 <w:rStyle w:val="ae"/>
@@ -689,7 +689,7 @@
               <w:rPr>
                 <w:webHidden/>
               </w:rPr>
-              <w:instrText xml:space="preserve"> PAGEREF _Toc100119124 \h </w:instrText>
+              <w:instrText xml:space="preserve"> PAGEREF _Toc100121036 \h </w:instrText>
             </w:r>
             <w:r>
               <w:rPr>
@@ -725,7 +725,7 @@
               <w:lang w:eastAsia="ru-RU"/>
             </w:rPr>
           </w:pPr>
-          <w:hyperlink w:anchor="_Toc100119125" w:history="1">
+          <w:hyperlink w:anchor="_Toc100121037" w:history="1">
             <w:r>
               <w:rPr>
                 <w:rStyle w:val="ae"/>
@@ -775,7 +775,7 @@
               <w:rPr>
                 <w:webHidden/>
               </w:rPr>
-              <w:instrText xml:space="preserve"> PAGEREF _Toc100119125 \h </w:instrText>
+              <w:instrText xml:space="preserve"> PAGEREF _Toc100121037 \h </w:instrText>
             </w:r>
             <w:r>
               <w:rPr>
@@ -811,7 +811,7 @@
               <w:lang w:eastAsia="ru-RU"/>
             </w:rPr>
           </w:pPr>
-          <w:hyperlink w:anchor="_Toc100119126" w:history="1">
+          <w:hyperlink w:anchor="_Toc100121038" w:history="1">
             <w:r>
               <w:rPr>
                 <w:rStyle w:val="ae"/>
@@ -861,7 +861,7 @@
               <w:rPr>
                 <w:webHidden/>
               </w:rPr>
-              <w:instrText xml:space="preserve"> PAGEREF _Toc100119126 \h </w:instrText>
+              <w:instrText xml:space="preserve"> PAGEREF _Toc100121038 \h </w:instrText>
             </w:r>
             <w:r>
               <w:rPr>
@@ -897,7 +897,7 @@
               <w:lang w:eastAsia="ru-RU"/>
             </w:rPr>
           </w:pPr>
-          <w:hyperlink w:anchor="_Toc100119127" w:history="1">
+          <w:hyperlink w:anchor="_Toc100121039" w:history="1">
             <w:r>
               <w:rPr>
                 <w:rStyle w:val="ae"/>
@@ -947,7 +947,7 @@
               <w:rPr>
                 <w:webHidden/>
               </w:rPr>
-              <w:instrText xml:space="preserve"> PAGEREF _Toc100119127 \h </w:instrText>
+              <w:instrText xml:space="preserve"> PAGEREF _Toc100121039 \h </w:instrText>
             </w:r>
             <w:r>
               <w:rPr>
@@ -983,7 +983,7 @@
               <w:lang w:eastAsia="ru-RU"/>
             </w:rPr>
           </w:pPr>
-          <w:hyperlink w:anchor="_Toc100119128" w:history="1">
+          <w:hyperlink w:anchor="_Toc100121040" w:history="1">
             <w:r>
               <w:rPr>
                 <w:rStyle w:val="ae"/>
@@ -1033,7 +1033,7 @@
               <w:rPr>
                 <w:webHidden/>
               </w:rPr>
-              <w:instrText xml:space="preserve"> PAGEREF _Toc100119128 \h </w:instrText>
+              <w:instrText xml:space="preserve"> PAGEREF _Toc100121040 \h </w:instrText>
             </w:r>
             <w:r>
               <w:rPr>
@@ -1069,7 +1069,7 @@
               <w:lang w:eastAsia="ru-RU"/>
             </w:rPr>
           </w:pPr>
-          <w:hyperlink w:anchor="_Toc100119129" w:history="1">
+          <w:hyperlink w:anchor="_Toc100121041" w:history="1">
             <w:r>
               <w:rPr>
                 <w:rStyle w:val="ae"/>
@@ -1119,7 +1119,7 @@
               <w:rPr>
                 <w:webHidden/>
               </w:rPr>
-              <w:instrText xml:space="preserve"> PAGEREF _Toc100119129 \h </w:instrText>
+              <w:instrText xml:space="preserve"> PAGEREF _Toc100121041 \h </w:instrText>
             </w:r>
             <w:r>
               <w:rPr>
@@ -1155,7 +1155,7 @@
               <w:lang w:eastAsia="ru-RU"/>
             </w:rPr>
           </w:pPr>
-          <w:hyperlink w:anchor="_Toc100119130" w:history="1">
+          <w:hyperlink w:anchor="_Toc100121042" w:history="1">
             <w:r>
               <w:rPr>
                 <w:rStyle w:val="ae"/>
@@ -1173,31 +1173,7 @@
               <w:rPr>
                 <w:rStyle w:val="ae"/>
               </w:rPr>
-              <w:t>из ме</w:t>
-            </w:r>
-            <w:r>
-              <w:rPr>
-                <w:rStyle w:val="ae"/>
-              </w:rPr>
-              <w:t>т</w:t>
-            </w:r>
-            <w:r>
-              <w:rPr>
-                <w:rStyle w:val="ae"/>
-              </w:rPr>
-              <w:t>о</w:t>
-            </w:r>
-            <w:r>
-              <w:rPr>
-                <w:rStyle w:val="ae"/>
-              </w:rPr>
-              <w:t>д</w:t>
-            </w:r>
-            <w:r>
-              <w:rPr>
-                <w:rStyle w:val="ae"/>
-              </w:rPr>
-              <w:t>ов и способов разработки</w:t>
+              <w:t>из методов и способов разработки</w:t>
             </w:r>
             <w:r>
               <w:rPr>
@@ -1215,7 +1191,7 @@
               <w:rPr>
                 <w:webHidden/>
               </w:rPr>
-              <w:instrText xml:space="preserve"> PAGEREF _Toc100119130 \h </w:instrText>
+              <w:instrText xml:space="preserve"> PAGEREF _Toc100121042 \h </w:instrText>
             </w:r>
             <w:r>
               <w:rPr>
@@ -1251,12 +1227,19 @@
               <w:lang w:eastAsia="ru-RU"/>
             </w:rPr>
           </w:pPr>
-          <w:hyperlink w:anchor="_Toc100119131" w:history="1">
+          <w:hyperlink w:anchor="_Toc100121043" w:history="1">
             <w:r>
               <w:rPr>
                 <w:rStyle w:val="ae"/>
               </w:rPr>
-              <w:t>2 Структура данных</w:t>
+              <w:t>2</w:t>
+            </w:r>
+            <w:r>
+              <w:rPr>
+                <w:rStyle w:val="ae"/>
+                <w:lang w:val="be-BY"/>
+              </w:rPr>
+              <w:t xml:space="preserve"> Постановка задачи</w:t>
             </w:r>
             <w:r>
               <w:rPr>
@@ -1274,7 +1257,7 @@
               <w:rPr>
                 <w:webHidden/>
               </w:rPr>
-              <w:instrText xml:space="preserve"> PAGEREF _Toc100119131 \h </w:instrText>
+              <w:instrText xml:space="preserve"> PAGEREF _Toc100121043 \h </w:instrText>
             </w:r>
             <w:r>
               <w:rPr>
@@ -1310,12 +1293,12 @@
               <w:lang w:eastAsia="ru-RU"/>
             </w:rPr>
           </w:pPr>
-          <w:hyperlink w:anchor="_Toc100119132" w:history="1">
+          <w:hyperlink w:anchor="_Toc100121044" w:history="1">
             <w:r>
               <w:rPr>
                 <w:rStyle w:val="ae"/>
               </w:rPr>
-              <w:t>2.1 Структура данных программы</w:t>
+              <w:t>2.1 Назначение разработки</w:t>
             </w:r>
             <w:r>
               <w:rPr>
@@ -1333,7 +1316,7 @@
               <w:rPr>
                 <w:webHidden/>
               </w:rPr>
-              <w:instrText xml:space="preserve"> PAGEREF _Toc100119132 \h </w:instrText>
+              <w:instrText xml:space="preserve"> PAGEREF _Toc100121044 \h </w:instrText>
             </w:r>
             <w:r>
               <w:rPr>
@@ -1369,12 +1352,12 @@
               <w:lang w:eastAsia="ru-RU"/>
             </w:rPr>
           </w:pPr>
-          <w:hyperlink w:anchor="_Toc100119133" w:history="1">
+          <w:hyperlink w:anchor="_Toc100121045" w:history="1">
             <w:r>
               <w:rPr>
                 <w:rStyle w:val="ae"/>
               </w:rPr>
-              <w:t>2.2 Структура данных алгоритма Swap</w:t>
+              <w:t>2.2 Перечень функциональных требований</w:t>
             </w:r>
             <w:r>
               <w:rPr>
@@ -1392,7 +1375,7 @@
               <w:rPr>
                 <w:webHidden/>
               </w:rPr>
-              <w:instrText xml:space="preserve"> PAGEREF _Toc100119133 \h </w:instrText>
+              <w:instrText xml:space="preserve"> PAGEREF _Toc100121045 \h </w:instrText>
             </w:r>
             <w:r>
               <w:rPr>
@@ -1428,26 +1411,130 @@
               <w:lang w:eastAsia="ru-RU"/>
             </w:rPr>
           </w:pPr>
-          <w:hyperlink w:anchor="_Toc100119134" w:history="1">
+          <w:hyperlink w:anchor="_Toc100121046" w:history="1">
             <w:r>
               <w:rPr>
                 <w:rStyle w:val="ae"/>
-                <w:lang w:val="en-US"/>
-              </w:rPr>
-              <w:t>2.3</w:t>
-            </w:r>
+              </w:rPr>
+              <w:t>2.3 Входные и выходные параметры</w:t>
+            </w:r>
+            <w:r>
+              <w:rPr>
+                <w:webHidden/>
+              </w:rPr>
+              <w:tab/>
+            </w:r>
+            <w:r>
+              <w:rPr>
+                <w:webHidden/>
+              </w:rPr>
+              <w:fldChar w:fldCharType="begin"/>
+            </w:r>
+            <w:r>
+              <w:rPr>
+                <w:webHidden/>
+              </w:rPr>
+              <w:instrText xml:space="preserve"> PAGEREF _Toc100121046 \h </w:instrText>
+            </w:r>
+            <w:r>
+              <w:rPr>
+                <w:webHidden/>
+              </w:rPr>
+            </w:r>
+            <w:r>
+              <w:rPr>
+                <w:webHidden/>
+              </w:rPr>
+              <w:fldChar w:fldCharType="separate"/>
+            </w:r>
+            <w:r>
+              <w:rPr>
+                <w:webHidden/>
+              </w:rPr>
+              <w:t>14</w:t>
+            </w:r>
+            <w:r>
+              <w:rPr>
+                <w:webHidden/>
+              </w:rPr>
+              <w:fldChar w:fldCharType="end"/>
+            </w:r>
+          </w:hyperlink>
+        </w:p>
+        <w:p>
+          <w:pPr>
+            <w:pStyle w:val="31"/>
+            <w:rPr>
+              <w:rFonts w:asciiTheme="minorHAnsi" w:eastAsiaTheme="minorEastAsia" w:hAnsiTheme="minorHAnsi" w:cstheme="minorBidi"/>
+              <w:sz w:val="22"/>
+              <w:lang w:eastAsia="ru-RU"/>
+            </w:rPr>
+          </w:pPr>
+          <w:hyperlink w:anchor="_Toc100121047" w:history="1">
             <w:r>
               <w:rPr>
                 <w:rStyle w:val="ae"/>
               </w:rPr>
-              <w:t xml:space="preserve"> Структура данных алгоритма </w:t>
-            </w:r>
+              <w:t>2.3.1 Входные параметры:</w:t>
+            </w:r>
+            <w:r>
+              <w:rPr>
+                <w:webHidden/>
+              </w:rPr>
+              <w:tab/>
+            </w:r>
+            <w:r>
+              <w:rPr>
+                <w:webHidden/>
+              </w:rPr>
+              <w:fldChar w:fldCharType="begin"/>
+            </w:r>
+            <w:r>
+              <w:rPr>
+                <w:webHidden/>
+              </w:rPr>
+              <w:instrText xml:space="preserve"> PAGEREF _Toc100121047 \h </w:instrText>
+            </w:r>
+            <w:r>
+              <w:rPr>
+                <w:webHidden/>
+              </w:rPr>
+            </w:r>
+            <w:r>
+              <w:rPr>
+                <w:webHidden/>
+              </w:rPr>
+              <w:fldChar w:fldCharType="separate"/>
+            </w:r>
+            <w:r>
+              <w:rPr>
+                <w:webHidden/>
+              </w:rPr>
+              <w:t>14</w:t>
+            </w:r>
+            <w:r>
+              <w:rPr>
+                <w:webHidden/>
+              </w:rPr>
+              <w:fldChar w:fldCharType="end"/>
+            </w:r>
+          </w:hyperlink>
+        </w:p>
+        <w:p>
+          <w:pPr>
+            <w:pStyle w:val="31"/>
+            <w:rPr>
+              <w:rFonts w:asciiTheme="minorHAnsi" w:eastAsiaTheme="minorEastAsia" w:hAnsiTheme="minorHAnsi" w:cstheme="minorBidi"/>
+              <w:sz w:val="22"/>
+              <w:lang w:eastAsia="ru-RU"/>
+            </w:rPr>
+          </w:pPr>
+          <w:hyperlink w:anchor="_Toc100121048" w:history="1">
             <w:r>
               <w:rPr>
                 <w:rStyle w:val="ae"/>
-                <w:lang w:val="en-US"/>
-              </w:rPr>
-              <w:t>Fill</w:t>
+              </w:rPr>
+              <w:t>2.3.2 Выходные параметры:</w:t>
             </w:r>
             <w:r>
               <w:rPr>
@@ -1465,7 +1552,7 @@
               <w:rPr>
                 <w:webHidden/>
               </w:rPr>
-              <w:instrText xml:space="preserve"> PAGEREF _Toc100119134 \h </w:instrText>
+              <w:instrText xml:space="preserve"> PAGEREF _Toc100121048 \h </w:instrText>
             </w:r>
             <w:r>
               <w:rPr>
@@ -1482,7 +1569,7 @@
               <w:rPr>
                 <w:webHidden/>
               </w:rPr>
-              <w:t>14</w:t>
+              <w:t>15</w:t>
             </w:r>
             <w:r>
               <w:rPr>
@@ -1501,12 +1588,12 @@
               <w:lang w:eastAsia="ru-RU"/>
             </w:rPr>
           </w:pPr>
-          <w:hyperlink w:anchor="_Toc100119135" w:history="1">
+          <w:hyperlink w:anchor="_Toc100121049" w:history="1">
             <w:r>
               <w:rPr>
                 <w:rStyle w:val="ae"/>
               </w:rPr>
-              <w:t>2.4 Структура данных алгоритма BubbleSort</w:t>
+              <w:t>2.4 Состав и параметры технических и программных средств</w:t>
             </w:r>
             <w:r>
               <w:rPr>
@@ -1524,7 +1611,7 @@
               <w:rPr>
                 <w:webHidden/>
               </w:rPr>
-              <w:instrText xml:space="preserve"> PAGEREF _Toc100119135 \h </w:instrText>
+              <w:instrText xml:space="preserve"> PAGEREF _Toc100121049 \h </w:instrText>
             </w:r>
             <w:r>
               <w:rPr>
@@ -1542,6 +1629,65 @@
                 <w:webHidden/>
               </w:rPr>
               <w:t>15</w:t>
+            </w:r>
+            <w:r>
+              <w:rPr>
+                <w:webHidden/>
+              </w:rPr>
+              <w:fldChar w:fldCharType="end"/>
+            </w:r>
+          </w:hyperlink>
+        </w:p>
+        <w:p>
+          <w:pPr>
+            <w:pStyle w:val="12"/>
+            <w:rPr>
+              <w:rFonts w:asciiTheme="minorHAnsi" w:eastAsiaTheme="minorEastAsia" w:hAnsiTheme="minorHAnsi" w:cstheme="minorBidi"/>
+              <w:sz w:val="22"/>
+              <w:lang w:eastAsia="ru-RU"/>
+            </w:rPr>
+          </w:pPr>
+          <w:hyperlink w:anchor="_Toc100121050" w:history="1">
+            <w:r>
+              <w:rPr>
+                <w:rStyle w:val="ae"/>
+              </w:rPr>
+              <w:t>3 Структура данных</w:t>
+            </w:r>
+            <w:r>
+              <w:rPr>
+                <w:webHidden/>
+              </w:rPr>
+              <w:tab/>
+            </w:r>
+            <w:r>
+              <w:rPr>
+                <w:webHidden/>
+              </w:rPr>
+              <w:fldChar w:fldCharType="begin"/>
+            </w:r>
+            <w:r>
+              <w:rPr>
+                <w:webHidden/>
+              </w:rPr>
+              <w:instrText xml:space="preserve"> PAGEREF _Toc100121050 \h </w:instrText>
+            </w:r>
+            <w:r>
+              <w:rPr>
+                <w:webHidden/>
+              </w:rPr>
+            </w:r>
+            <w:r>
+              <w:rPr>
+                <w:webHidden/>
+              </w:rPr>
+              <w:fldChar w:fldCharType="separate"/>
+            </w:r>
+            <w:r>
+              <w:rPr>
+                <w:webHidden/>
+              </w:rPr>
+              <w:t>16</w:t>
             </w:r>
             <w:r>
               <w:rPr>
@@ -1560,19 +1706,12 @@
               <w:lang w:eastAsia="ru-RU"/>
             </w:rPr>
           </w:pPr>
-          <w:hyperlink w:anchor="_Toc100119136" w:history="1">
+          <w:hyperlink w:anchor="_Toc100121051" w:history="1">
             <w:r>
               <w:rPr>
                 <w:rStyle w:val="ae"/>
               </w:rPr>
-              <w:t xml:space="preserve">2.5 Структура данных алгоритма </w:t>
-            </w:r>
-            <w:r>
-              <w:rPr>
-                <w:rStyle w:val="ae"/>
-                <w:lang w:val="en-US"/>
-              </w:rPr>
-              <w:t>HeapSort</w:t>
+              <w:t>3.1 Структура данных программы</w:t>
             </w:r>
             <w:r>
               <w:rPr>
@@ -1590,7 +1729,7 @@
               <w:rPr>
                 <w:webHidden/>
               </w:rPr>
-              <w:instrText xml:space="preserve"> PAGEREF _Toc100119136 \h </w:instrText>
+              <w:instrText xml:space="preserve"> PAGEREF _Toc100121051 \h </w:instrText>
             </w:r>
             <w:r>
               <w:rPr>
@@ -1607,7 +1746,7 @@
               <w:rPr>
                 <w:webHidden/>
               </w:rPr>
-              <w:t>15</w:t>
+              <w:t>16</w:t>
             </w:r>
             <w:r>
               <w:rPr>
@@ -1626,18 +1765,275 @@
               <w:lang w:eastAsia="ru-RU"/>
             </w:rPr>
           </w:pPr>
-          <w:hyperlink w:anchor="_Toc100119137" w:history="1">
+          <w:hyperlink w:anchor="_Toc100121052" w:history="1">
             <w:r>
               <w:rPr>
                 <w:rStyle w:val="ae"/>
               </w:rPr>
-              <w:t xml:space="preserve">2.6 Структура данных алгоритма </w:t>
-            </w:r>
+              <w:t>3.2 Структура данных алгоритма Swap</w:t>
+            </w:r>
+            <w:r>
+              <w:rPr>
+                <w:webHidden/>
+              </w:rPr>
+              <w:tab/>
+            </w:r>
+            <w:r>
+              <w:rPr>
+                <w:webHidden/>
+              </w:rPr>
+              <w:fldChar w:fldCharType="begin"/>
+            </w:r>
+            <w:r>
+              <w:rPr>
+                <w:webHidden/>
+              </w:rPr>
+              <w:instrText xml:space="preserve"> PAGEREF _Toc100121052 \h </w:instrText>
+            </w:r>
+            <w:r>
+              <w:rPr>
+                <w:webHidden/>
+              </w:rPr>
+            </w:r>
+            <w:r>
+              <w:rPr>
+                <w:webHidden/>
+              </w:rPr>
+              <w:fldChar w:fldCharType="separate"/>
+            </w:r>
+            <w:r>
+              <w:rPr>
+                <w:webHidden/>
+              </w:rPr>
+              <w:t>16</w:t>
+            </w:r>
+            <w:r>
+              <w:rPr>
+                <w:webHidden/>
+              </w:rPr>
+              <w:fldChar w:fldCharType="end"/>
+            </w:r>
+          </w:hyperlink>
+        </w:p>
+        <w:p>
+          <w:pPr>
+            <w:pStyle w:val="21"/>
+            <w:rPr>
+              <w:rFonts w:asciiTheme="minorHAnsi" w:eastAsiaTheme="minorEastAsia" w:hAnsiTheme="minorHAnsi" w:cstheme="minorBidi"/>
+              <w:sz w:val="22"/>
+              <w:lang w:eastAsia="ru-RU"/>
+            </w:rPr>
+          </w:pPr>
+          <w:hyperlink w:anchor="_Toc100121053" w:history="1">
             <w:r>
               <w:rPr>
                 <w:rStyle w:val="ae"/>
                 <w:lang w:val="en-US"/>
               </w:rPr>
+              <w:t>3.3</w:t>
+            </w:r>
+            <w:r>
+              <w:rPr>
+                <w:rStyle w:val="ae"/>
+              </w:rPr>
+              <w:t xml:space="preserve"> Структура данных алгоритма </w:t>
+            </w:r>
+            <w:r>
+              <w:rPr>
+                <w:rStyle w:val="ae"/>
+                <w:lang w:val="en-US"/>
+              </w:rPr>
+              <w:t>Fill</w:t>
+            </w:r>
+            <w:r>
+              <w:rPr>
+                <w:webHidden/>
+              </w:rPr>
+              <w:tab/>
+            </w:r>
+            <w:r>
+              <w:rPr>
+                <w:webHidden/>
+              </w:rPr>
+              <w:fldChar w:fldCharType="begin"/>
+            </w:r>
+            <w:r>
+              <w:rPr>
+                <w:webHidden/>
+              </w:rPr>
+              <w:instrText xml:space="preserve"> PAGEREF _Toc100121053 \h </w:instrText>
+            </w:r>
+            <w:r>
+              <w:rPr>
+                <w:webHidden/>
+              </w:rPr>
+            </w:r>
+            <w:r>
+              <w:rPr>
+                <w:webHidden/>
+              </w:rPr>
+              <w:fldChar w:fldCharType="separate"/>
+            </w:r>
+            <w:r>
+              <w:rPr>
+                <w:webHidden/>
+              </w:rPr>
+              <w:t>16</w:t>
+            </w:r>
+            <w:r>
+              <w:rPr>
+                <w:webHidden/>
+              </w:rPr>
+              <w:fldChar w:fldCharType="end"/>
+            </w:r>
+          </w:hyperlink>
+        </w:p>
+        <w:p>
+          <w:pPr>
+            <w:pStyle w:val="21"/>
+            <w:rPr>
+              <w:rFonts w:asciiTheme="minorHAnsi" w:eastAsiaTheme="minorEastAsia" w:hAnsiTheme="minorHAnsi" w:cstheme="minorBidi"/>
+              <w:sz w:val="22"/>
+              <w:lang w:eastAsia="ru-RU"/>
+            </w:rPr>
+          </w:pPr>
+          <w:hyperlink w:anchor="_Toc100121054" w:history="1">
+            <w:r>
+              <w:rPr>
+                <w:rStyle w:val="ae"/>
+              </w:rPr>
+              <w:t>3.4 Структура данных алгоритма BubbleSort</w:t>
+            </w:r>
+            <w:r>
+              <w:rPr>
+                <w:webHidden/>
+              </w:rPr>
+              <w:tab/>
+            </w:r>
+            <w:r>
+              <w:rPr>
+                <w:webHidden/>
+              </w:rPr>
+              <w:fldChar w:fldCharType="begin"/>
+            </w:r>
+            <w:r>
+              <w:rPr>
+                <w:webHidden/>
+              </w:rPr>
+              <w:instrText xml:space="preserve"> PAGEREF _Toc100121054 \h </w:instrText>
+            </w:r>
+            <w:r>
+              <w:rPr>
+                <w:webHidden/>
+              </w:rPr>
+            </w:r>
+            <w:r>
+              <w:rPr>
+                <w:webHidden/>
+              </w:rPr>
+              <w:fldChar w:fldCharType="separate"/>
+            </w:r>
+            <w:r>
+              <w:rPr>
+                <w:webHidden/>
+              </w:rPr>
+              <w:t>17</w:t>
+            </w:r>
+            <w:r>
+              <w:rPr>
+                <w:webHidden/>
+              </w:rPr>
+              <w:fldChar w:fldCharType="end"/>
+            </w:r>
+          </w:hyperlink>
+        </w:p>
+        <w:p>
+          <w:pPr>
+            <w:pStyle w:val="21"/>
+            <w:rPr>
+              <w:rFonts w:asciiTheme="minorHAnsi" w:eastAsiaTheme="minorEastAsia" w:hAnsiTheme="minorHAnsi" w:cstheme="minorBidi"/>
+              <w:sz w:val="22"/>
+              <w:lang w:eastAsia="ru-RU"/>
+            </w:rPr>
+          </w:pPr>
+          <w:hyperlink w:anchor="_Toc100121055" w:history="1">
+            <w:r>
+              <w:rPr>
+                <w:rStyle w:val="ae"/>
+              </w:rPr>
+              <w:t xml:space="preserve">3.5 Структура данных алгоритма </w:t>
+            </w:r>
+            <w:r>
+              <w:rPr>
+                <w:rStyle w:val="ae"/>
+                <w:lang w:val="en-US"/>
+              </w:rPr>
+              <w:t>HeapSort</w:t>
+            </w:r>
+            <w:r>
+              <w:rPr>
+                <w:webHidden/>
+              </w:rPr>
+              <w:tab/>
+            </w:r>
+            <w:r>
+              <w:rPr>
+                <w:webHidden/>
+              </w:rPr>
+              <w:fldChar w:fldCharType="begin"/>
+            </w:r>
+            <w:r>
+              <w:rPr>
+                <w:webHidden/>
+              </w:rPr>
+              <w:instrText xml:space="preserve"> PAGEREF _Toc100121055 \h </w:instrText>
+            </w:r>
+            <w:r>
+              <w:rPr>
+                <w:webHidden/>
+              </w:rPr>
+            </w:r>
+            <w:r>
+              <w:rPr>
+                <w:webHidden/>
+              </w:rPr>
+              <w:fldChar w:fldCharType="separate"/>
+            </w:r>
+            <w:r>
+              <w:rPr>
+                <w:webHidden/>
+              </w:rPr>
+              <w:t>17</w:t>
+            </w:r>
+            <w:r>
+              <w:rPr>
+                <w:webHidden/>
+              </w:rPr>
+              <w:fldChar w:fldCharType="end"/>
+            </w:r>
+          </w:hyperlink>
+        </w:p>
+        <w:p>
+          <w:pPr>
+            <w:pStyle w:val="21"/>
+            <w:rPr>
+              <w:rFonts w:asciiTheme="minorHAnsi" w:eastAsiaTheme="minorEastAsia" w:hAnsiTheme="minorHAnsi" w:cstheme="minorBidi"/>
+              <w:sz w:val="22"/>
+              <w:lang w:eastAsia="ru-RU"/>
+            </w:rPr>
+          </w:pPr>
+          <w:hyperlink w:anchor="_Toc100121056" w:history="1">
+            <w:r>
+              <w:rPr>
+                <w:rStyle w:val="ae"/>
+              </w:rPr>
+              <w:t xml:space="preserve">3.6 Структура данных алгоритма </w:t>
+            </w:r>
+            <w:r>
+              <w:rPr>
+                <w:rStyle w:val="ae"/>
+                <w:lang w:val="en-US"/>
+              </w:rPr>
               <w:t>SiftDown</w:t>
             </w:r>
             <w:r>
@@ -1656,7 +2052,7 @@
               <w:rPr>
                 <w:webHidden/>
               </w:rPr>
-              <w:instrText xml:space="preserve"> PAGEREF _Toc100119137 \h </w:instrText>
+              <w:instrText xml:space="preserve"> PAGEREF _Toc100121056 \h </w:instrText>
             </w:r>
             <w:r>
               <w:rPr>
@@ -1673,7 +2069,7 @@
               <w:rPr>
                 <w:webHidden/>
               </w:rPr>
-              <w:t>16</w:t>
+              <w:t>18</w:t>
             </w:r>
             <w:r>
               <w:rPr>
@@ -1692,12 +2088,12 @@
               <w:lang w:eastAsia="ru-RU"/>
             </w:rPr>
           </w:pPr>
-          <w:hyperlink w:anchor="_Toc100119138" w:history="1">
+          <w:hyperlink w:anchor="_Toc100121057" w:history="1">
             <w:r>
               <w:rPr>
                 <w:rStyle w:val="ae"/>
               </w:rPr>
-              <w:t>3 Схема алгоритма решения задачи по ГОСТ 19.701-90</w:t>
+              <w:t>4 Схема алгоритма решения задачи по ГОСТ 19.701-90</w:t>
             </w:r>
             <w:r>
               <w:rPr>
@@ -1715,7 +2111,7 @@
               <w:rPr>
                 <w:webHidden/>
               </w:rPr>
-              <w:instrText xml:space="preserve"> PAGEREF _Toc100119138 \h </w:instrText>
+              <w:instrText xml:space="preserve"> PAGEREF _Toc100121057 \h </w:instrText>
             </w:r>
             <w:r>
               <w:rPr>
@@ -1732,7 +2128,7 @@
               <w:rPr>
                 <w:webHidden/>
               </w:rPr>
-              <w:t>17</w:t>
+              <w:t>19</w:t>
             </w:r>
             <w:r>
               <w:rPr>
@@ -1751,12 +2147,12 @@
               <w:lang w:eastAsia="ru-RU"/>
             </w:rPr>
           </w:pPr>
-          <w:hyperlink w:anchor="_Toc100119139" w:history="1">
+          <w:hyperlink w:anchor="_Toc100121058" w:history="1">
             <w:r>
               <w:rPr>
                 <w:rStyle w:val="ae"/>
               </w:rPr>
-              <w:t>3.1 Схема алгоритма решения задачи</w:t>
+              <w:t>4.1 Схема алгоритма решения задачи</w:t>
             </w:r>
             <w:r>
               <w:rPr>
@@ -1774,7 +2170,7 @@
               <w:rPr>
                 <w:webHidden/>
               </w:rPr>
-              <w:instrText xml:space="preserve"> PAGEREF _Toc100119139 \h </w:instrText>
+              <w:instrText xml:space="preserve"> PAGEREF _Toc100121058 \h </w:instrText>
             </w:r>
             <w:r>
               <w:rPr>
@@ -1791,7 +2187,7 @@
               <w:rPr>
                 <w:webHidden/>
               </w:rPr>
-              <w:t>17</w:t>
+              <w:t>19</w:t>
             </w:r>
             <w:r>
               <w:rPr>
@@ -1810,12 +2206,12 @@
               <w:lang w:eastAsia="ru-RU"/>
             </w:rPr>
           </w:pPr>
-          <w:hyperlink w:anchor="_Toc100119140" w:history="1">
+          <w:hyperlink w:anchor="_Toc100121059" w:history="1">
             <w:r>
               <w:rPr>
                 <w:rStyle w:val="ae"/>
               </w:rPr>
-              <w:t xml:space="preserve">3.2 Схема алгоритма </w:t>
+              <w:t xml:space="preserve">4.2 Схема алгоритма </w:t>
             </w:r>
             <w:r>
               <w:rPr>
@@ -1840,7 +2236,7 @@
               <w:rPr>
                 <w:webHidden/>
               </w:rPr>
-              <w:instrText xml:space="preserve"> PAGEREF _Toc100119140 \h </w:instrText>
+              <w:instrText xml:space="preserve"> PAGEREF _Toc100121059 \h </w:instrText>
             </w:r>
             <w:r>
               <w:rPr>
@@ -1857,7 +2253,7 @@
               <w:rPr>
                 <w:webHidden/>
               </w:rPr>
-              <w:t>18</w:t>
+              <w:t>20</w:t>
             </w:r>
             <w:r>
               <w:rPr>
@@ -1876,13 +2272,13 @@
               <w:lang w:eastAsia="ru-RU"/>
             </w:rPr>
           </w:pPr>
-          <w:hyperlink w:anchor="_Toc100119141" w:history="1">
+          <w:hyperlink w:anchor="_Toc100121060" w:history="1">
             <w:r>
               <w:rPr>
                 <w:rStyle w:val="ae"/>
                 <w:lang w:val="en-US"/>
               </w:rPr>
-              <w:t>3.3</w:t>
+              <w:t>4.3</w:t>
             </w:r>
             <w:r>
               <w:rPr>
@@ -1926,7 +2322,7 @@
               <w:rPr>
                 <w:webHidden/>
               </w:rPr>
-              <w:instrText xml:space="preserve"> PAGEREF _Toc100119141 \h </w:instrText>
+              <w:instrText xml:space="preserve"> PAGEREF _Toc100121060 \h </w:instrText>
             </w:r>
             <w:r>
               <w:rPr>
@@ -1943,7 +2339,7 @@
               <w:rPr>
                 <w:webHidden/>
               </w:rPr>
-              <w:t>19</w:t>
+              <w:t>21</w:t>
             </w:r>
             <w:r>
               <w:rPr>
@@ -1962,13 +2358,13 @@
               <w:lang w:eastAsia="ru-RU"/>
             </w:rPr>
           </w:pPr>
-          <w:hyperlink w:anchor="_Toc100119142" w:history="1">
+          <w:hyperlink w:anchor="_Toc100121061" w:history="1">
             <w:r>
               <w:rPr>
                 <w:rStyle w:val="ae"/>
                 <w:lang w:val="en-US"/>
               </w:rPr>
-              <w:t>3.4</w:t>
+              <w:t>4.4</w:t>
             </w:r>
             <w:r>
               <w:rPr>
@@ -2012,7 +2408,7 @@
               <w:rPr>
                 <w:webHidden/>
               </w:rPr>
-              <w:instrText xml:space="preserve"> PAGEREF _Toc100119142 \h </w:instrText>
+              <w:instrText xml:space="preserve"> PAGEREF _Toc100121061 \h </w:instrText>
             </w:r>
             <w:r>
               <w:rPr>
@@ -2029,7 +2425,7 @@
               <w:rPr>
                 <w:webHidden/>
               </w:rPr>
-              <w:t>20</w:t>
+              <w:t>22</w:t>
             </w:r>
             <w:r>
               <w:rPr>
@@ -2048,12 +2444,12 @@
               <w:lang w:eastAsia="ru-RU"/>
             </w:rPr>
           </w:pPr>
-          <w:hyperlink w:anchor="_Toc100119143" w:history="1">
+          <w:hyperlink w:anchor="_Toc100121062" w:history="1">
             <w:r>
               <w:rPr>
                 <w:rStyle w:val="ae"/>
               </w:rPr>
-              <w:t xml:space="preserve">3.5 Схема алгоритма </w:t>
+              <w:t xml:space="preserve">4.5 Схема алгоритма </w:t>
             </w:r>
             <w:r>
               <w:rPr>
@@ -2078,7 +2474,7 @@
               <w:rPr>
                 <w:webHidden/>
               </w:rPr>
-              <w:instrText xml:space="preserve"> PAGEREF _Toc100119143 \h </w:instrText>
+              <w:instrText xml:space="preserve"> PAGEREF _Toc100121062 \h </w:instrText>
             </w:r>
             <w:r>
               <w:rPr>
@@ -2095,7 +2491,7 @@
               <w:rPr>
                 <w:webHidden/>
               </w:rPr>
-              <w:t>21</w:t>
+              <w:t>23</w:t>
             </w:r>
             <w:r>
               <w:rPr>
@@ -2114,12 +2510,12 @@
               <w:lang w:eastAsia="ru-RU"/>
             </w:rPr>
           </w:pPr>
-          <w:hyperlink w:anchor="_Toc100119144" w:history="1">
+          <w:hyperlink w:anchor="_Toc100121063" w:history="1">
             <w:r>
               <w:rPr>
                 <w:rStyle w:val="ae"/>
               </w:rPr>
-              <w:t xml:space="preserve">3.6 Схема алгоритма </w:t>
+              <w:t xml:space="preserve">4.6 Схема алгоритма </w:t>
             </w:r>
             <w:r>
               <w:rPr>
@@ -2144,7 +2540,7 @@
               <w:rPr>
                 <w:webHidden/>
               </w:rPr>
-              <w:instrText xml:space="preserve"> PAGEREF _Toc100119144 \h </w:instrText>
+              <w:instrText xml:space="preserve"> PAGEREF _Toc100121063 \h </w:instrText>
             </w:r>
             <w:r>
               <w:rPr>
@@ -2161,7 +2557,7 @@
               <w:rPr>
                 <w:webHidden/>
               </w:rPr>
-              <w:t>22</w:t>
+              <w:t>24</w:t>
             </w:r>
             <w:r>
               <w:rPr>
@@ -2180,13 +2576,13 @@
               <w:lang w:eastAsia="ru-RU"/>
             </w:rPr>
           </w:pPr>
-          <w:hyperlink w:anchor="_Toc100119145" w:history="1">
+          <w:hyperlink w:anchor="_Toc100121064" w:history="1">
             <w:r>
               <w:rPr>
                 <w:rStyle w:val="ae"/>
                 <w:iCs/>
               </w:rPr>
-              <w:t>4 Результаты расчетов</w:t>
+              <w:t>5 Результаты расчетов</w:t>
             </w:r>
             <w:r>
               <w:rPr>
@@ -2204,7 +2600,7 @@
               <w:rPr>
                 <w:webHidden/>
               </w:rPr>
-              <w:instrText xml:space="preserve"> PAGEREF _Toc100119145 \h </w:instrText>
+              <w:instrText xml:space="preserve"> PAGEREF _Toc100121064 \h </w:instrText>
             </w:r>
             <w:r>
               <w:rPr>
@@ -2221,7 +2617,7 @@
               <w:rPr>
                 <w:webHidden/>
               </w:rPr>
-              <w:t>23</w:t>
+              <w:t>25</w:t>
             </w:r>
             <w:r>
               <w:rPr>
@@ -2240,7 +2636,7 @@
               <w:lang w:eastAsia="ru-RU"/>
             </w:rPr>
           </w:pPr>
-          <w:hyperlink w:anchor="_Toc100119146" w:history="1">
+          <w:hyperlink w:anchor="_Toc100121065" w:history="1">
             <w:r>
               <w:rPr>
                 <w:rStyle w:val="ae"/>
@@ -2263,7 +2659,7 @@
               <w:rPr>
                 <w:webHidden/>
               </w:rPr>
-              <w:instrText xml:space="preserve"> PAGEREF _Toc100119146 \h </w:instrText>
+              <w:instrText xml:space="preserve"> PAGEREF _Toc100121065 \h </w:instrText>
             </w:r>
             <w:r>
               <w:rPr>
@@ -2280,7 +2676,7 @@
               <w:rPr>
                 <w:webHidden/>
               </w:rPr>
-              <w:t>24</w:t>
+              <w:t>26</w:t>
             </w:r>
             <w:r>
               <w:rPr>
@@ -2299,7 +2695,7 @@
               <w:lang w:eastAsia="ru-RU"/>
             </w:rPr>
           </w:pPr>
-          <w:hyperlink w:anchor="_Toc100119147" w:history="1">
+          <w:hyperlink w:anchor="_Toc100121066" w:history="1">
             <w:r>
               <w:rPr>
                 <w:rStyle w:val="ae"/>
@@ -2322,7 +2718,7 @@
               <w:rPr>
                 <w:webHidden/>
               </w:rPr>
-              <w:instrText xml:space="preserve"> PAGEREF _Toc100119147 \h </w:instrText>
+              <w:instrText xml:space="preserve"> PAGEREF _Toc100121066 \h </w:instrText>
             </w:r>
             <w:r>
               <w:rPr>
@@ -2339,7 +2735,7 @@
               <w:rPr>
                 <w:webHidden/>
               </w:rPr>
-              <w:t>28</w:t>
+              <w:t>30</w:t>
             </w:r>
             <w:r>
               <w:rPr>
@@ -2378,7 +2774,7 @@
           <w:lang w:val="ru-RU"/>
         </w:rPr>
       </w:pPr>
-      <w:bookmarkStart w:id="0" w:name="_Toc100119121"/>
+      <w:bookmarkStart w:id="0" w:name="_Toc100121033"/>
       <w:r>
         <w:rPr>
           <w:lang w:val="ru-RU"/>
@@ -2510,7 +2906,7 @@
           <w:lang w:val="ru-RU"/>
         </w:rPr>
       </w:pPr>
-      <w:bookmarkStart w:id="1" w:name="_Toc100119122"/>
+      <w:bookmarkStart w:id="1" w:name="_Toc100121034"/>
       <w:r>
         <w:rPr>
           <w:lang w:val="ru-RU"/>
@@ -2527,7 +2923,7 @@
           <w:lang w:val="ru-RU"/>
         </w:rPr>
       </w:pPr>
-      <w:bookmarkStart w:id="2" w:name="_Toc100119123"/>
+      <w:bookmarkStart w:id="2" w:name="_Toc100121035"/>
       <w:r>
         <w:rPr>
           <w:lang w:val="ru-RU"/>
@@ -2545,7 +2941,7 @@
       </w:pPr>
       <w:bookmarkStart w:id="3" w:name="_Toc51628842"/>
       <w:bookmarkStart w:id="4" w:name="_Toc96859181"/>
-      <w:bookmarkStart w:id="5" w:name="_Toc100119124"/>
+      <w:bookmarkStart w:id="5" w:name="_Toc100121036"/>
       <w:r>
         <w:t>Стандартный калькулятор</w:t>
       </w:r>
@@ -3355,7 +3751,7 @@
           <w:lang w:val="en-US"/>
         </w:rPr>
       </w:pPr>
-      <w:bookmarkStart w:id="6" w:name="_Toc100119125"/>
+      <w:bookmarkStart w:id="6" w:name="_Toc100121037"/>
       <w:r>
         <w:t>Онлайн</w:t>
       </w:r>
@@ -4087,7 +4483,7 @@
           <w:lang w:val="en-US"/>
         </w:rPr>
       </w:pPr>
-      <w:bookmarkStart w:id="7" w:name="_Toc100119126"/>
+      <w:bookmarkStart w:id="7" w:name="_Toc100121038"/>
       <w:r>
         <w:t>Онлайн</w:t>
       </w:r>
@@ -4768,7 +5164,7 @@
           <w:lang w:val="en-US"/>
         </w:rPr>
       </w:pPr>
-      <w:bookmarkStart w:id="8" w:name="_Toc100119127"/>
+      <w:bookmarkStart w:id="8" w:name="_Toc100121039"/>
       <w:r>
         <w:t>Онлайн</w:t>
       </w:r>
@@ -4946,10 +5342,10 @@
             <v:path o:extrusionok="f" gradientshapeok="t" o:connecttype="rect"/>
             <o:lock v:ext="edit" aspectratio="t"/>
           </v:shapetype>
-          <v:shape id="_x0000_i1151" type="#_x0000_t75" style="width:226pt;height:262.5pt" o:ole="">
+          <v:shape id="_x0000_i1025" type="#_x0000_t75" style="width:226pt;height:262.5pt" o:ole="">
             <v:imagedata r:id="rId11" o:title=""/>
           </v:shape>
-          <o:OLEObject Type="Embed" ProgID="Paint.Picture" ShapeID="_x0000_i1151" DrawAspect="Content" ObjectID="_1710733646" r:id="rId12"/>
+          <o:OLEObject Type="Embed" ProgID="Paint.Picture" ShapeID="_x0000_i1025" DrawAspect="Content" ObjectID="_1710733751" r:id="rId12"/>
         </w:object>
       </w:r>
     </w:p>
@@ -5304,7 +5700,7 @@
           <w:lang w:val="en-US"/>
         </w:rPr>
       </w:pPr>
-      <w:bookmarkStart w:id="9" w:name="_Toc100119128"/>
+      <w:bookmarkStart w:id="9" w:name="_Toc100121040"/>
       <w:r>
         <w:t>Онлайн</w:t>
       </w:r>
@@ -5462,10 +5858,10 @@
       </w:pPr>
       <w:r>
         <w:object w:dxaOrig="8484" w:dyaOrig="7752" w14:anchorId="233B8314">
-          <v:shape id="_x0000_i1152" type="#_x0000_t75" style="width:303.5pt;height:277pt" o:ole="">
+          <v:shape id="_x0000_i1026" type="#_x0000_t75" style="width:303.5pt;height:277pt" o:ole="">
             <v:imagedata r:id="rId13" o:title=""/>
           </v:shape>
-          <o:OLEObject Type="Embed" ProgID="Paint.Picture" ShapeID="_x0000_i1152" DrawAspect="Content" ObjectID="_1710733647" r:id="rId14"/>
+          <o:OLEObject Type="Embed" ProgID="Paint.Picture" ShapeID="_x0000_i1026" DrawAspect="Content" ObjectID="_1710733752" r:id="rId14"/>
         </w:object>
       </w:r>
     </w:p>
@@ -5876,7 +6272,7 @@
           <w:lang w:val="en-US"/>
         </w:rPr>
       </w:pPr>
-      <w:bookmarkStart w:id="10" w:name="_Toc100119129"/>
+      <w:bookmarkStart w:id="10" w:name="_Toc100121041"/>
       <w:r>
         <w:t>Онлайн</w:t>
       </w:r>
@@ -6458,7 +6854,7 @@
           <w:lang w:val="ru-RU"/>
         </w:rPr>
       </w:pPr>
-      <w:bookmarkStart w:id="11" w:name="_Toc100119130"/>
+      <w:bookmarkStart w:id="11" w:name="_Toc100121042"/>
       <w:proofErr w:type="spellStart"/>
       <w:r>
         <w:rPr>
@@ -7180,27 +7576,25 @@
           <w:lang w:val="ru-RU"/>
         </w:rPr>
       </w:pPr>
+      <w:bookmarkStart w:id="12" w:name="_Toc100121043"/>
       <w:r>
         <w:rPr>
           <w:lang w:val="be-BY"/>
         </w:rPr>
         <w:lastRenderedPageBreak/>
-        <w:t>ПОСТАНОВКА ЗАДАЧ</w:t>
-      </w:r>
-      <w:r>
-        <w:rPr>
-          <w:lang w:val="ru-RU"/>
-        </w:rPr>
-        <w:t>И</w:t>
-      </w:r>
+        <w:t>Постановка задачи</w:t>
+      </w:r>
+      <w:bookmarkEnd w:id="12"/>
     </w:p>
     <w:p>
       <w:pPr>
         <w:pStyle w:val="2"/>
       </w:pPr>
+      <w:bookmarkStart w:id="13" w:name="_Toc100121044"/>
       <w:r>
         <w:t>Назначение разработки</w:t>
       </w:r>
+      <w:bookmarkEnd w:id="13"/>
     </w:p>
     <w:p>
       <w:r>
@@ -7256,9 +7650,11 @@
       <w:pPr>
         <w:pStyle w:val="2"/>
       </w:pPr>
+      <w:bookmarkStart w:id="14" w:name="_Toc100121045"/>
       <w:r>
         <w:t>Перечень функциональных требований</w:t>
       </w:r>
+      <w:bookmarkEnd w:id="14"/>
     </w:p>
     <w:p>
       <w:pPr>
@@ -7367,14 +7763,17 @@
       <w:pPr>
         <w:pStyle w:val="2"/>
       </w:pPr>
+      <w:bookmarkStart w:id="15" w:name="_Toc100121046"/>
       <w:r>
         <w:t>Входные и выходные параметры</w:t>
       </w:r>
+      <w:bookmarkEnd w:id="15"/>
     </w:p>
     <w:p>
       <w:pPr>
         <w:pStyle w:val="3"/>
       </w:pPr>
+      <w:bookmarkStart w:id="16" w:name="_Toc100121047"/>
       <w:r>
         <w:t>В</w:t>
       </w:r>
@@ -7385,7 +7784,11 @@
         <w:t>параметры</w:t>
       </w:r>
       <w:r>
-        <w:t xml:space="preserve">: </w:t>
+        <w:t>:</w:t>
+      </w:r>
+      <w:bookmarkEnd w:id="16"/>
+      <w:r>
+        <w:t xml:space="preserve"> </w:t>
       </w:r>
     </w:p>
     <w:p>
@@ -7401,112 +7804,58 @@
           <w:color w:val="000000"/>
           <w:szCs w:val="28"/>
         </w:rPr>
-        <w:t xml:space="preserve">Пользователь выбирает одну из функций, которую должна сделать программа (ввести </w:t>
+        <w:t>Пользователь выбирает одну из функций, которую должна сделать программа (ввести число, выполнить операцию, загрузить данные из файла и т. д.)</w:t>
       </w:r>
       <w:r>
         <w:rPr>
           <w:color w:val="000000"/>
           <w:szCs w:val="28"/>
         </w:rPr>
-        <w:t>число</w:t>
-      </w:r>
-      <w:r>
+        <w:t>.</w:t>
+      </w:r>
+    </w:p>
+    <w:p>
+      <w:pPr>
+        <w:pStyle w:val="3"/>
+      </w:pPr>
+      <w:bookmarkStart w:id="17" w:name="_Toc100121048"/>
+      <w:r>
+        <w:lastRenderedPageBreak/>
+        <w:t>Выходные параметры</w:t>
+      </w:r>
+      <w:r>
+        <w:t>:</w:t>
+      </w:r>
+      <w:bookmarkEnd w:id="17"/>
+    </w:p>
+    <w:p>
+      <w:pPr>
+        <w:jc w:val="both"/>
         <w:rPr>
           <w:color w:val="000000"/>
           <w:szCs w:val="28"/>
         </w:rPr>
-        <w:t xml:space="preserve">, </w:t>
-      </w:r>
+      </w:pPr>
       <w:r>
         <w:rPr>
           <w:color w:val="000000"/>
           <w:szCs w:val="28"/>
         </w:rPr>
-        <w:t xml:space="preserve">выполнить операцию, </w:t>
+        <w:t>Выходные параметры будут представляться в зависимости от выбранной функции</w:t>
       </w:r>
       <w:r>
         <w:rPr>
           <w:color w:val="000000"/>
           <w:szCs w:val="28"/>
         </w:rPr>
-        <w:t>загрузить данные из файла и т. д.)</w:t>
+        <w:t xml:space="preserve">: </w:t>
       </w:r>
       <w:r>
         <w:rPr>
           <w:color w:val="000000"/>
           <w:szCs w:val="28"/>
         </w:rPr>
-        <w:t>.</w:t>
-      </w:r>
-    </w:p>
-    <w:p>
-      <w:pPr>
-        <w:pStyle w:val="3"/>
-      </w:pPr>
-      <w:r>
-        <w:lastRenderedPageBreak/>
-        <w:t>Выходные параметры</w:t>
-      </w:r>
-      <w:r>
-        <w:t>:</w:t>
-      </w:r>
-    </w:p>
-    <w:p>
-      <w:pPr>
-        <w:jc w:val="both"/>
-        <w:rPr>
-          <w:color w:val="000000"/>
-          <w:szCs w:val="28"/>
-        </w:rPr>
-      </w:pPr>
-      <w:r>
-        <w:rPr>
-          <w:color w:val="000000"/>
-          <w:szCs w:val="28"/>
-        </w:rPr>
-        <w:t xml:space="preserve">Выходные </w:t>
-      </w:r>
-      <w:r>
-        <w:rPr>
-          <w:color w:val="000000"/>
-          <w:szCs w:val="28"/>
-        </w:rPr>
-        <w:t>параметры</w:t>
-      </w:r>
-      <w:r>
-        <w:rPr>
-          <w:color w:val="000000"/>
-          <w:szCs w:val="28"/>
-        </w:rPr>
-        <w:t xml:space="preserve"> будут представляться в зависимости от выбранной функции</w:t>
-      </w:r>
-      <w:r>
-        <w:rPr>
-          <w:color w:val="000000"/>
-          <w:szCs w:val="28"/>
-        </w:rPr>
-        <w:t xml:space="preserve">: </w:t>
-      </w:r>
-      <w:r>
-        <w:rPr>
-          <w:color w:val="000000"/>
-          <w:szCs w:val="28"/>
-        </w:rPr>
-        <w:t xml:space="preserve">отображение результата выражения, </w:t>
-      </w:r>
-      <w:r>
-        <w:rPr>
-          <w:color w:val="000000"/>
-          <w:szCs w:val="28"/>
-        </w:rPr>
-        <w:t>сохранение истории</w:t>
-      </w:r>
-      <w:r>
-        <w:rPr>
-          <w:color w:val="000000"/>
-          <w:szCs w:val="28"/>
-        </w:rPr>
-        <w:t xml:space="preserve"> в файл и т. п.</w:t>
+        <w:t>отображение результата выражения, сохранение истории в файл и т. п.</w:t>
       </w:r>
     </w:p>
     <w:p/>
@@ -7514,9 +7863,11 @@
       <w:pPr>
         <w:pStyle w:val="2"/>
       </w:pPr>
+      <w:bookmarkStart w:id="18" w:name="_Toc100121049"/>
       <w:r>
         <w:t>Состав и параметры технических и программных средств</w:t>
       </w:r>
+      <w:bookmarkEnd w:id="18"/>
     </w:p>
     <w:p>
       <w:pPr>
@@ -7655,7 +8006,7 @@
           <w:color w:val="FF0000"/>
         </w:rPr>
       </w:pPr>
-      <w:bookmarkStart w:id="12" w:name="_Toc100119131"/>
+      <w:bookmarkStart w:id="19" w:name="_Toc100121050"/>
       <w:r>
         <w:rPr>
           <w:color w:val="FF0000"/>
@@ -7665,7 +8016,7 @@
       </w:r>
       <w:bookmarkEnd w:id="3"/>
       <w:bookmarkEnd w:id="4"/>
-      <w:bookmarkEnd w:id="12"/>
+      <w:bookmarkEnd w:id="19"/>
     </w:p>
     <w:p>
       <w:pPr>
@@ -7679,16 +8030,16 @@
           <w:color w:val="FF0000"/>
         </w:rPr>
       </w:pPr>
-      <w:bookmarkStart w:id="13" w:name="_Toc96859182"/>
-      <w:bookmarkStart w:id="14" w:name="_Toc100119132"/>
+      <w:bookmarkStart w:id="20" w:name="_Toc96859182"/>
+      <w:bookmarkStart w:id="21" w:name="_Toc100121051"/>
       <w:r>
         <w:rPr>
           <w:color w:val="FF0000"/>
         </w:rPr>
         <w:t>Структура данных программы</w:t>
       </w:r>
-      <w:bookmarkEnd w:id="13"/>
-      <w:bookmarkEnd w:id="14"/>
+      <w:bookmarkEnd w:id="20"/>
+      <w:bookmarkEnd w:id="21"/>
     </w:p>
     <w:p>
       <w:pPr>
@@ -8172,22 +8523,22 @@
           <w:color w:val="FF0000"/>
         </w:rPr>
       </w:pPr>
-      <w:bookmarkStart w:id="15" w:name="_Toc96859184"/>
-      <w:bookmarkStart w:id="16" w:name="_Toc100119133"/>
+      <w:bookmarkStart w:id="22" w:name="_Toc96859184"/>
+      <w:bookmarkStart w:id="23" w:name="_Toc100121052"/>
       <w:r>
         <w:rPr>
           <w:color w:val="FF0000"/>
         </w:rPr>
         <w:t xml:space="preserve">Структура данных алгоритма </w:t>
       </w:r>
-      <w:bookmarkEnd w:id="15"/>
+      <w:bookmarkEnd w:id="22"/>
       <w:r>
         <w:rPr>
           <w:color w:val="FF0000"/>
         </w:rPr>
         <w:t>Swap</w:t>
       </w:r>
-      <w:bookmarkEnd w:id="16"/>
+      <w:bookmarkEnd w:id="23"/>
     </w:p>
     <w:p>
       <w:pPr>
@@ -8652,15 +9003,15 @@
           <w:lang w:val="en-US"/>
         </w:rPr>
       </w:pPr>
-      <w:bookmarkStart w:id="17" w:name="_Toc96859185"/>
-      <w:bookmarkStart w:id="18" w:name="_Toc100119134"/>
+      <w:bookmarkStart w:id="24" w:name="_Toc96859185"/>
+      <w:bookmarkStart w:id="25" w:name="_Toc100121053"/>
       <w:r>
         <w:rPr>
           <w:color w:val="FF0000"/>
         </w:rPr>
         <w:t xml:space="preserve">Структура данных алгоритма </w:t>
       </w:r>
-      <w:bookmarkEnd w:id="17"/>
+      <w:bookmarkEnd w:id="24"/>
       <w:r>
         <w:rPr>
           <w:color w:val="FF0000"/>
@@ -8668,7 +9019,7 @@
         </w:rPr>
         <w:t>Fill</w:t>
       </w:r>
-      <w:bookmarkEnd w:id="18"/>
+      <w:bookmarkEnd w:id="25"/>
     </w:p>
     <w:p>
       <w:pPr>
@@ -9306,22 +9657,22 @@
           <w:color w:val="FF0000"/>
         </w:rPr>
       </w:pPr>
-      <w:bookmarkStart w:id="19" w:name="_Toc96859186"/>
-      <w:bookmarkStart w:id="20" w:name="_Toc100119135"/>
+      <w:bookmarkStart w:id="26" w:name="_Toc96859186"/>
+      <w:bookmarkStart w:id="27" w:name="_Toc100121054"/>
       <w:r>
         <w:rPr>
           <w:color w:val="FF0000"/>
         </w:rPr>
         <w:t xml:space="preserve">Структура данных алгоритма </w:t>
       </w:r>
-      <w:bookmarkEnd w:id="19"/>
+      <w:bookmarkEnd w:id="26"/>
       <w:r>
         <w:rPr>
           <w:color w:val="FF0000"/>
         </w:rPr>
         <w:t>BubbleSort</w:t>
       </w:r>
-      <w:bookmarkEnd w:id="20"/>
+      <w:bookmarkEnd w:id="27"/>
     </w:p>
     <w:p>
       <w:pPr>
@@ -10013,15 +10364,15 @@
           <w:color w:val="FF0000"/>
         </w:rPr>
       </w:pPr>
-      <w:bookmarkStart w:id="21" w:name="_Toc96859187"/>
-      <w:bookmarkStart w:id="22" w:name="_Toc100119136"/>
+      <w:bookmarkStart w:id="28" w:name="_Toc96859187"/>
+      <w:bookmarkStart w:id="29" w:name="_Toc100121055"/>
       <w:r>
         <w:rPr>
           <w:color w:val="FF0000"/>
         </w:rPr>
         <w:t xml:space="preserve">Структура данных алгоритма </w:t>
       </w:r>
-      <w:bookmarkEnd w:id="21"/>
+      <w:bookmarkEnd w:id="28"/>
       <w:proofErr w:type="spellStart"/>
       <w:r>
         <w:rPr>
@@ -10030,7 +10381,7 @@
         </w:rPr>
         <w:t>HeapSort</w:t>
       </w:r>
-      <w:bookmarkEnd w:id="22"/>
+      <w:bookmarkEnd w:id="29"/>
       <w:proofErr w:type="spellEnd"/>
     </w:p>
     <w:p>
@@ -10735,7 +11086,7 @@
           <w:color w:val="FF0000"/>
         </w:rPr>
       </w:pPr>
-      <w:bookmarkStart w:id="23" w:name="_Toc100119137"/>
+      <w:bookmarkStart w:id="30" w:name="_Toc100121056"/>
       <w:r>
         <w:rPr>
           <w:color w:val="FF0000"/>
@@ -10751,7 +11102,7 @@
         </w:rPr>
         <w:t>SiftDown</w:t>
       </w:r>
-      <w:bookmarkEnd w:id="23"/>
+      <w:bookmarkEnd w:id="30"/>
       <w:proofErr w:type="spellEnd"/>
     </w:p>
     <w:p>
@@ -11681,9 +12032,9 @@
           <w:lang w:val="ru-RU"/>
         </w:rPr>
       </w:pPr>
-      <w:bookmarkStart w:id="24" w:name="_Toc51628843"/>
-      <w:bookmarkStart w:id="25" w:name="_Toc96859188"/>
-      <w:bookmarkStart w:id="26" w:name="_Toc100119138"/>
+      <w:bookmarkStart w:id="31" w:name="_Toc51628843"/>
+      <w:bookmarkStart w:id="32" w:name="_Toc96859188"/>
+      <w:bookmarkStart w:id="33" w:name="_Toc100121057"/>
       <w:r>
         <w:rPr>
           <w:color w:val="FF0000"/>
@@ -11692,9 +12043,9 @@
         <w:lastRenderedPageBreak/>
         <w:t>Схема алгоритма решения задачи по ГОСТ 19.701-90</w:t>
       </w:r>
-      <w:bookmarkEnd w:id="24"/>
-      <w:bookmarkEnd w:id="25"/>
-      <w:bookmarkEnd w:id="26"/>
+      <w:bookmarkEnd w:id="31"/>
+      <w:bookmarkEnd w:id="32"/>
+      <w:bookmarkEnd w:id="33"/>
     </w:p>
     <w:p>
       <w:pPr>
@@ -11703,16 +12054,16 @@
           <w:color w:val="FF0000"/>
         </w:rPr>
       </w:pPr>
-      <w:bookmarkStart w:id="27" w:name="_Toc96859189"/>
-      <w:bookmarkStart w:id="28" w:name="_Toc100119139"/>
+      <w:bookmarkStart w:id="34" w:name="_Toc96859189"/>
+      <w:bookmarkStart w:id="35" w:name="_Toc100121058"/>
       <w:r>
         <w:rPr>
           <w:color w:val="FF0000"/>
         </w:rPr>
         <w:t>Схема алгоритма решения задачи</w:t>
       </w:r>
-      <w:bookmarkEnd w:id="27"/>
-      <w:bookmarkEnd w:id="28"/>
+      <w:bookmarkEnd w:id="34"/>
+      <w:bookmarkEnd w:id="35"/>
     </w:p>
     <w:tbl>
       <w:tblPr>
@@ -11876,14 +12227,14 @@
               </w:rPr>
               <w:t xml:space="preserve"> – </w:t>
             </w:r>
-            <w:bookmarkStart w:id="29" w:name="_Hlk52226785"/>
+            <w:bookmarkStart w:id="36" w:name="_Hlk52226785"/>
             <w:r>
               <w:rPr>
                 <w:color w:val="FF0000"/>
               </w:rPr>
               <w:t>Схема алгоритма решения задачи</w:t>
             </w:r>
-            <w:bookmarkEnd w:id="29"/>
+            <w:bookmarkEnd w:id="36"/>
           </w:p>
         </w:tc>
       </w:tr>
@@ -11896,7 +12247,7 @@
           <w:color w:val="FF0000"/>
         </w:rPr>
       </w:pPr>
-      <w:bookmarkStart w:id="30" w:name="_Toc96859191"/>
+      <w:bookmarkStart w:id="37" w:name="_Toc96859191"/>
     </w:p>
     <w:p>
       <w:pPr>
@@ -11910,7 +12261,7 @@
           <w:color w:val="FF0000"/>
         </w:rPr>
       </w:pPr>
-      <w:bookmarkStart w:id="31" w:name="_Toc100119140"/>
+      <w:bookmarkStart w:id="38" w:name="_Toc100121059"/>
       <w:r>
         <w:rPr>
           <w:color w:val="FF0000"/>
@@ -11918,7 +12269,7 @@
         <w:lastRenderedPageBreak/>
         <w:t xml:space="preserve">Схема алгоритма </w:t>
       </w:r>
-      <w:bookmarkEnd w:id="30"/>
+      <w:bookmarkEnd w:id="37"/>
       <w:r>
         <w:rPr>
           <w:color w:val="FF0000"/>
@@ -11926,7 +12277,7 @@
         </w:rPr>
         <w:t>Swap</w:t>
       </w:r>
-      <w:bookmarkEnd w:id="31"/>
+      <w:bookmarkEnd w:id="38"/>
       <w:r>
         <w:rPr>
           <w:noProof/>
@@ -12319,8 +12670,8 @@
         <w:lastRenderedPageBreak/>
         <w:t xml:space="preserve"> </w:t>
       </w:r>
-      <w:bookmarkStart w:id="32" w:name="_Toc96859192"/>
-      <w:bookmarkStart w:id="33" w:name="_Toc100119141"/>
+      <w:bookmarkStart w:id="39" w:name="_Toc96859192"/>
+      <w:bookmarkStart w:id="40" w:name="_Toc100121060"/>
       <w:r>
         <w:rPr>
           <w:color w:val="FF0000"/>
@@ -12347,7 +12698,7 @@
         </w:rPr>
         <w:t xml:space="preserve"> </w:t>
       </w:r>
-      <w:bookmarkEnd w:id="32"/>
+      <w:bookmarkEnd w:id="39"/>
       <w:r>
         <w:rPr>
           <w:color w:val="FF0000"/>
@@ -12355,7 +12706,7 @@
         </w:rPr>
         <w:t>Fill</w:t>
       </w:r>
-      <w:bookmarkEnd w:id="33"/>
+      <w:bookmarkEnd w:id="40"/>
       <w:r>
         <w:rPr>
           <w:noProof/>
@@ -12638,8 +12989,8 @@
           <w:lang w:val="en-US"/>
         </w:rPr>
       </w:pPr>
-      <w:bookmarkStart w:id="34" w:name="_Toc96859193"/>
-      <w:bookmarkStart w:id="35" w:name="_Toc100119142"/>
+      <w:bookmarkStart w:id="41" w:name="_Toc96859193"/>
+      <w:bookmarkStart w:id="42" w:name="_Toc100121061"/>
       <w:r>
         <w:rPr>
           <w:color w:val="FF0000"/>
@@ -12667,7 +13018,7 @@
         </w:rPr>
         <w:t xml:space="preserve"> </w:t>
       </w:r>
-      <w:bookmarkEnd w:id="34"/>
+      <w:bookmarkEnd w:id="41"/>
       <w:proofErr w:type="spellStart"/>
       <w:r>
         <w:rPr>
@@ -12676,7 +13027,7 @@
         </w:rPr>
         <w:t>BubbleSort</w:t>
       </w:r>
-      <w:bookmarkEnd w:id="35"/>
+      <w:bookmarkEnd w:id="42"/>
       <w:proofErr w:type="spellEnd"/>
     </w:p>
     <w:tbl>
@@ -12856,8 +13207,8 @@
           <w:color w:val="FF0000"/>
         </w:rPr>
       </w:pPr>
-      <w:bookmarkStart w:id="36" w:name="_Toc96859194"/>
-      <w:bookmarkStart w:id="37" w:name="_Toc100119143"/>
+      <w:bookmarkStart w:id="43" w:name="_Toc96859194"/>
+      <w:bookmarkStart w:id="44" w:name="_Toc100121062"/>
       <w:r>
         <w:rPr>
           <w:color w:val="FF0000"/>
@@ -12865,7 +13216,7 @@
         <w:lastRenderedPageBreak/>
         <w:t xml:space="preserve">Схема алгоритма </w:t>
       </w:r>
-      <w:bookmarkEnd w:id="36"/>
+      <w:bookmarkEnd w:id="43"/>
       <w:proofErr w:type="spellStart"/>
       <w:r>
         <w:rPr>
@@ -12874,7 +13225,7 @@
         </w:rPr>
         <w:t>HeapSort</w:t>
       </w:r>
-      <w:bookmarkEnd w:id="37"/>
+      <w:bookmarkEnd w:id="44"/>
       <w:proofErr w:type="spellEnd"/>
     </w:p>
     <w:tbl>
@@ -13055,7 +13406,7 @@
           <w:color w:val="FF0000"/>
         </w:rPr>
       </w:pPr>
-      <w:bookmarkStart w:id="38" w:name="_Toc100119144"/>
+      <w:bookmarkStart w:id="45" w:name="_Toc100121063"/>
       <w:r>
         <w:rPr>
           <w:color w:val="FF0000"/>
@@ -13071,7 +13422,7 @@
         </w:rPr>
         <w:t>SiftDown</w:t>
       </w:r>
-      <w:bookmarkEnd w:id="38"/>
+      <w:bookmarkEnd w:id="45"/>
       <w:proofErr w:type="spellEnd"/>
     </w:p>
     <w:tbl>
@@ -13253,7 +13604,7 @@
           <w:lang w:val="ru-RU"/>
         </w:rPr>
       </w:pPr>
-      <w:bookmarkStart w:id="39" w:name="_Toc100119145"/>
+      <w:bookmarkStart w:id="46" w:name="_Toc100121064"/>
       <w:r>
         <w:rPr>
           <w:rStyle w:val="af9"/>
@@ -13264,7 +13615,7 @@
         <w:lastRenderedPageBreak/>
         <w:t>Результаты расчетов</w:t>
       </w:r>
-      <w:bookmarkEnd w:id="39"/>
+      <w:bookmarkEnd w:id="46"/>
     </w:p>
     <w:p>
       <w:pPr>
@@ -13390,7 +13741,7 @@
           <w:color w:val="FF0000"/>
         </w:rPr>
       </w:pPr>
-      <w:bookmarkStart w:id="40" w:name="_Toc100119146"/>
+      <w:bookmarkStart w:id="47" w:name="_Toc100121065"/>
       <w:r>
         <w:rPr>
           <w:color w:val="FF0000"/>
@@ -13398,7 +13749,7 @@
         <w:lastRenderedPageBreak/>
         <w:t>Приложение А</w:t>
       </w:r>
-      <w:bookmarkEnd w:id="40"/>
+      <w:bookmarkEnd w:id="47"/>
     </w:p>
     <w:p>
       <w:pPr>
@@ -17561,15 +17912,15 @@
           <w:color w:val="FF0000"/>
         </w:rPr>
       </w:pPr>
-      <w:bookmarkStart w:id="41" w:name="_Toc460586197"/>
-      <w:bookmarkStart w:id="42" w:name="_Toc462140314"/>
-      <w:bookmarkStart w:id="43" w:name="_Toc492985253"/>
-      <w:bookmarkStart w:id="44" w:name="_Toc23339455"/>
-      <w:bookmarkStart w:id="45" w:name="_Toc24588938"/>
-      <w:bookmarkStart w:id="46" w:name="_Toc24638115"/>
-      <w:bookmarkStart w:id="47" w:name="_Toc84856515"/>
-      <w:bookmarkStart w:id="48" w:name="_Toc88921885"/>
-      <w:bookmarkStart w:id="49" w:name="_Toc100119147"/>
+      <w:bookmarkStart w:id="48" w:name="_Toc460586197"/>
+      <w:bookmarkStart w:id="49" w:name="_Toc462140314"/>
+      <w:bookmarkStart w:id="50" w:name="_Toc492985253"/>
+      <w:bookmarkStart w:id="51" w:name="_Toc23339455"/>
+      <w:bookmarkStart w:id="52" w:name="_Toc24588938"/>
+      <w:bookmarkStart w:id="53" w:name="_Toc24638115"/>
+      <w:bookmarkStart w:id="54" w:name="_Toc84856515"/>
+      <w:bookmarkStart w:id="55" w:name="_Toc88921885"/>
+      <w:bookmarkStart w:id="56" w:name="_Toc100121066"/>
       <w:r>
         <w:rPr>
           <w:color w:val="FF0000"/>
@@ -17577,21 +17928,21 @@
         <w:lastRenderedPageBreak/>
         <w:t xml:space="preserve">Приложение </w:t>
       </w:r>
-      <w:bookmarkEnd w:id="41"/>
-      <w:bookmarkEnd w:id="42"/>
-      <w:bookmarkEnd w:id="43"/>
-      <w:bookmarkEnd w:id="44"/>
-      <w:bookmarkEnd w:id="45"/>
-      <w:bookmarkEnd w:id="46"/>
-      <w:bookmarkEnd w:id="47"/>
       <w:bookmarkEnd w:id="48"/>
+      <w:bookmarkEnd w:id="49"/>
+      <w:bookmarkEnd w:id="50"/>
+      <w:bookmarkEnd w:id="51"/>
+      <w:bookmarkEnd w:id="52"/>
+      <w:bookmarkEnd w:id="53"/>
+      <w:bookmarkEnd w:id="54"/>
+      <w:bookmarkEnd w:id="55"/>
       <w:r>
         <w:rPr>
           <w:color w:val="FF0000"/>
         </w:rPr>
         <w:t>Б</w:t>
       </w:r>
-      <w:bookmarkEnd w:id="49"/>
+      <w:bookmarkEnd w:id="56"/>
     </w:p>
     <w:p>
       <w:pPr>
@@ -17614,14 +17965,14 @@
           <w:color w:val="FF0000"/>
         </w:rPr>
       </w:pPr>
-      <w:bookmarkStart w:id="50" w:name="_Toc88921886"/>
+      <w:bookmarkStart w:id="57" w:name="_Toc88921886"/>
       <w:r>
         <w:rPr>
           <w:color w:val="FF0000"/>
         </w:rPr>
         <w:t>Тестовые наборы</w:t>
       </w:r>
-      <w:bookmarkEnd w:id="50"/>
+      <w:bookmarkEnd w:id="57"/>
     </w:p>
     <w:p>
       <w:pPr>

--- a/OAiP/Course/Course.docx
+++ b/OAiP/Course/Course.docx
@@ -5342,10 +5342,10 @@
             <v:path o:extrusionok="f" gradientshapeok="t" o:connecttype="rect"/>
             <o:lock v:ext="edit" aspectratio="t"/>
           </v:shapetype>
-          <v:shape id="_x0000_i1033" type="#_x0000_t75" style="width:225.6pt;height:262.2pt" o:ole="">
+          <v:shape id="_x0000_i1025" type="#_x0000_t75" style="width:225.25pt;height:262.6pt" o:ole="">
             <v:imagedata r:id="rId11" o:title=""/>
           </v:shape>
-          <o:OLEObject Type="Embed" ProgID="Paint.Picture" ShapeID="_x0000_i1033" DrawAspect="Content" ObjectID="_1710862077" r:id="rId12"/>
+          <o:OLEObject Type="Embed" ProgID="Paint.Picture" ShapeID="_x0000_i1025" DrawAspect="Content" ObjectID="_1711013779" r:id="rId12"/>
         </w:object>
       </w:r>
     </w:p>
@@ -5858,10 +5858,10 @@
       </w:pPr>
       <w:r>
         <w:object w:dxaOrig="8484" w:dyaOrig="7752" w14:anchorId="233B8314">
-          <v:shape id="_x0000_i1034" type="#_x0000_t75" style="width:303.6pt;height:277.2pt" o:ole="">
+          <v:shape id="_x0000_i1026" type="#_x0000_t75" style="width:303.7pt;height:276.9pt" o:ole="">
             <v:imagedata r:id="rId13" o:title=""/>
           </v:shape>
-          <o:OLEObject Type="Embed" ProgID="Paint.Picture" ShapeID="_x0000_i1034" DrawAspect="Content" ObjectID="_1710862078" r:id="rId14"/>
+          <o:OLEObject Type="Embed" ProgID="Paint.Picture" ShapeID="_x0000_i1026" DrawAspect="Content" ObjectID="_1711013780" r:id="rId14"/>
         </w:object>
       </w:r>
     </w:p>
@@ -7884,16 +7884,28 @@
         <w:ind w:left="0" w:firstLine="709"/>
       </w:pPr>
       <w:r>
-        <w:t>процессор</w:t>
-      </w:r>
-      <w:r>
-        <w:t xml:space="preserve"> Intel Pentium </w:t>
-      </w:r>
-      <w:r>
-        <w:t>2</w:t>
-      </w:r>
-      <w:r>
-        <w:t xml:space="preserve">33 </w:t>
+        <w:t xml:space="preserve">процессор </w:t>
+      </w:r>
+      <w:r>
+        <w:t xml:space="preserve">Intel </w:t>
+      </w:r>
+      <w:r>
+        <w:t>80</w:t>
+      </w:r>
+      <w:r>
+        <w:t>4</w:t>
+      </w:r>
+      <w:r>
+        <w:t>86DX</w:t>
+      </w:r>
+      <w:r>
+        <w:t xml:space="preserve"> </w:t>
+      </w:r>
+      <w:r>
+        <w:rPr>
+          <w:lang w:val="en-US"/>
+        </w:rPr>
+        <w:t>64</w:t>
       </w:r>
       <w:proofErr w:type="spellStart"/>
       <w:r>
@@ -7920,29 +7932,16 @@
         <w:t xml:space="preserve">оперативная память </w:t>
       </w:r>
       <w:r>
-        <w:t>64</w:t>
-      </w:r>
-      <w:r>
-        <w:t xml:space="preserve"> </w:t>
-      </w:r>
-      <w:r>
-        <w:rPr>
-          <w:lang w:val="en-US"/>
-        </w:rPr>
-        <w:t>MB</w:t>
-      </w:r>
-      <w:r>
-        <w:t xml:space="preserve"> </w:t>
-      </w:r>
-      <w:r>
-        <w:t xml:space="preserve">100 </w:t>
-      </w:r>
-      <w:r>
-        <w:rPr>
-          <w:lang w:val="en-US"/>
-        </w:rPr>
+        <w:t>16</w:t>
+      </w:r>
+      <w:r>
+        <w:t xml:space="preserve"> MB 100 </w:t>
+      </w:r>
+      <w:proofErr w:type="spellStart"/>
+      <w:r>
         <w:t>MHz</w:t>
       </w:r>
+      <w:proofErr w:type="spellEnd"/>
       <w:r>
         <w:t xml:space="preserve"> </w:t>
       </w:r>
@@ -7963,48 +7962,27 @@
         <w:ind w:left="0" w:firstLine="709"/>
       </w:pPr>
       <w:r>
-        <w:t xml:space="preserve">накопитель </w:t>
+        <w:t xml:space="preserve">накопитель HDD или SSD объемом </w:t>
+      </w:r>
+      <w:r>
+        <w:t>1</w:t>
+      </w:r>
+      <w:r>
+        <w:t xml:space="preserve"> </w:t>
       </w:r>
       <w:r>
         <w:rPr>
           <w:lang w:val="en-US"/>
         </w:rPr>
-        <w:t>HDD</w:t>
+        <w:t>G</w:t>
+      </w:r>
+      <w:r>
+        <w:t>B</w:t>
       </w:r>
       <w:r>
         <w:t xml:space="preserve"> </w:t>
       </w:r>
       <w:r>
-        <w:t xml:space="preserve">или </w:t>
-      </w:r>
-      <w:r>
-        <w:rPr>
-          <w:lang w:val="en-US"/>
-        </w:rPr>
-        <w:t>SSD</w:t>
-      </w:r>
-      <w:r>
-        <w:t xml:space="preserve"> </w:t>
-      </w:r>
-      <w:r>
-        <w:t xml:space="preserve">объемом </w:t>
-      </w:r>
-      <w:r>
-        <w:t>12</w:t>
-      </w:r>
-      <w:r>
-        <w:t xml:space="preserve"> </w:t>
-      </w:r>
-      <w:r>
-        <w:rPr>
-          <w:lang w:val="en-US"/>
-        </w:rPr>
-        <w:t>GB</w:t>
-      </w:r>
-      <w:r>
-        <w:t xml:space="preserve"> </w:t>
-      </w:r>
-      <w:r>
         <w:t>или больше.</w:t>
       </w:r>
     </w:p>
@@ -8013,7 +7991,13 @@
         <w:pStyle w:val="a2"/>
       </w:pPr>
       <w:r>
-        <w:t>Приложение «Инженерный калькулятор» должно функционировать в окружении операционной системы Windows 2000 или новее.</w:t>
+        <w:t xml:space="preserve">Приложение «Инженерный калькулятор» должно функционировать в окружении операционной системы Windows </w:t>
+      </w:r>
+      <w:r>
+        <w:t>95</w:t>
+      </w:r>
+      <w:r>
+        <w:t xml:space="preserve"> или новее.</w:t>
       </w:r>
     </w:p>
     <w:p>

--- a/OAiP/Course/Course.docx
+++ b/OAiP/Course/Course.docx
@@ -5342,10 +5342,10 @@
             <v:path o:extrusionok="f" gradientshapeok="t" o:connecttype="rect"/>
             <o:lock v:ext="edit" aspectratio="t"/>
           </v:shapetype>
-          <v:shape id="_x0000_i1025" type="#_x0000_t75" style="width:225.25pt;height:262.6pt" o:ole="">
+          <v:shape id="_x0000_i1025" type="#_x0000_t75" style="width:225.6pt;height:262.2pt" o:ole="">
             <v:imagedata r:id="rId11" o:title=""/>
           </v:shape>
-          <o:OLEObject Type="Embed" ProgID="Paint.Picture" ShapeID="_x0000_i1025" DrawAspect="Content" ObjectID="_1711013779" r:id="rId12"/>
+          <o:OLEObject Type="Embed" ProgID="Paint.Picture" ShapeID="_x0000_i1025" DrawAspect="Content" ObjectID="_1711373268" r:id="rId12"/>
         </w:object>
       </w:r>
     </w:p>
@@ -5858,10 +5858,10 @@
       </w:pPr>
       <w:r>
         <w:object w:dxaOrig="8484" w:dyaOrig="7752" w14:anchorId="233B8314">
-          <v:shape id="_x0000_i1026" type="#_x0000_t75" style="width:303.7pt;height:276.9pt" o:ole="">
+          <v:shape id="_x0000_i1026" type="#_x0000_t75" style="width:303.6pt;height:276.6pt" o:ole="">
             <v:imagedata r:id="rId13" o:title=""/>
           </v:shape>
-          <o:OLEObject Type="Embed" ProgID="Paint.Picture" ShapeID="_x0000_i1026" DrawAspect="Content" ObjectID="_1711013780" r:id="rId14"/>
+          <o:OLEObject Type="Embed" ProgID="Paint.Picture" ShapeID="_x0000_i1026" DrawAspect="Content" ObjectID="_1711373269" r:id="rId14"/>
         </w:object>
       </w:r>
     </w:p>
@@ -7010,6 +7010,28 @@
     </w:p>
     <w:p>
       <w:pPr>
+        <w:pStyle w:val="a"/>
+        <w:numPr>
+          <w:ilvl w:val="0"/>
+          <w:numId w:val="0"/>
+        </w:numPr>
+        <w:ind w:firstLine="709"/>
+      </w:pPr>
+    </w:p>
+    <w:p>
+      <w:pPr>
+        <w:pStyle w:val="3"/>
+        <w:rPr>
+          <w:lang w:val="ru-RU"/>
+        </w:rPr>
+      </w:pPr>
+      <w:r>
+        <w:lastRenderedPageBreak/>
+        <w:t>Запись</w:t>
+      </w:r>
+    </w:p>
+    <w:p>
+      <w:pPr>
         <w:pStyle w:val="a2"/>
       </w:pPr>
       <w:r>
@@ -7023,8 +7045,13 @@
       <w:r>
         <w:t xml:space="preserve"> структура данных, состоящая из фиксированного числа элементов, которые являются полями. В пределах записи имя поля должно быть уникальным. Описание записи происходит с помощью зарезервированного слова record и дает возможность объединять данные разных типов вместе.</w:t>
       </w:r>
-      <w:r>
-        <w:br/>
+    </w:p>
+    <w:p>
+      <w:pPr>
+        <w:pStyle w:val="3"/>
+      </w:pPr>
+      <w:r>
+        <w:t>Массив</w:t>
       </w:r>
     </w:p>
     <w:p>
@@ -7048,6 +7075,14 @@
       </w:r>
       <w:r>
         <w:t xml:space="preserve"> типы. Обычно используется тип Integer.</w:t>
+      </w:r>
+    </w:p>
+    <w:p>
+      <w:pPr>
+        <w:pStyle w:val="3"/>
+      </w:pPr>
+      <w:r>
+        <w:t>Множество</w:t>
       </w:r>
     </w:p>
     <w:p>
@@ -7109,6 +7144,14 @@
     </w:p>
     <w:p>
       <w:pPr>
+        <w:pStyle w:val="3"/>
+      </w:pPr>
+      <w:r>
+        <w:t>Связный список</w:t>
+      </w:r>
+    </w:p>
+    <w:p>
+      <w:pPr>
         <w:pStyle w:val="a2"/>
       </w:pPr>
       <w:r>
@@ -7123,6 +7166,15 @@
     </w:p>
     <w:p>
       <w:pPr>
+        <w:pStyle w:val="3"/>
+      </w:pPr>
+      <w:r>
+        <w:lastRenderedPageBreak/>
+        <w:t>Файловый тип</w:t>
+      </w:r>
+    </w:p>
+    <w:p>
+      <w:pPr>
         <w:pStyle w:val="a2"/>
       </w:pPr>
       <w:r>
@@ -7141,12 +7193,26 @@
         <w:rPr>
           <w:szCs w:val="22"/>
         </w:rPr>
-        <w:t xml:space="preserve"> произвольная последовательность элементов, длина которой заранее не определена, а конкретизируется в процессе выполнения программы. Это определение логического файла, т.е. того, который </w:t>
-      </w:r>
+        <w:t xml:space="preserve"> произвольная последовательность элементов, </w:t>
+      </w:r>
+      <w:proofErr w:type="gramStart"/>
       <w:r>
         <w:rPr>
           <w:szCs w:val="22"/>
         </w:rPr>
+        <w:t>длина</w:t>
+      </w:r>
+      <w:proofErr w:type="gramEnd"/>
+      <w:r>
+        <w:rPr>
+          <w:szCs w:val="22"/>
+        </w:rPr>
+        <w:t xml:space="preserve"> которой заранее не определена, а конкретизируется в процессе выполнения программы. Это определение логического файла, т.е. того, который </w:t>
+      </w:r>
+      <w:r>
+        <w:rPr>
+          <w:szCs w:val="22"/>
+        </w:rPr>
         <w:t>используется</w:t>
       </w:r>
       <w:r>
@@ -7293,56 +7359,174 @@
         <w:rPr>
           <w:szCs w:val="22"/>
         </w:rPr>
+        <w:t xml:space="preserve">Текстовый файл представляет собой последовательность символов, однако он не эквивалентен файлу типа file of Char. Файл типа file of Char </w:t>
+      </w:r>
+      <w:r>
+        <w:rPr>
+          <w:szCs w:val="22"/>
+        </w:rPr>
+        <w:t>— это</w:t>
+      </w:r>
+      <w:r>
+        <w:rPr>
+          <w:szCs w:val="22"/>
+        </w:rPr>
+        <w:t xml:space="preserve"> единая последовательность символов. Текстовые файлы связываются с файловыми переменными, принадлежащими стандартному типу TextFile. </w:t>
+      </w:r>
+      <w:r>
+        <w:rPr>
+          <w:szCs w:val="22"/>
+        </w:rPr>
+        <w:t>Особенность</w:t>
+      </w:r>
+      <w:r>
+        <w:rPr>
+          <w:szCs w:val="22"/>
+        </w:rPr>
+        <w:t xml:space="preserve"> текстовых файлов состоит в том, что содержащиеся в них символы разбиваются на строки. Строки могут быть различной длины (пустые в том </w:t>
+      </w:r>
+      <w:r>
+        <w:rPr>
+          <w:szCs w:val="22"/>
+        </w:rPr>
+        <w:t>числе</w:t>
+      </w:r>
+      <w:r>
+        <w:rPr>
+          <w:szCs w:val="22"/>
+        </w:rPr>
+        <w:t xml:space="preserve">). В конце каждой строки помещается специальный управляющий символ: возврат каретки (#13 или ^М - международное обозначение CR) и перехода новую строку (#10 или ^J - международное обозначение LF). С наличием </w:t>
+      </w:r>
+      <w:r>
+        <w:rPr>
+          <w:szCs w:val="22"/>
+        </w:rPr>
+        <w:t>этого</w:t>
+      </w:r>
+      <w:r>
+        <w:rPr>
+          <w:szCs w:val="22"/>
+        </w:rPr>
+        <w:t xml:space="preserve"> маркера связана логическая функция Eoln (End of line).</w:t>
+      </w:r>
+    </w:p>
+    <w:p>
+      <w:pPr>
+        <w:pStyle w:val="a2"/>
+        <w:rPr>
+          <w:szCs w:val="22"/>
+        </w:rPr>
+      </w:pPr>
+      <w:r>
+        <w:rPr>
+          <w:szCs w:val="22"/>
+        </w:rPr>
+        <w:t xml:space="preserve">Для доступа к отдельным элементам файлов в Delphi существуют </w:t>
+      </w:r>
+      <w:r>
+        <w:rPr>
+          <w:szCs w:val="22"/>
+        </w:rPr>
+        <w:t>специальные</w:t>
+      </w:r>
+      <w:r>
+        <w:rPr>
+          <w:szCs w:val="22"/>
+        </w:rPr>
+        <w:t xml:space="preserve"> стандартные процедуры и функции. Их называют процедурами и функциями ввода-вывода. Обращение к ним осуществляется обычным образом.</w:t>
+      </w:r>
+      <w:r>
+        <w:rPr>
+          <w:szCs w:val="22"/>
+        </w:rPr>
+        <w:t xml:space="preserve"> </w:t>
+      </w:r>
+    </w:p>
+    <w:p>
+      <w:pPr>
+        <w:pStyle w:val="a2"/>
+        <w:rPr>
+          <w:szCs w:val="22"/>
+        </w:rPr>
+      </w:pPr>
+      <w:r>
+        <w:rPr>
+          <w:szCs w:val="22"/>
+        </w:rPr>
+        <w:t>Процедура AssignFile(F, Name) связывает файловую переменную с внешним файлом на диске. Здесь F - имя файловой переменной любого типа; Name - выражение строкового типа. Назначение процедуры следующее: организация связи между конкретным физическим файлом на внешнем устройстве (конкретным набором данных) и файловой переменной (логическим файлом) F.</w:t>
+      </w:r>
+    </w:p>
+    <w:p>
+      <w:pPr>
+        <w:pStyle w:val="a2"/>
+        <w:rPr>
+          <w:szCs w:val="22"/>
+        </w:rPr>
+      </w:pPr>
+      <w:r>
+        <w:rPr>
+          <w:szCs w:val="22"/>
+        </w:rPr>
+        <w:t xml:space="preserve">Процедура Reset(F) открывает существующий файл F в режиме чтения. Фактически при этом открывается внешний файл с именем, присвоенным переменной F процедурой AssignFile. Если файл с данным именем не существует, возникает исключение. Указатель файла устанавливается на первую позицию файла. Если файл был предварительно открыт, то он закрывается и </w:t>
+      </w:r>
+      <w:r>
+        <w:rPr>
+          <w:szCs w:val="22"/>
+        </w:rPr>
         <w:lastRenderedPageBreak/>
-        <w:t xml:space="preserve">Текстовый файл представляет собой последовательность символов, однако он не эквивалентен файлу типа file of Char. Файл типа file of Char </w:t>
+        <w:t>повторно открывается.</w:t>
       </w:r>
       <w:r>
         <w:rPr>
           <w:szCs w:val="22"/>
         </w:rPr>
-        <w:t>— это</w:t>
+        <w:t xml:space="preserve"> </w:t>
       </w:r>
       <w:r>
         <w:rPr>
           <w:szCs w:val="22"/>
         </w:rPr>
-        <w:t xml:space="preserve"> единая последовательность символов. Текстовые файлы связываются с файловыми переменными, принадлежащими стандартному типу TextFile. </w:t>
+        <w:t xml:space="preserve">Процедура Reset(F) может быть применена к </w:t>
       </w:r>
       <w:r>
         <w:rPr>
           <w:szCs w:val="22"/>
         </w:rPr>
-        <w:t>Особенность</w:t>
+        <w:t>файлу любое</w:t>
       </w:r>
       <w:r>
         <w:rPr>
           <w:szCs w:val="22"/>
         </w:rPr>
-        <w:t xml:space="preserve"> текстовых файлов состоит в том, что содержащиеся в них символы разбиваются на строки. Строки могут быть различной длины (пустые в том </w:t>
-      </w:r>
-      <w:r>
+        <w:t xml:space="preserve"> количество раз. При выполнении данной процедуры содержимое файла не изменяется. Для текстовых файлов - в режиме только для чтения (read-only).</w:t>
+      </w:r>
+    </w:p>
+    <w:p>
+      <w:pPr>
+        <w:pStyle w:val="a2"/>
         <w:rPr>
           <w:szCs w:val="22"/>
         </w:rPr>
-        <w:t>числе</w:t>
-      </w:r>
+      </w:pPr>
       <w:r>
         <w:rPr>
           <w:szCs w:val="22"/>
         </w:rPr>
-        <w:t xml:space="preserve">). В конце каждой строки помещается специальный управляющий символ: возврат каретки (#13 или ^М - международное обозначение CR) и перехода новую строку (#10 или ^J - международное обозначение LF). С наличием </w:t>
-      </w:r>
-      <w:r>
+        <w:t>Процедура Rewrite(F) создает новый файл и открывает его. Если файл уже открыт, то закрывает и снова открывает его. Указатель файла устанавливается на начало файла (файл создается пустым). Для текстовых файлов - в режиме только для записи (write-only).</w:t>
+      </w:r>
+    </w:p>
+    <w:p>
+      <w:pPr>
+        <w:pStyle w:val="a2"/>
         <w:rPr>
           <w:szCs w:val="22"/>
         </w:rPr>
-        <w:t>этого</w:t>
-      </w:r>
+      </w:pPr>
       <w:r>
         <w:rPr>
           <w:szCs w:val="22"/>
         </w:rPr>
-        <w:t xml:space="preserve"> маркера связана логическая функция Eoln (End of line).</w:t>
+        <w:t>Процедура Append(F) предопределена только для текстовых файлов. Она открывает существующий файл для добавления. Если файл уже открыт, то закрывает его, а затем вновь открывает. Если файл с данным именем не существует, возникает исключение. В данном случае указатель файла устанавливается на конец файла. Файл открывается в режиме только для записи (write-only).</w:t>
       </w:r>
     </w:p>
     <w:p>
@@ -7356,154 +7540,35 @@
         <w:rPr>
           <w:szCs w:val="22"/>
         </w:rPr>
-        <w:t xml:space="preserve">Для доступа к отдельным элементам файлов в Delphi существуют </w:t>
-      </w:r>
-      <w:r>
+        <w:t>Процедура CloseFile(F) закрывает файл. В данном случае F - файловая переменная, открытая с помощью Reset(F), Rewrite(F) или Append(F).</w:t>
+      </w:r>
+    </w:p>
+    <w:p>
+      <w:pPr>
+        <w:pStyle w:val="a2"/>
         <w:rPr>
           <w:szCs w:val="22"/>
         </w:rPr>
-        <w:t>специальные</w:t>
-      </w:r>
+      </w:pPr>
       <w:r>
         <w:rPr>
           <w:szCs w:val="22"/>
         </w:rPr>
-        <w:t xml:space="preserve"> стандартные процедуры и функции. Их называют процедурами и функциями ввода-вывода. Обращение к ним осуществляется обычным образом.</w:t>
-      </w:r>
-      <w:r>
+        <w:t>Функция Eof(F) проверяет, является ли текущей позицией конец файла, и возвращает результат логического типа. В данном случае F - файловая переменная, открытая с помощью Reset(F) или Rewrite(F).</w:t>
+      </w:r>
+    </w:p>
+    <w:p>
+      <w:pPr>
+        <w:pStyle w:val="a2"/>
         <w:rPr>
           <w:szCs w:val="22"/>
         </w:rPr>
-        <w:t xml:space="preserve"> </w:t>
-      </w:r>
-    </w:p>
-    <w:p>
-      <w:pPr>
-        <w:pStyle w:val="a2"/>
+      </w:pPr>
+      <w:r>
         <w:rPr>
           <w:szCs w:val="22"/>
         </w:rPr>
-      </w:pPr>
-      <w:r>
-        <w:rPr>
-          <w:szCs w:val="22"/>
-        </w:rPr>
-        <w:t>Процедура AssignFile(F, Name) связывает файловую переменную с внешним файлом на диске. Здесь F - имя файловой переменной любого типа; Name - выражение строкового типа. Назначение процедуры следующее: организация связи между конкретным физическим файлом на внешнем устройстве (конкретным набором данных) и файловой переменной (логическим файлом) F.</w:t>
-      </w:r>
-    </w:p>
-    <w:p>
-      <w:pPr>
-        <w:pStyle w:val="a2"/>
-        <w:rPr>
-          <w:szCs w:val="22"/>
-        </w:rPr>
-      </w:pPr>
-      <w:r>
-        <w:rPr>
-          <w:szCs w:val="22"/>
-        </w:rPr>
-        <w:t>Процедура Reset(F) открывает существующий файл F в режиме чтения. Фактически при этом открывается внешний файл с именем, присвоенным переменной F процедурой AssignFile. Если файл с данным именем не существует, возникает исключение. Указатель файла устанавливается на первую позицию файла. Если файл был предварительно открыт, то он закрывается и повторно открывается.</w:t>
-      </w:r>
-      <w:r>
-        <w:rPr>
-          <w:szCs w:val="22"/>
-        </w:rPr>
-        <w:t xml:space="preserve"> </w:t>
-      </w:r>
-      <w:r>
-        <w:rPr>
-          <w:szCs w:val="22"/>
-        </w:rPr>
-        <w:t xml:space="preserve">Процедура Reset(F) может быть применена к </w:t>
-      </w:r>
-      <w:r>
-        <w:rPr>
-          <w:szCs w:val="22"/>
-        </w:rPr>
-        <w:t>файлу любое</w:t>
-      </w:r>
-      <w:r>
-        <w:rPr>
-          <w:szCs w:val="22"/>
-        </w:rPr>
-        <w:t xml:space="preserve"> количество раз. При выполнении данной процедуры содержимое файла не изменяется. Для текстовых файлов - в режиме только для чтения (read-only).</w:t>
-      </w:r>
-    </w:p>
-    <w:p>
-      <w:pPr>
-        <w:pStyle w:val="a2"/>
-        <w:rPr>
-          <w:szCs w:val="22"/>
-        </w:rPr>
-      </w:pPr>
-      <w:r>
-        <w:rPr>
-          <w:szCs w:val="22"/>
-        </w:rPr>
-        <w:t>Процедура Rewrite(F) создает новый файл и открывает его. Если файл уже открыт, то закрывает и снова открывает его. Указатель файла устанавливается на начало файла (файл создается пустым). Для текстовых файлов - в режиме только для записи (write-only).</w:t>
-      </w:r>
-    </w:p>
-    <w:p>
-      <w:pPr>
-        <w:pStyle w:val="a2"/>
-        <w:rPr>
-          <w:szCs w:val="22"/>
-        </w:rPr>
-      </w:pPr>
-      <w:r>
-        <w:rPr>
-          <w:szCs w:val="22"/>
-        </w:rPr>
-        <w:t>Процедура Append(F) предопределена только для текстовых файлов. Она открывает существующий файл для добавления. Если файл уже открыт, то закрывает его, а затем вновь открывает. Если файл с данным именем не существует, возникает исключение. В данном случае указатель файла устанавливается на конец файла. Файл открывается в режиме только для записи (write-only).</w:t>
-      </w:r>
-    </w:p>
-    <w:p>
-      <w:pPr>
-        <w:pStyle w:val="a2"/>
-        <w:rPr>
-          <w:szCs w:val="22"/>
-        </w:rPr>
-      </w:pPr>
-      <w:r>
-        <w:rPr>
-          <w:szCs w:val="22"/>
-        </w:rPr>
-        <w:t>Процедура CloseFile(F) закрывает файл. В данном случае F - файловая переменная, открытая с помощью Reset(F), Rewrite(F) или Append(F).</w:t>
-      </w:r>
-    </w:p>
-    <w:p>
-      <w:pPr>
-        <w:pStyle w:val="a2"/>
-        <w:rPr>
-          <w:szCs w:val="22"/>
-        </w:rPr>
-      </w:pPr>
-      <w:r>
-        <w:rPr>
-          <w:szCs w:val="22"/>
-        </w:rPr>
-        <w:t>Функция Eof(F) проверяет, является ли текущей позицией конец файла, и возвращает результат логического типа. В данном случае F - файловая переменная, открытая с помощью Reset(F) или Rewrite(F).</w:t>
-      </w:r>
-    </w:p>
-    <w:p>
-      <w:pPr>
-        <w:pStyle w:val="a2"/>
-        <w:rPr>
-          <w:szCs w:val="22"/>
-        </w:rPr>
-      </w:pPr>
-      <w:r>
-        <w:rPr>
-          <w:szCs w:val="22"/>
-        </w:rPr>
-        <w:t xml:space="preserve">Функция Eoln(F) проверяет, является ли текущей позицией конец </w:t>
-      </w:r>
-      <w:r>
-        <w:rPr>
-          <w:szCs w:val="22"/>
-        </w:rPr>
-        <w:lastRenderedPageBreak/>
-        <w:t>строки, и возвращает результат логического типа. В данном случае F - файловая переменная, открытая с помощью Reset(F), Rewrite(F) или Append(F).</w:t>
+        <w:t>Функция Eoln(F) проверяет, является ли текущей позицией конец строки, и возвращает результат логического типа. В данном случае F - файловая переменная, открытая с помощью Reset(F), Rewrite(F) или Append(F).</w:t>
       </w:r>
     </w:p>
     <w:p>
@@ -7902,16 +7967,11 @@
         <w:t xml:space="preserve"> </w:t>
       </w:r>
       <w:r>
-        <w:rPr>
-          <w:lang w:val="en-US"/>
-        </w:rPr>
         <w:t>64</w:t>
       </w:r>
-      <w:proofErr w:type="spellStart"/>
       <w:r>
         <w:t>MHz</w:t>
       </w:r>
-      <w:proofErr w:type="spellEnd"/>
       <w:r>
         <w:t xml:space="preserve"> или </w:t>
       </w:r>

--- a/OAiP/Course/Course.docx
+++ b/OAiP/Course/Course.docx
@@ -224,7 +224,19 @@
         <w:jc w:val="center"/>
       </w:pPr>
       <w:r>
-        <w:t>Инженерный калькулятор</w:t>
+        <w:t>Программное средство</w:t>
+      </w:r>
+      <w:r>
+        <w:t xml:space="preserve"> </w:t>
+      </w:r>
+      <w:r>
+        <w:t>«К</w:t>
+      </w:r>
+      <w:r>
+        <w:t>алькулятор</w:t>
+      </w:r>
+      <w:r>
+        <w:t>»</w:t>
       </w:r>
     </w:p>
     <w:p>
@@ -348,8 +360,13 @@
       <w:pPr>
         <w:pStyle w:val="a8"/>
       </w:pPr>
-      <w:r>
-        <w:t xml:space="preserve">Проверил:                                                                                             Фадеева Е.П.  </w:t>
+      <w:proofErr w:type="gramStart"/>
+      <w:r>
+        <w:t xml:space="preserve">Проверил:   </w:t>
+      </w:r>
+      <w:proofErr w:type="gramEnd"/>
+      <w:r>
+        <w:t xml:space="preserve">                                                                                          Фадеева Е.П.  </w:t>
       </w:r>
     </w:p>
     <w:p>
@@ -463,7 +480,7 @@
             <w:rPr>
               <w:rFonts w:asciiTheme="minorHAnsi" w:eastAsiaTheme="minorEastAsia" w:hAnsiTheme="minorHAnsi" w:cstheme="minorBidi"/>
               <w:sz w:val="22"/>
-              <w:lang w:eastAsia="ru-RU"/>
+              <w:lang/>
             </w:rPr>
           </w:pPr>
           <w:r>
@@ -475,7 +492,7 @@
           <w:r>
             <w:fldChar w:fldCharType="separate"/>
           </w:r>
-          <w:hyperlink w:anchor="_Toc100121033" w:history="1">
+          <w:hyperlink w:anchor="_Toc100865589" w:history="1">
             <w:r>
               <w:rPr>
                 <w:rStyle w:val="ae"/>
@@ -498,7 +515,7 @@
               <w:rPr>
                 <w:webHidden/>
               </w:rPr>
-              <w:instrText xml:space="preserve"> PAGEREF _Toc100121033 \h </w:instrText>
+              <w:instrText xml:space="preserve"> PAGEREF _Toc100865589 \h </w:instrText>
             </w:r>
             <w:r>
               <w:rPr>
@@ -531,10 +548,10 @@
             <w:rPr>
               <w:rFonts w:asciiTheme="minorHAnsi" w:eastAsiaTheme="minorEastAsia" w:hAnsiTheme="minorHAnsi" w:cstheme="minorBidi"/>
               <w:sz w:val="22"/>
-              <w:lang w:eastAsia="ru-RU"/>
+              <w:lang/>
             </w:rPr>
           </w:pPr>
-          <w:hyperlink w:anchor="_Toc100121034" w:history="1">
+          <w:hyperlink w:anchor="_Toc100865590" w:history="1">
             <w:r>
               <w:rPr>
                 <w:rStyle w:val="ae"/>
@@ -557,7 +574,7 @@
               <w:rPr>
                 <w:webHidden/>
               </w:rPr>
-              <w:instrText xml:space="preserve"> PAGEREF _Toc100121034 \h </w:instrText>
+              <w:instrText xml:space="preserve"> PAGEREF _Toc100865590 \h </w:instrText>
             </w:r>
             <w:r>
               <w:rPr>
@@ -590,10 +607,10 @@
             <w:rPr>
               <w:rFonts w:asciiTheme="minorHAnsi" w:eastAsiaTheme="minorEastAsia" w:hAnsiTheme="minorHAnsi" w:cstheme="minorBidi"/>
               <w:sz w:val="22"/>
-              <w:lang w:eastAsia="ru-RU"/>
+              <w:lang/>
             </w:rPr>
           </w:pPr>
-          <w:hyperlink w:anchor="_Toc100121035" w:history="1">
+          <w:hyperlink w:anchor="_Toc100865591" w:history="1">
             <w:r>
               <w:rPr>
                 <w:rStyle w:val="ae"/>
@@ -616,7 +633,7 @@
               <w:rPr>
                 <w:webHidden/>
               </w:rPr>
-              <w:instrText xml:space="preserve"> PAGEREF _Toc100121035 \h </w:instrText>
+              <w:instrText xml:space="preserve"> PAGEREF _Toc100865591 \h </w:instrText>
             </w:r>
             <w:r>
               <w:rPr>
@@ -649,10 +666,10 @@
             <w:rPr>
               <w:rFonts w:asciiTheme="minorHAnsi" w:eastAsiaTheme="minorEastAsia" w:hAnsiTheme="minorHAnsi" w:cstheme="minorBidi"/>
               <w:sz w:val="22"/>
-              <w:lang w:eastAsia="ru-RU"/>
+              <w:lang/>
             </w:rPr>
           </w:pPr>
-          <w:hyperlink w:anchor="_Toc100121036" w:history="1">
+          <w:hyperlink w:anchor="_Toc100865592" w:history="1">
             <w:r>
               <w:rPr>
                 <w:rStyle w:val="ae"/>
@@ -689,7 +706,7 @@
               <w:rPr>
                 <w:webHidden/>
               </w:rPr>
-              <w:instrText xml:space="preserve"> PAGEREF _Toc100121036 \h </w:instrText>
+              <w:instrText xml:space="preserve"> PAGEREF _Toc100865592 \h </w:instrText>
             </w:r>
             <w:r>
               <w:rPr>
@@ -722,10 +739,10 @@
             <w:rPr>
               <w:rFonts w:asciiTheme="minorHAnsi" w:eastAsiaTheme="minorEastAsia" w:hAnsiTheme="minorHAnsi" w:cstheme="minorBidi"/>
               <w:sz w:val="22"/>
-              <w:lang w:eastAsia="ru-RU"/>
+              <w:lang/>
             </w:rPr>
           </w:pPr>
-          <w:hyperlink w:anchor="_Toc100121037" w:history="1">
+          <w:hyperlink w:anchor="_Toc100865593" w:history="1">
             <w:r>
               <w:rPr>
                 <w:rStyle w:val="ae"/>
@@ -775,7 +792,7 @@
               <w:rPr>
                 <w:webHidden/>
               </w:rPr>
-              <w:instrText xml:space="preserve"> PAGEREF _Toc100121037 \h </w:instrText>
+              <w:instrText xml:space="preserve"> PAGEREF _Toc100865593 \h </w:instrText>
             </w:r>
             <w:r>
               <w:rPr>
@@ -808,10 +825,10 @@
             <w:rPr>
               <w:rFonts w:asciiTheme="minorHAnsi" w:eastAsiaTheme="minorEastAsia" w:hAnsiTheme="minorHAnsi" w:cstheme="minorBidi"/>
               <w:sz w:val="22"/>
-              <w:lang w:eastAsia="ru-RU"/>
+              <w:lang/>
             </w:rPr>
           </w:pPr>
-          <w:hyperlink w:anchor="_Toc100121038" w:history="1">
+          <w:hyperlink w:anchor="_Toc100865594" w:history="1">
             <w:r>
               <w:rPr>
                 <w:rStyle w:val="ae"/>
@@ -861,7 +878,7 @@
               <w:rPr>
                 <w:webHidden/>
               </w:rPr>
-              <w:instrText xml:space="preserve"> PAGEREF _Toc100121038 \h </w:instrText>
+              <w:instrText xml:space="preserve"> PAGEREF _Toc100865594 \h </w:instrText>
             </w:r>
             <w:r>
               <w:rPr>
@@ -894,10 +911,10 @@
             <w:rPr>
               <w:rFonts w:asciiTheme="minorHAnsi" w:eastAsiaTheme="minorEastAsia" w:hAnsiTheme="minorHAnsi" w:cstheme="minorBidi"/>
               <w:sz w:val="22"/>
-              <w:lang w:eastAsia="ru-RU"/>
+              <w:lang/>
             </w:rPr>
           </w:pPr>
-          <w:hyperlink w:anchor="_Toc100121039" w:history="1">
+          <w:hyperlink w:anchor="_Toc100865595" w:history="1">
             <w:r>
               <w:rPr>
                 <w:rStyle w:val="ae"/>
@@ -947,7 +964,7 @@
               <w:rPr>
                 <w:webHidden/>
               </w:rPr>
-              <w:instrText xml:space="preserve"> PAGEREF _Toc100121039 \h </w:instrText>
+              <w:instrText xml:space="preserve"> PAGEREF _Toc100865595 \h </w:instrText>
             </w:r>
             <w:r>
               <w:rPr>
@@ -980,10 +997,10 @@
             <w:rPr>
               <w:rFonts w:asciiTheme="minorHAnsi" w:eastAsiaTheme="minorEastAsia" w:hAnsiTheme="minorHAnsi" w:cstheme="minorBidi"/>
               <w:sz w:val="22"/>
-              <w:lang w:eastAsia="ru-RU"/>
+              <w:lang/>
             </w:rPr>
           </w:pPr>
-          <w:hyperlink w:anchor="_Toc100121040" w:history="1">
+          <w:hyperlink w:anchor="_Toc100865596" w:history="1">
             <w:r>
               <w:rPr>
                 <w:rStyle w:val="ae"/>
@@ -1033,7 +1050,7 @@
               <w:rPr>
                 <w:webHidden/>
               </w:rPr>
-              <w:instrText xml:space="preserve"> PAGEREF _Toc100121040 \h </w:instrText>
+              <w:instrText xml:space="preserve"> PAGEREF _Toc100865596 \h </w:instrText>
             </w:r>
             <w:r>
               <w:rPr>
@@ -1066,10 +1083,10 @@
             <w:rPr>
               <w:rFonts w:asciiTheme="minorHAnsi" w:eastAsiaTheme="minorEastAsia" w:hAnsiTheme="minorHAnsi" w:cstheme="minorBidi"/>
               <w:sz w:val="22"/>
-              <w:lang w:eastAsia="ru-RU"/>
+              <w:lang/>
             </w:rPr>
           </w:pPr>
-          <w:hyperlink w:anchor="_Toc100121041" w:history="1">
+          <w:hyperlink w:anchor="_Toc100865597" w:history="1">
             <w:r>
               <w:rPr>
                 <w:rStyle w:val="ae"/>
@@ -1119,7 +1136,7 @@
               <w:rPr>
                 <w:webHidden/>
               </w:rPr>
-              <w:instrText xml:space="preserve"> PAGEREF _Toc100121041 \h </w:instrText>
+              <w:instrText xml:space="preserve"> PAGEREF _Toc100865597 \h </w:instrText>
             </w:r>
             <w:r>
               <w:rPr>
@@ -1152,10 +1169,10 @@
             <w:rPr>
               <w:rFonts w:asciiTheme="minorHAnsi" w:eastAsiaTheme="minorEastAsia" w:hAnsiTheme="minorHAnsi" w:cstheme="minorBidi"/>
               <w:sz w:val="22"/>
-              <w:lang w:eastAsia="ru-RU"/>
+              <w:lang/>
             </w:rPr>
           </w:pPr>
-          <w:hyperlink w:anchor="_Toc100121042" w:history="1">
+          <w:hyperlink w:anchor="_Toc100865598" w:history="1">
             <w:r>
               <w:rPr>
                 <w:rStyle w:val="ae"/>
@@ -1191,7 +1208,7 @@
               <w:rPr>
                 <w:webHidden/>
               </w:rPr>
-              <w:instrText xml:space="preserve"> PAGEREF _Toc100121042 \h </w:instrText>
+              <w:instrText xml:space="preserve"> PAGEREF _Toc100865598 \h </w:instrText>
             </w:r>
             <w:r>
               <w:rPr>
@@ -1209,6 +1226,124 @@
                 <w:webHidden/>
               </w:rPr>
               <w:t>10</w:t>
+            </w:r>
+            <w:r>
+              <w:rPr>
+                <w:webHidden/>
+              </w:rPr>
+              <w:fldChar w:fldCharType="end"/>
+            </w:r>
+          </w:hyperlink>
+        </w:p>
+        <w:p>
+          <w:pPr>
+            <w:pStyle w:val="31"/>
+            <w:rPr>
+              <w:rFonts w:asciiTheme="minorHAnsi" w:eastAsiaTheme="minorEastAsia" w:hAnsiTheme="minorHAnsi" w:cstheme="minorBidi"/>
+              <w:sz w:val="22"/>
+              <w:lang/>
+            </w:rPr>
+          </w:pPr>
+          <w:hyperlink w:anchor="_Toc100865599" w:history="1">
+            <w:r>
+              <w:rPr>
+                <w:rStyle w:val="ae"/>
+              </w:rPr>
+              <w:t>1.2.1 Связный список</w:t>
+            </w:r>
+            <w:r>
+              <w:rPr>
+                <w:webHidden/>
+              </w:rPr>
+              <w:tab/>
+            </w:r>
+            <w:r>
+              <w:rPr>
+                <w:webHidden/>
+              </w:rPr>
+              <w:fldChar w:fldCharType="begin"/>
+            </w:r>
+            <w:r>
+              <w:rPr>
+                <w:webHidden/>
+              </w:rPr>
+              <w:instrText xml:space="preserve"> PAGEREF _Toc100865599 \h </w:instrText>
+            </w:r>
+            <w:r>
+              <w:rPr>
+                <w:webHidden/>
+              </w:rPr>
+            </w:r>
+            <w:r>
+              <w:rPr>
+                <w:webHidden/>
+              </w:rPr>
+              <w:fldChar w:fldCharType="separate"/>
+            </w:r>
+            <w:r>
+              <w:rPr>
+                <w:webHidden/>
+              </w:rPr>
+              <w:t>10</w:t>
+            </w:r>
+            <w:r>
+              <w:rPr>
+                <w:webHidden/>
+              </w:rPr>
+              <w:fldChar w:fldCharType="end"/>
+            </w:r>
+          </w:hyperlink>
+        </w:p>
+        <w:p>
+          <w:pPr>
+            <w:pStyle w:val="31"/>
+            <w:rPr>
+              <w:rFonts w:asciiTheme="minorHAnsi" w:eastAsiaTheme="minorEastAsia" w:hAnsiTheme="minorHAnsi" w:cstheme="minorBidi"/>
+              <w:sz w:val="22"/>
+              <w:lang/>
+            </w:rPr>
+          </w:pPr>
+          <w:hyperlink w:anchor="_Toc100865600" w:history="1">
+            <w:r>
+              <w:rPr>
+                <w:rStyle w:val="ae"/>
+              </w:rPr>
+              <w:t>1.2.2 Работа с текстовым файлом</w:t>
+            </w:r>
+            <w:r>
+              <w:rPr>
+                <w:webHidden/>
+              </w:rPr>
+              <w:tab/>
+            </w:r>
+            <w:r>
+              <w:rPr>
+                <w:webHidden/>
+              </w:rPr>
+              <w:fldChar w:fldCharType="begin"/>
+            </w:r>
+            <w:r>
+              <w:rPr>
+                <w:webHidden/>
+              </w:rPr>
+              <w:instrText xml:space="preserve"> PAGEREF _Toc100865600 \h </w:instrText>
+            </w:r>
+            <w:r>
+              <w:rPr>
+                <w:webHidden/>
+              </w:rPr>
+            </w:r>
+            <w:r>
+              <w:rPr>
+                <w:webHidden/>
+              </w:rPr>
+              <w:fldChar w:fldCharType="separate"/>
+            </w:r>
+            <w:r>
+              <w:rPr>
+                <w:webHidden/>
+              </w:rPr>
+              <w:t>11</w:t>
             </w:r>
             <w:r>
               <w:rPr>
@@ -1224,10 +1359,10 @@
             <w:rPr>
               <w:rFonts w:asciiTheme="minorHAnsi" w:eastAsiaTheme="minorEastAsia" w:hAnsiTheme="minorHAnsi" w:cstheme="minorBidi"/>
               <w:sz w:val="22"/>
-              <w:lang w:eastAsia="ru-RU"/>
+              <w:lang/>
             </w:rPr>
           </w:pPr>
-          <w:hyperlink w:anchor="_Toc100121043" w:history="1">
+          <w:hyperlink w:anchor="_Toc100865601" w:history="1">
             <w:r>
               <w:rPr>
                 <w:rStyle w:val="ae"/>
@@ -1257,7 +1392,7 @@
               <w:rPr>
                 <w:webHidden/>
               </w:rPr>
-              <w:instrText xml:space="preserve"> PAGEREF _Toc100121043 \h </w:instrText>
+              <w:instrText xml:space="preserve"> PAGEREF _Toc100865601 \h </w:instrText>
             </w:r>
             <w:r>
               <w:rPr>
@@ -1274,7 +1409,7 @@
               <w:rPr>
                 <w:webHidden/>
               </w:rPr>
-              <w:t>14</w:t>
+              <w:t>13</w:t>
             </w:r>
             <w:r>
               <w:rPr>
@@ -1290,10 +1425,10 @@
             <w:rPr>
               <w:rFonts w:asciiTheme="minorHAnsi" w:eastAsiaTheme="minorEastAsia" w:hAnsiTheme="minorHAnsi" w:cstheme="minorBidi"/>
               <w:sz w:val="22"/>
-              <w:lang w:eastAsia="ru-RU"/>
+              <w:lang/>
             </w:rPr>
           </w:pPr>
-          <w:hyperlink w:anchor="_Toc100121044" w:history="1">
+          <w:hyperlink w:anchor="_Toc100865602" w:history="1">
             <w:r>
               <w:rPr>
                 <w:rStyle w:val="ae"/>
@@ -1316,7 +1451,7 @@
               <w:rPr>
                 <w:webHidden/>
               </w:rPr>
-              <w:instrText xml:space="preserve"> PAGEREF _Toc100121044 \h </w:instrText>
+              <w:instrText xml:space="preserve"> PAGEREF _Toc100865602 \h </w:instrText>
             </w:r>
             <w:r>
               <w:rPr>
@@ -1333,7 +1468,7 @@
               <w:rPr>
                 <w:webHidden/>
               </w:rPr>
-              <w:t>14</w:t>
+              <w:t>13</w:t>
             </w:r>
             <w:r>
               <w:rPr>
@@ -1349,10 +1484,10 @@
             <w:rPr>
               <w:rFonts w:asciiTheme="minorHAnsi" w:eastAsiaTheme="minorEastAsia" w:hAnsiTheme="minorHAnsi" w:cstheme="minorBidi"/>
               <w:sz w:val="22"/>
-              <w:lang w:eastAsia="ru-RU"/>
+              <w:lang/>
             </w:rPr>
           </w:pPr>
-          <w:hyperlink w:anchor="_Toc100121045" w:history="1">
+          <w:hyperlink w:anchor="_Toc100865603" w:history="1">
             <w:r>
               <w:rPr>
                 <w:rStyle w:val="ae"/>
@@ -1375,7 +1510,7 @@
               <w:rPr>
                 <w:webHidden/>
               </w:rPr>
-              <w:instrText xml:space="preserve"> PAGEREF _Toc100121045 \h </w:instrText>
+              <w:instrText xml:space="preserve"> PAGEREF _Toc100865603 \h </w:instrText>
             </w:r>
             <w:r>
               <w:rPr>
@@ -1392,7 +1527,7 @@
               <w:rPr>
                 <w:webHidden/>
               </w:rPr>
-              <w:t>14</w:t>
+              <w:t>13</w:t>
             </w:r>
             <w:r>
               <w:rPr>
@@ -1408,10 +1543,10 @@
             <w:rPr>
               <w:rFonts w:asciiTheme="minorHAnsi" w:eastAsiaTheme="minorEastAsia" w:hAnsiTheme="minorHAnsi" w:cstheme="minorBidi"/>
               <w:sz w:val="22"/>
-              <w:lang w:eastAsia="ru-RU"/>
+              <w:lang/>
             </w:rPr>
           </w:pPr>
-          <w:hyperlink w:anchor="_Toc100121046" w:history="1">
+          <w:hyperlink w:anchor="_Toc100865604" w:history="1">
             <w:r>
               <w:rPr>
                 <w:rStyle w:val="ae"/>
@@ -1434,7 +1569,7 @@
               <w:rPr>
                 <w:webHidden/>
               </w:rPr>
-              <w:instrText xml:space="preserve"> PAGEREF _Toc100121046 \h </w:instrText>
+              <w:instrText xml:space="preserve"> PAGEREF _Toc100865604 \h </w:instrText>
             </w:r>
             <w:r>
               <w:rPr>
@@ -1451,125 +1586,7 @@
               <w:rPr>
                 <w:webHidden/>
               </w:rPr>
-              <w:t>14</w:t>
-            </w:r>
-            <w:r>
-              <w:rPr>
-                <w:webHidden/>
-              </w:rPr>
-              <w:fldChar w:fldCharType="end"/>
-            </w:r>
-          </w:hyperlink>
-        </w:p>
-        <w:p>
-          <w:pPr>
-            <w:pStyle w:val="31"/>
-            <w:rPr>
-              <w:rFonts w:asciiTheme="minorHAnsi" w:eastAsiaTheme="minorEastAsia" w:hAnsiTheme="minorHAnsi" w:cstheme="minorBidi"/>
-              <w:sz w:val="22"/>
-              <w:lang w:eastAsia="ru-RU"/>
-            </w:rPr>
-          </w:pPr>
-          <w:hyperlink w:anchor="_Toc100121047" w:history="1">
-            <w:r>
-              <w:rPr>
-                <w:rStyle w:val="ae"/>
-              </w:rPr>
-              <w:t>2.3.1 Входные параметры:</w:t>
-            </w:r>
-            <w:r>
-              <w:rPr>
-                <w:webHidden/>
-              </w:rPr>
-              <w:tab/>
-            </w:r>
-            <w:r>
-              <w:rPr>
-                <w:webHidden/>
-              </w:rPr>
-              <w:fldChar w:fldCharType="begin"/>
-            </w:r>
-            <w:r>
-              <w:rPr>
-                <w:webHidden/>
-              </w:rPr>
-              <w:instrText xml:space="preserve"> PAGEREF _Toc100121047 \h </w:instrText>
-            </w:r>
-            <w:r>
-              <w:rPr>
-                <w:webHidden/>
-              </w:rPr>
-            </w:r>
-            <w:r>
-              <w:rPr>
-                <w:webHidden/>
-              </w:rPr>
-              <w:fldChar w:fldCharType="separate"/>
-            </w:r>
-            <w:r>
-              <w:rPr>
-                <w:webHidden/>
-              </w:rPr>
-              <w:t>14</w:t>
-            </w:r>
-            <w:r>
-              <w:rPr>
-                <w:webHidden/>
-              </w:rPr>
-              <w:fldChar w:fldCharType="end"/>
-            </w:r>
-          </w:hyperlink>
-        </w:p>
-        <w:p>
-          <w:pPr>
-            <w:pStyle w:val="31"/>
-            <w:rPr>
-              <w:rFonts w:asciiTheme="minorHAnsi" w:eastAsiaTheme="minorEastAsia" w:hAnsiTheme="minorHAnsi" w:cstheme="minorBidi"/>
-              <w:sz w:val="22"/>
-              <w:lang w:eastAsia="ru-RU"/>
-            </w:rPr>
-          </w:pPr>
-          <w:hyperlink w:anchor="_Toc100121048" w:history="1">
-            <w:r>
-              <w:rPr>
-                <w:rStyle w:val="ae"/>
-              </w:rPr>
-              <w:t>2.3.2 Выходные параметры:</w:t>
-            </w:r>
-            <w:r>
-              <w:rPr>
-                <w:webHidden/>
-              </w:rPr>
-              <w:tab/>
-            </w:r>
-            <w:r>
-              <w:rPr>
-                <w:webHidden/>
-              </w:rPr>
-              <w:fldChar w:fldCharType="begin"/>
-            </w:r>
-            <w:r>
-              <w:rPr>
-                <w:webHidden/>
-              </w:rPr>
-              <w:instrText xml:space="preserve"> PAGEREF _Toc100121048 \h </w:instrText>
-            </w:r>
-            <w:r>
-              <w:rPr>
-                <w:webHidden/>
-              </w:rPr>
-            </w:r>
-            <w:r>
-              <w:rPr>
-                <w:webHidden/>
-              </w:rPr>
-              <w:fldChar w:fldCharType="separate"/>
-            </w:r>
-            <w:r>
-              <w:rPr>
-                <w:webHidden/>
-              </w:rPr>
-              <w:t>15</w:t>
+              <w:t>13</w:t>
             </w:r>
             <w:r>
               <w:rPr>
@@ -1585,10 +1602,10 @@
             <w:rPr>
               <w:rFonts w:asciiTheme="minorHAnsi" w:eastAsiaTheme="minorEastAsia" w:hAnsiTheme="minorHAnsi" w:cstheme="minorBidi"/>
               <w:sz w:val="22"/>
-              <w:lang w:eastAsia="ru-RU"/>
+              <w:lang/>
             </w:rPr>
           </w:pPr>
-          <w:hyperlink w:anchor="_Toc100121049" w:history="1">
+          <w:hyperlink w:anchor="_Toc100865605" w:history="1">
             <w:r>
               <w:rPr>
                 <w:rStyle w:val="ae"/>
@@ -1611,7 +1628,7 @@
               <w:rPr>
                 <w:webHidden/>
               </w:rPr>
-              <w:instrText xml:space="preserve"> PAGEREF _Toc100121049 \h </w:instrText>
+              <w:instrText xml:space="preserve"> PAGEREF _Toc100865605 \h </w:instrText>
             </w:r>
             <w:r>
               <w:rPr>
@@ -1628,7 +1645,7 @@
               <w:rPr>
                 <w:webHidden/>
               </w:rPr>
-              <w:t>15</w:t>
+              <w:t>14</w:t>
             </w:r>
             <w:r>
               <w:rPr>
@@ -1644,15 +1661,15 @@
             <w:rPr>
               <w:rFonts w:asciiTheme="minorHAnsi" w:eastAsiaTheme="minorEastAsia" w:hAnsiTheme="minorHAnsi" w:cstheme="minorBidi"/>
               <w:sz w:val="22"/>
-              <w:lang w:eastAsia="ru-RU"/>
+              <w:lang/>
             </w:rPr>
           </w:pPr>
-          <w:hyperlink w:anchor="_Toc100121050" w:history="1">
+          <w:hyperlink w:anchor="_Toc100865606" w:history="1">
             <w:r>
               <w:rPr>
                 <w:rStyle w:val="ae"/>
               </w:rPr>
-              <w:t>3 Структура данных</w:t>
+              <w:t>Список использованной литературы</w:t>
             </w:r>
             <w:r>
               <w:rPr>
@@ -1670,7 +1687,7 @@
               <w:rPr>
                 <w:webHidden/>
               </w:rPr>
-              <w:instrText xml:space="preserve"> PAGEREF _Toc100121050 \h </w:instrText>
+              <w:instrText xml:space="preserve"> PAGEREF _Toc100865606 \h </w:instrText>
             </w:r>
             <w:r>
               <w:rPr>
@@ -1687,1055 +1704,7 @@
               <w:rPr>
                 <w:webHidden/>
               </w:rPr>
-              <w:t>16</w:t>
-            </w:r>
-            <w:r>
-              <w:rPr>
-                <w:webHidden/>
-              </w:rPr>
-              <w:fldChar w:fldCharType="end"/>
-            </w:r>
-          </w:hyperlink>
-        </w:p>
-        <w:p>
-          <w:pPr>
-            <w:pStyle w:val="21"/>
-            <w:rPr>
-              <w:rFonts w:asciiTheme="minorHAnsi" w:eastAsiaTheme="minorEastAsia" w:hAnsiTheme="minorHAnsi" w:cstheme="minorBidi"/>
-              <w:sz w:val="22"/>
-              <w:lang w:eastAsia="ru-RU"/>
-            </w:rPr>
-          </w:pPr>
-          <w:hyperlink w:anchor="_Toc100121051" w:history="1">
-            <w:r>
-              <w:rPr>
-                <w:rStyle w:val="ae"/>
-              </w:rPr>
-              <w:t>3.1 Структура данных программы</w:t>
-            </w:r>
-            <w:r>
-              <w:rPr>
-                <w:webHidden/>
-              </w:rPr>
-              <w:tab/>
-            </w:r>
-            <w:r>
-              <w:rPr>
-                <w:webHidden/>
-              </w:rPr>
-              <w:fldChar w:fldCharType="begin"/>
-            </w:r>
-            <w:r>
-              <w:rPr>
-                <w:webHidden/>
-              </w:rPr>
-              <w:instrText xml:space="preserve"> PAGEREF _Toc100121051 \h </w:instrText>
-            </w:r>
-            <w:r>
-              <w:rPr>
-                <w:webHidden/>
-              </w:rPr>
-            </w:r>
-            <w:r>
-              <w:rPr>
-                <w:webHidden/>
-              </w:rPr>
-              <w:fldChar w:fldCharType="separate"/>
-            </w:r>
-            <w:r>
-              <w:rPr>
-                <w:webHidden/>
-              </w:rPr>
-              <w:t>16</w:t>
-            </w:r>
-            <w:r>
-              <w:rPr>
-                <w:webHidden/>
-              </w:rPr>
-              <w:fldChar w:fldCharType="end"/>
-            </w:r>
-          </w:hyperlink>
-        </w:p>
-        <w:p>
-          <w:pPr>
-            <w:pStyle w:val="21"/>
-            <w:rPr>
-              <w:rFonts w:asciiTheme="minorHAnsi" w:eastAsiaTheme="minorEastAsia" w:hAnsiTheme="minorHAnsi" w:cstheme="minorBidi"/>
-              <w:sz w:val="22"/>
-              <w:lang w:eastAsia="ru-RU"/>
-            </w:rPr>
-          </w:pPr>
-          <w:hyperlink w:anchor="_Toc100121052" w:history="1">
-            <w:r>
-              <w:rPr>
-                <w:rStyle w:val="ae"/>
-              </w:rPr>
-              <w:t>3.2 Структура данных алгоритма Swap</w:t>
-            </w:r>
-            <w:r>
-              <w:rPr>
-                <w:webHidden/>
-              </w:rPr>
-              <w:tab/>
-            </w:r>
-            <w:r>
-              <w:rPr>
-                <w:webHidden/>
-              </w:rPr>
-              <w:fldChar w:fldCharType="begin"/>
-            </w:r>
-            <w:r>
-              <w:rPr>
-                <w:webHidden/>
-              </w:rPr>
-              <w:instrText xml:space="preserve"> PAGEREF _Toc100121052 \h </w:instrText>
-            </w:r>
-            <w:r>
-              <w:rPr>
-                <w:webHidden/>
-              </w:rPr>
-            </w:r>
-            <w:r>
-              <w:rPr>
-                <w:webHidden/>
-              </w:rPr>
-              <w:fldChar w:fldCharType="separate"/>
-            </w:r>
-            <w:r>
-              <w:rPr>
-                <w:webHidden/>
-              </w:rPr>
-              <w:t>16</w:t>
-            </w:r>
-            <w:r>
-              <w:rPr>
-                <w:webHidden/>
-              </w:rPr>
-              <w:fldChar w:fldCharType="end"/>
-            </w:r>
-          </w:hyperlink>
-        </w:p>
-        <w:p>
-          <w:pPr>
-            <w:pStyle w:val="21"/>
-            <w:rPr>
-              <w:rFonts w:asciiTheme="minorHAnsi" w:eastAsiaTheme="minorEastAsia" w:hAnsiTheme="minorHAnsi" w:cstheme="minorBidi"/>
-              <w:sz w:val="22"/>
-              <w:lang w:eastAsia="ru-RU"/>
-            </w:rPr>
-          </w:pPr>
-          <w:hyperlink w:anchor="_Toc100121053" w:history="1">
-            <w:r>
-              <w:rPr>
-                <w:rStyle w:val="ae"/>
-                <w:lang w:val="en-US"/>
-              </w:rPr>
-              <w:t>3.3</w:t>
-            </w:r>
-            <w:r>
-              <w:rPr>
-                <w:rStyle w:val="ae"/>
-              </w:rPr>
-              <w:t xml:space="preserve"> Структура данных алгоритма </w:t>
-            </w:r>
-            <w:r>
-              <w:rPr>
-                <w:rStyle w:val="ae"/>
-                <w:lang w:val="en-US"/>
-              </w:rPr>
-              <w:t>Fill</w:t>
-            </w:r>
-            <w:r>
-              <w:rPr>
-                <w:webHidden/>
-              </w:rPr>
-              <w:tab/>
-            </w:r>
-            <w:r>
-              <w:rPr>
-                <w:webHidden/>
-              </w:rPr>
-              <w:fldChar w:fldCharType="begin"/>
-            </w:r>
-            <w:r>
-              <w:rPr>
-                <w:webHidden/>
-              </w:rPr>
-              <w:instrText xml:space="preserve"> PAGEREF _Toc100121053 \h </w:instrText>
-            </w:r>
-            <w:r>
-              <w:rPr>
-                <w:webHidden/>
-              </w:rPr>
-            </w:r>
-            <w:r>
-              <w:rPr>
-                <w:webHidden/>
-              </w:rPr>
-              <w:fldChar w:fldCharType="separate"/>
-            </w:r>
-            <w:r>
-              <w:rPr>
-                <w:webHidden/>
-              </w:rPr>
-              <w:t>16</w:t>
-            </w:r>
-            <w:r>
-              <w:rPr>
-                <w:webHidden/>
-              </w:rPr>
-              <w:fldChar w:fldCharType="end"/>
-            </w:r>
-          </w:hyperlink>
-        </w:p>
-        <w:p>
-          <w:pPr>
-            <w:pStyle w:val="21"/>
-            <w:rPr>
-              <w:rFonts w:asciiTheme="minorHAnsi" w:eastAsiaTheme="minorEastAsia" w:hAnsiTheme="minorHAnsi" w:cstheme="minorBidi"/>
-              <w:sz w:val="22"/>
-              <w:lang w:eastAsia="ru-RU"/>
-            </w:rPr>
-          </w:pPr>
-          <w:hyperlink w:anchor="_Toc100121054" w:history="1">
-            <w:r>
-              <w:rPr>
-                <w:rStyle w:val="ae"/>
-              </w:rPr>
-              <w:t>3.4 Структура данных алгоритма BubbleSort</w:t>
-            </w:r>
-            <w:r>
-              <w:rPr>
-                <w:webHidden/>
-              </w:rPr>
-              <w:tab/>
-            </w:r>
-            <w:r>
-              <w:rPr>
-                <w:webHidden/>
-              </w:rPr>
-              <w:fldChar w:fldCharType="begin"/>
-            </w:r>
-            <w:r>
-              <w:rPr>
-                <w:webHidden/>
-              </w:rPr>
-              <w:instrText xml:space="preserve"> PAGEREF _Toc100121054 \h </w:instrText>
-            </w:r>
-            <w:r>
-              <w:rPr>
-                <w:webHidden/>
-              </w:rPr>
-            </w:r>
-            <w:r>
-              <w:rPr>
-                <w:webHidden/>
-              </w:rPr>
-              <w:fldChar w:fldCharType="separate"/>
-            </w:r>
-            <w:r>
-              <w:rPr>
-                <w:webHidden/>
-              </w:rPr>
-              <w:t>17</w:t>
-            </w:r>
-            <w:r>
-              <w:rPr>
-                <w:webHidden/>
-              </w:rPr>
-              <w:fldChar w:fldCharType="end"/>
-            </w:r>
-          </w:hyperlink>
-        </w:p>
-        <w:p>
-          <w:pPr>
-            <w:pStyle w:val="21"/>
-            <w:rPr>
-              <w:rFonts w:asciiTheme="minorHAnsi" w:eastAsiaTheme="minorEastAsia" w:hAnsiTheme="minorHAnsi" w:cstheme="minorBidi"/>
-              <w:sz w:val="22"/>
-              <w:lang w:eastAsia="ru-RU"/>
-            </w:rPr>
-          </w:pPr>
-          <w:hyperlink w:anchor="_Toc100121055" w:history="1">
-            <w:r>
-              <w:rPr>
-                <w:rStyle w:val="ae"/>
-              </w:rPr>
-              <w:t xml:space="preserve">3.5 Структура данных алгоритма </w:t>
-            </w:r>
-            <w:r>
-              <w:rPr>
-                <w:rStyle w:val="ae"/>
-                <w:lang w:val="en-US"/>
-              </w:rPr>
-              <w:t>HeapSort</w:t>
-            </w:r>
-            <w:r>
-              <w:rPr>
-                <w:webHidden/>
-              </w:rPr>
-              <w:tab/>
-            </w:r>
-            <w:r>
-              <w:rPr>
-                <w:webHidden/>
-              </w:rPr>
-              <w:fldChar w:fldCharType="begin"/>
-            </w:r>
-            <w:r>
-              <w:rPr>
-                <w:webHidden/>
-              </w:rPr>
-              <w:instrText xml:space="preserve"> PAGEREF _Toc100121055 \h </w:instrText>
-            </w:r>
-            <w:r>
-              <w:rPr>
-                <w:webHidden/>
-              </w:rPr>
-            </w:r>
-            <w:r>
-              <w:rPr>
-                <w:webHidden/>
-              </w:rPr>
-              <w:fldChar w:fldCharType="separate"/>
-            </w:r>
-            <w:r>
-              <w:rPr>
-                <w:webHidden/>
-              </w:rPr>
-              <w:t>17</w:t>
-            </w:r>
-            <w:r>
-              <w:rPr>
-                <w:webHidden/>
-              </w:rPr>
-              <w:fldChar w:fldCharType="end"/>
-            </w:r>
-          </w:hyperlink>
-        </w:p>
-        <w:p>
-          <w:pPr>
-            <w:pStyle w:val="21"/>
-            <w:rPr>
-              <w:rFonts w:asciiTheme="minorHAnsi" w:eastAsiaTheme="minorEastAsia" w:hAnsiTheme="minorHAnsi" w:cstheme="minorBidi"/>
-              <w:sz w:val="22"/>
-              <w:lang w:eastAsia="ru-RU"/>
-            </w:rPr>
-          </w:pPr>
-          <w:hyperlink w:anchor="_Toc100121056" w:history="1">
-            <w:r>
-              <w:rPr>
-                <w:rStyle w:val="ae"/>
-              </w:rPr>
-              <w:t xml:space="preserve">3.6 Структура данных алгоритма </w:t>
-            </w:r>
-            <w:r>
-              <w:rPr>
-                <w:rStyle w:val="ae"/>
-                <w:lang w:val="en-US"/>
-              </w:rPr>
-              <w:t>SiftDown</w:t>
-            </w:r>
-            <w:r>
-              <w:rPr>
-                <w:webHidden/>
-              </w:rPr>
-              <w:tab/>
-            </w:r>
-            <w:r>
-              <w:rPr>
-                <w:webHidden/>
-              </w:rPr>
-              <w:fldChar w:fldCharType="begin"/>
-            </w:r>
-            <w:r>
-              <w:rPr>
-                <w:webHidden/>
-              </w:rPr>
-              <w:instrText xml:space="preserve"> PAGEREF _Toc100121056 \h </w:instrText>
-            </w:r>
-            <w:r>
-              <w:rPr>
-                <w:webHidden/>
-              </w:rPr>
-            </w:r>
-            <w:r>
-              <w:rPr>
-                <w:webHidden/>
-              </w:rPr>
-              <w:fldChar w:fldCharType="separate"/>
-            </w:r>
-            <w:r>
-              <w:rPr>
-                <w:webHidden/>
-              </w:rPr>
-              <w:t>18</w:t>
-            </w:r>
-            <w:r>
-              <w:rPr>
-                <w:webHidden/>
-              </w:rPr>
-              <w:fldChar w:fldCharType="end"/>
-            </w:r>
-          </w:hyperlink>
-        </w:p>
-        <w:p>
-          <w:pPr>
-            <w:pStyle w:val="12"/>
-            <w:rPr>
-              <w:rFonts w:asciiTheme="minorHAnsi" w:eastAsiaTheme="minorEastAsia" w:hAnsiTheme="minorHAnsi" w:cstheme="minorBidi"/>
-              <w:sz w:val="22"/>
-              <w:lang w:eastAsia="ru-RU"/>
-            </w:rPr>
-          </w:pPr>
-          <w:hyperlink w:anchor="_Toc100121057" w:history="1">
-            <w:r>
-              <w:rPr>
-                <w:rStyle w:val="ae"/>
-              </w:rPr>
-              <w:t>4 Схема алгоритма решения задачи по ГОСТ 19.701-90</w:t>
-            </w:r>
-            <w:r>
-              <w:rPr>
-                <w:webHidden/>
-              </w:rPr>
-              <w:tab/>
-            </w:r>
-            <w:r>
-              <w:rPr>
-                <w:webHidden/>
-              </w:rPr>
-              <w:fldChar w:fldCharType="begin"/>
-            </w:r>
-            <w:r>
-              <w:rPr>
-                <w:webHidden/>
-              </w:rPr>
-              <w:instrText xml:space="preserve"> PAGEREF _Toc100121057 \h </w:instrText>
-            </w:r>
-            <w:r>
-              <w:rPr>
-                <w:webHidden/>
-              </w:rPr>
-            </w:r>
-            <w:r>
-              <w:rPr>
-                <w:webHidden/>
-              </w:rPr>
-              <w:fldChar w:fldCharType="separate"/>
-            </w:r>
-            <w:r>
-              <w:rPr>
-                <w:webHidden/>
-              </w:rPr>
-              <w:t>19</w:t>
-            </w:r>
-            <w:r>
-              <w:rPr>
-                <w:webHidden/>
-              </w:rPr>
-              <w:fldChar w:fldCharType="end"/>
-            </w:r>
-          </w:hyperlink>
-        </w:p>
-        <w:p>
-          <w:pPr>
-            <w:pStyle w:val="21"/>
-            <w:rPr>
-              <w:rFonts w:asciiTheme="minorHAnsi" w:eastAsiaTheme="minorEastAsia" w:hAnsiTheme="minorHAnsi" w:cstheme="minorBidi"/>
-              <w:sz w:val="22"/>
-              <w:lang w:eastAsia="ru-RU"/>
-            </w:rPr>
-          </w:pPr>
-          <w:hyperlink w:anchor="_Toc100121058" w:history="1">
-            <w:r>
-              <w:rPr>
-                <w:rStyle w:val="ae"/>
-              </w:rPr>
-              <w:t>4.1 Схема алгоритма решения задачи</w:t>
-            </w:r>
-            <w:r>
-              <w:rPr>
-                <w:webHidden/>
-              </w:rPr>
-              <w:tab/>
-            </w:r>
-            <w:r>
-              <w:rPr>
-                <w:webHidden/>
-              </w:rPr>
-              <w:fldChar w:fldCharType="begin"/>
-            </w:r>
-            <w:r>
-              <w:rPr>
-                <w:webHidden/>
-              </w:rPr>
-              <w:instrText xml:space="preserve"> PAGEREF _Toc100121058 \h </w:instrText>
-            </w:r>
-            <w:r>
-              <w:rPr>
-                <w:webHidden/>
-              </w:rPr>
-            </w:r>
-            <w:r>
-              <w:rPr>
-                <w:webHidden/>
-              </w:rPr>
-              <w:fldChar w:fldCharType="separate"/>
-            </w:r>
-            <w:r>
-              <w:rPr>
-                <w:webHidden/>
-              </w:rPr>
-              <w:t>19</w:t>
-            </w:r>
-            <w:r>
-              <w:rPr>
-                <w:webHidden/>
-              </w:rPr>
-              <w:fldChar w:fldCharType="end"/>
-            </w:r>
-          </w:hyperlink>
-        </w:p>
-        <w:p>
-          <w:pPr>
-            <w:pStyle w:val="21"/>
-            <w:rPr>
-              <w:rFonts w:asciiTheme="minorHAnsi" w:eastAsiaTheme="minorEastAsia" w:hAnsiTheme="minorHAnsi" w:cstheme="minorBidi"/>
-              <w:sz w:val="22"/>
-              <w:lang w:eastAsia="ru-RU"/>
-            </w:rPr>
-          </w:pPr>
-          <w:hyperlink w:anchor="_Toc100121059" w:history="1">
-            <w:r>
-              <w:rPr>
-                <w:rStyle w:val="ae"/>
-              </w:rPr>
-              <w:t xml:space="preserve">4.2 Схема алгоритма </w:t>
-            </w:r>
-            <w:r>
-              <w:rPr>
-                <w:rStyle w:val="ae"/>
-                <w:lang w:val="en-US"/>
-              </w:rPr>
-              <w:t>Swap</w:t>
-            </w:r>
-            <w:r>
-              <w:rPr>
-                <w:webHidden/>
-              </w:rPr>
-              <w:tab/>
-            </w:r>
-            <w:r>
-              <w:rPr>
-                <w:webHidden/>
-              </w:rPr>
-              <w:fldChar w:fldCharType="begin"/>
-            </w:r>
-            <w:r>
-              <w:rPr>
-                <w:webHidden/>
-              </w:rPr>
-              <w:instrText xml:space="preserve"> PAGEREF _Toc100121059 \h </w:instrText>
-            </w:r>
-            <w:r>
-              <w:rPr>
-                <w:webHidden/>
-              </w:rPr>
-            </w:r>
-            <w:r>
-              <w:rPr>
-                <w:webHidden/>
-              </w:rPr>
-              <w:fldChar w:fldCharType="separate"/>
-            </w:r>
-            <w:r>
-              <w:rPr>
-                <w:webHidden/>
-              </w:rPr>
-              <w:t>20</w:t>
-            </w:r>
-            <w:r>
-              <w:rPr>
-                <w:webHidden/>
-              </w:rPr>
-              <w:fldChar w:fldCharType="end"/>
-            </w:r>
-          </w:hyperlink>
-        </w:p>
-        <w:p>
-          <w:pPr>
-            <w:pStyle w:val="21"/>
-            <w:rPr>
-              <w:rFonts w:asciiTheme="minorHAnsi" w:eastAsiaTheme="minorEastAsia" w:hAnsiTheme="minorHAnsi" w:cstheme="minorBidi"/>
-              <w:sz w:val="22"/>
-              <w:lang w:eastAsia="ru-RU"/>
-            </w:rPr>
-          </w:pPr>
-          <w:hyperlink w:anchor="_Toc100121060" w:history="1">
-            <w:r>
-              <w:rPr>
-                <w:rStyle w:val="ae"/>
-                <w:lang w:val="en-US"/>
-              </w:rPr>
-              <w:t>4.3</w:t>
-            </w:r>
-            <w:r>
-              <w:rPr>
-                <w:rStyle w:val="ae"/>
-              </w:rPr>
-              <w:t xml:space="preserve"> Схема</w:t>
-            </w:r>
-            <w:r>
-              <w:rPr>
-                <w:rStyle w:val="ae"/>
-                <w:lang w:val="en-US"/>
-              </w:rPr>
-              <w:t xml:space="preserve"> </w:t>
-            </w:r>
-            <w:r>
-              <w:rPr>
-                <w:rStyle w:val="ae"/>
-              </w:rPr>
-              <w:t>алгоритма</w:t>
-            </w:r>
-            <w:r>
-              <w:rPr>
-                <w:rStyle w:val="ae"/>
-                <w:lang w:val="en-US"/>
-              </w:rPr>
-              <w:t xml:space="preserve"> Fill</w:t>
-            </w:r>
-            <w:r>
-              <w:rPr>
-                <w:webHidden/>
-              </w:rPr>
-              <w:tab/>
-            </w:r>
-            <w:r>
-              <w:rPr>
-                <w:webHidden/>
-              </w:rPr>
-              <w:fldChar w:fldCharType="begin"/>
-            </w:r>
-            <w:r>
-              <w:rPr>
-                <w:webHidden/>
-              </w:rPr>
-              <w:instrText xml:space="preserve"> PAGEREF _Toc100121060 \h </w:instrText>
-            </w:r>
-            <w:r>
-              <w:rPr>
-                <w:webHidden/>
-              </w:rPr>
-            </w:r>
-            <w:r>
-              <w:rPr>
-                <w:webHidden/>
-              </w:rPr>
-              <w:fldChar w:fldCharType="separate"/>
-            </w:r>
-            <w:r>
-              <w:rPr>
-                <w:webHidden/>
-              </w:rPr>
-              <w:t>21</w:t>
-            </w:r>
-            <w:r>
-              <w:rPr>
-                <w:webHidden/>
-              </w:rPr>
-              <w:fldChar w:fldCharType="end"/>
-            </w:r>
-          </w:hyperlink>
-        </w:p>
-        <w:p>
-          <w:pPr>
-            <w:pStyle w:val="21"/>
-            <w:rPr>
-              <w:rFonts w:asciiTheme="minorHAnsi" w:eastAsiaTheme="minorEastAsia" w:hAnsiTheme="minorHAnsi" w:cstheme="minorBidi"/>
-              <w:sz w:val="22"/>
-              <w:lang w:eastAsia="ru-RU"/>
-            </w:rPr>
-          </w:pPr>
-          <w:hyperlink w:anchor="_Toc100121061" w:history="1">
-            <w:r>
-              <w:rPr>
-                <w:rStyle w:val="ae"/>
-                <w:lang w:val="en-US"/>
-              </w:rPr>
-              <w:t>4.4</w:t>
-            </w:r>
-            <w:r>
-              <w:rPr>
-                <w:rStyle w:val="ae"/>
-              </w:rPr>
-              <w:t xml:space="preserve"> Схема</w:t>
-            </w:r>
-            <w:r>
-              <w:rPr>
-                <w:rStyle w:val="ae"/>
-                <w:lang w:val="en-US"/>
-              </w:rPr>
-              <w:t xml:space="preserve"> </w:t>
-            </w:r>
-            <w:r>
-              <w:rPr>
-                <w:rStyle w:val="ae"/>
-              </w:rPr>
-              <w:t>алгоритма</w:t>
-            </w:r>
-            <w:r>
-              <w:rPr>
-                <w:rStyle w:val="ae"/>
-                <w:lang w:val="en-US"/>
-              </w:rPr>
-              <w:t xml:space="preserve"> BubbleSort</w:t>
-            </w:r>
-            <w:r>
-              <w:rPr>
-                <w:webHidden/>
-              </w:rPr>
-              <w:tab/>
-            </w:r>
-            <w:r>
-              <w:rPr>
-                <w:webHidden/>
-              </w:rPr>
-              <w:fldChar w:fldCharType="begin"/>
-            </w:r>
-            <w:r>
-              <w:rPr>
-                <w:webHidden/>
-              </w:rPr>
-              <w:instrText xml:space="preserve"> PAGEREF _Toc100121061 \h </w:instrText>
-            </w:r>
-            <w:r>
-              <w:rPr>
-                <w:webHidden/>
-              </w:rPr>
-            </w:r>
-            <w:r>
-              <w:rPr>
-                <w:webHidden/>
-              </w:rPr>
-              <w:fldChar w:fldCharType="separate"/>
-            </w:r>
-            <w:r>
-              <w:rPr>
-                <w:webHidden/>
-              </w:rPr>
-              <w:t>22</w:t>
-            </w:r>
-            <w:r>
-              <w:rPr>
-                <w:webHidden/>
-              </w:rPr>
-              <w:fldChar w:fldCharType="end"/>
-            </w:r>
-          </w:hyperlink>
-        </w:p>
-        <w:p>
-          <w:pPr>
-            <w:pStyle w:val="21"/>
-            <w:rPr>
-              <w:rFonts w:asciiTheme="minorHAnsi" w:eastAsiaTheme="minorEastAsia" w:hAnsiTheme="minorHAnsi" w:cstheme="minorBidi"/>
-              <w:sz w:val="22"/>
-              <w:lang w:eastAsia="ru-RU"/>
-            </w:rPr>
-          </w:pPr>
-          <w:hyperlink w:anchor="_Toc100121062" w:history="1">
-            <w:r>
-              <w:rPr>
-                <w:rStyle w:val="ae"/>
-              </w:rPr>
-              <w:t xml:space="preserve">4.5 Схема алгоритма </w:t>
-            </w:r>
-            <w:r>
-              <w:rPr>
-                <w:rStyle w:val="ae"/>
-                <w:lang w:val="en-US"/>
-              </w:rPr>
-              <w:t>HeapSort</w:t>
-            </w:r>
-            <w:r>
-              <w:rPr>
-                <w:webHidden/>
-              </w:rPr>
-              <w:tab/>
-            </w:r>
-            <w:r>
-              <w:rPr>
-                <w:webHidden/>
-              </w:rPr>
-              <w:fldChar w:fldCharType="begin"/>
-            </w:r>
-            <w:r>
-              <w:rPr>
-                <w:webHidden/>
-              </w:rPr>
-              <w:instrText xml:space="preserve"> PAGEREF _Toc100121062 \h </w:instrText>
-            </w:r>
-            <w:r>
-              <w:rPr>
-                <w:webHidden/>
-              </w:rPr>
-            </w:r>
-            <w:r>
-              <w:rPr>
-                <w:webHidden/>
-              </w:rPr>
-              <w:fldChar w:fldCharType="separate"/>
-            </w:r>
-            <w:r>
-              <w:rPr>
-                <w:webHidden/>
-              </w:rPr>
-              <w:t>23</w:t>
-            </w:r>
-            <w:r>
-              <w:rPr>
-                <w:webHidden/>
-              </w:rPr>
-              <w:fldChar w:fldCharType="end"/>
-            </w:r>
-          </w:hyperlink>
-        </w:p>
-        <w:p>
-          <w:pPr>
-            <w:pStyle w:val="21"/>
-            <w:rPr>
-              <w:rFonts w:asciiTheme="minorHAnsi" w:eastAsiaTheme="minorEastAsia" w:hAnsiTheme="minorHAnsi" w:cstheme="minorBidi"/>
-              <w:sz w:val="22"/>
-              <w:lang w:eastAsia="ru-RU"/>
-            </w:rPr>
-          </w:pPr>
-          <w:hyperlink w:anchor="_Toc100121063" w:history="1">
-            <w:r>
-              <w:rPr>
-                <w:rStyle w:val="ae"/>
-              </w:rPr>
-              <w:t xml:space="preserve">4.6 Схема алгоритма </w:t>
-            </w:r>
-            <w:r>
-              <w:rPr>
-                <w:rStyle w:val="ae"/>
-                <w:lang w:val="en-US"/>
-              </w:rPr>
-              <w:t>SiftDown</w:t>
-            </w:r>
-            <w:r>
-              <w:rPr>
-                <w:webHidden/>
-              </w:rPr>
-              <w:tab/>
-            </w:r>
-            <w:r>
-              <w:rPr>
-                <w:webHidden/>
-              </w:rPr>
-              <w:fldChar w:fldCharType="begin"/>
-            </w:r>
-            <w:r>
-              <w:rPr>
-                <w:webHidden/>
-              </w:rPr>
-              <w:instrText xml:space="preserve"> PAGEREF _Toc100121063 \h </w:instrText>
-            </w:r>
-            <w:r>
-              <w:rPr>
-                <w:webHidden/>
-              </w:rPr>
-            </w:r>
-            <w:r>
-              <w:rPr>
-                <w:webHidden/>
-              </w:rPr>
-              <w:fldChar w:fldCharType="separate"/>
-            </w:r>
-            <w:r>
-              <w:rPr>
-                <w:webHidden/>
-              </w:rPr>
-              <w:t>24</w:t>
-            </w:r>
-            <w:r>
-              <w:rPr>
-                <w:webHidden/>
-              </w:rPr>
-              <w:fldChar w:fldCharType="end"/>
-            </w:r>
-          </w:hyperlink>
-        </w:p>
-        <w:p>
-          <w:pPr>
-            <w:pStyle w:val="12"/>
-            <w:rPr>
-              <w:rFonts w:asciiTheme="minorHAnsi" w:eastAsiaTheme="minorEastAsia" w:hAnsiTheme="minorHAnsi" w:cstheme="minorBidi"/>
-              <w:sz w:val="22"/>
-              <w:lang w:eastAsia="ru-RU"/>
-            </w:rPr>
-          </w:pPr>
-          <w:hyperlink w:anchor="_Toc100121064" w:history="1">
-            <w:r>
-              <w:rPr>
-                <w:rStyle w:val="ae"/>
-                <w:iCs/>
-              </w:rPr>
-              <w:t>5 Результаты расчетов</w:t>
-            </w:r>
-            <w:r>
-              <w:rPr>
-                <w:webHidden/>
-              </w:rPr>
-              <w:tab/>
-            </w:r>
-            <w:r>
-              <w:rPr>
-                <w:webHidden/>
-              </w:rPr>
-              <w:fldChar w:fldCharType="begin"/>
-            </w:r>
-            <w:r>
-              <w:rPr>
-                <w:webHidden/>
-              </w:rPr>
-              <w:instrText xml:space="preserve"> PAGEREF _Toc100121064 \h </w:instrText>
-            </w:r>
-            <w:r>
-              <w:rPr>
-                <w:webHidden/>
-              </w:rPr>
-            </w:r>
-            <w:r>
-              <w:rPr>
-                <w:webHidden/>
-              </w:rPr>
-              <w:fldChar w:fldCharType="separate"/>
-            </w:r>
-            <w:r>
-              <w:rPr>
-                <w:webHidden/>
-              </w:rPr>
-              <w:t>25</w:t>
-            </w:r>
-            <w:r>
-              <w:rPr>
-                <w:webHidden/>
-              </w:rPr>
-              <w:fldChar w:fldCharType="end"/>
-            </w:r>
-          </w:hyperlink>
-        </w:p>
-        <w:p>
-          <w:pPr>
-            <w:pStyle w:val="12"/>
-            <w:rPr>
-              <w:rFonts w:asciiTheme="minorHAnsi" w:eastAsiaTheme="minorEastAsia" w:hAnsiTheme="minorHAnsi" w:cstheme="minorBidi"/>
-              <w:sz w:val="22"/>
-              <w:lang w:eastAsia="ru-RU"/>
-            </w:rPr>
-          </w:pPr>
-          <w:hyperlink w:anchor="_Toc100121065" w:history="1">
-            <w:r>
-              <w:rPr>
-                <w:rStyle w:val="ae"/>
-              </w:rPr>
-              <w:t>Приложение А</w:t>
-            </w:r>
-            <w:r>
-              <w:rPr>
-                <w:webHidden/>
-              </w:rPr>
-              <w:tab/>
-            </w:r>
-            <w:r>
-              <w:rPr>
-                <w:webHidden/>
-              </w:rPr>
-              <w:fldChar w:fldCharType="begin"/>
-            </w:r>
-            <w:r>
-              <w:rPr>
-                <w:webHidden/>
-              </w:rPr>
-              <w:instrText xml:space="preserve"> PAGEREF _Toc100121065 \h </w:instrText>
-            </w:r>
-            <w:r>
-              <w:rPr>
-                <w:webHidden/>
-              </w:rPr>
-            </w:r>
-            <w:r>
-              <w:rPr>
-                <w:webHidden/>
-              </w:rPr>
-              <w:fldChar w:fldCharType="separate"/>
-            </w:r>
-            <w:r>
-              <w:rPr>
-                <w:webHidden/>
-              </w:rPr>
-              <w:t>26</w:t>
-            </w:r>
-            <w:r>
-              <w:rPr>
-                <w:webHidden/>
-              </w:rPr>
-              <w:fldChar w:fldCharType="end"/>
-            </w:r>
-          </w:hyperlink>
-        </w:p>
-        <w:p>
-          <w:pPr>
-            <w:pStyle w:val="12"/>
-            <w:rPr>
-              <w:rFonts w:asciiTheme="minorHAnsi" w:eastAsiaTheme="minorEastAsia" w:hAnsiTheme="minorHAnsi" w:cstheme="minorBidi"/>
-              <w:sz w:val="22"/>
-              <w:lang w:eastAsia="ru-RU"/>
-            </w:rPr>
-          </w:pPr>
-          <w:hyperlink w:anchor="_Toc100121066" w:history="1">
-            <w:r>
-              <w:rPr>
-                <w:rStyle w:val="ae"/>
-              </w:rPr>
-              <w:t>Приложение Б</w:t>
-            </w:r>
-            <w:r>
-              <w:rPr>
-                <w:webHidden/>
-              </w:rPr>
-              <w:tab/>
-            </w:r>
-            <w:r>
-              <w:rPr>
-                <w:webHidden/>
-              </w:rPr>
-              <w:fldChar w:fldCharType="begin"/>
-            </w:r>
-            <w:r>
-              <w:rPr>
-                <w:webHidden/>
-              </w:rPr>
-              <w:instrText xml:space="preserve"> PAGEREF _Toc100121066 \h </w:instrText>
-            </w:r>
-            <w:r>
-              <w:rPr>
-                <w:webHidden/>
-              </w:rPr>
-            </w:r>
-            <w:r>
-              <w:rPr>
-                <w:webHidden/>
-              </w:rPr>
-              <w:fldChar w:fldCharType="separate"/>
-            </w:r>
-            <w:r>
-              <w:rPr>
-                <w:webHidden/>
-              </w:rPr>
-              <w:t>30</w:t>
+              <w:t>15</w:t>
             </w:r>
             <w:r>
               <w:rPr>
@@ -2769,12 +1738,12 @@
           <w:ilvl w:val="0"/>
           <w:numId w:val="0"/>
         </w:numPr>
-        <w:ind w:left="426"/>
+        <w:ind w:left="426" w:firstLine="283"/>
         <w:rPr>
           <w:lang w:val="ru-RU"/>
         </w:rPr>
       </w:pPr>
-      <w:bookmarkStart w:id="0" w:name="_Toc100121033"/>
+      <w:bookmarkStart w:id="0" w:name="_Toc100865589"/>
       <w:r>
         <w:rPr>
           <w:lang w:val="ru-RU"/>
@@ -2786,127 +1755,13 @@
     </w:p>
     <w:p>
       <w:pPr>
-        <w:pStyle w:val="a2"/>
-      </w:pPr>
-      <w:r>
-        <w:t>Калькулятор — электронное вычислительное устройство для выполнения операций над числами или алгебраическими формулами. Термином «калькулятор» также называют программы, работающие по принципу данного устройства.</w:t>
-      </w:r>
-    </w:p>
-    <w:p>
-      <w:pPr>
-        <w:pStyle w:val="a2"/>
-      </w:pPr>
-      <w:r>
-        <w:t>Историю вычислительных машин, в том числе и калькуляторов, традиционно начинают с суммирующей машины Паскаля, созданной в 1643 году </w:t>
-      </w:r>
-      <w:proofErr w:type="spellStart"/>
-      <w:r>
-        <w:t>Блезом</w:t>
-      </w:r>
-      <w:proofErr w:type="spellEnd"/>
-      <w:r>
-        <w:t xml:space="preserve"> Паскалем, и арифмометра Лейбница, изобретённого в 1673 году немецким математиком Готфридом Вильгельмом Лейбницем.</w:t>
-      </w:r>
-    </w:p>
-    <w:p>
-      <w:pPr>
-        <w:pStyle w:val="a2"/>
-      </w:pPr>
-      <w:r>
-        <w:t>С изобретением калькулятора темпы роста технического прогресса резко возросли. Устройство позволило проводить более сложные измерения за меньший промежуток времени. В зависимости от функционала и сферы применения калькуляторы делятся на простейшие, бухгалтерские, инженерные, финансовые и др.</w:t>
-      </w:r>
-    </w:p>
-    <w:p>
-      <w:pPr>
-        <w:pStyle w:val="a2"/>
-        <w:rPr>
-          <w:rStyle w:val="c0"/>
-        </w:rPr>
-      </w:pPr>
-      <w:r>
-        <w:t>Цель данной курсовой работы – разработать программное средство инженерный калькулятор с возможностью обработки выражений, определить функционал.</w:t>
-      </w:r>
-    </w:p>
-    <w:p>
-      <w:pPr>
-        <w:pStyle w:val="a2"/>
-      </w:pPr>
-      <w:r>
-        <w:t>Данная пояснительная записка содержит следующие основные</w:t>
-      </w:r>
-      <w:r>
-        <w:t xml:space="preserve"> разделы:</w:t>
-      </w:r>
-    </w:p>
-    <w:p>
-      <w:pPr>
-        <w:pStyle w:val="a0"/>
-      </w:pPr>
-      <w:r>
-        <w:t>А</w:t>
-      </w:r>
-      <w:r>
-        <w:t>нализ прототипов, литера</w:t>
-      </w:r>
-      <w:r>
-        <w:t>турных источников и формирование требований к проектируемому программному средству</w:t>
-      </w:r>
-      <w:r>
-        <w:t>;</w:t>
-      </w:r>
-    </w:p>
-    <w:p>
-      <w:pPr>
-        <w:pStyle w:val="a0"/>
-      </w:pPr>
-      <w:r>
-        <w:t>Анализ требований к программному средству и разработка функциональных требований;</w:t>
-      </w:r>
-    </w:p>
-    <w:p>
-      <w:pPr>
-        <w:pStyle w:val="a0"/>
-      </w:pPr>
-      <w:r>
-        <w:t>Проектирование программного средства;</w:t>
-      </w:r>
-    </w:p>
-    <w:p>
-      <w:pPr>
-        <w:pStyle w:val="a0"/>
-      </w:pPr>
-      <w:r>
-        <w:t>Создание (конструирование) программного средства</w:t>
-      </w:r>
-      <w:r>
-        <w:t>;</w:t>
-      </w:r>
-    </w:p>
-    <w:p>
-      <w:pPr>
-        <w:pStyle w:val="a0"/>
-      </w:pPr>
-      <w:r>
-        <w:t>Тестирование</w:t>
-      </w:r>
-      <w:r>
-        <w:t xml:space="preserve"> и </w:t>
-      </w:r>
-      <w:r>
-        <w:t>проверка работоспособности программного средства</w:t>
-      </w:r>
-      <w:r>
-        <w:t>.</w:t>
-      </w:r>
-    </w:p>
-    <w:p>
-      <w:pPr>
         <w:pStyle w:val="1"/>
+        <w:ind w:hanging="77"/>
         <w:rPr>
           <w:lang w:val="ru-RU"/>
         </w:rPr>
       </w:pPr>
-      <w:bookmarkStart w:id="1" w:name="_Toc100121034"/>
+      <w:bookmarkStart w:id="1" w:name="_Toc100865590"/>
       <w:r>
         <w:rPr>
           <w:lang w:val="ru-RU"/>
@@ -2919,11 +1774,12 @@
     <w:p>
       <w:pPr>
         <w:pStyle w:val="2"/>
+        <w:ind w:hanging="735"/>
         <w:rPr>
           <w:lang w:val="ru-RU"/>
         </w:rPr>
       </w:pPr>
-      <w:bookmarkStart w:id="2" w:name="_Toc100121035"/>
+      <w:bookmarkStart w:id="2" w:name="_Toc100865591"/>
       <w:r>
         <w:rPr>
           <w:lang w:val="ru-RU"/>
@@ -2935,13 +1791,14 @@
     <w:p>
       <w:pPr>
         <w:pStyle w:val="3"/>
+        <w:ind w:hanging="1080"/>
         <w:rPr>
           <w:lang w:val="en-US"/>
         </w:rPr>
       </w:pPr>
-      <w:bookmarkStart w:id="3" w:name="_Toc100121036"/>
-      <w:bookmarkStart w:id="4" w:name="_Toc51628842"/>
-      <w:bookmarkStart w:id="5" w:name="_Toc96859181"/>
+      <w:bookmarkStart w:id="3" w:name="_Toc51628842"/>
+      <w:bookmarkStart w:id="4" w:name="_Toc96859181"/>
+      <w:bookmarkStart w:id="5" w:name="_Toc100865592"/>
       <w:r>
         <w:t>Стандартный калькулятор</w:t>
       </w:r>
@@ -2954,16 +1811,20 @@
         </w:rPr>
         <w:t>Windows</w:t>
       </w:r>
-      <w:bookmarkEnd w:id="3"/>
-    </w:p>
-    <w:p>
-      <w:pPr>
-        <w:rPr>
-          <w:lang w:val="be-BY"/>
-        </w:rPr>
-      </w:pPr>
-      <w:r>
-        <w:t>Это программное средство</w:t>
+      <w:bookmarkEnd w:id="5"/>
+    </w:p>
+    <w:p>
+      <w:pPr>
+        <w:jc w:val="both"/>
+      </w:pPr>
+      <w:r>
+        <w:t>П</w:t>
+      </w:r>
+      <w:r>
+        <w:t>рограммное средство</w:t>
+      </w:r>
+      <w:r>
+        <w:t>, изображённое на рисунке 1,</w:t>
       </w:r>
       <w:r>
         <w:rPr>
@@ -3063,15 +1924,15 @@
     </w:p>
     <w:p>
       <w:pPr>
-        <w:rPr>
-          <w:lang w:val="be-BY"/>
-        </w:rPr>
-      </w:pPr>
-    </w:p>
-    <w:p>
-      <w:pPr>
-        <w:pStyle w:val="a2"/>
-        <w:jc w:val="center"/>
+        <w:jc w:val="both"/>
+        <w:rPr>
+          <w:lang w:val="be-BY"/>
+        </w:rPr>
+      </w:pPr>
+    </w:p>
+    <w:p>
+      <w:pPr>
+        <w:pStyle w:val="afc"/>
         <w:rPr>
           <w:lang w:val="en-US"/>
         </w:rPr>
@@ -3079,6 +1940,7 @@
       <w:r>
         <w:rPr>
           <w:noProof/>
+          <w:lang w:eastAsia="ru-RU"/>
         </w:rPr>
         <w:drawing>
           <wp:inline distT="0" distB="0" distL="0" distR="0" wp14:anchorId="656C1609" wp14:editId="5395F4EF">
@@ -3119,91 +1981,102 @@
     </w:p>
     <w:p>
       <w:pPr>
+        <w:pStyle w:val="afc"/>
+      </w:pPr>
+    </w:p>
+    <w:p>
+      <w:pPr>
+        <w:pStyle w:val="afc"/>
+      </w:pPr>
+      <w:r>
+        <w:t>Рисунок 1</w:t>
+      </w:r>
+    </w:p>
+    <w:p>
+      <w:pPr>
         <w:pStyle w:val="a2"/>
         <w:jc w:val="center"/>
+      </w:pPr>
+    </w:p>
+    <w:p>
+      <w:pPr>
+        <w:pStyle w:val="a2"/>
+        <w:rPr>
+          <w:lang w:val="be-BY"/>
+        </w:rPr>
+      </w:pPr>
+      <w:proofErr w:type="spellStart"/>
+      <w:r>
+        <w:rPr>
+          <w:lang w:val="be-BY"/>
+        </w:rPr>
+        <w:t>Список</w:t>
+      </w:r>
+      <w:proofErr w:type="spellEnd"/>
+      <w:r>
+        <w:rPr>
+          <w:lang w:val="be-BY"/>
+        </w:rPr>
+        <w:t xml:space="preserve"> </w:t>
+      </w:r>
+      <w:proofErr w:type="spellStart"/>
+      <w:r>
+        <w:rPr>
+          <w:lang w:val="be-BY"/>
+        </w:rPr>
+        <w:t>выполняемых</w:t>
+      </w:r>
+      <w:proofErr w:type="spellEnd"/>
+      <w:r>
+        <w:rPr>
+          <w:lang w:val="be-BY"/>
+        </w:rPr>
+        <w:t xml:space="preserve"> </w:t>
+      </w:r>
+      <w:proofErr w:type="spellStart"/>
+      <w:r>
+        <w:rPr>
+          <w:lang w:val="be-BY"/>
+        </w:rPr>
+        <w:t>функций</w:t>
+      </w:r>
+      <w:proofErr w:type="spellEnd"/>
+      <w:r>
+        <w:rPr>
+          <w:lang w:val="be-BY"/>
+        </w:rPr>
+        <w:t>:</w:t>
+      </w:r>
+    </w:p>
+    <w:p>
+      <w:pPr>
+        <w:pStyle w:val="a"/>
+      </w:pPr>
+      <w:r>
+        <w:t>в</w:t>
+      </w:r>
+      <w:r>
+        <w:t xml:space="preserve">вод </w:t>
+      </w:r>
+      <w:r>
+        <w:t>чисел</w:t>
+      </w:r>
+      <w:r>
         <w:rPr>
           <w:lang w:val="en-US"/>
         </w:rPr>
-      </w:pPr>
-    </w:p>
-    <w:p>
-      <w:pPr>
-        <w:pStyle w:val="a2"/>
-        <w:rPr>
-          <w:lang w:val="be-BY"/>
-        </w:rPr>
-      </w:pPr>
-      <w:proofErr w:type="spellStart"/>
-      <w:r>
-        <w:rPr>
-          <w:lang w:val="be-BY"/>
-        </w:rPr>
-        <w:t>Список</w:t>
-      </w:r>
-      <w:proofErr w:type="spellEnd"/>
-      <w:r>
-        <w:rPr>
-          <w:lang w:val="be-BY"/>
-        </w:rPr>
-        <w:t xml:space="preserve"> </w:t>
-      </w:r>
-      <w:proofErr w:type="spellStart"/>
-      <w:r>
-        <w:rPr>
-          <w:lang w:val="be-BY"/>
-        </w:rPr>
-        <w:t>выполняемых</w:t>
-      </w:r>
-      <w:proofErr w:type="spellEnd"/>
-      <w:r>
-        <w:rPr>
-          <w:lang w:val="be-BY"/>
-        </w:rPr>
-        <w:t xml:space="preserve"> </w:t>
-      </w:r>
-      <w:proofErr w:type="spellStart"/>
-      <w:r>
-        <w:rPr>
-          <w:lang w:val="be-BY"/>
-        </w:rPr>
-        <w:t>функций</w:t>
-      </w:r>
-      <w:proofErr w:type="spellEnd"/>
-      <w:r>
-        <w:rPr>
-          <w:lang w:val="be-BY"/>
-        </w:rPr>
-        <w:t>:</w:t>
-      </w:r>
-    </w:p>
-    <w:p>
-      <w:pPr>
-        <w:pStyle w:val="a0"/>
-        <w:numPr>
-          <w:ilvl w:val="0"/>
-          <w:numId w:val="5"/>
-        </w:numPr>
-        <w:ind w:left="1134" w:hanging="425"/>
-      </w:pPr>
-      <w:r>
-        <w:t xml:space="preserve">Ввод </w:t>
-      </w:r>
-      <w:r>
-        <w:t>чисел</w:t>
-      </w:r>
-      <w:r>
-        <w:rPr>
-          <w:lang w:val="en-US"/>
-        </w:rPr>
         <w:t>;</w:t>
       </w:r>
     </w:p>
     <w:p>
       <w:pPr>
-        <w:pStyle w:val="a0"/>
-      </w:pPr>
-      <w:r>
-        <w:t xml:space="preserve">Возможность редактирования </w:t>
+        <w:pStyle w:val="a"/>
+      </w:pPr>
+      <w:r>
+        <w:t>в</w:t>
+      </w:r>
+      <w:r>
+        <w:t xml:space="preserve">озможность редактирования </w:t>
       </w:r>
       <w:r>
         <w:t xml:space="preserve">и очистки </w:t>
@@ -3217,10 +2090,13 @@
     </w:p>
     <w:p>
       <w:pPr>
-        <w:pStyle w:val="a0"/>
-      </w:pPr>
-      <w:r>
-        <w:t xml:space="preserve">Выполнение </w:t>
+        <w:pStyle w:val="a"/>
+      </w:pPr>
+      <w:r>
+        <w:t>в</w:t>
+      </w:r>
+      <w:r>
+        <w:t xml:space="preserve">ыполнение </w:t>
       </w:r>
       <w:r>
         <w:t>различных</w:t>
@@ -3240,10 +2116,13 @@
     </w:p>
     <w:p>
       <w:pPr>
-        <w:pStyle w:val="a0"/>
-      </w:pPr>
-      <w:r>
-        <w:t>Работа с целыми и дробными числами</w:t>
+        <w:pStyle w:val="a"/>
+      </w:pPr>
+      <w:r>
+        <w:t>р</w:t>
+      </w:r>
+      <w:r>
+        <w:t>абота с целыми и дробными числами</w:t>
       </w:r>
       <w:r>
         <w:t>;</w:t>
@@ -3251,10 +2130,13 @@
     </w:p>
     <w:p>
       <w:pPr>
-        <w:pStyle w:val="a0"/>
-      </w:pPr>
-      <w:r>
-        <w:t>Отображение истории действий.</w:t>
+        <w:pStyle w:val="a"/>
+      </w:pPr>
+      <w:r>
+        <w:t>о</w:t>
+      </w:r>
+      <w:r>
+        <w:t>тображение истории действий.</w:t>
       </w:r>
     </w:p>
     <w:p>
@@ -3272,310 +2154,319 @@
         <w:pStyle w:val="a2"/>
       </w:pPr>
       <w:r>
-        <w:t>Достоинства:</w:t>
-      </w:r>
-    </w:p>
-    <w:p>
-      <w:pPr>
-        <w:pStyle w:val="a0"/>
+        <w:t>Рассмотрим достоинства данного приложения</w:t>
+      </w:r>
+      <w:r>
+        <w:t>:</w:t>
+      </w:r>
+    </w:p>
+    <w:p>
+      <w:pPr>
+        <w:pStyle w:val="a"/>
+        <w:ind w:left="709" w:firstLine="0"/>
+        <w:rPr>
+          <w:lang w:val="be-BY"/>
+        </w:rPr>
+      </w:pPr>
+      <w:r>
+        <w:t>в</w:t>
+      </w:r>
+      <w:r>
+        <w:t>ыполнение нескольких операций одновременно в соответствии с приоритетом</w:t>
+      </w:r>
+      <w:r>
+        <w:t>;</w:t>
+      </w:r>
+    </w:p>
+    <w:p>
+      <w:pPr>
+        <w:pStyle w:val="a"/>
+      </w:pPr>
+      <w:proofErr w:type="spellStart"/>
+      <w:r>
+        <w:rPr>
+          <w:lang w:val="be-BY"/>
+        </w:rPr>
+        <w:t>в</w:t>
+      </w:r>
+      <w:r>
+        <w:rPr>
+          <w:lang w:val="be-BY"/>
+        </w:rPr>
+        <w:t>озможность</w:t>
+      </w:r>
+      <w:proofErr w:type="spellEnd"/>
+      <w:r>
+        <w:rPr>
+          <w:lang w:val="be-BY"/>
+        </w:rPr>
+        <w:t xml:space="preserve"> </w:t>
+      </w:r>
+      <w:proofErr w:type="spellStart"/>
+      <w:r>
+        <w:rPr>
+          <w:lang w:val="be-BY"/>
+        </w:rPr>
+        <w:t>работать</w:t>
+      </w:r>
+      <w:proofErr w:type="spellEnd"/>
+      <w:r>
+        <w:rPr>
+          <w:lang w:val="be-BY"/>
+        </w:rPr>
+        <w:t xml:space="preserve"> </w:t>
+      </w:r>
+      <w:proofErr w:type="spellStart"/>
+      <w:r>
+        <w:rPr>
+          <w:lang w:val="be-BY"/>
+        </w:rPr>
+        <w:t>как</w:t>
+      </w:r>
+      <w:proofErr w:type="spellEnd"/>
+      <w:r>
+        <w:rPr>
+          <w:lang w:val="be-BY"/>
+        </w:rPr>
+        <w:t xml:space="preserve"> с </w:t>
+      </w:r>
+      <w:proofErr w:type="spellStart"/>
+      <w:r>
+        <w:rPr>
+          <w:lang w:val="be-BY"/>
+        </w:rPr>
+        <w:t>градусами</w:t>
+      </w:r>
+      <w:proofErr w:type="spellEnd"/>
+      <w:r>
+        <w:rPr>
+          <w:lang w:val="be-BY"/>
+        </w:rPr>
+        <w:t xml:space="preserve">, так и с </w:t>
+      </w:r>
+      <w:proofErr w:type="spellStart"/>
+      <w:r>
+        <w:rPr>
+          <w:lang w:val="be-BY"/>
+        </w:rPr>
+        <w:t>радианами</w:t>
+      </w:r>
+      <w:proofErr w:type="spellEnd"/>
+      <w:r>
+        <w:t>;</w:t>
+      </w:r>
+    </w:p>
+    <w:p>
+      <w:pPr>
+        <w:pStyle w:val="a"/>
+      </w:pPr>
+      <w:proofErr w:type="spellStart"/>
+      <w:r>
+        <w:rPr>
+          <w:lang w:val="be-BY"/>
+        </w:rPr>
+        <w:t>н</w:t>
+      </w:r>
+      <w:r>
+        <w:rPr>
+          <w:lang w:val="be-BY"/>
+        </w:rPr>
+        <w:t>аличие</w:t>
+      </w:r>
+      <w:proofErr w:type="spellEnd"/>
+      <w:r>
+        <w:rPr>
+          <w:lang w:val="be-BY"/>
+        </w:rPr>
+        <w:t xml:space="preserve"> </w:t>
+      </w:r>
+      <w:proofErr w:type="spellStart"/>
+      <w:r>
+        <w:rPr>
+          <w:lang w:val="be-BY"/>
+        </w:rPr>
+        <w:t>прямых</w:t>
+      </w:r>
+      <w:proofErr w:type="spellEnd"/>
+      <w:r>
+        <w:rPr>
+          <w:lang w:val="be-BY"/>
+        </w:rPr>
+        <w:t xml:space="preserve"> </w:t>
+      </w:r>
+      <w:proofErr w:type="spellStart"/>
+      <w:r>
+        <w:rPr>
+          <w:lang w:val="be-BY"/>
+        </w:rPr>
+        <w:t>тригонометрических</w:t>
+      </w:r>
+      <w:proofErr w:type="spellEnd"/>
+      <w:r>
+        <w:rPr>
+          <w:lang w:val="be-BY"/>
+        </w:rPr>
+        <w:t xml:space="preserve"> и </w:t>
+      </w:r>
+      <w:proofErr w:type="spellStart"/>
+      <w:r>
+        <w:rPr>
+          <w:lang w:val="be-BY"/>
+        </w:rPr>
+        <w:t>гиперболических</w:t>
+      </w:r>
+      <w:proofErr w:type="spellEnd"/>
+      <w:r>
+        <w:rPr>
+          <w:lang w:val="be-BY"/>
+        </w:rPr>
+        <w:t xml:space="preserve"> </w:t>
+      </w:r>
+      <w:proofErr w:type="spellStart"/>
+      <w:r>
+        <w:rPr>
+          <w:lang w:val="be-BY"/>
+        </w:rPr>
+        <w:t>функций</w:t>
+      </w:r>
+      <w:proofErr w:type="spellEnd"/>
+      <w:r>
+        <w:t>;</w:t>
+      </w:r>
+    </w:p>
+    <w:p>
+      <w:pPr>
+        <w:pStyle w:val="a"/>
+      </w:pPr>
+      <w:r>
+        <w:t>н</w:t>
+      </w:r>
+      <w:r>
+        <w:t>аличие</w:t>
+      </w:r>
+      <w:r>
+        <w:rPr>
+          <w:lang w:val="be-BY"/>
+        </w:rPr>
+        <w:t xml:space="preserve"> </w:t>
+      </w:r>
+      <w:proofErr w:type="spellStart"/>
+      <w:r>
+        <w:rPr>
+          <w:lang w:val="be-BY"/>
+        </w:rPr>
+        <w:t>автоматической</w:t>
+      </w:r>
+      <w:proofErr w:type="spellEnd"/>
+      <w:r>
+        <w:rPr>
+          <w:lang w:val="be-BY"/>
+        </w:rPr>
+        <w:t xml:space="preserve"> </w:t>
+      </w:r>
+      <w:proofErr w:type="spellStart"/>
+      <w:r>
+        <w:rPr>
+          <w:lang w:val="be-BY"/>
+        </w:rPr>
+        <w:t>очистки</w:t>
+      </w:r>
+      <w:proofErr w:type="spellEnd"/>
+      <w:r>
+        <w:rPr>
+          <w:lang w:val="be-BY"/>
+        </w:rPr>
+        <w:t xml:space="preserve"> поля </w:t>
+      </w:r>
+      <w:proofErr w:type="spellStart"/>
+      <w:r>
+        <w:rPr>
+          <w:lang w:val="be-BY"/>
+        </w:rPr>
+        <w:t>при</w:t>
+      </w:r>
+      <w:proofErr w:type="spellEnd"/>
+      <w:r>
+        <w:rPr>
+          <w:lang w:val="be-BY"/>
+        </w:rPr>
+        <w:t xml:space="preserve"> </w:t>
+      </w:r>
+      <w:proofErr w:type="spellStart"/>
+      <w:r>
+        <w:rPr>
+          <w:lang w:val="be-BY"/>
+        </w:rPr>
+        <w:t>вводе</w:t>
+      </w:r>
+      <w:proofErr w:type="spellEnd"/>
+      <w:r>
+        <w:rPr>
+          <w:lang w:val="be-BY"/>
+        </w:rPr>
+        <w:t xml:space="preserve"> </w:t>
+      </w:r>
+      <w:proofErr w:type="spellStart"/>
+      <w:r>
+        <w:rPr>
+          <w:lang w:val="be-BY"/>
+        </w:rPr>
+        <w:t>нового</w:t>
+      </w:r>
+      <w:proofErr w:type="spellEnd"/>
+      <w:r>
+        <w:rPr>
+          <w:lang w:val="be-BY"/>
+        </w:rPr>
+        <w:t xml:space="preserve"> </w:t>
+      </w:r>
+      <w:proofErr w:type="spellStart"/>
+      <w:r>
+        <w:rPr>
+          <w:lang w:val="be-BY"/>
+        </w:rPr>
+        <w:t>числа</w:t>
+      </w:r>
+      <w:proofErr w:type="spellEnd"/>
+      <w:r>
+        <w:t>.</w:t>
+      </w:r>
+    </w:p>
+    <w:p>
+      <w:pPr>
+        <w:pStyle w:val="a"/>
         <w:numPr>
           <w:ilvl w:val="0"/>
-          <w:numId w:val="6"/>
+          <w:numId w:val="0"/>
         </w:numPr>
-        <w:ind w:left="709" w:firstLine="0"/>
-        <w:rPr>
-          <w:lang w:val="be-BY"/>
-        </w:rPr>
-      </w:pPr>
-      <w:r>
-        <w:t>Выполнение нескольких операций одновременно в соответствии с приоритетом</w:t>
-      </w:r>
-      <w:r>
-        <w:t>;</w:t>
-      </w:r>
-    </w:p>
-    <w:p>
-      <w:pPr>
-        <w:pStyle w:val="a0"/>
-      </w:pPr>
-      <w:proofErr w:type="spellStart"/>
-      <w:r>
-        <w:rPr>
-          <w:lang w:val="be-BY"/>
-        </w:rPr>
-        <w:t>Возможность</w:t>
-      </w:r>
-      <w:proofErr w:type="spellEnd"/>
-      <w:r>
-        <w:rPr>
-          <w:lang w:val="be-BY"/>
-        </w:rPr>
-        <w:t xml:space="preserve"> </w:t>
-      </w:r>
-      <w:proofErr w:type="spellStart"/>
-      <w:r>
-        <w:rPr>
-          <w:lang w:val="be-BY"/>
-        </w:rPr>
-        <w:t>работать</w:t>
-      </w:r>
-      <w:proofErr w:type="spellEnd"/>
-      <w:r>
-        <w:rPr>
-          <w:lang w:val="be-BY"/>
-        </w:rPr>
-        <w:t xml:space="preserve"> </w:t>
-      </w:r>
-      <w:proofErr w:type="spellStart"/>
-      <w:r>
-        <w:rPr>
-          <w:lang w:val="be-BY"/>
-        </w:rPr>
-        <w:t>как</w:t>
-      </w:r>
-      <w:proofErr w:type="spellEnd"/>
-      <w:r>
-        <w:rPr>
-          <w:lang w:val="be-BY"/>
-        </w:rPr>
-        <w:t xml:space="preserve"> с </w:t>
-      </w:r>
-      <w:proofErr w:type="spellStart"/>
-      <w:r>
-        <w:rPr>
-          <w:lang w:val="be-BY"/>
-        </w:rPr>
-        <w:t>градусами</w:t>
-      </w:r>
-      <w:proofErr w:type="spellEnd"/>
-      <w:r>
-        <w:rPr>
-          <w:lang w:val="be-BY"/>
-        </w:rPr>
-        <w:t xml:space="preserve">, так и с </w:t>
-      </w:r>
-      <w:proofErr w:type="spellStart"/>
-      <w:r>
-        <w:rPr>
-          <w:lang w:val="be-BY"/>
-        </w:rPr>
-        <w:t>радианами</w:t>
-      </w:r>
-      <w:proofErr w:type="spellEnd"/>
-      <w:r>
-        <w:t>;</w:t>
-      </w:r>
-    </w:p>
-    <w:p>
-      <w:pPr>
-        <w:pStyle w:val="a0"/>
-      </w:pPr>
-      <w:proofErr w:type="spellStart"/>
-      <w:r>
-        <w:rPr>
-          <w:lang w:val="be-BY"/>
-        </w:rPr>
-        <w:t>Наличие</w:t>
-      </w:r>
-      <w:proofErr w:type="spellEnd"/>
-      <w:r>
-        <w:rPr>
-          <w:lang w:val="be-BY"/>
-        </w:rPr>
-        <w:t xml:space="preserve"> </w:t>
-      </w:r>
-      <w:proofErr w:type="spellStart"/>
-      <w:r>
-        <w:rPr>
-          <w:lang w:val="be-BY"/>
-        </w:rPr>
-        <w:t>прямых</w:t>
-      </w:r>
-      <w:proofErr w:type="spellEnd"/>
-      <w:r>
-        <w:rPr>
-          <w:lang w:val="be-BY"/>
-        </w:rPr>
-        <w:t xml:space="preserve"> </w:t>
-      </w:r>
-      <w:proofErr w:type="spellStart"/>
-      <w:r>
-        <w:rPr>
-          <w:lang w:val="be-BY"/>
-        </w:rPr>
-        <w:t>тригонометрических</w:t>
-      </w:r>
-      <w:proofErr w:type="spellEnd"/>
-      <w:r>
-        <w:rPr>
-          <w:lang w:val="be-BY"/>
-        </w:rPr>
-        <w:t xml:space="preserve"> и </w:t>
-      </w:r>
-      <w:proofErr w:type="spellStart"/>
-      <w:r>
-        <w:rPr>
-          <w:lang w:val="be-BY"/>
-        </w:rPr>
-        <w:t>гиперболических</w:t>
-      </w:r>
-      <w:proofErr w:type="spellEnd"/>
-      <w:r>
-        <w:rPr>
-          <w:lang w:val="be-BY"/>
-        </w:rPr>
-        <w:t xml:space="preserve"> </w:t>
-      </w:r>
-      <w:proofErr w:type="spellStart"/>
-      <w:r>
-        <w:rPr>
-          <w:lang w:val="be-BY"/>
-        </w:rPr>
-        <w:t>функций</w:t>
-      </w:r>
-      <w:proofErr w:type="spellEnd"/>
-      <w:r>
-        <w:t>;</w:t>
-      </w:r>
-    </w:p>
-    <w:p>
-      <w:pPr>
-        <w:pStyle w:val="a0"/>
-      </w:pPr>
-      <w:r>
-        <w:t>Наличие</w:t>
-      </w:r>
-      <w:r>
-        <w:rPr>
-          <w:lang w:val="be-BY"/>
-        </w:rPr>
-        <w:t xml:space="preserve"> </w:t>
-      </w:r>
-      <w:proofErr w:type="spellStart"/>
-      <w:r>
-        <w:rPr>
-          <w:lang w:val="be-BY"/>
-        </w:rPr>
-        <w:t>автоматической</w:t>
-      </w:r>
-      <w:proofErr w:type="spellEnd"/>
-      <w:r>
-        <w:rPr>
-          <w:lang w:val="be-BY"/>
-        </w:rPr>
-        <w:t xml:space="preserve"> </w:t>
-      </w:r>
-      <w:proofErr w:type="spellStart"/>
-      <w:r>
-        <w:rPr>
-          <w:lang w:val="be-BY"/>
-        </w:rPr>
-        <w:t>очистки</w:t>
-      </w:r>
-      <w:proofErr w:type="spellEnd"/>
-      <w:r>
-        <w:rPr>
-          <w:lang w:val="be-BY"/>
-        </w:rPr>
-        <w:t xml:space="preserve"> поля </w:t>
-      </w:r>
-      <w:proofErr w:type="spellStart"/>
-      <w:r>
-        <w:rPr>
-          <w:lang w:val="be-BY"/>
-        </w:rPr>
-        <w:t>при</w:t>
-      </w:r>
-      <w:proofErr w:type="spellEnd"/>
-      <w:r>
-        <w:rPr>
-          <w:lang w:val="be-BY"/>
-        </w:rPr>
-        <w:t xml:space="preserve"> </w:t>
-      </w:r>
-      <w:proofErr w:type="spellStart"/>
-      <w:r>
-        <w:rPr>
-          <w:lang w:val="be-BY"/>
-        </w:rPr>
-        <w:t>вводе</w:t>
-      </w:r>
-      <w:proofErr w:type="spellEnd"/>
-      <w:r>
-        <w:rPr>
-          <w:lang w:val="be-BY"/>
-        </w:rPr>
-        <w:t xml:space="preserve"> </w:t>
-      </w:r>
-      <w:proofErr w:type="spellStart"/>
-      <w:r>
-        <w:rPr>
-          <w:lang w:val="be-BY"/>
-        </w:rPr>
-        <w:t>нового</w:t>
-      </w:r>
-      <w:proofErr w:type="spellEnd"/>
-      <w:r>
-        <w:rPr>
-          <w:lang w:val="be-BY"/>
-        </w:rPr>
-        <w:t xml:space="preserve"> </w:t>
-      </w:r>
-      <w:proofErr w:type="spellStart"/>
-      <w:r>
-        <w:rPr>
-          <w:lang w:val="be-BY"/>
-        </w:rPr>
-        <w:t>числа</w:t>
-      </w:r>
-      <w:proofErr w:type="spellEnd"/>
-      <w:r>
-        <w:t>.</w:t>
-      </w:r>
-    </w:p>
-    <w:p>
-      <w:pPr>
-        <w:pStyle w:val="a0"/>
+      </w:pPr>
+    </w:p>
+    <w:p>
+      <w:pPr>
+        <w:pStyle w:val="a"/>
         <w:numPr>
           <w:ilvl w:val="0"/>
           <w:numId w:val="0"/>
         </w:numPr>
         <w:ind w:left="709"/>
       </w:pPr>
-    </w:p>
-    <w:p>
-      <w:pPr>
-        <w:pStyle w:val="a2"/>
-        <w:rPr>
-          <w:lang w:val="be-BY"/>
-        </w:rPr>
-      </w:pPr>
-      <w:proofErr w:type="spellStart"/>
-      <w:r>
-        <w:rPr>
-          <w:lang w:val="be-BY"/>
-        </w:rPr>
-        <w:t>Недостатки</w:t>
-      </w:r>
-      <w:proofErr w:type="spellEnd"/>
-      <w:r>
-        <w:rPr>
-          <w:lang w:val="be-BY"/>
-        </w:rPr>
+      <w:r>
+        <w:t>Рассмотрим недостатки данного приложения</w:t>
+      </w:r>
+      <w:r>
         <w:t>:</w:t>
       </w:r>
     </w:p>
     <w:p>
       <w:pPr>
-        <w:pStyle w:val="a0"/>
-        <w:numPr>
-          <w:ilvl w:val="0"/>
-          <w:numId w:val="7"/>
-        </w:numPr>
-        <w:ind w:left="993" w:hanging="284"/>
-      </w:pPr>
-      <w:r>
-        <w:t xml:space="preserve">Отсутствие </w:t>
+        <w:pStyle w:val="a"/>
+        <w:ind w:left="709" w:firstLine="0"/>
+      </w:pPr>
+      <w:r>
+        <w:t>о</w:t>
+      </w:r>
+      <w:r>
+        <w:t xml:space="preserve">тсутствие </w:t>
       </w:r>
       <w:r>
         <w:t>некоторых прямых</w:t>
@@ -3584,7 +2475,11 @@
         <w:t xml:space="preserve"> тригонометрических функций</w:t>
       </w:r>
       <w:r>
-        <w:t>, таких как синус-</w:t>
+        <w:t xml:space="preserve">, таких </w:t>
+      </w:r>
+      <w:r>
+        <w:lastRenderedPageBreak/>
+        <w:t>как синус-</w:t>
       </w:r>
       <w:proofErr w:type="spellStart"/>
       <w:r>
@@ -3637,20 +2532,21 @@
     </w:p>
     <w:p>
       <w:pPr>
-        <w:pStyle w:val="a0"/>
-        <w:numPr>
-          <w:ilvl w:val="0"/>
-          <w:numId w:val="7"/>
-        </w:numPr>
-        <w:ind w:left="993" w:hanging="284"/>
-      </w:pPr>
-      <w:proofErr w:type="spellStart"/>
-      <w:r>
-        <w:rPr>
-          <w:lang w:val="be-BY"/>
-        </w:rPr>
-        <w:lastRenderedPageBreak/>
-        <w:t>Отсутствие</w:t>
+        <w:pStyle w:val="a"/>
+        <w:ind w:left="709" w:firstLine="0"/>
+      </w:pPr>
+      <w:proofErr w:type="spellStart"/>
+      <w:r>
+        <w:rPr>
+          <w:lang w:val="be-BY"/>
+        </w:rPr>
+        <w:t>о</w:t>
+      </w:r>
+      <w:r>
+        <w:rPr>
+          <w:lang w:val="be-BY"/>
+        </w:rPr>
+        <w:t>тсутствие</w:t>
       </w:r>
       <w:proofErr w:type="spellEnd"/>
       <w:r>
@@ -3704,11 +2600,14 @@
     </w:p>
     <w:p>
       <w:pPr>
-        <w:pStyle w:val="a0"/>
-        <w:ind w:left="993" w:hanging="284"/>
-      </w:pPr>
-      <w:r>
-        <w:t xml:space="preserve">Отсутствие </w:t>
+        <w:pStyle w:val="a"/>
+        <w:ind w:left="709" w:firstLine="0"/>
+      </w:pPr>
+      <w:r>
+        <w:t>о</w:t>
+      </w:r>
+      <w:r>
+        <w:t xml:space="preserve">тсутствие </w:t>
       </w:r>
       <w:r>
         <w:t xml:space="preserve">быстрых степенных функций и </w:t>
@@ -3722,11 +2621,14 @@
     </w:p>
     <w:p>
       <w:pPr>
-        <w:pStyle w:val="a0"/>
-        <w:ind w:left="993" w:hanging="284"/>
-      </w:pPr>
-      <w:r>
-        <w:t>Интуитивно сложный для понимания режим ввода чисел с плавающей точкой</w:t>
+        <w:pStyle w:val="a"/>
+        <w:ind w:left="709" w:firstLine="0"/>
+      </w:pPr>
+      <w:r>
+        <w:t>и</w:t>
+      </w:r>
+      <w:r>
+        <w:t>нтуитивно сложный для понимания режим ввода чисел с плавающей точкой</w:t>
       </w:r>
       <w:r>
         <w:t>;</w:t>
@@ -3734,11 +2636,11 @@
     </w:p>
     <w:p>
       <w:pPr>
-        <w:pStyle w:val="a0"/>
-        <w:ind w:left="993" w:hanging="284"/>
-      </w:pPr>
-      <w:r>
-        <w:t>Н</w:t>
+        <w:pStyle w:val="a"/>
+        <w:ind w:left="709" w:firstLine="0"/>
+      </w:pPr>
+      <w:r>
+        <w:t>н</w:t>
       </w:r>
       <w:r>
         <w:t>еверное название десятичного логарифма, вводящее пользователя в заблуждение.</w:t>
@@ -3747,11 +2649,12 @@
     <w:p>
       <w:pPr>
         <w:pStyle w:val="3"/>
+        <w:ind w:hanging="1080"/>
         <w:rPr>
           <w:lang w:val="en-US"/>
         </w:rPr>
       </w:pPr>
-      <w:bookmarkStart w:id="6" w:name="_Toc100121037"/>
+      <w:bookmarkStart w:id="6" w:name="_Toc100865593"/>
       <w:r>
         <w:t>Онлайн</w:t>
       </w:r>
@@ -3780,15 +2683,25 @@
     </w:p>
     <w:p>
       <w:pPr>
-        <w:rPr>
-          <w:lang w:val="be-BY"/>
-        </w:rPr>
-      </w:pPr>
-      <w:r>
-        <w:t xml:space="preserve">Это программное средство </w:t>
-      </w:r>
-      <w:r>
-        <w:t xml:space="preserve">целесообразно рассматривать как один из ведущих аналогов, поскольку оно </w:t>
+        <w:jc w:val="both"/>
+        <w:rPr>
+          <w:lang w:val="be-BY"/>
+        </w:rPr>
+      </w:pPr>
+      <w:r>
+        <w:t>Программное средство, изображённое на рисунке 2,</w:t>
+      </w:r>
+      <w:r>
+        <w:rPr>
+          <w:lang w:val="be-BY"/>
+        </w:rPr>
+        <w:t xml:space="preserve"> </w:t>
+      </w:r>
+      <w:r>
+        <w:t xml:space="preserve">целесообразно </w:t>
+      </w:r>
+      <w:r>
+        <w:t xml:space="preserve">рассматривать как один из ведущих аналогов, поскольку оно </w:t>
       </w:r>
       <w:r>
         <w:t xml:space="preserve">встроено в поисковую страницу </w:t>
@@ -3821,7 +2734,7 @@
     </w:p>
     <w:p>
       <w:pPr>
-        <w:jc w:val="center"/>
+        <w:pStyle w:val="afc"/>
         <w:rPr>
           <w:lang w:val="en-US"/>
         </w:rPr>
@@ -3829,12 +2742,12 @@
       <w:r>
         <w:rPr>
           <w:noProof/>
-          <w:lang w:val="en-US"/>
+          <w:lang w:eastAsia="ru-RU"/>
         </w:rPr>
         <w:drawing>
-          <wp:inline distT="0" distB="0" distL="0" distR="0" wp14:anchorId="7CE56292" wp14:editId="0E4F67CA">
-            <wp:extent cx="4797761" cy="2233246"/>
-            <wp:effectExtent l="0" t="0" r="3175" b="0"/>
+          <wp:inline distT="0" distB="0" distL="0" distR="0" wp14:anchorId="7CE56292" wp14:editId="7565A164">
+            <wp:extent cx="5343740" cy="2487386"/>
+            <wp:effectExtent l="0" t="0" r="9525" b="8255"/>
             <wp:docPr id="11" name="Малюнак 11"/>
             <wp:cNvGraphicFramePr>
               <a:graphicFrameLocks xmlns:a="http://schemas.openxmlformats.org/drawingml/2006/main" noChangeAspect="1"/>
@@ -3855,7 +2768,7 @@
                   <pic:spPr>
                     <a:xfrm>
                       <a:off x="0" y="0"/>
-                      <a:ext cx="4807328" cy="2237699"/>
+                      <a:ext cx="5364669" cy="2497128"/>
                     </a:xfrm>
                     <a:prstGeom prst="rect">
                       <a:avLst/>
@@ -3870,6 +2783,19 @@
     </w:p>
     <w:p>
       <w:pPr>
+        <w:pStyle w:val="afc"/>
+      </w:pPr>
+    </w:p>
+    <w:p>
+      <w:pPr>
+        <w:pStyle w:val="afc"/>
+      </w:pPr>
+      <w:r>
+        <w:t>Рисунок 2</w:t>
+      </w:r>
+    </w:p>
+    <w:p>
+      <w:pPr>
         <w:pStyle w:val="a2"/>
         <w:rPr>
           <w:lang w:val="en-US"/>
@@ -3928,12 +2854,7 @@
     </w:p>
     <w:p>
       <w:pPr>
-        <w:pStyle w:val="a0"/>
-        <w:numPr>
-          <w:ilvl w:val="0"/>
-          <w:numId w:val="8"/>
-        </w:numPr>
-        <w:ind w:left="1134" w:hanging="425"/>
+        <w:pStyle w:val="a"/>
       </w:pPr>
       <w:r>
         <w:t>Ввод чисел</w:t>
@@ -3947,7 +2868,7 @@
     </w:p>
     <w:p>
       <w:pPr>
-        <w:pStyle w:val="a0"/>
+        <w:pStyle w:val="a"/>
       </w:pPr>
       <w:r>
         <w:t>Возможность редактирования и очистки введённого текста</w:t>
@@ -3958,7 +2879,7 @@
     </w:p>
     <w:p>
       <w:pPr>
-        <w:pStyle w:val="a0"/>
+        <w:pStyle w:val="a"/>
       </w:pPr>
       <w:r>
         <w:t xml:space="preserve">Выполнение </w:t>
@@ -3978,7 +2899,7 @@
     </w:p>
     <w:p>
       <w:pPr>
-        <w:pStyle w:val="a0"/>
+        <w:pStyle w:val="a"/>
       </w:pPr>
       <w:r>
         <w:t>Работа с целыми и дробными числами</w:t>
@@ -3989,7 +2910,7 @@
     </w:p>
     <w:p>
       <w:pPr>
-        <w:pStyle w:val="a0"/>
+        <w:pStyle w:val="a"/>
       </w:pPr>
       <w:r>
         <w:t>Отображение истории действий.</w:t>
@@ -4010,17 +2931,16 @@
         <w:pStyle w:val="a2"/>
       </w:pPr>
       <w:r>
-        <w:t>Достоинства:</w:t>
-      </w:r>
-    </w:p>
-    <w:p>
-      <w:pPr>
-        <w:pStyle w:val="a0"/>
-        <w:numPr>
-          <w:ilvl w:val="0"/>
-          <w:numId w:val="9"/>
-        </w:numPr>
-        <w:ind w:left="993" w:hanging="284"/>
+        <w:t>Рассмотрим достоинства данного приложения</w:t>
+      </w:r>
+      <w:r>
+        <w:t>:</w:t>
+      </w:r>
+    </w:p>
+    <w:p>
+      <w:pPr>
+        <w:pStyle w:val="a"/>
+        <w:ind w:left="709" w:firstLine="0"/>
         <w:rPr>
           <w:lang w:val="be-BY"/>
         </w:rPr>
@@ -4034,7 +2954,8 @@
     </w:p>
     <w:p>
       <w:pPr>
-        <w:pStyle w:val="a0"/>
+        <w:pStyle w:val="a"/>
+        <w:ind w:left="709" w:firstLine="0"/>
       </w:pPr>
       <w:proofErr w:type="spellStart"/>
       <w:r>
@@ -4106,7 +3027,8 @@
     </w:p>
     <w:p>
       <w:pPr>
-        <w:pStyle w:val="a0"/>
+        <w:pStyle w:val="a"/>
+        <w:ind w:left="709" w:firstLine="0"/>
       </w:pPr>
       <w:proofErr w:type="spellStart"/>
       <w:r>
@@ -4167,7 +3089,8 @@
     </w:p>
     <w:p>
       <w:pPr>
-        <w:pStyle w:val="a0"/>
+        <w:pStyle w:val="a"/>
+        <w:ind w:left="709" w:firstLine="0"/>
       </w:pPr>
       <w:r>
         <w:t>Наличие</w:t>
@@ -4277,14 +3200,31 @@
           <w:lang w:val="be-BY"/>
         </w:rPr>
       </w:pPr>
-      <w:proofErr w:type="spellStart"/>
-      <w:r>
-        <w:rPr>
-          <w:lang w:val="be-BY"/>
-        </w:rPr>
-        <w:t>Недостатки</w:t>
-      </w:r>
-      <w:proofErr w:type="spellEnd"/>
+      <w:r>
+        <w:rPr>
+          <w:lang w:val="be-BY"/>
+        </w:rPr>
+        <w:t>Р</w:t>
+      </w:r>
+      <w:proofErr w:type="spellStart"/>
+      <w:r>
+        <w:t>ассмотрим</w:t>
+      </w:r>
+      <w:proofErr w:type="spellEnd"/>
+      <w:r>
+        <w:t xml:space="preserve"> недостатки данного </w:t>
+      </w:r>
+      <w:proofErr w:type="spellStart"/>
+      <w:r>
+        <w:t>приложени</w:t>
+      </w:r>
+      <w:proofErr w:type="spellEnd"/>
+      <w:r>
+        <w:rPr>
+          <w:lang w:val="be-BY"/>
+        </w:rPr>
+        <w:t>я</w:t>
+      </w:r>
       <w:r>
         <w:rPr>
           <w:lang w:val="be-BY"/>
@@ -4294,15 +3234,14 @@
     </w:p>
     <w:p>
       <w:pPr>
-        <w:pStyle w:val="a0"/>
-        <w:numPr>
-          <w:ilvl w:val="0"/>
-          <w:numId w:val="10"/>
-        </w:numPr>
-        <w:ind w:left="993" w:hanging="284"/>
-      </w:pPr>
-      <w:r>
-        <w:t xml:space="preserve">Отсутствие </w:t>
+        <w:pStyle w:val="a"/>
+        <w:ind w:left="709" w:firstLine="0"/>
+      </w:pPr>
+      <w:r>
+        <w:t>о</w:t>
+      </w:r>
+      <w:r>
+        <w:t xml:space="preserve">тсутствие </w:t>
       </w:r>
       <w:r>
         <w:t>некоторых прямых</w:t>
@@ -4361,68 +3300,69 @@
     </w:p>
     <w:p>
       <w:pPr>
-        <w:pStyle w:val="a0"/>
-        <w:numPr>
-          <w:ilvl w:val="0"/>
-          <w:numId w:val="10"/>
-        </w:numPr>
-        <w:ind w:left="993" w:hanging="284"/>
-      </w:pPr>
-      <w:r>
-        <w:lastRenderedPageBreak/>
-        <w:t>Отсутствие обратных тригонометрических функций;</w:t>
-      </w:r>
-    </w:p>
-    <w:p>
-      <w:pPr>
-        <w:pStyle w:val="a0"/>
-        <w:numPr>
-          <w:ilvl w:val="0"/>
-          <w:numId w:val="10"/>
-        </w:numPr>
-        <w:ind w:left="993" w:hanging="284"/>
-      </w:pPr>
-      <w:r>
-        <w:t>Отсутствие гиперболических функций;</w:t>
-      </w:r>
-    </w:p>
-    <w:p>
-      <w:pPr>
-        <w:pStyle w:val="a0"/>
-        <w:numPr>
-          <w:ilvl w:val="0"/>
-          <w:numId w:val="10"/>
-        </w:numPr>
-        <w:ind w:left="993" w:hanging="284"/>
-      </w:pPr>
-      <w:r>
-        <w:t>Отсутствие быстрых степенных функций и двойного факториала;</w:t>
-      </w:r>
-    </w:p>
-    <w:p>
-      <w:pPr>
-        <w:pStyle w:val="a0"/>
-        <w:numPr>
-          <w:ilvl w:val="0"/>
-          <w:numId w:val="10"/>
-        </w:numPr>
-        <w:ind w:left="993" w:hanging="284"/>
-      </w:pPr>
-      <w:r>
-        <w:t>Отсутствие ввода чисел с плавающей точкой;</w:t>
-      </w:r>
-    </w:p>
-    <w:p>
-      <w:pPr>
-        <w:pStyle w:val="a0"/>
-        <w:ind w:left="993" w:hanging="284"/>
-      </w:pPr>
-      <w:proofErr w:type="spellStart"/>
-      <w:r>
-        <w:rPr>
-          <w:lang w:val="be-BY"/>
-        </w:rPr>
-        <w:t>Отсутствие</w:t>
+        <w:pStyle w:val="a"/>
+        <w:ind w:left="709" w:firstLine="0"/>
+      </w:pPr>
+      <w:r>
+        <w:t>о</w:t>
+      </w:r>
+      <w:r>
+        <w:t>тсутствие обратных тригонометрических функций;</w:t>
+      </w:r>
+    </w:p>
+    <w:p>
+      <w:pPr>
+        <w:pStyle w:val="a"/>
+        <w:ind w:left="709" w:firstLine="0"/>
+      </w:pPr>
+      <w:r>
+        <w:t>о</w:t>
+      </w:r>
+      <w:r>
+        <w:t>тсутствие гиперболических функций;</w:t>
+      </w:r>
+    </w:p>
+    <w:p>
+      <w:pPr>
+        <w:pStyle w:val="a"/>
+        <w:ind w:left="709" w:firstLine="0"/>
+      </w:pPr>
+      <w:r>
+        <w:t>о</w:t>
+      </w:r>
+      <w:r>
+        <w:t>тсутствие быстрых степенных функций и двойного факториала;</w:t>
+      </w:r>
+    </w:p>
+    <w:p>
+      <w:pPr>
+        <w:pStyle w:val="a"/>
+        <w:ind w:left="709" w:firstLine="0"/>
+      </w:pPr>
+      <w:r>
+        <w:t>о</w:t>
+      </w:r>
+      <w:r>
+        <w:t>тсутствие ввода чисел с плавающей точкой;</w:t>
+      </w:r>
+    </w:p>
+    <w:p>
+      <w:pPr>
+        <w:pStyle w:val="a"/>
+        <w:ind w:left="709" w:firstLine="0"/>
+      </w:pPr>
+      <w:proofErr w:type="spellStart"/>
+      <w:r>
+        <w:rPr>
+          <w:lang w:val="be-BY"/>
+        </w:rPr>
+        <w:t>о</w:t>
+      </w:r>
+      <w:r>
+        <w:rPr>
+          <w:lang w:val="be-BY"/>
+        </w:rPr>
+        <w:t>тсутствие</w:t>
       </w:r>
       <w:proofErr w:type="spellEnd"/>
       <w:r>
@@ -4465,25 +3405,25 @@
     </w:p>
     <w:p>
       <w:pPr>
-        <w:pStyle w:val="a0"/>
-        <w:numPr>
-          <w:ilvl w:val="0"/>
-          <w:numId w:val="10"/>
-        </w:numPr>
-        <w:ind w:left="993" w:hanging="284"/>
-      </w:pPr>
-      <w:r>
-        <w:t>Неверное название десятичного логарифма, вводящее пользователя в заблуждение.</w:t>
+        <w:pStyle w:val="a"/>
+        <w:ind w:left="709" w:firstLine="0"/>
+      </w:pPr>
+      <w:r>
+        <w:t>н</w:t>
+      </w:r>
+      <w:r>
+        <w:t>еверное название десятичного логарифма, вводящее пользователя в заблуждение.</w:t>
       </w:r>
     </w:p>
     <w:p>
       <w:pPr>
         <w:pStyle w:val="3"/>
+        <w:ind w:hanging="1080"/>
         <w:rPr>
           <w:lang w:val="en-US"/>
         </w:rPr>
       </w:pPr>
-      <w:bookmarkStart w:id="7" w:name="_Toc100121038"/>
+      <w:bookmarkStart w:id="7" w:name="_Toc100865594"/>
       <w:r>
         <w:t>Онлайн</w:t>
       </w:r>
@@ -4520,15 +3460,25 @@
     </w:p>
     <w:p>
       <w:pPr>
-        <w:rPr>
-          <w:lang w:val="be-BY"/>
-        </w:rPr>
-      </w:pPr>
-      <w:r>
-        <w:t xml:space="preserve">Это программное средство </w:t>
-      </w:r>
-      <w:r>
-        <w:t>целесообразно рассматривать как один из ведущих аналогов</w:t>
+        <w:jc w:val="both"/>
+        <w:rPr>
+          <w:lang w:val="be-BY"/>
+        </w:rPr>
+      </w:pPr>
+      <w:r>
+        <w:t>Программное средство, изображённое на рисунке 3,</w:t>
+      </w:r>
+      <w:r>
+        <w:rPr>
+          <w:lang w:val="be-BY"/>
+        </w:rPr>
+        <w:t xml:space="preserve"> </w:t>
+      </w:r>
+      <w:r>
+        <w:t xml:space="preserve">целесообразно </w:t>
+      </w:r>
+      <w:r>
+        <w:t>рассматривать как один из ведущих аналогов</w:t>
       </w:r>
       <w:r>
         <w:rPr>
@@ -4635,11 +3585,17 @@
     </w:p>
     <w:p>
       <w:pPr>
-        <w:spacing w:before="100" w:beforeAutospacing="1" w:after="100" w:afterAutospacing="1"/>
-        <w:jc w:val="center"/>
-        <w:rPr>
-          <w:color w:val="000000"/>
-          <w:szCs w:val="28"/>
+        <w:jc w:val="both"/>
+        <w:rPr>
+          <w:lang w:val="be-BY"/>
+        </w:rPr>
+      </w:pPr>
+    </w:p>
+    <w:p>
+      <w:pPr>
+        <w:pStyle w:val="afc"/>
+        <w:rPr>
+          <w:lang w:val="en-US"/>
         </w:rPr>
       </w:pPr>
       <w:r>
@@ -4647,11 +3603,12 @@
           <w:noProof/>
           <w:color w:val="000000"/>
           <w:szCs w:val="28"/>
+          <w:lang w:eastAsia="ru-RU"/>
         </w:rPr>
         <w:drawing>
-          <wp:inline distT="0" distB="0" distL="0" distR="0" wp14:anchorId="5FD7BD4B" wp14:editId="26179291">
-            <wp:extent cx="4910587" cy="3387969"/>
-            <wp:effectExtent l="0" t="0" r="4445" b="3175"/>
+          <wp:inline distT="0" distB="0" distL="0" distR="0" wp14:anchorId="5FD7BD4B" wp14:editId="12079640">
+            <wp:extent cx="4656297" cy="3212526"/>
+            <wp:effectExtent l="0" t="0" r="0" b="6985"/>
             <wp:docPr id="14" name="Малюнак 14"/>
             <wp:cNvGraphicFramePr>
               <a:graphicFrameLocks xmlns:a="http://schemas.openxmlformats.org/drawingml/2006/main" noChangeAspect="1"/>
@@ -4672,7 +3629,7 @@
                   <pic:spPr>
                     <a:xfrm>
                       <a:off x="0" y="0"/>
-                      <a:ext cx="4920825" cy="3395033"/>
+                      <a:ext cx="4690940" cy="3236427"/>
                     </a:xfrm>
                     <a:prstGeom prst="rect">
                       <a:avLst/>
@@ -4687,6 +3644,20 @@
     </w:p>
     <w:p>
       <w:pPr>
+        <w:pStyle w:val="afc"/>
+      </w:pPr>
+    </w:p>
+    <w:p>
+      <w:pPr>
+        <w:pStyle w:val="afc"/>
+      </w:pPr>
+      <w:r>
+        <w:t>Рисунок 3</w:t>
+      </w:r>
+    </w:p>
+    <w:p/>
+    <w:p>
+      <w:pPr>
         <w:pStyle w:val="a2"/>
         <w:rPr>
           <w:lang w:val="be-BY"/>
@@ -4737,15 +3708,13 @@
     </w:p>
     <w:p>
       <w:pPr>
-        <w:pStyle w:val="a0"/>
-        <w:numPr>
-          <w:ilvl w:val="0"/>
-          <w:numId w:val="11"/>
-        </w:numPr>
-        <w:ind w:hanging="786"/>
-      </w:pPr>
-      <w:r>
-        <w:t>Ввод чисел</w:t>
+        <w:pStyle w:val="a"/>
+      </w:pPr>
+      <w:r>
+        <w:t>в</w:t>
+      </w:r>
+      <w:r>
+        <w:t>вод чисел</w:t>
       </w:r>
       <w:r>
         <w:rPr>
@@ -4756,10 +3725,13 @@
     </w:p>
     <w:p>
       <w:pPr>
-        <w:pStyle w:val="a0"/>
-      </w:pPr>
-      <w:r>
-        <w:t>Возможность редактирования и полной очистки введённого текста</w:t>
+        <w:pStyle w:val="a"/>
+      </w:pPr>
+      <w:r>
+        <w:t>в</w:t>
+      </w:r>
+      <w:r>
+        <w:t>озможность редактирования и полной очистки введённого текста</w:t>
       </w:r>
       <w:r>
         <w:t>;</w:t>
@@ -4767,10 +3739,13 @@
     </w:p>
     <w:p>
       <w:pPr>
-        <w:pStyle w:val="a0"/>
-      </w:pPr>
-      <w:r>
-        <w:t>Выполнение арифметических операций</w:t>
+        <w:pStyle w:val="a"/>
+      </w:pPr>
+      <w:r>
+        <w:t>в</w:t>
+      </w:r>
+      <w:r>
+        <w:t>ыполнение арифметических операций</w:t>
       </w:r>
       <w:r>
         <w:t>;</w:t>
@@ -4778,10 +3753,14 @@
     </w:p>
     <w:p>
       <w:pPr>
-        <w:pStyle w:val="a0"/>
-      </w:pPr>
-      <w:r>
-        <w:t>Работа с целыми и дробными числами</w:t>
+        <w:pStyle w:val="a"/>
+      </w:pPr>
+      <w:r>
+        <w:lastRenderedPageBreak/>
+        <w:t>р</w:t>
+      </w:r>
+      <w:r>
+        <w:t>абота с целыми и дробными числами</w:t>
       </w:r>
       <w:r>
         <w:t>;</w:t>
@@ -4802,23 +3781,25 @@
         <w:pStyle w:val="a2"/>
       </w:pPr>
       <w:r>
-        <w:t>Достоинства:</w:t>
-      </w:r>
-    </w:p>
-    <w:p>
-      <w:pPr>
-        <w:pStyle w:val="a0"/>
-        <w:numPr>
-          <w:ilvl w:val="0"/>
-          <w:numId w:val="12"/>
-        </w:numPr>
-        <w:ind w:left="993" w:hanging="284"/>
-        <w:rPr>
-          <w:lang w:val="be-BY"/>
-        </w:rPr>
-      </w:pPr>
-      <w:r>
-        <w:t>Выполнение нескольких операций одновременно в соответствии с приоритетом</w:t>
+        <w:t>Рассмотрим достоинства данного приложения</w:t>
+      </w:r>
+      <w:r>
+        <w:t>:</w:t>
+      </w:r>
+    </w:p>
+    <w:p>
+      <w:pPr>
+        <w:pStyle w:val="a"/>
+        <w:ind w:left="709" w:firstLine="0"/>
+        <w:rPr>
+          <w:lang w:val="be-BY"/>
+        </w:rPr>
+      </w:pPr>
+      <w:r>
+        <w:t>в</w:t>
+      </w:r>
+      <w:r>
+        <w:t>ыполнение нескольких операций одновременно в соответствии с приоритетом</w:t>
       </w:r>
       <w:r>
         <w:t>;</w:t>
@@ -4826,14 +3807,21 @@
     </w:p>
     <w:p>
       <w:pPr>
-        <w:pStyle w:val="a0"/>
-      </w:pPr>
-      <w:proofErr w:type="spellStart"/>
-      <w:r>
-        <w:rPr>
-          <w:lang w:val="be-BY"/>
-        </w:rPr>
-        <w:t>Нал</w:t>
+        <w:pStyle w:val="a"/>
+        <w:ind w:left="709" w:firstLine="0"/>
+      </w:pPr>
+      <w:proofErr w:type="spellStart"/>
+      <w:r>
+        <w:rPr>
+          <w:lang w:val="be-BY"/>
+        </w:rPr>
+        <w:t>н</w:t>
+      </w:r>
+      <w:r>
+        <w:rPr>
+          <w:lang w:val="be-BY"/>
+        </w:rPr>
+        <w:t>ал</w:t>
       </w:r>
       <w:r>
         <w:t>ичие</w:t>
@@ -4850,7 +3838,6 @@
           <w:ilvl w:val="0"/>
           <w:numId w:val="0"/>
         </w:numPr>
-        <w:ind w:left="709"/>
       </w:pPr>
     </w:p>
     <w:p>
@@ -4865,7 +3852,49 @@
         <w:rPr>
           <w:lang w:val="be-BY"/>
         </w:rPr>
-        <w:t>Недостатки</w:t>
+        <w:t>Рассмотрим</w:t>
+      </w:r>
+      <w:proofErr w:type="spellEnd"/>
+      <w:r>
+        <w:rPr>
+          <w:lang w:val="be-BY"/>
+        </w:rPr>
+        <w:t xml:space="preserve"> </w:t>
+      </w:r>
+      <w:proofErr w:type="spellStart"/>
+      <w:r>
+        <w:rPr>
+          <w:lang w:val="be-BY"/>
+        </w:rPr>
+        <w:t>недостатки</w:t>
+      </w:r>
+      <w:proofErr w:type="spellEnd"/>
+      <w:r>
+        <w:rPr>
+          <w:lang w:val="be-BY"/>
+        </w:rPr>
+        <w:t xml:space="preserve"> </w:t>
+      </w:r>
+      <w:proofErr w:type="spellStart"/>
+      <w:r>
+        <w:rPr>
+          <w:lang w:val="be-BY"/>
+        </w:rPr>
+        <w:t>данного</w:t>
+      </w:r>
+      <w:proofErr w:type="spellEnd"/>
+      <w:r>
+        <w:rPr>
+          <w:lang w:val="be-BY"/>
+        </w:rPr>
+        <w:t xml:space="preserve"> </w:t>
+      </w:r>
+      <w:proofErr w:type="spellStart"/>
+      <w:r>
+        <w:rPr>
+          <w:lang w:val="be-BY"/>
+        </w:rPr>
+        <w:t>приложения</w:t>
       </w:r>
       <w:proofErr w:type="spellEnd"/>
       <w:r>
@@ -4877,16 +3906,14 @@
     </w:p>
     <w:p>
       <w:pPr>
-        <w:pStyle w:val="a0"/>
-        <w:numPr>
-          <w:ilvl w:val="0"/>
-          <w:numId w:val="13"/>
-        </w:numPr>
-        <w:ind w:hanging="786"/>
-      </w:pPr>
-      <w:r>
-        <w:lastRenderedPageBreak/>
-        <w:t xml:space="preserve">Отсутствие </w:t>
+        <w:pStyle w:val="a"/>
+        <w:ind w:left="709" w:firstLine="0"/>
+      </w:pPr>
+      <w:r>
+        <w:t>о</w:t>
+      </w:r>
+      <w:r>
+        <w:t xml:space="preserve">тсутствие </w:t>
       </w:r>
       <w:r>
         <w:t xml:space="preserve">прямых </w:t>
@@ -4897,41 +3924,38 @@
     </w:p>
     <w:p>
       <w:pPr>
-        <w:pStyle w:val="a0"/>
-        <w:numPr>
-          <w:ilvl w:val="0"/>
-          <w:numId w:val="10"/>
-        </w:numPr>
-        <w:ind w:left="993" w:hanging="284"/>
-      </w:pPr>
-      <w:r>
-        <w:t>Отсутствие обратных тригонометрических функций;</w:t>
-      </w:r>
-    </w:p>
-    <w:p>
-      <w:pPr>
-        <w:pStyle w:val="a0"/>
-        <w:numPr>
-          <w:ilvl w:val="0"/>
-          <w:numId w:val="10"/>
-        </w:numPr>
-        <w:ind w:left="993" w:hanging="284"/>
-      </w:pPr>
-      <w:r>
-        <w:t>Отсутствие гиперболических функций;</w:t>
-      </w:r>
-    </w:p>
-    <w:p>
-      <w:pPr>
-        <w:pStyle w:val="a0"/>
-        <w:numPr>
-          <w:ilvl w:val="0"/>
-          <w:numId w:val="10"/>
-        </w:numPr>
-        <w:ind w:left="993" w:hanging="284"/>
-      </w:pPr>
-      <w:r>
-        <w:t xml:space="preserve">Отсутствие </w:t>
+        <w:pStyle w:val="a"/>
+        <w:ind w:left="709" w:firstLine="0"/>
+      </w:pPr>
+      <w:r>
+        <w:t>о</w:t>
+      </w:r>
+      <w:r>
+        <w:t>тсутствие обратных тригонометрических функций;</w:t>
+      </w:r>
+    </w:p>
+    <w:p>
+      <w:pPr>
+        <w:pStyle w:val="a"/>
+        <w:ind w:left="709" w:firstLine="0"/>
+      </w:pPr>
+      <w:r>
+        <w:t>о</w:t>
+      </w:r>
+      <w:r>
+        <w:t>тсутствие гиперболических функций;</w:t>
+      </w:r>
+    </w:p>
+    <w:p>
+      <w:pPr>
+        <w:pStyle w:val="a"/>
+        <w:ind w:left="709" w:firstLine="0"/>
+      </w:pPr>
+      <w:r>
+        <w:t>о</w:t>
+      </w:r>
+      <w:r>
+        <w:t xml:space="preserve">тсутствие </w:t>
       </w:r>
       <w:r>
         <w:t>факториалов</w:t>
@@ -4942,28 +3966,33 @@
     </w:p>
     <w:p>
       <w:pPr>
-        <w:pStyle w:val="a0"/>
-        <w:numPr>
-          <w:ilvl w:val="0"/>
-          <w:numId w:val="10"/>
-        </w:numPr>
-        <w:ind w:left="993" w:hanging="284"/>
-      </w:pPr>
-      <w:r>
-        <w:t>Отсутствие ввода чисел с плавающей точкой;</w:t>
-      </w:r>
-    </w:p>
-    <w:p>
-      <w:pPr>
-        <w:pStyle w:val="a0"/>
-        <w:ind w:left="993" w:hanging="284"/>
-      </w:pPr>
-      <w:proofErr w:type="spellStart"/>
-      <w:r>
-        <w:rPr>
-          <w:lang w:val="be-BY"/>
-        </w:rPr>
-        <w:t>Отсутствие</w:t>
+        <w:pStyle w:val="a"/>
+        <w:ind w:left="709" w:firstLine="0"/>
+      </w:pPr>
+      <w:r>
+        <w:t>о</w:t>
+      </w:r>
+      <w:r>
+        <w:t>тсутствие ввода чисел с плавающей точкой;</w:t>
+      </w:r>
+    </w:p>
+    <w:p>
+      <w:pPr>
+        <w:pStyle w:val="a"/>
+        <w:ind w:left="709" w:firstLine="0"/>
+      </w:pPr>
+      <w:proofErr w:type="spellStart"/>
+      <w:r>
+        <w:rPr>
+          <w:lang w:val="be-BY"/>
+        </w:rPr>
+        <w:t>о</w:t>
+      </w:r>
+      <w:r>
+        <w:rPr>
+          <w:lang w:val="be-BY"/>
+        </w:rPr>
+        <w:t>тсутствие</w:t>
       </w:r>
       <w:proofErr w:type="spellEnd"/>
       <w:r>
@@ -5056,15 +4085,14 @@
     </w:p>
     <w:p>
       <w:pPr>
-        <w:pStyle w:val="a0"/>
-        <w:numPr>
-          <w:ilvl w:val="0"/>
-          <w:numId w:val="10"/>
-        </w:numPr>
-        <w:ind w:left="993" w:hanging="284"/>
-      </w:pPr>
-      <w:r>
-        <w:t>Неверное название десятичного логарифма, вводящее пользователя в заблуждение</w:t>
+        <w:pStyle w:val="a"/>
+        <w:ind w:left="709" w:firstLine="0"/>
+      </w:pPr>
+      <w:r>
+        <w:t>н</w:t>
+      </w:r>
+      <w:r>
+        <w:t>еверное название десятичного логарифма, вводящее пользователя в заблуждение</w:t>
       </w:r>
       <w:r>
         <w:t>;</w:t>
@@ -5072,15 +4100,14 @@
     </w:p>
     <w:p>
       <w:pPr>
-        <w:pStyle w:val="a0"/>
-        <w:numPr>
-          <w:ilvl w:val="0"/>
-          <w:numId w:val="10"/>
-        </w:numPr>
-        <w:ind w:left="993" w:hanging="284"/>
-      </w:pPr>
-      <w:r>
-        <w:t>Отсутствие истории действий</w:t>
+        <w:pStyle w:val="a"/>
+        <w:ind w:left="709" w:firstLine="0"/>
+      </w:pPr>
+      <w:r>
+        <w:t>о</w:t>
+      </w:r>
+      <w:r>
+        <w:t>тсутствие истории действий</w:t>
       </w:r>
       <w:r>
         <w:rPr>
@@ -5091,234 +4118,186 @@
     </w:p>
     <w:p>
       <w:pPr>
-        <w:spacing w:before="100" w:beforeAutospacing="1" w:after="100" w:afterAutospacing="1"/>
-        <w:ind w:firstLine="708"/>
+        <w:pStyle w:val="3"/>
+        <w:ind w:hanging="1080"/>
+        <w:rPr>
+          <w:lang w:val="en-US"/>
+        </w:rPr>
+      </w:pPr>
+      <w:bookmarkStart w:id="8" w:name="_Toc100865595"/>
+      <w:r>
+        <w:t>Онлайн</w:t>
+      </w:r>
+      <w:r>
+        <w:rPr>
+          <w:lang w:val="en-US"/>
+        </w:rPr>
+        <w:t>-</w:t>
+      </w:r>
+      <w:r>
+        <w:t>калькулятор</w:t>
+      </w:r>
+      <w:r>
+        <w:rPr>
+          <w:lang w:val="en-US"/>
+        </w:rPr>
+        <w:t xml:space="preserve"> «</w:t>
+      </w:r>
+      <w:r>
+        <w:rPr>
+          <w:lang w:val="en-US"/>
+        </w:rPr>
+        <w:t>calculator888</w:t>
+      </w:r>
+      <w:r>
+        <w:rPr>
+          <w:lang w:val="en-US"/>
+        </w:rPr>
+        <w:t>»</w:t>
+      </w:r>
+      <w:bookmarkEnd w:id="8"/>
+    </w:p>
+    <w:p>
+      <w:pPr>
         <w:jc w:val="both"/>
         <w:rPr>
-          <w:color w:val="000000"/>
-          <w:szCs w:val="28"/>
-        </w:rPr>
-      </w:pPr>
-      <w:r>
-        <w:rPr>
-          <w:color w:val="000000"/>
-          <w:szCs w:val="28"/>
-        </w:rPr>
-        <w:t>Очевидно, что с</w:t>
-      </w:r>
-      <w:r>
-        <w:rPr>
-          <w:color w:val="000000"/>
-          <w:szCs w:val="28"/>
-        </w:rPr>
-        <w:t xml:space="preserve">тандартный калькулятор </w:t>
-      </w:r>
-      <w:r>
-        <w:rPr>
-          <w:color w:val="000000"/>
-          <w:szCs w:val="28"/>
+          <w:lang w:val="be-BY"/>
+        </w:rPr>
+      </w:pPr>
+      <w:r>
+        <w:t>Программное средство, изображённое на рисунке 4</w:t>
+      </w:r>
+      <w:r>
+        <w:rPr>
+          <w:lang w:val="be-BY"/>
+        </w:rPr>
+        <w:t xml:space="preserve"> </w:t>
+      </w:r>
+      <w:r>
+        <w:t xml:space="preserve">целесообразно </w:t>
+      </w:r>
+      <w:r>
+        <w:t>рассматривать как один из ведущих аналогов</w:t>
+      </w:r>
+      <w:r>
+        <w:rPr>
+          <w:lang w:val="be-BY"/>
+        </w:rPr>
+        <w:t xml:space="preserve">, </w:t>
+      </w:r>
+      <w:proofErr w:type="spellStart"/>
+      <w:r>
+        <w:rPr>
+          <w:lang w:val="be-BY"/>
+        </w:rPr>
+        <w:t>поскольку</w:t>
+      </w:r>
+      <w:proofErr w:type="spellEnd"/>
+      <w:r>
+        <w:rPr>
+          <w:lang w:val="be-BY"/>
+        </w:rPr>
+        <w:t xml:space="preserve"> </w:t>
+      </w:r>
+      <w:proofErr w:type="spellStart"/>
+      <w:r>
+        <w:rPr>
+          <w:lang w:val="be-BY"/>
+        </w:rPr>
+        <w:t>оно</w:t>
+      </w:r>
+      <w:proofErr w:type="spellEnd"/>
+      <w:r>
+        <w:rPr>
+          <w:lang w:val="be-BY"/>
+        </w:rPr>
+        <w:t xml:space="preserve"> </w:t>
+      </w:r>
+      <w:r>
+        <w:t>появляется на первой странице поиска</w:t>
+      </w:r>
+      <w:r>
+        <w:t xml:space="preserve"> </w:t>
+      </w:r>
+      <w:r>
+        <w:rPr>
           <w:lang w:val="en-US"/>
         </w:rPr>
-        <w:t>Windows</w:t>
-      </w:r>
-      <w:r>
-        <w:rPr>
-          <w:color w:val="000000"/>
-          <w:szCs w:val="28"/>
-        </w:rPr>
-        <w:t xml:space="preserve"> </w:t>
-      </w:r>
-      <w:r>
-        <w:rPr>
-          <w:color w:val="000000"/>
-          <w:szCs w:val="28"/>
-        </w:rPr>
-        <w:t>имеет наименьшее количество недостатков</w:t>
-      </w:r>
-      <w:r>
-        <w:rPr>
-          <w:color w:val="000000"/>
-          <w:szCs w:val="28"/>
-        </w:rPr>
-        <w:t xml:space="preserve">, поэтому </w:t>
-      </w:r>
-      <w:r>
-        <w:rPr>
-          <w:color w:val="000000"/>
-          <w:szCs w:val="28"/>
-        </w:rPr>
-        <w:t>он</w:t>
-      </w:r>
-      <w:r>
-        <w:rPr>
-          <w:color w:val="000000"/>
-          <w:szCs w:val="28"/>
-        </w:rPr>
-        <w:t xml:space="preserve"> будет являться ориентиром при разработке собственного программного средства.</w:t>
-      </w:r>
-    </w:p>
-    <w:p>
-      <w:pPr>
-        <w:pStyle w:val="3"/>
+        <w:t>Google</w:t>
+      </w:r>
+      <w:r>
+        <w:t xml:space="preserve"> </w:t>
+      </w:r>
+      <w:proofErr w:type="spellStart"/>
+      <w:r>
+        <w:rPr>
+          <w:lang w:val="be-BY"/>
+        </w:rPr>
+        <w:t>по</w:t>
+      </w:r>
+      <w:proofErr w:type="spellEnd"/>
+      <w:r>
+        <w:rPr>
+          <w:lang w:val="be-BY"/>
+        </w:rPr>
+        <w:t xml:space="preserve"> запросу “</w:t>
+      </w:r>
+      <w:proofErr w:type="spellStart"/>
+      <w:r>
+        <w:rPr>
+          <w:lang w:val="be-BY"/>
+        </w:rPr>
+        <w:t>инженерный</w:t>
+      </w:r>
+      <w:proofErr w:type="spellEnd"/>
+      <w:r>
+        <w:rPr>
+          <w:lang w:val="be-BY"/>
+        </w:rPr>
+        <w:t xml:space="preserve"> </w:t>
+      </w:r>
+      <w:proofErr w:type="spellStart"/>
+      <w:r>
+        <w:rPr>
+          <w:lang w:val="be-BY"/>
+        </w:rPr>
+        <w:t>калькулятор</w:t>
+      </w:r>
+      <w:proofErr w:type="spellEnd"/>
+      <w:r>
+        <w:rPr>
+          <w:lang w:val="be-BY"/>
+        </w:rPr>
+        <w:t xml:space="preserve"> </w:t>
+      </w:r>
+      <w:proofErr w:type="spellStart"/>
+      <w:r>
+        <w:rPr>
+          <w:lang w:val="be-BY"/>
+        </w:rPr>
+        <w:t>онлайн</w:t>
+      </w:r>
+      <w:proofErr w:type="spellEnd"/>
+      <w:r>
+        <w:rPr>
+          <w:lang w:val="be-BY"/>
+        </w:rPr>
+        <w:t>”.</w:t>
+      </w:r>
+    </w:p>
+    <w:p>
+      <w:pPr>
+        <w:jc w:val="both"/>
+        <w:rPr>
+          <w:lang w:val="be-BY"/>
+        </w:rPr>
+      </w:pPr>
+    </w:p>
+    <w:p>
+      <w:pPr>
+        <w:pStyle w:val="afc"/>
         <w:rPr>
           <w:lang w:val="en-US"/>
-        </w:rPr>
-      </w:pPr>
-      <w:bookmarkStart w:id="8" w:name="_Toc100121039"/>
-      <w:r>
-        <w:t>Онлайн</w:t>
-      </w:r>
-      <w:r>
-        <w:rPr>
-          <w:lang w:val="en-US"/>
-        </w:rPr>
-        <w:t>-</w:t>
-      </w:r>
-      <w:r>
-        <w:t>калькулятор</w:t>
-      </w:r>
-      <w:r>
-        <w:rPr>
-          <w:lang w:val="en-US"/>
-        </w:rPr>
-        <w:t xml:space="preserve"> «</w:t>
-      </w:r>
-      <w:r>
-        <w:rPr>
-          <w:lang w:val="en-US"/>
-        </w:rPr>
-        <w:t>calculator888</w:t>
-      </w:r>
-      <w:r>
-        <w:rPr>
-          <w:lang w:val="en-US"/>
-        </w:rPr>
-        <w:t>»</w:t>
-      </w:r>
-      <w:bookmarkEnd w:id="8"/>
-    </w:p>
-    <w:p>
-      <w:pPr>
-        <w:rPr>
-          <w:lang w:val="be-BY"/>
-        </w:rPr>
-      </w:pPr>
-      <w:r>
-        <w:t>Это программное средство целесообразно рассматривать как один из ведущих аналогов</w:t>
-      </w:r>
-      <w:r>
-        <w:rPr>
-          <w:lang w:val="be-BY"/>
-        </w:rPr>
-        <w:t xml:space="preserve">, </w:t>
-      </w:r>
-      <w:proofErr w:type="spellStart"/>
-      <w:r>
-        <w:rPr>
-          <w:lang w:val="be-BY"/>
-        </w:rPr>
-        <w:t>поскольку</w:t>
-      </w:r>
-      <w:proofErr w:type="spellEnd"/>
-      <w:r>
-        <w:rPr>
-          <w:lang w:val="be-BY"/>
-        </w:rPr>
-        <w:t xml:space="preserve"> </w:t>
-      </w:r>
-      <w:proofErr w:type="spellStart"/>
-      <w:r>
-        <w:rPr>
-          <w:lang w:val="be-BY"/>
-        </w:rPr>
-        <w:t>оно</w:t>
-      </w:r>
-      <w:proofErr w:type="spellEnd"/>
-      <w:r>
-        <w:rPr>
-          <w:lang w:val="be-BY"/>
-        </w:rPr>
-        <w:t xml:space="preserve"> </w:t>
-      </w:r>
-      <w:r>
-        <w:t>появляется на первой странице поиска</w:t>
-      </w:r>
-      <w:r>
-        <w:t xml:space="preserve"> </w:t>
-      </w:r>
-      <w:r>
-        <w:rPr>
-          <w:lang w:val="en-US"/>
-        </w:rPr>
-        <w:t>Google</w:t>
-      </w:r>
-      <w:r>
-        <w:t xml:space="preserve"> </w:t>
-      </w:r>
-      <w:proofErr w:type="spellStart"/>
-      <w:r>
-        <w:rPr>
-          <w:lang w:val="be-BY"/>
-        </w:rPr>
-        <w:t>по</w:t>
-      </w:r>
-      <w:proofErr w:type="spellEnd"/>
-      <w:r>
-        <w:rPr>
-          <w:lang w:val="be-BY"/>
-        </w:rPr>
-        <w:t xml:space="preserve"> запросу “</w:t>
-      </w:r>
-      <w:proofErr w:type="spellStart"/>
-      <w:r>
-        <w:rPr>
-          <w:lang w:val="be-BY"/>
-        </w:rPr>
-        <w:t>инженерный</w:t>
-      </w:r>
-      <w:proofErr w:type="spellEnd"/>
-      <w:r>
-        <w:rPr>
-          <w:lang w:val="be-BY"/>
-        </w:rPr>
-        <w:t xml:space="preserve"> </w:t>
-      </w:r>
-      <w:proofErr w:type="spellStart"/>
-      <w:r>
-        <w:rPr>
-          <w:lang w:val="be-BY"/>
-        </w:rPr>
-        <w:t>калькулятор</w:t>
-      </w:r>
-      <w:proofErr w:type="spellEnd"/>
-      <w:r>
-        <w:rPr>
-          <w:lang w:val="be-BY"/>
-        </w:rPr>
-        <w:t xml:space="preserve"> </w:t>
-      </w:r>
-      <w:proofErr w:type="spellStart"/>
-      <w:r>
-        <w:rPr>
-          <w:lang w:val="be-BY"/>
-        </w:rPr>
-        <w:t>онлайн</w:t>
-      </w:r>
-      <w:proofErr w:type="spellEnd"/>
-      <w:r>
-        <w:rPr>
-          <w:lang w:val="be-BY"/>
-        </w:rPr>
-        <w:t>”.</w:t>
-      </w:r>
-    </w:p>
-    <w:p>
-      <w:pPr>
-        <w:spacing w:before="100" w:beforeAutospacing="1" w:after="100" w:afterAutospacing="1"/>
-        <w:jc w:val="center"/>
-        <w:rPr>
-          <w:color w:val="000000"/>
-          <w:szCs w:val="28"/>
         </w:rPr>
       </w:pPr>
       <w:r>
@@ -5342,15 +4321,29 @@
             <v:path o:extrusionok="f" gradientshapeok="t" o:connecttype="rect"/>
             <o:lock v:ext="edit" aspectratio="t"/>
           </v:shapetype>
-          <v:shape id="_x0000_i1025" type="#_x0000_t75" style="width:225.6pt;height:262.2pt" o:ole="">
+          <v:shape id="_x0000_i1025" type="#_x0000_t75" style="width:224.5pt;height:262.05pt" o:ole="">
             <v:imagedata r:id="rId11" o:title=""/>
           </v:shape>
-          <o:OLEObject Type="Embed" ProgID="Paint.Picture" ShapeID="_x0000_i1025" DrawAspect="Content" ObjectID="_1711373268" r:id="rId12"/>
+          <o:OLEObject Type="Embed" ProgID="Paint.Picture" ShapeID="_x0000_i1025" DrawAspect="Content" ObjectID="_1711478331" r:id="rId12"/>
         </w:object>
       </w:r>
     </w:p>
     <w:p>
       <w:pPr>
+        <w:pStyle w:val="afc"/>
+      </w:pPr>
+    </w:p>
+    <w:p>
+      <w:pPr>
+        <w:pStyle w:val="afc"/>
+      </w:pPr>
+      <w:r>
+        <w:t>Рисунок 4</w:t>
+      </w:r>
+    </w:p>
+    <w:p/>
+    <w:p>
+      <w:pPr>
         <w:pStyle w:val="a2"/>
         <w:rPr>
           <w:lang w:val="be-BY"/>
@@ -5401,15 +4394,14 @@
     </w:p>
     <w:p>
       <w:pPr>
-        <w:pStyle w:val="a0"/>
-        <w:numPr>
-          <w:ilvl w:val="0"/>
-          <w:numId w:val="14"/>
-        </w:numPr>
-        <w:ind w:hanging="786"/>
-      </w:pPr>
-      <w:r>
-        <w:t>Ввод чисел</w:t>
+        <w:pStyle w:val="a"/>
+      </w:pPr>
+      <w:r>
+        <w:lastRenderedPageBreak/>
+        <w:t>в</w:t>
+      </w:r>
+      <w:r>
+        <w:t>вод чисел</w:t>
       </w:r>
       <w:r>
         <w:rPr>
@@ -5420,10 +4412,13 @@
     </w:p>
     <w:p>
       <w:pPr>
-        <w:pStyle w:val="a0"/>
-      </w:pPr>
-      <w:r>
-        <w:t>Возможность редактирования и полной очистки введённого текста</w:t>
+        <w:pStyle w:val="a"/>
+      </w:pPr>
+      <w:r>
+        <w:t>в</w:t>
+      </w:r>
+      <w:r>
+        <w:t>озможность редактирования и полной очистки введённого текста</w:t>
       </w:r>
       <w:r>
         <w:t>;</w:t>
@@ -5431,10 +4426,13 @@
     </w:p>
     <w:p>
       <w:pPr>
-        <w:pStyle w:val="a0"/>
-      </w:pPr>
-      <w:r>
-        <w:t>Выполнение арифметических операций</w:t>
+        <w:pStyle w:val="a"/>
+      </w:pPr>
+      <w:r>
+        <w:t>в</w:t>
+      </w:r>
+      <w:r>
+        <w:t>ыполнение арифметических операций</w:t>
       </w:r>
       <w:r>
         <w:t>;</w:t>
@@ -5442,10 +4440,13 @@
     </w:p>
     <w:p>
       <w:pPr>
-        <w:pStyle w:val="a0"/>
-      </w:pPr>
-      <w:r>
-        <w:t>Работа с целыми и дробными числами</w:t>
+        <w:pStyle w:val="a"/>
+      </w:pPr>
+      <w:r>
+        <w:t>р</w:t>
+      </w:r>
+      <w:r>
+        <w:t>абота с целыми и дробными числами</w:t>
       </w:r>
       <w:r>
         <w:t>;</w:t>
@@ -5466,24 +4467,25 @@
         <w:pStyle w:val="a2"/>
       </w:pPr>
       <w:r>
-        <w:t>Достоинства:</w:t>
-      </w:r>
-    </w:p>
-    <w:p>
-      <w:pPr>
-        <w:pStyle w:val="a0"/>
-        <w:numPr>
-          <w:ilvl w:val="0"/>
-          <w:numId w:val="15"/>
-        </w:numPr>
-        <w:ind w:left="993" w:hanging="284"/>
-        <w:rPr>
-          <w:lang w:val="be-BY"/>
-        </w:rPr>
-      </w:pPr>
-      <w:r>
-        <w:lastRenderedPageBreak/>
-        <w:t>Выполнение нескольких операций одновременно в соответствии с приоритетом</w:t>
+        <w:t>Рассмотрим достоинства данного приложения</w:t>
+      </w:r>
+      <w:r>
+        <w:t>:</w:t>
+      </w:r>
+    </w:p>
+    <w:p>
+      <w:pPr>
+        <w:pStyle w:val="a"/>
+        <w:ind w:left="709" w:firstLine="0"/>
+        <w:rPr>
+          <w:lang w:val="be-BY"/>
+        </w:rPr>
+      </w:pPr>
+      <w:r>
+        <w:t>в</w:t>
+      </w:r>
+      <w:r>
+        <w:t>ыполнение нескольких операций одновременно в соответствии с приоритетом</w:t>
       </w:r>
       <w:r>
         <w:t>;</w:t>
@@ -5491,14 +4493,21 @@
     </w:p>
     <w:p>
       <w:pPr>
-        <w:pStyle w:val="a0"/>
-      </w:pPr>
-      <w:proofErr w:type="spellStart"/>
-      <w:r>
-        <w:rPr>
-          <w:lang w:val="be-BY"/>
-        </w:rPr>
-        <w:t>Нал</w:t>
+        <w:pStyle w:val="a"/>
+        <w:ind w:left="709" w:firstLine="0"/>
+      </w:pPr>
+      <w:proofErr w:type="spellStart"/>
+      <w:r>
+        <w:rPr>
+          <w:lang w:val="be-BY"/>
+        </w:rPr>
+        <w:t>н</w:t>
+      </w:r>
+      <w:r>
+        <w:rPr>
+          <w:lang w:val="be-BY"/>
+        </w:rPr>
+        <w:t>ал</w:t>
       </w:r>
       <w:r>
         <w:t>ичие</w:t>
@@ -5510,10 +4519,14 @@
     </w:p>
     <w:p>
       <w:pPr>
-        <w:pStyle w:val="a0"/>
-      </w:pPr>
-      <w:r>
-        <w:t>Наличие некоторых прямых и обратных тригонометрических функций.</w:t>
+        <w:pStyle w:val="a"/>
+        <w:ind w:left="709" w:firstLine="0"/>
+      </w:pPr>
+      <w:r>
+        <w:t>н</w:t>
+      </w:r>
+      <w:r>
+        <w:t>аличие некоторых прямых и обратных тригонометрических функций.</w:t>
       </w:r>
     </w:p>
     <w:p>
@@ -5538,7 +4551,49 @@
         <w:rPr>
           <w:lang w:val="be-BY"/>
         </w:rPr>
-        <w:t>Недостатки</w:t>
+        <w:t>Рассмотрим</w:t>
+      </w:r>
+      <w:proofErr w:type="spellEnd"/>
+      <w:r>
+        <w:rPr>
+          <w:lang w:val="be-BY"/>
+        </w:rPr>
+        <w:t xml:space="preserve"> </w:t>
+      </w:r>
+      <w:proofErr w:type="spellStart"/>
+      <w:r>
+        <w:rPr>
+          <w:lang w:val="be-BY"/>
+        </w:rPr>
+        <w:t>недостатки</w:t>
+      </w:r>
+      <w:proofErr w:type="spellEnd"/>
+      <w:r>
+        <w:rPr>
+          <w:lang w:val="be-BY"/>
+        </w:rPr>
+        <w:t xml:space="preserve"> </w:t>
+      </w:r>
+      <w:proofErr w:type="spellStart"/>
+      <w:r>
+        <w:rPr>
+          <w:lang w:val="be-BY"/>
+        </w:rPr>
+        <w:t>данного</w:t>
+      </w:r>
+      <w:proofErr w:type="spellEnd"/>
+      <w:r>
+        <w:rPr>
+          <w:lang w:val="be-BY"/>
+        </w:rPr>
+        <w:t xml:space="preserve"> </w:t>
+      </w:r>
+      <w:proofErr w:type="spellStart"/>
+      <w:r>
+        <w:rPr>
+          <w:lang w:val="be-BY"/>
+        </w:rPr>
+        <w:t>приложения</w:t>
       </w:r>
       <w:proofErr w:type="spellEnd"/>
       <w:r>
@@ -5550,15 +4605,13 @@
     </w:p>
     <w:p>
       <w:pPr>
-        <w:pStyle w:val="a0"/>
-        <w:numPr>
-          <w:ilvl w:val="0"/>
-          <w:numId w:val="16"/>
-        </w:numPr>
-        <w:ind w:hanging="786"/>
-      </w:pPr>
-      <w:r>
-        <w:t xml:space="preserve">Отсутствие </w:t>
+        <w:pStyle w:val="a"/>
+      </w:pPr>
+      <w:r>
+        <w:t>о</w:t>
+      </w:r>
+      <w:r>
+        <w:t xml:space="preserve">тсутствие </w:t>
       </w:r>
       <w:r>
         <w:t xml:space="preserve">некоторых </w:t>
@@ -5572,15 +4625,13 @@
     </w:p>
     <w:p>
       <w:pPr>
-        <w:pStyle w:val="a0"/>
-        <w:numPr>
-          <w:ilvl w:val="0"/>
-          <w:numId w:val="10"/>
-        </w:numPr>
-        <w:ind w:left="993" w:hanging="284"/>
-      </w:pPr>
-      <w:r>
-        <w:t xml:space="preserve">Отсутствие </w:t>
+        <w:pStyle w:val="a"/>
+      </w:pPr>
+      <w:r>
+        <w:t>о</w:t>
+      </w:r>
+      <w:r>
+        <w:t xml:space="preserve">тсутствие </w:t>
       </w:r>
       <w:r>
         <w:t xml:space="preserve">некоторых </w:t>
@@ -5591,28 +4642,24 @@
     </w:p>
     <w:p>
       <w:pPr>
-        <w:pStyle w:val="a0"/>
-        <w:numPr>
-          <w:ilvl w:val="0"/>
-          <w:numId w:val="10"/>
-        </w:numPr>
-        <w:ind w:left="993" w:hanging="284"/>
-      </w:pPr>
-      <w:r>
-        <w:t>Отсутствие гиперболических функций;</w:t>
-      </w:r>
-    </w:p>
-    <w:p>
-      <w:pPr>
-        <w:pStyle w:val="a0"/>
-        <w:numPr>
-          <w:ilvl w:val="0"/>
-          <w:numId w:val="10"/>
-        </w:numPr>
-        <w:ind w:left="993" w:hanging="284"/>
-      </w:pPr>
-      <w:r>
-        <w:t xml:space="preserve">Отсутствие </w:t>
+        <w:pStyle w:val="a"/>
+      </w:pPr>
+      <w:r>
+        <w:t>о</w:t>
+      </w:r>
+      <w:r>
+        <w:t>тсутствие гиперболических функций;</w:t>
+      </w:r>
+    </w:p>
+    <w:p>
+      <w:pPr>
+        <w:pStyle w:val="a"/>
+      </w:pPr>
+      <w:r>
+        <w:t>о</w:t>
+      </w:r>
+      <w:r>
+        <w:t xml:space="preserve">тсутствие </w:t>
       </w:r>
       <w:r>
         <w:t>факториалов</w:t>
@@ -5623,28 +4670,24 @@
     </w:p>
     <w:p>
       <w:pPr>
-        <w:pStyle w:val="a0"/>
-        <w:numPr>
-          <w:ilvl w:val="0"/>
-          <w:numId w:val="10"/>
-        </w:numPr>
-        <w:ind w:left="993" w:hanging="284"/>
-      </w:pPr>
-      <w:r>
-        <w:t>Отсутствие ввода чисел с плавающей точкой;</w:t>
-      </w:r>
-    </w:p>
-    <w:p>
-      <w:pPr>
-        <w:pStyle w:val="a0"/>
-        <w:numPr>
-          <w:ilvl w:val="0"/>
-          <w:numId w:val="10"/>
-        </w:numPr>
-        <w:ind w:left="993" w:hanging="284"/>
-      </w:pPr>
-      <w:r>
-        <w:t>Отсутствие истории действий</w:t>
+        <w:pStyle w:val="a"/>
+      </w:pPr>
+      <w:r>
+        <w:t>о</w:t>
+      </w:r>
+      <w:r>
+        <w:t>тсутствие ввода чисел с плавающей точкой;</w:t>
+      </w:r>
+    </w:p>
+    <w:p>
+      <w:pPr>
+        <w:pStyle w:val="a"/>
+      </w:pPr>
+      <w:r>
+        <w:t>о</w:t>
+      </w:r>
+      <w:r>
+        <w:t>тсутствие истории действий</w:t>
       </w:r>
       <w:r>
         <w:rPr>
@@ -5696,11 +4739,12 @@
     <w:p>
       <w:pPr>
         <w:pStyle w:val="3"/>
+        <w:ind w:hanging="1080"/>
         <w:rPr>
           <w:lang w:val="en-US"/>
         </w:rPr>
       </w:pPr>
-      <w:bookmarkStart w:id="9" w:name="_Toc100121040"/>
+      <w:bookmarkStart w:id="9" w:name="_Toc100865596"/>
       <w:r>
         <w:t>Онлайн</w:t>
       </w:r>
@@ -5737,12 +4781,25 @@
     </w:p>
     <w:p>
       <w:pPr>
-        <w:rPr>
-          <w:lang w:val="be-BY"/>
-        </w:rPr>
-      </w:pPr>
-      <w:r>
-        <w:t>Это программное средство целесообразно рассматривать как один из ведущих аналогов</w:t>
+        <w:jc w:val="both"/>
+        <w:rPr>
+          <w:lang w:val="be-BY"/>
+        </w:rPr>
+      </w:pPr>
+      <w:r>
+        <w:t>Программное средство, изображённое на рисунке 5,</w:t>
+      </w:r>
+      <w:r>
+        <w:rPr>
+          <w:lang w:val="be-BY"/>
+        </w:rPr>
+        <w:t xml:space="preserve"> </w:t>
+      </w:r>
+      <w:r>
+        <w:t xml:space="preserve">целесообразно </w:t>
+      </w:r>
+      <w:r>
+        <w:t>рассматривать как один из ведущих аналогов</w:t>
       </w:r>
       <w:r>
         <w:rPr>
@@ -5849,24 +4906,35 @@
     </w:p>
     <w:p>
       <w:pPr>
-        <w:spacing w:before="100" w:beforeAutospacing="1" w:after="100" w:afterAutospacing="1"/>
-        <w:jc w:val="center"/>
-        <w:rPr>
-          <w:color w:val="000000"/>
-          <w:szCs w:val="28"/>
+        <w:pStyle w:val="afc"/>
+        <w:rPr>
+          <w:lang w:val="en-US"/>
         </w:rPr>
       </w:pPr>
       <w:r>
         <w:object w:dxaOrig="8484" w:dyaOrig="7752" w14:anchorId="233B8314">
-          <v:shape id="_x0000_i1026" type="#_x0000_t75" style="width:303.6pt;height:276.6pt" o:ole="">
+          <v:shape id="_x0000_i1026" type="#_x0000_t75" style="width:218.7pt;height:198.55pt" o:ole="">
             <v:imagedata r:id="rId13" o:title=""/>
           </v:shape>
-          <o:OLEObject Type="Embed" ProgID="Paint.Picture" ShapeID="_x0000_i1026" DrawAspect="Content" ObjectID="_1711373269" r:id="rId14"/>
+          <o:OLEObject Type="Embed" ProgID="Paint.Picture" ShapeID="_x0000_i1026" DrawAspect="Content" ObjectID="_1711478332" r:id="rId14"/>
         </w:object>
       </w:r>
     </w:p>
     <w:p>
       <w:pPr>
+        <w:pStyle w:val="afc"/>
+      </w:pPr>
+    </w:p>
+    <w:p>
+      <w:pPr>
+        <w:pStyle w:val="afc"/>
+      </w:pPr>
+      <w:r>
+        <w:t>Рисунок 5</w:t>
+      </w:r>
+    </w:p>
+    <w:p>
+      <w:pPr>
         <w:pStyle w:val="a2"/>
         <w:rPr>
           <w:lang w:val="be-BY"/>
@@ -5917,15 +4985,13 @@
     </w:p>
     <w:p>
       <w:pPr>
-        <w:pStyle w:val="a0"/>
-        <w:numPr>
-          <w:ilvl w:val="0"/>
-          <w:numId w:val="17"/>
-        </w:numPr>
-        <w:ind w:left="993" w:hanging="284"/>
-      </w:pPr>
-      <w:r>
-        <w:t>Ввод чисел</w:t>
+        <w:pStyle w:val="a"/>
+      </w:pPr>
+      <w:r>
+        <w:t>в</w:t>
+      </w:r>
+      <w:r>
+        <w:t>вод чисел</w:t>
       </w:r>
       <w:r>
         <w:rPr>
@@ -5936,11 +5002,14 @@
     </w:p>
     <w:p>
       <w:pPr>
-        <w:pStyle w:val="a0"/>
+        <w:pStyle w:val="a"/>
       </w:pPr>
       <w:r>
         <w:lastRenderedPageBreak/>
-        <w:t>Возможность редактирования и полной очистки введённого текста</w:t>
+        <w:t>в</w:t>
+      </w:r>
+      <w:r>
+        <w:t>озможность редактирования и полной очистки введённого текста</w:t>
       </w:r>
       <w:r>
         <w:t>;</w:t>
@@ -5948,10 +5017,13 @@
     </w:p>
     <w:p>
       <w:pPr>
-        <w:pStyle w:val="a0"/>
-      </w:pPr>
-      <w:r>
-        <w:t>Выполнение арифметических операций</w:t>
+        <w:pStyle w:val="a"/>
+      </w:pPr>
+      <w:r>
+        <w:t>в</w:t>
+      </w:r>
+      <w:r>
+        <w:t>ыполнение арифметических операций</w:t>
       </w:r>
       <w:r>
         <w:t>;</w:t>
@@ -5959,10 +5031,13 @@
     </w:p>
     <w:p>
       <w:pPr>
-        <w:pStyle w:val="a0"/>
-      </w:pPr>
-      <w:r>
-        <w:t>Работа с целыми и дробными числами</w:t>
+        <w:pStyle w:val="a"/>
+      </w:pPr>
+      <w:r>
+        <w:t>р</w:t>
+      </w:r>
+      <w:r>
+        <w:t>абота с целыми и дробными числами</w:t>
       </w:r>
       <w:r>
         <w:t>;</w:t>
@@ -5983,23 +5058,25 @@
         <w:pStyle w:val="a2"/>
       </w:pPr>
       <w:r>
-        <w:t>Достоинства:</w:t>
-      </w:r>
-    </w:p>
-    <w:p>
-      <w:pPr>
-        <w:pStyle w:val="a0"/>
-        <w:numPr>
-          <w:ilvl w:val="0"/>
-          <w:numId w:val="18"/>
-        </w:numPr>
-        <w:ind w:left="993" w:hanging="284"/>
-        <w:rPr>
-          <w:lang w:val="be-BY"/>
-        </w:rPr>
-      </w:pPr>
-      <w:r>
-        <w:t>Выполнение нескольких операций одновременно в соответствии с приоритетом</w:t>
+        <w:t>Рассмотрим достоинства данного приложения</w:t>
+      </w:r>
+      <w:r>
+        <w:t>:</w:t>
+      </w:r>
+    </w:p>
+    <w:p>
+      <w:pPr>
+        <w:pStyle w:val="a"/>
+        <w:ind w:left="709" w:firstLine="0"/>
+        <w:rPr>
+          <w:lang w:val="be-BY"/>
+        </w:rPr>
+      </w:pPr>
+      <w:r>
+        <w:t>в</w:t>
+      </w:r>
+      <w:r>
+        <w:t>ыполнение нескольких операций одновременно в соответствии с приоритетом</w:t>
       </w:r>
       <w:r>
         <w:t>;</w:t>
@@ -6007,14 +5084,21 @@
     </w:p>
     <w:p>
       <w:pPr>
-        <w:pStyle w:val="a0"/>
-      </w:pPr>
-      <w:proofErr w:type="spellStart"/>
-      <w:r>
-        <w:rPr>
-          <w:lang w:val="be-BY"/>
-        </w:rPr>
-        <w:t>Нал</w:t>
+        <w:pStyle w:val="a"/>
+        <w:ind w:left="709" w:firstLine="0"/>
+      </w:pPr>
+      <w:proofErr w:type="spellStart"/>
+      <w:r>
+        <w:rPr>
+          <w:lang w:val="be-BY"/>
+        </w:rPr>
+        <w:t>н</w:t>
+      </w:r>
+      <w:r>
+        <w:rPr>
+          <w:lang w:val="be-BY"/>
+        </w:rPr>
+        <w:t>ал</w:t>
       </w:r>
       <w:r>
         <w:t>ичие</w:t>
@@ -6026,10 +5110,14 @@
     </w:p>
     <w:p>
       <w:pPr>
-        <w:pStyle w:val="a0"/>
-      </w:pPr>
-      <w:r>
-        <w:t>Наличие некоторых прямых и обратных тригонометрических функций</w:t>
+        <w:pStyle w:val="a"/>
+        <w:ind w:left="709" w:firstLine="0"/>
+      </w:pPr>
+      <w:r>
+        <w:t>н</w:t>
+      </w:r>
+      <w:r>
+        <w:t>аличие некоторых прямых и обратных тригонометрических функций</w:t>
       </w:r>
       <w:r>
         <w:t>;</w:t>
@@ -6037,14 +5125,21 @@
     </w:p>
     <w:p>
       <w:pPr>
-        <w:pStyle w:val="a0"/>
-      </w:pPr>
-      <w:proofErr w:type="spellStart"/>
-      <w:r>
-        <w:rPr>
-          <w:lang w:val="be-BY"/>
-        </w:rPr>
-        <w:t>Наличие</w:t>
+        <w:pStyle w:val="a"/>
+        <w:ind w:left="709" w:firstLine="0"/>
+      </w:pPr>
+      <w:proofErr w:type="spellStart"/>
+      <w:r>
+        <w:rPr>
+          <w:lang w:val="be-BY"/>
+        </w:rPr>
+        <w:t>н</w:t>
+      </w:r>
+      <w:r>
+        <w:rPr>
+          <w:lang w:val="be-BY"/>
+        </w:rPr>
+        <w:t>аличие</w:t>
       </w:r>
       <w:proofErr w:type="spellEnd"/>
       <w:r>
@@ -6115,7 +5210,49 @@
         <w:rPr>
           <w:lang w:val="be-BY"/>
         </w:rPr>
-        <w:t>Недостатки</w:t>
+        <w:t>Рассмотрим</w:t>
+      </w:r>
+      <w:proofErr w:type="spellEnd"/>
+      <w:r>
+        <w:rPr>
+          <w:lang w:val="be-BY"/>
+        </w:rPr>
+        <w:t xml:space="preserve"> </w:t>
+      </w:r>
+      <w:proofErr w:type="spellStart"/>
+      <w:r>
+        <w:rPr>
+          <w:lang w:val="be-BY"/>
+        </w:rPr>
+        <w:t>недостатки</w:t>
+      </w:r>
+      <w:proofErr w:type="spellEnd"/>
+      <w:r>
+        <w:rPr>
+          <w:lang w:val="be-BY"/>
+        </w:rPr>
+        <w:t xml:space="preserve"> </w:t>
+      </w:r>
+      <w:proofErr w:type="spellStart"/>
+      <w:r>
+        <w:rPr>
+          <w:lang w:val="be-BY"/>
+        </w:rPr>
+        <w:t>данного</w:t>
+      </w:r>
+      <w:proofErr w:type="spellEnd"/>
+      <w:r>
+        <w:rPr>
+          <w:lang w:val="be-BY"/>
+        </w:rPr>
+        <w:t xml:space="preserve"> </w:t>
+      </w:r>
+      <w:proofErr w:type="spellStart"/>
+      <w:r>
+        <w:rPr>
+          <w:lang w:val="be-BY"/>
+        </w:rPr>
+        <w:t>приложения</w:t>
       </w:r>
       <w:proofErr w:type="spellEnd"/>
       <w:r>
@@ -6127,15 +5264,13 @@
     </w:p>
     <w:p>
       <w:pPr>
-        <w:pStyle w:val="a0"/>
-        <w:numPr>
-          <w:ilvl w:val="0"/>
-          <w:numId w:val="19"/>
-        </w:numPr>
-        <w:ind w:left="1134" w:hanging="425"/>
-      </w:pPr>
-      <w:r>
-        <w:t xml:space="preserve">Отсутствие </w:t>
+        <w:pStyle w:val="a"/>
+      </w:pPr>
+      <w:r>
+        <w:t>о</w:t>
+      </w:r>
+      <w:r>
+        <w:t xml:space="preserve">тсутствие </w:t>
       </w:r>
       <w:r>
         <w:t xml:space="preserve">некоторых прямых </w:t>
@@ -6146,15 +5281,13 @@
     </w:p>
     <w:p>
       <w:pPr>
-        <w:pStyle w:val="a0"/>
-        <w:numPr>
-          <w:ilvl w:val="0"/>
-          <w:numId w:val="10"/>
-        </w:numPr>
-        <w:ind w:left="993" w:hanging="284"/>
-      </w:pPr>
-      <w:r>
-        <w:t xml:space="preserve">Отсутствие </w:t>
+        <w:pStyle w:val="a"/>
+      </w:pPr>
+      <w:r>
+        <w:t>о</w:t>
+      </w:r>
+      <w:r>
+        <w:t xml:space="preserve">тсутствие </w:t>
       </w:r>
       <w:r>
         <w:t xml:space="preserve">некоторых </w:t>
@@ -6165,28 +5298,24 @@
     </w:p>
     <w:p>
       <w:pPr>
-        <w:pStyle w:val="a0"/>
-        <w:numPr>
-          <w:ilvl w:val="0"/>
-          <w:numId w:val="10"/>
-        </w:numPr>
-        <w:ind w:left="993" w:hanging="284"/>
-      </w:pPr>
-      <w:r>
-        <w:t>Отсутствие гиперболических функций;</w:t>
-      </w:r>
-    </w:p>
-    <w:p>
-      <w:pPr>
-        <w:pStyle w:val="a0"/>
-        <w:numPr>
-          <w:ilvl w:val="0"/>
-          <w:numId w:val="10"/>
-        </w:numPr>
-        <w:ind w:left="993" w:hanging="284"/>
-      </w:pPr>
-      <w:r>
-        <w:t xml:space="preserve">Отсутствие </w:t>
+        <w:pStyle w:val="a"/>
+      </w:pPr>
+      <w:r>
+        <w:t>о</w:t>
+      </w:r>
+      <w:r>
+        <w:t>тсутствие гиперболических функций;</w:t>
+      </w:r>
+    </w:p>
+    <w:p>
+      <w:pPr>
+        <w:pStyle w:val="a"/>
+      </w:pPr>
+      <w:r>
+        <w:t>о</w:t>
+      </w:r>
+      <w:r>
+        <w:t xml:space="preserve">тсутствие </w:t>
       </w:r>
       <w:r>
         <w:t>факториалов</w:t>
@@ -6197,28 +5326,24 @@
     </w:p>
     <w:p>
       <w:pPr>
-        <w:pStyle w:val="a0"/>
-        <w:numPr>
-          <w:ilvl w:val="0"/>
-          <w:numId w:val="10"/>
-        </w:numPr>
-        <w:ind w:left="993" w:hanging="284"/>
-      </w:pPr>
-      <w:r>
-        <w:t>Отсутствие ввода чисел с плавающей точкой;</w:t>
-      </w:r>
-    </w:p>
-    <w:p>
-      <w:pPr>
-        <w:pStyle w:val="a0"/>
-        <w:numPr>
-          <w:ilvl w:val="0"/>
-          <w:numId w:val="10"/>
-        </w:numPr>
-        <w:ind w:left="993" w:hanging="284"/>
-      </w:pPr>
-      <w:r>
-        <w:t>Отсутствие истории действий</w:t>
+        <w:pStyle w:val="a"/>
+      </w:pPr>
+      <w:r>
+        <w:t>о</w:t>
+      </w:r>
+      <w:r>
+        <w:t>тсутствие ввода чисел с плавающей точкой;</w:t>
+      </w:r>
+    </w:p>
+    <w:p>
+      <w:pPr>
+        <w:pStyle w:val="a"/>
+      </w:pPr>
+      <w:r>
+        <w:t>о</w:t>
+      </w:r>
+      <w:r>
+        <w:t>тсутствие истории действий</w:t>
       </w:r>
       <w:r>
         <w:rPr>
@@ -6229,19 +5354,21 @@
     </w:p>
     <w:p>
       <w:pPr>
-        <w:pStyle w:val="a0"/>
-        <w:numPr>
-          <w:ilvl w:val="0"/>
-          <w:numId w:val="10"/>
-        </w:numPr>
-        <w:ind w:left="993" w:hanging="284"/>
-      </w:pPr>
-      <w:proofErr w:type="spellStart"/>
-      <w:r>
-        <w:rPr>
-          <w:lang w:val="be-BY"/>
-        </w:rPr>
-        <w:t>Неудобная</w:t>
+        <w:pStyle w:val="a"/>
+        <w:ind w:left="709" w:firstLine="0"/>
+      </w:pPr>
+      <w:proofErr w:type="spellStart"/>
+      <w:r>
+        <w:rPr>
+          <w:lang w:val="be-BY"/>
+        </w:rPr>
+        <w:t>н</w:t>
+      </w:r>
+      <w:r>
+        <w:rPr>
+          <w:lang w:val="be-BY"/>
+        </w:rPr>
+        <w:t>еудобная</w:t>
       </w:r>
       <w:proofErr w:type="spellEnd"/>
       <w:r>
@@ -6268,11 +5395,12 @@
     <w:p>
       <w:pPr>
         <w:pStyle w:val="3"/>
+        <w:ind w:hanging="1080"/>
         <w:rPr>
           <w:lang w:val="en-US"/>
         </w:rPr>
       </w:pPr>
-      <w:bookmarkStart w:id="10" w:name="_Toc100121041"/>
+      <w:bookmarkStart w:id="10" w:name="_Toc100865597"/>
       <w:r>
         <w:t>Онлайн</w:t>
       </w:r>
@@ -6309,12 +5437,25 @@
     </w:p>
     <w:p>
       <w:pPr>
-        <w:rPr>
-          <w:lang w:val="be-BY"/>
-        </w:rPr>
-      </w:pPr>
-      <w:r>
-        <w:t>Это программное средство целесообразно рассматривать как один из ведущих аналогов</w:t>
+        <w:jc w:val="both"/>
+        <w:rPr>
+          <w:lang w:val="be-BY"/>
+        </w:rPr>
+      </w:pPr>
+      <w:r>
+        <w:t>Программное средство, изображённое на рисунке 6,</w:t>
+      </w:r>
+      <w:r>
+        <w:rPr>
+          <w:lang w:val="be-BY"/>
+        </w:rPr>
+        <w:t xml:space="preserve"> </w:t>
+      </w:r>
+      <w:r>
+        <w:t xml:space="preserve">целесообразно </w:t>
+      </w:r>
+      <w:r>
+        <w:t>рассматривать как один из ведущих аналогов</w:t>
       </w:r>
       <w:r>
         <w:rPr>
@@ -6421,11 +5562,17 @@
     </w:p>
     <w:p>
       <w:pPr>
-        <w:spacing w:before="100" w:beforeAutospacing="1" w:after="100" w:afterAutospacing="1"/>
-        <w:jc w:val="center"/>
-        <w:rPr>
-          <w:color w:val="000000"/>
-          <w:szCs w:val="28"/>
+        <w:jc w:val="both"/>
+        <w:rPr>
+          <w:lang w:val="be-BY"/>
+        </w:rPr>
+      </w:pPr>
+    </w:p>
+    <w:p>
+      <w:pPr>
+        <w:pStyle w:val="afc"/>
+        <w:rPr>
+          <w:lang w:val="en-US"/>
         </w:rPr>
       </w:pPr>
       <w:r>
@@ -6433,11 +5580,12 @@
           <w:noProof/>
           <w:color w:val="000000"/>
           <w:szCs w:val="28"/>
+          <w:lang w:eastAsia="ru-RU"/>
         </w:rPr>
         <w:drawing>
-          <wp:inline distT="0" distB="0" distL="0" distR="0" wp14:anchorId="59D843D5" wp14:editId="78A9C0CD">
-            <wp:extent cx="3062081" cy="3345180"/>
-            <wp:effectExtent l="0" t="0" r="5080" b="7620"/>
+          <wp:inline distT="0" distB="0" distL="0" distR="0" wp14:anchorId="59D843D5" wp14:editId="44603E4A">
+            <wp:extent cx="2276879" cy="2487386"/>
+            <wp:effectExtent l="0" t="0" r="9525" b="8255"/>
             <wp:docPr id="4" name="Малюнак 4"/>
             <wp:cNvGraphicFramePr>
               <a:graphicFrameLocks xmlns:a="http://schemas.openxmlformats.org/drawingml/2006/main" noChangeAspect="1"/>
@@ -6458,7 +5606,7 @@
                   <pic:spPr>
                     <a:xfrm>
                       <a:off x="0" y="0"/>
-                      <a:ext cx="3072317" cy="3356363"/>
+                      <a:ext cx="2303593" cy="2516570"/>
                     </a:xfrm>
                     <a:prstGeom prst="rect">
                       <a:avLst/>
@@ -6473,6 +5621,19 @@
     </w:p>
     <w:p>
       <w:pPr>
+        <w:pStyle w:val="afc"/>
+      </w:pPr>
+    </w:p>
+    <w:p>
+      <w:pPr>
+        <w:pStyle w:val="afc"/>
+      </w:pPr>
+      <w:r>
+        <w:t>Рисунок 6</w:t>
+      </w:r>
+    </w:p>
+    <w:p>
+      <w:pPr>
         <w:pStyle w:val="a2"/>
         <w:rPr>
           <w:lang w:val="be-BY"/>
@@ -6483,92 +5644,99 @@
         <w:rPr>
           <w:lang w:val="be-BY"/>
         </w:rPr>
+        <w:t>Список</w:t>
+      </w:r>
+      <w:proofErr w:type="spellEnd"/>
+      <w:r>
+        <w:rPr>
+          <w:lang w:val="be-BY"/>
+        </w:rPr>
+        <w:t xml:space="preserve"> </w:t>
+      </w:r>
+      <w:proofErr w:type="spellStart"/>
+      <w:r>
+        <w:rPr>
+          <w:lang w:val="be-BY"/>
+        </w:rPr>
+        <w:t>выполняемых</w:t>
+      </w:r>
+      <w:proofErr w:type="spellEnd"/>
+      <w:r>
+        <w:rPr>
+          <w:lang w:val="be-BY"/>
+        </w:rPr>
+        <w:t xml:space="preserve"> </w:t>
+      </w:r>
+      <w:proofErr w:type="spellStart"/>
+      <w:r>
+        <w:rPr>
+          <w:lang w:val="be-BY"/>
+        </w:rPr>
+        <w:t>функций</w:t>
+      </w:r>
+      <w:proofErr w:type="spellEnd"/>
+      <w:r>
+        <w:rPr>
+          <w:lang w:val="be-BY"/>
+        </w:rPr>
+        <w:t>:</w:t>
+      </w:r>
+    </w:p>
+    <w:p>
+      <w:pPr>
+        <w:pStyle w:val="a"/>
+      </w:pPr>
+      <w:r>
+        <w:t>в</w:t>
+      </w:r>
+      <w:r>
+        <w:t>вод чисел</w:t>
+      </w:r>
+      <w:r>
+        <w:rPr>
+          <w:lang w:val="en-US"/>
+        </w:rPr>
+        <w:t>;</w:t>
+      </w:r>
+    </w:p>
+    <w:p>
+      <w:pPr>
+        <w:pStyle w:val="a"/>
+      </w:pPr>
+      <w:r>
+        <w:t>в</w:t>
+      </w:r>
+      <w:r>
+        <w:t>озможность редактирования и полной очистки введённого текста</w:t>
+      </w:r>
+      <w:r>
+        <w:t>;</w:t>
+      </w:r>
+    </w:p>
+    <w:p>
+      <w:pPr>
+        <w:pStyle w:val="a"/>
+      </w:pPr>
+      <w:r>
         <w:lastRenderedPageBreak/>
-        <w:t>Список</w:t>
-      </w:r>
-      <w:proofErr w:type="spellEnd"/>
-      <w:r>
-        <w:rPr>
-          <w:lang w:val="be-BY"/>
-        </w:rPr>
-        <w:t xml:space="preserve"> </w:t>
-      </w:r>
-      <w:proofErr w:type="spellStart"/>
-      <w:r>
-        <w:rPr>
-          <w:lang w:val="be-BY"/>
-        </w:rPr>
-        <w:t>выполняемых</w:t>
-      </w:r>
-      <w:proofErr w:type="spellEnd"/>
-      <w:r>
-        <w:rPr>
-          <w:lang w:val="be-BY"/>
-        </w:rPr>
-        <w:t xml:space="preserve"> </w:t>
-      </w:r>
-      <w:proofErr w:type="spellStart"/>
-      <w:r>
-        <w:rPr>
-          <w:lang w:val="be-BY"/>
-        </w:rPr>
-        <w:t>функций</w:t>
-      </w:r>
-      <w:proofErr w:type="spellEnd"/>
-      <w:r>
-        <w:rPr>
-          <w:lang w:val="be-BY"/>
-        </w:rPr>
-        <w:t>:</w:t>
-      </w:r>
-    </w:p>
-    <w:p>
-      <w:pPr>
-        <w:pStyle w:val="a0"/>
-        <w:numPr>
-          <w:ilvl w:val="0"/>
-          <w:numId w:val="20"/>
-        </w:numPr>
-        <w:ind w:left="993" w:hanging="284"/>
-      </w:pPr>
-      <w:r>
-        <w:t>Ввод чисел</w:t>
-      </w:r>
-      <w:r>
-        <w:rPr>
-          <w:lang w:val="en-US"/>
-        </w:rPr>
+        <w:t>в</w:t>
+      </w:r>
+      <w:r>
+        <w:t>ыполнение арифметических операций</w:t>
+      </w:r>
+      <w:r>
         <w:t>;</w:t>
       </w:r>
     </w:p>
     <w:p>
       <w:pPr>
-        <w:pStyle w:val="a0"/>
-      </w:pPr>
-      <w:r>
-        <w:t>Возможность редактирования и полной очистки введённого текста</w:t>
-      </w:r>
-      <w:r>
-        <w:t>;</w:t>
-      </w:r>
-    </w:p>
-    <w:p>
-      <w:pPr>
-        <w:pStyle w:val="a0"/>
-      </w:pPr>
-      <w:r>
-        <w:t>Выполнение арифметических операций</w:t>
-      </w:r>
-      <w:r>
-        <w:t>;</w:t>
-      </w:r>
-    </w:p>
-    <w:p>
-      <w:pPr>
-        <w:pStyle w:val="a0"/>
-      </w:pPr>
-      <w:r>
-        <w:t>Работа с целыми и дробными числами</w:t>
+        <w:pStyle w:val="a"/>
+      </w:pPr>
+      <w:r>
+        <w:t>р</w:t>
+      </w:r>
+      <w:r>
+        <w:t>абота с целыми и дробными числами</w:t>
       </w:r>
       <w:r>
         <w:t>;</w:t>
@@ -6589,23 +5757,25 @@
         <w:pStyle w:val="a2"/>
       </w:pPr>
       <w:r>
-        <w:t>Достоинства:</w:t>
-      </w:r>
-    </w:p>
-    <w:p>
-      <w:pPr>
-        <w:pStyle w:val="a0"/>
-        <w:numPr>
-          <w:ilvl w:val="0"/>
-          <w:numId w:val="21"/>
-        </w:numPr>
-        <w:ind w:left="993" w:hanging="284"/>
-        <w:rPr>
-          <w:lang w:val="be-BY"/>
-        </w:rPr>
-      </w:pPr>
-      <w:r>
-        <w:t>Выполнение нескольких операций одновременно в соответствии с приоритетом</w:t>
+        <w:t>Рассмотрим достоинства данного приложения</w:t>
+      </w:r>
+      <w:r>
+        <w:t>:</w:t>
+      </w:r>
+    </w:p>
+    <w:p>
+      <w:pPr>
+        <w:pStyle w:val="a"/>
+        <w:ind w:left="709" w:firstLine="0"/>
+        <w:rPr>
+          <w:lang w:val="be-BY"/>
+        </w:rPr>
+      </w:pPr>
+      <w:r>
+        <w:t>в</w:t>
+      </w:r>
+      <w:r>
+        <w:t>ыполнение нескольких операций одновременно в соответствии с приоритетом</w:t>
       </w:r>
       <w:r>
         <w:t>;</w:t>
@@ -6613,14 +5783,21 @@
     </w:p>
     <w:p>
       <w:pPr>
-        <w:pStyle w:val="a0"/>
-      </w:pPr>
-      <w:proofErr w:type="spellStart"/>
-      <w:r>
-        <w:rPr>
-          <w:lang w:val="be-BY"/>
-        </w:rPr>
-        <w:t>Нал</w:t>
+        <w:pStyle w:val="a"/>
+        <w:ind w:left="709" w:firstLine="0"/>
+      </w:pPr>
+      <w:proofErr w:type="spellStart"/>
+      <w:r>
+        <w:rPr>
+          <w:lang w:val="be-BY"/>
+        </w:rPr>
+        <w:t>н</w:t>
+      </w:r>
+      <w:r>
+        <w:rPr>
+          <w:lang w:val="be-BY"/>
+        </w:rPr>
+        <w:t>ал</w:t>
       </w:r>
       <w:r>
         <w:t>ичие</w:t>
@@ -6632,10 +5809,14 @@
     </w:p>
     <w:p>
       <w:pPr>
-        <w:pStyle w:val="a0"/>
-      </w:pPr>
-      <w:r>
-        <w:t>Наличие некоторых прямых тригонометрических функций</w:t>
+        <w:pStyle w:val="a"/>
+        <w:ind w:left="709" w:firstLine="0"/>
+      </w:pPr>
+      <w:r>
+        <w:t>н</w:t>
+      </w:r>
+      <w:r>
+        <w:t>аличие некоторых прямых тригонометрических функций</w:t>
       </w:r>
       <w:r>
         <w:t>;</w:t>
@@ -6663,7 +5844,49 @@
         <w:rPr>
           <w:lang w:val="be-BY"/>
         </w:rPr>
-        <w:t>Недостатки</w:t>
+        <w:t>Рассмотрим</w:t>
+      </w:r>
+      <w:proofErr w:type="spellEnd"/>
+      <w:r>
+        <w:rPr>
+          <w:lang w:val="be-BY"/>
+        </w:rPr>
+        <w:t xml:space="preserve"> </w:t>
+      </w:r>
+      <w:proofErr w:type="spellStart"/>
+      <w:r>
+        <w:rPr>
+          <w:lang w:val="be-BY"/>
+        </w:rPr>
+        <w:t>недостатки</w:t>
+      </w:r>
+      <w:proofErr w:type="spellEnd"/>
+      <w:r>
+        <w:rPr>
+          <w:lang w:val="be-BY"/>
+        </w:rPr>
+        <w:t xml:space="preserve"> </w:t>
+      </w:r>
+      <w:proofErr w:type="spellStart"/>
+      <w:r>
+        <w:rPr>
+          <w:lang w:val="be-BY"/>
+        </w:rPr>
+        <w:t>данного</w:t>
+      </w:r>
+      <w:proofErr w:type="spellEnd"/>
+      <w:r>
+        <w:rPr>
+          <w:lang w:val="be-BY"/>
+        </w:rPr>
+        <w:t xml:space="preserve"> </w:t>
+      </w:r>
+      <w:proofErr w:type="spellStart"/>
+      <w:r>
+        <w:rPr>
+          <w:lang w:val="be-BY"/>
+        </w:rPr>
+        <w:t>приложения</w:t>
       </w:r>
       <w:proofErr w:type="spellEnd"/>
       <w:r>
@@ -6675,15 +5898,14 @@
     </w:p>
     <w:p>
       <w:pPr>
-        <w:pStyle w:val="a0"/>
-        <w:numPr>
-          <w:ilvl w:val="0"/>
-          <w:numId w:val="22"/>
-        </w:numPr>
-        <w:ind w:left="993" w:hanging="284"/>
-      </w:pPr>
-      <w:r>
-        <w:t xml:space="preserve">Отсутствие </w:t>
+        <w:pStyle w:val="a"/>
+        <w:ind w:left="709" w:firstLine="0"/>
+      </w:pPr>
+      <w:r>
+        <w:t>о</w:t>
+      </w:r>
+      <w:r>
+        <w:t xml:space="preserve">тсутствие </w:t>
       </w:r>
       <w:r>
         <w:t xml:space="preserve">некоторых прямых </w:t>
@@ -6694,41 +5916,38 @@
     </w:p>
     <w:p>
       <w:pPr>
-        <w:pStyle w:val="a0"/>
-        <w:numPr>
-          <w:ilvl w:val="0"/>
-          <w:numId w:val="10"/>
-        </w:numPr>
-        <w:ind w:left="993" w:hanging="284"/>
-      </w:pPr>
-      <w:r>
-        <w:t>Отсутствие обратных тригонометрических функций;</w:t>
-      </w:r>
-    </w:p>
-    <w:p>
-      <w:pPr>
-        <w:pStyle w:val="a0"/>
-        <w:numPr>
-          <w:ilvl w:val="0"/>
-          <w:numId w:val="10"/>
-        </w:numPr>
-        <w:ind w:left="993" w:hanging="284"/>
-      </w:pPr>
-      <w:r>
-        <w:t>Отсутствие гиперболических функций;</w:t>
-      </w:r>
-    </w:p>
-    <w:p>
-      <w:pPr>
-        <w:pStyle w:val="a0"/>
-        <w:numPr>
-          <w:ilvl w:val="0"/>
-          <w:numId w:val="10"/>
-        </w:numPr>
-        <w:ind w:left="993" w:hanging="284"/>
-      </w:pPr>
-      <w:r>
-        <w:t xml:space="preserve">Отсутствие </w:t>
+        <w:pStyle w:val="a"/>
+        <w:ind w:left="709" w:firstLine="0"/>
+      </w:pPr>
+      <w:r>
+        <w:t>о</w:t>
+      </w:r>
+      <w:r>
+        <w:t>тсутствие обратных тригонометрических функций;</w:t>
+      </w:r>
+    </w:p>
+    <w:p>
+      <w:pPr>
+        <w:pStyle w:val="a"/>
+        <w:ind w:left="709" w:firstLine="0"/>
+      </w:pPr>
+      <w:r>
+        <w:t>о</w:t>
+      </w:r>
+      <w:r>
+        <w:t>тсутствие гиперболических функций;</w:t>
+      </w:r>
+    </w:p>
+    <w:p>
+      <w:pPr>
+        <w:pStyle w:val="a"/>
+        <w:ind w:left="709" w:firstLine="0"/>
+      </w:pPr>
+      <w:r>
+        <w:t>о</w:t>
+      </w:r>
+      <w:r>
+        <w:t xml:space="preserve">тсутствие </w:t>
       </w:r>
       <w:r>
         <w:t>факториалов</w:t>
@@ -6739,28 +5958,26 @@
     </w:p>
     <w:p>
       <w:pPr>
-        <w:pStyle w:val="a0"/>
-        <w:numPr>
-          <w:ilvl w:val="0"/>
-          <w:numId w:val="10"/>
-        </w:numPr>
-        <w:ind w:left="993" w:hanging="284"/>
-      </w:pPr>
-      <w:r>
-        <w:t>Отсутствие ввода чисел с плавающей точкой;</w:t>
-      </w:r>
-    </w:p>
-    <w:p>
-      <w:pPr>
-        <w:pStyle w:val="a0"/>
-        <w:numPr>
-          <w:ilvl w:val="0"/>
-          <w:numId w:val="10"/>
-        </w:numPr>
-        <w:ind w:left="993" w:hanging="284"/>
-      </w:pPr>
-      <w:r>
-        <w:t>Отсутствие истории действий</w:t>
+        <w:pStyle w:val="a"/>
+        <w:ind w:left="709" w:firstLine="0"/>
+      </w:pPr>
+      <w:r>
+        <w:t>о</w:t>
+      </w:r>
+      <w:r>
+        <w:t>тсутствие ввода чисел с плавающей точкой;</w:t>
+      </w:r>
+    </w:p>
+    <w:p>
+      <w:pPr>
+        <w:pStyle w:val="a"/>
+        <w:ind w:left="709" w:firstLine="0"/>
+      </w:pPr>
+      <w:r>
+        <w:t>о</w:t>
+      </w:r>
+      <w:r>
+        <w:t>тсутствие истории действий</w:t>
       </w:r>
       <w:r>
         <w:rPr>
@@ -6771,19 +5988,21 @@
     </w:p>
     <w:p>
       <w:pPr>
-        <w:pStyle w:val="a0"/>
-        <w:numPr>
-          <w:ilvl w:val="0"/>
-          <w:numId w:val="10"/>
-        </w:numPr>
-        <w:ind w:left="993" w:hanging="284"/>
-      </w:pPr>
-      <w:proofErr w:type="spellStart"/>
-      <w:r>
-        <w:rPr>
-          <w:lang w:val="be-BY"/>
-        </w:rPr>
-        <w:t>Неудобная</w:t>
+        <w:pStyle w:val="a"/>
+        <w:ind w:left="709" w:firstLine="0"/>
+      </w:pPr>
+      <w:proofErr w:type="spellStart"/>
+      <w:r>
+        <w:rPr>
+          <w:lang w:val="be-BY"/>
+        </w:rPr>
+        <w:t>н</w:t>
+      </w:r>
+      <w:r>
+        <w:rPr>
+          <w:lang w:val="be-BY"/>
+        </w:rPr>
+        <w:t>еудобная</w:t>
       </w:r>
       <w:proofErr w:type="spellEnd"/>
       <w:r>
@@ -6850,11 +6069,12 @@
     <w:p>
       <w:pPr>
         <w:pStyle w:val="2"/>
+        <w:ind w:hanging="735"/>
         <w:rPr>
           <w:lang w:val="ru-RU"/>
         </w:rPr>
       </w:pPr>
-      <w:bookmarkStart w:id="11" w:name="_Toc100121042"/>
+      <w:bookmarkStart w:id="11" w:name="_Toc100865598"/>
       <w:proofErr w:type="spellStart"/>
       <w:r>
         <w:rPr>
@@ -6940,10 +6160,7 @@
         <w:pStyle w:val="a"/>
       </w:pPr>
       <w:r>
-        <w:t>з</w:t>
-      </w:r>
-      <w:r>
-        <w:t>аписи</w:t>
+        <w:t>двунаправленные связные списки</w:t>
       </w:r>
       <w:r>
         <w:rPr>
@@ -6957,21 +6174,466 @@
         <w:pStyle w:val="a"/>
       </w:pPr>
       <w:r>
-        <w:t>массивы</w:t>
+        <w:t>файлы</w:t>
+      </w:r>
+      <w:r>
+        <w:t>: текстовые и динамические</w:t>
       </w:r>
       <w:r>
         <w:rPr>
           <w:lang w:val="en-US"/>
         </w:rPr>
+        <w:t>.</w:t>
+      </w:r>
+    </w:p>
+    <w:p>
+      <w:pPr>
+        <w:pStyle w:val="3"/>
+        <w:ind w:hanging="1080"/>
+      </w:pPr>
+      <w:bookmarkStart w:id="12" w:name="_Toc100865599"/>
+      <w:r>
+        <w:t>Связный список</w:t>
+      </w:r>
+      <w:bookmarkEnd w:id="12"/>
+    </w:p>
+    <w:p>
+      <w:pPr>
+        <w:pStyle w:val="a2"/>
+      </w:pPr>
+      <w:r>
+        <w:t>Связный список — базовая динамическая структура данных, состоящая из узлов, каждый из которых содержит как собственно данные, так и одну или две ссылки («связки») на следующий и/или предыдущий узел списка</w:t>
+      </w:r>
+      <w:r>
+        <w:t>.</w:t>
+      </w:r>
+    </w:p>
+    <w:p>
+      <w:pPr>
+        <w:pStyle w:val="a2"/>
+      </w:pPr>
+      <w:r>
+        <w:t xml:space="preserve">Принципиальным преимуществом перед массивом является структурная гибкость: порядок элементов связного списка может не совпадать с порядком расположения элементов данных в памяти компьютера, а порядок обхода списка всегда явно задаётся его внутренними связями. </w:t>
+      </w:r>
+    </w:p>
+    <w:p>
+      <w:pPr>
+        <w:pStyle w:val="3"/>
+        <w:ind w:hanging="1080"/>
+      </w:pPr>
+      <w:bookmarkStart w:id="13" w:name="_Toc100865600"/>
+      <w:r>
+        <w:rPr>
+          <w:lang w:val="ru-RU"/>
+        </w:rPr>
+        <w:lastRenderedPageBreak/>
+        <w:t>Работа с текстовым файлом</w:t>
+      </w:r>
+      <w:bookmarkEnd w:id="13"/>
+    </w:p>
+    <w:p>
+      <w:pPr>
+        <w:pStyle w:val="a2"/>
+      </w:pPr>
+      <w:r>
+        <w:rPr>
+          <w:szCs w:val="22"/>
+        </w:rPr>
+        <w:t xml:space="preserve">Файловый тип </w:t>
+      </w:r>
+      <w:r>
+        <w:rPr>
+          <w:szCs w:val="22"/>
+        </w:rPr>
+        <w:t>— это</w:t>
+      </w:r>
+      <w:r>
+        <w:rPr>
+          <w:szCs w:val="22"/>
+        </w:rPr>
+        <w:t xml:space="preserve"> произвольная последовательность элементов, длина которой заранее не определена, а конкретизируется в процессе выполнения программы. Это определение логического файла, т.е. того, который </w:t>
+      </w:r>
+      <w:r>
+        <w:rPr>
+          <w:szCs w:val="22"/>
+        </w:rPr>
+        <w:t>используется</w:t>
+      </w:r>
+      <w:r>
+        <w:rPr>
+          <w:szCs w:val="22"/>
+        </w:rPr>
+        <w:t xml:space="preserve"> в программе (файл с точки зрения программиста). Физический файл (набор данных) </w:t>
+      </w:r>
+      <w:r>
+        <w:rPr>
+          <w:szCs w:val="22"/>
+        </w:rPr>
+        <w:t>— это</w:t>
+      </w:r>
+      <w:r>
+        <w:rPr>
+          <w:szCs w:val="22"/>
+        </w:rPr>
+        <w:t xml:space="preserve"> именованная область памяти на внешнем носителе, в </w:t>
+      </w:r>
+      <w:r>
+        <w:rPr>
+          <w:szCs w:val="22"/>
+        </w:rPr>
+        <w:t>которой</w:t>
+      </w:r>
+      <w:r>
+        <w:rPr>
+          <w:szCs w:val="22"/>
+        </w:rPr>
+        <w:t xml:space="preserve"> хранится некоторая информация (файл с точки зрения пользователя).  </w:t>
+      </w:r>
+    </w:p>
+    <w:p>
+      <w:pPr>
+        <w:pStyle w:val="a2"/>
+        <w:rPr>
+          <w:szCs w:val="22"/>
+        </w:rPr>
+      </w:pPr>
+      <w:r>
+        <w:rPr>
+          <w:szCs w:val="22"/>
+        </w:rPr>
+        <w:t xml:space="preserve">B Delphi существует </w:t>
+      </w:r>
+      <w:r>
+        <w:rPr>
+          <w:szCs w:val="22"/>
+        </w:rPr>
+        <w:t xml:space="preserve">два </w:t>
+      </w:r>
+      <w:r>
+        <w:rPr>
+          <w:szCs w:val="22"/>
+        </w:rPr>
+        <w:t xml:space="preserve">типа файлов:  </w:t>
+      </w:r>
+    </w:p>
+    <w:p>
+      <w:pPr>
+        <w:pStyle w:val="a"/>
+      </w:pPr>
+      <w:r>
+        <w:t xml:space="preserve">типизированные файлы;  </w:t>
+      </w:r>
+    </w:p>
+    <w:p>
+      <w:pPr>
+        <w:pStyle w:val="a"/>
+        <w:rPr>
+          <w:szCs w:val="22"/>
+        </w:rPr>
+      </w:pPr>
+      <w:r>
+        <w:t xml:space="preserve">текстовые файлы;  </w:t>
+      </w:r>
+    </w:p>
+    <w:p>
+      <w:pPr>
+        <w:pStyle w:val="a2"/>
+      </w:pPr>
+      <w:r>
+        <w:t xml:space="preserve">Типизированные файлы связываются с файловыми переменными, </w:t>
+      </w:r>
+      <w:r>
+        <w:t>объявленными</w:t>
+      </w:r>
+      <w:r>
+        <w:t xml:space="preserve"> как file of &lt;Тип&gt;. Файл считается состоящим из элементов, </w:t>
+      </w:r>
+      <w:r>
+        <w:t>каждый</w:t>
+      </w:r>
+      <w:r>
+        <w:t xml:space="preserve"> из которых имеет тип «Тип&gt;.</w:t>
+      </w:r>
+    </w:p>
+    <w:p>
+      <w:pPr>
+        <w:pStyle w:val="a2"/>
+      </w:pPr>
+      <w:r>
+        <w:t xml:space="preserve">Текстовый файл представляет собой последовательность символов, однако он не эквивалентен файлу типа file of Char. Файл типа file of Char </w:t>
+      </w:r>
+      <w:r>
+        <w:t>— это</w:t>
+      </w:r>
+      <w:r>
+        <w:t xml:space="preserve"> единая последовательность символов. Текстовые файлы связываются с файловыми переменными, принадлежащими стандартному типу TextFile. </w:t>
+      </w:r>
+    </w:p>
+    <w:p>
+      <w:pPr>
+        <w:pStyle w:val="a2"/>
+      </w:pPr>
+      <w:r>
+        <w:t>Особенность</w:t>
+      </w:r>
+      <w:r>
+        <w:t xml:space="preserve"> текстовых файлов состоит в том, что содержащиеся в них символы разбиваются на строки. Строки могут быть различной длины (пустые в том </w:t>
+      </w:r>
+      <w:r>
+        <w:t>числе</w:t>
+      </w:r>
+      <w:r>
+        <w:t xml:space="preserve">). В конце каждой строки помещается специальный управляющий символ: возврат каретки (#13 или ^М - международное обозначение CR) и перехода новую строку (#10 или ^J - международное обозначение LF). С наличием </w:t>
+      </w:r>
+      <w:r>
+        <w:t>этого</w:t>
+      </w:r>
+      <w:r>
+        <w:t xml:space="preserve"> маркера связана логическая функция Eoln (End of line).</w:t>
+      </w:r>
+    </w:p>
+    <w:p>
+      <w:pPr>
+        <w:pStyle w:val="a2"/>
+        <w:rPr>
+          <w:szCs w:val="22"/>
+          <w:lang w:val="be-BY"/>
+        </w:rPr>
+      </w:pPr>
+      <w:r>
+        <w:rPr>
+          <w:szCs w:val="22"/>
+        </w:rPr>
+        <w:t xml:space="preserve">Для доступа к отдельным элементам файлов в Delphi существуют </w:t>
+      </w:r>
+      <w:r>
+        <w:rPr>
+          <w:szCs w:val="22"/>
+        </w:rPr>
+        <w:t>специальные</w:t>
+      </w:r>
+      <w:r>
+        <w:rPr>
+          <w:szCs w:val="22"/>
+        </w:rPr>
+        <w:t xml:space="preserve"> стандартные процедуры и функции. Их называют процедурами и функциями ввода-вывода. Обращение к ним осуществляется обычным образом.</w:t>
+      </w:r>
+      <w:r>
+        <w:rPr>
+          <w:szCs w:val="22"/>
+        </w:rPr>
+        <w:t xml:space="preserve"> </w:t>
+      </w:r>
+    </w:p>
+    <w:p>
+      <w:pPr>
+        <w:pStyle w:val="a"/>
+        <w:ind w:left="709" w:firstLine="0"/>
+      </w:pPr>
+      <w:r>
+        <w:t>AssignFile: устанавливает ассоциативную связь между файловой переменной и внешним файлом</w:t>
+      </w:r>
+      <w:r>
         <w:t>;</w:t>
       </w:r>
     </w:p>
     <w:p>
       <w:pPr>
         <w:pStyle w:val="a"/>
-      </w:pPr>
-      <w:r>
-        <w:t>множества</w:t>
+        <w:ind w:left="709" w:firstLine="0"/>
+      </w:pPr>
+      <w:r>
+        <w:t>BlockRead: читает несколько записей из файла в переменную</w:t>
+      </w:r>
+      <w:r>
+        <w:t>;</w:t>
+      </w:r>
+    </w:p>
+    <w:p>
+      <w:pPr>
+        <w:pStyle w:val="a"/>
+        <w:ind w:left="709" w:firstLine="0"/>
+      </w:pPr>
+      <w:r>
+        <w:t>BlockWrite: записывает несколько записей в файл</w:t>
+      </w:r>
+      <w:r>
+        <w:t>;</w:t>
+      </w:r>
+    </w:p>
+    <w:p>
+      <w:pPr>
+        <w:pStyle w:val="a"/>
+        <w:ind w:left="709" w:firstLine="0"/>
+      </w:pPr>
+      <w:r>
+        <w:t>CloseFile: разрывает ассоциативную связь между файловой переменной и файлом</w:t>
+      </w:r>
+      <w:r>
+        <w:t>;</w:t>
+      </w:r>
+    </w:p>
+    <w:p>
+      <w:pPr>
+        <w:pStyle w:val="a"/>
+        <w:ind w:left="709" w:firstLine="0"/>
+      </w:pPr>
+      <w:proofErr w:type="spellStart"/>
+      <w:r>
+        <w:t>DeleteFile</w:t>
+      </w:r>
+      <w:proofErr w:type="spellEnd"/>
+      <w:r>
+        <w:t>: удаляет файл с диска</w:t>
+      </w:r>
+      <w:r>
+        <w:t>;</w:t>
+      </w:r>
+    </w:p>
+    <w:p>
+      <w:pPr>
+        <w:pStyle w:val="a"/>
+        <w:ind w:left="709" w:firstLine="0"/>
+      </w:pPr>
+      <w:proofErr w:type="spellStart"/>
+      <w:r>
+        <w:t>DiskFree</w:t>
+      </w:r>
+      <w:proofErr w:type="spellEnd"/>
+      <w:r>
+        <w:t>: определяет количество свободного места на диске</w:t>
+      </w:r>
+      <w:r>
+        <w:t>;</w:t>
+      </w:r>
+    </w:p>
+    <w:p>
+      <w:pPr>
+        <w:pStyle w:val="a"/>
+        <w:ind w:left="709" w:firstLine="0"/>
+      </w:pPr>
+      <w:proofErr w:type="spellStart"/>
+      <w:r>
+        <w:t>DiskSize</w:t>
+      </w:r>
+      <w:proofErr w:type="spellEnd"/>
+      <w:r>
+        <w:t>: определяет размер указанного диска</w:t>
+      </w:r>
+      <w:r>
+        <w:t>;</w:t>
+      </w:r>
+    </w:p>
+    <w:p>
+      <w:pPr>
+        <w:pStyle w:val="a"/>
+        <w:ind w:left="709" w:firstLine="0"/>
+      </w:pPr>
+      <w:r>
+        <w:t>Eof: определяет, стоит ли указатель в конце файла</w:t>
+      </w:r>
+      <w:r>
+        <w:t>;</w:t>
+      </w:r>
+    </w:p>
+    <w:p>
+      <w:pPr>
+        <w:pStyle w:val="a"/>
+        <w:ind w:left="709" w:firstLine="0"/>
+      </w:pPr>
+      <w:proofErr w:type="spellStart"/>
+      <w:r>
+        <w:t>Erase</w:t>
+      </w:r>
+      <w:proofErr w:type="spellEnd"/>
+      <w:r>
+        <w:t>: удаляет файл, связанный с файловой переменной</w:t>
+      </w:r>
+      <w:r>
+        <w:t>;</w:t>
+      </w:r>
+    </w:p>
+    <w:p>
+      <w:pPr>
+        <w:pStyle w:val="a"/>
+        <w:ind w:left="709" w:firstLine="0"/>
+      </w:pPr>
+      <w:proofErr w:type="spellStart"/>
+      <w:r>
+        <w:t>DiskSize</w:t>
+      </w:r>
+      <w:proofErr w:type="spellEnd"/>
+      <w:r>
+        <w:t>: определяет размер указанного диска</w:t>
+      </w:r>
+      <w:r>
+        <w:t>;</w:t>
+      </w:r>
+    </w:p>
+    <w:p>
+      <w:pPr>
+        <w:pStyle w:val="a"/>
+        <w:ind w:left="709" w:firstLine="0"/>
+      </w:pPr>
+      <w:proofErr w:type="spellStart"/>
+      <w:r>
+        <w:t>FileExists</w:t>
+      </w:r>
+      <w:proofErr w:type="spellEnd"/>
+      <w:r>
+        <w:t>: проверяет, существует ли указанный файл</w:t>
+      </w:r>
+      <w:r>
+        <w:t>;</w:t>
+      </w:r>
+    </w:p>
+    <w:p>
+      <w:pPr>
+        <w:pStyle w:val="a"/>
+        <w:ind w:left="709" w:firstLine="0"/>
+      </w:pPr>
+      <w:proofErr w:type="spellStart"/>
+      <w:r>
+        <w:t>FileGetAttr</w:t>
+      </w:r>
+      <w:proofErr w:type="spellEnd"/>
+      <w:r>
+        <w:t>: возвращает атрибуты указанного файла</w:t>
+      </w:r>
+      <w:r>
+        <w:t>;</w:t>
+      </w:r>
+    </w:p>
+    <w:p>
+      <w:pPr>
+        <w:pStyle w:val="a"/>
+        <w:ind w:left="709" w:firstLine="0"/>
+      </w:pPr>
+      <w:proofErr w:type="spellStart"/>
+      <w:r>
+        <w:t>FileSearch</w:t>
+      </w:r>
+      <w:proofErr w:type="spellEnd"/>
+      <w:r>
+        <w:t>: производит поиск файла в нескольких заданных каталогах</w:t>
+      </w:r>
+      <w:r>
+        <w:t>;</w:t>
+      </w:r>
+    </w:p>
+    <w:p>
+      <w:pPr>
+        <w:pStyle w:val="a"/>
+        <w:ind w:left="709" w:firstLine="0"/>
+      </w:pPr>
+      <w:proofErr w:type="spellStart"/>
+      <w:r>
+        <w:lastRenderedPageBreak/>
+        <w:t>FileSetAttr</w:t>
+      </w:r>
+      <w:proofErr w:type="spellEnd"/>
+      <w:r>
+        <w:t>: устанавливает атрибуты файла</w:t>
       </w:r>
       <w:r>
         <w:rPr>
@@ -6983,9 +6645,100 @@
     <w:p>
       <w:pPr>
         <w:pStyle w:val="a"/>
-      </w:pPr>
-      <w:r>
-        <w:t>двунаправленные связные списки</w:t>
+        <w:ind w:left="709" w:firstLine="0"/>
+      </w:pPr>
+      <w:proofErr w:type="spellStart"/>
+      <w:r>
+        <w:t>FindClose</w:t>
+      </w:r>
+      <w:proofErr w:type="spellEnd"/>
+      <w:r>
+        <w:t xml:space="preserve">: высвобождает память, выделенную процедурой </w:t>
+      </w:r>
+      <w:proofErr w:type="spellStart"/>
+      <w:r>
+        <w:t>FindFirst</w:t>
+      </w:r>
+      <w:proofErr w:type="spellEnd"/>
+      <w:r>
+        <w:t>;</w:t>
+      </w:r>
+    </w:p>
+    <w:p>
+      <w:pPr>
+        <w:pStyle w:val="a"/>
+        <w:ind w:left="709" w:firstLine="0"/>
+      </w:pPr>
+      <w:proofErr w:type="spellStart"/>
+      <w:r>
+        <w:t>FindFirst</w:t>
+      </w:r>
+      <w:proofErr w:type="spellEnd"/>
+      <w:r>
+        <w:t>: находит файл с заданным набором атрибутов по заданной маске в указанном каталоге</w:t>
+      </w:r>
+      <w:r>
+        <w:t>;</w:t>
+      </w:r>
+    </w:p>
+    <w:p>
+      <w:pPr>
+        <w:pStyle w:val="a"/>
+        <w:ind w:left="709" w:firstLine="0"/>
+      </w:pPr>
+      <w:proofErr w:type="spellStart"/>
+      <w:r>
+        <w:t>FindNext</w:t>
+      </w:r>
+      <w:proofErr w:type="spellEnd"/>
+      <w:r>
+        <w:t>: производит повторный поиск файла</w:t>
+      </w:r>
+      <w:r>
+        <w:t>;</w:t>
+      </w:r>
+    </w:p>
+    <w:p>
+      <w:pPr>
+        <w:pStyle w:val="a"/>
+        <w:ind w:left="709" w:firstLine="0"/>
+      </w:pPr>
+      <w:proofErr w:type="spellStart"/>
+      <w:r>
+        <w:t>IOResult</w:t>
+      </w:r>
+      <w:proofErr w:type="spellEnd"/>
+      <w:r>
+        <w:t>: возвращает статус ошибки последней выполненной операции ввода/вывода</w:t>
+      </w:r>
+      <w:r>
+        <w:t>;</w:t>
+      </w:r>
+    </w:p>
+    <w:p>
+      <w:pPr>
+        <w:pStyle w:val="a"/>
+        <w:ind w:left="709" w:firstLine="0"/>
+      </w:pPr>
+      <w:r>
+        <w:t>Read: читает данные из файла</w:t>
+      </w:r>
+      <w:r>
+        <w:t>;</w:t>
+      </w:r>
+    </w:p>
+    <w:p>
+      <w:pPr>
+        <w:pStyle w:val="a"/>
+        <w:ind w:left="709" w:firstLine="0"/>
+      </w:pPr>
+      <w:proofErr w:type="spellStart"/>
+      <w:r>
+        <w:t>Rename</w:t>
+      </w:r>
+      <w:proofErr w:type="spellEnd"/>
+      <w:r>
+        <w:t>: переименовывает файл</w:t>
       </w:r>
       <w:r>
         <w:rPr>
@@ -6997,15 +6750,74 @@
     <w:p>
       <w:pPr>
         <w:pStyle w:val="a"/>
-      </w:pPr>
-      <w:r>
-        <w:t>файлы</w:t>
+        <w:ind w:left="709" w:firstLine="0"/>
+      </w:pPr>
+      <w:proofErr w:type="spellStart"/>
+      <w:r>
+        <w:t>RenameFile</w:t>
+      </w:r>
+      <w:proofErr w:type="spellEnd"/>
+      <w:r>
+        <w:t>: переименовывает файл</w:t>
       </w:r>
       <w:r>
         <w:rPr>
           <w:lang w:val="en-US"/>
         </w:rPr>
-        <w:t>.</w:t>
+        <w:t>;</w:t>
+      </w:r>
+    </w:p>
+    <w:p>
+      <w:pPr>
+        <w:pStyle w:val="a"/>
+        <w:ind w:left="709" w:firstLine="0"/>
+      </w:pPr>
+      <w:r>
+        <w:t>Reset: открывает существующий файл</w:t>
+      </w:r>
+      <w:r>
+        <w:rPr>
+          <w:lang w:val="en-US"/>
+        </w:rPr>
+        <w:t>;</w:t>
+      </w:r>
+    </w:p>
+    <w:p>
+      <w:pPr>
+        <w:pStyle w:val="a"/>
+        <w:ind w:left="709" w:firstLine="0"/>
+      </w:pPr>
+      <w:r>
+        <w:t>Rewrite: создает новый файл и открывает его</w:t>
+      </w:r>
+      <w:r>
+        <w:t>;</w:t>
+      </w:r>
+    </w:p>
+    <w:p>
+      <w:pPr>
+        <w:pStyle w:val="a"/>
+        <w:ind w:left="709" w:firstLine="0"/>
+      </w:pPr>
+      <w:proofErr w:type="spellStart"/>
+      <w:r>
+        <w:t>Seek</w:t>
+      </w:r>
+      <w:proofErr w:type="spellEnd"/>
+      <w:r>
+        <w:t>: устанавливает файловый указатель в заданную позицию</w:t>
+      </w:r>
+      <w:r>
+        <w:t>;</w:t>
+      </w:r>
+    </w:p>
+    <w:p>
+      <w:pPr>
+        <w:pStyle w:val="a"/>
+        <w:ind w:left="709" w:firstLine="0"/>
+      </w:pPr>
+      <w:r>
+        <w:t>Write: записывает данные в файл.</w:t>
       </w:r>
     </w:p>
     <w:p>
@@ -7020,628 +6832,151 @@
     </w:p>
     <w:p>
       <w:pPr>
-        <w:pStyle w:val="3"/>
+        <w:pStyle w:val="a"/>
+        <w:numPr>
+          <w:ilvl w:val="0"/>
+          <w:numId w:val="0"/>
+        </w:numPr>
+        <w:ind w:firstLine="709"/>
+        <w:rPr>
+          <w:lang w:val="be-BY"/>
+        </w:rPr>
+      </w:pPr>
+      <w:proofErr w:type="spellStart"/>
+      <w:r>
+        <w:rPr>
+          <w:lang w:val="be-BY"/>
+        </w:rPr>
+        <w:t>Некоторые</w:t>
+      </w:r>
+      <w:proofErr w:type="spellEnd"/>
+      <w:r>
+        <w:rPr>
+          <w:lang w:val="be-BY"/>
+        </w:rPr>
+        <w:t xml:space="preserve"> </w:t>
+      </w:r>
+      <w:proofErr w:type="spellStart"/>
+      <w:r>
+        <w:rPr>
+          <w:lang w:val="be-BY"/>
+        </w:rPr>
+        <w:t>операции</w:t>
+      </w:r>
+      <w:proofErr w:type="spellEnd"/>
+      <w:r>
+        <w:rPr>
+          <w:lang w:val="be-BY"/>
+        </w:rPr>
+        <w:t xml:space="preserve"> </w:t>
+      </w:r>
+      <w:proofErr w:type="spellStart"/>
+      <w:r>
+        <w:rPr>
+          <w:lang w:val="be-BY"/>
+        </w:rPr>
+        <w:t>неприменимы</w:t>
+      </w:r>
+      <w:proofErr w:type="spellEnd"/>
+      <w:r>
+        <w:rPr>
+          <w:lang w:val="be-BY"/>
+        </w:rPr>
+        <w:t xml:space="preserve"> к </w:t>
+      </w:r>
+      <w:proofErr w:type="spellStart"/>
+      <w:r>
+        <w:rPr>
+          <w:lang w:val="be-BY"/>
+        </w:rPr>
+        <w:t>текстовым</w:t>
+      </w:r>
+      <w:proofErr w:type="spellEnd"/>
+      <w:r>
+        <w:rPr>
+          <w:lang w:val="be-BY"/>
+        </w:rPr>
+        <w:t xml:space="preserve"> файлам:</w:t>
+      </w:r>
+    </w:p>
+    <w:p>
+      <w:pPr>
+        <w:pStyle w:val="a"/>
+        <w:numPr>
+          <w:ilvl w:val="0"/>
+          <w:numId w:val="0"/>
+        </w:numPr>
+        <w:ind w:firstLine="709"/>
+        <w:rPr>
+          <w:lang w:val="be-BY"/>
+        </w:rPr>
+      </w:pPr>
+    </w:p>
+    <w:p>
+      <w:pPr>
+        <w:pStyle w:val="a"/>
+        <w:ind w:left="709" w:firstLine="0"/>
+      </w:pPr>
+      <w:proofErr w:type="spellStart"/>
+      <w:r>
+        <w:t>FilePos</w:t>
+      </w:r>
+      <w:proofErr w:type="spellEnd"/>
+      <w:r>
+        <w:t>: возвращает текущую позицию файлового указателя</w:t>
+      </w:r>
+      <w:r>
+        <w:t>;</w:t>
+      </w:r>
+    </w:p>
+    <w:p>
+      <w:pPr>
+        <w:pStyle w:val="a"/>
+        <w:ind w:left="709" w:firstLine="0"/>
+      </w:pPr>
+      <w:proofErr w:type="spellStart"/>
+      <w:r>
+        <w:t>FileSize</w:t>
+      </w:r>
+      <w:proofErr w:type="spellEnd"/>
+      <w:r>
+        <w:t xml:space="preserve">: возвращает размер файла в байтах, а для файлов типа </w:t>
+      </w:r>
+      <w:proofErr w:type="spellStart"/>
+      <w:r>
+        <w:t>Record</w:t>
+      </w:r>
+      <w:proofErr w:type="spellEnd"/>
+      <w:r>
+        <w:t xml:space="preserve"> - количество записей</w:t>
+      </w:r>
+      <w:r>
+        <w:t>;</w:t>
+      </w:r>
+    </w:p>
+    <w:p>
+      <w:pPr>
+        <w:pStyle w:val="a"/>
+        <w:ind w:left="709" w:firstLine="0"/>
+      </w:pPr>
+      <w:proofErr w:type="spellStart"/>
+      <w:r>
+        <w:t>Truncate</w:t>
+      </w:r>
+      <w:proofErr w:type="spellEnd"/>
+      <w:r>
+        <w:t>: удаляет все записи в файле, находящиеся после текущей позиции.</w:t>
+      </w:r>
+    </w:p>
+    <w:p>
+      <w:pPr>
+        <w:pStyle w:val="1"/>
+        <w:ind w:left="993" w:hanging="284"/>
         <w:rPr>
           <w:lang w:val="ru-RU"/>
         </w:rPr>
       </w:pPr>
-      <w:r>
-        <w:lastRenderedPageBreak/>
-        <w:t>Запись</w:t>
-      </w:r>
-    </w:p>
-    <w:p>
-      <w:pPr>
-        <w:pStyle w:val="a2"/>
-      </w:pPr>
-      <w:r>
-        <w:t xml:space="preserve">Запись </w:t>
-      </w:r>
-      <w:proofErr w:type="gramStart"/>
-      <w:r>
-        <w:t>- это</w:t>
-      </w:r>
-      <w:proofErr w:type="gramEnd"/>
-      <w:r>
-        <w:t xml:space="preserve"> структура данных, состоящая из фиксированного числа элементов, которые являются полями. В пределах записи имя поля должно быть уникальным. Описание записи происходит с помощью зарезервированного слова record и дает возможность объединять данные разных типов вместе.</w:t>
-      </w:r>
-    </w:p>
-    <w:p>
-      <w:pPr>
-        <w:pStyle w:val="3"/>
-      </w:pPr>
-      <w:r>
-        <w:t>Массив</w:t>
-      </w:r>
-    </w:p>
-    <w:p>
-      <w:pPr>
-        <w:pStyle w:val="a2"/>
-      </w:pPr>
-      <w:r>
-        <w:t>Массивом называется упорядоченная совокупность однотипных элементов, у которых общее имя. Массивы в языке Delphi во многом схожи с аналогичными</w:t>
-      </w:r>
-      <w:r>
-        <w:rPr>
-          <w:lang w:val="be-BY"/>
-        </w:rPr>
-        <w:t xml:space="preserve"> </w:t>
-      </w:r>
-      <w:r>
-        <w:t xml:space="preserve">типами данных в других языках программирования. В состав элементов массива могут входить данные любых типов, в том числе и структурированные. Любой элемент массива определяется именем массива и индексом (индекс может быть не один, тогда данный массив будет многомерным). В качестве индексных типов в языке Delphi используются </w:t>
-      </w:r>
-      <w:r>
-        <w:t>перенумерованные</w:t>
-      </w:r>
-      <w:r>
-        <w:t xml:space="preserve"> типы. Обычно используется тип Integer.</w:t>
-      </w:r>
-    </w:p>
-    <w:p>
-      <w:pPr>
-        <w:pStyle w:val="3"/>
-      </w:pPr>
-      <w:r>
-        <w:t>Множество</w:t>
-      </w:r>
-    </w:p>
-    <w:p>
-      <w:pPr>
-        <w:pStyle w:val="a2"/>
-      </w:pPr>
-      <w:r>
-        <w:t>Множество </w:t>
-      </w:r>
-      <w:r>
-        <w:t>— это</w:t>
-      </w:r>
-      <w:r>
-        <w:t xml:space="preserve"> набор элементов (объектов) одного и того же типа. Оно может состоять не более чем из 256</w:t>
-      </w:r>
-      <w:r>
-        <w:t xml:space="preserve"> элементов</w:t>
-      </w:r>
-      <w:r>
-        <w:t xml:space="preserve">, </w:t>
-      </w:r>
-      <w:r>
-        <w:t>но может и</w:t>
-      </w:r>
-      <w:r>
-        <w:t xml:space="preserve"> не иметь ни одного элемента (пустое множество). Все элементы множества должны быть различны (если вы и попытаетесь до</w:t>
-      </w:r>
-      <w:r>
-        <w:softHyphen/>
-        <w:t>бавить элемент, который уже имеется в множестве, то просто ничего не произойдёт).</w:t>
-      </w:r>
-      <w:r>
-        <w:t xml:space="preserve"> </w:t>
-      </w:r>
-      <w:r>
-        <w:t>Объявляются множества с помощью зарезервированных слов set и of, по</w:t>
-      </w:r>
-      <w:r>
-        <w:softHyphen/>
-        <w:t>сле которых указывается тип элементов (базовый тип)</w:t>
-      </w:r>
-      <w:r>
-        <w:t xml:space="preserve">. </w:t>
-      </w:r>
-      <w:r>
-        <w:t>Базовым типом могут быть: логический тип, символьный тип char, пере</w:t>
-      </w:r>
-      <w:r>
-        <w:softHyphen/>
-        <w:t xml:space="preserve">числяемый и интервальный типы, содержащие не более 256 </w:t>
-      </w:r>
-      <w:r>
-        <w:t>элементов. Типы целых и вещественных чисел не могут быть базовым типом, по</w:t>
-      </w:r>
-      <w:r>
-        <w:softHyphen/>
-        <w:t>скольку они заведомо содержат более 256 элементов.</w:t>
-      </w:r>
-    </w:p>
-    <w:p>
-      <w:pPr>
-        <w:pStyle w:val="3"/>
-      </w:pPr>
-      <w:r>
-        <w:t>Связный список</w:t>
-      </w:r>
-    </w:p>
-    <w:p>
-      <w:pPr>
-        <w:pStyle w:val="a2"/>
-      </w:pPr>
-      <w:r>
-        <w:t>Связный список — базовая динамическая структура данных, состоящая из узлов, каждый из которых содержит как собственно данные, так и одну или две ссылки («связки») на следующий и/или предыдущий узел списка</w:t>
-      </w:r>
-      <w:r>
-        <w:t>.</w:t>
-      </w:r>
-      <w:r>
-        <w:t xml:space="preserve"> Принципиальным преимуществом перед массивом является структурная гибкость: порядок элементов связного списка может не совпадать с порядком расположения элементов данных в памяти компьютера, а порядок обхода списка всегда явно задаётся его внутренними связями. </w:t>
-      </w:r>
-    </w:p>
-    <w:p>
-      <w:pPr>
-        <w:pStyle w:val="3"/>
-      </w:pPr>
-      <w:r>
-        <w:lastRenderedPageBreak/>
-        <w:t>Файловый тип</w:t>
-      </w:r>
-    </w:p>
-    <w:p>
-      <w:pPr>
-        <w:pStyle w:val="a2"/>
-      </w:pPr>
-      <w:r>
-        <w:rPr>
-          <w:szCs w:val="22"/>
-        </w:rPr>
-        <w:t xml:space="preserve">Файловый тип </w:t>
-      </w:r>
-      <w:r>
-        <w:rPr>
-          <w:szCs w:val="22"/>
-        </w:rPr>
-        <w:t>— это</w:t>
-      </w:r>
-      <w:r>
-        <w:rPr>
-          <w:szCs w:val="22"/>
-        </w:rPr>
-        <w:t xml:space="preserve"> произвольная последовательность элементов, </w:t>
-      </w:r>
-      <w:proofErr w:type="gramStart"/>
-      <w:r>
-        <w:rPr>
-          <w:szCs w:val="22"/>
-        </w:rPr>
-        <w:t>длина</w:t>
-      </w:r>
-      <w:proofErr w:type="gramEnd"/>
-      <w:r>
-        <w:rPr>
-          <w:szCs w:val="22"/>
-        </w:rPr>
-        <w:t xml:space="preserve"> которой заранее не определена, а конкретизируется в процессе выполнения программы. Это определение логического файла, т.е. того, который </w:t>
-      </w:r>
-      <w:r>
-        <w:rPr>
-          <w:szCs w:val="22"/>
-        </w:rPr>
-        <w:t>используется</w:t>
-      </w:r>
-      <w:r>
-        <w:rPr>
-          <w:szCs w:val="22"/>
-        </w:rPr>
-        <w:t xml:space="preserve"> в программе (файл с точки зрения программиста). Физический файл (набор данных) </w:t>
-      </w:r>
-      <w:r>
-        <w:rPr>
-          <w:szCs w:val="22"/>
-        </w:rPr>
-        <w:t>— это</w:t>
-      </w:r>
-      <w:r>
-        <w:rPr>
-          <w:szCs w:val="22"/>
-        </w:rPr>
-        <w:t xml:space="preserve"> именованная область памяти на внешнем носителе, в </w:t>
-      </w:r>
-      <w:r>
-        <w:rPr>
-          <w:szCs w:val="22"/>
-        </w:rPr>
-        <w:t>которой</w:t>
-      </w:r>
-      <w:r>
-        <w:rPr>
-          <w:szCs w:val="22"/>
-        </w:rPr>
-        <w:t xml:space="preserve"> хранится некоторая информация (файл с точки зрения пользователя).  </w:t>
-      </w:r>
-    </w:p>
-    <w:p>
-      <w:pPr>
-        <w:pStyle w:val="a2"/>
-        <w:rPr>
-          <w:szCs w:val="22"/>
-        </w:rPr>
-      </w:pPr>
-      <w:r>
-        <w:rPr>
-          <w:szCs w:val="22"/>
-        </w:rPr>
-        <w:t xml:space="preserve">B Delphi существует три типа файлов:  </w:t>
-      </w:r>
-    </w:p>
-    <w:p>
-      <w:pPr>
-        <w:pStyle w:val="a"/>
-      </w:pPr>
-      <w:r>
-        <w:t xml:space="preserve">типизированные файлы;  </w:t>
-      </w:r>
-    </w:p>
-    <w:p>
-      <w:pPr>
-        <w:pStyle w:val="a"/>
-      </w:pPr>
-      <w:r>
-        <w:t xml:space="preserve">текстовые файлы;  </w:t>
-      </w:r>
-    </w:p>
-    <w:p>
-      <w:pPr>
-        <w:pStyle w:val="a"/>
-      </w:pPr>
-      <w:r>
-        <w:t xml:space="preserve">нетипизированные файлы.  </w:t>
-      </w:r>
-    </w:p>
-    <w:p>
-      <w:pPr>
-        <w:pStyle w:val="a2"/>
-        <w:rPr>
-          <w:szCs w:val="22"/>
-        </w:rPr>
-      </w:pPr>
-      <w:r>
-        <w:rPr>
-          <w:szCs w:val="22"/>
-        </w:rPr>
-        <w:t xml:space="preserve">Типизированные файлы связываются с файловыми переменными, </w:t>
-      </w:r>
-      <w:r>
-        <w:rPr>
-          <w:szCs w:val="22"/>
-        </w:rPr>
-        <w:t>объявленными</w:t>
-      </w:r>
-      <w:r>
-        <w:rPr>
-          <w:szCs w:val="22"/>
-        </w:rPr>
-        <w:t xml:space="preserve"> как file of &lt;Тип&gt;. Файл считается состоящим из элементов, </w:t>
-      </w:r>
-      <w:r>
-        <w:rPr>
-          <w:szCs w:val="22"/>
-        </w:rPr>
-        <w:t>каждый</w:t>
-      </w:r>
-      <w:r>
-        <w:rPr>
-          <w:szCs w:val="22"/>
-        </w:rPr>
-        <w:t xml:space="preserve"> из которых имеет тип «Тип&gt;. </w:t>
-      </w:r>
-    </w:p>
-    <w:p>
-      <w:pPr>
-        <w:pStyle w:val="a2"/>
-        <w:rPr>
-          <w:szCs w:val="22"/>
-        </w:rPr>
-      </w:pPr>
-      <w:r>
-        <w:rPr>
-          <w:szCs w:val="22"/>
-        </w:rPr>
-        <w:t>Нетипизированные файлы могут быть связаны только с теми файловы</w:t>
-      </w:r>
-      <w:r>
-        <w:rPr>
-          <w:szCs w:val="22"/>
-        </w:rPr>
-        <w:t>ми</w:t>
-      </w:r>
-      <w:r>
-        <w:rPr>
-          <w:szCs w:val="22"/>
-        </w:rPr>
-        <w:t xml:space="preserve"> переменными, которые были объявлены как file. Файл считается состоящим из элементов, размер которых определяется при открытии файла.</w:t>
-      </w:r>
-    </w:p>
-    <w:p>
-      <w:pPr>
-        <w:pStyle w:val="a2"/>
-        <w:rPr>
-          <w:szCs w:val="22"/>
-        </w:rPr>
-      </w:pPr>
-      <w:r>
-        <w:rPr>
-          <w:szCs w:val="22"/>
-        </w:rPr>
-        <w:t xml:space="preserve">Текстовый файл представляет собой последовательность символов, однако он не эквивалентен файлу типа file of Char. Файл типа file of Char </w:t>
-      </w:r>
-      <w:r>
-        <w:rPr>
-          <w:szCs w:val="22"/>
-        </w:rPr>
-        <w:t>— это</w:t>
-      </w:r>
-      <w:r>
-        <w:rPr>
-          <w:szCs w:val="22"/>
-        </w:rPr>
-        <w:t xml:space="preserve"> единая последовательность символов. Текстовые файлы связываются с файловыми переменными, принадлежащими стандартному типу TextFile. </w:t>
-      </w:r>
-      <w:r>
-        <w:rPr>
-          <w:szCs w:val="22"/>
-        </w:rPr>
-        <w:t>Особенность</w:t>
-      </w:r>
-      <w:r>
-        <w:rPr>
-          <w:szCs w:val="22"/>
-        </w:rPr>
-        <w:t xml:space="preserve"> текстовых файлов состоит в том, что содержащиеся в них символы разбиваются на строки. Строки могут быть различной длины (пустые в том </w:t>
-      </w:r>
-      <w:r>
-        <w:rPr>
-          <w:szCs w:val="22"/>
-        </w:rPr>
-        <w:t>числе</w:t>
-      </w:r>
-      <w:r>
-        <w:rPr>
-          <w:szCs w:val="22"/>
-        </w:rPr>
-        <w:t xml:space="preserve">). В конце каждой строки помещается специальный управляющий символ: возврат каретки (#13 или ^М - международное обозначение CR) и перехода новую строку (#10 или ^J - международное обозначение LF). С наличием </w:t>
-      </w:r>
-      <w:r>
-        <w:rPr>
-          <w:szCs w:val="22"/>
-        </w:rPr>
-        <w:t>этого</w:t>
-      </w:r>
-      <w:r>
-        <w:rPr>
-          <w:szCs w:val="22"/>
-        </w:rPr>
-        <w:t xml:space="preserve"> маркера связана логическая функция Eoln (End of line).</w:t>
-      </w:r>
-    </w:p>
-    <w:p>
-      <w:pPr>
-        <w:pStyle w:val="a2"/>
-        <w:rPr>
-          <w:szCs w:val="22"/>
-        </w:rPr>
-      </w:pPr>
-      <w:r>
-        <w:rPr>
-          <w:szCs w:val="22"/>
-        </w:rPr>
-        <w:t xml:space="preserve">Для доступа к отдельным элементам файлов в Delphi существуют </w:t>
-      </w:r>
-      <w:r>
-        <w:rPr>
-          <w:szCs w:val="22"/>
-        </w:rPr>
-        <w:t>специальные</w:t>
-      </w:r>
-      <w:r>
-        <w:rPr>
-          <w:szCs w:val="22"/>
-        </w:rPr>
-        <w:t xml:space="preserve"> стандартные процедуры и функции. Их называют процедурами и функциями ввода-вывода. Обращение к ним осуществляется обычным образом.</w:t>
-      </w:r>
-      <w:r>
-        <w:rPr>
-          <w:szCs w:val="22"/>
-        </w:rPr>
-        <w:t xml:space="preserve"> </w:t>
-      </w:r>
-    </w:p>
-    <w:p>
-      <w:pPr>
-        <w:pStyle w:val="a2"/>
-        <w:rPr>
-          <w:szCs w:val="22"/>
-        </w:rPr>
-      </w:pPr>
-      <w:r>
-        <w:rPr>
-          <w:szCs w:val="22"/>
-        </w:rPr>
-        <w:t>Процедура AssignFile(F, Name) связывает файловую переменную с внешним файлом на диске. Здесь F - имя файловой переменной любого типа; Name - выражение строкового типа. Назначение процедуры следующее: организация связи между конкретным физическим файлом на внешнем устройстве (конкретным набором данных) и файловой переменной (логическим файлом) F.</w:t>
-      </w:r>
-    </w:p>
-    <w:p>
-      <w:pPr>
-        <w:pStyle w:val="a2"/>
-        <w:rPr>
-          <w:szCs w:val="22"/>
-        </w:rPr>
-      </w:pPr>
-      <w:r>
-        <w:rPr>
-          <w:szCs w:val="22"/>
-        </w:rPr>
-        <w:t xml:space="preserve">Процедура Reset(F) открывает существующий файл F в режиме чтения. Фактически при этом открывается внешний файл с именем, присвоенным переменной F процедурой AssignFile. Если файл с данным именем не существует, возникает исключение. Указатель файла устанавливается на первую позицию файла. Если файл был предварительно открыт, то он закрывается и </w:t>
-      </w:r>
-      <w:r>
-        <w:rPr>
-          <w:szCs w:val="22"/>
-        </w:rPr>
-        <w:lastRenderedPageBreak/>
-        <w:t>повторно открывается.</w:t>
-      </w:r>
-      <w:r>
-        <w:rPr>
-          <w:szCs w:val="22"/>
-        </w:rPr>
-        <w:t xml:space="preserve"> </w:t>
-      </w:r>
-      <w:r>
-        <w:rPr>
-          <w:szCs w:val="22"/>
-        </w:rPr>
-        <w:t xml:space="preserve">Процедура Reset(F) может быть применена к </w:t>
-      </w:r>
-      <w:r>
-        <w:rPr>
-          <w:szCs w:val="22"/>
-        </w:rPr>
-        <w:t>файлу любое</w:t>
-      </w:r>
-      <w:r>
-        <w:rPr>
-          <w:szCs w:val="22"/>
-        </w:rPr>
-        <w:t xml:space="preserve"> количество раз. При выполнении данной процедуры содержимое файла не изменяется. Для текстовых файлов - в режиме только для чтения (read-only).</w:t>
-      </w:r>
-    </w:p>
-    <w:p>
-      <w:pPr>
-        <w:pStyle w:val="a2"/>
-        <w:rPr>
-          <w:szCs w:val="22"/>
-        </w:rPr>
-      </w:pPr>
-      <w:r>
-        <w:rPr>
-          <w:szCs w:val="22"/>
-        </w:rPr>
-        <w:t>Процедура Rewrite(F) создает новый файл и открывает его. Если файл уже открыт, то закрывает и снова открывает его. Указатель файла устанавливается на начало файла (файл создается пустым). Для текстовых файлов - в режиме только для записи (write-only).</w:t>
-      </w:r>
-    </w:p>
-    <w:p>
-      <w:pPr>
-        <w:pStyle w:val="a2"/>
-        <w:rPr>
-          <w:szCs w:val="22"/>
-        </w:rPr>
-      </w:pPr>
-      <w:r>
-        <w:rPr>
-          <w:szCs w:val="22"/>
-        </w:rPr>
-        <w:t>Процедура Append(F) предопределена только для текстовых файлов. Она открывает существующий файл для добавления. Если файл уже открыт, то закрывает его, а затем вновь открывает. Если файл с данным именем не существует, возникает исключение. В данном случае указатель файла устанавливается на конец файла. Файл открывается в режиме только для записи (write-only).</w:t>
-      </w:r>
-    </w:p>
-    <w:p>
-      <w:pPr>
-        <w:pStyle w:val="a2"/>
-        <w:rPr>
-          <w:szCs w:val="22"/>
-        </w:rPr>
-      </w:pPr>
-      <w:r>
-        <w:rPr>
-          <w:szCs w:val="22"/>
-        </w:rPr>
-        <w:t>Процедура CloseFile(F) закрывает файл. В данном случае F - файловая переменная, открытая с помощью Reset(F), Rewrite(F) или Append(F).</w:t>
-      </w:r>
-    </w:p>
-    <w:p>
-      <w:pPr>
-        <w:pStyle w:val="a2"/>
-        <w:rPr>
-          <w:szCs w:val="22"/>
-        </w:rPr>
-      </w:pPr>
-      <w:r>
-        <w:rPr>
-          <w:szCs w:val="22"/>
-        </w:rPr>
-        <w:t>Функция Eof(F) проверяет, является ли текущей позицией конец файла, и возвращает результат логического типа. В данном случае F - файловая переменная, открытая с помощью Reset(F) или Rewrite(F).</w:t>
-      </w:r>
-    </w:p>
-    <w:p>
-      <w:pPr>
-        <w:pStyle w:val="a2"/>
-        <w:rPr>
-          <w:szCs w:val="22"/>
-        </w:rPr>
-      </w:pPr>
-      <w:r>
-        <w:rPr>
-          <w:szCs w:val="22"/>
-        </w:rPr>
-        <w:t>Функция Eoln(F) проверяет, является ли текущей позицией конец строки, и возвращает результат логического типа. В данном случае F - файловая переменная, открытая с помощью Reset(F), Rewrite(F) или Append(F).</w:t>
-      </w:r>
-    </w:p>
-    <w:p>
-      <w:pPr>
-        <w:pStyle w:val="a2"/>
-      </w:pPr>
-      <w:r>
-        <w:t xml:space="preserve">Для файлов с типом предопределены процедуры считывания компонентов файла в переменные и записи в файл компонентов из переменных Read (F, V1, V2, …, Vn) и Write (F, V1, V2, …, Vn). </w:t>
-      </w:r>
-    </w:p>
-    <w:p>
-      <w:pPr>
-        <w:pStyle w:val="a2"/>
-        <w:rPr>
-          <w:lang w:val="en-US"/>
-        </w:rPr>
-      </w:pPr>
-      <w:r>
-        <w:t>Для файлов без типа есть аналоги процедур Read и Write. Это</w:t>
-      </w:r>
-      <w:r>
-        <w:rPr>
-          <w:lang w:val="en-US"/>
-        </w:rPr>
-        <w:t xml:space="preserve"> </w:t>
-      </w:r>
-      <w:r>
-        <w:t>процедуры</w:t>
-      </w:r>
-      <w:r>
-        <w:rPr>
-          <w:lang w:val="en-US"/>
-        </w:rPr>
-        <w:t xml:space="preserve"> BlockRead (F, Buf, Count [, Done]) </w:t>
-      </w:r>
-      <w:r>
-        <w:t>и</w:t>
-      </w:r>
-      <w:r>
-        <w:rPr>
-          <w:lang w:val="en-US"/>
-        </w:rPr>
-        <w:t xml:space="preserve"> BlockWrite (F, Buf, Count [, Done]).</w:t>
-      </w:r>
-    </w:p>
-    <w:p>
-      <w:pPr>
-        <w:pStyle w:val="a2"/>
-      </w:pPr>
-      <w:r>
-        <w:t>Также есть функции и процедуры, перемещающие указатель файла в</w:t>
-      </w:r>
-      <w:r>
-        <w:t xml:space="preserve"> </w:t>
-      </w:r>
-      <w:r>
-        <w:t>указанную позицию, возвращающие текущее положение указателя файла в</w:t>
-      </w:r>
-      <w:r>
-        <w:t xml:space="preserve"> </w:t>
-      </w:r>
-      <w:r>
-        <w:t>байтах, возвращающие размер файла в компонентах и др.</w:t>
-      </w:r>
-    </w:p>
-    <w:p>
-      <w:pPr>
-        <w:pStyle w:val="1"/>
-        <w:rPr>
-          <w:lang w:val="ru-RU"/>
-        </w:rPr>
-      </w:pPr>
-      <w:bookmarkStart w:id="12" w:name="_Toc100121043"/>
+      <w:bookmarkStart w:id="14" w:name="_Toc100865601"/>
       <w:r>
         <w:rPr>
           <w:lang w:val="be-BY"/>
@@ -7649,19 +6984,23 @@
         <w:lastRenderedPageBreak/>
         <w:t>Постановка задачи</w:t>
       </w:r>
-      <w:bookmarkEnd w:id="12"/>
+      <w:bookmarkEnd w:id="14"/>
     </w:p>
     <w:p>
       <w:pPr>
         <w:pStyle w:val="2"/>
-      </w:pPr>
-      <w:bookmarkStart w:id="13" w:name="_Toc100121044"/>
+        <w:ind w:hanging="735"/>
+      </w:pPr>
+      <w:bookmarkStart w:id="15" w:name="_Toc100865602"/>
       <w:r>
         <w:t>Назначение разработки</w:t>
       </w:r>
-      <w:bookmarkEnd w:id="13"/>
-    </w:p>
-    <w:p>
+      <w:bookmarkEnd w:id="15"/>
+    </w:p>
+    <w:p>
+      <w:pPr>
+        <w:pStyle w:val="a2"/>
+      </w:pPr>
       <w:r>
         <w:t xml:space="preserve">В век информационных технологий самым популярным направлением является </w:t>
       </w:r>
@@ -7694,6 +7033,9 @@
       </w:r>
     </w:p>
     <w:p>
+      <w:pPr>
+        <w:pStyle w:val="a2"/>
+      </w:pPr>
       <w:r>
         <w:t>Все эти достижения науки и техники невозможны без математики и физики</w:t>
       </w:r>
@@ -7705,25 +7047,27 @@
       </w:r>
     </w:p>
     <w:p>
+      <w:pPr>
+        <w:pStyle w:val="a2"/>
+      </w:pPr>
       <w:r>
         <w:t>К сожалению, большинство инженерных калькуляторов не имеют всех необходимых для инженера функций. Поэтому было решено разработать такой калькулятор, который будет иметь все, даже самые редкие, функции, которые могут понадобиться в работе. Также необходимо наличие популярных частных случаев функций для экономии времени инженеров.</w:t>
       </w:r>
     </w:p>
     <w:p/>
-    <w:p/>
     <w:p>
       <w:pPr>
         <w:pStyle w:val="2"/>
-      </w:pPr>
-      <w:bookmarkStart w:id="14" w:name="_Toc100121045"/>
+        <w:ind w:hanging="735"/>
+      </w:pPr>
+      <w:bookmarkStart w:id="16" w:name="_Toc100865603"/>
       <w:r>
         <w:t>Перечень функциональных требований</w:t>
       </w:r>
-      <w:bookmarkEnd w:id="14"/>
-    </w:p>
-    <w:p>
-      <w:pPr>
-        <w:ind w:firstLine="540"/>
+      <w:bookmarkEnd w:id="16"/>
+    </w:p>
+    <w:p>
+      <w:pPr>
         <w:jc w:val="both"/>
         <w:rPr>
           <w:szCs w:val="28"/>
@@ -7739,13 +7083,7 @@
         <w:rPr>
           <w:szCs w:val="28"/>
         </w:rPr>
-        <w:t xml:space="preserve"> выполняемых функций</w:t>
-      </w:r>
-      <w:r>
-        <w:rPr>
-          <w:szCs w:val="28"/>
-        </w:rPr>
-        <w:t>:</w:t>
+        <w:t xml:space="preserve"> выполняемых функций:</w:t>
       </w:r>
     </w:p>
     <w:p>
@@ -7758,103 +7096,197 @@
         <w:ind w:hanging="786"/>
       </w:pPr>
       <w:r>
-        <w:t>Работа с различными арифметическими функциями</w:t>
-      </w:r>
-      <w:r>
+        <w:t>Ввод чисел</w:t>
+      </w:r>
+      <w:r>
+        <w:t>.</w:t>
+      </w:r>
+    </w:p>
+    <w:p>
+      <w:pPr>
+        <w:pStyle w:val="a"/>
+        <w:ind w:firstLine="993"/>
+      </w:pPr>
+      <w:r>
+        <w:t>в</w:t>
+      </w:r>
+      <w:r>
+        <w:t>вод обычных чисел</w:t>
+      </w:r>
+      <w:r>
+        <w:rPr>
+          <w:lang w:val="en-US"/>
+        </w:rPr>
         <w:t>;</w:t>
       </w:r>
     </w:p>
     <w:p>
       <w:pPr>
+        <w:pStyle w:val="a"/>
+        <w:ind w:firstLine="993"/>
+      </w:pPr>
+      <w:r>
+        <w:t>в</w:t>
+      </w:r>
+      <w:r>
+        <w:t>вод чисел с плавающей точкой</w:t>
+      </w:r>
+      <w:r>
+        <w:t>.</w:t>
+      </w:r>
+    </w:p>
+    <w:p>
+      <w:pPr>
         <w:pStyle w:val="a0"/>
-      </w:pPr>
-      <w:r>
-        <w:t xml:space="preserve">Работа с </w:t>
-      </w:r>
-      <w:r>
-        <w:t xml:space="preserve">прямыми и обратными </w:t>
-      </w:r>
-      <w:r>
-        <w:t>тригонометрическими функциями</w:t>
-      </w:r>
-      <w:r>
-        <w:t>, гиперболическими функциями</w:t>
+        <w:numPr>
+          <w:ilvl w:val="0"/>
+          <w:numId w:val="25"/>
+        </w:numPr>
+        <w:ind w:hanging="786"/>
+      </w:pPr>
+      <w:r>
+        <w:t>Операции над одним числом</w:t>
+      </w:r>
+      <w:r>
+        <w:rPr>
+          <w:lang w:val="en-US"/>
+        </w:rPr>
+        <w:t>.</w:t>
+      </w:r>
+    </w:p>
+    <w:p>
+      <w:pPr>
+        <w:pStyle w:val="a"/>
+        <w:ind w:left="709" w:firstLine="284"/>
+      </w:pPr>
+      <w:r>
+        <w:t>п</w:t>
+      </w:r>
+      <w:r>
+        <w:t>рямые и обратные тригонометрические функции, гиперболические функции</w:t>
       </w:r>
       <w:r>
         <w:t>;</w:t>
       </w:r>
-      <w:r>
-        <w:t xml:space="preserve"> </w:t>
+    </w:p>
+    <w:p>
+      <w:pPr>
+        <w:pStyle w:val="a"/>
+        <w:ind w:left="709" w:firstLine="284"/>
+      </w:pPr>
+      <w:r>
+        <w:t>ф</w:t>
+      </w:r>
+      <w:r>
+        <w:t>акториалы</w:t>
+      </w:r>
+      <w:r>
+        <w:rPr>
+          <w:lang w:val="en-US"/>
+        </w:rPr>
+        <w:t>;</w:t>
+      </w:r>
+    </w:p>
+    <w:p>
+      <w:pPr>
+        <w:pStyle w:val="a"/>
+        <w:ind w:left="709" w:firstLine="284"/>
+      </w:pPr>
+      <w:r>
+        <w:t>б</w:t>
+      </w:r>
+      <w:r>
+        <w:t>ыстрые степенные функции</w:t>
+      </w:r>
+      <w:r>
+        <w:rPr>
+          <w:lang w:val="en-US"/>
+        </w:rPr>
+        <w:t>.</w:t>
       </w:r>
     </w:p>
     <w:p>
       <w:pPr>
         <w:pStyle w:val="a0"/>
-      </w:pPr>
-      <w:r>
-        <w:t xml:space="preserve">Возможность </w:t>
-      </w:r>
-      <w:r>
-        <w:t>загрузки чисел из текстового файла, чтобы их все сложить или перемножить</w:t>
-      </w:r>
-      <w:r>
-        <w:t>;</w:t>
+        <w:numPr>
+          <w:ilvl w:val="0"/>
+          <w:numId w:val="25"/>
+        </w:numPr>
+        <w:ind w:hanging="786"/>
+      </w:pPr>
+      <w:r>
+        <w:t>Операции над двумя числами</w:t>
+      </w:r>
+      <w:r>
+        <w:rPr>
+          <w:lang w:val="en-US"/>
+        </w:rPr>
+        <w:t>.</w:t>
+      </w:r>
+    </w:p>
+    <w:p>
+      <w:pPr>
+        <w:pStyle w:val="a"/>
+        <w:ind w:firstLine="993"/>
+      </w:pPr>
+      <w:r>
+        <w:t>а</w:t>
+      </w:r>
+      <w:r>
+        <w:t>рифметические функции</w:t>
+      </w:r>
+      <w:r>
+        <w:rPr>
+          <w:lang w:val="en-US"/>
+        </w:rPr>
+        <w:t>.</w:t>
       </w:r>
     </w:p>
     <w:p>
       <w:pPr>
         <w:pStyle w:val="a0"/>
-      </w:pPr>
-      <w:r>
-        <w:t xml:space="preserve">Возможность </w:t>
-      </w:r>
-      <w:r>
-        <w:t>сохранения истории действий в файл и загрузки истории из файла</w:t>
-      </w:r>
-      <w:r>
-        <w:t>;</w:t>
-      </w:r>
-    </w:p>
-    <w:p>
-      <w:pPr>
-        <w:pStyle w:val="a0"/>
-      </w:pPr>
-      <w:r>
-        <w:t>Возможность ввода чисел с плавающей точкой.</w:t>
+        <w:numPr>
+          <w:ilvl w:val="0"/>
+          <w:numId w:val="25"/>
+        </w:numPr>
+        <w:ind w:hanging="786"/>
+      </w:pPr>
+      <w:r>
+        <w:t>Операции над многими числами</w:t>
+      </w:r>
+      <w:r>
+        <w:rPr>
+          <w:lang w:val="en-US"/>
+        </w:rPr>
+        <w:t>.</w:t>
+      </w:r>
+    </w:p>
+    <w:p>
+      <w:pPr>
+        <w:pStyle w:val="a"/>
+        <w:ind w:firstLine="993"/>
+      </w:pPr>
+      <w:r>
+        <w:t>п</w:t>
+      </w:r>
+      <w:r>
+        <w:t>еремножение и суммирование всех чисел из текстового файла</w:t>
+      </w:r>
+      <w:r>
+        <w:t>.</w:t>
       </w:r>
     </w:p>
     <w:p/>
     <w:p>
       <w:pPr>
         <w:pStyle w:val="2"/>
-      </w:pPr>
-      <w:bookmarkStart w:id="15" w:name="_Toc100121046"/>
+        <w:ind w:hanging="735"/>
+      </w:pPr>
+      <w:bookmarkStart w:id="17" w:name="_Toc100865604"/>
       <w:r>
         <w:t>Входные и выходные параметры</w:t>
       </w:r>
-      <w:bookmarkEnd w:id="15"/>
-    </w:p>
-    <w:p>
-      <w:pPr>
-        <w:pStyle w:val="3"/>
-      </w:pPr>
-      <w:bookmarkStart w:id="16" w:name="_Toc100121047"/>
-      <w:r>
-        <w:t>В</w:t>
-      </w:r>
-      <w:r>
-        <w:t xml:space="preserve">ходные </w:t>
-      </w:r>
-      <w:r>
-        <w:t>параметры</w:t>
-      </w:r>
-      <w:r>
-        <w:t>:</w:t>
-      </w:r>
-      <w:bookmarkEnd w:id="16"/>
-      <w:r>
-        <w:t xml:space="preserve"> </w:t>
-      </w:r>
+      <w:bookmarkEnd w:id="17"/>
     </w:p>
     <w:p>
       <w:pPr>
@@ -7869,74 +7301,111 @@
           <w:color w:val="000000"/>
           <w:szCs w:val="28"/>
         </w:rPr>
-        <w:t>Пользователь выбирает одну из функций, которую должна сделать программа (ввести число, выполнить операцию, загрузить данные из файла и т. д.)</w:t>
+        <w:t>Пользователь выбирает одну из функций, которую должна сделать программа (ввести число, выполнить опе</w:t>
       </w:r>
       <w:r>
         <w:rPr>
           <w:color w:val="000000"/>
           <w:szCs w:val="28"/>
         </w:rPr>
-        <w:t>.</w:t>
-      </w:r>
-    </w:p>
-    <w:p>
-      <w:pPr>
-        <w:pStyle w:val="3"/>
-      </w:pPr>
-      <w:bookmarkStart w:id="17" w:name="_Toc100121048"/>
-      <w:r>
-        <w:lastRenderedPageBreak/>
-        <w:t>Выходные параметры</w:t>
-      </w:r>
-      <w:r>
-        <w:t>:</w:t>
-      </w:r>
-      <w:bookmarkEnd w:id="17"/>
-    </w:p>
-    <w:p>
-      <w:pPr>
-        <w:jc w:val="both"/>
+        <w:t>рацию, загрузить данные из файла</w:t>
+      </w:r>
+      <w:r>
         <w:rPr>
           <w:color w:val="000000"/>
           <w:szCs w:val="28"/>
         </w:rPr>
-      </w:pPr>
+        <w:t>)</w:t>
+      </w:r>
       <w:r>
         <w:rPr>
           <w:color w:val="000000"/>
           <w:szCs w:val="28"/>
         </w:rPr>
-        <w:t>Выходные параметры будут представляться в зависимости от выбранной функции</w:t>
-      </w:r>
-      <w:r>
+        <w:t>.</w:t>
+      </w:r>
+    </w:p>
+    <w:p>
+      <w:pPr>
+        <w:jc w:val="both"/>
         <w:rPr>
           <w:color w:val="000000"/>
           <w:szCs w:val="28"/>
         </w:rPr>
-        <w:t xml:space="preserve">: </w:t>
-      </w:r>
+      </w:pPr>
       <w:r>
         <w:rPr>
           <w:color w:val="000000"/>
           <w:szCs w:val="28"/>
         </w:rPr>
-        <w:t>отображение результата выражения, сохранение истории в файл и т. п.</w:t>
+        <w:t>Результат</w:t>
+      </w:r>
+      <w:r>
+        <w:rPr>
+          <w:color w:val="000000"/>
+          <w:szCs w:val="28"/>
+        </w:rPr>
+        <w:t xml:space="preserve"> буд</w:t>
+      </w:r>
+      <w:r>
+        <w:rPr>
+          <w:color w:val="000000"/>
+          <w:szCs w:val="28"/>
+        </w:rPr>
+        <w:t>ет</w:t>
+      </w:r>
+      <w:r>
+        <w:rPr>
+          <w:color w:val="000000"/>
+          <w:szCs w:val="28"/>
+        </w:rPr>
+        <w:t xml:space="preserve"> представляться в зависимости от выбранной функции</w:t>
+      </w:r>
+      <w:r>
+        <w:rPr>
+          <w:color w:val="000000"/>
+          <w:szCs w:val="28"/>
+        </w:rPr>
+        <w:t xml:space="preserve">: </w:t>
+      </w:r>
+      <w:r>
+        <w:rPr>
+          <w:color w:val="000000"/>
+          <w:szCs w:val="28"/>
+        </w:rPr>
+        <w:t xml:space="preserve">отображение результата выражения, сохранение истории в </w:t>
+      </w:r>
+      <w:r>
+        <w:rPr>
+          <w:color w:val="000000"/>
+          <w:szCs w:val="28"/>
+        </w:rPr>
+        <w:t>файл</w:t>
+      </w:r>
+      <w:r>
+        <w:rPr>
+          <w:color w:val="000000"/>
+          <w:szCs w:val="28"/>
+        </w:rPr>
+        <w:t>.</w:t>
       </w:r>
     </w:p>
     <w:p/>
     <w:p>
       <w:pPr>
         <w:pStyle w:val="2"/>
-      </w:pPr>
-      <w:bookmarkStart w:id="18" w:name="_Toc100121049"/>
-      <w:r>
+        <w:ind w:hanging="735"/>
+      </w:pPr>
+      <w:bookmarkStart w:id="18" w:name="_Toc100865605"/>
+      <w:r>
+        <w:lastRenderedPageBreak/>
         <w:t>Состав и параметры технических и программных средств</w:t>
       </w:r>
       <w:bookmarkEnd w:id="18"/>
     </w:p>
     <w:p>
       <w:r>
-        <w:t>Приложение «Инженерный калькулятор» должно функционировать на персональных компьютерах со следующими характеристиками:</w:t>
+        <w:t>Приложение должно функционировать на персональных компьютерах со следующими характеристиками:</w:t>
       </w:r>
     </w:p>
     <w:p>
@@ -8067,8 +7536,311 @@
       <w:r>
         <w:t>В данном разделе указаны минимальные технические требования для запуска программного средства. Для эксплуатации в реальных могут потребоваться более мощные технические средства. Программное средство должно корректно функционировать на более мощном оборудовании.</w:t>
       </w:r>
+      <w:bookmarkEnd w:id="3"/>
       <w:bookmarkEnd w:id="4"/>
-      <w:bookmarkEnd w:id="5"/>
+    </w:p>
+    <w:p>
+      <w:pPr>
+        <w:pStyle w:val="1"/>
+        <w:numPr>
+          <w:ilvl w:val="0"/>
+          <w:numId w:val="0"/>
+        </w:numPr>
+        <w:spacing w:line="340" w:lineRule="atLeast"/>
+        <w:ind w:left="786"/>
+        <w:jc w:val="center"/>
+        <w:rPr>
+          <w:b w:val="0"/>
+          <w:color w:val="000000"/>
+          <w:lang w:val="ru-RU"/>
+        </w:rPr>
+      </w:pPr>
+      <w:bookmarkStart w:id="19" w:name="_Toc9464983"/>
+      <w:bookmarkStart w:id="20" w:name="_Toc41956325"/>
+      <w:bookmarkStart w:id="21" w:name="_Toc73450261"/>
+      <w:bookmarkStart w:id="22" w:name="_Toc73452603"/>
+      <w:bookmarkStart w:id="23" w:name="_Toc100865606"/>
+      <w:r>
+        <w:rPr>
+          <w:color w:val="000000"/>
+          <w:lang w:val="ru-RU"/>
+        </w:rPr>
+        <w:lastRenderedPageBreak/>
+        <w:t>Список использованной литератур</w:t>
+      </w:r>
+      <w:bookmarkEnd w:id="19"/>
+      <w:bookmarkEnd w:id="20"/>
+      <w:r>
+        <w:rPr>
+          <w:color w:val="000000"/>
+          <w:lang w:val="ru-RU"/>
+        </w:rPr>
+        <w:t>ы</w:t>
+      </w:r>
+      <w:bookmarkEnd w:id="21"/>
+      <w:bookmarkEnd w:id="22"/>
+      <w:bookmarkEnd w:id="23"/>
+    </w:p>
+    <w:p>
+      <w:pPr>
+        <w:ind w:firstLine="0"/>
+        <w:rPr>
+          <w:color w:val="000000"/>
+          <w:szCs w:val="28"/>
+          <w:shd w:val="clear" w:color="auto" w:fill="FFFFFF"/>
+        </w:rPr>
+      </w:pPr>
+      <w:r>
+        <w:rPr>
+          <w:color w:val="000000"/>
+          <w:szCs w:val="28"/>
+          <w:shd w:val="clear" w:color="auto" w:fill="FFFFFF"/>
+        </w:rPr>
+        <w:t xml:space="preserve">[1] Глухова, Л.А. Основы алгоритмизации и программирования: учебное пособие / Л.А. Глухова, В.В. </w:t>
+      </w:r>
+      <w:proofErr w:type="spellStart"/>
+      <w:r>
+        <w:rPr>
+          <w:color w:val="000000"/>
+          <w:szCs w:val="28"/>
+          <w:shd w:val="clear" w:color="auto" w:fill="FFFFFF"/>
+        </w:rPr>
+        <w:t>Бахтизин</w:t>
+      </w:r>
+      <w:proofErr w:type="spellEnd"/>
+      <w:r>
+        <w:rPr>
+          <w:color w:val="000000"/>
+          <w:szCs w:val="28"/>
+          <w:shd w:val="clear" w:color="auto" w:fill="FFFFFF"/>
+        </w:rPr>
+        <w:t>. – Минск: БГУИР, 2003. – 72 с.</w:t>
+      </w:r>
+    </w:p>
+    <w:p>
+      <w:pPr>
+        <w:rPr>
+          <w:color w:val="000000"/>
+          <w:szCs w:val="28"/>
+          <w:shd w:val="clear" w:color="auto" w:fill="FFFFFF"/>
+        </w:rPr>
+      </w:pPr>
+      <w:r>
+        <w:rPr>
+          <w:color w:val="000000"/>
+          <w:szCs w:val="28"/>
+        </w:rPr>
+        <w:br/>
+      </w:r>
+      <w:r>
+        <w:rPr>
+          <w:color w:val="000000"/>
+          <w:szCs w:val="28"/>
+          <w:shd w:val="clear" w:color="auto" w:fill="FFFFFF"/>
+        </w:rPr>
+        <w:t>[2] Серебряная, Л.В. Структуры и алгоритмы обработки данных: учеб.-метод. пособие / Л.В. Серебряная, И. М. Марина. – Минск: БГУИР, 2013. – 51 с.</w:t>
+      </w:r>
+    </w:p>
+    <w:p>
+      <w:pPr>
+        <w:rPr>
+          <w:color w:val="000000"/>
+          <w:szCs w:val="28"/>
+          <w:shd w:val="clear" w:color="auto" w:fill="FFFFFF"/>
+        </w:rPr>
+      </w:pPr>
+      <w:r>
+        <w:rPr>
+          <w:color w:val="000000"/>
+          <w:szCs w:val="28"/>
+        </w:rPr>
+        <w:br/>
+      </w:r>
+      <w:r>
+        <w:rPr>
+          <w:color w:val="000000"/>
+          <w:szCs w:val="28"/>
+          <w:shd w:val="clear" w:color="auto" w:fill="FFFFFF"/>
+        </w:rPr>
+        <w:t xml:space="preserve">[3] Глухова, Л.А. Основы алгоритмизации и программирования. </w:t>
+      </w:r>
+    </w:p>
+    <w:p>
+      <w:pPr>
+        <w:rPr>
+          <w:color w:val="000000"/>
+          <w:szCs w:val="28"/>
+          <w:shd w:val="clear" w:color="auto" w:fill="FFFFFF"/>
+        </w:rPr>
+      </w:pPr>
+      <w:r>
+        <w:rPr>
+          <w:color w:val="000000"/>
+          <w:szCs w:val="28"/>
+          <w:shd w:val="clear" w:color="auto" w:fill="FFFFFF"/>
+        </w:rPr>
+        <w:t>Лабораторный практикум: учеб.-метод. пособие. В 4 ч. Ч. 4/ Л. А. Глухова, Е.П. Фадеева, Е.Е. Фадеева. – Минск: БГУИР, 2012. – 58 с.</w:t>
+      </w:r>
+    </w:p>
+    <w:p>
+      <w:pPr>
+        <w:rPr>
+          <w:color w:val="000000"/>
+          <w:szCs w:val="28"/>
+          <w:shd w:val="clear" w:color="auto" w:fill="FFFFFF"/>
+        </w:rPr>
+      </w:pPr>
+      <w:r>
+        <w:rPr>
+          <w:color w:val="000000"/>
+          <w:szCs w:val="28"/>
+        </w:rPr>
+        <w:br/>
+      </w:r>
+      <w:r>
+        <w:rPr>
+          <w:color w:val="000000"/>
+          <w:szCs w:val="28"/>
+          <w:shd w:val="clear" w:color="auto" w:fill="FFFFFF"/>
+        </w:rPr>
+        <w:t xml:space="preserve">[4] </w:t>
+      </w:r>
+      <w:proofErr w:type="spellStart"/>
+      <w:r>
+        <w:rPr>
+          <w:color w:val="000000"/>
+          <w:szCs w:val="28"/>
+          <w:shd w:val="clear" w:color="auto" w:fill="FFFFFF"/>
+        </w:rPr>
+        <w:t>Фленов</w:t>
+      </w:r>
+      <w:proofErr w:type="spellEnd"/>
+      <w:r>
+        <w:rPr>
+          <w:color w:val="000000"/>
+          <w:szCs w:val="28"/>
+          <w:shd w:val="clear" w:color="auto" w:fill="FFFFFF"/>
+        </w:rPr>
+        <w:t xml:space="preserve">, М.Е. Библия Delphi. – 3-е изд., </w:t>
+      </w:r>
+      <w:proofErr w:type="spellStart"/>
+      <w:r>
+        <w:rPr>
+          <w:color w:val="000000"/>
+          <w:szCs w:val="28"/>
+          <w:shd w:val="clear" w:color="auto" w:fill="FFFFFF"/>
+        </w:rPr>
+        <w:t>перераб</w:t>
+      </w:r>
+      <w:proofErr w:type="spellEnd"/>
+      <w:proofErr w:type="gramStart"/>
+      <w:r>
+        <w:rPr>
+          <w:color w:val="000000"/>
+          <w:szCs w:val="28"/>
+          <w:shd w:val="clear" w:color="auto" w:fill="FFFFFF"/>
+        </w:rPr>
+        <w:t>.</w:t>
+      </w:r>
+      <w:proofErr w:type="gramEnd"/>
+      <w:r>
+        <w:rPr>
+          <w:color w:val="000000"/>
+          <w:szCs w:val="28"/>
+          <w:shd w:val="clear" w:color="auto" w:fill="FFFFFF"/>
+        </w:rPr>
+        <w:t xml:space="preserve"> и доп. – СПб.: БХВ-Петербург, 2011. – 688 с.</w:t>
+      </w:r>
+    </w:p>
+    <w:p>
+      <w:pPr>
+        <w:rPr>
+          <w:color w:val="000000"/>
+          <w:szCs w:val="28"/>
+          <w:shd w:val="clear" w:color="auto" w:fill="FFFFFF"/>
+        </w:rPr>
+      </w:pPr>
+      <w:r>
+        <w:rPr>
+          <w:color w:val="000000"/>
+          <w:szCs w:val="28"/>
+        </w:rPr>
+        <w:br/>
+      </w:r>
+      <w:r>
+        <w:rPr>
+          <w:color w:val="000000"/>
+          <w:szCs w:val="28"/>
+          <w:shd w:val="clear" w:color="auto" w:fill="FFFFFF"/>
+        </w:rPr>
+        <w:t xml:space="preserve">[5] </w:t>
+      </w:r>
+      <w:proofErr w:type="spellStart"/>
+      <w:r>
+        <w:rPr>
+          <w:color w:val="000000"/>
+          <w:szCs w:val="28"/>
+          <w:shd w:val="clear" w:color="auto" w:fill="FFFFFF"/>
+        </w:rPr>
+        <w:t>Фаронов</w:t>
+      </w:r>
+      <w:proofErr w:type="spellEnd"/>
+      <w:r>
+        <w:rPr>
+          <w:color w:val="000000"/>
+          <w:szCs w:val="28"/>
+          <w:shd w:val="clear" w:color="auto" w:fill="FFFFFF"/>
+        </w:rPr>
+        <w:t xml:space="preserve">, В.В. Delphi 6. Учебный курс.-М.: Издатель </w:t>
+      </w:r>
+      <w:proofErr w:type="spellStart"/>
+      <w:r>
+        <w:rPr>
+          <w:color w:val="000000"/>
+          <w:szCs w:val="28"/>
+          <w:shd w:val="clear" w:color="auto" w:fill="FFFFFF"/>
+        </w:rPr>
+        <w:t>Молгачева</w:t>
+      </w:r>
+      <w:proofErr w:type="spellEnd"/>
+      <w:r>
+        <w:rPr>
+          <w:color w:val="000000"/>
+          <w:szCs w:val="28"/>
+          <w:shd w:val="clear" w:color="auto" w:fill="FFFFFF"/>
+        </w:rPr>
+        <w:t xml:space="preserve"> С.В., 2001. – 672 с.</w:t>
+      </w:r>
+    </w:p>
+    <w:p>
+      <w:pPr>
+        <w:rPr>
+          <w:szCs w:val="28"/>
+        </w:rPr>
+      </w:pPr>
+      <w:r>
+        <w:rPr>
+          <w:color w:val="000000"/>
+          <w:szCs w:val="28"/>
+        </w:rPr>
+        <w:br/>
+      </w:r>
+      <w:r>
+        <w:rPr>
+          <w:color w:val="000000"/>
+          <w:szCs w:val="28"/>
+          <w:shd w:val="clear" w:color="auto" w:fill="FFFFFF"/>
+        </w:rPr>
+        <w:t>[6] Глухова, Л.А. Основы алгоритмизации и программирования: учебное пособие ч.2 / Л.А. Глухова. – Минск: БГУИР, 2006. – 177 с.</w:t>
+      </w:r>
+    </w:p>
+    <w:p>
+      <w:pPr>
+        <w:pStyle w:val="a2"/>
+      </w:pPr>
+      <w:r>
+        <w:br w:type="page"/>
+      </w:r>
     </w:p>
     <w:sectPr>
       <w:footerReference w:type="default" r:id="rId16"/>
@@ -8133,7 +7905,7 @@
             <w:noProof/>
             <w:lang w:val="ru-RU"/>
           </w:rPr>
-          <w:t>8</w:t>
+          <w:t>14</w:t>
         </w:r>
         <w:r>
           <w:fldChar w:fldCharType="end"/>
@@ -8171,6 +7943,127 @@
 <file path=word/numbering.xml><?xml version="1.0" encoding="utf-8"?>
 <w:numbering xmlns:wpc="http://schemas.microsoft.com/office/word/2010/wordprocessingCanvas" xmlns:cx="http://schemas.microsoft.com/office/drawing/2014/chartex" xmlns:cx1="http://schemas.microsoft.com/office/drawing/2015/9/8/chartex" xmlns:cx2="http://schemas.microsoft.com/office/drawing/2015/10/21/chartex" xmlns:cx3="http://schemas.microsoft.com/office/drawing/2016/5/9/chartex" xmlns:cx4="http://schemas.microsoft.com/office/drawing/2016/5/10/chartex" xmlns:cx5="http://schemas.microsoft.com/office/drawing/2016/5/11/chartex" xmlns:cx6="http://schemas.microsoft.com/office/drawing/2016/5/12/chartex" xmlns:cx7="http://schemas.microsoft.com/office/drawing/2016/5/13/chartex" xmlns:cx8="http://schemas.microsoft.com/office/drawing/2016/5/14/chartex" xmlns:mc="http://schemas.openxmlformats.org/markup-compatibility/2006" xmlns:aink="http://schemas.microsoft.com/office/drawing/2016/ink" xmlns:am3d="http://schemas.microsoft.com/office/drawing/2017/model3d" xmlns:o="urn:schemas-microsoft-com:office:office" xmlns:r="http://schemas.openxmlformats.org/officeDocument/2006/relationships" xmlns:m="http://schemas.openxmlformats.org/officeDocument/2006/math" xmlns:v="urn:schemas-microsoft-com:vml" xmlns:wp14="http://schemas.microsoft.com/office/word/2010/wordprocessingDrawing" xmlns:wp="http://schemas.openxmlformats.org/drawingml/2006/wordprocessingDrawing" xmlns:w10="urn:schemas-microsoft-com:office:word" xmlns:w="http://schemas.openxmlformats.org/wordprocessingml/2006/main" xmlns:w14="http://schemas.microsoft.com/office/word/2010/wordml" xmlns:w15="http://schemas.microsoft.com/office/word/2012/wordml" xmlns:w16cex="http://schemas.microsoft.com/office/word/2018/wordml/cex" xmlns:w16cid="http://schemas.microsoft.com/office/word/2016/wordml/cid" xmlns:w16="http://schemas.microsoft.com/office/word/2018/wordml" xmlns:w16sdtdh="http://schemas.microsoft.com/office/word/2020/wordml/sdtdatahash" xmlns:w16se="http://schemas.microsoft.com/office/word/2015/wordml/symex" xmlns:wpg="http://schemas.microsoft.com/office/word/2010/wordprocessingGroup" xmlns:wpi="http://schemas.microsoft.com/office/word/2010/wordprocessingInk" xmlns:wne="http://schemas.microsoft.com/office/word/2006/wordml" xmlns:wps="http://schemas.microsoft.com/office/word/2010/wordprocessingShape" mc:Ignorable="w14 w15 w16se w16cid w16 w16cex w16sdtdh wp14">
   <w:abstractNum w:abstractNumId="0" w15:restartNumberingAfterBreak="0">
+    <w:nsid w:val="09E252D7"/>
+    <w:multiLevelType w:val="multilevel"/>
+    <w:tmpl w:val="27729558"/>
+    <w:lvl w:ilvl="0">
+      <w:start w:val="1"/>
+      <w:numFmt w:val="decimal"/>
+      <w:lvlText w:val="%1."/>
+      <w:lvlJc w:val="left"/>
+      <w:pPr>
+        <w:ind w:left="1140" w:hanging="360"/>
+      </w:pPr>
+      <w:rPr>
+        <w:rFonts w:hint="default"/>
+      </w:rPr>
+    </w:lvl>
+    <w:lvl w:ilvl="1">
+      <w:start w:val="3"/>
+      <w:numFmt w:val="decimal"/>
+      <w:isLgl/>
+      <w:lvlText w:val="%1.%2"/>
+      <w:lvlJc w:val="left"/>
+      <w:pPr>
+        <w:ind w:left="1140" w:hanging="360"/>
+      </w:pPr>
+      <w:rPr>
+        <w:rFonts w:hint="default"/>
+      </w:rPr>
+    </w:lvl>
+    <w:lvl w:ilvl="2">
+      <w:start w:val="1"/>
+      <w:numFmt w:val="decimal"/>
+      <w:isLgl/>
+      <w:lvlText w:val="%1.%2.%3"/>
+      <w:lvlJc w:val="left"/>
+      <w:pPr>
+        <w:ind w:left="1500" w:hanging="720"/>
+      </w:pPr>
+      <w:rPr>
+        <w:rFonts w:hint="default"/>
+      </w:rPr>
+    </w:lvl>
+    <w:lvl w:ilvl="3">
+      <w:start w:val="1"/>
+      <w:numFmt w:val="decimal"/>
+      <w:isLgl/>
+      <w:lvlText w:val="%1.%2.%3.%4"/>
+      <w:lvlJc w:val="left"/>
+      <w:pPr>
+        <w:ind w:left="1860" w:hanging="1080"/>
+      </w:pPr>
+      <w:rPr>
+        <w:rFonts w:hint="default"/>
+      </w:rPr>
+    </w:lvl>
+    <w:lvl w:ilvl="4">
+      <w:start w:val="1"/>
+      <w:numFmt w:val="decimal"/>
+      <w:isLgl/>
+      <w:lvlText w:val="%1.%2.%3.%4.%5"/>
+      <w:lvlJc w:val="left"/>
+      <w:pPr>
+        <w:ind w:left="1860" w:hanging="1080"/>
+      </w:pPr>
+      <w:rPr>
+        <w:rFonts w:hint="default"/>
+      </w:rPr>
+    </w:lvl>
+    <w:lvl w:ilvl="5">
+      <w:start w:val="1"/>
+      <w:numFmt w:val="decimal"/>
+      <w:isLgl/>
+      <w:lvlText w:val="%1.%2.%3.%4.%5.%6"/>
+      <w:lvlJc w:val="left"/>
+      <w:pPr>
+        <w:ind w:left="2220" w:hanging="1440"/>
+      </w:pPr>
+      <w:rPr>
+        <w:rFonts w:hint="default"/>
+      </w:rPr>
+    </w:lvl>
+    <w:lvl w:ilvl="6">
+      <w:start w:val="1"/>
+      <w:numFmt w:val="decimal"/>
+      <w:isLgl/>
+      <w:lvlText w:val="%1.%2.%3.%4.%5.%6.%7"/>
+      <w:lvlJc w:val="left"/>
+      <w:pPr>
+        <w:ind w:left="2220" w:hanging="1440"/>
+      </w:pPr>
+      <w:rPr>
+        <w:rFonts w:hint="default"/>
+      </w:rPr>
+    </w:lvl>
+    <w:lvl w:ilvl="7">
+      <w:start w:val="1"/>
+      <w:numFmt w:val="decimal"/>
+      <w:isLgl/>
+      <w:lvlText w:val="%1.%2.%3.%4.%5.%6.%7.%8"/>
+      <w:lvlJc w:val="left"/>
+      <w:pPr>
+        <w:ind w:left="2580" w:hanging="1800"/>
+      </w:pPr>
+      <w:rPr>
+        <w:rFonts w:hint="default"/>
+      </w:rPr>
+    </w:lvl>
+    <w:lvl w:ilvl="8">
+      <w:start w:val="1"/>
+      <w:numFmt w:val="decimal"/>
+      <w:isLgl/>
+      <w:lvlText w:val="%1.%2.%3.%4.%5.%6.%7.%8.%9"/>
+      <w:lvlJc w:val="left"/>
+      <w:pPr>
+        <w:ind w:left="2940" w:hanging="2160"/>
+      </w:pPr>
+      <w:rPr>
+        <w:rFonts w:hint="default"/>
+      </w:rPr>
+    </w:lvl>
+  </w:abstractNum>
+  <w:abstractNum w:abstractNumId="1" w15:restartNumberingAfterBreak="0">
     <w:nsid w:val="25933309"/>
     <w:multiLevelType w:val="hybridMultilevel"/>
     <w:tmpl w:val="13D8AB5C"/>
@@ -8182,7 +8075,7 @@
       <w:lvlText w:val="–"/>
       <w:lvlJc w:val="left"/>
       <w:pPr>
-        <w:ind w:left="1429" w:hanging="360"/>
+        <w:ind w:left="2629" w:hanging="360"/>
       </w:pPr>
       <w:rPr>
         <w:rFonts w:ascii="Times New Roman" w:hAnsi="Times New Roman" w:cs="Times New Roman" w:hint="default"/>
@@ -8285,7 +8178,7 @@
       </w:rPr>
     </w:lvl>
   </w:abstractNum>
-  <w:abstractNum w:abstractNumId="1" w15:restartNumberingAfterBreak="0">
+  <w:abstractNum w:abstractNumId="2" w15:restartNumberingAfterBreak="0">
     <w:nsid w:val="3F67103E"/>
     <w:multiLevelType w:val="hybridMultilevel"/>
     <w:tmpl w:val="4AAAAABC"/>
@@ -8320,7 +8213,7 @@
         </w14:textOutline>
       </w:rPr>
     </w:lvl>
-    <w:lvl w:ilvl="1" w:tplc="04190019" w:tentative="1">
+    <w:lvl w:ilvl="1" w:tplc="04190019">
       <w:start w:val="1"/>
       <w:numFmt w:val="lowerLetter"/>
       <w:lvlText w:val="%2."/>
@@ -8393,7 +8286,7 @@
       </w:pPr>
     </w:lvl>
   </w:abstractNum>
-  <w:abstractNum w:abstractNumId="2" w15:restartNumberingAfterBreak="0">
+  <w:abstractNum w:abstractNumId="3" w15:restartNumberingAfterBreak="0">
     <w:nsid w:val="681C39FE"/>
     <w:multiLevelType w:val="hybridMultilevel"/>
     <w:tmpl w:val="14A09532"/>
@@ -8482,7 +8375,7 @@
       </w:pPr>
     </w:lvl>
   </w:abstractNum>
-  <w:abstractNum w:abstractNumId="3" w15:restartNumberingAfterBreak="0">
+  <w:abstractNum w:abstractNumId="4" w15:restartNumberingAfterBreak="0">
     <w:nsid w:val="6B3D4DE3"/>
     <w:multiLevelType w:val="multilevel"/>
     <w:tmpl w:val="9D8A30BE"/>
@@ -8683,148 +8576,181 @@
     </w:lvl>
   </w:abstractNum>
   <w:num w:numId="1">
-    <w:abstractNumId w:val="3"/>
+    <w:abstractNumId w:val="4"/>
   </w:num>
   <w:num w:numId="2">
-    <w:abstractNumId w:val="3"/>
+    <w:abstractNumId w:val="4"/>
   </w:num>
   <w:num w:numId="3">
+    <w:abstractNumId w:val="2"/>
+  </w:num>
+  <w:num w:numId="4">
     <w:abstractNumId w:val="1"/>
   </w:num>
-  <w:num w:numId="4">
-    <w:abstractNumId w:val="0"/>
-  </w:num>
   <w:num w:numId="5">
-    <w:abstractNumId w:val="1"/>
+    <w:abstractNumId w:val="2"/>
     <w:lvlOverride w:ilvl="0">
       <w:startOverride w:val="1"/>
     </w:lvlOverride>
   </w:num>
   <w:num w:numId="6">
-    <w:abstractNumId w:val="1"/>
+    <w:abstractNumId w:val="2"/>
     <w:lvlOverride w:ilvl="0">
       <w:startOverride w:val="1"/>
     </w:lvlOverride>
   </w:num>
   <w:num w:numId="7">
-    <w:abstractNumId w:val="1"/>
+    <w:abstractNumId w:val="2"/>
     <w:lvlOverride w:ilvl="0">
       <w:startOverride w:val="1"/>
     </w:lvlOverride>
   </w:num>
   <w:num w:numId="8">
-    <w:abstractNumId w:val="1"/>
+    <w:abstractNumId w:val="2"/>
     <w:lvlOverride w:ilvl="0">
       <w:startOverride w:val="1"/>
     </w:lvlOverride>
   </w:num>
   <w:num w:numId="9">
-    <w:abstractNumId w:val="1"/>
+    <w:abstractNumId w:val="2"/>
     <w:lvlOverride w:ilvl="0">
       <w:startOverride w:val="1"/>
     </w:lvlOverride>
   </w:num>
   <w:num w:numId="10">
-    <w:abstractNumId w:val="1"/>
+    <w:abstractNumId w:val="2"/>
     <w:lvlOverride w:ilvl="0">
       <w:startOverride w:val="1"/>
     </w:lvlOverride>
   </w:num>
   <w:num w:numId="11">
-    <w:abstractNumId w:val="1"/>
+    <w:abstractNumId w:val="2"/>
     <w:lvlOverride w:ilvl="0">
       <w:startOverride w:val="1"/>
     </w:lvlOverride>
   </w:num>
   <w:num w:numId="12">
-    <w:abstractNumId w:val="1"/>
+    <w:abstractNumId w:val="2"/>
     <w:lvlOverride w:ilvl="0">
       <w:startOverride w:val="1"/>
     </w:lvlOverride>
   </w:num>
   <w:num w:numId="13">
-    <w:abstractNumId w:val="1"/>
+    <w:abstractNumId w:val="2"/>
     <w:lvlOverride w:ilvl="0">
       <w:startOverride w:val="1"/>
     </w:lvlOverride>
   </w:num>
   <w:num w:numId="14">
-    <w:abstractNumId w:val="1"/>
+    <w:abstractNumId w:val="2"/>
     <w:lvlOverride w:ilvl="0">
       <w:startOverride w:val="1"/>
     </w:lvlOverride>
   </w:num>
   <w:num w:numId="15">
-    <w:abstractNumId w:val="1"/>
+    <w:abstractNumId w:val="2"/>
     <w:lvlOverride w:ilvl="0">
       <w:startOverride w:val="1"/>
     </w:lvlOverride>
   </w:num>
   <w:num w:numId="16">
-    <w:abstractNumId w:val="1"/>
+    <w:abstractNumId w:val="2"/>
     <w:lvlOverride w:ilvl="0">
       <w:startOverride w:val="1"/>
     </w:lvlOverride>
   </w:num>
   <w:num w:numId="17">
-    <w:abstractNumId w:val="1"/>
+    <w:abstractNumId w:val="2"/>
     <w:lvlOverride w:ilvl="0">
       <w:startOverride w:val="1"/>
     </w:lvlOverride>
   </w:num>
   <w:num w:numId="18">
-    <w:abstractNumId w:val="1"/>
+    <w:abstractNumId w:val="2"/>
     <w:lvlOverride w:ilvl="0">
       <w:startOverride w:val="1"/>
     </w:lvlOverride>
   </w:num>
   <w:num w:numId="19">
-    <w:abstractNumId w:val="1"/>
+    <w:abstractNumId w:val="2"/>
     <w:lvlOverride w:ilvl="0">
       <w:startOverride w:val="1"/>
     </w:lvlOverride>
   </w:num>
   <w:num w:numId="20">
-    <w:abstractNumId w:val="1"/>
+    <w:abstractNumId w:val="2"/>
     <w:lvlOverride w:ilvl="0">
       <w:startOverride w:val="1"/>
     </w:lvlOverride>
   </w:num>
   <w:num w:numId="21">
-    <w:abstractNumId w:val="1"/>
+    <w:abstractNumId w:val="2"/>
     <w:lvlOverride w:ilvl="0">
       <w:startOverride w:val="1"/>
     </w:lvlOverride>
   </w:num>
   <w:num w:numId="22">
-    <w:abstractNumId w:val="1"/>
+    <w:abstractNumId w:val="2"/>
     <w:lvlOverride w:ilvl="0">
       <w:startOverride w:val="1"/>
     </w:lvlOverride>
   </w:num>
   <w:num w:numId="23">
-    <w:abstractNumId w:val="1"/>
+    <w:abstractNumId w:val="2"/>
     <w:lvlOverride w:ilvl="0">
       <w:startOverride w:val="1"/>
     </w:lvlOverride>
   </w:num>
   <w:num w:numId="24">
-    <w:abstractNumId w:val="2"/>
+    <w:abstractNumId w:val="3"/>
   </w:num>
   <w:num w:numId="25">
-    <w:abstractNumId w:val="1"/>
+    <w:abstractNumId w:val="2"/>
     <w:lvlOverride w:ilvl="0">
       <w:startOverride w:val="1"/>
     </w:lvlOverride>
   </w:num>
   <w:num w:numId="26">
-    <w:abstractNumId w:val="1"/>
+    <w:abstractNumId w:val="2"/>
     <w:lvlOverride w:ilvl="0">
       <w:startOverride w:val="1"/>
     </w:lvlOverride>
   </w:num>
   <w:num w:numId="27">
+    <w:abstractNumId w:val="1"/>
+  </w:num>
+  <w:num w:numId="28">
     <w:abstractNumId w:val="0"/>
+  </w:num>
+  <w:num w:numId="29">
+    <w:abstractNumId w:val="4"/>
+    <w:lvlOverride w:ilvl="0">
+      <w:startOverride w:val="1"/>
+    </w:lvlOverride>
+    <w:lvlOverride w:ilvl="1">
+      <w:startOverride w:val="1"/>
+    </w:lvlOverride>
+    <w:lvlOverride w:ilvl="2">
+      <w:startOverride w:val="1"/>
+    </w:lvlOverride>
+    <w:lvlOverride w:ilvl="3">
+      <w:startOverride w:val="1"/>
+    </w:lvlOverride>
+    <w:lvlOverride w:ilvl="4">
+      <w:startOverride w:val="1"/>
+    </w:lvlOverride>
+    <w:lvlOverride w:ilvl="5">
+      <w:startOverride w:val="1"/>
+    </w:lvlOverride>
+    <w:lvlOverride w:ilvl="6">
+      <w:startOverride w:val="1"/>
+    </w:lvlOverride>
+    <w:lvlOverride w:ilvl="7">
+      <w:startOverride w:val="1"/>
+    </w:lvlOverride>
+    <w:lvlOverride w:ilvl="8">
+      <w:startOverride w:val="1"/>
+    </w:lvlOverride>
   </w:num>
   <w:numIdMacAtCleanup w:val="13"/>
 </w:numbering>
@@ -10333,7 +10259,7 @@
 </file>
 
 <file path=customXml/itemProps1.xml><?xml version="1.0" encoding="utf-8"?>
-<ds:datastoreItem xmlns:ds="http://schemas.openxmlformats.org/officeDocument/2006/customXml" ds:itemID="{F1DA8790-52AD-4C9E-BB88-0B4F2DEAEBAD}">
+<ds:datastoreItem xmlns:ds="http://schemas.openxmlformats.org/officeDocument/2006/customXml" ds:itemID="{46B02D12-B909-4EC8-A1EF-B3021EBDD4CC}">
   <ds:schemaRefs>
     <ds:schemaRef ds:uri="http://schemas.openxmlformats.org/officeDocument/2006/bibliography"/>
   </ds:schemaRefs>

--- a/OAiP/Course/Course.docx
+++ b/OAiP/Course/Course.docx
@@ -480,7 +480,6 @@
             <w:rPr>
               <w:rFonts w:asciiTheme="minorHAnsi" w:eastAsiaTheme="minorEastAsia" w:hAnsiTheme="minorHAnsi" w:cstheme="minorBidi"/>
               <w:sz w:val="22"/>
-              <w:lang/>
             </w:rPr>
           </w:pPr>
           <w:r>
@@ -548,7 +547,6 @@
             <w:rPr>
               <w:rFonts w:asciiTheme="minorHAnsi" w:eastAsiaTheme="minorEastAsia" w:hAnsiTheme="minorHAnsi" w:cstheme="minorBidi"/>
               <w:sz w:val="22"/>
-              <w:lang/>
             </w:rPr>
           </w:pPr>
           <w:hyperlink w:anchor="_Toc100865590" w:history="1">
@@ -607,7 +605,6 @@
             <w:rPr>
               <w:rFonts w:asciiTheme="minorHAnsi" w:eastAsiaTheme="minorEastAsia" w:hAnsiTheme="minorHAnsi" w:cstheme="minorBidi"/>
               <w:sz w:val="22"/>
-              <w:lang/>
             </w:rPr>
           </w:pPr>
           <w:hyperlink w:anchor="_Toc100865591" w:history="1">
@@ -666,7 +663,6 @@
             <w:rPr>
               <w:rFonts w:asciiTheme="minorHAnsi" w:eastAsiaTheme="minorEastAsia" w:hAnsiTheme="minorHAnsi" w:cstheme="minorBidi"/>
               <w:sz w:val="22"/>
-              <w:lang/>
             </w:rPr>
           </w:pPr>
           <w:hyperlink w:anchor="_Toc100865592" w:history="1">
@@ -739,7 +735,6 @@
             <w:rPr>
               <w:rFonts w:asciiTheme="minorHAnsi" w:eastAsiaTheme="minorEastAsia" w:hAnsiTheme="minorHAnsi" w:cstheme="minorBidi"/>
               <w:sz w:val="22"/>
-              <w:lang/>
             </w:rPr>
           </w:pPr>
           <w:hyperlink w:anchor="_Toc100865593" w:history="1">
@@ -825,7 +820,6 @@
             <w:rPr>
               <w:rFonts w:asciiTheme="minorHAnsi" w:eastAsiaTheme="minorEastAsia" w:hAnsiTheme="minorHAnsi" w:cstheme="minorBidi"/>
               <w:sz w:val="22"/>
-              <w:lang/>
             </w:rPr>
           </w:pPr>
           <w:hyperlink w:anchor="_Toc100865594" w:history="1">
@@ -911,7 +905,6 @@
             <w:rPr>
               <w:rFonts w:asciiTheme="minorHAnsi" w:eastAsiaTheme="minorEastAsia" w:hAnsiTheme="minorHAnsi" w:cstheme="minorBidi"/>
               <w:sz w:val="22"/>
-              <w:lang/>
             </w:rPr>
           </w:pPr>
           <w:hyperlink w:anchor="_Toc100865595" w:history="1">
@@ -997,7 +990,6 @@
             <w:rPr>
               <w:rFonts w:asciiTheme="minorHAnsi" w:eastAsiaTheme="minorEastAsia" w:hAnsiTheme="minorHAnsi" w:cstheme="minorBidi"/>
               <w:sz w:val="22"/>
-              <w:lang/>
             </w:rPr>
           </w:pPr>
           <w:hyperlink w:anchor="_Toc100865596" w:history="1">
@@ -1083,7 +1075,6 @@
             <w:rPr>
               <w:rFonts w:asciiTheme="minorHAnsi" w:eastAsiaTheme="minorEastAsia" w:hAnsiTheme="minorHAnsi" w:cstheme="minorBidi"/>
               <w:sz w:val="22"/>
-              <w:lang/>
             </w:rPr>
           </w:pPr>
           <w:hyperlink w:anchor="_Toc100865597" w:history="1">
@@ -1169,7 +1160,6 @@
             <w:rPr>
               <w:rFonts w:asciiTheme="minorHAnsi" w:eastAsiaTheme="minorEastAsia" w:hAnsiTheme="minorHAnsi" w:cstheme="minorBidi"/>
               <w:sz w:val="22"/>
-              <w:lang/>
             </w:rPr>
           </w:pPr>
           <w:hyperlink w:anchor="_Toc100865598" w:history="1">
@@ -1241,7 +1231,6 @@
             <w:rPr>
               <w:rFonts w:asciiTheme="minorHAnsi" w:eastAsiaTheme="minorEastAsia" w:hAnsiTheme="minorHAnsi" w:cstheme="minorBidi"/>
               <w:sz w:val="22"/>
-              <w:lang/>
             </w:rPr>
           </w:pPr>
           <w:hyperlink w:anchor="_Toc100865599" w:history="1">
@@ -1300,7 +1289,6 @@
             <w:rPr>
               <w:rFonts w:asciiTheme="minorHAnsi" w:eastAsiaTheme="minorEastAsia" w:hAnsiTheme="minorHAnsi" w:cstheme="minorBidi"/>
               <w:sz w:val="22"/>
-              <w:lang/>
             </w:rPr>
           </w:pPr>
           <w:hyperlink w:anchor="_Toc100865600" w:history="1">
@@ -1359,7 +1347,6 @@
             <w:rPr>
               <w:rFonts w:asciiTheme="minorHAnsi" w:eastAsiaTheme="minorEastAsia" w:hAnsiTheme="minorHAnsi" w:cstheme="minorBidi"/>
               <w:sz w:val="22"/>
-              <w:lang/>
             </w:rPr>
           </w:pPr>
           <w:hyperlink w:anchor="_Toc100865601" w:history="1">
@@ -1425,7 +1412,6 @@
             <w:rPr>
               <w:rFonts w:asciiTheme="minorHAnsi" w:eastAsiaTheme="minorEastAsia" w:hAnsiTheme="minorHAnsi" w:cstheme="minorBidi"/>
               <w:sz w:val="22"/>
-              <w:lang/>
             </w:rPr>
           </w:pPr>
           <w:hyperlink w:anchor="_Toc100865602" w:history="1">
@@ -1484,7 +1470,6 @@
             <w:rPr>
               <w:rFonts w:asciiTheme="minorHAnsi" w:eastAsiaTheme="minorEastAsia" w:hAnsiTheme="minorHAnsi" w:cstheme="minorBidi"/>
               <w:sz w:val="22"/>
-              <w:lang/>
             </w:rPr>
           </w:pPr>
           <w:hyperlink w:anchor="_Toc100865603" w:history="1">
@@ -1543,7 +1528,6 @@
             <w:rPr>
               <w:rFonts w:asciiTheme="minorHAnsi" w:eastAsiaTheme="minorEastAsia" w:hAnsiTheme="minorHAnsi" w:cstheme="minorBidi"/>
               <w:sz w:val="22"/>
-              <w:lang/>
             </w:rPr>
           </w:pPr>
           <w:hyperlink w:anchor="_Toc100865604" w:history="1">
@@ -1602,7 +1586,6 @@
             <w:rPr>
               <w:rFonts w:asciiTheme="minorHAnsi" w:eastAsiaTheme="minorEastAsia" w:hAnsiTheme="minorHAnsi" w:cstheme="minorBidi"/>
               <w:sz w:val="22"/>
-              <w:lang/>
             </w:rPr>
           </w:pPr>
           <w:hyperlink w:anchor="_Toc100865605" w:history="1">
@@ -1661,7 +1644,6 @@
             <w:rPr>
               <w:rFonts w:asciiTheme="minorHAnsi" w:eastAsiaTheme="minorEastAsia" w:hAnsiTheme="minorHAnsi" w:cstheme="minorBidi"/>
               <w:sz w:val="22"/>
-              <w:lang/>
             </w:rPr>
           </w:pPr>
           <w:hyperlink w:anchor="_Toc100865606" w:history="1">
@@ -1796,9 +1778,9 @@
           <w:lang w:val="en-US"/>
         </w:rPr>
       </w:pPr>
-      <w:bookmarkStart w:id="3" w:name="_Toc51628842"/>
-      <w:bookmarkStart w:id="4" w:name="_Toc96859181"/>
-      <w:bookmarkStart w:id="5" w:name="_Toc100865592"/>
+      <w:bookmarkStart w:id="3" w:name="_Toc100865592"/>
+      <w:bookmarkStart w:id="4" w:name="_Toc51628842"/>
+      <w:bookmarkStart w:id="5" w:name="_Toc96859181"/>
       <w:r>
         <w:t>Стандартный калькулятор</w:t>
       </w:r>
@@ -1811,7 +1793,7 @@
         </w:rPr>
         <w:t>Windows</w:t>
       </w:r>
-      <w:bookmarkEnd w:id="5"/>
+      <w:bookmarkEnd w:id="3"/>
     </w:p>
     <w:p>
       <w:pPr>
@@ -4321,10 +4303,10 @@
             <v:path o:extrusionok="f" gradientshapeok="t" o:connecttype="rect"/>
             <o:lock v:ext="edit" aspectratio="t"/>
           </v:shapetype>
-          <v:shape id="_x0000_i1025" type="#_x0000_t75" style="width:224.5pt;height:262.05pt" o:ole="">
+          <v:shape id="_x0000_i1025" type="#_x0000_t75" style="width:224.4pt;height:262.2pt" o:ole="">
             <v:imagedata r:id="rId11" o:title=""/>
           </v:shape>
-          <o:OLEObject Type="Embed" ProgID="Paint.Picture" ShapeID="_x0000_i1025" DrawAspect="Content" ObjectID="_1711478331" r:id="rId12"/>
+          <o:OLEObject Type="Embed" ProgID="Paint.Picture" ShapeID="_x0000_i1025" DrawAspect="Content" ObjectID="_1711648760" r:id="rId12"/>
         </w:object>
       </w:r>
     </w:p>
@@ -4354,6 +4336,7 @@
         <w:rPr>
           <w:lang w:val="be-BY"/>
         </w:rPr>
+        <w:lastRenderedPageBreak/>
         <w:t>Список</w:t>
       </w:r>
       <w:proofErr w:type="spellEnd"/>
@@ -4397,7 +4380,6 @@
         <w:pStyle w:val="a"/>
       </w:pPr>
       <w:r>
-        <w:lastRenderedPageBreak/>
         <w:t>в</w:t>
       </w:r>
       <w:r>
@@ -4913,10 +4895,10 @@
       </w:pPr>
       <w:r>
         <w:object w:dxaOrig="8484" w:dyaOrig="7752" w14:anchorId="233B8314">
-          <v:shape id="_x0000_i1026" type="#_x0000_t75" style="width:218.7pt;height:198.55pt" o:ole="">
+          <v:shape id="_x0000_i1026" type="#_x0000_t75" style="width:219pt;height:198.6pt" o:ole="">
             <v:imagedata r:id="rId13" o:title=""/>
           </v:shape>
-          <o:OLEObject Type="Embed" ProgID="Paint.Picture" ShapeID="_x0000_i1026" DrawAspect="Content" ObjectID="_1711478332" r:id="rId14"/>
+          <o:OLEObject Type="Embed" ProgID="Paint.Picture" ShapeID="_x0000_i1026" DrawAspect="Content" ObjectID="_1711648761" r:id="rId14"/>
         </w:object>
       </w:r>
     </w:p>
@@ -4945,6 +4927,7 @@
         <w:rPr>
           <w:lang w:val="be-BY"/>
         </w:rPr>
+        <w:lastRenderedPageBreak/>
         <w:t>Список</w:t>
       </w:r>
       <w:proofErr w:type="spellEnd"/>
@@ -5005,7 +4988,6 @@
         <w:pStyle w:val="a"/>
       </w:pPr>
       <w:r>
-        <w:lastRenderedPageBreak/>
         <w:t>в</w:t>
       </w:r>
       <w:r>
@@ -5644,6 +5626,7 @@
         <w:rPr>
           <w:lang w:val="be-BY"/>
         </w:rPr>
+        <w:lastRenderedPageBreak/>
         <w:t>Список</w:t>
       </w:r>
       <w:proofErr w:type="spellEnd"/>
@@ -5718,7 +5701,6 @@
         <w:pStyle w:val="a"/>
       </w:pPr>
       <w:r>
-        <w:lastRenderedPageBreak/>
         <w:t>в</w:t>
       </w:r>
       <w:r>
@@ -6213,7 +6195,11 @@
         <w:pStyle w:val="a2"/>
       </w:pPr>
       <w:r>
-        <w:t xml:space="preserve">Принципиальным преимуществом перед массивом является структурная гибкость: порядок элементов связного списка может не совпадать с порядком расположения элементов данных в памяти компьютера, а порядок обхода списка всегда явно задаётся его внутренними связями. </w:t>
+        <w:t xml:space="preserve">Принципиальным преимуществом перед массивом является </w:t>
+      </w:r>
+      <w:r>
+        <w:lastRenderedPageBreak/>
+        <w:t xml:space="preserve">структурная гибкость: порядок элементов связного списка может не совпадать с порядком расположения элементов данных в памяти компьютера, а порядок обхода списка всегда явно задаётся его внутренними связями. </w:t>
       </w:r>
     </w:p>
     <w:p>
@@ -6226,203 +6212,348 @@
         <w:rPr>
           <w:lang w:val="ru-RU"/>
         </w:rPr>
+        <w:t>Работа с текстовым файлом</w:t>
+      </w:r>
+      <w:bookmarkEnd w:id="13"/>
+    </w:p>
+    <w:p>
+      <w:pPr>
+        <w:pStyle w:val="a2"/>
+      </w:pPr>
+      <w:r>
+        <w:rPr>
+          <w:szCs w:val="22"/>
+        </w:rPr>
+        <w:t xml:space="preserve">Файловый тип </w:t>
+      </w:r>
+      <w:r>
+        <w:rPr>
+          <w:szCs w:val="22"/>
+        </w:rPr>
+        <w:t>— это</w:t>
+      </w:r>
+      <w:r>
+        <w:rPr>
+          <w:szCs w:val="22"/>
+        </w:rPr>
+        <w:t xml:space="preserve"> произвольная последовательность элементов, длина которой заранее не определена, а конкретизируется в процессе выполнения программы. Это определение логического файла, т.е. того, который </w:t>
+      </w:r>
+      <w:r>
+        <w:rPr>
+          <w:szCs w:val="22"/>
+        </w:rPr>
+        <w:t>используется</w:t>
+      </w:r>
+      <w:r>
+        <w:rPr>
+          <w:szCs w:val="22"/>
+        </w:rPr>
+        <w:t xml:space="preserve"> в программе (файл с точки зрения программиста). Физический файл (набор данных) </w:t>
+      </w:r>
+      <w:r>
+        <w:rPr>
+          <w:szCs w:val="22"/>
+        </w:rPr>
+        <w:t>— это</w:t>
+      </w:r>
+      <w:r>
+        <w:rPr>
+          <w:szCs w:val="22"/>
+        </w:rPr>
+        <w:t xml:space="preserve"> именованная область памяти на внешнем носителе, в </w:t>
+      </w:r>
+      <w:r>
+        <w:rPr>
+          <w:szCs w:val="22"/>
+        </w:rPr>
+        <w:t>которой</w:t>
+      </w:r>
+      <w:r>
+        <w:rPr>
+          <w:szCs w:val="22"/>
+        </w:rPr>
+        <w:t xml:space="preserve"> хранится некоторая информация (файл с точки зрения пользователя).  </w:t>
+      </w:r>
+    </w:p>
+    <w:p>
+      <w:pPr>
+        <w:pStyle w:val="a2"/>
+        <w:rPr>
+          <w:szCs w:val="22"/>
+        </w:rPr>
+      </w:pPr>
+      <w:r>
+        <w:rPr>
+          <w:szCs w:val="22"/>
+        </w:rPr>
+        <w:t xml:space="preserve">B Delphi существует </w:t>
+      </w:r>
+      <w:r>
+        <w:rPr>
+          <w:szCs w:val="22"/>
+        </w:rPr>
+        <w:t xml:space="preserve">два </w:t>
+      </w:r>
+      <w:r>
+        <w:rPr>
+          <w:szCs w:val="22"/>
+        </w:rPr>
+        <w:t xml:space="preserve">типа файлов:  </w:t>
+      </w:r>
+    </w:p>
+    <w:p>
+      <w:pPr>
+        <w:pStyle w:val="a"/>
+      </w:pPr>
+      <w:r>
+        <w:t xml:space="preserve">типизированные файлы;  </w:t>
+      </w:r>
+    </w:p>
+    <w:p>
+      <w:pPr>
+        <w:pStyle w:val="a"/>
+        <w:rPr>
+          <w:szCs w:val="22"/>
+        </w:rPr>
+      </w:pPr>
+      <w:r>
+        <w:t xml:space="preserve">текстовые файлы;  </w:t>
+      </w:r>
+    </w:p>
+    <w:p>
+      <w:pPr>
+        <w:pStyle w:val="a2"/>
+      </w:pPr>
+      <w:r>
+        <w:t xml:space="preserve">Типизированные файлы связываются с файловыми переменными, </w:t>
+      </w:r>
+      <w:r>
+        <w:t>объявленными</w:t>
+      </w:r>
+      <w:r>
+        <w:t xml:space="preserve"> как file of &lt;Тип&gt;. Файл считается состоящим из элементов, </w:t>
+      </w:r>
+      <w:r>
+        <w:t>каждый</w:t>
+      </w:r>
+      <w:r>
+        <w:t xml:space="preserve"> из которых имеет тип «Тип&gt;.</w:t>
+      </w:r>
+    </w:p>
+    <w:p>
+      <w:pPr>
+        <w:pStyle w:val="a2"/>
+      </w:pPr>
+      <w:r>
+        <w:t xml:space="preserve">Текстовый файл представляет собой последовательность символов, однако он не эквивалентен файлу типа file of Char. Файл типа file of Char </w:t>
+      </w:r>
+      <w:r>
+        <w:t>— это</w:t>
+      </w:r>
+      <w:r>
+        <w:t xml:space="preserve"> единая последовательность символов. Текстовые файлы связываются с файловыми переменными, принадлежащими стандартному типу TextFile. </w:t>
+      </w:r>
+    </w:p>
+    <w:p>
+      <w:pPr>
+        <w:pStyle w:val="a2"/>
+      </w:pPr>
+      <w:r>
+        <w:t>Особенность</w:t>
+      </w:r>
+      <w:r>
+        <w:t xml:space="preserve"> текстовых файлов состоит в том, что содержащиеся в них символы разбиваются на строки. Строки могут быть различной длины (пустые в том </w:t>
+      </w:r>
+      <w:r>
+        <w:t>числе</w:t>
+      </w:r>
+      <w:r>
+        <w:t xml:space="preserve">). В конце каждой строки помещается специальный управляющий символ: возврат каретки (#13 или ^М - международное обозначение CR) и перехода новую строку (#10 или ^J - международное обозначение LF). С наличием </w:t>
+      </w:r>
+      <w:r>
+        <w:t>этого</w:t>
+      </w:r>
+      <w:r>
+        <w:t xml:space="preserve"> маркера связана логическая функция Eoln (End of line).</w:t>
+      </w:r>
+    </w:p>
+    <w:p>
+      <w:pPr>
+        <w:pStyle w:val="a2"/>
+        <w:rPr>
+          <w:szCs w:val="22"/>
+          <w:lang w:val="be-BY"/>
+        </w:rPr>
+      </w:pPr>
+      <w:r>
+        <w:rPr>
+          <w:szCs w:val="22"/>
+        </w:rPr>
+        <w:t xml:space="preserve">Для доступа к отдельным элементам файлов в Delphi существуют </w:t>
+      </w:r>
+      <w:r>
+        <w:rPr>
+          <w:szCs w:val="22"/>
+        </w:rPr>
+        <w:t>специальные</w:t>
+      </w:r>
+      <w:r>
+        <w:rPr>
+          <w:szCs w:val="22"/>
+        </w:rPr>
+        <w:t xml:space="preserve"> стандартные процедуры и функции. Их называют процедурами и функциями ввода-вывода. Обращение к ним осуществляется обычным образом.</w:t>
+      </w:r>
+      <w:r>
+        <w:rPr>
+          <w:szCs w:val="22"/>
+        </w:rPr>
+        <w:t xml:space="preserve"> </w:t>
+      </w:r>
+    </w:p>
+    <w:p>
+      <w:pPr>
+        <w:pStyle w:val="a"/>
+        <w:ind w:left="709" w:firstLine="0"/>
+      </w:pPr>
+      <w:r>
+        <w:t>AssignFile: устанавливает ассоциативную связь между файловой переменной и внешним файлом</w:t>
+      </w:r>
+      <w:r>
+        <w:t>;</w:t>
+      </w:r>
+    </w:p>
+    <w:p>
+      <w:pPr>
+        <w:pStyle w:val="a"/>
+        <w:ind w:left="709" w:firstLine="0"/>
+      </w:pPr>
+      <w:r>
+        <w:t>BlockRead: читает несколько записей из файла в переменную</w:t>
+      </w:r>
+      <w:r>
+        <w:t>;</w:t>
+      </w:r>
+    </w:p>
+    <w:p>
+      <w:pPr>
+        <w:pStyle w:val="a"/>
+        <w:ind w:left="709" w:firstLine="0"/>
+      </w:pPr>
+      <w:r>
+        <w:t>BlockWrite: записывает несколько записей в файл</w:t>
+      </w:r>
+      <w:r>
+        <w:t>;</w:t>
+      </w:r>
+    </w:p>
+    <w:p>
+      <w:pPr>
+        <w:pStyle w:val="a"/>
+        <w:ind w:left="709" w:firstLine="0"/>
+      </w:pPr>
+      <w:r>
+        <w:t>CloseFile: разрывает ассоциативную связь между файловой переменной и файлом</w:t>
+      </w:r>
+      <w:r>
+        <w:t>;</w:t>
+      </w:r>
+    </w:p>
+    <w:p>
+      <w:pPr>
+        <w:pStyle w:val="a"/>
+        <w:ind w:left="709" w:firstLine="0"/>
+      </w:pPr>
+      <w:proofErr w:type="spellStart"/>
+      <w:r>
+        <w:t>DeleteFile</w:t>
+      </w:r>
+      <w:proofErr w:type="spellEnd"/>
+      <w:r>
+        <w:t>: удаляет файл с диска</w:t>
+      </w:r>
+      <w:r>
+        <w:t>;</w:t>
+      </w:r>
+    </w:p>
+    <w:p>
+      <w:pPr>
+        <w:pStyle w:val="a"/>
+        <w:ind w:left="709" w:firstLine="0"/>
+      </w:pPr>
+      <w:proofErr w:type="spellStart"/>
+      <w:r>
+        <w:t>DiskFree</w:t>
+      </w:r>
+      <w:proofErr w:type="spellEnd"/>
+      <w:r>
+        <w:t>: определяет количество свободного места на диске</w:t>
+      </w:r>
+      <w:r>
+        <w:t>;</w:t>
+      </w:r>
+    </w:p>
+    <w:p>
+      <w:pPr>
+        <w:pStyle w:val="a"/>
+        <w:ind w:left="709" w:firstLine="0"/>
+      </w:pPr>
+      <w:proofErr w:type="spellStart"/>
+      <w:r>
+        <w:t>DiskSize</w:t>
+      </w:r>
+      <w:proofErr w:type="spellEnd"/>
+      <w:r>
+        <w:t>: определяет размер указанного диска</w:t>
+      </w:r>
+      <w:r>
+        <w:t>;</w:t>
+      </w:r>
+    </w:p>
+    <w:p>
+      <w:pPr>
+        <w:pStyle w:val="a"/>
+        <w:ind w:left="709" w:firstLine="0"/>
+      </w:pPr>
+      <w:r>
+        <w:t>Eof: определяет, стоит ли указатель в конце файла</w:t>
+      </w:r>
+      <w:r>
+        <w:t>;</w:t>
+      </w:r>
+    </w:p>
+    <w:p>
+      <w:pPr>
+        <w:pStyle w:val="a"/>
+        <w:ind w:left="709" w:firstLine="0"/>
+      </w:pPr>
+      <w:proofErr w:type="spellStart"/>
+      <w:r>
+        <w:t>Erase</w:t>
+      </w:r>
+      <w:proofErr w:type="spellEnd"/>
+      <w:r>
+        <w:t>: удаляет файл, связанный с файловой переменной</w:t>
+      </w:r>
+      <w:r>
+        <w:t>;</w:t>
+      </w:r>
+    </w:p>
+    <w:p>
+      <w:pPr>
+        <w:pStyle w:val="a"/>
+        <w:ind w:left="709" w:firstLine="0"/>
+      </w:pPr>
+      <w:proofErr w:type="spellStart"/>
+      <w:r>
         <w:lastRenderedPageBreak/>
-        <w:t>Работа с текстовым файлом</w:t>
-      </w:r>
-      <w:bookmarkEnd w:id="13"/>
-    </w:p>
-    <w:p>
-      <w:pPr>
-        <w:pStyle w:val="a2"/>
-      </w:pPr>
-      <w:r>
-        <w:rPr>
-          <w:szCs w:val="22"/>
-        </w:rPr>
-        <w:t xml:space="preserve">Файловый тип </w:t>
-      </w:r>
-      <w:r>
-        <w:rPr>
-          <w:szCs w:val="22"/>
-        </w:rPr>
-        <w:t>— это</w:t>
-      </w:r>
-      <w:r>
-        <w:rPr>
-          <w:szCs w:val="22"/>
-        </w:rPr>
-        <w:t xml:space="preserve"> произвольная последовательность элементов, длина которой заранее не определена, а конкретизируется в процессе выполнения программы. Это определение логического файла, т.е. того, который </w:t>
-      </w:r>
-      <w:r>
-        <w:rPr>
-          <w:szCs w:val="22"/>
-        </w:rPr>
-        <w:t>используется</w:t>
-      </w:r>
-      <w:r>
-        <w:rPr>
-          <w:szCs w:val="22"/>
-        </w:rPr>
-        <w:t xml:space="preserve"> в программе (файл с точки зрения программиста). Физический файл (набор данных) </w:t>
-      </w:r>
-      <w:r>
-        <w:rPr>
-          <w:szCs w:val="22"/>
-        </w:rPr>
-        <w:t>— это</w:t>
-      </w:r>
-      <w:r>
-        <w:rPr>
-          <w:szCs w:val="22"/>
-        </w:rPr>
-        <w:t xml:space="preserve"> именованная область памяти на внешнем носителе, в </w:t>
-      </w:r>
-      <w:r>
-        <w:rPr>
-          <w:szCs w:val="22"/>
-        </w:rPr>
-        <w:t>которой</w:t>
-      </w:r>
-      <w:r>
-        <w:rPr>
-          <w:szCs w:val="22"/>
-        </w:rPr>
-        <w:t xml:space="preserve"> хранится некоторая информация (файл с точки зрения пользователя).  </w:t>
-      </w:r>
-    </w:p>
-    <w:p>
-      <w:pPr>
-        <w:pStyle w:val="a2"/>
-        <w:rPr>
-          <w:szCs w:val="22"/>
-        </w:rPr>
-      </w:pPr>
-      <w:r>
-        <w:rPr>
-          <w:szCs w:val="22"/>
-        </w:rPr>
-        <w:t xml:space="preserve">B Delphi существует </w:t>
-      </w:r>
-      <w:r>
-        <w:rPr>
-          <w:szCs w:val="22"/>
-        </w:rPr>
-        <w:t xml:space="preserve">два </w:t>
-      </w:r>
-      <w:r>
-        <w:rPr>
-          <w:szCs w:val="22"/>
-        </w:rPr>
-        <w:t xml:space="preserve">типа файлов:  </w:t>
-      </w:r>
-    </w:p>
-    <w:p>
-      <w:pPr>
-        <w:pStyle w:val="a"/>
-      </w:pPr>
-      <w:r>
-        <w:t xml:space="preserve">типизированные файлы;  </w:t>
-      </w:r>
-    </w:p>
-    <w:p>
-      <w:pPr>
-        <w:pStyle w:val="a"/>
-        <w:rPr>
-          <w:szCs w:val="22"/>
-        </w:rPr>
-      </w:pPr>
-      <w:r>
-        <w:t xml:space="preserve">текстовые файлы;  </w:t>
-      </w:r>
-    </w:p>
-    <w:p>
-      <w:pPr>
-        <w:pStyle w:val="a2"/>
-      </w:pPr>
-      <w:r>
-        <w:t xml:space="preserve">Типизированные файлы связываются с файловыми переменными, </w:t>
-      </w:r>
-      <w:r>
-        <w:t>объявленными</w:t>
-      </w:r>
-      <w:r>
-        <w:t xml:space="preserve"> как file of &lt;Тип&gt;. Файл считается состоящим из элементов, </w:t>
-      </w:r>
-      <w:r>
-        <w:t>каждый</w:t>
-      </w:r>
-      <w:r>
-        <w:t xml:space="preserve"> из которых имеет тип «Тип&gt;.</w:t>
-      </w:r>
-    </w:p>
-    <w:p>
-      <w:pPr>
-        <w:pStyle w:val="a2"/>
-      </w:pPr>
-      <w:r>
-        <w:t xml:space="preserve">Текстовый файл представляет собой последовательность символов, однако он не эквивалентен файлу типа file of Char. Файл типа file of Char </w:t>
-      </w:r>
-      <w:r>
-        <w:t>— это</w:t>
-      </w:r>
-      <w:r>
-        <w:t xml:space="preserve"> единая последовательность символов. Текстовые файлы связываются с файловыми переменными, принадлежащими стандартному типу TextFile. </w:t>
-      </w:r>
-    </w:p>
-    <w:p>
-      <w:pPr>
-        <w:pStyle w:val="a2"/>
-      </w:pPr>
-      <w:r>
-        <w:t>Особенность</w:t>
-      </w:r>
-      <w:r>
-        <w:t xml:space="preserve"> текстовых файлов состоит в том, что содержащиеся в них символы разбиваются на строки. Строки могут быть различной длины (пустые в том </w:t>
-      </w:r>
-      <w:r>
-        <w:t>числе</w:t>
-      </w:r>
-      <w:r>
-        <w:t xml:space="preserve">). В конце каждой строки помещается специальный управляющий символ: возврат каретки (#13 или ^М - международное обозначение CR) и перехода новую строку (#10 или ^J - международное обозначение LF). С наличием </w:t>
-      </w:r>
-      <w:r>
-        <w:t>этого</w:t>
-      </w:r>
-      <w:r>
-        <w:t xml:space="preserve"> маркера связана логическая функция Eoln (End of line).</w:t>
-      </w:r>
-    </w:p>
-    <w:p>
-      <w:pPr>
-        <w:pStyle w:val="a2"/>
-        <w:rPr>
-          <w:szCs w:val="22"/>
-          <w:lang w:val="be-BY"/>
-        </w:rPr>
-      </w:pPr>
-      <w:r>
-        <w:rPr>
-          <w:szCs w:val="22"/>
-        </w:rPr>
-        <w:t xml:space="preserve">Для доступа к отдельным элементам файлов в Delphi существуют </w:t>
-      </w:r>
-      <w:r>
-        <w:rPr>
-          <w:szCs w:val="22"/>
-        </w:rPr>
-        <w:t>специальные</w:t>
-      </w:r>
-      <w:r>
-        <w:rPr>
-          <w:szCs w:val="22"/>
-        </w:rPr>
-        <w:t xml:space="preserve"> стандартные процедуры и функции. Их называют процедурами и функциями ввода-вывода. Обращение к ним осуществляется обычным образом.</w:t>
-      </w:r>
-      <w:r>
-        <w:rPr>
-          <w:szCs w:val="22"/>
-        </w:rPr>
-        <w:t xml:space="preserve"> </w:t>
+        <w:t>DiskSize</w:t>
+      </w:r>
+      <w:proofErr w:type="spellEnd"/>
+      <w:r>
+        <w:t>: определяет размер указанного диска</w:t>
+      </w:r>
+      <w:r>
+        <w:t>;</w:t>
       </w:r>
     </w:p>
     <w:p>
@@ -6430,8 +6561,13 @@
         <w:pStyle w:val="a"/>
         <w:ind w:left="709" w:firstLine="0"/>
       </w:pPr>
-      <w:r>
-        <w:t>AssignFile: устанавливает ассоциативную связь между файловой переменной и внешним файлом</w:t>
+      <w:proofErr w:type="spellStart"/>
+      <w:r>
+        <w:t>FileExists</w:t>
+      </w:r>
+      <w:proofErr w:type="spellEnd"/>
+      <w:r>
+        <w:t>: проверяет, существует ли указанный файл</w:t>
       </w:r>
       <w:r>
         <w:t>;</w:t>
@@ -6442,8 +6578,13 @@
         <w:pStyle w:val="a"/>
         <w:ind w:left="709" w:firstLine="0"/>
       </w:pPr>
-      <w:r>
-        <w:t>BlockRead: читает несколько записей из файла в переменную</w:t>
+      <w:proofErr w:type="spellStart"/>
+      <w:r>
+        <w:t>FileGetAttr</w:t>
+      </w:r>
+      <w:proofErr w:type="spellEnd"/>
+      <w:r>
+        <w:t>: возвращает атрибуты указанного файла</w:t>
       </w:r>
       <w:r>
         <w:t>;</w:t>
@@ -6454,8 +6595,13 @@
         <w:pStyle w:val="a"/>
         <w:ind w:left="709" w:firstLine="0"/>
       </w:pPr>
-      <w:r>
-        <w:t>BlockWrite: записывает несколько записей в файл</w:t>
+      <w:proofErr w:type="spellStart"/>
+      <w:r>
+        <w:t>FileSearch</w:t>
+      </w:r>
+      <w:proofErr w:type="spellEnd"/>
+      <w:r>
+        <w:t>: производит поиск файла в нескольких заданных каталогах</w:t>
       </w:r>
       <w:r>
         <w:t>;</w:t>
@@ -6466,169 +6612,8 @@
         <w:pStyle w:val="a"/>
         <w:ind w:left="709" w:firstLine="0"/>
       </w:pPr>
-      <w:r>
-        <w:t>CloseFile: разрывает ассоциативную связь между файловой переменной и файлом</w:t>
-      </w:r>
-      <w:r>
-        <w:t>;</w:t>
-      </w:r>
-    </w:p>
-    <w:p>
-      <w:pPr>
-        <w:pStyle w:val="a"/>
-        <w:ind w:left="709" w:firstLine="0"/>
-      </w:pPr>
-      <w:proofErr w:type="spellStart"/>
-      <w:r>
-        <w:t>DeleteFile</w:t>
-      </w:r>
-      <w:proofErr w:type="spellEnd"/>
-      <w:r>
-        <w:t>: удаляет файл с диска</w:t>
-      </w:r>
-      <w:r>
-        <w:t>;</w:t>
-      </w:r>
-    </w:p>
-    <w:p>
-      <w:pPr>
-        <w:pStyle w:val="a"/>
-        <w:ind w:left="709" w:firstLine="0"/>
-      </w:pPr>
-      <w:proofErr w:type="spellStart"/>
-      <w:r>
-        <w:t>DiskFree</w:t>
-      </w:r>
-      <w:proofErr w:type="spellEnd"/>
-      <w:r>
-        <w:t>: определяет количество свободного места на диске</w:t>
-      </w:r>
-      <w:r>
-        <w:t>;</w:t>
-      </w:r>
-    </w:p>
-    <w:p>
-      <w:pPr>
-        <w:pStyle w:val="a"/>
-        <w:ind w:left="709" w:firstLine="0"/>
-      </w:pPr>
-      <w:proofErr w:type="spellStart"/>
-      <w:r>
-        <w:t>DiskSize</w:t>
-      </w:r>
-      <w:proofErr w:type="spellEnd"/>
-      <w:r>
-        <w:t>: определяет размер указанного диска</w:t>
-      </w:r>
-      <w:r>
-        <w:t>;</w:t>
-      </w:r>
-    </w:p>
-    <w:p>
-      <w:pPr>
-        <w:pStyle w:val="a"/>
-        <w:ind w:left="709" w:firstLine="0"/>
-      </w:pPr>
-      <w:r>
-        <w:t>Eof: определяет, стоит ли указатель в конце файла</w:t>
-      </w:r>
-      <w:r>
-        <w:t>;</w:t>
-      </w:r>
-    </w:p>
-    <w:p>
-      <w:pPr>
-        <w:pStyle w:val="a"/>
-        <w:ind w:left="709" w:firstLine="0"/>
-      </w:pPr>
-      <w:proofErr w:type="spellStart"/>
-      <w:r>
-        <w:t>Erase</w:t>
-      </w:r>
-      <w:proofErr w:type="spellEnd"/>
-      <w:r>
-        <w:t>: удаляет файл, связанный с файловой переменной</w:t>
-      </w:r>
-      <w:r>
-        <w:t>;</w:t>
-      </w:r>
-    </w:p>
-    <w:p>
-      <w:pPr>
-        <w:pStyle w:val="a"/>
-        <w:ind w:left="709" w:firstLine="0"/>
-      </w:pPr>
-      <w:proofErr w:type="spellStart"/>
-      <w:r>
-        <w:t>DiskSize</w:t>
-      </w:r>
-      <w:proofErr w:type="spellEnd"/>
-      <w:r>
-        <w:t>: определяет размер указанного диска</w:t>
-      </w:r>
-      <w:r>
-        <w:t>;</w:t>
-      </w:r>
-    </w:p>
-    <w:p>
-      <w:pPr>
-        <w:pStyle w:val="a"/>
-        <w:ind w:left="709" w:firstLine="0"/>
-      </w:pPr>
-      <w:proofErr w:type="spellStart"/>
-      <w:r>
-        <w:t>FileExists</w:t>
-      </w:r>
-      <w:proofErr w:type="spellEnd"/>
-      <w:r>
-        <w:t>: проверяет, существует ли указанный файл</w:t>
-      </w:r>
-      <w:r>
-        <w:t>;</w:t>
-      </w:r>
-    </w:p>
-    <w:p>
-      <w:pPr>
-        <w:pStyle w:val="a"/>
-        <w:ind w:left="709" w:firstLine="0"/>
-      </w:pPr>
-      <w:proofErr w:type="spellStart"/>
-      <w:r>
-        <w:t>FileGetAttr</w:t>
-      </w:r>
-      <w:proofErr w:type="spellEnd"/>
-      <w:r>
-        <w:t>: возвращает атрибуты указанного файла</w:t>
-      </w:r>
-      <w:r>
-        <w:t>;</w:t>
-      </w:r>
-    </w:p>
-    <w:p>
-      <w:pPr>
-        <w:pStyle w:val="a"/>
-        <w:ind w:left="709" w:firstLine="0"/>
-      </w:pPr>
-      <w:proofErr w:type="spellStart"/>
-      <w:r>
-        <w:t>FileSearch</w:t>
-      </w:r>
-      <w:proofErr w:type="spellEnd"/>
-      <w:r>
-        <w:t>: производит поиск файла в нескольких заданных каталогах</w:t>
-      </w:r>
-      <w:r>
-        <w:t>;</w:t>
-      </w:r>
-    </w:p>
-    <w:p>
-      <w:pPr>
-        <w:pStyle w:val="a"/>
-        <w:ind w:left="709" w:firstLine="0"/>
-      </w:pPr>
-      <w:proofErr w:type="spellStart"/>
-      <w:r>
-        <w:lastRenderedPageBreak/>
+      <w:proofErr w:type="spellStart"/>
+      <w:r>
         <w:t>FileSetAttr</w:t>
       </w:r>
       <w:proofErr w:type="spellEnd"/>
@@ -7536,8 +7521,564 @@
       <w:r>
         <w:t>В данном разделе указаны минимальные технические требования для запуска программного средства. Для эксплуатации в реальных могут потребоваться более мощные технические средства. Программное средство должно корректно функционировать на более мощном оборудовании.</w:t>
       </w:r>
-      <w:bookmarkEnd w:id="3"/>
       <w:bookmarkEnd w:id="4"/>
+      <w:bookmarkEnd w:id="5"/>
+    </w:p>
+    <w:p>
+      <w:pPr>
+        <w:pStyle w:val="a2"/>
+      </w:pPr>
+    </w:p>
+    <w:p>
+      <w:pPr>
+        <w:pStyle w:val="1"/>
+      </w:pPr>
+      <w:r>
+        <w:lastRenderedPageBreak/>
+        <w:t>Разработка программного средства</w:t>
+      </w:r>
+    </w:p>
+    <w:p>
+      <w:pPr>
+        <w:pStyle w:val="2"/>
+        <w:ind w:hanging="1018"/>
+      </w:pPr>
+      <w:r>
+        <w:t>Описание алгоритмов</w:t>
+      </w:r>
+    </w:p>
+    <w:p>
+      <w:pPr>
+        <w:ind w:firstLine="0"/>
+      </w:pPr>
+      <w:r>
+        <w:t>Таблица 1 – Описание основных алгоритмов</w:t>
+      </w:r>
+    </w:p>
+    <w:tbl>
+      <w:tblPr>
+        <w:tblStyle w:val="af3"/>
+        <w:tblW w:w="0" w:type="auto"/>
+        <w:tblLook w:val="04A0" w:firstRow="1" w:lastRow="0" w:firstColumn="1" w:lastColumn="0" w:noHBand="0" w:noVBand="1"/>
+      </w:tblPr>
+      <w:tblGrid>
+        <w:gridCol w:w="420"/>
+        <w:gridCol w:w="2020"/>
+        <w:gridCol w:w="2899"/>
+        <w:gridCol w:w="1749"/>
+        <w:gridCol w:w="2258"/>
+      </w:tblGrid>
+      <w:tr>
+        <w:tc>
+          <w:tcPr>
+            <w:tcW w:w="421" w:type="dxa"/>
+          </w:tcPr>
+          <w:p>
+            <w:pPr>
+              <w:ind w:firstLine="0"/>
+              <w:rPr>
+                <w:lang w:val="en-US"/>
+              </w:rPr>
+            </w:pPr>
+            <w:r>
+              <w:rPr>
+                <w:lang w:val="en-US"/>
+              </w:rPr>
+              <w:t>N</w:t>
+            </w:r>
+          </w:p>
+        </w:tc>
+        <w:tc>
+          <w:tcPr>
+            <w:tcW w:w="2020" w:type="dxa"/>
+          </w:tcPr>
+          <w:p>
+            <w:pPr>
+              <w:ind w:firstLine="0"/>
+            </w:pPr>
+            <w:r>
+              <w:t>Наименование алгоритма</w:t>
+            </w:r>
+          </w:p>
+        </w:tc>
+        <w:tc>
+          <w:tcPr>
+            <w:tcW w:w="4075" w:type="dxa"/>
+          </w:tcPr>
+          <w:p>
+            <w:pPr>
+              <w:ind w:firstLine="0"/>
+            </w:pPr>
+            <w:r>
+              <w:t>Назначение алгоритма</w:t>
+            </w:r>
+          </w:p>
+        </w:tc>
+        <w:tc>
+          <w:tcPr>
+            <w:tcW w:w="1585" w:type="dxa"/>
+          </w:tcPr>
+          <w:p>
+            <w:pPr>
+              <w:ind w:firstLine="0"/>
+            </w:pPr>
+            <w:r>
+              <w:t>Формальные параметры</w:t>
+            </w:r>
+          </w:p>
+        </w:tc>
+        <w:tc>
+          <w:tcPr>
+            <w:tcW w:w="1245" w:type="dxa"/>
+          </w:tcPr>
+          <w:p>
+            <w:pPr>
+              <w:ind w:firstLine="0"/>
+            </w:pPr>
+            <w:r>
+              <w:t>Предполагаемый тип реализации</w:t>
+            </w:r>
+          </w:p>
+        </w:tc>
+      </w:tr>
+      <w:tr>
+        <w:tc>
+          <w:tcPr>
+            <w:tcW w:w="421" w:type="dxa"/>
+          </w:tcPr>
+          <w:p>
+            <w:pPr>
+              <w:ind w:firstLine="0"/>
+            </w:pPr>
+          </w:p>
+        </w:tc>
+        <w:tc>
+          <w:tcPr>
+            <w:tcW w:w="2020" w:type="dxa"/>
+          </w:tcPr>
+          <w:p>
+            <w:pPr>
+              <w:ind w:firstLine="0"/>
+            </w:pPr>
+            <w:proofErr w:type="spellStart"/>
+            <w:r>
+              <w:t>Инициализа</w:t>
+            </w:r>
+            <w:r>
+              <w:t>-</w:t>
+            </w:r>
+            <w:r>
+              <w:t>ция</w:t>
+            </w:r>
+            <w:proofErr w:type="spellEnd"/>
+            <w:r>
+              <w:t xml:space="preserve"> формы</w:t>
+            </w:r>
+            <w:r>
+              <w:rPr>
+                <w:lang w:val="be-BY"/>
+              </w:rPr>
+              <w:t xml:space="preserve"> “</w:t>
+            </w:r>
+            <w:r>
+              <w:rPr>
+                <w:lang w:val="en-US"/>
+              </w:rPr>
+              <w:t>Hummel009’s Calculator”</w:t>
+            </w:r>
+          </w:p>
+        </w:tc>
+        <w:tc>
+          <w:tcPr>
+            <w:tcW w:w="4075" w:type="dxa"/>
+          </w:tcPr>
+          <w:p>
+            <w:pPr>
+              <w:ind w:firstLine="0"/>
+            </w:pPr>
+            <w:r>
+              <w:t>Пред</w:t>
+            </w:r>
+            <w:r>
+              <w:t>о</w:t>
+            </w:r>
+            <w:r>
+              <w:t>ставление</w:t>
+            </w:r>
+            <w:r>
+              <w:t xml:space="preserve"> </w:t>
+            </w:r>
+            <w:r>
+              <w:t>пользователю</w:t>
+            </w:r>
+            <w:r>
+              <w:t xml:space="preserve"> </w:t>
+            </w:r>
+            <w:r>
+              <w:t>возможност</w:t>
+            </w:r>
+            <w:r>
+              <w:t xml:space="preserve">и </w:t>
+            </w:r>
+            <w:r>
+              <w:t>в</w:t>
+            </w:r>
+            <w:r>
+              <w:t>ы</w:t>
+            </w:r>
+            <w:r>
+              <w:t>бора операции</w:t>
+            </w:r>
+            <w:r>
+              <w:t xml:space="preserve"> на</w:t>
+            </w:r>
+            <w:r>
+              <w:t>д числами, ввод</w:t>
+            </w:r>
+            <w:r>
+              <w:t>а</w:t>
+            </w:r>
+            <w:r>
+              <w:t xml:space="preserve"> </w:t>
+            </w:r>
+            <w:r>
+              <w:t>чисел и вывод</w:t>
+            </w:r>
+            <w:r>
+              <w:t>а</w:t>
+            </w:r>
+            <w:r>
+              <w:t xml:space="preserve"> </w:t>
+            </w:r>
+            <w:r>
+              <w:t>результата,</w:t>
+            </w:r>
+            <w:r>
+              <w:t xml:space="preserve"> </w:t>
+            </w:r>
+            <w:r>
+              <w:t>просмотр истории.</w:t>
+            </w:r>
+          </w:p>
+          <w:p>
+            <w:pPr>
+              <w:ind w:firstLine="0"/>
+            </w:pPr>
+            <w:r>
+              <w:t>Вызов следующих</w:t>
+            </w:r>
+          </w:p>
+          <w:p>
+            <w:pPr>
+              <w:ind w:firstLine="0"/>
+            </w:pPr>
+            <w:r>
+              <w:t>подпрограмм:</w:t>
+            </w:r>
+          </w:p>
+        </w:tc>
+        <w:tc>
+          <w:tcPr>
+            <w:tcW w:w="1585" w:type="dxa"/>
+          </w:tcPr>
+          <w:p>
+            <w:pPr>
+              <w:ind w:firstLine="0"/>
+            </w:pPr>
+          </w:p>
+        </w:tc>
+        <w:tc>
+          <w:tcPr>
+            <w:tcW w:w="1245" w:type="dxa"/>
+          </w:tcPr>
+          <w:p>
+            <w:pPr>
+              <w:ind w:firstLine="0"/>
+            </w:pPr>
+          </w:p>
+        </w:tc>
+      </w:tr>
+      <w:tr>
+        <w:tc>
+          <w:tcPr>
+            <w:tcW w:w="421" w:type="dxa"/>
+          </w:tcPr>
+          <w:p>
+            <w:pPr>
+              <w:ind w:firstLine="0"/>
+            </w:pPr>
+          </w:p>
+        </w:tc>
+        <w:tc>
+          <w:tcPr>
+            <w:tcW w:w="2020" w:type="dxa"/>
+          </w:tcPr>
+          <w:p>
+            <w:pPr>
+              <w:ind w:firstLine="0"/>
+              <w:rPr>
+                <w:lang w:val="be-BY"/>
+              </w:rPr>
+            </w:pPr>
+            <w:proofErr w:type="spellStart"/>
+            <w:r>
+              <w:t>Инициализа</w:t>
+            </w:r>
+            <w:r>
+              <w:t>-</w:t>
+            </w:r>
+            <w:r>
+              <w:t>ц</w:t>
+            </w:r>
+            <w:r>
+              <w:t>и</w:t>
+            </w:r>
+            <w:r>
+              <w:t>я</w:t>
+            </w:r>
+            <w:proofErr w:type="spellEnd"/>
+            <w:r>
+              <w:t xml:space="preserve"> формы</w:t>
+            </w:r>
+            <w:r>
+              <w:rPr>
+                <w:lang w:val="be-BY"/>
+              </w:rPr>
+              <w:t xml:space="preserve"> “</w:t>
+            </w:r>
+            <w:r>
+              <w:rPr>
+                <w:lang w:val="en-US"/>
+              </w:rPr>
+              <w:t>Trigonometry</w:t>
+            </w:r>
+            <w:r>
+              <w:rPr>
+                <w:lang w:val="en-US"/>
+              </w:rPr>
+              <w:t>”</w:t>
+            </w:r>
+          </w:p>
+        </w:tc>
+        <w:tc>
+          <w:tcPr>
+            <w:tcW w:w="4075" w:type="dxa"/>
+          </w:tcPr>
+          <w:p>
+            <w:pPr>
+              <w:ind w:firstLine="0"/>
+            </w:pPr>
+            <w:r>
+              <w:t xml:space="preserve">Предоставление пользователю возможности выбора </w:t>
+            </w:r>
+            <w:r>
+              <w:t>редко используемых операций над числами.</w:t>
+            </w:r>
+          </w:p>
+          <w:p>
+            <w:pPr>
+              <w:ind w:firstLine="0"/>
+            </w:pPr>
+            <w:r>
+              <w:t>Вызов следующих</w:t>
+            </w:r>
+          </w:p>
+          <w:p>
+            <w:pPr>
+              <w:ind w:firstLine="0"/>
+            </w:pPr>
+            <w:r>
+              <w:t>подпрограмм:</w:t>
+            </w:r>
+          </w:p>
+        </w:tc>
+        <w:tc>
+          <w:tcPr>
+            <w:tcW w:w="1585" w:type="dxa"/>
+          </w:tcPr>
+          <w:p>
+            <w:pPr>
+              <w:ind w:firstLine="0"/>
+            </w:pPr>
+          </w:p>
+        </w:tc>
+        <w:tc>
+          <w:tcPr>
+            <w:tcW w:w="1245" w:type="dxa"/>
+          </w:tcPr>
+          <w:p>
+            <w:pPr>
+              <w:ind w:firstLine="0"/>
+            </w:pPr>
+          </w:p>
+        </w:tc>
+      </w:tr>
+      <w:tr>
+        <w:tc>
+          <w:tcPr>
+            <w:tcW w:w="421" w:type="dxa"/>
+          </w:tcPr>
+          <w:p>
+            <w:pPr>
+              <w:ind w:firstLine="0"/>
+            </w:pPr>
+          </w:p>
+        </w:tc>
+        <w:tc>
+          <w:tcPr>
+            <w:tcW w:w="2020" w:type="dxa"/>
+          </w:tcPr>
+          <w:p>
+            <w:pPr>
+              <w:ind w:firstLine="0"/>
+            </w:pPr>
+            <w:proofErr w:type="spellStart"/>
+            <w:r>
+              <w:t>Инициализа</w:t>
+            </w:r>
+            <w:r>
+              <w:t>-</w:t>
+            </w:r>
+            <w:r>
+              <w:t>ция</w:t>
+            </w:r>
+            <w:proofErr w:type="spellEnd"/>
+            <w:r>
+              <w:t xml:space="preserve"> формы</w:t>
+            </w:r>
+            <w:r>
+              <w:rPr>
+                <w:lang w:val="be-BY"/>
+              </w:rPr>
+              <w:t xml:space="preserve"> “</w:t>
+            </w:r>
+            <w:r>
+              <w:rPr>
+                <w:lang w:val="en-US"/>
+              </w:rPr>
+              <w:t>History</w:t>
+            </w:r>
+            <w:r>
+              <w:rPr>
+                <w:lang w:val="en-US"/>
+              </w:rPr>
+              <w:t>”</w:t>
+            </w:r>
+          </w:p>
+        </w:tc>
+        <w:tc>
+          <w:tcPr>
+            <w:tcW w:w="4075" w:type="dxa"/>
+          </w:tcPr>
+          <w:p>
+            <w:pPr>
+              <w:ind w:firstLine="0"/>
+            </w:pPr>
+            <w:r>
+              <w:t>Предоставление пользователю возможности просмотр</w:t>
+            </w:r>
+            <w:r>
+              <w:t>а и сохранения</w:t>
+            </w:r>
+            <w:r>
+              <w:t xml:space="preserve"> истории.</w:t>
+            </w:r>
+          </w:p>
+          <w:p>
+            <w:pPr>
+              <w:ind w:firstLine="0"/>
+            </w:pPr>
+            <w:r>
+              <w:t>Вызов следующих</w:t>
+            </w:r>
+          </w:p>
+          <w:p>
+            <w:pPr>
+              <w:ind w:firstLine="0"/>
+            </w:pPr>
+            <w:r>
+              <w:t>подпрограмм:</w:t>
+            </w:r>
+          </w:p>
+        </w:tc>
+        <w:tc>
+          <w:tcPr>
+            <w:tcW w:w="1585" w:type="dxa"/>
+          </w:tcPr>
+          <w:p>
+            <w:pPr>
+              <w:ind w:firstLine="0"/>
+            </w:pPr>
+          </w:p>
+        </w:tc>
+        <w:tc>
+          <w:tcPr>
+            <w:tcW w:w="1245" w:type="dxa"/>
+          </w:tcPr>
+          <w:p>
+            <w:pPr>
+              <w:ind w:firstLine="0"/>
+            </w:pPr>
+          </w:p>
+        </w:tc>
+      </w:tr>
+      <w:tr>
+        <w:tc>
+          <w:tcPr>
+            <w:tcW w:w="421" w:type="dxa"/>
+          </w:tcPr>
+          <w:p>
+            <w:pPr>
+              <w:ind w:firstLine="0"/>
+            </w:pPr>
+          </w:p>
+        </w:tc>
+        <w:tc>
+          <w:tcPr>
+            <w:tcW w:w="2020" w:type="dxa"/>
+          </w:tcPr>
+          <w:p>
+            <w:pPr>
+              <w:ind w:firstLine="0"/>
+            </w:pPr>
+          </w:p>
+        </w:tc>
+        <w:tc>
+          <w:tcPr>
+            <w:tcW w:w="4075" w:type="dxa"/>
+          </w:tcPr>
+          <w:p>
+            <w:pPr>
+              <w:ind w:firstLine="0"/>
+            </w:pPr>
+          </w:p>
+        </w:tc>
+        <w:tc>
+          <w:tcPr>
+            <w:tcW w:w="1585" w:type="dxa"/>
+          </w:tcPr>
+          <w:p>
+            <w:pPr>
+              <w:ind w:firstLine="0"/>
+            </w:pPr>
+          </w:p>
+        </w:tc>
+        <w:tc>
+          <w:tcPr>
+            <w:tcW w:w="1245" w:type="dxa"/>
+          </w:tcPr>
+          <w:p>
+            <w:pPr>
+              <w:ind w:firstLine="0"/>
+            </w:pPr>
+          </w:p>
+        </w:tc>
+      </w:tr>
+    </w:tbl>
+    <w:p>
+      <w:pPr>
+        <w:ind w:firstLine="0"/>
+      </w:pPr>
     </w:p>
     <w:p>
       <w:pPr>

--- a/OAiP/Course/Course.docx
+++ b/OAiP/Course/Course.docx
@@ -4306,7 +4306,7 @@
           <v:shape id="_x0000_i1025" type="#_x0000_t75" style="width:224.4pt;height:262.2pt" o:ole="">
             <v:imagedata r:id="rId11" o:title=""/>
           </v:shape>
-          <o:OLEObject Type="Embed" ProgID="Paint.Picture" ShapeID="_x0000_i1025" DrawAspect="Content" ObjectID="_1711648760" r:id="rId12"/>
+          <o:OLEObject Type="Embed" ProgID="Paint.Picture" ShapeID="_x0000_i1025" DrawAspect="Content" ObjectID="_1711650939" r:id="rId12"/>
         </w:object>
       </w:r>
     </w:p>
@@ -4898,7 +4898,7 @@
           <v:shape id="_x0000_i1026" type="#_x0000_t75" style="width:219pt;height:198.6pt" o:ole="">
             <v:imagedata r:id="rId13" o:title=""/>
           </v:shape>
-          <o:OLEObject Type="Embed" ProgID="Paint.Picture" ShapeID="_x0000_i1026" DrawAspect="Content" ObjectID="_1711648761" r:id="rId14"/>
+          <o:OLEObject Type="Embed" ProgID="Paint.Picture" ShapeID="_x0000_i1026" DrawAspect="Content" ObjectID="_1711650940" r:id="rId14"/>
         </w:object>
       </w:r>
     </w:p>
@@ -7564,14 +7564,14 @@
       <w:tblGrid>
         <w:gridCol w:w="420"/>
         <w:gridCol w:w="2020"/>
-        <w:gridCol w:w="2899"/>
-        <w:gridCol w:w="1749"/>
-        <w:gridCol w:w="2258"/>
+        <w:gridCol w:w="4785"/>
+        <w:gridCol w:w="992"/>
+        <w:gridCol w:w="1129"/>
       </w:tblGrid>
       <w:tr>
         <w:tc>
           <w:tcPr>
-            <w:tcW w:w="421" w:type="dxa"/>
+            <w:tcW w:w="420" w:type="dxa"/>
           </w:tcPr>
           <w:p>
             <w:pPr>
@@ -7603,7 +7603,7 @@
         </w:tc>
         <w:tc>
           <w:tcPr>
-            <w:tcW w:w="4075" w:type="dxa"/>
+            <w:tcW w:w="4785" w:type="dxa"/>
           </w:tcPr>
           <w:p>
             <w:pPr>
@@ -7616,40 +7616,131 @@
         </w:tc>
         <w:tc>
           <w:tcPr>
-            <w:tcW w:w="1585" w:type="dxa"/>
+            <w:tcW w:w="992" w:type="dxa"/>
           </w:tcPr>
           <w:p>
             <w:pPr>
               <w:ind w:firstLine="0"/>
             </w:pPr>
-            <w:r>
-              <w:t>Формальные параметры</w:t>
+            <w:proofErr w:type="gramStart"/>
+            <w:r>
+              <w:t>Фор</w:t>
+            </w:r>
+            <w:r>
+              <w:t>-</w:t>
+            </w:r>
+            <w:proofErr w:type="spellStart"/>
+            <w:r>
+              <w:t>маль</w:t>
+            </w:r>
+            <w:proofErr w:type="spellEnd"/>
+            <w:r>
+              <w:t>-</w:t>
+            </w:r>
+            <w:proofErr w:type="spellStart"/>
+            <w:r>
+              <w:t>ные</w:t>
+            </w:r>
+            <w:proofErr w:type="spellEnd"/>
+            <w:proofErr w:type="gramEnd"/>
+            <w:r>
+              <w:t xml:space="preserve"> пара</w:t>
+            </w:r>
+            <w:r>
+              <w:t>-</w:t>
+            </w:r>
+            <w:r>
+              <w:t>метры</w:t>
             </w:r>
           </w:p>
         </w:tc>
         <w:tc>
           <w:tcPr>
-            <w:tcW w:w="1245" w:type="dxa"/>
+            <w:tcW w:w="1129" w:type="dxa"/>
           </w:tcPr>
           <w:p>
             <w:pPr>
               <w:ind w:firstLine="0"/>
             </w:pPr>
             <w:r>
-              <w:t>Предполагаемый тип реализации</w:t>
-            </w:r>
+              <w:t>Пред</w:t>
+            </w:r>
+            <w:r>
+              <w:t>-</w:t>
+            </w:r>
+          </w:p>
+          <w:p>
+            <w:pPr>
+              <w:ind w:firstLine="0"/>
+            </w:pPr>
+            <w:r>
+              <w:t>пола</w:t>
+            </w:r>
+            <w:r>
+              <w:t>-</w:t>
+            </w:r>
+          </w:p>
+          <w:p>
+            <w:pPr>
+              <w:ind w:firstLine="0"/>
+            </w:pPr>
+            <w:r>
+              <w:t>гае</w:t>
+            </w:r>
+            <w:r>
+              <w:t>-</w:t>
+            </w:r>
+            <w:proofErr w:type="spellStart"/>
+            <w:r>
+              <w:t>мый</w:t>
+            </w:r>
+            <w:proofErr w:type="spellEnd"/>
+          </w:p>
+          <w:p>
+            <w:pPr>
+              <w:ind w:firstLine="0"/>
+            </w:pPr>
+            <w:r>
+              <w:t xml:space="preserve">тип </w:t>
+            </w:r>
+          </w:p>
+          <w:p>
+            <w:pPr>
+              <w:ind w:firstLine="0"/>
+            </w:pPr>
+            <w:proofErr w:type="spellStart"/>
+            <w:r>
+              <w:t>реали</w:t>
+            </w:r>
+            <w:proofErr w:type="spellEnd"/>
+            <w:r>
+              <w:t>-</w:t>
+            </w:r>
+          </w:p>
+          <w:p>
+            <w:pPr>
+              <w:ind w:firstLine="0"/>
+            </w:pPr>
+            <w:proofErr w:type="spellStart"/>
+            <w:r>
+              <w:t>зации</w:t>
+            </w:r>
+            <w:proofErr w:type="spellEnd"/>
           </w:p>
         </w:tc>
       </w:tr>
       <w:tr>
         <w:tc>
           <w:tcPr>
-            <w:tcW w:w="421" w:type="dxa"/>
+            <w:tcW w:w="420" w:type="dxa"/>
           </w:tcPr>
           <w:p>
             <w:pPr>
               <w:ind w:firstLine="0"/>
             </w:pPr>
+            <w:r>
+              <w:t>1</w:t>
+            </w:r>
           </w:p>
         </w:tc>
         <w:tc>
@@ -7690,7 +7781,7 @@
         </w:tc>
         <w:tc>
           <w:tcPr>
-            <w:tcW w:w="4075" w:type="dxa"/>
+            <w:tcW w:w="4785" w:type="dxa"/>
           </w:tcPr>
           <w:p>
             <w:pPr>
@@ -7776,10 +7867,666 @@
               <w:t>подпрограмм:</w:t>
             </w:r>
           </w:p>
+          <w:p>
+            <w:pPr>
+              <w:ind w:firstLine="0"/>
+            </w:pPr>
+            <w:proofErr w:type="spellStart"/>
+            <w:r>
+              <w:rPr>
+                <w:lang w:val="en-US"/>
+              </w:rPr>
+              <w:t>btnBulkClick</w:t>
+            </w:r>
+            <w:proofErr w:type="spellEnd"/>
+            <w:r>
+              <w:t xml:space="preserve">, </w:t>
+            </w:r>
+            <w:proofErr w:type="spellStart"/>
+            <w:r>
+              <w:rPr>
+                <w:lang w:val="en-US"/>
+              </w:rPr>
+              <w:t>BrokenHeight</w:t>
+            </w:r>
+            <w:proofErr w:type="spellEnd"/>
+            <w:r>
+              <w:t xml:space="preserve">, </w:t>
+            </w:r>
+            <w:proofErr w:type="spellStart"/>
+            <w:r>
+              <w:rPr>
+                <w:lang w:val="en-US"/>
+              </w:rPr>
+              <w:t>BrokenBorder</w:t>
+            </w:r>
+            <w:proofErr w:type="spellEnd"/>
+            <w:r>
+              <w:t xml:space="preserve">, </w:t>
+            </w:r>
+            <w:proofErr w:type="spellStart"/>
+            <w:r>
+              <w:rPr>
+                <w:lang w:val="en-US"/>
+              </w:rPr>
+              <w:t>BrokenZero</w:t>
+            </w:r>
+            <w:proofErr w:type="spellEnd"/>
+            <w:r>
+              <w:t xml:space="preserve">, </w:t>
+            </w:r>
+            <w:proofErr w:type="spellStart"/>
+            <w:r>
+              <w:rPr>
+                <w:lang w:val="en-US"/>
+              </w:rPr>
+              <w:t>PlaceSymbol</w:t>
+            </w:r>
+            <w:proofErr w:type="spellEnd"/>
+            <w:r>
+              <w:t xml:space="preserve">, </w:t>
+            </w:r>
+            <w:proofErr w:type="spellStart"/>
+            <w:r>
+              <w:rPr>
+                <w:lang w:val="en-US"/>
+              </w:rPr>
+              <w:t>TwoNumbers</w:t>
+            </w:r>
+            <w:proofErr w:type="spellEnd"/>
+            <w:r>
+              <w:t xml:space="preserve">, </w:t>
+            </w:r>
+            <w:r>
+              <w:rPr>
+                <w:lang w:val="en-US"/>
+              </w:rPr>
+              <w:t>Display</w:t>
+            </w:r>
+            <w:r>
+              <w:t xml:space="preserve">, </w:t>
+            </w:r>
+            <w:r>
+              <w:rPr>
+                <w:lang w:val="en-US"/>
+              </w:rPr>
+              <w:t>Calculate</w:t>
+            </w:r>
+            <w:r>
+              <w:t xml:space="preserve">, </w:t>
+            </w:r>
+            <w:proofErr w:type="spellStart"/>
+            <w:r>
+              <w:rPr>
+                <w:lang w:val="en-US"/>
+              </w:rPr>
+              <w:t>ResetData</w:t>
+            </w:r>
+            <w:proofErr w:type="spellEnd"/>
+            <w:r>
+              <w:t xml:space="preserve">, </w:t>
+            </w:r>
+            <w:proofErr w:type="spellStart"/>
+            <w:r>
+              <w:rPr>
+                <w:lang w:val="en-US"/>
+              </w:rPr>
+              <w:t>SaveData</w:t>
+            </w:r>
+            <w:proofErr w:type="spellEnd"/>
+            <w:r>
+              <w:t xml:space="preserve">, </w:t>
+            </w:r>
+            <w:proofErr w:type="spellStart"/>
+            <w:r>
+              <w:rPr>
+                <w:lang w:val="en-US"/>
+              </w:rPr>
+              <w:t>ConvertSF</w:t>
+            </w:r>
+            <w:proofErr w:type="spellEnd"/>
+            <w:r>
+              <w:t xml:space="preserve">, </w:t>
+            </w:r>
+            <w:proofErr w:type="spellStart"/>
+            <w:r>
+              <w:rPr>
+                <w:lang w:val="en-US"/>
+              </w:rPr>
+              <w:t>btnClearAllClick</w:t>
+            </w:r>
+            <w:proofErr w:type="spellEnd"/>
+            <w:r>
+              <w:t xml:space="preserve">, </w:t>
+            </w:r>
+            <w:proofErr w:type="spellStart"/>
+            <w:r>
+              <w:rPr>
+                <w:lang w:val="en-US"/>
+              </w:rPr>
+              <w:t>btnClearClick</w:t>
+            </w:r>
+            <w:proofErr w:type="spellEnd"/>
+            <w:r>
+              <w:t xml:space="preserve">, </w:t>
+            </w:r>
+            <w:proofErr w:type="spellStart"/>
+            <w:r>
+              <w:rPr>
+                <w:lang w:val="en-US"/>
+              </w:rPr>
+              <w:t>btnFloatClick</w:t>
+            </w:r>
+            <w:proofErr w:type="spellEnd"/>
+            <w:r>
+              <w:t xml:space="preserve">, </w:t>
+            </w:r>
+            <w:proofErr w:type="spellStart"/>
+            <w:r>
+              <w:rPr>
+                <w:lang w:val="en-US"/>
+              </w:rPr>
+              <w:t>btn</w:t>
+            </w:r>
+            <w:proofErr w:type="spellEnd"/>
+            <w:r>
+              <w:t>0</w:t>
+            </w:r>
+            <w:r>
+              <w:rPr>
+                <w:lang w:val="en-US"/>
+              </w:rPr>
+              <w:t>Click</w:t>
+            </w:r>
+            <w:r>
+              <w:t xml:space="preserve">, </w:t>
+            </w:r>
+            <w:proofErr w:type="spellStart"/>
+            <w:r>
+              <w:rPr>
+                <w:lang w:val="en-US"/>
+              </w:rPr>
+              <w:t>btn</w:t>
+            </w:r>
+            <w:proofErr w:type="spellEnd"/>
+            <w:r>
+              <w:t>1</w:t>
+            </w:r>
+            <w:r>
+              <w:rPr>
+                <w:lang w:val="en-US"/>
+              </w:rPr>
+              <w:t>Click</w:t>
+            </w:r>
+            <w:r>
+              <w:t xml:space="preserve">, </w:t>
+            </w:r>
+            <w:proofErr w:type="spellStart"/>
+            <w:r>
+              <w:rPr>
+                <w:lang w:val="en-US"/>
+              </w:rPr>
+              <w:t>btn</w:t>
+            </w:r>
+            <w:proofErr w:type="spellEnd"/>
+            <w:r>
+              <w:t>2</w:t>
+            </w:r>
+            <w:r>
+              <w:rPr>
+                <w:lang w:val="en-US"/>
+              </w:rPr>
+              <w:t>Click</w:t>
+            </w:r>
+            <w:r>
+              <w:t xml:space="preserve">, </w:t>
+            </w:r>
+            <w:proofErr w:type="spellStart"/>
+            <w:r>
+              <w:rPr>
+                <w:lang w:val="en-US"/>
+              </w:rPr>
+              <w:t>btn</w:t>
+            </w:r>
+            <w:proofErr w:type="spellEnd"/>
+            <w:r>
+              <w:t>3</w:t>
+            </w:r>
+            <w:r>
+              <w:rPr>
+                <w:lang w:val="en-US"/>
+              </w:rPr>
+              <w:t>Click</w:t>
+            </w:r>
+            <w:r>
+              <w:t xml:space="preserve">, </w:t>
+            </w:r>
+            <w:proofErr w:type="spellStart"/>
+            <w:r>
+              <w:rPr>
+                <w:lang w:val="en-US"/>
+              </w:rPr>
+              <w:t>btn</w:t>
+            </w:r>
+            <w:proofErr w:type="spellEnd"/>
+            <w:r>
+              <w:t>4</w:t>
+            </w:r>
+            <w:r>
+              <w:rPr>
+                <w:lang w:val="en-US"/>
+              </w:rPr>
+              <w:t>Click</w:t>
+            </w:r>
+            <w:r>
+              <w:t xml:space="preserve">, </w:t>
+            </w:r>
+            <w:proofErr w:type="spellStart"/>
+            <w:r>
+              <w:rPr>
+                <w:lang w:val="en-US"/>
+              </w:rPr>
+              <w:t>btn</w:t>
+            </w:r>
+            <w:proofErr w:type="spellEnd"/>
+            <w:r>
+              <w:t>5</w:t>
+            </w:r>
+            <w:r>
+              <w:rPr>
+                <w:lang w:val="en-US"/>
+              </w:rPr>
+              <w:t>Click</w:t>
+            </w:r>
+            <w:r>
+              <w:t xml:space="preserve">, </w:t>
+            </w:r>
+            <w:proofErr w:type="spellStart"/>
+            <w:r>
+              <w:rPr>
+                <w:lang w:val="en-US"/>
+              </w:rPr>
+              <w:t>btn</w:t>
+            </w:r>
+            <w:proofErr w:type="spellEnd"/>
+            <w:r>
+              <w:t>6</w:t>
+            </w:r>
+            <w:r>
+              <w:rPr>
+                <w:lang w:val="en-US"/>
+              </w:rPr>
+              <w:t>Click</w:t>
+            </w:r>
+            <w:r>
+              <w:t xml:space="preserve">, </w:t>
+            </w:r>
+            <w:proofErr w:type="spellStart"/>
+            <w:r>
+              <w:rPr>
+                <w:lang w:val="en-US"/>
+              </w:rPr>
+              <w:t>btn</w:t>
+            </w:r>
+            <w:proofErr w:type="spellEnd"/>
+            <w:r>
+              <w:t>7</w:t>
+            </w:r>
+            <w:r>
+              <w:rPr>
+                <w:lang w:val="en-US"/>
+              </w:rPr>
+              <w:t>Click</w:t>
+            </w:r>
+            <w:r>
+              <w:t xml:space="preserve">, </w:t>
+            </w:r>
+            <w:proofErr w:type="spellStart"/>
+            <w:r>
+              <w:rPr>
+                <w:lang w:val="en-US"/>
+              </w:rPr>
+              <w:t>btn</w:t>
+            </w:r>
+            <w:proofErr w:type="spellEnd"/>
+            <w:r>
+              <w:t>8</w:t>
+            </w:r>
+            <w:r>
+              <w:rPr>
+                <w:lang w:val="en-US"/>
+              </w:rPr>
+              <w:t>Click</w:t>
+            </w:r>
+            <w:r>
+              <w:t xml:space="preserve">, </w:t>
+            </w:r>
+            <w:proofErr w:type="spellStart"/>
+            <w:r>
+              <w:rPr>
+                <w:lang w:val="en-US"/>
+              </w:rPr>
+              <w:t>btn</w:t>
+            </w:r>
+            <w:proofErr w:type="spellEnd"/>
+            <w:r>
+              <w:t>9</w:t>
+            </w:r>
+            <w:r>
+              <w:rPr>
+                <w:lang w:val="en-US"/>
+              </w:rPr>
+              <w:t>Click</w:t>
+            </w:r>
+            <w:r>
+              <w:t xml:space="preserve">, </w:t>
+            </w:r>
+            <w:proofErr w:type="spellStart"/>
+            <w:r>
+              <w:rPr>
+                <w:lang w:val="en-US"/>
+              </w:rPr>
+              <w:t>btnCommaClick</w:t>
+            </w:r>
+            <w:proofErr w:type="spellEnd"/>
+            <w:r>
+              <w:t xml:space="preserve">, </w:t>
+            </w:r>
+            <w:proofErr w:type="spellStart"/>
+            <w:r>
+              <w:rPr>
+                <w:lang w:val="en-US"/>
+              </w:rPr>
+              <w:t>btnEilerClick</w:t>
+            </w:r>
+            <w:proofErr w:type="spellEnd"/>
+            <w:r>
+              <w:t xml:space="preserve">, </w:t>
+            </w:r>
+            <w:proofErr w:type="spellStart"/>
+            <w:r>
+              <w:rPr>
+                <w:lang w:val="en-US"/>
+              </w:rPr>
+              <w:t>btnPeeClick</w:t>
+            </w:r>
+            <w:proofErr w:type="spellEnd"/>
+            <w:r>
+              <w:t xml:space="preserve">, </w:t>
+            </w:r>
+            <w:proofErr w:type="spellStart"/>
+            <w:r>
+              <w:rPr>
+                <w:lang w:val="en-US"/>
+              </w:rPr>
+              <w:t>btnPlusClick</w:t>
+            </w:r>
+            <w:proofErr w:type="spellEnd"/>
+            <w:r>
+              <w:t xml:space="preserve">, </w:t>
+            </w:r>
+            <w:proofErr w:type="spellStart"/>
+            <w:r>
+              <w:rPr>
+                <w:lang w:val="en-US"/>
+              </w:rPr>
+              <w:t>btnEqClick</w:t>
+            </w:r>
+            <w:proofErr w:type="spellEnd"/>
+            <w:r>
+              <w:t xml:space="preserve">, </w:t>
+            </w:r>
+            <w:proofErr w:type="spellStart"/>
+            <w:r>
+              <w:rPr>
+                <w:lang w:val="en-US"/>
+              </w:rPr>
+              <w:t>btnMultipleClick</w:t>
+            </w:r>
+            <w:proofErr w:type="spellEnd"/>
+            <w:r>
+              <w:t xml:space="preserve">, </w:t>
+            </w:r>
+            <w:proofErr w:type="spellStart"/>
+            <w:r>
+              <w:rPr>
+                <w:lang w:val="en-US"/>
+              </w:rPr>
+              <w:t>btnDivideClick</w:t>
+            </w:r>
+            <w:proofErr w:type="spellEnd"/>
+            <w:r>
+              <w:t xml:space="preserve">, </w:t>
+            </w:r>
+            <w:proofErr w:type="spellStart"/>
+            <w:r>
+              <w:rPr>
+                <w:lang w:val="en-US"/>
+              </w:rPr>
+              <w:t>btnMinusClick</w:t>
+            </w:r>
+            <w:proofErr w:type="spellEnd"/>
+            <w:r>
+              <w:t xml:space="preserve">, </w:t>
+            </w:r>
+            <w:proofErr w:type="spellStart"/>
+            <w:r>
+              <w:rPr>
+                <w:lang w:val="en-US"/>
+              </w:rPr>
+              <w:t>btnSqrtClick</w:t>
+            </w:r>
+            <w:proofErr w:type="spellEnd"/>
+            <w:r>
+              <w:t xml:space="preserve">, </w:t>
+            </w:r>
+            <w:proofErr w:type="spellStart"/>
+            <w:r>
+              <w:rPr>
+                <w:lang w:val="en-US"/>
+              </w:rPr>
+              <w:t>btnPowerYClick</w:t>
+            </w:r>
+            <w:proofErr w:type="spellEnd"/>
+            <w:r>
+              <w:t xml:space="preserve">, </w:t>
+            </w:r>
+            <w:proofErr w:type="spellStart"/>
+            <w:r>
+              <w:rPr>
+                <w:lang w:val="en-US"/>
+              </w:rPr>
+              <w:t>btnPower</w:t>
+            </w:r>
+            <w:proofErr w:type="spellEnd"/>
+            <w:r>
+              <w:t>2</w:t>
+            </w:r>
+            <w:r>
+              <w:rPr>
+                <w:lang w:val="en-US"/>
+              </w:rPr>
+              <w:t>Click</w:t>
+            </w:r>
+            <w:r>
+              <w:t xml:space="preserve">, </w:t>
+            </w:r>
+            <w:proofErr w:type="spellStart"/>
+            <w:r>
+              <w:rPr>
+                <w:lang w:val="en-US"/>
+              </w:rPr>
+              <w:t>btnPosNegClick</w:t>
+            </w:r>
+            <w:proofErr w:type="spellEnd"/>
+            <w:r>
+              <w:t xml:space="preserve">, </w:t>
+            </w:r>
+            <w:proofErr w:type="spellStart"/>
+            <w:r>
+              <w:rPr>
+                <w:lang w:val="en-US"/>
+              </w:rPr>
+              <w:t>btnBackClick</w:t>
+            </w:r>
+            <w:proofErr w:type="spellEnd"/>
+            <w:r>
+              <w:t xml:space="preserve">, </w:t>
+            </w:r>
+            <w:proofErr w:type="spellStart"/>
+            <w:r>
+              <w:rPr>
+                <w:lang w:val="en-US"/>
+              </w:rPr>
+              <w:t>btnFactorialClick</w:t>
+            </w:r>
+            <w:proofErr w:type="spellEnd"/>
+            <w:r>
+              <w:t xml:space="preserve">, </w:t>
+            </w:r>
+            <w:proofErr w:type="spellStart"/>
+            <w:r>
+              <w:rPr>
+                <w:lang w:val="en-US"/>
+              </w:rPr>
+              <w:t>btnDFactorialClick</w:t>
+            </w:r>
+            <w:proofErr w:type="spellEnd"/>
+            <w:r>
+              <w:t xml:space="preserve">, </w:t>
+            </w:r>
+            <w:proofErr w:type="spellStart"/>
+            <w:r>
+              <w:rPr>
+                <w:lang w:val="en-US"/>
+              </w:rPr>
+              <w:t>btnPercentClick</w:t>
+            </w:r>
+            <w:proofErr w:type="spellEnd"/>
+            <w:r>
+              <w:t xml:space="preserve">, </w:t>
+            </w:r>
+            <w:proofErr w:type="spellStart"/>
+            <w:r>
+              <w:rPr>
+                <w:lang w:val="en-US"/>
+              </w:rPr>
+              <w:t>btn</w:t>
+            </w:r>
+            <w:proofErr w:type="spellEnd"/>
+            <w:r>
+              <w:t>10</w:t>
+            </w:r>
+            <w:proofErr w:type="spellStart"/>
+            <w:r>
+              <w:rPr>
+                <w:lang w:val="en-US"/>
+              </w:rPr>
+              <w:t>PowerClick</w:t>
+            </w:r>
+            <w:proofErr w:type="spellEnd"/>
+            <w:r>
+              <w:t xml:space="preserve">, </w:t>
+            </w:r>
+            <w:proofErr w:type="spellStart"/>
+            <w:r>
+              <w:rPr>
+                <w:lang w:val="en-US"/>
+              </w:rPr>
+              <w:t>btnLgClick</w:t>
+            </w:r>
+            <w:proofErr w:type="spellEnd"/>
+            <w:r>
+              <w:t xml:space="preserve">, </w:t>
+            </w:r>
+            <w:proofErr w:type="spellStart"/>
+            <w:r>
+              <w:rPr>
+                <w:lang w:val="en-US"/>
+              </w:rPr>
+              <w:t>btnLnClick</w:t>
+            </w:r>
+            <w:proofErr w:type="spellEnd"/>
+            <w:r>
+              <w:t xml:space="preserve">, </w:t>
+            </w:r>
+            <w:proofErr w:type="spellStart"/>
+            <w:r>
+              <w:rPr>
+                <w:lang w:val="en-US"/>
+              </w:rPr>
+              <w:t>btnPower</w:t>
+            </w:r>
+            <w:proofErr w:type="spellEnd"/>
+            <w:r>
+              <w:t>3</w:t>
+            </w:r>
+            <w:r>
+              <w:rPr>
+                <w:lang w:val="en-US"/>
+              </w:rPr>
+              <w:t>Click</w:t>
+            </w:r>
+            <w:r>
+              <w:t xml:space="preserve">, </w:t>
+            </w:r>
+            <w:proofErr w:type="spellStart"/>
+            <w:r>
+              <w:rPr>
+                <w:lang w:val="en-US"/>
+              </w:rPr>
+              <w:t>btn</w:t>
+            </w:r>
+            <w:proofErr w:type="spellEnd"/>
+            <w:r>
+              <w:t>2</w:t>
+            </w:r>
+            <w:proofErr w:type="spellStart"/>
+            <w:r>
+              <w:rPr>
+                <w:lang w:val="en-US"/>
+              </w:rPr>
+              <w:t>PowerClick</w:t>
+            </w:r>
+            <w:proofErr w:type="spellEnd"/>
+            <w:r>
+              <w:t xml:space="preserve">, </w:t>
+            </w:r>
+            <w:proofErr w:type="spellStart"/>
+            <w:r>
+              <w:rPr>
+                <w:lang w:val="en-US"/>
+              </w:rPr>
+              <w:t>btnExpClick</w:t>
+            </w:r>
+            <w:proofErr w:type="spellEnd"/>
+            <w:r>
+              <w:t xml:space="preserve">, </w:t>
+            </w:r>
+            <w:proofErr w:type="spellStart"/>
+            <w:r>
+              <w:rPr>
+                <w:lang w:val="en-US"/>
+              </w:rPr>
+              <w:t>btnHistClick</w:t>
+            </w:r>
+            <w:proofErr w:type="spellEnd"/>
+            <w:r>
+              <w:t xml:space="preserve">, </w:t>
+            </w:r>
+            <w:proofErr w:type="spellStart"/>
+            <w:r>
+              <w:rPr>
+                <w:lang w:val="en-US"/>
+              </w:rPr>
+              <w:t>btnTrigClick</w:t>
+            </w:r>
+            <w:proofErr w:type="spellEnd"/>
+          </w:p>
         </w:tc>
         <w:tc>
           <w:tcPr>
-            <w:tcW w:w="1585" w:type="dxa"/>
+            <w:tcW w:w="992" w:type="dxa"/>
           </w:tcPr>
           <w:p>
             <w:pPr>
@@ -7789,7 +8536,7 @@
         </w:tc>
         <w:tc>
           <w:tcPr>
-            <w:tcW w:w="1245" w:type="dxa"/>
+            <w:tcW w:w="1129" w:type="dxa"/>
           </w:tcPr>
           <w:p>
             <w:pPr>
@@ -7801,7 +8548,319 @@
       <w:tr>
         <w:tc>
           <w:tcPr>
-            <w:tcW w:w="421" w:type="dxa"/>
+            <w:tcW w:w="420" w:type="dxa"/>
+          </w:tcPr>
+          <w:p>
+            <w:pPr>
+              <w:ind w:firstLine="0"/>
+            </w:pPr>
+            <w:r>
+              <w:t>2</w:t>
+            </w:r>
+          </w:p>
+        </w:tc>
+        <w:tc>
+          <w:tcPr>
+            <w:tcW w:w="2020" w:type="dxa"/>
+          </w:tcPr>
+          <w:p>
+            <w:pPr>
+              <w:ind w:firstLine="0"/>
+              <w:rPr>
+                <w:lang w:val="be-BY"/>
+              </w:rPr>
+            </w:pPr>
+            <w:proofErr w:type="spellStart"/>
+            <w:r>
+              <w:t>Инициализа</w:t>
+            </w:r>
+            <w:r>
+              <w:t>-</w:t>
+            </w:r>
+            <w:r>
+              <w:t>ц</w:t>
+            </w:r>
+            <w:r>
+              <w:t>и</w:t>
+            </w:r>
+            <w:r>
+              <w:t>я</w:t>
+            </w:r>
+            <w:proofErr w:type="spellEnd"/>
+            <w:r>
+              <w:t xml:space="preserve"> формы</w:t>
+            </w:r>
+            <w:r>
+              <w:rPr>
+                <w:lang w:val="be-BY"/>
+              </w:rPr>
+              <w:t xml:space="preserve"> “</w:t>
+            </w:r>
+            <w:r>
+              <w:rPr>
+                <w:lang w:val="en-US"/>
+              </w:rPr>
+              <w:t>Trigonometry</w:t>
+            </w:r>
+            <w:r>
+              <w:rPr>
+                <w:lang w:val="en-US"/>
+              </w:rPr>
+              <w:t>”</w:t>
+            </w:r>
+          </w:p>
+        </w:tc>
+        <w:tc>
+          <w:tcPr>
+            <w:tcW w:w="4785" w:type="dxa"/>
+          </w:tcPr>
+          <w:p>
+            <w:pPr>
+              <w:ind w:firstLine="0"/>
+            </w:pPr>
+            <w:r>
+              <w:t xml:space="preserve">Предоставление пользователю возможности выбора </w:t>
+            </w:r>
+            <w:r>
+              <w:t>редко используемых операций над числами.</w:t>
+            </w:r>
+          </w:p>
+          <w:p>
+            <w:pPr>
+              <w:ind w:firstLine="0"/>
+            </w:pPr>
+            <w:r>
+              <w:t>Вызов</w:t>
+            </w:r>
+            <w:r>
+              <w:t xml:space="preserve"> </w:t>
+            </w:r>
+            <w:r>
+              <w:t>следующих</w:t>
+            </w:r>
+          </w:p>
+          <w:p>
+            <w:pPr>
+              <w:ind w:firstLine="0"/>
+              <w:rPr>
+                <w:lang w:val="en-US"/>
+              </w:rPr>
+            </w:pPr>
+            <w:r>
+              <w:t>подпрограмм</w:t>
+            </w:r>
+            <w:r>
+              <w:t>:</w:t>
+            </w:r>
+          </w:p>
+        </w:tc>
+        <w:tc>
+          <w:tcPr>
+            <w:tcW w:w="992" w:type="dxa"/>
+          </w:tcPr>
+          <w:p>
+            <w:pPr>
+              <w:ind w:firstLine="0"/>
+              <w:rPr>
+                <w:lang w:val="en-US"/>
+              </w:rPr>
+            </w:pPr>
+          </w:p>
+        </w:tc>
+        <w:tc>
+          <w:tcPr>
+            <w:tcW w:w="1129" w:type="dxa"/>
+          </w:tcPr>
+          <w:p>
+            <w:pPr>
+              <w:ind w:firstLine="0"/>
+              <w:rPr>
+                <w:lang w:val="en-US"/>
+              </w:rPr>
+            </w:pPr>
+          </w:p>
+        </w:tc>
+      </w:tr>
+    </w:tbl>
+    <w:p>
+      <w:pPr>
+        <w:ind w:firstLine="0"/>
+      </w:pPr>
+      <w:r>
+        <w:lastRenderedPageBreak/>
+        <w:t>Продолжение Таблицы 1</w:t>
+      </w:r>
+    </w:p>
+    <w:tbl>
+      <w:tblPr>
+        <w:tblStyle w:val="af3"/>
+        <w:tblW w:w="0" w:type="auto"/>
+        <w:tblLook w:val="04A0" w:firstRow="1" w:lastRow="0" w:firstColumn="1" w:lastColumn="0" w:noHBand="0" w:noVBand="1"/>
+      </w:tblPr>
+      <w:tblGrid>
+        <w:gridCol w:w="420"/>
+        <w:gridCol w:w="1965"/>
+        <w:gridCol w:w="4369"/>
+        <w:gridCol w:w="1467"/>
+        <w:gridCol w:w="1125"/>
+      </w:tblGrid>
+      <w:tr>
+        <w:tc>
+          <w:tcPr>
+            <w:tcW w:w="420" w:type="dxa"/>
+          </w:tcPr>
+          <w:p>
+            <w:pPr>
+              <w:ind w:firstLine="0"/>
+            </w:pPr>
+            <w:r>
+              <w:rPr>
+                <w:lang w:val="en-US"/>
+              </w:rPr>
+              <w:t>N</w:t>
+            </w:r>
+          </w:p>
+        </w:tc>
+        <w:tc>
+          <w:tcPr>
+            <w:tcW w:w="1965" w:type="dxa"/>
+          </w:tcPr>
+          <w:p>
+            <w:pPr>
+              <w:ind w:firstLine="0"/>
+            </w:pPr>
+            <w:r>
+              <w:t>Наименование алгоритма</w:t>
+            </w:r>
+          </w:p>
+        </w:tc>
+        <w:tc>
+          <w:tcPr>
+            <w:tcW w:w="4369" w:type="dxa"/>
+          </w:tcPr>
+          <w:p>
+            <w:pPr>
+              <w:ind w:firstLine="0"/>
+            </w:pPr>
+            <w:r>
+              <w:t>Назначение алгоритма</w:t>
+            </w:r>
+          </w:p>
+        </w:tc>
+        <w:tc>
+          <w:tcPr>
+            <w:tcW w:w="1467" w:type="dxa"/>
+          </w:tcPr>
+          <w:p>
+            <w:pPr>
+              <w:ind w:firstLine="0"/>
+            </w:pPr>
+            <w:r>
+              <w:t>Фор-</w:t>
+            </w:r>
+            <w:proofErr w:type="spellStart"/>
+            <w:r>
+              <w:t>маль</w:t>
+            </w:r>
+            <w:proofErr w:type="spellEnd"/>
+            <w:r>
+              <w:t>-</w:t>
+            </w:r>
+          </w:p>
+          <w:p>
+            <w:pPr>
+              <w:ind w:firstLine="0"/>
+            </w:pPr>
+            <w:proofErr w:type="spellStart"/>
+            <w:r>
+              <w:t>ные</w:t>
+            </w:r>
+            <w:proofErr w:type="spellEnd"/>
+            <w:r>
+              <w:t xml:space="preserve"> </w:t>
+            </w:r>
+          </w:p>
+          <w:p>
+            <w:pPr>
+              <w:ind w:firstLine="0"/>
+            </w:pPr>
+            <w:proofErr w:type="gramStart"/>
+            <w:r>
+              <w:t>пара-метры</w:t>
+            </w:r>
+            <w:proofErr w:type="gramEnd"/>
+          </w:p>
+        </w:tc>
+        <w:tc>
+          <w:tcPr>
+            <w:tcW w:w="1125" w:type="dxa"/>
+          </w:tcPr>
+          <w:p>
+            <w:pPr>
+              <w:ind w:firstLine="0"/>
+            </w:pPr>
+            <w:r>
+              <w:t>Пред-</w:t>
+            </w:r>
+          </w:p>
+          <w:p>
+            <w:pPr>
+              <w:ind w:firstLine="0"/>
+            </w:pPr>
+            <w:r>
+              <w:t>пола-</w:t>
+            </w:r>
+          </w:p>
+          <w:p>
+            <w:pPr>
+              <w:ind w:firstLine="0"/>
+            </w:pPr>
+            <w:r>
+              <w:t>гае-</w:t>
+            </w:r>
+            <w:proofErr w:type="spellStart"/>
+            <w:r>
+              <w:t>мый</w:t>
+            </w:r>
+            <w:proofErr w:type="spellEnd"/>
+          </w:p>
+          <w:p>
+            <w:pPr>
+              <w:ind w:firstLine="0"/>
+            </w:pPr>
+            <w:r>
+              <w:t xml:space="preserve">тип </w:t>
+            </w:r>
+          </w:p>
+          <w:p>
+            <w:pPr>
+              <w:ind w:firstLine="0"/>
+            </w:pPr>
+            <w:proofErr w:type="spellStart"/>
+            <w:r>
+              <w:t>реали</w:t>
+            </w:r>
+            <w:proofErr w:type="spellEnd"/>
+            <w:r>
+              <w:t>-</w:t>
+            </w:r>
+          </w:p>
+          <w:p>
+            <w:pPr>
+              <w:ind w:firstLine="0"/>
+            </w:pPr>
+            <w:proofErr w:type="spellStart"/>
+            <w:r>
+              <w:t>зации</w:t>
+            </w:r>
+            <w:proofErr w:type="spellEnd"/>
+          </w:p>
+        </w:tc>
+      </w:tr>
+      <w:tr>
+        <w:tc>
+          <w:tcPr>
+            <w:tcW w:w="420" w:type="dxa"/>
           </w:tcPr>
           <w:p>
             <w:pPr>
@@ -7811,90 +8870,7 @@
         </w:tc>
         <w:tc>
           <w:tcPr>
-            <w:tcW w:w="2020" w:type="dxa"/>
-          </w:tcPr>
-          <w:p>
-            <w:pPr>
-              <w:ind w:firstLine="0"/>
-              <w:rPr>
-                <w:lang w:val="be-BY"/>
-              </w:rPr>
-            </w:pPr>
-            <w:proofErr w:type="spellStart"/>
-            <w:r>
-              <w:t>Инициализа</w:t>
-            </w:r>
-            <w:r>
-              <w:t>-</w:t>
-            </w:r>
-            <w:r>
-              <w:t>ц</w:t>
-            </w:r>
-            <w:r>
-              <w:t>и</w:t>
-            </w:r>
-            <w:r>
-              <w:t>я</w:t>
-            </w:r>
-            <w:proofErr w:type="spellEnd"/>
-            <w:r>
-              <w:t xml:space="preserve"> формы</w:t>
-            </w:r>
-            <w:r>
-              <w:rPr>
-                <w:lang w:val="be-BY"/>
-              </w:rPr>
-              <w:t xml:space="preserve"> “</w:t>
-            </w:r>
-            <w:r>
-              <w:rPr>
-                <w:lang w:val="en-US"/>
-              </w:rPr>
-              <w:t>Trigonometry</w:t>
-            </w:r>
-            <w:r>
-              <w:rPr>
-                <w:lang w:val="en-US"/>
-              </w:rPr>
-              <w:t>”</w:t>
-            </w:r>
-          </w:p>
-        </w:tc>
-        <w:tc>
-          <w:tcPr>
-            <w:tcW w:w="4075" w:type="dxa"/>
-          </w:tcPr>
-          <w:p>
-            <w:pPr>
-              <w:ind w:firstLine="0"/>
-            </w:pPr>
-            <w:r>
-              <w:t xml:space="preserve">Предоставление пользователю возможности выбора </w:t>
-            </w:r>
-            <w:r>
-              <w:t>редко используемых операций над числами.</w:t>
-            </w:r>
-          </w:p>
-          <w:p>
-            <w:pPr>
-              <w:ind w:firstLine="0"/>
-            </w:pPr>
-            <w:r>
-              <w:t>Вызов следующих</w:t>
-            </w:r>
-          </w:p>
-          <w:p>
-            <w:pPr>
-              <w:ind w:firstLine="0"/>
-            </w:pPr>
-            <w:r>
-              <w:t>подпрограмм:</w:t>
-            </w:r>
-          </w:p>
-        </w:tc>
-        <w:tc>
-          <w:tcPr>
-            <w:tcW w:w="1585" w:type="dxa"/>
+            <w:tcW w:w="1965" w:type="dxa"/>
           </w:tcPr>
           <w:p>
             <w:pPr>
@@ -7904,7 +8880,321 @@
         </w:tc>
         <w:tc>
           <w:tcPr>
-            <w:tcW w:w="1245" w:type="dxa"/>
+            <w:tcW w:w="4369" w:type="dxa"/>
+          </w:tcPr>
+          <w:p>
+            <w:pPr>
+              <w:ind w:firstLine="0"/>
+            </w:pPr>
+            <w:proofErr w:type="spellStart"/>
+            <w:r>
+              <w:rPr>
+                <w:lang w:val="en-US"/>
+              </w:rPr>
+              <w:t>BrokenZero</w:t>
+            </w:r>
+            <w:proofErr w:type="spellEnd"/>
+            <w:r>
+              <w:t xml:space="preserve">, </w:t>
+            </w:r>
+            <w:proofErr w:type="spellStart"/>
+            <w:r>
+              <w:rPr>
+                <w:lang w:val="en-US"/>
+              </w:rPr>
+              <w:t>BrokenAbsOne</w:t>
+            </w:r>
+            <w:proofErr w:type="spellEnd"/>
+            <w:r>
+              <w:t xml:space="preserve">, </w:t>
+            </w:r>
+            <w:proofErr w:type="spellStart"/>
+            <w:r>
+              <w:rPr>
+                <w:lang w:val="en-US"/>
+              </w:rPr>
+              <w:t>NoException</w:t>
+            </w:r>
+            <w:proofErr w:type="spellEnd"/>
+            <w:r>
+              <w:t xml:space="preserve">, </w:t>
+            </w:r>
+            <w:proofErr w:type="spellStart"/>
+            <w:r>
+              <w:rPr>
+                <w:lang w:val="en-US"/>
+              </w:rPr>
+              <w:t>btnSinClick</w:t>
+            </w:r>
+            <w:proofErr w:type="spellEnd"/>
+            <w:r>
+              <w:t xml:space="preserve">, </w:t>
+            </w:r>
+            <w:proofErr w:type="spellStart"/>
+            <w:r>
+              <w:rPr>
+                <w:lang w:val="en-US"/>
+              </w:rPr>
+              <w:t>btnCosClick</w:t>
+            </w:r>
+            <w:proofErr w:type="spellEnd"/>
+            <w:r>
+              <w:t xml:space="preserve">, </w:t>
+            </w:r>
+            <w:proofErr w:type="spellStart"/>
+            <w:r>
+              <w:rPr>
+                <w:lang w:val="en-US"/>
+              </w:rPr>
+              <w:t>btnTgClick</w:t>
+            </w:r>
+            <w:proofErr w:type="spellEnd"/>
+            <w:r>
+              <w:t xml:space="preserve">, </w:t>
+            </w:r>
+            <w:proofErr w:type="spellStart"/>
+            <w:r>
+              <w:rPr>
+                <w:lang w:val="en-US"/>
+              </w:rPr>
+              <w:t>btnCtgClick</w:t>
+            </w:r>
+            <w:proofErr w:type="spellEnd"/>
+            <w:r>
+              <w:t xml:space="preserve">, </w:t>
+            </w:r>
+            <w:proofErr w:type="spellStart"/>
+            <w:r>
+              <w:rPr>
+                <w:lang w:val="en-US"/>
+              </w:rPr>
+              <w:t>btnScClick</w:t>
+            </w:r>
+            <w:proofErr w:type="spellEnd"/>
+            <w:r>
+              <w:t xml:space="preserve">, </w:t>
+            </w:r>
+            <w:proofErr w:type="spellStart"/>
+            <w:r>
+              <w:rPr>
+                <w:lang w:val="en-US"/>
+              </w:rPr>
+              <w:t>btnCscClick</w:t>
+            </w:r>
+            <w:proofErr w:type="spellEnd"/>
+            <w:r>
+              <w:t xml:space="preserve">, </w:t>
+            </w:r>
+            <w:proofErr w:type="spellStart"/>
+            <w:r>
+              <w:rPr>
+                <w:lang w:val="en-US"/>
+              </w:rPr>
+              <w:t>btnAsinClick</w:t>
+            </w:r>
+            <w:proofErr w:type="spellEnd"/>
+            <w:r>
+              <w:t xml:space="preserve">, </w:t>
+            </w:r>
+            <w:proofErr w:type="spellStart"/>
+            <w:r>
+              <w:rPr>
+                <w:lang w:val="en-US"/>
+              </w:rPr>
+              <w:t>btnAcosClick</w:t>
+            </w:r>
+            <w:proofErr w:type="spellEnd"/>
+            <w:r>
+              <w:t xml:space="preserve">, </w:t>
+            </w:r>
+            <w:proofErr w:type="spellStart"/>
+            <w:r>
+              <w:rPr>
+                <w:lang w:val="en-US"/>
+              </w:rPr>
+              <w:t>btnAtgClick</w:t>
+            </w:r>
+            <w:proofErr w:type="spellEnd"/>
+            <w:r>
+              <w:t xml:space="preserve">, </w:t>
+            </w:r>
+            <w:proofErr w:type="spellStart"/>
+            <w:r>
+              <w:rPr>
+                <w:lang w:val="en-US"/>
+              </w:rPr>
+              <w:t>btnActgClick</w:t>
+            </w:r>
+            <w:proofErr w:type="spellEnd"/>
+            <w:r>
+              <w:t xml:space="preserve">, </w:t>
+            </w:r>
+            <w:proofErr w:type="spellStart"/>
+            <w:r>
+              <w:rPr>
+                <w:lang w:val="en-US"/>
+              </w:rPr>
+              <w:t>btnAscClick</w:t>
+            </w:r>
+            <w:proofErr w:type="spellEnd"/>
+            <w:r>
+              <w:t xml:space="preserve">, </w:t>
+            </w:r>
+            <w:proofErr w:type="spellStart"/>
+            <w:r>
+              <w:rPr>
+                <w:lang w:val="en-US"/>
+              </w:rPr>
+              <w:t>btnAcscClick</w:t>
+            </w:r>
+            <w:proofErr w:type="spellEnd"/>
+            <w:r>
+              <w:t xml:space="preserve">, </w:t>
+            </w:r>
+            <w:proofErr w:type="spellStart"/>
+            <w:r>
+              <w:rPr>
+                <w:lang w:val="en-US"/>
+              </w:rPr>
+              <w:t>btnShClick</w:t>
+            </w:r>
+            <w:proofErr w:type="spellEnd"/>
+            <w:r>
+              <w:t xml:space="preserve">, </w:t>
+            </w:r>
+            <w:proofErr w:type="spellStart"/>
+            <w:r>
+              <w:rPr>
+                <w:lang w:val="en-US"/>
+              </w:rPr>
+              <w:t>btnChClick</w:t>
+            </w:r>
+            <w:proofErr w:type="spellEnd"/>
+            <w:r>
+              <w:t xml:space="preserve">, </w:t>
+            </w:r>
+            <w:proofErr w:type="spellStart"/>
+            <w:r>
+              <w:rPr>
+                <w:lang w:val="en-US"/>
+              </w:rPr>
+              <w:t>btnThClick</w:t>
+            </w:r>
+            <w:proofErr w:type="spellEnd"/>
+            <w:r>
+              <w:t xml:space="preserve">, </w:t>
+            </w:r>
+            <w:proofErr w:type="spellStart"/>
+            <w:r>
+              <w:rPr>
+                <w:lang w:val="en-US"/>
+              </w:rPr>
+              <w:t>btnCthClick</w:t>
+            </w:r>
+            <w:proofErr w:type="spellEnd"/>
+            <w:r>
+              <w:t xml:space="preserve">, </w:t>
+            </w:r>
+            <w:proofErr w:type="spellStart"/>
+            <w:r>
+              <w:rPr>
+                <w:lang w:val="en-US"/>
+              </w:rPr>
+              <w:t>btnSchClick</w:t>
+            </w:r>
+            <w:proofErr w:type="spellEnd"/>
+            <w:r>
+              <w:t xml:space="preserve">, </w:t>
+            </w:r>
+            <w:proofErr w:type="spellStart"/>
+            <w:r>
+              <w:rPr>
+                <w:lang w:val="en-US"/>
+              </w:rPr>
+              <w:t>btnCschClick</w:t>
+            </w:r>
+            <w:proofErr w:type="spellEnd"/>
+            <w:r>
+              <w:t xml:space="preserve">, </w:t>
+            </w:r>
+            <w:proofErr w:type="spellStart"/>
+            <w:r>
+              <w:rPr>
+                <w:lang w:val="en-US"/>
+              </w:rPr>
+              <w:t>btnVersinClick</w:t>
+            </w:r>
+            <w:proofErr w:type="spellEnd"/>
+            <w:r>
+              <w:t xml:space="preserve">, </w:t>
+            </w:r>
+            <w:proofErr w:type="spellStart"/>
+            <w:r>
+              <w:rPr>
+                <w:lang w:val="en-US"/>
+              </w:rPr>
+              <w:t>btnVercosClick</w:t>
+            </w:r>
+            <w:proofErr w:type="spellEnd"/>
+            <w:r>
+              <w:t xml:space="preserve">, </w:t>
+            </w:r>
+            <w:proofErr w:type="spellStart"/>
+            <w:r>
+              <w:rPr>
+                <w:lang w:val="en-US"/>
+              </w:rPr>
+              <w:t>btnHaversinClick</w:t>
+            </w:r>
+            <w:proofErr w:type="spellEnd"/>
+            <w:r>
+              <w:t xml:space="preserve">, </w:t>
+            </w:r>
+            <w:proofErr w:type="spellStart"/>
+            <w:r>
+              <w:rPr>
+                <w:lang w:val="en-US"/>
+              </w:rPr>
+              <w:t>btnHavercosClick</w:t>
+            </w:r>
+            <w:proofErr w:type="spellEnd"/>
+            <w:r>
+              <w:t xml:space="preserve">, </w:t>
+            </w:r>
+            <w:proofErr w:type="spellStart"/>
+            <w:r>
+              <w:rPr>
+                <w:lang w:val="en-US"/>
+              </w:rPr>
+              <w:t>btnExscClick</w:t>
+            </w:r>
+            <w:proofErr w:type="spellEnd"/>
+            <w:r>
+              <w:t xml:space="preserve">, </w:t>
+            </w:r>
+            <w:proofErr w:type="spellStart"/>
+            <w:r>
+              <w:rPr>
+                <w:lang w:val="en-US"/>
+              </w:rPr>
+              <w:t>btnExcscClick</w:t>
+            </w:r>
+            <w:proofErr w:type="spellEnd"/>
+          </w:p>
+        </w:tc>
+        <w:tc>
+          <w:tcPr>
+            <w:tcW w:w="1467" w:type="dxa"/>
+          </w:tcPr>
+          <w:p>
+            <w:pPr>
+              <w:ind w:firstLine="0"/>
+            </w:pPr>
+          </w:p>
+        </w:tc>
+        <w:tc>
+          <w:tcPr>
+            <w:tcW w:w="1125" w:type="dxa"/>
           </w:tcPr>
           <w:p>
             <w:pPr>
@@ -7916,7 +9206,7 @@
       <w:tr>
         <w:tc>
           <w:tcPr>
-            <w:tcW w:w="421" w:type="dxa"/>
+            <w:tcW w:w="420" w:type="dxa"/>
           </w:tcPr>
           <w:p>
             <w:pPr>
@@ -7926,7 +9216,7 @@
         </w:tc>
         <w:tc>
           <w:tcPr>
-            <w:tcW w:w="2020" w:type="dxa"/>
+            <w:tcW w:w="1965" w:type="dxa"/>
           </w:tcPr>
           <w:p>
             <w:pPr>
@@ -7934,13 +9224,7 @@
             </w:pPr>
             <w:proofErr w:type="spellStart"/>
             <w:r>
-              <w:t>Инициализа</w:t>
-            </w:r>
-            <w:r>
-              <w:t>-</w:t>
-            </w:r>
-            <w:r>
-              <w:t>ция</w:t>
+              <w:t>Инициализа-ция</w:t>
             </w:r>
             <w:proofErr w:type="spellEnd"/>
             <w:r>
@@ -7956,32 +9240,20 @@
               <w:rPr>
                 <w:lang w:val="en-US"/>
               </w:rPr>
-              <w:t>History</w:t>
-            </w:r>
-            <w:r>
-              <w:rPr>
-                <w:lang w:val="en-US"/>
-              </w:rPr>
-              <w:t>”</w:t>
+              <w:t>History”</w:t>
             </w:r>
           </w:p>
         </w:tc>
         <w:tc>
           <w:tcPr>
-            <w:tcW w:w="4075" w:type="dxa"/>
+            <w:tcW w:w="4369" w:type="dxa"/>
           </w:tcPr>
           <w:p>
             <w:pPr>
               <w:ind w:firstLine="0"/>
             </w:pPr>
             <w:r>
-              <w:t>Предоставление пользователю возможности просмотр</w:t>
-            </w:r>
-            <w:r>
-              <w:t>а и сохранения</w:t>
-            </w:r>
-            <w:r>
-              <w:t xml:space="preserve"> истории.</w:t>
+              <w:t>Предоставление пользователю возможности просмотра и сохранения истории.</w:t>
             </w:r>
           </w:p>
           <w:p>
@@ -8000,10 +9272,34 @@
               <w:t>подпрограмм:</w:t>
             </w:r>
           </w:p>
+          <w:p>
+            <w:pPr>
+              <w:ind w:firstLine="0"/>
+            </w:pPr>
+            <w:proofErr w:type="spellStart"/>
+            <w:r>
+              <w:t>btnLoadClick</w:t>
+            </w:r>
+            <w:proofErr w:type="spellEnd"/>
+            <w:r>
+              <w:t>,</w:t>
+            </w:r>
+            <w:r>
+              <w:t xml:space="preserve"> </w:t>
+            </w:r>
+            <w:proofErr w:type="spellStart"/>
+            <w:r>
+              <w:rPr>
+                <w:lang w:val="en-US"/>
+              </w:rPr>
+              <w:t>btnSaveClick</w:t>
+            </w:r>
+            <w:proofErr w:type="spellEnd"/>
+          </w:p>
         </w:tc>
         <w:tc>
           <w:tcPr>
-            <w:tcW w:w="1585" w:type="dxa"/>
+            <w:tcW w:w="1467" w:type="dxa"/>
           </w:tcPr>
           <w:p>
             <w:pPr>
@@ -8013,59 +9309,7 @@
         </w:tc>
         <w:tc>
           <w:tcPr>
-            <w:tcW w:w="1245" w:type="dxa"/>
-          </w:tcPr>
-          <w:p>
-            <w:pPr>
-              <w:ind w:firstLine="0"/>
-            </w:pPr>
-          </w:p>
-        </w:tc>
-      </w:tr>
-      <w:tr>
-        <w:tc>
-          <w:tcPr>
-            <w:tcW w:w="421" w:type="dxa"/>
-          </w:tcPr>
-          <w:p>
-            <w:pPr>
-              <w:ind w:firstLine="0"/>
-            </w:pPr>
-          </w:p>
-        </w:tc>
-        <w:tc>
-          <w:tcPr>
-            <w:tcW w:w="2020" w:type="dxa"/>
-          </w:tcPr>
-          <w:p>
-            <w:pPr>
-              <w:ind w:firstLine="0"/>
-            </w:pPr>
-          </w:p>
-        </w:tc>
-        <w:tc>
-          <w:tcPr>
-            <w:tcW w:w="4075" w:type="dxa"/>
-          </w:tcPr>
-          <w:p>
-            <w:pPr>
-              <w:ind w:firstLine="0"/>
-            </w:pPr>
-          </w:p>
-        </w:tc>
-        <w:tc>
-          <w:tcPr>
-            <w:tcW w:w="1585" w:type="dxa"/>
-          </w:tcPr>
-          <w:p>
-            <w:pPr>
-              <w:ind w:firstLine="0"/>
-            </w:pPr>
-          </w:p>
-        </w:tc>
-        <w:tc>
-          <w:tcPr>
-            <w:tcW w:w="1245" w:type="dxa"/>
+            <w:tcW w:w="1125" w:type="dxa"/>
           </w:tcPr>
           <w:p>
             <w:pPr>

--- a/OAiP/Course/Course.docx
+++ b/OAiP/Course/Course.docx
@@ -491,7 +491,7 @@
           <w:r>
             <w:fldChar w:fldCharType="separate"/>
           </w:r>
-          <w:hyperlink w:anchor="_Toc100865589" w:history="1">
+          <w:hyperlink w:anchor="_Toc101040853" w:history="1">
             <w:r>
               <w:rPr>
                 <w:rStyle w:val="ae"/>
@@ -514,7 +514,7 @@
               <w:rPr>
                 <w:webHidden/>
               </w:rPr>
-              <w:instrText xml:space="preserve"> PAGEREF _Toc100865589 \h </w:instrText>
+              <w:instrText xml:space="preserve"> PAGEREF _Toc101040853 \h </w:instrText>
             </w:r>
             <w:r>
               <w:rPr>
@@ -549,7 +549,7 @@
               <w:sz w:val="22"/>
             </w:rPr>
           </w:pPr>
-          <w:hyperlink w:anchor="_Toc100865590" w:history="1">
+          <w:hyperlink w:anchor="_Toc101040854" w:history="1">
             <w:r>
               <w:rPr>
                 <w:rStyle w:val="ae"/>
@@ -572,7 +572,7 @@
               <w:rPr>
                 <w:webHidden/>
               </w:rPr>
-              <w:instrText xml:space="preserve"> PAGEREF _Toc100865590 \h </w:instrText>
+              <w:instrText xml:space="preserve"> PAGEREF _Toc101040854 \h </w:instrText>
             </w:r>
             <w:r>
               <w:rPr>
@@ -607,7 +607,7 @@
               <w:sz w:val="22"/>
             </w:rPr>
           </w:pPr>
-          <w:hyperlink w:anchor="_Toc100865591" w:history="1">
+          <w:hyperlink w:anchor="_Toc101040855" w:history="1">
             <w:r>
               <w:rPr>
                 <w:rStyle w:val="ae"/>
@@ -630,7 +630,7 @@
               <w:rPr>
                 <w:webHidden/>
               </w:rPr>
-              <w:instrText xml:space="preserve"> PAGEREF _Toc100865591 \h </w:instrText>
+              <w:instrText xml:space="preserve"> PAGEREF _Toc101040855 \h </w:instrText>
             </w:r>
             <w:r>
               <w:rPr>
@@ -665,7 +665,7 @@
               <w:sz w:val="22"/>
             </w:rPr>
           </w:pPr>
-          <w:hyperlink w:anchor="_Toc100865592" w:history="1">
+          <w:hyperlink w:anchor="_Toc101040856" w:history="1">
             <w:r>
               <w:rPr>
                 <w:rStyle w:val="ae"/>
@@ -702,7 +702,7 @@
               <w:rPr>
                 <w:webHidden/>
               </w:rPr>
-              <w:instrText xml:space="preserve"> PAGEREF _Toc100865592 \h </w:instrText>
+              <w:instrText xml:space="preserve"> PAGEREF _Toc101040856 \h </w:instrText>
             </w:r>
             <w:r>
               <w:rPr>
@@ -737,7 +737,7 @@
               <w:sz w:val="22"/>
             </w:rPr>
           </w:pPr>
-          <w:hyperlink w:anchor="_Toc100865593" w:history="1">
+          <w:hyperlink w:anchor="_Toc101040857" w:history="1">
             <w:r>
               <w:rPr>
                 <w:rStyle w:val="ae"/>
@@ -787,7 +787,7 @@
               <w:rPr>
                 <w:webHidden/>
               </w:rPr>
-              <w:instrText xml:space="preserve"> PAGEREF _Toc100865593 \h </w:instrText>
+              <w:instrText xml:space="preserve"> PAGEREF _Toc101040857 \h </w:instrText>
             </w:r>
             <w:r>
               <w:rPr>
@@ -822,7 +822,7 @@
               <w:sz w:val="22"/>
             </w:rPr>
           </w:pPr>
-          <w:hyperlink w:anchor="_Toc100865594" w:history="1">
+          <w:hyperlink w:anchor="_Toc101040858" w:history="1">
             <w:r>
               <w:rPr>
                 <w:rStyle w:val="ae"/>
@@ -872,7 +872,7 @@
               <w:rPr>
                 <w:webHidden/>
               </w:rPr>
-              <w:instrText xml:space="preserve"> PAGEREF _Toc100865594 \h </w:instrText>
+              <w:instrText xml:space="preserve"> PAGEREF _Toc101040858 \h </w:instrText>
             </w:r>
             <w:r>
               <w:rPr>
@@ -907,7 +907,7 @@
               <w:sz w:val="22"/>
             </w:rPr>
           </w:pPr>
-          <w:hyperlink w:anchor="_Toc100865595" w:history="1">
+          <w:hyperlink w:anchor="_Toc101040859" w:history="1">
             <w:r>
               <w:rPr>
                 <w:rStyle w:val="ae"/>
@@ -957,7 +957,7 @@
               <w:rPr>
                 <w:webHidden/>
               </w:rPr>
-              <w:instrText xml:space="preserve"> PAGEREF _Toc100865595 \h </w:instrText>
+              <w:instrText xml:space="preserve"> PAGEREF _Toc101040859 \h </w:instrText>
             </w:r>
             <w:r>
               <w:rPr>
@@ -992,7 +992,7 @@
               <w:sz w:val="22"/>
             </w:rPr>
           </w:pPr>
-          <w:hyperlink w:anchor="_Toc100865596" w:history="1">
+          <w:hyperlink w:anchor="_Toc101040860" w:history="1">
             <w:r>
               <w:rPr>
                 <w:rStyle w:val="ae"/>
@@ -1042,7 +1042,7 @@
               <w:rPr>
                 <w:webHidden/>
               </w:rPr>
-              <w:instrText xml:space="preserve"> PAGEREF _Toc100865596 \h </w:instrText>
+              <w:instrText xml:space="preserve"> PAGEREF _Toc101040860 \h </w:instrText>
             </w:r>
             <w:r>
               <w:rPr>
@@ -1077,7 +1077,7 @@
               <w:sz w:val="22"/>
             </w:rPr>
           </w:pPr>
-          <w:hyperlink w:anchor="_Toc100865597" w:history="1">
+          <w:hyperlink w:anchor="_Toc101040861" w:history="1">
             <w:r>
               <w:rPr>
                 <w:rStyle w:val="ae"/>
@@ -1127,7 +1127,7 @@
               <w:rPr>
                 <w:webHidden/>
               </w:rPr>
-              <w:instrText xml:space="preserve"> PAGEREF _Toc100865597 \h </w:instrText>
+              <w:instrText xml:space="preserve"> PAGEREF _Toc101040861 \h </w:instrText>
             </w:r>
             <w:r>
               <w:rPr>
@@ -1162,7 +1162,7 @@
               <w:sz w:val="22"/>
             </w:rPr>
           </w:pPr>
-          <w:hyperlink w:anchor="_Toc100865598" w:history="1">
+          <w:hyperlink w:anchor="_Toc101040862" w:history="1">
             <w:r>
               <w:rPr>
                 <w:rStyle w:val="ae"/>
@@ -1198,7 +1198,7 @@
               <w:rPr>
                 <w:webHidden/>
               </w:rPr>
-              <w:instrText xml:space="preserve"> PAGEREF _Toc100865598 \h </w:instrText>
+              <w:instrText xml:space="preserve"> PAGEREF _Toc101040862 \h </w:instrText>
             </w:r>
             <w:r>
               <w:rPr>
@@ -1233,7 +1233,7 @@
               <w:sz w:val="22"/>
             </w:rPr>
           </w:pPr>
-          <w:hyperlink w:anchor="_Toc100865599" w:history="1">
+          <w:hyperlink w:anchor="_Toc101040863" w:history="1">
             <w:r>
               <w:rPr>
                 <w:rStyle w:val="ae"/>
@@ -1256,7 +1256,7 @@
               <w:rPr>
                 <w:webHidden/>
               </w:rPr>
-              <w:instrText xml:space="preserve"> PAGEREF _Toc100865599 \h </w:instrText>
+              <w:instrText xml:space="preserve"> PAGEREF _Toc101040863 \h </w:instrText>
             </w:r>
             <w:r>
               <w:rPr>
@@ -1291,7 +1291,7 @@
               <w:sz w:val="22"/>
             </w:rPr>
           </w:pPr>
-          <w:hyperlink w:anchor="_Toc100865600" w:history="1">
+          <w:hyperlink w:anchor="_Toc101040864" w:history="1">
             <w:r>
               <w:rPr>
                 <w:rStyle w:val="ae"/>
@@ -1314,7 +1314,7 @@
               <w:rPr>
                 <w:webHidden/>
               </w:rPr>
-              <w:instrText xml:space="preserve"> PAGEREF _Toc100865600 \h </w:instrText>
+              <w:instrText xml:space="preserve"> PAGEREF _Toc101040864 \h </w:instrText>
             </w:r>
             <w:r>
               <w:rPr>
@@ -1349,7 +1349,7 @@
               <w:sz w:val="22"/>
             </w:rPr>
           </w:pPr>
-          <w:hyperlink w:anchor="_Toc100865601" w:history="1">
+          <w:hyperlink w:anchor="_Toc101040865" w:history="1">
             <w:r>
               <w:rPr>
                 <w:rStyle w:val="ae"/>
@@ -1379,7 +1379,7 @@
               <w:rPr>
                 <w:webHidden/>
               </w:rPr>
-              <w:instrText xml:space="preserve"> PAGEREF _Toc100865601 \h </w:instrText>
+              <w:instrText xml:space="preserve"> PAGEREF _Toc101040865 \h </w:instrText>
             </w:r>
             <w:r>
               <w:rPr>
@@ -1414,7 +1414,7 @@
               <w:sz w:val="22"/>
             </w:rPr>
           </w:pPr>
-          <w:hyperlink w:anchor="_Toc100865602" w:history="1">
+          <w:hyperlink w:anchor="_Toc101040866" w:history="1">
             <w:r>
               <w:rPr>
                 <w:rStyle w:val="ae"/>
@@ -1437,7 +1437,7 @@
               <w:rPr>
                 <w:webHidden/>
               </w:rPr>
-              <w:instrText xml:space="preserve"> PAGEREF _Toc100865602 \h </w:instrText>
+              <w:instrText xml:space="preserve"> PAGEREF _Toc101040866 \h </w:instrText>
             </w:r>
             <w:r>
               <w:rPr>
@@ -1472,7 +1472,7 @@
               <w:sz w:val="22"/>
             </w:rPr>
           </w:pPr>
-          <w:hyperlink w:anchor="_Toc100865603" w:history="1">
+          <w:hyperlink w:anchor="_Toc101040867" w:history="1">
             <w:r>
               <w:rPr>
                 <w:rStyle w:val="ae"/>
@@ -1495,7 +1495,7 @@
               <w:rPr>
                 <w:webHidden/>
               </w:rPr>
-              <w:instrText xml:space="preserve"> PAGEREF _Toc100865603 \h </w:instrText>
+              <w:instrText xml:space="preserve"> PAGEREF _Toc101040867 \h </w:instrText>
             </w:r>
             <w:r>
               <w:rPr>
@@ -1530,7 +1530,7 @@
               <w:sz w:val="22"/>
             </w:rPr>
           </w:pPr>
-          <w:hyperlink w:anchor="_Toc100865604" w:history="1">
+          <w:hyperlink w:anchor="_Toc101040868" w:history="1">
             <w:r>
               <w:rPr>
                 <w:rStyle w:val="ae"/>
@@ -1553,7 +1553,7 @@
               <w:rPr>
                 <w:webHidden/>
               </w:rPr>
-              <w:instrText xml:space="preserve"> PAGEREF _Toc100865604 \h </w:instrText>
+              <w:instrText xml:space="preserve"> PAGEREF _Toc101040868 \h </w:instrText>
             </w:r>
             <w:r>
               <w:rPr>
@@ -1588,7 +1588,7 @@
               <w:sz w:val="22"/>
             </w:rPr>
           </w:pPr>
-          <w:hyperlink w:anchor="_Toc100865605" w:history="1">
+          <w:hyperlink w:anchor="_Toc101040869" w:history="1">
             <w:r>
               <w:rPr>
                 <w:rStyle w:val="ae"/>
@@ -1611,7 +1611,7 @@
               <w:rPr>
                 <w:webHidden/>
               </w:rPr>
-              <w:instrText xml:space="preserve"> PAGEREF _Toc100865605 \h </w:instrText>
+              <w:instrText xml:space="preserve"> PAGEREF _Toc101040869 \h </w:instrText>
             </w:r>
             <w:r>
               <w:rPr>
@@ -1646,11 +1646,127 @@
               <w:sz w:val="22"/>
             </w:rPr>
           </w:pPr>
-          <w:hyperlink w:anchor="_Toc100865606" w:history="1">
+          <w:hyperlink w:anchor="_Toc101040870" w:history="1">
             <w:r>
               <w:rPr>
                 <w:rStyle w:val="ae"/>
               </w:rPr>
+              <w:t>3 Разработка программного средства</w:t>
+            </w:r>
+            <w:r>
+              <w:rPr>
+                <w:webHidden/>
+              </w:rPr>
+              <w:tab/>
+            </w:r>
+            <w:r>
+              <w:rPr>
+                <w:webHidden/>
+              </w:rPr>
+              <w:fldChar w:fldCharType="begin"/>
+            </w:r>
+            <w:r>
+              <w:rPr>
+                <w:webHidden/>
+              </w:rPr>
+              <w:instrText xml:space="preserve"> PAGEREF _Toc101040870 \h </w:instrText>
+            </w:r>
+            <w:r>
+              <w:rPr>
+                <w:webHidden/>
+              </w:rPr>
+            </w:r>
+            <w:r>
+              <w:rPr>
+                <w:webHidden/>
+              </w:rPr>
+              <w:fldChar w:fldCharType="separate"/>
+            </w:r>
+            <w:r>
+              <w:rPr>
+                <w:webHidden/>
+              </w:rPr>
+              <w:t>15</w:t>
+            </w:r>
+            <w:r>
+              <w:rPr>
+                <w:webHidden/>
+              </w:rPr>
+              <w:fldChar w:fldCharType="end"/>
+            </w:r>
+          </w:hyperlink>
+        </w:p>
+        <w:p>
+          <w:pPr>
+            <w:pStyle w:val="21"/>
+            <w:rPr>
+              <w:rFonts w:asciiTheme="minorHAnsi" w:eastAsiaTheme="minorEastAsia" w:hAnsiTheme="minorHAnsi" w:cstheme="minorBidi"/>
+              <w:sz w:val="22"/>
+            </w:rPr>
+          </w:pPr>
+          <w:hyperlink w:anchor="_Toc101040871" w:history="1">
+            <w:r>
+              <w:rPr>
+                <w:rStyle w:val="ae"/>
+              </w:rPr>
+              <w:t>3.1 Описание алгоритмов</w:t>
+            </w:r>
+            <w:r>
+              <w:rPr>
+                <w:webHidden/>
+              </w:rPr>
+              <w:tab/>
+            </w:r>
+            <w:r>
+              <w:rPr>
+                <w:webHidden/>
+              </w:rPr>
+              <w:fldChar w:fldCharType="begin"/>
+            </w:r>
+            <w:r>
+              <w:rPr>
+                <w:webHidden/>
+              </w:rPr>
+              <w:instrText xml:space="preserve"> PAGEREF _Toc101040871 \h </w:instrText>
+            </w:r>
+            <w:r>
+              <w:rPr>
+                <w:webHidden/>
+              </w:rPr>
+            </w:r>
+            <w:r>
+              <w:rPr>
+                <w:webHidden/>
+              </w:rPr>
+              <w:fldChar w:fldCharType="separate"/>
+            </w:r>
+            <w:r>
+              <w:rPr>
+                <w:webHidden/>
+              </w:rPr>
+              <w:t>15</w:t>
+            </w:r>
+            <w:r>
+              <w:rPr>
+                <w:webHidden/>
+              </w:rPr>
+              <w:fldChar w:fldCharType="end"/>
+            </w:r>
+          </w:hyperlink>
+        </w:p>
+        <w:p>
+          <w:pPr>
+            <w:pStyle w:val="12"/>
+            <w:rPr>
+              <w:rFonts w:asciiTheme="minorHAnsi" w:eastAsiaTheme="minorEastAsia" w:hAnsiTheme="minorHAnsi" w:cstheme="minorBidi"/>
+              <w:sz w:val="22"/>
+            </w:rPr>
+          </w:pPr>
+          <w:hyperlink w:anchor="_Toc101040872" w:history="1">
+            <w:r>
+              <w:rPr>
+                <w:rStyle w:val="ae"/>
+              </w:rPr>
               <w:t>Список использованной литературы</w:t>
             </w:r>
             <w:r>
@@ -1669,7 +1785,7 @@
               <w:rPr>
                 <w:webHidden/>
               </w:rPr>
-              <w:instrText xml:space="preserve"> PAGEREF _Toc100865606 \h </w:instrText>
+              <w:instrText xml:space="preserve"> PAGEREF _Toc101040872 \h </w:instrText>
             </w:r>
             <w:r>
               <w:rPr>
@@ -1686,7 +1802,7 @@
               <w:rPr>
                 <w:webHidden/>
               </w:rPr>
-              <w:t>15</w:t>
+              <w:t>18</w:t>
             </w:r>
             <w:r>
               <w:rPr>
@@ -1725,7 +1841,7 @@
           <w:lang w:val="ru-RU"/>
         </w:rPr>
       </w:pPr>
-      <w:bookmarkStart w:id="0" w:name="_Toc100865589"/>
+      <w:bookmarkStart w:id="0" w:name="_Toc101040853"/>
       <w:r>
         <w:rPr>
           <w:lang w:val="ru-RU"/>
@@ -1743,7 +1859,7 @@
           <w:lang w:val="ru-RU"/>
         </w:rPr>
       </w:pPr>
-      <w:bookmarkStart w:id="1" w:name="_Toc100865590"/>
+      <w:bookmarkStart w:id="1" w:name="_Toc101040854"/>
       <w:r>
         <w:rPr>
           <w:lang w:val="ru-RU"/>
@@ -1761,7 +1877,7 @@
           <w:lang w:val="ru-RU"/>
         </w:rPr>
       </w:pPr>
-      <w:bookmarkStart w:id="2" w:name="_Toc100865591"/>
+      <w:bookmarkStart w:id="2" w:name="_Toc101040855"/>
       <w:r>
         <w:rPr>
           <w:lang w:val="ru-RU"/>
@@ -1778,7 +1894,7 @@
           <w:lang w:val="en-US"/>
         </w:rPr>
       </w:pPr>
-      <w:bookmarkStart w:id="3" w:name="_Toc100865592"/>
+      <w:bookmarkStart w:id="3" w:name="_Toc101040856"/>
       <w:bookmarkStart w:id="4" w:name="_Toc51628842"/>
       <w:bookmarkStart w:id="5" w:name="_Toc96859181"/>
       <w:r>
@@ -2636,7 +2752,7 @@
           <w:lang w:val="en-US"/>
         </w:rPr>
       </w:pPr>
-      <w:bookmarkStart w:id="6" w:name="_Toc100865593"/>
+      <w:bookmarkStart w:id="6" w:name="_Toc101040857"/>
       <w:r>
         <w:t>Онлайн</w:t>
       </w:r>
@@ -3405,7 +3521,7 @@
           <w:lang w:val="en-US"/>
         </w:rPr>
       </w:pPr>
-      <w:bookmarkStart w:id="7" w:name="_Toc100865594"/>
+      <w:bookmarkStart w:id="7" w:name="_Toc101040858"/>
       <w:r>
         <w:t>Онлайн</w:t>
       </w:r>
@@ -4106,7 +4222,7 @@
           <w:lang w:val="en-US"/>
         </w:rPr>
       </w:pPr>
-      <w:bookmarkStart w:id="8" w:name="_Toc100865595"/>
+      <w:bookmarkStart w:id="8" w:name="_Toc101040859"/>
       <w:r>
         <w:t>Онлайн</w:t>
       </w:r>
@@ -4303,10 +4419,10 @@
             <v:path o:extrusionok="f" gradientshapeok="t" o:connecttype="rect"/>
             <o:lock v:ext="edit" aspectratio="t"/>
           </v:shapetype>
-          <v:shape id="_x0000_i1025" type="#_x0000_t75" style="width:224.4pt;height:262.2pt" o:ole="">
+          <v:shape id="_x0000_i1025" type="#_x0000_t75" style="width:224.75pt;height:262.35pt" o:ole="">
             <v:imagedata r:id="rId11" o:title=""/>
           </v:shape>
-          <o:OLEObject Type="Embed" ProgID="Paint.Picture" ShapeID="_x0000_i1025" DrawAspect="Content" ObjectID="_1711650939" r:id="rId12"/>
+          <o:OLEObject Type="Embed" ProgID="Paint.Picture" ShapeID="_x0000_i1025" DrawAspect="Content" ObjectID="_1711690829" r:id="rId12"/>
         </w:object>
       </w:r>
     </w:p>
@@ -4726,7 +4842,7 @@
           <w:lang w:val="en-US"/>
         </w:rPr>
       </w:pPr>
-      <w:bookmarkStart w:id="9" w:name="_Toc100865596"/>
+      <w:bookmarkStart w:id="9" w:name="_Toc101040860"/>
       <w:r>
         <w:t>Онлайн</w:t>
       </w:r>
@@ -4895,10 +5011,10 @@
       </w:pPr>
       <w:r>
         <w:object w:dxaOrig="8484" w:dyaOrig="7752" w14:anchorId="233B8314">
-          <v:shape id="_x0000_i1026" type="#_x0000_t75" style="width:219pt;height:198.6pt" o:ole="">
+          <v:shape id="_x0000_i1026" type="#_x0000_t75" style="width:218.75pt;height:198.55pt" o:ole="">
             <v:imagedata r:id="rId13" o:title=""/>
           </v:shape>
-          <o:OLEObject Type="Embed" ProgID="Paint.Picture" ShapeID="_x0000_i1026" DrawAspect="Content" ObjectID="_1711650940" r:id="rId14"/>
+          <o:OLEObject Type="Embed" ProgID="Paint.Picture" ShapeID="_x0000_i1026" DrawAspect="Content" ObjectID="_1711690830" r:id="rId14"/>
         </w:object>
       </w:r>
     </w:p>
@@ -5382,7 +5498,7 @@
           <w:lang w:val="en-US"/>
         </w:rPr>
       </w:pPr>
-      <w:bookmarkStart w:id="10" w:name="_Toc100865597"/>
+      <w:bookmarkStart w:id="10" w:name="_Toc101040861"/>
       <w:r>
         <w:t>Онлайн</w:t>
       </w:r>
@@ -6056,7 +6172,7 @@
           <w:lang w:val="ru-RU"/>
         </w:rPr>
       </w:pPr>
-      <w:bookmarkStart w:id="11" w:name="_Toc100865598"/>
+      <w:bookmarkStart w:id="11" w:name="_Toc101040862"/>
       <w:proofErr w:type="spellStart"/>
       <w:r>
         <w:rPr>
@@ -6173,7 +6289,7 @@
         <w:pStyle w:val="3"/>
         <w:ind w:hanging="1080"/>
       </w:pPr>
-      <w:bookmarkStart w:id="12" w:name="_Toc100865599"/>
+      <w:bookmarkStart w:id="12" w:name="_Toc101040863"/>
       <w:r>
         <w:t>Связный список</w:t>
       </w:r>
@@ -6207,7 +6323,7 @@
         <w:pStyle w:val="3"/>
         <w:ind w:hanging="1080"/>
       </w:pPr>
-      <w:bookmarkStart w:id="13" w:name="_Toc100865600"/>
+      <w:bookmarkStart w:id="13" w:name="_Toc101040864"/>
       <w:r>
         <w:rPr>
           <w:lang w:val="ru-RU"/>
@@ -6961,7 +7077,7 @@
           <w:lang w:val="ru-RU"/>
         </w:rPr>
       </w:pPr>
-      <w:bookmarkStart w:id="14" w:name="_Toc100865601"/>
+      <w:bookmarkStart w:id="14" w:name="_Toc101040865"/>
       <w:r>
         <w:rPr>
           <w:lang w:val="be-BY"/>
@@ -6976,7 +7092,7 @@
         <w:pStyle w:val="2"/>
         <w:ind w:hanging="735"/>
       </w:pPr>
-      <w:bookmarkStart w:id="15" w:name="_Toc100865602"/>
+      <w:bookmarkStart w:id="15" w:name="_Toc101040866"/>
       <w:r>
         <w:t>Назначение разработки</w:t>
       </w:r>
@@ -7045,7 +7161,7 @@
         <w:pStyle w:val="2"/>
         <w:ind w:hanging="735"/>
       </w:pPr>
-      <w:bookmarkStart w:id="16" w:name="_Toc100865603"/>
+      <w:bookmarkStart w:id="16" w:name="_Toc101040867"/>
       <w:r>
         <w:t>Перечень функциональных требований</w:t>
       </w:r>
@@ -7267,7 +7383,7 @@
         <w:pStyle w:val="2"/>
         <w:ind w:hanging="735"/>
       </w:pPr>
-      <w:bookmarkStart w:id="17" w:name="_Toc100865604"/>
+      <w:bookmarkStart w:id="17" w:name="_Toc101040868"/>
       <w:r>
         <w:t>Входные и выходные параметры</w:t>
       </w:r>
@@ -7381,7 +7497,7 @@
         <w:pStyle w:val="2"/>
         <w:ind w:hanging="735"/>
       </w:pPr>
-      <w:bookmarkStart w:id="18" w:name="_Toc100865605"/>
+      <w:bookmarkStart w:id="18" w:name="_Toc101040869"/>
       <w:r>
         <w:lastRenderedPageBreak/>
         <w:t>Состав и параметры технических и программных средств</w:t>
@@ -7526,33 +7642,53 @@
     </w:p>
     <w:p>
       <w:pPr>
-        <w:pStyle w:val="a2"/>
-      </w:pPr>
-    </w:p>
-    <w:p>
-      <w:pPr>
         <w:pStyle w:val="1"/>
       </w:pPr>
+      <w:bookmarkStart w:id="19" w:name="_Toc101040870"/>
       <w:r>
         <w:lastRenderedPageBreak/>
         <w:t>Разработка программного средства</w:t>
       </w:r>
+      <w:bookmarkEnd w:id="19"/>
     </w:p>
     <w:p>
       <w:pPr>
         <w:pStyle w:val="2"/>
         <w:ind w:hanging="1018"/>
       </w:pPr>
+      <w:bookmarkStart w:id="20" w:name="_Toc101040871"/>
       <w:r>
         <w:t>Описание алгоритмов</w:t>
       </w:r>
+      <w:bookmarkEnd w:id="20"/>
+    </w:p>
+    <w:p>
+      <w:pPr>
+        <w:ind w:firstLine="426"/>
+      </w:pPr>
+      <w:r>
+        <w:t xml:space="preserve">В таблице 1 </w:t>
+      </w:r>
+      <w:proofErr w:type="gramStart"/>
+      <w:r>
+        <w:t>представлены  краткие</w:t>
+      </w:r>
+      <w:proofErr w:type="gramEnd"/>
+      <w:r>
+        <w:t xml:space="preserve"> описания основных алгоритмов, используемых для реализации программы.</w:t>
+      </w:r>
     </w:p>
     <w:p>
       <w:pPr>
         <w:ind w:firstLine="0"/>
       </w:pPr>
-      <w:r>
-        <w:t>Таблица 1 – Описание основных алгоритмов</w:t>
+    </w:p>
+    <w:p>
+      <w:pPr>
+        <w:ind w:firstLine="0"/>
+      </w:pPr>
+      <w:r>
+        <w:t>Таблица 1 – Описание алгоритмов</w:t>
       </w:r>
     </w:p>
     <w:tbl>
@@ -7562,16 +7698,16 @@
         <w:tblLook w:val="04A0" w:firstRow="1" w:lastRow="0" w:firstColumn="1" w:lastColumn="0" w:noHBand="0" w:noVBand="1"/>
       </w:tblPr>
       <w:tblGrid>
-        <w:gridCol w:w="420"/>
-        <w:gridCol w:w="2020"/>
-        <w:gridCol w:w="4785"/>
-        <w:gridCol w:w="992"/>
-        <w:gridCol w:w="1129"/>
+        <w:gridCol w:w="445"/>
+        <w:gridCol w:w="2052"/>
+        <w:gridCol w:w="3347"/>
+        <w:gridCol w:w="2238"/>
+        <w:gridCol w:w="1264"/>
       </w:tblGrid>
       <w:tr>
         <w:tc>
           <w:tcPr>
-            <w:tcW w:w="420" w:type="dxa"/>
+            <w:tcW w:w="445" w:type="dxa"/>
           </w:tcPr>
           <w:p>
             <w:pPr>
@@ -7590,7 +7726,7 @@
         </w:tc>
         <w:tc>
           <w:tcPr>
-            <w:tcW w:w="2020" w:type="dxa"/>
+            <w:tcW w:w="2052" w:type="dxa"/>
           </w:tcPr>
           <w:p>
             <w:pPr>
@@ -7603,7 +7739,7 @@
         </w:tc>
         <w:tc>
           <w:tcPr>
-            <w:tcW w:w="4785" w:type="dxa"/>
+            <w:tcW w:w="3347" w:type="dxa"/>
           </w:tcPr>
           <w:p>
             <w:pPr>
@@ -7616,90 +7752,37 @@
         </w:tc>
         <w:tc>
           <w:tcPr>
-            <w:tcW w:w="992" w:type="dxa"/>
-          </w:tcPr>
-          <w:p>
-            <w:pPr>
-              <w:ind w:firstLine="0"/>
-            </w:pPr>
-            <w:proofErr w:type="gramStart"/>
-            <w:r>
-              <w:t>Фор</w:t>
-            </w:r>
-            <w:r>
-              <w:t>-</w:t>
-            </w:r>
-            <w:proofErr w:type="spellStart"/>
-            <w:r>
-              <w:t>маль</w:t>
-            </w:r>
-            <w:proofErr w:type="spellEnd"/>
-            <w:r>
-              <w:t>-</w:t>
-            </w:r>
-            <w:proofErr w:type="spellStart"/>
-            <w:r>
-              <w:t>ные</w:t>
-            </w:r>
-            <w:proofErr w:type="spellEnd"/>
-            <w:proofErr w:type="gramEnd"/>
-            <w:r>
-              <w:t xml:space="preserve"> пара</w:t>
-            </w:r>
-            <w:r>
-              <w:t>-</w:t>
-            </w:r>
-            <w:r>
-              <w:t>метры</w:t>
-            </w:r>
-          </w:p>
-        </w:tc>
-        <w:tc>
-          <w:tcPr>
-            <w:tcW w:w="1129" w:type="dxa"/>
-          </w:tcPr>
-          <w:p>
-            <w:pPr>
-              <w:ind w:firstLine="0"/>
-            </w:pPr>
-            <w:r>
-              <w:t>Пред</w:t>
-            </w:r>
-            <w:r>
-              <w:t>-</w:t>
-            </w:r>
-          </w:p>
-          <w:p>
-            <w:pPr>
-              <w:ind w:firstLine="0"/>
-            </w:pPr>
-            <w:r>
-              <w:t>пола</w:t>
-            </w:r>
-            <w:r>
-              <w:t>-</w:t>
-            </w:r>
-          </w:p>
-          <w:p>
-            <w:pPr>
-              <w:ind w:firstLine="0"/>
-            </w:pPr>
-            <w:r>
-              <w:t>гае</w:t>
-            </w:r>
-            <w:r>
-              <w:t>-</w:t>
-            </w:r>
-            <w:proofErr w:type="spellStart"/>
-            <w:r>
-              <w:t>мый</w:t>
-            </w:r>
-            <w:proofErr w:type="spellEnd"/>
-          </w:p>
-          <w:p>
-            <w:pPr>
-              <w:ind w:firstLine="0"/>
-            </w:pPr>
+            <w:tcW w:w="2238" w:type="dxa"/>
+          </w:tcPr>
+          <w:p>
+            <w:pPr>
+              <w:ind w:firstLine="0"/>
+            </w:pPr>
+            <w:r>
+              <w:t>Формальные параметры</w:t>
+            </w:r>
+          </w:p>
+        </w:tc>
+        <w:tc>
+          <w:tcPr>
+            <w:tcW w:w="1264" w:type="dxa"/>
+          </w:tcPr>
+          <w:p>
+            <w:pPr>
+              <w:ind w:firstLine="0"/>
+            </w:pPr>
+            <w:r>
+              <w:t>Предпола</w:t>
+            </w:r>
+            <w:r>
+              <w:t>г</w:t>
+            </w:r>
+            <w:r>
+              <w:t>аемый</w:t>
+            </w:r>
+            <w:r>
+              <w:t xml:space="preserve"> </w:t>
+            </w:r>
             <w:r>
               <w:t xml:space="preserve">тип </w:t>
             </w:r>
@@ -7708,31 +7791,16 @@
             <w:pPr>
               <w:ind w:firstLine="0"/>
             </w:pPr>
-            <w:proofErr w:type="spellStart"/>
-            <w:r>
-              <w:t>реали</w:t>
-            </w:r>
-            <w:proofErr w:type="spellEnd"/>
-            <w:r>
-              <w:t>-</w:t>
-            </w:r>
-          </w:p>
-          <w:p>
-            <w:pPr>
-              <w:ind w:firstLine="0"/>
-            </w:pPr>
-            <w:proofErr w:type="spellStart"/>
-            <w:r>
-              <w:t>зации</w:t>
-            </w:r>
-            <w:proofErr w:type="spellEnd"/>
+            <w:r>
+              <w:t>реализации</w:t>
+            </w:r>
           </w:p>
         </w:tc>
       </w:tr>
       <w:tr>
         <w:tc>
           <w:tcPr>
-            <w:tcW w:w="420" w:type="dxa"/>
+            <w:tcW w:w="445" w:type="dxa"/>
           </w:tcPr>
           <w:p>
             <w:pPr>
@@ -7745,798 +7813,54 @@
         </w:tc>
         <w:tc>
           <w:tcPr>
-            <w:tcW w:w="2020" w:type="dxa"/>
-          </w:tcPr>
-          <w:p>
-            <w:pPr>
-              <w:ind w:firstLine="0"/>
-            </w:pPr>
+            <w:tcW w:w="2052" w:type="dxa"/>
+          </w:tcPr>
+          <w:p>
+            <w:pPr>
+              <w:ind w:firstLine="0"/>
+              <w:rPr>
+                <w:lang w:val="en-US"/>
+              </w:rPr>
+            </w:pPr>
+            <w:r>
+              <w:t xml:space="preserve">Инициализация формы «Hummel009's </w:t>
+            </w:r>
             <w:proofErr w:type="spellStart"/>
             <w:r>
-              <w:t>Инициализа</w:t>
-            </w:r>
-            <w:r>
-              <w:t>-</w:t>
-            </w:r>
-            <w:r>
-              <w:t>ция</w:t>
+              <w:t>Calculator</w:t>
             </w:r>
             <w:proofErr w:type="spellEnd"/>
             <w:r>
-              <w:t xml:space="preserve"> формы</w:t>
-            </w:r>
-            <w:r>
-              <w:rPr>
-                <w:lang w:val="be-BY"/>
-              </w:rPr>
-              <w:t xml:space="preserve"> “</w:t>
-            </w:r>
-            <w:r>
-              <w:rPr>
-                <w:lang w:val="en-US"/>
-              </w:rPr>
-              <w:t>Hummel009’s Calculator”</w:t>
-            </w:r>
-          </w:p>
-        </w:tc>
-        <w:tc>
-          <w:tcPr>
-            <w:tcW w:w="4785" w:type="dxa"/>
-          </w:tcPr>
-          <w:p>
-            <w:pPr>
-              <w:ind w:firstLine="0"/>
-            </w:pPr>
-            <w:r>
-              <w:t>Пред</w:t>
-            </w:r>
-            <w:r>
-              <w:t>о</w:t>
-            </w:r>
-            <w:r>
-              <w:t>ставление</w:t>
-            </w:r>
-            <w:r>
-              <w:t xml:space="preserve"> </w:t>
-            </w:r>
-            <w:r>
-              <w:t>пользователю</w:t>
-            </w:r>
-            <w:r>
-              <w:t xml:space="preserve"> </w:t>
-            </w:r>
-            <w:r>
-              <w:t>возможност</w:t>
-            </w:r>
-            <w:r>
-              <w:t xml:space="preserve">и </w:t>
-            </w:r>
-            <w:r>
-              <w:t>в</w:t>
-            </w:r>
-            <w:r>
-              <w:t>ы</w:t>
-            </w:r>
-            <w:r>
-              <w:t>бора операции</w:t>
-            </w:r>
-            <w:r>
-              <w:t xml:space="preserve"> на</w:t>
-            </w:r>
-            <w:r>
-              <w:t>д числами, ввод</w:t>
-            </w:r>
-            <w:r>
-              <w:t>а</w:t>
-            </w:r>
-            <w:r>
-              <w:t xml:space="preserve"> </w:t>
-            </w:r>
-            <w:r>
-              <w:t>чисел и вывод</w:t>
-            </w:r>
-            <w:r>
-              <w:t>а</w:t>
-            </w:r>
-            <w:r>
-              <w:t xml:space="preserve"> </w:t>
-            </w:r>
-            <w:r>
-              <w:t>результата,</w:t>
-            </w:r>
-            <w:r>
-              <w:t xml:space="preserve"> </w:t>
-            </w:r>
-            <w:r>
-              <w:t>просмотр истории.</w:t>
-            </w:r>
-          </w:p>
-          <w:p>
-            <w:pPr>
-              <w:ind w:firstLine="0"/>
-            </w:pPr>
-            <w:r>
-              <w:t>Вызов следующих</w:t>
-            </w:r>
-          </w:p>
-          <w:p>
-            <w:pPr>
-              <w:ind w:firstLine="0"/>
-            </w:pPr>
-            <w:r>
-              <w:t>подпрограмм:</w:t>
-            </w:r>
-          </w:p>
-          <w:p>
-            <w:pPr>
-              <w:ind w:firstLine="0"/>
-            </w:pPr>
-            <w:proofErr w:type="spellStart"/>
-            <w:r>
-              <w:rPr>
-                <w:lang w:val="en-US"/>
-              </w:rPr>
-              <w:t>btnBulkClick</w:t>
-            </w:r>
-            <w:proofErr w:type="spellEnd"/>
-            <w:r>
-              <w:t xml:space="preserve">, </w:t>
-            </w:r>
-            <w:proofErr w:type="spellStart"/>
-            <w:r>
-              <w:rPr>
-                <w:lang w:val="en-US"/>
-              </w:rPr>
-              <w:t>BrokenHeight</w:t>
-            </w:r>
-            <w:proofErr w:type="spellEnd"/>
-            <w:r>
-              <w:t xml:space="preserve">, </w:t>
-            </w:r>
-            <w:proofErr w:type="spellStart"/>
-            <w:r>
-              <w:rPr>
-                <w:lang w:val="en-US"/>
-              </w:rPr>
-              <w:t>BrokenBorder</w:t>
-            </w:r>
-            <w:proofErr w:type="spellEnd"/>
-            <w:r>
-              <w:t xml:space="preserve">, </w:t>
-            </w:r>
-            <w:proofErr w:type="spellStart"/>
-            <w:r>
-              <w:rPr>
-                <w:lang w:val="en-US"/>
-              </w:rPr>
-              <w:t>BrokenZero</w:t>
-            </w:r>
-            <w:proofErr w:type="spellEnd"/>
-            <w:r>
-              <w:t xml:space="preserve">, </w:t>
-            </w:r>
-            <w:proofErr w:type="spellStart"/>
-            <w:r>
-              <w:rPr>
-                <w:lang w:val="en-US"/>
-              </w:rPr>
-              <w:t>PlaceSymbol</w:t>
-            </w:r>
-            <w:proofErr w:type="spellEnd"/>
-            <w:r>
-              <w:t xml:space="preserve">, </w:t>
-            </w:r>
-            <w:proofErr w:type="spellStart"/>
-            <w:r>
-              <w:rPr>
-                <w:lang w:val="en-US"/>
-              </w:rPr>
-              <w:t>TwoNumbers</w:t>
-            </w:r>
-            <w:proofErr w:type="spellEnd"/>
-            <w:r>
-              <w:t xml:space="preserve">, </w:t>
-            </w:r>
-            <w:r>
-              <w:rPr>
-                <w:lang w:val="en-US"/>
-              </w:rPr>
-              <w:t>Display</w:t>
-            </w:r>
-            <w:r>
-              <w:t xml:space="preserve">, </w:t>
-            </w:r>
-            <w:r>
-              <w:rPr>
-                <w:lang w:val="en-US"/>
-              </w:rPr>
-              <w:t>Calculate</w:t>
-            </w:r>
-            <w:r>
-              <w:t xml:space="preserve">, </w:t>
-            </w:r>
-            <w:proofErr w:type="spellStart"/>
-            <w:r>
-              <w:rPr>
-                <w:lang w:val="en-US"/>
-              </w:rPr>
-              <w:t>ResetData</w:t>
-            </w:r>
-            <w:proofErr w:type="spellEnd"/>
-            <w:r>
-              <w:t xml:space="preserve">, </w:t>
-            </w:r>
-            <w:proofErr w:type="spellStart"/>
-            <w:r>
-              <w:rPr>
-                <w:lang w:val="en-US"/>
-              </w:rPr>
-              <w:t>SaveData</w:t>
-            </w:r>
-            <w:proofErr w:type="spellEnd"/>
-            <w:r>
-              <w:t xml:space="preserve">, </w:t>
-            </w:r>
-            <w:proofErr w:type="spellStart"/>
-            <w:r>
-              <w:rPr>
-                <w:lang w:val="en-US"/>
-              </w:rPr>
-              <w:t>ConvertSF</w:t>
-            </w:r>
-            <w:proofErr w:type="spellEnd"/>
-            <w:r>
-              <w:t xml:space="preserve">, </w:t>
-            </w:r>
-            <w:proofErr w:type="spellStart"/>
-            <w:r>
-              <w:rPr>
-                <w:lang w:val="en-US"/>
-              </w:rPr>
-              <w:t>btnClearAllClick</w:t>
-            </w:r>
-            <w:proofErr w:type="spellEnd"/>
-            <w:r>
-              <w:t xml:space="preserve">, </w:t>
-            </w:r>
-            <w:proofErr w:type="spellStart"/>
-            <w:r>
-              <w:rPr>
-                <w:lang w:val="en-US"/>
-              </w:rPr>
-              <w:t>btnClearClick</w:t>
-            </w:r>
-            <w:proofErr w:type="spellEnd"/>
-            <w:r>
-              <w:t xml:space="preserve">, </w:t>
-            </w:r>
-            <w:proofErr w:type="spellStart"/>
-            <w:r>
-              <w:rPr>
-                <w:lang w:val="en-US"/>
-              </w:rPr>
-              <w:t>btnFloatClick</w:t>
-            </w:r>
-            <w:proofErr w:type="spellEnd"/>
-            <w:r>
-              <w:t xml:space="preserve">, </w:t>
-            </w:r>
-            <w:proofErr w:type="spellStart"/>
-            <w:r>
-              <w:rPr>
-                <w:lang w:val="en-US"/>
-              </w:rPr>
-              <w:t>btn</w:t>
-            </w:r>
-            <w:proofErr w:type="spellEnd"/>
-            <w:r>
-              <w:t>0</w:t>
-            </w:r>
-            <w:r>
-              <w:rPr>
-                <w:lang w:val="en-US"/>
-              </w:rPr>
-              <w:t>Click</w:t>
-            </w:r>
-            <w:r>
-              <w:t xml:space="preserve">, </w:t>
-            </w:r>
-            <w:proofErr w:type="spellStart"/>
-            <w:r>
-              <w:rPr>
-                <w:lang w:val="en-US"/>
-              </w:rPr>
-              <w:t>btn</w:t>
-            </w:r>
-            <w:proofErr w:type="spellEnd"/>
-            <w:r>
-              <w:t>1</w:t>
-            </w:r>
-            <w:r>
-              <w:rPr>
-                <w:lang w:val="en-US"/>
-              </w:rPr>
-              <w:t>Click</w:t>
-            </w:r>
-            <w:r>
-              <w:t xml:space="preserve">, </w:t>
-            </w:r>
-            <w:proofErr w:type="spellStart"/>
-            <w:r>
-              <w:rPr>
-                <w:lang w:val="en-US"/>
-              </w:rPr>
-              <w:t>btn</w:t>
-            </w:r>
-            <w:proofErr w:type="spellEnd"/>
-            <w:r>
-              <w:t>2</w:t>
-            </w:r>
-            <w:r>
-              <w:rPr>
-                <w:lang w:val="en-US"/>
-              </w:rPr>
-              <w:t>Click</w:t>
-            </w:r>
-            <w:r>
-              <w:t xml:space="preserve">, </w:t>
-            </w:r>
-            <w:proofErr w:type="spellStart"/>
-            <w:r>
-              <w:rPr>
-                <w:lang w:val="en-US"/>
-              </w:rPr>
-              <w:t>btn</w:t>
-            </w:r>
-            <w:proofErr w:type="spellEnd"/>
-            <w:r>
-              <w:t>3</w:t>
-            </w:r>
-            <w:r>
-              <w:rPr>
-                <w:lang w:val="en-US"/>
-              </w:rPr>
-              <w:t>Click</w:t>
-            </w:r>
-            <w:r>
-              <w:t xml:space="preserve">, </w:t>
-            </w:r>
-            <w:proofErr w:type="spellStart"/>
-            <w:r>
-              <w:rPr>
-                <w:lang w:val="en-US"/>
-              </w:rPr>
-              <w:t>btn</w:t>
-            </w:r>
-            <w:proofErr w:type="spellEnd"/>
-            <w:r>
-              <w:t>4</w:t>
-            </w:r>
-            <w:r>
-              <w:rPr>
-                <w:lang w:val="en-US"/>
-              </w:rPr>
-              <w:t>Click</w:t>
-            </w:r>
-            <w:r>
-              <w:t xml:space="preserve">, </w:t>
-            </w:r>
-            <w:proofErr w:type="spellStart"/>
-            <w:r>
-              <w:rPr>
-                <w:lang w:val="en-US"/>
-              </w:rPr>
-              <w:t>btn</w:t>
-            </w:r>
-            <w:proofErr w:type="spellEnd"/>
-            <w:r>
-              <w:t>5</w:t>
-            </w:r>
-            <w:r>
-              <w:rPr>
-                <w:lang w:val="en-US"/>
-              </w:rPr>
-              <w:t>Click</w:t>
-            </w:r>
-            <w:r>
-              <w:t xml:space="preserve">, </w:t>
-            </w:r>
-            <w:proofErr w:type="spellStart"/>
-            <w:r>
-              <w:rPr>
-                <w:lang w:val="en-US"/>
-              </w:rPr>
-              <w:t>btn</w:t>
-            </w:r>
-            <w:proofErr w:type="spellEnd"/>
-            <w:r>
-              <w:t>6</w:t>
-            </w:r>
-            <w:r>
-              <w:rPr>
-                <w:lang w:val="en-US"/>
-              </w:rPr>
-              <w:t>Click</w:t>
-            </w:r>
-            <w:r>
-              <w:t xml:space="preserve">, </w:t>
-            </w:r>
-            <w:proofErr w:type="spellStart"/>
-            <w:r>
-              <w:rPr>
-                <w:lang w:val="en-US"/>
-              </w:rPr>
-              <w:t>btn</w:t>
-            </w:r>
-            <w:proofErr w:type="spellEnd"/>
-            <w:r>
-              <w:t>7</w:t>
-            </w:r>
-            <w:r>
-              <w:rPr>
-                <w:lang w:val="en-US"/>
-              </w:rPr>
-              <w:t>Click</w:t>
-            </w:r>
-            <w:r>
-              <w:t xml:space="preserve">, </w:t>
-            </w:r>
-            <w:proofErr w:type="spellStart"/>
-            <w:r>
-              <w:rPr>
-                <w:lang w:val="en-US"/>
-              </w:rPr>
-              <w:t>btn</w:t>
-            </w:r>
-            <w:proofErr w:type="spellEnd"/>
-            <w:r>
-              <w:t>8</w:t>
-            </w:r>
-            <w:r>
-              <w:rPr>
-                <w:lang w:val="en-US"/>
-              </w:rPr>
-              <w:t>Click</w:t>
-            </w:r>
-            <w:r>
-              <w:t xml:space="preserve">, </w:t>
-            </w:r>
-            <w:proofErr w:type="spellStart"/>
-            <w:r>
-              <w:rPr>
-                <w:lang w:val="en-US"/>
-              </w:rPr>
-              <w:t>btn</w:t>
-            </w:r>
-            <w:proofErr w:type="spellEnd"/>
-            <w:r>
-              <w:t>9</w:t>
-            </w:r>
-            <w:r>
-              <w:rPr>
-                <w:lang w:val="en-US"/>
-              </w:rPr>
-              <w:t>Click</w:t>
-            </w:r>
-            <w:r>
-              <w:t xml:space="preserve">, </w:t>
-            </w:r>
-            <w:proofErr w:type="spellStart"/>
-            <w:r>
-              <w:rPr>
-                <w:lang w:val="en-US"/>
-              </w:rPr>
-              <w:t>btnCommaClick</w:t>
-            </w:r>
-            <w:proofErr w:type="spellEnd"/>
-            <w:r>
-              <w:t xml:space="preserve">, </w:t>
-            </w:r>
-            <w:proofErr w:type="spellStart"/>
-            <w:r>
-              <w:rPr>
-                <w:lang w:val="en-US"/>
-              </w:rPr>
-              <w:t>btnEilerClick</w:t>
-            </w:r>
-            <w:proofErr w:type="spellEnd"/>
-            <w:r>
-              <w:t xml:space="preserve">, </w:t>
-            </w:r>
-            <w:proofErr w:type="spellStart"/>
-            <w:r>
-              <w:rPr>
-                <w:lang w:val="en-US"/>
-              </w:rPr>
-              <w:t>btnPeeClick</w:t>
-            </w:r>
-            <w:proofErr w:type="spellEnd"/>
-            <w:r>
-              <w:t xml:space="preserve">, </w:t>
-            </w:r>
-            <w:proofErr w:type="spellStart"/>
-            <w:r>
-              <w:rPr>
-                <w:lang w:val="en-US"/>
-              </w:rPr>
-              <w:t>btnPlusClick</w:t>
-            </w:r>
-            <w:proofErr w:type="spellEnd"/>
-            <w:r>
-              <w:t xml:space="preserve">, </w:t>
-            </w:r>
-            <w:proofErr w:type="spellStart"/>
-            <w:r>
-              <w:rPr>
-                <w:lang w:val="en-US"/>
-              </w:rPr>
-              <w:t>btnEqClick</w:t>
-            </w:r>
-            <w:proofErr w:type="spellEnd"/>
-            <w:r>
-              <w:t xml:space="preserve">, </w:t>
-            </w:r>
-            <w:proofErr w:type="spellStart"/>
-            <w:r>
-              <w:rPr>
-                <w:lang w:val="en-US"/>
-              </w:rPr>
-              <w:t>btnMultipleClick</w:t>
-            </w:r>
-            <w:proofErr w:type="spellEnd"/>
-            <w:r>
-              <w:t xml:space="preserve">, </w:t>
-            </w:r>
-            <w:proofErr w:type="spellStart"/>
-            <w:r>
-              <w:rPr>
-                <w:lang w:val="en-US"/>
-              </w:rPr>
-              <w:t>btnDivideClick</w:t>
-            </w:r>
-            <w:proofErr w:type="spellEnd"/>
-            <w:r>
-              <w:t xml:space="preserve">, </w:t>
-            </w:r>
-            <w:proofErr w:type="spellStart"/>
-            <w:r>
-              <w:rPr>
-                <w:lang w:val="en-US"/>
-              </w:rPr>
-              <w:t>btnMinusClick</w:t>
-            </w:r>
-            <w:proofErr w:type="spellEnd"/>
-            <w:r>
-              <w:t xml:space="preserve">, </w:t>
-            </w:r>
-            <w:proofErr w:type="spellStart"/>
-            <w:r>
-              <w:rPr>
-                <w:lang w:val="en-US"/>
-              </w:rPr>
-              <w:t>btnSqrtClick</w:t>
-            </w:r>
-            <w:proofErr w:type="spellEnd"/>
-            <w:r>
-              <w:t xml:space="preserve">, </w:t>
-            </w:r>
-            <w:proofErr w:type="spellStart"/>
-            <w:r>
-              <w:rPr>
-                <w:lang w:val="en-US"/>
-              </w:rPr>
-              <w:t>btnPowerYClick</w:t>
-            </w:r>
-            <w:proofErr w:type="spellEnd"/>
-            <w:r>
-              <w:t xml:space="preserve">, </w:t>
-            </w:r>
-            <w:proofErr w:type="spellStart"/>
-            <w:r>
-              <w:rPr>
-                <w:lang w:val="en-US"/>
-              </w:rPr>
-              <w:t>btnPower</w:t>
-            </w:r>
-            <w:proofErr w:type="spellEnd"/>
-            <w:r>
-              <w:t>2</w:t>
-            </w:r>
-            <w:r>
-              <w:rPr>
-                <w:lang w:val="en-US"/>
-              </w:rPr>
-              <w:t>Click</w:t>
-            </w:r>
-            <w:r>
-              <w:t xml:space="preserve">, </w:t>
-            </w:r>
-            <w:proofErr w:type="spellStart"/>
-            <w:r>
-              <w:rPr>
-                <w:lang w:val="en-US"/>
-              </w:rPr>
-              <w:t>btnPosNegClick</w:t>
-            </w:r>
-            <w:proofErr w:type="spellEnd"/>
-            <w:r>
-              <w:t xml:space="preserve">, </w:t>
-            </w:r>
-            <w:proofErr w:type="spellStart"/>
-            <w:r>
-              <w:rPr>
-                <w:lang w:val="en-US"/>
-              </w:rPr>
-              <w:t>btnBackClick</w:t>
-            </w:r>
-            <w:proofErr w:type="spellEnd"/>
-            <w:r>
-              <w:t xml:space="preserve">, </w:t>
-            </w:r>
-            <w:proofErr w:type="spellStart"/>
-            <w:r>
-              <w:rPr>
-                <w:lang w:val="en-US"/>
-              </w:rPr>
-              <w:t>btnFactorialClick</w:t>
-            </w:r>
-            <w:proofErr w:type="spellEnd"/>
-            <w:r>
-              <w:t xml:space="preserve">, </w:t>
-            </w:r>
-            <w:proofErr w:type="spellStart"/>
-            <w:r>
-              <w:rPr>
-                <w:lang w:val="en-US"/>
-              </w:rPr>
-              <w:t>btnDFactorialClick</w:t>
-            </w:r>
-            <w:proofErr w:type="spellEnd"/>
-            <w:r>
-              <w:t xml:space="preserve">, </w:t>
-            </w:r>
-            <w:proofErr w:type="spellStart"/>
-            <w:r>
-              <w:rPr>
-                <w:lang w:val="en-US"/>
-              </w:rPr>
-              <w:t>btnPercentClick</w:t>
-            </w:r>
-            <w:proofErr w:type="spellEnd"/>
-            <w:r>
-              <w:t xml:space="preserve">, </w:t>
-            </w:r>
-            <w:proofErr w:type="spellStart"/>
-            <w:r>
-              <w:rPr>
-                <w:lang w:val="en-US"/>
-              </w:rPr>
-              <w:t>btn</w:t>
-            </w:r>
-            <w:proofErr w:type="spellEnd"/>
-            <w:r>
-              <w:t>10</w:t>
-            </w:r>
-            <w:proofErr w:type="spellStart"/>
-            <w:r>
-              <w:rPr>
-                <w:lang w:val="en-US"/>
-              </w:rPr>
-              <w:t>PowerClick</w:t>
-            </w:r>
-            <w:proofErr w:type="spellEnd"/>
-            <w:r>
-              <w:t xml:space="preserve">, </w:t>
-            </w:r>
-            <w:proofErr w:type="spellStart"/>
-            <w:r>
-              <w:rPr>
-                <w:lang w:val="en-US"/>
-              </w:rPr>
-              <w:t>btnLgClick</w:t>
-            </w:r>
-            <w:proofErr w:type="spellEnd"/>
-            <w:r>
-              <w:t xml:space="preserve">, </w:t>
-            </w:r>
-            <w:proofErr w:type="spellStart"/>
-            <w:r>
-              <w:rPr>
-                <w:lang w:val="en-US"/>
-              </w:rPr>
-              <w:t>btnLnClick</w:t>
-            </w:r>
-            <w:proofErr w:type="spellEnd"/>
-            <w:r>
-              <w:t xml:space="preserve">, </w:t>
-            </w:r>
-            <w:proofErr w:type="spellStart"/>
-            <w:r>
-              <w:rPr>
-                <w:lang w:val="en-US"/>
-              </w:rPr>
-              <w:t>btnPower</w:t>
-            </w:r>
-            <w:proofErr w:type="spellEnd"/>
-            <w:r>
-              <w:t>3</w:t>
-            </w:r>
-            <w:r>
-              <w:rPr>
-                <w:lang w:val="en-US"/>
-              </w:rPr>
-              <w:t>Click</w:t>
-            </w:r>
-            <w:r>
-              <w:t xml:space="preserve">, </w:t>
-            </w:r>
-            <w:proofErr w:type="spellStart"/>
-            <w:r>
-              <w:rPr>
-                <w:lang w:val="en-US"/>
-              </w:rPr>
-              <w:t>btn</w:t>
-            </w:r>
-            <w:proofErr w:type="spellEnd"/>
-            <w:r>
-              <w:t>2</w:t>
-            </w:r>
-            <w:proofErr w:type="spellStart"/>
-            <w:r>
-              <w:rPr>
-                <w:lang w:val="en-US"/>
-              </w:rPr>
-              <w:t>PowerClick</w:t>
-            </w:r>
-            <w:proofErr w:type="spellEnd"/>
-            <w:r>
-              <w:t xml:space="preserve">, </w:t>
-            </w:r>
-            <w:proofErr w:type="spellStart"/>
-            <w:r>
-              <w:rPr>
-                <w:lang w:val="en-US"/>
-              </w:rPr>
-              <w:t>btnExpClick</w:t>
-            </w:r>
-            <w:proofErr w:type="spellEnd"/>
-            <w:r>
-              <w:t xml:space="preserve">, </w:t>
-            </w:r>
-            <w:proofErr w:type="spellStart"/>
-            <w:r>
-              <w:rPr>
-                <w:lang w:val="en-US"/>
-              </w:rPr>
-              <w:t>btnHistClick</w:t>
-            </w:r>
-            <w:proofErr w:type="spellEnd"/>
-            <w:r>
-              <w:t xml:space="preserve">, </w:t>
-            </w:r>
-            <w:proofErr w:type="spellStart"/>
-            <w:r>
-              <w:rPr>
-                <w:lang w:val="en-US"/>
-              </w:rPr>
-              <w:t>btnTrigClick</w:t>
-            </w:r>
-            <w:proofErr w:type="spellEnd"/>
-          </w:p>
-        </w:tc>
-        <w:tc>
-          <w:tcPr>
-            <w:tcW w:w="992" w:type="dxa"/>
-          </w:tcPr>
-          <w:p>
-            <w:pPr>
-              <w:ind w:firstLine="0"/>
-            </w:pPr>
-          </w:p>
-        </w:tc>
-        <w:tc>
-          <w:tcPr>
-            <w:tcW w:w="1129" w:type="dxa"/>
+              <w:t>»</w:t>
+            </w:r>
+          </w:p>
+        </w:tc>
+        <w:tc>
+          <w:tcPr>
+            <w:tcW w:w="3347" w:type="dxa"/>
+          </w:tcPr>
+          <w:p>
+            <w:pPr>
+              <w:ind w:firstLine="0"/>
+            </w:pPr>
+            <w:r>
+              <w:t>Загрузка основного окна программы, инициализация изначальных данных и флагов</w:t>
+            </w:r>
+          </w:p>
+        </w:tc>
+        <w:tc>
+          <w:tcPr>
+            <w:tcW w:w="2238" w:type="dxa"/>
+          </w:tcPr>
+          <w:p>
+            <w:pPr>
+              <w:ind w:firstLine="0"/>
+            </w:pPr>
+          </w:p>
+        </w:tc>
+        <w:tc>
+          <w:tcPr>
+            <w:tcW w:w="1264" w:type="dxa"/>
           </w:tcPr>
           <w:p>
             <w:pPr>
@@ -8548,7 +7872,7 @@
       <w:tr>
         <w:tc>
           <w:tcPr>
-            <w:tcW w:w="420" w:type="dxa"/>
+            <w:tcW w:w="445" w:type="dxa"/>
           </w:tcPr>
           <w:p>
             <w:pPr>
@@ -8561,123 +7885,641 @@
         </w:tc>
         <w:tc>
           <w:tcPr>
-            <w:tcW w:w="2020" w:type="dxa"/>
-          </w:tcPr>
-          <w:p>
-            <w:pPr>
-              <w:ind w:firstLine="0"/>
-              <w:rPr>
-                <w:lang w:val="be-BY"/>
-              </w:rPr>
+            <w:tcW w:w="2052" w:type="dxa"/>
+          </w:tcPr>
+          <w:p>
+            <w:pPr>
+              <w:ind w:firstLine="0"/>
+            </w:pPr>
+            <w:r>
+              <w:t>Инициализация формы</w:t>
+            </w:r>
+            <w:r>
+              <w:t xml:space="preserve"> «</w:t>
+            </w:r>
+            <w:r>
+              <w:rPr>
+                <w:lang w:val="en-US"/>
+              </w:rPr>
+              <w:t>Trigonometry</w:t>
+            </w:r>
+            <w:r>
+              <w:t>»</w:t>
+            </w:r>
+          </w:p>
+        </w:tc>
+        <w:tc>
+          <w:tcPr>
+            <w:tcW w:w="3347" w:type="dxa"/>
+          </w:tcPr>
+          <w:p>
+            <w:pPr>
+              <w:ind w:firstLine="0"/>
+            </w:pPr>
+            <w:r>
+              <w:t>Загрузка окна программы со всеми тригонометрическими функциями</w:t>
+            </w:r>
+          </w:p>
+        </w:tc>
+        <w:tc>
+          <w:tcPr>
+            <w:tcW w:w="2238" w:type="dxa"/>
+          </w:tcPr>
+          <w:p>
+            <w:pPr>
+              <w:ind w:firstLine="0"/>
+            </w:pPr>
+          </w:p>
+        </w:tc>
+        <w:tc>
+          <w:tcPr>
+            <w:tcW w:w="1264" w:type="dxa"/>
+          </w:tcPr>
+          <w:p>
+            <w:pPr>
+              <w:ind w:firstLine="0"/>
+            </w:pPr>
+          </w:p>
+        </w:tc>
+      </w:tr>
+      <w:tr>
+        <w:tc>
+          <w:tcPr>
+            <w:tcW w:w="445" w:type="dxa"/>
+          </w:tcPr>
+          <w:p>
+            <w:pPr>
+              <w:ind w:firstLine="0"/>
+            </w:pPr>
+            <w:r>
+              <w:t>3</w:t>
+            </w:r>
+          </w:p>
+        </w:tc>
+        <w:tc>
+          <w:tcPr>
+            <w:tcW w:w="2052" w:type="dxa"/>
+          </w:tcPr>
+          <w:p>
+            <w:pPr>
+              <w:ind w:firstLine="0"/>
+            </w:pPr>
+            <w:r>
+              <w:t>Инициализация формы «</w:t>
+            </w:r>
+            <w:r>
+              <w:rPr>
+                <w:lang w:val="en-US"/>
+              </w:rPr>
+              <w:t>History</w:t>
+            </w:r>
+            <w:r>
+              <w:t>»</w:t>
+            </w:r>
+          </w:p>
+        </w:tc>
+        <w:tc>
+          <w:tcPr>
+            <w:tcW w:w="3347" w:type="dxa"/>
+          </w:tcPr>
+          <w:p>
+            <w:pPr>
+              <w:ind w:firstLine="0"/>
+            </w:pPr>
+            <w:r>
+              <w:t>Загрузка окна программы с историей действий и операциями над ней</w:t>
+            </w:r>
+          </w:p>
+        </w:tc>
+        <w:tc>
+          <w:tcPr>
+            <w:tcW w:w="2238" w:type="dxa"/>
+          </w:tcPr>
+          <w:p>
+            <w:pPr>
+              <w:ind w:firstLine="0"/>
+            </w:pPr>
+          </w:p>
+        </w:tc>
+        <w:tc>
+          <w:tcPr>
+            <w:tcW w:w="1264" w:type="dxa"/>
+          </w:tcPr>
+          <w:p>
+            <w:pPr>
+              <w:ind w:firstLine="0"/>
+            </w:pPr>
+          </w:p>
+        </w:tc>
+      </w:tr>
+      <w:tr>
+        <w:tc>
+          <w:tcPr>
+            <w:tcW w:w="445" w:type="dxa"/>
+            <w:tcBorders>
+              <w:bottom w:val="single" w:sz="4" w:space="0" w:color="auto"/>
+            </w:tcBorders>
+          </w:tcPr>
+          <w:p>
+            <w:pPr>
+              <w:ind w:firstLine="0"/>
+            </w:pPr>
+            <w:r>
+              <w:t>4</w:t>
+            </w:r>
+          </w:p>
+        </w:tc>
+        <w:tc>
+          <w:tcPr>
+            <w:tcW w:w="2052" w:type="dxa"/>
+            <w:tcBorders>
+              <w:bottom w:val="single" w:sz="4" w:space="0" w:color="auto"/>
+            </w:tcBorders>
+          </w:tcPr>
+          <w:p>
+            <w:pPr>
+              <w:ind w:firstLine="0"/>
             </w:pPr>
             <w:proofErr w:type="spellStart"/>
             <w:r>
-              <w:t>Инициализа</w:t>
-            </w:r>
-            <w:r>
-              <w:t>-</w:t>
-            </w:r>
-            <w:r>
-              <w:t>ц</w:t>
-            </w:r>
-            <w:r>
-              <w:t>и</w:t>
-            </w:r>
-            <w:r>
-              <w:t>я</w:t>
+              <w:t>ConvertSF</w:t>
             </w:r>
             <w:proofErr w:type="spellEnd"/>
-            <w:r>
-              <w:t xml:space="preserve"> формы</w:t>
-            </w:r>
-            <w:r>
-              <w:rPr>
-                <w:lang w:val="be-BY"/>
-              </w:rPr>
-              <w:t xml:space="preserve"> “</w:t>
+          </w:p>
+          <w:p>
+            <w:pPr>
+              <w:ind w:firstLine="0"/>
+            </w:pPr>
+            <w:r>
+              <w:t>(</w:t>
+            </w:r>
+            <w:proofErr w:type="spellStart"/>
+            <w:r>
+              <w:t>FInp</w:t>
+            </w:r>
+            <w:proofErr w:type="spellEnd"/>
+            <w:r>
+              <w:t>)</w:t>
+            </w:r>
+          </w:p>
+        </w:tc>
+        <w:tc>
+          <w:tcPr>
+            <w:tcW w:w="3347" w:type="dxa"/>
+            <w:tcBorders>
+              <w:bottom w:val="single" w:sz="4" w:space="0" w:color="auto"/>
+            </w:tcBorders>
+          </w:tcPr>
+          <w:p>
+            <w:pPr>
+              <w:pStyle w:val="aff"/>
+            </w:pPr>
+            <w:r>
+              <w:t>Преобразование строки в число</w:t>
+            </w:r>
+            <w:r>
+              <w:t xml:space="preserve"> </w:t>
+            </w:r>
+            <w:r>
+              <w:t xml:space="preserve">с формированием результата </w:t>
+            </w:r>
+            <w:r>
+              <w:t xml:space="preserve">в </w:t>
             </w:r>
             <w:r>
               <w:rPr>
                 <w:lang w:val="en-US"/>
               </w:rPr>
-              <w:t>Trigonometry</w:t>
+              <w:t>Result</w:t>
+            </w:r>
+            <w:r>
+              <w:t>, обновление флага ошибки</w:t>
+            </w:r>
+          </w:p>
+        </w:tc>
+        <w:tc>
+          <w:tcPr>
+            <w:tcW w:w="2238" w:type="dxa"/>
+            <w:tcBorders>
+              <w:bottom w:val="single" w:sz="4" w:space="0" w:color="auto"/>
+            </w:tcBorders>
+          </w:tcPr>
+          <w:p>
+            <w:pPr>
+              <w:ind w:firstLine="0"/>
+            </w:pPr>
+            <w:proofErr w:type="spellStart"/>
+            <w:r>
+              <w:t>FInp</w:t>
+            </w:r>
+            <w:proofErr w:type="spellEnd"/>
+            <w:r>
+              <w:t xml:space="preserve"> - получает значение от фактического параметра</w:t>
+            </w:r>
+          </w:p>
+          <w:p>
+            <w:pPr>
+              <w:ind w:firstLine="0"/>
+            </w:pPr>
+          </w:p>
+        </w:tc>
+        <w:tc>
+          <w:tcPr>
+            <w:tcW w:w="1264" w:type="dxa"/>
+            <w:tcBorders>
+              <w:bottom w:val="single" w:sz="4" w:space="0" w:color="auto"/>
+            </w:tcBorders>
+          </w:tcPr>
+          <w:p>
+            <w:pPr>
+              <w:ind w:firstLine="0"/>
+            </w:pPr>
+            <w:r>
+              <w:t>Функция</w:t>
             </w:r>
             <w:r>
               <w:rPr>
                 <w:lang w:val="en-US"/>
               </w:rPr>
-              <w:t>”</w:t>
-            </w:r>
-          </w:p>
-        </w:tc>
-        <w:tc>
-          <w:tcPr>
-            <w:tcW w:w="4785" w:type="dxa"/>
-          </w:tcPr>
-          <w:p>
-            <w:pPr>
-              <w:ind w:firstLine="0"/>
-            </w:pPr>
-            <w:r>
-              <w:t xml:space="preserve">Предоставление пользователю возможности выбора </w:t>
-            </w:r>
-            <w:r>
-              <w:t>редко используемых операций над числами.</w:t>
-            </w:r>
-          </w:p>
-          <w:p>
-            <w:pPr>
-              <w:ind w:firstLine="0"/>
-            </w:pPr>
-            <w:r>
-              <w:t>Вызов</w:t>
+              <w:t>;</w:t>
             </w:r>
             <w:r>
               <w:t xml:space="preserve"> </w:t>
             </w:r>
             <w:r>
-              <w:t>следующих</w:t>
-            </w:r>
-          </w:p>
-          <w:p>
-            <w:pPr>
-              <w:ind w:firstLine="0"/>
               <w:rPr>
                 <w:lang w:val="en-US"/>
               </w:rPr>
-            </w:pPr>
-            <w:r>
-              <w:t>подпрограмм</w:t>
-            </w:r>
-            <w:r>
-              <w:t>:</w:t>
-            </w:r>
-          </w:p>
-        </w:tc>
-        <w:tc>
-          <w:tcPr>
-            <w:tcW w:w="992" w:type="dxa"/>
-          </w:tcPr>
-          <w:p>
-            <w:pPr>
-              <w:ind w:firstLine="0"/>
+              <w:t xml:space="preserve">Result </w:t>
+            </w:r>
+            <w:r>
+              <w:t>– возвращаемый параметр</w:t>
+            </w:r>
+          </w:p>
+        </w:tc>
+      </w:tr>
+      <w:tr>
+        <w:tc>
+          <w:tcPr>
+            <w:tcW w:w="445" w:type="dxa"/>
+          </w:tcPr>
+          <w:p>
+            <w:pPr>
+              <w:ind w:firstLine="0"/>
+            </w:pPr>
+            <w:r>
+              <w:t>5</w:t>
+            </w:r>
+          </w:p>
+        </w:tc>
+        <w:tc>
+          <w:tcPr>
+            <w:tcW w:w="2052" w:type="dxa"/>
+          </w:tcPr>
+          <w:p>
+            <w:pPr>
+              <w:ind w:firstLine="0"/>
+            </w:pPr>
+            <w:proofErr w:type="spellStart"/>
+            <w:r>
+              <w:t>btnEqClick</w:t>
+            </w:r>
+            <w:proofErr w:type="spellEnd"/>
+          </w:p>
+          <w:p>
+            <w:pPr>
+              <w:ind w:firstLine="0"/>
+            </w:pPr>
+            <w:r>
+              <w:t>(</w:t>
+            </w:r>
+            <w:proofErr w:type="spellStart"/>
+            <w:r>
+              <w:t>Sender</w:t>
+            </w:r>
+            <w:proofErr w:type="spellEnd"/>
+            <w:r>
+              <w:t>)</w:t>
+            </w:r>
+          </w:p>
+        </w:tc>
+        <w:tc>
+          <w:tcPr>
+            <w:tcW w:w="3347" w:type="dxa"/>
+          </w:tcPr>
+          <w:p>
+            <w:pPr>
+              <w:ind w:firstLine="0"/>
+            </w:pPr>
+            <w:r>
+              <w:t xml:space="preserve">Считывание второго </w:t>
+            </w:r>
+            <w:r>
+              <w:t>операнда операций над двумя операндами,</w:t>
+            </w:r>
+            <w:r>
+              <w:t xml:space="preserve"> вызов операции </w:t>
+            </w:r>
+            <w:proofErr w:type="gramStart"/>
+            <w:r>
+              <w:t>Display(</w:t>
+            </w:r>
+            <w:proofErr w:type="gramEnd"/>
+            <w:r>
+              <w:t>)</w:t>
+            </w:r>
+          </w:p>
+        </w:tc>
+        <w:tc>
+          <w:tcPr>
+            <w:tcW w:w="2238" w:type="dxa"/>
+          </w:tcPr>
+          <w:p>
+            <w:pPr>
+              <w:ind w:firstLine="0"/>
+            </w:pPr>
+            <w:proofErr w:type="spellStart"/>
+            <w:r>
+              <w:t>Sender</w:t>
+            </w:r>
+            <w:proofErr w:type="spellEnd"/>
+            <w:r>
+              <w:t xml:space="preserve"> – получает адрес от фактического параметра</w:t>
+            </w:r>
+          </w:p>
+        </w:tc>
+        <w:tc>
+          <w:tcPr>
+            <w:tcW w:w="1264" w:type="dxa"/>
+          </w:tcPr>
+          <w:p>
+            <w:pPr>
+              <w:ind w:firstLine="0"/>
+            </w:pPr>
+            <w:r>
+              <w:t>Процедура</w:t>
+            </w:r>
+          </w:p>
+        </w:tc>
+      </w:tr>
+      <w:tr>
+        <w:tc>
+          <w:tcPr>
+            <w:tcW w:w="445" w:type="dxa"/>
+          </w:tcPr>
+          <w:p>
+            <w:pPr>
+              <w:ind w:firstLine="0"/>
+            </w:pPr>
+            <w:r>
+              <w:t>6</w:t>
+            </w:r>
+          </w:p>
+        </w:tc>
+        <w:tc>
+          <w:tcPr>
+            <w:tcW w:w="2052" w:type="dxa"/>
+          </w:tcPr>
+          <w:p>
+            <w:pPr>
+              <w:ind w:firstLine="0"/>
+            </w:pPr>
+            <w:proofErr w:type="spellStart"/>
+            <w:r>
+              <w:t>FactException</w:t>
+            </w:r>
+            <w:proofErr w:type="spellEnd"/>
+          </w:p>
+          <w:p>
+            <w:pPr>
+              <w:ind w:firstLine="0"/>
+            </w:pPr>
+            <w:r>
+              <w:t>(F</w:t>
+            </w:r>
+            <w:r>
               <w:rPr>
                 <w:lang w:val="en-US"/>
               </w:rPr>
-            </w:pPr>
-          </w:p>
-        </w:tc>
-        <w:tc>
-          <w:tcPr>
-            <w:tcW w:w="1129" w:type="dxa"/>
-          </w:tcPr>
-          <w:p>
-            <w:pPr>
-              <w:ind w:firstLine="0"/>
+              <w:t>O</w:t>
+            </w:r>
+            <w:r>
+              <w:t>p; F</w:t>
+            </w:r>
+            <w:r>
               <w:rPr>
                 <w:lang w:val="en-US"/>
               </w:rPr>
-            </w:pPr>
+              <w:t>I</w:t>
+            </w:r>
+            <w:proofErr w:type="spellStart"/>
+            <w:r>
+              <w:t>nt</w:t>
+            </w:r>
+            <w:proofErr w:type="spellEnd"/>
+            <w:r>
+              <w:t>)</w:t>
+            </w:r>
+          </w:p>
+        </w:tc>
+        <w:tc>
+          <w:tcPr>
+            <w:tcW w:w="3347" w:type="dxa"/>
+          </w:tcPr>
+          <w:p>
+            <w:pPr>
+              <w:ind w:firstLine="0"/>
+            </w:pPr>
+            <w:r>
+              <w:t>Вычисление факториала либо, если введён неверный факториал, обновление флага ошибки</w:t>
+            </w:r>
+          </w:p>
+        </w:tc>
+        <w:tc>
+          <w:tcPr>
+            <w:tcW w:w="2238" w:type="dxa"/>
+          </w:tcPr>
+          <w:p>
+            <w:pPr>
+              <w:ind w:firstLine="0"/>
+            </w:pPr>
+            <w:r>
+              <w:t>F</w:t>
+            </w:r>
+            <w:r>
+              <w:rPr>
+                <w:lang w:val="en-US"/>
+              </w:rPr>
+              <w:t>O</w:t>
+            </w:r>
+            <w:r>
+              <w:t>p</w:t>
+            </w:r>
+            <w:r>
+              <w:t xml:space="preserve">, </w:t>
+            </w:r>
+            <w:proofErr w:type="spellStart"/>
+            <w:r>
+              <w:rPr>
+                <w:lang w:val="en-US"/>
+              </w:rPr>
+              <w:t>FInt</w:t>
+            </w:r>
+            <w:proofErr w:type="spellEnd"/>
+            <w:r>
+              <w:t xml:space="preserve"> – получа</w:t>
+            </w:r>
+            <w:r>
+              <w:t>ю</w:t>
+            </w:r>
+            <w:r>
+              <w:t>т защищённый адрес от фактического параметра</w:t>
+            </w:r>
+          </w:p>
+        </w:tc>
+        <w:tc>
+          <w:tcPr>
+            <w:tcW w:w="1264" w:type="dxa"/>
+          </w:tcPr>
+          <w:p>
+            <w:pPr>
+              <w:ind w:firstLine="0"/>
+            </w:pPr>
+            <w:r>
+              <w:t>Процедура</w:t>
+            </w:r>
+          </w:p>
+        </w:tc>
+      </w:tr>
+      <w:tr>
+        <w:tc>
+          <w:tcPr>
+            <w:tcW w:w="445" w:type="dxa"/>
+          </w:tcPr>
+          <w:p>
+            <w:pPr>
+              <w:ind w:firstLine="0"/>
+            </w:pPr>
+            <w:r>
+              <w:t>7</w:t>
+            </w:r>
+          </w:p>
+        </w:tc>
+        <w:tc>
+          <w:tcPr>
+            <w:tcW w:w="2052" w:type="dxa"/>
+          </w:tcPr>
+          <w:p>
+            <w:pPr>
+              <w:ind w:firstLine="0"/>
+            </w:pPr>
+            <w:proofErr w:type="spellStart"/>
+            <w:r>
+              <w:t>LimException</w:t>
+            </w:r>
+            <w:proofErr w:type="spellEnd"/>
+          </w:p>
+          <w:p>
+            <w:pPr>
+              <w:ind w:firstLine="0"/>
+            </w:pPr>
+            <w:r>
+              <w:t>(F</w:t>
+            </w:r>
+            <w:r>
+              <w:rPr>
+                <w:lang w:val="en-US"/>
+              </w:rPr>
+              <w:t>O</w:t>
+            </w:r>
+            <w:r>
+              <w:t>p; F</w:t>
+            </w:r>
+            <w:r>
+              <w:rPr>
+                <w:lang w:val="en-US"/>
+              </w:rPr>
+              <w:t>I</w:t>
+            </w:r>
+            <w:proofErr w:type="spellStart"/>
+            <w:r>
+              <w:t>nt</w:t>
+            </w:r>
+            <w:proofErr w:type="spellEnd"/>
+            <w:r>
+              <w:t>)</w:t>
+            </w:r>
+          </w:p>
+        </w:tc>
+        <w:tc>
+          <w:tcPr>
+            <w:tcW w:w="3347" w:type="dxa"/>
+          </w:tcPr>
+          <w:p>
+            <w:pPr>
+              <w:ind w:firstLine="0"/>
+            </w:pPr>
+            <w:r>
+              <w:t xml:space="preserve">Вычисление результата операции над одним операндом либо, если превышен лимит </w:t>
+            </w:r>
+            <w:r>
+              <w:rPr>
+                <w:lang w:val="en-US"/>
+              </w:rPr>
+              <w:t>Integer</w:t>
+            </w:r>
+            <w:r>
+              <w:t>, обновление флага ошибки</w:t>
+            </w:r>
+          </w:p>
+        </w:tc>
+        <w:tc>
+          <w:tcPr>
+            <w:tcW w:w="2238" w:type="dxa"/>
+          </w:tcPr>
+          <w:p>
+            <w:pPr>
+              <w:ind w:firstLine="0"/>
+            </w:pPr>
+            <w:r>
+              <w:t>F</w:t>
+            </w:r>
+            <w:r>
+              <w:rPr>
+                <w:lang w:val="en-US"/>
+              </w:rPr>
+              <w:t>O</w:t>
+            </w:r>
+            <w:r>
+              <w:t>p</w:t>
+            </w:r>
+            <w:r>
+              <w:t xml:space="preserve">, </w:t>
+            </w:r>
+            <w:proofErr w:type="spellStart"/>
+            <w:r>
+              <w:rPr>
+                <w:lang w:val="en-US"/>
+              </w:rPr>
+              <w:t>FInt</w:t>
+            </w:r>
+            <w:proofErr w:type="spellEnd"/>
+            <w:r>
+              <w:t xml:space="preserve"> – получают защищённый адрес от фактического параметра</w:t>
+            </w:r>
+          </w:p>
+        </w:tc>
+        <w:tc>
+          <w:tcPr>
+            <w:tcW w:w="1264" w:type="dxa"/>
+          </w:tcPr>
+          <w:p>
+            <w:pPr>
+              <w:ind w:firstLine="0"/>
+            </w:pPr>
+            <w:r>
+              <w:t>Процедура</w:t>
+            </w:r>
           </w:p>
         </w:tc>
       </w:tr>
@@ -8698,16 +8540,16 @@
         <w:tblLook w:val="04A0" w:firstRow="1" w:lastRow="0" w:firstColumn="1" w:lastColumn="0" w:noHBand="0" w:noVBand="1"/>
       </w:tblPr>
       <w:tblGrid>
-        <w:gridCol w:w="420"/>
-        <w:gridCol w:w="1965"/>
-        <w:gridCol w:w="4369"/>
-        <w:gridCol w:w="1467"/>
-        <w:gridCol w:w="1125"/>
+        <w:gridCol w:w="496"/>
+        <w:gridCol w:w="1880"/>
+        <w:gridCol w:w="3316"/>
+        <w:gridCol w:w="2532"/>
+        <w:gridCol w:w="1122"/>
       </w:tblGrid>
       <w:tr>
         <w:tc>
           <w:tcPr>
-            <w:tcW w:w="420" w:type="dxa"/>
+            <w:tcW w:w="496" w:type="dxa"/>
           </w:tcPr>
           <w:p>
             <w:pPr>
@@ -8723,11 +8565,14 @@
         </w:tc>
         <w:tc>
           <w:tcPr>
-            <w:tcW w:w="1965" w:type="dxa"/>
-          </w:tcPr>
-          <w:p>
-            <w:pPr>
-              <w:ind w:firstLine="0"/>
+            <w:tcW w:w="1880" w:type="dxa"/>
+          </w:tcPr>
+          <w:p>
+            <w:pPr>
+              <w:ind w:firstLine="0"/>
+              <w:rPr>
+                <w:lang w:val="en-US"/>
+              </w:rPr>
             </w:pPr>
             <w:r>
               <w:t>Наименование алгоритма</w:t>
@@ -8736,7 +8581,7 @@
         </w:tc>
         <w:tc>
           <w:tcPr>
-            <w:tcW w:w="4369" w:type="dxa"/>
+            <w:tcW w:w="3316" w:type="dxa"/>
           </w:tcPr>
           <w:p>
             <w:pPr>
@@ -8749,138 +8594,56 @@
         </w:tc>
         <w:tc>
           <w:tcPr>
-            <w:tcW w:w="1467" w:type="dxa"/>
-          </w:tcPr>
-          <w:p>
-            <w:pPr>
-              <w:ind w:firstLine="0"/>
-            </w:pPr>
-            <w:r>
-              <w:t>Фор-</w:t>
-            </w:r>
-            <w:proofErr w:type="spellStart"/>
-            <w:r>
-              <w:t>маль</w:t>
-            </w:r>
-            <w:proofErr w:type="spellEnd"/>
-            <w:r>
-              <w:t>-</w:t>
-            </w:r>
-          </w:p>
-          <w:p>
-            <w:pPr>
-              <w:ind w:firstLine="0"/>
-            </w:pPr>
-            <w:proofErr w:type="spellStart"/>
-            <w:r>
-              <w:t>ные</w:t>
-            </w:r>
-            <w:proofErr w:type="spellEnd"/>
-            <w:r>
-              <w:t xml:space="preserve"> </w:t>
-            </w:r>
-          </w:p>
-          <w:p>
-            <w:pPr>
-              <w:ind w:firstLine="0"/>
-            </w:pPr>
-            <w:proofErr w:type="gramStart"/>
-            <w:r>
-              <w:t>пара-метры</w:t>
-            </w:r>
-            <w:proofErr w:type="gramEnd"/>
-          </w:p>
-        </w:tc>
-        <w:tc>
-          <w:tcPr>
-            <w:tcW w:w="1125" w:type="dxa"/>
-          </w:tcPr>
-          <w:p>
-            <w:pPr>
-              <w:ind w:firstLine="0"/>
-            </w:pPr>
-            <w:r>
-              <w:t>Пред-</w:t>
-            </w:r>
-          </w:p>
-          <w:p>
-            <w:pPr>
-              <w:ind w:firstLine="0"/>
-            </w:pPr>
-            <w:r>
-              <w:t>пола-</w:t>
-            </w:r>
-          </w:p>
-          <w:p>
-            <w:pPr>
-              <w:ind w:firstLine="0"/>
-            </w:pPr>
-            <w:r>
-              <w:t>гае-</w:t>
-            </w:r>
-            <w:proofErr w:type="spellStart"/>
-            <w:r>
-              <w:t>мый</w:t>
-            </w:r>
-            <w:proofErr w:type="spellEnd"/>
-          </w:p>
-          <w:p>
-            <w:pPr>
-              <w:ind w:firstLine="0"/>
-            </w:pPr>
-            <w:r>
-              <w:t xml:space="preserve">тип </w:t>
-            </w:r>
-          </w:p>
-          <w:p>
-            <w:pPr>
-              <w:ind w:firstLine="0"/>
-            </w:pPr>
-            <w:proofErr w:type="spellStart"/>
-            <w:r>
-              <w:t>реали</w:t>
-            </w:r>
-            <w:proofErr w:type="spellEnd"/>
-            <w:r>
-              <w:t>-</w:t>
-            </w:r>
-          </w:p>
-          <w:p>
-            <w:pPr>
-              <w:ind w:firstLine="0"/>
-            </w:pPr>
-            <w:proofErr w:type="spellStart"/>
-            <w:r>
-              <w:t>зации</w:t>
-            </w:r>
-            <w:proofErr w:type="spellEnd"/>
+            <w:tcW w:w="2532" w:type="dxa"/>
+          </w:tcPr>
+          <w:p>
+            <w:pPr>
+              <w:ind w:firstLine="0"/>
+            </w:pPr>
+            <w:r>
+              <w:t>Формальные параметры</w:t>
+            </w:r>
+          </w:p>
+        </w:tc>
+        <w:tc>
+          <w:tcPr>
+            <w:tcW w:w="1122" w:type="dxa"/>
+          </w:tcPr>
+          <w:p>
+            <w:pPr>
+              <w:ind w:firstLine="0"/>
+            </w:pPr>
+            <w:r>
+              <w:t xml:space="preserve">Предполагаемый тип </w:t>
+            </w:r>
+          </w:p>
+          <w:p>
+            <w:pPr>
+              <w:ind w:firstLine="0"/>
+            </w:pPr>
+            <w:r>
+              <w:t>реализации</w:t>
+            </w:r>
           </w:p>
         </w:tc>
       </w:tr>
       <w:tr>
         <w:tc>
           <w:tcPr>
-            <w:tcW w:w="420" w:type="dxa"/>
-          </w:tcPr>
-          <w:p>
-            <w:pPr>
-              <w:ind w:firstLine="0"/>
-            </w:pPr>
-          </w:p>
-        </w:tc>
-        <w:tc>
-          <w:tcPr>
-            <w:tcW w:w="1965" w:type="dxa"/>
-          </w:tcPr>
-          <w:p>
-            <w:pPr>
-              <w:ind w:firstLine="0"/>
-            </w:pPr>
-          </w:p>
-        </w:tc>
-        <w:tc>
-          <w:tcPr>
-            <w:tcW w:w="4369" w:type="dxa"/>
+            <w:tcW w:w="496" w:type="dxa"/>
+          </w:tcPr>
+          <w:p>
+            <w:pPr>
+              <w:ind w:firstLine="0"/>
+            </w:pPr>
+            <w:r>
+              <w:t>8</w:t>
+            </w:r>
+          </w:p>
+        </w:tc>
+        <w:tc>
+          <w:tcPr>
+            <w:tcW w:w="1880" w:type="dxa"/>
           </w:tcPr>
           <w:p>
             <w:pPr>
@@ -8888,335 +8651,103 @@
             </w:pPr>
             <w:proofErr w:type="spellStart"/>
             <w:r>
+              <w:t>NegException</w:t>
+            </w:r>
+            <w:proofErr w:type="spellEnd"/>
+          </w:p>
+          <w:p>
+            <w:pPr>
+              <w:ind w:firstLine="0"/>
+            </w:pPr>
+            <w:r>
+              <w:t>(F</w:t>
+            </w:r>
+            <w:r>
               <w:rPr>
                 <w:lang w:val="en-US"/>
               </w:rPr>
-              <w:t>BrokenZero</w:t>
-            </w:r>
-            <w:proofErr w:type="spellEnd"/>
-            <w:r>
-              <w:t xml:space="preserve">, </w:t>
-            </w:r>
-            <w:proofErr w:type="spellStart"/>
+              <w:t>O</w:t>
+            </w:r>
+            <w:r>
+              <w:t>p)</w:t>
+            </w:r>
+          </w:p>
+        </w:tc>
+        <w:tc>
+          <w:tcPr>
+            <w:tcW w:w="3316" w:type="dxa"/>
+          </w:tcPr>
+          <w:p>
+            <w:pPr>
+              <w:ind w:firstLine="0"/>
+            </w:pPr>
+            <w:r>
+              <w:t>Вычисление результата операции над одним операндом либо, если введено отрицательное число, обновление флага ошибки</w:t>
+            </w:r>
+          </w:p>
+        </w:tc>
+        <w:tc>
+          <w:tcPr>
+            <w:tcW w:w="2532" w:type="dxa"/>
+          </w:tcPr>
+          <w:p>
+            <w:pPr>
+              <w:ind w:firstLine="0"/>
+            </w:pPr>
+            <w:r>
+              <w:t>F</w:t>
+            </w:r>
             <w:r>
               <w:rPr>
                 <w:lang w:val="en-US"/>
               </w:rPr>
-              <w:t>BrokenAbsOne</w:t>
-            </w:r>
-            <w:proofErr w:type="spellEnd"/>
-            <w:r>
-              <w:t xml:space="preserve">, </w:t>
-            </w:r>
-            <w:proofErr w:type="spellStart"/>
-            <w:r>
-              <w:rPr>
-                <w:lang w:val="en-US"/>
-              </w:rPr>
-              <w:t>NoException</w:t>
-            </w:r>
-            <w:proofErr w:type="spellEnd"/>
-            <w:r>
-              <w:t xml:space="preserve">, </w:t>
-            </w:r>
-            <w:proofErr w:type="spellStart"/>
-            <w:r>
-              <w:rPr>
-                <w:lang w:val="en-US"/>
-              </w:rPr>
-              <w:t>btnSinClick</w:t>
-            </w:r>
-            <w:proofErr w:type="spellEnd"/>
-            <w:r>
-              <w:t xml:space="preserve">, </w:t>
-            </w:r>
-            <w:proofErr w:type="spellStart"/>
-            <w:r>
-              <w:rPr>
-                <w:lang w:val="en-US"/>
-              </w:rPr>
-              <w:t>btnCosClick</w:t>
-            </w:r>
-            <w:proofErr w:type="spellEnd"/>
-            <w:r>
-              <w:t xml:space="preserve">, </w:t>
-            </w:r>
-            <w:proofErr w:type="spellStart"/>
-            <w:r>
-              <w:rPr>
-                <w:lang w:val="en-US"/>
-              </w:rPr>
-              <w:t>btnTgClick</w:t>
-            </w:r>
-            <w:proofErr w:type="spellEnd"/>
-            <w:r>
-              <w:t xml:space="preserve">, </w:t>
-            </w:r>
-            <w:proofErr w:type="spellStart"/>
-            <w:r>
-              <w:rPr>
-                <w:lang w:val="en-US"/>
-              </w:rPr>
-              <w:t>btnCtgClick</w:t>
-            </w:r>
-            <w:proofErr w:type="spellEnd"/>
-            <w:r>
-              <w:t xml:space="preserve">, </w:t>
-            </w:r>
-            <w:proofErr w:type="spellStart"/>
-            <w:r>
-              <w:rPr>
-                <w:lang w:val="en-US"/>
-              </w:rPr>
-              <w:t>btnScClick</w:t>
-            </w:r>
-            <w:proofErr w:type="spellEnd"/>
-            <w:r>
-              <w:t xml:space="preserve">, </w:t>
-            </w:r>
-            <w:proofErr w:type="spellStart"/>
-            <w:r>
-              <w:rPr>
-                <w:lang w:val="en-US"/>
-              </w:rPr>
-              <w:t>btnCscClick</w:t>
-            </w:r>
-            <w:proofErr w:type="spellEnd"/>
-            <w:r>
-              <w:t xml:space="preserve">, </w:t>
-            </w:r>
-            <w:proofErr w:type="spellStart"/>
-            <w:r>
-              <w:rPr>
-                <w:lang w:val="en-US"/>
-              </w:rPr>
-              <w:t>btnAsinClick</w:t>
-            </w:r>
-            <w:proofErr w:type="spellEnd"/>
-            <w:r>
-              <w:t xml:space="preserve">, </w:t>
-            </w:r>
-            <w:proofErr w:type="spellStart"/>
-            <w:r>
-              <w:rPr>
-                <w:lang w:val="en-US"/>
-              </w:rPr>
-              <w:t>btnAcosClick</w:t>
-            </w:r>
-            <w:proofErr w:type="spellEnd"/>
-            <w:r>
-              <w:t xml:space="preserve">, </w:t>
-            </w:r>
-            <w:proofErr w:type="spellStart"/>
-            <w:r>
-              <w:rPr>
-                <w:lang w:val="en-US"/>
-              </w:rPr>
-              <w:t>btnAtgClick</w:t>
-            </w:r>
-            <w:proofErr w:type="spellEnd"/>
-            <w:r>
-              <w:t xml:space="preserve">, </w:t>
-            </w:r>
-            <w:proofErr w:type="spellStart"/>
-            <w:r>
-              <w:rPr>
-                <w:lang w:val="en-US"/>
-              </w:rPr>
-              <w:t>btnActgClick</w:t>
-            </w:r>
-            <w:proofErr w:type="spellEnd"/>
-            <w:r>
-              <w:t xml:space="preserve">, </w:t>
-            </w:r>
-            <w:proofErr w:type="spellStart"/>
-            <w:r>
-              <w:rPr>
-                <w:lang w:val="en-US"/>
-              </w:rPr>
-              <w:t>btnAscClick</w:t>
-            </w:r>
-            <w:proofErr w:type="spellEnd"/>
-            <w:r>
-              <w:t xml:space="preserve">, </w:t>
-            </w:r>
-            <w:proofErr w:type="spellStart"/>
-            <w:r>
-              <w:rPr>
-                <w:lang w:val="en-US"/>
-              </w:rPr>
-              <w:t>btnAcscClick</w:t>
-            </w:r>
-            <w:proofErr w:type="spellEnd"/>
-            <w:r>
-              <w:t xml:space="preserve">, </w:t>
-            </w:r>
-            <w:proofErr w:type="spellStart"/>
-            <w:r>
-              <w:rPr>
-                <w:lang w:val="en-US"/>
-              </w:rPr>
-              <w:t>btnShClick</w:t>
-            </w:r>
-            <w:proofErr w:type="spellEnd"/>
-            <w:r>
-              <w:t xml:space="preserve">, </w:t>
-            </w:r>
-            <w:proofErr w:type="spellStart"/>
-            <w:r>
-              <w:rPr>
-                <w:lang w:val="en-US"/>
-              </w:rPr>
-              <w:t>btnChClick</w:t>
-            </w:r>
-            <w:proofErr w:type="spellEnd"/>
-            <w:r>
-              <w:t xml:space="preserve">, </w:t>
-            </w:r>
-            <w:proofErr w:type="spellStart"/>
-            <w:r>
-              <w:rPr>
-                <w:lang w:val="en-US"/>
-              </w:rPr>
-              <w:t>btnThClick</w:t>
-            </w:r>
-            <w:proofErr w:type="spellEnd"/>
-            <w:r>
-              <w:t xml:space="preserve">, </w:t>
-            </w:r>
-            <w:proofErr w:type="spellStart"/>
-            <w:r>
-              <w:rPr>
-                <w:lang w:val="en-US"/>
-              </w:rPr>
-              <w:t>btnCthClick</w:t>
-            </w:r>
-            <w:proofErr w:type="spellEnd"/>
-            <w:r>
-              <w:t xml:space="preserve">, </w:t>
-            </w:r>
-            <w:proofErr w:type="spellStart"/>
-            <w:r>
-              <w:rPr>
-                <w:lang w:val="en-US"/>
-              </w:rPr>
-              <w:t>btnSchClick</w:t>
-            </w:r>
-            <w:proofErr w:type="spellEnd"/>
-            <w:r>
-              <w:t xml:space="preserve">, </w:t>
-            </w:r>
-            <w:proofErr w:type="spellStart"/>
-            <w:r>
-              <w:rPr>
-                <w:lang w:val="en-US"/>
-              </w:rPr>
-              <w:t>btnCschClick</w:t>
-            </w:r>
-            <w:proofErr w:type="spellEnd"/>
-            <w:r>
-              <w:t xml:space="preserve">, </w:t>
-            </w:r>
-            <w:proofErr w:type="spellStart"/>
-            <w:r>
-              <w:rPr>
-                <w:lang w:val="en-US"/>
-              </w:rPr>
-              <w:t>btnVersinClick</w:t>
-            </w:r>
-            <w:proofErr w:type="spellEnd"/>
-            <w:r>
-              <w:t xml:space="preserve">, </w:t>
-            </w:r>
-            <w:proofErr w:type="spellStart"/>
-            <w:r>
-              <w:rPr>
-                <w:lang w:val="en-US"/>
-              </w:rPr>
-              <w:t>btnVercosClick</w:t>
-            </w:r>
-            <w:proofErr w:type="spellEnd"/>
-            <w:r>
-              <w:t xml:space="preserve">, </w:t>
-            </w:r>
-            <w:proofErr w:type="spellStart"/>
-            <w:r>
-              <w:rPr>
-                <w:lang w:val="en-US"/>
-              </w:rPr>
-              <w:t>btnHaversinClick</w:t>
-            </w:r>
-            <w:proofErr w:type="spellEnd"/>
-            <w:r>
-              <w:t xml:space="preserve">, </w:t>
-            </w:r>
-            <w:proofErr w:type="spellStart"/>
-            <w:r>
-              <w:rPr>
-                <w:lang w:val="en-US"/>
-              </w:rPr>
-              <w:t>btnHavercosClick</w:t>
-            </w:r>
-            <w:proofErr w:type="spellEnd"/>
-            <w:r>
-              <w:t xml:space="preserve">, </w:t>
-            </w:r>
-            <w:proofErr w:type="spellStart"/>
-            <w:r>
-              <w:rPr>
-                <w:lang w:val="en-US"/>
-              </w:rPr>
-              <w:t>btnExscClick</w:t>
-            </w:r>
-            <w:proofErr w:type="spellEnd"/>
-            <w:r>
-              <w:t xml:space="preserve">, </w:t>
-            </w:r>
-            <w:proofErr w:type="spellStart"/>
-            <w:r>
-              <w:rPr>
-                <w:lang w:val="en-US"/>
-              </w:rPr>
-              <w:t>btnExcscClick</w:t>
-            </w:r>
-            <w:proofErr w:type="spellEnd"/>
-          </w:p>
-        </w:tc>
-        <w:tc>
-          <w:tcPr>
-            <w:tcW w:w="1467" w:type="dxa"/>
-          </w:tcPr>
-          <w:p>
-            <w:pPr>
-              <w:ind w:firstLine="0"/>
-            </w:pPr>
-          </w:p>
-        </w:tc>
-        <w:tc>
-          <w:tcPr>
-            <w:tcW w:w="1125" w:type="dxa"/>
-          </w:tcPr>
-          <w:p>
-            <w:pPr>
-              <w:ind w:firstLine="0"/>
-            </w:pPr>
+              <w:t>O</w:t>
+            </w:r>
+            <w:r>
+              <w:t>p</w:t>
+            </w:r>
+            <w:r>
+              <w:t xml:space="preserve"> – получает защищённый адрес от фактического параметра</w:t>
+            </w:r>
+          </w:p>
+        </w:tc>
+        <w:tc>
+          <w:tcPr>
+            <w:tcW w:w="1122" w:type="dxa"/>
+          </w:tcPr>
+          <w:p>
+            <w:pPr>
+              <w:ind w:firstLine="0"/>
+            </w:pPr>
+            <w:r>
+              <w:t>Процедура</w:t>
+            </w:r>
           </w:p>
         </w:tc>
       </w:tr>
       <w:tr>
         <w:tc>
           <w:tcPr>
-            <w:tcW w:w="420" w:type="dxa"/>
-          </w:tcPr>
-          <w:p>
-            <w:pPr>
-              <w:ind w:firstLine="0"/>
-            </w:pPr>
-          </w:p>
-        </w:tc>
-        <w:tc>
-          <w:tcPr>
-            <w:tcW w:w="1965" w:type="dxa"/>
+            <w:tcW w:w="496" w:type="dxa"/>
+            <w:tcBorders>
+              <w:bottom w:val="single" w:sz="4" w:space="0" w:color="auto"/>
+            </w:tcBorders>
+          </w:tcPr>
+          <w:p>
+            <w:pPr>
+              <w:ind w:firstLine="0"/>
+            </w:pPr>
+            <w:r>
+              <w:t>9</w:t>
+            </w:r>
+          </w:p>
+        </w:tc>
+        <w:tc>
+          <w:tcPr>
+            <w:tcW w:w="1880" w:type="dxa"/>
+            <w:tcBorders>
+              <w:bottom w:val="single" w:sz="4" w:space="0" w:color="auto"/>
+            </w:tcBorders>
           </w:tcPr>
           <w:p>
             <w:pPr>
@@ -9224,97 +8755,670 @@
             </w:pPr>
             <w:proofErr w:type="spellStart"/>
             <w:r>
-              <w:t>Инициализа-ция</w:t>
+              <w:t>TwoNumbers</w:t>
             </w:r>
             <w:proofErr w:type="spellEnd"/>
-            <w:r>
-              <w:t xml:space="preserve"> формы</w:t>
-            </w:r>
-            <w:r>
-              <w:rPr>
-                <w:lang w:val="be-BY"/>
-              </w:rPr>
-              <w:t xml:space="preserve"> “</w:t>
-            </w:r>
-            <w:r>
+          </w:p>
+          <w:p>
+            <w:pPr>
+              <w:ind w:firstLine="0"/>
               <w:rPr>
                 <w:lang w:val="en-US"/>
               </w:rPr>
-              <w:t>History”</w:t>
-            </w:r>
-          </w:p>
-        </w:tc>
-        <w:tc>
-          <w:tcPr>
-            <w:tcW w:w="4369" w:type="dxa"/>
-          </w:tcPr>
-          <w:p>
-            <w:pPr>
-              <w:ind w:firstLine="0"/>
-            </w:pPr>
-            <w:r>
-              <w:t>Предоставление пользователю возможности просмотра и сохранения истории.</w:t>
-            </w:r>
-          </w:p>
-          <w:p>
-            <w:pPr>
-              <w:ind w:firstLine="0"/>
-            </w:pPr>
-            <w:r>
-              <w:t>Вызов следующих</w:t>
-            </w:r>
-          </w:p>
-          <w:p>
-            <w:pPr>
-              <w:ind w:firstLine="0"/>
-            </w:pPr>
-            <w:r>
-              <w:t>подпрограмм:</w:t>
-            </w:r>
-          </w:p>
+            </w:pPr>
+            <w:r>
+              <w:t>(F</w:t>
+            </w:r>
+            <w:r>
+              <w:rPr>
+                <w:lang w:val="en-US"/>
+              </w:rPr>
+              <w:t>O</w:t>
+            </w:r>
+            <w:r>
+              <w:t>p)</w:t>
+            </w:r>
+          </w:p>
+        </w:tc>
+        <w:tc>
+          <w:tcPr>
+            <w:tcW w:w="3316" w:type="dxa"/>
+            <w:tcBorders>
+              <w:bottom w:val="single" w:sz="4" w:space="0" w:color="auto"/>
+            </w:tcBorders>
+          </w:tcPr>
+          <w:p>
+            <w:pPr>
+              <w:ind w:firstLine="0"/>
+            </w:pPr>
+            <w:r>
+              <w:t>Считывание первого операнда и сохранение операции, требующей ввод второго операнда</w:t>
+            </w:r>
+          </w:p>
+        </w:tc>
+        <w:tc>
+          <w:tcPr>
+            <w:tcW w:w="2532" w:type="dxa"/>
+            <w:tcBorders>
+              <w:bottom w:val="single" w:sz="4" w:space="0" w:color="auto"/>
+            </w:tcBorders>
+          </w:tcPr>
+          <w:p>
+            <w:pPr>
+              <w:ind w:firstLine="0"/>
+            </w:pPr>
+            <w:r>
+              <w:t>F</w:t>
+            </w:r>
+            <w:r>
+              <w:rPr>
+                <w:lang w:val="en-US"/>
+              </w:rPr>
+              <w:t>O</w:t>
+            </w:r>
+            <w:r>
+              <w:t>p</w:t>
+            </w:r>
+            <w:r>
+              <w:t xml:space="preserve"> – получает защищённый адрес от фактического параметра</w:t>
+            </w:r>
+          </w:p>
+        </w:tc>
+        <w:tc>
+          <w:tcPr>
+            <w:tcW w:w="1122" w:type="dxa"/>
+            <w:tcBorders>
+              <w:bottom w:val="single" w:sz="4" w:space="0" w:color="auto"/>
+            </w:tcBorders>
+          </w:tcPr>
+          <w:p>
+            <w:pPr>
+              <w:ind w:firstLine="0"/>
+            </w:pPr>
+            <w:r>
+              <w:t>Процедура</w:t>
+            </w:r>
+          </w:p>
+        </w:tc>
+      </w:tr>
+      <w:tr>
+        <w:tc>
+          <w:tcPr>
+            <w:tcW w:w="496" w:type="dxa"/>
+          </w:tcPr>
+          <w:p>
+            <w:pPr>
+              <w:ind w:firstLine="0"/>
+            </w:pPr>
+            <w:r>
+              <w:t>10</w:t>
+            </w:r>
+          </w:p>
+        </w:tc>
+        <w:tc>
+          <w:tcPr>
+            <w:tcW w:w="1880" w:type="dxa"/>
+          </w:tcPr>
           <w:p>
             <w:pPr>
               <w:ind w:firstLine="0"/>
             </w:pPr>
             <w:proofErr w:type="spellStart"/>
             <w:r>
+              <w:t>PlaceSymbol</w:t>
+            </w:r>
+            <w:proofErr w:type="spellEnd"/>
+          </w:p>
+          <w:p>
+            <w:pPr>
+              <w:ind w:firstLine="0"/>
+              <w:rPr>
+                <w:lang w:val="en-US"/>
+              </w:rPr>
+            </w:pPr>
+            <w:r>
+              <w:t>(</w:t>
+            </w:r>
+            <w:proofErr w:type="spellStart"/>
+            <w:r>
+              <w:t>FSym</w:t>
+            </w:r>
+            <w:proofErr w:type="spellEnd"/>
+            <w:r>
+              <w:t>)</w:t>
+            </w:r>
+          </w:p>
+        </w:tc>
+        <w:tc>
+          <w:tcPr>
+            <w:tcW w:w="3316" w:type="dxa"/>
+          </w:tcPr>
+          <w:p>
+            <w:pPr>
+              <w:ind w:firstLine="0"/>
+            </w:pPr>
+            <w:r>
+              <w:t>Добавление символа на экран с различными проверками, блокирующими добавление символа или очищающими экран при такой надобности.</w:t>
+            </w:r>
+          </w:p>
+          <w:p>
+            <w:pPr>
+              <w:ind w:firstLine="0"/>
+            </w:pPr>
+          </w:p>
+        </w:tc>
+        <w:tc>
+          <w:tcPr>
+            <w:tcW w:w="2532" w:type="dxa"/>
+          </w:tcPr>
+          <w:p>
+            <w:pPr>
+              <w:ind w:firstLine="0"/>
+            </w:pPr>
+            <w:r>
+              <w:t>F</w:t>
+            </w:r>
+            <w:r>
+              <w:t>S</w:t>
+            </w:r>
+            <w:proofErr w:type="spellStart"/>
+            <w:r>
+              <w:rPr>
+                <w:lang w:val="en-US"/>
+              </w:rPr>
+              <w:t>ym</w:t>
+            </w:r>
+            <w:proofErr w:type="spellEnd"/>
+            <w:r>
+              <w:t xml:space="preserve"> – получает защищённый адрес от фактического параметра</w:t>
+            </w:r>
+          </w:p>
+        </w:tc>
+        <w:tc>
+          <w:tcPr>
+            <w:tcW w:w="1122" w:type="dxa"/>
+          </w:tcPr>
+          <w:p>
+            <w:pPr>
+              <w:ind w:firstLine="0"/>
+            </w:pPr>
+            <w:r>
+              <w:t>Процедура</w:t>
+            </w:r>
+          </w:p>
+        </w:tc>
+      </w:tr>
+      <w:tr>
+        <w:tc>
+          <w:tcPr>
+            <w:tcW w:w="496" w:type="dxa"/>
+            <w:tcBorders>
+              <w:bottom w:val="nil"/>
+            </w:tcBorders>
+          </w:tcPr>
+          <w:p>
+            <w:pPr>
+              <w:ind w:firstLine="0"/>
+            </w:pPr>
+            <w:r>
+              <w:t>11</w:t>
+            </w:r>
+          </w:p>
+        </w:tc>
+        <w:tc>
+          <w:tcPr>
+            <w:tcW w:w="1880" w:type="dxa"/>
+            <w:tcBorders>
+              <w:bottom w:val="nil"/>
+            </w:tcBorders>
+          </w:tcPr>
+          <w:p>
+            <w:pPr>
+              <w:ind w:firstLine="0"/>
+            </w:pPr>
+            <w:proofErr w:type="spellStart"/>
+            <w:r>
+              <w:t>btnClearClick</w:t>
+            </w:r>
+            <w:proofErr w:type="spellEnd"/>
+          </w:p>
+          <w:p>
+            <w:pPr>
+              <w:ind w:firstLine="0"/>
+            </w:pPr>
+            <w:r>
+              <w:t>(</w:t>
+            </w:r>
+            <w:proofErr w:type="spellStart"/>
+            <w:r>
+              <w:t>Sender</w:t>
+            </w:r>
+            <w:proofErr w:type="spellEnd"/>
+            <w:r>
+              <w:t>)</w:t>
+            </w:r>
+          </w:p>
+        </w:tc>
+        <w:tc>
+          <w:tcPr>
+            <w:tcW w:w="3316" w:type="dxa"/>
+            <w:tcBorders>
+              <w:bottom w:val="nil"/>
+            </w:tcBorders>
+          </w:tcPr>
+          <w:p>
+            <w:pPr>
+              <w:ind w:firstLine="0"/>
+            </w:pPr>
+            <w:r>
+              <w:t>Удаление одного символа с конца, либо, если на экране было сообщение об ошибке, очистка экрана</w:t>
+            </w:r>
+          </w:p>
+        </w:tc>
+        <w:tc>
+          <w:tcPr>
+            <w:tcW w:w="2532" w:type="dxa"/>
+            <w:tcBorders>
+              <w:bottom w:val="nil"/>
+            </w:tcBorders>
+          </w:tcPr>
+          <w:p>
+            <w:pPr>
+              <w:ind w:firstLine="0"/>
+            </w:pPr>
+            <w:proofErr w:type="spellStart"/>
+            <w:r>
+              <w:t>Sender</w:t>
+            </w:r>
+            <w:proofErr w:type="spellEnd"/>
+            <w:r>
+              <w:t xml:space="preserve"> – получает адрес от фактического параметра</w:t>
+            </w:r>
+          </w:p>
+        </w:tc>
+        <w:tc>
+          <w:tcPr>
+            <w:tcW w:w="1122" w:type="dxa"/>
+            <w:tcBorders>
+              <w:bottom w:val="nil"/>
+            </w:tcBorders>
+          </w:tcPr>
+          <w:p>
+            <w:pPr>
+              <w:ind w:firstLine="0"/>
+            </w:pPr>
+            <w:r>
+              <w:t>Процедура</w:t>
+            </w:r>
+          </w:p>
+        </w:tc>
+      </w:tr>
+      <w:tr>
+        <w:tc>
+          <w:tcPr>
+            <w:tcW w:w="496" w:type="dxa"/>
+          </w:tcPr>
+          <w:p>
+            <w:pPr>
+              <w:ind w:firstLine="0"/>
+            </w:pPr>
+            <w:r>
+              <w:t>12</w:t>
+            </w:r>
+          </w:p>
+        </w:tc>
+        <w:tc>
+          <w:tcPr>
+            <w:tcW w:w="1880" w:type="dxa"/>
+          </w:tcPr>
+          <w:p>
+            <w:pPr>
+              <w:ind w:firstLine="0"/>
+            </w:pPr>
+            <w:proofErr w:type="spellStart"/>
+            <w:r>
+              <w:t>btnBulkClick</w:t>
+            </w:r>
+            <w:proofErr w:type="spellEnd"/>
+          </w:p>
+          <w:p>
+            <w:pPr>
+              <w:ind w:firstLine="0"/>
+            </w:pPr>
+            <w:r>
+              <w:t>(</w:t>
+            </w:r>
+            <w:proofErr w:type="spellStart"/>
+            <w:r>
+              <w:t>Sender</w:t>
+            </w:r>
+            <w:proofErr w:type="spellEnd"/>
+            <w:r>
+              <w:t>)</w:t>
+            </w:r>
+          </w:p>
+        </w:tc>
+        <w:tc>
+          <w:tcPr>
+            <w:tcW w:w="3316" w:type="dxa"/>
+          </w:tcPr>
+          <w:p>
+            <w:pPr>
+              <w:ind w:firstLine="0"/>
+            </w:pPr>
+            <w:r>
+              <w:t>Загрузка чисел из текстового файла и их суммирование/перемножение в зависимости от присвоенной ранее операции</w:t>
+            </w:r>
+          </w:p>
+        </w:tc>
+        <w:tc>
+          <w:tcPr>
+            <w:tcW w:w="2532" w:type="dxa"/>
+          </w:tcPr>
+          <w:p>
+            <w:pPr>
+              <w:ind w:firstLine="0"/>
+            </w:pPr>
+            <w:proofErr w:type="spellStart"/>
+            <w:r>
+              <w:t>Sender</w:t>
+            </w:r>
+            <w:proofErr w:type="spellEnd"/>
+            <w:r>
+              <w:t xml:space="preserve"> – получает адрес от фактического параметра</w:t>
+            </w:r>
+          </w:p>
+        </w:tc>
+        <w:tc>
+          <w:tcPr>
+            <w:tcW w:w="1122" w:type="dxa"/>
+          </w:tcPr>
+          <w:p>
+            <w:pPr>
+              <w:ind w:firstLine="0"/>
+            </w:pPr>
+            <w:r>
+              <w:t>Процедура</w:t>
+            </w:r>
+          </w:p>
+        </w:tc>
+      </w:tr>
+      <w:tr>
+        <w:tc>
+          <w:tcPr>
+            <w:tcW w:w="496" w:type="dxa"/>
+          </w:tcPr>
+          <w:p>
+            <w:pPr>
+              <w:ind w:firstLine="0"/>
+            </w:pPr>
+            <w:r>
+              <w:t>1</w:t>
+            </w:r>
+            <w:r>
+              <w:t>3</w:t>
+            </w:r>
+          </w:p>
+        </w:tc>
+        <w:tc>
+          <w:tcPr>
+            <w:tcW w:w="1880" w:type="dxa"/>
+          </w:tcPr>
+          <w:p>
+            <w:pPr>
+              <w:ind w:firstLine="0"/>
+            </w:pPr>
+            <w:proofErr w:type="spellStart"/>
+            <w:r>
               <w:t>btnLoadClick</w:t>
             </w:r>
             <w:proofErr w:type="spellEnd"/>
-            <w:r>
-              <w:t>,</w:t>
-            </w:r>
-            <w:r>
-              <w:t xml:space="preserve"> </w:t>
+          </w:p>
+          <w:p>
+            <w:pPr>
+              <w:ind w:firstLine="0"/>
+            </w:pPr>
+            <w:r>
+              <w:t>(</w:t>
             </w:r>
             <w:proofErr w:type="spellStart"/>
             <w:r>
-              <w:rPr>
-                <w:lang w:val="en-US"/>
-              </w:rPr>
+              <w:t>Sender</w:t>
+            </w:r>
+            <w:proofErr w:type="spellEnd"/>
+            <w:r>
+              <w:t>)</w:t>
+            </w:r>
+          </w:p>
+        </w:tc>
+        <w:tc>
+          <w:tcPr>
+            <w:tcW w:w="3316" w:type="dxa"/>
+          </w:tcPr>
+          <w:p>
+            <w:pPr>
+              <w:ind w:firstLine="0"/>
+            </w:pPr>
+            <w:r>
+              <w:t>Загрузка истории из текстового файла</w:t>
+            </w:r>
+          </w:p>
+        </w:tc>
+        <w:tc>
+          <w:tcPr>
+            <w:tcW w:w="2532" w:type="dxa"/>
+          </w:tcPr>
+          <w:p>
+            <w:pPr>
+              <w:ind w:firstLine="0"/>
+            </w:pPr>
+            <w:proofErr w:type="spellStart"/>
+            <w:r>
+              <w:t>Sender</w:t>
+            </w:r>
+            <w:proofErr w:type="spellEnd"/>
+            <w:r>
+              <w:t xml:space="preserve"> – получает адрес от фактического параметра</w:t>
+            </w:r>
+          </w:p>
+        </w:tc>
+        <w:tc>
+          <w:tcPr>
+            <w:tcW w:w="1122" w:type="dxa"/>
+          </w:tcPr>
+          <w:p>
+            <w:pPr>
+              <w:ind w:firstLine="0"/>
+            </w:pPr>
+            <w:r>
+              <w:t>Процедура</w:t>
+            </w:r>
+          </w:p>
+        </w:tc>
+      </w:tr>
+      <w:tr>
+        <w:tc>
+          <w:tcPr>
+            <w:tcW w:w="496" w:type="dxa"/>
+          </w:tcPr>
+          <w:p>
+            <w:pPr>
+              <w:ind w:firstLine="0"/>
+            </w:pPr>
+            <w:r>
+              <w:t>1</w:t>
+            </w:r>
+            <w:r>
+              <w:t>4</w:t>
+            </w:r>
+          </w:p>
+        </w:tc>
+        <w:tc>
+          <w:tcPr>
+            <w:tcW w:w="1880" w:type="dxa"/>
+          </w:tcPr>
+          <w:p>
+            <w:pPr>
+              <w:ind w:firstLine="0"/>
+            </w:pPr>
+            <w:proofErr w:type="spellStart"/>
+            <w:r>
               <w:t>btnSaveClick</w:t>
             </w:r>
             <w:proofErr w:type="spellEnd"/>
           </w:p>
-        </w:tc>
-        <w:tc>
-          <w:tcPr>
-            <w:tcW w:w="1467" w:type="dxa"/>
-          </w:tcPr>
-          <w:p>
-            <w:pPr>
-              <w:ind w:firstLine="0"/>
-            </w:pPr>
-          </w:p>
-        </w:tc>
-        <w:tc>
-          <w:tcPr>
-            <w:tcW w:w="1125" w:type="dxa"/>
-          </w:tcPr>
-          <w:p>
-            <w:pPr>
-              <w:ind w:firstLine="0"/>
-            </w:pPr>
+          <w:p>
+            <w:pPr>
+              <w:ind w:firstLine="0"/>
+            </w:pPr>
+            <w:r>
+              <w:t>(</w:t>
+            </w:r>
+            <w:proofErr w:type="spellStart"/>
+            <w:r>
+              <w:t>Sender</w:t>
+            </w:r>
+            <w:proofErr w:type="spellEnd"/>
+            <w:r>
+              <w:t>)</w:t>
+            </w:r>
+          </w:p>
+        </w:tc>
+        <w:tc>
+          <w:tcPr>
+            <w:tcW w:w="3316" w:type="dxa"/>
+          </w:tcPr>
+          <w:p>
+            <w:pPr>
+              <w:ind w:firstLine="0"/>
+            </w:pPr>
+            <w:r>
+              <w:t>Сохранение истории в текстовый файл</w:t>
+            </w:r>
+          </w:p>
+        </w:tc>
+        <w:tc>
+          <w:tcPr>
+            <w:tcW w:w="2532" w:type="dxa"/>
+          </w:tcPr>
+          <w:p>
+            <w:pPr>
+              <w:ind w:firstLine="0"/>
+            </w:pPr>
+            <w:proofErr w:type="spellStart"/>
+            <w:r>
+              <w:t>Sender</w:t>
+            </w:r>
+            <w:proofErr w:type="spellEnd"/>
+            <w:r>
+              <w:t xml:space="preserve"> – получает адрес от фактического параметра</w:t>
+            </w:r>
+          </w:p>
+        </w:tc>
+        <w:tc>
+          <w:tcPr>
+            <w:tcW w:w="1122" w:type="dxa"/>
+          </w:tcPr>
+          <w:p>
+            <w:pPr>
+              <w:ind w:firstLine="0"/>
+            </w:pPr>
+            <w:r>
+              <w:t>Процедура</w:t>
+            </w:r>
+          </w:p>
+        </w:tc>
+      </w:tr>
+      <w:tr>
+        <w:tc>
+          <w:tcPr>
+            <w:tcW w:w="496" w:type="dxa"/>
+          </w:tcPr>
+          <w:p>
+            <w:pPr>
+              <w:ind w:firstLine="0"/>
+            </w:pPr>
+            <w:r>
+              <w:t>1</w:t>
+            </w:r>
+            <w:r>
+              <w:t>5</w:t>
+            </w:r>
+          </w:p>
+        </w:tc>
+        <w:tc>
+          <w:tcPr>
+            <w:tcW w:w="1880" w:type="dxa"/>
+          </w:tcPr>
+          <w:p>
+            <w:pPr>
+              <w:ind w:firstLine="0"/>
+            </w:pPr>
+            <w:proofErr w:type="spellStart"/>
+            <w:r>
+              <w:t>ZeroException</w:t>
+            </w:r>
+            <w:proofErr w:type="spellEnd"/>
+          </w:p>
+          <w:p>
+            <w:pPr>
+              <w:ind w:firstLine="0"/>
+            </w:pPr>
+            <w:r>
+              <w:t>(</w:t>
+            </w:r>
+            <w:proofErr w:type="spellStart"/>
+            <w:r>
+              <w:t>FOp</w:t>
+            </w:r>
+            <w:proofErr w:type="spellEnd"/>
+            <w:r>
+              <w:t>)</w:t>
+            </w:r>
+          </w:p>
+        </w:tc>
+        <w:tc>
+          <w:tcPr>
+            <w:tcW w:w="3316" w:type="dxa"/>
+          </w:tcPr>
+          <w:p>
+            <w:pPr>
+              <w:ind w:firstLine="0"/>
+            </w:pPr>
+            <w:r>
+              <w:t>Выполнение тригонометрических функций, имеющих разрыв в нуле</w:t>
+            </w:r>
+          </w:p>
+        </w:tc>
+        <w:tc>
+          <w:tcPr>
+            <w:tcW w:w="2532" w:type="dxa"/>
+          </w:tcPr>
+          <w:p>
+            <w:pPr>
+              <w:ind w:firstLine="0"/>
+            </w:pPr>
+            <w:proofErr w:type="spellStart"/>
+            <w:r>
+              <w:t>FOp</w:t>
+            </w:r>
+            <w:proofErr w:type="spellEnd"/>
+            <w:r>
+              <w:t xml:space="preserve"> – получает защищённый адрес от фактического параметра</w:t>
+            </w:r>
+          </w:p>
+        </w:tc>
+        <w:tc>
+          <w:tcPr>
+            <w:tcW w:w="1122" w:type="dxa"/>
+          </w:tcPr>
+          <w:p>
+            <w:pPr>
+              <w:ind w:firstLine="0"/>
+            </w:pPr>
+            <w:r>
+              <w:t>Процедура</w:t>
+            </w:r>
           </w:p>
         </w:tc>
       </w:tr>
@@ -9322,6 +9426,1803 @@
     <w:p>
       <w:pPr>
         <w:ind w:firstLine="0"/>
+      </w:pPr>
+      <w:r>
+        <w:lastRenderedPageBreak/>
+        <w:t>Продолжение Таблицы 1</w:t>
+      </w:r>
+    </w:p>
+    <w:tbl>
+      <w:tblPr>
+        <w:tblStyle w:val="af3"/>
+        <w:tblW w:w="0" w:type="auto"/>
+        <w:tblLook w:val="04A0" w:firstRow="1" w:lastRow="0" w:firstColumn="1" w:lastColumn="0" w:noHBand="0" w:noVBand="1"/>
+      </w:tblPr>
+      <w:tblGrid>
+        <w:gridCol w:w="496"/>
+        <w:gridCol w:w="1965"/>
+        <w:gridCol w:w="3346"/>
+        <w:gridCol w:w="2268"/>
+        <w:gridCol w:w="1271"/>
+      </w:tblGrid>
+      <w:tr>
+        <w:tc>
+          <w:tcPr>
+            <w:tcW w:w="496" w:type="dxa"/>
+          </w:tcPr>
+          <w:p>
+            <w:pPr>
+              <w:ind w:firstLine="0"/>
+            </w:pPr>
+            <w:r>
+              <w:rPr>
+                <w:lang w:val="en-US"/>
+              </w:rPr>
+              <w:t>N</w:t>
+            </w:r>
+          </w:p>
+        </w:tc>
+        <w:tc>
+          <w:tcPr>
+            <w:tcW w:w="1965" w:type="dxa"/>
+          </w:tcPr>
+          <w:p>
+            <w:pPr>
+              <w:ind w:firstLine="0"/>
+              <w:rPr>
+                <w:lang w:val="en-US"/>
+              </w:rPr>
+            </w:pPr>
+            <w:r>
+              <w:t>Наименование алгоритма</w:t>
+            </w:r>
+          </w:p>
+        </w:tc>
+        <w:tc>
+          <w:tcPr>
+            <w:tcW w:w="3346" w:type="dxa"/>
+          </w:tcPr>
+          <w:p>
+            <w:pPr>
+              <w:ind w:firstLine="0"/>
+            </w:pPr>
+            <w:r>
+              <w:t>Назначение алгоритма</w:t>
+            </w:r>
+          </w:p>
+        </w:tc>
+        <w:tc>
+          <w:tcPr>
+            <w:tcW w:w="2268" w:type="dxa"/>
+          </w:tcPr>
+          <w:p>
+            <w:pPr>
+              <w:ind w:firstLine="0"/>
+            </w:pPr>
+            <w:r>
+              <w:t>Формальные параметры</w:t>
+            </w:r>
+          </w:p>
+        </w:tc>
+        <w:tc>
+          <w:tcPr>
+            <w:tcW w:w="1271" w:type="dxa"/>
+          </w:tcPr>
+          <w:p>
+            <w:pPr>
+              <w:ind w:firstLine="0"/>
+            </w:pPr>
+            <w:r>
+              <w:t xml:space="preserve">Предполагаемый тип </w:t>
+            </w:r>
+          </w:p>
+          <w:p>
+            <w:pPr>
+              <w:ind w:firstLine="0"/>
+            </w:pPr>
+            <w:r>
+              <w:t>реализации</w:t>
+            </w:r>
+          </w:p>
+        </w:tc>
+      </w:tr>
+      <w:tr>
+        <w:tc>
+          <w:tcPr>
+            <w:tcW w:w="496" w:type="dxa"/>
+          </w:tcPr>
+          <w:p>
+            <w:pPr>
+              <w:ind w:firstLine="0"/>
+            </w:pPr>
+            <w:r>
+              <w:t>1</w:t>
+            </w:r>
+            <w:r>
+              <w:t>6</w:t>
+            </w:r>
+          </w:p>
+        </w:tc>
+        <w:tc>
+          <w:tcPr>
+            <w:tcW w:w="1965" w:type="dxa"/>
+          </w:tcPr>
+          <w:p>
+            <w:pPr>
+              <w:ind w:firstLine="0"/>
+            </w:pPr>
+            <w:proofErr w:type="spellStart"/>
+            <w:r>
+              <w:t>OneException</w:t>
+            </w:r>
+            <w:proofErr w:type="spellEnd"/>
+          </w:p>
+          <w:p>
+            <w:pPr>
+              <w:ind w:firstLine="0"/>
+            </w:pPr>
+            <w:r>
+              <w:t>(</w:t>
+            </w:r>
+            <w:proofErr w:type="spellStart"/>
+            <w:r>
+              <w:t>FOp</w:t>
+            </w:r>
+            <w:proofErr w:type="spellEnd"/>
+            <w:r>
+              <w:t>)</w:t>
+            </w:r>
+          </w:p>
+        </w:tc>
+        <w:tc>
+          <w:tcPr>
+            <w:tcW w:w="3346" w:type="dxa"/>
+          </w:tcPr>
+          <w:p>
+            <w:pPr>
+              <w:ind w:firstLine="0"/>
+            </w:pPr>
+            <w:r>
+              <w:t>Выполнение тригонометрических функций с областью определения от -1 до 1</w:t>
+            </w:r>
+          </w:p>
+        </w:tc>
+        <w:tc>
+          <w:tcPr>
+            <w:tcW w:w="2268" w:type="dxa"/>
+          </w:tcPr>
+          <w:p>
+            <w:pPr>
+              <w:ind w:firstLine="0"/>
+            </w:pPr>
+            <w:proofErr w:type="spellStart"/>
+            <w:r>
+              <w:t>FOp</w:t>
+            </w:r>
+            <w:proofErr w:type="spellEnd"/>
+            <w:r>
+              <w:t xml:space="preserve"> – получает защищённый адрес от фактического параметра</w:t>
+            </w:r>
+          </w:p>
+        </w:tc>
+        <w:tc>
+          <w:tcPr>
+            <w:tcW w:w="1271" w:type="dxa"/>
+          </w:tcPr>
+          <w:p>
+            <w:pPr>
+              <w:ind w:firstLine="0"/>
+            </w:pPr>
+            <w:r>
+              <w:t>Процедура</w:t>
+            </w:r>
+          </w:p>
+        </w:tc>
+      </w:tr>
+      <w:tr>
+        <w:tc>
+          <w:tcPr>
+            <w:tcW w:w="496" w:type="dxa"/>
+          </w:tcPr>
+          <w:p>
+            <w:pPr>
+              <w:ind w:firstLine="0"/>
+            </w:pPr>
+            <w:r>
+              <w:t>17</w:t>
+            </w:r>
+          </w:p>
+        </w:tc>
+        <w:tc>
+          <w:tcPr>
+            <w:tcW w:w="1965" w:type="dxa"/>
+          </w:tcPr>
+          <w:p>
+            <w:pPr>
+              <w:ind w:firstLine="0"/>
+            </w:pPr>
+            <w:proofErr w:type="spellStart"/>
+            <w:r>
+              <w:t>NoException</w:t>
+            </w:r>
+            <w:proofErr w:type="spellEnd"/>
+          </w:p>
+          <w:p>
+            <w:pPr>
+              <w:ind w:firstLine="0"/>
+              <w:rPr>
+                <w:lang w:val="en-US"/>
+              </w:rPr>
+            </w:pPr>
+            <w:r>
+              <w:t>(</w:t>
+            </w:r>
+            <w:proofErr w:type="spellStart"/>
+            <w:r>
+              <w:t>FOp</w:t>
+            </w:r>
+            <w:proofErr w:type="spellEnd"/>
+            <w:r>
+              <w:t>)</w:t>
+            </w:r>
+          </w:p>
+        </w:tc>
+        <w:tc>
+          <w:tcPr>
+            <w:tcW w:w="3346" w:type="dxa"/>
+          </w:tcPr>
+          <w:p>
+            <w:pPr>
+              <w:ind w:firstLine="0"/>
+            </w:pPr>
+            <w:r>
+              <w:t>Выполнение тригонометрических функций с бесконечной областью определения</w:t>
+            </w:r>
+          </w:p>
+        </w:tc>
+        <w:tc>
+          <w:tcPr>
+            <w:tcW w:w="2268" w:type="dxa"/>
+          </w:tcPr>
+          <w:p>
+            <w:pPr>
+              <w:ind w:firstLine="0"/>
+            </w:pPr>
+            <w:proofErr w:type="spellStart"/>
+            <w:r>
+              <w:t>FOp</w:t>
+            </w:r>
+            <w:proofErr w:type="spellEnd"/>
+            <w:r>
+              <w:t xml:space="preserve"> – получает защищённый адрес от фактического параметра</w:t>
+            </w:r>
+          </w:p>
+        </w:tc>
+        <w:tc>
+          <w:tcPr>
+            <w:tcW w:w="1271" w:type="dxa"/>
+          </w:tcPr>
+          <w:p>
+            <w:pPr>
+              <w:ind w:firstLine="0"/>
+            </w:pPr>
+            <w:r>
+              <w:t>Процедура</w:t>
+            </w:r>
+          </w:p>
+        </w:tc>
+      </w:tr>
+      <w:tr>
+        <w:tc>
+          <w:tcPr>
+            <w:tcW w:w="496" w:type="dxa"/>
+          </w:tcPr>
+          <w:p>
+            <w:pPr>
+              <w:ind w:firstLine="0"/>
+            </w:pPr>
+            <w:r>
+              <w:t>1</w:t>
+            </w:r>
+            <w:r>
+              <w:t>8</w:t>
+            </w:r>
+          </w:p>
+        </w:tc>
+        <w:tc>
+          <w:tcPr>
+            <w:tcW w:w="1965" w:type="dxa"/>
+          </w:tcPr>
+          <w:p>
+            <w:pPr>
+              <w:ind w:firstLine="0"/>
+            </w:pPr>
+            <w:proofErr w:type="spellStart"/>
+            <w:proofErr w:type="gramStart"/>
+            <w:r>
+              <w:t>Calculate</w:t>
+            </w:r>
+            <w:proofErr w:type="spellEnd"/>
+            <w:r>
+              <w:t>(</w:t>
+            </w:r>
+            <w:proofErr w:type="gramEnd"/>
+            <w:r>
+              <w:t>)</w:t>
+            </w:r>
+          </w:p>
+        </w:tc>
+        <w:tc>
+          <w:tcPr>
+            <w:tcW w:w="3346" w:type="dxa"/>
+          </w:tcPr>
+          <w:p>
+            <w:pPr>
+              <w:ind w:firstLine="0"/>
+            </w:pPr>
+            <w:r>
+              <w:t>Выбор формулы и вычисление результата в зависимости от присвоенной ранее операции</w:t>
+            </w:r>
+          </w:p>
+        </w:tc>
+        <w:tc>
+          <w:tcPr>
+            <w:tcW w:w="2268" w:type="dxa"/>
+          </w:tcPr>
+          <w:p>
+            <w:pPr>
+              <w:ind w:firstLine="0"/>
+            </w:pPr>
+            <w:r>
+              <w:t>Отсутствуют</w:t>
+            </w:r>
+          </w:p>
+        </w:tc>
+        <w:tc>
+          <w:tcPr>
+            <w:tcW w:w="1271" w:type="dxa"/>
+          </w:tcPr>
+          <w:p>
+            <w:pPr>
+              <w:ind w:firstLine="0"/>
+            </w:pPr>
+            <w:r>
+              <w:t>Процедура</w:t>
+            </w:r>
+          </w:p>
+        </w:tc>
+      </w:tr>
+      <w:tr>
+        <w:tc>
+          <w:tcPr>
+            <w:tcW w:w="496" w:type="dxa"/>
+          </w:tcPr>
+          <w:p>
+            <w:pPr>
+              <w:ind w:firstLine="0"/>
+            </w:pPr>
+            <w:r>
+              <w:rPr>
+                <w:lang w:val="en-US"/>
+              </w:rPr>
+              <w:t>1</w:t>
+            </w:r>
+            <w:r>
+              <w:t>9</w:t>
+            </w:r>
+          </w:p>
+        </w:tc>
+        <w:tc>
+          <w:tcPr>
+            <w:tcW w:w="1965" w:type="dxa"/>
+          </w:tcPr>
+          <w:p>
+            <w:pPr>
+              <w:ind w:firstLine="0"/>
+            </w:pPr>
+            <w:proofErr w:type="spellStart"/>
+            <w:proofErr w:type="gramStart"/>
+            <w:r>
+              <w:t>ResetData</w:t>
+            </w:r>
+            <w:proofErr w:type="spellEnd"/>
+            <w:r>
+              <w:t>(</w:t>
+            </w:r>
+            <w:proofErr w:type="gramEnd"/>
+            <w:r>
+              <w:t>)</w:t>
+            </w:r>
+          </w:p>
+        </w:tc>
+        <w:tc>
+          <w:tcPr>
+            <w:tcW w:w="3346" w:type="dxa"/>
+          </w:tcPr>
+          <w:p>
+            <w:pPr>
+              <w:ind w:firstLine="0"/>
+            </w:pPr>
+            <w:r>
+              <w:t xml:space="preserve">Зануление результатов и данных, возвращение операции и флага ошибки к изначальному состоянию </w:t>
+            </w:r>
+          </w:p>
+        </w:tc>
+        <w:tc>
+          <w:tcPr>
+            <w:tcW w:w="2268" w:type="dxa"/>
+          </w:tcPr>
+          <w:p>
+            <w:pPr>
+              <w:ind w:firstLine="0"/>
+            </w:pPr>
+            <w:r>
+              <w:t>Отсутствуют</w:t>
+            </w:r>
+          </w:p>
+        </w:tc>
+        <w:tc>
+          <w:tcPr>
+            <w:tcW w:w="1271" w:type="dxa"/>
+          </w:tcPr>
+          <w:p>
+            <w:pPr>
+              <w:ind w:firstLine="0"/>
+            </w:pPr>
+            <w:r>
+              <w:t>Процедура</w:t>
+            </w:r>
+          </w:p>
+        </w:tc>
+      </w:tr>
+      <w:tr>
+        <w:tc>
+          <w:tcPr>
+            <w:tcW w:w="496" w:type="dxa"/>
+          </w:tcPr>
+          <w:p>
+            <w:pPr>
+              <w:ind w:firstLine="0"/>
+            </w:pPr>
+            <w:r>
+              <w:t>20</w:t>
+            </w:r>
+          </w:p>
+        </w:tc>
+        <w:tc>
+          <w:tcPr>
+            <w:tcW w:w="1965" w:type="dxa"/>
+          </w:tcPr>
+          <w:p>
+            <w:pPr>
+              <w:ind w:firstLine="0"/>
+            </w:pPr>
+            <w:proofErr w:type="spellStart"/>
+            <w:proofErr w:type="gramStart"/>
+            <w:r>
+              <w:t>SaveData</w:t>
+            </w:r>
+            <w:proofErr w:type="spellEnd"/>
+            <w:r>
+              <w:t>(</w:t>
+            </w:r>
+            <w:proofErr w:type="gramEnd"/>
+            <w:r>
+              <w:t>)</w:t>
+            </w:r>
+          </w:p>
+        </w:tc>
+        <w:tc>
+          <w:tcPr>
+            <w:tcW w:w="3346" w:type="dxa"/>
+          </w:tcPr>
+          <w:p>
+            <w:pPr>
+              <w:ind w:firstLine="0"/>
+            </w:pPr>
+            <w:r>
+              <w:t>Запись вычисления в историю</w:t>
+            </w:r>
+          </w:p>
+        </w:tc>
+        <w:tc>
+          <w:tcPr>
+            <w:tcW w:w="2268" w:type="dxa"/>
+          </w:tcPr>
+          <w:p>
+            <w:pPr>
+              <w:ind w:firstLine="0"/>
+            </w:pPr>
+            <w:r>
+              <w:t>Отсутствуют</w:t>
+            </w:r>
+          </w:p>
+        </w:tc>
+        <w:tc>
+          <w:tcPr>
+            <w:tcW w:w="1271" w:type="dxa"/>
+          </w:tcPr>
+          <w:p>
+            <w:pPr>
+              <w:ind w:firstLine="0"/>
+            </w:pPr>
+            <w:r>
+              <w:t>Процедура</w:t>
+            </w:r>
+          </w:p>
+        </w:tc>
+      </w:tr>
+      <w:tr>
+        <w:tc>
+          <w:tcPr>
+            <w:tcW w:w="496" w:type="dxa"/>
+          </w:tcPr>
+          <w:p>
+            <w:pPr>
+              <w:ind w:firstLine="0"/>
+            </w:pPr>
+            <w:r>
+              <w:t>21</w:t>
+            </w:r>
+          </w:p>
+        </w:tc>
+        <w:tc>
+          <w:tcPr>
+            <w:tcW w:w="1965" w:type="dxa"/>
+          </w:tcPr>
+          <w:p>
+            <w:pPr>
+              <w:ind w:firstLine="0"/>
+            </w:pPr>
+            <w:proofErr w:type="gramStart"/>
+            <w:r>
+              <w:t>Display(</w:t>
+            </w:r>
+            <w:proofErr w:type="gramEnd"/>
+            <w:r>
+              <w:t>)</w:t>
+            </w:r>
+          </w:p>
+        </w:tc>
+        <w:tc>
+          <w:tcPr>
+            <w:tcW w:w="3346" w:type="dxa"/>
+          </w:tcPr>
+          <w:p>
+            <w:pPr>
+              <w:ind w:firstLine="0"/>
+            </w:pPr>
+            <w:r>
+              <w:t>Отображение результата или сообщения об ошибке на экране</w:t>
+            </w:r>
+          </w:p>
+        </w:tc>
+        <w:tc>
+          <w:tcPr>
+            <w:tcW w:w="2268" w:type="dxa"/>
+          </w:tcPr>
+          <w:p>
+            <w:pPr>
+              <w:ind w:firstLine="0"/>
+            </w:pPr>
+            <w:r>
+              <w:t>Отсутствуют</w:t>
+            </w:r>
+          </w:p>
+        </w:tc>
+        <w:tc>
+          <w:tcPr>
+            <w:tcW w:w="1271" w:type="dxa"/>
+          </w:tcPr>
+          <w:p>
+            <w:pPr>
+              <w:ind w:firstLine="0"/>
+            </w:pPr>
+            <w:r>
+              <w:t>Процедура</w:t>
+            </w:r>
+          </w:p>
+        </w:tc>
+      </w:tr>
+    </w:tbl>
+    <w:p>
+      <w:pPr>
+        <w:ind w:firstLine="0"/>
+      </w:pPr>
+    </w:p>
+    <w:p>
+      <w:pPr>
+        <w:pStyle w:val="2"/>
+        <w:ind w:left="851" w:hanging="142"/>
+      </w:pPr>
+      <w:r>
+        <w:t>Структура данных</w:t>
+      </w:r>
+    </w:p>
+    <w:p>
+      <w:pPr>
+        <w:pStyle w:val="3"/>
+        <w:ind w:left="993" w:hanging="284"/>
+      </w:pPr>
+      <w:r>
+        <w:t>Структура типов программы</w:t>
+      </w:r>
+    </w:p>
+    <w:p>
+      <w:r>
+        <w:t>При разработке программного средства была использована динамическая структура данных «Линейный двунаправленный список»</w:t>
+      </w:r>
+    </w:p>
+    <w:p>
+      <w:pPr>
+        <w:ind w:firstLine="0"/>
+      </w:pPr>
+    </w:p>
+    <w:p>
+      <w:pPr>
+        <w:ind w:firstLine="0"/>
+      </w:pPr>
+      <w:r>
+        <w:t>Таблица 2 – Структура типов программы</w:t>
+      </w:r>
+    </w:p>
+    <w:tbl>
+      <w:tblPr>
+        <w:tblStyle w:val="af3"/>
+        <w:tblW w:w="0" w:type="auto"/>
+        <w:tblLook w:val="04A0" w:firstRow="1" w:lastRow="0" w:firstColumn="1" w:lastColumn="0" w:noHBand="0" w:noVBand="1"/>
+      </w:tblPr>
+      <w:tblGrid>
+        <w:gridCol w:w="1555"/>
+        <w:gridCol w:w="3685"/>
+        <w:gridCol w:w="4106"/>
+      </w:tblGrid>
+      <w:tr>
+        <w:tc>
+          <w:tcPr>
+            <w:tcW w:w="1555" w:type="dxa"/>
+          </w:tcPr>
+          <w:p>
+            <w:pPr>
+              <w:ind w:firstLine="0"/>
+            </w:pPr>
+            <w:r>
+              <w:t>Элементы данных</w:t>
+            </w:r>
+          </w:p>
+        </w:tc>
+        <w:tc>
+          <w:tcPr>
+            <w:tcW w:w="3685" w:type="dxa"/>
+          </w:tcPr>
+          <w:p>
+            <w:pPr>
+              <w:ind w:firstLine="0"/>
+            </w:pPr>
+            <w:r>
+              <w:t>Рекомендуемый тип</w:t>
+            </w:r>
+          </w:p>
+        </w:tc>
+        <w:tc>
+          <w:tcPr>
+            <w:tcW w:w="4106" w:type="dxa"/>
+          </w:tcPr>
+          <w:p>
+            <w:pPr>
+              <w:ind w:firstLine="0"/>
+            </w:pPr>
+            <w:r>
+              <w:t>Назначение</w:t>
+            </w:r>
+          </w:p>
+        </w:tc>
+      </w:tr>
+      <w:tr>
+        <w:tc>
+          <w:tcPr>
+            <w:tcW w:w="1555" w:type="dxa"/>
+          </w:tcPr>
+          <w:p>
+            <w:pPr>
+              <w:ind w:firstLine="0"/>
+            </w:pPr>
+            <w:proofErr w:type="spellStart"/>
+            <w:r>
+              <w:t>TMem</w:t>
+            </w:r>
+            <w:proofErr w:type="spellEnd"/>
+          </w:p>
+        </w:tc>
+        <w:tc>
+          <w:tcPr>
+            <w:tcW w:w="3685" w:type="dxa"/>
+          </w:tcPr>
+          <w:p>
+            <w:pPr>
+              <w:ind w:firstLine="0"/>
+              <w:rPr>
+                <w:lang w:val="en-US"/>
+              </w:rPr>
+            </w:pPr>
+            <w:r>
+              <w:rPr>
+                <w:lang w:val="en-US"/>
+              </w:rPr>
+              <w:t>Record</w:t>
+            </w:r>
+          </w:p>
+          <w:p>
+            <w:pPr>
+              <w:ind w:firstLine="0"/>
+              <w:rPr>
+                <w:lang w:val="en-US"/>
+              </w:rPr>
+            </w:pPr>
+            <w:r>
+              <w:rPr>
+                <w:lang w:val="en-US"/>
+              </w:rPr>
+              <w:t xml:space="preserve">    Inp1, Inp2, Res: Real;</w:t>
+            </w:r>
+          </w:p>
+          <w:p>
+            <w:pPr>
+              <w:ind w:firstLine="0"/>
+            </w:pPr>
+            <w:r>
+              <w:rPr>
+                <w:lang w:val="en-US"/>
+              </w:rPr>
+              <w:t>End</w:t>
+            </w:r>
+            <w:r>
+              <w:rPr>
+                <w:lang w:val="en-US"/>
+              </w:rPr>
+              <w:t>;</w:t>
+            </w:r>
+          </w:p>
+        </w:tc>
+        <w:tc>
+          <w:tcPr>
+            <w:tcW w:w="4106" w:type="dxa"/>
+          </w:tcPr>
+          <w:p>
+            <w:pPr>
+              <w:ind w:firstLine="0"/>
+            </w:pPr>
+            <w:r>
+              <w:t>Тип, предназначенный для хранения первого и второго операнда, а также результата</w:t>
+            </w:r>
+          </w:p>
+        </w:tc>
+      </w:tr>
+    </w:tbl>
+    <w:p>
+      <w:pPr>
+        <w:ind w:firstLine="0"/>
+      </w:pPr>
+    </w:p>
+    <w:p>
+      <w:pPr>
+        <w:ind w:firstLine="0"/>
+      </w:pPr>
+      <w:r>
+        <w:lastRenderedPageBreak/>
+        <w:t>Продолжение Таблицы 2</w:t>
+      </w:r>
+    </w:p>
+    <w:tbl>
+      <w:tblPr>
+        <w:tblStyle w:val="af3"/>
+        <w:tblW w:w="0" w:type="auto"/>
+        <w:tblLook w:val="04A0" w:firstRow="1" w:lastRow="0" w:firstColumn="1" w:lastColumn="0" w:noHBand="0" w:noVBand="1"/>
+      </w:tblPr>
+      <w:tblGrid>
+        <w:gridCol w:w="1555"/>
+        <w:gridCol w:w="4819"/>
+        <w:gridCol w:w="2972"/>
+      </w:tblGrid>
+      <w:tr>
+        <w:tc>
+          <w:tcPr>
+            <w:tcW w:w="1555" w:type="dxa"/>
+          </w:tcPr>
+          <w:p>
+            <w:pPr>
+              <w:ind w:firstLine="0"/>
+            </w:pPr>
+            <w:r>
+              <w:t>Элементы данных</w:t>
+            </w:r>
+          </w:p>
+        </w:tc>
+        <w:tc>
+          <w:tcPr>
+            <w:tcW w:w="4819" w:type="dxa"/>
+          </w:tcPr>
+          <w:p>
+            <w:pPr>
+              <w:ind w:firstLine="0"/>
+              <w:rPr>
+                <w:lang w:val="en-US"/>
+              </w:rPr>
+            </w:pPr>
+            <w:r>
+              <w:t>Рекомендуемый тип</w:t>
+            </w:r>
+          </w:p>
+        </w:tc>
+        <w:tc>
+          <w:tcPr>
+            <w:tcW w:w="2972" w:type="dxa"/>
+          </w:tcPr>
+          <w:p>
+            <w:pPr>
+              <w:ind w:firstLine="0"/>
+            </w:pPr>
+            <w:r>
+              <w:t>Назначение</w:t>
+            </w:r>
+          </w:p>
+        </w:tc>
+      </w:tr>
+      <w:tr>
+        <w:tc>
+          <w:tcPr>
+            <w:tcW w:w="1555" w:type="dxa"/>
+          </w:tcPr>
+          <w:p>
+            <w:pPr>
+              <w:ind w:firstLine="0"/>
+            </w:pPr>
+            <w:proofErr w:type="spellStart"/>
+            <w:r>
+              <w:rPr>
+                <w:lang w:val="en-US"/>
+              </w:rPr>
+              <w:t>TDisp</w:t>
+            </w:r>
+            <w:proofErr w:type="spellEnd"/>
+          </w:p>
+        </w:tc>
+        <w:tc>
+          <w:tcPr>
+            <w:tcW w:w="4819" w:type="dxa"/>
+          </w:tcPr>
+          <w:p>
+            <w:pPr>
+              <w:ind w:firstLine="0"/>
+              <w:rPr>
+                <w:lang w:val="en-US"/>
+              </w:rPr>
+            </w:pPr>
+            <w:r>
+              <w:rPr>
+                <w:lang w:val="en-US"/>
+              </w:rPr>
+              <w:t>Record</w:t>
+            </w:r>
+          </w:p>
+          <w:p>
+            <w:pPr>
+              <w:ind w:firstLine="0"/>
+              <w:rPr>
+                <w:lang w:val="en-US"/>
+              </w:rPr>
+            </w:pPr>
+            <w:r>
+              <w:rPr>
+                <w:lang w:val="en-US"/>
+              </w:rPr>
+              <w:t xml:space="preserve">    Inp1, Inp2, Res, Op: String;</w:t>
+            </w:r>
+          </w:p>
+          <w:p>
+            <w:pPr>
+              <w:ind w:firstLine="0"/>
+              <w:rPr>
+                <w:lang w:val="en-US"/>
+              </w:rPr>
+            </w:pPr>
+            <w:r>
+              <w:rPr>
+                <w:lang w:val="en-US"/>
+              </w:rPr>
+              <w:t>End;</w:t>
+            </w:r>
+          </w:p>
+        </w:tc>
+        <w:tc>
+          <w:tcPr>
+            <w:tcW w:w="2972" w:type="dxa"/>
+          </w:tcPr>
+          <w:p>
+            <w:pPr>
+              <w:ind w:firstLine="0"/>
+            </w:pPr>
+            <w:r>
+              <w:t>Тип, предназначенный для хранения первого и второго операнда, а также результата в строковом виде для отображения в истории действий</w:t>
+            </w:r>
+          </w:p>
+        </w:tc>
+      </w:tr>
+      <w:tr>
+        <w:tc>
+          <w:tcPr>
+            <w:tcW w:w="1555" w:type="dxa"/>
+          </w:tcPr>
+          <w:p>
+            <w:pPr>
+              <w:ind w:firstLine="0"/>
+            </w:pPr>
+            <w:proofErr w:type="spellStart"/>
+            <w:r>
+              <w:rPr>
+                <w:lang w:val="en-US"/>
+              </w:rPr>
+              <w:t>TOp</w:t>
+            </w:r>
+            <w:proofErr w:type="spellEnd"/>
+            <w:r>
+              <w:rPr>
+                <w:lang w:val="en-US"/>
+              </w:rPr>
+              <w:t xml:space="preserve"> </w:t>
+            </w:r>
+          </w:p>
+        </w:tc>
+        <w:tc>
+          <w:tcPr>
+            <w:tcW w:w="4819" w:type="dxa"/>
+          </w:tcPr>
+          <w:p>
+            <w:pPr>
+              <w:ind w:firstLine="0"/>
+              <w:rPr>
+                <w:lang w:val="en-US"/>
+              </w:rPr>
+            </w:pPr>
+            <w:r>
+              <w:rPr>
+                <w:lang w:val="en-US"/>
+              </w:rPr>
+              <w:t>(ENULL, EARCCOS, EARCCTG, EARCSIN, EARCTG, ECOS, ECTG, EDIVIDE, EFACTORIAL, EMINUS, EMULTIPLE, EPERCENT, EPLUS, EPOWER, ESIN, ESQRT, ETG, ESQUARE, ECUBE,</w:t>
+            </w:r>
+          </w:p>
+          <w:p>
+            <w:pPr>
+              <w:ind w:firstLine="0"/>
+              <w:rPr>
+                <w:lang w:val="en-US"/>
+              </w:rPr>
+            </w:pPr>
+            <w:r>
+              <w:rPr>
+                <w:lang w:val="en-US"/>
+              </w:rPr>
+              <w:t xml:space="preserve">ELG, ELN, ECH, ESH, ETH, ECTH, ETEN, EBACK, EDFACTORIAL, EEXP, ETWO, ESC, ECSC, EARCSC, EARCCSC, ESCH, ECSCH, EVERSIN, EVERCOS, EHAVERSIN, EHAVERCOS, EEXSC, EEXCSC) </w:t>
+            </w:r>
+          </w:p>
+        </w:tc>
+        <w:tc>
+          <w:tcPr>
+            <w:tcW w:w="2972" w:type="dxa"/>
+          </w:tcPr>
+          <w:p>
+            <w:pPr>
+              <w:ind w:firstLine="0"/>
+              <w:rPr>
+                <w:lang w:val="en-US"/>
+              </w:rPr>
+            </w:pPr>
+            <w:r>
+              <w:t>Тип-перечисление, содержащий все виды операций, включая одну нейтральную (</w:t>
+            </w:r>
+            <w:r>
+              <w:rPr>
+                <w:lang w:val="en-US"/>
+              </w:rPr>
+              <w:t>ENULL</w:t>
+            </w:r>
+            <w:r>
+              <w:rPr>
+                <w:lang w:val="be-BY"/>
+              </w:rPr>
+              <w:t>)</w:t>
+            </w:r>
+          </w:p>
+        </w:tc>
+      </w:tr>
+      <w:tr>
+        <w:tc>
+          <w:tcPr>
+            <w:tcW w:w="1555" w:type="dxa"/>
+          </w:tcPr>
+          <w:p>
+            <w:pPr>
+              <w:ind w:firstLine="0"/>
+              <w:rPr>
+                <w:lang w:val="en-US"/>
+              </w:rPr>
+            </w:pPr>
+            <w:proofErr w:type="spellStart"/>
+            <w:r>
+              <w:t>TLine</w:t>
+            </w:r>
+            <w:proofErr w:type="spellEnd"/>
+          </w:p>
+        </w:tc>
+        <w:tc>
+          <w:tcPr>
+            <w:tcW w:w="4819" w:type="dxa"/>
+          </w:tcPr>
+          <w:p>
+            <w:pPr>
+              <w:ind w:firstLine="0"/>
+              <w:rPr>
+                <w:lang w:val="en-US"/>
+              </w:rPr>
+            </w:pPr>
+            <w:r>
+              <w:t>^</w:t>
+            </w:r>
+            <w:proofErr w:type="spellStart"/>
+            <w:r>
+              <w:t>ELine</w:t>
+            </w:r>
+            <w:proofErr w:type="spellEnd"/>
+          </w:p>
+        </w:tc>
+        <w:tc>
+          <w:tcPr>
+            <w:tcW w:w="2972" w:type="dxa"/>
+            <w:vMerge w:val="restart"/>
+          </w:tcPr>
+          <w:p>
+            <w:pPr>
+              <w:ind w:firstLine="0"/>
+            </w:pPr>
+            <w:r>
+              <w:t>Тип, предназначенный для построения линейного двунаправленного списка, содержащего числа</w:t>
+            </w:r>
+            <w:r>
+              <w:t>;</w:t>
+            </w:r>
+          </w:p>
+          <w:p>
+            <w:pPr>
+              <w:ind w:firstLine="0"/>
+            </w:pPr>
+            <w:r>
+              <w:rPr>
+                <w:lang w:val="en-US"/>
+              </w:rPr>
+              <w:t>Data</w:t>
+            </w:r>
+            <w:r>
+              <w:t xml:space="preserve"> – </w:t>
+            </w:r>
+            <w:r>
+              <w:t>число</w:t>
+            </w:r>
+          </w:p>
+          <w:p>
+            <w:pPr>
+              <w:ind w:firstLine="0"/>
+            </w:pPr>
+            <w:r>
+              <w:rPr>
+                <w:lang w:val="en-US"/>
+              </w:rPr>
+              <w:t>Next</w:t>
+            </w:r>
+            <w:r>
+              <w:t xml:space="preserve">, </w:t>
+            </w:r>
+            <w:proofErr w:type="spellStart"/>
+            <w:r>
+              <w:rPr>
+                <w:lang w:val="en-US"/>
+              </w:rPr>
+              <w:t>Prev</w:t>
+            </w:r>
+            <w:proofErr w:type="spellEnd"/>
+            <w:r>
+              <w:t xml:space="preserve"> – </w:t>
+            </w:r>
+            <w:r>
+              <w:t>ссылки на следующее и предыдущее звено</w:t>
+            </w:r>
+          </w:p>
+        </w:tc>
+      </w:tr>
+      <w:tr>
+        <w:tc>
+          <w:tcPr>
+            <w:tcW w:w="1555" w:type="dxa"/>
+          </w:tcPr>
+          <w:p>
+            <w:pPr>
+              <w:ind w:firstLine="0"/>
+            </w:pPr>
+            <w:proofErr w:type="spellStart"/>
+            <w:r>
+              <w:t>ELine</w:t>
+            </w:r>
+            <w:proofErr w:type="spellEnd"/>
+          </w:p>
+        </w:tc>
+        <w:tc>
+          <w:tcPr>
+            <w:tcW w:w="4819" w:type="dxa"/>
+          </w:tcPr>
+          <w:p>
+            <w:pPr>
+              <w:ind w:firstLine="0"/>
+              <w:rPr>
+                <w:lang w:val="en-US"/>
+              </w:rPr>
+            </w:pPr>
+            <w:r>
+              <w:rPr>
+                <w:lang w:val="en-US"/>
+              </w:rPr>
+              <w:t>Record</w:t>
+            </w:r>
+          </w:p>
+          <w:p>
+            <w:pPr>
+              <w:ind w:firstLine="0"/>
+              <w:rPr>
+                <w:lang w:val="en-US"/>
+              </w:rPr>
+            </w:pPr>
+            <w:r>
+              <w:rPr>
+                <w:lang w:val="en-US"/>
+              </w:rPr>
+              <w:t xml:space="preserve">    Data: Real;</w:t>
+            </w:r>
+          </w:p>
+          <w:p>
+            <w:pPr>
+              <w:ind w:firstLine="0"/>
+              <w:rPr>
+                <w:lang w:val="en-US"/>
+              </w:rPr>
+            </w:pPr>
+            <w:r>
+              <w:rPr>
+                <w:lang w:val="en-US"/>
+              </w:rPr>
+              <w:t xml:space="preserve">    Next, </w:t>
+            </w:r>
+            <w:proofErr w:type="spellStart"/>
+            <w:r>
+              <w:rPr>
+                <w:lang w:val="en-US"/>
+              </w:rPr>
+              <w:t>Prev</w:t>
+            </w:r>
+            <w:proofErr w:type="spellEnd"/>
+            <w:r>
+              <w:rPr>
+                <w:lang w:val="en-US"/>
+              </w:rPr>
+              <w:t xml:space="preserve">: </w:t>
+            </w:r>
+            <w:proofErr w:type="spellStart"/>
+            <w:r>
+              <w:rPr>
+                <w:lang w:val="en-US"/>
+              </w:rPr>
+              <w:t>TLine</w:t>
+            </w:r>
+            <w:proofErr w:type="spellEnd"/>
+            <w:r>
+              <w:rPr>
+                <w:lang w:val="en-US"/>
+              </w:rPr>
+              <w:t>;</w:t>
+            </w:r>
+          </w:p>
+          <w:p>
+            <w:pPr>
+              <w:ind w:firstLine="0"/>
+            </w:pPr>
+            <w:r>
+              <w:t>End;</w:t>
+            </w:r>
+          </w:p>
+        </w:tc>
+        <w:tc>
+          <w:tcPr>
+            <w:tcW w:w="2972" w:type="dxa"/>
+            <w:vMerge/>
+          </w:tcPr>
+          <w:p>
+            <w:pPr>
+              <w:ind w:firstLine="0"/>
+            </w:pPr>
+          </w:p>
+        </w:tc>
+      </w:tr>
+    </w:tbl>
+    <w:p>
+      <w:pPr>
+        <w:pStyle w:val="3"/>
+        <w:ind w:left="851" w:hanging="142"/>
+        <w:rPr>
+          <w:lang w:val="en-US"/>
+        </w:rPr>
+      </w:pPr>
+      <w:r>
+        <w:t xml:space="preserve">Структура данных алгоритма </w:t>
+      </w:r>
+      <w:proofErr w:type="spellStart"/>
+      <w:r>
+        <w:rPr>
+          <w:lang w:val="en-US"/>
+        </w:rPr>
+        <w:t>AddTail</w:t>
+      </w:r>
+      <w:proofErr w:type="spellEnd"/>
+    </w:p>
+    <w:p>
+      <w:pPr>
+        <w:pStyle w:val="aff"/>
+      </w:pPr>
+      <w:r>
+        <w:t>Таблица</w:t>
+      </w:r>
+      <w:r>
+        <w:t xml:space="preserve"> 3 – </w:t>
+      </w:r>
+      <w:r>
+        <w:t>С</w:t>
+      </w:r>
+      <w:r>
+        <w:t>труктура</w:t>
+      </w:r>
+      <w:r>
+        <w:t xml:space="preserve"> </w:t>
+      </w:r>
+      <w:r>
+        <w:t>данных</w:t>
+      </w:r>
+      <w:r>
+        <w:t xml:space="preserve"> </w:t>
+      </w:r>
+      <w:r>
+        <w:t>алгоритма</w:t>
+      </w:r>
+      <w:r>
+        <w:t xml:space="preserve"> </w:t>
+      </w:r>
+      <w:proofErr w:type="spellStart"/>
+      <w:proofErr w:type="gramStart"/>
+      <w:r>
+        <w:rPr>
+          <w:lang w:val="en-US"/>
+        </w:rPr>
+        <w:t>Mul</w:t>
+      </w:r>
+      <w:r>
+        <w:rPr>
+          <w:lang w:val="en-US"/>
+        </w:rPr>
+        <w:t>M</w:t>
+      </w:r>
+      <w:proofErr w:type="spellEnd"/>
+      <w:r>
+        <w:t>(</w:t>
+      </w:r>
+      <w:proofErr w:type="gramEnd"/>
+      <w:r>
+        <w:rPr>
+          <w:lang w:val="en-US"/>
+        </w:rPr>
+        <w:t>M</w:t>
+      </w:r>
+      <w:r>
+        <w:t xml:space="preserve">1, </w:t>
+      </w:r>
+      <w:r>
+        <w:rPr>
+          <w:lang w:val="en-US"/>
+        </w:rPr>
+        <w:t>M</w:t>
+      </w:r>
+      <w:r>
+        <w:t xml:space="preserve">2, </w:t>
+      </w:r>
+      <w:r>
+        <w:rPr>
+          <w:lang w:val="en-US"/>
+        </w:rPr>
+        <w:t>Res</w:t>
+      </w:r>
+      <w:r>
+        <w:t>)</w:t>
+      </w:r>
+    </w:p>
+    <w:tbl>
+      <w:tblPr>
+        <w:tblW w:w="0" w:type="auto"/>
+        <w:tblBorders>
+          <w:top w:val="single" w:sz="4" w:space="0" w:color="auto"/>
+          <w:left w:val="single" w:sz="4" w:space="0" w:color="auto"/>
+          <w:bottom w:val="single" w:sz="4" w:space="0" w:color="auto"/>
+          <w:right w:val="single" w:sz="4" w:space="0" w:color="auto"/>
+          <w:insideH w:val="single" w:sz="4" w:space="0" w:color="auto"/>
+          <w:insideV w:val="single" w:sz="4" w:space="0" w:color="auto"/>
+        </w:tblBorders>
+        <w:tblLook w:val="04A0" w:firstRow="1" w:lastRow="0" w:firstColumn="1" w:lastColumn="0" w:noHBand="0" w:noVBand="1"/>
+      </w:tblPr>
+      <w:tblGrid>
+        <w:gridCol w:w="1555"/>
+        <w:gridCol w:w="2428"/>
+        <w:gridCol w:w="2816"/>
+        <w:gridCol w:w="604"/>
+        <w:gridCol w:w="1943"/>
+      </w:tblGrid>
+      <w:tr>
+        <w:tc>
+          <w:tcPr>
+            <w:tcW w:w="1555" w:type="dxa"/>
+            <w:shd w:val="clear" w:color="auto" w:fill="auto"/>
+          </w:tcPr>
+          <w:p>
+            <w:pPr>
+              <w:pStyle w:val="aff"/>
+            </w:pPr>
+            <w:r>
+              <w:t>Элементы данных</w:t>
+            </w:r>
+          </w:p>
+        </w:tc>
+        <w:tc>
+          <w:tcPr>
+            <w:tcW w:w="2428" w:type="dxa"/>
+            <w:shd w:val="clear" w:color="auto" w:fill="auto"/>
+          </w:tcPr>
+          <w:p>
+            <w:pPr>
+              <w:pStyle w:val="aff"/>
+            </w:pPr>
+            <w:r>
+              <w:t>Рекомендуемый тип</w:t>
+            </w:r>
+          </w:p>
+        </w:tc>
+        <w:tc>
+          <w:tcPr>
+            <w:tcW w:w="2816" w:type="dxa"/>
+            <w:shd w:val="clear" w:color="auto" w:fill="auto"/>
+          </w:tcPr>
+          <w:p>
+            <w:pPr>
+              <w:pStyle w:val="aff"/>
+            </w:pPr>
+            <w:r>
+              <w:t>Назначение</w:t>
+            </w:r>
+          </w:p>
+        </w:tc>
+        <w:tc>
+          <w:tcPr>
+            <w:tcW w:w="2547" w:type="dxa"/>
+            <w:gridSpan w:val="2"/>
+          </w:tcPr>
+          <w:p>
+            <w:pPr>
+              <w:pStyle w:val="aff"/>
+            </w:pPr>
+            <w:r>
+              <w:t>Тип параметра</w:t>
+            </w:r>
+          </w:p>
+        </w:tc>
+      </w:tr>
+      <w:tr>
+        <w:trPr>
+          <w:trHeight w:val="699"/>
+        </w:trPr>
+        <w:tc>
+          <w:tcPr>
+            <w:tcW w:w="1555" w:type="dxa"/>
+            <w:shd w:val="clear" w:color="auto" w:fill="auto"/>
+          </w:tcPr>
+          <w:p>
+            <w:pPr>
+              <w:pStyle w:val="aff"/>
+            </w:pPr>
+            <w:r>
+              <w:rPr>
+                <w:lang w:val="en-US"/>
+              </w:rPr>
+              <w:t>Res</w:t>
+            </w:r>
+          </w:p>
+        </w:tc>
+        <w:tc>
+          <w:tcPr>
+            <w:tcW w:w="2428" w:type="dxa"/>
+            <w:shd w:val="clear" w:color="auto" w:fill="auto"/>
+          </w:tcPr>
+          <w:p>
+            <w:pPr>
+              <w:pStyle w:val="aff"/>
+            </w:pPr>
+            <w:proofErr w:type="spellStart"/>
+            <w:proofErr w:type="gramStart"/>
+            <w:r>
+              <w:t>Array</w:t>
+            </w:r>
+            <w:proofErr w:type="spellEnd"/>
+            <w:r>
+              <w:t>[</w:t>
+            </w:r>
+            <w:proofErr w:type="gramEnd"/>
+            <w:r>
+              <w:t>1..3, 1..3] Of Real</w:t>
+            </w:r>
+          </w:p>
+        </w:tc>
+        <w:tc>
+          <w:tcPr>
+            <w:tcW w:w="2816" w:type="dxa"/>
+            <w:shd w:val="clear" w:color="auto" w:fill="auto"/>
+          </w:tcPr>
+          <w:p>
+            <w:pPr>
+              <w:pStyle w:val="aff"/>
+            </w:pPr>
+            <w:r>
+              <w:t>Полученная матрица</w:t>
+            </w:r>
+          </w:p>
+        </w:tc>
+        <w:tc>
+          <w:tcPr>
+            <w:tcW w:w="2547" w:type="dxa"/>
+            <w:gridSpan w:val="2"/>
+          </w:tcPr>
+          <w:p>
+            <w:pPr>
+              <w:pStyle w:val="aff"/>
+            </w:pPr>
+            <w:r>
+              <w:t>Формальный</w:t>
+            </w:r>
+          </w:p>
+        </w:tc>
+      </w:tr>
+      <w:tr>
+        <w:trPr>
+          <w:trHeight w:val="699"/>
+        </w:trPr>
+        <w:tc>
+          <w:tcPr>
+            <w:tcW w:w="1555" w:type="dxa"/>
+            <w:shd w:val="clear" w:color="auto" w:fill="auto"/>
+          </w:tcPr>
+          <w:p>
+            <w:pPr>
+              <w:pStyle w:val="aff"/>
+              <w:rPr>
+                <w:lang w:val="en-US"/>
+              </w:rPr>
+            </w:pPr>
+            <w:r>
+              <w:rPr>
+                <w:lang w:val="en-US"/>
+              </w:rPr>
+              <w:t>M1</w:t>
+            </w:r>
+          </w:p>
+        </w:tc>
+        <w:tc>
+          <w:tcPr>
+            <w:tcW w:w="2428" w:type="dxa"/>
+            <w:shd w:val="clear" w:color="auto" w:fill="auto"/>
+          </w:tcPr>
+          <w:p>
+            <w:pPr>
+              <w:pStyle w:val="aff"/>
+            </w:pPr>
+            <w:proofErr w:type="spellStart"/>
+            <w:proofErr w:type="gramStart"/>
+            <w:r>
+              <w:t>Array</w:t>
+            </w:r>
+            <w:proofErr w:type="spellEnd"/>
+            <w:r>
+              <w:t>[</w:t>
+            </w:r>
+            <w:proofErr w:type="gramEnd"/>
+            <w:r>
+              <w:t>1..3, 1..3] Of Real</w:t>
+            </w:r>
+          </w:p>
+        </w:tc>
+        <w:tc>
+          <w:tcPr>
+            <w:tcW w:w="2816" w:type="dxa"/>
+            <w:shd w:val="clear" w:color="auto" w:fill="auto"/>
+          </w:tcPr>
+          <w:p>
+            <w:pPr>
+              <w:pStyle w:val="aff"/>
+            </w:pPr>
+            <w:r>
+              <w:t>Матрица</w:t>
+            </w:r>
+          </w:p>
+        </w:tc>
+        <w:tc>
+          <w:tcPr>
+            <w:tcW w:w="2547" w:type="dxa"/>
+            <w:gridSpan w:val="2"/>
+          </w:tcPr>
+          <w:p>
+            <w:pPr>
+              <w:pStyle w:val="aff"/>
+            </w:pPr>
+            <w:r>
+              <w:t>Формальный</w:t>
+            </w:r>
+          </w:p>
+        </w:tc>
+      </w:tr>
+      <w:tr>
+        <w:trPr>
+          <w:trHeight w:val="699"/>
+        </w:trPr>
+        <w:tc>
+          <w:tcPr>
+            <w:tcW w:w="1555" w:type="dxa"/>
+            <w:shd w:val="clear" w:color="auto" w:fill="auto"/>
+          </w:tcPr>
+          <w:p>
+            <w:pPr>
+              <w:pStyle w:val="aff"/>
+              <w:rPr>
+                <w:lang w:val="en-US"/>
+              </w:rPr>
+            </w:pPr>
+            <w:r>
+              <w:rPr>
+                <w:lang w:val="en-US"/>
+              </w:rPr>
+              <w:t>M</w:t>
+            </w:r>
+            <w:r>
+              <w:rPr>
+                <w:lang w:val="en-US"/>
+              </w:rPr>
+              <w:t>2</w:t>
+            </w:r>
+          </w:p>
+        </w:tc>
+        <w:tc>
+          <w:tcPr>
+            <w:tcW w:w="2428" w:type="dxa"/>
+            <w:shd w:val="clear" w:color="auto" w:fill="auto"/>
+          </w:tcPr>
+          <w:p>
+            <w:pPr>
+              <w:pStyle w:val="aff"/>
+            </w:pPr>
+            <w:proofErr w:type="spellStart"/>
+            <w:proofErr w:type="gramStart"/>
+            <w:r>
+              <w:t>Array</w:t>
+            </w:r>
+            <w:proofErr w:type="spellEnd"/>
+            <w:r>
+              <w:t>[</w:t>
+            </w:r>
+            <w:proofErr w:type="gramEnd"/>
+            <w:r>
+              <w:t>1..3, 1..3] Of Real</w:t>
+            </w:r>
+          </w:p>
+        </w:tc>
+        <w:tc>
+          <w:tcPr>
+            <w:tcW w:w="2816" w:type="dxa"/>
+            <w:shd w:val="clear" w:color="auto" w:fill="auto"/>
+          </w:tcPr>
+          <w:p>
+            <w:pPr>
+              <w:pStyle w:val="aff"/>
+            </w:pPr>
+            <w:r>
+              <w:t>Матрица</w:t>
+            </w:r>
+          </w:p>
+        </w:tc>
+        <w:tc>
+          <w:tcPr>
+            <w:tcW w:w="2547" w:type="dxa"/>
+            <w:gridSpan w:val="2"/>
+          </w:tcPr>
+          <w:p>
+            <w:pPr>
+              <w:pStyle w:val="aff"/>
+            </w:pPr>
+            <w:r>
+              <w:t>Формальный</w:t>
+            </w:r>
+          </w:p>
+        </w:tc>
+      </w:tr>
+      <w:tr>
+        <w:trPr>
+          <w:trHeight w:val="699"/>
+        </w:trPr>
+        <w:tc>
+          <w:tcPr>
+            <w:tcW w:w="1555" w:type="dxa"/>
+            <w:shd w:val="clear" w:color="auto" w:fill="auto"/>
+          </w:tcPr>
+          <w:p>
+            <w:pPr>
+              <w:pStyle w:val="aff"/>
+              <w:rPr>
+                <w:lang w:val="en-US"/>
+              </w:rPr>
+            </w:pPr>
+            <w:r>
+              <w:rPr>
+                <w:lang w:val="en-US"/>
+              </w:rPr>
+              <w:lastRenderedPageBreak/>
+              <w:t>I</w:t>
+            </w:r>
+          </w:p>
+        </w:tc>
+        <w:tc>
+          <w:tcPr>
+            <w:tcW w:w="2428" w:type="dxa"/>
+            <w:shd w:val="clear" w:color="auto" w:fill="auto"/>
+          </w:tcPr>
+          <w:p>
+            <w:pPr>
+              <w:pStyle w:val="aff"/>
+            </w:pPr>
+            <w:r>
+              <w:rPr>
+                <w:lang w:val="en-US"/>
+              </w:rPr>
+              <w:t>Integer</w:t>
+            </w:r>
+          </w:p>
+        </w:tc>
+        <w:tc>
+          <w:tcPr>
+            <w:tcW w:w="2816" w:type="dxa"/>
+            <w:shd w:val="clear" w:color="auto" w:fill="auto"/>
+          </w:tcPr>
+          <w:p>
+            <w:pPr>
+              <w:pStyle w:val="aff"/>
+            </w:pPr>
+            <w:r>
+              <w:t>П</w:t>
+            </w:r>
+            <w:r>
+              <w:t>араметр цикла. Значение строки матрицы</w:t>
+            </w:r>
+          </w:p>
+        </w:tc>
+        <w:tc>
+          <w:tcPr>
+            <w:tcW w:w="2547" w:type="dxa"/>
+            <w:gridSpan w:val="2"/>
+          </w:tcPr>
+          <w:p>
+            <w:pPr>
+              <w:pStyle w:val="aff"/>
+            </w:pPr>
+            <w:r>
+              <w:t>Локальный</w:t>
+            </w:r>
+          </w:p>
+        </w:tc>
+      </w:tr>
+      <w:tr>
+        <w:trPr>
+          <w:trHeight w:val="765"/>
+        </w:trPr>
+        <w:tc>
+          <w:tcPr>
+            <w:tcW w:w="1555" w:type="dxa"/>
+            <w:shd w:val="clear" w:color="auto" w:fill="auto"/>
+          </w:tcPr>
+          <w:p>
+            <w:pPr>
+              <w:pStyle w:val="aff"/>
+              <w:rPr>
+                <w:lang w:val="en-US"/>
+              </w:rPr>
+            </w:pPr>
+            <w:r>
+              <w:rPr>
+                <w:lang w:val="en-US"/>
+              </w:rPr>
+              <w:t>J</w:t>
+            </w:r>
+          </w:p>
+        </w:tc>
+        <w:tc>
+          <w:tcPr>
+            <w:tcW w:w="2428" w:type="dxa"/>
+            <w:shd w:val="clear" w:color="auto" w:fill="auto"/>
+          </w:tcPr>
+          <w:p>
+            <w:pPr>
+              <w:pStyle w:val="aff"/>
+            </w:pPr>
+            <w:r>
+              <w:rPr>
+                <w:lang w:val="en-US"/>
+              </w:rPr>
+              <w:t>Integer</w:t>
+            </w:r>
+          </w:p>
+        </w:tc>
+        <w:tc>
+          <w:tcPr>
+            <w:tcW w:w="2816" w:type="dxa"/>
+            <w:shd w:val="clear" w:color="auto" w:fill="auto"/>
+          </w:tcPr>
+          <w:p>
+            <w:pPr>
+              <w:pStyle w:val="aff"/>
+            </w:pPr>
+            <w:r>
+              <w:t>П</w:t>
+            </w:r>
+            <w:r>
+              <w:t>араметр цикла. Значение столбца матрицы</w:t>
+            </w:r>
+          </w:p>
+        </w:tc>
+        <w:tc>
+          <w:tcPr>
+            <w:tcW w:w="604" w:type="dxa"/>
+          </w:tcPr>
+          <w:p>
+            <w:pPr>
+              <w:pStyle w:val="aff"/>
+            </w:pPr>
+          </w:p>
+        </w:tc>
+        <w:tc>
+          <w:tcPr>
+            <w:tcW w:w="1943" w:type="dxa"/>
+          </w:tcPr>
+          <w:p>
+            <w:pPr>
+              <w:pStyle w:val="aff"/>
+            </w:pPr>
+            <w:r>
+              <w:t>Локальный</w:t>
+            </w:r>
+          </w:p>
+        </w:tc>
+      </w:tr>
+    </w:tbl>
+    <w:p>
+      <w:pPr>
+        <w:ind w:firstLine="0"/>
+        <w:rPr>
+          <w:lang w:val="en-US"/>
+        </w:rPr>
       </w:pPr>
     </w:p>
     <w:p>
@@ -9340,11 +11241,11 @@
           <w:lang w:val="ru-RU"/>
         </w:rPr>
       </w:pPr>
-      <w:bookmarkStart w:id="19" w:name="_Toc9464983"/>
-      <w:bookmarkStart w:id="20" w:name="_Toc41956325"/>
-      <w:bookmarkStart w:id="21" w:name="_Toc73450261"/>
-      <w:bookmarkStart w:id="22" w:name="_Toc73452603"/>
-      <w:bookmarkStart w:id="23" w:name="_Toc100865606"/>
+      <w:bookmarkStart w:id="21" w:name="_Toc9464983"/>
+      <w:bookmarkStart w:id="22" w:name="_Toc41956325"/>
+      <w:bookmarkStart w:id="23" w:name="_Toc73450261"/>
+      <w:bookmarkStart w:id="24" w:name="_Toc73452603"/>
+      <w:bookmarkStart w:id="25" w:name="_Toc101040872"/>
       <w:r>
         <w:rPr>
           <w:color w:val="000000"/>
@@ -9353,8 +11254,8 @@
         <w:lastRenderedPageBreak/>
         <w:t>Список использованной литератур</w:t>
       </w:r>
-      <w:bookmarkEnd w:id="19"/>
-      <w:bookmarkEnd w:id="20"/>
+      <w:bookmarkEnd w:id="21"/>
+      <w:bookmarkEnd w:id="22"/>
       <w:r>
         <w:rPr>
           <w:color w:val="000000"/>
@@ -9362,9 +11263,9 @@
         </w:rPr>
         <w:t>ы</w:t>
       </w:r>
-      <w:bookmarkEnd w:id="21"/>
-      <w:bookmarkEnd w:id="22"/>
       <w:bookmarkEnd w:id="23"/>
+      <w:bookmarkEnd w:id="24"/>
+      <w:bookmarkEnd w:id="25"/>
     </w:p>
     <w:p>
       <w:pPr>

--- a/OAiP/Course/Course.docx
+++ b/OAiP/Course/Course.docx
@@ -4422,7 +4422,7 @@
           <v:shape id="_x0000_i1025" type="#_x0000_t75" style="width:224.75pt;height:262.35pt" o:ole="">
             <v:imagedata r:id="rId11" o:title=""/>
           </v:shape>
-          <o:OLEObject Type="Embed" ProgID="Paint.Picture" ShapeID="_x0000_i1025" DrawAspect="Content" ObjectID="_1711690829" r:id="rId12"/>
+          <o:OLEObject Type="Embed" ProgID="Paint.Picture" ShapeID="_x0000_i1025" DrawAspect="Content" ObjectID="_1711691473" r:id="rId12"/>
         </w:object>
       </w:r>
     </w:p>
@@ -5014,7 +5014,7 @@
           <v:shape id="_x0000_i1026" type="#_x0000_t75" style="width:218.75pt;height:198.55pt" o:ole="">
             <v:imagedata r:id="rId13" o:title=""/>
           </v:shape>
-          <o:OLEObject Type="Embed" ProgID="Paint.Picture" ShapeID="_x0000_i1026" DrawAspect="Content" ObjectID="_1711690830" r:id="rId14"/>
+          <o:OLEObject Type="Embed" ProgID="Paint.Picture" ShapeID="_x0000_i1026" DrawAspect="Content" ObjectID="_1711691474" r:id="rId14"/>
         </w:object>
       </w:r>
     </w:p>
@@ -10169,6 +10169,34 @@
           <w:p>
             <w:pPr>
               <w:ind w:firstLine="0"/>
+              <w:rPr>
+                <w:lang w:val="en-US"/>
+              </w:rPr>
+            </w:pPr>
+            <w:r>
+              <w:rPr>
+                <w:lang w:val="en-US"/>
+              </w:rPr>
+              <w:t xml:space="preserve">    Op: </w:t>
+            </w:r>
+            <w:proofErr w:type="spellStart"/>
+            <w:r>
+              <w:rPr>
+                <w:lang w:val="en-US"/>
+              </w:rPr>
+              <w:t>TOp</w:t>
+            </w:r>
+            <w:proofErr w:type="spellEnd"/>
+            <w:r>
+              <w:rPr>
+                <w:lang w:val="en-US"/>
+              </w:rPr>
+              <w:t>;</w:t>
+            </w:r>
+          </w:p>
+          <w:p>
+            <w:pPr>
+              <w:ind w:firstLine="0"/>
             </w:pPr>
             <w:r>
               <w:rPr>
@@ -10209,7 +10237,6 @@
         <w:ind w:firstLine="0"/>
       </w:pPr>
       <w:r>
-        <w:lastRenderedPageBreak/>
         <w:t>Продолжение Таблицы 2</w:t>
       </w:r>
     </w:p>
@@ -10362,7 +10389,19 @@
               <w:rPr>
                 <w:lang w:val="en-US"/>
               </w:rPr>
-              <w:t>TOp</w:t>
+              <w:t>T</w:t>
+            </w:r>
+            <w:r>
+              <w:rPr>
+                <w:lang w:val="en-US"/>
+              </w:rPr>
+              <w:t>O</w:t>
+            </w:r>
+            <w:r>
+              <w:rPr>
+                <w:lang w:val="en-US"/>
+              </w:rPr>
+              <w:t>p</w:t>
             </w:r>
             <w:proofErr w:type="spellEnd"/>
             <w:r>
@@ -10449,7 +10488,13 @@
             </w:pPr>
             <w:proofErr w:type="spellStart"/>
             <w:r>
-              <w:t>TLine</w:t>
+              <w:t>T</w:t>
+            </w:r>
+            <w:r>
+              <w:t>l</w:t>
+            </w:r>
+            <w:r>
+              <w:t>ine</w:t>
             </w:r>
             <w:proofErr w:type="spellEnd"/>
           </w:p>
@@ -10470,7 +10515,13 @@
             </w:r>
             <w:proofErr w:type="spellStart"/>
             <w:r>
-              <w:t>ELine</w:t>
+              <w:t>E</w:t>
+            </w:r>
+            <w:r>
+              <w:t>l</w:t>
+            </w:r>
+            <w:r>
+              <w:t>ine</w:t>
             </w:r>
             <w:proofErr w:type="spellEnd"/>
           </w:p>
@@ -10549,7 +10600,13 @@
             </w:pPr>
             <w:proofErr w:type="spellStart"/>
             <w:r>
-              <w:t>ELine</w:t>
+              <w:t>E</w:t>
+            </w:r>
+            <w:r>
+              <w:t>l</w:t>
+            </w:r>
+            <w:r>
+              <w:t>ine</w:t>
             </w:r>
             <w:proofErr w:type="spellEnd"/>
           </w:p>
@@ -10618,7 +10675,19 @@
               <w:rPr>
                 <w:lang w:val="en-US"/>
               </w:rPr>
-              <w:t>TLine</w:t>
+              <w:t>T</w:t>
+            </w:r>
+            <w:r>
+              <w:rPr>
+                <w:lang w:val="en-US"/>
+              </w:rPr>
+              <w:t>l</w:t>
+            </w:r>
+            <w:r>
+              <w:rPr>
+                <w:lang w:val="en-US"/>
+              </w:rPr>
+              <w:t>ine</w:t>
             </w:r>
             <w:proofErr w:type="spellEnd"/>
             <w:r>
@@ -10655,128 +10724,46 @@
         <w:pStyle w:val="3"/>
         <w:ind w:left="851" w:hanging="142"/>
         <w:rPr>
-          <w:lang w:val="en-US"/>
-        </w:rPr>
-      </w:pPr>
-      <w:r>
-        <w:t xml:space="preserve">Структура данных алгоритма </w:t>
-      </w:r>
-      <w:proofErr w:type="spellStart"/>
-      <w:r>
-        <w:rPr>
-          <w:lang w:val="en-US"/>
-        </w:rPr>
-        <w:t>AddTail</w:t>
-      </w:r>
-      <w:proofErr w:type="spellEnd"/>
-    </w:p>
-    <w:p>
-      <w:pPr>
-        <w:pStyle w:val="aff"/>
-      </w:pPr>
-      <w:r>
-        <w:t>Таблица</w:t>
-      </w:r>
-      <w:r>
-        <w:t xml:space="preserve"> 3 – </w:t>
-      </w:r>
-      <w:r>
-        <w:t>С</w:t>
-      </w:r>
-      <w:r>
-        <w:t>труктура</w:t>
-      </w:r>
-      <w:r>
-        <w:t xml:space="preserve"> </w:t>
-      </w:r>
-      <w:r>
-        <w:t>данных</w:t>
-      </w:r>
-      <w:r>
-        <w:t xml:space="preserve"> </w:t>
-      </w:r>
-      <w:r>
-        <w:t>алгоритма</w:t>
-      </w:r>
-      <w:r>
-        <w:t xml:space="preserve"> </w:t>
-      </w:r>
-      <w:proofErr w:type="spellStart"/>
-      <w:proofErr w:type="gramStart"/>
-      <w:r>
-        <w:rPr>
-          <w:lang w:val="en-US"/>
-        </w:rPr>
-        <w:t>Mul</w:t>
-      </w:r>
-      <w:r>
-        <w:rPr>
-          <w:lang w:val="en-US"/>
-        </w:rPr>
-        <w:t>M</w:t>
-      </w:r>
-      <w:proofErr w:type="spellEnd"/>
-      <w:r>
-        <w:t>(</w:t>
-      </w:r>
-      <w:proofErr w:type="gramEnd"/>
-      <w:r>
-        <w:rPr>
-          <w:lang w:val="en-US"/>
-        </w:rPr>
-        <w:t>M</w:t>
-      </w:r>
-      <w:r>
-        <w:t xml:space="preserve">1, </w:t>
-      </w:r>
-      <w:r>
-        <w:rPr>
-          <w:lang w:val="en-US"/>
-        </w:rPr>
-        <w:t>M</w:t>
-      </w:r>
-      <w:r>
-        <w:t xml:space="preserve">2, </w:t>
-      </w:r>
-      <w:r>
-        <w:rPr>
-          <w:lang w:val="en-US"/>
-        </w:rPr>
-        <w:t>Res</w:t>
-      </w:r>
-      <w:r>
-        <w:t>)</w:t>
+          <w:lang w:val="ru-RU"/>
+        </w:rPr>
+      </w:pPr>
+      <w:r>
+        <w:t xml:space="preserve">Структура данных </w:t>
+      </w:r>
+      <w:r>
+        <w:rPr>
+          <w:lang w:val="ru-RU"/>
+        </w:rPr>
+        <w:t>программы</w:t>
+      </w:r>
+    </w:p>
+    <w:p>
+      <w:pPr>
+        <w:ind w:firstLine="0"/>
+      </w:pPr>
+      <w:r>
+        <w:t>Таблица 2 – Структура данных программы</w:t>
       </w:r>
     </w:p>
     <w:tbl>
       <w:tblPr>
+        <w:tblStyle w:val="af3"/>
         <w:tblW w:w="0" w:type="auto"/>
-        <w:tblBorders>
-          <w:top w:val="single" w:sz="4" w:space="0" w:color="auto"/>
-          <w:left w:val="single" w:sz="4" w:space="0" w:color="auto"/>
-          <w:bottom w:val="single" w:sz="4" w:space="0" w:color="auto"/>
-          <w:right w:val="single" w:sz="4" w:space="0" w:color="auto"/>
-          <w:insideH w:val="single" w:sz="4" w:space="0" w:color="auto"/>
-          <w:insideV w:val="single" w:sz="4" w:space="0" w:color="auto"/>
-        </w:tblBorders>
         <w:tblLook w:val="04A0" w:firstRow="1" w:lastRow="0" w:firstColumn="1" w:lastColumn="0" w:noHBand="0" w:noVBand="1"/>
       </w:tblPr>
       <w:tblGrid>
         <w:gridCol w:w="1555"/>
-        <w:gridCol w:w="2428"/>
-        <w:gridCol w:w="2816"/>
-        <w:gridCol w:w="604"/>
-        <w:gridCol w:w="1943"/>
+        <w:gridCol w:w="3685"/>
+        <w:gridCol w:w="4106"/>
       </w:tblGrid>
       <w:tr>
         <w:tc>
           <w:tcPr>
             <w:tcW w:w="1555" w:type="dxa"/>
-            <w:shd w:val="clear" w:color="auto" w:fill="auto"/>
-          </w:tcPr>
-          <w:p>
-            <w:pPr>
-              <w:pStyle w:val="aff"/>
+          </w:tcPr>
+          <w:p>
+            <w:pPr>
+              <w:ind w:firstLine="0"/>
             </w:pPr>
             <w:r>
               <w:t>Элементы данных</w:t>
@@ -10785,12 +10772,11 @@
         </w:tc>
         <w:tc>
           <w:tcPr>
-            <w:tcW w:w="2428" w:type="dxa"/>
-            <w:shd w:val="clear" w:color="auto" w:fill="auto"/>
-          </w:tcPr>
-          <w:p>
-            <w:pPr>
-              <w:pStyle w:val="aff"/>
+            <w:tcW w:w="3685" w:type="dxa"/>
+          </w:tcPr>
+          <w:p>
+            <w:pPr>
+              <w:ind w:firstLine="0"/>
             </w:pPr>
             <w:r>
               <w:t>Рекомендуемый тип</w:t>
@@ -10799,420 +10785,138 @@
         </w:tc>
         <w:tc>
           <w:tcPr>
-            <w:tcW w:w="2816" w:type="dxa"/>
-            <w:shd w:val="clear" w:color="auto" w:fill="auto"/>
-          </w:tcPr>
-          <w:p>
-            <w:pPr>
-              <w:pStyle w:val="aff"/>
+            <w:tcW w:w="4106" w:type="dxa"/>
+          </w:tcPr>
+          <w:p>
+            <w:pPr>
+              <w:ind w:firstLine="0"/>
             </w:pPr>
             <w:r>
               <w:t>Назначение</w:t>
-            </w:r>
-          </w:p>
-        </w:tc>
-        <w:tc>
-          <w:tcPr>
-            <w:tcW w:w="2547" w:type="dxa"/>
-            <w:gridSpan w:val="2"/>
-          </w:tcPr>
-          <w:p>
-            <w:pPr>
-              <w:pStyle w:val="aff"/>
-            </w:pPr>
-            <w:r>
-              <w:t>Тип параметра</w:t>
             </w:r>
           </w:p>
         </w:tc>
       </w:tr>
       <w:tr>
-        <w:trPr>
-          <w:trHeight w:val="699"/>
-        </w:trPr>
         <w:tc>
           <w:tcPr>
             <w:tcW w:w="1555" w:type="dxa"/>
-            <w:shd w:val="clear" w:color="auto" w:fill="auto"/>
-          </w:tcPr>
-          <w:p>
-            <w:pPr>
-              <w:pStyle w:val="aff"/>
-            </w:pPr>
-            <w:r>
+          </w:tcPr>
+          <w:p>
+            <w:pPr>
+              <w:ind w:firstLine="0"/>
+            </w:pPr>
+            <w:proofErr w:type="spellStart"/>
+            <w:r>
+              <w:t>GDisp</w:t>
+            </w:r>
+            <w:proofErr w:type="spellEnd"/>
+          </w:p>
+        </w:tc>
+        <w:tc>
+          <w:tcPr>
+            <w:tcW w:w="3685" w:type="dxa"/>
+          </w:tcPr>
+          <w:p>
+            <w:pPr>
+              <w:ind w:firstLine="0"/>
               <w:rPr>
                 <w:lang w:val="en-US"/>
               </w:rPr>
-              <w:t>Res</w:t>
-            </w:r>
-          </w:p>
-        </w:tc>
-        <w:tc>
-          <w:tcPr>
-            <w:tcW w:w="2428" w:type="dxa"/>
-            <w:shd w:val="clear" w:color="auto" w:fill="auto"/>
-          </w:tcPr>
-          <w:p>
-            <w:pPr>
-              <w:pStyle w:val="aff"/>
-            </w:pPr>
-            <w:proofErr w:type="spellStart"/>
-            <w:proofErr w:type="gramStart"/>
-            <w:r>
-              <w:t>Array</w:t>
-            </w:r>
-            <w:proofErr w:type="spellEnd"/>
-            <w:r>
-              <w:t>[</w:t>
-            </w:r>
-            <w:proofErr w:type="gramEnd"/>
-            <w:r>
-              <w:t>1..3, 1..3] Of Real</w:t>
-            </w:r>
-          </w:p>
-        </w:tc>
-        <w:tc>
-          <w:tcPr>
-            <w:tcW w:w="2816" w:type="dxa"/>
-            <w:shd w:val="clear" w:color="auto" w:fill="auto"/>
-          </w:tcPr>
-          <w:p>
-            <w:pPr>
-              <w:pStyle w:val="aff"/>
-            </w:pPr>
-            <w:r>
-              <w:t>Полученная матрица</w:t>
-            </w:r>
-          </w:p>
-        </w:tc>
-        <w:tc>
-          <w:tcPr>
-            <w:tcW w:w="2547" w:type="dxa"/>
-            <w:gridSpan w:val="2"/>
-          </w:tcPr>
-          <w:p>
-            <w:pPr>
-              <w:pStyle w:val="aff"/>
-            </w:pPr>
-            <w:r>
-              <w:t>Формальный</w:t>
+            </w:pPr>
+            <w:r>
+              <w:rPr>
+                <w:lang w:val="en-US"/>
+              </w:rPr>
+              <w:t>Record</w:t>
+            </w:r>
+          </w:p>
+          <w:p>
+            <w:pPr>
+              <w:ind w:firstLine="0"/>
+              <w:rPr>
+                <w:lang w:val="en-US"/>
+              </w:rPr>
+            </w:pPr>
+            <w:r>
+              <w:rPr>
+                <w:lang w:val="en-US"/>
+              </w:rPr>
+              <w:t xml:space="preserve">    Inp1, Inp2, Res: Real;</w:t>
+            </w:r>
+          </w:p>
+          <w:p>
+            <w:pPr>
+              <w:ind w:firstLine="0"/>
+            </w:pPr>
+            <w:r>
+              <w:rPr>
+                <w:lang w:val="en-US"/>
+              </w:rPr>
+              <w:t>End</w:t>
+            </w:r>
+            <w:r>
+              <w:rPr>
+                <w:lang w:val="en-US"/>
+              </w:rPr>
+              <w:t>;</w:t>
+            </w:r>
+          </w:p>
+        </w:tc>
+        <w:tc>
+          <w:tcPr>
+            <w:tcW w:w="4106" w:type="dxa"/>
+          </w:tcPr>
+          <w:p>
+            <w:pPr>
+              <w:ind w:firstLine="0"/>
+            </w:pPr>
+            <w:r>
+              <w:t>Тип, предназначенный для хранения первого и второго операнда, а также результата</w:t>
             </w:r>
           </w:p>
         </w:tc>
       </w:tr>
       <w:tr>
-        <w:trPr>
-          <w:trHeight w:val="699"/>
-        </w:trPr>
         <w:tc>
           <w:tcPr>
             <w:tcW w:w="1555" w:type="dxa"/>
-            <w:shd w:val="clear" w:color="auto" w:fill="auto"/>
-          </w:tcPr>
-          <w:p>
-            <w:pPr>
-              <w:pStyle w:val="aff"/>
+          </w:tcPr>
+          <w:p>
+            <w:pPr>
+              <w:ind w:firstLine="0"/>
               <w:rPr>
                 <w:lang w:val="en-US"/>
               </w:rPr>
             </w:pPr>
-            <w:r>
+            <w:proofErr w:type="spellStart"/>
+            <w:r>
+              <w:t>GMem</w:t>
+            </w:r>
+            <w:proofErr w:type="spellEnd"/>
+          </w:p>
+        </w:tc>
+        <w:tc>
+          <w:tcPr>
+            <w:tcW w:w="3685" w:type="dxa"/>
+          </w:tcPr>
+          <w:p>
+            <w:pPr>
+              <w:ind w:firstLine="0"/>
               <w:rPr>
                 <w:lang w:val="en-US"/>
               </w:rPr>
-              <w:t>M1</w:t>
-            </w:r>
-          </w:p>
-        </w:tc>
-        <w:tc>
-          <w:tcPr>
-            <w:tcW w:w="2428" w:type="dxa"/>
-            <w:shd w:val="clear" w:color="auto" w:fill="auto"/>
-          </w:tcPr>
-          <w:p>
-            <w:pPr>
-              <w:pStyle w:val="aff"/>
-            </w:pPr>
-            <w:proofErr w:type="spellStart"/>
-            <w:proofErr w:type="gramStart"/>
-            <w:r>
-              <w:t>Array</w:t>
-            </w:r>
-            <w:proofErr w:type="spellEnd"/>
-            <w:r>
-              <w:t>[</w:t>
-            </w:r>
-            <w:proofErr w:type="gramEnd"/>
-            <w:r>
-              <w:t>1..3, 1..3] Of Real</w:t>
-            </w:r>
-          </w:p>
-        </w:tc>
-        <w:tc>
-          <w:tcPr>
-            <w:tcW w:w="2816" w:type="dxa"/>
-            <w:shd w:val="clear" w:color="auto" w:fill="auto"/>
-          </w:tcPr>
-          <w:p>
-            <w:pPr>
-              <w:pStyle w:val="aff"/>
-            </w:pPr>
-            <w:r>
-              <w:t>Матрица</w:t>
-            </w:r>
-          </w:p>
-        </w:tc>
-        <w:tc>
-          <w:tcPr>
-            <w:tcW w:w="2547" w:type="dxa"/>
-            <w:gridSpan w:val="2"/>
-          </w:tcPr>
-          <w:p>
-            <w:pPr>
-              <w:pStyle w:val="aff"/>
-            </w:pPr>
-            <w:r>
-              <w:t>Формальный</w:t>
-            </w:r>
-          </w:p>
-        </w:tc>
-      </w:tr>
-      <w:tr>
-        <w:trPr>
-          <w:trHeight w:val="699"/>
-        </w:trPr>
-        <w:tc>
-          <w:tcPr>
-            <w:tcW w:w="1555" w:type="dxa"/>
-            <w:shd w:val="clear" w:color="auto" w:fill="auto"/>
-          </w:tcPr>
-          <w:p>
-            <w:pPr>
-              <w:pStyle w:val="aff"/>
-              <w:rPr>
-                <w:lang w:val="en-US"/>
-              </w:rPr>
-            </w:pPr>
-            <w:r>
-              <w:rPr>
-                <w:lang w:val="en-US"/>
-              </w:rPr>
-              <w:t>M</w:t>
-            </w:r>
-            <w:r>
-              <w:rPr>
-                <w:lang w:val="en-US"/>
-              </w:rPr>
-              <w:t>2</w:t>
-            </w:r>
-          </w:p>
-        </w:tc>
-        <w:tc>
-          <w:tcPr>
-            <w:tcW w:w="2428" w:type="dxa"/>
-            <w:shd w:val="clear" w:color="auto" w:fill="auto"/>
-          </w:tcPr>
-          <w:p>
-            <w:pPr>
-              <w:pStyle w:val="aff"/>
-            </w:pPr>
-            <w:proofErr w:type="spellStart"/>
-            <w:proofErr w:type="gramStart"/>
-            <w:r>
-              <w:t>Array</w:t>
-            </w:r>
-            <w:proofErr w:type="spellEnd"/>
-            <w:r>
-              <w:t>[</w:t>
-            </w:r>
-            <w:proofErr w:type="gramEnd"/>
-            <w:r>
-              <w:t>1..3, 1..3] Of Real</w:t>
-            </w:r>
-          </w:p>
-        </w:tc>
-        <w:tc>
-          <w:tcPr>
-            <w:tcW w:w="2816" w:type="dxa"/>
-            <w:shd w:val="clear" w:color="auto" w:fill="auto"/>
-          </w:tcPr>
-          <w:p>
-            <w:pPr>
-              <w:pStyle w:val="aff"/>
-            </w:pPr>
-            <w:r>
-              <w:t>Матрица</w:t>
-            </w:r>
-          </w:p>
-        </w:tc>
-        <w:tc>
-          <w:tcPr>
-            <w:tcW w:w="2547" w:type="dxa"/>
-            <w:gridSpan w:val="2"/>
-          </w:tcPr>
-          <w:p>
-            <w:pPr>
-              <w:pStyle w:val="aff"/>
-            </w:pPr>
-            <w:r>
-              <w:t>Формальный</w:t>
-            </w:r>
-          </w:p>
-        </w:tc>
-      </w:tr>
-      <w:tr>
-        <w:trPr>
-          <w:trHeight w:val="699"/>
-        </w:trPr>
-        <w:tc>
-          <w:tcPr>
-            <w:tcW w:w="1555" w:type="dxa"/>
-            <w:shd w:val="clear" w:color="auto" w:fill="auto"/>
-          </w:tcPr>
-          <w:p>
-            <w:pPr>
-              <w:pStyle w:val="aff"/>
-              <w:rPr>
-                <w:lang w:val="en-US"/>
-              </w:rPr>
-            </w:pPr>
-            <w:r>
-              <w:rPr>
-                <w:lang w:val="en-US"/>
-              </w:rPr>
-              <w:lastRenderedPageBreak/>
-              <w:t>I</w:t>
-            </w:r>
-          </w:p>
-        </w:tc>
-        <w:tc>
-          <w:tcPr>
-            <w:tcW w:w="2428" w:type="dxa"/>
-            <w:shd w:val="clear" w:color="auto" w:fill="auto"/>
-          </w:tcPr>
-          <w:p>
-            <w:pPr>
-              <w:pStyle w:val="aff"/>
-            </w:pPr>
-            <w:r>
-              <w:rPr>
-                <w:lang w:val="en-US"/>
-              </w:rPr>
-              <w:t>Integer</w:t>
-            </w:r>
-          </w:p>
-        </w:tc>
-        <w:tc>
-          <w:tcPr>
-            <w:tcW w:w="2816" w:type="dxa"/>
-            <w:shd w:val="clear" w:color="auto" w:fill="auto"/>
-          </w:tcPr>
-          <w:p>
-            <w:pPr>
-              <w:pStyle w:val="aff"/>
-            </w:pPr>
-            <w:r>
-              <w:t>П</w:t>
-            </w:r>
-            <w:r>
-              <w:t>араметр цикла. Значение строки матрицы</w:t>
-            </w:r>
-          </w:p>
-        </w:tc>
-        <w:tc>
-          <w:tcPr>
-            <w:tcW w:w="2547" w:type="dxa"/>
-            <w:gridSpan w:val="2"/>
-          </w:tcPr>
-          <w:p>
-            <w:pPr>
-              <w:pStyle w:val="aff"/>
-            </w:pPr>
-            <w:r>
-              <w:t>Локальный</w:t>
-            </w:r>
-          </w:p>
-        </w:tc>
-      </w:tr>
-      <w:tr>
-        <w:trPr>
-          <w:trHeight w:val="765"/>
-        </w:trPr>
-        <w:tc>
-          <w:tcPr>
-            <w:tcW w:w="1555" w:type="dxa"/>
-            <w:shd w:val="clear" w:color="auto" w:fill="auto"/>
-          </w:tcPr>
-          <w:p>
-            <w:pPr>
-              <w:pStyle w:val="aff"/>
-              <w:rPr>
-                <w:lang w:val="en-US"/>
-              </w:rPr>
-            </w:pPr>
-            <w:r>
-              <w:rPr>
-                <w:lang w:val="en-US"/>
-              </w:rPr>
-              <w:t>J</w:t>
-            </w:r>
-          </w:p>
-        </w:tc>
-        <w:tc>
-          <w:tcPr>
-            <w:tcW w:w="2428" w:type="dxa"/>
-            <w:shd w:val="clear" w:color="auto" w:fill="auto"/>
-          </w:tcPr>
-          <w:p>
-            <w:pPr>
-              <w:pStyle w:val="aff"/>
-            </w:pPr>
-            <w:r>
-              <w:rPr>
-                <w:lang w:val="en-US"/>
-              </w:rPr>
-              <w:t>Integer</w:t>
-            </w:r>
-          </w:p>
-        </w:tc>
-        <w:tc>
-          <w:tcPr>
-            <w:tcW w:w="2816" w:type="dxa"/>
-            <w:shd w:val="clear" w:color="auto" w:fill="auto"/>
-          </w:tcPr>
-          <w:p>
-            <w:pPr>
-              <w:pStyle w:val="aff"/>
-            </w:pPr>
-            <w:r>
-              <w:t>П</w:t>
-            </w:r>
-            <w:r>
-              <w:t>араметр цикла. Значение столбца матрицы</w:t>
-            </w:r>
-          </w:p>
-        </w:tc>
-        <w:tc>
-          <w:tcPr>
-            <w:tcW w:w="604" w:type="dxa"/>
-          </w:tcPr>
-          <w:p>
-            <w:pPr>
-              <w:pStyle w:val="aff"/>
-            </w:pPr>
-          </w:p>
-        </w:tc>
-        <w:tc>
-          <w:tcPr>
-            <w:tcW w:w="1943" w:type="dxa"/>
-          </w:tcPr>
-          <w:p>
-            <w:pPr>
-              <w:pStyle w:val="aff"/>
-            </w:pPr>
-            <w:r>
-              <w:t>Локальный</w:t>
-            </w:r>
+            </w:pPr>
+          </w:p>
+        </w:tc>
+        <w:tc>
+          <w:tcPr>
+            <w:tcW w:w="4106" w:type="dxa"/>
+          </w:tcPr>
+          <w:p>
+            <w:pPr>
+              <w:ind w:firstLine="0"/>
+            </w:pPr>
           </w:p>
         </w:tc>
       </w:tr>
@@ -11220,9 +10924,6 @@
     <w:p>
       <w:pPr>
         <w:ind w:firstLine="0"/>
-        <w:rPr>
-          <w:lang w:val="en-US"/>
-        </w:rPr>
       </w:pPr>
     </w:p>
     <w:p>

--- a/OAiP/Course/Course.docx
+++ b/OAiP/Course/Course.docx
@@ -4422,7 +4422,7 @@
           <v:shape id="_x0000_i1025" type="#_x0000_t75" style="width:224.75pt;height:262.35pt" o:ole="">
             <v:imagedata r:id="rId11" o:title=""/>
           </v:shape>
-          <o:OLEObject Type="Embed" ProgID="Paint.Picture" ShapeID="_x0000_i1025" DrawAspect="Content" ObjectID="_1711691473" r:id="rId12"/>
+          <o:OLEObject Type="Embed" ProgID="Paint.Picture" ShapeID="_x0000_i1025" DrawAspect="Content" ObjectID="_1711696125" r:id="rId12"/>
         </w:object>
       </w:r>
     </w:p>
@@ -4452,50 +4452,50 @@
         <w:rPr>
           <w:lang w:val="be-BY"/>
         </w:rPr>
+        <w:t>Список</w:t>
+      </w:r>
+      <w:proofErr w:type="spellEnd"/>
+      <w:r>
+        <w:rPr>
+          <w:lang w:val="be-BY"/>
+        </w:rPr>
+        <w:t xml:space="preserve"> </w:t>
+      </w:r>
+      <w:proofErr w:type="spellStart"/>
+      <w:r>
+        <w:rPr>
+          <w:lang w:val="be-BY"/>
+        </w:rPr>
+        <w:t>выполняемых</w:t>
+      </w:r>
+      <w:proofErr w:type="spellEnd"/>
+      <w:r>
+        <w:rPr>
+          <w:lang w:val="be-BY"/>
+        </w:rPr>
+        <w:t xml:space="preserve"> </w:t>
+      </w:r>
+      <w:proofErr w:type="spellStart"/>
+      <w:r>
+        <w:rPr>
+          <w:lang w:val="be-BY"/>
+        </w:rPr>
+        <w:t>функций</w:t>
+      </w:r>
+      <w:proofErr w:type="spellEnd"/>
+      <w:r>
+        <w:rPr>
+          <w:lang w:val="be-BY"/>
+        </w:rPr>
+        <w:t>:</w:t>
+      </w:r>
+    </w:p>
+    <w:p>
+      <w:pPr>
+        <w:pStyle w:val="a"/>
+      </w:pPr>
+      <w:r>
         <w:lastRenderedPageBreak/>
-        <w:t>Список</w:t>
-      </w:r>
-      <w:proofErr w:type="spellEnd"/>
-      <w:r>
-        <w:rPr>
-          <w:lang w:val="be-BY"/>
-        </w:rPr>
-        <w:t xml:space="preserve"> </w:t>
-      </w:r>
-      <w:proofErr w:type="spellStart"/>
-      <w:r>
-        <w:rPr>
-          <w:lang w:val="be-BY"/>
-        </w:rPr>
-        <w:t>выполняемых</w:t>
-      </w:r>
-      <w:proofErr w:type="spellEnd"/>
-      <w:r>
-        <w:rPr>
-          <w:lang w:val="be-BY"/>
-        </w:rPr>
-        <w:t xml:space="preserve"> </w:t>
-      </w:r>
-      <w:proofErr w:type="spellStart"/>
-      <w:r>
-        <w:rPr>
-          <w:lang w:val="be-BY"/>
-        </w:rPr>
-        <w:t>функций</w:t>
-      </w:r>
-      <w:proofErr w:type="spellEnd"/>
-      <w:r>
-        <w:rPr>
-          <w:lang w:val="be-BY"/>
-        </w:rPr>
-        <w:t>:</w:t>
-      </w:r>
-    </w:p>
-    <w:p>
-      <w:pPr>
-        <w:pStyle w:val="a"/>
-      </w:pPr>
-      <w:r>
         <w:t>в</w:t>
       </w:r>
       <w:r>
@@ -5014,7 +5014,7 @@
           <v:shape id="_x0000_i1026" type="#_x0000_t75" style="width:218.75pt;height:198.55pt" o:ole="">
             <v:imagedata r:id="rId13" o:title=""/>
           </v:shape>
-          <o:OLEObject Type="Embed" ProgID="Paint.Picture" ShapeID="_x0000_i1026" DrawAspect="Content" ObjectID="_1711691474" r:id="rId14"/>
+          <o:OLEObject Type="Embed" ProgID="Paint.Picture" ShapeID="_x0000_i1026" DrawAspect="Content" ObjectID="_1711696126" r:id="rId14"/>
         </w:object>
       </w:r>
     </w:p>
@@ -5043,67 +5043,67 @@
         <w:rPr>
           <w:lang w:val="be-BY"/>
         </w:rPr>
+        <w:t>Список</w:t>
+      </w:r>
+      <w:proofErr w:type="spellEnd"/>
+      <w:r>
+        <w:rPr>
+          <w:lang w:val="be-BY"/>
+        </w:rPr>
+        <w:t xml:space="preserve"> </w:t>
+      </w:r>
+      <w:proofErr w:type="spellStart"/>
+      <w:r>
+        <w:rPr>
+          <w:lang w:val="be-BY"/>
+        </w:rPr>
+        <w:t>выполняемых</w:t>
+      </w:r>
+      <w:proofErr w:type="spellEnd"/>
+      <w:r>
+        <w:rPr>
+          <w:lang w:val="be-BY"/>
+        </w:rPr>
+        <w:t xml:space="preserve"> </w:t>
+      </w:r>
+      <w:proofErr w:type="spellStart"/>
+      <w:r>
+        <w:rPr>
+          <w:lang w:val="be-BY"/>
+        </w:rPr>
+        <w:t>функций</w:t>
+      </w:r>
+      <w:proofErr w:type="spellEnd"/>
+      <w:r>
+        <w:rPr>
+          <w:lang w:val="be-BY"/>
+        </w:rPr>
+        <w:t>:</w:t>
+      </w:r>
+    </w:p>
+    <w:p>
+      <w:pPr>
+        <w:pStyle w:val="a"/>
+      </w:pPr>
+      <w:r>
+        <w:t>в</w:t>
+      </w:r>
+      <w:r>
+        <w:t>вод чисел</w:t>
+      </w:r>
+      <w:r>
+        <w:rPr>
+          <w:lang w:val="en-US"/>
+        </w:rPr>
+        <w:t>;</w:t>
+      </w:r>
+    </w:p>
+    <w:p>
+      <w:pPr>
+        <w:pStyle w:val="a"/>
+      </w:pPr>
+      <w:r>
         <w:lastRenderedPageBreak/>
-        <w:t>Список</w:t>
-      </w:r>
-      <w:proofErr w:type="spellEnd"/>
-      <w:r>
-        <w:rPr>
-          <w:lang w:val="be-BY"/>
-        </w:rPr>
-        <w:t xml:space="preserve"> </w:t>
-      </w:r>
-      <w:proofErr w:type="spellStart"/>
-      <w:r>
-        <w:rPr>
-          <w:lang w:val="be-BY"/>
-        </w:rPr>
-        <w:t>выполняемых</w:t>
-      </w:r>
-      <w:proofErr w:type="spellEnd"/>
-      <w:r>
-        <w:rPr>
-          <w:lang w:val="be-BY"/>
-        </w:rPr>
-        <w:t xml:space="preserve"> </w:t>
-      </w:r>
-      <w:proofErr w:type="spellStart"/>
-      <w:r>
-        <w:rPr>
-          <w:lang w:val="be-BY"/>
-        </w:rPr>
-        <w:t>функций</w:t>
-      </w:r>
-      <w:proofErr w:type="spellEnd"/>
-      <w:r>
-        <w:rPr>
-          <w:lang w:val="be-BY"/>
-        </w:rPr>
-        <w:t>:</w:t>
-      </w:r>
-    </w:p>
-    <w:p>
-      <w:pPr>
-        <w:pStyle w:val="a"/>
-      </w:pPr>
-      <w:r>
-        <w:t>в</w:t>
-      </w:r>
-      <w:r>
-        <w:t>вод чисел</w:t>
-      </w:r>
-      <w:r>
-        <w:rPr>
-          <w:lang w:val="en-US"/>
-        </w:rPr>
-        <w:t>;</w:t>
-      </w:r>
-    </w:p>
-    <w:p>
-      <w:pPr>
-        <w:pStyle w:val="a"/>
-      </w:pPr>
-      <w:r>
         <w:t>в</w:t>
       </w:r>
       <w:r>
@@ -5742,81 +5742,81 @@
         <w:rPr>
           <w:lang w:val="be-BY"/>
         </w:rPr>
+        <w:t>Список</w:t>
+      </w:r>
+      <w:proofErr w:type="spellEnd"/>
+      <w:r>
+        <w:rPr>
+          <w:lang w:val="be-BY"/>
+        </w:rPr>
+        <w:t xml:space="preserve"> </w:t>
+      </w:r>
+      <w:proofErr w:type="spellStart"/>
+      <w:r>
+        <w:rPr>
+          <w:lang w:val="be-BY"/>
+        </w:rPr>
+        <w:t>выполняемых</w:t>
+      </w:r>
+      <w:proofErr w:type="spellEnd"/>
+      <w:r>
+        <w:rPr>
+          <w:lang w:val="be-BY"/>
+        </w:rPr>
+        <w:t xml:space="preserve"> </w:t>
+      </w:r>
+      <w:proofErr w:type="spellStart"/>
+      <w:r>
+        <w:rPr>
+          <w:lang w:val="be-BY"/>
+        </w:rPr>
+        <w:t>функций</w:t>
+      </w:r>
+      <w:proofErr w:type="spellEnd"/>
+      <w:r>
+        <w:rPr>
+          <w:lang w:val="be-BY"/>
+        </w:rPr>
+        <w:t>:</w:t>
+      </w:r>
+    </w:p>
+    <w:p>
+      <w:pPr>
+        <w:pStyle w:val="a"/>
+      </w:pPr>
+      <w:r>
+        <w:t>в</w:t>
+      </w:r>
+      <w:r>
+        <w:t>вод чисел</w:t>
+      </w:r>
+      <w:r>
+        <w:rPr>
+          <w:lang w:val="en-US"/>
+        </w:rPr>
+        <w:t>;</w:t>
+      </w:r>
+    </w:p>
+    <w:p>
+      <w:pPr>
+        <w:pStyle w:val="a"/>
+      </w:pPr>
+      <w:r>
+        <w:t>в</w:t>
+      </w:r>
+      <w:r>
+        <w:t>озможность редактирования и полной очистки введённого текста</w:t>
+      </w:r>
+      <w:r>
+        <w:t>;</w:t>
+      </w:r>
+    </w:p>
+    <w:p>
+      <w:pPr>
+        <w:pStyle w:val="a"/>
+      </w:pPr>
+      <w:r>
         <w:lastRenderedPageBreak/>
-        <w:t>Список</w:t>
-      </w:r>
-      <w:proofErr w:type="spellEnd"/>
-      <w:r>
-        <w:rPr>
-          <w:lang w:val="be-BY"/>
-        </w:rPr>
-        <w:t xml:space="preserve"> </w:t>
-      </w:r>
-      <w:proofErr w:type="spellStart"/>
-      <w:r>
-        <w:rPr>
-          <w:lang w:val="be-BY"/>
-        </w:rPr>
-        <w:t>выполняемых</w:t>
-      </w:r>
-      <w:proofErr w:type="spellEnd"/>
-      <w:r>
-        <w:rPr>
-          <w:lang w:val="be-BY"/>
-        </w:rPr>
-        <w:t xml:space="preserve"> </w:t>
-      </w:r>
-      <w:proofErr w:type="spellStart"/>
-      <w:r>
-        <w:rPr>
-          <w:lang w:val="be-BY"/>
-        </w:rPr>
-        <w:t>функций</w:t>
-      </w:r>
-      <w:proofErr w:type="spellEnd"/>
-      <w:r>
-        <w:rPr>
-          <w:lang w:val="be-BY"/>
-        </w:rPr>
-        <w:t>:</w:t>
-      </w:r>
-    </w:p>
-    <w:p>
-      <w:pPr>
-        <w:pStyle w:val="a"/>
-      </w:pPr>
-      <w:r>
-        <w:t>в</w:t>
-      </w:r>
-      <w:r>
-        <w:t>вод чисел</w:t>
-      </w:r>
-      <w:r>
-        <w:rPr>
-          <w:lang w:val="en-US"/>
-        </w:rPr>
-        <w:t>;</w:t>
-      </w:r>
-    </w:p>
-    <w:p>
-      <w:pPr>
-        <w:pStyle w:val="a"/>
-      </w:pPr>
-      <w:r>
-        <w:t>в</w:t>
-      </w:r>
-      <w:r>
-        <w:t>озможность редактирования и полной очистки введённого текста</w:t>
-      </w:r>
-      <w:r>
-        <w:t>;</w:t>
-      </w:r>
-    </w:p>
-    <w:p>
-      <w:pPr>
-        <w:pStyle w:val="a"/>
-      </w:pPr>
-      <w:r>
         <w:t>в</w:t>
       </w:r>
       <w:r>
@@ -6311,11 +6311,7 @@
         <w:pStyle w:val="a2"/>
       </w:pPr>
       <w:r>
-        <w:t xml:space="preserve">Принципиальным преимуществом перед массивом является </w:t>
-      </w:r>
-      <w:r>
-        <w:lastRenderedPageBreak/>
-        <w:t xml:space="preserve">структурная гибкость: порядок элементов связного списка может не совпадать с порядком расположения элементов данных в памяти компьютера, а порядок обхода списка всегда явно задаётся его внутренними связями. </w:t>
+        <w:t xml:space="preserve">Принципиальным преимуществом перед массивом является структурная гибкость: порядок элементов связного списка может не совпадать с порядком расположения элементов данных в памяти компьютера, а порядок обхода списка всегда явно задаётся его внутренними связями. </w:t>
       </w:r>
     </w:p>
     <w:p>
@@ -6328,6 +6324,7 @@
         <w:rPr>
           <w:lang w:val="ru-RU"/>
         </w:rPr>
+        <w:lastRenderedPageBreak/>
         <w:t>Работа с текстовым файлом</w:t>
       </w:r>
       <w:bookmarkEnd w:id="13"/>
@@ -6661,7 +6658,6 @@
       </w:pPr>
       <w:proofErr w:type="spellStart"/>
       <w:r>
-        <w:lastRenderedPageBreak/>
         <w:t>DiskSize</w:t>
       </w:r>
       <w:proofErr w:type="spellEnd"/>
@@ -6730,6 +6726,7 @@
       </w:pPr>
       <w:proofErr w:type="spellStart"/>
       <w:r>
+        <w:lastRenderedPageBreak/>
         <w:t>FileSetAttr</w:t>
       </w:r>
       <w:proofErr w:type="spellEnd"/>
@@ -7698,16 +7695,16 @@
         <w:tblLook w:val="04A0" w:firstRow="1" w:lastRow="0" w:firstColumn="1" w:lastColumn="0" w:noHBand="0" w:noVBand="1"/>
       </w:tblPr>
       <w:tblGrid>
-        <w:gridCol w:w="445"/>
+        <w:gridCol w:w="496"/>
         <w:gridCol w:w="2052"/>
-        <w:gridCol w:w="3347"/>
-        <w:gridCol w:w="2238"/>
-        <w:gridCol w:w="1264"/>
+        <w:gridCol w:w="3318"/>
+        <w:gridCol w:w="2220"/>
+        <w:gridCol w:w="1260"/>
       </w:tblGrid>
       <w:tr>
         <w:tc>
           <w:tcPr>
-            <w:tcW w:w="445" w:type="dxa"/>
+            <w:tcW w:w="496" w:type="dxa"/>
           </w:tcPr>
           <w:p>
             <w:pPr>
@@ -7739,7 +7736,7 @@
         </w:tc>
         <w:tc>
           <w:tcPr>
-            <w:tcW w:w="3347" w:type="dxa"/>
+            <w:tcW w:w="3318" w:type="dxa"/>
           </w:tcPr>
           <w:p>
             <w:pPr>
@@ -7752,7 +7749,7 @@
         </w:tc>
         <w:tc>
           <w:tcPr>
-            <w:tcW w:w="2238" w:type="dxa"/>
+            <w:tcW w:w="2220" w:type="dxa"/>
           </w:tcPr>
           <w:p>
             <w:pPr>
@@ -7765,7 +7762,7 @@
         </w:tc>
         <w:tc>
           <w:tcPr>
-            <w:tcW w:w="1264" w:type="dxa"/>
+            <w:tcW w:w="1260" w:type="dxa"/>
           </w:tcPr>
           <w:p>
             <w:pPr>
@@ -7800,7 +7797,7 @@
       <w:tr>
         <w:tc>
           <w:tcPr>
-            <w:tcW w:w="445" w:type="dxa"/>
+            <w:tcW w:w="496" w:type="dxa"/>
           </w:tcPr>
           <w:p>
             <w:pPr>
@@ -7837,7 +7834,7 @@
         </w:tc>
         <w:tc>
           <w:tcPr>
-            <w:tcW w:w="3347" w:type="dxa"/>
+            <w:tcW w:w="3318" w:type="dxa"/>
           </w:tcPr>
           <w:p>
             <w:pPr>
@@ -7850,17 +7847,17 @@
         </w:tc>
         <w:tc>
           <w:tcPr>
-            <w:tcW w:w="2238" w:type="dxa"/>
-          </w:tcPr>
-          <w:p>
-            <w:pPr>
-              <w:ind w:firstLine="0"/>
-            </w:pPr>
-          </w:p>
-        </w:tc>
-        <w:tc>
-          <w:tcPr>
-            <w:tcW w:w="1264" w:type="dxa"/>
+            <w:tcW w:w="2220" w:type="dxa"/>
+          </w:tcPr>
+          <w:p>
+            <w:pPr>
+              <w:ind w:firstLine="0"/>
+            </w:pPr>
+          </w:p>
+        </w:tc>
+        <w:tc>
+          <w:tcPr>
+            <w:tcW w:w="1260" w:type="dxa"/>
           </w:tcPr>
           <w:p>
             <w:pPr>
@@ -7872,7 +7869,7 @@
       <w:tr>
         <w:tc>
           <w:tcPr>
-            <w:tcW w:w="445" w:type="dxa"/>
+            <w:tcW w:w="496" w:type="dxa"/>
           </w:tcPr>
           <w:p>
             <w:pPr>
@@ -7892,10 +7889,7 @@
               <w:ind w:firstLine="0"/>
             </w:pPr>
             <w:r>
-              <w:t>Инициализация формы</w:t>
-            </w:r>
-            <w:r>
-              <w:t xml:space="preserve"> «</w:t>
+              <w:t>Инициализация формы «</w:t>
             </w:r>
             <w:r>
               <w:rPr>
@@ -7910,7 +7904,7 @@
         </w:tc>
         <w:tc>
           <w:tcPr>
-            <w:tcW w:w="3347" w:type="dxa"/>
+            <w:tcW w:w="3318" w:type="dxa"/>
           </w:tcPr>
           <w:p>
             <w:pPr>
@@ -7923,17 +7917,17 @@
         </w:tc>
         <w:tc>
           <w:tcPr>
-            <w:tcW w:w="2238" w:type="dxa"/>
-          </w:tcPr>
-          <w:p>
-            <w:pPr>
-              <w:ind w:firstLine="0"/>
-            </w:pPr>
-          </w:p>
-        </w:tc>
-        <w:tc>
-          <w:tcPr>
-            <w:tcW w:w="1264" w:type="dxa"/>
+            <w:tcW w:w="2220" w:type="dxa"/>
+          </w:tcPr>
+          <w:p>
+            <w:pPr>
+              <w:ind w:firstLine="0"/>
+            </w:pPr>
+          </w:p>
+        </w:tc>
+        <w:tc>
+          <w:tcPr>
+            <w:tcW w:w="1260" w:type="dxa"/>
           </w:tcPr>
           <w:p>
             <w:pPr>
@@ -7945,7 +7939,7 @@
       <w:tr>
         <w:tc>
           <w:tcPr>
-            <w:tcW w:w="445" w:type="dxa"/>
+            <w:tcW w:w="496" w:type="dxa"/>
           </w:tcPr>
           <w:p>
             <w:pPr>
@@ -7980,7 +7974,7 @@
         </w:tc>
         <w:tc>
           <w:tcPr>
-            <w:tcW w:w="3347" w:type="dxa"/>
+            <w:tcW w:w="3318" w:type="dxa"/>
           </w:tcPr>
           <w:p>
             <w:pPr>
@@ -7993,17 +7987,17 @@
         </w:tc>
         <w:tc>
           <w:tcPr>
-            <w:tcW w:w="2238" w:type="dxa"/>
-          </w:tcPr>
-          <w:p>
-            <w:pPr>
-              <w:ind w:firstLine="0"/>
-            </w:pPr>
-          </w:p>
-        </w:tc>
-        <w:tc>
-          <w:tcPr>
-            <w:tcW w:w="1264" w:type="dxa"/>
+            <w:tcW w:w="2220" w:type="dxa"/>
+          </w:tcPr>
+          <w:p>
+            <w:pPr>
+              <w:ind w:firstLine="0"/>
+            </w:pPr>
+          </w:p>
+        </w:tc>
+        <w:tc>
+          <w:tcPr>
+            <w:tcW w:w="1260" w:type="dxa"/>
           </w:tcPr>
           <w:p>
             <w:pPr>
@@ -8015,7 +8009,7 @@
       <w:tr>
         <w:tc>
           <w:tcPr>
-            <w:tcW w:w="445" w:type="dxa"/>
+            <w:tcW w:w="496" w:type="dxa"/>
             <w:tcBorders>
               <w:bottom w:val="single" w:sz="4" w:space="0" w:color="auto"/>
             </w:tcBorders>
@@ -8065,7 +8059,7 @@
         </w:tc>
         <w:tc>
           <w:tcPr>
-            <w:tcW w:w="3347" w:type="dxa"/>
+            <w:tcW w:w="3318" w:type="dxa"/>
             <w:tcBorders>
               <w:bottom w:val="single" w:sz="4" w:space="0" w:color="auto"/>
             </w:tcBorders>
@@ -8099,7 +8093,7 @@
         </w:tc>
         <w:tc>
           <w:tcPr>
-            <w:tcW w:w="2238" w:type="dxa"/>
+            <w:tcW w:w="2220" w:type="dxa"/>
             <w:tcBorders>
               <w:bottom w:val="single" w:sz="4" w:space="0" w:color="auto"/>
             </w:tcBorders>
@@ -8125,7 +8119,7 @@
         </w:tc>
         <w:tc>
           <w:tcPr>
-            <w:tcW w:w="1264" w:type="dxa"/>
+            <w:tcW w:w="1260" w:type="dxa"/>
             <w:tcBorders>
               <w:bottom w:val="single" w:sz="4" w:space="0" w:color="auto"/>
             </w:tcBorders>
@@ -8161,7 +8155,7 @@
       <w:tr>
         <w:tc>
           <w:tcPr>
-            <w:tcW w:w="445" w:type="dxa"/>
+            <w:tcW w:w="496" w:type="dxa"/>
           </w:tcPr>
           <w:p>
             <w:pPr>
@@ -8205,7 +8199,7 @@
         </w:tc>
         <w:tc>
           <w:tcPr>
-            <w:tcW w:w="3347" w:type="dxa"/>
+            <w:tcW w:w="3318" w:type="dxa"/>
           </w:tcPr>
           <w:p>
             <w:pPr>
@@ -8232,7 +8226,7 @@
         </w:tc>
         <w:tc>
           <w:tcPr>
-            <w:tcW w:w="2238" w:type="dxa"/>
+            <w:tcW w:w="2220" w:type="dxa"/>
           </w:tcPr>
           <w:p>
             <w:pPr>
@@ -8250,7 +8244,7 @@
         </w:tc>
         <w:tc>
           <w:tcPr>
-            <w:tcW w:w="1264" w:type="dxa"/>
+            <w:tcW w:w="1260" w:type="dxa"/>
           </w:tcPr>
           <w:p>
             <w:pPr>
@@ -8265,7 +8259,10 @@
       <w:tr>
         <w:tc>
           <w:tcPr>
-            <w:tcW w:w="445" w:type="dxa"/>
+            <w:tcW w:w="496" w:type="dxa"/>
+            <w:tcBorders>
+              <w:bottom w:val="single" w:sz="4" w:space="0" w:color="auto"/>
+            </w:tcBorders>
           </w:tcPr>
           <w:p>
             <w:pPr>
@@ -8279,6 +8276,9 @@
         <w:tc>
           <w:tcPr>
             <w:tcW w:w="2052" w:type="dxa"/>
+            <w:tcBorders>
+              <w:bottom w:val="single" w:sz="4" w:space="0" w:color="auto"/>
+            </w:tcBorders>
           </w:tcPr>
           <w:p>
             <w:pPr>
@@ -8286,7 +8286,7 @@
             </w:pPr>
             <w:proofErr w:type="spellStart"/>
             <w:r>
-              <w:t>FactException</w:t>
+              <w:t>ZeroException</w:t>
             </w:r>
             <w:proofErr w:type="spellEnd"/>
           </w:p>
@@ -8295,26 +8295,11 @@
               <w:ind w:firstLine="0"/>
             </w:pPr>
             <w:r>
-              <w:t>(F</w:t>
-            </w:r>
-            <w:r>
-              <w:rPr>
-                <w:lang w:val="en-US"/>
-              </w:rPr>
-              <w:t>O</w:t>
-            </w:r>
-            <w:r>
-              <w:t>p; F</w:t>
-            </w:r>
-            <w:r>
-              <w:rPr>
-                <w:lang w:val="en-US"/>
-              </w:rPr>
-              <w:t>I</w:t>
+              <w:t>(</w:t>
             </w:r>
             <w:proofErr w:type="spellStart"/>
             <w:r>
-              <w:t>nt</w:t>
+              <w:t>FOp</w:t>
             </w:r>
             <w:proofErr w:type="spellEnd"/>
             <w:r>
@@ -8324,62 +8309,47 @@
         </w:tc>
         <w:tc>
           <w:tcPr>
-            <w:tcW w:w="3347" w:type="dxa"/>
-          </w:tcPr>
-          <w:p>
-            <w:pPr>
-              <w:ind w:firstLine="0"/>
-            </w:pPr>
-            <w:r>
-              <w:t>Вычисление факториала либо, если введён неверный факториал, обновление флага ошибки</w:t>
-            </w:r>
-          </w:p>
-        </w:tc>
-        <w:tc>
-          <w:tcPr>
-            <w:tcW w:w="2238" w:type="dxa"/>
-          </w:tcPr>
-          <w:p>
-            <w:pPr>
-              <w:ind w:firstLine="0"/>
-            </w:pPr>
-            <w:r>
-              <w:t>F</w:t>
-            </w:r>
-            <w:r>
-              <w:rPr>
-                <w:lang w:val="en-US"/>
-              </w:rPr>
-              <w:t>O</w:t>
-            </w:r>
-            <w:r>
-              <w:t>p</w:t>
-            </w:r>
-            <w:r>
-              <w:t xml:space="preserve">, </w:t>
-            </w:r>
+            <w:tcW w:w="3318" w:type="dxa"/>
+            <w:tcBorders>
+              <w:bottom w:val="single" w:sz="4" w:space="0" w:color="auto"/>
+            </w:tcBorders>
+          </w:tcPr>
+          <w:p>
+            <w:pPr>
+              <w:ind w:firstLine="0"/>
+            </w:pPr>
+            <w:r>
+              <w:t>Выполнение тригонометрических функций, имеющих разрыв в нуле</w:t>
+            </w:r>
+          </w:p>
+        </w:tc>
+        <w:tc>
+          <w:tcPr>
+            <w:tcW w:w="2220" w:type="dxa"/>
+            <w:tcBorders>
+              <w:bottom w:val="single" w:sz="4" w:space="0" w:color="auto"/>
+            </w:tcBorders>
+          </w:tcPr>
+          <w:p>
+            <w:pPr>
+              <w:ind w:firstLine="0"/>
+            </w:pPr>
             <w:proofErr w:type="spellStart"/>
             <w:r>
-              <w:rPr>
-                <w:lang w:val="en-US"/>
-              </w:rPr>
-              <w:t>FInt</w:t>
+              <w:t>FOp</w:t>
             </w:r>
             <w:proofErr w:type="spellEnd"/>
             <w:r>
-              <w:t xml:space="preserve"> – получа</w:t>
-            </w:r>
-            <w:r>
-              <w:t>ю</w:t>
-            </w:r>
-            <w:r>
-              <w:t>т защищённый адрес от фактического параметра</w:t>
-            </w:r>
-          </w:p>
-        </w:tc>
-        <w:tc>
-          <w:tcPr>
-            <w:tcW w:w="1264" w:type="dxa"/>
+              <w:t xml:space="preserve"> – получает защищённый адрес от фактического параметра</w:t>
+            </w:r>
+          </w:p>
+        </w:tc>
+        <w:tc>
+          <w:tcPr>
+            <w:tcW w:w="1260" w:type="dxa"/>
+            <w:tcBorders>
+              <w:bottom w:val="single" w:sz="4" w:space="0" w:color="auto"/>
+            </w:tcBorders>
           </w:tcPr>
           <w:p>
             <w:pPr>
@@ -8394,7 +8364,10 @@
       <w:tr>
         <w:tc>
           <w:tcPr>
-            <w:tcW w:w="445" w:type="dxa"/>
+            <w:tcW w:w="496" w:type="dxa"/>
+            <w:tcBorders>
+              <w:bottom w:val="nil"/>
+            </w:tcBorders>
           </w:tcPr>
           <w:p>
             <w:pPr>
@@ -8408,6 +8381,9 @@
         <w:tc>
           <w:tcPr>
             <w:tcW w:w="2052" w:type="dxa"/>
+            <w:tcBorders>
+              <w:bottom w:val="nil"/>
+            </w:tcBorders>
           </w:tcPr>
           <w:p>
             <w:pPr>
@@ -8415,7 +8391,7 @@
             </w:pPr>
             <w:proofErr w:type="spellStart"/>
             <w:r>
-              <w:t>LimException</w:t>
+              <w:t>OneException</w:t>
             </w:r>
             <w:proofErr w:type="spellEnd"/>
           </w:p>
@@ -8424,26 +8400,11 @@
               <w:ind w:firstLine="0"/>
             </w:pPr>
             <w:r>
-              <w:t>(F</w:t>
-            </w:r>
-            <w:r>
-              <w:rPr>
-                <w:lang w:val="en-US"/>
-              </w:rPr>
-              <w:t>O</w:t>
-            </w:r>
-            <w:r>
-              <w:t>p; F</w:t>
-            </w:r>
-            <w:r>
-              <w:rPr>
-                <w:lang w:val="en-US"/>
-              </w:rPr>
-              <w:t>I</w:t>
+              <w:t>(</w:t>
             </w:r>
             <w:proofErr w:type="spellStart"/>
             <w:r>
-              <w:t>nt</w:t>
+              <w:t>FOp</w:t>
             </w:r>
             <w:proofErr w:type="spellEnd"/>
             <w:r>
@@ -8453,65 +8414,47 @@
         </w:tc>
         <w:tc>
           <w:tcPr>
-            <w:tcW w:w="3347" w:type="dxa"/>
-          </w:tcPr>
-          <w:p>
-            <w:pPr>
-              <w:ind w:firstLine="0"/>
-            </w:pPr>
-            <w:r>
-              <w:t xml:space="preserve">Вычисление результата операции над одним операндом либо, если превышен лимит </w:t>
-            </w:r>
-            <w:r>
-              <w:rPr>
-                <w:lang w:val="en-US"/>
-              </w:rPr>
-              <w:t>Integer</w:t>
-            </w:r>
-            <w:r>
-              <w:t>, обновление флага ошибки</w:t>
-            </w:r>
-          </w:p>
-        </w:tc>
-        <w:tc>
-          <w:tcPr>
-            <w:tcW w:w="2238" w:type="dxa"/>
-          </w:tcPr>
-          <w:p>
-            <w:pPr>
-              <w:ind w:firstLine="0"/>
-            </w:pPr>
-            <w:r>
-              <w:t>F</w:t>
-            </w:r>
-            <w:r>
-              <w:rPr>
-                <w:lang w:val="en-US"/>
-              </w:rPr>
-              <w:t>O</w:t>
-            </w:r>
-            <w:r>
-              <w:t>p</w:t>
-            </w:r>
-            <w:r>
-              <w:t xml:space="preserve">, </w:t>
-            </w:r>
+            <w:tcW w:w="3318" w:type="dxa"/>
+            <w:tcBorders>
+              <w:bottom w:val="nil"/>
+            </w:tcBorders>
+          </w:tcPr>
+          <w:p>
+            <w:pPr>
+              <w:ind w:firstLine="0"/>
+            </w:pPr>
+            <w:r>
+              <w:t>Выполнение тригонометрических функций с областью определения от -1 до 1</w:t>
+            </w:r>
+          </w:p>
+        </w:tc>
+        <w:tc>
+          <w:tcPr>
+            <w:tcW w:w="2220" w:type="dxa"/>
+            <w:tcBorders>
+              <w:bottom w:val="nil"/>
+            </w:tcBorders>
+          </w:tcPr>
+          <w:p>
+            <w:pPr>
+              <w:ind w:firstLine="0"/>
+            </w:pPr>
             <w:proofErr w:type="spellStart"/>
             <w:r>
-              <w:rPr>
-                <w:lang w:val="en-US"/>
-              </w:rPr>
-              <w:t>FInt</w:t>
+              <w:t>FOp</w:t>
             </w:r>
             <w:proofErr w:type="spellEnd"/>
             <w:r>
-              <w:t xml:space="preserve"> – получают защищённый адрес от фактического параметра</w:t>
-            </w:r>
-          </w:p>
-        </w:tc>
-        <w:tc>
-          <w:tcPr>
-            <w:tcW w:w="1264" w:type="dxa"/>
+              <w:t xml:space="preserve"> – получает защищённый адрес от фактического параметра</w:t>
+            </w:r>
+          </w:p>
+        </w:tc>
+        <w:tc>
+          <w:tcPr>
+            <w:tcW w:w="1260" w:type="dxa"/>
+            <w:tcBorders>
+              <w:bottom w:val="nil"/>
+            </w:tcBorders>
           </w:tcPr>
           <w:p>
             <w:pPr>
@@ -8635,9 +8578,363 @@
           <w:p>
             <w:pPr>
               <w:ind w:firstLine="0"/>
+              <w:rPr>
+                <w:lang w:val="en-US"/>
+              </w:rPr>
             </w:pPr>
             <w:r>
               <w:t>8</w:t>
+            </w:r>
+          </w:p>
+        </w:tc>
+        <w:tc>
+          <w:tcPr>
+            <w:tcW w:w="1880" w:type="dxa"/>
+          </w:tcPr>
+          <w:p>
+            <w:pPr>
+              <w:ind w:firstLine="0"/>
+            </w:pPr>
+            <w:proofErr w:type="spellStart"/>
+            <w:r>
+              <w:t>NoException</w:t>
+            </w:r>
+            <w:proofErr w:type="spellEnd"/>
+          </w:p>
+          <w:p>
+            <w:pPr>
+              <w:ind w:firstLine="0"/>
+            </w:pPr>
+            <w:r>
+              <w:t>(</w:t>
+            </w:r>
+            <w:proofErr w:type="spellStart"/>
+            <w:r>
+              <w:t>FOp</w:t>
+            </w:r>
+            <w:proofErr w:type="spellEnd"/>
+            <w:r>
+              <w:t>)</w:t>
+            </w:r>
+          </w:p>
+        </w:tc>
+        <w:tc>
+          <w:tcPr>
+            <w:tcW w:w="3316" w:type="dxa"/>
+          </w:tcPr>
+          <w:p>
+            <w:pPr>
+              <w:ind w:firstLine="0"/>
+            </w:pPr>
+            <w:r>
+              <w:t>Выполнение тригонометрических функций с бесконечной областью определения</w:t>
+            </w:r>
+          </w:p>
+        </w:tc>
+        <w:tc>
+          <w:tcPr>
+            <w:tcW w:w="2532" w:type="dxa"/>
+          </w:tcPr>
+          <w:p>
+            <w:pPr>
+              <w:ind w:firstLine="0"/>
+            </w:pPr>
+            <w:proofErr w:type="spellStart"/>
+            <w:r>
+              <w:t>FOp</w:t>
+            </w:r>
+            <w:proofErr w:type="spellEnd"/>
+            <w:r>
+              <w:t xml:space="preserve"> – получает защищённый адрес от фактического параметра</w:t>
+            </w:r>
+          </w:p>
+        </w:tc>
+        <w:tc>
+          <w:tcPr>
+            <w:tcW w:w="1122" w:type="dxa"/>
+          </w:tcPr>
+          <w:p>
+            <w:pPr>
+              <w:ind w:firstLine="0"/>
+            </w:pPr>
+            <w:r>
+              <w:t>Процедура</w:t>
+            </w:r>
+          </w:p>
+        </w:tc>
+      </w:tr>
+      <w:tr>
+        <w:tc>
+          <w:tcPr>
+            <w:tcW w:w="496" w:type="dxa"/>
+          </w:tcPr>
+          <w:p>
+            <w:pPr>
+              <w:ind w:firstLine="0"/>
+              <w:rPr>
+                <w:lang w:val="en-US"/>
+              </w:rPr>
+            </w:pPr>
+            <w:r>
+              <w:t>9</w:t>
+            </w:r>
+          </w:p>
+        </w:tc>
+        <w:tc>
+          <w:tcPr>
+            <w:tcW w:w="1880" w:type="dxa"/>
+          </w:tcPr>
+          <w:p>
+            <w:pPr>
+              <w:ind w:firstLine="0"/>
+            </w:pPr>
+            <w:proofErr w:type="spellStart"/>
+            <w:r>
+              <w:t>FactException</w:t>
+            </w:r>
+            <w:proofErr w:type="spellEnd"/>
+          </w:p>
+          <w:p>
+            <w:pPr>
+              <w:ind w:firstLine="0"/>
+            </w:pPr>
+            <w:r>
+              <w:t>(F</w:t>
+            </w:r>
+            <w:r>
+              <w:rPr>
+                <w:lang w:val="en-US"/>
+              </w:rPr>
+              <w:t>O</w:t>
+            </w:r>
+            <w:r>
+              <w:t>p; F</w:t>
+            </w:r>
+            <w:r>
+              <w:rPr>
+                <w:lang w:val="en-US"/>
+              </w:rPr>
+              <w:t>I</w:t>
+            </w:r>
+            <w:proofErr w:type="spellStart"/>
+            <w:r>
+              <w:t>nt</w:t>
+            </w:r>
+            <w:proofErr w:type="spellEnd"/>
+            <w:r>
+              <w:t>)</w:t>
+            </w:r>
+          </w:p>
+        </w:tc>
+        <w:tc>
+          <w:tcPr>
+            <w:tcW w:w="3316" w:type="dxa"/>
+          </w:tcPr>
+          <w:p>
+            <w:pPr>
+              <w:ind w:firstLine="0"/>
+            </w:pPr>
+            <w:r>
+              <w:t>Вычисление факториала либо, если введён неверный факториал, обновление флага ошибки</w:t>
+            </w:r>
+          </w:p>
+        </w:tc>
+        <w:tc>
+          <w:tcPr>
+            <w:tcW w:w="2532" w:type="dxa"/>
+          </w:tcPr>
+          <w:p>
+            <w:pPr>
+              <w:ind w:firstLine="0"/>
+            </w:pPr>
+            <w:r>
+              <w:t>F</w:t>
+            </w:r>
+            <w:r>
+              <w:rPr>
+                <w:lang w:val="en-US"/>
+              </w:rPr>
+              <w:t>O</w:t>
+            </w:r>
+            <w:r>
+              <w:t>p</w:t>
+            </w:r>
+            <w:r>
+              <w:t xml:space="preserve">, </w:t>
+            </w:r>
+            <w:proofErr w:type="spellStart"/>
+            <w:r>
+              <w:rPr>
+                <w:lang w:val="en-US"/>
+              </w:rPr>
+              <w:t>FInt</w:t>
+            </w:r>
+            <w:proofErr w:type="spellEnd"/>
+            <w:r>
+              <w:t xml:space="preserve"> – получают защищённый адрес от фактического параметра</w:t>
+            </w:r>
+          </w:p>
+        </w:tc>
+        <w:tc>
+          <w:tcPr>
+            <w:tcW w:w="1122" w:type="dxa"/>
+          </w:tcPr>
+          <w:p>
+            <w:pPr>
+              <w:ind w:firstLine="0"/>
+            </w:pPr>
+            <w:r>
+              <w:t>Процедура</w:t>
+            </w:r>
+          </w:p>
+        </w:tc>
+      </w:tr>
+      <w:tr>
+        <w:tc>
+          <w:tcPr>
+            <w:tcW w:w="496" w:type="dxa"/>
+          </w:tcPr>
+          <w:p>
+            <w:pPr>
+              <w:ind w:firstLine="0"/>
+              <w:rPr>
+                <w:lang w:val="en-US"/>
+              </w:rPr>
+            </w:pPr>
+            <w:r>
+              <w:t>10</w:t>
+            </w:r>
+          </w:p>
+        </w:tc>
+        <w:tc>
+          <w:tcPr>
+            <w:tcW w:w="1880" w:type="dxa"/>
+          </w:tcPr>
+          <w:p>
+            <w:pPr>
+              <w:ind w:firstLine="0"/>
+            </w:pPr>
+            <w:proofErr w:type="spellStart"/>
+            <w:r>
+              <w:t>LimException</w:t>
+            </w:r>
+            <w:proofErr w:type="spellEnd"/>
+          </w:p>
+          <w:p>
+            <w:pPr>
+              <w:ind w:firstLine="0"/>
+            </w:pPr>
+            <w:r>
+              <w:t>(F</w:t>
+            </w:r>
+            <w:r>
+              <w:rPr>
+                <w:lang w:val="en-US"/>
+              </w:rPr>
+              <w:t>O</w:t>
+            </w:r>
+            <w:r>
+              <w:t>p; F</w:t>
+            </w:r>
+            <w:r>
+              <w:rPr>
+                <w:lang w:val="en-US"/>
+              </w:rPr>
+              <w:t>I</w:t>
+            </w:r>
+            <w:proofErr w:type="spellStart"/>
+            <w:r>
+              <w:t>nt</w:t>
+            </w:r>
+            <w:proofErr w:type="spellEnd"/>
+            <w:r>
+              <w:t>)</w:t>
+            </w:r>
+          </w:p>
+        </w:tc>
+        <w:tc>
+          <w:tcPr>
+            <w:tcW w:w="3316" w:type="dxa"/>
+          </w:tcPr>
+          <w:p>
+            <w:pPr>
+              <w:ind w:firstLine="0"/>
+            </w:pPr>
+            <w:r>
+              <w:t xml:space="preserve">Вычисление результата операции над одним операндом либо, если превышен лимит </w:t>
+            </w:r>
+            <w:r>
+              <w:rPr>
+                <w:lang w:val="en-US"/>
+              </w:rPr>
+              <w:t>Integer</w:t>
+            </w:r>
+            <w:r>
+              <w:t>, обновление флага ошибки</w:t>
+            </w:r>
+          </w:p>
+        </w:tc>
+        <w:tc>
+          <w:tcPr>
+            <w:tcW w:w="2532" w:type="dxa"/>
+          </w:tcPr>
+          <w:p>
+            <w:pPr>
+              <w:ind w:firstLine="0"/>
+            </w:pPr>
+            <w:r>
+              <w:t>F</w:t>
+            </w:r>
+            <w:r>
+              <w:rPr>
+                <w:lang w:val="en-US"/>
+              </w:rPr>
+              <w:t>O</w:t>
+            </w:r>
+            <w:r>
+              <w:t>p</w:t>
+            </w:r>
+            <w:r>
+              <w:t xml:space="preserve">, </w:t>
+            </w:r>
+            <w:proofErr w:type="spellStart"/>
+            <w:r>
+              <w:rPr>
+                <w:lang w:val="en-US"/>
+              </w:rPr>
+              <w:t>FInt</w:t>
+            </w:r>
+            <w:proofErr w:type="spellEnd"/>
+            <w:r>
+              <w:t xml:space="preserve"> – получают защищённый адрес от фактического параметра</w:t>
+            </w:r>
+          </w:p>
+        </w:tc>
+        <w:tc>
+          <w:tcPr>
+            <w:tcW w:w="1122" w:type="dxa"/>
+          </w:tcPr>
+          <w:p>
+            <w:pPr>
+              <w:ind w:firstLine="0"/>
+            </w:pPr>
+            <w:r>
+              <w:t>Процедура</w:t>
+            </w:r>
+          </w:p>
+        </w:tc>
+      </w:tr>
+      <w:tr>
+        <w:tc>
+          <w:tcPr>
+            <w:tcW w:w="496" w:type="dxa"/>
+          </w:tcPr>
+          <w:p>
+            <w:pPr>
+              <w:ind w:firstLine="0"/>
+            </w:pPr>
+            <w:r>
+              <w:t>11</w:t>
             </w:r>
           </w:p>
         </w:tc>
@@ -8738,7 +9035,7 @@
               <w:ind w:firstLine="0"/>
             </w:pPr>
             <w:r>
-              <w:t>9</w:t>
+              <w:t>12</w:t>
             </w:r>
           </w:p>
         </w:tc>
@@ -8851,7 +9148,7 @@
               <w:ind w:firstLine="0"/>
             </w:pPr>
             <w:r>
-              <w:t>10</w:t>
+              <w:t>13</w:t>
             </w:r>
           </w:p>
         </w:tc>
@@ -8961,7 +9258,10 @@
               <w:ind w:firstLine="0"/>
             </w:pPr>
             <w:r>
-              <w:t>11</w:t>
+              <w:t>1</w:t>
+            </w:r>
+            <w:r>
+              <w:t>4</w:t>
             </w:r>
           </w:p>
         </w:tc>
@@ -9053,376 +9353,17 @@
           </w:p>
         </w:tc>
       </w:tr>
-      <w:tr>
-        <w:tc>
-          <w:tcPr>
-            <w:tcW w:w="496" w:type="dxa"/>
-          </w:tcPr>
-          <w:p>
-            <w:pPr>
-              <w:ind w:firstLine="0"/>
-            </w:pPr>
-            <w:r>
-              <w:t>12</w:t>
-            </w:r>
-          </w:p>
-        </w:tc>
-        <w:tc>
-          <w:tcPr>
-            <w:tcW w:w="1880" w:type="dxa"/>
-          </w:tcPr>
-          <w:p>
-            <w:pPr>
-              <w:ind w:firstLine="0"/>
-            </w:pPr>
-            <w:proofErr w:type="spellStart"/>
-            <w:r>
-              <w:t>btnBulkClick</w:t>
-            </w:r>
-            <w:proofErr w:type="spellEnd"/>
-          </w:p>
-          <w:p>
-            <w:pPr>
-              <w:ind w:firstLine="0"/>
-            </w:pPr>
-            <w:r>
-              <w:t>(</w:t>
-            </w:r>
-            <w:proofErr w:type="spellStart"/>
-            <w:r>
-              <w:t>Sender</w:t>
-            </w:r>
-            <w:proofErr w:type="spellEnd"/>
-            <w:r>
-              <w:t>)</w:t>
-            </w:r>
-          </w:p>
-        </w:tc>
-        <w:tc>
-          <w:tcPr>
-            <w:tcW w:w="3316" w:type="dxa"/>
-          </w:tcPr>
-          <w:p>
-            <w:pPr>
-              <w:ind w:firstLine="0"/>
-            </w:pPr>
-            <w:r>
-              <w:t>Загрузка чисел из текстового файла и их суммирование/перемножение в зависимости от присвоенной ранее операции</w:t>
-            </w:r>
-          </w:p>
-        </w:tc>
-        <w:tc>
-          <w:tcPr>
-            <w:tcW w:w="2532" w:type="dxa"/>
-          </w:tcPr>
-          <w:p>
-            <w:pPr>
-              <w:ind w:firstLine="0"/>
-            </w:pPr>
-            <w:proofErr w:type="spellStart"/>
-            <w:r>
-              <w:t>Sender</w:t>
-            </w:r>
-            <w:proofErr w:type="spellEnd"/>
-            <w:r>
-              <w:t xml:space="preserve"> – получает адрес от фактического параметра</w:t>
-            </w:r>
-          </w:p>
-        </w:tc>
-        <w:tc>
-          <w:tcPr>
-            <w:tcW w:w="1122" w:type="dxa"/>
-          </w:tcPr>
-          <w:p>
-            <w:pPr>
-              <w:ind w:firstLine="0"/>
-            </w:pPr>
-            <w:r>
-              <w:t>Процедура</w:t>
-            </w:r>
-          </w:p>
-        </w:tc>
-      </w:tr>
-      <w:tr>
-        <w:tc>
-          <w:tcPr>
-            <w:tcW w:w="496" w:type="dxa"/>
-          </w:tcPr>
-          <w:p>
-            <w:pPr>
-              <w:ind w:firstLine="0"/>
-            </w:pPr>
-            <w:r>
-              <w:t>1</w:t>
-            </w:r>
-            <w:r>
-              <w:t>3</w:t>
-            </w:r>
-          </w:p>
-        </w:tc>
-        <w:tc>
-          <w:tcPr>
-            <w:tcW w:w="1880" w:type="dxa"/>
-          </w:tcPr>
-          <w:p>
-            <w:pPr>
-              <w:ind w:firstLine="0"/>
-            </w:pPr>
-            <w:proofErr w:type="spellStart"/>
-            <w:r>
-              <w:t>btnLoadClick</w:t>
-            </w:r>
-            <w:proofErr w:type="spellEnd"/>
-          </w:p>
-          <w:p>
-            <w:pPr>
-              <w:ind w:firstLine="0"/>
-            </w:pPr>
-            <w:r>
-              <w:t>(</w:t>
-            </w:r>
-            <w:proofErr w:type="spellStart"/>
-            <w:r>
-              <w:t>Sender</w:t>
-            </w:r>
-            <w:proofErr w:type="spellEnd"/>
-            <w:r>
-              <w:t>)</w:t>
-            </w:r>
-          </w:p>
-        </w:tc>
-        <w:tc>
-          <w:tcPr>
-            <w:tcW w:w="3316" w:type="dxa"/>
-          </w:tcPr>
-          <w:p>
-            <w:pPr>
-              <w:ind w:firstLine="0"/>
-            </w:pPr>
-            <w:r>
-              <w:t>Загрузка истории из текстового файла</w:t>
-            </w:r>
-          </w:p>
-        </w:tc>
-        <w:tc>
-          <w:tcPr>
-            <w:tcW w:w="2532" w:type="dxa"/>
-          </w:tcPr>
-          <w:p>
-            <w:pPr>
-              <w:ind w:firstLine="0"/>
-            </w:pPr>
-            <w:proofErr w:type="spellStart"/>
-            <w:r>
-              <w:t>Sender</w:t>
-            </w:r>
-            <w:proofErr w:type="spellEnd"/>
-            <w:r>
-              <w:t xml:space="preserve"> – получает адрес от фактического параметра</w:t>
-            </w:r>
-          </w:p>
-        </w:tc>
-        <w:tc>
-          <w:tcPr>
-            <w:tcW w:w="1122" w:type="dxa"/>
-          </w:tcPr>
-          <w:p>
-            <w:pPr>
-              <w:ind w:firstLine="0"/>
-            </w:pPr>
-            <w:r>
-              <w:t>Процедура</w:t>
-            </w:r>
-          </w:p>
-        </w:tc>
-      </w:tr>
-      <w:tr>
-        <w:tc>
-          <w:tcPr>
-            <w:tcW w:w="496" w:type="dxa"/>
-          </w:tcPr>
-          <w:p>
-            <w:pPr>
-              <w:ind w:firstLine="0"/>
-            </w:pPr>
-            <w:r>
-              <w:t>1</w:t>
-            </w:r>
-            <w:r>
-              <w:t>4</w:t>
-            </w:r>
-          </w:p>
-        </w:tc>
-        <w:tc>
-          <w:tcPr>
-            <w:tcW w:w="1880" w:type="dxa"/>
-          </w:tcPr>
-          <w:p>
-            <w:pPr>
-              <w:ind w:firstLine="0"/>
-            </w:pPr>
-            <w:proofErr w:type="spellStart"/>
-            <w:r>
-              <w:t>btnSaveClick</w:t>
-            </w:r>
-            <w:proofErr w:type="spellEnd"/>
-          </w:p>
-          <w:p>
-            <w:pPr>
-              <w:ind w:firstLine="0"/>
-            </w:pPr>
-            <w:r>
-              <w:t>(</w:t>
-            </w:r>
-            <w:proofErr w:type="spellStart"/>
-            <w:r>
-              <w:t>Sender</w:t>
-            </w:r>
-            <w:proofErr w:type="spellEnd"/>
-            <w:r>
-              <w:t>)</w:t>
-            </w:r>
-          </w:p>
-        </w:tc>
-        <w:tc>
-          <w:tcPr>
-            <w:tcW w:w="3316" w:type="dxa"/>
-          </w:tcPr>
-          <w:p>
-            <w:pPr>
-              <w:ind w:firstLine="0"/>
-            </w:pPr>
-            <w:r>
-              <w:t>Сохранение истории в текстовый файл</w:t>
-            </w:r>
-          </w:p>
-        </w:tc>
-        <w:tc>
-          <w:tcPr>
-            <w:tcW w:w="2532" w:type="dxa"/>
-          </w:tcPr>
-          <w:p>
-            <w:pPr>
-              <w:ind w:firstLine="0"/>
-            </w:pPr>
-            <w:proofErr w:type="spellStart"/>
-            <w:r>
-              <w:t>Sender</w:t>
-            </w:r>
-            <w:proofErr w:type="spellEnd"/>
-            <w:r>
-              <w:t xml:space="preserve"> – получает адрес от фактического параметра</w:t>
-            </w:r>
-          </w:p>
-        </w:tc>
-        <w:tc>
-          <w:tcPr>
-            <w:tcW w:w="1122" w:type="dxa"/>
-          </w:tcPr>
-          <w:p>
-            <w:pPr>
-              <w:ind w:firstLine="0"/>
-            </w:pPr>
-            <w:r>
-              <w:t>Процедура</w:t>
-            </w:r>
-          </w:p>
-        </w:tc>
-      </w:tr>
-      <w:tr>
-        <w:tc>
-          <w:tcPr>
-            <w:tcW w:w="496" w:type="dxa"/>
-          </w:tcPr>
-          <w:p>
-            <w:pPr>
-              <w:ind w:firstLine="0"/>
-            </w:pPr>
-            <w:r>
-              <w:t>1</w:t>
-            </w:r>
-            <w:r>
-              <w:t>5</w:t>
-            </w:r>
-          </w:p>
-        </w:tc>
-        <w:tc>
-          <w:tcPr>
-            <w:tcW w:w="1880" w:type="dxa"/>
-          </w:tcPr>
-          <w:p>
-            <w:pPr>
-              <w:ind w:firstLine="0"/>
-            </w:pPr>
-            <w:proofErr w:type="spellStart"/>
-            <w:r>
-              <w:t>ZeroException</w:t>
-            </w:r>
-            <w:proofErr w:type="spellEnd"/>
-          </w:p>
-          <w:p>
-            <w:pPr>
-              <w:ind w:firstLine="0"/>
-            </w:pPr>
-            <w:r>
-              <w:t>(</w:t>
-            </w:r>
-            <w:proofErr w:type="spellStart"/>
-            <w:r>
-              <w:t>FOp</w:t>
-            </w:r>
-            <w:proofErr w:type="spellEnd"/>
-            <w:r>
-              <w:t>)</w:t>
-            </w:r>
-          </w:p>
-        </w:tc>
-        <w:tc>
-          <w:tcPr>
-            <w:tcW w:w="3316" w:type="dxa"/>
-          </w:tcPr>
-          <w:p>
-            <w:pPr>
-              <w:ind w:firstLine="0"/>
-            </w:pPr>
-            <w:r>
-              <w:t>Выполнение тригонометрических функций, имеющих разрыв в нуле</w:t>
-            </w:r>
-          </w:p>
-        </w:tc>
-        <w:tc>
-          <w:tcPr>
-            <w:tcW w:w="2532" w:type="dxa"/>
-          </w:tcPr>
-          <w:p>
-            <w:pPr>
-              <w:ind w:firstLine="0"/>
-            </w:pPr>
-            <w:proofErr w:type="spellStart"/>
-            <w:r>
-              <w:t>FOp</w:t>
-            </w:r>
-            <w:proofErr w:type="spellEnd"/>
-            <w:r>
-              <w:t xml:space="preserve"> – получает защищённый адрес от фактического параметра</w:t>
-            </w:r>
-          </w:p>
-        </w:tc>
-        <w:tc>
-          <w:tcPr>
-            <w:tcW w:w="1122" w:type="dxa"/>
-          </w:tcPr>
-          <w:p>
-            <w:pPr>
-              <w:ind w:firstLine="0"/>
-            </w:pPr>
-            <w:r>
-              <w:t>Процедура</w:t>
-            </w:r>
-          </w:p>
-        </w:tc>
-      </w:tr>
     </w:tbl>
+    <w:p>
+      <w:pPr>
+        <w:ind w:firstLine="0"/>
+      </w:pPr>
+    </w:p>
+    <w:p>
+      <w:pPr>
+        <w:ind w:firstLine="0"/>
+      </w:pPr>
+    </w:p>
     <w:p>
       <w:pPr>
         <w:ind w:firstLine="0"/>
@@ -9539,7 +9480,7 @@
               <w:t>1</w:t>
             </w:r>
             <w:r>
-              <w:t>6</w:t>
+              <w:t>5</w:t>
             </w:r>
           </w:p>
         </w:tc>
@@ -9553,20 +9494,24 @@
             </w:pPr>
             <w:proofErr w:type="spellStart"/>
             <w:r>
-              <w:t>OneException</w:t>
+              <w:rPr>
+                <w:lang w:val="en-US"/>
+              </w:rPr>
+              <w:t>btnHistClick</w:t>
             </w:r>
             <w:proofErr w:type="spellEnd"/>
-          </w:p>
-          <w:p>
-            <w:pPr>
-              <w:ind w:firstLine="0"/>
-            </w:pPr>
+            <w:r>
+              <w:rPr>
+                <w:lang w:val="en-US"/>
+              </w:rPr>
+              <w:t xml:space="preserve"> </w:t>
+            </w:r>
             <w:r>
               <w:t>(</w:t>
             </w:r>
             <w:proofErr w:type="spellStart"/>
             <w:r>
-              <w:t>FOp</w:t>
+              <w:t>Sender</w:t>
             </w:r>
             <w:proofErr w:type="spellEnd"/>
             <w:r>
@@ -9583,7 +9528,16 @@
               <w:ind w:firstLine="0"/>
             </w:pPr>
             <w:r>
-              <w:t>Выполнение тригонометрических функций с областью определения от -1 до 1</w:t>
+              <w:t>Открытие формы «</w:t>
+            </w:r>
+            <w:r>
+              <w:rPr>
+                <w:lang w:val="en-US"/>
+              </w:rPr>
+              <w:t>History</w:t>
+            </w:r>
+            <w:r>
+              <w:t>» и удаление оттуда изначальной записи о пустом поле</w:t>
             </w:r>
           </w:p>
         </w:tc>
@@ -9597,11 +9551,11 @@
             </w:pPr>
             <w:proofErr w:type="spellStart"/>
             <w:r>
-              <w:t>FOp</w:t>
+              <w:t>Sender</w:t>
             </w:r>
             <w:proofErr w:type="spellEnd"/>
             <w:r>
-              <w:t xml:space="preserve"> – получает защищённый адрес от фактического параметра</w:t>
+              <w:t xml:space="preserve"> – получает адрес от фактического параметра</w:t>
             </w:r>
           </w:p>
         </w:tc>
@@ -9629,7 +9583,10 @@
               <w:ind w:firstLine="0"/>
             </w:pPr>
             <w:r>
-              <w:t>17</w:t>
+              <w:t>1</w:t>
+            </w:r>
+            <w:r>
+              <w:t>6</w:t>
             </w:r>
           </w:p>
         </w:tc>
@@ -9643,7 +9600,7 @@
             </w:pPr>
             <w:proofErr w:type="spellStart"/>
             <w:r>
-              <w:t>NoException</w:t>
+              <w:t>btnBulkClick</w:t>
             </w:r>
             <w:proofErr w:type="spellEnd"/>
           </w:p>
@@ -9659,7 +9616,7 @@
             </w:r>
             <w:proofErr w:type="spellStart"/>
             <w:r>
-              <w:t>FOp</w:t>
+              <w:t>Sender</w:t>
             </w:r>
             <w:proofErr w:type="spellEnd"/>
             <w:r>
@@ -9676,7 +9633,7 @@
               <w:ind w:firstLine="0"/>
             </w:pPr>
             <w:r>
-              <w:t>Выполнение тригонометрических функций с бесконечной областью определения</w:t>
+              <w:t>Загрузка чисел из текстового файла и их суммирование/перемножение в зависимости от присвоенной ранее операции</w:t>
             </w:r>
           </w:p>
         </w:tc>
@@ -9690,11 +9647,11 @@
             </w:pPr>
             <w:proofErr w:type="spellStart"/>
             <w:r>
-              <w:t>FOp</w:t>
+              <w:t>Sender</w:t>
             </w:r>
             <w:proofErr w:type="spellEnd"/>
             <w:r>
-              <w:t xml:space="preserve"> – получает защищённый адрес от фактического параметра</w:t>
+              <w:t xml:space="preserve"> – получает адрес от фактического параметра</w:t>
             </w:r>
           </w:p>
         </w:tc>
@@ -9725,7 +9682,196 @@
               <w:t>1</w:t>
             </w:r>
             <w:r>
+              <w:t>7</w:t>
+            </w:r>
+          </w:p>
+        </w:tc>
+        <w:tc>
+          <w:tcPr>
+            <w:tcW w:w="1965" w:type="dxa"/>
+          </w:tcPr>
+          <w:p>
+            <w:pPr>
+              <w:ind w:firstLine="0"/>
+            </w:pPr>
+            <w:proofErr w:type="spellStart"/>
+            <w:r>
+              <w:t>btnLoadClick</w:t>
+            </w:r>
+            <w:proofErr w:type="spellEnd"/>
+          </w:p>
+          <w:p>
+            <w:pPr>
+              <w:ind w:firstLine="0"/>
+              <w:rPr>
+                <w:lang w:val="en-US"/>
+              </w:rPr>
+            </w:pPr>
+            <w:r>
+              <w:t>(</w:t>
+            </w:r>
+            <w:proofErr w:type="spellStart"/>
+            <w:r>
+              <w:t>Sender</w:t>
+            </w:r>
+            <w:proofErr w:type="spellEnd"/>
+            <w:r>
+              <w:t>)</w:t>
+            </w:r>
+          </w:p>
+        </w:tc>
+        <w:tc>
+          <w:tcPr>
+            <w:tcW w:w="3346" w:type="dxa"/>
+          </w:tcPr>
+          <w:p>
+            <w:pPr>
+              <w:ind w:firstLine="0"/>
+            </w:pPr>
+            <w:r>
+              <w:t>Загрузка истории из текстового файла</w:t>
+            </w:r>
+          </w:p>
+        </w:tc>
+        <w:tc>
+          <w:tcPr>
+            <w:tcW w:w="2268" w:type="dxa"/>
+          </w:tcPr>
+          <w:p>
+            <w:pPr>
+              <w:ind w:firstLine="0"/>
+            </w:pPr>
+            <w:proofErr w:type="spellStart"/>
+            <w:r>
+              <w:t>Sender</w:t>
+            </w:r>
+            <w:proofErr w:type="spellEnd"/>
+            <w:r>
+              <w:t xml:space="preserve"> – получает адрес от фактического параметра</w:t>
+            </w:r>
+          </w:p>
+        </w:tc>
+        <w:tc>
+          <w:tcPr>
+            <w:tcW w:w="1271" w:type="dxa"/>
+          </w:tcPr>
+          <w:p>
+            <w:pPr>
+              <w:ind w:firstLine="0"/>
+            </w:pPr>
+            <w:r>
+              <w:t>Процедура</w:t>
+            </w:r>
+          </w:p>
+        </w:tc>
+      </w:tr>
+      <w:tr>
+        <w:tc>
+          <w:tcPr>
+            <w:tcW w:w="496" w:type="dxa"/>
+          </w:tcPr>
+          <w:p>
+            <w:pPr>
+              <w:ind w:firstLine="0"/>
+            </w:pPr>
+            <w:r>
+              <w:t>1</w:t>
+            </w:r>
+            <w:r>
               <w:t>8</w:t>
+            </w:r>
+          </w:p>
+        </w:tc>
+        <w:tc>
+          <w:tcPr>
+            <w:tcW w:w="1965" w:type="dxa"/>
+          </w:tcPr>
+          <w:p>
+            <w:pPr>
+              <w:ind w:firstLine="0"/>
+            </w:pPr>
+            <w:proofErr w:type="spellStart"/>
+            <w:r>
+              <w:t>btnSaveClick</w:t>
+            </w:r>
+            <w:proofErr w:type="spellEnd"/>
+          </w:p>
+          <w:p>
+            <w:pPr>
+              <w:ind w:firstLine="0"/>
+              <w:rPr>
+                <w:lang w:val="en-US"/>
+              </w:rPr>
+            </w:pPr>
+            <w:r>
+              <w:t>(</w:t>
+            </w:r>
+            <w:proofErr w:type="spellStart"/>
+            <w:r>
+              <w:t>Sender</w:t>
+            </w:r>
+            <w:proofErr w:type="spellEnd"/>
+            <w:r>
+              <w:t>)</w:t>
+            </w:r>
+          </w:p>
+        </w:tc>
+        <w:tc>
+          <w:tcPr>
+            <w:tcW w:w="3346" w:type="dxa"/>
+          </w:tcPr>
+          <w:p>
+            <w:pPr>
+              <w:ind w:firstLine="0"/>
+            </w:pPr>
+            <w:r>
+              <w:t>Сохранение истории в текстовый файл</w:t>
+            </w:r>
+          </w:p>
+        </w:tc>
+        <w:tc>
+          <w:tcPr>
+            <w:tcW w:w="2268" w:type="dxa"/>
+          </w:tcPr>
+          <w:p>
+            <w:pPr>
+              <w:ind w:firstLine="0"/>
+            </w:pPr>
+            <w:proofErr w:type="spellStart"/>
+            <w:r>
+              <w:t>Sender</w:t>
+            </w:r>
+            <w:proofErr w:type="spellEnd"/>
+            <w:r>
+              <w:t xml:space="preserve"> – получает адрес от фактического параметра</w:t>
+            </w:r>
+          </w:p>
+        </w:tc>
+        <w:tc>
+          <w:tcPr>
+            <w:tcW w:w="1271" w:type="dxa"/>
+          </w:tcPr>
+          <w:p>
+            <w:pPr>
+              <w:ind w:firstLine="0"/>
+            </w:pPr>
+            <w:r>
+              <w:t>Процедура</w:t>
+            </w:r>
+          </w:p>
+        </w:tc>
+      </w:tr>
+      <w:tr>
+        <w:tc>
+          <w:tcPr>
+            <w:tcW w:w="496" w:type="dxa"/>
+          </w:tcPr>
+          <w:p>
+            <w:pPr>
+              <w:ind w:firstLine="0"/>
+            </w:pPr>
+            <w:r>
+              <w:t>19</w:t>
             </w:r>
           </w:p>
         </w:tc>
@@ -9802,13 +9948,7 @@
               <w:ind w:firstLine="0"/>
             </w:pPr>
             <w:r>
-              <w:rPr>
-                <w:lang w:val="en-US"/>
-              </w:rPr>
-              <w:t>1</w:t>
-            </w:r>
-            <w:r>
-              <w:t>9</w:t>
+              <w:t>20</w:t>
             </w:r>
           </w:p>
         </w:tc>
@@ -9885,7 +10025,7 @@
               <w:ind w:firstLine="0"/>
             </w:pPr>
             <w:r>
-              <w:t>20</w:t>
+              <w:t>21</w:t>
             </w:r>
           </w:p>
         </w:tc>
@@ -9962,7 +10102,7 @@
               <w:ind w:firstLine="0"/>
             </w:pPr>
             <w:r>
-              <w:t>21</w:t>
+              <w:t>22</w:t>
             </w:r>
           </w:p>
         </w:tc>
@@ -10074,8 +10214,8 @@
       </w:tblPr>
       <w:tblGrid>
         <w:gridCol w:w="1555"/>
-        <w:gridCol w:w="3685"/>
-        <w:gridCol w:w="4106"/>
+        <w:gridCol w:w="4677"/>
+        <w:gridCol w:w="3114"/>
       </w:tblGrid>
       <w:tr>
         <w:tc>
@@ -10093,11 +10233,14 @@
         </w:tc>
         <w:tc>
           <w:tcPr>
-            <w:tcW w:w="3685" w:type="dxa"/>
-          </w:tcPr>
-          <w:p>
-            <w:pPr>
-              <w:ind w:firstLine="0"/>
+            <w:tcW w:w="4677" w:type="dxa"/>
+          </w:tcPr>
+          <w:p>
+            <w:pPr>
+              <w:ind w:firstLine="0"/>
+              <w:rPr>
+                <w:lang w:val="en-US"/>
+              </w:rPr>
             </w:pPr>
             <w:r>
               <w:t>Рекомендуемый тип</w:t>
@@ -10106,7 +10249,7 @@
         </w:tc>
         <w:tc>
           <w:tcPr>
-            <w:tcW w:w="4106" w:type="dxa"/>
+            <w:tcW w:w="3114" w:type="dxa"/>
           </w:tcPr>
           <w:p>
             <w:pPr>
@@ -10129,6 +10272,316 @@
             </w:pPr>
             <w:proofErr w:type="spellStart"/>
             <w:r>
+              <w:rPr>
+                <w:lang w:val="en-US"/>
+              </w:rPr>
+              <w:t>T</w:t>
+            </w:r>
+            <w:r>
+              <w:rPr>
+                <w:lang w:val="en-US"/>
+              </w:rPr>
+              <w:t>O</w:t>
+            </w:r>
+            <w:r>
+              <w:rPr>
+                <w:lang w:val="en-US"/>
+              </w:rPr>
+              <w:t>p</w:t>
+            </w:r>
+            <w:proofErr w:type="spellEnd"/>
+            <w:r>
+              <w:rPr>
+                <w:lang w:val="en-US"/>
+              </w:rPr>
+              <w:t xml:space="preserve"> </w:t>
+            </w:r>
+          </w:p>
+        </w:tc>
+        <w:tc>
+          <w:tcPr>
+            <w:tcW w:w="4677" w:type="dxa"/>
+          </w:tcPr>
+          <w:p>
+            <w:pPr>
+              <w:ind w:firstLine="0"/>
+              <w:rPr>
+                <w:lang w:val="en-US"/>
+              </w:rPr>
+            </w:pPr>
+            <w:r>
+              <w:rPr>
+                <w:lang w:val="en-US"/>
+              </w:rPr>
+              <w:t>(ENULL, EARCCOS, EARCCTG, EARCSIN, EARCTG, ECOS, ECTG, EDIVIDE, EFACTORIAL, EMINUS, EMULTIPLE, EPERCENT, EPLUS, EPOWER, ESIN, ESQRT, ETG, ESQUARE, ECUBE,</w:t>
+            </w:r>
+          </w:p>
+          <w:p>
+            <w:pPr>
+              <w:ind w:firstLine="0"/>
+              <w:rPr>
+                <w:lang w:val="en-US"/>
+              </w:rPr>
+            </w:pPr>
+            <w:r>
+              <w:rPr>
+                <w:lang w:val="en-US"/>
+              </w:rPr>
+              <w:t xml:space="preserve">ELG, ELN, ECH, ESH, ETH, ECTH, ETEN, EBACK, EDFACTORIAL, EEXP, ETWO, ESC, ECSC, EARCSC, EARCCSC, ESCH, ECSCH, EVERSIN, EVERCOS, EHAVERSIN, EHAVERCOS, EEXSC, EEXCSC) </w:t>
+            </w:r>
+          </w:p>
+        </w:tc>
+        <w:tc>
+          <w:tcPr>
+            <w:tcW w:w="3114" w:type="dxa"/>
+          </w:tcPr>
+          <w:p>
+            <w:pPr>
+              <w:ind w:firstLine="0"/>
+            </w:pPr>
+            <w:r>
+              <w:t>Тип-перечисление, содержащий все виды операций, включая одну нейтральную (</w:t>
+            </w:r>
+            <w:r>
+              <w:rPr>
+                <w:lang w:val="en-US"/>
+              </w:rPr>
+              <w:t>ENULL</w:t>
+            </w:r>
+            <w:r>
+              <w:rPr>
+                <w:lang w:val="be-BY"/>
+              </w:rPr>
+              <w:t>)</w:t>
+            </w:r>
+          </w:p>
+        </w:tc>
+      </w:tr>
+      <w:tr>
+        <w:tc>
+          <w:tcPr>
+            <w:tcW w:w="1555" w:type="dxa"/>
+          </w:tcPr>
+          <w:p>
+            <w:pPr>
+              <w:ind w:firstLine="0"/>
+              <w:rPr>
+                <w:lang w:val="en-US"/>
+              </w:rPr>
+            </w:pPr>
+            <w:proofErr w:type="spellStart"/>
+            <w:r>
+              <w:t>Tline</w:t>
+            </w:r>
+            <w:proofErr w:type="spellEnd"/>
+          </w:p>
+        </w:tc>
+        <w:tc>
+          <w:tcPr>
+            <w:tcW w:w="4677" w:type="dxa"/>
+          </w:tcPr>
+          <w:p>
+            <w:pPr>
+              <w:ind w:firstLine="0"/>
+              <w:rPr>
+                <w:lang w:val="en-US"/>
+              </w:rPr>
+            </w:pPr>
+            <w:r>
+              <w:t>^</w:t>
+            </w:r>
+            <w:proofErr w:type="spellStart"/>
+            <w:r>
+              <w:t>Eline</w:t>
+            </w:r>
+            <w:proofErr w:type="spellEnd"/>
+          </w:p>
+        </w:tc>
+        <w:tc>
+          <w:tcPr>
+            <w:tcW w:w="3114" w:type="dxa"/>
+            <w:vMerge w:val="restart"/>
+          </w:tcPr>
+          <w:p>
+            <w:pPr>
+              <w:ind w:firstLine="0"/>
+            </w:pPr>
+            <w:r>
+              <w:t>Тип, предназначенный для построения линейного двунаправленного списка, содержащего числа</w:t>
+            </w:r>
+            <w:r>
+              <w:t>;</w:t>
+            </w:r>
+          </w:p>
+          <w:p>
+            <w:pPr>
+              <w:ind w:firstLine="0"/>
+            </w:pPr>
+            <w:r>
+              <w:rPr>
+                <w:lang w:val="en-US"/>
+              </w:rPr>
+              <w:t>Data</w:t>
+            </w:r>
+            <w:r>
+              <w:t xml:space="preserve"> – </w:t>
+            </w:r>
+            <w:r>
+              <w:t>число</w:t>
+            </w:r>
+          </w:p>
+          <w:p>
+            <w:pPr>
+              <w:ind w:firstLine="0"/>
+            </w:pPr>
+            <w:r>
+              <w:rPr>
+                <w:lang w:val="en-US"/>
+              </w:rPr>
+              <w:t>Next</w:t>
+            </w:r>
+            <w:r>
+              <w:t xml:space="preserve">, </w:t>
+            </w:r>
+            <w:proofErr w:type="spellStart"/>
+            <w:r>
+              <w:rPr>
+                <w:lang w:val="en-US"/>
+              </w:rPr>
+              <w:t>Prev</w:t>
+            </w:r>
+            <w:proofErr w:type="spellEnd"/>
+            <w:r>
+              <w:t xml:space="preserve"> – </w:t>
+            </w:r>
+            <w:r>
+              <w:t>ссылки на следующее и предыдущее звено</w:t>
+            </w:r>
+          </w:p>
+        </w:tc>
+      </w:tr>
+      <w:tr>
+        <w:tc>
+          <w:tcPr>
+            <w:tcW w:w="1555" w:type="dxa"/>
+          </w:tcPr>
+          <w:p>
+            <w:pPr>
+              <w:ind w:firstLine="0"/>
+            </w:pPr>
+            <w:proofErr w:type="spellStart"/>
+            <w:r>
+              <w:t>Eline</w:t>
+            </w:r>
+            <w:proofErr w:type="spellEnd"/>
+          </w:p>
+        </w:tc>
+        <w:tc>
+          <w:tcPr>
+            <w:tcW w:w="4677" w:type="dxa"/>
+          </w:tcPr>
+          <w:p>
+            <w:pPr>
+              <w:ind w:firstLine="0"/>
+              <w:rPr>
+                <w:lang w:val="en-US"/>
+              </w:rPr>
+            </w:pPr>
+            <w:r>
+              <w:rPr>
+                <w:lang w:val="en-US"/>
+              </w:rPr>
+              <w:t>Record</w:t>
+            </w:r>
+          </w:p>
+          <w:p>
+            <w:pPr>
+              <w:ind w:firstLine="0"/>
+              <w:rPr>
+                <w:lang w:val="en-US"/>
+              </w:rPr>
+            </w:pPr>
+            <w:r>
+              <w:rPr>
+                <w:lang w:val="en-US"/>
+              </w:rPr>
+              <w:t xml:space="preserve">    Data: Real;</w:t>
+            </w:r>
+          </w:p>
+          <w:p>
+            <w:pPr>
+              <w:ind w:firstLine="0"/>
+              <w:rPr>
+                <w:lang w:val="en-US"/>
+              </w:rPr>
+            </w:pPr>
+            <w:r>
+              <w:rPr>
+                <w:lang w:val="en-US"/>
+              </w:rPr>
+              <w:t xml:space="preserve">    Next, </w:t>
+            </w:r>
+            <w:proofErr w:type="spellStart"/>
+            <w:r>
+              <w:rPr>
+                <w:lang w:val="en-US"/>
+              </w:rPr>
+              <w:t>Prev</w:t>
+            </w:r>
+            <w:proofErr w:type="spellEnd"/>
+            <w:r>
+              <w:rPr>
+                <w:lang w:val="en-US"/>
+              </w:rPr>
+              <w:t xml:space="preserve">: </w:t>
+            </w:r>
+            <w:proofErr w:type="spellStart"/>
+            <w:r>
+              <w:rPr>
+                <w:lang w:val="en-US"/>
+              </w:rPr>
+              <w:t>Tline</w:t>
+            </w:r>
+            <w:proofErr w:type="spellEnd"/>
+            <w:r>
+              <w:rPr>
+                <w:lang w:val="en-US"/>
+              </w:rPr>
+              <w:t>;</w:t>
+            </w:r>
+          </w:p>
+          <w:p>
+            <w:pPr>
+              <w:ind w:firstLine="0"/>
+            </w:pPr>
+            <w:r>
+              <w:t>End;</w:t>
+            </w:r>
+          </w:p>
+        </w:tc>
+        <w:tc>
+          <w:tcPr>
+            <w:tcW w:w="3114" w:type="dxa"/>
+            <w:vMerge/>
+          </w:tcPr>
+          <w:p>
+            <w:pPr>
+              <w:ind w:firstLine="0"/>
+            </w:pPr>
+          </w:p>
+        </w:tc>
+      </w:tr>
+      <w:tr>
+        <w:tc>
+          <w:tcPr>
+            <w:tcW w:w="1555" w:type="dxa"/>
+          </w:tcPr>
+          <w:p>
+            <w:pPr>
+              <w:ind w:firstLine="0"/>
+            </w:pPr>
+            <w:proofErr w:type="spellStart"/>
+            <w:r>
               <w:t>TMem</w:t>
             </w:r>
             <w:proofErr w:type="spellEnd"/>
@@ -10136,7 +10589,7 @@
         </w:tc>
         <w:tc>
           <w:tcPr>
-            <w:tcW w:w="3685" w:type="dxa"/>
+            <w:tcW w:w="4677" w:type="dxa"/>
           </w:tcPr>
           <w:p>
             <w:pPr>
@@ -10197,11 +10650,14 @@
           <w:p>
             <w:pPr>
               <w:ind w:firstLine="0"/>
-            </w:pPr>
-            <w:r>
               <w:rPr>
                 <w:lang w:val="en-US"/>
               </w:rPr>
+            </w:pPr>
+            <w:r>
+              <w:rPr>
+                <w:lang w:val="en-US"/>
+              </w:rPr>
               <w:t>End</w:t>
             </w:r>
             <w:r>
@@ -10214,7 +10670,7 @@
         </w:tc>
         <w:tc>
           <w:tcPr>
-            <w:tcW w:w="4106" w:type="dxa"/>
+            <w:tcW w:w="3114" w:type="dxa"/>
           </w:tcPr>
           <w:p>
             <w:pPr>
@@ -10222,6 +10678,86 @@
             </w:pPr>
             <w:r>
               <w:t>Тип, предназначенный для хранения первого и второго операнда, а также результата</w:t>
+            </w:r>
+          </w:p>
+        </w:tc>
+      </w:tr>
+      <w:tr>
+        <w:tc>
+          <w:tcPr>
+            <w:tcW w:w="1555" w:type="dxa"/>
+          </w:tcPr>
+          <w:p>
+            <w:pPr>
+              <w:ind w:firstLine="0"/>
+            </w:pPr>
+            <w:proofErr w:type="spellStart"/>
+            <w:r>
+              <w:rPr>
+                <w:lang w:val="en-US"/>
+              </w:rPr>
+              <w:t>TDisp</w:t>
+            </w:r>
+            <w:proofErr w:type="spellEnd"/>
+          </w:p>
+        </w:tc>
+        <w:tc>
+          <w:tcPr>
+            <w:tcW w:w="4677" w:type="dxa"/>
+          </w:tcPr>
+          <w:p>
+            <w:pPr>
+              <w:ind w:firstLine="0"/>
+              <w:rPr>
+                <w:lang w:val="en-US"/>
+              </w:rPr>
+            </w:pPr>
+            <w:r>
+              <w:rPr>
+                <w:lang w:val="en-US"/>
+              </w:rPr>
+              <w:t>Record</w:t>
+            </w:r>
+          </w:p>
+          <w:p>
+            <w:pPr>
+              <w:ind w:firstLine="0"/>
+              <w:rPr>
+                <w:lang w:val="en-US"/>
+              </w:rPr>
+            </w:pPr>
+            <w:r>
+              <w:rPr>
+                <w:lang w:val="en-US"/>
+              </w:rPr>
+              <w:t xml:space="preserve">    Inp1, Inp2, Res, Op: String;</w:t>
+            </w:r>
+          </w:p>
+          <w:p>
+            <w:pPr>
+              <w:ind w:firstLine="0"/>
+              <w:rPr>
+                <w:lang w:val="en-US"/>
+              </w:rPr>
+            </w:pPr>
+            <w:r>
+              <w:rPr>
+                <w:lang w:val="en-US"/>
+              </w:rPr>
+              <w:t>End;</w:t>
+            </w:r>
+          </w:p>
+        </w:tc>
+        <w:tc>
+          <w:tcPr>
+            <w:tcW w:w="3114" w:type="dxa"/>
+          </w:tcPr>
+          <w:p>
+            <w:pPr>
+              <w:ind w:firstLine="0"/>
+            </w:pPr>
+            <w:r>
+              <w:t>Тип, предназначенный для хранения первого и второго операнда, а также результата в строковом виде для отображения в истории действий</w:t>
             </w:r>
           </w:p>
         </w:tc>
@@ -10229,15 +10765,34 @@
     </w:tbl>
     <w:p>
       <w:pPr>
+        <w:pStyle w:val="3"/>
+        <w:ind w:left="851" w:hanging="142"/>
+        <w:rPr>
+          <w:lang w:val="ru-RU"/>
+        </w:rPr>
+      </w:pPr>
+      <w:r>
+        <w:t xml:space="preserve">Структура данных </w:t>
+      </w:r>
+      <w:r>
+        <w:rPr>
+          <w:lang w:val="ru-RU"/>
+        </w:rPr>
+        <w:t>программы</w:t>
+      </w:r>
+    </w:p>
+    <w:p>
+      <w:pPr>
         <w:ind w:firstLine="0"/>
       </w:pPr>
-    </w:p>
-    <w:p>
-      <w:pPr>
-        <w:ind w:firstLine="0"/>
-      </w:pPr>
-      <w:r>
-        <w:t>Продолжение Таблицы 2</w:t>
+      <w:r>
+        <w:t xml:space="preserve">Таблица </w:t>
+      </w:r>
+      <w:r>
+        <w:t>3</w:t>
+      </w:r>
+      <w:r>
+        <w:t xml:space="preserve"> – Структура данных программы</w:t>
       </w:r>
     </w:p>
     <w:tbl>
@@ -10248,8 +10803,8 @@
       </w:tblPr>
       <w:tblGrid>
         <w:gridCol w:w="1555"/>
-        <w:gridCol w:w="4819"/>
-        <w:gridCol w:w="2972"/>
+        <w:gridCol w:w="3827"/>
+        <w:gridCol w:w="3964"/>
       </w:tblGrid>
       <w:tr>
         <w:tc>
@@ -10267,14 +10822,11 @@
         </w:tc>
         <w:tc>
           <w:tcPr>
-            <w:tcW w:w="4819" w:type="dxa"/>
-          </w:tcPr>
-          <w:p>
-            <w:pPr>
-              <w:ind w:firstLine="0"/>
-              <w:rPr>
-                <w:lang w:val="en-US"/>
-              </w:rPr>
+            <w:tcW w:w="3827" w:type="dxa"/>
+          </w:tcPr>
+          <w:p>
+            <w:pPr>
+              <w:ind w:firstLine="0"/>
             </w:pPr>
             <w:r>
               <w:t>Рекомендуемый тип</w:t>
@@ -10283,7 +10835,7 @@
         </w:tc>
         <w:tc>
           <w:tcPr>
-            <w:tcW w:w="2972" w:type="dxa"/>
+            <w:tcW w:w="3964" w:type="dxa"/>
           </w:tcPr>
           <w:p>
             <w:pPr>
@@ -10299,79 +10851,77 @@
         <w:tc>
           <w:tcPr>
             <w:tcW w:w="1555" w:type="dxa"/>
-          </w:tcPr>
-          <w:p>
-            <w:pPr>
-              <w:ind w:firstLine="0"/>
+            <w:tcBorders>
+              <w:bottom w:val="single" w:sz="4" w:space="0" w:color="auto"/>
+            </w:tcBorders>
+          </w:tcPr>
+          <w:p>
+            <w:pPr>
+              <w:ind w:firstLine="0"/>
+            </w:pPr>
+            <w:r>
+              <w:t>E</w:t>
+            </w:r>
+          </w:p>
+        </w:tc>
+        <w:tc>
+          <w:tcPr>
+            <w:tcW w:w="3827" w:type="dxa"/>
+            <w:tcBorders>
+              <w:bottom w:val="single" w:sz="4" w:space="0" w:color="auto"/>
+            </w:tcBorders>
+          </w:tcPr>
+          <w:p>
+            <w:pPr>
+              <w:ind w:firstLine="0"/>
+              <w:rPr>
+                <w:lang w:val="en-US"/>
+              </w:rPr>
+            </w:pPr>
+            <w:r>
+              <w:rPr>
+                <w:lang w:val="en-US"/>
+              </w:rPr>
+              <w:t>Real</w:t>
+            </w:r>
+          </w:p>
+        </w:tc>
+        <w:tc>
+          <w:tcPr>
+            <w:tcW w:w="3964" w:type="dxa"/>
+            <w:tcBorders>
+              <w:bottom w:val="single" w:sz="4" w:space="0" w:color="auto"/>
+            </w:tcBorders>
+          </w:tcPr>
+          <w:p>
+            <w:pPr>
+              <w:ind w:firstLine="0"/>
+              <w:rPr>
+                <w:lang w:val="be-BY"/>
+              </w:rPr>
             </w:pPr>
             <w:proofErr w:type="spellStart"/>
             <w:r>
               <w:rPr>
-                <w:lang w:val="en-US"/>
-              </w:rPr>
-              <w:t>TDisp</w:t>
+                <w:lang w:val="be-BY"/>
+              </w:rPr>
+              <w:t>Число</w:t>
             </w:r>
             <w:proofErr w:type="spellEnd"/>
-          </w:p>
-        </w:tc>
-        <w:tc>
-          <w:tcPr>
-            <w:tcW w:w="4819" w:type="dxa"/>
-          </w:tcPr>
-          <w:p>
-            <w:pPr>
-              <w:ind w:firstLine="0"/>
-              <w:rPr>
-                <w:lang w:val="en-US"/>
-              </w:rPr>
-            </w:pPr>
-            <w:r>
-              <w:rPr>
-                <w:lang w:val="en-US"/>
-              </w:rPr>
-              <w:t>Record</w:t>
-            </w:r>
-          </w:p>
-          <w:p>
-            <w:pPr>
-              <w:ind w:firstLine="0"/>
-              <w:rPr>
-                <w:lang w:val="en-US"/>
-              </w:rPr>
-            </w:pPr>
-            <w:r>
-              <w:rPr>
-                <w:lang w:val="en-US"/>
-              </w:rPr>
-              <w:t xml:space="preserve">    Inp1, Inp2, Res, Op: String;</w:t>
-            </w:r>
-          </w:p>
-          <w:p>
-            <w:pPr>
-              <w:ind w:firstLine="0"/>
-              <w:rPr>
-                <w:lang w:val="en-US"/>
-              </w:rPr>
-            </w:pPr>
-            <w:r>
-              <w:rPr>
-                <w:lang w:val="en-US"/>
-              </w:rPr>
-              <w:t>End;</w:t>
-            </w:r>
-          </w:p>
-        </w:tc>
-        <w:tc>
-          <w:tcPr>
-            <w:tcW w:w="2972" w:type="dxa"/>
-          </w:tcPr>
-          <w:p>
-            <w:pPr>
-              <w:ind w:firstLine="0"/>
-            </w:pPr>
-            <w:r>
-              <w:t>Тип, предназначенный для хранения первого и второго операнда, а также результата в строковом виде для отображения в истории действий</w:t>
-            </w:r>
+            <w:r>
+              <w:rPr>
+                <w:lang w:val="be-BY"/>
+              </w:rPr>
+              <w:t xml:space="preserve"> </w:t>
+            </w:r>
+            <w:proofErr w:type="spellStart"/>
+            <w:r>
+              <w:rPr>
+                <w:lang w:val="be-BY"/>
+              </w:rPr>
+              <w:t>Эйлера</w:t>
+            </w:r>
+            <w:proofErr w:type="spellEnd"/>
           </w:p>
         </w:tc>
       </w:tr>
@@ -10379,370 +10929,60 @@
         <w:tc>
           <w:tcPr>
             <w:tcW w:w="1555" w:type="dxa"/>
-          </w:tcPr>
-          <w:p>
-            <w:pPr>
-              <w:ind w:firstLine="0"/>
-            </w:pPr>
-            <w:proofErr w:type="spellStart"/>
-            <w:r>
-              <w:rPr>
-                <w:lang w:val="en-US"/>
-              </w:rPr>
-              <w:t>T</w:t>
-            </w:r>
-            <w:r>
-              <w:rPr>
-                <w:lang w:val="en-US"/>
-              </w:rPr>
-              <w:t>O</w:t>
-            </w:r>
-            <w:r>
-              <w:rPr>
-                <w:lang w:val="en-US"/>
-              </w:rPr>
-              <w:t>p</w:t>
-            </w:r>
-            <w:proofErr w:type="spellEnd"/>
-            <w:r>
-              <w:rPr>
-                <w:lang w:val="en-US"/>
-              </w:rPr>
-              <w:t xml:space="preserve"> </w:t>
-            </w:r>
-          </w:p>
-        </w:tc>
-        <w:tc>
-          <w:tcPr>
-            <w:tcW w:w="4819" w:type="dxa"/>
-          </w:tcPr>
-          <w:p>
-            <w:pPr>
-              <w:ind w:firstLine="0"/>
-              <w:rPr>
-                <w:lang w:val="en-US"/>
-              </w:rPr>
-            </w:pPr>
-            <w:r>
-              <w:rPr>
-                <w:lang w:val="en-US"/>
-              </w:rPr>
-              <w:t>(ENULL, EARCCOS, EARCCTG, EARCSIN, EARCTG, ECOS, ECTG, EDIVIDE, EFACTORIAL, EMINUS, EMULTIPLE, EPERCENT, EPLUS, EPOWER, ESIN, ESQRT, ETG, ESQUARE, ECUBE,</w:t>
-            </w:r>
-          </w:p>
-          <w:p>
-            <w:pPr>
-              <w:ind w:firstLine="0"/>
-              <w:rPr>
-                <w:lang w:val="en-US"/>
-              </w:rPr>
-            </w:pPr>
-            <w:r>
-              <w:rPr>
-                <w:lang w:val="en-US"/>
-              </w:rPr>
-              <w:t xml:space="preserve">ELG, ELN, ECH, ESH, ETH, ECTH, ETEN, EBACK, EDFACTORIAL, EEXP, ETWO, ESC, ECSC, EARCSC, EARCCSC, ESCH, ECSCH, EVERSIN, EVERCOS, EHAVERSIN, EHAVERCOS, EEXSC, EEXCSC) </w:t>
-            </w:r>
-          </w:p>
-        </w:tc>
-        <w:tc>
-          <w:tcPr>
-            <w:tcW w:w="2972" w:type="dxa"/>
-          </w:tcPr>
-          <w:p>
-            <w:pPr>
-              <w:ind w:firstLine="0"/>
-              <w:rPr>
-                <w:lang w:val="en-US"/>
-              </w:rPr>
-            </w:pPr>
-            <w:r>
-              <w:t>Тип-перечисление, содержащий все виды операций, включая одну нейтральную (</w:t>
-            </w:r>
-            <w:r>
-              <w:rPr>
-                <w:lang w:val="en-US"/>
-              </w:rPr>
-              <w:t>ENULL</w:t>
-            </w:r>
-            <w:r>
-              <w:rPr>
-                <w:lang w:val="be-BY"/>
-              </w:rPr>
-              <w:t>)</w:t>
-            </w:r>
-          </w:p>
-        </w:tc>
-      </w:tr>
-      <w:tr>
-        <w:tc>
-          <w:tcPr>
-            <w:tcW w:w="1555" w:type="dxa"/>
-          </w:tcPr>
-          <w:p>
-            <w:pPr>
-              <w:ind w:firstLine="0"/>
-              <w:rPr>
-                <w:lang w:val="en-US"/>
-              </w:rPr>
-            </w:pPr>
-            <w:proofErr w:type="spellStart"/>
-            <w:r>
-              <w:t>T</w:t>
-            </w:r>
-            <w:r>
-              <w:t>l</w:t>
-            </w:r>
-            <w:r>
-              <w:t>ine</w:t>
-            </w:r>
-            <w:proofErr w:type="spellEnd"/>
-          </w:p>
-        </w:tc>
-        <w:tc>
-          <w:tcPr>
-            <w:tcW w:w="4819" w:type="dxa"/>
-          </w:tcPr>
-          <w:p>
-            <w:pPr>
-              <w:ind w:firstLine="0"/>
-              <w:rPr>
-                <w:lang w:val="en-US"/>
-              </w:rPr>
-            </w:pPr>
-            <w:r>
-              <w:t>^</w:t>
-            </w:r>
-            <w:proofErr w:type="spellStart"/>
-            <w:r>
-              <w:t>E</w:t>
-            </w:r>
-            <w:r>
-              <w:t>l</w:t>
-            </w:r>
-            <w:r>
-              <w:t>ine</w:t>
-            </w:r>
-            <w:proofErr w:type="spellEnd"/>
-          </w:p>
-        </w:tc>
-        <w:tc>
-          <w:tcPr>
-            <w:tcW w:w="2972" w:type="dxa"/>
-            <w:vMerge w:val="restart"/>
-          </w:tcPr>
-          <w:p>
-            <w:pPr>
-              <w:ind w:firstLine="0"/>
-            </w:pPr>
-            <w:r>
-              <w:t>Тип, предназначенный для построения линейного двунаправленного списка, содержащего числа</w:t>
-            </w:r>
-            <w:r>
-              <w:t>;</w:t>
-            </w:r>
-          </w:p>
-          <w:p>
-            <w:pPr>
-              <w:ind w:firstLine="0"/>
-            </w:pPr>
-            <w:r>
-              <w:rPr>
-                <w:lang w:val="en-US"/>
-              </w:rPr>
-              <w:t>Data</w:t>
-            </w:r>
-            <w:r>
-              <w:t xml:space="preserve"> – </w:t>
-            </w:r>
-            <w:r>
-              <w:t>число</w:t>
-            </w:r>
-          </w:p>
-          <w:p>
-            <w:pPr>
-              <w:ind w:firstLine="0"/>
-            </w:pPr>
-            <w:r>
-              <w:rPr>
-                <w:lang w:val="en-US"/>
-              </w:rPr>
-              <w:t>Next</w:t>
-            </w:r>
-            <w:r>
-              <w:t xml:space="preserve">, </w:t>
-            </w:r>
-            <w:proofErr w:type="spellStart"/>
-            <w:r>
-              <w:rPr>
-                <w:lang w:val="en-US"/>
-              </w:rPr>
-              <w:t>Prev</w:t>
-            </w:r>
-            <w:proofErr w:type="spellEnd"/>
-            <w:r>
-              <w:t xml:space="preserve"> – </w:t>
-            </w:r>
-            <w:r>
-              <w:t>ссылки на следующее и предыдущее звено</w:t>
-            </w:r>
-          </w:p>
-        </w:tc>
-      </w:tr>
-      <w:tr>
-        <w:tc>
-          <w:tcPr>
-            <w:tcW w:w="1555" w:type="dxa"/>
-          </w:tcPr>
-          <w:p>
-            <w:pPr>
-              <w:ind w:firstLine="0"/>
-            </w:pPr>
-            <w:proofErr w:type="spellStart"/>
-            <w:r>
-              <w:t>E</w:t>
-            </w:r>
-            <w:r>
-              <w:t>l</w:t>
-            </w:r>
-            <w:r>
-              <w:t>ine</w:t>
-            </w:r>
-            <w:proofErr w:type="spellEnd"/>
-          </w:p>
-        </w:tc>
-        <w:tc>
-          <w:tcPr>
-            <w:tcW w:w="4819" w:type="dxa"/>
-          </w:tcPr>
-          <w:p>
-            <w:pPr>
-              <w:ind w:firstLine="0"/>
-              <w:rPr>
-                <w:lang w:val="en-US"/>
-              </w:rPr>
-            </w:pPr>
-            <w:r>
-              <w:rPr>
-                <w:lang w:val="en-US"/>
-              </w:rPr>
-              <w:t>Record</w:t>
-            </w:r>
-          </w:p>
-          <w:p>
-            <w:pPr>
-              <w:ind w:firstLine="0"/>
-              <w:rPr>
-                <w:lang w:val="en-US"/>
-              </w:rPr>
-            </w:pPr>
-            <w:r>
-              <w:rPr>
-                <w:lang w:val="en-US"/>
-              </w:rPr>
-              <w:t xml:space="preserve">    Data: Real;</w:t>
-            </w:r>
-          </w:p>
-          <w:p>
-            <w:pPr>
-              <w:ind w:firstLine="0"/>
-              <w:rPr>
-                <w:lang w:val="en-US"/>
-              </w:rPr>
-            </w:pPr>
-            <w:r>
-              <w:rPr>
-                <w:lang w:val="en-US"/>
-              </w:rPr>
-              <w:t xml:space="preserve">    Next, </w:t>
-            </w:r>
-            <w:proofErr w:type="spellStart"/>
-            <w:r>
-              <w:rPr>
-                <w:lang w:val="en-US"/>
-              </w:rPr>
-              <w:t>Prev</w:t>
-            </w:r>
-            <w:proofErr w:type="spellEnd"/>
-            <w:r>
-              <w:rPr>
-                <w:lang w:val="en-US"/>
-              </w:rPr>
-              <w:t xml:space="preserve">: </w:t>
-            </w:r>
-            <w:proofErr w:type="spellStart"/>
-            <w:r>
-              <w:rPr>
-                <w:lang w:val="en-US"/>
-              </w:rPr>
-              <w:t>T</w:t>
-            </w:r>
-            <w:r>
-              <w:rPr>
-                <w:lang w:val="en-US"/>
-              </w:rPr>
-              <w:t>l</w:t>
-            </w:r>
-            <w:r>
-              <w:rPr>
-                <w:lang w:val="en-US"/>
-              </w:rPr>
-              <w:t>ine</w:t>
-            </w:r>
-            <w:proofErr w:type="spellEnd"/>
-            <w:r>
-              <w:rPr>
-                <w:lang w:val="en-US"/>
-              </w:rPr>
-              <w:t>;</w:t>
-            </w:r>
-          </w:p>
-          <w:p>
-            <w:pPr>
-              <w:ind w:firstLine="0"/>
-            </w:pPr>
-            <w:r>
-              <w:t>End;</w:t>
-            </w:r>
-          </w:p>
-        </w:tc>
-        <w:tc>
-          <w:tcPr>
-            <w:tcW w:w="2972" w:type="dxa"/>
-            <w:vMerge/>
-          </w:tcPr>
-          <w:p>
-            <w:pPr>
-              <w:ind w:firstLine="0"/>
-            </w:pPr>
+            <w:tcBorders>
+              <w:bottom w:val="nil"/>
+            </w:tcBorders>
+          </w:tcPr>
+          <w:p>
+            <w:pPr>
+              <w:ind w:firstLine="0"/>
+            </w:pPr>
+            <w:r>
+              <w:t>P</w:t>
+            </w:r>
+          </w:p>
+        </w:tc>
+        <w:tc>
+          <w:tcPr>
+            <w:tcW w:w="3827" w:type="dxa"/>
+            <w:tcBorders>
+              <w:bottom w:val="nil"/>
+            </w:tcBorders>
+          </w:tcPr>
+          <w:p>
+            <w:pPr>
+              <w:ind w:firstLine="0"/>
+            </w:pPr>
+            <w:r>
+              <w:t>Real</w:t>
+            </w:r>
+          </w:p>
+        </w:tc>
+        <w:tc>
+          <w:tcPr>
+            <w:tcW w:w="3964" w:type="dxa"/>
+            <w:tcBorders>
+              <w:bottom w:val="nil"/>
+            </w:tcBorders>
+          </w:tcPr>
+          <w:p>
+            <w:pPr>
+              <w:ind w:firstLine="0"/>
+            </w:pPr>
+            <w:r>
+              <w:t>Число Пи</w:t>
+            </w:r>
           </w:p>
         </w:tc>
       </w:tr>
     </w:tbl>
     <w:p>
       <w:pPr>
-        <w:pStyle w:val="3"/>
-        <w:ind w:left="851" w:hanging="142"/>
-        <w:rPr>
-          <w:lang w:val="ru-RU"/>
-        </w:rPr>
-      </w:pPr>
-      <w:r>
-        <w:t xml:space="preserve">Структура данных </w:t>
-      </w:r>
-      <w:r>
-        <w:rPr>
-          <w:lang w:val="ru-RU"/>
-        </w:rPr>
-        <w:t>программы</w:t>
-      </w:r>
-    </w:p>
-    <w:p>
-      <w:pPr>
         <w:ind w:firstLine="0"/>
       </w:pPr>
       <w:r>
-        <w:t>Таблица 2 – Структура данных программы</w:t>
+        <w:lastRenderedPageBreak/>
+        <w:t>Продолжение Таблицы 3</w:t>
       </w:r>
     </w:p>
     <w:tbl>
@@ -10753,8 +10993,8 @@
       </w:tblPr>
       <w:tblGrid>
         <w:gridCol w:w="1555"/>
-        <w:gridCol w:w="3685"/>
-        <w:gridCol w:w="4106"/>
+        <w:gridCol w:w="1701"/>
+        <w:gridCol w:w="6090"/>
       </w:tblGrid>
       <w:tr>
         <w:tc>
@@ -10772,7 +11012,7 @@
         </w:tc>
         <w:tc>
           <w:tcPr>
-            <w:tcW w:w="3685" w:type="dxa"/>
+            <w:tcW w:w="1701" w:type="dxa"/>
           </w:tcPr>
           <w:p>
             <w:pPr>
@@ -10785,7 +11025,7 @@
         </w:tc>
         <w:tc>
           <w:tcPr>
-            <w:tcW w:w="4106" w:type="dxa"/>
+            <w:tcW w:w="6090" w:type="dxa"/>
           </w:tcPr>
           <w:p>
             <w:pPr>
@@ -10808,71 +11048,54 @@
             </w:pPr>
             <w:proofErr w:type="spellStart"/>
             <w:r>
-              <w:t>GDisp</w:t>
+              <w:t>GOpView</w:t>
             </w:r>
             <w:proofErr w:type="spellEnd"/>
           </w:p>
         </w:tc>
         <w:tc>
           <w:tcPr>
-            <w:tcW w:w="3685" w:type="dxa"/>
-          </w:tcPr>
-          <w:p>
-            <w:pPr>
-              <w:ind w:firstLine="0"/>
-              <w:rPr>
-                <w:lang w:val="en-US"/>
-              </w:rPr>
-            </w:pPr>
-            <w:r>
-              <w:rPr>
-                <w:lang w:val="en-US"/>
-              </w:rPr>
-              <w:t>Record</w:t>
-            </w:r>
-          </w:p>
-          <w:p>
-            <w:pPr>
-              <w:ind w:firstLine="0"/>
-              <w:rPr>
-                <w:lang w:val="en-US"/>
-              </w:rPr>
-            </w:pPr>
-            <w:r>
-              <w:rPr>
-                <w:lang w:val="en-US"/>
-              </w:rPr>
-              <w:t xml:space="preserve">    Inp1, Inp2, Res: Real;</w:t>
-            </w:r>
-          </w:p>
-          <w:p>
-            <w:pPr>
-              <w:ind w:firstLine="0"/>
-            </w:pPr>
-            <w:r>
-              <w:rPr>
-                <w:lang w:val="en-US"/>
-              </w:rPr>
-              <w:t>End</w:t>
-            </w:r>
-            <w:r>
-              <w:rPr>
-                <w:lang w:val="en-US"/>
-              </w:rPr>
-              <w:t>;</w:t>
-            </w:r>
-          </w:p>
-        </w:tc>
-        <w:tc>
-          <w:tcPr>
-            <w:tcW w:w="4106" w:type="dxa"/>
-          </w:tcPr>
-          <w:p>
-            <w:pPr>
-              <w:ind w:firstLine="0"/>
-            </w:pPr>
-            <w:r>
-              <w:t>Тип, предназначенный для хранения первого и второго операнда, а также результата</w:t>
+            <w:tcW w:w="1701" w:type="dxa"/>
+          </w:tcPr>
+          <w:p>
+            <w:pPr>
+              <w:ind w:firstLine="0"/>
+            </w:pPr>
+            <w:proofErr w:type="spellStart"/>
+            <w:proofErr w:type="gramStart"/>
+            <w:r>
+              <w:t>Array</w:t>
+            </w:r>
+            <w:proofErr w:type="spellEnd"/>
+            <w:r>
+              <w:t>[</w:t>
+            </w:r>
+            <w:proofErr w:type="spellStart"/>
+            <w:proofErr w:type="gramEnd"/>
+            <w:r>
+              <w:t>TOp</w:t>
+            </w:r>
+            <w:proofErr w:type="spellEnd"/>
+            <w:r>
+              <w:t xml:space="preserve">] Of </w:t>
+            </w:r>
+            <w:proofErr w:type="spellStart"/>
+            <w:r>
+              <w:t>String</w:t>
+            </w:r>
+            <w:proofErr w:type="spellEnd"/>
+          </w:p>
+        </w:tc>
+        <w:tc>
+          <w:tcPr>
+            <w:tcW w:w="6090" w:type="dxa"/>
+          </w:tcPr>
+          <w:p>
+            <w:pPr>
+              <w:ind w:firstLine="0"/>
+            </w:pPr>
+            <w:r>
+              <w:t>Внешний вид операции при выводе истории действий</w:t>
             </w:r>
           </w:p>
         </w:tc>
@@ -10885,9 +11108,297 @@
           <w:p>
             <w:pPr>
               <w:ind w:firstLine="0"/>
+            </w:pPr>
+            <w:r>
+              <w:t>GFact1</w:t>
+            </w:r>
+          </w:p>
+        </w:tc>
+        <w:tc>
+          <w:tcPr>
+            <w:tcW w:w="1701" w:type="dxa"/>
+          </w:tcPr>
+          <w:p>
+            <w:pPr>
+              <w:ind w:firstLine="0"/>
+            </w:pPr>
+            <w:proofErr w:type="spellStart"/>
+            <w:proofErr w:type="gramStart"/>
+            <w:r>
+              <w:t>Array</w:t>
+            </w:r>
+            <w:proofErr w:type="spellEnd"/>
+            <w:r>
+              <w:t>[</w:t>
+            </w:r>
+            <w:proofErr w:type="gramEnd"/>
+            <w:r>
+              <w:t>0..12]</w:t>
+            </w:r>
+          </w:p>
+        </w:tc>
+        <w:tc>
+          <w:tcPr>
+            <w:tcW w:w="6090" w:type="dxa"/>
+          </w:tcPr>
+          <w:p>
+            <w:pPr>
+              <w:ind w:firstLine="0"/>
+            </w:pPr>
+            <w:r>
+              <w:t>Значения факториалов</w:t>
+            </w:r>
+          </w:p>
+        </w:tc>
+      </w:tr>
+      <w:tr>
+        <w:tc>
+          <w:tcPr>
+            <w:tcW w:w="1555" w:type="dxa"/>
+          </w:tcPr>
+          <w:p>
+            <w:pPr>
+              <w:ind w:firstLine="0"/>
+            </w:pPr>
+            <w:r>
+              <w:t>GFact2</w:t>
+            </w:r>
+          </w:p>
+        </w:tc>
+        <w:tc>
+          <w:tcPr>
+            <w:tcW w:w="1701" w:type="dxa"/>
+          </w:tcPr>
+          <w:p>
+            <w:pPr>
+              <w:ind w:firstLine="0"/>
+            </w:pPr>
+            <w:proofErr w:type="spellStart"/>
+            <w:proofErr w:type="gramStart"/>
+            <w:r>
+              <w:t>Array</w:t>
+            </w:r>
+            <w:proofErr w:type="spellEnd"/>
+            <w:r>
+              <w:t>[</w:t>
+            </w:r>
+            <w:proofErr w:type="gramEnd"/>
+            <w:r>
+              <w:t>0..19]</w:t>
+            </w:r>
+          </w:p>
+        </w:tc>
+        <w:tc>
+          <w:tcPr>
+            <w:tcW w:w="6090" w:type="dxa"/>
+          </w:tcPr>
+          <w:p>
+            <w:pPr>
+              <w:ind w:firstLine="0"/>
+            </w:pPr>
+            <w:r>
+              <w:t>Значения двойных факториалов</w:t>
+            </w:r>
+          </w:p>
+        </w:tc>
+      </w:tr>
+      <w:tr>
+        <w:tc>
+          <w:tcPr>
+            <w:tcW w:w="1555" w:type="dxa"/>
+          </w:tcPr>
+          <w:p>
+            <w:pPr>
+              <w:ind w:firstLine="0"/>
+            </w:pPr>
+            <w:r>
+              <w:t>GHist1</w:t>
+            </w:r>
+          </w:p>
+        </w:tc>
+        <w:tc>
+          <w:tcPr>
+            <w:tcW w:w="1701" w:type="dxa"/>
+          </w:tcPr>
+          <w:p>
+            <w:pPr>
+              <w:ind w:firstLine="0"/>
+            </w:pPr>
+            <w:r>
+              <w:t xml:space="preserve">Set Of </w:t>
+            </w:r>
+            <w:proofErr w:type="spellStart"/>
+            <w:r>
+              <w:t>TOp</w:t>
+            </w:r>
+            <w:proofErr w:type="spellEnd"/>
+          </w:p>
+        </w:tc>
+        <w:tc>
+          <w:tcPr>
+            <w:tcW w:w="6090" w:type="dxa"/>
+          </w:tcPr>
+          <w:p>
+            <w:pPr>
+              <w:ind w:firstLine="0"/>
+            </w:pPr>
+            <w:r>
+              <w:t>Операции над одним операндом, имеющие скобки при отображении истории действий</w:t>
+            </w:r>
+          </w:p>
+        </w:tc>
+      </w:tr>
+      <w:tr>
+        <w:tc>
+          <w:tcPr>
+            <w:tcW w:w="1555" w:type="dxa"/>
+          </w:tcPr>
+          <w:p>
+            <w:pPr>
+              <w:ind w:firstLine="0"/>
+            </w:pPr>
+            <w:r>
+              <w:t>GHist2</w:t>
+            </w:r>
+          </w:p>
+        </w:tc>
+        <w:tc>
+          <w:tcPr>
+            <w:tcW w:w="1701" w:type="dxa"/>
+          </w:tcPr>
+          <w:p>
+            <w:pPr>
+              <w:ind w:firstLine="0"/>
+            </w:pPr>
+            <w:r>
+              <w:t xml:space="preserve">Set Of </w:t>
+            </w:r>
+            <w:proofErr w:type="spellStart"/>
+            <w:r>
+              <w:t>TOp</w:t>
+            </w:r>
+            <w:proofErr w:type="spellEnd"/>
+          </w:p>
+        </w:tc>
+        <w:tc>
+          <w:tcPr>
+            <w:tcW w:w="6090" w:type="dxa"/>
+          </w:tcPr>
+          <w:p>
+            <w:pPr>
+              <w:ind w:firstLine="0"/>
+            </w:pPr>
+            <w:r>
+              <w:t>Операции над одним операндом, не имеющие скобки и расположенные справа при отображении истории действий</w:t>
+            </w:r>
+          </w:p>
+        </w:tc>
+      </w:tr>
+      <w:tr>
+        <w:tc>
+          <w:tcPr>
+            <w:tcW w:w="1555" w:type="dxa"/>
+          </w:tcPr>
+          <w:p>
+            <w:pPr>
+              <w:ind w:firstLine="0"/>
+            </w:pPr>
+            <w:r>
+              <w:t>GHist3</w:t>
+            </w:r>
+          </w:p>
+        </w:tc>
+        <w:tc>
+          <w:tcPr>
+            <w:tcW w:w="1701" w:type="dxa"/>
+          </w:tcPr>
+          <w:p>
+            <w:pPr>
+              <w:ind w:firstLine="0"/>
+            </w:pPr>
+            <w:r>
+              <w:t xml:space="preserve">Set Of </w:t>
+            </w:r>
+            <w:proofErr w:type="spellStart"/>
+            <w:r>
+              <w:t>TOp</w:t>
+            </w:r>
+            <w:proofErr w:type="spellEnd"/>
+          </w:p>
+        </w:tc>
+        <w:tc>
+          <w:tcPr>
+            <w:tcW w:w="6090" w:type="dxa"/>
+          </w:tcPr>
+          <w:p>
+            <w:pPr>
+              <w:ind w:firstLine="0"/>
+            </w:pPr>
+            <w:r>
+              <w:t>Операции над одним операндом, не имеющие скобки и расположенные слева при отображении истории действий</w:t>
+            </w:r>
+          </w:p>
+        </w:tc>
+      </w:tr>
+      <w:tr>
+        <w:tc>
+          <w:tcPr>
+            <w:tcW w:w="1555" w:type="dxa"/>
+          </w:tcPr>
+          <w:p>
+            <w:pPr>
+              <w:ind w:firstLine="0"/>
+            </w:pPr>
+            <w:proofErr w:type="spellStart"/>
+            <w:r>
+              <w:t>GDisp</w:t>
+            </w:r>
+            <w:proofErr w:type="spellEnd"/>
+          </w:p>
+        </w:tc>
+        <w:tc>
+          <w:tcPr>
+            <w:tcW w:w="1701" w:type="dxa"/>
+          </w:tcPr>
+          <w:p>
+            <w:pPr>
+              <w:ind w:firstLine="0"/>
+            </w:pPr>
+            <w:proofErr w:type="spellStart"/>
+            <w:r>
               <w:rPr>
                 <w:lang w:val="en-US"/>
               </w:rPr>
+              <w:t>TDisp</w:t>
+            </w:r>
+            <w:proofErr w:type="spellEnd"/>
+          </w:p>
+        </w:tc>
+        <w:tc>
+          <w:tcPr>
+            <w:tcW w:w="6090" w:type="dxa"/>
+          </w:tcPr>
+          <w:p>
+            <w:pPr>
+              <w:ind w:firstLine="0"/>
+            </w:pPr>
+            <w:r>
+              <w:t>Сохранённые операнды, результат и операция в строковом виде для последующего отображения в истории действий</w:t>
+            </w:r>
+          </w:p>
+        </w:tc>
+      </w:tr>
+      <w:tr>
+        <w:tc>
+          <w:tcPr>
+            <w:tcW w:w="1555" w:type="dxa"/>
+          </w:tcPr>
+          <w:p>
+            <w:pPr>
+              <w:ind w:firstLine="0"/>
+              <w:rPr>
+                <w:lang w:val="en-US"/>
+              </w:rPr>
             </w:pPr>
             <w:proofErr w:type="spellStart"/>
             <w:r>
@@ -10898,7 +11409,7 @@
         </w:tc>
         <w:tc>
           <w:tcPr>
-            <w:tcW w:w="3685" w:type="dxa"/>
+            <w:tcW w:w="1701" w:type="dxa"/>
           </w:tcPr>
           <w:p>
             <w:pPr>
@@ -10907,25 +11418,5185 @@
                 <w:lang w:val="en-US"/>
               </w:rPr>
             </w:pPr>
-          </w:p>
-        </w:tc>
-        <w:tc>
-          <w:tcPr>
-            <w:tcW w:w="4106" w:type="dxa"/>
-          </w:tcPr>
-          <w:p>
-            <w:pPr>
-              <w:ind w:firstLine="0"/>
-            </w:pPr>
+            <w:proofErr w:type="spellStart"/>
+            <w:r>
+              <w:rPr>
+                <w:lang w:val="en-US"/>
+              </w:rPr>
+              <w:t>TMem</w:t>
+            </w:r>
+            <w:proofErr w:type="spellEnd"/>
+          </w:p>
+        </w:tc>
+        <w:tc>
+          <w:tcPr>
+            <w:tcW w:w="6090" w:type="dxa"/>
+          </w:tcPr>
+          <w:p>
+            <w:pPr>
+              <w:ind w:firstLine="0"/>
+            </w:pPr>
+            <w:r>
+              <w:t>Сохранённые операнды, результат и операция</w:t>
+            </w:r>
+          </w:p>
+        </w:tc>
+      </w:tr>
+      <w:tr>
+        <w:tc>
+          <w:tcPr>
+            <w:tcW w:w="1555" w:type="dxa"/>
+          </w:tcPr>
+          <w:p>
+            <w:pPr>
+              <w:ind w:firstLine="0"/>
+            </w:pPr>
+            <w:proofErr w:type="spellStart"/>
+            <w:r>
+              <w:t>GLine</w:t>
+            </w:r>
+            <w:proofErr w:type="spellEnd"/>
+          </w:p>
+        </w:tc>
+        <w:tc>
+          <w:tcPr>
+            <w:tcW w:w="1701" w:type="dxa"/>
+          </w:tcPr>
+          <w:p>
+            <w:pPr>
+              <w:ind w:firstLine="0"/>
+              <w:rPr>
+                <w:lang w:val="en-US"/>
+              </w:rPr>
+            </w:pPr>
+            <w:r>
+              <w:rPr>
+                <w:lang w:val="en-US"/>
+              </w:rPr>
+              <w:t>Integer</w:t>
+            </w:r>
+          </w:p>
+        </w:tc>
+        <w:tc>
+          <w:tcPr>
+            <w:tcW w:w="6090" w:type="dxa"/>
+          </w:tcPr>
+          <w:p>
+            <w:pPr>
+              <w:ind w:firstLine="0"/>
+            </w:pPr>
+            <w:r>
+              <w:t>Текущий номер строки в истории действий</w:t>
+            </w:r>
+          </w:p>
+        </w:tc>
+      </w:tr>
+      <w:tr>
+        <w:tc>
+          <w:tcPr>
+            <w:tcW w:w="1555" w:type="dxa"/>
+          </w:tcPr>
+          <w:p>
+            <w:pPr>
+              <w:ind w:firstLine="0"/>
+            </w:pPr>
+            <w:proofErr w:type="spellStart"/>
+            <w:r>
+              <w:t>GError</w:t>
+            </w:r>
+            <w:proofErr w:type="spellEnd"/>
+          </w:p>
+        </w:tc>
+        <w:tc>
+          <w:tcPr>
+            <w:tcW w:w="1701" w:type="dxa"/>
+          </w:tcPr>
+          <w:p>
+            <w:pPr>
+              <w:ind w:firstLine="0"/>
+              <w:rPr>
+                <w:lang w:val="en-US"/>
+              </w:rPr>
+            </w:pPr>
+            <w:r>
+              <w:rPr>
+                <w:lang w:val="en-US"/>
+              </w:rPr>
+              <w:t>Boolean</w:t>
+            </w:r>
+          </w:p>
+        </w:tc>
+        <w:tc>
+          <w:tcPr>
+            <w:tcW w:w="6090" w:type="dxa"/>
+          </w:tcPr>
+          <w:p>
+            <w:pPr>
+              <w:ind w:firstLine="0"/>
+            </w:pPr>
+            <w:r>
+              <w:t>Переменная, предназначенная для вывода на экран сообщения об ошибке ввода</w:t>
+            </w:r>
+          </w:p>
+        </w:tc>
+      </w:tr>
+      <w:tr>
+        <w:tc>
+          <w:tcPr>
+            <w:tcW w:w="1555" w:type="dxa"/>
+          </w:tcPr>
+          <w:p>
+            <w:pPr>
+              <w:ind w:firstLine="0"/>
+            </w:pPr>
+            <w:proofErr w:type="spellStart"/>
+            <w:r>
+              <w:t>GClear</w:t>
+            </w:r>
+            <w:proofErr w:type="spellEnd"/>
+          </w:p>
+        </w:tc>
+        <w:tc>
+          <w:tcPr>
+            <w:tcW w:w="1701" w:type="dxa"/>
+          </w:tcPr>
+          <w:p>
+            <w:pPr>
+              <w:ind w:firstLine="0"/>
+              <w:rPr>
+                <w:lang w:val="en-US"/>
+              </w:rPr>
+            </w:pPr>
+            <w:r>
+              <w:rPr>
+                <w:lang w:val="en-US"/>
+              </w:rPr>
+              <w:t>Boolean</w:t>
+            </w:r>
+          </w:p>
+        </w:tc>
+        <w:tc>
+          <w:tcPr>
+            <w:tcW w:w="6090" w:type="dxa"/>
+          </w:tcPr>
+          <w:p>
+            <w:pPr>
+              <w:ind w:firstLine="0"/>
+            </w:pPr>
+            <w:r>
+              <w:t>Переменная, предназначенная для очистки экрана при вводе нового числа после завершения вычислений</w:t>
+            </w:r>
           </w:p>
         </w:tc>
       </w:tr>
     </w:tbl>
     <w:p>
       <w:pPr>
+        <w:pStyle w:val="3"/>
+        <w:rPr>
+          <w:lang w:val="ru-RU"/>
+        </w:rPr>
+      </w:pPr>
+      <w:r>
+        <w:t xml:space="preserve">Структура данных </w:t>
+      </w:r>
+      <w:r>
+        <w:rPr>
+          <w:lang w:val="ru-RU"/>
+        </w:rPr>
+        <w:t>алгоритма</w:t>
+      </w:r>
+      <w:r>
+        <w:rPr>
+          <w:lang w:val="en-US"/>
+        </w:rPr>
+        <w:t xml:space="preserve"> </w:t>
+      </w:r>
+      <w:r>
+        <w:t>SaveData</w:t>
+      </w:r>
+    </w:p>
+    <w:p>
+      <w:pPr>
         <w:ind w:firstLine="0"/>
       </w:pPr>
-    </w:p>
+      <w:r>
+        <w:t xml:space="preserve">Таблица </w:t>
+      </w:r>
+      <w:r>
+        <w:t>4</w:t>
+      </w:r>
+      <w:r>
+        <w:t xml:space="preserve"> – Структура данных программы</w:t>
+      </w:r>
+      <w:r>
+        <w:t xml:space="preserve"> </w:t>
+      </w:r>
+      <w:proofErr w:type="spellStart"/>
+      <w:proofErr w:type="gramStart"/>
+      <w:r>
+        <w:t>SaveData</w:t>
+      </w:r>
+      <w:proofErr w:type="spellEnd"/>
+      <w:r>
+        <w:t>(</w:t>
+      </w:r>
+      <w:proofErr w:type="gramEnd"/>
+      <w:r>
+        <w:t>)</w:t>
+      </w:r>
+      <w:r>
+        <w:t xml:space="preserve"> </w:t>
+      </w:r>
+    </w:p>
+    <w:tbl>
+      <w:tblPr>
+        <w:tblStyle w:val="af3"/>
+        <w:tblW w:w="0" w:type="auto"/>
+        <w:tblLook w:val="04A0" w:firstRow="1" w:lastRow="0" w:firstColumn="1" w:lastColumn="0" w:noHBand="0" w:noVBand="1"/>
+      </w:tblPr>
+      <w:tblGrid>
+        <w:gridCol w:w="2336"/>
+        <w:gridCol w:w="2336"/>
+        <w:gridCol w:w="2337"/>
+        <w:gridCol w:w="2337"/>
+      </w:tblGrid>
+      <w:tr>
+        <w:tc>
+          <w:tcPr>
+            <w:tcW w:w="2336" w:type="dxa"/>
+          </w:tcPr>
+          <w:p>
+            <w:pPr>
+              <w:ind w:firstLine="0"/>
+              <w:rPr>
+                <w:lang w:val="be-BY"/>
+              </w:rPr>
+            </w:pPr>
+            <w:r>
+              <w:rPr>
+                <w:lang w:val="be-BY"/>
+              </w:rPr>
+              <w:t xml:space="preserve">Элементы </w:t>
+            </w:r>
+            <w:proofErr w:type="spellStart"/>
+            <w:r>
+              <w:rPr>
+                <w:lang w:val="be-BY"/>
+              </w:rPr>
+              <w:t>данных</w:t>
+            </w:r>
+            <w:proofErr w:type="spellEnd"/>
+          </w:p>
+        </w:tc>
+        <w:tc>
+          <w:tcPr>
+            <w:tcW w:w="2336" w:type="dxa"/>
+          </w:tcPr>
+          <w:p>
+            <w:pPr>
+              <w:ind w:firstLine="0"/>
+              <w:rPr>
+                <w:lang w:val="be-BY"/>
+              </w:rPr>
+            </w:pPr>
+            <w:proofErr w:type="spellStart"/>
+            <w:r>
+              <w:rPr>
+                <w:lang w:val="be-BY"/>
+              </w:rPr>
+              <w:t>Рекомендуемый</w:t>
+            </w:r>
+            <w:proofErr w:type="spellEnd"/>
+            <w:r>
+              <w:rPr>
+                <w:lang w:val="be-BY"/>
+              </w:rPr>
+              <w:t xml:space="preserve"> </w:t>
+            </w:r>
+            <w:proofErr w:type="spellStart"/>
+            <w:r>
+              <w:rPr>
+                <w:lang w:val="be-BY"/>
+              </w:rPr>
+              <w:t>тип</w:t>
+            </w:r>
+            <w:proofErr w:type="spellEnd"/>
+          </w:p>
+        </w:tc>
+        <w:tc>
+          <w:tcPr>
+            <w:tcW w:w="2337" w:type="dxa"/>
+          </w:tcPr>
+          <w:p>
+            <w:pPr>
+              <w:ind w:firstLine="0"/>
+            </w:pPr>
+            <w:r>
+              <w:t>Назначение</w:t>
+            </w:r>
+          </w:p>
+        </w:tc>
+        <w:tc>
+          <w:tcPr>
+            <w:tcW w:w="2337" w:type="dxa"/>
+          </w:tcPr>
+          <w:p>
+            <w:pPr>
+              <w:ind w:firstLine="0"/>
+            </w:pPr>
+            <w:r>
+              <w:t>Тип параметра</w:t>
+            </w:r>
+          </w:p>
+        </w:tc>
+      </w:tr>
+      <w:tr>
+        <w:tc>
+          <w:tcPr>
+            <w:tcW w:w="2336" w:type="dxa"/>
+          </w:tcPr>
+          <w:p>
+            <w:pPr>
+              <w:ind w:firstLine="0"/>
+            </w:pPr>
+            <w:proofErr w:type="spellStart"/>
+            <w:r>
+              <w:t>LRes</w:t>
+            </w:r>
+            <w:proofErr w:type="spellEnd"/>
+          </w:p>
+        </w:tc>
+        <w:tc>
+          <w:tcPr>
+            <w:tcW w:w="2336" w:type="dxa"/>
+          </w:tcPr>
+          <w:p>
+            <w:pPr>
+              <w:ind w:firstLine="0"/>
+            </w:pPr>
+            <w:proofErr w:type="spellStart"/>
+            <w:r>
+              <w:t>String</w:t>
+            </w:r>
+            <w:proofErr w:type="spellEnd"/>
+          </w:p>
+        </w:tc>
+        <w:tc>
+          <w:tcPr>
+            <w:tcW w:w="2337" w:type="dxa"/>
+          </w:tcPr>
+          <w:p>
+            <w:pPr>
+              <w:ind w:firstLine="0"/>
+            </w:pPr>
+            <w:r>
+              <w:t>Сохраняемая в историю строка</w:t>
+            </w:r>
+          </w:p>
+        </w:tc>
+        <w:tc>
+          <w:tcPr>
+            <w:tcW w:w="2337" w:type="dxa"/>
+          </w:tcPr>
+          <w:p>
+            <w:pPr>
+              <w:ind w:firstLine="0"/>
+            </w:pPr>
+            <w:r>
+              <w:t>Локальный</w:t>
+            </w:r>
+          </w:p>
+        </w:tc>
+      </w:tr>
+    </w:tbl>
+    <w:p>
+      <w:pPr>
+        <w:pStyle w:val="3"/>
+        <w:rPr>
+          <w:lang w:val="ru-RU"/>
+        </w:rPr>
+      </w:pPr>
+      <w:r>
+        <w:t xml:space="preserve">Структура данных </w:t>
+      </w:r>
+      <w:r>
+        <w:rPr>
+          <w:lang w:val="ru-RU"/>
+        </w:rPr>
+        <w:t>алгоритма</w:t>
+      </w:r>
+      <w:r>
+        <w:rPr>
+          <w:lang w:val="en-US"/>
+        </w:rPr>
+        <w:t xml:space="preserve"> </w:t>
+      </w:r>
+      <w:r>
+        <w:t>ConvertSF</w:t>
+      </w:r>
+    </w:p>
+    <w:p>
+      <w:pPr>
+        <w:ind w:firstLine="0"/>
+      </w:pPr>
+      <w:r>
+        <w:t>Таблица 5 – Структура данных программы</w:t>
+      </w:r>
+      <w:r>
+        <w:t xml:space="preserve"> </w:t>
+      </w:r>
+      <w:proofErr w:type="spellStart"/>
+      <w:proofErr w:type="gramStart"/>
+      <w:r>
+        <w:t>ConvertSF</w:t>
+      </w:r>
+      <w:proofErr w:type="spellEnd"/>
+      <w:r>
+        <w:t>(</w:t>
+      </w:r>
+      <w:proofErr w:type="spellStart"/>
+      <w:proofErr w:type="gramEnd"/>
+      <w:r>
+        <w:rPr>
+          <w:lang w:val="en-US"/>
+        </w:rPr>
+        <w:t>FInp</w:t>
+      </w:r>
+      <w:proofErr w:type="spellEnd"/>
+      <w:r>
+        <w:t>)</w:t>
+      </w:r>
+      <w:r>
+        <w:t xml:space="preserve"> </w:t>
+      </w:r>
+    </w:p>
+    <w:tbl>
+      <w:tblPr>
+        <w:tblStyle w:val="af3"/>
+        <w:tblW w:w="0" w:type="auto"/>
+        <w:tblLook w:val="04A0" w:firstRow="1" w:lastRow="0" w:firstColumn="1" w:lastColumn="0" w:noHBand="0" w:noVBand="1"/>
+      </w:tblPr>
+      <w:tblGrid>
+        <w:gridCol w:w="2336"/>
+        <w:gridCol w:w="2336"/>
+        <w:gridCol w:w="2337"/>
+        <w:gridCol w:w="2337"/>
+      </w:tblGrid>
+      <w:tr>
+        <w:tc>
+          <w:tcPr>
+            <w:tcW w:w="2336" w:type="dxa"/>
+          </w:tcPr>
+          <w:p>
+            <w:pPr>
+              <w:ind w:firstLine="0"/>
+              <w:rPr>
+                <w:lang w:val="be-BY"/>
+              </w:rPr>
+            </w:pPr>
+            <w:r>
+              <w:rPr>
+                <w:lang w:val="be-BY"/>
+              </w:rPr>
+              <w:t xml:space="preserve">Элементы </w:t>
+            </w:r>
+            <w:proofErr w:type="spellStart"/>
+            <w:r>
+              <w:rPr>
+                <w:lang w:val="be-BY"/>
+              </w:rPr>
+              <w:t>данных</w:t>
+            </w:r>
+            <w:proofErr w:type="spellEnd"/>
+          </w:p>
+        </w:tc>
+        <w:tc>
+          <w:tcPr>
+            <w:tcW w:w="2336" w:type="dxa"/>
+          </w:tcPr>
+          <w:p>
+            <w:pPr>
+              <w:ind w:firstLine="0"/>
+              <w:rPr>
+                <w:lang w:val="be-BY"/>
+              </w:rPr>
+            </w:pPr>
+            <w:proofErr w:type="spellStart"/>
+            <w:r>
+              <w:rPr>
+                <w:lang w:val="be-BY"/>
+              </w:rPr>
+              <w:t>Рекомендуемый</w:t>
+            </w:r>
+            <w:proofErr w:type="spellEnd"/>
+            <w:r>
+              <w:rPr>
+                <w:lang w:val="be-BY"/>
+              </w:rPr>
+              <w:t xml:space="preserve"> </w:t>
+            </w:r>
+            <w:proofErr w:type="spellStart"/>
+            <w:r>
+              <w:rPr>
+                <w:lang w:val="be-BY"/>
+              </w:rPr>
+              <w:t>тип</w:t>
+            </w:r>
+            <w:proofErr w:type="spellEnd"/>
+          </w:p>
+        </w:tc>
+        <w:tc>
+          <w:tcPr>
+            <w:tcW w:w="2337" w:type="dxa"/>
+          </w:tcPr>
+          <w:p>
+            <w:pPr>
+              <w:ind w:firstLine="0"/>
+            </w:pPr>
+            <w:r>
+              <w:t>Назначение</w:t>
+            </w:r>
+          </w:p>
+        </w:tc>
+        <w:tc>
+          <w:tcPr>
+            <w:tcW w:w="2337" w:type="dxa"/>
+          </w:tcPr>
+          <w:p>
+            <w:pPr>
+              <w:ind w:firstLine="0"/>
+            </w:pPr>
+            <w:r>
+              <w:t>Тип параметра</w:t>
+            </w:r>
+          </w:p>
+        </w:tc>
+      </w:tr>
+      <w:tr>
+        <w:tc>
+          <w:tcPr>
+            <w:tcW w:w="2336" w:type="dxa"/>
+            <w:tcBorders>
+              <w:bottom w:val="single" w:sz="4" w:space="0" w:color="auto"/>
+            </w:tcBorders>
+          </w:tcPr>
+          <w:p>
+            <w:pPr>
+              <w:ind w:firstLine="0"/>
+            </w:pPr>
+            <w:proofErr w:type="spellStart"/>
+            <w:r>
+              <w:t>FInp</w:t>
+            </w:r>
+            <w:proofErr w:type="spellEnd"/>
+          </w:p>
+        </w:tc>
+        <w:tc>
+          <w:tcPr>
+            <w:tcW w:w="2336" w:type="dxa"/>
+            <w:tcBorders>
+              <w:bottom w:val="single" w:sz="4" w:space="0" w:color="auto"/>
+            </w:tcBorders>
+          </w:tcPr>
+          <w:p>
+            <w:pPr>
+              <w:ind w:firstLine="0"/>
+            </w:pPr>
+            <w:proofErr w:type="spellStart"/>
+            <w:r>
+              <w:t>String</w:t>
+            </w:r>
+            <w:proofErr w:type="spellEnd"/>
+          </w:p>
+        </w:tc>
+        <w:tc>
+          <w:tcPr>
+            <w:tcW w:w="2337" w:type="dxa"/>
+            <w:tcBorders>
+              <w:bottom w:val="single" w:sz="4" w:space="0" w:color="auto"/>
+            </w:tcBorders>
+          </w:tcPr>
+          <w:p>
+            <w:pPr>
+              <w:ind w:firstLine="0"/>
+            </w:pPr>
+            <w:r>
+              <w:t>Сохраняемая в историю строка</w:t>
+            </w:r>
+          </w:p>
+        </w:tc>
+        <w:tc>
+          <w:tcPr>
+            <w:tcW w:w="2337" w:type="dxa"/>
+            <w:tcBorders>
+              <w:bottom w:val="single" w:sz="4" w:space="0" w:color="auto"/>
+            </w:tcBorders>
+          </w:tcPr>
+          <w:p>
+            <w:pPr>
+              <w:ind w:firstLine="0"/>
+            </w:pPr>
+            <w:r>
+              <w:t>Формальный</w:t>
+            </w:r>
+          </w:p>
+        </w:tc>
+      </w:tr>
+      <w:tr>
+        <w:tc>
+          <w:tcPr>
+            <w:tcW w:w="2336" w:type="dxa"/>
+            <w:tcBorders>
+              <w:bottom w:val="nil"/>
+            </w:tcBorders>
+          </w:tcPr>
+          <w:p>
+            <w:pPr>
+              <w:ind w:firstLine="0"/>
+            </w:pPr>
+            <w:proofErr w:type="spellStart"/>
+            <w:r>
+              <w:t>LInp</w:t>
+            </w:r>
+            <w:proofErr w:type="spellEnd"/>
+          </w:p>
+        </w:tc>
+        <w:tc>
+          <w:tcPr>
+            <w:tcW w:w="2336" w:type="dxa"/>
+            <w:tcBorders>
+              <w:bottom w:val="nil"/>
+            </w:tcBorders>
+          </w:tcPr>
+          <w:p>
+            <w:pPr>
+              <w:ind w:firstLine="0"/>
+            </w:pPr>
+            <w:r>
+              <w:t>Real</w:t>
+            </w:r>
+          </w:p>
+        </w:tc>
+        <w:tc>
+          <w:tcPr>
+            <w:tcW w:w="2337" w:type="dxa"/>
+            <w:tcBorders>
+              <w:bottom w:val="nil"/>
+            </w:tcBorders>
+          </w:tcPr>
+          <w:p>
+            <w:pPr>
+              <w:ind w:firstLine="0"/>
+            </w:pPr>
+            <w:r>
+              <w:t>Конвертируемое число</w:t>
+            </w:r>
+          </w:p>
+        </w:tc>
+        <w:tc>
+          <w:tcPr>
+            <w:tcW w:w="2337" w:type="dxa"/>
+            <w:tcBorders>
+              <w:bottom w:val="nil"/>
+            </w:tcBorders>
+          </w:tcPr>
+          <w:p>
+            <w:pPr>
+              <w:ind w:firstLine="0"/>
+            </w:pPr>
+            <w:r>
+              <w:t>Локальный</w:t>
+            </w:r>
+          </w:p>
+        </w:tc>
+      </w:tr>
+    </w:tbl>
+    <w:p>
+      <w:pPr>
+        <w:ind w:firstLine="0"/>
+      </w:pPr>
+      <w:r>
+        <w:lastRenderedPageBreak/>
+        <w:t>Продолжение Таблицы 5</w:t>
+      </w:r>
+    </w:p>
+    <w:tbl>
+      <w:tblPr>
+        <w:tblStyle w:val="af3"/>
+        <w:tblW w:w="0" w:type="auto"/>
+        <w:tblLook w:val="04A0" w:firstRow="1" w:lastRow="0" w:firstColumn="1" w:lastColumn="0" w:noHBand="0" w:noVBand="1"/>
+      </w:tblPr>
+      <w:tblGrid>
+        <w:gridCol w:w="2336"/>
+        <w:gridCol w:w="2336"/>
+        <w:gridCol w:w="2337"/>
+        <w:gridCol w:w="2337"/>
+      </w:tblGrid>
+      <w:tr>
+        <w:tc>
+          <w:tcPr>
+            <w:tcW w:w="2336" w:type="dxa"/>
+          </w:tcPr>
+          <w:p>
+            <w:pPr>
+              <w:ind w:firstLine="0"/>
+            </w:pPr>
+            <w:r>
+              <w:rPr>
+                <w:lang w:val="be-BY"/>
+              </w:rPr>
+              <w:t xml:space="preserve">Элементы </w:t>
+            </w:r>
+            <w:proofErr w:type="spellStart"/>
+            <w:r>
+              <w:rPr>
+                <w:lang w:val="be-BY"/>
+              </w:rPr>
+              <w:t>данных</w:t>
+            </w:r>
+            <w:proofErr w:type="spellEnd"/>
+          </w:p>
+        </w:tc>
+        <w:tc>
+          <w:tcPr>
+            <w:tcW w:w="2336" w:type="dxa"/>
+          </w:tcPr>
+          <w:p>
+            <w:pPr>
+              <w:ind w:firstLine="0"/>
+            </w:pPr>
+            <w:proofErr w:type="spellStart"/>
+            <w:r>
+              <w:rPr>
+                <w:lang w:val="be-BY"/>
+              </w:rPr>
+              <w:t>Рекомендуемый</w:t>
+            </w:r>
+            <w:proofErr w:type="spellEnd"/>
+            <w:r>
+              <w:rPr>
+                <w:lang w:val="be-BY"/>
+              </w:rPr>
+              <w:t xml:space="preserve"> </w:t>
+            </w:r>
+            <w:proofErr w:type="spellStart"/>
+            <w:r>
+              <w:rPr>
+                <w:lang w:val="be-BY"/>
+              </w:rPr>
+              <w:t>тип</w:t>
+            </w:r>
+            <w:proofErr w:type="spellEnd"/>
+          </w:p>
+        </w:tc>
+        <w:tc>
+          <w:tcPr>
+            <w:tcW w:w="2337" w:type="dxa"/>
+          </w:tcPr>
+          <w:p>
+            <w:pPr>
+              <w:ind w:firstLine="0"/>
+            </w:pPr>
+            <w:r>
+              <w:t>Назначение</w:t>
+            </w:r>
+          </w:p>
+        </w:tc>
+        <w:tc>
+          <w:tcPr>
+            <w:tcW w:w="2337" w:type="dxa"/>
+          </w:tcPr>
+          <w:p>
+            <w:pPr>
+              <w:ind w:firstLine="0"/>
+            </w:pPr>
+            <w:r>
+              <w:t>Тип параметра</w:t>
+            </w:r>
+          </w:p>
+        </w:tc>
+      </w:tr>
+      <w:tr>
+        <w:tc>
+          <w:tcPr>
+            <w:tcW w:w="2336" w:type="dxa"/>
+          </w:tcPr>
+          <w:p>
+            <w:pPr>
+              <w:ind w:firstLine="0"/>
+            </w:pPr>
+            <w:proofErr w:type="spellStart"/>
+            <w:r>
+              <w:t>LPos</w:t>
+            </w:r>
+            <w:proofErr w:type="spellEnd"/>
+          </w:p>
+        </w:tc>
+        <w:tc>
+          <w:tcPr>
+            <w:tcW w:w="2336" w:type="dxa"/>
+          </w:tcPr>
+          <w:p>
+            <w:pPr>
+              <w:ind w:firstLine="0"/>
+            </w:pPr>
+            <w:r>
+              <w:t>Integer</w:t>
+            </w:r>
+          </w:p>
+        </w:tc>
+        <w:tc>
+          <w:tcPr>
+            <w:tcW w:w="2337" w:type="dxa"/>
+          </w:tcPr>
+          <w:p>
+            <w:pPr>
+              <w:ind w:firstLine="0"/>
+            </w:pPr>
+            <w:r>
+              <w:t>Позиция ошибочного символа при конвертации</w:t>
+            </w:r>
+          </w:p>
+        </w:tc>
+        <w:tc>
+          <w:tcPr>
+            <w:tcW w:w="2337" w:type="dxa"/>
+          </w:tcPr>
+          <w:p>
+            <w:pPr>
+              <w:ind w:firstLine="0"/>
+            </w:pPr>
+            <w:r>
+              <w:t>Локальный</w:t>
+            </w:r>
+          </w:p>
+        </w:tc>
+      </w:tr>
+      <w:tr>
+        <w:tc>
+          <w:tcPr>
+            <w:tcW w:w="2336" w:type="dxa"/>
+          </w:tcPr>
+          <w:p>
+            <w:pPr>
+              <w:ind w:firstLine="0"/>
+            </w:pPr>
+            <w:proofErr w:type="spellStart"/>
+            <w:r>
+              <w:t>LLim</w:t>
+            </w:r>
+            <w:proofErr w:type="spellEnd"/>
+          </w:p>
+        </w:tc>
+        <w:tc>
+          <w:tcPr>
+            <w:tcW w:w="2336" w:type="dxa"/>
+          </w:tcPr>
+          <w:p>
+            <w:pPr>
+              <w:ind w:firstLine="0"/>
+            </w:pPr>
+            <w:r>
+              <w:t>Integer</w:t>
+            </w:r>
+          </w:p>
+        </w:tc>
+        <w:tc>
+          <w:tcPr>
+            <w:tcW w:w="2337" w:type="dxa"/>
+          </w:tcPr>
+          <w:p>
+            <w:pPr>
+              <w:ind w:firstLine="0"/>
+            </w:pPr>
+            <w:r>
+              <w:t>Верхний лимит степени числа с плавающей точкой</w:t>
+            </w:r>
+          </w:p>
+        </w:tc>
+        <w:tc>
+          <w:tcPr>
+            <w:tcW w:w="2337" w:type="dxa"/>
+          </w:tcPr>
+          <w:p>
+            <w:pPr>
+              <w:ind w:firstLine="0"/>
+            </w:pPr>
+            <w:r>
+              <w:t>Локальный</w:t>
+            </w:r>
+          </w:p>
+        </w:tc>
+      </w:tr>
+      <w:tr>
+        <w:tc>
+          <w:tcPr>
+            <w:tcW w:w="2336" w:type="dxa"/>
+          </w:tcPr>
+          <w:p>
+            <w:pPr>
+              <w:ind w:firstLine="0"/>
+            </w:pPr>
+            <w:proofErr w:type="spellStart"/>
+            <w:r>
+              <w:t>LPower</w:t>
+            </w:r>
+            <w:proofErr w:type="spellEnd"/>
+          </w:p>
+        </w:tc>
+        <w:tc>
+          <w:tcPr>
+            <w:tcW w:w="2336" w:type="dxa"/>
+          </w:tcPr>
+          <w:p>
+            <w:pPr>
+              <w:ind w:firstLine="0"/>
+            </w:pPr>
+            <w:proofErr w:type="spellStart"/>
+            <w:r>
+              <w:t>String</w:t>
+            </w:r>
+            <w:proofErr w:type="spellEnd"/>
+          </w:p>
+        </w:tc>
+        <w:tc>
+          <w:tcPr>
+            <w:tcW w:w="2337" w:type="dxa"/>
+          </w:tcPr>
+          <w:p>
+            <w:pPr>
+              <w:ind w:firstLine="0"/>
+            </w:pPr>
+            <w:r>
+              <w:t>Степень числа с плавающей точкой в строковом виде</w:t>
+            </w:r>
+          </w:p>
+        </w:tc>
+        <w:tc>
+          <w:tcPr>
+            <w:tcW w:w="2337" w:type="dxa"/>
+          </w:tcPr>
+          <w:p>
+            <w:pPr>
+              <w:ind w:firstLine="0"/>
+            </w:pPr>
+            <w:r>
+              <w:t>Локальный</w:t>
+            </w:r>
+          </w:p>
+        </w:tc>
+      </w:tr>
+    </w:tbl>
+    <w:p>
+      <w:pPr>
+        <w:pStyle w:val="3"/>
+        <w:rPr>
+          <w:lang w:val="ru-RU"/>
+        </w:rPr>
+      </w:pPr>
+      <w:r>
+        <w:t xml:space="preserve">Структура данных </w:t>
+      </w:r>
+      <w:r>
+        <w:rPr>
+          <w:lang w:val="ru-RU"/>
+        </w:rPr>
+        <w:t>алгоритма</w:t>
+      </w:r>
+      <w:r>
+        <w:rPr>
+          <w:lang w:val="en-US"/>
+        </w:rPr>
+        <w:t xml:space="preserve"> </w:t>
+      </w:r>
+      <w:r>
+        <w:t>btnEqClick</w:t>
+      </w:r>
+    </w:p>
+    <w:p>
+      <w:pPr>
+        <w:ind w:firstLine="0"/>
+      </w:pPr>
+      <w:r>
+        <w:t>Таблица 6 – Структура данных программы</w:t>
+      </w:r>
+      <w:r>
+        <w:t xml:space="preserve"> </w:t>
+      </w:r>
+      <w:proofErr w:type="spellStart"/>
+      <w:proofErr w:type="gramStart"/>
+      <w:r>
+        <w:t>btnEqClick</w:t>
+      </w:r>
+      <w:proofErr w:type="spellEnd"/>
+      <w:r>
+        <w:t>(</w:t>
+      </w:r>
+      <w:proofErr w:type="gramEnd"/>
+      <w:r>
+        <w:rPr>
+          <w:lang w:val="en-US"/>
+        </w:rPr>
+        <w:t>Sender</w:t>
+      </w:r>
+      <w:r>
+        <w:t>)</w:t>
+      </w:r>
+      <w:r>
+        <w:t xml:space="preserve"> </w:t>
+      </w:r>
+    </w:p>
+    <w:tbl>
+      <w:tblPr>
+        <w:tblStyle w:val="af3"/>
+        <w:tblW w:w="0" w:type="auto"/>
+        <w:tblLook w:val="04A0" w:firstRow="1" w:lastRow="0" w:firstColumn="1" w:lastColumn="0" w:noHBand="0" w:noVBand="1"/>
+      </w:tblPr>
+      <w:tblGrid>
+        <w:gridCol w:w="2336"/>
+        <w:gridCol w:w="2336"/>
+        <w:gridCol w:w="2337"/>
+        <w:gridCol w:w="2337"/>
+      </w:tblGrid>
+      <w:tr>
+        <w:tc>
+          <w:tcPr>
+            <w:tcW w:w="2336" w:type="dxa"/>
+          </w:tcPr>
+          <w:p>
+            <w:pPr>
+              <w:ind w:firstLine="0"/>
+              <w:rPr>
+                <w:lang w:val="be-BY"/>
+              </w:rPr>
+            </w:pPr>
+            <w:r>
+              <w:rPr>
+                <w:lang w:val="be-BY"/>
+              </w:rPr>
+              <w:t xml:space="preserve">Элементы </w:t>
+            </w:r>
+            <w:proofErr w:type="spellStart"/>
+            <w:r>
+              <w:rPr>
+                <w:lang w:val="be-BY"/>
+              </w:rPr>
+              <w:t>данных</w:t>
+            </w:r>
+            <w:proofErr w:type="spellEnd"/>
+          </w:p>
+        </w:tc>
+        <w:tc>
+          <w:tcPr>
+            <w:tcW w:w="2336" w:type="dxa"/>
+          </w:tcPr>
+          <w:p>
+            <w:pPr>
+              <w:ind w:firstLine="0"/>
+              <w:rPr>
+                <w:lang w:val="be-BY"/>
+              </w:rPr>
+            </w:pPr>
+            <w:proofErr w:type="spellStart"/>
+            <w:r>
+              <w:rPr>
+                <w:lang w:val="be-BY"/>
+              </w:rPr>
+              <w:t>Рекомендуемый</w:t>
+            </w:r>
+            <w:proofErr w:type="spellEnd"/>
+            <w:r>
+              <w:rPr>
+                <w:lang w:val="be-BY"/>
+              </w:rPr>
+              <w:t xml:space="preserve"> </w:t>
+            </w:r>
+            <w:proofErr w:type="spellStart"/>
+            <w:r>
+              <w:rPr>
+                <w:lang w:val="be-BY"/>
+              </w:rPr>
+              <w:t>тип</w:t>
+            </w:r>
+            <w:proofErr w:type="spellEnd"/>
+          </w:p>
+        </w:tc>
+        <w:tc>
+          <w:tcPr>
+            <w:tcW w:w="2337" w:type="dxa"/>
+          </w:tcPr>
+          <w:p>
+            <w:pPr>
+              <w:ind w:firstLine="0"/>
+            </w:pPr>
+            <w:r>
+              <w:t>Назначение</w:t>
+            </w:r>
+          </w:p>
+        </w:tc>
+        <w:tc>
+          <w:tcPr>
+            <w:tcW w:w="2337" w:type="dxa"/>
+          </w:tcPr>
+          <w:p>
+            <w:pPr>
+              <w:ind w:firstLine="0"/>
+            </w:pPr>
+            <w:r>
+              <w:t>Тип параметра</w:t>
+            </w:r>
+          </w:p>
+        </w:tc>
+      </w:tr>
+      <w:tr>
+        <w:tc>
+          <w:tcPr>
+            <w:tcW w:w="2336" w:type="dxa"/>
+          </w:tcPr>
+          <w:p>
+            <w:pPr>
+              <w:ind w:firstLine="0"/>
+            </w:pPr>
+            <w:r>
+              <w:rPr>
+                <w:lang w:val="en-US"/>
+              </w:rPr>
+              <w:t>Sender</w:t>
+            </w:r>
+          </w:p>
+        </w:tc>
+        <w:tc>
+          <w:tcPr>
+            <w:tcW w:w="2336" w:type="dxa"/>
+          </w:tcPr>
+          <w:p>
+            <w:pPr>
+              <w:ind w:firstLine="0"/>
+            </w:pPr>
+            <w:proofErr w:type="spellStart"/>
+            <w:r>
+              <w:t>TObject</w:t>
+            </w:r>
+            <w:proofErr w:type="spellEnd"/>
+          </w:p>
+        </w:tc>
+        <w:tc>
+          <w:tcPr>
+            <w:tcW w:w="2337" w:type="dxa"/>
+          </w:tcPr>
+          <w:p>
+            <w:pPr>
+              <w:ind w:firstLine="0"/>
+            </w:pPr>
+            <w:r>
+              <w:t>Объект</w:t>
+            </w:r>
+          </w:p>
+        </w:tc>
+        <w:tc>
+          <w:tcPr>
+            <w:tcW w:w="2337" w:type="dxa"/>
+          </w:tcPr>
+          <w:p>
+            <w:pPr>
+              <w:ind w:firstLine="0"/>
+            </w:pPr>
+            <w:r>
+              <w:t>Формальный</w:t>
+            </w:r>
+          </w:p>
+        </w:tc>
+      </w:tr>
+      <w:tr>
+        <w:tc>
+          <w:tcPr>
+            <w:tcW w:w="2336" w:type="dxa"/>
+          </w:tcPr>
+          <w:p>
+            <w:pPr>
+              <w:ind w:firstLine="0"/>
+            </w:pPr>
+            <w:proofErr w:type="spellStart"/>
+            <w:r>
+              <w:t>LInp</w:t>
+            </w:r>
+            <w:proofErr w:type="spellEnd"/>
+          </w:p>
+        </w:tc>
+        <w:tc>
+          <w:tcPr>
+            <w:tcW w:w="2336" w:type="dxa"/>
+          </w:tcPr>
+          <w:p>
+            <w:pPr>
+              <w:ind w:firstLine="0"/>
+            </w:pPr>
+            <w:proofErr w:type="spellStart"/>
+            <w:r>
+              <w:t>String</w:t>
+            </w:r>
+            <w:proofErr w:type="spellEnd"/>
+          </w:p>
+        </w:tc>
+        <w:tc>
+          <w:tcPr>
+            <w:tcW w:w="2337" w:type="dxa"/>
+          </w:tcPr>
+          <w:p>
+            <w:pPr>
+              <w:ind w:firstLine="0"/>
+            </w:pPr>
+            <w:r>
+              <w:t>Считываемое число</w:t>
+            </w:r>
+          </w:p>
+        </w:tc>
+        <w:tc>
+          <w:tcPr>
+            <w:tcW w:w="2337" w:type="dxa"/>
+          </w:tcPr>
+          <w:p>
+            <w:pPr>
+              <w:ind w:firstLine="0"/>
+            </w:pPr>
+            <w:r>
+              <w:t>Локальный</w:t>
+            </w:r>
+          </w:p>
+        </w:tc>
+      </w:tr>
+    </w:tbl>
+    <w:p>
+      <w:pPr>
+        <w:pStyle w:val="3"/>
+      </w:pPr>
+      <w:r>
+        <w:t>Стру</w:t>
+      </w:r>
+      <w:r>
+        <w:t xml:space="preserve">ктура данных </w:t>
+      </w:r>
+      <w:r>
+        <w:t>алгоритма</w:t>
+      </w:r>
+      <w:r>
+        <w:rPr>
+          <w:lang w:val="en-US"/>
+        </w:rPr>
+        <w:t xml:space="preserve"> </w:t>
+      </w:r>
+      <w:proofErr w:type="spellStart"/>
+      <w:r>
+        <w:rPr>
+          <w:lang w:val="en-US"/>
+        </w:rPr>
+        <w:t>ZeroException</w:t>
+      </w:r>
+      <w:proofErr w:type="spellEnd"/>
+    </w:p>
+    <w:p>
+      <w:pPr>
+        <w:ind w:firstLine="0"/>
+      </w:pPr>
+      <w:r>
+        <w:t xml:space="preserve">Таблица </w:t>
+      </w:r>
+      <w:r>
+        <w:t>7</w:t>
+      </w:r>
+      <w:r>
+        <w:t xml:space="preserve"> – Структура данных программы</w:t>
+      </w:r>
+      <w:r>
+        <w:t xml:space="preserve"> </w:t>
+      </w:r>
+      <w:proofErr w:type="spellStart"/>
+      <w:proofErr w:type="gramStart"/>
+      <w:r>
+        <w:rPr>
+          <w:lang w:val="en-US"/>
+        </w:rPr>
+        <w:t>ZeroException</w:t>
+      </w:r>
+      <w:proofErr w:type="spellEnd"/>
+      <w:r>
+        <w:t>(</w:t>
+      </w:r>
+      <w:proofErr w:type="spellStart"/>
+      <w:proofErr w:type="gramEnd"/>
+      <w:r>
+        <w:rPr>
+          <w:lang w:val="en-US"/>
+        </w:rPr>
+        <w:t>FOp</w:t>
+      </w:r>
+      <w:proofErr w:type="spellEnd"/>
+      <w:r>
+        <w:t>)</w:t>
+      </w:r>
+      <w:r>
+        <w:t xml:space="preserve"> </w:t>
+      </w:r>
+    </w:p>
+    <w:tbl>
+      <w:tblPr>
+        <w:tblStyle w:val="af3"/>
+        <w:tblW w:w="0" w:type="auto"/>
+        <w:tblLook w:val="04A0" w:firstRow="1" w:lastRow="0" w:firstColumn="1" w:lastColumn="0" w:noHBand="0" w:noVBand="1"/>
+      </w:tblPr>
+      <w:tblGrid>
+        <w:gridCol w:w="2296"/>
+        <w:gridCol w:w="2328"/>
+        <w:gridCol w:w="2410"/>
+        <w:gridCol w:w="2312"/>
+      </w:tblGrid>
+      <w:tr>
+        <w:tc>
+          <w:tcPr>
+            <w:tcW w:w="2296" w:type="dxa"/>
+          </w:tcPr>
+          <w:p>
+            <w:pPr>
+              <w:ind w:firstLine="0"/>
+              <w:rPr>
+                <w:lang w:val="be-BY"/>
+              </w:rPr>
+            </w:pPr>
+            <w:r>
+              <w:rPr>
+                <w:lang w:val="be-BY"/>
+              </w:rPr>
+              <w:t xml:space="preserve">Элементы </w:t>
+            </w:r>
+            <w:proofErr w:type="spellStart"/>
+            <w:r>
+              <w:rPr>
+                <w:lang w:val="be-BY"/>
+              </w:rPr>
+              <w:t>данных</w:t>
+            </w:r>
+            <w:proofErr w:type="spellEnd"/>
+          </w:p>
+        </w:tc>
+        <w:tc>
+          <w:tcPr>
+            <w:tcW w:w="2328" w:type="dxa"/>
+          </w:tcPr>
+          <w:p>
+            <w:pPr>
+              <w:ind w:firstLine="0"/>
+              <w:rPr>
+                <w:lang w:val="be-BY"/>
+              </w:rPr>
+            </w:pPr>
+            <w:proofErr w:type="spellStart"/>
+            <w:r>
+              <w:rPr>
+                <w:lang w:val="be-BY"/>
+              </w:rPr>
+              <w:t>Рекомендуемый</w:t>
+            </w:r>
+            <w:proofErr w:type="spellEnd"/>
+            <w:r>
+              <w:rPr>
+                <w:lang w:val="be-BY"/>
+              </w:rPr>
+              <w:t xml:space="preserve"> </w:t>
+            </w:r>
+            <w:proofErr w:type="spellStart"/>
+            <w:r>
+              <w:rPr>
+                <w:lang w:val="be-BY"/>
+              </w:rPr>
+              <w:t>тип</w:t>
+            </w:r>
+            <w:proofErr w:type="spellEnd"/>
+          </w:p>
+        </w:tc>
+        <w:tc>
+          <w:tcPr>
+            <w:tcW w:w="2410" w:type="dxa"/>
+          </w:tcPr>
+          <w:p>
+            <w:pPr>
+              <w:ind w:firstLine="0"/>
+            </w:pPr>
+            <w:r>
+              <w:t>Назначение</w:t>
+            </w:r>
+          </w:p>
+        </w:tc>
+        <w:tc>
+          <w:tcPr>
+            <w:tcW w:w="2312" w:type="dxa"/>
+          </w:tcPr>
+          <w:p>
+            <w:pPr>
+              <w:ind w:firstLine="0"/>
+            </w:pPr>
+            <w:r>
+              <w:t>Тип параметра</w:t>
+            </w:r>
+          </w:p>
+        </w:tc>
+      </w:tr>
+      <w:tr>
+        <w:tc>
+          <w:tcPr>
+            <w:tcW w:w="2296" w:type="dxa"/>
+          </w:tcPr>
+          <w:p>
+            <w:pPr>
+              <w:ind w:firstLine="0"/>
+            </w:pPr>
+            <w:proofErr w:type="spellStart"/>
+            <w:r>
+              <w:rPr>
+                <w:lang w:val="en-US"/>
+              </w:rPr>
+              <w:t>FOp</w:t>
+            </w:r>
+            <w:proofErr w:type="spellEnd"/>
+          </w:p>
+        </w:tc>
+        <w:tc>
+          <w:tcPr>
+            <w:tcW w:w="2328" w:type="dxa"/>
+          </w:tcPr>
+          <w:p>
+            <w:pPr>
+              <w:ind w:firstLine="0"/>
+            </w:pPr>
+            <w:proofErr w:type="spellStart"/>
+            <w:r>
+              <w:rPr>
+                <w:lang w:val="en-US"/>
+              </w:rPr>
+              <w:t>TOp</w:t>
+            </w:r>
+            <w:proofErr w:type="spellEnd"/>
+          </w:p>
+        </w:tc>
+        <w:tc>
+          <w:tcPr>
+            <w:tcW w:w="2410" w:type="dxa"/>
+          </w:tcPr>
+          <w:p>
+            <w:pPr>
+              <w:ind w:firstLine="0"/>
+            </w:pPr>
+            <w:r>
+              <w:t>Присваиваемая операция</w:t>
+            </w:r>
+          </w:p>
+        </w:tc>
+        <w:tc>
+          <w:tcPr>
+            <w:tcW w:w="2312" w:type="dxa"/>
+          </w:tcPr>
+          <w:p>
+            <w:pPr>
+              <w:ind w:firstLine="0"/>
+            </w:pPr>
+            <w:r>
+              <w:t>Формальный</w:t>
+            </w:r>
+          </w:p>
+        </w:tc>
+      </w:tr>
+      <w:tr>
+        <w:tc>
+          <w:tcPr>
+            <w:tcW w:w="2296" w:type="dxa"/>
+          </w:tcPr>
+          <w:p>
+            <w:pPr>
+              <w:ind w:firstLine="0"/>
+              <w:rPr>
+                <w:lang w:val="en-US"/>
+              </w:rPr>
+            </w:pPr>
+            <w:proofErr w:type="spellStart"/>
+            <w:r>
+              <w:t>LInp</w:t>
+            </w:r>
+            <w:proofErr w:type="spellEnd"/>
+          </w:p>
+        </w:tc>
+        <w:tc>
+          <w:tcPr>
+            <w:tcW w:w="2328" w:type="dxa"/>
+          </w:tcPr>
+          <w:p>
+            <w:pPr>
+              <w:ind w:firstLine="0"/>
+            </w:pPr>
+            <w:r>
+              <w:rPr>
+                <w:lang w:val="en-US"/>
+              </w:rPr>
+              <w:t>String</w:t>
+            </w:r>
+          </w:p>
+        </w:tc>
+        <w:tc>
+          <w:tcPr>
+            <w:tcW w:w="2410" w:type="dxa"/>
+          </w:tcPr>
+          <w:p>
+            <w:pPr>
+              <w:ind w:firstLine="0"/>
+            </w:pPr>
+            <w:r>
+              <w:t>Считываемая строка</w:t>
+            </w:r>
+          </w:p>
+        </w:tc>
+        <w:tc>
+          <w:tcPr>
+            <w:tcW w:w="2312" w:type="dxa"/>
+          </w:tcPr>
+          <w:p>
+            <w:pPr>
+              <w:ind w:firstLine="0"/>
+            </w:pPr>
+            <w:r>
+              <w:t>Локальный</w:t>
+            </w:r>
+          </w:p>
+        </w:tc>
+      </w:tr>
+    </w:tbl>
+    <w:p>
+      <w:pPr>
+        <w:pStyle w:val="3"/>
+      </w:pPr>
+      <w:r>
+        <w:t>Стру</w:t>
+      </w:r>
+      <w:r>
+        <w:t xml:space="preserve">ктура данных </w:t>
+      </w:r>
+      <w:r>
+        <w:t>алгоритма</w:t>
+      </w:r>
+      <w:r>
+        <w:rPr>
+          <w:lang w:val="en-US"/>
+        </w:rPr>
+        <w:t xml:space="preserve"> </w:t>
+      </w:r>
+      <w:proofErr w:type="spellStart"/>
+      <w:r>
+        <w:rPr>
+          <w:lang w:val="en-US"/>
+        </w:rPr>
+        <w:t>OneException</w:t>
+      </w:r>
+      <w:proofErr w:type="spellEnd"/>
+    </w:p>
+    <w:p>
+      <w:pPr>
+        <w:ind w:firstLine="0"/>
+      </w:pPr>
+      <w:r>
+        <w:t xml:space="preserve">Таблица </w:t>
+      </w:r>
+      <w:r>
+        <w:t>8</w:t>
+      </w:r>
+      <w:r>
+        <w:t xml:space="preserve"> – Структура данных программы</w:t>
+      </w:r>
+      <w:r>
+        <w:t xml:space="preserve"> </w:t>
+      </w:r>
+      <w:proofErr w:type="spellStart"/>
+      <w:proofErr w:type="gramStart"/>
+      <w:r>
+        <w:rPr>
+          <w:lang w:val="en-US"/>
+        </w:rPr>
+        <w:t>OneException</w:t>
+      </w:r>
+      <w:proofErr w:type="spellEnd"/>
+      <w:r>
+        <w:t>(</w:t>
+      </w:r>
+      <w:proofErr w:type="spellStart"/>
+      <w:proofErr w:type="gramEnd"/>
+      <w:r>
+        <w:rPr>
+          <w:lang w:val="en-US"/>
+        </w:rPr>
+        <w:t>FOp</w:t>
+      </w:r>
+      <w:proofErr w:type="spellEnd"/>
+      <w:r>
+        <w:t>)</w:t>
+      </w:r>
+      <w:r>
+        <w:t xml:space="preserve"> </w:t>
+      </w:r>
+    </w:p>
+    <w:tbl>
+      <w:tblPr>
+        <w:tblStyle w:val="af3"/>
+        <w:tblW w:w="0" w:type="auto"/>
+        <w:tblLook w:val="04A0" w:firstRow="1" w:lastRow="0" w:firstColumn="1" w:lastColumn="0" w:noHBand="0" w:noVBand="1"/>
+      </w:tblPr>
+      <w:tblGrid>
+        <w:gridCol w:w="2296"/>
+        <w:gridCol w:w="2328"/>
+        <w:gridCol w:w="2410"/>
+        <w:gridCol w:w="2312"/>
+      </w:tblGrid>
+      <w:tr>
+        <w:tc>
+          <w:tcPr>
+            <w:tcW w:w="2296" w:type="dxa"/>
+            <w:tcBorders>
+              <w:bottom w:val="single" w:sz="4" w:space="0" w:color="auto"/>
+            </w:tcBorders>
+          </w:tcPr>
+          <w:p>
+            <w:pPr>
+              <w:ind w:firstLine="0"/>
+              <w:rPr>
+                <w:lang w:val="be-BY"/>
+              </w:rPr>
+            </w:pPr>
+            <w:r>
+              <w:rPr>
+                <w:lang w:val="be-BY"/>
+              </w:rPr>
+              <w:t xml:space="preserve">Элементы </w:t>
+            </w:r>
+            <w:proofErr w:type="spellStart"/>
+            <w:r>
+              <w:rPr>
+                <w:lang w:val="be-BY"/>
+              </w:rPr>
+              <w:t>данных</w:t>
+            </w:r>
+            <w:proofErr w:type="spellEnd"/>
+          </w:p>
+        </w:tc>
+        <w:tc>
+          <w:tcPr>
+            <w:tcW w:w="2328" w:type="dxa"/>
+            <w:tcBorders>
+              <w:bottom w:val="single" w:sz="4" w:space="0" w:color="auto"/>
+            </w:tcBorders>
+          </w:tcPr>
+          <w:p>
+            <w:pPr>
+              <w:ind w:firstLine="0"/>
+              <w:rPr>
+                <w:lang w:val="be-BY"/>
+              </w:rPr>
+            </w:pPr>
+            <w:proofErr w:type="spellStart"/>
+            <w:r>
+              <w:rPr>
+                <w:lang w:val="be-BY"/>
+              </w:rPr>
+              <w:t>Рекомендуемый</w:t>
+            </w:r>
+            <w:proofErr w:type="spellEnd"/>
+            <w:r>
+              <w:rPr>
+                <w:lang w:val="be-BY"/>
+              </w:rPr>
+              <w:t xml:space="preserve"> </w:t>
+            </w:r>
+            <w:proofErr w:type="spellStart"/>
+            <w:r>
+              <w:rPr>
+                <w:lang w:val="be-BY"/>
+              </w:rPr>
+              <w:t>тип</w:t>
+            </w:r>
+            <w:proofErr w:type="spellEnd"/>
+          </w:p>
+        </w:tc>
+        <w:tc>
+          <w:tcPr>
+            <w:tcW w:w="2410" w:type="dxa"/>
+            <w:tcBorders>
+              <w:bottom w:val="single" w:sz="4" w:space="0" w:color="auto"/>
+            </w:tcBorders>
+          </w:tcPr>
+          <w:p>
+            <w:pPr>
+              <w:ind w:firstLine="0"/>
+            </w:pPr>
+            <w:r>
+              <w:t>Назначение</w:t>
+            </w:r>
+          </w:p>
+        </w:tc>
+        <w:tc>
+          <w:tcPr>
+            <w:tcW w:w="2312" w:type="dxa"/>
+            <w:tcBorders>
+              <w:bottom w:val="single" w:sz="4" w:space="0" w:color="auto"/>
+            </w:tcBorders>
+          </w:tcPr>
+          <w:p>
+            <w:pPr>
+              <w:ind w:firstLine="0"/>
+            </w:pPr>
+            <w:r>
+              <w:t>Тип параметра</w:t>
+            </w:r>
+          </w:p>
+        </w:tc>
+      </w:tr>
+      <w:tr>
+        <w:tc>
+          <w:tcPr>
+            <w:tcW w:w="2296" w:type="dxa"/>
+            <w:tcBorders>
+              <w:bottom w:val="nil"/>
+            </w:tcBorders>
+          </w:tcPr>
+          <w:p>
+            <w:pPr>
+              <w:ind w:firstLine="0"/>
+            </w:pPr>
+            <w:proofErr w:type="spellStart"/>
+            <w:r>
+              <w:rPr>
+                <w:lang w:val="en-US"/>
+              </w:rPr>
+              <w:t>FOp</w:t>
+            </w:r>
+            <w:proofErr w:type="spellEnd"/>
+          </w:p>
+        </w:tc>
+        <w:tc>
+          <w:tcPr>
+            <w:tcW w:w="2328" w:type="dxa"/>
+            <w:tcBorders>
+              <w:bottom w:val="nil"/>
+            </w:tcBorders>
+          </w:tcPr>
+          <w:p>
+            <w:pPr>
+              <w:ind w:firstLine="0"/>
+            </w:pPr>
+            <w:proofErr w:type="spellStart"/>
+            <w:r>
+              <w:rPr>
+                <w:lang w:val="en-US"/>
+              </w:rPr>
+              <w:t>TOp</w:t>
+            </w:r>
+            <w:proofErr w:type="spellEnd"/>
+          </w:p>
+        </w:tc>
+        <w:tc>
+          <w:tcPr>
+            <w:tcW w:w="2410" w:type="dxa"/>
+            <w:tcBorders>
+              <w:bottom w:val="nil"/>
+            </w:tcBorders>
+          </w:tcPr>
+          <w:p>
+            <w:pPr>
+              <w:ind w:firstLine="0"/>
+            </w:pPr>
+            <w:r>
+              <w:t>Присваиваемая операция</w:t>
+            </w:r>
+          </w:p>
+        </w:tc>
+        <w:tc>
+          <w:tcPr>
+            <w:tcW w:w="2312" w:type="dxa"/>
+            <w:tcBorders>
+              <w:bottom w:val="nil"/>
+            </w:tcBorders>
+          </w:tcPr>
+          <w:p>
+            <w:pPr>
+              <w:ind w:firstLine="0"/>
+            </w:pPr>
+            <w:r>
+              <w:t>Формальный</w:t>
+            </w:r>
+          </w:p>
+        </w:tc>
+      </w:tr>
+    </w:tbl>
+    <w:p>
+      <w:pPr>
+        <w:ind w:firstLine="0"/>
+      </w:pPr>
+    </w:p>
+    <w:p>
+      <w:pPr>
+        <w:ind w:firstLine="0"/>
+      </w:pPr>
+      <w:r>
+        <w:lastRenderedPageBreak/>
+        <w:t>Продолжение Таблицы 8</w:t>
+      </w:r>
+    </w:p>
+    <w:tbl>
+      <w:tblPr>
+        <w:tblStyle w:val="af3"/>
+        <w:tblW w:w="0" w:type="auto"/>
+        <w:tblLook w:val="04A0" w:firstRow="1" w:lastRow="0" w:firstColumn="1" w:lastColumn="0" w:noHBand="0" w:noVBand="1"/>
+      </w:tblPr>
+      <w:tblGrid>
+        <w:gridCol w:w="2296"/>
+        <w:gridCol w:w="2328"/>
+        <w:gridCol w:w="2410"/>
+        <w:gridCol w:w="2312"/>
+      </w:tblGrid>
+      <w:tr>
+        <w:tc>
+          <w:tcPr>
+            <w:tcW w:w="2296" w:type="dxa"/>
+          </w:tcPr>
+          <w:p>
+            <w:pPr>
+              <w:ind w:firstLine="0"/>
+              <w:rPr>
+                <w:lang w:val="en-US"/>
+              </w:rPr>
+            </w:pPr>
+            <w:proofErr w:type="spellStart"/>
+            <w:r>
+              <w:t>LInp</w:t>
+            </w:r>
+            <w:proofErr w:type="spellEnd"/>
+          </w:p>
+        </w:tc>
+        <w:tc>
+          <w:tcPr>
+            <w:tcW w:w="2328" w:type="dxa"/>
+          </w:tcPr>
+          <w:p>
+            <w:pPr>
+              <w:ind w:firstLine="0"/>
+            </w:pPr>
+            <w:r>
+              <w:rPr>
+                <w:lang w:val="en-US"/>
+              </w:rPr>
+              <w:t>String</w:t>
+            </w:r>
+          </w:p>
+        </w:tc>
+        <w:tc>
+          <w:tcPr>
+            <w:tcW w:w="2410" w:type="dxa"/>
+          </w:tcPr>
+          <w:p>
+            <w:pPr>
+              <w:ind w:firstLine="0"/>
+            </w:pPr>
+            <w:r>
+              <w:t>Считываемая строка</w:t>
+            </w:r>
+          </w:p>
+        </w:tc>
+        <w:tc>
+          <w:tcPr>
+            <w:tcW w:w="2312" w:type="dxa"/>
+          </w:tcPr>
+          <w:p>
+            <w:pPr>
+              <w:ind w:firstLine="0"/>
+            </w:pPr>
+            <w:r>
+              <w:t>Локальный</w:t>
+            </w:r>
+          </w:p>
+        </w:tc>
+      </w:tr>
+    </w:tbl>
+    <w:p>
+      <w:pPr>
+        <w:pStyle w:val="3"/>
+      </w:pPr>
+      <w:r>
+        <w:t>Стру</w:t>
+      </w:r>
+      <w:r>
+        <w:t xml:space="preserve">ктура данных </w:t>
+      </w:r>
+      <w:r>
+        <w:t>алгоритма</w:t>
+      </w:r>
+      <w:r>
+        <w:rPr>
+          <w:lang w:val="en-US"/>
+        </w:rPr>
+        <w:t xml:space="preserve"> </w:t>
+      </w:r>
+      <w:proofErr w:type="spellStart"/>
+      <w:r>
+        <w:rPr>
+          <w:lang w:val="en-US"/>
+        </w:rPr>
+        <w:t>No</w:t>
+      </w:r>
+      <w:r>
+        <w:rPr>
+          <w:lang w:val="en-US"/>
+        </w:rPr>
+        <w:t>Exception</w:t>
+      </w:r>
+      <w:proofErr w:type="spellEnd"/>
+    </w:p>
+    <w:p>
+      <w:pPr>
+        <w:ind w:firstLine="0"/>
+      </w:pPr>
+      <w:r>
+        <w:t xml:space="preserve">Таблица </w:t>
+      </w:r>
+      <w:r>
+        <w:t>9</w:t>
+      </w:r>
+      <w:r>
+        <w:t xml:space="preserve"> – Структура данных программы</w:t>
+      </w:r>
+      <w:r>
+        <w:t xml:space="preserve"> </w:t>
+      </w:r>
+      <w:proofErr w:type="spellStart"/>
+      <w:proofErr w:type="gramStart"/>
+      <w:r>
+        <w:rPr>
+          <w:lang w:val="en-US"/>
+        </w:rPr>
+        <w:t>No</w:t>
+      </w:r>
+      <w:r>
+        <w:rPr>
+          <w:lang w:val="en-US"/>
+        </w:rPr>
+        <w:t>Exception</w:t>
+      </w:r>
+      <w:proofErr w:type="spellEnd"/>
+      <w:r>
+        <w:t>(</w:t>
+      </w:r>
+      <w:proofErr w:type="spellStart"/>
+      <w:proofErr w:type="gramEnd"/>
+      <w:r>
+        <w:rPr>
+          <w:lang w:val="en-US"/>
+        </w:rPr>
+        <w:t>FOp</w:t>
+      </w:r>
+      <w:proofErr w:type="spellEnd"/>
+      <w:r>
+        <w:t>)</w:t>
+      </w:r>
+      <w:r>
+        <w:t xml:space="preserve"> </w:t>
+      </w:r>
+    </w:p>
+    <w:tbl>
+      <w:tblPr>
+        <w:tblStyle w:val="af3"/>
+        <w:tblW w:w="0" w:type="auto"/>
+        <w:tblLook w:val="04A0" w:firstRow="1" w:lastRow="0" w:firstColumn="1" w:lastColumn="0" w:noHBand="0" w:noVBand="1"/>
+      </w:tblPr>
+      <w:tblGrid>
+        <w:gridCol w:w="2296"/>
+        <w:gridCol w:w="2328"/>
+        <w:gridCol w:w="2410"/>
+        <w:gridCol w:w="2312"/>
+      </w:tblGrid>
+      <w:tr>
+        <w:tc>
+          <w:tcPr>
+            <w:tcW w:w="2296" w:type="dxa"/>
+          </w:tcPr>
+          <w:p>
+            <w:pPr>
+              <w:ind w:firstLine="0"/>
+              <w:rPr>
+                <w:lang w:val="be-BY"/>
+              </w:rPr>
+            </w:pPr>
+            <w:r>
+              <w:rPr>
+                <w:lang w:val="be-BY"/>
+              </w:rPr>
+              <w:t xml:space="preserve">Элементы </w:t>
+            </w:r>
+            <w:proofErr w:type="spellStart"/>
+            <w:r>
+              <w:rPr>
+                <w:lang w:val="be-BY"/>
+              </w:rPr>
+              <w:t>данных</w:t>
+            </w:r>
+            <w:proofErr w:type="spellEnd"/>
+          </w:p>
+        </w:tc>
+        <w:tc>
+          <w:tcPr>
+            <w:tcW w:w="2328" w:type="dxa"/>
+          </w:tcPr>
+          <w:p>
+            <w:pPr>
+              <w:ind w:firstLine="0"/>
+              <w:rPr>
+                <w:lang w:val="be-BY"/>
+              </w:rPr>
+            </w:pPr>
+            <w:proofErr w:type="spellStart"/>
+            <w:r>
+              <w:rPr>
+                <w:lang w:val="be-BY"/>
+              </w:rPr>
+              <w:t>Рекомендуемый</w:t>
+            </w:r>
+            <w:proofErr w:type="spellEnd"/>
+            <w:r>
+              <w:rPr>
+                <w:lang w:val="be-BY"/>
+              </w:rPr>
+              <w:t xml:space="preserve"> </w:t>
+            </w:r>
+            <w:proofErr w:type="spellStart"/>
+            <w:r>
+              <w:rPr>
+                <w:lang w:val="be-BY"/>
+              </w:rPr>
+              <w:t>тип</w:t>
+            </w:r>
+            <w:proofErr w:type="spellEnd"/>
+          </w:p>
+        </w:tc>
+        <w:tc>
+          <w:tcPr>
+            <w:tcW w:w="2410" w:type="dxa"/>
+          </w:tcPr>
+          <w:p>
+            <w:pPr>
+              <w:ind w:firstLine="0"/>
+            </w:pPr>
+            <w:r>
+              <w:t>Назначение</w:t>
+            </w:r>
+          </w:p>
+        </w:tc>
+        <w:tc>
+          <w:tcPr>
+            <w:tcW w:w="2312" w:type="dxa"/>
+          </w:tcPr>
+          <w:p>
+            <w:pPr>
+              <w:ind w:firstLine="0"/>
+            </w:pPr>
+            <w:r>
+              <w:t>Тип параметра</w:t>
+            </w:r>
+          </w:p>
+        </w:tc>
+      </w:tr>
+      <w:tr>
+        <w:tc>
+          <w:tcPr>
+            <w:tcW w:w="2296" w:type="dxa"/>
+          </w:tcPr>
+          <w:p>
+            <w:pPr>
+              <w:ind w:firstLine="0"/>
+            </w:pPr>
+            <w:proofErr w:type="spellStart"/>
+            <w:r>
+              <w:rPr>
+                <w:lang w:val="en-US"/>
+              </w:rPr>
+              <w:t>FOp</w:t>
+            </w:r>
+            <w:proofErr w:type="spellEnd"/>
+          </w:p>
+        </w:tc>
+        <w:tc>
+          <w:tcPr>
+            <w:tcW w:w="2328" w:type="dxa"/>
+          </w:tcPr>
+          <w:p>
+            <w:pPr>
+              <w:ind w:firstLine="0"/>
+            </w:pPr>
+            <w:proofErr w:type="spellStart"/>
+            <w:r>
+              <w:rPr>
+                <w:lang w:val="en-US"/>
+              </w:rPr>
+              <w:t>TOp</w:t>
+            </w:r>
+            <w:proofErr w:type="spellEnd"/>
+          </w:p>
+        </w:tc>
+        <w:tc>
+          <w:tcPr>
+            <w:tcW w:w="2410" w:type="dxa"/>
+          </w:tcPr>
+          <w:p>
+            <w:pPr>
+              <w:ind w:firstLine="0"/>
+            </w:pPr>
+            <w:r>
+              <w:t>Присваиваемая операция</w:t>
+            </w:r>
+          </w:p>
+        </w:tc>
+        <w:tc>
+          <w:tcPr>
+            <w:tcW w:w="2312" w:type="dxa"/>
+          </w:tcPr>
+          <w:p>
+            <w:pPr>
+              <w:ind w:firstLine="0"/>
+            </w:pPr>
+            <w:r>
+              <w:t>Формальный</w:t>
+            </w:r>
+          </w:p>
+        </w:tc>
+      </w:tr>
+      <w:tr>
+        <w:tc>
+          <w:tcPr>
+            <w:tcW w:w="2296" w:type="dxa"/>
+          </w:tcPr>
+          <w:p>
+            <w:pPr>
+              <w:ind w:firstLine="0"/>
+              <w:rPr>
+                <w:lang w:val="en-US"/>
+              </w:rPr>
+            </w:pPr>
+            <w:proofErr w:type="spellStart"/>
+            <w:r>
+              <w:t>LInp</w:t>
+            </w:r>
+            <w:proofErr w:type="spellEnd"/>
+          </w:p>
+        </w:tc>
+        <w:tc>
+          <w:tcPr>
+            <w:tcW w:w="2328" w:type="dxa"/>
+          </w:tcPr>
+          <w:p>
+            <w:pPr>
+              <w:ind w:firstLine="0"/>
+            </w:pPr>
+            <w:r>
+              <w:rPr>
+                <w:lang w:val="en-US"/>
+              </w:rPr>
+              <w:t>String</w:t>
+            </w:r>
+          </w:p>
+        </w:tc>
+        <w:tc>
+          <w:tcPr>
+            <w:tcW w:w="2410" w:type="dxa"/>
+          </w:tcPr>
+          <w:p>
+            <w:pPr>
+              <w:ind w:firstLine="0"/>
+            </w:pPr>
+            <w:r>
+              <w:t>Считываемая строка</w:t>
+            </w:r>
+          </w:p>
+        </w:tc>
+        <w:tc>
+          <w:tcPr>
+            <w:tcW w:w="2312" w:type="dxa"/>
+          </w:tcPr>
+          <w:p>
+            <w:pPr>
+              <w:ind w:firstLine="0"/>
+            </w:pPr>
+            <w:r>
+              <w:t>Локальный</w:t>
+            </w:r>
+          </w:p>
+        </w:tc>
+      </w:tr>
+    </w:tbl>
+    <w:p>
+      <w:pPr>
+        <w:pStyle w:val="3"/>
+        <w:rPr>
+          <w:lang w:val="ru-RU"/>
+        </w:rPr>
+      </w:pPr>
+      <w:r>
+        <w:t xml:space="preserve">Структура данных </w:t>
+      </w:r>
+      <w:r>
+        <w:rPr>
+          <w:lang w:val="ru-RU"/>
+        </w:rPr>
+        <w:t>алгоритма</w:t>
+      </w:r>
+      <w:r>
+        <w:rPr>
+          <w:lang w:val="en-US"/>
+        </w:rPr>
+        <w:t xml:space="preserve"> </w:t>
+      </w:r>
+      <w:r>
+        <w:t>FactException</w:t>
+      </w:r>
+    </w:p>
+    <w:p>
+      <w:pPr>
+        <w:ind w:firstLine="0"/>
+      </w:pPr>
+      <w:r>
+        <w:t xml:space="preserve">Таблица </w:t>
+      </w:r>
+      <w:r>
+        <w:t>10</w:t>
+      </w:r>
+      <w:r>
+        <w:t xml:space="preserve"> – Структура данных программы</w:t>
+      </w:r>
+      <w:r>
+        <w:t xml:space="preserve"> </w:t>
+      </w:r>
+      <w:proofErr w:type="spellStart"/>
+      <w:proofErr w:type="gramStart"/>
+      <w:r>
+        <w:t>FactException</w:t>
+      </w:r>
+      <w:proofErr w:type="spellEnd"/>
+      <w:r>
+        <w:t>(</w:t>
+      </w:r>
+      <w:proofErr w:type="spellStart"/>
+      <w:proofErr w:type="gramEnd"/>
+      <w:r>
+        <w:rPr>
+          <w:lang w:val="en-US"/>
+        </w:rPr>
+        <w:t>F</w:t>
+      </w:r>
+      <w:r>
+        <w:rPr>
+          <w:lang w:val="en-US"/>
+        </w:rPr>
+        <w:t>Op</w:t>
+      </w:r>
+      <w:proofErr w:type="spellEnd"/>
+      <w:r>
+        <w:t xml:space="preserve">, </w:t>
+      </w:r>
+      <w:proofErr w:type="spellStart"/>
+      <w:r>
+        <w:rPr>
+          <w:lang w:val="en-US"/>
+        </w:rPr>
+        <w:t>FInt</w:t>
+      </w:r>
+      <w:proofErr w:type="spellEnd"/>
+      <w:r>
+        <w:t>)</w:t>
+      </w:r>
+      <w:r>
+        <w:t xml:space="preserve"> </w:t>
+      </w:r>
+    </w:p>
+    <w:tbl>
+      <w:tblPr>
+        <w:tblStyle w:val="af3"/>
+        <w:tblW w:w="0" w:type="auto"/>
+        <w:tblLook w:val="04A0" w:firstRow="1" w:lastRow="0" w:firstColumn="1" w:lastColumn="0" w:noHBand="0" w:noVBand="1"/>
+      </w:tblPr>
+      <w:tblGrid>
+        <w:gridCol w:w="2336"/>
+        <w:gridCol w:w="2336"/>
+        <w:gridCol w:w="2337"/>
+        <w:gridCol w:w="2337"/>
+      </w:tblGrid>
+      <w:tr>
+        <w:tc>
+          <w:tcPr>
+            <w:tcW w:w="2336" w:type="dxa"/>
+          </w:tcPr>
+          <w:p>
+            <w:pPr>
+              <w:ind w:firstLine="0"/>
+              <w:rPr>
+                <w:lang w:val="be-BY"/>
+              </w:rPr>
+            </w:pPr>
+            <w:r>
+              <w:rPr>
+                <w:lang w:val="be-BY"/>
+              </w:rPr>
+              <w:t xml:space="preserve">Элементы </w:t>
+            </w:r>
+            <w:proofErr w:type="spellStart"/>
+            <w:r>
+              <w:rPr>
+                <w:lang w:val="be-BY"/>
+              </w:rPr>
+              <w:t>данных</w:t>
+            </w:r>
+            <w:proofErr w:type="spellEnd"/>
+          </w:p>
+        </w:tc>
+        <w:tc>
+          <w:tcPr>
+            <w:tcW w:w="2336" w:type="dxa"/>
+          </w:tcPr>
+          <w:p>
+            <w:pPr>
+              <w:ind w:firstLine="0"/>
+              <w:rPr>
+                <w:lang w:val="be-BY"/>
+              </w:rPr>
+            </w:pPr>
+            <w:proofErr w:type="spellStart"/>
+            <w:r>
+              <w:rPr>
+                <w:lang w:val="be-BY"/>
+              </w:rPr>
+              <w:t>Рекомендуемый</w:t>
+            </w:r>
+            <w:proofErr w:type="spellEnd"/>
+            <w:r>
+              <w:rPr>
+                <w:lang w:val="be-BY"/>
+              </w:rPr>
+              <w:t xml:space="preserve"> </w:t>
+            </w:r>
+            <w:proofErr w:type="spellStart"/>
+            <w:r>
+              <w:rPr>
+                <w:lang w:val="be-BY"/>
+              </w:rPr>
+              <w:t>тип</w:t>
+            </w:r>
+            <w:proofErr w:type="spellEnd"/>
+          </w:p>
+        </w:tc>
+        <w:tc>
+          <w:tcPr>
+            <w:tcW w:w="2337" w:type="dxa"/>
+          </w:tcPr>
+          <w:p>
+            <w:pPr>
+              <w:ind w:firstLine="0"/>
+            </w:pPr>
+            <w:r>
+              <w:t>Назначение</w:t>
+            </w:r>
+          </w:p>
+        </w:tc>
+        <w:tc>
+          <w:tcPr>
+            <w:tcW w:w="2337" w:type="dxa"/>
+          </w:tcPr>
+          <w:p>
+            <w:pPr>
+              <w:ind w:firstLine="0"/>
+            </w:pPr>
+            <w:r>
+              <w:t>Тип параметра</w:t>
+            </w:r>
+          </w:p>
+        </w:tc>
+      </w:tr>
+      <w:tr>
+        <w:tc>
+          <w:tcPr>
+            <w:tcW w:w="2336" w:type="dxa"/>
+          </w:tcPr>
+          <w:p>
+            <w:pPr>
+              <w:ind w:firstLine="0"/>
+            </w:pPr>
+            <w:proofErr w:type="spellStart"/>
+            <w:r>
+              <w:rPr>
+                <w:lang w:val="en-US"/>
+              </w:rPr>
+              <w:t>FOp</w:t>
+            </w:r>
+            <w:proofErr w:type="spellEnd"/>
+          </w:p>
+        </w:tc>
+        <w:tc>
+          <w:tcPr>
+            <w:tcW w:w="2336" w:type="dxa"/>
+          </w:tcPr>
+          <w:p>
+            <w:pPr>
+              <w:ind w:firstLine="0"/>
+            </w:pPr>
+            <w:proofErr w:type="spellStart"/>
+            <w:r>
+              <w:rPr>
+                <w:lang w:val="en-US"/>
+              </w:rPr>
+              <w:t>TOp</w:t>
+            </w:r>
+            <w:proofErr w:type="spellEnd"/>
+          </w:p>
+        </w:tc>
+        <w:tc>
+          <w:tcPr>
+            <w:tcW w:w="2337" w:type="dxa"/>
+          </w:tcPr>
+          <w:p>
+            <w:pPr>
+              <w:ind w:firstLine="0"/>
+            </w:pPr>
+            <w:r>
+              <w:t>Присваиваемая операция</w:t>
+            </w:r>
+          </w:p>
+        </w:tc>
+        <w:tc>
+          <w:tcPr>
+            <w:tcW w:w="2337" w:type="dxa"/>
+          </w:tcPr>
+          <w:p>
+            <w:pPr>
+              <w:ind w:firstLine="0"/>
+            </w:pPr>
+            <w:r>
+              <w:t>Формальный</w:t>
+            </w:r>
+          </w:p>
+        </w:tc>
+      </w:tr>
+      <w:tr>
+        <w:tc>
+          <w:tcPr>
+            <w:tcW w:w="2336" w:type="dxa"/>
+          </w:tcPr>
+          <w:p>
+            <w:pPr>
+              <w:ind w:firstLine="0"/>
+              <w:rPr>
+                <w:lang w:val="en-US"/>
+              </w:rPr>
+            </w:pPr>
+            <w:proofErr w:type="spellStart"/>
+            <w:r>
+              <w:t>F</w:t>
+            </w:r>
+            <w:r>
+              <w:t>Inp</w:t>
+            </w:r>
+            <w:proofErr w:type="spellEnd"/>
+          </w:p>
+        </w:tc>
+        <w:tc>
+          <w:tcPr>
+            <w:tcW w:w="2336" w:type="dxa"/>
+          </w:tcPr>
+          <w:p>
+            <w:pPr>
+              <w:ind w:firstLine="0"/>
+              <w:rPr>
+                <w:lang w:val="en-US"/>
+              </w:rPr>
+            </w:pPr>
+            <w:r>
+              <w:rPr>
+                <w:lang w:val="en-US"/>
+              </w:rPr>
+              <w:t>Integer</w:t>
+            </w:r>
+          </w:p>
+        </w:tc>
+        <w:tc>
+          <w:tcPr>
+            <w:tcW w:w="2337" w:type="dxa"/>
+          </w:tcPr>
+          <w:p>
+            <w:pPr>
+              <w:ind w:firstLine="0"/>
+            </w:pPr>
+            <w:r>
+              <w:t>Ограничение ввода</w:t>
+            </w:r>
+          </w:p>
+        </w:tc>
+        <w:tc>
+          <w:tcPr>
+            <w:tcW w:w="2337" w:type="dxa"/>
+          </w:tcPr>
+          <w:p>
+            <w:pPr>
+              <w:ind w:firstLine="0"/>
+            </w:pPr>
+            <w:r>
+              <w:t>Формальный</w:t>
+            </w:r>
+          </w:p>
+        </w:tc>
+      </w:tr>
+      <w:tr>
+        <w:tc>
+          <w:tcPr>
+            <w:tcW w:w="2336" w:type="dxa"/>
+          </w:tcPr>
+          <w:p>
+            <w:pPr>
+              <w:ind w:firstLine="0"/>
+              <w:rPr>
+                <w:lang w:val="en-US"/>
+              </w:rPr>
+            </w:pPr>
+            <w:proofErr w:type="spellStart"/>
+            <w:r>
+              <w:t>LInp</w:t>
+            </w:r>
+            <w:proofErr w:type="spellEnd"/>
+          </w:p>
+        </w:tc>
+        <w:tc>
+          <w:tcPr>
+            <w:tcW w:w="2336" w:type="dxa"/>
+          </w:tcPr>
+          <w:p>
+            <w:pPr>
+              <w:ind w:firstLine="0"/>
+            </w:pPr>
+            <w:proofErr w:type="spellStart"/>
+            <w:r>
+              <w:t>String</w:t>
+            </w:r>
+            <w:proofErr w:type="spellEnd"/>
+          </w:p>
+        </w:tc>
+        <w:tc>
+          <w:tcPr>
+            <w:tcW w:w="2337" w:type="dxa"/>
+          </w:tcPr>
+          <w:p>
+            <w:pPr>
+              <w:ind w:firstLine="0"/>
+            </w:pPr>
+            <w:r>
+              <w:t>Считываемое число</w:t>
+            </w:r>
+          </w:p>
+        </w:tc>
+        <w:tc>
+          <w:tcPr>
+            <w:tcW w:w="2337" w:type="dxa"/>
+          </w:tcPr>
+          <w:p>
+            <w:pPr>
+              <w:ind w:firstLine="0"/>
+            </w:pPr>
+            <w:r>
+              <w:t>Локальный</w:t>
+            </w:r>
+          </w:p>
+        </w:tc>
+      </w:tr>
+    </w:tbl>
+    <w:p>
+      <w:pPr>
+        <w:pStyle w:val="3"/>
+        <w:rPr>
+          <w:lang w:val="ru-RU"/>
+        </w:rPr>
+      </w:pPr>
+      <w:r>
+        <w:t xml:space="preserve">Структура данных </w:t>
+      </w:r>
+      <w:r>
+        <w:rPr>
+          <w:lang w:val="ru-RU"/>
+        </w:rPr>
+        <w:t>алгоритма</w:t>
+      </w:r>
+      <w:r>
+        <w:rPr>
+          <w:lang w:val="en-US"/>
+        </w:rPr>
+        <w:t xml:space="preserve"> </w:t>
+      </w:r>
+      <w:r>
+        <w:t>LimException</w:t>
+      </w:r>
+    </w:p>
+    <w:p>
+      <w:pPr>
+        <w:ind w:firstLine="0"/>
+      </w:pPr>
+      <w:r>
+        <w:t xml:space="preserve">Таблица </w:t>
+      </w:r>
+      <w:r>
+        <w:t>11</w:t>
+      </w:r>
+      <w:r>
+        <w:t xml:space="preserve"> – Структура данных программы</w:t>
+      </w:r>
+      <w:r>
+        <w:t xml:space="preserve"> </w:t>
+      </w:r>
+      <w:proofErr w:type="spellStart"/>
+      <w:proofErr w:type="gramStart"/>
+      <w:r>
+        <w:t>LimException</w:t>
+      </w:r>
+      <w:proofErr w:type="spellEnd"/>
+      <w:r>
+        <w:t>(</w:t>
+      </w:r>
+      <w:proofErr w:type="spellStart"/>
+      <w:proofErr w:type="gramEnd"/>
+      <w:r>
+        <w:rPr>
+          <w:lang w:val="en-US"/>
+        </w:rPr>
+        <w:t>F</w:t>
+      </w:r>
+      <w:r>
+        <w:rPr>
+          <w:lang w:val="en-US"/>
+        </w:rPr>
+        <w:t>Op</w:t>
+      </w:r>
+      <w:proofErr w:type="spellEnd"/>
+      <w:r>
+        <w:t xml:space="preserve">, </w:t>
+      </w:r>
+      <w:proofErr w:type="spellStart"/>
+      <w:r>
+        <w:rPr>
+          <w:lang w:val="en-US"/>
+        </w:rPr>
+        <w:t>FInt</w:t>
+      </w:r>
+      <w:proofErr w:type="spellEnd"/>
+      <w:r>
+        <w:t>)</w:t>
+      </w:r>
+      <w:r>
+        <w:t xml:space="preserve"> </w:t>
+      </w:r>
+    </w:p>
+    <w:tbl>
+      <w:tblPr>
+        <w:tblStyle w:val="af3"/>
+        <w:tblW w:w="0" w:type="auto"/>
+        <w:tblLook w:val="04A0" w:firstRow="1" w:lastRow="0" w:firstColumn="1" w:lastColumn="0" w:noHBand="0" w:noVBand="1"/>
+      </w:tblPr>
+      <w:tblGrid>
+        <w:gridCol w:w="2336"/>
+        <w:gridCol w:w="2336"/>
+        <w:gridCol w:w="2337"/>
+        <w:gridCol w:w="2337"/>
+      </w:tblGrid>
+      <w:tr>
+        <w:tc>
+          <w:tcPr>
+            <w:tcW w:w="2336" w:type="dxa"/>
+          </w:tcPr>
+          <w:p>
+            <w:pPr>
+              <w:ind w:firstLine="0"/>
+              <w:rPr>
+                <w:lang w:val="be-BY"/>
+              </w:rPr>
+            </w:pPr>
+            <w:r>
+              <w:rPr>
+                <w:lang w:val="be-BY"/>
+              </w:rPr>
+              <w:t xml:space="preserve">Элементы </w:t>
+            </w:r>
+            <w:proofErr w:type="spellStart"/>
+            <w:r>
+              <w:rPr>
+                <w:lang w:val="be-BY"/>
+              </w:rPr>
+              <w:t>данных</w:t>
+            </w:r>
+            <w:proofErr w:type="spellEnd"/>
+          </w:p>
+        </w:tc>
+        <w:tc>
+          <w:tcPr>
+            <w:tcW w:w="2336" w:type="dxa"/>
+          </w:tcPr>
+          <w:p>
+            <w:pPr>
+              <w:ind w:firstLine="0"/>
+              <w:rPr>
+                <w:lang w:val="be-BY"/>
+              </w:rPr>
+            </w:pPr>
+            <w:proofErr w:type="spellStart"/>
+            <w:r>
+              <w:rPr>
+                <w:lang w:val="be-BY"/>
+              </w:rPr>
+              <w:t>Рекомендуемый</w:t>
+            </w:r>
+            <w:proofErr w:type="spellEnd"/>
+            <w:r>
+              <w:rPr>
+                <w:lang w:val="be-BY"/>
+              </w:rPr>
+              <w:t xml:space="preserve"> </w:t>
+            </w:r>
+            <w:proofErr w:type="spellStart"/>
+            <w:r>
+              <w:rPr>
+                <w:lang w:val="be-BY"/>
+              </w:rPr>
+              <w:t>тип</w:t>
+            </w:r>
+            <w:proofErr w:type="spellEnd"/>
+          </w:p>
+        </w:tc>
+        <w:tc>
+          <w:tcPr>
+            <w:tcW w:w="2337" w:type="dxa"/>
+          </w:tcPr>
+          <w:p>
+            <w:pPr>
+              <w:ind w:firstLine="0"/>
+            </w:pPr>
+            <w:r>
+              <w:t>Назначение</w:t>
+            </w:r>
+          </w:p>
+        </w:tc>
+        <w:tc>
+          <w:tcPr>
+            <w:tcW w:w="2337" w:type="dxa"/>
+          </w:tcPr>
+          <w:p>
+            <w:pPr>
+              <w:ind w:firstLine="0"/>
+            </w:pPr>
+            <w:r>
+              <w:t>Тип параметра</w:t>
+            </w:r>
+          </w:p>
+        </w:tc>
+      </w:tr>
+      <w:tr>
+        <w:tc>
+          <w:tcPr>
+            <w:tcW w:w="2336" w:type="dxa"/>
+          </w:tcPr>
+          <w:p>
+            <w:pPr>
+              <w:ind w:firstLine="0"/>
+            </w:pPr>
+            <w:proofErr w:type="spellStart"/>
+            <w:r>
+              <w:rPr>
+                <w:lang w:val="en-US"/>
+              </w:rPr>
+              <w:t>FOp</w:t>
+            </w:r>
+            <w:proofErr w:type="spellEnd"/>
+          </w:p>
+        </w:tc>
+        <w:tc>
+          <w:tcPr>
+            <w:tcW w:w="2336" w:type="dxa"/>
+          </w:tcPr>
+          <w:p>
+            <w:pPr>
+              <w:ind w:firstLine="0"/>
+            </w:pPr>
+            <w:proofErr w:type="spellStart"/>
+            <w:r>
+              <w:rPr>
+                <w:lang w:val="en-US"/>
+              </w:rPr>
+              <w:t>TOp</w:t>
+            </w:r>
+            <w:proofErr w:type="spellEnd"/>
+          </w:p>
+        </w:tc>
+        <w:tc>
+          <w:tcPr>
+            <w:tcW w:w="2337" w:type="dxa"/>
+          </w:tcPr>
+          <w:p>
+            <w:pPr>
+              <w:ind w:firstLine="0"/>
+            </w:pPr>
+            <w:r>
+              <w:t>Присваиваемая операция</w:t>
+            </w:r>
+          </w:p>
+        </w:tc>
+        <w:tc>
+          <w:tcPr>
+            <w:tcW w:w="2337" w:type="dxa"/>
+          </w:tcPr>
+          <w:p>
+            <w:pPr>
+              <w:ind w:firstLine="0"/>
+            </w:pPr>
+            <w:r>
+              <w:t>Формальный</w:t>
+            </w:r>
+          </w:p>
+        </w:tc>
+      </w:tr>
+      <w:tr>
+        <w:tc>
+          <w:tcPr>
+            <w:tcW w:w="2336" w:type="dxa"/>
+          </w:tcPr>
+          <w:p>
+            <w:pPr>
+              <w:ind w:firstLine="0"/>
+              <w:rPr>
+                <w:lang w:val="en-US"/>
+              </w:rPr>
+            </w:pPr>
+            <w:proofErr w:type="spellStart"/>
+            <w:r>
+              <w:t>F</w:t>
+            </w:r>
+            <w:r>
+              <w:t>Inp</w:t>
+            </w:r>
+            <w:proofErr w:type="spellEnd"/>
+          </w:p>
+        </w:tc>
+        <w:tc>
+          <w:tcPr>
+            <w:tcW w:w="2336" w:type="dxa"/>
+          </w:tcPr>
+          <w:p>
+            <w:pPr>
+              <w:ind w:firstLine="0"/>
+              <w:rPr>
+                <w:lang w:val="en-US"/>
+              </w:rPr>
+            </w:pPr>
+            <w:r>
+              <w:rPr>
+                <w:lang w:val="en-US"/>
+              </w:rPr>
+              <w:t>Extended</w:t>
+            </w:r>
+          </w:p>
+        </w:tc>
+        <w:tc>
+          <w:tcPr>
+            <w:tcW w:w="2337" w:type="dxa"/>
+          </w:tcPr>
+          <w:p>
+            <w:pPr>
+              <w:ind w:firstLine="0"/>
+            </w:pPr>
+            <w:r>
+              <w:t>Ограничение ввода</w:t>
+            </w:r>
+          </w:p>
+        </w:tc>
+        <w:tc>
+          <w:tcPr>
+            <w:tcW w:w="2337" w:type="dxa"/>
+          </w:tcPr>
+          <w:p>
+            <w:pPr>
+              <w:ind w:firstLine="0"/>
+            </w:pPr>
+            <w:r>
+              <w:t>Формальный</w:t>
+            </w:r>
+          </w:p>
+        </w:tc>
+      </w:tr>
+      <w:tr>
+        <w:tc>
+          <w:tcPr>
+            <w:tcW w:w="2336" w:type="dxa"/>
+          </w:tcPr>
+          <w:p>
+            <w:pPr>
+              <w:ind w:firstLine="0"/>
+              <w:rPr>
+                <w:lang w:val="en-US"/>
+              </w:rPr>
+            </w:pPr>
+            <w:proofErr w:type="spellStart"/>
+            <w:r>
+              <w:t>LInp</w:t>
+            </w:r>
+            <w:proofErr w:type="spellEnd"/>
+          </w:p>
+        </w:tc>
+        <w:tc>
+          <w:tcPr>
+            <w:tcW w:w="2336" w:type="dxa"/>
+          </w:tcPr>
+          <w:p>
+            <w:pPr>
+              <w:ind w:firstLine="0"/>
+            </w:pPr>
+            <w:proofErr w:type="spellStart"/>
+            <w:r>
+              <w:t>String</w:t>
+            </w:r>
+            <w:proofErr w:type="spellEnd"/>
+          </w:p>
+        </w:tc>
+        <w:tc>
+          <w:tcPr>
+            <w:tcW w:w="2337" w:type="dxa"/>
+          </w:tcPr>
+          <w:p>
+            <w:pPr>
+              <w:ind w:firstLine="0"/>
+            </w:pPr>
+            <w:r>
+              <w:t>Считываемое число</w:t>
+            </w:r>
+          </w:p>
+        </w:tc>
+        <w:tc>
+          <w:tcPr>
+            <w:tcW w:w="2337" w:type="dxa"/>
+          </w:tcPr>
+          <w:p>
+            <w:pPr>
+              <w:ind w:firstLine="0"/>
+            </w:pPr>
+            <w:r>
+              <w:t>Локальный</w:t>
+            </w:r>
+          </w:p>
+        </w:tc>
+      </w:tr>
+    </w:tbl>
+    <w:p>
+      <w:pPr>
+        <w:ind w:left="709" w:firstLine="0"/>
+      </w:pPr>
+    </w:p>
+    <w:p>
+      <w:pPr>
+        <w:ind w:left="709" w:firstLine="0"/>
+      </w:pPr>
+    </w:p>
+    <w:p>
+      <w:pPr>
+        <w:ind w:left="709" w:firstLine="0"/>
+      </w:pPr>
+    </w:p>
+    <w:p>
+      <w:pPr>
+        <w:pStyle w:val="3"/>
+      </w:pPr>
+      <w:r>
+        <w:lastRenderedPageBreak/>
+        <w:t xml:space="preserve">Структура данных </w:t>
+      </w:r>
+      <w:r>
+        <w:rPr>
+          <w:lang w:val="ru-RU"/>
+        </w:rPr>
+        <w:t>алгоритма</w:t>
+      </w:r>
+      <w:r>
+        <w:rPr>
+          <w:lang w:val="en-US"/>
+        </w:rPr>
+        <w:t xml:space="preserve"> </w:t>
+      </w:r>
+      <w:r>
+        <w:rPr>
+          <w:lang w:val="en-US"/>
+        </w:rPr>
+        <w:t>Neg</w:t>
+      </w:r>
+      <w:r>
+        <w:t>Exception</w:t>
+      </w:r>
+    </w:p>
+    <w:p>
+      <w:pPr>
+        <w:ind w:firstLine="0"/>
+      </w:pPr>
+      <w:r>
+        <w:t xml:space="preserve">Таблица </w:t>
+      </w:r>
+      <w:r>
+        <w:t>1</w:t>
+      </w:r>
+      <w:r>
+        <w:t>2</w:t>
+      </w:r>
+      <w:r>
+        <w:t xml:space="preserve"> – Структура данных программы</w:t>
+      </w:r>
+      <w:r>
+        <w:t xml:space="preserve"> </w:t>
+      </w:r>
+      <w:proofErr w:type="gramStart"/>
+      <w:r>
+        <w:rPr>
+          <w:lang w:val="en-US"/>
+        </w:rPr>
+        <w:t>Neg</w:t>
+      </w:r>
+      <w:proofErr w:type="spellStart"/>
+      <w:r>
+        <w:t>Exception</w:t>
+      </w:r>
+      <w:proofErr w:type="spellEnd"/>
+      <w:r>
+        <w:t>(</w:t>
+      </w:r>
+      <w:proofErr w:type="spellStart"/>
+      <w:proofErr w:type="gramEnd"/>
+      <w:r>
+        <w:rPr>
+          <w:lang w:val="en-US"/>
+        </w:rPr>
+        <w:t>F</w:t>
+      </w:r>
+      <w:r>
+        <w:rPr>
+          <w:lang w:val="en-US"/>
+        </w:rPr>
+        <w:t>Op</w:t>
+      </w:r>
+      <w:proofErr w:type="spellEnd"/>
+      <w:r>
+        <w:t>)</w:t>
+      </w:r>
+      <w:r>
+        <w:t xml:space="preserve"> </w:t>
+      </w:r>
+    </w:p>
+    <w:p>
+      <w:pPr>
+        <w:ind w:firstLine="0"/>
+      </w:pPr>
+    </w:p>
+    <w:tbl>
+      <w:tblPr>
+        <w:tblStyle w:val="af3"/>
+        <w:tblW w:w="0" w:type="auto"/>
+        <w:tblLook w:val="04A0" w:firstRow="1" w:lastRow="0" w:firstColumn="1" w:lastColumn="0" w:noHBand="0" w:noVBand="1"/>
+      </w:tblPr>
+      <w:tblGrid>
+        <w:gridCol w:w="2336"/>
+        <w:gridCol w:w="2336"/>
+        <w:gridCol w:w="2337"/>
+        <w:gridCol w:w="2337"/>
+      </w:tblGrid>
+      <w:tr>
+        <w:tc>
+          <w:tcPr>
+            <w:tcW w:w="2336" w:type="dxa"/>
+          </w:tcPr>
+          <w:p>
+            <w:pPr>
+              <w:ind w:firstLine="0"/>
+              <w:rPr>
+                <w:lang w:val="be-BY"/>
+              </w:rPr>
+            </w:pPr>
+            <w:r>
+              <w:rPr>
+                <w:lang w:val="be-BY"/>
+              </w:rPr>
+              <w:t xml:space="preserve">Элементы </w:t>
+            </w:r>
+            <w:proofErr w:type="spellStart"/>
+            <w:r>
+              <w:rPr>
+                <w:lang w:val="be-BY"/>
+              </w:rPr>
+              <w:t>данных</w:t>
+            </w:r>
+            <w:proofErr w:type="spellEnd"/>
+          </w:p>
+        </w:tc>
+        <w:tc>
+          <w:tcPr>
+            <w:tcW w:w="2336" w:type="dxa"/>
+          </w:tcPr>
+          <w:p>
+            <w:pPr>
+              <w:ind w:firstLine="0"/>
+              <w:rPr>
+                <w:lang w:val="be-BY"/>
+              </w:rPr>
+            </w:pPr>
+            <w:proofErr w:type="spellStart"/>
+            <w:r>
+              <w:rPr>
+                <w:lang w:val="be-BY"/>
+              </w:rPr>
+              <w:t>Рекомендуемый</w:t>
+            </w:r>
+            <w:proofErr w:type="spellEnd"/>
+            <w:r>
+              <w:rPr>
+                <w:lang w:val="be-BY"/>
+              </w:rPr>
+              <w:t xml:space="preserve"> </w:t>
+            </w:r>
+            <w:proofErr w:type="spellStart"/>
+            <w:r>
+              <w:rPr>
+                <w:lang w:val="be-BY"/>
+              </w:rPr>
+              <w:t>тип</w:t>
+            </w:r>
+            <w:proofErr w:type="spellEnd"/>
+          </w:p>
+        </w:tc>
+        <w:tc>
+          <w:tcPr>
+            <w:tcW w:w="2337" w:type="dxa"/>
+          </w:tcPr>
+          <w:p>
+            <w:pPr>
+              <w:ind w:firstLine="0"/>
+            </w:pPr>
+            <w:r>
+              <w:t>Назначение</w:t>
+            </w:r>
+          </w:p>
+        </w:tc>
+        <w:tc>
+          <w:tcPr>
+            <w:tcW w:w="2337" w:type="dxa"/>
+          </w:tcPr>
+          <w:p>
+            <w:pPr>
+              <w:ind w:firstLine="0"/>
+            </w:pPr>
+            <w:r>
+              <w:t>Тип параметра</w:t>
+            </w:r>
+          </w:p>
+        </w:tc>
+      </w:tr>
+      <w:tr>
+        <w:tc>
+          <w:tcPr>
+            <w:tcW w:w="2336" w:type="dxa"/>
+          </w:tcPr>
+          <w:p>
+            <w:pPr>
+              <w:ind w:firstLine="0"/>
+            </w:pPr>
+            <w:proofErr w:type="spellStart"/>
+            <w:r>
+              <w:rPr>
+                <w:lang w:val="en-US"/>
+              </w:rPr>
+              <w:t>FOp</w:t>
+            </w:r>
+            <w:proofErr w:type="spellEnd"/>
+          </w:p>
+        </w:tc>
+        <w:tc>
+          <w:tcPr>
+            <w:tcW w:w="2336" w:type="dxa"/>
+          </w:tcPr>
+          <w:p>
+            <w:pPr>
+              <w:ind w:firstLine="0"/>
+            </w:pPr>
+            <w:proofErr w:type="spellStart"/>
+            <w:r>
+              <w:rPr>
+                <w:lang w:val="en-US"/>
+              </w:rPr>
+              <w:t>TOp</w:t>
+            </w:r>
+            <w:proofErr w:type="spellEnd"/>
+          </w:p>
+        </w:tc>
+        <w:tc>
+          <w:tcPr>
+            <w:tcW w:w="2337" w:type="dxa"/>
+          </w:tcPr>
+          <w:p>
+            <w:pPr>
+              <w:ind w:firstLine="0"/>
+            </w:pPr>
+            <w:r>
+              <w:t>Присваиваемая операция</w:t>
+            </w:r>
+          </w:p>
+        </w:tc>
+        <w:tc>
+          <w:tcPr>
+            <w:tcW w:w="2337" w:type="dxa"/>
+          </w:tcPr>
+          <w:p>
+            <w:pPr>
+              <w:ind w:firstLine="0"/>
+            </w:pPr>
+            <w:r>
+              <w:t>Формальный</w:t>
+            </w:r>
+          </w:p>
+        </w:tc>
+      </w:tr>
+      <w:tr>
+        <w:tc>
+          <w:tcPr>
+            <w:tcW w:w="2336" w:type="dxa"/>
+          </w:tcPr>
+          <w:p>
+            <w:pPr>
+              <w:ind w:firstLine="0"/>
+              <w:rPr>
+                <w:lang w:val="en-US"/>
+              </w:rPr>
+            </w:pPr>
+            <w:proofErr w:type="spellStart"/>
+            <w:r>
+              <w:t>LInp</w:t>
+            </w:r>
+            <w:proofErr w:type="spellEnd"/>
+          </w:p>
+        </w:tc>
+        <w:tc>
+          <w:tcPr>
+            <w:tcW w:w="2336" w:type="dxa"/>
+          </w:tcPr>
+          <w:p>
+            <w:pPr>
+              <w:ind w:firstLine="0"/>
+            </w:pPr>
+            <w:proofErr w:type="spellStart"/>
+            <w:r>
+              <w:t>String</w:t>
+            </w:r>
+            <w:proofErr w:type="spellEnd"/>
+          </w:p>
+        </w:tc>
+        <w:tc>
+          <w:tcPr>
+            <w:tcW w:w="2337" w:type="dxa"/>
+          </w:tcPr>
+          <w:p>
+            <w:pPr>
+              <w:ind w:firstLine="0"/>
+            </w:pPr>
+            <w:r>
+              <w:t>Считываемое число</w:t>
+            </w:r>
+          </w:p>
+        </w:tc>
+        <w:tc>
+          <w:tcPr>
+            <w:tcW w:w="2337" w:type="dxa"/>
+          </w:tcPr>
+          <w:p>
+            <w:pPr>
+              <w:ind w:firstLine="0"/>
+            </w:pPr>
+            <w:r>
+              <w:t>Локальный</w:t>
+            </w:r>
+          </w:p>
+        </w:tc>
+      </w:tr>
+    </w:tbl>
+    <w:p>
+      <w:pPr>
+        <w:pStyle w:val="3"/>
+        <w:rPr>
+          <w:lang w:val="ru-RU"/>
+        </w:rPr>
+      </w:pPr>
+      <w:r>
+        <w:t xml:space="preserve">Структура данных </w:t>
+      </w:r>
+      <w:r>
+        <w:rPr>
+          <w:lang w:val="ru-RU"/>
+        </w:rPr>
+        <w:t>алгоритма</w:t>
+      </w:r>
+      <w:r>
+        <w:rPr>
+          <w:lang w:val="en-US"/>
+        </w:rPr>
+        <w:t xml:space="preserve"> </w:t>
+      </w:r>
+      <w:proofErr w:type="spellStart"/>
+      <w:r>
+        <w:rPr>
+          <w:lang w:val="en-US"/>
+        </w:rPr>
+        <w:t>TwoNumbers</w:t>
+      </w:r>
+      <w:proofErr w:type="spellEnd"/>
+    </w:p>
+    <w:p>
+      <w:pPr>
+        <w:ind w:firstLine="0"/>
+      </w:pPr>
+      <w:r>
+        <w:t xml:space="preserve">Таблица </w:t>
+      </w:r>
+      <w:r>
+        <w:t>1</w:t>
+      </w:r>
+      <w:r>
+        <w:t>3</w:t>
+      </w:r>
+      <w:r>
+        <w:t xml:space="preserve"> </w:t>
+      </w:r>
+      <w:r>
+        <w:t>– Структура данных программы</w:t>
+      </w:r>
+      <w:r>
+        <w:t xml:space="preserve"> </w:t>
+      </w:r>
+      <w:proofErr w:type="spellStart"/>
+      <w:proofErr w:type="gramStart"/>
+      <w:r>
+        <w:rPr>
+          <w:lang w:val="en-US"/>
+        </w:rPr>
+        <w:t>TwoNumbers</w:t>
+      </w:r>
+      <w:proofErr w:type="spellEnd"/>
+      <w:r>
+        <w:t>(</w:t>
+      </w:r>
+      <w:proofErr w:type="spellStart"/>
+      <w:proofErr w:type="gramEnd"/>
+      <w:r>
+        <w:rPr>
+          <w:lang w:val="en-US"/>
+        </w:rPr>
+        <w:t>F</w:t>
+      </w:r>
+      <w:r>
+        <w:rPr>
+          <w:lang w:val="en-US"/>
+        </w:rPr>
+        <w:t>Op</w:t>
+      </w:r>
+      <w:proofErr w:type="spellEnd"/>
+      <w:r>
+        <w:t>)</w:t>
+      </w:r>
+      <w:r>
+        <w:t xml:space="preserve"> </w:t>
+      </w:r>
+    </w:p>
+    <w:tbl>
+      <w:tblPr>
+        <w:tblStyle w:val="af3"/>
+        <w:tblW w:w="0" w:type="auto"/>
+        <w:tblLook w:val="04A0" w:firstRow="1" w:lastRow="0" w:firstColumn="1" w:lastColumn="0" w:noHBand="0" w:noVBand="1"/>
+      </w:tblPr>
+      <w:tblGrid>
+        <w:gridCol w:w="2336"/>
+        <w:gridCol w:w="2336"/>
+        <w:gridCol w:w="2337"/>
+        <w:gridCol w:w="2337"/>
+      </w:tblGrid>
+      <w:tr>
+        <w:tc>
+          <w:tcPr>
+            <w:tcW w:w="2336" w:type="dxa"/>
+          </w:tcPr>
+          <w:p>
+            <w:pPr>
+              <w:ind w:firstLine="0"/>
+              <w:rPr>
+                <w:lang w:val="be-BY"/>
+              </w:rPr>
+            </w:pPr>
+            <w:r>
+              <w:rPr>
+                <w:lang w:val="be-BY"/>
+              </w:rPr>
+              <w:t xml:space="preserve">Элементы </w:t>
+            </w:r>
+            <w:proofErr w:type="spellStart"/>
+            <w:r>
+              <w:rPr>
+                <w:lang w:val="be-BY"/>
+              </w:rPr>
+              <w:t>данных</w:t>
+            </w:r>
+            <w:proofErr w:type="spellEnd"/>
+          </w:p>
+        </w:tc>
+        <w:tc>
+          <w:tcPr>
+            <w:tcW w:w="2336" w:type="dxa"/>
+          </w:tcPr>
+          <w:p>
+            <w:pPr>
+              <w:ind w:firstLine="0"/>
+              <w:rPr>
+                <w:lang w:val="be-BY"/>
+              </w:rPr>
+            </w:pPr>
+            <w:proofErr w:type="spellStart"/>
+            <w:r>
+              <w:rPr>
+                <w:lang w:val="be-BY"/>
+              </w:rPr>
+              <w:t>Рекомендуемый</w:t>
+            </w:r>
+            <w:proofErr w:type="spellEnd"/>
+            <w:r>
+              <w:rPr>
+                <w:lang w:val="be-BY"/>
+              </w:rPr>
+              <w:t xml:space="preserve"> </w:t>
+            </w:r>
+            <w:proofErr w:type="spellStart"/>
+            <w:r>
+              <w:rPr>
+                <w:lang w:val="be-BY"/>
+              </w:rPr>
+              <w:t>тип</w:t>
+            </w:r>
+            <w:proofErr w:type="spellEnd"/>
+          </w:p>
+        </w:tc>
+        <w:tc>
+          <w:tcPr>
+            <w:tcW w:w="2337" w:type="dxa"/>
+          </w:tcPr>
+          <w:p>
+            <w:pPr>
+              <w:ind w:firstLine="0"/>
+            </w:pPr>
+            <w:r>
+              <w:t>Назначение</w:t>
+            </w:r>
+          </w:p>
+        </w:tc>
+        <w:tc>
+          <w:tcPr>
+            <w:tcW w:w="2337" w:type="dxa"/>
+          </w:tcPr>
+          <w:p>
+            <w:pPr>
+              <w:ind w:firstLine="0"/>
+            </w:pPr>
+            <w:r>
+              <w:t>Тип параметра</w:t>
+            </w:r>
+          </w:p>
+        </w:tc>
+      </w:tr>
+      <w:tr>
+        <w:tc>
+          <w:tcPr>
+            <w:tcW w:w="2336" w:type="dxa"/>
+          </w:tcPr>
+          <w:p>
+            <w:pPr>
+              <w:ind w:firstLine="0"/>
+            </w:pPr>
+            <w:proofErr w:type="spellStart"/>
+            <w:r>
+              <w:rPr>
+                <w:lang w:val="en-US"/>
+              </w:rPr>
+              <w:t>FOp</w:t>
+            </w:r>
+            <w:proofErr w:type="spellEnd"/>
+          </w:p>
+        </w:tc>
+        <w:tc>
+          <w:tcPr>
+            <w:tcW w:w="2336" w:type="dxa"/>
+          </w:tcPr>
+          <w:p>
+            <w:pPr>
+              <w:ind w:firstLine="0"/>
+            </w:pPr>
+            <w:proofErr w:type="spellStart"/>
+            <w:r>
+              <w:rPr>
+                <w:lang w:val="en-US"/>
+              </w:rPr>
+              <w:t>TOp</w:t>
+            </w:r>
+            <w:proofErr w:type="spellEnd"/>
+          </w:p>
+        </w:tc>
+        <w:tc>
+          <w:tcPr>
+            <w:tcW w:w="2337" w:type="dxa"/>
+          </w:tcPr>
+          <w:p>
+            <w:pPr>
+              <w:ind w:firstLine="0"/>
+            </w:pPr>
+            <w:r>
+              <w:t>Присваиваемая операция</w:t>
+            </w:r>
+          </w:p>
+        </w:tc>
+        <w:tc>
+          <w:tcPr>
+            <w:tcW w:w="2337" w:type="dxa"/>
+          </w:tcPr>
+          <w:p>
+            <w:pPr>
+              <w:ind w:firstLine="0"/>
+            </w:pPr>
+            <w:r>
+              <w:t>Формальный</w:t>
+            </w:r>
+          </w:p>
+        </w:tc>
+      </w:tr>
+      <w:tr>
+        <w:tc>
+          <w:tcPr>
+            <w:tcW w:w="2336" w:type="dxa"/>
+          </w:tcPr>
+          <w:p>
+            <w:pPr>
+              <w:ind w:firstLine="0"/>
+              <w:rPr>
+                <w:lang w:val="en-US"/>
+              </w:rPr>
+            </w:pPr>
+            <w:proofErr w:type="spellStart"/>
+            <w:r>
+              <w:t>LInp</w:t>
+            </w:r>
+            <w:proofErr w:type="spellEnd"/>
+          </w:p>
+        </w:tc>
+        <w:tc>
+          <w:tcPr>
+            <w:tcW w:w="2336" w:type="dxa"/>
+          </w:tcPr>
+          <w:p>
+            <w:pPr>
+              <w:ind w:firstLine="0"/>
+            </w:pPr>
+            <w:proofErr w:type="spellStart"/>
+            <w:r>
+              <w:t>String</w:t>
+            </w:r>
+            <w:proofErr w:type="spellEnd"/>
+          </w:p>
+        </w:tc>
+        <w:tc>
+          <w:tcPr>
+            <w:tcW w:w="2337" w:type="dxa"/>
+          </w:tcPr>
+          <w:p>
+            <w:pPr>
+              <w:ind w:firstLine="0"/>
+            </w:pPr>
+            <w:r>
+              <w:t>Считываемое число</w:t>
+            </w:r>
+          </w:p>
+        </w:tc>
+        <w:tc>
+          <w:tcPr>
+            <w:tcW w:w="2337" w:type="dxa"/>
+          </w:tcPr>
+          <w:p>
+            <w:pPr>
+              <w:ind w:firstLine="0"/>
+            </w:pPr>
+            <w:r>
+              <w:t>Локальный</w:t>
+            </w:r>
+          </w:p>
+        </w:tc>
+      </w:tr>
+    </w:tbl>
+    <w:p>
+      <w:pPr>
+        <w:pStyle w:val="3"/>
+        <w:rPr>
+          <w:lang w:val="ru-RU"/>
+        </w:rPr>
+      </w:pPr>
+      <w:r>
+        <w:t xml:space="preserve">Структура данных </w:t>
+      </w:r>
+      <w:r>
+        <w:rPr>
+          <w:lang w:val="ru-RU"/>
+        </w:rPr>
+        <w:t>алгоритма</w:t>
+      </w:r>
+      <w:r>
+        <w:rPr>
+          <w:lang w:val="en-US"/>
+        </w:rPr>
+        <w:t xml:space="preserve"> </w:t>
+      </w:r>
+      <w:proofErr w:type="spellStart"/>
+      <w:r>
+        <w:rPr>
+          <w:lang w:val="en-US"/>
+        </w:rPr>
+        <w:t>PlaceSymbol</w:t>
+      </w:r>
+      <w:proofErr w:type="spellEnd"/>
+    </w:p>
+    <w:p>
+      <w:pPr>
+        <w:ind w:firstLine="0"/>
+      </w:pPr>
+      <w:r>
+        <w:t xml:space="preserve">Таблица </w:t>
+      </w:r>
+      <w:r>
+        <w:t>1</w:t>
+      </w:r>
+      <w:r>
+        <w:t>4</w:t>
+      </w:r>
+      <w:r>
+        <w:t xml:space="preserve"> – Структура данных программы</w:t>
+      </w:r>
+      <w:r>
+        <w:t xml:space="preserve"> </w:t>
+      </w:r>
+      <w:proofErr w:type="spellStart"/>
+      <w:proofErr w:type="gramStart"/>
+      <w:r>
+        <w:rPr>
+          <w:lang w:val="en-US"/>
+        </w:rPr>
+        <w:t>PlaceSymbol</w:t>
+      </w:r>
+      <w:proofErr w:type="spellEnd"/>
+      <w:r>
+        <w:t>(</w:t>
+      </w:r>
+      <w:proofErr w:type="spellStart"/>
+      <w:proofErr w:type="gramEnd"/>
+      <w:r>
+        <w:rPr>
+          <w:lang w:val="en-US"/>
+        </w:rPr>
+        <w:t>F</w:t>
+      </w:r>
+      <w:r>
+        <w:rPr>
+          <w:lang w:val="en-US"/>
+        </w:rPr>
+        <w:t>Op</w:t>
+      </w:r>
+      <w:proofErr w:type="spellEnd"/>
+      <w:r>
+        <w:t>)</w:t>
+      </w:r>
+      <w:r>
+        <w:t xml:space="preserve"> </w:t>
+      </w:r>
+    </w:p>
+    <w:tbl>
+      <w:tblPr>
+        <w:tblStyle w:val="af3"/>
+        <w:tblW w:w="0" w:type="auto"/>
+        <w:tblLook w:val="04A0" w:firstRow="1" w:lastRow="0" w:firstColumn="1" w:lastColumn="0" w:noHBand="0" w:noVBand="1"/>
+      </w:tblPr>
+      <w:tblGrid>
+        <w:gridCol w:w="2336"/>
+        <w:gridCol w:w="2336"/>
+        <w:gridCol w:w="2337"/>
+        <w:gridCol w:w="2337"/>
+      </w:tblGrid>
+      <w:tr>
+        <w:tc>
+          <w:tcPr>
+            <w:tcW w:w="2336" w:type="dxa"/>
+          </w:tcPr>
+          <w:p>
+            <w:pPr>
+              <w:ind w:firstLine="0"/>
+              <w:rPr>
+                <w:lang w:val="be-BY"/>
+              </w:rPr>
+            </w:pPr>
+            <w:r>
+              <w:rPr>
+                <w:lang w:val="be-BY"/>
+              </w:rPr>
+              <w:t xml:space="preserve">Элементы </w:t>
+            </w:r>
+            <w:proofErr w:type="spellStart"/>
+            <w:r>
+              <w:rPr>
+                <w:lang w:val="be-BY"/>
+              </w:rPr>
+              <w:t>данных</w:t>
+            </w:r>
+            <w:proofErr w:type="spellEnd"/>
+          </w:p>
+        </w:tc>
+        <w:tc>
+          <w:tcPr>
+            <w:tcW w:w="2336" w:type="dxa"/>
+          </w:tcPr>
+          <w:p>
+            <w:pPr>
+              <w:ind w:firstLine="0"/>
+              <w:rPr>
+                <w:lang w:val="be-BY"/>
+              </w:rPr>
+            </w:pPr>
+            <w:proofErr w:type="spellStart"/>
+            <w:r>
+              <w:rPr>
+                <w:lang w:val="be-BY"/>
+              </w:rPr>
+              <w:t>Рекомендуемый</w:t>
+            </w:r>
+            <w:proofErr w:type="spellEnd"/>
+            <w:r>
+              <w:rPr>
+                <w:lang w:val="be-BY"/>
+              </w:rPr>
+              <w:t xml:space="preserve"> </w:t>
+            </w:r>
+            <w:proofErr w:type="spellStart"/>
+            <w:r>
+              <w:rPr>
+                <w:lang w:val="be-BY"/>
+              </w:rPr>
+              <w:t>тип</w:t>
+            </w:r>
+            <w:proofErr w:type="spellEnd"/>
+          </w:p>
+        </w:tc>
+        <w:tc>
+          <w:tcPr>
+            <w:tcW w:w="2337" w:type="dxa"/>
+          </w:tcPr>
+          <w:p>
+            <w:pPr>
+              <w:ind w:firstLine="0"/>
+            </w:pPr>
+            <w:r>
+              <w:t>Назначение</w:t>
+            </w:r>
+          </w:p>
+        </w:tc>
+        <w:tc>
+          <w:tcPr>
+            <w:tcW w:w="2337" w:type="dxa"/>
+          </w:tcPr>
+          <w:p>
+            <w:pPr>
+              <w:ind w:firstLine="0"/>
+            </w:pPr>
+            <w:r>
+              <w:t>Тип параметра</w:t>
+            </w:r>
+          </w:p>
+        </w:tc>
+      </w:tr>
+      <w:tr>
+        <w:tc>
+          <w:tcPr>
+            <w:tcW w:w="2336" w:type="dxa"/>
+          </w:tcPr>
+          <w:p>
+            <w:pPr>
+              <w:ind w:firstLine="0"/>
+            </w:pPr>
+            <w:proofErr w:type="spellStart"/>
+            <w:r>
+              <w:rPr>
+                <w:lang w:val="en-US"/>
+              </w:rPr>
+              <w:t>F</w:t>
+            </w:r>
+            <w:r>
+              <w:rPr>
+                <w:lang w:val="en-US"/>
+              </w:rPr>
+              <w:t>Sym</w:t>
+            </w:r>
+            <w:proofErr w:type="spellEnd"/>
+          </w:p>
+        </w:tc>
+        <w:tc>
+          <w:tcPr>
+            <w:tcW w:w="2336" w:type="dxa"/>
+          </w:tcPr>
+          <w:p>
+            <w:pPr>
+              <w:ind w:firstLine="0"/>
+            </w:pPr>
+            <w:r>
+              <w:rPr>
+                <w:lang w:val="en-US"/>
+              </w:rPr>
+              <w:t>String</w:t>
+            </w:r>
+          </w:p>
+        </w:tc>
+        <w:tc>
+          <w:tcPr>
+            <w:tcW w:w="2337" w:type="dxa"/>
+          </w:tcPr>
+          <w:p>
+            <w:pPr>
+              <w:ind w:firstLine="0"/>
+            </w:pPr>
+            <w:r>
+              <w:t>Добавляемый символ</w:t>
+            </w:r>
+          </w:p>
+        </w:tc>
+        <w:tc>
+          <w:tcPr>
+            <w:tcW w:w="2337" w:type="dxa"/>
+          </w:tcPr>
+          <w:p>
+            <w:pPr>
+              <w:ind w:firstLine="0"/>
+            </w:pPr>
+            <w:r>
+              <w:t>Формальный</w:t>
+            </w:r>
+          </w:p>
+        </w:tc>
+      </w:tr>
+      <w:tr>
+        <w:tc>
+          <w:tcPr>
+            <w:tcW w:w="2336" w:type="dxa"/>
+          </w:tcPr>
+          <w:p>
+            <w:pPr>
+              <w:ind w:firstLine="0"/>
+              <w:rPr>
+                <w:lang w:val="en-US"/>
+              </w:rPr>
+            </w:pPr>
+            <w:proofErr w:type="spellStart"/>
+            <w:r>
+              <w:t>LInp</w:t>
+            </w:r>
+            <w:proofErr w:type="spellEnd"/>
+          </w:p>
+        </w:tc>
+        <w:tc>
+          <w:tcPr>
+            <w:tcW w:w="2336" w:type="dxa"/>
+          </w:tcPr>
+          <w:p>
+            <w:pPr>
+              <w:ind w:firstLine="0"/>
+            </w:pPr>
+            <w:proofErr w:type="spellStart"/>
+            <w:r>
+              <w:t>String</w:t>
+            </w:r>
+            <w:proofErr w:type="spellEnd"/>
+          </w:p>
+        </w:tc>
+        <w:tc>
+          <w:tcPr>
+            <w:tcW w:w="2337" w:type="dxa"/>
+          </w:tcPr>
+          <w:p>
+            <w:pPr>
+              <w:ind w:firstLine="0"/>
+            </w:pPr>
+            <w:r>
+              <w:t>Считываем</w:t>
+            </w:r>
+            <w:r>
+              <w:t>ая строка</w:t>
+            </w:r>
+          </w:p>
+        </w:tc>
+        <w:tc>
+          <w:tcPr>
+            <w:tcW w:w="2337" w:type="dxa"/>
+          </w:tcPr>
+          <w:p>
+            <w:pPr>
+              <w:ind w:firstLine="0"/>
+            </w:pPr>
+            <w:r>
+              <w:t>Локальный</w:t>
+            </w:r>
+          </w:p>
+        </w:tc>
+      </w:tr>
+      <w:tr>
+        <w:tc>
+          <w:tcPr>
+            <w:tcW w:w="2336" w:type="dxa"/>
+          </w:tcPr>
+          <w:p>
+            <w:pPr>
+              <w:ind w:firstLine="0"/>
+            </w:pPr>
+            <w:r>
+              <w:t>L</w:t>
+            </w:r>
+            <w:r>
+              <w:rPr>
+                <w:lang w:val="en-US"/>
+              </w:rPr>
+              <w:t>Add</w:t>
+            </w:r>
+          </w:p>
+        </w:tc>
+        <w:tc>
+          <w:tcPr>
+            <w:tcW w:w="2336" w:type="dxa"/>
+          </w:tcPr>
+          <w:p>
+            <w:pPr>
+              <w:ind w:firstLine="0"/>
+            </w:pPr>
+            <w:proofErr w:type="spellStart"/>
+            <w:r>
+              <w:t>String</w:t>
+            </w:r>
+            <w:proofErr w:type="spellEnd"/>
+          </w:p>
+        </w:tc>
+        <w:tc>
+          <w:tcPr>
+            <w:tcW w:w="2337" w:type="dxa"/>
+          </w:tcPr>
+          <w:p>
+            <w:pPr>
+              <w:ind w:firstLine="0"/>
+            </w:pPr>
+            <w:r>
+              <w:t>Добавляемый символ</w:t>
+            </w:r>
+          </w:p>
+        </w:tc>
+        <w:tc>
+          <w:tcPr>
+            <w:tcW w:w="2337" w:type="dxa"/>
+          </w:tcPr>
+          <w:p>
+            <w:pPr>
+              <w:ind w:firstLine="0"/>
+            </w:pPr>
+            <w:r>
+              <w:t>Локальный</w:t>
+            </w:r>
+          </w:p>
+        </w:tc>
+      </w:tr>
+    </w:tbl>
+    <w:p>
+      <w:pPr>
+        <w:pStyle w:val="3"/>
+        <w:rPr>
+          <w:lang w:val="ru-RU"/>
+        </w:rPr>
+      </w:pPr>
+      <w:r>
+        <w:t xml:space="preserve">Структура данных </w:t>
+      </w:r>
+      <w:r>
+        <w:rPr>
+          <w:lang w:val="ru-RU"/>
+        </w:rPr>
+        <w:t>алгоритма</w:t>
+      </w:r>
+      <w:r>
+        <w:rPr>
+          <w:lang w:val="en-US"/>
+        </w:rPr>
+        <w:t xml:space="preserve"> </w:t>
+      </w:r>
+      <w:proofErr w:type="spellStart"/>
+      <w:r>
+        <w:rPr>
+          <w:lang w:val="en-US"/>
+        </w:rPr>
+        <w:t>btnClearClick</w:t>
+      </w:r>
+      <w:proofErr w:type="spellEnd"/>
+    </w:p>
+    <w:p>
+      <w:pPr>
+        <w:ind w:firstLine="0"/>
+      </w:pPr>
+      <w:r>
+        <w:t xml:space="preserve">Таблица </w:t>
+      </w:r>
+      <w:r>
+        <w:t>1</w:t>
+      </w:r>
+      <w:r>
+        <w:t>5</w:t>
+      </w:r>
+      <w:r>
+        <w:t xml:space="preserve"> – Структура данных программы</w:t>
+      </w:r>
+      <w:r>
+        <w:t xml:space="preserve"> </w:t>
+      </w:r>
+      <w:proofErr w:type="spellStart"/>
+      <w:proofErr w:type="gramStart"/>
+      <w:r>
+        <w:rPr>
+          <w:lang w:val="en-US"/>
+        </w:rPr>
+        <w:t>btnClearClick</w:t>
+      </w:r>
+      <w:proofErr w:type="spellEnd"/>
+      <w:r>
+        <w:t>(</w:t>
+      </w:r>
+      <w:proofErr w:type="gramEnd"/>
+      <w:r>
+        <w:rPr>
+          <w:lang w:val="en-US"/>
+        </w:rPr>
+        <w:t>Sender</w:t>
+      </w:r>
+      <w:r>
+        <w:t>)</w:t>
+      </w:r>
+      <w:r>
+        <w:t xml:space="preserve"> </w:t>
+      </w:r>
+    </w:p>
+    <w:tbl>
+      <w:tblPr>
+        <w:tblStyle w:val="af3"/>
+        <w:tblW w:w="0" w:type="auto"/>
+        <w:tblLook w:val="04A0" w:firstRow="1" w:lastRow="0" w:firstColumn="1" w:lastColumn="0" w:noHBand="0" w:noVBand="1"/>
+      </w:tblPr>
+      <w:tblGrid>
+        <w:gridCol w:w="2336"/>
+        <w:gridCol w:w="2336"/>
+        <w:gridCol w:w="2337"/>
+        <w:gridCol w:w="2337"/>
+      </w:tblGrid>
+      <w:tr>
+        <w:tc>
+          <w:tcPr>
+            <w:tcW w:w="2336" w:type="dxa"/>
+          </w:tcPr>
+          <w:p>
+            <w:pPr>
+              <w:ind w:firstLine="0"/>
+              <w:rPr>
+                <w:lang w:val="be-BY"/>
+              </w:rPr>
+            </w:pPr>
+            <w:r>
+              <w:rPr>
+                <w:lang w:val="be-BY"/>
+              </w:rPr>
+              <w:t xml:space="preserve">Элементы </w:t>
+            </w:r>
+            <w:proofErr w:type="spellStart"/>
+            <w:r>
+              <w:rPr>
+                <w:lang w:val="be-BY"/>
+              </w:rPr>
+              <w:t>данных</w:t>
+            </w:r>
+            <w:proofErr w:type="spellEnd"/>
+          </w:p>
+        </w:tc>
+        <w:tc>
+          <w:tcPr>
+            <w:tcW w:w="2336" w:type="dxa"/>
+          </w:tcPr>
+          <w:p>
+            <w:pPr>
+              <w:ind w:firstLine="0"/>
+              <w:rPr>
+                <w:lang w:val="be-BY"/>
+              </w:rPr>
+            </w:pPr>
+            <w:proofErr w:type="spellStart"/>
+            <w:r>
+              <w:rPr>
+                <w:lang w:val="be-BY"/>
+              </w:rPr>
+              <w:t>Рекомендуемый</w:t>
+            </w:r>
+            <w:proofErr w:type="spellEnd"/>
+            <w:r>
+              <w:rPr>
+                <w:lang w:val="be-BY"/>
+              </w:rPr>
+              <w:t xml:space="preserve"> </w:t>
+            </w:r>
+            <w:proofErr w:type="spellStart"/>
+            <w:r>
+              <w:rPr>
+                <w:lang w:val="be-BY"/>
+              </w:rPr>
+              <w:t>тип</w:t>
+            </w:r>
+            <w:proofErr w:type="spellEnd"/>
+          </w:p>
+        </w:tc>
+        <w:tc>
+          <w:tcPr>
+            <w:tcW w:w="2337" w:type="dxa"/>
+          </w:tcPr>
+          <w:p>
+            <w:pPr>
+              <w:ind w:firstLine="0"/>
+            </w:pPr>
+            <w:r>
+              <w:t>Назначение</w:t>
+            </w:r>
+          </w:p>
+        </w:tc>
+        <w:tc>
+          <w:tcPr>
+            <w:tcW w:w="2337" w:type="dxa"/>
+          </w:tcPr>
+          <w:p>
+            <w:pPr>
+              <w:ind w:firstLine="0"/>
+            </w:pPr>
+            <w:r>
+              <w:t>Тип параметра</w:t>
+            </w:r>
+          </w:p>
+        </w:tc>
+      </w:tr>
+      <w:tr>
+        <w:tc>
+          <w:tcPr>
+            <w:tcW w:w="2336" w:type="dxa"/>
+          </w:tcPr>
+          <w:p>
+            <w:pPr>
+              <w:ind w:firstLine="0"/>
+            </w:pPr>
+            <w:r>
+              <w:rPr>
+                <w:lang w:val="en-US"/>
+              </w:rPr>
+              <w:t>Sender</w:t>
+            </w:r>
+          </w:p>
+        </w:tc>
+        <w:tc>
+          <w:tcPr>
+            <w:tcW w:w="2336" w:type="dxa"/>
+          </w:tcPr>
+          <w:p>
+            <w:pPr>
+              <w:ind w:firstLine="0"/>
+            </w:pPr>
+            <w:proofErr w:type="spellStart"/>
+            <w:r>
+              <w:rPr>
+                <w:lang w:val="en-US"/>
+              </w:rPr>
+              <w:t>TObject</w:t>
+            </w:r>
+            <w:proofErr w:type="spellEnd"/>
+          </w:p>
+        </w:tc>
+        <w:tc>
+          <w:tcPr>
+            <w:tcW w:w="2337" w:type="dxa"/>
+          </w:tcPr>
+          <w:p>
+            <w:pPr>
+              <w:ind w:firstLine="0"/>
+            </w:pPr>
+            <w:r>
+              <w:t>Объект</w:t>
+            </w:r>
+          </w:p>
+        </w:tc>
+        <w:tc>
+          <w:tcPr>
+            <w:tcW w:w="2337" w:type="dxa"/>
+          </w:tcPr>
+          <w:p>
+            <w:pPr>
+              <w:ind w:firstLine="0"/>
+            </w:pPr>
+            <w:r>
+              <w:t>Формальный</w:t>
+            </w:r>
+          </w:p>
+        </w:tc>
+      </w:tr>
+      <w:tr>
+        <w:tc>
+          <w:tcPr>
+            <w:tcW w:w="2336" w:type="dxa"/>
+          </w:tcPr>
+          <w:p>
+            <w:pPr>
+              <w:ind w:firstLine="0"/>
+              <w:rPr>
+                <w:lang w:val="en-US"/>
+              </w:rPr>
+            </w:pPr>
+            <w:proofErr w:type="spellStart"/>
+            <w:r>
+              <w:t>LInp</w:t>
+            </w:r>
+            <w:proofErr w:type="spellEnd"/>
+          </w:p>
+        </w:tc>
+        <w:tc>
+          <w:tcPr>
+            <w:tcW w:w="2336" w:type="dxa"/>
+          </w:tcPr>
+          <w:p>
+            <w:pPr>
+              <w:ind w:firstLine="0"/>
+            </w:pPr>
+            <w:proofErr w:type="spellStart"/>
+            <w:r>
+              <w:t>String</w:t>
+            </w:r>
+            <w:proofErr w:type="spellEnd"/>
+          </w:p>
+        </w:tc>
+        <w:tc>
+          <w:tcPr>
+            <w:tcW w:w="2337" w:type="dxa"/>
+          </w:tcPr>
+          <w:p>
+            <w:pPr>
+              <w:ind w:firstLine="0"/>
+            </w:pPr>
+            <w:r>
+              <w:t>Считываемая строка</w:t>
+            </w:r>
+          </w:p>
+        </w:tc>
+        <w:tc>
+          <w:tcPr>
+            <w:tcW w:w="2337" w:type="dxa"/>
+          </w:tcPr>
+          <w:p>
+            <w:pPr>
+              <w:ind w:firstLine="0"/>
+            </w:pPr>
+            <w:r>
+              <w:t>Локальный</w:t>
+            </w:r>
+          </w:p>
+        </w:tc>
+      </w:tr>
+      <w:tr>
+        <w:tc>
+          <w:tcPr>
+            <w:tcW w:w="2336" w:type="dxa"/>
+          </w:tcPr>
+          <w:p>
+            <w:pPr>
+              <w:ind w:firstLine="0"/>
+            </w:pPr>
+            <w:proofErr w:type="spellStart"/>
+            <w:r>
+              <w:t>LLen</w:t>
+            </w:r>
+            <w:proofErr w:type="spellEnd"/>
+          </w:p>
+        </w:tc>
+        <w:tc>
+          <w:tcPr>
+            <w:tcW w:w="2336" w:type="dxa"/>
+          </w:tcPr>
+          <w:p>
+            <w:pPr>
+              <w:ind w:firstLine="0"/>
+            </w:pPr>
+            <w:r>
+              <w:rPr>
+                <w:lang w:val="en-US"/>
+              </w:rPr>
+              <w:t>Integer</w:t>
+            </w:r>
+          </w:p>
+        </w:tc>
+        <w:tc>
+          <w:tcPr>
+            <w:tcW w:w="2337" w:type="dxa"/>
+          </w:tcPr>
+          <w:p>
+            <w:pPr>
+              <w:ind w:firstLine="0"/>
+            </w:pPr>
+            <w:r>
+              <w:t>Длина строки</w:t>
+            </w:r>
+          </w:p>
+        </w:tc>
+        <w:tc>
+          <w:tcPr>
+            <w:tcW w:w="2337" w:type="dxa"/>
+          </w:tcPr>
+          <w:p>
+            <w:pPr>
+              <w:ind w:firstLine="0"/>
+            </w:pPr>
+            <w:r>
+              <w:t>Локальный</w:t>
+            </w:r>
+          </w:p>
+        </w:tc>
+      </w:tr>
+    </w:tbl>
+    <w:p>
+      <w:pPr>
+        <w:pStyle w:val="3"/>
+        <w:rPr>
+          <w:lang w:val="ru-RU"/>
+        </w:rPr>
+      </w:pPr>
+      <w:r>
+        <w:lastRenderedPageBreak/>
+        <w:t xml:space="preserve">Структура данных </w:t>
+      </w:r>
+      <w:r>
+        <w:rPr>
+          <w:lang w:val="ru-RU"/>
+        </w:rPr>
+        <w:t>алгоритма</w:t>
+      </w:r>
+      <w:r>
+        <w:rPr>
+          <w:lang w:val="en-US"/>
+        </w:rPr>
+        <w:t xml:space="preserve"> </w:t>
+      </w:r>
+      <w:proofErr w:type="spellStart"/>
+      <w:r>
+        <w:rPr>
+          <w:lang w:val="en-US"/>
+        </w:rPr>
+        <w:t>btnHistClick</w:t>
+      </w:r>
+      <w:proofErr w:type="spellEnd"/>
+    </w:p>
+    <w:p>
+      <w:pPr>
+        <w:ind w:firstLine="0"/>
+      </w:pPr>
+      <w:r>
+        <w:t xml:space="preserve">Таблица </w:t>
+      </w:r>
+      <w:r>
+        <w:t>1</w:t>
+      </w:r>
+      <w:r>
+        <w:t>6</w:t>
+      </w:r>
+      <w:r>
+        <w:t xml:space="preserve"> – Структура данных программы</w:t>
+      </w:r>
+      <w:r>
+        <w:t xml:space="preserve"> </w:t>
+      </w:r>
+      <w:proofErr w:type="spellStart"/>
+      <w:proofErr w:type="gramStart"/>
+      <w:r>
+        <w:rPr>
+          <w:lang w:val="en-US"/>
+        </w:rPr>
+        <w:t>btnHistClick</w:t>
+      </w:r>
+      <w:proofErr w:type="spellEnd"/>
+      <w:r>
+        <w:t>(</w:t>
+      </w:r>
+      <w:proofErr w:type="gramEnd"/>
+      <w:r>
+        <w:rPr>
+          <w:lang w:val="en-US"/>
+        </w:rPr>
+        <w:t>Sender</w:t>
+      </w:r>
+      <w:r>
+        <w:t>)</w:t>
+      </w:r>
+      <w:r>
+        <w:t xml:space="preserve"> </w:t>
+      </w:r>
+    </w:p>
+    <w:tbl>
+      <w:tblPr>
+        <w:tblStyle w:val="af3"/>
+        <w:tblW w:w="0" w:type="auto"/>
+        <w:tblLook w:val="04A0" w:firstRow="1" w:lastRow="0" w:firstColumn="1" w:lastColumn="0" w:noHBand="0" w:noVBand="1"/>
+      </w:tblPr>
+      <w:tblGrid>
+        <w:gridCol w:w="2336"/>
+        <w:gridCol w:w="2336"/>
+        <w:gridCol w:w="2337"/>
+        <w:gridCol w:w="2337"/>
+      </w:tblGrid>
+      <w:tr>
+        <w:tc>
+          <w:tcPr>
+            <w:tcW w:w="2336" w:type="dxa"/>
+          </w:tcPr>
+          <w:p>
+            <w:pPr>
+              <w:ind w:firstLine="0"/>
+              <w:rPr>
+                <w:lang w:val="be-BY"/>
+              </w:rPr>
+            </w:pPr>
+            <w:r>
+              <w:rPr>
+                <w:lang w:val="be-BY"/>
+              </w:rPr>
+              <w:t xml:space="preserve">Элементы </w:t>
+            </w:r>
+            <w:proofErr w:type="spellStart"/>
+            <w:r>
+              <w:rPr>
+                <w:lang w:val="be-BY"/>
+              </w:rPr>
+              <w:t>данных</w:t>
+            </w:r>
+            <w:proofErr w:type="spellEnd"/>
+          </w:p>
+        </w:tc>
+        <w:tc>
+          <w:tcPr>
+            <w:tcW w:w="2336" w:type="dxa"/>
+          </w:tcPr>
+          <w:p>
+            <w:pPr>
+              <w:ind w:firstLine="0"/>
+              <w:rPr>
+                <w:lang w:val="be-BY"/>
+              </w:rPr>
+            </w:pPr>
+            <w:proofErr w:type="spellStart"/>
+            <w:r>
+              <w:rPr>
+                <w:lang w:val="be-BY"/>
+              </w:rPr>
+              <w:t>Рекомендуемый</w:t>
+            </w:r>
+            <w:proofErr w:type="spellEnd"/>
+            <w:r>
+              <w:rPr>
+                <w:lang w:val="be-BY"/>
+              </w:rPr>
+              <w:t xml:space="preserve"> </w:t>
+            </w:r>
+            <w:proofErr w:type="spellStart"/>
+            <w:r>
+              <w:rPr>
+                <w:lang w:val="be-BY"/>
+              </w:rPr>
+              <w:t>тип</w:t>
+            </w:r>
+            <w:proofErr w:type="spellEnd"/>
+          </w:p>
+        </w:tc>
+        <w:tc>
+          <w:tcPr>
+            <w:tcW w:w="2337" w:type="dxa"/>
+          </w:tcPr>
+          <w:p>
+            <w:pPr>
+              <w:ind w:firstLine="0"/>
+            </w:pPr>
+            <w:r>
+              <w:t>Назначение</w:t>
+            </w:r>
+          </w:p>
+        </w:tc>
+        <w:tc>
+          <w:tcPr>
+            <w:tcW w:w="2337" w:type="dxa"/>
+          </w:tcPr>
+          <w:p>
+            <w:pPr>
+              <w:ind w:firstLine="0"/>
+            </w:pPr>
+            <w:r>
+              <w:t>Тип параметра</w:t>
+            </w:r>
+          </w:p>
+        </w:tc>
+      </w:tr>
+      <w:tr>
+        <w:tc>
+          <w:tcPr>
+            <w:tcW w:w="2336" w:type="dxa"/>
+          </w:tcPr>
+          <w:p>
+            <w:pPr>
+              <w:ind w:firstLine="0"/>
+            </w:pPr>
+            <w:r>
+              <w:rPr>
+                <w:lang w:val="en-US"/>
+              </w:rPr>
+              <w:t>Sender</w:t>
+            </w:r>
+          </w:p>
+        </w:tc>
+        <w:tc>
+          <w:tcPr>
+            <w:tcW w:w="2336" w:type="dxa"/>
+          </w:tcPr>
+          <w:p>
+            <w:pPr>
+              <w:ind w:firstLine="0"/>
+            </w:pPr>
+            <w:proofErr w:type="spellStart"/>
+            <w:r>
+              <w:rPr>
+                <w:lang w:val="en-US"/>
+              </w:rPr>
+              <w:t>TObject</w:t>
+            </w:r>
+            <w:proofErr w:type="spellEnd"/>
+          </w:p>
+        </w:tc>
+        <w:tc>
+          <w:tcPr>
+            <w:tcW w:w="2337" w:type="dxa"/>
+          </w:tcPr>
+          <w:p>
+            <w:pPr>
+              <w:ind w:firstLine="0"/>
+            </w:pPr>
+            <w:r>
+              <w:t>Объект</w:t>
+            </w:r>
+          </w:p>
+        </w:tc>
+        <w:tc>
+          <w:tcPr>
+            <w:tcW w:w="2337" w:type="dxa"/>
+          </w:tcPr>
+          <w:p>
+            <w:pPr>
+              <w:ind w:firstLine="0"/>
+            </w:pPr>
+            <w:r>
+              <w:t>Формальный</w:t>
+            </w:r>
+          </w:p>
+        </w:tc>
+      </w:tr>
+      <w:tr>
+        <w:tc>
+          <w:tcPr>
+            <w:tcW w:w="2336" w:type="dxa"/>
+          </w:tcPr>
+          <w:p>
+            <w:pPr>
+              <w:ind w:firstLine="0"/>
+              <w:rPr>
+                <w:lang w:val="en-US"/>
+              </w:rPr>
+            </w:pPr>
+            <w:proofErr w:type="spellStart"/>
+            <w:r>
+              <w:t>LLine</w:t>
+            </w:r>
+            <w:proofErr w:type="spellEnd"/>
+          </w:p>
+        </w:tc>
+        <w:tc>
+          <w:tcPr>
+            <w:tcW w:w="2336" w:type="dxa"/>
+          </w:tcPr>
+          <w:p>
+            <w:pPr>
+              <w:ind w:firstLine="0"/>
+            </w:pPr>
+            <w:r>
+              <w:rPr>
+                <w:lang w:val="en-US"/>
+              </w:rPr>
+              <w:t>Integer</w:t>
+            </w:r>
+          </w:p>
+        </w:tc>
+        <w:tc>
+          <w:tcPr>
+            <w:tcW w:w="2337" w:type="dxa"/>
+          </w:tcPr>
+          <w:p>
+            <w:pPr>
+              <w:ind w:firstLine="0"/>
+            </w:pPr>
+            <w:r>
+              <w:t>Количество строк в истории</w:t>
+            </w:r>
+          </w:p>
+        </w:tc>
+        <w:tc>
+          <w:tcPr>
+            <w:tcW w:w="2337" w:type="dxa"/>
+          </w:tcPr>
+          <w:p>
+            <w:pPr>
+              <w:ind w:firstLine="0"/>
+            </w:pPr>
+            <w:r>
+              <w:t>Локальный</w:t>
+            </w:r>
+          </w:p>
+        </w:tc>
+      </w:tr>
+    </w:tbl>
+    <w:p>
+      <w:pPr>
+        <w:pStyle w:val="3"/>
+        <w:rPr>
+          <w:lang w:val="ru-RU"/>
+        </w:rPr>
+      </w:pPr>
+      <w:r>
+        <w:t xml:space="preserve">Структура данных </w:t>
+      </w:r>
+      <w:r>
+        <w:rPr>
+          <w:lang w:val="ru-RU"/>
+        </w:rPr>
+        <w:t>алгоритма</w:t>
+      </w:r>
+      <w:r>
+        <w:rPr>
+          <w:lang w:val="en-US"/>
+        </w:rPr>
+        <w:t xml:space="preserve"> </w:t>
+      </w:r>
+      <w:proofErr w:type="spellStart"/>
+      <w:r>
+        <w:rPr>
+          <w:lang w:val="en-US"/>
+        </w:rPr>
+        <w:t>btnBulkClick</w:t>
+      </w:r>
+      <w:proofErr w:type="spellEnd"/>
+    </w:p>
+    <w:p>
+      <w:pPr>
+        <w:ind w:firstLine="0"/>
+      </w:pPr>
+      <w:r>
+        <w:t xml:space="preserve">Таблица </w:t>
+      </w:r>
+      <w:r>
+        <w:t>1</w:t>
+      </w:r>
+      <w:r>
+        <w:t>7</w:t>
+      </w:r>
+      <w:r>
+        <w:t xml:space="preserve"> – Структура данных программы</w:t>
+      </w:r>
+      <w:r>
+        <w:t xml:space="preserve"> </w:t>
+      </w:r>
+      <w:proofErr w:type="spellStart"/>
+      <w:proofErr w:type="gramStart"/>
+      <w:r>
+        <w:rPr>
+          <w:lang w:val="en-US"/>
+        </w:rPr>
+        <w:t>btnBulkClick</w:t>
+      </w:r>
+      <w:proofErr w:type="spellEnd"/>
+      <w:r>
+        <w:t>(</w:t>
+      </w:r>
+      <w:proofErr w:type="gramEnd"/>
+      <w:r>
+        <w:rPr>
+          <w:lang w:val="en-US"/>
+        </w:rPr>
+        <w:t>Sender</w:t>
+      </w:r>
+      <w:r>
+        <w:t>)</w:t>
+      </w:r>
+      <w:r>
+        <w:t xml:space="preserve"> </w:t>
+      </w:r>
+    </w:p>
+    <w:tbl>
+      <w:tblPr>
+        <w:tblStyle w:val="af3"/>
+        <w:tblW w:w="0" w:type="auto"/>
+        <w:tblLook w:val="04A0" w:firstRow="1" w:lastRow="0" w:firstColumn="1" w:lastColumn="0" w:noHBand="0" w:noVBand="1"/>
+      </w:tblPr>
+      <w:tblGrid>
+        <w:gridCol w:w="2336"/>
+        <w:gridCol w:w="2336"/>
+        <w:gridCol w:w="2337"/>
+        <w:gridCol w:w="2337"/>
+      </w:tblGrid>
+      <w:tr>
+        <w:tc>
+          <w:tcPr>
+            <w:tcW w:w="2336" w:type="dxa"/>
+          </w:tcPr>
+          <w:p>
+            <w:pPr>
+              <w:ind w:firstLine="0"/>
+              <w:rPr>
+                <w:lang w:val="be-BY"/>
+              </w:rPr>
+            </w:pPr>
+            <w:r>
+              <w:rPr>
+                <w:lang w:val="be-BY"/>
+              </w:rPr>
+              <w:t xml:space="preserve">Элементы </w:t>
+            </w:r>
+            <w:proofErr w:type="spellStart"/>
+            <w:r>
+              <w:rPr>
+                <w:lang w:val="be-BY"/>
+              </w:rPr>
+              <w:t>данных</w:t>
+            </w:r>
+            <w:proofErr w:type="spellEnd"/>
+          </w:p>
+        </w:tc>
+        <w:tc>
+          <w:tcPr>
+            <w:tcW w:w="2336" w:type="dxa"/>
+          </w:tcPr>
+          <w:p>
+            <w:pPr>
+              <w:ind w:firstLine="0"/>
+              <w:rPr>
+                <w:lang w:val="be-BY"/>
+              </w:rPr>
+            </w:pPr>
+            <w:proofErr w:type="spellStart"/>
+            <w:r>
+              <w:rPr>
+                <w:lang w:val="be-BY"/>
+              </w:rPr>
+              <w:t>Рекомендуемый</w:t>
+            </w:r>
+            <w:proofErr w:type="spellEnd"/>
+            <w:r>
+              <w:rPr>
+                <w:lang w:val="be-BY"/>
+              </w:rPr>
+              <w:t xml:space="preserve"> </w:t>
+            </w:r>
+            <w:proofErr w:type="spellStart"/>
+            <w:r>
+              <w:rPr>
+                <w:lang w:val="be-BY"/>
+              </w:rPr>
+              <w:t>тип</w:t>
+            </w:r>
+            <w:proofErr w:type="spellEnd"/>
+          </w:p>
+        </w:tc>
+        <w:tc>
+          <w:tcPr>
+            <w:tcW w:w="2337" w:type="dxa"/>
+          </w:tcPr>
+          <w:p>
+            <w:pPr>
+              <w:ind w:firstLine="0"/>
+            </w:pPr>
+            <w:r>
+              <w:t>Назначение</w:t>
+            </w:r>
+          </w:p>
+        </w:tc>
+        <w:tc>
+          <w:tcPr>
+            <w:tcW w:w="2337" w:type="dxa"/>
+          </w:tcPr>
+          <w:p>
+            <w:pPr>
+              <w:ind w:firstLine="0"/>
+            </w:pPr>
+            <w:r>
+              <w:t>Тип параметра</w:t>
+            </w:r>
+          </w:p>
+        </w:tc>
+      </w:tr>
+      <w:tr>
+        <w:tc>
+          <w:tcPr>
+            <w:tcW w:w="2336" w:type="dxa"/>
+          </w:tcPr>
+          <w:p>
+            <w:pPr>
+              <w:ind w:firstLine="0"/>
+            </w:pPr>
+            <w:r>
+              <w:rPr>
+                <w:lang w:val="en-US"/>
+              </w:rPr>
+              <w:t>Sender</w:t>
+            </w:r>
+          </w:p>
+        </w:tc>
+        <w:tc>
+          <w:tcPr>
+            <w:tcW w:w="2336" w:type="dxa"/>
+          </w:tcPr>
+          <w:p>
+            <w:pPr>
+              <w:ind w:firstLine="0"/>
+            </w:pPr>
+            <w:proofErr w:type="spellStart"/>
+            <w:r>
+              <w:rPr>
+                <w:lang w:val="en-US"/>
+              </w:rPr>
+              <w:t>TObject</w:t>
+            </w:r>
+            <w:proofErr w:type="spellEnd"/>
+          </w:p>
+        </w:tc>
+        <w:tc>
+          <w:tcPr>
+            <w:tcW w:w="2337" w:type="dxa"/>
+          </w:tcPr>
+          <w:p>
+            <w:pPr>
+              <w:ind w:firstLine="0"/>
+            </w:pPr>
+            <w:r>
+              <w:t>Объект</w:t>
+            </w:r>
+          </w:p>
+        </w:tc>
+        <w:tc>
+          <w:tcPr>
+            <w:tcW w:w="2337" w:type="dxa"/>
+          </w:tcPr>
+          <w:p>
+            <w:pPr>
+              <w:ind w:firstLine="0"/>
+            </w:pPr>
+            <w:r>
+              <w:t>Формальный</w:t>
+            </w:r>
+          </w:p>
+        </w:tc>
+      </w:tr>
+      <w:tr>
+        <w:tc>
+          <w:tcPr>
+            <w:tcW w:w="2336" w:type="dxa"/>
+          </w:tcPr>
+          <w:p>
+            <w:pPr>
+              <w:ind w:firstLine="0"/>
+              <w:rPr>
+                <w:lang w:val="en-US"/>
+              </w:rPr>
+            </w:pPr>
+            <w:proofErr w:type="spellStart"/>
+            <w:r>
+              <w:t>LFile</w:t>
+            </w:r>
+            <w:proofErr w:type="spellEnd"/>
+          </w:p>
+        </w:tc>
+        <w:tc>
+          <w:tcPr>
+            <w:tcW w:w="2336" w:type="dxa"/>
+          </w:tcPr>
+          <w:p>
+            <w:pPr>
+              <w:ind w:firstLine="0"/>
+            </w:pPr>
+            <w:r>
+              <w:rPr>
+                <w:lang w:val="en-US"/>
+              </w:rPr>
+              <w:t>TextFile</w:t>
+            </w:r>
+          </w:p>
+        </w:tc>
+        <w:tc>
+          <w:tcPr>
+            <w:tcW w:w="2337" w:type="dxa"/>
+          </w:tcPr>
+          <w:p>
+            <w:pPr>
+              <w:ind w:firstLine="0"/>
+            </w:pPr>
+            <w:r>
+              <w:t>Количество строк в истории</w:t>
+            </w:r>
+          </w:p>
+        </w:tc>
+        <w:tc>
+          <w:tcPr>
+            <w:tcW w:w="2337" w:type="dxa"/>
+          </w:tcPr>
+          <w:p>
+            <w:pPr>
+              <w:ind w:firstLine="0"/>
+            </w:pPr>
+            <w:r>
+              <w:t>Локальный</w:t>
+            </w:r>
+          </w:p>
+        </w:tc>
+      </w:tr>
+      <w:tr>
+        <w:tc>
+          <w:tcPr>
+            <w:tcW w:w="2336" w:type="dxa"/>
+          </w:tcPr>
+          <w:p>
+            <w:pPr>
+              <w:ind w:firstLine="0"/>
+            </w:pPr>
+            <w:proofErr w:type="spellStart"/>
+            <w:r>
+              <w:t>LData</w:t>
+            </w:r>
+            <w:proofErr w:type="spellEnd"/>
+          </w:p>
+        </w:tc>
+        <w:tc>
+          <w:tcPr>
+            <w:tcW w:w="2336" w:type="dxa"/>
+          </w:tcPr>
+          <w:p>
+            <w:pPr>
+              <w:ind w:firstLine="0"/>
+            </w:pPr>
+            <w:proofErr w:type="spellStart"/>
+            <w:r>
+              <w:t>String</w:t>
+            </w:r>
+            <w:proofErr w:type="spellEnd"/>
+          </w:p>
+        </w:tc>
+        <w:tc>
+          <w:tcPr>
+            <w:tcW w:w="2337" w:type="dxa"/>
+          </w:tcPr>
+          <w:p>
+            <w:pPr>
+              <w:ind w:firstLine="0"/>
+            </w:pPr>
+            <w:r>
+              <w:t>Считываемая из файла строка</w:t>
+            </w:r>
+          </w:p>
+        </w:tc>
+        <w:tc>
+          <w:tcPr>
+            <w:tcW w:w="2337" w:type="dxa"/>
+          </w:tcPr>
+          <w:p>
+            <w:pPr>
+              <w:ind w:firstLine="0"/>
+            </w:pPr>
+            <w:r>
+              <w:t>Локальный</w:t>
+            </w:r>
+          </w:p>
+        </w:tc>
+      </w:tr>
+      <w:tr>
+        <w:tc>
+          <w:tcPr>
+            <w:tcW w:w="2336" w:type="dxa"/>
+          </w:tcPr>
+          <w:p>
+            <w:pPr>
+              <w:ind w:firstLine="0"/>
+              <w:rPr>
+                <w:lang w:val="en-US"/>
+              </w:rPr>
+            </w:pPr>
+            <w:proofErr w:type="spellStart"/>
+            <w:r>
+              <w:t>LLine</w:t>
+            </w:r>
+            <w:proofErr w:type="spellEnd"/>
+            <w:r>
+              <w:rPr>
+                <w:lang w:val="en-US"/>
+              </w:rPr>
+              <w:t xml:space="preserve">1, </w:t>
+            </w:r>
+            <w:r>
+              <w:t>LLine2</w:t>
+            </w:r>
+          </w:p>
+        </w:tc>
+        <w:tc>
+          <w:tcPr>
+            <w:tcW w:w="2336" w:type="dxa"/>
+          </w:tcPr>
+          <w:p>
+            <w:pPr>
+              <w:ind w:firstLine="0"/>
+            </w:pPr>
+            <w:proofErr w:type="spellStart"/>
+            <w:r>
+              <w:t>TLine</w:t>
+            </w:r>
+            <w:proofErr w:type="spellEnd"/>
+          </w:p>
+        </w:tc>
+        <w:tc>
+          <w:tcPr>
+            <w:tcW w:w="2337" w:type="dxa"/>
+          </w:tcPr>
+          <w:p>
+            <w:pPr>
+              <w:ind w:firstLine="0"/>
+            </w:pPr>
+            <w:r>
+              <w:t>Ссылка на звено двунаправленного связного списка</w:t>
+            </w:r>
+          </w:p>
+        </w:tc>
+        <w:tc>
+          <w:tcPr>
+            <w:tcW w:w="2337" w:type="dxa"/>
+          </w:tcPr>
+          <w:p>
+            <w:pPr>
+              <w:ind w:firstLine="0"/>
+            </w:pPr>
+            <w:r>
+              <w:t>Локальный</w:t>
+            </w:r>
+          </w:p>
+        </w:tc>
+      </w:tr>
+      <w:tr>
+        <w:tc>
+          <w:tcPr>
+            <w:tcW w:w="2336" w:type="dxa"/>
+          </w:tcPr>
+          <w:p>
+            <w:pPr>
+              <w:ind w:firstLine="0"/>
+            </w:pPr>
+            <w:proofErr w:type="spellStart"/>
+            <w:r>
+              <w:t>LRes</w:t>
+            </w:r>
+            <w:proofErr w:type="spellEnd"/>
+          </w:p>
+        </w:tc>
+        <w:tc>
+          <w:tcPr>
+            <w:tcW w:w="2336" w:type="dxa"/>
+          </w:tcPr>
+          <w:p>
+            <w:pPr>
+              <w:ind w:firstLine="0"/>
+            </w:pPr>
+            <w:r>
+              <w:t>Real</w:t>
+            </w:r>
+          </w:p>
+        </w:tc>
+        <w:tc>
+          <w:tcPr>
+            <w:tcW w:w="2337" w:type="dxa"/>
+          </w:tcPr>
+          <w:p>
+            <w:pPr>
+              <w:ind w:firstLine="0"/>
+              <w:rPr>
+                <w:lang w:val="be-BY"/>
+              </w:rPr>
+            </w:pPr>
+            <w:proofErr w:type="spellStart"/>
+            <w:r>
+              <w:rPr>
+                <w:lang w:val="be-BY"/>
+              </w:rPr>
+              <w:t>Результат</w:t>
+            </w:r>
+            <w:proofErr w:type="spellEnd"/>
+            <w:r>
+              <w:rPr>
+                <w:lang w:val="be-BY"/>
+              </w:rPr>
+              <w:t xml:space="preserve"> </w:t>
+            </w:r>
+            <w:proofErr w:type="spellStart"/>
+            <w:r>
+              <w:rPr>
+                <w:lang w:val="be-BY"/>
+              </w:rPr>
+              <w:t>вычислений</w:t>
+            </w:r>
+            <w:proofErr w:type="spellEnd"/>
+          </w:p>
+        </w:tc>
+        <w:tc>
+          <w:tcPr>
+            <w:tcW w:w="2337" w:type="dxa"/>
+          </w:tcPr>
+          <w:p>
+            <w:pPr>
+              <w:ind w:firstLine="0"/>
+            </w:pPr>
+            <w:r>
+              <w:t>Локальный</w:t>
+            </w:r>
+          </w:p>
+        </w:tc>
+      </w:tr>
+    </w:tbl>
     <w:p>
       <w:pPr>
         <w:pStyle w:val="1"/>
@@ -12110,6 +17781,486 @@
     <w:abstractNumId w:val="0"/>
   </w:num>
   <w:num w:numId="29">
+    <w:abstractNumId w:val="4"/>
+    <w:lvlOverride w:ilvl="0">
+      <w:startOverride w:val="1"/>
+    </w:lvlOverride>
+    <w:lvlOverride w:ilvl="1">
+      <w:startOverride w:val="1"/>
+    </w:lvlOverride>
+    <w:lvlOverride w:ilvl="2">
+      <w:startOverride w:val="1"/>
+    </w:lvlOverride>
+    <w:lvlOverride w:ilvl="3">
+      <w:startOverride w:val="1"/>
+    </w:lvlOverride>
+    <w:lvlOverride w:ilvl="4">
+      <w:startOverride w:val="1"/>
+    </w:lvlOverride>
+    <w:lvlOverride w:ilvl="5">
+      <w:startOverride w:val="1"/>
+    </w:lvlOverride>
+    <w:lvlOverride w:ilvl="6">
+      <w:startOverride w:val="1"/>
+    </w:lvlOverride>
+    <w:lvlOverride w:ilvl="7">
+      <w:startOverride w:val="1"/>
+    </w:lvlOverride>
+    <w:lvlOverride w:ilvl="8">
+      <w:startOverride w:val="1"/>
+    </w:lvlOverride>
+  </w:num>
+  <w:num w:numId="30">
+    <w:abstractNumId w:val="4"/>
+    <w:lvlOverride w:ilvl="0">
+      <w:startOverride w:val="1"/>
+    </w:lvlOverride>
+    <w:lvlOverride w:ilvl="1">
+      <w:startOverride w:val="1"/>
+    </w:lvlOverride>
+    <w:lvlOverride w:ilvl="2">
+      <w:startOverride w:val="1"/>
+    </w:lvlOverride>
+    <w:lvlOverride w:ilvl="3">
+      <w:startOverride w:val="1"/>
+    </w:lvlOverride>
+    <w:lvlOverride w:ilvl="4">
+      <w:startOverride w:val="1"/>
+    </w:lvlOverride>
+    <w:lvlOverride w:ilvl="5">
+      <w:startOverride w:val="1"/>
+    </w:lvlOverride>
+    <w:lvlOverride w:ilvl="6">
+      <w:startOverride w:val="1"/>
+    </w:lvlOverride>
+    <w:lvlOverride w:ilvl="7">
+      <w:startOverride w:val="1"/>
+    </w:lvlOverride>
+    <w:lvlOverride w:ilvl="8">
+      <w:startOverride w:val="1"/>
+    </w:lvlOverride>
+  </w:num>
+  <w:num w:numId="31">
+    <w:abstractNumId w:val="4"/>
+    <w:lvlOverride w:ilvl="0">
+      <w:startOverride w:val="1"/>
+    </w:lvlOverride>
+    <w:lvlOverride w:ilvl="1">
+      <w:startOverride w:val="1"/>
+    </w:lvlOverride>
+    <w:lvlOverride w:ilvl="2">
+      <w:startOverride w:val="1"/>
+    </w:lvlOverride>
+    <w:lvlOverride w:ilvl="3">
+      <w:startOverride w:val="1"/>
+    </w:lvlOverride>
+    <w:lvlOverride w:ilvl="4">
+      <w:startOverride w:val="1"/>
+    </w:lvlOverride>
+    <w:lvlOverride w:ilvl="5">
+      <w:startOverride w:val="1"/>
+    </w:lvlOverride>
+    <w:lvlOverride w:ilvl="6">
+      <w:startOverride w:val="1"/>
+    </w:lvlOverride>
+    <w:lvlOverride w:ilvl="7">
+      <w:startOverride w:val="1"/>
+    </w:lvlOverride>
+    <w:lvlOverride w:ilvl="8">
+      <w:startOverride w:val="1"/>
+    </w:lvlOverride>
+  </w:num>
+  <w:num w:numId="32">
+    <w:abstractNumId w:val="4"/>
+    <w:lvlOverride w:ilvl="0">
+      <w:startOverride w:val="1"/>
+    </w:lvlOverride>
+    <w:lvlOverride w:ilvl="1">
+      <w:startOverride w:val="1"/>
+    </w:lvlOverride>
+    <w:lvlOverride w:ilvl="2">
+      <w:startOverride w:val="1"/>
+    </w:lvlOverride>
+    <w:lvlOverride w:ilvl="3">
+      <w:startOverride w:val="1"/>
+    </w:lvlOverride>
+    <w:lvlOverride w:ilvl="4">
+      <w:startOverride w:val="1"/>
+    </w:lvlOverride>
+    <w:lvlOverride w:ilvl="5">
+      <w:startOverride w:val="1"/>
+    </w:lvlOverride>
+    <w:lvlOverride w:ilvl="6">
+      <w:startOverride w:val="1"/>
+    </w:lvlOverride>
+    <w:lvlOverride w:ilvl="7">
+      <w:startOverride w:val="1"/>
+    </w:lvlOverride>
+    <w:lvlOverride w:ilvl="8">
+      <w:startOverride w:val="1"/>
+    </w:lvlOverride>
+  </w:num>
+  <w:num w:numId="33">
+    <w:abstractNumId w:val="4"/>
+    <w:lvlOverride w:ilvl="0">
+      <w:startOverride w:val="1"/>
+    </w:lvlOverride>
+    <w:lvlOverride w:ilvl="1">
+      <w:startOverride w:val="1"/>
+    </w:lvlOverride>
+    <w:lvlOverride w:ilvl="2">
+      <w:startOverride w:val="1"/>
+    </w:lvlOverride>
+    <w:lvlOverride w:ilvl="3">
+      <w:startOverride w:val="1"/>
+    </w:lvlOverride>
+    <w:lvlOverride w:ilvl="4">
+      <w:startOverride w:val="1"/>
+    </w:lvlOverride>
+    <w:lvlOverride w:ilvl="5">
+      <w:startOverride w:val="1"/>
+    </w:lvlOverride>
+    <w:lvlOverride w:ilvl="6">
+      <w:startOverride w:val="1"/>
+    </w:lvlOverride>
+    <w:lvlOverride w:ilvl="7">
+      <w:startOverride w:val="1"/>
+    </w:lvlOverride>
+    <w:lvlOverride w:ilvl="8">
+      <w:startOverride w:val="1"/>
+    </w:lvlOverride>
+  </w:num>
+  <w:num w:numId="34">
+    <w:abstractNumId w:val="4"/>
+    <w:lvlOverride w:ilvl="0">
+      <w:startOverride w:val="1"/>
+    </w:lvlOverride>
+    <w:lvlOverride w:ilvl="1">
+      <w:startOverride w:val="1"/>
+    </w:lvlOverride>
+    <w:lvlOverride w:ilvl="2">
+      <w:startOverride w:val="1"/>
+    </w:lvlOverride>
+    <w:lvlOverride w:ilvl="3">
+      <w:startOverride w:val="1"/>
+    </w:lvlOverride>
+    <w:lvlOverride w:ilvl="4">
+      <w:startOverride w:val="1"/>
+    </w:lvlOverride>
+    <w:lvlOverride w:ilvl="5">
+      <w:startOverride w:val="1"/>
+    </w:lvlOverride>
+    <w:lvlOverride w:ilvl="6">
+      <w:startOverride w:val="1"/>
+    </w:lvlOverride>
+    <w:lvlOverride w:ilvl="7">
+      <w:startOverride w:val="1"/>
+    </w:lvlOverride>
+    <w:lvlOverride w:ilvl="8">
+      <w:startOverride w:val="1"/>
+    </w:lvlOverride>
+  </w:num>
+  <w:num w:numId="35">
+    <w:abstractNumId w:val="4"/>
+    <w:lvlOverride w:ilvl="0">
+      <w:startOverride w:val="1"/>
+    </w:lvlOverride>
+    <w:lvlOverride w:ilvl="1">
+      <w:startOverride w:val="1"/>
+    </w:lvlOverride>
+    <w:lvlOverride w:ilvl="2">
+      <w:startOverride w:val="1"/>
+    </w:lvlOverride>
+    <w:lvlOverride w:ilvl="3">
+      <w:startOverride w:val="1"/>
+    </w:lvlOverride>
+    <w:lvlOverride w:ilvl="4">
+      <w:startOverride w:val="1"/>
+    </w:lvlOverride>
+    <w:lvlOverride w:ilvl="5">
+      <w:startOverride w:val="1"/>
+    </w:lvlOverride>
+    <w:lvlOverride w:ilvl="6">
+      <w:startOverride w:val="1"/>
+    </w:lvlOverride>
+    <w:lvlOverride w:ilvl="7">
+      <w:startOverride w:val="1"/>
+    </w:lvlOverride>
+    <w:lvlOverride w:ilvl="8">
+      <w:startOverride w:val="1"/>
+    </w:lvlOverride>
+  </w:num>
+  <w:num w:numId="36">
+    <w:abstractNumId w:val="4"/>
+    <w:lvlOverride w:ilvl="0">
+      <w:startOverride w:val="1"/>
+    </w:lvlOverride>
+    <w:lvlOverride w:ilvl="1">
+      <w:startOverride w:val="1"/>
+    </w:lvlOverride>
+    <w:lvlOverride w:ilvl="2">
+      <w:startOverride w:val="1"/>
+    </w:lvlOverride>
+    <w:lvlOverride w:ilvl="3">
+      <w:startOverride w:val="1"/>
+    </w:lvlOverride>
+    <w:lvlOverride w:ilvl="4">
+      <w:startOverride w:val="1"/>
+    </w:lvlOverride>
+    <w:lvlOverride w:ilvl="5">
+      <w:startOverride w:val="1"/>
+    </w:lvlOverride>
+    <w:lvlOverride w:ilvl="6">
+      <w:startOverride w:val="1"/>
+    </w:lvlOverride>
+    <w:lvlOverride w:ilvl="7">
+      <w:startOverride w:val="1"/>
+    </w:lvlOverride>
+    <w:lvlOverride w:ilvl="8">
+      <w:startOverride w:val="1"/>
+    </w:lvlOverride>
+  </w:num>
+  <w:num w:numId="37">
+    <w:abstractNumId w:val="4"/>
+    <w:lvlOverride w:ilvl="0">
+      <w:startOverride w:val="1"/>
+    </w:lvlOverride>
+    <w:lvlOverride w:ilvl="1">
+      <w:startOverride w:val="1"/>
+    </w:lvlOverride>
+    <w:lvlOverride w:ilvl="2">
+      <w:startOverride w:val="1"/>
+    </w:lvlOverride>
+    <w:lvlOverride w:ilvl="3">
+      <w:startOverride w:val="1"/>
+    </w:lvlOverride>
+    <w:lvlOverride w:ilvl="4">
+      <w:startOverride w:val="1"/>
+    </w:lvlOverride>
+    <w:lvlOverride w:ilvl="5">
+      <w:startOverride w:val="1"/>
+    </w:lvlOverride>
+    <w:lvlOverride w:ilvl="6">
+      <w:startOverride w:val="1"/>
+    </w:lvlOverride>
+    <w:lvlOverride w:ilvl="7">
+      <w:startOverride w:val="1"/>
+    </w:lvlOverride>
+    <w:lvlOverride w:ilvl="8">
+      <w:startOverride w:val="1"/>
+    </w:lvlOverride>
+  </w:num>
+  <w:num w:numId="38">
+    <w:abstractNumId w:val="4"/>
+    <w:lvlOverride w:ilvl="0">
+      <w:startOverride w:val="1"/>
+    </w:lvlOverride>
+    <w:lvlOverride w:ilvl="1">
+      <w:startOverride w:val="1"/>
+    </w:lvlOverride>
+    <w:lvlOverride w:ilvl="2">
+      <w:startOverride w:val="1"/>
+    </w:lvlOverride>
+    <w:lvlOverride w:ilvl="3">
+      <w:startOverride w:val="1"/>
+    </w:lvlOverride>
+    <w:lvlOverride w:ilvl="4">
+      <w:startOverride w:val="1"/>
+    </w:lvlOverride>
+    <w:lvlOverride w:ilvl="5">
+      <w:startOverride w:val="1"/>
+    </w:lvlOverride>
+    <w:lvlOverride w:ilvl="6">
+      <w:startOverride w:val="1"/>
+    </w:lvlOverride>
+    <w:lvlOverride w:ilvl="7">
+      <w:startOverride w:val="1"/>
+    </w:lvlOverride>
+    <w:lvlOverride w:ilvl="8">
+      <w:startOverride w:val="1"/>
+    </w:lvlOverride>
+  </w:num>
+  <w:num w:numId="39">
+    <w:abstractNumId w:val="4"/>
+    <w:lvlOverride w:ilvl="0">
+      <w:startOverride w:val="1"/>
+    </w:lvlOverride>
+    <w:lvlOverride w:ilvl="1">
+      <w:startOverride w:val="1"/>
+    </w:lvlOverride>
+    <w:lvlOverride w:ilvl="2">
+      <w:startOverride w:val="1"/>
+    </w:lvlOverride>
+    <w:lvlOverride w:ilvl="3">
+      <w:startOverride w:val="1"/>
+    </w:lvlOverride>
+    <w:lvlOverride w:ilvl="4">
+      <w:startOverride w:val="1"/>
+    </w:lvlOverride>
+    <w:lvlOverride w:ilvl="5">
+      <w:startOverride w:val="1"/>
+    </w:lvlOverride>
+    <w:lvlOverride w:ilvl="6">
+      <w:startOverride w:val="1"/>
+    </w:lvlOverride>
+    <w:lvlOverride w:ilvl="7">
+      <w:startOverride w:val="1"/>
+    </w:lvlOverride>
+    <w:lvlOverride w:ilvl="8">
+      <w:startOverride w:val="1"/>
+    </w:lvlOverride>
+  </w:num>
+  <w:num w:numId="40">
+    <w:abstractNumId w:val="4"/>
+    <w:lvlOverride w:ilvl="0">
+      <w:startOverride w:val="1"/>
+    </w:lvlOverride>
+    <w:lvlOverride w:ilvl="1">
+      <w:startOverride w:val="1"/>
+    </w:lvlOverride>
+    <w:lvlOverride w:ilvl="2">
+      <w:startOverride w:val="1"/>
+    </w:lvlOverride>
+    <w:lvlOverride w:ilvl="3">
+      <w:startOverride w:val="1"/>
+    </w:lvlOverride>
+    <w:lvlOverride w:ilvl="4">
+      <w:startOverride w:val="1"/>
+    </w:lvlOverride>
+    <w:lvlOverride w:ilvl="5">
+      <w:startOverride w:val="1"/>
+    </w:lvlOverride>
+    <w:lvlOverride w:ilvl="6">
+      <w:startOverride w:val="1"/>
+    </w:lvlOverride>
+    <w:lvlOverride w:ilvl="7">
+      <w:startOverride w:val="1"/>
+    </w:lvlOverride>
+    <w:lvlOverride w:ilvl="8">
+      <w:startOverride w:val="1"/>
+    </w:lvlOverride>
+  </w:num>
+  <w:num w:numId="41">
+    <w:abstractNumId w:val="4"/>
+    <w:lvlOverride w:ilvl="0">
+      <w:startOverride w:val="1"/>
+    </w:lvlOverride>
+    <w:lvlOverride w:ilvl="1">
+      <w:startOverride w:val="1"/>
+    </w:lvlOverride>
+    <w:lvlOverride w:ilvl="2">
+      <w:startOverride w:val="1"/>
+    </w:lvlOverride>
+    <w:lvlOverride w:ilvl="3">
+      <w:startOverride w:val="1"/>
+    </w:lvlOverride>
+    <w:lvlOverride w:ilvl="4">
+      <w:startOverride w:val="1"/>
+    </w:lvlOverride>
+    <w:lvlOverride w:ilvl="5">
+      <w:startOverride w:val="1"/>
+    </w:lvlOverride>
+    <w:lvlOverride w:ilvl="6">
+      <w:startOverride w:val="1"/>
+    </w:lvlOverride>
+    <w:lvlOverride w:ilvl="7">
+      <w:startOverride w:val="1"/>
+    </w:lvlOverride>
+    <w:lvlOverride w:ilvl="8">
+      <w:startOverride w:val="1"/>
+    </w:lvlOverride>
+  </w:num>
+  <w:num w:numId="42">
+    <w:abstractNumId w:val="4"/>
+    <w:lvlOverride w:ilvl="0">
+      <w:startOverride w:val="1"/>
+    </w:lvlOverride>
+    <w:lvlOverride w:ilvl="1">
+      <w:startOverride w:val="1"/>
+    </w:lvlOverride>
+    <w:lvlOverride w:ilvl="2">
+      <w:startOverride w:val="1"/>
+    </w:lvlOverride>
+    <w:lvlOverride w:ilvl="3">
+      <w:startOverride w:val="1"/>
+    </w:lvlOverride>
+    <w:lvlOverride w:ilvl="4">
+      <w:startOverride w:val="1"/>
+    </w:lvlOverride>
+    <w:lvlOverride w:ilvl="5">
+      <w:startOverride w:val="1"/>
+    </w:lvlOverride>
+    <w:lvlOverride w:ilvl="6">
+      <w:startOverride w:val="1"/>
+    </w:lvlOverride>
+    <w:lvlOverride w:ilvl="7">
+      <w:startOverride w:val="1"/>
+    </w:lvlOverride>
+    <w:lvlOverride w:ilvl="8">
+      <w:startOverride w:val="1"/>
+    </w:lvlOverride>
+  </w:num>
+  <w:num w:numId="43">
+    <w:abstractNumId w:val="4"/>
+    <w:lvlOverride w:ilvl="0">
+      <w:startOverride w:val="1"/>
+    </w:lvlOverride>
+    <w:lvlOverride w:ilvl="1">
+      <w:startOverride w:val="1"/>
+    </w:lvlOverride>
+    <w:lvlOverride w:ilvl="2">
+      <w:startOverride w:val="1"/>
+    </w:lvlOverride>
+    <w:lvlOverride w:ilvl="3">
+      <w:startOverride w:val="1"/>
+    </w:lvlOverride>
+    <w:lvlOverride w:ilvl="4">
+      <w:startOverride w:val="1"/>
+    </w:lvlOverride>
+    <w:lvlOverride w:ilvl="5">
+      <w:startOverride w:val="1"/>
+    </w:lvlOverride>
+    <w:lvlOverride w:ilvl="6">
+      <w:startOverride w:val="1"/>
+    </w:lvlOverride>
+    <w:lvlOverride w:ilvl="7">
+      <w:startOverride w:val="1"/>
+    </w:lvlOverride>
+    <w:lvlOverride w:ilvl="8">
+      <w:startOverride w:val="1"/>
+    </w:lvlOverride>
+  </w:num>
+  <w:num w:numId="44">
+    <w:abstractNumId w:val="4"/>
+    <w:lvlOverride w:ilvl="0">
+      <w:startOverride w:val="1"/>
+    </w:lvlOverride>
+    <w:lvlOverride w:ilvl="1">
+      <w:startOverride w:val="1"/>
+    </w:lvlOverride>
+    <w:lvlOverride w:ilvl="2">
+      <w:startOverride w:val="1"/>
+    </w:lvlOverride>
+    <w:lvlOverride w:ilvl="3">
+      <w:startOverride w:val="1"/>
+    </w:lvlOverride>
+    <w:lvlOverride w:ilvl="4">
+      <w:startOverride w:val="1"/>
+    </w:lvlOverride>
+    <w:lvlOverride w:ilvl="5">
+      <w:startOverride w:val="1"/>
+    </w:lvlOverride>
+    <w:lvlOverride w:ilvl="6">
+      <w:startOverride w:val="1"/>
+    </w:lvlOverride>
+    <w:lvlOverride w:ilvl="7">
+      <w:startOverride w:val="1"/>
+    </w:lvlOverride>
+    <w:lvlOverride w:ilvl="8">
+      <w:startOverride w:val="1"/>
+    </w:lvlOverride>
+  </w:num>
+  <w:num w:numId="45">
     <w:abstractNumId w:val="4"/>
     <w:lvlOverride w:ilvl="0">
       <w:startOverride w:val="1"/>

--- a/OAiP/Course/Course.docx
+++ b/OAiP/Course/Course.docx
@@ -480,7 +480,6 @@
             <w:rPr>
               <w:rFonts w:asciiTheme="minorHAnsi" w:eastAsiaTheme="minorEastAsia" w:hAnsiTheme="minorHAnsi" w:cstheme="minorBidi"/>
               <w:sz w:val="22"/>
-              <w:lang/>
             </w:rPr>
           </w:pPr>
           <w:r>
@@ -548,7 +547,6 @@
             <w:rPr>
               <w:rFonts w:asciiTheme="minorHAnsi" w:eastAsiaTheme="minorEastAsia" w:hAnsiTheme="minorHAnsi" w:cstheme="minorBidi"/>
               <w:sz w:val="22"/>
-              <w:lang/>
             </w:rPr>
           </w:pPr>
           <w:hyperlink w:anchor="_Toc101094332" w:history="1">
@@ -607,7 +605,6 @@
             <w:rPr>
               <w:rFonts w:asciiTheme="minorHAnsi" w:eastAsiaTheme="minorEastAsia" w:hAnsiTheme="minorHAnsi" w:cstheme="minorBidi"/>
               <w:sz w:val="22"/>
-              <w:lang/>
             </w:rPr>
           </w:pPr>
           <w:hyperlink w:anchor="_Toc101094333" w:history="1">
@@ -666,7 +663,6 @@
             <w:rPr>
               <w:rFonts w:asciiTheme="minorHAnsi" w:eastAsiaTheme="minorEastAsia" w:hAnsiTheme="minorHAnsi" w:cstheme="minorBidi"/>
               <w:sz w:val="22"/>
-              <w:lang/>
             </w:rPr>
           </w:pPr>
           <w:hyperlink w:anchor="_Toc101094334" w:history="1">
@@ -739,7 +735,6 @@
             <w:rPr>
               <w:rFonts w:asciiTheme="minorHAnsi" w:eastAsiaTheme="minorEastAsia" w:hAnsiTheme="minorHAnsi" w:cstheme="minorBidi"/>
               <w:sz w:val="22"/>
-              <w:lang/>
             </w:rPr>
           </w:pPr>
           <w:hyperlink w:anchor="_Toc101094335" w:history="1">
@@ -825,7 +820,6 @@
             <w:rPr>
               <w:rFonts w:asciiTheme="minorHAnsi" w:eastAsiaTheme="minorEastAsia" w:hAnsiTheme="minorHAnsi" w:cstheme="minorBidi"/>
               <w:sz w:val="22"/>
-              <w:lang/>
             </w:rPr>
           </w:pPr>
           <w:hyperlink w:anchor="_Toc101094336" w:history="1">
@@ -911,7 +905,6 @@
             <w:rPr>
               <w:rFonts w:asciiTheme="minorHAnsi" w:eastAsiaTheme="minorEastAsia" w:hAnsiTheme="minorHAnsi" w:cstheme="minorBidi"/>
               <w:sz w:val="22"/>
-              <w:lang/>
             </w:rPr>
           </w:pPr>
           <w:hyperlink w:anchor="_Toc101094337" w:history="1">
@@ -997,7 +990,6 @@
             <w:rPr>
               <w:rFonts w:asciiTheme="minorHAnsi" w:eastAsiaTheme="minorEastAsia" w:hAnsiTheme="minorHAnsi" w:cstheme="minorBidi"/>
               <w:sz w:val="22"/>
-              <w:lang/>
             </w:rPr>
           </w:pPr>
           <w:hyperlink w:anchor="_Toc101094338" w:history="1">
@@ -1083,7 +1075,6 @@
             <w:rPr>
               <w:rFonts w:asciiTheme="minorHAnsi" w:eastAsiaTheme="minorEastAsia" w:hAnsiTheme="minorHAnsi" w:cstheme="minorBidi"/>
               <w:sz w:val="22"/>
-              <w:lang/>
             </w:rPr>
           </w:pPr>
           <w:hyperlink w:anchor="_Toc101094339" w:history="1">
@@ -1169,7 +1160,6 @@
             <w:rPr>
               <w:rFonts w:asciiTheme="minorHAnsi" w:eastAsiaTheme="minorEastAsia" w:hAnsiTheme="minorHAnsi" w:cstheme="minorBidi"/>
               <w:sz w:val="22"/>
-              <w:lang/>
             </w:rPr>
           </w:pPr>
           <w:hyperlink w:anchor="_Toc101094340" w:history="1">
@@ -1241,7 +1231,6 @@
             <w:rPr>
               <w:rFonts w:asciiTheme="minorHAnsi" w:eastAsiaTheme="minorEastAsia" w:hAnsiTheme="minorHAnsi" w:cstheme="minorBidi"/>
               <w:sz w:val="22"/>
-              <w:lang/>
             </w:rPr>
           </w:pPr>
           <w:hyperlink w:anchor="_Toc101094341" w:history="1">
@@ -1300,7 +1289,6 @@
             <w:rPr>
               <w:rFonts w:asciiTheme="minorHAnsi" w:eastAsiaTheme="minorEastAsia" w:hAnsiTheme="minorHAnsi" w:cstheme="minorBidi"/>
               <w:sz w:val="22"/>
-              <w:lang/>
             </w:rPr>
           </w:pPr>
           <w:hyperlink w:anchor="_Toc101094342" w:history="1">
@@ -1359,7 +1347,6 @@
             <w:rPr>
               <w:rFonts w:asciiTheme="minorHAnsi" w:eastAsiaTheme="minorEastAsia" w:hAnsiTheme="minorHAnsi" w:cstheme="minorBidi"/>
               <w:sz w:val="22"/>
-              <w:lang/>
             </w:rPr>
           </w:pPr>
           <w:hyperlink w:anchor="_Toc101094343" w:history="1">
@@ -1425,7 +1412,6 @@
             <w:rPr>
               <w:rFonts w:asciiTheme="minorHAnsi" w:eastAsiaTheme="minorEastAsia" w:hAnsiTheme="minorHAnsi" w:cstheme="minorBidi"/>
               <w:sz w:val="22"/>
-              <w:lang/>
             </w:rPr>
           </w:pPr>
           <w:hyperlink w:anchor="_Toc101094344" w:history="1">
@@ -1484,7 +1470,6 @@
             <w:rPr>
               <w:rFonts w:asciiTheme="minorHAnsi" w:eastAsiaTheme="minorEastAsia" w:hAnsiTheme="minorHAnsi" w:cstheme="minorBidi"/>
               <w:sz w:val="22"/>
-              <w:lang/>
             </w:rPr>
           </w:pPr>
           <w:hyperlink w:anchor="_Toc101094345" w:history="1">
@@ -1543,7 +1528,6 @@
             <w:rPr>
               <w:rFonts w:asciiTheme="minorHAnsi" w:eastAsiaTheme="minorEastAsia" w:hAnsiTheme="minorHAnsi" w:cstheme="minorBidi"/>
               <w:sz w:val="22"/>
-              <w:lang/>
             </w:rPr>
           </w:pPr>
           <w:hyperlink w:anchor="_Toc101094346" w:history="1">
@@ -1602,7 +1586,6 @@
             <w:rPr>
               <w:rFonts w:asciiTheme="minorHAnsi" w:eastAsiaTheme="minorEastAsia" w:hAnsiTheme="minorHAnsi" w:cstheme="minorBidi"/>
               <w:sz w:val="22"/>
-              <w:lang/>
             </w:rPr>
           </w:pPr>
           <w:hyperlink w:anchor="_Toc101094347" w:history="1">
@@ -1661,7 +1644,6 @@
             <w:rPr>
               <w:rFonts w:asciiTheme="minorHAnsi" w:eastAsiaTheme="minorEastAsia" w:hAnsiTheme="minorHAnsi" w:cstheme="minorBidi"/>
               <w:sz w:val="22"/>
-              <w:lang/>
             </w:rPr>
           </w:pPr>
           <w:hyperlink w:anchor="_Toc101094348" w:history="1">
@@ -1720,7 +1702,6 @@
             <w:rPr>
               <w:rFonts w:asciiTheme="minorHAnsi" w:eastAsiaTheme="minorEastAsia" w:hAnsiTheme="minorHAnsi" w:cstheme="minorBidi"/>
               <w:sz w:val="22"/>
-              <w:lang/>
             </w:rPr>
           </w:pPr>
           <w:hyperlink w:anchor="_Toc101094349" w:history="1">
@@ -1779,7 +1760,6 @@
             <w:rPr>
               <w:rFonts w:asciiTheme="minorHAnsi" w:eastAsiaTheme="minorEastAsia" w:hAnsiTheme="minorHAnsi" w:cstheme="minorBidi"/>
               <w:sz w:val="22"/>
-              <w:lang/>
             </w:rPr>
           </w:pPr>
           <w:hyperlink w:anchor="_Toc101094350" w:history="1">
@@ -1838,7 +1818,6 @@
             <w:rPr>
               <w:rFonts w:asciiTheme="minorHAnsi" w:eastAsiaTheme="minorEastAsia" w:hAnsiTheme="minorHAnsi" w:cstheme="minorBidi"/>
               <w:sz w:val="22"/>
-              <w:lang/>
             </w:rPr>
           </w:pPr>
           <w:hyperlink w:anchor="_Toc101094351" w:history="1">
@@ -1897,7 +1876,6 @@
             <w:rPr>
               <w:rFonts w:asciiTheme="minorHAnsi" w:eastAsiaTheme="minorEastAsia" w:hAnsiTheme="minorHAnsi" w:cstheme="minorBidi"/>
               <w:sz w:val="22"/>
-              <w:lang/>
             </w:rPr>
           </w:pPr>
           <w:hyperlink w:anchor="_Toc101094352" w:history="1">
@@ -1956,7 +1934,6 @@
             <w:rPr>
               <w:rFonts w:asciiTheme="minorHAnsi" w:eastAsiaTheme="minorEastAsia" w:hAnsiTheme="minorHAnsi" w:cstheme="minorBidi"/>
               <w:sz w:val="22"/>
-              <w:lang/>
             </w:rPr>
           </w:pPr>
           <w:hyperlink w:anchor="_Toc101094353" w:history="1">
@@ -2028,7 +2005,6 @@
             <w:rPr>
               <w:rFonts w:asciiTheme="minorHAnsi" w:eastAsiaTheme="minorEastAsia" w:hAnsiTheme="minorHAnsi" w:cstheme="minorBidi"/>
               <w:sz w:val="22"/>
-              <w:lang/>
             </w:rPr>
           </w:pPr>
           <w:hyperlink w:anchor="_Toc101094354" w:history="1">
@@ -2100,7 +2076,6 @@
             <w:rPr>
               <w:rFonts w:asciiTheme="minorHAnsi" w:eastAsiaTheme="minorEastAsia" w:hAnsiTheme="minorHAnsi" w:cstheme="minorBidi"/>
               <w:sz w:val="22"/>
-              <w:lang/>
             </w:rPr>
           </w:pPr>
           <w:hyperlink w:anchor="_Toc101094355" w:history="1">
@@ -2172,7 +2147,6 @@
             <w:rPr>
               <w:rFonts w:asciiTheme="minorHAnsi" w:eastAsiaTheme="minorEastAsia" w:hAnsiTheme="minorHAnsi" w:cstheme="minorBidi"/>
               <w:sz w:val="22"/>
-              <w:lang/>
             </w:rPr>
           </w:pPr>
           <w:hyperlink w:anchor="_Toc101094356" w:history="1">
@@ -2238,7 +2212,6 @@
             <w:rPr>
               <w:rFonts w:asciiTheme="minorHAnsi" w:eastAsiaTheme="minorEastAsia" w:hAnsiTheme="minorHAnsi" w:cstheme="minorBidi"/>
               <w:sz w:val="22"/>
-              <w:lang/>
             </w:rPr>
           </w:pPr>
           <w:hyperlink w:anchor="_Toc101094357" w:history="1">
@@ -2304,7 +2277,6 @@
             <w:rPr>
               <w:rFonts w:asciiTheme="minorHAnsi" w:eastAsiaTheme="minorEastAsia" w:hAnsiTheme="minorHAnsi" w:cstheme="minorBidi"/>
               <w:sz w:val="22"/>
-              <w:lang/>
             </w:rPr>
           </w:pPr>
           <w:hyperlink w:anchor="_Toc101094358" w:history="1">
@@ -2370,7 +2342,6 @@
             <w:rPr>
               <w:rFonts w:asciiTheme="minorHAnsi" w:eastAsiaTheme="minorEastAsia" w:hAnsiTheme="minorHAnsi" w:cstheme="minorBidi"/>
               <w:sz w:val="22"/>
-              <w:lang/>
             </w:rPr>
           </w:pPr>
           <w:hyperlink w:anchor="_Toc101094359" w:history="1">
@@ -2442,7 +2413,6 @@
             <w:rPr>
               <w:rFonts w:asciiTheme="minorHAnsi" w:eastAsiaTheme="minorEastAsia" w:hAnsiTheme="minorHAnsi" w:cstheme="minorBidi"/>
               <w:sz w:val="22"/>
-              <w:lang/>
             </w:rPr>
           </w:pPr>
           <w:hyperlink w:anchor="_Toc101094360" w:history="1">
@@ -2514,7 +2484,6 @@
             <w:rPr>
               <w:rFonts w:asciiTheme="minorHAnsi" w:eastAsiaTheme="minorEastAsia" w:hAnsiTheme="minorHAnsi" w:cstheme="minorBidi"/>
               <w:sz w:val="22"/>
-              <w:lang/>
             </w:rPr>
           </w:pPr>
           <w:hyperlink w:anchor="_Toc101094361" w:history="1">
@@ -2586,7 +2555,6 @@
             <w:rPr>
               <w:rFonts w:asciiTheme="minorHAnsi" w:eastAsiaTheme="minorEastAsia" w:hAnsiTheme="minorHAnsi" w:cstheme="minorBidi"/>
               <w:sz w:val="22"/>
-              <w:lang/>
             </w:rPr>
           </w:pPr>
           <w:hyperlink w:anchor="_Toc101094362" w:history="1">
@@ -2652,7 +2620,6 @@
             <w:rPr>
               <w:rFonts w:asciiTheme="minorHAnsi" w:eastAsiaTheme="minorEastAsia" w:hAnsiTheme="minorHAnsi" w:cstheme="minorBidi"/>
               <w:sz w:val="22"/>
-              <w:lang/>
             </w:rPr>
           </w:pPr>
           <w:hyperlink w:anchor="_Toc101094363" w:history="1">
@@ -2718,7 +2685,6 @@
             <w:rPr>
               <w:rFonts w:asciiTheme="minorHAnsi" w:eastAsiaTheme="minorEastAsia" w:hAnsiTheme="minorHAnsi" w:cstheme="minorBidi"/>
               <w:sz w:val="22"/>
-              <w:lang/>
             </w:rPr>
           </w:pPr>
           <w:hyperlink w:anchor="_Toc101094364" w:history="1">
@@ -2784,7 +2750,6 @@
             <w:rPr>
               <w:rFonts w:asciiTheme="minorHAnsi" w:eastAsiaTheme="minorEastAsia" w:hAnsiTheme="minorHAnsi" w:cstheme="minorBidi"/>
               <w:sz w:val="22"/>
-              <w:lang/>
             </w:rPr>
           </w:pPr>
           <w:hyperlink w:anchor="_Toc101094365" w:history="1">
@@ -2850,7 +2815,6 @@
             <w:rPr>
               <w:rFonts w:asciiTheme="minorHAnsi" w:eastAsiaTheme="minorEastAsia" w:hAnsiTheme="minorHAnsi" w:cstheme="minorBidi"/>
               <w:sz w:val="22"/>
-              <w:lang/>
             </w:rPr>
           </w:pPr>
           <w:hyperlink w:anchor="_Toc101094366" w:history="1">
@@ -2916,7 +2880,6 @@
             <w:rPr>
               <w:rFonts w:asciiTheme="minorHAnsi" w:eastAsiaTheme="minorEastAsia" w:hAnsiTheme="minorHAnsi" w:cstheme="minorBidi"/>
               <w:sz w:val="22"/>
-              <w:lang/>
             </w:rPr>
           </w:pPr>
           <w:hyperlink w:anchor="_Toc101094367" w:history="1">
@@ -2982,7 +2945,6 @@
             <w:rPr>
               <w:rFonts w:asciiTheme="minorHAnsi" w:eastAsiaTheme="minorEastAsia" w:hAnsiTheme="minorHAnsi" w:cstheme="minorBidi"/>
               <w:sz w:val="22"/>
-              <w:lang/>
             </w:rPr>
           </w:pPr>
           <w:hyperlink w:anchor="_Toc101094368" w:history="1">
@@ -3061,7 +3023,6 @@
             <w:rPr>
               <w:rFonts w:asciiTheme="minorHAnsi" w:eastAsiaTheme="minorEastAsia" w:hAnsiTheme="minorHAnsi" w:cstheme="minorBidi"/>
               <w:sz w:val="22"/>
-              <w:lang/>
             </w:rPr>
           </w:pPr>
           <w:hyperlink w:anchor="_Toc101094369" w:history="1">
@@ -3140,7 +3101,6 @@
             <w:rPr>
               <w:rFonts w:asciiTheme="minorHAnsi" w:eastAsiaTheme="minorEastAsia" w:hAnsiTheme="minorHAnsi" w:cstheme="minorBidi"/>
               <w:sz w:val="22"/>
-              <w:lang/>
             </w:rPr>
           </w:pPr>
           <w:hyperlink w:anchor="_Toc101094370" w:history="1">
@@ -3219,7 +3179,6 @@
             <w:rPr>
               <w:rFonts w:asciiTheme="minorHAnsi" w:eastAsiaTheme="minorEastAsia" w:hAnsiTheme="minorHAnsi" w:cstheme="minorBidi"/>
               <w:sz w:val="22"/>
-              <w:lang/>
             </w:rPr>
           </w:pPr>
           <w:hyperlink w:anchor="_Toc101094371" w:history="1">
@@ -3298,7 +3257,6 @@
             <w:rPr>
               <w:rFonts w:asciiTheme="minorHAnsi" w:eastAsiaTheme="minorEastAsia" w:hAnsiTheme="minorHAnsi" w:cstheme="minorBidi"/>
               <w:sz w:val="22"/>
-              <w:lang/>
             </w:rPr>
           </w:pPr>
           <w:hyperlink w:anchor="_Toc101094372" w:history="1">
@@ -3377,7 +3335,6 @@
             <w:rPr>
               <w:rFonts w:asciiTheme="minorHAnsi" w:eastAsiaTheme="minorEastAsia" w:hAnsiTheme="minorHAnsi" w:cstheme="minorBidi"/>
               <w:sz w:val="22"/>
-              <w:lang/>
             </w:rPr>
           </w:pPr>
           <w:hyperlink w:anchor="_Toc101094373" w:history="1">
@@ -3456,7 +3413,6 @@
             <w:rPr>
               <w:rFonts w:asciiTheme="minorHAnsi" w:eastAsiaTheme="minorEastAsia" w:hAnsiTheme="minorHAnsi" w:cstheme="minorBidi"/>
               <w:sz w:val="22"/>
-              <w:lang/>
             </w:rPr>
           </w:pPr>
           <w:hyperlink w:anchor="_Toc101094374" w:history="1">
@@ -3535,7 +3491,6 @@
             <w:rPr>
               <w:rFonts w:asciiTheme="minorHAnsi" w:eastAsiaTheme="minorEastAsia" w:hAnsiTheme="minorHAnsi" w:cstheme="minorBidi"/>
               <w:sz w:val="22"/>
-              <w:lang/>
             </w:rPr>
           </w:pPr>
           <w:hyperlink w:anchor="_Toc101094375" w:history="1">
@@ -3614,7 +3569,6 @@
             <w:rPr>
               <w:rFonts w:asciiTheme="minorHAnsi" w:eastAsiaTheme="minorEastAsia" w:hAnsiTheme="minorHAnsi" w:cstheme="minorBidi"/>
               <w:sz w:val="22"/>
-              <w:lang/>
             </w:rPr>
           </w:pPr>
           <w:hyperlink w:anchor="_Toc101094376" w:history="1">
@@ -3693,7 +3647,6 @@
             <w:rPr>
               <w:rFonts w:asciiTheme="minorHAnsi" w:eastAsiaTheme="minorEastAsia" w:hAnsiTheme="minorHAnsi" w:cstheme="minorBidi"/>
               <w:sz w:val="22"/>
-              <w:lang/>
             </w:rPr>
           </w:pPr>
           <w:hyperlink w:anchor="_Toc101094377" w:history="1">
@@ -3772,7 +3725,6 @@
             <w:rPr>
               <w:rFonts w:asciiTheme="minorHAnsi" w:eastAsiaTheme="minorEastAsia" w:hAnsiTheme="minorHAnsi" w:cstheme="minorBidi"/>
               <w:sz w:val="22"/>
-              <w:lang/>
             </w:rPr>
           </w:pPr>
           <w:hyperlink w:anchor="_Toc101094378" w:history="1">
@@ -3838,7 +3790,6 @@
             <w:rPr>
               <w:rFonts w:asciiTheme="minorHAnsi" w:eastAsiaTheme="minorEastAsia" w:hAnsiTheme="minorHAnsi" w:cstheme="minorBidi"/>
               <w:sz w:val="22"/>
-              <w:lang/>
             </w:rPr>
           </w:pPr>
           <w:hyperlink w:anchor="_Toc101094379" w:history="1">
@@ -3904,7 +3855,6 @@
             <w:rPr>
               <w:rFonts w:asciiTheme="minorHAnsi" w:eastAsiaTheme="minorEastAsia" w:hAnsiTheme="minorHAnsi" w:cstheme="minorBidi"/>
               <w:sz w:val="22"/>
-              <w:lang/>
             </w:rPr>
           </w:pPr>
           <w:hyperlink w:anchor="_Toc101094380" w:history="1">
@@ -3970,7 +3920,6 @@
             <w:rPr>
               <w:rFonts w:asciiTheme="minorHAnsi" w:eastAsiaTheme="minorEastAsia" w:hAnsiTheme="minorHAnsi" w:cstheme="minorBidi"/>
               <w:sz w:val="22"/>
-              <w:lang/>
             </w:rPr>
           </w:pPr>
           <w:hyperlink w:anchor="_Toc101094381" w:history="1">
@@ -4036,7 +3985,6 @@
             <w:rPr>
               <w:rFonts w:asciiTheme="minorHAnsi" w:eastAsiaTheme="minorEastAsia" w:hAnsiTheme="minorHAnsi" w:cstheme="minorBidi"/>
               <w:sz w:val="22"/>
-              <w:lang/>
             </w:rPr>
           </w:pPr>
           <w:hyperlink w:anchor="_Toc101094382" w:history="1">
@@ -4102,7 +4050,6 @@
             <w:rPr>
               <w:rFonts w:asciiTheme="minorHAnsi" w:eastAsiaTheme="minorEastAsia" w:hAnsiTheme="minorHAnsi" w:cstheme="minorBidi"/>
               <w:sz w:val="22"/>
-              <w:lang/>
             </w:rPr>
           </w:pPr>
           <w:hyperlink w:anchor="_Toc101094383" w:history="1">
@@ -4168,7 +4115,6 @@
             <w:rPr>
               <w:rFonts w:asciiTheme="minorHAnsi" w:eastAsiaTheme="minorEastAsia" w:hAnsiTheme="minorHAnsi" w:cstheme="minorBidi"/>
               <w:sz w:val="22"/>
-              <w:lang/>
             </w:rPr>
           </w:pPr>
           <w:hyperlink w:anchor="_Toc101094384" w:history="1">
@@ -4234,7 +4180,6 @@
             <w:rPr>
               <w:rFonts w:asciiTheme="minorHAnsi" w:eastAsiaTheme="minorEastAsia" w:hAnsiTheme="minorHAnsi" w:cstheme="minorBidi"/>
               <w:sz w:val="22"/>
-              <w:lang/>
             </w:rPr>
           </w:pPr>
           <w:hyperlink w:anchor="_Toc101094385" w:history="1">
@@ -4300,7 +4245,6 @@
             <w:rPr>
               <w:rFonts w:asciiTheme="minorHAnsi" w:eastAsiaTheme="minorEastAsia" w:hAnsiTheme="minorHAnsi" w:cstheme="minorBidi"/>
               <w:sz w:val="22"/>
-              <w:lang/>
             </w:rPr>
           </w:pPr>
           <w:hyperlink w:anchor="_Toc101094386" w:history="1">
@@ -4366,7 +4310,6 @@
             <w:rPr>
               <w:rFonts w:asciiTheme="minorHAnsi" w:eastAsiaTheme="minorEastAsia" w:hAnsiTheme="minorHAnsi" w:cstheme="minorBidi"/>
               <w:sz w:val="22"/>
-              <w:lang/>
             </w:rPr>
           </w:pPr>
           <w:hyperlink w:anchor="_Toc101094387" w:history="1">
@@ -4432,7 +4375,6 @@
             <w:rPr>
               <w:rFonts w:asciiTheme="minorHAnsi" w:eastAsiaTheme="minorEastAsia" w:hAnsiTheme="minorHAnsi" w:cstheme="minorBidi"/>
               <w:sz w:val="22"/>
-              <w:lang/>
             </w:rPr>
           </w:pPr>
           <w:hyperlink w:anchor="_Toc101094388" w:history="1">
@@ -4498,7 +4440,6 @@
             <w:rPr>
               <w:rFonts w:asciiTheme="minorHAnsi" w:eastAsiaTheme="minorEastAsia" w:hAnsiTheme="minorHAnsi" w:cstheme="minorBidi"/>
               <w:sz w:val="22"/>
-              <w:lang/>
             </w:rPr>
           </w:pPr>
           <w:hyperlink w:anchor="_Toc101094389" w:history="1">
@@ -4564,7 +4505,6 @@
             <w:rPr>
               <w:rFonts w:asciiTheme="minorHAnsi" w:eastAsiaTheme="minorEastAsia" w:hAnsiTheme="minorHAnsi" w:cstheme="minorBidi"/>
               <w:sz w:val="22"/>
-              <w:lang/>
             </w:rPr>
           </w:pPr>
           <w:hyperlink w:anchor="_Toc101094390" w:history="1">
@@ -4630,7 +4570,6 @@
             <w:rPr>
               <w:rFonts w:asciiTheme="minorHAnsi" w:eastAsiaTheme="minorEastAsia" w:hAnsiTheme="minorHAnsi" w:cstheme="minorBidi"/>
               <w:sz w:val="22"/>
-              <w:lang/>
             </w:rPr>
           </w:pPr>
           <w:hyperlink w:anchor="_Toc101094391" w:history="1">
@@ -4696,7 +4635,6 @@
             <w:rPr>
               <w:rFonts w:asciiTheme="minorHAnsi" w:eastAsiaTheme="minorEastAsia" w:hAnsiTheme="minorHAnsi" w:cstheme="minorBidi"/>
               <w:sz w:val="22"/>
-              <w:lang/>
             </w:rPr>
           </w:pPr>
           <w:hyperlink w:anchor="_Toc101094392" w:history="1">
@@ -4762,7 +4700,6 @@
             <w:rPr>
               <w:rFonts w:asciiTheme="minorHAnsi" w:eastAsiaTheme="minorEastAsia" w:hAnsiTheme="minorHAnsi" w:cstheme="minorBidi"/>
               <w:sz w:val="22"/>
-              <w:lang/>
             </w:rPr>
           </w:pPr>
           <w:hyperlink w:anchor="_Toc101094393" w:history="1">
@@ -4828,7 +4765,6 @@
             <w:rPr>
               <w:rFonts w:asciiTheme="minorHAnsi" w:eastAsiaTheme="minorEastAsia" w:hAnsiTheme="minorHAnsi" w:cstheme="minorBidi"/>
               <w:sz w:val="22"/>
-              <w:lang/>
             </w:rPr>
           </w:pPr>
           <w:hyperlink w:anchor="_Toc101094394" w:history="1">
@@ -4894,7 +4830,6 @@
             <w:rPr>
               <w:rFonts w:asciiTheme="minorHAnsi" w:eastAsiaTheme="minorEastAsia" w:hAnsiTheme="minorHAnsi" w:cstheme="minorBidi"/>
               <w:sz w:val="22"/>
-              <w:lang/>
             </w:rPr>
           </w:pPr>
           <w:hyperlink w:anchor="_Toc101094395" w:history="1">
@@ -4960,7 +4895,6 @@
             <w:rPr>
               <w:rFonts w:asciiTheme="minorHAnsi" w:eastAsiaTheme="minorEastAsia" w:hAnsiTheme="minorHAnsi" w:cstheme="minorBidi"/>
               <w:sz w:val="22"/>
-              <w:lang/>
             </w:rPr>
           </w:pPr>
           <w:hyperlink w:anchor="_Toc101094396" w:history="1">
@@ -5026,7 +4960,6 @@
             <w:rPr>
               <w:rFonts w:asciiTheme="minorHAnsi" w:eastAsiaTheme="minorEastAsia" w:hAnsiTheme="minorHAnsi" w:cstheme="minorBidi"/>
               <w:sz w:val="22"/>
-              <w:lang/>
             </w:rPr>
           </w:pPr>
           <w:hyperlink w:anchor="_Toc101094397" w:history="1">
@@ -5085,7 +5018,6 @@
             <w:rPr>
               <w:rFonts w:asciiTheme="minorHAnsi" w:eastAsiaTheme="minorEastAsia" w:hAnsiTheme="minorHAnsi" w:cstheme="minorBidi"/>
               <w:sz w:val="22"/>
-              <w:lang/>
             </w:rPr>
           </w:pPr>
           <w:hyperlink w:anchor="_Toc101094398" w:history="1">
@@ -5151,7 +5083,6 @@
             <w:rPr>
               <w:rFonts w:asciiTheme="minorHAnsi" w:eastAsiaTheme="minorEastAsia" w:hAnsiTheme="minorHAnsi" w:cstheme="minorBidi"/>
               <w:sz w:val="22"/>
-              <w:lang/>
             </w:rPr>
           </w:pPr>
           <w:hyperlink w:anchor="_Toc101094399" w:history="1">
@@ -5217,7 +5148,6 @@
             <w:rPr>
               <w:rFonts w:asciiTheme="minorHAnsi" w:eastAsiaTheme="minorEastAsia" w:hAnsiTheme="minorHAnsi" w:cstheme="minorBidi"/>
               <w:sz w:val="22"/>
-              <w:lang/>
             </w:rPr>
           </w:pPr>
           <w:hyperlink w:anchor="_Toc101094400" w:history="1">
@@ -5283,7 +5213,6 @@
             <w:rPr>
               <w:rFonts w:asciiTheme="minorHAnsi" w:eastAsiaTheme="minorEastAsia" w:hAnsiTheme="minorHAnsi" w:cstheme="minorBidi"/>
               <w:sz w:val="22"/>
-              <w:lang/>
             </w:rPr>
           </w:pPr>
           <w:hyperlink w:anchor="_Toc101094401" w:history="1">
@@ -5349,7 +5278,6 @@
             <w:rPr>
               <w:rFonts w:asciiTheme="minorHAnsi" w:eastAsiaTheme="minorEastAsia" w:hAnsiTheme="minorHAnsi" w:cstheme="minorBidi"/>
               <w:sz w:val="22"/>
-              <w:lang/>
             </w:rPr>
           </w:pPr>
           <w:hyperlink w:anchor="_Toc101094402" w:history="1">
@@ -5415,7 +5343,6 @@
             <w:rPr>
               <w:rFonts w:asciiTheme="minorHAnsi" w:eastAsiaTheme="minorEastAsia" w:hAnsiTheme="minorHAnsi" w:cstheme="minorBidi"/>
               <w:sz w:val="22"/>
-              <w:lang/>
             </w:rPr>
           </w:pPr>
           <w:hyperlink w:anchor="_Toc101094403" w:history="1">
@@ -5474,7 +5401,6 @@
             <w:rPr>
               <w:rFonts w:asciiTheme="minorHAnsi" w:eastAsiaTheme="minorEastAsia" w:hAnsiTheme="minorHAnsi" w:cstheme="minorBidi"/>
               <w:sz w:val="22"/>
-              <w:lang/>
             </w:rPr>
           </w:pPr>
           <w:hyperlink w:anchor="_Toc101094404" w:history="1">
@@ -5540,7 +5466,6 @@
             <w:rPr>
               <w:rFonts w:asciiTheme="minorHAnsi" w:eastAsiaTheme="minorEastAsia" w:hAnsiTheme="minorHAnsi" w:cstheme="minorBidi"/>
               <w:sz w:val="22"/>
-              <w:lang/>
             </w:rPr>
           </w:pPr>
           <w:hyperlink w:anchor="_Toc101094405" w:history="1">
@@ -5606,7 +5531,6 @@
             <w:rPr>
               <w:rFonts w:asciiTheme="minorHAnsi" w:eastAsiaTheme="minorEastAsia" w:hAnsiTheme="minorHAnsi" w:cstheme="minorBidi"/>
               <w:sz w:val="22"/>
-              <w:lang/>
             </w:rPr>
           </w:pPr>
           <w:hyperlink w:anchor="_Toc101094406" w:history="1">
@@ -5672,7 +5596,6 @@
             <w:rPr>
               <w:rFonts w:asciiTheme="minorHAnsi" w:eastAsiaTheme="minorEastAsia" w:hAnsiTheme="minorHAnsi" w:cstheme="minorBidi"/>
               <w:sz w:val="22"/>
-              <w:lang/>
             </w:rPr>
           </w:pPr>
           <w:hyperlink w:anchor="_Toc101094407" w:history="1">
@@ -5738,7 +5661,6 @@
             <w:rPr>
               <w:rFonts w:asciiTheme="minorHAnsi" w:eastAsiaTheme="minorEastAsia" w:hAnsiTheme="minorHAnsi" w:cstheme="minorBidi"/>
               <w:sz w:val="22"/>
-              <w:lang/>
             </w:rPr>
           </w:pPr>
           <w:hyperlink w:anchor="_Toc101094408" w:history="1">
@@ -5804,7 +5726,6 @@
             <w:rPr>
               <w:rFonts w:asciiTheme="minorHAnsi" w:eastAsiaTheme="minorEastAsia" w:hAnsiTheme="minorHAnsi" w:cstheme="minorBidi"/>
               <w:sz w:val="22"/>
-              <w:lang/>
             </w:rPr>
           </w:pPr>
           <w:hyperlink w:anchor="_Toc101094409" w:history="1">
@@ -5870,7 +5791,6 @@
             <w:rPr>
               <w:rFonts w:asciiTheme="minorHAnsi" w:eastAsiaTheme="minorEastAsia" w:hAnsiTheme="minorHAnsi" w:cstheme="minorBidi"/>
               <w:sz w:val="22"/>
-              <w:lang/>
             </w:rPr>
           </w:pPr>
           <w:hyperlink w:anchor="_Toc101094410" w:history="1">
@@ -5936,7 +5856,6 @@
             <w:rPr>
               <w:rFonts w:asciiTheme="minorHAnsi" w:eastAsiaTheme="minorEastAsia" w:hAnsiTheme="minorHAnsi" w:cstheme="minorBidi"/>
               <w:sz w:val="22"/>
-              <w:lang/>
             </w:rPr>
           </w:pPr>
           <w:hyperlink w:anchor="_Toc101094411" w:history="1">
@@ -6002,7 +5921,6 @@
             <w:rPr>
               <w:rFonts w:asciiTheme="minorHAnsi" w:eastAsiaTheme="minorEastAsia" w:hAnsiTheme="minorHAnsi" w:cstheme="minorBidi"/>
               <w:sz w:val="22"/>
-              <w:lang/>
             </w:rPr>
           </w:pPr>
           <w:hyperlink w:anchor="_Toc101094412" w:history="1">
@@ -6068,7 +5986,6 @@
             <w:rPr>
               <w:rFonts w:asciiTheme="minorHAnsi" w:eastAsiaTheme="minorEastAsia" w:hAnsiTheme="minorHAnsi" w:cstheme="minorBidi"/>
               <w:sz w:val="22"/>
-              <w:lang/>
             </w:rPr>
           </w:pPr>
           <w:hyperlink w:anchor="_Toc101094413" w:history="1">
@@ -6134,7 +6051,6 @@
             <w:rPr>
               <w:rFonts w:asciiTheme="minorHAnsi" w:eastAsiaTheme="minorEastAsia" w:hAnsiTheme="minorHAnsi" w:cstheme="minorBidi"/>
               <w:sz w:val="22"/>
-              <w:lang/>
             </w:rPr>
           </w:pPr>
           <w:hyperlink w:anchor="_Toc101094414" w:history="1">
@@ -6200,7 +6116,6 @@
             <w:rPr>
               <w:rFonts w:asciiTheme="minorHAnsi" w:eastAsiaTheme="minorEastAsia" w:hAnsiTheme="minorHAnsi" w:cstheme="minorBidi"/>
               <w:sz w:val="22"/>
-              <w:lang/>
             </w:rPr>
           </w:pPr>
           <w:hyperlink w:anchor="_Toc101094415" w:history="1">
@@ -6266,7 +6181,6 @@
             <w:rPr>
               <w:rFonts w:asciiTheme="minorHAnsi" w:eastAsiaTheme="minorEastAsia" w:hAnsiTheme="minorHAnsi" w:cstheme="minorBidi"/>
               <w:sz w:val="22"/>
-              <w:lang/>
             </w:rPr>
           </w:pPr>
           <w:hyperlink w:anchor="_Toc101094416" w:history="1">
@@ -6332,7 +6246,6 @@
             <w:rPr>
               <w:rFonts w:asciiTheme="minorHAnsi" w:eastAsiaTheme="minorEastAsia" w:hAnsiTheme="minorHAnsi" w:cstheme="minorBidi"/>
               <w:sz w:val="22"/>
-              <w:lang/>
             </w:rPr>
           </w:pPr>
           <w:hyperlink w:anchor="_Toc101094417" w:history="1">
@@ -6398,7 +6311,6 @@
             <w:rPr>
               <w:rFonts w:asciiTheme="minorHAnsi" w:eastAsiaTheme="minorEastAsia" w:hAnsiTheme="minorHAnsi" w:cstheme="minorBidi"/>
               <w:sz w:val="22"/>
-              <w:lang/>
             </w:rPr>
           </w:pPr>
           <w:hyperlink w:anchor="_Toc101094418" w:history="1">
@@ -6464,7 +6376,6 @@
             <w:rPr>
               <w:rFonts w:asciiTheme="minorHAnsi" w:eastAsiaTheme="minorEastAsia" w:hAnsiTheme="minorHAnsi" w:cstheme="minorBidi"/>
               <w:sz w:val="22"/>
-              <w:lang/>
             </w:rPr>
           </w:pPr>
           <w:hyperlink w:anchor="_Toc101094419" w:history="1">
@@ -6530,7 +6441,6 @@
             <w:rPr>
               <w:rFonts w:asciiTheme="minorHAnsi" w:eastAsiaTheme="minorEastAsia" w:hAnsiTheme="minorHAnsi" w:cstheme="minorBidi"/>
               <w:sz w:val="22"/>
-              <w:lang/>
             </w:rPr>
           </w:pPr>
           <w:hyperlink w:anchor="_Toc101094420" w:history="1">
@@ -6596,7 +6506,6 @@
             <w:rPr>
               <w:rFonts w:asciiTheme="minorHAnsi" w:eastAsiaTheme="minorEastAsia" w:hAnsiTheme="minorHAnsi" w:cstheme="minorBidi"/>
               <w:sz w:val="22"/>
-              <w:lang/>
             </w:rPr>
           </w:pPr>
           <w:hyperlink w:anchor="_Toc101094421" w:history="1">
@@ -6662,7 +6571,6 @@
             <w:rPr>
               <w:rFonts w:asciiTheme="minorHAnsi" w:eastAsiaTheme="minorEastAsia" w:hAnsiTheme="minorHAnsi" w:cstheme="minorBidi"/>
               <w:sz w:val="22"/>
-              <w:lang/>
             </w:rPr>
           </w:pPr>
           <w:hyperlink w:anchor="_Toc101094422" w:history="1">
@@ -6728,7 +6636,6 @@
             <w:rPr>
               <w:rFonts w:asciiTheme="minorHAnsi" w:eastAsiaTheme="minorEastAsia" w:hAnsiTheme="minorHAnsi" w:cstheme="minorBidi"/>
               <w:sz w:val="22"/>
-              <w:lang/>
             </w:rPr>
           </w:pPr>
           <w:hyperlink w:anchor="_Toc101094423" w:history="1">
@@ -6794,7 +6701,6 @@
             <w:rPr>
               <w:rFonts w:asciiTheme="minorHAnsi" w:eastAsiaTheme="minorEastAsia" w:hAnsiTheme="minorHAnsi" w:cstheme="minorBidi"/>
               <w:sz w:val="22"/>
-              <w:lang/>
             </w:rPr>
           </w:pPr>
           <w:hyperlink w:anchor="_Toc101094424" w:history="1">
@@ -6860,7 +6766,6 @@
             <w:rPr>
               <w:rFonts w:asciiTheme="minorHAnsi" w:eastAsiaTheme="minorEastAsia" w:hAnsiTheme="minorHAnsi" w:cstheme="minorBidi"/>
               <w:sz w:val="22"/>
-              <w:lang/>
             </w:rPr>
           </w:pPr>
           <w:hyperlink w:anchor="_Toc101094425" w:history="1">
@@ -6926,7 +6831,6 @@
             <w:rPr>
               <w:rFonts w:asciiTheme="minorHAnsi" w:eastAsiaTheme="minorEastAsia" w:hAnsiTheme="minorHAnsi" w:cstheme="minorBidi"/>
               <w:sz w:val="22"/>
-              <w:lang/>
             </w:rPr>
           </w:pPr>
           <w:hyperlink w:anchor="_Toc101094426" w:history="1">
@@ -6992,7 +6896,6 @@
             <w:rPr>
               <w:rFonts w:asciiTheme="minorHAnsi" w:eastAsiaTheme="minorEastAsia" w:hAnsiTheme="minorHAnsi" w:cstheme="minorBidi"/>
               <w:sz w:val="22"/>
-              <w:lang/>
             </w:rPr>
           </w:pPr>
           <w:hyperlink w:anchor="_Toc101094427" w:history="1">
@@ -7058,7 +6961,6 @@
             <w:rPr>
               <w:rFonts w:asciiTheme="minorHAnsi" w:eastAsiaTheme="minorEastAsia" w:hAnsiTheme="minorHAnsi" w:cstheme="minorBidi"/>
               <w:sz w:val="22"/>
-              <w:lang/>
             </w:rPr>
           </w:pPr>
           <w:hyperlink w:anchor="_Toc101094428" w:history="1">
@@ -7117,7 +7019,6 @@
             <w:rPr>
               <w:rFonts w:asciiTheme="minorHAnsi" w:eastAsiaTheme="minorEastAsia" w:hAnsiTheme="minorHAnsi" w:cstheme="minorBidi"/>
               <w:sz w:val="22"/>
-              <w:lang/>
             </w:rPr>
           </w:pPr>
           <w:hyperlink w:anchor="_Toc101094429" w:history="1">
@@ -7176,7 +7077,6 @@
             <w:rPr>
               <w:rFonts w:asciiTheme="minorHAnsi" w:eastAsiaTheme="minorEastAsia" w:hAnsiTheme="minorHAnsi" w:cstheme="minorBidi"/>
               <w:sz w:val="22"/>
-              <w:lang/>
             </w:rPr>
           </w:pPr>
           <w:hyperlink w:anchor="_Toc101094430" w:history="1">
@@ -7242,7 +7142,6 @@
             <w:rPr>
               <w:rFonts w:asciiTheme="minorHAnsi" w:eastAsiaTheme="minorEastAsia" w:hAnsiTheme="minorHAnsi" w:cstheme="minorBidi"/>
               <w:sz w:val="22"/>
-              <w:lang/>
             </w:rPr>
           </w:pPr>
           <w:hyperlink w:anchor="_Toc101094431" w:history="1">
@@ -7308,7 +7207,6 @@
             <w:rPr>
               <w:rFonts w:asciiTheme="minorHAnsi" w:eastAsiaTheme="minorEastAsia" w:hAnsiTheme="minorHAnsi" w:cstheme="minorBidi"/>
               <w:sz w:val="22"/>
-              <w:lang/>
             </w:rPr>
           </w:pPr>
           <w:hyperlink w:anchor="_Toc101094432" w:history="1">
@@ -7380,7 +7278,6 @@
             <w:rPr>
               <w:rFonts w:asciiTheme="minorHAnsi" w:eastAsiaTheme="minorEastAsia" w:hAnsiTheme="minorHAnsi" w:cstheme="minorBidi"/>
               <w:sz w:val="22"/>
-              <w:lang/>
             </w:rPr>
           </w:pPr>
           <w:hyperlink w:anchor="_Toc101094433" w:history="1">
@@ -7439,7 +7336,6 @@
             <w:rPr>
               <w:rFonts w:asciiTheme="minorHAnsi" w:eastAsiaTheme="minorEastAsia" w:hAnsiTheme="minorHAnsi" w:cstheme="minorBidi"/>
               <w:sz w:val="22"/>
-              <w:lang/>
             </w:rPr>
           </w:pPr>
           <w:hyperlink w:anchor="_Toc101094434" w:history="1">
@@ -7498,7 +7394,6 @@
             <w:rPr>
               <w:rFonts w:asciiTheme="minorHAnsi" w:eastAsiaTheme="minorEastAsia" w:hAnsiTheme="minorHAnsi" w:cstheme="minorBidi"/>
               <w:sz w:val="22"/>
-              <w:lang/>
             </w:rPr>
           </w:pPr>
           <w:hyperlink w:anchor="_Toc101094435" w:history="1">
@@ -7557,7 +7452,6 @@
             <w:rPr>
               <w:rFonts w:asciiTheme="minorHAnsi" w:eastAsiaTheme="minorEastAsia" w:hAnsiTheme="minorHAnsi" w:cstheme="minorBidi"/>
               <w:sz w:val="22"/>
-              <w:lang/>
             </w:rPr>
           </w:pPr>
           <w:hyperlink w:anchor="_Toc101094436" w:history="1">
@@ -7692,9 +7586,9 @@
           <w:lang w:val="en-US"/>
         </w:rPr>
       </w:pPr>
-      <w:bookmarkStart w:id="3" w:name="_Toc51628842"/>
-      <w:bookmarkStart w:id="4" w:name="_Toc96859181"/>
-      <w:bookmarkStart w:id="5" w:name="_Toc101094334"/>
+      <w:bookmarkStart w:id="3" w:name="_Toc101094334"/>
+      <w:bookmarkStart w:id="4" w:name="_Toc51628842"/>
+      <w:bookmarkStart w:id="5" w:name="_Toc96859181"/>
       <w:r>
         <w:t>Стандартный калькулятор</w:t>
       </w:r>
@@ -7707,7 +7601,7 @@
         </w:rPr>
         <w:t>Windows</w:t>
       </w:r>
-      <w:bookmarkEnd w:id="5"/>
+      <w:bookmarkEnd w:id="3"/>
     </w:p>
     <w:p>
       <w:pPr>
@@ -10211,7 +10105,7 @@
           <v:shape id="_x0000_i1025" type="#_x0000_t75" style="width:224.75pt;height:262.35pt" o:ole="">
             <v:imagedata r:id="rId11" o:title=""/>
           </v:shape>
-          <o:OLEObject Type="Embed" ProgID="Paint.Picture" ShapeID="_x0000_i1025" DrawAspect="Content" ObjectID="_1711710422" r:id="rId12"/>
+          <o:OLEObject Type="Embed" ProgID="Paint.Picture" ShapeID="_x0000_i1025" DrawAspect="Content" ObjectID="_1711718083" r:id="rId12"/>
         </w:object>
       </w:r>
     </w:p>
@@ -10870,7 +10764,6 @@
         <w:pStyle w:val="afc"/>
       </w:pPr>
       <w:r>
-        <w:lastRenderedPageBreak/>
         <w:t>Рисунок 5</w:t>
       </w:r>
     </w:p>
@@ -11521,7 +11414,6 @@
           <w:szCs w:val="28"/>
           <w:lang w:eastAsia="ru-RU"/>
         </w:rPr>
-        <w:lastRenderedPageBreak/>
         <w:drawing>
           <wp:inline distT="0" distB="0" distL="0" distR="0" wp14:anchorId="59D843D5" wp14:editId="02862566">
             <wp:extent cx="2479337" cy="2708563"/>
@@ -11569,6 +11461,7 @@
         <w:pStyle w:val="afc"/>
       </w:pPr>
       <w:r>
+        <w:lastRenderedPageBreak/>
         <w:t>Рисунок 6</w:t>
       </w:r>
     </w:p>
@@ -12039,14 +11932,7 @@
         <w:rPr>
           <w:szCs w:val="22"/>
         </w:rPr>
-        <w:t xml:space="preserve">Предполагается, что данное средство, помимо выполнения </w:t>
-      </w:r>
-      <w:r>
-        <w:rPr>
-          <w:szCs w:val="22"/>
-        </w:rPr>
-        <w:lastRenderedPageBreak/>
-        <w:t xml:space="preserve">арифметических и тригонометрических операций над числами, будет выполнять ряд дополнительных функций, таких как сохранение истории действий в текстовый файл, чтение истории действий из текстового файла, чтение и массовая операция над всеми числами из текстового файла. </w:t>
+        <w:t xml:space="preserve">Предполагается, что данное средство, помимо выполнения арифметических и тригонометрических операций над числами, будет выполнять ряд дополнительных функций, таких как сохранение истории действий в текстовый файл, чтение истории действий из текстового файла, чтение и массовая операция над всеми числами из текстового файла. </w:t>
       </w:r>
     </w:p>
     <w:p>
@@ -12146,7 +12032,11 @@
         <w:pStyle w:val="a2"/>
       </w:pPr>
       <w:r>
-        <w:t xml:space="preserve">Связный список — некоторая последовательность элементов, которые связаны друг с другом логически. Логический порядок прохождения элементов определяется с помощью ссылок, при этом он может не совпадать с физическим порядком размещения элементов в памяти компьютера. </w:t>
+        <w:t>Связный список — некоторая последовательность элементов, которые связаны друг с другом логически. Логический порядок прохождения элемен</w:t>
+      </w:r>
+      <w:r>
+        <w:lastRenderedPageBreak/>
+        <w:t xml:space="preserve">тов определяется с помощью ссылок, при этом он может не совпадать с физическим порядком размещения элементов в памяти компьютера. </w:t>
       </w:r>
     </w:p>
     <w:p>
@@ -12309,7 +12199,6 @@
         <w:rPr>
           <w:noProof/>
         </w:rPr>
-        <w:lastRenderedPageBreak/>
         <w:drawing>
           <wp:inline distT="0" distB="0" distL="0" distR="0" wp14:anchorId="32A1CD91" wp14:editId="04580161">
             <wp:extent cx="2657846" cy="1667108"/>
@@ -12585,7 +12474,6 @@
         <w:jc w:val="left"/>
       </w:pPr>
       <w:r>
-        <w:lastRenderedPageBreak/>
         <w:t xml:space="preserve">Операции вставки в конкретное место списка и удаления определённого элемента списка выполняются за </w:t>
       </w:r>
       <w:proofErr w:type="gramStart"/>
@@ -12641,6 +12529,7 @@
         <w:rPr>
           <w:lang w:val="ru-RU"/>
         </w:rPr>
+        <w:lastRenderedPageBreak/>
         <w:t>Работа с текстовым файлом</w:t>
       </w:r>
       <w:bookmarkEnd w:id="13"/>
@@ -12818,7 +12707,6 @@
         <w:rPr>
           <w:szCs w:val="22"/>
         </w:rPr>
-        <w:lastRenderedPageBreak/>
         <w:t xml:space="preserve">Для доступа к отдельным элементам файлов в Delphi существуют </w:t>
       </w:r>
       <w:r>
@@ -13042,6 +12930,7 @@
       </w:pPr>
       <w:proofErr w:type="spellStart"/>
       <w:r>
+        <w:lastRenderedPageBreak/>
         <w:t>FileSetAttr</w:t>
       </w:r>
       <w:proofErr w:type="spellEnd"/>
@@ -13945,8 +13834,8 @@
       <w:r>
         <w:t>В данном разделе указаны минимальные технические требования для запуска программного средства. Для эксплуатации в реальных могут потребоваться более мощные технические средства. Программное средство должно корректно функционировать на более мощном оборудовании.</w:t>
       </w:r>
-      <w:bookmarkEnd w:id="3"/>
       <w:bookmarkEnd w:id="4"/>
+      <w:bookmarkEnd w:id="5"/>
     </w:p>
     <w:p>
       <w:pPr>
@@ -14290,7 +14179,7 @@
               <w:ind w:firstLine="0"/>
             </w:pPr>
             <w:r>
-              <w:t>Загрузка окна программы с историей действий и операциями над ней</w:t>
+              <w:t xml:space="preserve">Загрузка окна программы с историей действий </w:t>
             </w:r>
           </w:p>
         </w:tc>
@@ -14776,6 +14665,11 @@
         </w:tc>
       </w:tr>
     </w:tbl>
+    <w:p>
+      <w:pPr>
+        <w:ind w:firstLine="0"/>
+      </w:pPr>
+    </w:p>
     <w:p>
       <w:pPr>
         <w:ind w:firstLine="0"/>
@@ -15681,9 +15575,9 @@
       <w:tblGrid>
         <w:gridCol w:w="496"/>
         <w:gridCol w:w="1965"/>
-        <w:gridCol w:w="3770"/>
-        <w:gridCol w:w="1851"/>
-        <w:gridCol w:w="2258"/>
+        <w:gridCol w:w="3204"/>
+        <w:gridCol w:w="2268"/>
+        <w:gridCol w:w="1418"/>
       </w:tblGrid>
       <w:tr>
         <w:tc>
@@ -15752,17 +15646,39 @@
             <w:pPr>
               <w:ind w:firstLine="0"/>
             </w:pPr>
-            <w:r>
-              <w:t xml:space="preserve">Предполагаемый тип </w:t>
-            </w:r>
-          </w:p>
-          <w:p>
-            <w:pPr>
-              <w:ind w:firstLine="0"/>
-            </w:pPr>
-            <w:r>
-              <w:t>реализации</w:t>
-            </w:r>
+            <w:proofErr w:type="spellStart"/>
+            <w:r>
+              <w:t>Предпо</w:t>
+            </w:r>
+            <w:r>
+              <w:t>-</w:t>
+            </w:r>
+            <w:r>
+              <w:t>лагаемый</w:t>
+            </w:r>
+            <w:proofErr w:type="spellEnd"/>
+            <w:r>
+              <w:t xml:space="preserve"> тип </w:t>
+            </w:r>
+          </w:p>
+          <w:p>
+            <w:pPr>
+              <w:ind w:firstLine="0"/>
+            </w:pPr>
+            <w:proofErr w:type="spellStart"/>
+            <w:r>
+              <w:t>р</w:t>
+            </w:r>
+            <w:r>
+              <w:t>еализа</w:t>
+            </w:r>
+            <w:r>
+              <w:t>-</w:t>
+            </w:r>
+            <w:r>
+              <w:t>ции</w:t>
+            </w:r>
+            <w:proofErr w:type="spellEnd"/>
           </w:p>
         </w:tc>
       </w:tr>
@@ -15833,7 +15749,10 @@
               <w:t>History</w:t>
             </w:r>
             <w:r>
-              <w:t>» и удаление оттуда изначальной записи о пустом поле</w:t>
+              <w:t xml:space="preserve">» и </w:t>
+            </w:r>
+            <w:r>
+              <w:t>загрузка данных из типизированного файла</w:t>
             </w:r>
           </w:p>
         </w:tc>
@@ -15863,9 +15782,19 @@
             <w:pPr>
               <w:ind w:firstLine="0"/>
             </w:pPr>
-            <w:r>
-              <w:t>Процедура</w:t>
-            </w:r>
+            <w:proofErr w:type="spellStart"/>
+            <w:proofErr w:type="gramStart"/>
+            <w:r>
+              <w:t>Проце</w:t>
+            </w:r>
+            <w:proofErr w:type="spellEnd"/>
+            <w:r>
+              <w:t>-</w:t>
+            </w:r>
+            <w:r>
+              <w:t>дура</w:t>
+            </w:r>
+            <w:proofErr w:type="gramEnd"/>
           </w:p>
         </w:tc>
       </w:tr>
@@ -15956,9 +15885,19 @@
             <w:pPr>
               <w:ind w:firstLine="0"/>
             </w:pPr>
-            <w:r>
-              <w:t>Процедура</w:t>
-            </w:r>
+            <w:proofErr w:type="spellStart"/>
+            <w:proofErr w:type="gramStart"/>
+            <w:r>
+              <w:t>Проце</w:t>
+            </w:r>
+            <w:proofErr w:type="spellEnd"/>
+            <w:r>
+              <w:t>-</w:t>
+            </w:r>
+            <w:r>
+              <w:t>дура</w:t>
+            </w:r>
+            <w:proofErr w:type="gramEnd"/>
           </w:p>
         </w:tc>
       </w:tr>
@@ -15983,20 +15922,18 @@
           <w:p>
             <w:pPr>
               <w:ind w:firstLine="0"/>
-            </w:pPr>
-            <w:proofErr w:type="spellStart"/>
-            <w:r>
-              <w:t>btnLoadClick</w:t>
-            </w:r>
-            <w:proofErr w:type="spellEnd"/>
-          </w:p>
-          <w:p>
-            <w:pPr>
-              <w:ind w:firstLine="0"/>
               <w:rPr>
                 <w:lang w:val="en-US"/>
               </w:rPr>
             </w:pPr>
+            <w:proofErr w:type="spellStart"/>
+            <w:r>
+              <w:t>btnClearClick</w:t>
+            </w:r>
+            <w:proofErr w:type="spellEnd"/>
+            <w:r>
+              <w:t xml:space="preserve"> </w:t>
+            </w:r>
             <w:r>
               <w:t>(</w:t>
             </w:r>
@@ -16019,7 +15956,10 @@
               <w:ind w:firstLine="0"/>
             </w:pPr>
             <w:r>
-              <w:t>Загрузка истории из текстового файла</w:t>
+              <w:t>Очистка истории в поле вывода и файле</w:t>
+            </w:r>
+            <w:r>
+              <w:t>, закрытие формы</w:t>
             </w:r>
           </w:p>
         </w:tc>
@@ -16049,9 +15989,19 @@
             <w:pPr>
               <w:ind w:firstLine="0"/>
             </w:pPr>
-            <w:r>
-              <w:t>Процедура</w:t>
-            </w:r>
+            <w:proofErr w:type="spellStart"/>
+            <w:proofErr w:type="gramStart"/>
+            <w:r>
+              <w:t>Проце</w:t>
+            </w:r>
+            <w:proofErr w:type="spellEnd"/>
+            <w:r>
+              <w:t>-</w:t>
+            </w:r>
+            <w:r>
+              <w:t>дура</w:t>
+            </w:r>
+            <w:proofErr w:type="gramEnd"/>
           </w:p>
         </w:tc>
       </w:tr>
@@ -16065,7 +16015,10 @@
               <w:ind w:firstLine="0"/>
             </w:pPr>
             <w:r>
-              <w:t>18</w:t>
+              <w:t>1</w:t>
+            </w:r>
+            <w:r>
+              <w:t>8</w:t>
             </w:r>
           </w:p>
         </w:tc>
@@ -16078,26 +16031,15 @@
               <w:ind w:firstLine="0"/>
             </w:pPr>
             <w:proofErr w:type="spellStart"/>
-            <w:r>
-              <w:t>btnSaveClick</w:t>
-            </w:r>
-            <w:proofErr w:type="spellEnd"/>
-          </w:p>
-          <w:p>
-            <w:pPr>
-              <w:ind w:firstLine="0"/>
-              <w:rPr>
-                <w:lang w:val="en-US"/>
-              </w:rPr>
-            </w:pPr>
+            <w:proofErr w:type="gramStart"/>
+            <w:r>
+              <w:t>Calculate</w:t>
+            </w:r>
+            <w:proofErr w:type="spellEnd"/>
             <w:r>
               <w:t>(</w:t>
             </w:r>
-            <w:proofErr w:type="spellStart"/>
-            <w:r>
-              <w:t>Sender</w:t>
-            </w:r>
-            <w:proofErr w:type="spellEnd"/>
+            <w:proofErr w:type="gramEnd"/>
             <w:r>
               <w:t>)</w:t>
             </w:r>
@@ -16112,7 +16054,7 @@
               <w:ind w:firstLine="0"/>
             </w:pPr>
             <w:r>
-              <w:t>Сохранение истории в текстовый файл</w:t>
+              <w:t>Выбор формулы и вычисление результата в зависимости от присвоенной ранее операции</w:t>
             </w:r>
           </w:p>
         </w:tc>
@@ -16124,13 +16066,8 @@
             <w:pPr>
               <w:ind w:firstLine="0"/>
             </w:pPr>
-            <w:proofErr w:type="spellStart"/>
-            <w:r>
-              <w:t>Sender</w:t>
-            </w:r>
-            <w:proofErr w:type="spellEnd"/>
-            <w:r>
-              <w:t xml:space="preserve"> – получает адрес от фактического параметра</w:t>
+            <w:r>
+              <w:t>Отсутствуют</w:t>
             </w:r>
           </w:p>
         </w:tc>
@@ -16142,9 +16079,19 @@
             <w:pPr>
               <w:ind w:firstLine="0"/>
             </w:pPr>
-            <w:r>
-              <w:t>Процедура</w:t>
-            </w:r>
+            <w:proofErr w:type="spellStart"/>
+            <w:proofErr w:type="gramStart"/>
+            <w:r>
+              <w:t>Проце</w:t>
+            </w:r>
+            <w:proofErr w:type="spellEnd"/>
+            <w:r>
+              <w:t>-</w:t>
+            </w:r>
+            <w:r>
+              <w:t>дура</w:t>
+            </w:r>
+            <w:proofErr w:type="gramEnd"/>
           </w:p>
         </w:tc>
       </w:tr>
@@ -16173,7 +16120,7 @@
             <w:proofErr w:type="spellStart"/>
             <w:proofErr w:type="gramStart"/>
             <w:r>
-              <w:t>Calculate</w:t>
+              <w:t>ResetData</w:t>
             </w:r>
             <w:proofErr w:type="spellEnd"/>
             <w:r>
@@ -16194,7 +16141,7 @@
               <w:ind w:firstLine="0"/>
             </w:pPr>
             <w:r>
-              <w:t>Выбор формулы и вычисление результата в зависимости от присвоенной ранее операции</w:t>
+              <w:t xml:space="preserve">Зануление результатов и данных, возвращение операции и флага ошибки к изначальному состоянию </w:t>
             </w:r>
           </w:p>
         </w:tc>
@@ -16219,86 +16166,19 @@
             <w:pPr>
               <w:ind w:firstLine="0"/>
             </w:pPr>
-            <w:r>
-              <w:t>Процедура</w:t>
-            </w:r>
-          </w:p>
-        </w:tc>
-      </w:tr>
-      <w:tr>
-        <w:tc>
-          <w:tcPr>
-            <w:tcW w:w="496" w:type="dxa"/>
-          </w:tcPr>
-          <w:p>
-            <w:pPr>
-              <w:ind w:firstLine="0"/>
-            </w:pPr>
-            <w:r>
-              <w:t>20</w:t>
-            </w:r>
-          </w:p>
-        </w:tc>
-        <w:tc>
-          <w:tcPr>
-            <w:tcW w:w="1965" w:type="dxa"/>
-          </w:tcPr>
-          <w:p>
-            <w:pPr>
-              <w:ind w:firstLine="0"/>
-            </w:pPr>
             <w:proofErr w:type="spellStart"/>
             <w:proofErr w:type="gramStart"/>
             <w:r>
-              <w:t>ResetData</w:t>
-            </w:r>
-            <w:proofErr w:type="spellEnd"/>
-            <w:r>
-              <w:t>(</w:t>
+              <w:t>Проце</w:t>
+            </w:r>
+            <w:proofErr w:type="spellEnd"/>
+            <w:r>
+              <w:t>-</w:t>
+            </w:r>
+            <w:r>
+              <w:t>дура</w:t>
             </w:r>
             <w:proofErr w:type="gramEnd"/>
-            <w:r>
-              <w:t>)</w:t>
-            </w:r>
-          </w:p>
-        </w:tc>
-        <w:tc>
-          <w:tcPr>
-            <w:tcW w:w="3204" w:type="dxa"/>
-          </w:tcPr>
-          <w:p>
-            <w:pPr>
-              <w:ind w:firstLine="0"/>
-            </w:pPr>
-            <w:r>
-              <w:t xml:space="preserve">Зануление результатов и данных, возвращение операции и флага ошибки к изначальному состоянию </w:t>
-            </w:r>
-          </w:p>
-        </w:tc>
-        <w:tc>
-          <w:tcPr>
-            <w:tcW w:w="2268" w:type="dxa"/>
-          </w:tcPr>
-          <w:p>
-            <w:pPr>
-              <w:ind w:firstLine="0"/>
-            </w:pPr>
-            <w:r>
-              <w:t>Отсутствуют</w:t>
-            </w:r>
-          </w:p>
-        </w:tc>
-        <w:tc>
-          <w:tcPr>
-            <w:tcW w:w="1418" w:type="dxa"/>
-          </w:tcPr>
-          <w:p>
-            <w:pPr>
-              <w:ind w:firstLine="0"/>
-            </w:pPr>
-            <w:r>
-              <w:t>Процедура</w:t>
-            </w:r>
           </w:p>
         </w:tc>
       </w:tr>
@@ -16315,7 +16195,10 @@
               <w:ind w:firstLine="0"/>
             </w:pPr>
             <w:r>
-              <w:t>21</w:t>
+              <w:t>2</w:t>
+            </w:r>
+            <w:r>
+              <w:t>0</w:t>
             </w:r>
           </w:p>
         </w:tc>
@@ -16357,7 +16240,10 @@
               <w:ind w:firstLine="0"/>
             </w:pPr>
             <w:r>
-              <w:t>Запись вычисления в историю</w:t>
+              <w:t xml:space="preserve">Запись </w:t>
+            </w:r>
+            <w:r>
+              <w:t>истории вычислений в типизированный файл</w:t>
             </w:r>
           </w:p>
         </w:tc>
@@ -16388,9 +16274,19 @@
             <w:pPr>
               <w:ind w:firstLine="0"/>
             </w:pPr>
-            <w:r>
-              <w:t>Процедура</w:t>
-            </w:r>
+            <w:proofErr w:type="spellStart"/>
+            <w:proofErr w:type="gramStart"/>
+            <w:r>
+              <w:t>Проце</w:t>
+            </w:r>
+            <w:proofErr w:type="spellEnd"/>
+            <w:r>
+              <w:t>-</w:t>
+            </w:r>
+            <w:r>
+              <w:t>дура</w:t>
+            </w:r>
+            <w:proofErr w:type="gramEnd"/>
           </w:p>
         </w:tc>
       </w:tr>
@@ -16404,7 +16300,10 @@
               <w:ind w:firstLine="0"/>
             </w:pPr>
             <w:r>
-              <w:t>22</w:t>
+              <w:t>2</w:t>
+            </w:r>
+            <w:r>
+              <w:t>1</w:t>
             </w:r>
           </w:p>
         </w:tc>
@@ -16460,9 +16359,112 @@
             <w:pPr>
               <w:ind w:firstLine="0"/>
             </w:pPr>
-            <w:r>
-              <w:t>Процедура</w:t>
-            </w:r>
+            <w:proofErr w:type="spellStart"/>
+            <w:proofErr w:type="gramStart"/>
+            <w:r>
+              <w:t>Проце</w:t>
+            </w:r>
+            <w:proofErr w:type="spellEnd"/>
+            <w:r>
+              <w:t>-</w:t>
+            </w:r>
+            <w:r>
+              <w:t>дура</w:t>
+            </w:r>
+            <w:proofErr w:type="gramEnd"/>
+          </w:p>
+        </w:tc>
+      </w:tr>
+      <w:tr>
+        <w:tc>
+          <w:tcPr>
+            <w:tcW w:w="496" w:type="dxa"/>
+          </w:tcPr>
+          <w:p>
+            <w:pPr>
+              <w:ind w:firstLine="0"/>
+            </w:pPr>
+            <w:r>
+              <w:t>2</w:t>
+            </w:r>
+            <w:r>
+              <w:t>2</w:t>
+            </w:r>
+          </w:p>
+        </w:tc>
+        <w:tc>
+          <w:tcPr>
+            <w:tcW w:w="1965" w:type="dxa"/>
+          </w:tcPr>
+          <w:p>
+            <w:pPr>
+              <w:ind w:firstLine="0"/>
+            </w:pPr>
+            <w:r>
+              <w:t>btn0Click (</w:t>
+            </w:r>
+            <w:proofErr w:type="spellStart"/>
+            <w:r>
+              <w:t>Sender</w:t>
+            </w:r>
+            <w:proofErr w:type="spellEnd"/>
+            <w:r>
+              <w:t>)</w:t>
+            </w:r>
+          </w:p>
+        </w:tc>
+        <w:tc>
+          <w:tcPr>
+            <w:tcW w:w="3204" w:type="dxa"/>
+          </w:tcPr>
+          <w:p>
+            <w:pPr>
+              <w:ind w:firstLine="0"/>
+            </w:pPr>
+            <w:r>
+              <w:t>Вывод числа на экран</w:t>
+            </w:r>
+          </w:p>
+        </w:tc>
+        <w:tc>
+          <w:tcPr>
+            <w:tcW w:w="2268" w:type="dxa"/>
+          </w:tcPr>
+          <w:p>
+            <w:pPr>
+              <w:ind w:firstLine="0"/>
+            </w:pPr>
+            <w:proofErr w:type="spellStart"/>
+            <w:r>
+              <w:t>Sender</w:t>
+            </w:r>
+            <w:proofErr w:type="spellEnd"/>
+            <w:r>
+              <w:t xml:space="preserve"> – получает адрес от фактического параметра</w:t>
+            </w:r>
+          </w:p>
+        </w:tc>
+        <w:tc>
+          <w:tcPr>
+            <w:tcW w:w="1418" w:type="dxa"/>
+          </w:tcPr>
+          <w:p>
+            <w:pPr>
+              <w:ind w:firstLine="0"/>
+            </w:pPr>
+            <w:proofErr w:type="spellStart"/>
+            <w:proofErr w:type="gramStart"/>
+            <w:r>
+              <w:t>Проце</w:t>
+            </w:r>
+            <w:proofErr w:type="spellEnd"/>
+            <w:r>
+              <w:t>-</w:t>
+            </w:r>
+            <w:r>
+              <w:t>дура</w:t>
+            </w:r>
+            <w:proofErr w:type="gramEnd"/>
           </w:p>
         </w:tc>
       </w:tr>
@@ -16494,8 +16496,13 @@
             <w:pPr>
               <w:ind w:firstLine="0"/>
             </w:pPr>
-            <w:r>
-              <w:t>btn0Click (</w:t>
+            <w:proofErr w:type="spellStart"/>
+            <w:r>
+              <w:t>btnVersinClick</w:t>
+            </w:r>
+            <w:proofErr w:type="spellEnd"/>
+            <w:r>
+              <w:t xml:space="preserve"> (</w:t>
             </w:r>
             <w:proofErr w:type="spellStart"/>
             <w:r>
@@ -16518,9 +16525,56 @@
             <w:pPr>
               <w:ind w:firstLine="0"/>
             </w:pPr>
-            <w:r>
-              <w:t>Вывод числа на экран</w:t>
-            </w:r>
+            <w:proofErr w:type="spellStart"/>
+            <w:r>
+              <w:rPr>
+                <w:lang w:val="be-BY"/>
+              </w:rPr>
+              <w:t>Выполнение</w:t>
+            </w:r>
+            <w:proofErr w:type="spellEnd"/>
+            <w:r>
+              <w:rPr>
+                <w:lang w:val="be-BY"/>
+              </w:rPr>
+              <w:t xml:space="preserve"> </w:t>
+            </w:r>
+            <w:proofErr w:type="spellStart"/>
+            <w:r>
+              <w:rPr>
+                <w:lang w:val="be-BY"/>
+              </w:rPr>
+              <w:t>операции</w:t>
+            </w:r>
+            <w:proofErr w:type="spellEnd"/>
+            <w:r>
+              <w:rPr>
+                <w:lang w:val="be-BY"/>
+              </w:rPr>
+              <w:t xml:space="preserve"> над </w:t>
+            </w:r>
+            <w:proofErr w:type="spellStart"/>
+            <w:r>
+              <w:rPr>
+                <w:lang w:val="be-BY"/>
+              </w:rPr>
+              <w:t>одним</w:t>
+            </w:r>
+            <w:proofErr w:type="spellEnd"/>
+            <w:r>
+              <w:rPr>
+                <w:lang w:val="be-BY"/>
+              </w:rPr>
+              <w:t xml:space="preserve"> </w:t>
+            </w:r>
+            <w:proofErr w:type="spellStart"/>
+            <w:r>
+              <w:rPr>
+                <w:lang w:val="be-BY"/>
+              </w:rPr>
+              <w:t>операндом</w:t>
+            </w:r>
+            <w:proofErr w:type="spellEnd"/>
           </w:p>
         </w:tc>
         <w:tc>
@@ -16555,9 +16609,19 @@
             <w:pPr>
               <w:ind w:firstLine="0"/>
             </w:pPr>
-            <w:r>
-              <w:t>Процедура</w:t>
-            </w:r>
+            <w:proofErr w:type="spellStart"/>
+            <w:proofErr w:type="gramStart"/>
+            <w:r>
+              <w:t>Проце</w:t>
+            </w:r>
+            <w:proofErr w:type="spellEnd"/>
+            <w:r>
+              <w:t>-</w:t>
+            </w:r>
+            <w:r>
+              <w:t>дура</w:t>
+            </w:r>
+            <w:proofErr w:type="gramEnd"/>
           </w:p>
         </w:tc>
       </w:tr>
@@ -16573,7 +16637,6 @@
         <w:ind w:firstLine="0"/>
       </w:pPr>
       <w:r>
-        <w:lastRenderedPageBreak/>
         <w:t>Продолжение Таблицы 1</w:t>
       </w:r>
     </w:p>
@@ -17788,7 +17851,6 @@
         <w:ind w:firstLine="0"/>
       </w:pPr>
       <w:r>
-        <w:lastRenderedPageBreak/>
         <w:t>Продолжение Таблицы 1</w:t>
       </w:r>
     </w:p>
@@ -20576,7 +20638,6 @@
         <w:ind w:firstLine="0"/>
       </w:pPr>
       <w:r>
-        <w:lastRenderedPageBreak/>
         <w:t>Продолжение Таблицы 1</w:t>
       </w:r>
     </w:p>
@@ -20607,6 +20668,7 @@
               <w:rPr>
                 <w:lang w:val="en-US"/>
               </w:rPr>
+              <w:lastRenderedPageBreak/>
               <w:t>N</w:t>
             </w:r>
           </w:p>
@@ -21943,6 +22005,21 @@
         </w:tc>
       </w:tr>
     </w:tbl>
+    <w:p>
+      <w:pPr>
+        <w:ind w:firstLine="0"/>
+      </w:pPr>
+    </w:p>
+    <w:p>
+      <w:pPr>
+        <w:ind w:firstLine="0"/>
+      </w:pPr>
+    </w:p>
+    <w:p>
+      <w:pPr>
+        <w:ind w:firstLine="0"/>
+      </w:pPr>
+    </w:p>
     <w:p>
       <w:pPr>
         <w:ind w:firstLine="0"/>
@@ -23231,6 +23308,11 @@
       <w:pPr>
         <w:ind w:firstLine="0"/>
       </w:pPr>
+    </w:p>
+    <w:p>
+      <w:pPr>
+        <w:ind w:firstLine="0"/>
+      </w:pPr>
       <w:r>
         <w:lastRenderedPageBreak/>
         <w:t>Продолжение Таблицы 1</w:t>
@@ -24410,147 +24492,6 @@
           </w:p>
         </w:tc>
       </w:tr>
-      <w:tr>
-        <w:tc>
-          <w:tcPr>
-            <w:tcW w:w="496" w:type="dxa"/>
-          </w:tcPr>
-          <w:p>
-            <w:pPr>
-              <w:ind w:firstLine="0"/>
-              <w:rPr>
-                <w:lang w:val="en-US"/>
-              </w:rPr>
-            </w:pPr>
-            <w:r>
-              <w:rPr>
-                <w:lang w:val="en-US"/>
-              </w:rPr>
-              <w:t>82</w:t>
-            </w:r>
-          </w:p>
-        </w:tc>
-        <w:tc>
-          <w:tcPr>
-            <w:tcW w:w="2378" w:type="dxa"/>
-          </w:tcPr>
-          <w:p>
-            <w:pPr>
-              <w:ind w:firstLine="0"/>
-            </w:pPr>
-            <w:proofErr w:type="spellStart"/>
-            <w:r>
-              <w:t>btnVersinClick</w:t>
-            </w:r>
-            <w:proofErr w:type="spellEnd"/>
-            <w:r>
-              <w:t xml:space="preserve"> (</w:t>
-            </w:r>
-            <w:proofErr w:type="spellStart"/>
-            <w:r>
-              <w:t>Sender</w:t>
-            </w:r>
-            <w:proofErr w:type="spellEnd"/>
-            <w:r>
-              <w:t>)</w:t>
-            </w:r>
-          </w:p>
-        </w:tc>
-        <w:tc>
-          <w:tcPr>
-            <w:tcW w:w="2019" w:type="dxa"/>
-          </w:tcPr>
-          <w:p>
-            <w:pPr>
-              <w:ind w:firstLine="0"/>
-              <w:rPr>
-                <w:lang w:val="be-BY"/>
-              </w:rPr>
-            </w:pPr>
-            <w:proofErr w:type="spellStart"/>
-            <w:r>
-              <w:rPr>
-                <w:lang w:val="be-BY"/>
-              </w:rPr>
-              <w:t>Выполнение</w:t>
-            </w:r>
-            <w:proofErr w:type="spellEnd"/>
-            <w:r>
-              <w:rPr>
-                <w:lang w:val="be-BY"/>
-              </w:rPr>
-              <w:t xml:space="preserve"> </w:t>
-            </w:r>
-            <w:proofErr w:type="spellStart"/>
-            <w:r>
-              <w:rPr>
-                <w:lang w:val="be-BY"/>
-              </w:rPr>
-              <w:t>операции</w:t>
-            </w:r>
-            <w:proofErr w:type="spellEnd"/>
-            <w:r>
-              <w:rPr>
-                <w:lang w:val="be-BY"/>
-              </w:rPr>
-              <w:t xml:space="preserve"> над </w:t>
-            </w:r>
-            <w:proofErr w:type="spellStart"/>
-            <w:r>
-              <w:rPr>
-                <w:lang w:val="be-BY"/>
-              </w:rPr>
-              <w:t>одним</w:t>
-            </w:r>
-            <w:proofErr w:type="spellEnd"/>
-            <w:r>
-              <w:rPr>
-                <w:lang w:val="be-BY"/>
-              </w:rPr>
-              <w:t xml:space="preserve"> </w:t>
-            </w:r>
-            <w:proofErr w:type="spellStart"/>
-            <w:r>
-              <w:rPr>
-                <w:lang w:val="be-BY"/>
-              </w:rPr>
-              <w:t>операндом</w:t>
-            </w:r>
-            <w:proofErr w:type="spellEnd"/>
-          </w:p>
-        </w:tc>
-        <w:tc>
-          <w:tcPr>
-            <w:tcW w:w="2757" w:type="dxa"/>
-          </w:tcPr>
-          <w:p>
-            <w:pPr>
-              <w:ind w:firstLine="0"/>
-            </w:pPr>
-            <w:proofErr w:type="spellStart"/>
-            <w:r>
-              <w:t>Sender</w:t>
-            </w:r>
-            <w:proofErr w:type="spellEnd"/>
-            <w:r>
-              <w:t xml:space="preserve"> – получает адрес от фактического параметра</w:t>
-            </w:r>
-          </w:p>
-        </w:tc>
-        <w:tc>
-          <w:tcPr>
-            <w:tcW w:w="1701" w:type="dxa"/>
-          </w:tcPr>
-          <w:p>
-            <w:pPr>
-              <w:ind w:firstLine="0"/>
-            </w:pPr>
-            <w:r>
-              <w:t>Процедура</w:t>
-            </w:r>
-          </w:p>
-        </w:tc>
-      </w:tr>
     </w:tbl>
     <w:p>
       <w:pPr>
@@ -24564,7 +24505,6 @@
       </w:pPr>
       <w:bookmarkStart w:id="21" w:name="_Toc101094350"/>
       <w:r>
-        <w:lastRenderedPageBreak/>
         <w:t>Структура данных</w:t>
       </w:r>
       <w:bookmarkEnd w:id="21"/>
@@ -24595,6 +24535,7 @@
         <w:ind w:firstLine="0"/>
       </w:pPr>
       <w:r>
+        <w:lastRenderedPageBreak/>
         <w:t>Таблица 2 – Структура типов программы</w:t>
       </w:r>
     </w:p>
@@ -25122,7 +25063,27 @@
               <w:rPr>
                 <w:lang w:val="en-US"/>
               </w:rPr>
-              <w:t xml:space="preserve">    Inp1, Inp2, Res, Op: String;</w:t>
+              <w:t xml:space="preserve">    Inp1, Inp2, Res, Op</w:t>
+            </w:r>
+            <w:r>
+              <w:rPr>
+                <w:lang w:val="en-US"/>
+              </w:rPr>
+              <w:t xml:space="preserve">, </w:t>
+            </w:r>
+            <w:proofErr w:type="spellStart"/>
+            <w:r>
+              <w:rPr>
+                <w:lang w:val="en-US"/>
+              </w:rPr>
+              <w:t>Disp</w:t>
+            </w:r>
+            <w:proofErr w:type="spellEnd"/>
+            <w:r>
+              <w:rPr>
+                <w:lang w:val="en-US"/>
+              </w:rPr>
+              <w:t>: String;</w:t>
             </w:r>
           </w:p>
           <w:p>
@@ -25165,7 +25126,6 @@
       </w:pPr>
       <w:bookmarkStart w:id="23" w:name="_Toc101094352"/>
       <w:r>
-        <w:lastRenderedPageBreak/>
         <w:t xml:space="preserve">Структура данных </w:t>
       </w:r>
       <w:r>
@@ -25357,6 +25317,7 @@
             </w:pPr>
             <w:proofErr w:type="spellStart"/>
             <w:r>
+              <w:lastRenderedPageBreak/>
               <w:t>GOpView</w:t>
             </w:r>
             <w:proofErr w:type="spellEnd"/>
@@ -25919,7 +25880,6 @@
         </w:rPr>
       </w:pPr>
       <w:r>
-        <w:lastRenderedPageBreak/>
         <w:t xml:space="preserve">Структура данных </w:t>
       </w:r>
       <w:r>
@@ -26085,7 +26045,7 @@
             </w:pPr>
             <w:proofErr w:type="spellStart"/>
             <w:r>
-              <w:t>LRes</w:t>
+              <w:t>LFile</w:t>
             </w:r>
             <w:proofErr w:type="spellEnd"/>
           </w:p>
@@ -26098,9 +26058,12 @@
             <w:pPr>
               <w:ind w:firstLine="0"/>
             </w:pPr>
-            <w:proofErr w:type="spellStart"/>
-            <w:r>
-              <w:t>String</w:t>
+            <w:r>
+              <w:t xml:space="preserve">File Of </w:t>
+            </w:r>
+            <w:proofErr w:type="spellStart"/>
+            <w:r>
+              <w:t>TDisp</w:t>
             </w:r>
             <w:proofErr w:type="spellEnd"/>
           </w:p>
@@ -26114,7 +26077,7 @@
               <w:ind w:firstLine="0"/>
             </w:pPr>
             <w:r>
-              <w:t>Сохраняемая в историю строка</w:t>
+              <w:t>Типизированный файл с историей</w:t>
             </w:r>
           </w:p>
         </w:tc>
@@ -26143,6 +26106,7 @@
       </w:pPr>
       <w:bookmarkStart w:id="25" w:name="_Toc101094354"/>
       <w:r>
+        <w:lastRenderedPageBreak/>
         <w:t xml:space="preserve">Структура данных </w:t>
       </w:r>
       <w:r>
@@ -27052,7 +27016,6 @@
         <w:ind w:firstLine="0"/>
       </w:pPr>
       <w:r>
-        <w:lastRenderedPageBreak/>
         <w:t>Продолжение Таблицы 7</w:t>
       </w:r>
     </w:p>
@@ -27225,6 +27188,7 @@
       </w:pPr>
       <w:bookmarkStart w:id="28" w:name="_Toc101094357"/>
       <w:r>
+        <w:lastRenderedPageBreak/>
         <w:t>Стру</w:t>
       </w:r>
       <w:r>
@@ -28250,30 +28214,14 @@
     </w:tbl>
     <w:p>
       <w:pPr>
-        <w:ind w:left="709" w:firstLine="0"/>
-      </w:pPr>
-      <w:bookmarkStart w:id="31" w:name="_Toc101094360"/>
-    </w:p>
-    <w:p>
-      <w:pPr>
-        <w:ind w:left="709" w:firstLine="0"/>
-      </w:pPr>
-    </w:p>
-    <w:p>
-      <w:pPr>
-        <w:ind w:left="709" w:firstLine="0"/>
-      </w:pPr>
-    </w:p>
-    <w:p>
-      <w:pPr>
         <w:pStyle w:val="3"/>
         <w:ind w:hanging="1080"/>
         <w:rPr>
           <w:lang w:val="ru-RU"/>
         </w:rPr>
       </w:pPr>
-      <w:r>
-        <w:lastRenderedPageBreak/>
+      <w:bookmarkStart w:id="31" w:name="_Toc101094360"/>
+      <w:r>
         <w:t xml:space="preserve">Структура данных </w:t>
       </w:r>
       <w:r>
@@ -28654,6 +28602,7 @@
       </w:pPr>
       <w:bookmarkStart w:id="32" w:name="_Toc101094361"/>
       <w:r>
+        <w:lastRenderedPageBreak/>
         <w:t xml:space="preserve">Структура данных </w:t>
       </w:r>
       <w:r>
@@ -29675,7 +29624,6 @@
       </w:pPr>
       <w:bookmarkStart w:id="35" w:name="_Toc101094364"/>
       <w:r>
-        <w:lastRenderedPageBreak/>
         <w:t xml:space="preserve">Структура данных </w:t>
       </w:r>
       <w:r>
@@ -30040,6 +29988,7 @@
       </w:pPr>
       <w:bookmarkStart w:id="36" w:name="_Toc101094365"/>
       <w:r>
+        <w:lastRenderedPageBreak/>
         <w:t xml:space="preserve">Структура данных </w:t>
       </w:r>
       <w:r>
@@ -30300,10 +30249,142 @@
             <w:pPr>
               <w:ind w:firstLine="0"/>
             </w:pPr>
+            <w:proofErr w:type="spellStart"/>
             <w:r>
               <w:rPr>
                 <w:lang w:val="en-US"/>
               </w:rPr>
+              <w:t>TDisp</w:t>
+            </w:r>
+            <w:proofErr w:type="spellEnd"/>
+          </w:p>
+        </w:tc>
+        <w:tc>
+          <w:tcPr>
+            <w:tcW w:w="2337" w:type="dxa"/>
+          </w:tcPr>
+          <w:p>
+            <w:pPr>
+              <w:ind w:firstLine="0"/>
+            </w:pPr>
+            <w:r>
+              <w:t>Запись из типизированного файла</w:t>
+            </w:r>
+          </w:p>
+        </w:tc>
+        <w:tc>
+          <w:tcPr>
+            <w:tcW w:w="2337" w:type="dxa"/>
+          </w:tcPr>
+          <w:p>
+            <w:pPr>
+              <w:ind w:firstLine="0"/>
+            </w:pPr>
+            <w:r>
+              <w:t>Локальный</w:t>
+            </w:r>
+          </w:p>
+        </w:tc>
+      </w:tr>
+      <w:tr>
+        <w:tc>
+          <w:tcPr>
+            <w:tcW w:w="2336" w:type="dxa"/>
+          </w:tcPr>
+          <w:p>
+            <w:pPr>
+              <w:ind w:firstLine="0"/>
+            </w:pPr>
+            <w:proofErr w:type="spellStart"/>
+            <w:r>
+              <w:t>LFile</w:t>
+            </w:r>
+            <w:proofErr w:type="spellEnd"/>
+          </w:p>
+        </w:tc>
+        <w:tc>
+          <w:tcPr>
+            <w:tcW w:w="2336" w:type="dxa"/>
+          </w:tcPr>
+          <w:p>
+            <w:pPr>
+              <w:ind w:firstLine="0"/>
+              <w:rPr>
+                <w:lang w:val="en-US"/>
+              </w:rPr>
+            </w:pPr>
+            <w:r>
+              <w:rPr>
+                <w:lang w:val="en-US"/>
+              </w:rPr>
+              <w:t xml:space="preserve">File Of </w:t>
+            </w:r>
+            <w:proofErr w:type="spellStart"/>
+            <w:r>
+              <w:rPr>
+                <w:lang w:val="en-US"/>
+              </w:rPr>
+              <w:t>TDisp</w:t>
+            </w:r>
+            <w:proofErr w:type="spellEnd"/>
+          </w:p>
+        </w:tc>
+        <w:tc>
+          <w:tcPr>
+            <w:tcW w:w="2337" w:type="dxa"/>
+          </w:tcPr>
+          <w:p>
+            <w:pPr>
+              <w:ind w:firstLine="0"/>
+            </w:pPr>
+            <w:r>
+              <w:t>Типизированный файл с историей</w:t>
+            </w:r>
+          </w:p>
+        </w:tc>
+        <w:tc>
+          <w:tcPr>
+            <w:tcW w:w="2337" w:type="dxa"/>
+          </w:tcPr>
+          <w:p>
+            <w:pPr>
+              <w:ind w:firstLine="0"/>
+            </w:pPr>
+            <w:r>
+              <w:t>Локальный</w:t>
+            </w:r>
+          </w:p>
+        </w:tc>
+      </w:tr>
+      <w:tr>
+        <w:tc>
+          <w:tcPr>
+            <w:tcW w:w="2336" w:type="dxa"/>
+          </w:tcPr>
+          <w:p>
+            <w:pPr>
+              <w:ind w:firstLine="0"/>
+            </w:pPr>
+            <w:r>
+              <w:t>I</w:t>
+            </w:r>
+          </w:p>
+        </w:tc>
+        <w:tc>
+          <w:tcPr>
+            <w:tcW w:w="2336" w:type="dxa"/>
+          </w:tcPr>
+          <w:p>
+            <w:pPr>
+              <w:ind w:firstLine="0"/>
+              <w:rPr>
+                <w:lang w:val="en-US"/>
+              </w:rPr>
+            </w:pPr>
+            <w:r>
+              <w:rPr>
+                <w:lang w:val="en-US"/>
+              </w:rPr>
               <w:t>Integer</w:t>
             </w:r>
           </w:p>
@@ -30317,7 +30398,7 @@
               <w:ind w:firstLine="0"/>
             </w:pPr>
             <w:r>
-              <w:t>Количество строк в истории</w:t>
+              <w:t>Номер строки</w:t>
             </w:r>
           </w:p>
         </w:tc>
@@ -30879,7 +30960,7 @@
       <w:bookmarkStart w:id="39" w:name="_Toc41956325"/>
       <w:bookmarkStart w:id="40" w:name="_Toc73450261"/>
       <w:bookmarkStart w:id="41" w:name="_Toc73452603"/>
-      <w:bookmarkStart w:id="42" w:name="_Toc101094367"/>
+      <w:bookmarkStart w:id="42" w:name="_Toc101094368"/>
       <w:r>
         <w:t xml:space="preserve">Структура данных </w:t>
       </w:r>
@@ -30900,39 +30981,60 @@
         <w:rPr>
           <w:lang w:val="en-US"/>
         </w:rPr>
-        <w:t>btnHistClick</w:t>
+        <w:t>btn</w:t>
+      </w:r>
+      <w:proofErr w:type="spellEnd"/>
+      <w:r>
+        <w:rPr>
+          <w:lang w:val="ru-RU"/>
+        </w:rPr>
+        <w:t>0</w:t>
+      </w:r>
+      <w:r>
+        <w:rPr>
+          <w:lang w:val="en-US"/>
+        </w:rPr>
+        <w:t>Click</w:t>
       </w:r>
       <w:bookmarkEnd w:id="42"/>
+    </w:p>
+    <w:p>
+      <w:pPr>
+        <w:ind w:firstLine="0"/>
+      </w:pPr>
+      <w:r>
+        <w:t xml:space="preserve">Таблица </w:t>
+      </w:r>
+      <w:r>
+        <w:t>1</w:t>
+      </w:r>
+      <w:r>
+        <w:t>9</w:t>
+      </w:r>
+      <w:r>
+        <w:t xml:space="preserve"> – Структура данных программы</w:t>
+      </w:r>
+      <w:r>
+        <w:t xml:space="preserve"> </w:t>
+      </w:r>
+      <w:proofErr w:type="spellStart"/>
+      <w:r>
+        <w:rPr>
+          <w:lang w:val="en-US"/>
+        </w:rPr>
+        <w:t>btn</w:t>
+      </w:r>
       <w:proofErr w:type="spellEnd"/>
-    </w:p>
-    <w:p>
-      <w:pPr>
-        <w:ind w:firstLine="0"/>
-      </w:pPr>
-      <w:r>
-        <w:t xml:space="preserve">Таблица </w:t>
-      </w:r>
-      <w:r>
-        <w:t>1</w:t>
-      </w:r>
-      <w:r>
-        <w:t>8</w:t>
-      </w:r>
-      <w:r>
-        <w:t xml:space="preserve"> – Структура данных программы</w:t>
-      </w:r>
-      <w:r>
-        <w:t xml:space="preserve"> </w:t>
-      </w:r>
-      <w:proofErr w:type="spellStart"/>
+      <w:r>
+        <w:t>0</w:t>
+      </w:r>
       <w:proofErr w:type="gramStart"/>
       <w:r>
         <w:rPr>
           <w:lang w:val="en-US"/>
         </w:rPr>
-        <w:t>btnHistClick</w:t>
-      </w:r>
-      <w:proofErr w:type="spellEnd"/>
+        <w:t>Click</w:t>
+      </w:r>
       <w:r>
         <w:t>(</w:t>
       </w:r>
@@ -31123,9 +31225,8 @@
           <w:lang w:val="ru-RU"/>
         </w:rPr>
       </w:pPr>
-      <w:bookmarkStart w:id="43" w:name="_Toc101094368"/>
-      <w:r>
-        <w:lastRenderedPageBreak/>
+      <w:bookmarkStart w:id="43" w:name="_Toc101094369"/>
+      <w:r>
         <w:t xml:space="preserve">Структура данных </w:t>
       </w:r>
       <w:r>
@@ -31152,7 +31253,7 @@
         <w:rPr>
           <w:lang w:val="ru-RU"/>
         </w:rPr>
-        <w:t>0</w:t>
+        <w:t>1</w:t>
       </w:r>
       <w:r>
         <w:rPr>
@@ -31170,27 +31271,24 @@
         <w:t xml:space="preserve">Таблица </w:t>
       </w:r>
       <w:r>
+        <w:t>20</w:t>
+      </w:r>
+      <w:r>
+        <w:t xml:space="preserve"> – Структура данных программы</w:t>
+      </w:r>
+      <w:r>
+        <w:t xml:space="preserve"> </w:t>
+      </w:r>
+      <w:proofErr w:type="spellStart"/>
+      <w:r>
+        <w:rPr>
+          <w:lang w:val="en-US"/>
+        </w:rPr>
+        <w:t>btn</w:t>
+      </w:r>
+      <w:proofErr w:type="spellEnd"/>
+      <w:r>
         <w:t>1</w:t>
-      </w:r>
-      <w:r>
-        <w:t>9</w:t>
-      </w:r>
-      <w:r>
-        <w:t xml:space="preserve"> – Структура данных программы</w:t>
-      </w:r>
-      <w:r>
-        <w:t xml:space="preserve"> </w:t>
-      </w:r>
-      <w:proofErr w:type="spellStart"/>
-      <w:r>
-        <w:rPr>
-          <w:lang w:val="en-US"/>
-        </w:rPr>
-        <w:t>btn</w:t>
-      </w:r>
-      <w:proofErr w:type="spellEnd"/>
-      <w:r>
-        <w:t>0</w:t>
       </w:r>
       <w:proofErr w:type="gramStart"/>
       <w:r>
@@ -31389,8 +31487,9 @@
           <w:lang w:val="ru-RU"/>
         </w:rPr>
       </w:pPr>
-      <w:bookmarkStart w:id="44" w:name="_Toc101094369"/>
-      <w:r>
+      <w:bookmarkStart w:id="44" w:name="_Toc101094370"/>
+      <w:r>
+        <w:lastRenderedPageBreak/>
         <w:t xml:space="preserve">Структура данных </w:t>
       </w:r>
       <w:r>
@@ -31417,7 +31516,7 @@
         <w:rPr>
           <w:lang w:val="ru-RU"/>
         </w:rPr>
-        <w:t>1</w:t>
+        <w:t>2</w:t>
       </w:r>
       <w:r>
         <w:rPr>
@@ -31435,7 +31534,7 @@
         <w:t xml:space="preserve">Таблица </w:t>
       </w:r>
       <w:r>
-        <w:t>20</w:t>
+        <w:t>21</w:t>
       </w:r>
       <w:r>
         <w:t xml:space="preserve"> – Структура данных программы</w:t>
@@ -31452,7 +31551,7 @@
       </w:r>
       <w:proofErr w:type="spellEnd"/>
       <w:r>
-        <w:t>1</w:t>
+        <w:t>2</w:t>
       </w:r>
       <w:proofErr w:type="gramStart"/>
       <w:r>
@@ -31651,7 +31750,7 @@
           <w:lang w:val="ru-RU"/>
         </w:rPr>
       </w:pPr>
-      <w:bookmarkStart w:id="45" w:name="_Toc101094370"/>
+      <w:bookmarkStart w:id="45" w:name="_Toc101094371"/>
       <w:r>
         <w:t xml:space="preserve">Структура данных </w:t>
       </w:r>
@@ -31679,7 +31778,7 @@
         <w:rPr>
           <w:lang w:val="ru-RU"/>
         </w:rPr>
-        <w:t>2</w:t>
+        <w:t>3</w:t>
       </w:r>
       <w:r>
         <w:rPr>
@@ -31697,7 +31796,7 @@
         <w:t xml:space="preserve">Таблица </w:t>
       </w:r>
       <w:r>
-        <w:t>21</w:t>
+        <w:t>22</w:t>
       </w:r>
       <w:r>
         <w:t xml:space="preserve"> – Структура данных программы</w:t>
@@ -31714,7 +31813,7 @@
       </w:r>
       <w:proofErr w:type="spellEnd"/>
       <w:r>
-        <w:t>2</w:t>
+        <w:t>3</w:t>
       </w:r>
       <w:proofErr w:type="gramStart"/>
       <w:r>
@@ -31913,7 +32012,7 @@
           <w:lang w:val="ru-RU"/>
         </w:rPr>
       </w:pPr>
-      <w:bookmarkStart w:id="46" w:name="_Toc101094371"/>
+      <w:bookmarkStart w:id="46" w:name="_Toc101094372"/>
       <w:r>
         <w:t xml:space="preserve">Структура данных </w:t>
       </w:r>
@@ -31941,7 +32040,7 @@
         <w:rPr>
           <w:lang w:val="ru-RU"/>
         </w:rPr>
-        <w:t>3</w:t>
+        <w:t>4</w:t>
       </w:r>
       <w:r>
         <w:rPr>
@@ -31959,7 +32058,7 @@
         <w:t xml:space="preserve">Таблица </w:t>
       </w:r>
       <w:r>
-        <w:t>22</w:t>
+        <w:t>23</w:t>
       </w:r>
       <w:r>
         <w:t xml:space="preserve"> – Структура данных программы</w:t>
@@ -31976,7 +32075,7 @@
       </w:r>
       <w:proofErr w:type="spellEnd"/>
       <w:r>
-        <w:t>3</w:t>
+        <w:t>4</w:t>
       </w:r>
       <w:proofErr w:type="gramStart"/>
       <w:r>
@@ -32175,7 +32274,7 @@
           <w:lang w:val="ru-RU"/>
         </w:rPr>
       </w:pPr>
-      <w:bookmarkStart w:id="47" w:name="_Toc101094372"/>
+      <w:bookmarkStart w:id="47" w:name="_Toc101094373"/>
       <w:r>
         <w:t xml:space="preserve">Структура данных </w:t>
       </w:r>
@@ -32203,7 +32302,7 @@
         <w:rPr>
           <w:lang w:val="ru-RU"/>
         </w:rPr>
-        <w:t>4</w:t>
+        <w:t>5</w:t>
       </w:r>
       <w:r>
         <w:rPr>
@@ -32221,7 +32320,7 @@
         <w:t xml:space="preserve">Таблица </w:t>
       </w:r>
       <w:r>
-        <w:t>23</w:t>
+        <w:t>24</w:t>
       </w:r>
       <w:r>
         <w:t xml:space="preserve"> – Структура данных программы</w:t>
@@ -32238,7 +32337,7 @@
       </w:r>
       <w:proofErr w:type="spellEnd"/>
       <w:r>
-        <w:t>4</w:t>
+        <w:t>5</w:t>
       </w:r>
       <w:proofErr w:type="gramStart"/>
       <w:r>
@@ -32437,7 +32536,7 @@
           <w:lang w:val="ru-RU"/>
         </w:rPr>
       </w:pPr>
-      <w:bookmarkStart w:id="48" w:name="_Toc101094373"/>
+      <w:bookmarkStart w:id="48" w:name="_Toc101094374"/>
       <w:r>
         <w:t xml:space="preserve">Структура данных </w:t>
       </w:r>
@@ -32465,7 +32564,7 @@
         <w:rPr>
           <w:lang w:val="ru-RU"/>
         </w:rPr>
-        <w:t>5</w:t>
+        <w:t>6</w:t>
       </w:r>
       <w:r>
         <w:rPr>
@@ -32483,7 +32582,7 @@
         <w:t xml:space="preserve">Таблица </w:t>
       </w:r>
       <w:r>
-        <w:t>24</w:t>
+        <w:t>25</w:t>
       </w:r>
       <w:r>
         <w:t xml:space="preserve"> – Структура данных программы</w:t>
@@ -32500,7 +32599,7 @@
       </w:r>
       <w:proofErr w:type="spellEnd"/>
       <w:r>
-        <w:t>5</w:t>
+        <w:t>6</w:t>
       </w:r>
       <w:proofErr w:type="gramStart"/>
       <w:r>
@@ -32699,9 +32798,8 @@
           <w:lang w:val="ru-RU"/>
         </w:rPr>
       </w:pPr>
-      <w:bookmarkStart w:id="49" w:name="_Toc101094374"/>
-      <w:r>
-        <w:lastRenderedPageBreak/>
+      <w:bookmarkStart w:id="49" w:name="_Toc101094375"/>
+      <w:r>
         <w:t xml:space="preserve">Структура данных </w:t>
       </w:r>
       <w:r>
@@ -32728,7 +32826,7 @@
         <w:rPr>
           <w:lang w:val="ru-RU"/>
         </w:rPr>
-        <w:t>6</w:t>
+        <w:t>7</w:t>
       </w:r>
       <w:r>
         <w:rPr>
@@ -32746,10 +32844,10 @@
         <w:t xml:space="preserve">Таблица </w:t>
       </w:r>
       <w:r>
-        <w:t>25</w:t>
-      </w:r>
-      <w:r>
-        <w:t xml:space="preserve"> – Структура данных программы</w:t>
+        <w:t>2</w:t>
+      </w:r>
+      <w:r>
+        <w:t>6 – Структура данных программы</w:t>
       </w:r>
       <w:r>
         <w:t xml:space="preserve"> </w:t>
@@ -32763,7 +32861,7 @@
       </w:r>
       <w:proofErr w:type="spellEnd"/>
       <w:r>
-        <w:t>6</w:t>
+        <w:t>7</w:t>
       </w:r>
       <w:proofErr w:type="gramStart"/>
       <w:r>
@@ -32962,8 +33060,9 @@
           <w:lang w:val="ru-RU"/>
         </w:rPr>
       </w:pPr>
-      <w:bookmarkStart w:id="50" w:name="_Toc101094375"/>
-      <w:r>
+      <w:bookmarkStart w:id="50" w:name="_Toc101094376"/>
+      <w:r>
+        <w:lastRenderedPageBreak/>
         <w:t xml:space="preserve">Структура данных </w:t>
       </w:r>
       <w:r>
@@ -32990,7 +33089,7 @@
         <w:rPr>
           <w:lang w:val="ru-RU"/>
         </w:rPr>
-        <w:t>7</w:t>
+        <w:t>8</w:t>
       </w:r>
       <w:r>
         <w:rPr>
@@ -33008,10 +33107,10 @@
         <w:t xml:space="preserve">Таблица </w:t>
       </w:r>
       <w:r>
-        <w:t>2</w:t>
-      </w:r>
-      <w:r>
-        <w:t>6 – Структура данных программы</w:t>
+        <w:t>27</w:t>
+      </w:r>
+      <w:r>
+        <w:t xml:space="preserve"> – Структура данных программы</w:t>
       </w:r>
       <w:r>
         <w:t xml:space="preserve"> </w:t>
@@ -33025,7 +33124,7 @@
       </w:r>
       <w:proofErr w:type="spellEnd"/>
       <w:r>
-        <w:t>7</w:t>
+        <w:t>8</w:t>
       </w:r>
       <w:proofErr w:type="gramStart"/>
       <w:r>
@@ -33224,7 +33323,7 @@
           <w:lang w:val="ru-RU"/>
         </w:rPr>
       </w:pPr>
-      <w:bookmarkStart w:id="51" w:name="_Toc101094376"/>
+      <w:bookmarkStart w:id="51" w:name="_Toc101094377"/>
       <w:r>
         <w:t xml:space="preserve">Структура данных </w:t>
       </w:r>
@@ -33252,7 +33351,7 @@
         <w:rPr>
           <w:lang w:val="ru-RU"/>
         </w:rPr>
-        <w:t>8</w:t>
+        <w:t>9</w:t>
       </w:r>
       <w:r>
         <w:rPr>
@@ -33270,7 +33369,7 @@
         <w:t xml:space="preserve">Таблица </w:t>
       </w:r>
       <w:r>
-        <w:t>27</w:t>
+        <w:t>28</w:t>
       </w:r>
       <w:r>
         <w:t xml:space="preserve"> – Структура данных программы</w:t>
@@ -33287,7 +33386,7 @@
       </w:r>
       <w:proofErr w:type="spellEnd"/>
       <w:r>
-        <w:t>8</w:t>
+        <w:t>9</w:t>
       </w:r>
       <w:proofErr w:type="gramStart"/>
       <w:r>
@@ -33486,7 +33585,7 @@
           <w:lang w:val="ru-RU"/>
         </w:rPr>
       </w:pPr>
-      <w:bookmarkStart w:id="52" w:name="_Toc101094377"/>
+      <w:bookmarkStart w:id="52" w:name="_Toc101094378"/>
       <w:r>
         <w:t xml:space="preserve">Структура данных </w:t>
       </w:r>
@@ -33507,57 +33606,48 @@
         <w:rPr>
           <w:lang w:val="en-US"/>
         </w:rPr>
+        <w:t>btnCommaClick</w:t>
+      </w:r>
+      <w:bookmarkEnd w:id="52"/>
+      <w:proofErr w:type="spellEnd"/>
+    </w:p>
+    <w:p>
+      <w:pPr>
+        <w:ind w:firstLine="0"/>
+      </w:pPr>
+      <w:r>
+        <w:t xml:space="preserve">Таблица </w:t>
+      </w:r>
+      <w:r>
+        <w:t>29</w:t>
+      </w:r>
+      <w:r>
+        <w:t xml:space="preserve"> – Структура данных программы</w:t>
+      </w:r>
+      <w:r>
+        <w:t xml:space="preserve"> </w:t>
+      </w:r>
+      <w:proofErr w:type="spellStart"/>
+      <w:proofErr w:type="gramStart"/>
+      <w:r>
+        <w:rPr>
+          <w:lang w:val="en-US"/>
+        </w:rPr>
         <w:t>btn</w:t>
       </w:r>
+      <w:r>
+        <w:rPr>
+          <w:lang w:val="en-US"/>
+        </w:rPr>
+        <w:t>Comma</w:t>
+      </w:r>
+      <w:r>
+        <w:rPr>
+          <w:lang w:val="en-US"/>
+        </w:rPr>
+        <w:t>Click</w:t>
+      </w:r>
       <w:proofErr w:type="spellEnd"/>
-      <w:r>
-        <w:rPr>
-          <w:lang w:val="ru-RU"/>
-        </w:rPr>
-        <w:t>9</w:t>
-      </w:r>
-      <w:r>
-        <w:rPr>
-          <w:lang w:val="en-US"/>
-        </w:rPr>
-        <w:t>Click</w:t>
-      </w:r>
-      <w:bookmarkEnd w:id="52"/>
-    </w:p>
-    <w:p>
-      <w:pPr>
-        <w:ind w:firstLine="0"/>
-      </w:pPr>
-      <w:r>
-        <w:t xml:space="preserve">Таблица </w:t>
-      </w:r>
-      <w:r>
-        <w:t>28</w:t>
-      </w:r>
-      <w:r>
-        <w:t xml:space="preserve"> – Структура данных программы</w:t>
-      </w:r>
-      <w:r>
-        <w:t xml:space="preserve"> </w:t>
-      </w:r>
-      <w:proofErr w:type="spellStart"/>
-      <w:r>
-        <w:rPr>
-          <w:lang w:val="en-US"/>
-        </w:rPr>
-        <w:t>btn</w:t>
-      </w:r>
-      <w:proofErr w:type="spellEnd"/>
-      <w:r>
-        <w:t>9</w:t>
-      </w:r>
-      <w:proofErr w:type="gramStart"/>
-      <w:r>
-        <w:rPr>
-          <w:lang w:val="en-US"/>
-        </w:rPr>
-        <w:t>Click</w:t>
-      </w:r>
       <w:r>
         <w:t>(</w:t>
       </w:r>
@@ -33748,7 +33838,7 @@
           <w:lang w:val="ru-RU"/>
         </w:rPr>
       </w:pPr>
-      <w:bookmarkStart w:id="53" w:name="_Toc101094378"/>
+      <w:bookmarkStart w:id="53" w:name="_Toc101094379"/>
       <w:r>
         <w:t xml:space="preserve">Структура данных </w:t>
       </w:r>
@@ -33769,7 +33859,7 @@
         <w:rPr>
           <w:lang w:val="en-US"/>
         </w:rPr>
-        <w:t>btnCommaClick</w:t>
+        <w:t>btnSinClick</w:t>
       </w:r>
       <w:bookmarkEnd w:id="53"/>
       <w:proofErr w:type="spellEnd"/>
@@ -33782,10 +33872,10 @@
         <w:t xml:space="preserve">Таблица </w:t>
       </w:r>
       <w:r>
-        <w:t>29</w:t>
-      </w:r>
-      <w:r>
-        <w:t xml:space="preserve"> – Структура данных программы</w:t>
+        <w:t xml:space="preserve">30 </w:t>
+      </w:r>
+      <w:r>
+        <w:t>– Структура данных программы</w:t>
       </w:r>
       <w:r>
         <w:t xml:space="preserve"> </w:t>
@@ -33802,7 +33892,7 @@
         <w:rPr>
           <w:lang w:val="en-US"/>
         </w:rPr>
-        <w:t>Comma</w:t>
+        <w:t>Sin</w:t>
       </w:r>
       <w:r>
         <w:rPr>
@@ -34001,7 +34091,7 @@
           <w:lang w:val="ru-RU"/>
         </w:rPr>
       </w:pPr>
-      <w:bookmarkStart w:id="54" w:name="_Toc101094379"/>
+      <w:bookmarkStart w:id="54" w:name="_Toc101094380"/>
       <w:r>
         <w:t xml:space="preserve">Структура данных </w:t>
       </w:r>
@@ -34022,7 +34112,7 @@
         <w:rPr>
           <w:lang w:val="en-US"/>
         </w:rPr>
-        <w:t>btnSinClick</w:t>
+        <w:t>btnCosClick</w:t>
       </w:r>
       <w:bookmarkEnd w:id="54"/>
       <w:proofErr w:type="spellEnd"/>
@@ -34035,10 +34125,10 @@
         <w:t xml:space="preserve">Таблица </w:t>
       </w:r>
       <w:r>
-        <w:t xml:space="preserve">30 </w:t>
-      </w:r>
-      <w:r>
-        <w:t>– Структура данных программы</w:t>
+        <w:t>31</w:t>
+      </w:r>
+      <w:r>
+        <w:t xml:space="preserve"> – Структура данных программы</w:t>
       </w:r>
       <w:r>
         <w:t xml:space="preserve"> </w:t>
@@ -34055,7 +34145,7 @@
         <w:rPr>
           <w:lang w:val="en-US"/>
         </w:rPr>
-        <w:t>Sin</w:t>
+        <w:t>Cos</w:t>
       </w:r>
       <w:r>
         <w:rPr>
@@ -34254,9 +34344,8 @@
           <w:lang w:val="ru-RU"/>
         </w:rPr>
       </w:pPr>
-      <w:bookmarkStart w:id="55" w:name="_Toc101094380"/>
-      <w:r>
-        <w:lastRenderedPageBreak/>
+      <w:bookmarkStart w:id="55" w:name="_Toc101094381"/>
+      <w:r>
         <w:t xml:space="preserve">Структура данных </w:t>
       </w:r>
       <w:r>
@@ -34276,7 +34365,19 @@
         <w:rPr>
           <w:lang w:val="en-US"/>
         </w:rPr>
-        <w:t>btnCosClick</w:t>
+        <w:t>btn</w:t>
+      </w:r>
+      <w:r>
+        <w:rPr>
+          <w:lang w:val="en-US"/>
+        </w:rPr>
+        <w:t>Tg</w:t>
+      </w:r>
+      <w:r>
+        <w:rPr>
+          <w:lang w:val="en-US"/>
+        </w:rPr>
+        <w:t>Click</w:t>
       </w:r>
       <w:bookmarkEnd w:id="55"/>
       <w:proofErr w:type="spellEnd"/>
@@ -34289,7 +34390,7 @@
         <w:t xml:space="preserve">Таблица </w:t>
       </w:r>
       <w:r>
-        <w:t>31</w:t>
+        <w:t>32</w:t>
       </w:r>
       <w:r>
         <w:t xml:space="preserve"> – Структура данных программы</w:t>
@@ -34309,7 +34410,7 @@
         <w:rPr>
           <w:lang w:val="en-US"/>
         </w:rPr>
-        <w:t>Cos</w:t>
+        <w:t>Tg</w:t>
       </w:r>
       <w:r>
         <w:rPr>
@@ -34508,8 +34609,9 @@
           <w:lang w:val="ru-RU"/>
         </w:rPr>
       </w:pPr>
-      <w:bookmarkStart w:id="56" w:name="_Toc101094381"/>
-      <w:r>
+      <w:bookmarkStart w:id="56" w:name="_Toc101094382"/>
+      <w:r>
+        <w:lastRenderedPageBreak/>
         <w:t xml:space="preserve">Структура данных </w:t>
       </w:r>
       <w:r>
@@ -34535,7 +34637,7 @@
         <w:rPr>
           <w:lang w:val="en-US"/>
         </w:rPr>
-        <w:t>Tg</w:t>
+        <w:t>Ctg</w:t>
       </w:r>
       <w:r>
         <w:rPr>
@@ -34554,7 +34656,7 @@
         <w:t xml:space="preserve">Таблица </w:t>
       </w:r>
       <w:r>
-        <w:t>32</w:t>
+        <w:t>33</w:t>
       </w:r>
       <w:r>
         <w:t xml:space="preserve"> – Структура данных программы</w:t>
@@ -34574,7 +34676,7 @@
         <w:rPr>
           <w:lang w:val="en-US"/>
         </w:rPr>
-        <w:t>Tg</w:t>
+        <w:t>Ctg</w:t>
       </w:r>
       <w:r>
         <w:rPr>
@@ -34773,7 +34875,7 @@
           <w:lang w:val="ru-RU"/>
         </w:rPr>
       </w:pPr>
-      <w:bookmarkStart w:id="57" w:name="_Toc101094382"/>
+      <w:bookmarkStart w:id="57" w:name="_Toc101094383"/>
       <w:r>
         <w:t xml:space="preserve">Структура данных </w:t>
       </w:r>
@@ -34800,7 +34902,7 @@
         <w:rPr>
           <w:lang w:val="en-US"/>
         </w:rPr>
-        <w:t>Ctg</w:t>
+        <w:t>Asin</w:t>
       </w:r>
       <w:r>
         <w:rPr>
@@ -34819,7 +34921,7 @@
         <w:t xml:space="preserve">Таблица </w:t>
       </w:r>
       <w:r>
-        <w:t>33</w:t>
+        <w:t>34</w:t>
       </w:r>
       <w:r>
         <w:t xml:space="preserve"> – Структура данных программы</w:t>
@@ -34839,7 +34941,7 @@
         <w:rPr>
           <w:lang w:val="en-US"/>
         </w:rPr>
-        <w:t>Ctg</w:t>
+        <w:t>Asin</w:t>
       </w:r>
       <w:r>
         <w:rPr>
@@ -35038,7 +35140,7 @@
           <w:lang w:val="ru-RU"/>
         </w:rPr>
       </w:pPr>
-      <w:bookmarkStart w:id="58" w:name="_Toc101094383"/>
+      <w:bookmarkStart w:id="58" w:name="_Toc101094384"/>
       <w:r>
         <w:t xml:space="preserve">Структура данных </w:t>
       </w:r>
@@ -35065,7 +35167,7 @@
         <w:rPr>
           <w:lang w:val="en-US"/>
         </w:rPr>
-        <w:t>Asin</w:t>
+        <w:t>Acos</w:t>
       </w:r>
       <w:r>
         <w:rPr>
@@ -35084,7 +35186,7 @@
         <w:t xml:space="preserve">Таблица </w:t>
       </w:r>
       <w:r>
-        <w:t>34</w:t>
+        <w:t>35</w:t>
       </w:r>
       <w:r>
         <w:t xml:space="preserve"> – Структура данных программы</w:t>
@@ -35104,7 +35206,7 @@
         <w:rPr>
           <w:lang w:val="en-US"/>
         </w:rPr>
-        <w:t>Asin</w:t>
+        <w:t>Acos</w:t>
       </w:r>
       <w:r>
         <w:rPr>
@@ -35303,7 +35405,7 @@
           <w:lang w:val="ru-RU"/>
         </w:rPr>
       </w:pPr>
-      <w:bookmarkStart w:id="59" w:name="_Toc101094384"/>
+      <w:bookmarkStart w:id="59" w:name="_Toc101094385"/>
       <w:r>
         <w:t xml:space="preserve">Структура данных </w:t>
       </w:r>
@@ -35330,7 +35432,7 @@
         <w:rPr>
           <w:lang w:val="en-US"/>
         </w:rPr>
-        <w:t>Acos</w:t>
+        <w:t>Atg</w:t>
       </w:r>
       <w:r>
         <w:rPr>
@@ -35349,10 +35451,10 @@
         <w:t xml:space="preserve">Таблица </w:t>
       </w:r>
       <w:r>
-        <w:t>35</w:t>
-      </w:r>
-      <w:r>
-        <w:t xml:space="preserve"> – Структура данных программы</w:t>
+        <w:t xml:space="preserve">36 </w:t>
+      </w:r>
+      <w:r>
+        <w:t>– Структура данных программы</w:t>
       </w:r>
       <w:r>
         <w:t xml:space="preserve"> </w:t>
@@ -35369,7 +35471,7 @@
         <w:rPr>
           <w:lang w:val="en-US"/>
         </w:rPr>
-        <w:t>Acos</w:t>
+        <w:t>Atg</w:t>
       </w:r>
       <w:r>
         <w:rPr>
@@ -35568,7 +35670,7 @@
           <w:lang w:val="ru-RU"/>
         </w:rPr>
       </w:pPr>
-      <w:bookmarkStart w:id="60" w:name="_Toc101094385"/>
+      <w:bookmarkStart w:id="60" w:name="_Toc101094386"/>
       <w:r>
         <w:t xml:space="preserve">Структура данных </w:t>
       </w:r>
@@ -35595,7 +35697,7 @@
         <w:rPr>
           <w:lang w:val="en-US"/>
         </w:rPr>
-        <w:t>Atg</w:t>
+        <w:t>Actg</w:t>
       </w:r>
       <w:r>
         <w:rPr>
@@ -35614,10 +35716,10 @@
         <w:t xml:space="preserve">Таблица </w:t>
       </w:r>
       <w:r>
-        <w:t xml:space="preserve">36 </w:t>
-      </w:r>
-      <w:r>
-        <w:t>– Структура данных программы</w:t>
+        <w:t>37</w:t>
+      </w:r>
+      <w:r>
+        <w:t xml:space="preserve"> – Структура данных программы</w:t>
       </w:r>
       <w:r>
         <w:t xml:space="preserve"> </w:t>
@@ -35634,7 +35736,7 @@
         <w:rPr>
           <w:lang w:val="en-US"/>
         </w:rPr>
-        <w:t>Atg</w:t>
+        <w:t>Actg</w:t>
       </w:r>
       <w:r>
         <w:rPr>
@@ -35833,9 +35935,8 @@
           <w:lang w:val="ru-RU"/>
         </w:rPr>
       </w:pPr>
-      <w:bookmarkStart w:id="61" w:name="_Toc101094386"/>
-      <w:r>
-        <w:lastRenderedPageBreak/>
+      <w:bookmarkStart w:id="61" w:name="_Toc101094387"/>
+      <w:r>
         <w:t xml:space="preserve">Структура данных </w:t>
       </w:r>
       <w:r>
@@ -35848,6 +35949,36 @@
         <w:rPr>
           <w:lang w:val="en-US"/>
         </w:rPr>
+        <w:t xml:space="preserve"> btn</w:t>
+      </w:r>
+      <w:r>
+        <w:rPr>
+          <w:lang w:val="en-US"/>
+        </w:rPr>
+        <w:t>10Power</w:t>
+      </w:r>
+      <w:r>
+        <w:rPr>
+          <w:lang w:val="en-US"/>
+        </w:rPr>
+        <w:t>Click</w:t>
+      </w:r>
+      <w:bookmarkEnd w:id="61"/>
+    </w:p>
+    <w:p>
+      <w:pPr>
+        <w:ind w:firstLine="0"/>
+      </w:pPr>
+      <w:r>
+        <w:t xml:space="preserve">Таблица </w:t>
+      </w:r>
+      <w:r>
+        <w:t>38</w:t>
+      </w:r>
+      <w:r>
+        <w:t xml:space="preserve"> – Структура данных программы</w:t>
+      </w:r>
+      <w:r>
         <w:t xml:space="preserve"> </w:t>
       </w:r>
       <w:proofErr w:type="spellStart"/>
@@ -35857,36 +35988,9 @@
         </w:rPr>
         <w:t>btn</w:t>
       </w:r>
-      <w:r>
-        <w:rPr>
-          <w:lang w:val="en-US"/>
-        </w:rPr>
-        <w:t>Actg</w:t>
-      </w:r>
-      <w:r>
-        <w:rPr>
-          <w:lang w:val="en-US"/>
-        </w:rPr>
-        <w:t>Click</w:t>
-      </w:r>
-      <w:bookmarkEnd w:id="61"/>
       <w:proofErr w:type="spellEnd"/>
-    </w:p>
-    <w:p>
-      <w:pPr>
-        <w:ind w:firstLine="0"/>
-      </w:pPr>
-      <w:r>
-        <w:t xml:space="preserve">Таблица </w:t>
-      </w:r>
-      <w:r>
-        <w:t>37</w:t>
-      </w:r>
-      <w:r>
-        <w:t xml:space="preserve"> – Структура данных программы</w:t>
-      </w:r>
-      <w:r>
-        <w:t xml:space="preserve"> </w:t>
+      <w:r>
+        <w:t>10</w:t>
       </w:r>
       <w:proofErr w:type="spellStart"/>
       <w:proofErr w:type="gramStart"/>
@@ -35894,13 +35998,7 @@
         <w:rPr>
           <w:lang w:val="en-US"/>
         </w:rPr>
-        <w:t>btn</w:t>
-      </w:r>
-      <w:r>
-        <w:rPr>
-          <w:lang w:val="en-US"/>
-        </w:rPr>
-        <w:t>Actg</w:t>
+        <w:t>Power</w:t>
       </w:r>
       <w:r>
         <w:rPr>
@@ -36099,8 +36197,9 @@
           <w:lang w:val="ru-RU"/>
         </w:rPr>
       </w:pPr>
-      <w:bookmarkStart w:id="62" w:name="_Toc101094387"/>
-      <w:r>
+      <w:bookmarkStart w:id="62" w:name="_Toc101094388"/>
+      <w:r>
+        <w:lastRenderedPageBreak/>
         <w:t xml:space="preserve">Структура данных </w:t>
       </w:r>
       <w:r>
@@ -36119,7 +36218,7 @@
         <w:rPr>
           <w:lang w:val="en-US"/>
         </w:rPr>
-        <w:t>10Power</w:t>
+        <w:t>2Power</w:t>
       </w:r>
       <w:r>
         <w:rPr>
@@ -36137,10 +36236,10 @@
         <w:t xml:space="preserve">Таблица </w:t>
       </w:r>
       <w:r>
-        <w:t>38</w:t>
-      </w:r>
-      <w:r>
-        <w:t xml:space="preserve"> – Структура данных программы</w:t>
+        <w:t xml:space="preserve">39 </w:t>
+      </w:r>
+      <w:r>
+        <w:t>– Структура данных программы</w:t>
       </w:r>
       <w:r>
         <w:t xml:space="preserve"> </w:t>
@@ -36154,7 +36253,7 @@
       </w:r>
       <w:proofErr w:type="spellEnd"/>
       <w:r>
-        <w:t>10</w:t>
+        <w:t>2</w:t>
       </w:r>
       <w:proofErr w:type="spellStart"/>
       <w:proofErr w:type="gramStart"/>
@@ -36361,7 +36460,7 @@
           <w:lang w:val="ru-RU"/>
         </w:rPr>
       </w:pPr>
-      <w:bookmarkStart w:id="63" w:name="_Toc101094388"/>
+      <w:bookmarkStart w:id="63" w:name="_Toc101094389"/>
       <w:r>
         <w:t xml:space="preserve">Структура данных </w:t>
       </w:r>
@@ -36375,13 +36474,20 @@
         <w:rPr>
           <w:lang w:val="en-US"/>
         </w:rPr>
-        <w:t xml:space="preserve"> btn</w:t>
-      </w:r>
-      <w:r>
-        <w:rPr>
-          <w:lang w:val="en-US"/>
-        </w:rPr>
-        <w:t>2Power</w:t>
+        <w:t xml:space="preserve"> </w:t>
+      </w:r>
+      <w:proofErr w:type="spellStart"/>
+      <w:r>
+        <w:rPr>
+          <w:lang w:val="en-US"/>
+        </w:rPr>
+        <w:t>btn</w:t>
+      </w:r>
+      <w:r>
+        <w:rPr>
+          <w:lang w:val="en-US"/>
+        </w:rPr>
+        <w:t>Acsc</w:t>
       </w:r>
       <w:r>
         <w:rPr>
@@ -36390,6 +36496,7 @@
         <w:t>Click</w:t>
       </w:r>
       <w:bookmarkEnd w:id="63"/>
+      <w:proofErr w:type="spellEnd"/>
     </w:p>
     <w:p>
       <w:pPr>
@@ -36399,24 +36506,13 @@
         <w:t xml:space="preserve">Таблица </w:t>
       </w:r>
       <w:r>
-        <w:t xml:space="preserve">39 </w:t>
-      </w:r>
-      <w:r>
-        <w:t>– Структура данных программы</w:t>
+        <w:t>40</w:t>
+      </w:r>
+      <w:r>
+        <w:t xml:space="preserve"> – Структура данных программы</w:t>
       </w:r>
       <w:r>
         <w:t xml:space="preserve"> </w:t>
-      </w:r>
-      <w:proofErr w:type="spellStart"/>
-      <w:r>
-        <w:rPr>
-          <w:lang w:val="en-US"/>
-        </w:rPr>
-        <w:t>btn</w:t>
-      </w:r>
-      <w:proofErr w:type="spellEnd"/>
-      <w:r>
-        <w:t>2</w:t>
       </w:r>
       <w:proofErr w:type="spellStart"/>
       <w:proofErr w:type="gramStart"/>
@@ -36424,7 +36520,13 @@
         <w:rPr>
           <w:lang w:val="en-US"/>
         </w:rPr>
-        <w:t>Power</w:t>
+        <w:t>btn</w:t>
+      </w:r>
+      <w:r>
+        <w:rPr>
+          <w:lang w:val="en-US"/>
+        </w:rPr>
+        <w:t>Acsc</w:t>
       </w:r>
       <w:r>
         <w:rPr>
@@ -36623,7 +36725,7 @@
           <w:lang w:val="ru-RU"/>
         </w:rPr>
       </w:pPr>
-      <w:bookmarkStart w:id="64" w:name="_Toc101094389"/>
+      <w:bookmarkStart w:id="64" w:name="_Toc101094390"/>
       <w:r>
         <w:t xml:space="preserve">Структура данных </w:t>
       </w:r>
@@ -36650,7 +36752,7 @@
         <w:rPr>
           <w:lang w:val="en-US"/>
         </w:rPr>
-        <w:t>Acsc</w:t>
+        <w:t>Asc</w:t>
       </w:r>
       <w:r>
         <w:rPr>
@@ -36669,7 +36771,7 @@
         <w:t xml:space="preserve">Таблица </w:t>
       </w:r>
       <w:r>
-        <w:t>40</w:t>
+        <w:t>41</w:t>
       </w:r>
       <w:r>
         <w:t xml:space="preserve"> – Структура данных программы</w:t>
@@ -36689,7 +36791,7 @@
         <w:rPr>
           <w:lang w:val="en-US"/>
         </w:rPr>
-        <w:t>Acsc</w:t>
+        <w:t>Asc</w:t>
       </w:r>
       <w:r>
         <w:rPr>
@@ -36888,7 +36990,7 @@
           <w:lang w:val="ru-RU"/>
         </w:rPr>
       </w:pPr>
-      <w:bookmarkStart w:id="65" w:name="_Toc101094390"/>
+      <w:bookmarkStart w:id="65" w:name="_Toc101094391"/>
       <w:r>
         <w:t xml:space="preserve">Структура данных </w:t>
       </w:r>
@@ -36915,7 +37017,7 @@
         <w:rPr>
           <w:lang w:val="en-US"/>
         </w:rPr>
-        <w:t>Asc</w:t>
+        <w:t>Back</w:t>
       </w:r>
       <w:r>
         <w:rPr>
@@ -36934,7 +37036,7 @@
         <w:t xml:space="preserve">Таблица </w:t>
       </w:r>
       <w:r>
-        <w:t>41</w:t>
+        <w:t>42</w:t>
       </w:r>
       <w:r>
         <w:t xml:space="preserve"> – Структура данных программы</w:t>
@@ -36954,7 +37056,7 @@
         <w:rPr>
           <w:lang w:val="en-US"/>
         </w:rPr>
-        <w:t>Asc</w:t>
+        <w:t>Back</w:t>
       </w:r>
       <w:r>
         <w:rPr>
@@ -37153,7 +37255,7 @@
           <w:lang w:val="ru-RU"/>
         </w:rPr>
       </w:pPr>
-      <w:bookmarkStart w:id="66" w:name="_Toc101094391"/>
+      <w:bookmarkStart w:id="66" w:name="_Toc101094392"/>
       <w:r>
         <w:t xml:space="preserve">Структура данных </w:t>
       </w:r>
@@ -37180,7 +37282,7 @@
         <w:rPr>
           <w:lang w:val="en-US"/>
         </w:rPr>
-        <w:t>Back</w:t>
+        <w:t>Ch</w:t>
       </w:r>
       <w:r>
         <w:rPr>
@@ -37199,7 +37301,7 @@
         <w:t xml:space="preserve">Таблица </w:t>
       </w:r>
       <w:r>
-        <w:t>42</w:t>
+        <w:t>43</w:t>
       </w:r>
       <w:r>
         <w:t xml:space="preserve"> – Структура данных программы</w:t>
@@ -37219,7 +37321,7 @@
         <w:rPr>
           <w:lang w:val="en-US"/>
         </w:rPr>
-        <w:t>Back</w:t>
+        <w:t>Ch</w:t>
       </w:r>
       <w:r>
         <w:rPr>
@@ -37418,9 +37520,8 @@
           <w:lang w:val="ru-RU"/>
         </w:rPr>
       </w:pPr>
-      <w:bookmarkStart w:id="67" w:name="_Toc101094392"/>
-      <w:r>
-        <w:lastRenderedPageBreak/>
+      <w:bookmarkStart w:id="67" w:name="_Toc101094393"/>
+      <w:r>
         <w:t xml:space="preserve">Структура данных </w:t>
       </w:r>
       <w:r>
@@ -37446,7 +37547,7 @@
         <w:rPr>
           <w:lang w:val="en-US"/>
         </w:rPr>
-        <w:t>Ch</w:t>
+        <w:t>ClearAll</w:t>
       </w:r>
       <w:r>
         <w:rPr>
@@ -37465,10 +37566,10 @@
         <w:t xml:space="preserve">Таблица </w:t>
       </w:r>
       <w:r>
-        <w:t>43</w:t>
-      </w:r>
-      <w:r>
-        <w:t xml:space="preserve"> – Структура данных программы</w:t>
+        <w:t xml:space="preserve">44 </w:t>
+      </w:r>
+      <w:r>
+        <w:t>– Структура данных программы</w:t>
       </w:r>
       <w:r>
         <w:t xml:space="preserve"> </w:t>
@@ -37485,7 +37586,7 @@
         <w:rPr>
           <w:lang w:val="en-US"/>
         </w:rPr>
-        <w:t>Ch</w:t>
+        <w:t>ClearAll</w:t>
       </w:r>
       <w:r>
         <w:rPr>
@@ -37684,8 +37785,9 @@
           <w:lang w:val="ru-RU"/>
         </w:rPr>
       </w:pPr>
-      <w:bookmarkStart w:id="68" w:name="_Toc101094393"/>
-      <w:r>
+      <w:bookmarkStart w:id="68" w:name="_Toc101094394"/>
+      <w:r>
+        <w:lastRenderedPageBreak/>
         <w:t xml:space="preserve">Структура данных </w:t>
       </w:r>
       <w:r>
@@ -37711,7 +37813,7 @@
         <w:rPr>
           <w:lang w:val="en-US"/>
         </w:rPr>
-        <w:t>ClearAll</w:t>
+        <w:t>Csc</w:t>
       </w:r>
       <w:r>
         <w:rPr>
@@ -37730,10 +37832,10 @@
         <w:t xml:space="preserve">Таблица </w:t>
       </w:r>
       <w:r>
-        <w:t xml:space="preserve">44 </w:t>
-      </w:r>
-      <w:r>
-        <w:t>– Структура данных программы</w:t>
+        <w:t>45</w:t>
+      </w:r>
+      <w:r>
+        <w:t xml:space="preserve"> – Структура данных программы</w:t>
       </w:r>
       <w:r>
         <w:t xml:space="preserve"> </w:t>
@@ -37750,7 +37852,7 @@
         <w:rPr>
           <w:lang w:val="en-US"/>
         </w:rPr>
-        <w:t>ClearAll</w:t>
+        <w:t>Csc</w:t>
       </w:r>
       <w:r>
         <w:rPr>
@@ -37949,7 +38051,7 @@
           <w:lang w:val="ru-RU"/>
         </w:rPr>
       </w:pPr>
-      <w:bookmarkStart w:id="69" w:name="_Toc101094394"/>
+      <w:bookmarkStart w:id="69" w:name="_Toc101094395"/>
       <w:r>
         <w:t xml:space="preserve">Структура данных </w:t>
       </w:r>
@@ -37976,7 +38078,7 @@
         <w:rPr>
           <w:lang w:val="en-US"/>
         </w:rPr>
-        <w:t>Csc</w:t>
+        <w:t>Csch</w:t>
       </w:r>
       <w:r>
         <w:rPr>
@@ -37995,10 +38097,10 @@
         <w:t xml:space="preserve">Таблица </w:t>
       </w:r>
       <w:r>
-        <w:t>45</w:t>
-      </w:r>
-      <w:r>
-        <w:t xml:space="preserve"> – Структура данных программы</w:t>
+        <w:t>4</w:t>
+      </w:r>
+      <w:r>
+        <w:t>6 – Структура данных программы</w:t>
       </w:r>
       <w:r>
         <w:t xml:space="preserve"> </w:t>
@@ -38015,7 +38117,7 @@
         <w:rPr>
           <w:lang w:val="en-US"/>
         </w:rPr>
-        <w:t>Csc</w:t>
+        <w:t>Csch</w:t>
       </w:r>
       <w:r>
         <w:rPr>
@@ -38214,7 +38316,7 @@
           <w:lang w:val="ru-RU"/>
         </w:rPr>
       </w:pPr>
-      <w:bookmarkStart w:id="70" w:name="_Toc101094395"/>
+      <w:bookmarkStart w:id="70" w:name="_Toc101094396"/>
       <w:r>
         <w:t xml:space="preserve">Структура данных </w:t>
       </w:r>
@@ -38241,7 +38343,7 @@
         <w:rPr>
           <w:lang w:val="en-US"/>
         </w:rPr>
-        <w:t>Csch</w:t>
+        <w:t>Cth</w:t>
       </w:r>
       <w:r>
         <w:rPr>
@@ -38260,10 +38362,10 @@
         <w:t xml:space="preserve">Таблица </w:t>
       </w:r>
       <w:r>
-        <w:t>4</w:t>
-      </w:r>
-      <w:r>
-        <w:t>6 – Структура данных программы</w:t>
+        <w:t>47</w:t>
+      </w:r>
+      <w:r>
+        <w:t xml:space="preserve"> – Структура данных программы</w:t>
       </w:r>
       <w:r>
         <w:t xml:space="preserve"> </w:t>
@@ -38280,7 +38382,7 @@
         <w:rPr>
           <w:lang w:val="en-US"/>
         </w:rPr>
-        <w:t>Csch</w:t>
+        <w:t>Cth</w:t>
       </w:r>
       <w:r>
         <w:rPr>
@@ -38479,7 +38581,7 @@
           <w:lang w:val="ru-RU"/>
         </w:rPr>
       </w:pPr>
-      <w:bookmarkStart w:id="71" w:name="_Toc101094396"/>
+      <w:bookmarkStart w:id="71" w:name="_Toc101094397"/>
       <w:r>
         <w:t xml:space="preserve">Структура данных </w:t>
       </w:r>
@@ -38490,32 +38592,15 @@
         <w:t>алгоритма</w:t>
       </w:r>
       <w:r>
-        <w:rPr>
-          <w:lang w:val="en-US"/>
-        </w:rPr>
-        <w:t xml:space="preserve"> </w:t>
-      </w:r>
-      <w:proofErr w:type="spellStart"/>
-      <w:r>
-        <w:rPr>
-          <w:lang w:val="en-US"/>
-        </w:rPr>
-        <w:t>btn</w:t>
-      </w:r>
-      <w:r>
-        <w:rPr>
-          <w:lang w:val="en-US"/>
-        </w:rPr>
-        <w:t>Cth</w:t>
-      </w:r>
-      <w:r>
-        <w:rPr>
-          <w:lang w:val="en-US"/>
-        </w:rPr>
+        <w:t xml:space="preserve"> btn</w:t>
+      </w:r>
+      <w:r>
+        <w:t>Dfactorial</w:t>
+      </w:r>
+      <w:r>
         <w:t>Click</w:t>
       </w:r>
       <w:bookmarkEnd w:id="71"/>
-      <w:proofErr w:type="spellEnd"/>
     </w:p>
     <w:p>
       <w:pPr>
@@ -38525,7 +38610,7 @@
         <w:t xml:space="preserve">Таблица </w:t>
       </w:r>
       <w:r>
-        <w:t>47</w:t>
+        <w:t>48</w:t>
       </w:r>
       <w:r>
         <w:t xml:space="preserve"> – Структура данных программы</w:t>
@@ -38545,7 +38630,7 @@
         <w:rPr>
           <w:lang w:val="en-US"/>
         </w:rPr>
-        <w:t>Cth</w:t>
+        <w:t>Dfactorial</w:t>
       </w:r>
       <w:r>
         <w:rPr>
@@ -38744,7 +38829,7 @@
           <w:lang w:val="ru-RU"/>
         </w:rPr>
       </w:pPr>
-      <w:bookmarkStart w:id="72" w:name="_Toc101094397"/>
+      <w:bookmarkStart w:id="72" w:name="_Toc101094398"/>
       <w:r>
         <w:t xml:space="preserve">Структура данных </w:t>
       </w:r>
@@ -38755,15 +38840,32 @@
         <w:t>алгоритма</w:t>
       </w:r>
       <w:r>
-        <w:t xml:space="preserve"> btn</w:t>
-      </w:r>
-      <w:r>
-        <w:t>Dfactorial</w:t>
-      </w:r>
-      <w:r>
+        <w:rPr>
+          <w:lang w:val="en-US"/>
+        </w:rPr>
+        <w:t xml:space="preserve"> </w:t>
+      </w:r>
+      <w:proofErr w:type="spellStart"/>
+      <w:r>
+        <w:rPr>
+          <w:lang w:val="en-US"/>
+        </w:rPr>
+        <w:t>btn</w:t>
+      </w:r>
+      <w:r>
+        <w:rPr>
+          <w:lang w:val="en-US"/>
+        </w:rPr>
+        <w:t>Divide</w:t>
+      </w:r>
+      <w:r>
+        <w:rPr>
+          <w:lang w:val="en-US"/>
+        </w:rPr>
         <w:t>Click</w:t>
       </w:r>
       <w:bookmarkEnd w:id="72"/>
+      <w:proofErr w:type="spellEnd"/>
     </w:p>
     <w:p>
       <w:pPr>
@@ -38773,7 +38875,7 @@
         <w:t xml:space="preserve">Таблица </w:t>
       </w:r>
       <w:r>
-        <w:t>48</w:t>
+        <w:t>49</w:t>
       </w:r>
       <w:r>
         <w:t xml:space="preserve"> – Структура данных программы</w:t>
@@ -38793,7 +38895,7 @@
         <w:rPr>
           <w:lang w:val="en-US"/>
         </w:rPr>
-        <w:t>Dfactorial</w:t>
+        <w:t>Divide</w:t>
       </w:r>
       <w:r>
         <w:rPr>
@@ -38992,9 +39094,8 @@
           <w:lang w:val="ru-RU"/>
         </w:rPr>
       </w:pPr>
-      <w:bookmarkStart w:id="73" w:name="_Toc101094398"/>
-      <w:r>
-        <w:lastRenderedPageBreak/>
+      <w:bookmarkStart w:id="73" w:name="_Toc101094399"/>
+      <w:r>
         <w:t xml:space="preserve">Структура данных </w:t>
       </w:r>
       <w:r>
@@ -39020,7 +39121,7 @@
         <w:rPr>
           <w:lang w:val="en-US"/>
         </w:rPr>
-        <w:t>Divide</w:t>
+        <w:t>Eiler</w:t>
       </w:r>
       <w:r>
         <w:rPr>
@@ -39039,7 +39140,7 @@
         <w:t xml:space="preserve">Таблица </w:t>
       </w:r>
       <w:r>
-        <w:t>49</w:t>
+        <w:t>50</w:t>
       </w:r>
       <w:r>
         <w:t xml:space="preserve"> – Структура данных программы</w:t>
@@ -39059,7 +39160,7 @@
         <w:rPr>
           <w:lang w:val="en-US"/>
         </w:rPr>
-        <w:t>Divide</w:t>
+        <w:t>Eiler</w:t>
       </w:r>
       <w:r>
         <w:rPr>
@@ -39258,8 +39359,9 @@
           <w:lang w:val="ru-RU"/>
         </w:rPr>
       </w:pPr>
-      <w:bookmarkStart w:id="74" w:name="_Toc101094399"/>
-      <w:r>
+      <w:bookmarkStart w:id="74" w:name="_Toc101094400"/>
+      <w:r>
+        <w:lastRenderedPageBreak/>
         <w:t xml:space="preserve">Структура данных </w:t>
       </w:r>
       <w:r>
@@ -39285,7 +39387,7 @@
         <w:rPr>
           <w:lang w:val="en-US"/>
         </w:rPr>
-        <w:t>Eiler</w:t>
+        <w:t>Exsc</w:t>
       </w:r>
       <w:r>
         <w:rPr>
@@ -39304,7 +39406,7 @@
         <w:t xml:space="preserve">Таблица </w:t>
       </w:r>
       <w:r>
-        <w:t>50</w:t>
+        <w:t>51</w:t>
       </w:r>
       <w:r>
         <w:t xml:space="preserve"> – Структура данных программы</w:t>
@@ -39324,7 +39426,7 @@
         <w:rPr>
           <w:lang w:val="en-US"/>
         </w:rPr>
-        <w:t>Eiler</w:t>
+        <w:t>Exsc</w:t>
       </w:r>
       <w:r>
         <w:rPr>
@@ -39523,7 +39625,7 @@
           <w:lang w:val="ru-RU"/>
         </w:rPr>
       </w:pPr>
-      <w:bookmarkStart w:id="75" w:name="_Toc101094400"/>
+      <w:bookmarkStart w:id="75" w:name="_Toc101094401"/>
       <w:r>
         <w:t xml:space="preserve">Структура данных </w:t>
       </w:r>
@@ -39550,7 +39652,7 @@
         <w:rPr>
           <w:lang w:val="en-US"/>
         </w:rPr>
-        <w:t>Exsc</w:t>
+        <w:t>Exp</w:t>
       </w:r>
       <w:r>
         <w:rPr>
@@ -39569,7 +39671,7 @@
         <w:t xml:space="preserve">Таблица </w:t>
       </w:r>
       <w:r>
-        <w:t>51</w:t>
+        <w:t>52</w:t>
       </w:r>
       <w:r>
         <w:t xml:space="preserve"> – Структура данных программы</w:t>
@@ -39589,7 +39691,7 @@
         <w:rPr>
           <w:lang w:val="en-US"/>
         </w:rPr>
-        <w:t>Exsc</w:t>
+        <w:t>Exp</w:t>
       </w:r>
       <w:r>
         <w:rPr>
@@ -39788,7 +39890,7 @@
           <w:lang w:val="ru-RU"/>
         </w:rPr>
       </w:pPr>
-      <w:bookmarkStart w:id="76" w:name="_Toc101094401"/>
+      <w:bookmarkStart w:id="76" w:name="_Toc101094402"/>
       <w:r>
         <w:t xml:space="preserve">Структура данных </w:t>
       </w:r>
@@ -39815,7 +39917,7 @@
         <w:rPr>
           <w:lang w:val="en-US"/>
         </w:rPr>
-        <w:t>Exp</w:t>
+        <w:t>Excsc</w:t>
       </w:r>
       <w:r>
         <w:rPr>
@@ -39834,7 +39936,7 @@
         <w:t xml:space="preserve">Таблица </w:t>
       </w:r>
       <w:r>
-        <w:t>52</w:t>
+        <w:t>53</w:t>
       </w:r>
       <w:r>
         <w:t xml:space="preserve"> – Структура данных программы</w:t>
@@ -39854,7 +39956,7 @@
         <w:rPr>
           <w:lang w:val="en-US"/>
         </w:rPr>
-        <w:t>Exp</w:t>
+        <w:t>Excsc</w:t>
       </w:r>
       <w:r>
         <w:rPr>
@@ -40053,7 +40155,7 @@
           <w:lang w:val="ru-RU"/>
         </w:rPr>
       </w:pPr>
-      <w:bookmarkStart w:id="77" w:name="_Toc101094402"/>
+      <w:bookmarkStart w:id="77" w:name="_Toc101094403"/>
       <w:r>
         <w:t xml:space="preserve">Структура данных </w:t>
       </w:r>
@@ -40064,32 +40166,15 @@
         <w:t>алгоритма</w:t>
       </w:r>
       <w:r>
-        <w:rPr>
-          <w:lang w:val="en-US"/>
-        </w:rPr>
-        <w:t xml:space="preserve"> </w:t>
-      </w:r>
-      <w:proofErr w:type="spellStart"/>
-      <w:r>
-        <w:rPr>
-          <w:lang w:val="en-US"/>
-        </w:rPr>
-        <w:t>btn</w:t>
-      </w:r>
-      <w:r>
-        <w:rPr>
-          <w:lang w:val="en-US"/>
-        </w:rPr>
-        <w:t>Excsc</w:t>
-      </w:r>
-      <w:r>
-        <w:rPr>
-          <w:lang w:val="en-US"/>
-        </w:rPr>
+        <w:t xml:space="preserve"> btn</w:t>
+      </w:r>
+      <w:r>
+        <w:t>Factorial</w:t>
+      </w:r>
+      <w:r>
         <w:t>Click</w:t>
       </w:r>
       <w:bookmarkEnd w:id="77"/>
-      <w:proofErr w:type="spellEnd"/>
     </w:p>
     <w:p>
       <w:pPr>
@@ -40099,7 +40184,7 @@
         <w:t xml:space="preserve">Таблица </w:t>
       </w:r>
       <w:r>
-        <w:t>53</w:t>
+        <w:t>54</w:t>
       </w:r>
       <w:r>
         <w:t xml:space="preserve"> – Структура данных программы</w:t>
@@ -40119,7 +40204,7 @@
         <w:rPr>
           <w:lang w:val="en-US"/>
         </w:rPr>
-        <w:t>Excsc</w:t>
+        <w:t>Factorial</w:t>
       </w:r>
       <w:r>
         <w:rPr>
@@ -40318,7 +40403,7 @@
           <w:lang w:val="ru-RU"/>
         </w:rPr>
       </w:pPr>
-      <w:bookmarkStart w:id="78" w:name="_Toc101094403"/>
+      <w:bookmarkStart w:id="78" w:name="_Toc101094404"/>
       <w:r>
         <w:t xml:space="preserve">Структура данных </w:t>
       </w:r>
@@ -40329,15 +40414,32 @@
         <w:t>алгоритма</w:t>
       </w:r>
       <w:r>
-        <w:t xml:space="preserve"> btn</w:t>
-      </w:r>
-      <w:r>
-        <w:t>Factorial</w:t>
-      </w:r>
-      <w:r>
+        <w:rPr>
+          <w:lang w:val="en-US"/>
+        </w:rPr>
+        <w:t xml:space="preserve"> </w:t>
+      </w:r>
+      <w:proofErr w:type="spellStart"/>
+      <w:r>
+        <w:rPr>
+          <w:lang w:val="en-US"/>
+        </w:rPr>
+        <w:t>btn</w:t>
+      </w:r>
+      <w:r>
+        <w:rPr>
+          <w:lang w:val="en-US"/>
+        </w:rPr>
+        <w:t>Float</w:t>
+      </w:r>
+      <w:r>
+        <w:rPr>
+          <w:lang w:val="en-US"/>
+        </w:rPr>
         <w:t>Click</w:t>
       </w:r>
       <w:bookmarkEnd w:id="78"/>
+      <w:proofErr w:type="spellEnd"/>
     </w:p>
     <w:p>
       <w:pPr>
@@ -40347,7 +40449,7 @@
         <w:t xml:space="preserve">Таблица </w:t>
       </w:r>
       <w:r>
-        <w:t>54</w:t>
+        <w:t>55</w:t>
       </w:r>
       <w:r>
         <w:t xml:space="preserve"> – Структура данных программы</w:t>
@@ -40367,7 +40469,7 @@
         <w:rPr>
           <w:lang w:val="en-US"/>
         </w:rPr>
-        <w:t>Factorial</w:t>
+        <w:t>Float</w:t>
       </w:r>
       <w:r>
         <w:rPr>
@@ -40566,9 +40668,8 @@
           <w:lang w:val="ru-RU"/>
         </w:rPr>
       </w:pPr>
-      <w:bookmarkStart w:id="79" w:name="_Toc101094404"/>
-      <w:r>
-        <w:lastRenderedPageBreak/>
+      <w:bookmarkStart w:id="79" w:name="_Toc101094405"/>
+      <w:r>
         <w:t xml:space="preserve">Структура данных </w:t>
       </w:r>
       <w:r>
@@ -40594,7 +40695,7 @@
         <w:rPr>
           <w:lang w:val="en-US"/>
         </w:rPr>
-        <w:t>Float</w:t>
+        <w:t>Havercos</w:t>
       </w:r>
       <w:r>
         <w:rPr>
@@ -40613,10 +40714,10 @@
         <w:t xml:space="preserve">Таблица </w:t>
       </w:r>
       <w:r>
-        <w:t>55</w:t>
-      </w:r>
-      <w:r>
-        <w:t xml:space="preserve"> – Структура данных программы</w:t>
+        <w:t>5</w:t>
+      </w:r>
+      <w:r>
+        <w:t>6 – Структура данных программы</w:t>
       </w:r>
       <w:r>
         <w:t xml:space="preserve"> </w:t>
@@ -40633,7 +40734,7 @@
         <w:rPr>
           <w:lang w:val="en-US"/>
         </w:rPr>
-        <w:t>Float</w:t>
+        <w:t>Havercos</w:t>
       </w:r>
       <w:r>
         <w:rPr>
@@ -40832,8 +40933,9 @@
           <w:lang w:val="ru-RU"/>
         </w:rPr>
       </w:pPr>
-      <w:bookmarkStart w:id="80" w:name="_Toc101094405"/>
-      <w:r>
+      <w:bookmarkStart w:id="80" w:name="_Toc101094406"/>
+      <w:r>
+        <w:lastRenderedPageBreak/>
         <w:t xml:space="preserve">Структура данных </w:t>
       </w:r>
       <w:r>
@@ -40859,7 +40961,7 @@
         <w:rPr>
           <w:lang w:val="en-US"/>
         </w:rPr>
-        <w:t>Havercos</w:t>
+        <w:t>Haversin</w:t>
       </w:r>
       <w:r>
         <w:rPr>
@@ -40878,10 +40980,10 @@
         <w:t xml:space="preserve">Таблица </w:t>
       </w:r>
       <w:r>
-        <w:t>5</w:t>
-      </w:r>
-      <w:r>
-        <w:t>6 – Структура данных программы</w:t>
+        <w:t>57</w:t>
+      </w:r>
+      <w:r>
+        <w:t xml:space="preserve"> – Структура данных программы</w:t>
       </w:r>
       <w:r>
         <w:t xml:space="preserve"> </w:t>
@@ -40898,7 +41000,7 @@
         <w:rPr>
           <w:lang w:val="en-US"/>
         </w:rPr>
-        <w:t>Havercos</w:t>
+        <w:t>Haversin</w:t>
       </w:r>
       <w:r>
         <w:rPr>
@@ -41097,7 +41199,7 @@
           <w:lang w:val="ru-RU"/>
         </w:rPr>
       </w:pPr>
-      <w:bookmarkStart w:id="81" w:name="_Toc101094406"/>
+      <w:bookmarkStart w:id="81" w:name="_Toc101094407"/>
       <w:r>
         <w:t xml:space="preserve">Структура данных </w:t>
       </w:r>
@@ -41124,7 +41226,7 @@
         <w:rPr>
           <w:lang w:val="en-US"/>
         </w:rPr>
-        <w:t>Haversin</w:t>
+        <w:t>Lg</w:t>
       </w:r>
       <w:r>
         <w:rPr>
@@ -41143,7 +41245,7 @@
         <w:t xml:space="preserve">Таблица </w:t>
       </w:r>
       <w:r>
-        <w:t>57</w:t>
+        <w:t>58</w:t>
       </w:r>
       <w:r>
         <w:t xml:space="preserve"> – Структура данных программы</w:t>
@@ -41163,7 +41265,7 @@
         <w:rPr>
           <w:lang w:val="en-US"/>
         </w:rPr>
-        <w:t>Haversin</w:t>
+        <w:t>Lg</w:t>
       </w:r>
       <w:r>
         <w:rPr>
@@ -41362,7 +41464,7 @@
           <w:lang w:val="ru-RU"/>
         </w:rPr>
       </w:pPr>
-      <w:bookmarkStart w:id="82" w:name="_Toc101094407"/>
+      <w:bookmarkStart w:id="82" w:name="_Toc101094408"/>
       <w:r>
         <w:t xml:space="preserve">Структура данных </w:t>
       </w:r>
@@ -41389,7 +41491,7 @@
         <w:rPr>
           <w:lang w:val="en-US"/>
         </w:rPr>
-        <w:t>Lg</w:t>
+        <w:t>Ln</w:t>
       </w:r>
       <w:r>
         <w:rPr>
@@ -41408,7 +41510,7 @@
         <w:t xml:space="preserve">Таблица </w:t>
       </w:r>
       <w:r>
-        <w:t>58</w:t>
+        <w:t>59</w:t>
       </w:r>
       <w:r>
         <w:t xml:space="preserve"> – Структура данных программы</w:t>
@@ -41428,7 +41530,7 @@
         <w:rPr>
           <w:lang w:val="en-US"/>
         </w:rPr>
-        <w:t>Lg</w:t>
+        <w:t>Ln</w:t>
       </w:r>
       <w:r>
         <w:rPr>
@@ -41627,7 +41729,7 @@
           <w:lang w:val="ru-RU"/>
         </w:rPr>
       </w:pPr>
-      <w:bookmarkStart w:id="83" w:name="_Toc101094408"/>
+      <w:bookmarkStart w:id="83" w:name="_Toc101094410"/>
       <w:r>
         <w:t xml:space="preserve">Структура данных </w:t>
       </w:r>
@@ -41654,7 +41756,7 @@
         <w:rPr>
           <w:lang w:val="en-US"/>
         </w:rPr>
-        <w:t>Ln</w:t>
+        <w:t>Minus</w:t>
       </w:r>
       <w:r>
         <w:rPr>
@@ -41673,7 +41775,7 @@
         <w:t xml:space="preserve">Таблица </w:t>
       </w:r>
       <w:r>
-        <w:t>59</w:t>
+        <w:t>61</w:t>
       </w:r>
       <w:r>
         <w:t xml:space="preserve"> – Структура данных программы</w:t>
@@ -41693,7 +41795,7 @@
         <w:rPr>
           <w:lang w:val="en-US"/>
         </w:rPr>
-        <w:t>Ln</w:t>
+        <w:t>Minus</w:t>
       </w:r>
       <w:r>
         <w:rPr>
@@ -41892,7 +41994,7 @@
           <w:lang w:val="ru-RU"/>
         </w:rPr>
       </w:pPr>
-      <w:bookmarkStart w:id="84" w:name="_Toc101094409"/>
+      <w:bookmarkStart w:id="84" w:name="_Toc101094411"/>
       <w:r>
         <w:t xml:space="preserve">Структура данных </w:t>
       </w:r>
@@ -41919,7 +42021,7 @@
         <w:rPr>
           <w:lang w:val="en-US"/>
         </w:rPr>
-        <w:t>Load</w:t>
+        <w:t>Multiple</w:t>
       </w:r>
       <w:r>
         <w:rPr>
@@ -41938,10 +42040,10 @@
         <w:t xml:space="preserve">Таблица </w:t>
       </w:r>
       <w:r>
-        <w:t>60</w:t>
-      </w:r>
-      <w:r>
-        <w:t xml:space="preserve"> – Структура данных программы</w:t>
+        <w:t xml:space="preserve">62 </w:t>
+      </w:r>
+      <w:r>
+        <w:t>– Структура данных программы</w:t>
       </w:r>
       <w:r>
         <w:t xml:space="preserve"> </w:t>
@@ -41958,7 +42060,7 @@
         <w:rPr>
           <w:lang w:val="en-US"/>
         </w:rPr>
-        <w:t>Load</w:t>
+        <w:t>Multiple</w:t>
       </w:r>
       <w:r>
         <w:rPr>
@@ -42152,14 +42254,16 @@
     <w:p>
       <w:pPr>
         <w:pStyle w:val="3"/>
+        <w:tabs>
+          <w:tab w:val="left" w:pos="1069"/>
+        </w:tabs>
         <w:ind w:hanging="1080"/>
         <w:rPr>
           <w:lang w:val="ru-RU"/>
         </w:rPr>
       </w:pPr>
-      <w:bookmarkStart w:id="85" w:name="_Toc101094410"/>
-      <w:r>
-        <w:lastRenderedPageBreak/>
+      <w:bookmarkStart w:id="85" w:name="_Toc101094412"/>
+      <w:r>
         <w:t xml:space="preserve">Структура данных </w:t>
       </w:r>
       <w:r>
@@ -42185,7 +42289,7 @@
         <w:rPr>
           <w:lang w:val="en-US"/>
         </w:rPr>
-        <w:t>Minus</w:t>
+        <w:t>Pee</w:t>
       </w:r>
       <w:r>
         <w:rPr>
@@ -42204,7 +42308,7 @@
         <w:t xml:space="preserve">Таблица </w:t>
       </w:r>
       <w:r>
-        <w:t>61</w:t>
+        <w:t>63</w:t>
       </w:r>
       <w:r>
         <w:t xml:space="preserve"> – Структура данных программы</w:t>
@@ -42224,7 +42328,7 @@
         <w:rPr>
           <w:lang w:val="en-US"/>
         </w:rPr>
-        <w:t>Minus</w:t>
+        <w:t>Pee</w:t>
       </w:r>
       <w:r>
         <w:rPr>
@@ -42423,8 +42527,9 @@
           <w:lang w:val="ru-RU"/>
         </w:rPr>
       </w:pPr>
-      <w:bookmarkStart w:id="86" w:name="_Toc101094411"/>
-      <w:r>
+      <w:bookmarkStart w:id="86" w:name="_Toc101094413"/>
+      <w:r>
+        <w:lastRenderedPageBreak/>
         <w:t xml:space="preserve">Структура данных </w:t>
       </w:r>
       <w:r>
@@ -42450,7 +42555,7 @@
         <w:rPr>
           <w:lang w:val="en-US"/>
         </w:rPr>
-        <w:t>Multiple</w:t>
+        <w:t>Percent</w:t>
       </w:r>
       <w:r>
         <w:rPr>
@@ -42469,10 +42574,10 @@
         <w:t xml:space="preserve">Таблица </w:t>
       </w:r>
       <w:r>
-        <w:t xml:space="preserve">62 </w:t>
-      </w:r>
-      <w:r>
-        <w:t>– Структура данных программы</w:t>
+        <w:t>64</w:t>
+      </w:r>
+      <w:r>
+        <w:t xml:space="preserve"> – Структура данных программы</w:t>
       </w:r>
       <w:r>
         <w:t xml:space="preserve"> </w:t>
@@ -42489,7 +42594,7 @@
         <w:rPr>
           <w:lang w:val="en-US"/>
         </w:rPr>
-        <w:t>Multiple</w:t>
+        <w:t>Percent</w:t>
       </w:r>
       <w:r>
         <w:rPr>
@@ -42683,15 +42788,12 @@
     <w:p>
       <w:pPr>
         <w:pStyle w:val="3"/>
-        <w:tabs>
-          <w:tab w:val="left" w:pos="1069"/>
-        </w:tabs>
         <w:ind w:hanging="1080"/>
         <w:rPr>
           <w:lang w:val="ru-RU"/>
         </w:rPr>
       </w:pPr>
-      <w:bookmarkStart w:id="87" w:name="_Toc101094412"/>
+      <w:bookmarkStart w:id="87" w:name="_Toc101094414"/>
       <w:r>
         <w:t xml:space="preserve">Структура данных </w:t>
       </w:r>
@@ -42718,7 +42820,7 @@
         <w:rPr>
           <w:lang w:val="en-US"/>
         </w:rPr>
-        <w:t>Pee</w:t>
+        <w:t>Plus</w:t>
       </w:r>
       <w:r>
         <w:rPr>
@@ -42737,7 +42839,7 @@
         <w:t xml:space="preserve">Таблица </w:t>
       </w:r>
       <w:r>
-        <w:t>63</w:t>
+        <w:t>65</w:t>
       </w:r>
       <w:r>
         <w:t xml:space="preserve"> – Структура данных программы</w:t>
@@ -42757,7 +42859,7 @@
         <w:rPr>
           <w:lang w:val="en-US"/>
         </w:rPr>
-        <w:t>Pee</w:t>
+        <w:t>Plus</w:t>
       </w:r>
       <w:r>
         <w:rPr>
@@ -42956,7 +43058,7 @@
           <w:lang w:val="ru-RU"/>
         </w:rPr>
       </w:pPr>
-      <w:bookmarkStart w:id="88" w:name="_Toc101094413"/>
+      <w:bookmarkStart w:id="88" w:name="_Toc101094415"/>
       <w:r>
         <w:t xml:space="preserve">Структура данных </w:t>
       </w:r>
@@ -42983,7 +43085,7 @@
         <w:rPr>
           <w:lang w:val="en-US"/>
         </w:rPr>
-        <w:t>Percent</w:t>
+        <w:t>PosNeg</w:t>
       </w:r>
       <w:r>
         <w:rPr>
@@ -43002,10 +43104,10 @@
         <w:t xml:space="preserve">Таблица </w:t>
       </w:r>
       <w:r>
-        <w:t>64</w:t>
-      </w:r>
-      <w:r>
-        <w:t xml:space="preserve"> – Структура данных программы</w:t>
+        <w:t>6</w:t>
+      </w:r>
+      <w:r>
+        <w:t>6 – Структура данных программы</w:t>
       </w:r>
       <w:r>
         <w:t xml:space="preserve"> </w:t>
@@ -43022,7 +43124,7 @@
         <w:rPr>
           <w:lang w:val="en-US"/>
         </w:rPr>
-        <w:t>Percent</w:t>
+        <w:t>PosNeg</w:t>
       </w:r>
       <w:r>
         <w:rPr>
@@ -43221,7 +43323,7 @@
           <w:lang w:val="ru-RU"/>
         </w:rPr>
       </w:pPr>
-      <w:bookmarkStart w:id="89" w:name="_Toc101094414"/>
+      <w:bookmarkStart w:id="89" w:name="_Toc101094416"/>
       <w:r>
         <w:t xml:space="preserve">Структура данных </w:t>
       </w:r>
@@ -43235,6 +43337,36 @@
         <w:rPr>
           <w:lang w:val="en-US"/>
         </w:rPr>
+        <w:t xml:space="preserve"> btn</w:t>
+      </w:r>
+      <w:r>
+        <w:rPr>
+          <w:lang w:val="en-US"/>
+        </w:rPr>
+        <w:t>Power2</w:t>
+      </w:r>
+      <w:r>
+        <w:rPr>
+          <w:lang w:val="en-US"/>
+        </w:rPr>
+        <w:t>Click</w:t>
+      </w:r>
+      <w:bookmarkEnd w:id="89"/>
+    </w:p>
+    <w:p>
+      <w:pPr>
+        <w:ind w:firstLine="0"/>
+      </w:pPr>
+      <w:r>
+        <w:t xml:space="preserve">Таблица </w:t>
+      </w:r>
+      <w:r>
+        <w:t>67</w:t>
+      </w:r>
+      <w:r>
+        <w:t xml:space="preserve"> – Структура данных программы</w:t>
+      </w:r>
+      <w:r>
         <w:t xml:space="preserve"> </w:t>
       </w:r>
       <w:proofErr w:type="spellStart"/>
@@ -43248,54 +43380,19 @@
         <w:rPr>
           <w:lang w:val="en-US"/>
         </w:rPr>
-        <w:t>Plus</w:t>
-      </w:r>
+        <w:t>Power</w:t>
+      </w:r>
+      <w:proofErr w:type="spellEnd"/>
+      <w:r>
+        <w:t>2</w:t>
+      </w:r>
+      <w:proofErr w:type="gramStart"/>
       <w:r>
         <w:rPr>
           <w:lang w:val="en-US"/>
         </w:rPr>
         <w:t>Click</w:t>
       </w:r>
-      <w:bookmarkEnd w:id="89"/>
-      <w:proofErr w:type="spellEnd"/>
-    </w:p>
-    <w:p>
-      <w:pPr>
-        <w:ind w:firstLine="0"/>
-      </w:pPr>
-      <w:r>
-        <w:t xml:space="preserve">Таблица </w:t>
-      </w:r>
-      <w:r>
-        <w:t>65</w:t>
-      </w:r>
-      <w:r>
-        <w:t xml:space="preserve"> – Структура данных программы</w:t>
-      </w:r>
-      <w:r>
-        <w:t xml:space="preserve"> </w:t>
-      </w:r>
-      <w:proofErr w:type="spellStart"/>
-      <w:proofErr w:type="gramStart"/>
-      <w:r>
-        <w:rPr>
-          <w:lang w:val="en-US"/>
-        </w:rPr>
-        <w:t>btn</w:t>
-      </w:r>
-      <w:r>
-        <w:rPr>
-          <w:lang w:val="en-US"/>
-        </w:rPr>
-        <w:t>Plus</w:t>
-      </w:r>
-      <w:r>
-        <w:rPr>
-          <w:lang w:val="en-US"/>
-        </w:rPr>
-        <w:t>Click</w:t>
-      </w:r>
-      <w:proofErr w:type="spellEnd"/>
       <w:r>
         <w:t>(</w:t>
       </w:r>
@@ -43486,7 +43583,7 @@
           <w:lang w:val="ru-RU"/>
         </w:rPr>
       </w:pPr>
-      <w:bookmarkStart w:id="90" w:name="_Toc101094415"/>
+      <w:bookmarkStart w:id="90" w:name="_Toc101094417"/>
       <w:r>
         <w:t xml:space="preserve">Структура данных </w:t>
       </w:r>
@@ -43500,6 +43597,36 @@
         <w:rPr>
           <w:lang w:val="en-US"/>
         </w:rPr>
+        <w:t xml:space="preserve"> btn</w:t>
+      </w:r>
+      <w:r>
+        <w:rPr>
+          <w:lang w:val="en-US"/>
+        </w:rPr>
+        <w:t>Power3</w:t>
+      </w:r>
+      <w:r>
+        <w:rPr>
+          <w:lang w:val="en-US"/>
+        </w:rPr>
+        <w:t>Click</w:t>
+      </w:r>
+      <w:bookmarkEnd w:id="90"/>
+    </w:p>
+    <w:p>
+      <w:pPr>
+        <w:ind w:firstLine="0"/>
+      </w:pPr>
+      <w:r>
+        <w:t xml:space="preserve">Таблица </w:t>
+      </w:r>
+      <w:r>
+        <w:t>68</w:t>
+      </w:r>
+      <w:r>
+        <w:t>– Структура данных программы</w:t>
+      </w:r>
+      <w:r>
         <w:t xml:space="preserve"> </w:t>
       </w:r>
       <w:proofErr w:type="spellStart"/>
@@ -43513,54 +43640,19 @@
         <w:rPr>
           <w:lang w:val="en-US"/>
         </w:rPr>
-        <w:t>PosNeg</w:t>
-      </w:r>
+        <w:t>Power</w:t>
+      </w:r>
+      <w:proofErr w:type="spellEnd"/>
+      <w:r>
+        <w:t>3</w:t>
+      </w:r>
+      <w:proofErr w:type="gramStart"/>
       <w:r>
         <w:rPr>
           <w:lang w:val="en-US"/>
         </w:rPr>
         <w:t>Click</w:t>
       </w:r>
-      <w:bookmarkEnd w:id="90"/>
-      <w:proofErr w:type="spellEnd"/>
-    </w:p>
-    <w:p>
-      <w:pPr>
-        <w:ind w:firstLine="0"/>
-      </w:pPr>
-      <w:r>
-        <w:t xml:space="preserve">Таблица </w:t>
-      </w:r>
-      <w:r>
-        <w:t>6</w:t>
-      </w:r>
-      <w:r>
-        <w:t>6 – Структура данных программы</w:t>
-      </w:r>
-      <w:r>
-        <w:t xml:space="preserve"> </w:t>
-      </w:r>
-      <w:proofErr w:type="spellStart"/>
-      <w:proofErr w:type="gramStart"/>
-      <w:r>
-        <w:rPr>
-          <w:lang w:val="en-US"/>
-        </w:rPr>
-        <w:t>btn</w:t>
-      </w:r>
-      <w:r>
-        <w:rPr>
-          <w:lang w:val="en-US"/>
-        </w:rPr>
-        <w:t>PosNeg</w:t>
-      </w:r>
-      <w:r>
-        <w:rPr>
-          <w:lang w:val="en-US"/>
-        </w:rPr>
-        <w:t>Click</w:t>
-      </w:r>
-      <w:proofErr w:type="spellEnd"/>
       <w:r>
         <w:t>(</w:t>
       </w:r>
@@ -43751,9 +43843,8 @@
           <w:lang w:val="ru-RU"/>
         </w:rPr>
       </w:pPr>
-      <w:bookmarkStart w:id="91" w:name="_Toc101094416"/>
-      <w:r>
-        <w:lastRenderedPageBreak/>
+      <w:bookmarkStart w:id="91" w:name="_Toc101094418"/>
+      <w:r>
         <w:t xml:space="preserve">Структура данных </w:t>
       </w:r>
       <w:r>
@@ -43766,13 +43857,20 @@
         <w:rPr>
           <w:lang w:val="en-US"/>
         </w:rPr>
-        <w:t xml:space="preserve"> btn</w:t>
-      </w:r>
-      <w:r>
-        <w:rPr>
-          <w:lang w:val="en-US"/>
-        </w:rPr>
-        <w:t>Power2</w:t>
+        <w:t xml:space="preserve"> </w:t>
+      </w:r>
+      <w:proofErr w:type="spellStart"/>
+      <w:r>
+        <w:rPr>
+          <w:lang w:val="en-US"/>
+        </w:rPr>
+        <w:t>btn</w:t>
+      </w:r>
+      <w:r>
+        <w:rPr>
+          <w:lang w:val="en-US"/>
+        </w:rPr>
+        <w:t>PowerY</w:t>
       </w:r>
       <w:r>
         <w:rPr>
@@ -43781,6 +43879,7 @@
         <w:t>Click</w:t>
       </w:r>
       <w:bookmarkEnd w:id="91"/>
+      <w:proofErr w:type="spellEnd"/>
     </w:p>
     <w:p>
       <w:pPr>
@@ -43790,7 +43889,7 @@
         <w:t xml:space="preserve">Таблица </w:t>
       </w:r>
       <w:r>
-        <w:t>67</w:t>
+        <w:t>69</w:t>
       </w:r>
       <w:r>
         <w:t xml:space="preserve"> – Структура данных программы</w:t>
@@ -43799,6 +43898,7 @@
         <w:t xml:space="preserve"> </w:t>
       </w:r>
       <w:proofErr w:type="spellStart"/>
+      <w:proofErr w:type="gramStart"/>
       <w:r>
         <w:rPr>
           <w:lang w:val="en-US"/>
@@ -43809,19 +43909,15 @@
         <w:rPr>
           <w:lang w:val="en-US"/>
         </w:rPr>
-        <w:t>Power</w:t>
+        <w:t>PowerY</w:t>
+      </w:r>
+      <w:r>
+        <w:rPr>
+          <w:lang w:val="en-US"/>
+        </w:rPr>
+        <w:t>Click</w:t>
       </w:r>
       <w:proofErr w:type="spellEnd"/>
-      <w:r>
-        <w:t>2</w:t>
-      </w:r>
-      <w:proofErr w:type="gramStart"/>
-      <w:r>
-        <w:rPr>
-          <w:lang w:val="en-US"/>
-        </w:rPr>
-        <w:t>Click</w:t>
-      </w:r>
       <w:r>
         <w:t>(</w:t>
       </w:r>
@@ -44012,8 +44108,9 @@
           <w:lang w:val="ru-RU"/>
         </w:rPr>
       </w:pPr>
-      <w:bookmarkStart w:id="92" w:name="_Toc101094417"/>
-      <w:r>
+      <w:bookmarkStart w:id="92" w:name="_Toc101094420"/>
+      <w:r>
+        <w:lastRenderedPageBreak/>
         <w:t xml:space="preserve">Структура данных </w:t>
       </w:r>
       <w:r>
@@ -44026,13 +44123,20 @@
         <w:rPr>
           <w:lang w:val="en-US"/>
         </w:rPr>
-        <w:t xml:space="preserve"> btn</w:t>
-      </w:r>
-      <w:r>
-        <w:rPr>
-          <w:lang w:val="en-US"/>
-        </w:rPr>
-        <w:t>Power3</w:t>
+        <w:t xml:space="preserve"> </w:t>
+      </w:r>
+      <w:proofErr w:type="spellStart"/>
+      <w:r>
+        <w:rPr>
+          <w:lang w:val="en-US"/>
+        </w:rPr>
+        <w:t>btn</w:t>
+      </w:r>
+      <w:r>
+        <w:rPr>
+          <w:lang w:val="en-US"/>
+        </w:rPr>
+        <w:t>Sc</w:t>
       </w:r>
       <w:r>
         <w:rPr>
@@ -44041,6 +44145,7 @@
         <w:t>Click</w:t>
       </w:r>
       <w:bookmarkEnd w:id="92"/>
+      <w:proofErr w:type="spellEnd"/>
     </w:p>
     <w:p>
       <w:pPr>
@@ -44050,15 +44155,16 @@
         <w:t xml:space="preserve">Таблица </w:t>
       </w:r>
       <w:r>
-        <w:t>68</w:t>
-      </w:r>
-      <w:r>
-        <w:t>– Структура данных программы</w:t>
+        <w:t>71</w:t>
+      </w:r>
+      <w:r>
+        <w:t xml:space="preserve"> – Структура данных программы</w:t>
       </w:r>
       <w:r>
         <w:t xml:space="preserve"> </w:t>
       </w:r>
       <w:proofErr w:type="spellStart"/>
+      <w:proofErr w:type="gramStart"/>
       <w:r>
         <w:rPr>
           <w:lang w:val="en-US"/>
@@ -44069,19 +44175,15 @@
         <w:rPr>
           <w:lang w:val="en-US"/>
         </w:rPr>
-        <w:t>Power</w:t>
+        <w:t>Sc</w:t>
+      </w:r>
+      <w:r>
+        <w:rPr>
+          <w:lang w:val="en-US"/>
+        </w:rPr>
+        <w:t>Click</w:t>
       </w:r>
       <w:proofErr w:type="spellEnd"/>
-      <w:r>
-        <w:t>3</w:t>
-      </w:r>
-      <w:proofErr w:type="gramStart"/>
-      <w:r>
-        <w:rPr>
-          <w:lang w:val="en-US"/>
-        </w:rPr>
-        <w:t>Click</w:t>
-      </w:r>
       <w:r>
         <w:t>(</w:t>
       </w:r>
@@ -44272,7 +44374,7 @@
           <w:lang w:val="ru-RU"/>
         </w:rPr>
       </w:pPr>
-      <w:bookmarkStart w:id="93" w:name="_Toc101094418"/>
+      <w:bookmarkStart w:id="93" w:name="_Toc101094421"/>
       <w:r>
         <w:t xml:space="preserve">Структура данных </w:t>
       </w:r>
@@ -44299,7 +44401,7 @@
         <w:rPr>
           <w:lang w:val="en-US"/>
         </w:rPr>
-        <w:t>PowerY</w:t>
+        <w:t>Sch</w:t>
       </w:r>
       <w:r>
         <w:rPr>
@@ -44318,10 +44420,10 @@
         <w:t xml:space="preserve">Таблица </w:t>
       </w:r>
       <w:r>
-        <w:t>69</w:t>
-      </w:r>
-      <w:r>
-        <w:t xml:space="preserve"> – Структура данных программы</w:t>
+        <w:t xml:space="preserve">72 </w:t>
+      </w:r>
+      <w:r>
+        <w:t>– Структура данных программы</w:t>
       </w:r>
       <w:r>
         <w:t xml:space="preserve"> </w:t>
@@ -44338,7 +44440,13 @@
         <w:rPr>
           <w:lang w:val="en-US"/>
         </w:rPr>
-        <w:t>PowerY</w:t>
+        <w:t>S</w:t>
+      </w:r>
+      <w:r>
+        <w:rPr>
+          <w:lang w:val="en-US"/>
+        </w:rPr>
+        <w:t>ch</w:t>
       </w:r>
       <w:r>
         <w:rPr>
@@ -44537,7 +44645,7 @@
           <w:lang w:val="ru-RU"/>
         </w:rPr>
       </w:pPr>
-      <w:bookmarkStart w:id="94" w:name="_Toc101094419"/>
+      <w:bookmarkStart w:id="94" w:name="_Toc101094422"/>
       <w:r>
         <w:t xml:space="preserve">Структура данных </w:t>
       </w:r>
@@ -44564,7 +44672,7 @@
         <w:rPr>
           <w:lang w:val="en-US"/>
         </w:rPr>
-        <w:t>Save</w:t>
+        <w:t>Sh</w:t>
       </w:r>
       <w:r>
         <w:rPr>
@@ -44583,7 +44691,7 @@
         <w:t xml:space="preserve">Таблица </w:t>
       </w:r>
       <w:r>
-        <w:t>70</w:t>
+        <w:t>73</w:t>
       </w:r>
       <w:r>
         <w:t xml:space="preserve"> – Структура данных программы</w:t>
@@ -44603,7 +44711,7 @@
         <w:rPr>
           <w:lang w:val="en-US"/>
         </w:rPr>
-        <w:t>Save</w:t>
+        <w:t>Sh</w:t>
       </w:r>
       <w:r>
         <w:rPr>
@@ -44802,7 +44910,7 @@
           <w:lang w:val="ru-RU"/>
         </w:rPr>
       </w:pPr>
-      <w:bookmarkStart w:id="95" w:name="_Toc101094420"/>
+      <w:bookmarkStart w:id="95" w:name="_Toc101094423"/>
       <w:r>
         <w:t xml:space="preserve">Структура данных </w:t>
       </w:r>
@@ -44829,7 +44937,7 @@
         <w:rPr>
           <w:lang w:val="en-US"/>
         </w:rPr>
-        <w:t>Sc</w:t>
+        <w:t>Sqrt</w:t>
       </w:r>
       <w:r>
         <w:rPr>
@@ -44848,7 +44956,7 @@
         <w:t xml:space="preserve">Таблица </w:t>
       </w:r>
       <w:r>
-        <w:t>71</w:t>
+        <w:t>74</w:t>
       </w:r>
       <w:r>
         <w:t xml:space="preserve"> – Структура данных программы</w:t>
@@ -44868,7 +44976,7 @@
         <w:rPr>
           <w:lang w:val="en-US"/>
         </w:rPr>
-        <w:t>Sc</w:t>
+        <w:t>Sqrt</w:t>
       </w:r>
       <w:r>
         <w:rPr>
@@ -45067,7 +45175,7 @@
           <w:lang w:val="ru-RU"/>
         </w:rPr>
       </w:pPr>
-      <w:bookmarkStart w:id="96" w:name="_Toc101094421"/>
+      <w:bookmarkStart w:id="96" w:name="_Toc101094424"/>
       <w:r>
         <w:t xml:space="preserve">Структура данных </w:t>
       </w:r>
@@ -45094,7 +45202,7 @@
         <w:rPr>
           <w:lang w:val="en-US"/>
         </w:rPr>
-        <w:t>Sch</w:t>
+        <w:t>Th</w:t>
       </w:r>
       <w:r>
         <w:rPr>
@@ -45113,10 +45221,10 @@
         <w:t xml:space="preserve">Таблица </w:t>
       </w:r>
       <w:r>
-        <w:t xml:space="preserve">72 </w:t>
-      </w:r>
-      <w:r>
-        <w:t>– Структура данных программы</w:t>
+        <w:t>75</w:t>
+      </w:r>
+      <w:r>
+        <w:t xml:space="preserve"> – Структура данных программы</w:t>
       </w:r>
       <w:r>
         <w:t xml:space="preserve"> </w:t>
@@ -45133,13 +45241,7 @@
         <w:rPr>
           <w:lang w:val="en-US"/>
         </w:rPr>
-        <w:t>S</w:t>
-      </w:r>
-      <w:r>
-        <w:rPr>
-          <w:lang w:val="en-US"/>
-        </w:rPr>
-        <w:t>ch</w:t>
+        <w:t>Th</w:t>
       </w:r>
       <w:r>
         <w:rPr>
@@ -45338,9 +45440,8 @@
           <w:lang w:val="ru-RU"/>
         </w:rPr>
       </w:pPr>
-      <w:bookmarkStart w:id="97" w:name="_Toc101094422"/>
-      <w:r>
-        <w:lastRenderedPageBreak/>
+      <w:bookmarkStart w:id="97" w:name="_Toc101094425"/>
+      <w:r>
         <w:t xml:space="preserve">Структура данных </w:t>
       </w:r>
       <w:r>
@@ -45366,7 +45467,7 @@
         <w:rPr>
           <w:lang w:val="en-US"/>
         </w:rPr>
-        <w:t>Sh</w:t>
+        <w:t>Trig</w:t>
       </w:r>
       <w:r>
         <w:rPr>
@@ -45385,10 +45486,10 @@
         <w:t xml:space="preserve">Таблица </w:t>
       </w:r>
       <w:r>
-        <w:t>73</w:t>
-      </w:r>
-      <w:r>
-        <w:t xml:space="preserve"> – Структура данных программы</w:t>
+        <w:t>7</w:t>
+      </w:r>
+      <w:r>
+        <w:t>6 – Структура данных программы</w:t>
       </w:r>
       <w:r>
         <w:t xml:space="preserve"> </w:t>
@@ -45405,7 +45506,7 @@
         <w:rPr>
           <w:lang w:val="en-US"/>
         </w:rPr>
-        <w:t>Sh</w:t>
+        <w:t>Trig</w:t>
       </w:r>
       <w:r>
         <w:rPr>
@@ -45604,8 +45705,9 @@
           <w:lang w:val="ru-RU"/>
         </w:rPr>
       </w:pPr>
-      <w:bookmarkStart w:id="98" w:name="_Toc101094423"/>
-      <w:r>
+      <w:bookmarkStart w:id="98" w:name="_Toc101094426"/>
+      <w:r>
+        <w:lastRenderedPageBreak/>
         <w:t xml:space="preserve">Структура данных </w:t>
       </w:r>
       <w:r>
@@ -45631,7 +45733,7 @@
         <w:rPr>
           <w:lang w:val="en-US"/>
         </w:rPr>
-        <w:t>Sqrt</w:t>
+        <w:t>Vercos</w:t>
       </w:r>
       <w:r>
         <w:rPr>
@@ -45650,7 +45752,7 @@
         <w:t xml:space="preserve">Таблица </w:t>
       </w:r>
       <w:r>
-        <w:t>74</w:t>
+        <w:t>77</w:t>
       </w:r>
       <w:r>
         <w:t xml:space="preserve"> – Структура данных программы</w:t>
@@ -45670,7 +45772,7 @@
         <w:rPr>
           <w:lang w:val="en-US"/>
         </w:rPr>
-        <w:t>Sqrt</w:t>
+        <w:t>Vercos</w:t>
       </w:r>
       <w:r>
         <w:rPr>
@@ -45869,7 +45971,7 @@
           <w:lang w:val="ru-RU"/>
         </w:rPr>
       </w:pPr>
-      <w:bookmarkStart w:id="99" w:name="_Toc101094424"/>
+      <w:bookmarkStart w:id="99" w:name="_Toc101094427"/>
       <w:r>
         <w:t xml:space="preserve">Структура данных </w:t>
       </w:r>
@@ -45896,7 +45998,7 @@
         <w:rPr>
           <w:lang w:val="en-US"/>
         </w:rPr>
-        <w:t>Th</w:t>
+        <w:t>Versin</w:t>
       </w:r>
       <w:r>
         <w:rPr>
@@ -45915,7 +46017,7 @@
         <w:t xml:space="preserve">Таблица </w:t>
       </w:r>
       <w:r>
-        <w:t>75</w:t>
+        <w:t>78</w:t>
       </w:r>
       <w:r>
         <w:t xml:space="preserve"> – Структура данных программы</w:t>
@@ -45935,7 +46037,7 @@
         <w:rPr>
           <w:lang w:val="en-US"/>
         </w:rPr>
-        <w:t>Th</w:t>
+        <w:t>Versin</w:t>
       </w:r>
       <w:r>
         <w:rPr>
@@ -46134,7 +46236,6 @@
           <w:lang w:val="ru-RU"/>
         </w:rPr>
       </w:pPr>
-      <w:bookmarkStart w:id="100" w:name="_Toc101094425"/>
       <w:r>
         <w:t xml:space="preserve">Структура данных </w:t>
       </w:r>
@@ -46145,45 +46246,15 @@
         <w:t>алгоритма</w:t>
       </w:r>
       <w:r>
-        <w:rPr>
-          <w:lang w:val="en-US"/>
-        </w:rPr>
-        <w:t xml:space="preserve"> </w:t>
-      </w:r>
-      <w:proofErr w:type="spellStart"/>
-      <w:r>
-        <w:rPr>
-          <w:lang w:val="en-US"/>
-        </w:rPr>
-        <w:t>btn</w:t>
-      </w:r>
-      <w:r>
-        <w:rPr>
-          <w:lang w:val="en-US"/>
-        </w:rPr>
-        <w:t>Trig</w:t>
-      </w:r>
-      <w:r>
-        <w:rPr>
-          <w:lang w:val="en-US"/>
-        </w:rPr>
-        <w:t>Click</w:t>
-      </w:r>
-      <w:bookmarkEnd w:id="100"/>
-      <w:proofErr w:type="spellEnd"/>
+        <w:t xml:space="preserve"> btnClearFileClick</w:t>
+      </w:r>
     </w:p>
     <w:p>
       <w:pPr>
         <w:ind w:firstLine="0"/>
       </w:pPr>
       <w:r>
-        <w:t xml:space="preserve">Таблица </w:t>
-      </w:r>
-      <w:r>
-        <w:t>7</w:t>
-      </w:r>
-      <w:r>
-        <w:t>6 – Структура данных программы</w:t>
+        <w:t>Таблица 59 – Структура данных программы</w:t>
       </w:r>
       <w:r>
         <w:t xml:space="preserve"> </w:t>
@@ -46194,13 +46265,13 @@
         <w:rPr>
           <w:lang w:val="en-US"/>
         </w:rPr>
-        <w:t>btn</w:t>
-      </w:r>
-      <w:r>
-        <w:rPr>
-          <w:lang w:val="en-US"/>
-        </w:rPr>
-        <w:t>Trig</w:t>
+        <w:t>btnClear</w:t>
+      </w:r>
+      <w:r>
+        <w:rPr>
+          <w:lang w:val="en-US"/>
+        </w:rPr>
+        <w:t>File</w:t>
       </w:r>
       <w:r>
         <w:rPr>
@@ -46390,119 +46461,6 @@
           </w:p>
         </w:tc>
       </w:tr>
-    </w:tbl>
-    <w:p>
-      <w:pPr>
-        <w:pStyle w:val="3"/>
-        <w:ind w:hanging="1080"/>
-        <w:rPr>
-          <w:lang w:val="ru-RU"/>
-        </w:rPr>
-      </w:pPr>
-      <w:bookmarkStart w:id="101" w:name="_Toc101094426"/>
-      <w:r>
-        <w:t xml:space="preserve">Структура данных </w:t>
-      </w:r>
-      <w:r>
-        <w:rPr>
-          <w:lang w:val="ru-RU"/>
-        </w:rPr>
-        <w:t>алгоритма</w:t>
-      </w:r>
-      <w:r>
-        <w:rPr>
-          <w:lang w:val="en-US"/>
-        </w:rPr>
-        <w:t xml:space="preserve"> </w:t>
-      </w:r>
-      <w:proofErr w:type="spellStart"/>
-      <w:r>
-        <w:rPr>
-          <w:lang w:val="en-US"/>
-        </w:rPr>
-        <w:t>btn</w:t>
-      </w:r>
-      <w:r>
-        <w:rPr>
-          <w:lang w:val="en-US"/>
-        </w:rPr>
-        <w:t>Vercos</w:t>
-      </w:r>
-      <w:r>
-        <w:rPr>
-          <w:lang w:val="en-US"/>
-        </w:rPr>
-        <w:t>Click</w:t>
-      </w:r>
-      <w:bookmarkEnd w:id="101"/>
-      <w:proofErr w:type="spellEnd"/>
-    </w:p>
-    <w:p>
-      <w:pPr>
-        <w:ind w:firstLine="0"/>
-      </w:pPr>
-      <w:r>
-        <w:t xml:space="preserve">Таблица </w:t>
-      </w:r>
-      <w:r>
-        <w:t>77</w:t>
-      </w:r>
-      <w:r>
-        <w:t xml:space="preserve"> – Структура данных программы</w:t>
-      </w:r>
-      <w:r>
-        <w:t xml:space="preserve"> </w:t>
-      </w:r>
-      <w:proofErr w:type="spellStart"/>
-      <w:proofErr w:type="gramStart"/>
-      <w:r>
-        <w:rPr>
-          <w:lang w:val="en-US"/>
-        </w:rPr>
-        <w:t>btn</w:t>
-      </w:r>
-      <w:r>
-        <w:rPr>
-          <w:lang w:val="en-US"/>
-        </w:rPr>
-        <w:t>Vercos</w:t>
-      </w:r>
-      <w:r>
-        <w:rPr>
-          <w:lang w:val="en-US"/>
-        </w:rPr>
-        <w:t>Click</w:t>
-      </w:r>
-      <w:proofErr w:type="spellEnd"/>
-      <w:r>
-        <w:t>(</w:t>
-      </w:r>
-      <w:proofErr w:type="gramEnd"/>
-      <w:r>
-        <w:rPr>
-          <w:lang w:val="en-US"/>
-        </w:rPr>
-        <w:t>Sender</w:t>
-      </w:r>
-      <w:r>
-        <w:t>)</w:t>
-      </w:r>
-      <w:r>
-        <w:t xml:space="preserve"> </w:t>
-      </w:r>
-    </w:p>
-    <w:tbl>
-      <w:tblPr>
-        <w:tblStyle w:val="af3"/>
-        <w:tblW w:w="0" w:type="auto"/>
-        <w:tblLook w:val="04A0" w:firstRow="1" w:lastRow="0" w:firstColumn="1" w:lastColumn="0" w:noHBand="0" w:noVBand="1"/>
-      </w:tblPr>
-      <w:tblGrid>
-        <w:gridCol w:w="2336"/>
-        <w:gridCol w:w="2336"/>
-        <w:gridCol w:w="2337"/>
-        <w:gridCol w:w="2337"/>
-      </w:tblGrid>
       <w:tr>
         <w:tc>
           <w:tcPr>
@@ -46512,21 +46470,15 @@
             <w:pPr>
               <w:ind w:firstLine="0"/>
               <w:rPr>
-                <w:lang w:val="be-BY"/>
-              </w:rPr>
-            </w:pPr>
-            <w:r>
-              <w:rPr>
-                <w:lang w:val="be-BY"/>
-              </w:rPr>
-              <w:t xml:space="preserve">Элементы </w:t>
-            </w:r>
-            <w:proofErr w:type="spellStart"/>
-            <w:r>
-              <w:rPr>
-                <w:lang w:val="be-BY"/>
-              </w:rPr>
-              <w:t>данных</w:t>
+                <w:lang w:val="en-US"/>
+              </w:rPr>
+            </w:pPr>
+            <w:proofErr w:type="spellStart"/>
+            <w:r>
+              <w:rPr>
+                <w:lang w:val="en-US"/>
+              </w:rPr>
+              <w:t>LFile</w:t>
             </w:r>
             <w:proofErr w:type="spellEnd"/>
           </w:p>
@@ -46539,29 +46491,21 @@
             <w:pPr>
               <w:ind w:firstLine="0"/>
               <w:rPr>
-                <w:lang w:val="be-BY"/>
-              </w:rPr>
-            </w:pPr>
-            <w:proofErr w:type="spellStart"/>
-            <w:r>
-              <w:rPr>
-                <w:lang w:val="be-BY"/>
-              </w:rPr>
-              <w:t>Рекомендуемый</w:t>
-            </w:r>
-            <w:proofErr w:type="spellEnd"/>
-            <w:r>
-              <w:rPr>
-                <w:lang w:val="be-BY"/>
-              </w:rPr>
-              <w:t xml:space="preserve"> </w:t>
-            </w:r>
-            <w:proofErr w:type="spellStart"/>
-            <w:r>
-              <w:rPr>
-                <w:lang w:val="be-BY"/>
-              </w:rPr>
-              <w:t>тип</w:t>
+                <w:lang w:val="en-US"/>
+              </w:rPr>
+            </w:pPr>
+            <w:r>
+              <w:rPr>
+                <w:lang w:val="en-US"/>
+              </w:rPr>
+              <w:t xml:space="preserve">File Of </w:t>
+            </w:r>
+            <w:proofErr w:type="spellStart"/>
+            <w:r>
+              <w:rPr>
+                <w:lang w:val="en-US"/>
+              </w:rPr>
+              <w:t>TDisp</w:t>
             </w:r>
             <w:proofErr w:type="spellEnd"/>
           </w:p>
@@ -46575,7 +46519,7 @@
               <w:ind w:firstLine="0"/>
             </w:pPr>
             <w:r>
-              <w:t>Назначение</w:t>
+              <w:t>Типизированный файл с историей</w:t>
             </w:r>
           </w:p>
         </w:tc>
@@ -46588,69 +46532,7 @@
               <w:ind w:firstLine="0"/>
             </w:pPr>
             <w:r>
-              <w:t>Тип параметра</w:t>
-            </w:r>
-          </w:p>
-        </w:tc>
-      </w:tr>
-      <w:tr>
-        <w:tc>
-          <w:tcPr>
-            <w:tcW w:w="2336" w:type="dxa"/>
-          </w:tcPr>
-          <w:p>
-            <w:pPr>
-              <w:ind w:firstLine="0"/>
-            </w:pPr>
-            <w:r>
-              <w:rPr>
-                <w:lang w:val="en-US"/>
-              </w:rPr>
-              <w:t>Sender</w:t>
-            </w:r>
-          </w:p>
-        </w:tc>
-        <w:tc>
-          <w:tcPr>
-            <w:tcW w:w="2336" w:type="dxa"/>
-          </w:tcPr>
-          <w:p>
-            <w:pPr>
-              <w:ind w:firstLine="0"/>
-            </w:pPr>
-            <w:proofErr w:type="spellStart"/>
-            <w:r>
-              <w:rPr>
-                <w:lang w:val="en-US"/>
-              </w:rPr>
-              <w:t>TObject</w:t>
-            </w:r>
-            <w:proofErr w:type="spellEnd"/>
-          </w:p>
-        </w:tc>
-        <w:tc>
-          <w:tcPr>
-            <w:tcW w:w="2337" w:type="dxa"/>
-          </w:tcPr>
-          <w:p>
-            <w:pPr>
-              <w:ind w:firstLine="0"/>
-            </w:pPr>
-            <w:r>
-              <w:t>Объект</w:t>
-            </w:r>
-          </w:p>
-        </w:tc>
-        <w:tc>
-          <w:tcPr>
-            <w:tcW w:w="2337" w:type="dxa"/>
-          </w:tcPr>
-          <w:p>
-            <w:pPr>
-              <w:ind w:firstLine="0"/>
-            </w:pPr>
-            <w:r>
-              <w:t>Формальный</w:t>
+              <w:t>Локальный</w:t>
             </w:r>
           </w:p>
         </w:tc>
@@ -46658,271 +46540,6 @@
     </w:tbl>
     <w:p>
       <w:pPr>
-        <w:pStyle w:val="3"/>
-        <w:ind w:hanging="1080"/>
-        <w:rPr>
-          <w:lang w:val="ru-RU"/>
-        </w:rPr>
-      </w:pPr>
-      <w:bookmarkStart w:id="102" w:name="_Toc101094427"/>
-      <w:r>
-        <w:t xml:space="preserve">Структура данных </w:t>
-      </w:r>
-      <w:r>
-        <w:rPr>
-          <w:lang w:val="ru-RU"/>
-        </w:rPr>
-        <w:t>алгоритма</w:t>
-      </w:r>
-      <w:r>
-        <w:rPr>
-          <w:lang w:val="en-US"/>
-        </w:rPr>
-        <w:t xml:space="preserve"> </w:t>
-      </w:r>
-      <w:proofErr w:type="spellStart"/>
-      <w:r>
-        <w:rPr>
-          <w:lang w:val="en-US"/>
-        </w:rPr>
-        <w:t>btn</w:t>
-      </w:r>
-      <w:r>
-        <w:rPr>
-          <w:lang w:val="en-US"/>
-        </w:rPr>
-        <w:t>Versin</w:t>
-      </w:r>
-      <w:r>
-        <w:rPr>
-          <w:lang w:val="en-US"/>
-        </w:rPr>
-        <w:t>Click</w:t>
-      </w:r>
-      <w:bookmarkEnd w:id="102"/>
-      <w:proofErr w:type="spellEnd"/>
-    </w:p>
-    <w:p>
-      <w:pPr>
-        <w:ind w:firstLine="0"/>
-      </w:pPr>
-      <w:r>
-        <w:t xml:space="preserve">Таблица </w:t>
-      </w:r>
-      <w:r>
-        <w:t>78</w:t>
-      </w:r>
-      <w:r>
-        <w:t xml:space="preserve"> – Структура данных программы</w:t>
-      </w:r>
-      <w:r>
-        <w:t xml:space="preserve"> </w:t>
-      </w:r>
-      <w:proofErr w:type="spellStart"/>
-      <w:proofErr w:type="gramStart"/>
-      <w:r>
-        <w:rPr>
-          <w:lang w:val="en-US"/>
-        </w:rPr>
-        <w:t>btn</w:t>
-      </w:r>
-      <w:r>
-        <w:rPr>
-          <w:lang w:val="en-US"/>
-        </w:rPr>
-        <w:t>Versin</w:t>
-      </w:r>
-      <w:r>
-        <w:rPr>
-          <w:lang w:val="en-US"/>
-        </w:rPr>
-        <w:t>Click</w:t>
-      </w:r>
-      <w:proofErr w:type="spellEnd"/>
-      <w:r>
-        <w:t>(</w:t>
-      </w:r>
-      <w:proofErr w:type="gramEnd"/>
-      <w:r>
-        <w:rPr>
-          <w:lang w:val="en-US"/>
-        </w:rPr>
-        <w:t>Sender</w:t>
-      </w:r>
-      <w:r>
-        <w:t>)</w:t>
-      </w:r>
-      <w:r>
-        <w:t xml:space="preserve"> </w:t>
-      </w:r>
-    </w:p>
-    <w:tbl>
-      <w:tblPr>
-        <w:tblStyle w:val="af3"/>
-        <w:tblW w:w="0" w:type="auto"/>
-        <w:tblLook w:val="04A0" w:firstRow="1" w:lastRow="0" w:firstColumn="1" w:lastColumn="0" w:noHBand="0" w:noVBand="1"/>
-      </w:tblPr>
-      <w:tblGrid>
-        <w:gridCol w:w="2336"/>
-        <w:gridCol w:w="2336"/>
-        <w:gridCol w:w="2337"/>
-        <w:gridCol w:w="2337"/>
-      </w:tblGrid>
-      <w:tr>
-        <w:tc>
-          <w:tcPr>
-            <w:tcW w:w="2336" w:type="dxa"/>
-          </w:tcPr>
-          <w:p>
-            <w:pPr>
-              <w:ind w:firstLine="0"/>
-              <w:rPr>
-                <w:lang w:val="be-BY"/>
-              </w:rPr>
-            </w:pPr>
-            <w:r>
-              <w:rPr>
-                <w:lang w:val="be-BY"/>
-              </w:rPr>
-              <w:t xml:space="preserve">Элементы </w:t>
-            </w:r>
-            <w:proofErr w:type="spellStart"/>
-            <w:r>
-              <w:rPr>
-                <w:lang w:val="be-BY"/>
-              </w:rPr>
-              <w:t>данных</w:t>
-            </w:r>
-            <w:proofErr w:type="spellEnd"/>
-          </w:p>
-        </w:tc>
-        <w:tc>
-          <w:tcPr>
-            <w:tcW w:w="2336" w:type="dxa"/>
-          </w:tcPr>
-          <w:p>
-            <w:pPr>
-              <w:ind w:firstLine="0"/>
-              <w:rPr>
-                <w:lang w:val="be-BY"/>
-              </w:rPr>
-            </w:pPr>
-            <w:proofErr w:type="spellStart"/>
-            <w:r>
-              <w:rPr>
-                <w:lang w:val="be-BY"/>
-              </w:rPr>
-              <w:t>Рекомендуемый</w:t>
-            </w:r>
-            <w:proofErr w:type="spellEnd"/>
-            <w:r>
-              <w:rPr>
-                <w:lang w:val="be-BY"/>
-              </w:rPr>
-              <w:t xml:space="preserve"> </w:t>
-            </w:r>
-            <w:proofErr w:type="spellStart"/>
-            <w:r>
-              <w:rPr>
-                <w:lang w:val="be-BY"/>
-              </w:rPr>
-              <w:t>тип</w:t>
-            </w:r>
-            <w:proofErr w:type="spellEnd"/>
-          </w:p>
-        </w:tc>
-        <w:tc>
-          <w:tcPr>
-            <w:tcW w:w="2337" w:type="dxa"/>
-          </w:tcPr>
-          <w:p>
-            <w:pPr>
-              <w:ind w:firstLine="0"/>
-            </w:pPr>
-            <w:r>
-              <w:t>Назначение</w:t>
-            </w:r>
-          </w:p>
-        </w:tc>
-        <w:tc>
-          <w:tcPr>
-            <w:tcW w:w="2337" w:type="dxa"/>
-          </w:tcPr>
-          <w:p>
-            <w:pPr>
-              <w:ind w:firstLine="0"/>
-            </w:pPr>
-            <w:r>
-              <w:t>Тип параметра</w:t>
-            </w:r>
-          </w:p>
-        </w:tc>
-      </w:tr>
-      <w:tr>
-        <w:tc>
-          <w:tcPr>
-            <w:tcW w:w="2336" w:type="dxa"/>
-          </w:tcPr>
-          <w:p>
-            <w:pPr>
-              <w:ind w:firstLine="0"/>
-            </w:pPr>
-            <w:r>
-              <w:rPr>
-                <w:lang w:val="en-US"/>
-              </w:rPr>
-              <w:t>Sender</w:t>
-            </w:r>
-          </w:p>
-        </w:tc>
-        <w:tc>
-          <w:tcPr>
-            <w:tcW w:w="2336" w:type="dxa"/>
-          </w:tcPr>
-          <w:p>
-            <w:pPr>
-              <w:ind w:firstLine="0"/>
-            </w:pPr>
-            <w:proofErr w:type="spellStart"/>
-            <w:r>
-              <w:rPr>
-                <w:lang w:val="en-US"/>
-              </w:rPr>
-              <w:t>TObject</w:t>
-            </w:r>
-            <w:proofErr w:type="spellEnd"/>
-          </w:p>
-        </w:tc>
-        <w:tc>
-          <w:tcPr>
-            <w:tcW w:w="2337" w:type="dxa"/>
-          </w:tcPr>
-          <w:p>
-            <w:pPr>
-              <w:ind w:firstLine="0"/>
-            </w:pPr>
-            <w:r>
-              <w:t>Объект</w:t>
-            </w:r>
-          </w:p>
-        </w:tc>
-        <w:tc>
-          <w:tcPr>
-            <w:tcW w:w="2337" w:type="dxa"/>
-          </w:tcPr>
-          <w:p>
-            <w:pPr>
-              <w:ind w:firstLine="0"/>
-            </w:pPr>
-            <w:r>
-              <w:t>Формальный</w:t>
-            </w:r>
-          </w:p>
-        </w:tc>
-      </w:tr>
-    </w:tbl>
-    <w:p>
-      <w:pPr>
         <w:ind w:firstLine="0"/>
       </w:pPr>
     </w:p>
@@ -46931,12 +46548,11 @@
         <w:pStyle w:val="2"/>
         <w:ind w:left="709" w:firstLine="0"/>
       </w:pPr>
-      <w:bookmarkStart w:id="103" w:name="_Toc101094428"/>
-      <w:r>
-        <w:lastRenderedPageBreak/>
+      <w:bookmarkStart w:id="100" w:name="_Toc101094428"/>
+      <w:r>
         <w:t>Схема алгоритмов решения задачи по ГОСТ 19.701-90</w:t>
       </w:r>
-      <w:bookmarkEnd w:id="103"/>
+      <w:bookmarkEnd w:id="100"/>
     </w:p>
     <w:p>
       <w:pPr>
@@ -46963,11 +46579,11 @@
         <w:pStyle w:val="2"/>
         <w:ind w:left="709" w:firstLine="0"/>
       </w:pPr>
-      <w:bookmarkStart w:id="104" w:name="_Toc101094429"/>
+      <w:bookmarkStart w:id="101" w:name="_Toc101094429"/>
       <w:r>
         <w:t>Графический интерфейс</w:t>
       </w:r>
-      <w:bookmarkEnd w:id="104"/>
+      <w:bookmarkEnd w:id="101"/>
     </w:p>
     <w:p>
       <w:r>
@@ -47092,6 +46708,7 @@
         <w:rPr>
           <w:lang w:val="be-BY"/>
         </w:rPr>
+        <w:lastRenderedPageBreak/>
         <w:t>Рисунок</w:t>
       </w:r>
       <w:proofErr w:type="spellEnd"/>
@@ -47115,7 +46732,7 @@
           <w:lang w:val="ru-RU"/>
         </w:rPr>
       </w:pPr>
-      <w:bookmarkStart w:id="105" w:name="_Toc101094430"/>
+      <w:bookmarkStart w:id="102" w:name="_Toc101094430"/>
       <w:r>
         <w:t xml:space="preserve">Описание графических компонентов формы </w:t>
       </w:r>
@@ -47125,7 +46742,7 @@
         </w:rPr>
         <w:t>Form1</w:t>
       </w:r>
-      <w:bookmarkEnd w:id="105"/>
+      <w:bookmarkEnd w:id="102"/>
     </w:p>
     <w:p>
       <w:pPr>
@@ -47249,7 +46866,6 @@
         <w:rPr>
           <w:noProof/>
         </w:rPr>
-        <w:lastRenderedPageBreak/>
         <w:drawing>
           <wp:inline distT="0" distB="0" distL="0" distR="0" wp14:anchorId="6157E632" wp14:editId="3734F048">
             <wp:extent cx="5151120" cy="4372616"/>
@@ -47479,6 +47095,7 @@
         <w:pStyle w:val="a"/>
       </w:pPr>
       <w:r>
+        <w:lastRenderedPageBreak/>
         <w:t xml:space="preserve">кнопка «+», присваивающая операцию «Х плюс </w:t>
       </w:r>
       <w:r>
@@ -47608,11 +47225,7 @@
         <w:t>X</w:t>
       </w:r>
       <w:r>
-        <w:t xml:space="preserve"> в квадрате» и выводящая </w:t>
-      </w:r>
-      <w:r>
-        <w:lastRenderedPageBreak/>
-        <w:t>результат операции на экран;</w:t>
+        <w:t xml:space="preserve"> в квадрате» и выводящая результат операции на экран;</w:t>
       </w:r>
     </w:p>
     <w:p>
@@ -47903,7 +47516,13 @@
         <w:t>Form</w:t>
       </w:r>
       <w:r>
-        <w:t>2»;</w:t>
+        <w:t>2»</w:t>
+      </w:r>
+      <w:r>
+        <w:t xml:space="preserve"> и загружающая данные из файла</w:t>
+      </w:r>
+      <w:r>
+        <w:t>;</w:t>
       </w:r>
     </w:p>
     <w:p>
@@ -47966,7 +47585,7 @@
           <w:lang w:val="ru-RU"/>
         </w:rPr>
       </w:pPr>
-      <w:bookmarkStart w:id="106" w:name="_Toc101094431"/>
+      <w:bookmarkStart w:id="103" w:name="_Toc101094431"/>
       <w:r>
         <w:t xml:space="preserve">Описание графических компонентов формы </w:t>
       </w:r>
@@ -47982,7 +47601,7 @@
         </w:rPr>
         <w:t>2</w:t>
       </w:r>
-      <w:bookmarkEnd w:id="106"/>
+      <w:bookmarkEnd w:id="103"/>
     </w:p>
     <w:p>
       <w:pPr>
@@ -48107,15 +47726,12 @@
         <w:jc w:val="center"/>
       </w:pPr>
       <w:r>
-        <w:rPr>
-          <w:noProof/>
-        </w:rPr>
         <w:lastRenderedPageBreak/>
         <w:drawing>
-          <wp:inline distT="0" distB="0" distL="0" distR="0" wp14:anchorId="21F5128F" wp14:editId="378153B3">
-            <wp:extent cx="3825240" cy="3848329"/>
-            <wp:effectExtent l="0" t="0" r="3810" b="0"/>
-            <wp:docPr id="28" name="Малюнак 28"/>
+          <wp:inline distT="0" distB="0" distL="0" distR="0" wp14:anchorId="14673661" wp14:editId="48E314B0">
+            <wp:extent cx="5071255" cy="2237509"/>
+            <wp:effectExtent l="0" t="0" r="0" b="0"/>
+            <wp:docPr id="3" name="Малюнак 3"/>
             <wp:cNvGraphicFramePr>
               <a:graphicFrameLocks xmlns:a="http://schemas.openxmlformats.org/drawingml/2006/main" noChangeAspect="1"/>
             </wp:cNvGraphicFramePr>
@@ -48135,7 +47751,7 @@
                   <pic:spPr>
                     <a:xfrm>
                       <a:off x="0" y="0"/>
-                      <a:ext cx="3828194" cy="3851301"/>
+                      <a:ext cx="5078813" cy="2240844"/>
                     </a:xfrm>
                     <a:prstGeom prst="rect">
                       <a:avLst/>
@@ -48182,11 +47798,6 @@
       </w:r>
     </w:p>
     <w:p>
-      <w:pPr>
-        <w:jc w:val="center"/>
-      </w:pPr>
-    </w:p>
-    <w:p>
       <w:r>
         <w:t xml:space="preserve">Составляющие формы </w:t>
       </w:r>
@@ -48233,41 +47844,35 @@
         <w:rPr>
           <w:lang w:val="en-US"/>
         </w:rPr>
-        <w:t>Save</w:t>
-      </w:r>
-      <w:r>
-        <w:t>» для сохранения истории в файл</w:t>
-      </w:r>
-      <w:r>
-        <w:t>;</w:t>
-      </w:r>
-    </w:p>
-    <w:p>
-      <w:pPr>
-        <w:pStyle w:val="a"/>
-      </w:pPr>
-      <w:r>
-        <w:t>кнопка «</w:t>
-      </w:r>
-      <w:r>
-        <w:rPr>
-          <w:lang w:val="en-US"/>
-        </w:rPr>
-        <w:t>Load</w:t>
-      </w:r>
-      <w:r>
-        <w:t>» для сохранения истории в файл.</w:t>
-      </w:r>
-    </w:p>
-    <w:p>
-      <w:pPr>
-        <w:pStyle w:val="a"/>
-        <w:numPr>
-          <w:ilvl w:val="0"/>
-          <w:numId w:val="0"/>
-        </w:numPr>
-        <w:ind w:firstLine="709"/>
-      </w:pPr>
+        <w:t>Clear</w:t>
+      </w:r>
+      <w:r>
+        <w:t xml:space="preserve"> </w:t>
+      </w:r>
+      <w:r>
+        <w:rPr>
+          <w:lang w:val="en-US"/>
+        </w:rPr>
+        <w:t>and</w:t>
+      </w:r>
+      <w:r>
+        <w:t xml:space="preserve"> </w:t>
+      </w:r>
+      <w:r>
+        <w:rPr>
+          <w:lang w:val="en-US"/>
+        </w:rPr>
+        <w:t>close</w:t>
+      </w:r>
+      <w:r>
+        <w:t xml:space="preserve">» для </w:t>
+      </w:r>
+      <w:r>
+        <w:t>очистки поля и файла с историей</w:t>
+      </w:r>
+      <w:r>
+        <w:t>.</w:t>
+      </w:r>
     </w:p>
     <w:p>
       <w:pPr>
@@ -48277,7 +47882,7 @@
           <w:lang w:val="ru-RU"/>
         </w:rPr>
       </w:pPr>
-      <w:bookmarkStart w:id="107" w:name="_Toc101094432"/>
+      <w:bookmarkStart w:id="104" w:name="_Toc101094432"/>
       <w:r>
         <w:t xml:space="preserve">Описание графических компонентов формы </w:t>
       </w:r>
@@ -48293,7 +47898,7 @@
         </w:rPr>
         <w:t>3</w:t>
       </w:r>
-      <w:bookmarkEnd w:id="107"/>
+      <w:bookmarkEnd w:id="104"/>
     </w:p>
     <w:p>
       <w:r>
@@ -48981,12 +48586,12 @@
       <w:pPr>
         <w:pStyle w:val="1"/>
       </w:pPr>
-      <w:bookmarkStart w:id="108" w:name="_Toc101094433"/>
+      <w:bookmarkStart w:id="105" w:name="_Toc101094433"/>
       <w:r>
         <w:lastRenderedPageBreak/>
         <w:t>Тестирование программного средства</w:t>
       </w:r>
-      <w:bookmarkEnd w:id="108"/>
+      <w:bookmarkEnd w:id="105"/>
     </w:p>
     <w:p>
       <w:r>
@@ -49008,7 +48613,7 @@
           <w:lang w:val="ru-RU"/>
         </w:rPr>
       </w:pPr>
-      <w:bookmarkStart w:id="109" w:name="_Toc101094434"/>
+      <w:bookmarkStart w:id="106" w:name="_Toc101094434"/>
       <w:r>
         <w:rPr>
           <w:lang w:val="ru-RU"/>
@@ -49016,7 +48621,7 @@
         <w:lastRenderedPageBreak/>
         <w:t>Руководство по установке и использованию программного средства</w:t>
       </w:r>
-      <w:bookmarkEnd w:id="109"/>
+      <w:bookmarkEnd w:id="106"/>
     </w:p>
     <w:p>
       <w:r>
@@ -49044,7 +48649,7 @@
           <w:lang w:val="ru-RU"/>
         </w:rPr>
       </w:pPr>
-      <w:bookmarkStart w:id="110" w:name="_Toc101094435"/>
+      <w:bookmarkStart w:id="107" w:name="_Toc101094435"/>
       <w:r>
         <w:rPr>
           <w:lang w:val="ru-RU"/>
@@ -49052,7 +48657,7 @@
         <w:lastRenderedPageBreak/>
         <w:t>Заключение</w:t>
       </w:r>
-      <w:bookmarkEnd w:id="110"/>
+      <w:bookmarkEnd w:id="107"/>
     </w:p>
     <w:p>
       <w:pPr>
@@ -49118,7 +48723,7 @@
           <w:lang w:val="ru-RU"/>
         </w:rPr>
       </w:pPr>
-      <w:bookmarkStart w:id="111" w:name="_Toc101094436"/>
+      <w:bookmarkStart w:id="108" w:name="_Toc101094436"/>
       <w:r>
         <w:rPr>
           <w:color w:val="000000"/>
@@ -49138,7 +48743,7 @@
       </w:r>
       <w:bookmarkEnd w:id="40"/>
       <w:bookmarkEnd w:id="41"/>
-      <w:bookmarkEnd w:id="111"/>
+      <w:bookmarkEnd w:id="108"/>
     </w:p>
     <w:p>
       <w:pPr>
@@ -49946,6 +49551,66 @@
   </w:num>
   <w:num w:numId="5">
     <w:abstractNumId w:val="0"/>
+  </w:num>
+  <w:num w:numId="6">
+    <w:abstractNumId w:val="2"/>
+    <w:lvlOverride w:ilvl="0">
+      <w:startOverride w:val="1"/>
+    </w:lvlOverride>
+    <w:lvlOverride w:ilvl="1">
+      <w:startOverride w:val="1"/>
+    </w:lvlOverride>
+    <w:lvlOverride w:ilvl="2">
+      <w:startOverride w:val="1"/>
+    </w:lvlOverride>
+    <w:lvlOverride w:ilvl="3">
+      <w:startOverride w:val="1"/>
+    </w:lvlOverride>
+    <w:lvlOverride w:ilvl="4">
+      <w:startOverride w:val="1"/>
+    </w:lvlOverride>
+    <w:lvlOverride w:ilvl="5">
+      <w:startOverride w:val="1"/>
+    </w:lvlOverride>
+    <w:lvlOverride w:ilvl="6">
+      <w:startOverride w:val="1"/>
+    </w:lvlOverride>
+    <w:lvlOverride w:ilvl="7">
+      <w:startOverride w:val="1"/>
+    </w:lvlOverride>
+    <w:lvlOverride w:ilvl="8">
+      <w:startOverride w:val="1"/>
+    </w:lvlOverride>
+  </w:num>
+  <w:num w:numId="7">
+    <w:abstractNumId w:val="2"/>
+    <w:lvlOverride w:ilvl="0">
+      <w:startOverride w:val="1"/>
+    </w:lvlOverride>
+    <w:lvlOverride w:ilvl="1">
+      <w:startOverride w:val="1"/>
+    </w:lvlOverride>
+    <w:lvlOverride w:ilvl="2">
+      <w:startOverride w:val="1"/>
+    </w:lvlOverride>
+    <w:lvlOverride w:ilvl="3">
+      <w:startOverride w:val="1"/>
+    </w:lvlOverride>
+    <w:lvlOverride w:ilvl="4">
+      <w:startOverride w:val="1"/>
+    </w:lvlOverride>
+    <w:lvlOverride w:ilvl="5">
+      <w:startOverride w:val="1"/>
+    </w:lvlOverride>
+    <w:lvlOverride w:ilvl="6">
+      <w:startOverride w:val="1"/>
+    </w:lvlOverride>
+    <w:lvlOverride w:ilvl="7">
+      <w:startOverride w:val="1"/>
+    </w:lvlOverride>
+    <w:lvlOverride w:ilvl="8">
+      <w:startOverride w:val="1"/>
+    </w:lvlOverride>
   </w:num>
   <w:numIdMacAtCleanup w:val="5"/>
 </w:numbering>

--- a/OAiP/Course/Course.docx
+++ b/OAiP/Course/Course.docx
@@ -10170,7 +10170,7 @@
           <v:shape id="_x0000_i1025" type="#_x0000_t75" style="width:224.4pt;height:262.2pt" o:ole="">
             <v:imagedata r:id="rId11" o:title=""/>
           </v:shape>
-          <o:OLEObject Type="Embed" ProgID="Paint.Picture" ShapeID="_x0000_i1025" DrawAspect="Content" ObjectID="_1712854900" r:id="rId12"/>
+          <o:OLEObject Type="Embed" ProgID="Paint.Picture" ShapeID="_x0000_i1025" DrawAspect="Content" ObjectID="_1712859987" r:id="rId12"/>
         </w:object>
       </w:r>
     </w:p>
@@ -23373,6 +23373,160 @@
         <w:tc>
           <w:tcPr>
             <w:tcW w:w="496" w:type="dxa"/>
+          </w:tcPr>
+          <w:p>
+            <w:pPr>
+              <w:ind w:firstLine="0"/>
+            </w:pPr>
+            <w:r>
+              <w:t>7</w:t>
+            </w:r>
+            <w:r>
+              <w:rPr>
+                <w:lang w:val="en-US"/>
+              </w:rPr>
+              <w:t>4</w:t>
+            </w:r>
+          </w:p>
+        </w:tc>
+        <w:tc>
+          <w:tcPr>
+            <w:tcW w:w="2193" w:type="dxa"/>
+          </w:tcPr>
+          <w:p>
+            <w:pPr>
+              <w:ind w:firstLine="0"/>
+            </w:pPr>
+            <w:proofErr w:type="spellStart"/>
+            <w:r>
+              <w:t>btnShClick</w:t>
+            </w:r>
+            <w:proofErr w:type="spellEnd"/>
+            <w:r>
+              <w:t xml:space="preserve"> (</w:t>
+            </w:r>
+            <w:proofErr w:type="spellStart"/>
+            <w:r>
+              <w:t>Sender</w:t>
+            </w:r>
+            <w:proofErr w:type="spellEnd"/>
+            <w:r>
+              <w:t>)</w:t>
+            </w:r>
+          </w:p>
+        </w:tc>
+        <w:tc>
+          <w:tcPr>
+            <w:tcW w:w="2835" w:type="dxa"/>
+          </w:tcPr>
+          <w:p>
+            <w:pPr>
+              <w:ind w:firstLine="0"/>
+              <w:rPr>
+                <w:lang w:val="be-BY"/>
+              </w:rPr>
+            </w:pPr>
+            <w:proofErr w:type="spellStart"/>
+            <w:r>
+              <w:rPr>
+                <w:lang w:val="be-BY"/>
+              </w:rPr>
+              <w:t>Выполнение</w:t>
+            </w:r>
+            <w:proofErr w:type="spellEnd"/>
+            <w:r>
+              <w:rPr>
+                <w:lang w:val="be-BY"/>
+              </w:rPr>
+              <w:t xml:space="preserve"> </w:t>
+            </w:r>
+            <w:proofErr w:type="spellStart"/>
+            <w:r>
+              <w:rPr>
+                <w:lang w:val="be-BY"/>
+              </w:rPr>
+              <w:t>операции</w:t>
+            </w:r>
+            <w:proofErr w:type="spellEnd"/>
+            <w:r>
+              <w:rPr>
+                <w:lang w:val="be-BY"/>
+              </w:rPr>
+              <w:t xml:space="preserve"> над </w:t>
+            </w:r>
+            <w:proofErr w:type="spellStart"/>
+            <w:r>
+              <w:rPr>
+                <w:lang w:val="be-BY"/>
+              </w:rPr>
+              <w:t>одним</w:t>
+            </w:r>
+            <w:proofErr w:type="spellEnd"/>
+            <w:r>
+              <w:rPr>
+                <w:lang w:val="be-BY"/>
+              </w:rPr>
+              <w:t xml:space="preserve"> </w:t>
+            </w:r>
+            <w:proofErr w:type="spellStart"/>
+            <w:r>
+              <w:rPr>
+                <w:lang w:val="be-BY"/>
+              </w:rPr>
+              <w:t>операндом</w:t>
+            </w:r>
+            <w:proofErr w:type="spellEnd"/>
+          </w:p>
+        </w:tc>
+        <w:tc>
+          <w:tcPr>
+            <w:tcW w:w="2409" w:type="dxa"/>
+          </w:tcPr>
+          <w:p>
+            <w:pPr>
+              <w:ind w:firstLine="0"/>
+            </w:pPr>
+            <w:proofErr w:type="spellStart"/>
+            <w:r>
+              <w:t>Sender</w:t>
+            </w:r>
+            <w:proofErr w:type="spellEnd"/>
+            <w:r>
+              <w:t xml:space="preserve"> – получает адрес от фактического параметра</w:t>
+            </w:r>
+          </w:p>
+        </w:tc>
+        <w:tc>
+          <w:tcPr>
+            <w:tcW w:w="1418" w:type="dxa"/>
+          </w:tcPr>
+          <w:p>
+            <w:pPr>
+              <w:ind w:firstLine="0"/>
+            </w:pPr>
+            <w:proofErr w:type="spellStart"/>
+            <w:proofErr w:type="gramStart"/>
+            <w:r>
+              <w:t>Проце</w:t>
+            </w:r>
+            <w:proofErr w:type="spellEnd"/>
+            <w:r>
+              <w:rPr>
+                <w:lang w:val="en-US"/>
+              </w:rPr>
+              <w:t>-</w:t>
+            </w:r>
+            <w:r>
+              <w:t>дура</w:t>
+            </w:r>
+            <w:proofErr w:type="gramEnd"/>
+          </w:p>
+        </w:tc>
+      </w:tr>
+      <w:tr>
+        <w:tc>
+          <w:tcPr>
+            <w:tcW w:w="496" w:type="dxa"/>
             <w:tcBorders>
               <w:bottom w:val="nil"/>
             </w:tcBorders>
@@ -23388,7 +23542,7 @@
               <w:rPr>
                 <w:lang w:val="en-US"/>
               </w:rPr>
-              <w:t>4</w:t>
+              <w:t>5</w:t>
             </w:r>
           </w:p>
         </w:tc>
@@ -23405,7 +23559,7 @@
             </w:pPr>
             <w:proofErr w:type="spellStart"/>
             <w:r>
-              <w:t>btnShClick</w:t>
+              <w:t>btnSinClick</w:t>
             </w:r>
             <w:proofErr w:type="spellEnd"/>
             <w:r>
@@ -23539,21 +23693,6 @@
         </w:tc>
       </w:tr>
     </w:tbl>
-    <w:p>
-      <w:pPr>
-        <w:ind w:firstLine="0"/>
-      </w:pPr>
-    </w:p>
-    <w:p>
-      <w:pPr>
-        <w:ind w:firstLine="0"/>
-      </w:pPr>
-    </w:p>
-    <w:p>
-      <w:pPr>
-        <w:ind w:firstLine="0"/>
-      </w:pPr>
-    </w:p>
     <w:p>
       <w:pPr>
         <w:ind w:firstLine="0"/>
@@ -23706,18 +23845,12 @@
           <w:p>
             <w:pPr>
               <w:ind w:firstLine="0"/>
-              <w:rPr>
-                <w:lang w:val="en-US"/>
-              </w:rPr>
             </w:pPr>
             <w:r>
               <w:t>7</w:t>
             </w:r>
             <w:r>
-              <w:rPr>
-                <w:lang w:val="en-US"/>
-              </w:rPr>
-              <w:t>5</w:t>
+              <w:t>6</w:t>
             </w:r>
           </w:p>
         </w:tc>
@@ -23731,7 +23864,7 @@
             </w:pPr>
             <w:proofErr w:type="spellStart"/>
             <w:r>
-              <w:t>btnSinClick</w:t>
+              <w:t>btnTgClick</w:t>
             </w:r>
             <w:proofErr w:type="spellEnd"/>
             <w:r>
@@ -23865,9 +23998,6 @@
               <w:t>7</w:t>
             </w:r>
             <w:r>
-              <w:rPr>
-                <w:lang w:val="en-US"/>
-              </w:rPr>
               <w:t>7</w:t>
             </w:r>
           </w:p>
@@ -23882,7 +24012,7 @@
             </w:pPr>
             <w:proofErr w:type="spellStart"/>
             <w:r>
-              <w:t>btnTgClick</w:t>
+              <w:t>btnThClick</w:t>
             </w:r>
             <w:proofErr w:type="spellEnd"/>
             <w:r>
@@ -24011,169 +24141,15 @@
           <w:p>
             <w:pPr>
               <w:ind w:firstLine="0"/>
+            </w:pPr>
+            <w:r>
               <w:rPr>
                 <w:lang w:val="en-US"/>
               </w:rPr>
-            </w:pPr>
-            <w:r>
               <w:t>7</w:t>
             </w:r>
             <w:r>
-              <w:rPr>
-                <w:lang w:val="en-US"/>
-              </w:rPr>
               <w:t>8</w:t>
-            </w:r>
-          </w:p>
-        </w:tc>
-        <w:tc>
-          <w:tcPr>
-            <w:tcW w:w="1909" w:type="dxa"/>
-          </w:tcPr>
-          <w:p>
-            <w:pPr>
-              <w:ind w:firstLine="0"/>
-            </w:pPr>
-            <w:proofErr w:type="spellStart"/>
-            <w:r>
-              <w:t>btnThClick</w:t>
-            </w:r>
-            <w:proofErr w:type="spellEnd"/>
-            <w:r>
-              <w:t xml:space="preserve"> (</w:t>
-            </w:r>
-            <w:proofErr w:type="spellStart"/>
-            <w:r>
-              <w:t>Sender</w:t>
-            </w:r>
-            <w:proofErr w:type="spellEnd"/>
-            <w:r>
-              <w:t>)</w:t>
-            </w:r>
-          </w:p>
-        </w:tc>
-        <w:tc>
-          <w:tcPr>
-            <w:tcW w:w="2488" w:type="dxa"/>
-          </w:tcPr>
-          <w:p>
-            <w:pPr>
-              <w:ind w:firstLine="0"/>
-            </w:pPr>
-            <w:proofErr w:type="spellStart"/>
-            <w:r>
-              <w:rPr>
-                <w:lang w:val="be-BY"/>
-              </w:rPr>
-              <w:t>Выполнение</w:t>
-            </w:r>
-            <w:proofErr w:type="spellEnd"/>
-            <w:r>
-              <w:rPr>
-                <w:lang w:val="be-BY"/>
-              </w:rPr>
-              <w:t xml:space="preserve"> </w:t>
-            </w:r>
-            <w:proofErr w:type="spellStart"/>
-            <w:r>
-              <w:rPr>
-                <w:lang w:val="be-BY"/>
-              </w:rPr>
-              <w:t>операции</w:t>
-            </w:r>
-            <w:proofErr w:type="spellEnd"/>
-            <w:r>
-              <w:rPr>
-                <w:lang w:val="be-BY"/>
-              </w:rPr>
-              <w:t xml:space="preserve"> над </w:t>
-            </w:r>
-            <w:proofErr w:type="spellStart"/>
-            <w:r>
-              <w:rPr>
-                <w:lang w:val="be-BY"/>
-              </w:rPr>
-              <w:t>одним</w:t>
-            </w:r>
-            <w:proofErr w:type="spellEnd"/>
-            <w:r>
-              <w:rPr>
-                <w:lang w:val="be-BY"/>
-              </w:rPr>
-              <w:t xml:space="preserve"> </w:t>
-            </w:r>
-            <w:proofErr w:type="spellStart"/>
-            <w:r>
-              <w:rPr>
-                <w:lang w:val="be-BY"/>
-              </w:rPr>
-              <w:t>операндом</w:t>
-            </w:r>
-            <w:proofErr w:type="spellEnd"/>
-          </w:p>
-        </w:tc>
-        <w:tc>
-          <w:tcPr>
-            <w:tcW w:w="3040" w:type="dxa"/>
-          </w:tcPr>
-          <w:p>
-            <w:pPr>
-              <w:ind w:firstLine="0"/>
-            </w:pPr>
-            <w:proofErr w:type="spellStart"/>
-            <w:r>
-              <w:t>Sender</w:t>
-            </w:r>
-            <w:proofErr w:type="spellEnd"/>
-            <w:r>
-              <w:t xml:space="preserve"> – получает адрес от фактического параметра</w:t>
-            </w:r>
-          </w:p>
-        </w:tc>
-        <w:tc>
-          <w:tcPr>
-            <w:tcW w:w="1418" w:type="dxa"/>
-          </w:tcPr>
-          <w:p>
-            <w:pPr>
-              <w:ind w:firstLine="0"/>
-            </w:pPr>
-            <w:proofErr w:type="spellStart"/>
-            <w:proofErr w:type="gramStart"/>
-            <w:r>
-              <w:t>Проце</w:t>
-            </w:r>
-            <w:proofErr w:type="spellEnd"/>
-            <w:r>
-              <w:rPr>
-                <w:lang w:val="en-US"/>
-              </w:rPr>
-              <w:t>-</w:t>
-            </w:r>
-            <w:r>
-              <w:t>дура</w:t>
-            </w:r>
-            <w:proofErr w:type="gramEnd"/>
-          </w:p>
-        </w:tc>
-      </w:tr>
-      <w:tr>
-        <w:tc>
-          <w:tcPr>
-            <w:tcW w:w="496" w:type="dxa"/>
-          </w:tcPr>
-          <w:p>
-            <w:pPr>
-              <w:ind w:firstLine="0"/>
-              <w:rPr>
-                <w:lang w:val="en-US"/>
-              </w:rPr>
-            </w:pPr>
-            <w:r>
-              <w:rPr>
-                <w:lang w:val="en-US"/>
-              </w:rPr>
-              <w:t>79</w:t>
             </w:r>
           </w:p>
         </w:tc>
@@ -24426,15 +24402,36 @@
           <w:p>
             <w:pPr>
               <w:ind w:firstLine="0"/>
-            </w:pPr>
-            <w:proofErr w:type="spellStart"/>
-            <w:r>
               <w:rPr>
                 <w:lang w:val="en-US"/>
               </w:rPr>
-              <w:t>TDisp</w:t>
-            </w:r>
-            <w:proofErr w:type="spellEnd"/>
+            </w:pPr>
+            <w:proofErr w:type="spellStart"/>
+            <w:r>
+              <w:rPr>
+                <w:lang w:val="en-US"/>
+              </w:rPr>
+              <w:t>T</w:t>
+            </w:r>
+            <w:r>
+              <w:rPr>
+                <w:lang w:val="en-US"/>
+              </w:rPr>
+              <w:t>O</w:t>
+            </w:r>
+            <w:r>
+              <w:rPr>
+                <w:lang w:val="en-US"/>
+              </w:rPr>
+              <w:t>p</w:t>
+            </w:r>
+            <w:proofErr w:type="spellEnd"/>
+            <w:r>
+              <w:rPr>
+                <w:lang w:val="en-US"/>
+              </w:rPr>
+              <w:t xml:space="preserve"> </w:t>
+            </w:r>
           </w:p>
         </w:tc>
         <w:tc>
@@ -24452,7 +24449,7 @@
               <w:rPr>
                 <w:lang w:val="en-US"/>
               </w:rPr>
-              <w:t>Record</w:t>
+              <w:t>(ENULL, EARCCOS, EARCCTG, EARCSIN, EARCTG, ECOS, ECTG, EDIVIDE, EFACTORIAL, EMINUS, EMULTIPLE, EPERCENT, EPLUS, EPOWER, ESIN, ESQRT, ETG, ESQUARE, ECUBE,</w:t>
             </w:r>
           </w:p>
           <w:p>
@@ -24466,51 +24463,32 @@
               <w:rPr>
                 <w:lang w:val="en-US"/>
               </w:rPr>
-              <w:t xml:space="preserve">    Inp1, Inp2, Res, Op</w:t>
+              <w:t xml:space="preserve">ELG, ELN, ECH, ESH, ETH, ECTH, ETEN, EBACK, EDFACTORIAL, EEXP, ETWO, ESC, ECSC, EARCSC, EARCCSC, ESCH, ECSCH, EVERSIN, EVERCOS, EHAVERSIN, EHAVERCOS, EEXSC, EEXCSC) </w:t>
+            </w:r>
+          </w:p>
+        </w:tc>
+        <w:tc>
+          <w:tcPr>
+            <w:tcW w:w="3114" w:type="dxa"/>
+          </w:tcPr>
+          <w:p>
+            <w:pPr>
+              <w:ind w:firstLine="0"/>
+            </w:pPr>
+            <w:r>
+              <w:t>Тип-перечисление, содержащий все виды операций, включая одну нейтральную (</w:t>
             </w:r>
             <w:r>
               <w:rPr>
                 <w:lang w:val="en-US"/>
               </w:rPr>
-              <w:t xml:space="preserve">, </w:t>
-            </w:r>
-            <w:proofErr w:type="spellStart"/>
-            <w:r>
-              <w:rPr>
-                <w:lang w:val="en-US"/>
-              </w:rPr>
-              <w:t>Disp</w:t>
-            </w:r>
-            <w:proofErr w:type="spellEnd"/>
-            <w:r>
-              <w:rPr>
-                <w:lang w:val="en-US"/>
-              </w:rPr>
-              <w:t>: String;</w:t>
-            </w:r>
-          </w:p>
-          <w:p>
-            <w:pPr>
-              <w:ind w:firstLine="0"/>
-            </w:pPr>
-            <w:r>
-              <w:rPr>
-                <w:lang w:val="en-US"/>
-              </w:rPr>
-              <w:t>End;</w:t>
-            </w:r>
-          </w:p>
-        </w:tc>
-        <w:tc>
-          <w:tcPr>
-            <w:tcW w:w="3114" w:type="dxa"/>
-          </w:tcPr>
-          <w:p>
-            <w:pPr>
-              <w:ind w:firstLine="0"/>
-            </w:pPr>
-            <w:r>
-              <w:t>Тип, предназначенный для хранения первого и второго операнда, а также результата в строковом виде для сохранения в типизированный файл</w:t>
+              <w:t>ENULL</w:t>
+            </w:r>
+            <w:r>
+              <w:rPr>
+                <w:lang w:val="be-BY"/>
+              </w:rPr>
+              <w:t>)</w:t>
             </w:r>
           </w:p>
         </w:tc>
@@ -24653,22 +24631,8 @@
       <w:pPr>
         <w:ind w:firstLine="0"/>
       </w:pPr>
-    </w:p>
-    <w:p>
-      <w:pPr>
-        <w:ind w:firstLine="0"/>
-      </w:pPr>
-    </w:p>
-    <w:p>
-      <w:pPr>
-        <w:ind w:firstLine="0"/>
-      </w:pPr>
-    </w:p>
-    <w:p>
-      <w:pPr>
-        <w:ind w:firstLine="0"/>
-      </w:pPr>
-      <w:r>
+      <w:r>
+        <w:lastRenderedPageBreak/>
         <w:t>Продолжение Таблицы 2</w:t>
       </w:r>
     </w:p>
@@ -24738,59 +24702,75 @@
               <w:rPr>
                 <w:lang w:val="en-US"/>
               </w:rPr>
-              <w:t>T</w:t>
-            </w:r>
-            <w:r>
+              <w:t>TDisp</w:t>
+            </w:r>
+            <w:proofErr w:type="spellEnd"/>
+          </w:p>
+        </w:tc>
+        <w:tc>
+          <w:tcPr>
+            <w:tcW w:w="4677" w:type="dxa"/>
+          </w:tcPr>
+          <w:p>
+            <w:pPr>
+              <w:ind w:firstLine="0"/>
               <w:rPr>
                 <w:lang w:val="en-US"/>
               </w:rPr>
-              <w:t>O</w:t>
-            </w:r>
+            </w:pPr>
             <w:r>
               <w:rPr>
                 <w:lang w:val="en-US"/>
               </w:rPr>
-              <w:t>p</w:t>
-            </w:r>
-            <w:proofErr w:type="spellEnd"/>
-            <w:r>
+              <w:t>Record</w:t>
+            </w:r>
+          </w:p>
+          <w:p>
+            <w:pPr>
+              <w:ind w:firstLine="0"/>
               <w:rPr>
                 <w:lang w:val="en-US"/>
               </w:rPr>
-              <w:t xml:space="preserve"> </w:t>
-            </w:r>
-          </w:p>
-        </w:tc>
-        <w:tc>
-          <w:tcPr>
-            <w:tcW w:w="4677" w:type="dxa"/>
-          </w:tcPr>
-          <w:p>
-            <w:pPr>
-              <w:ind w:firstLine="0"/>
+            </w:pPr>
+            <w:r>
               <w:rPr>
                 <w:lang w:val="en-US"/>
               </w:rPr>
-            </w:pPr>
+              <w:t xml:space="preserve">    Inp1, Inp2, Res, Op</w:t>
+            </w:r>
             <w:r>
               <w:rPr>
                 <w:lang w:val="en-US"/>
               </w:rPr>
-              <w:t>(ENULL, EARCCOS, EARCCTG, EARCSIN, EARCTG, ECOS, ECTG, EDIVIDE, EFACTORIAL, EMINUS, EMULTIPLE, EPERCENT, EPLUS, EPOWER, ESIN, ESQRT, ETG, ESQUARE, ECUBE,</w:t>
-            </w:r>
-          </w:p>
-          <w:p>
-            <w:pPr>
-              <w:ind w:firstLine="0"/>
+              <w:t xml:space="preserve">, </w:t>
+            </w:r>
+            <w:proofErr w:type="spellStart"/>
+            <w:r>
               <w:rPr>
                 <w:lang w:val="en-US"/>
               </w:rPr>
-            </w:pPr>
+              <w:t>Disp</w:t>
+            </w:r>
+            <w:proofErr w:type="spellEnd"/>
             <w:r>
               <w:rPr>
                 <w:lang w:val="en-US"/>
               </w:rPr>
-              <w:t xml:space="preserve">ELG, ELN, ECH, ESH, ETH, ECTH, ETEN, EBACK, EDFACTORIAL, EEXP, ETWO, ESC, ECSC, EARCSC, EARCCSC, ESCH, ECSCH, EVERSIN, EVERCOS, EHAVERSIN, EHAVERCOS, EEXSC, EEXCSC) </w:t>
+              <w:t>: String;</w:t>
+            </w:r>
+          </w:p>
+          <w:p>
+            <w:pPr>
+              <w:ind w:firstLine="0"/>
+              <w:rPr>
+                <w:lang w:val="en-US"/>
+              </w:rPr>
+            </w:pPr>
+            <w:r>
+              <w:rPr>
+                <w:lang w:val="en-US"/>
+              </w:rPr>
+              <w:t>End;</w:t>
             </w:r>
           </w:p>
         </w:tc>
@@ -24803,19 +24783,7 @@
               <w:ind w:firstLine="0"/>
             </w:pPr>
             <w:r>
-              <w:t>Тип-перечисление, содержащий все виды операций, включая одну нейтральную (</w:t>
-            </w:r>
-            <w:r>
-              <w:rPr>
-                <w:lang w:val="en-US"/>
-              </w:rPr>
-              <w:t>ENULL</w:t>
-            </w:r>
-            <w:r>
-              <w:rPr>
-                <w:lang w:val="be-BY"/>
-              </w:rPr>
-              <w:t>)</w:t>
+              <w:t>Тип, предназначенный для хранения первого и второго операнда, а также результата в строковом виде для сохранения в типизированный файл</w:t>
             </w:r>
           </w:p>
         </w:tc>
@@ -25414,7 +25382,7 @@
             <w:tcW w:w="2122" w:type="dxa"/>
             <w:tcBorders>
               <w:top w:val="nil"/>
-              <w:bottom w:val="nil"/>
+              <w:bottom w:val="single" w:sz="4" w:space="0" w:color="auto"/>
             </w:tcBorders>
           </w:tcPr>
           <w:p>
@@ -25428,7 +25396,7 @@
             <w:tcW w:w="2976" w:type="dxa"/>
             <w:tcBorders>
               <w:top w:val="nil"/>
-              <w:bottom w:val="nil"/>
+              <w:bottom w:val="single" w:sz="4" w:space="0" w:color="auto"/>
             </w:tcBorders>
           </w:tcPr>
           <w:p>
@@ -25442,6 +25410,138 @@
             <w:tcW w:w="4248" w:type="dxa"/>
             <w:tcBorders>
               <w:top w:val="nil"/>
+              <w:bottom w:val="single" w:sz="4" w:space="0" w:color="auto"/>
+            </w:tcBorders>
+          </w:tcPr>
+          <w:p>
+            <w:pPr>
+              <w:ind w:firstLine="0"/>
+            </w:pPr>
+          </w:p>
+        </w:tc>
+      </w:tr>
+      <w:tr>
+        <w:tc>
+          <w:tcPr>
+            <w:tcW w:w="2122" w:type="dxa"/>
+            <w:tcBorders>
+              <w:top w:val="single" w:sz="4" w:space="0" w:color="auto"/>
+              <w:bottom w:val="single" w:sz="4" w:space="0" w:color="auto"/>
+            </w:tcBorders>
+          </w:tcPr>
+          <w:p>
+            <w:pPr>
+              <w:ind w:firstLine="0"/>
+            </w:pPr>
+            <w:r>
+              <w:t>GHist1</w:t>
+            </w:r>
+          </w:p>
+        </w:tc>
+        <w:tc>
+          <w:tcPr>
+            <w:tcW w:w="2976" w:type="dxa"/>
+            <w:tcBorders>
+              <w:top w:val="single" w:sz="4" w:space="0" w:color="auto"/>
+              <w:bottom w:val="single" w:sz="4" w:space="0" w:color="auto"/>
+            </w:tcBorders>
+          </w:tcPr>
+          <w:p>
+            <w:pPr>
+              <w:ind w:firstLine="0"/>
+            </w:pPr>
+            <w:r>
+              <w:t xml:space="preserve">Set Of </w:t>
+            </w:r>
+            <w:proofErr w:type="spellStart"/>
+            <w:r>
+              <w:t>TOp</w:t>
+            </w:r>
+            <w:proofErr w:type="spellEnd"/>
+          </w:p>
+        </w:tc>
+        <w:tc>
+          <w:tcPr>
+            <w:tcW w:w="4248" w:type="dxa"/>
+            <w:tcBorders>
+              <w:top w:val="single" w:sz="4" w:space="0" w:color="auto"/>
+              <w:bottom w:val="single" w:sz="4" w:space="0" w:color="auto"/>
+            </w:tcBorders>
+          </w:tcPr>
+          <w:p>
+            <w:pPr>
+              <w:ind w:firstLine="0"/>
+            </w:pPr>
+            <w:r>
+              <w:t>Операции над одним операндом, имеющие скобки при отображении истории действий</w:t>
+            </w:r>
+          </w:p>
+        </w:tc>
+      </w:tr>
+      <w:tr>
+        <w:tc>
+          <w:tcPr>
+            <w:tcW w:w="2122" w:type="dxa"/>
+            <w:tcBorders>
+              <w:top w:val="single" w:sz="4" w:space="0" w:color="auto"/>
+              <w:bottom w:val="single" w:sz="4" w:space="0" w:color="auto"/>
+            </w:tcBorders>
+          </w:tcPr>
+          <w:p>
+            <w:pPr>
+              <w:ind w:firstLine="0"/>
+            </w:pPr>
+            <w:r>
+              <w:t>GHist2</w:t>
+            </w:r>
+          </w:p>
+        </w:tc>
+        <w:tc>
+          <w:tcPr>
+            <w:tcW w:w="2976" w:type="dxa"/>
+            <w:tcBorders>
+              <w:top w:val="single" w:sz="4" w:space="0" w:color="auto"/>
+              <w:bottom w:val="single" w:sz="4" w:space="0" w:color="auto"/>
+            </w:tcBorders>
+          </w:tcPr>
+          <w:p>
+            <w:pPr>
+              <w:ind w:firstLine="0"/>
+            </w:pPr>
+            <w:r>
+              <w:t xml:space="preserve">Set Of </w:t>
+            </w:r>
+            <w:proofErr w:type="spellStart"/>
+            <w:r>
+              <w:t>TOp</w:t>
+            </w:r>
+            <w:proofErr w:type="spellEnd"/>
+          </w:p>
+        </w:tc>
+        <w:tc>
+          <w:tcPr>
+            <w:tcW w:w="4248" w:type="dxa"/>
+            <w:tcBorders>
+              <w:top w:val="single" w:sz="4" w:space="0" w:color="auto"/>
+              <w:bottom w:val="single" w:sz="4" w:space="0" w:color="auto"/>
+            </w:tcBorders>
+          </w:tcPr>
+          <w:p>
+            <w:pPr>
+              <w:ind w:firstLine="0"/>
+            </w:pPr>
+            <w:r>
+              <w:t>Операции над одним операндом, не имеющие скобки и расположенные справа при отображении истории действий</w:t>
+            </w:r>
+          </w:p>
+        </w:tc>
+      </w:tr>
+      <w:tr>
+        <w:tc>
+          <w:tcPr>
+            <w:tcW w:w="2122" w:type="dxa"/>
+            <w:tcBorders>
+              <w:top w:val="single" w:sz="4" w:space="0" w:color="auto"/>
               <w:bottom w:val="nil"/>
             </w:tcBorders>
           </w:tcPr>
@@ -25449,15 +25549,18 @@
             <w:pPr>
               <w:ind w:firstLine="0"/>
             </w:pPr>
-          </w:p>
-        </w:tc>
-      </w:tr>
-      <w:tr>
-        <w:tc>
-          <w:tcPr>
-            <w:tcW w:w="2122" w:type="dxa"/>
+            <w:proofErr w:type="spellStart"/>
+            <w:r>
+              <w:t>GMem</w:t>
+            </w:r>
+            <w:proofErr w:type="spellEnd"/>
+          </w:p>
+        </w:tc>
+        <w:tc>
+          <w:tcPr>
+            <w:tcW w:w="2976" w:type="dxa"/>
             <w:tcBorders>
-              <w:top w:val="nil"/>
+              <w:top w:val="single" w:sz="4" w:space="0" w:color="auto"/>
               <w:bottom w:val="nil"/>
             </w:tcBorders>
           </w:tcPr>
@@ -25465,16 +25568,21 @@
             <w:pPr>
               <w:ind w:firstLine="0"/>
             </w:pPr>
-            <w:r>
-              <w:t>GHist1</w:t>
-            </w:r>
-          </w:p>
-        </w:tc>
-        <w:tc>
-          <w:tcPr>
-            <w:tcW w:w="2976" w:type="dxa"/>
+            <w:proofErr w:type="spellStart"/>
+            <w:r>
+              <w:rPr>
+                <w:lang w:val="en-US"/>
+              </w:rPr>
+              <w:t>TMem</w:t>
+            </w:r>
+            <w:proofErr w:type="spellEnd"/>
+          </w:p>
+        </w:tc>
+        <w:tc>
+          <w:tcPr>
+            <w:tcW w:w="4248" w:type="dxa"/>
             <w:tcBorders>
-              <w:top w:val="nil"/>
+              <w:top w:val="single" w:sz="4" w:space="0" w:color="auto"/>
               <w:bottom w:val="nil"/>
             </w:tcBorders>
           </w:tcPr>
@@ -25483,74 +25591,8 @@
               <w:ind w:firstLine="0"/>
             </w:pPr>
             <w:r>
-              <w:t xml:space="preserve">Set Of </w:t>
-            </w:r>
-            <w:proofErr w:type="spellStart"/>
-            <w:r>
-              <w:t>TOp</w:t>
-            </w:r>
-            <w:proofErr w:type="spellEnd"/>
-          </w:p>
-        </w:tc>
-        <w:tc>
-          <w:tcPr>
-            <w:tcW w:w="4248" w:type="dxa"/>
-            <w:tcBorders>
-              <w:top w:val="nil"/>
-              <w:bottom w:val="nil"/>
-            </w:tcBorders>
-          </w:tcPr>
-          <w:p>
-            <w:pPr>
-              <w:ind w:firstLine="0"/>
-            </w:pPr>
-            <w:r>
-              <w:t>Операции над одним операндом, имеющие скобки при отображении истории действий</w:t>
-            </w:r>
-          </w:p>
-        </w:tc>
-      </w:tr>
-      <w:tr>
-        <w:tc>
-          <w:tcPr>
-            <w:tcW w:w="2122" w:type="dxa"/>
-            <w:tcBorders>
-              <w:top w:val="nil"/>
-              <w:bottom w:val="nil"/>
-            </w:tcBorders>
-          </w:tcPr>
-          <w:p>
-            <w:pPr>
-              <w:ind w:firstLine="0"/>
-            </w:pPr>
-          </w:p>
-        </w:tc>
-        <w:tc>
-          <w:tcPr>
-            <w:tcW w:w="2976" w:type="dxa"/>
-            <w:tcBorders>
-              <w:top w:val="nil"/>
-              <w:bottom w:val="nil"/>
-            </w:tcBorders>
-          </w:tcPr>
-          <w:p>
-            <w:pPr>
-              <w:ind w:firstLine="0"/>
-            </w:pPr>
-          </w:p>
-        </w:tc>
-        <w:tc>
-          <w:tcPr>
-            <w:tcW w:w="4248" w:type="dxa"/>
-            <w:tcBorders>
-              <w:top w:val="nil"/>
-              <w:bottom w:val="nil"/>
-            </w:tcBorders>
-          </w:tcPr>
-          <w:p>
-            <w:pPr>
-              <w:ind w:firstLine="0"/>
-            </w:pPr>
+              <w:t>Сохранённые операнды, результат и операция</w:t>
+            </w:r>
           </w:p>
         </w:tc>
       </w:tr>
@@ -25569,8 +25611,12 @@
       <w:pPr>
         <w:ind w:firstLine="0"/>
       </w:pPr>
-      <w:r>
-        <w:lastRenderedPageBreak/>
+    </w:p>
+    <w:p>
+      <w:pPr>
+        <w:ind w:firstLine="0"/>
+      </w:pPr>
+      <w:r>
         <w:t>Продолжение Таблицы 3</w:t>
       </w:r>
     </w:p>
@@ -25636,7 +25682,7 @@
               <w:ind w:firstLine="0"/>
             </w:pPr>
             <w:r>
-              <w:t>GHist2</w:t>
+              <w:t>GHist3</w:t>
             </w:r>
           </w:p>
         </w:tc>
@@ -25667,7 +25713,7 @@
               <w:ind w:firstLine="0"/>
             </w:pPr>
             <w:r>
-              <w:t>Операции над одним операндом, не имеющие скобки и расположенные справа при отображении истории действий</w:t>
+              <w:t>Операции над одним операндом, не имеющие скобки и расположенные слева при отображении истории действий</w:t>
             </w:r>
           </w:p>
         </w:tc>
@@ -25681,9 +25727,11 @@
             <w:pPr>
               <w:ind w:firstLine="0"/>
             </w:pPr>
-            <w:r>
-              <w:t>GHist3</w:t>
-            </w:r>
+            <w:proofErr w:type="spellStart"/>
+            <w:r>
+              <w:t>GDisp</w:t>
+            </w:r>
+            <w:proofErr w:type="spellEnd"/>
           </w:p>
         </w:tc>
         <w:tc>
@@ -25694,12 +25742,12 @@
             <w:pPr>
               <w:ind w:firstLine="0"/>
             </w:pPr>
-            <w:r>
-              <w:t xml:space="preserve">Set Of </w:t>
-            </w:r>
-            <w:proofErr w:type="spellStart"/>
-            <w:r>
-              <w:t>TOp</w:t>
+            <w:proofErr w:type="spellStart"/>
+            <w:r>
+              <w:rPr>
+                <w:lang w:val="en-US"/>
+              </w:rPr>
+              <w:t>TDisp</w:t>
             </w:r>
             <w:proofErr w:type="spellEnd"/>
           </w:p>
@@ -25713,109 +25761,7 @@
               <w:ind w:firstLine="0"/>
             </w:pPr>
             <w:r>
-              <w:t>Операции над одним операндом, не имеющие скобки и расположенные слева при отображении истории действий</w:t>
-            </w:r>
-          </w:p>
-        </w:tc>
-      </w:tr>
-      <w:tr>
-        <w:tc>
-          <w:tcPr>
-            <w:tcW w:w="2122" w:type="dxa"/>
-          </w:tcPr>
-          <w:p>
-            <w:pPr>
-              <w:ind w:firstLine="0"/>
-            </w:pPr>
-            <w:proofErr w:type="spellStart"/>
-            <w:r>
-              <w:t>GDisp</w:t>
-            </w:r>
-            <w:proofErr w:type="spellEnd"/>
-          </w:p>
-        </w:tc>
-        <w:tc>
-          <w:tcPr>
-            <w:tcW w:w="2976" w:type="dxa"/>
-          </w:tcPr>
-          <w:p>
-            <w:pPr>
-              <w:ind w:firstLine="0"/>
-            </w:pPr>
-            <w:proofErr w:type="spellStart"/>
-            <w:r>
-              <w:rPr>
-                <w:lang w:val="en-US"/>
-              </w:rPr>
-              <w:t>TDisp</w:t>
-            </w:r>
-            <w:proofErr w:type="spellEnd"/>
-          </w:p>
-        </w:tc>
-        <w:tc>
-          <w:tcPr>
-            <w:tcW w:w="4248" w:type="dxa"/>
-          </w:tcPr>
-          <w:p>
-            <w:pPr>
-              <w:ind w:firstLine="0"/>
-            </w:pPr>
-            <w:r>
               <w:t>Сохранённые операнды, результат и операция в строковом виде для последующего отображения в истории действий</w:t>
-            </w:r>
-          </w:p>
-        </w:tc>
-      </w:tr>
-      <w:tr>
-        <w:tc>
-          <w:tcPr>
-            <w:tcW w:w="2122" w:type="dxa"/>
-          </w:tcPr>
-          <w:p>
-            <w:pPr>
-              <w:ind w:firstLine="0"/>
-              <w:rPr>
-                <w:lang w:val="en-US"/>
-              </w:rPr>
-            </w:pPr>
-            <w:proofErr w:type="spellStart"/>
-            <w:r>
-              <w:t>GMem</w:t>
-            </w:r>
-            <w:proofErr w:type="spellEnd"/>
-          </w:p>
-        </w:tc>
-        <w:tc>
-          <w:tcPr>
-            <w:tcW w:w="2976" w:type="dxa"/>
-          </w:tcPr>
-          <w:p>
-            <w:pPr>
-              <w:ind w:firstLine="0"/>
-              <w:rPr>
-                <w:lang w:val="en-US"/>
-              </w:rPr>
-            </w:pPr>
-            <w:proofErr w:type="spellStart"/>
-            <w:r>
-              <w:rPr>
-                <w:lang w:val="en-US"/>
-              </w:rPr>
-              <w:t>TMem</w:t>
-            </w:r>
-            <w:proofErr w:type="spellEnd"/>
-          </w:p>
-        </w:tc>
-        <w:tc>
-          <w:tcPr>
-            <w:tcW w:w="4248" w:type="dxa"/>
-          </w:tcPr>
-          <w:p>
-            <w:pPr>
-              <w:ind w:firstLine="0"/>
-            </w:pPr>
-            <w:r>
-              <w:t>Сохранённые операнды, результат и операция</w:t>
             </w:r>
           </w:p>
         </w:tc>
@@ -26461,13 +26407,33 @@
     </w:tbl>
     <w:p>
       <w:pPr>
+        <w:ind w:left="709" w:firstLine="0"/>
+      </w:pPr>
+      <w:bookmarkStart w:id="26" w:name="_Toc101597419"/>
+    </w:p>
+    <w:p>
+      <w:pPr>
+        <w:ind w:left="709" w:firstLine="0"/>
+      </w:pPr>
+    </w:p>
+    <w:p>
+      <w:pPr>
+        <w:ind w:left="709" w:firstLine="0"/>
+      </w:pPr>
+    </w:p>
+    <w:p>
+      <w:pPr>
+        <w:ind w:left="709" w:firstLine="0"/>
+      </w:pPr>
+    </w:p>
+    <w:p>
+      <w:pPr>
         <w:pStyle w:val="3"/>
         <w:ind w:hanging="1080"/>
         <w:rPr>
           <w:lang w:val="ru-RU"/>
         </w:rPr>
       </w:pPr>
-      <w:bookmarkStart w:id="26" w:name="_Toc101597419"/>
       <w:r>
         <w:lastRenderedPageBreak/>
         <w:t xml:space="preserve">Структура данных </w:t>
@@ -47346,38 +47312,2721 @@
     </w:tbl>
     <w:p>
       <w:pPr>
-        <w:ind w:firstLine="0"/>
-      </w:pPr>
+        <w:ind w:left="709" w:firstLine="0"/>
+      </w:pPr>
+    </w:p>
+    <w:p>
+      <w:pPr>
+        <w:ind w:left="709" w:firstLine="0"/>
+      </w:pPr>
+      <w:bookmarkStart w:id="104" w:name="_Toc101597493"/>
     </w:p>
     <w:p>
       <w:pPr>
         <w:pStyle w:val="2"/>
         <w:ind w:left="709" w:firstLine="0"/>
       </w:pPr>
-      <w:bookmarkStart w:id="104" w:name="_Toc101597493"/>
-      <w:r>
+      <w:r>
+        <w:lastRenderedPageBreak/>
         <w:t>Схема алгоритмов решения задачи по ГОСТ 19.701-90</w:t>
       </w:r>
       <w:bookmarkEnd w:id="104"/>
     </w:p>
     <w:p>
       <w:pPr>
-        <w:rPr>
-          <w:lang w:val="en-US"/>
-        </w:rPr>
-      </w:pPr>
-      <w:r>
-        <w:rPr>
-          <w:lang w:val="en-US"/>
-        </w:rPr>
-        <w:t>Placeholder</w:t>
-      </w:r>
-    </w:p>
-    <w:p>
-      <w:pPr>
-        <w:rPr>
-          <w:lang w:val="en-US"/>
-        </w:rPr>
+        <w:pStyle w:val="3"/>
+        <w:ind w:hanging="1080"/>
+        <w:rPr>
+          <w:lang w:val="en-US"/>
+        </w:rPr>
+      </w:pPr>
+      <w:r>
+        <w:t xml:space="preserve">Структура данных </w:t>
+      </w:r>
+      <w:r>
+        <w:rPr>
+          <w:lang w:val="ru-RU"/>
+        </w:rPr>
+        <w:t>алгоритма</w:t>
+      </w:r>
+      <w:r>
+        <w:t xml:space="preserve"> </w:t>
+      </w:r>
+      <w:proofErr w:type="spellStart"/>
+      <w:r>
+        <w:rPr>
+          <w:lang w:val="en-US"/>
+        </w:rPr>
+        <w:t>btnClearClick</w:t>
+      </w:r>
+      <w:proofErr w:type="spellEnd"/>
+    </w:p>
+    <w:tbl>
+      <w:tblPr>
+        <w:tblStyle w:val="af3"/>
+        <w:tblW w:w="0" w:type="auto"/>
+        <w:tblBorders>
+          <w:top w:val="none" w:sz="0" w:space="0" w:color="auto"/>
+          <w:left w:val="none" w:sz="0" w:space="0" w:color="auto"/>
+          <w:bottom w:val="none" w:sz="0" w:space="0" w:color="auto"/>
+          <w:right w:val="none" w:sz="0" w:space="0" w:color="auto"/>
+          <w:insideH w:val="none" w:sz="0" w:space="0" w:color="auto"/>
+          <w:insideV w:val="none" w:sz="0" w:space="0" w:color="auto"/>
+        </w:tblBorders>
+        <w:tblLook w:val="04A0" w:firstRow="1" w:lastRow="0" w:firstColumn="1" w:lastColumn="0" w:noHBand="0" w:noVBand="1"/>
+      </w:tblPr>
+      <w:tblGrid>
+        <w:gridCol w:w="9356"/>
+      </w:tblGrid>
+      <w:tr>
+        <w:tc>
+          <w:tcPr>
+            <w:tcW w:w="9346" w:type="dxa"/>
+          </w:tcPr>
+          <w:p>
+            <w:pPr>
+              <w:ind w:firstLine="0"/>
+              <w:jc w:val="center"/>
+              <w:rPr>
+                <w:lang w:val="en-US"/>
+              </w:rPr>
+            </w:pPr>
+            <w:r>
+              <w:rPr>
+                <w:noProof/>
+              </w:rPr>
+              <w:drawing>
+                <wp:inline distT="0" distB="0" distL="0" distR="0" wp14:anchorId="0E3428E9" wp14:editId="3C104511">
+                  <wp:extent cx="5941060" cy="5584190"/>
+                  <wp:effectExtent l="0" t="0" r="2540" b="0"/>
+                  <wp:docPr id="15" name="Малюнак 15"/>
+                  <wp:cNvGraphicFramePr>
+                    <a:graphicFrameLocks xmlns:a="http://schemas.openxmlformats.org/drawingml/2006/main" noChangeAspect="1"/>
+                  </wp:cNvGraphicFramePr>
+                  <a:graphic xmlns:a="http://schemas.openxmlformats.org/drawingml/2006/main">
+                    <a:graphicData uri="http://schemas.openxmlformats.org/drawingml/2006/picture">
+                      <pic:pic xmlns:pic="http://schemas.openxmlformats.org/drawingml/2006/picture">
+                        <pic:nvPicPr>
+                          <pic:cNvPr id="0" name="Picture 13"/>
+                          <pic:cNvPicPr>
+                            <a:picLocks noChangeAspect="1" noChangeArrowheads="1"/>
+                          </pic:cNvPicPr>
+                        </pic:nvPicPr>
+                        <pic:blipFill>
+                          <a:blip r:embed="rId19" cstate="print">
+                            <a:extLst>
+                              <a:ext uri="{28A0092B-C50C-407E-A947-70E740481C1C}">
+                                <a14:useLocalDpi xmlns:a14="http://schemas.microsoft.com/office/drawing/2010/main" val="0"/>
+                              </a:ext>
+                            </a:extLst>
+                          </a:blip>
+                          <a:srcRect/>
+                          <a:stretch>
+                            <a:fillRect/>
+                          </a:stretch>
+                        </pic:blipFill>
+                        <pic:spPr bwMode="auto">
+                          <a:xfrm>
+                            <a:off x="0" y="0"/>
+                            <a:ext cx="5941060" cy="5584190"/>
+                          </a:xfrm>
+                          <a:prstGeom prst="rect">
+                            <a:avLst/>
+                          </a:prstGeom>
+                          <a:noFill/>
+                          <a:ln>
+                            <a:noFill/>
+                          </a:ln>
+                        </pic:spPr>
+                      </pic:pic>
+                    </a:graphicData>
+                  </a:graphic>
+                </wp:inline>
+              </w:drawing>
+            </w:r>
+          </w:p>
+        </w:tc>
+      </w:tr>
+      <w:tr>
+        <w:tc>
+          <w:tcPr>
+            <w:tcW w:w="9346" w:type="dxa"/>
+          </w:tcPr>
+          <w:p>
+            <w:pPr>
+              <w:ind w:firstLine="0"/>
+              <w:rPr>
+                <w:lang w:val="en-US"/>
+              </w:rPr>
+            </w:pPr>
+          </w:p>
+        </w:tc>
+      </w:tr>
+      <w:tr>
+        <w:tc>
+          <w:tcPr>
+            <w:tcW w:w="9346" w:type="dxa"/>
+          </w:tcPr>
+          <w:p>
+            <w:pPr>
+              <w:ind w:firstLine="0"/>
+              <w:jc w:val="center"/>
+              <w:rPr>
+                <w:lang w:val="en-US"/>
+              </w:rPr>
+            </w:pPr>
+            <w:proofErr w:type="spellStart"/>
+            <w:r>
+              <w:rPr>
+                <w:lang w:val="be-BY"/>
+              </w:rPr>
+              <w:t>Рисунок</w:t>
+            </w:r>
+            <w:proofErr w:type="spellEnd"/>
+            <w:r>
+              <w:rPr>
+                <w:lang w:val="be-BY"/>
+              </w:rPr>
+              <w:t xml:space="preserve"> 11 – Схема </w:t>
+            </w:r>
+            <w:proofErr w:type="spellStart"/>
+            <w:r>
+              <w:rPr>
+                <w:lang w:val="be-BY"/>
+              </w:rPr>
+              <w:t>алгоритма</w:t>
+            </w:r>
+            <w:proofErr w:type="spellEnd"/>
+            <w:r>
+              <w:rPr>
+                <w:lang w:val="be-BY"/>
+              </w:rPr>
+              <w:t xml:space="preserve"> </w:t>
+            </w:r>
+            <w:proofErr w:type="spellStart"/>
+            <w:r>
+              <w:rPr>
+                <w:lang w:val="en-US"/>
+              </w:rPr>
+              <w:t>btnClearClick</w:t>
+            </w:r>
+            <w:proofErr w:type="spellEnd"/>
+          </w:p>
+        </w:tc>
+      </w:tr>
+    </w:tbl>
+    <w:p>
+      <w:pPr>
+        <w:rPr>
+          <w:lang w:val="en-US"/>
+        </w:rPr>
+      </w:pPr>
+    </w:p>
+    <w:p>
+      <w:pPr>
+        <w:pStyle w:val="3"/>
+        <w:rPr>
+          <w:lang w:val="en-US"/>
+        </w:rPr>
+      </w:pPr>
+      <w:r>
+        <w:lastRenderedPageBreak/>
+        <w:t xml:space="preserve">Структура данных </w:t>
+      </w:r>
+      <w:r>
+        <w:rPr>
+          <w:lang w:val="ru-RU"/>
+        </w:rPr>
+        <w:t>алгоритма</w:t>
+      </w:r>
+      <w:r>
+        <w:t xml:space="preserve"> </w:t>
+      </w:r>
+      <w:proofErr w:type="spellStart"/>
+      <w:r>
+        <w:rPr>
+          <w:lang w:val="en-US"/>
+        </w:rPr>
+        <w:t>btnClearFileClick</w:t>
+      </w:r>
+      <w:proofErr w:type="spellEnd"/>
+    </w:p>
+    <w:tbl>
+      <w:tblPr>
+        <w:tblStyle w:val="af3"/>
+        <w:tblW w:w="0" w:type="auto"/>
+        <w:tblBorders>
+          <w:top w:val="none" w:sz="0" w:space="0" w:color="auto"/>
+          <w:left w:val="none" w:sz="0" w:space="0" w:color="auto"/>
+          <w:bottom w:val="none" w:sz="0" w:space="0" w:color="auto"/>
+          <w:right w:val="none" w:sz="0" w:space="0" w:color="auto"/>
+          <w:insideH w:val="none" w:sz="0" w:space="0" w:color="auto"/>
+          <w:insideV w:val="none" w:sz="0" w:space="0" w:color="auto"/>
+        </w:tblBorders>
+        <w:tblLook w:val="04A0" w:firstRow="1" w:lastRow="0" w:firstColumn="1" w:lastColumn="0" w:noHBand="0" w:noVBand="1"/>
+      </w:tblPr>
+      <w:tblGrid>
+        <w:gridCol w:w="9346"/>
+      </w:tblGrid>
+      <w:tr>
+        <w:tc>
+          <w:tcPr>
+            <w:tcW w:w="9346" w:type="dxa"/>
+          </w:tcPr>
+          <w:p>
+            <w:pPr>
+              <w:ind w:firstLine="0"/>
+              <w:jc w:val="center"/>
+              <w:rPr>
+                <w:lang w:val="en-US"/>
+              </w:rPr>
+            </w:pPr>
+            <w:r>
+              <w:rPr>
+                <w:noProof/>
+              </w:rPr>
+              <w:drawing>
+                <wp:inline distT="0" distB="0" distL="0" distR="0" wp14:anchorId="2DD642F3" wp14:editId="3960117A">
+                  <wp:extent cx="2639075" cy="3733800"/>
+                  <wp:effectExtent l="0" t="0" r="8890" b="0"/>
+                  <wp:docPr id="17" name="Малюнак 17"/>
+                  <wp:cNvGraphicFramePr>
+                    <a:graphicFrameLocks xmlns:a="http://schemas.openxmlformats.org/drawingml/2006/main" noChangeAspect="1"/>
+                  </wp:cNvGraphicFramePr>
+                  <a:graphic xmlns:a="http://schemas.openxmlformats.org/drawingml/2006/main">
+                    <a:graphicData uri="http://schemas.openxmlformats.org/drawingml/2006/picture">
+                      <pic:pic xmlns:pic="http://schemas.openxmlformats.org/drawingml/2006/picture">
+                        <pic:nvPicPr>
+                          <pic:cNvPr id="0" name="Picture 15"/>
+                          <pic:cNvPicPr>
+                            <a:picLocks noChangeAspect="1" noChangeArrowheads="1"/>
+                          </pic:cNvPicPr>
+                        </pic:nvPicPr>
+                        <pic:blipFill>
+                          <a:blip r:embed="rId20" cstate="print">
+                            <a:extLst>
+                              <a:ext uri="{28A0092B-C50C-407E-A947-70E740481C1C}">
+                                <a14:useLocalDpi xmlns:a14="http://schemas.microsoft.com/office/drawing/2010/main" val="0"/>
+                              </a:ext>
+                            </a:extLst>
+                          </a:blip>
+                          <a:srcRect/>
+                          <a:stretch>
+                            <a:fillRect/>
+                          </a:stretch>
+                        </pic:blipFill>
+                        <pic:spPr bwMode="auto">
+                          <a:xfrm>
+                            <a:off x="0" y="0"/>
+                            <a:ext cx="2645131" cy="3742368"/>
+                          </a:xfrm>
+                          <a:prstGeom prst="rect">
+                            <a:avLst/>
+                          </a:prstGeom>
+                          <a:noFill/>
+                          <a:ln>
+                            <a:noFill/>
+                          </a:ln>
+                        </pic:spPr>
+                      </pic:pic>
+                    </a:graphicData>
+                  </a:graphic>
+                </wp:inline>
+              </w:drawing>
+            </w:r>
+          </w:p>
+        </w:tc>
+      </w:tr>
+      <w:tr>
+        <w:tc>
+          <w:tcPr>
+            <w:tcW w:w="9346" w:type="dxa"/>
+          </w:tcPr>
+          <w:p>
+            <w:pPr>
+              <w:ind w:firstLine="0"/>
+              <w:rPr>
+                <w:lang w:val="en-US"/>
+              </w:rPr>
+            </w:pPr>
+          </w:p>
+        </w:tc>
+      </w:tr>
+      <w:tr>
+        <w:tc>
+          <w:tcPr>
+            <w:tcW w:w="9346" w:type="dxa"/>
+          </w:tcPr>
+          <w:p>
+            <w:pPr>
+              <w:ind w:firstLine="0"/>
+              <w:jc w:val="center"/>
+              <w:rPr>
+                <w:lang w:val="en-US"/>
+              </w:rPr>
+            </w:pPr>
+            <w:proofErr w:type="spellStart"/>
+            <w:r>
+              <w:rPr>
+                <w:lang w:val="be-BY"/>
+              </w:rPr>
+              <w:t>Рисунок</w:t>
+            </w:r>
+            <w:proofErr w:type="spellEnd"/>
+            <w:r>
+              <w:rPr>
+                <w:lang w:val="be-BY"/>
+              </w:rPr>
+              <w:t xml:space="preserve"> 1</w:t>
+            </w:r>
+            <w:r>
+              <w:rPr>
+                <w:lang w:val="be-BY"/>
+              </w:rPr>
+              <w:t>2</w:t>
+            </w:r>
+            <w:r>
+              <w:rPr>
+                <w:lang w:val="be-BY"/>
+              </w:rPr>
+              <w:t xml:space="preserve"> – Схема </w:t>
+            </w:r>
+            <w:proofErr w:type="spellStart"/>
+            <w:r>
+              <w:rPr>
+                <w:lang w:val="be-BY"/>
+              </w:rPr>
+              <w:t>алгоритма</w:t>
+            </w:r>
+            <w:proofErr w:type="spellEnd"/>
+            <w:r>
+              <w:rPr>
+                <w:lang w:val="be-BY"/>
+              </w:rPr>
+              <w:t xml:space="preserve"> </w:t>
+            </w:r>
+            <w:proofErr w:type="spellStart"/>
+            <w:r>
+              <w:rPr>
+                <w:lang w:val="en-US"/>
+              </w:rPr>
+              <w:t>btnClearFileClick</w:t>
+            </w:r>
+            <w:proofErr w:type="spellEnd"/>
+          </w:p>
+        </w:tc>
+      </w:tr>
+    </w:tbl>
+    <w:p>
+      <w:pPr>
+        <w:rPr>
+          <w:lang w:val="en-US"/>
+        </w:rPr>
+      </w:pPr>
+    </w:p>
+    <w:p>
+      <w:pPr>
+        <w:pStyle w:val="3"/>
+        <w:rPr>
+          <w:lang w:val="en-US"/>
+        </w:rPr>
+      </w:pPr>
+      <w:bookmarkStart w:id="105" w:name="_Toc101597494"/>
+      <w:r>
+        <w:t xml:space="preserve">Структура данных </w:t>
+      </w:r>
+      <w:r>
+        <w:rPr>
+          <w:lang w:val="ru-RU"/>
+        </w:rPr>
+        <w:t>алгоритма</w:t>
+      </w:r>
+      <w:r>
+        <w:t xml:space="preserve"> </w:t>
+      </w:r>
+      <w:proofErr w:type="spellStart"/>
+      <w:r>
+        <w:rPr>
+          <w:lang w:val="en-US"/>
+        </w:rPr>
+        <w:t>btnEqClick</w:t>
+      </w:r>
+      <w:proofErr w:type="spellEnd"/>
+    </w:p>
+    <w:tbl>
+      <w:tblPr>
+        <w:tblStyle w:val="af3"/>
+        <w:tblW w:w="0" w:type="auto"/>
+        <w:tblBorders>
+          <w:top w:val="none" w:sz="0" w:space="0" w:color="auto"/>
+          <w:left w:val="none" w:sz="0" w:space="0" w:color="auto"/>
+          <w:bottom w:val="none" w:sz="0" w:space="0" w:color="auto"/>
+          <w:right w:val="none" w:sz="0" w:space="0" w:color="auto"/>
+          <w:insideH w:val="none" w:sz="0" w:space="0" w:color="auto"/>
+          <w:insideV w:val="none" w:sz="0" w:space="0" w:color="auto"/>
+        </w:tblBorders>
+        <w:tblLook w:val="04A0" w:firstRow="1" w:lastRow="0" w:firstColumn="1" w:lastColumn="0" w:noHBand="0" w:noVBand="1"/>
+      </w:tblPr>
+      <w:tblGrid>
+        <w:gridCol w:w="9346"/>
+      </w:tblGrid>
+      <w:tr>
+        <w:tc>
+          <w:tcPr>
+            <w:tcW w:w="9346" w:type="dxa"/>
+          </w:tcPr>
+          <w:p>
+            <w:pPr>
+              <w:ind w:firstLine="0"/>
+              <w:jc w:val="center"/>
+              <w:rPr>
+                <w:lang w:val="en-US"/>
+              </w:rPr>
+            </w:pPr>
+            <w:r>
+              <w:rPr>
+                <w:noProof/>
+              </w:rPr>
+              <w:drawing>
+                <wp:inline distT="0" distB="0" distL="0" distR="0" wp14:anchorId="08DFED24" wp14:editId="118C662B">
+                  <wp:extent cx="2595880" cy="2595880"/>
+                  <wp:effectExtent l="0" t="0" r="0" b="0"/>
+                  <wp:docPr id="33" name="Малюнак 33"/>
+                  <wp:cNvGraphicFramePr>
+                    <a:graphicFrameLocks xmlns:a="http://schemas.openxmlformats.org/drawingml/2006/main" noChangeAspect="1"/>
+                  </wp:cNvGraphicFramePr>
+                  <a:graphic xmlns:a="http://schemas.openxmlformats.org/drawingml/2006/main">
+                    <a:graphicData uri="http://schemas.openxmlformats.org/drawingml/2006/picture">
+                      <pic:pic xmlns:pic="http://schemas.openxmlformats.org/drawingml/2006/picture">
+                        <pic:nvPicPr>
+                          <pic:cNvPr id="0" name="Picture 17"/>
+                          <pic:cNvPicPr>
+                            <a:picLocks noChangeAspect="1" noChangeArrowheads="1"/>
+                          </pic:cNvPicPr>
+                        </pic:nvPicPr>
+                        <pic:blipFill>
+                          <a:blip r:embed="rId21" cstate="print">
+                            <a:extLst>
+                              <a:ext uri="{28A0092B-C50C-407E-A947-70E740481C1C}">
+                                <a14:useLocalDpi xmlns:a14="http://schemas.microsoft.com/office/drawing/2010/main" val="0"/>
+                              </a:ext>
+                            </a:extLst>
+                          </a:blip>
+                          <a:srcRect/>
+                          <a:stretch>
+                            <a:fillRect/>
+                          </a:stretch>
+                        </pic:blipFill>
+                        <pic:spPr bwMode="auto">
+                          <a:xfrm>
+                            <a:off x="0" y="0"/>
+                            <a:ext cx="2595880" cy="2595880"/>
+                          </a:xfrm>
+                          <a:prstGeom prst="rect">
+                            <a:avLst/>
+                          </a:prstGeom>
+                          <a:noFill/>
+                          <a:ln>
+                            <a:noFill/>
+                          </a:ln>
+                        </pic:spPr>
+                      </pic:pic>
+                    </a:graphicData>
+                  </a:graphic>
+                </wp:inline>
+              </w:drawing>
+            </w:r>
+          </w:p>
+        </w:tc>
+      </w:tr>
+      <w:tr>
+        <w:tc>
+          <w:tcPr>
+            <w:tcW w:w="9346" w:type="dxa"/>
+          </w:tcPr>
+          <w:p>
+            <w:pPr>
+              <w:ind w:firstLine="0"/>
+              <w:rPr>
+                <w:lang w:val="en-US"/>
+              </w:rPr>
+            </w:pPr>
+          </w:p>
+        </w:tc>
+      </w:tr>
+      <w:tr>
+        <w:tc>
+          <w:tcPr>
+            <w:tcW w:w="9346" w:type="dxa"/>
+          </w:tcPr>
+          <w:p>
+            <w:pPr>
+              <w:ind w:firstLine="0"/>
+              <w:jc w:val="center"/>
+              <w:rPr>
+                <w:lang w:val="en-US"/>
+              </w:rPr>
+            </w:pPr>
+            <w:proofErr w:type="spellStart"/>
+            <w:r>
+              <w:rPr>
+                <w:lang w:val="be-BY"/>
+              </w:rPr>
+              <w:t>Рисунок</w:t>
+            </w:r>
+            <w:proofErr w:type="spellEnd"/>
+            <w:r>
+              <w:rPr>
+                <w:lang w:val="be-BY"/>
+              </w:rPr>
+              <w:t xml:space="preserve"> 13 – Схема </w:t>
+            </w:r>
+            <w:proofErr w:type="spellStart"/>
+            <w:r>
+              <w:rPr>
+                <w:lang w:val="be-BY"/>
+              </w:rPr>
+              <w:t>алгоритма</w:t>
+            </w:r>
+            <w:proofErr w:type="spellEnd"/>
+            <w:r>
+              <w:rPr>
+                <w:lang w:val="be-BY"/>
+              </w:rPr>
+              <w:t xml:space="preserve"> </w:t>
+            </w:r>
+            <w:proofErr w:type="spellStart"/>
+            <w:r>
+              <w:rPr>
+                <w:lang w:val="en-US"/>
+              </w:rPr>
+              <w:t>btnEqClick</w:t>
+            </w:r>
+            <w:proofErr w:type="spellEnd"/>
+          </w:p>
+        </w:tc>
+      </w:tr>
+    </w:tbl>
+    <w:p>
+      <w:pPr>
+        <w:pStyle w:val="3"/>
+        <w:rPr>
+          <w:lang w:val="en-US"/>
+        </w:rPr>
+      </w:pPr>
+      <w:r>
+        <w:lastRenderedPageBreak/>
+        <w:t xml:space="preserve">Структура данных </w:t>
+      </w:r>
+      <w:r>
+        <w:rPr>
+          <w:lang w:val="ru-RU"/>
+        </w:rPr>
+        <w:t>алгоритма</w:t>
+      </w:r>
+      <w:r>
+        <w:t xml:space="preserve"> </w:t>
+      </w:r>
+      <w:proofErr w:type="spellStart"/>
+      <w:r>
+        <w:rPr>
+          <w:lang w:val="en-US"/>
+        </w:rPr>
+        <w:t>btnHistClick</w:t>
+      </w:r>
+      <w:proofErr w:type="spellEnd"/>
+    </w:p>
+    <w:tbl>
+      <w:tblPr>
+        <w:tblStyle w:val="af3"/>
+        <w:tblW w:w="0" w:type="auto"/>
+        <w:tblBorders>
+          <w:top w:val="none" w:sz="0" w:space="0" w:color="auto"/>
+          <w:left w:val="none" w:sz="0" w:space="0" w:color="auto"/>
+          <w:bottom w:val="none" w:sz="0" w:space="0" w:color="auto"/>
+          <w:right w:val="none" w:sz="0" w:space="0" w:color="auto"/>
+          <w:insideH w:val="none" w:sz="0" w:space="0" w:color="auto"/>
+          <w:insideV w:val="none" w:sz="0" w:space="0" w:color="auto"/>
+        </w:tblBorders>
+        <w:tblLook w:val="04A0" w:firstRow="1" w:lastRow="0" w:firstColumn="1" w:lastColumn="0" w:noHBand="0" w:noVBand="1"/>
+      </w:tblPr>
+      <w:tblGrid>
+        <w:gridCol w:w="9346"/>
+      </w:tblGrid>
+      <w:tr>
+        <w:tc>
+          <w:tcPr>
+            <w:tcW w:w="9346" w:type="dxa"/>
+          </w:tcPr>
+          <w:p>
+            <w:pPr>
+              <w:ind w:firstLine="0"/>
+              <w:jc w:val="center"/>
+              <w:rPr>
+                <w:lang w:val="en-US"/>
+              </w:rPr>
+            </w:pPr>
+            <w:r>
+              <w:rPr>
+                <w:noProof/>
+              </w:rPr>
+              <w:drawing>
+                <wp:inline distT="0" distB="0" distL="0" distR="0" wp14:anchorId="26B5B144" wp14:editId="4C21C318">
+                  <wp:extent cx="3076206" cy="8161020"/>
+                  <wp:effectExtent l="0" t="0" r="0" b="0"/>
+                  <wp:docPr id="34" name="Малюнак 34"/>
+                  <wp:cNvGraphicFramePr>
+                    <a:graphicFrameLocks xmlns:a="http://schemas.openxmlformats.org/drawingml/2006/main" noChangeAspect="1"/>
+                  </wp:cNvGraphicFramePr>
+                  <a:graphic xmlns:a="http://schemas.openxmlformats.org/drawingml/2006/main">
+                    <a:graphicData uri="http://schemas.openxmlformats.org/drawingml/2006/picture">
+                      <pic:pic xmlns:pic="http://schemas.openxmlformats.org/drawingml/2006/picture">
+                        <pic:nvPicPr>
+                          <pic:cNvPr id="0" name="Picture 19"/>
+                          <pic:cNvPicPr>
+                            <a:picLocks noChangeAspect="1" noChangeArrowheads="1"/>
+                          </pic:cNvPicPr>
+                        </pic:nvPicPr>
+                        <pic:blipFill>
+                          <a:blip r:embed="rId22" cstate="print">
+                            <a:extLst>
+                              <a:ext uri="{28A0092B-C50C-407E-A947-70E740481C1C}">
+                                <a14:useLocalDpi xmlns:a14="http://schemas.microsoft.com/office/drawing/2010/main" val="0"/>
+                              </a:ext>
+                            </a:extLst>
+                          </a:blip>
+                          <a:srcRect/>
+                          <a:stretch>
+                            <a:fillRect/>
+                          </a:stretch>
+                        </pic:blipFill>
+                        <pic:spPr bwMode="auto">
+                          <a:xfrm>
+                            <a:off x="0" y="0"/>
+                            <a:ext cx="3082760" cy="8178406"/>
+                          </a:xfrm>
+                          <a:prstGeom prst="rect">
+                            <a:avLst/>
+                          </a:prstGeom>
+                          <a:noFill/>
+                          <a:ln>
+                            <a:noFill/>
+                          </a:ln>
+                        </pic:spPr>
+                      </pic:pic>
+                    </a:graphicData>
+                  </a:graphic>
+                </wp:inline>
+              </w:drawing>
+            </w:r>
+          </w:p>
+        </w:tc>
+      </w:tr>
+      <w:tr>
+        <w:tc>
+          <w:tcPr>
+            <w:tcW w:w="9346" w:type="dxa"/>
+          </w:tcPr>
+          <w:p>
+            <w:pPr>
+              <w:ind w:firstLine="0"/>
+              <w:rPr>
+                <w:lang w:val="en-US"/>
+              </w:rPr>
+            </w:pPr>
+          </w:p>
+        </w:tc>
+      </w:tr>
+      <w:tr>
+        <w:tc>
+          <w:tcPr>
+            <w:tcW w:w="9346" w:type="dxa"/>
+          </w:tcPr>
+          <w:p>
+            <w:pPr>
+              <w:ind w:firstLine="0"/>
+              <w:jc w:val="center"/>
+              <w:rPr>
+                <w:lang w:val="en-US"/>
+              </w:rPr>
+            </w:pPr>
+            <w:proofErr w:type="spellStart"/>
+            <w:r>
+              <w:rPr>
+                <w:lang w:val="be-BY"/>
+              </w:rPr>
+              <w:t>Рисунок</w:t>
+            </w:r>
+            <w:proofErr w:type="spellEnd"/>
+            <w:r>
+              <w:rPr>
+                <w:lang w:val="be-BY"/>
+              </w:rPr>
+              <w:t xml:space="preserve"> 1</w:t>
+            </w:r>
+            <w:r>
+              <w:rPr>
+                <w:lang w:val="be-BY"/>
+              </w:rPr>
+              <w:t>4</w:t>
+            </w:r>
+            <w:r>
+              <w:rPr>
+                <w:lang w:val="be-BY"/>
+              </w:rPr>
+              <w:t xml:space="preserve"> – Схема </w:t>
+            </w:r>
+            <w:proofErr w:type="spellStart"/>
+            <w:r>
+              <w:rPr>
+                <w:lang w:val="be-BY"/>
+              </w:rPr>
+              <w:t>алгоритма</w:t>
+            </w:r>
+            <w:proofErr w:type="spellEnd"/>
+            <w:r>
+              <w:rPr>
+                <w:lang w:val="be-BY"/>
+              </w:rPr>
+              <w:t xml:space="preserve"> </w:t>
+            </w:r>
+            <w:proofErr w:type="spellStart"/>
+            <w:r>
+              <w:rPr>
+                <w:lang w:val="en-US"/>
+              </w:rPr>
+              <w:t>btnHistClick</w:t>
+            </w:r>
+            <w:proofErr w:type="spellEnd"/>
+          </w:p>
+        </w:tc>
+      </w:tr>
+    </w:tbl>
+    <w:p>
+      <w:pPr>
+        <w:pStyle w:val="3"/>
+        <w:rPr>
+          <w:lang w:val="en-US"/>
+        </w:rPr>
+      </w:pPr>
+      <w:r>
+        <w:lastRenderedPageBreak/>
+        <w:t xml:space="preserve">Структура данных </w:t>
+      </w:r>
+      <w:r>
+        <w:rPr>
+          <w:lang w:val="ru-RU"/>
+        </w:rPr>
+        <w:t>алгоритма</w:t>
+      </w:r>
+      <w:r>
+        <w:t xml:space="preserve"> </w:t>
+      </w:r>
+      <w:proofErr w:type="spellStart"/>
+      <w:r>
+        <w:rPr>
+          <w:lang w:val="en-US"/>
+        </w:rPr>
+        <w:t>ConvertSF</w:t>
+      </w:r>
+      <w:proofErr w:type="spellEnd"/>
+    </w:p>
+    <w:tbl>
+      <w:tblPr>
+        <w:tblStyle w:val="af3"/>
+        <w:tblW w:w="0" w:type="auto"/>
+        <w:tblBorders>
+          <w:top w:val="none" w:sz="0" w:space="0" w:color="auto"/>
+          <w:left w:val="none" w:sz="0" w:space="0" w:color="auto"/>
+          <w:bottom w:val="none" w:sz="0" w:space="0" w:color="auto"/>
+          <w:right w:val="none" w:sz="0" w:space="0" w:color="auto"/>
+          <w:insideH w:val="none" w:sz="0" w:space="0" w:color="auto"/>
+          <w:insideV w:val="none" w:sz="0" w:space="0" w:color="auto"/>
+        </w:tblBorders>
+        <w:tblLook w:val="04A0" w:firstRow="1" w:lastRow="0" w:firstColumn="1" w:lastColumn="0" w:noHBand="0" w:noVBand="1"/>
+      </w:tblPr>
+      <w:tblGrid>
+        <w:gridCol w:w="9346"/>
+      </w:tblGrid>
+      <w:tr>
+        <w:tc>
+          <w:tcPr>
+            <w:tcW w:w="9346" w:type="dxa"/>
+          </w:tcPr>
+          <w:p>
+            <w:pPr>
+              <w:ind w:firstLine="0"/>
+              <w:jc w:val="center"/>
+              <w:rPr>
+                <w:lang w:val="en-US"/>
+              </w:rPr>
+            </w:pPr>
+            <w:r>
+              <w:rPr>
+                <w:noProof/>
+              </w:rPr>
+              <w:drawing>
+                <wp:inline distT="0" distB="0" distL="0" distR="0" wp14:anchorId="32854282" wp14:editId="27D7307B">
+                  <wp:extent cx="3521187" cy="7863840"/>
+                  <wp:effectExtent l="0" t="0" r="3175" b="3810"/>
+                  <wp:docPr id="35" name="Малюнак 35"/>
+                  <wp:cNvGraphicFramePr>
+                    <a:graphicFrameLocks xmlns:a="http://schemas.openxmlformats.org/drawingml/2006/main" noChangeAspect="1"/>
+                  </wp:cNvGraphicFramePr>
+                  <a:graphic xmlns:a="http://schemas.openxmlformats.org/drawingml/2006/main">
+                    <a:graphicData uri="http://schemas.openxmlformats.org/drawingml/2006/picture">
+                      <pic:pic xmlns:pic="http://schemas.openxmlformats.org/drawingml/2006/picture">
+                        <pic:nvPicPr>
+                          <pic:cNvPr id="0" name="Picture 21"/>
+                          <pic:cNvPicPr>
+                            <a:picLocks noChangeAspect="1" noChangeArrowheads="1"/>
+                          </pic:cNvPicPr>
+                        </pic:nvPicPr>
+                        <pic:blipFill>
+                          <a:blip r:embed="rId23" cstate="print">
+                            <a:extLst>
+                              <a:ext uri="{28A0092B-C50C-407E-A947-70E740481C1C}">
+                                <a14:useLocalDpi xmlns:a14="http://schemas.microsoft.com/office/drawing/2010/main" val="0"/>
+                              </a:ext>
+                            </a:extLst>
+                          </a:blip>
+                          <a:srcRect/>
+                          <a:stretch>
+                            <a:fillRect/>
+                          </a:stretch>
+                        </pic:blipFill>
+                        <pic:spPr bwMode="auto">
+                          <a:xfrm>
+                            <a:off x="0" y="0"/>
+                            <a:ext cx="3521724" cy="7865039"/>
+                          </a:xfrm>
+                          <a:prstGeom prst="rect">
+                            <a:avLst/>
+                          </a:prstGeom>
+                          <a:noFill/>
+                          <a:ln>
+                            <a:noFill/>
+                          </a:ln>
+                        </pic:spPr>
+                      </pic:pic>
+                    </a:graphicData>
+                  </a:graphic>
+                </wp:inline>
+              </w:drawing>
+            </w:r>
+          </w:p>
+        </w:tc>
+      </w:tr>
+      <w:tr>
+        <w:tc>
+          <w:tcPr>
+            <w:tcW w:w="9346" w:type="dxa"/>
+          </w:tcPr>
+          <w:p>
+            <w:pPr>
+              <w:ind w:firstLine="0"/>
+              <w:rPr>
+                <w:lang w:val="en-US"/>
+              </w:rPr>
+            </w:pPr>
+          </w:p>
+        </w:tc>
+      </w:tr>
+      <w:tr>
+        <w:tc>
+          <w:tcPr>
+            <w:tcW w:w="9346" w:type="dxa"/>
+          </w:tcPr>
+          <w:p>
+            <w:pPr>
+              <w:ind w:firstLine="0"/>
+              <w:jc w:val="center"/>
+              <w:rPr>
+                <w:lang w:val="en-US"/>
+              </w:rPr>
+            </w:pPr>
+            <w:proofErr w:type="spellStart"/>
+            <w:r>
+              <w:rPr>
+                <w:lang w:val="be-BY"/>
+              </w:rPr>
+              <w:t>Рисунок</w:t>
+            </w:r>
+            <w:proofErr w:type="spellEnd"/>
+            <w:r>
+              <w:rPr>
+                <w:lang w:val="be-BY"/>
+              </w:rPr>
+              <w:t xml:space="preserve"> 1</w:t>
+            </w:r>
+            <w:r>
+              <w:rPr>
+                <w:lang w:val="be-BY"/>
+              </w:rPr>
+              <w:t>5</w:t>
+            </w:r>
+            <w:r>
+              <w:rPr>
+                <w:lang w:val="be-BY"/>
+              </w:rPr>
+              <w:t xml:space="preserve"> – Схема </w:t>
+            </w:r>
+            <w:proofErr w:type="spellStart"/>
+            <w:r>
+              <w:rPr>
+                <w:lang w:val="be-BY"/>
+              </w:rPr>
+              <w:t>алгоритма</w:t>
+            </w:r>
+            <w:proofErr w:type="spellEnd"/>
+            <w:r>
+              <w:rPr>
+                <w:lang w:val="be-BY"/>
+              </w:rPr>
+              <w:t xml:space="preserve"> </w:t>
+            </w:r>
+            <w:proofErr w:type="spellStart"/>
+            <w:r>
+              <w:rPr>
+                <w:lang w:val="en-US"/>
+              </w:rPr>
+              <w:t>ConvertSF</w:t>
+            </w:r>
+            <w:proofErr w:type="spellEnd"/>
+          </w:p>
+        </w:tc>
+      </w:tr>
+    </w:tbl>
+    <w:p>
+      <w:pPr>
+        <w:pStyle w:val="3"/>
+        <w:rPr>
+          <w:lang w:val="en-US"/>
+        </w:rPr>
+      </w:pPr>
+      <w:r>
+        <w:lastRenderedPageBreak/>
+        <w:t xml:space="preserve">Структура данных </w:t>
+      </w:r>
+      <w:r>
+        <w:rPr>
+          <w:lang w:val="ru-RU"/>
+        </w:rPr>
+        <w:t>алгоритма</w:t>
+      </w:r>
+      <w:r>
+        <w:t xml:space="preserve"> </w:t>
+      </w:r>
+      <w:r>
+        <w:rPr>
+          <w:lang w:val="en-US"/>
+        </w:rPr>
+        <w:t>Display</w:t>
+      </w:r>
+    </w:p>
+    <w:tbl>
+      <w:tblPr>
+        <w:tblStyle w:val="af3"/>
+        <w:tblW w:w="0" w:type="auto"/>
+        <w:tblBorders>
+          <w:top w:val="none" w:sz="0" w:space="0" w:color="auto"/>
+          <w:left w:val="none" w:sz="0" w:space="0" w:color="auto"/>
+          <w:bottom w:val="none" w:sz="0" w:space="0" w:color="auto"/>
+          <w:right w:val="none" w:sz="0" w:space="0" w:color="auto"/>
+          <w:insideH w:val="none" w:sz="0" w:space="0" w:color="auto"/>
+          <w:insideV w:val="none" w:sz="0" w:space="0" w:color="auto"/>
+        </w:tblBorders>
+        <w:tblLook w:val="04A0" w:firstRow="1" w:lastRow="0" w:firstColumn="1" w:lastColumn="0" w:noHBand="0" w:noVBand="1"/>
+      </w:tblPr>
+      <w:tblGrid>
+        <w:gridCol w:w="9356"/>
+      </w:tblGrid>
+      <w:tr>
+        <w:tc>
+          <w:tcPr>
+            <w:tcW w:w="9346" w:type="dxa"/>
+          </w:tcPr>
+          <w:p>
+            <w:pPr>
+              <w:ind w:firstLine="0"/>
+              <w:jc w:val="center"/>
+              <w:rPr>
+                <w:lang w:val="en-US"/>
+              </w:rPr>
+            </w:pPr>
+            <w:r>
+              <w:rPr>
+                <w:noProof/>
+              </w:rPr>
+              <w:drawing>
+                <wp:inline distT="0" distB="0" distL="0" distR="0" wp14:anchorId="33B646CD" wp14:editId="11D8B271">
+                  <wp:extent cx="5941060" cy="6763385"/>
+                  <wp:effectExtent l="0" t="0" r="2540" b="0"/>
+                  <wp:docPr id="36" name="Малюнак 36"/>
+                  <wp:cNvGraphicFramePr>
+                    <a:graphicFrameLocks xmlns:a="http://schemas.openxmlformats.org/drawingml/2006/main" noChangeAspect="1"/>
+                  </wp:cNvGraphicFramePr>
+                  <a:graphic xmlns:a="http://schemas.openxmlformats.org/drawingml/2006/main">
+                    <a:graphicData uri="http://schemas.openxmlformats.org/drawingml/2006/picture">
+                      <pic:pic xmlns:pic="http://schemas.openxmlformats.org/drawingml/2006/picture">
+                        <pic:nvPicPr>
+                          <pic:cNvPr id="0" name="Picture 23"/>
+                          <pic:cNvPicPr>
+                            <a:picLocks noChangeAspect="1" noChangeArrowheads="1"/>
+                          </pic:cNvPicPr>
+                        </pic:nvPicPr>
+                        <pic:blipFill>
+                          <a:blip r:embed="rId24" cstate="print">
+                            <a:extLst>
+                              <a:ext uri="{28A0092B-C50C-407E-A947-70E740481C1C}">
+                                <a14:useLocalDpi xmlns:a14="http://schemas.microsoft.com/office/drawing/2010/main" val="0"/>
+                              </a:ext>
+                            </a:extLst>
+                          </a:blip>
+                          <a:srcRect/>
+                          <a:stretch>
+                            <a:fillRect/>
+                          </a:stretch>
+                        </pic:blipFill>
+                        <pic:spPr bwMode="auto">
+                          <a:xfrm>
+                            <a:off x="0" y="0"/>
+                            <a:ext cx="5941060" cy="6763385"/>
+                          </a:xfrm>
+                          <a:prstGeom prst="rect">
+                            <a:avLst/>
+                          </a:prstGeom>
+                          <a:noFill/>
+                          <a:ln>
+                            <a:noFill/>
+                          </a:ln>
+                        </pic:spPr>
+                      </pic:pic>
+                    </a:graphicData>
+                  </a:graphic>
+                </wp:inline>
+              </w:drawing>
+            </w:r>
+          </w:p>
+        </w:tc>
+      </w:tr>
+      <w:tr>
+        <w:tc>
+          <w:tcPr>
+            <w:tcW w:w="9346" w:type="dxa"/>
+          </w:tcPr>
+          <w:p>
+            <w:pPr>
+              <w:ind w:firstLine="0"/>
+              <w:rPr>
+                <w:lang w:val="en-US"/>
+              </w:rPr>
+            </w:pPr>
+          </w:p>
+        </w:tc>
+      </w:tr>
+      <w:tr>
+        <w:tc>
+          <w:tcPr>
+            <w:tcW w:w="9346" w:type="dxa"/>
+          </w:tcPr>
+          <w:p>
+            <w:pPr>
+              <w:ind w:firstLine="0"/>
+              <w:jc w:val="center"/>
+              <w:rPr>
+                <w:lang w:val="en-US"/>
+              </w:rPr>
+            </w:pPr>
+            <w:proofErr w:type="spellStart"/>
+            <w:r>
+              <w:rPr>
+                <w:lang w:val="be-BY"/>
+              </w:rPr>
+              <w:t>Рисунок</w:t>
+            </w:r>
+            <w:proofErr w:type="spellEnd"/>
+            <w:r>
+              <w:rPr>
+                <w:lang w:val="be-BY"/>
+              </w:rPr>
+              <w:t xml:space="preserve"> 1</w:t>
+            </w:r>
+            <w:r>
+              <w:rPr>
+                <w:lang w:val="be-BY"/>
+              </w:rPr>
+              <w:t>6</w:t>
+            </w:r>
+            <w:r>
+              <w:rPr>
+                <w:lang w:val="be-BY"/>
+              </w:rPr>
+              <w:t xml:space="preserve"> – Схема </w:t>
+            </w:r>
+            <w:proofErr w:type="spellStart"/>
+            <w:r>
+              <w:rPr>
+                <w:lang w:val="be-BY"/>
+              </w:rPr>
+              <w:t>алгоритма</w:t>
+            </w:r>
+            <w:proofErr w:type="spellEnd"/>
+            <w:r>
+              <w:rPr>
+                <w:lang w:val="be-BY"/>
+              </w:rPr>
+              <w:t xml:space="preserve"> </w:t>
+            </w:r>
+            <w:r>
+              <w:rPr>
+                <w:lang w:val="en-US"/>
+              </w:rPr>
+              <w:t>Display</w:t>
+            </w:r>
+          </w:p>
+        </w:tc>
+      </w:tr>
+    </w:tbl>
+    <w:p>
+      <w:pPr>
+        <w:pStyle w:val="3"/>
+        <w:rPr>
+          <w:lang w:val="en-US"/>
+        </w:rPr>
+      </w:pPr>
+      <w:r>
+        <w:lastRenderedPageBreak/>
+        <w:t xml:space="preserve">Структура данных </w:t>
+      </w:r>
+      <w:r>
+        <w:rPr>
+          <w:lang w:val="ru-RU"/>
+        </w:rPr>
+        <w:t>алгоритма</w:t>
+      </w:r>
+      <w:r>
+        <w:t xml:space="preserve"> </w:t>
+      </w:r>
+      <w:proofErr w:type="spellStart"/>
+      <w:r>
+        <w:rPr>
+          <w:lang w:val="en-US"/>
+        </w:rPr>
+        <w:t>FactException</w:t>
+      </w:r>
+      <w:proofErr w:type="spellEnd"/>
+    </w:p>
+    <w:tbl>
+      <w:tblPr>
+        <w:tblStyle w:val="af3"/>
+        <w:tblW w:w="0" w:type="auto"/>
+        <w:tblBorders>
+          <w:top w:val="none" w:sz="0" w:space="0" w:color="auto"/>
+          <w:left w:val="none" w:sz="0" w:space="0" w:color="auto"/>
+          <w:bottom w:val="none" w:sz="0" w:space="0" w:color="auto"/>
+          <w:right w:val="none" w:sz="0" w:space="0" w:color="auto"/>
+          <w:insideH w:val="none" w:sz="0" w:space="0" w:color="auto"/>
+          <w:insideV w:val="none" w:sz="0" w:space="0" w:color="auto"/>
+        </w:tblBorders>
+        <w:tblLook w:val="04A0" w:firstRow="1" w:lastRow="0" w:firstColumn="1" w:lastColumn="0" w:noHBand="0" w:noVBand="1"/>
+      </w:tblPr>
+      <w:tblGrid>
+        <w:gridCol w:w="9356"/>
+      </w:tblGrid>
+      <w:tr>
+        <w:tc>
+          <w:tcPr>
+            <w:tcW w:w="9346" w:type="dxa"/>
+          </w:tcPr>
+          <w:p>
+            <w:pPr>
+              <w:ind w:firstLine="0"/>
+              <w:jc w:val="center"/>
+              <w:rPr>
+                <w:lang w:val="en-US"/>
+              </w:rPr>
+            </w:pPr>
+            <w:r>
+              <w:rPr>
+                <w:noProof/>
+              </w:rPr>
+              <w:drawing>
+                <wp:inline distT="0" distB="0" distL="0" distR="0" wp14:anchorId="2418BCE7" wp14:editId="2318771C">
+                  <wp:extent cx="5941060" cy="5002530"/>
+                  <wp:effectExtent l="0" t="0" r="2540" b="7620"/>
+                  <wp:docPr id="37" name="Малюнак 37"/>
+                  <wp:cNvGraphicFramePr>
+                    <a:graphicFrameLocks xmlns:a="http://schemas.openxmlformats.org/drawingml/2006/main" noChangeAspect="1"/>
+                  </wp:cNvGraphicFramePr>
+                  <a:graphic xmlns:a="http://schemas.openxmlformats.org/drawingml/2006/main">
+                    <a:graphicData uri="http://schemas.openxmlformats.org/drawingml/2006/picture">
+                      <pic:pic xmlns:pic="http://schemas.openxmlformats.org/drawingml/2006/picture">
+                        <pic:nvPicPr>
+                          <pic:cNvPr id="0" name="Picture 25"/>
+                          <pic:cNvPicPr>
+                            <a:picLocks noChangeAspect="1" noChangeArrowheads="1"/>
+                          </pic:cNvPicPr>
+                        </pic:nvPicPr>
+                        <pic:blipFill>
+                          <a:blip r:embed="rId25" cstate="print">
+                            <a:extLst>
+                              <a:ext uri="{28A0092B-C50C-407E-A947-70E740481C1C}">
+                                <a14:useLocalDpi xmlns:a14="http://schemas.microsoft.com/office/drawing/2010/main" val="0"/>
+                              </a:ext>
+                            </a:extLst>
+                          </a:blip>
+                          <a:srcRect/>
+                          <a:stretch>
+                            <a:fillRect/>
+                          </a:stretch>
+                        </pic:blipFill>
+                        <pic:spPr bwMode="auto">
+                          <a:xfrm>
+                            <a:off x="0" y="0"/>
+                            <a:ext cx="5941060" cy="5002530"/>
+                          </a:xfrm>
+                          <a:prstGeom prst="rect">
+                            <a:avLst/>
+                          </a:prstGeom>
+                          <a:noFill/>
+                          <a:ln>
+                            <a:noFill/>
+                          </a:ln>
+                        </pic:spPr>
+                      </pic:pic>
+                    </a:graphicData>
+                  </a:graphic>
+                </wp:inline>
+              </w:drawing>
+            </w:r>
+          </w:p>
+        </w:tc>
+      </w:tr>
+      <w:tr>
+        <w:tc>
+          <w:tcPr>
+            <w:tcW w:w="9346" w:type="dxa"/>
+          </w:tcPr>
+          <w:p>
+            <w:pPr>
+              <w:ind w:firstLine="0"/>
+              <w:rPr>
+                <w:lang w:val="en-US"/>
+              </w:rPr>
+            </w:pPr>
+          </w:p>
+        </w:tc>
+      </w:tr>
+      <w:tr>
+        <w:tc>
+          <w:tcPr>
+            <w:tcW w:w="9346" w:type="dxa"/>
+          </w:tcPr>
+          <w:p>
+            <w:pPr>
+              <w:ind w:firstLine="0"/>
+              <w:jc w:val="center"/>
+              <w:rPr>
+                <w:lang w:val="en-US"/>
+              </w:rPr>
+            </w:pPr>
+            <w:proofErr w:type="spellStart"/>
+            <w:r>
+              <w:rPr>
+                <w:lang w:val="be-BY"/>
+              </w:rPr>
+              <w:t>Рисунок</w:t>
+            </w:r>
+            <w:proofErr w:type="spellEnd"/>
+            <w:r>
+              <w:rPr>
+                <w:lang w:val="be-BY"/>
+              </w:rPr>
+              <w:t xml:space="preserve"> 1</w:t>
+            </w:r>
+            <w:r>
+              <w:rPr>
+                <w:lang w:val="be-BY"/>
+              </w:rPr>
+              <w:t>7</w:t>
+            </w:r>
+            <w:r>
+              <w:rPr>
+                <w:lang w:val="be-BY"/>
+              </w:rPr>
+              <w:t xml:space="preserve"> – Схема </w:t>
+            </w:r>
+            <w:proofErr w:type="spellStart"/>
+            <w:r>
+              <w:rPr>
+                <w:lang w:val="be-BY"/>
+              </w:rPr>
+              <w:t>алгоритма</w:t>
+            </w:r>
+            <w:proofErr w:type="spellEnd"/>
+            <w:r>
+              <w:rPr>
+                <w:lang w:val="be-BY"/>
+              </w:rPr>
+              <w:t xml:space="preserve"> </w:t>
+            </w:r>
+            <w:proofErr w:type="spellStart"/>
+            <w:r>
+              <w:rPr>
+                <w:lang w:val="en-US"/>
+              </w:rPr>
+              <w:t>FactException</w:t>
+            </w:r>
+            <w:proofErr w:type="spellEnd"/>
+          </w:p>
+        </w:tc>
+      </w:tr>
+    </w:tbl>
+    <w:p>
+      <w:pPr>
+        <w:pStyle w:val="3"/>
+        <w:rPr>
+          <w:lang w:val="en-US"/>
+        </w:rPr>
+      </w:pPr>
+      <w:r>
+        <w:lastRenderedPageBreak/>
+        <w:t xml:space="preserve">Структура данных </w:t>
+      </w:r>
+      <w:r>
+        <w:rPr>
+          <w:lang w:val="ru-RU"/>
+        </w:rPr>
+        <w:t>алгоритма</w:t>
+      </w:r>
+      <w:r>
+        <w:t xml:space="preserve"> </w:t>
+      </w:r>
+      <w:proofErr w:type="spellStart"/>
+      <w:r>
+        <w:rPr>
+          <w:lang w:val="en-US"/>
+        </w:rPr>
+        <w:t>LimException</w:t>
+      </w:r>
+      <w:proofErr w:type="spellEnd"/>
+    </w:p>
+    <w:tbl>
+      <w:tblPr>
+        <w:tblStyle w:val="af3"/>
+        <w:tblW w:w="0" w:type="auto"/>
+        <w:tblBorders>
+          <w:top w:val="none" w:sz="0" w:space="0" w:color="auto"/>
+          <w:left w:val="none" w:sz="0" w:space="0" w:color="auto"/>
+          <w:bottom w:val="none" w:sz="0" w:space="0" w:color="auto"/>
+          <w:right w:val="none" w:sz="0" w:space="0" w:color="auto"/>
+          <w:insideH w:val="none" w:sz="0" w:space="0" w:color="auto"/>
+          <w:insideV w:val="none" w:sz="0" w:space="0" w:color="auto"/>
+        </w:tblBorders>
+        <w:tblLook w:val="04A0" w:firstRow="1" w:lastRow="0" w:firstColumn="1" w:lastColumn="0" w:noHBand="0" w:noVBand="1"/>
+      </w:tblPr>
+      <w:tblGrid>
+        <w:gridCol w:w="9346"/>
+      </w:tblGrid>
+      <w:tr>
+        <w:tc>
+          <w:tcPr>
+            <w:tcW w:w="9346" w:type="dxa"/>
+          </w:tcPr>
+          <w:p>
+            <w:pPr>
+              <w:ind w:firstLine="0"/>
+              <w:jc w:val="center"/>
+              <w:rPr>
+                <w:lang w:val="en-US"/>
+              </w:rPr>
+            </w:pPr>
+            <w:r>
+              <w:rPr>
+                <w:noProof/>
+              </w:rPr>
+              <w:drawing>
+                <wp:inline distT="0" distB="0" distL="0" distR="0" wp14:anchorId="7A9808C2" wp14:editId="0CA3E090">
+                  <wp:extent cx="3389212" cy="5196840"/>
+                  <wp:effectExtent l="0" t="0" r="1905" b="3810"/>
+                  <wp:docPr id="38" name="Малюнак 38"/>
+                  <wp:cNvGraphicFramePr>
+                    <a:graphicFrameLocks xmlns:a="http://schemas.openxmlformats.org/drawingml/2006/main" noChangeAspect="1"/>
+                  </wp:cNvGraphicFramePr>
+                  <a:graphic xmlns:a="http://schemas.openxmlformats.org/drawingml/2006/main">
+                    <a:graphicData uri="http://schemas.openxmlformats.org/drawingml/2006/picture">
+                      <pic:pic xmlns:pic="http://schemas.openxmlformats.org/drawingml/2006/picture">
+                        <pic:nvPicPr>
+                          <pic:cNvPr id="0" name="Picture 27"/>
+                          <pic:cNvPicPr>
+                            <a:picLocks noChangeAspect="1" noChangeArrowheads="1"/>
+                          </pic:cNvPicPr>
+                        </pic:nvPicPr>
+                        <pic:blipFill>
+                          <a:blip r:embed="rId26">
+                            <a:extLst>
+                              <a:ext uri="{28A0092B-C50C-407E-A947-70E740481C1C}">
+                                <a14:useLocalDpi xmlns:a14="http://schemas.microsoft.com/office/drawing/2010/main" val="0"/>
+                              </a:ext>
+                            </a:extLst>
+                          </a:blip>
+                          <a:srcRect/>
+                          <a:stretch>
+                            <a:fillRect/>
+                          </a:stretch>
+                        </pic:blipFill>
+                        <pic:spPr bwMode="auto">
+                          <a:xfrm>
+                            <a:off x="0" y="0"/>
+                            <a:ext cx="3389980" cy="5198018"/>
+                          </a:xfrm>
+                          <a:prstGeom prst="rect">
+                            <a:avLst/>
+                          </a:prstGeom>
+                          <a:noFill/>
+                          <a:ln>
+                            <a:noFill/>
+                          </a:ln>
+                        </pic:spPr>
+                      </pic:pic>
+                    </a:graphicData>
+                  </a:graphic>
+                </wp:inline>
+              </w:drawing>
+            </w:r>
+          </w:p>
+        </w:tc>
+      </w:tr>
+      <w:tr>
+        <w:tc>
+          <w:tcPr>
+            <w:tcW w:w="9346" w:type="dxa"/>
+          </w:tcPr>
+          <w:p>
+            <w:pPr>
+              <w:ind w:firstLine="0"/>
+              <w:rPr>
+                <w:lang w:val="en-US"/>
+              </w:rPr>
+            </w:pPr>
+          </w:p>
+        </w:tc>
+      </w:tr>
+      <w:tr>
+        <w:tc>
+          <w:tcPr>
+            <w:tcW w:w="9346" w:type="dxa"/>
+          </w:tcPr>
+          <w:p>
+            <w:pPr>
+              <w:ind w:firstLine="0"/>
+              <w:jc w:val="center"/>
+              <w:rPr>
+                <w:lang w:val="en-US"/>
+              </w:rPr>
+            </w:pPr>
+            <w:proofErr w:type="spellStart"/>
+            <w:r>
+              <w:rPr>
+                <w:lang w:val="be-BY"/>
+              </w:rPr>
+              <w:t>Рисунок</w:t>
+            </w:r>
+            <w:proofErr w:type="spellEnd"/>
+            <w:r>
+              <w:rPr>
+                <w:lang w:val="be-BY"/>
+              </w:rPr>
+              <w:t xml:space="preserve"> 1</w:t>
+            </w:r>
+            <w:r>
+              <w:rPr>
+                <w:lang w:val="be-BY"/>
+              </w:rPr>
+              <w:t>8</w:t>
+            </w:r>
+            <w:r>
+              <w:rPr>
+                <w:lang w:val="be-BY"/>
+              </w:rPr>
+              <w:t xml:space="preserve"> – Схема </w:t>
+            </w:r>
+            <w:proofErr w:type="spellStart"/>
+            <w:r>
+              <w:rPr>
+                <w:lang w:val="be-BY"/>
+              </w:rPr>
+              <w:t>алгоритма</w:t>
+            </w:r>
+            <w:proofErr w:type="spellEnd"/>
+            <w:r>
+              <w:rPr>
+                <w:lang w:val="be-BY"/>
+              </w:rPr>
+              <w:t xml:space="preserve"> </w:t>
+            </w:r>
+            <w:proofErr w:type="spellStart"/>
+            <w:r>
+              <w:rPr>
+                <w:lang w:val="en-US"/>
+              </w:rPr>
+              <w:t>LimException</w:t>
+            </w:r>
+            <w:proofErr w:type="spellEnd"/>
+          </w:p>
+        </w:tc>
+      </w:tr>
+    </w:tbl>
+    <w:p>
+      <w:pPr>
+        <w:pStyle w:val="3"/>
+        <w:rPr>
+          <w:lang w:val="en-US"/>
+        </w:rPr>
+      </w:pPr>
+      <w:r>
+        <w:lastRenderedPageBreak/>
+        <w:t xml:space="preserve">Структура данных </w:t>
+      </w:r>
+      <w:r>
+        <w:rPr>
+          <w:lang w:val="ru-RU"/>
+        </w:rPr>
+        <w:t>алгоритма</w:t>
+      </w:r>
+      <w:r>
+        <w:t xml:space="preserve"> </w:t>
+      </w:r>
+      <w:proofErr w:type="spellStart"/>
+      <w:r>
+        <w:rPr>
+          <w:lang w:val="en-US"/>
+        </w:rPr>
+        <w:t>NegException</w:t>
+      </w:r>
+      <w:proofErr w:type="spellEnd"/>
+    </w:p>
+    <w:tbl>
+      <w:tblPr>
+        <w:tblStyle w:val="af3"/>
+        <w:tblW w:w="0" w:type="auto"/>
+        <w:tblBorders>
+          <w:top w:val="none" w:sz="0" w:space="0" w:color="auto"/>
+          <w:left w:val="none" w:sz="0" w:space="0" w:color="auto"/>
+          <w:bottom w:val="none" w:sz="0" w:space="0" w:color="auto"/>
+          <w:right w:val="none" w:sz="0" w:space="0" w:color="auto"/>
+          <w:insideH w:val="none" w:sz="0" w:space="0" w:color="auto"/>
+          <w:insideV w:val="none" w:sz="0" w:space="0" w:color="auto"/>
+        </w:tblBorders>
+        <w:tblLook w:val="04A0" w:firstRow="1" w:lastRow="0" w:firstColumn="1" w:lastColumn="0" w:noHBand="0" w:noVBand="1"/>
+      </w:tblPr>
+      <w:tblGrid>
+        <w:gridCol w:w="9346"/>
+      </w:tblGrid>
+      <w:tr>
+        <w:tc>
+          <w:tcPr>
+            <w:tcW w:w="9346" w:type="dxa"/>
+          </w:tcPr>
+          <w:p>
+            <w:pPr>
+              <w:ind w:firstLine="0"/>
+              <w:jc w:val="center"/>
+              <w:rPr>
+                <w:lang w:val="en-US"/>
+              </w:rPr>
+            </w:pPr>
+            <w:r>
+              <w:rPr>
+                <w:noProof/>
+              </w:rPr>
+              <w:drawing>
+                <wp:inline distT="0" distB="0" distL="0" distR="0" wp14:anchorId="4184EB67" wp14:editId="08599E5A">
+                  <wp:extent cx="3533328" cy="5417820"/>
+                  <wp:effectExtent l="0" t="0" r="0" b="0"/>
+                  <wp:docPr id="39" name="Малюнак 39"/>
+                  <wp:cNvGraphicFramePr>
+                    <a:graphicFrameLocks xmlns:a="http://schemas.openxmlformats.org/drawingml/2006/main" noChangeAspect="1"/>
+                  </wp:cNvGraphicFramePr>
+                  <a:graphic xmlns:a="http://schemas.openxmlformats.org/drawingml/2006/main">
+                    <a:graphicData uri="http://schemas.openxmlformats.org/drawingml/2006/picture">
+                      <pic:pic xmlns:pic="http://schemas.openxmlformats.org/drawingml/2006/picture">
+                        <pic:nvPicPr>
+                          <pic:cNvPr id="0" name="Picture 29"/>
+                          <pic:cNvPicPr>
+                            <a:picLocks noChangeAspect="1" noChangeArrowheads="1"/>
+                          </pic:cNvPicPr>
+                        </pic:nvPicPr>
+                        <pic:blipFill>
+                          <a:blip r:embed="rId27">
+                            <a:extLst>
+                              <a:ext uri="{28A0092B-C50C-407E-A947-70E740481C1C}">
+                                <a14:useLocalDpi xmlns:a14="http://schemas.microsoft.com/office/drawing/2010/main" val="0"/>
+                              </a:ext>
+                            </a:extLst>
+                          </a:blip>
+                          <a:srcRect/>
+                          <a:stretch>
+                            <a:fillRect/>
+                          </a:stretch>
+                        </pic:blipFill>
+                        <pic:spPr bwMode="auto">
+                          <a:xfrm>
+                            <a:off x="0" y="0"/>
+                            <a:ext cx="3539487" cy="5427264"/>
+                          </a:xfrm>
+                          <a:prstGeom prst="rect">
+                            <a:avLst/>
+                          </a:prstGeom>
+                          <a:noFill/>
+                          <a:ln>
+                            <a:noFill/>
+                          </a:ln>
+                        </pic:spPr>
+                      </pic:pic>
+                    </a:graphicData>
+                  </a:graphic>
+                </wp:inline>
+              </w:drawing>
+            </w:r>
+          </w:p>
+        </w:tc>
+      </w:tr>
+      <w:tr>
+        <w:tc>
+          <w:tcPr>
+            <w:tcW w:w="9346" w:type="dxa"/>
+          </w:tcPr>
+          <w:p>
+            <w:pPr>
+              <w:ind w:firstLine="0"/>
+              <w:rPr>
+                <w:lang w:val="en-US"/>
+              </w:rPr>
+            </w:pPr>
+          </w:p>
+        </w:tc>
+      </w:tr>
+      <w:tr>
+        <w:tc>
+          <w:tcPr>
+            <w:tcW w:w="9346" w:type="dxa"/>
+          </w:tcPr>
+          <w:p>
+            <w:pPr>
+              <w:ind w:firstLine="0"/>
+              <w:jc w:val="center"/>
+              <w:rPr>
+                <w:lang w:val="en-US"/>
+              </w:rPr>
+            </w:pPr>
+            <w:proofErr w:type="spellStart"/>
+            <w:r>
+              <w:rPr>
+                <w:lang w:val="be-BY"/>
+              </w:rPr>
+              <w:t>Рисунок</w:t>
+            </w:r>
+            <w:proofErr w:type="spellEnd"/>
+            <w:r>
+              <w:rPr>
+                <w:lang w:val="be-BY"/>
+              </w:rPr>
+              <w:t xml:space="preserve"> 1</w:t>
+            </w:r>
+            <w:r>
+              <w:rPr>
+                <w:lang w:val="be-BY"/>
+              </w:rPr>
+              <w:t>9</w:t>
+            </w:r>
+            <w:r>
+              <w:rPr>
+                <w:lang w:val="be-BY"/>
+              </w:rPr>
+              <w:t xml:space="preserve"> – Схема </w:t>
+            </w:r>
+            <w:proofErr w:type="spellStart"/>
+            <w:r>
+              <w:rPr>
+                <w:lang w:val="be-BY"/>
+              </w:rPr>
+              <w:t>алгоритма</w:t>
+            </w:r>
+            <w:proofErr w:type="spellEnd"/>
+            <w:r>
+              <w:rPr>
+                <w:lang w:val="be-BY"/>
+              </w:rPr>
+              <w:t xml:space="preserve"> </w:t>
+            </w:r>
+            <w:proofErr w:type="spellStart"/>
+            <w:r>
+              <w:rPr>
+                <w:lang w:val="en-US"/>
+              </w:rPr>
+              <w:t>NegException</w:t>
+            </w:r>
+            <w:proofErr w:type="spellEnd"/>
+          </w:p>
+        </w:tc>
+      </w:tr>
+    </w:tbl>
+    <w:p>
+      <w:pPr>
+        <w:pStyle w:val="3"/>
+        <w:rPr>
+          <w:lang w:val="en-US"/>
+        </w:rPr>
+      </w:pPr>
+      <w:r>
+        <w:lastRenderedPageBreak/>
+        <w:t xml:space="preserve">Структура данных </w:t>
+      </w:r>
+      <w:r>
+        <w:rPr>
+          <w:lang w:val="ru-RU"/>
+        </w:rPr>
+        <w:t>алгоритма</w:t>
+      </w:r>
+      <w:r>
+        <w:t xml:space="preserve"> </w:t>
+      </w:r>
+      <w:proofErr w:type="spellStart"/>
+      <w:r>
+        <w:rPr>
+          <w:lang w:val="en-US"/>
+        </w:rPr>
+        <w:t>NoException</w:t>
+      </w:r>
+      <w:proofErr w:type="spellEnd"/>
+    </w:p>
+    <w:tbl>
+      <w:tblPr>
+        <w:tblStyle w:val="af3"/>
+        <w:tblW w:w="0" w:type="auto"/>
+        <w:tblBorders>
+          <w:top w:val="none" w:sz="0" w:space="0" w:color="auto"/>
+          <w:left w:val="none" w:sz="0" w:space="0" w:color="auto"/>
+          <w:bottom w:val="none" w:sz="0" w:space="0" w:color="auto"/>
+          <w:right w:val="none" w:sz="0" w:space="0" w:color="auto"/>
+          <w:insideH w:val="none" w:sz="0" w:space="0" w:color="auto"/>
+          <w:insideV w:val="none" w:sz="0" w:space="0" w:color="auto"/>
+        </w:tblBorders>
+        <w:tblLook w:val="04A0" w:firstRow="1" w:lastRow="0" w:firstColumn="1" w:lastColumn="0" w:noHBand="0" w:noVBand="1"/>
+      </w:tblPr>
+      <w:tblGrid>
+        <w:gridCol w:w="9346"/>
+      </w:tblGrid>
+      <w:tr>
+        <w:tc>
+          <w:tcPr>
+            <w:tcW w:w="9346" w:type="dxa"/>
+          </w:tcPr>
+          <w:p>
+            <w:pPr>
+              <w:ind w:firstLine="0"/>
+              <w:jc w:val="center"/>
+              <w:rPr>
+                <w:lang w:val="en-US"/>
+              </w:rPr>
+            </w:pPr>
+            <w:r>
+              <w:rPr>
+                <w:noProof/>
+              </w:rPr>
+              <w:drawing>
+                <wp:inline distT="0" distB="0" distL="0" distR="0" wp14:anchorId="6EA199B8" wp14:editId="4C26E59F">
+                  <wp:extent cx="2885440" cy="3482204"/>
+                  <wp:effectExtent l="0" t="0" r="0" b="4445"/>
+                  <wp:docPr id="40" name="Малюнак 40"/>
+                  <wp:cNvGraphicFramePr>
+                    <a:graphicFrameLocks xmlns:a="http://schemas.openxmlformats.org/drawingml/2006/main" noChangeAspect="1"/>
+                  </wp:cNvGraphicFramePr>
+                  <a:graphic xmlns:a="http://schemas.openxmlformats.org/drawingml/2006/main">
+                    <a:graphicData uri="http://schemas.openxmlformats.org/drawingml/2006/picture">
+                      <pic:pic xmlns:pic="http://schemas.openxmlformats.org/drawingml/2006/picture">
+                        <pic:nvPicPr>
+                          <pic:cNvPr id="0" name="Picture 31"/>
+                          <pic:cNvPicPr>
+                            <a:picLocks noChangeAspect="1" noChangeArrowheads="1"/>
+                          </pic:cNvPicPr>
+                        </pic:nvPicPr>
+                        <pic:blipFill>
+                          <a:blip r:embed="rId28" cstate="print">
+                            <a:extLst>
+                              <a:ext uri="{28A0092B-C50C-407E-A947-70E740481C1C}">
+                                <a14:useLocalDpi xmlns:a14="http://schemas.microsoft.com/office/drawing/2010/main" val="0"/>
+                              </a:ext>
+                            </a:extLst>
+                          </a:blip>
+                          <a:srcRect/>
+                          <a:stretch>
+                            <a:fillRect/>
+                          </a:stretch>
+                        </pic:blipFill>
+                        <pic:spPr bwMode="auto">
+                          <a:xfrm>
+                            <a:off x="0" y="0"/>
+                            <a:ext cx="2889305" cy="3486869"/>
+                          </a:xfrm>
+                          <a:prstGeom prst="rect">
+                            <a:avLst/>
+                          </a:prstGeom>
+                          <a:noFill/>
+                          <a:ln>
+                            <a:noFill/>
+                          </a:ln>
+                        </pic:spPr>
+                      </pic:pic>
+                    </a:graphicData>
+                  </a:graphic>
+                </wp:inline>
+              </w:drawing>
+            </w:r>
+          </w:p>
+        </w:tc>
+      </w:tr>
+      <w:tr>
+        <w:tc>
+          <w:tcPr>
+            <w:tcW w:w="9346" w:type="dxa"/>
+          </w:tcPr>
+          <w:p>
+            <w:pPr>
+              <w:ind w:firstLine="0"/>
+              <w:rPr>
+                <w:lang w:val="en-US"/>
+              </w:rPr>
+            </w:pPr>
+          </w:p>
+        </w:tc>
+      </w:tr>
+      <w:tr>
+        <w:tc>
+          <w:tcPr>
+            <w:tcW w:w="9346" w:type="dxa"/>
+          </w:tcPr>
+          <w:p>
+            <w:pPr>
+              <w:ind w:firstLine="0"/>
+              <w:jc w:val="center"/>
+              <w:rPr>
+                <w:lang w:val="en-US"/>
+              </w:rPr>
+            </w:pPr>
+            <w:proofErr w:type="spellStart"/>
+            <w:r>
+              <w:rPr>
+                <w:lang w:val="be-BY"/>
+              </w:rPr>
+              <w:t>Рисунок</w:t>
+            </w:r>
+            <w:proofErr w:type="spellEnd"/>
+            <w:r>
+              <w:rPr>
+                <w:lang w:val="be-BY"/>
+              </w:rPr>
+              <w:t xml:space="preserve"> </w:t>
+            </w:r>
+            <w:r>
+              <w:rPr>
+                <w:lang w:val="be-BY"/>
+              </w:rPr>
+              <w:t>20</w:t>
+            </w:r>
+            <w:r>
+              <w:rPr>
+                <w:lang w:val="be-BY"/>
+              </w:rPr>
+              <w:t xml:space="preserve"> – Схема </w:t>
+            </w:r>
+            <w:proofErr w:type="spellStart"/>
+            <w:r>
+              <w:rPr>
+                <w:lang w:val="be-BY"/>
+              </w:rPr>
+              <w:t>алгоритма</w:t>
+            </w:r>
+            <w:proofErr w:type="spellEnd"/>
+            <w:r>
+              <w:rPr>
+                <w:lang w:val="be-BY"/>
+              </w:rPr>
+              <w:t xml:space="preserve"> </w:t>
+            </w:r>
+            <w:proofErr w:type="spellStart"/>
+            <w:r>
+              <w:rPr>
+                <w:lang w:val="en-US"/>
+              </w:rPr>
+              <w:t>NoException</w:t>
+            </w:r>
+            <w:proofErr w:type="spellEnd"/>
+          </w:p>
+        </w:tc>
+      </w:tr>
+    </w:tbl>
+    <w:p>
+      <w:pPr>
+        <w:pStyle w:val="3"/>
+        <w:rPr>
+          <w:lang w:val="en-US"/>
+        </w:rPr>
+      </w:pPr>
+      <w:r>
+        <w:lastRenderedPageBreak/>
+        <w:t xml:space="preserve">Структура данных </w:t>
+      </w:r>
+      <w:r>
+        <w:rPr>
+          <w:lang w:val="ru-RU"/>
+        </w:rPr>
+        <w:t>алгоритма</w:t>
+      </w:r>
+      <w:r>
+        <w:t xml:space="preserve"> </w:t>
+      </w:r>
+      <w:proofErr w:type="spellStart"/>
+      <w:r>
+        <w:rPr>
+          <w:lang w:val="en-US"/>
+        </w:rPr>
+        <w:t>OneException</w:t>
+      </w:r>
+      <w:proofErr w:type="spellEnd"/>
+    </w:p>
+    <w:tbl>
+      <w:tblPr>
+        <w:tblStyle w:val="af3"/>
+        <w:tblW w:w="0" w:type="auto"/>
+        <w:tblBorders>
+          <w:top w:val="none" w:sz="0" w:space="0" w:color="auto"/>
+          <w:left w:val="none" w:sz="0" w:space="0" w:color="auto"/>
+          <w:bottom w:val="none" w:sz="0" w:space="0" w:color="auto"/>
+          <w:right w:val="none" w:sz="0" w:space="0" w:color="auto"/>
+          <w:insideH w:val="none" w:sz="0" w:space="0" w:color="auto"/>
+          <w:insideV w:val="none" w:sz="0" w:space="0" w:color="auto"/>
+        </w:tblBorders>
+        <w:tblLook w:val="04A0" w:firstRow="1" w:lastRow="0" w:firstColumn="1" w:lastColumn="0" w:noHBand="0" w:noVBand="1"/>
+      </w:tblPr>
+      <w:tblGrid>
+        <w:gridCol w:w="9346"/>
+      </w:tblGrid>
+      <w:tr>
+        <w:tc>
+          <w:tcPr>
+            <w:tcW w:w="9346" w:type="dxa"/>
+          </w:tcPr>
+          <w:p>
+            <w:pPr>
+              <w:ind w:firstLine="0"/>
+              <w:jc w:val="center"/>
+              <w:rPr>
+                <w:lang w:val="en-US"/>
+              </w:rPr>
+            </w:pPr>
+            <w:r>
+              <w:rPr>
+                <w:noProof/>
+              </w:rPr>
+              <w:drawing>
+                <wp:inline distT="0" distB="0" distL="0" distR="0" wp14:anchorId="07BC2534" wp14:editId="3FDA885D">
+                  <wp:extent cx="4577080" cy="4394603"/>
+                  <wp:effectExtent l="0" t="0" r="0" b="6350"/>
+                  <wp:docPr id="45" name="Малюнак 45"/>
+                  <wp:cNvGraphicFramePr>
+                    <a:graphicFrameLocks xmlns:a="http://schemas.openxmlformats.org/drawingml/2006/main" noChangeAspect="1"/>
+                  </wp:cNvGraphicFramePr>
+                  <a:graphic xmlns:a="http://schemas.openxmlformats.org/drawingml/2006/main">
+                    <a:graphicData uri="http://schemas.openxmlformats.org/drawingml/2006/picture">
+                      <pic:pic xmlns:pic="http://schemas.openxmlformats.org/drawingml/2006/picture">
+                        <pic:nvPicPr>
+                          <pic:cNvPr id="0" name="Picture 33"/>
+                          <pic:cNvPicPr>
+                            <a:picLocks noChangeAspect="1" noChangeArrowheads="1"/>
+                          </pic:cNvPicPr>
+                        </pic:nvPicPr>
+                        <pic:blipFill>
+                          <a:blip r:embed="rId29" cstate="print">
+                            <a:extLst>
+                              <a:ext uri="{28A0092B-C50C-407E-A947-70E740481C1C}">
+                                <a14:useLocalDpi xmlns:a14="http://schemas.microsoft.com/office/drawing/2010/main" val="0"/>
+                              </a:ext>
+                            </a:extLst>
+                          </a:blip>
+                          <a:srcRect/>
+                          <a:stretch>
+                            <a:fillRect/>
+                          </a:stretch>
+                        </pic:blipFill>
+                        <pic:spPr bwMode="auto">
+                          <a:xfrm>
+                            <a:off x="0" y="0"/>
+                            <a:ext cx="4579948" cy="4397356"/>
+                          </a:xfrm>
+                          <a:prstGeom prst="rect">
+                            <a:avLst/>
+                          </a:prstGeom>
+                          <a:noFill/>
+                          <a:ln>
+                            <a:noFill/>
+                          </a:ln>
+                        </pic:spPr>
+                      </pic:pic>
+                    </a:graphicData>
+                  </a:graphic>
+                </wp:inline>
+              </w:drawing>
+            </w:r>
+          </w:p>
+        </w:tc>
+      </w:tr>
+      <w:tr>
+        <w:tc>
+          <w:tcPr>
+            <w:tcW w:w="9346" w:type="dxa"/>
+          </w:tcPr>
+          <w:p>
+            <w:pPr>
+              <w:ind w:firstLine="0"/>
+              <w:rPr>
+                <w:lang w:val="en-US"/>
+              </w:rPr>
+            </w:pPr>
+          </w:p>
+        </w:tc>
+      </w:tr>
+      <w:tr>
+        <w:tc>
+          <w:tcPr>
+            <w:tcW w:w="9346" w:type="dxa"/>
+          </w:tcPr>
+          <w:p>
+            <w:pPr>
+              <w:ind w:firstLine="0"/>
+              <w:jc w:val="center"/>
+              <w:rPr>
+                <w:lang w:val="en-US"/>
+              </w:rPr>
+            </w:pPr>
+            <w:proofErr w:type="spellStart"/>
+            <w:r>
+              <w:rPr>
+                <w:lang w:val="be-BY"/>
+              </w:rPr>
+              <w:t>Рисунок</w:t>
+            </w:r>
+            <w:proofErr w:type="spellEnd"/>
+            <w:r>
+              <w:rPr>
+                <w:lang w:val="be-BY"/>
+              </w:rPr>
+              <w:t xml:space="preserve"> 21 – Схема </w:t>
+            </w:r>
+            <w:proofErr w:type="spellStart"/>
+            <w:r>
+              <w:rPr>
+                <w:lang w:val="be-BY"/>
+              </w:rPr>
+              <w:t>алгоритма</w:t>
+            </w:r>
+            <w:proofErr w:type="spellEnd"/>
+            <w:r>
+              <w:rPr>
+                <w:lang w:val="be-BY"/>
+              </w:rPr>
+              <w:t xml:space="preserve"> </w:t>
+            </w:r>
+            <w:proofErr w:type="spellStart"/>
+            <w:r>
+              <w:rPr>
+                <w:lang w:val="en-US"/>
+              </w:rPr>
+              <w:t>OneException</w:t>
+            </w:r>
+            <w:proofErr w:type="spellEnd"/>
+          </w:p>
+        </w:tc>
+      </w:tr>
+    </w:tbl>
+    <w:p>
+      <w:pPr>
+        <w:pStyle w:val="3"/>
+        <w:rPr>
+          <w:lang w:val="en-US"/>
+        </w:rPr>
+      </w:pPr>
+      <w:r>
+        <w:lastRenderedPageBreak/>
+        <w:t xml:space="preserve">Структура данных </w:t>
+      </w:r>
+      <w:r>
+        <w:rPr>
+          <w:lang w:val="ru-RU"/>
+        </w:rPr>
+        <w:t>алгоритма</w:t>
+      </w:r>
+      <w:r>
+        <w:t xml:space="preserve"> </w:t>
+      </w:r>
+      <w:proofErr w:type="spellStart"/>
+      <w:r>
+        <w:rPr>
+          <w:lang w:val="en-US"/>
+        </w:rPr>
+        <w:t>ResetData</w:t>
+      </w:r>
+      <w:proofErr w:type="spellEnd"/>
+    </w:p>
+    <w:tbl>
+      <w:tblPr>
+        <w:tblStyle w:val="af3"/>
+        <w:tblW w:w="0" w:type="auto"/>
+        <w:tblBorders>
+          <w:top w:val="none" w:sz="0" w:space="0" w:color="auto"/>
+          <w:left w:val="none" w:sz="0" w:space="0" w:color="auto"/>
+          <w:bottom w:val="none" w:sz="0" w:space="0" w:color="auto"/>
+          <w:right w:val="none" w:sz="0" w:space="0" w:color="auto"/>
+          <w:insideH w:val="none" w:sz="0" w:space="0" w:color="auto"/>
+          <w:insideV w:val="none" w:sz="0" w:space="0" w:color="auto"/>
+        </w:tblBorders>
+        <w:tblLook w:val="04A0" w:firstRow="1" w:lastRow="0" w:firstColumn="1" w:lastColumn="0" w:noHBand="0" w:noVBand="1"/>
+      </w:tblPr>
+      <w:tblGrid>
+        <w:gridCol w:w="9346"/>
+      </w:tblGrid>
+      <w:tr>
+        <w:tc>
+          <w:tcPr>
+            <w:tcW w:w="9346" w:type="dxa"/>
+          </w:tcPr>
+          <w:p>
+            <w:pPr>
+              <w:ind w:firstLine="0"/>
+              <w:jc w:val="center"/>
+              <w:rPr>
+                <w:lang w:val="en-US"/>
+              </w:rPr>
+            </w:pPr>
+            <w:r>
+              <w:rPr>
+                <w:noProof/>
+              </w:rPr>
+              <w:drawing>
+                <wp:inline distT="0" distB="0" distL="0" distR="0" wp14:anchorId="5CE3232B" wp14:editId="28F24613">
+                  <wp:extent cx="3339237" cy="4724400"/>
+                  <wp:effectExtent l="0" t="0" r="0" b="0"/>
+                  <wp:docPr id="46" name="Малюнак 46"/>
+                  <wp:cNvGraphicFramePr>
+                    <a:graphicFrameLocks xmlns:a="http://schemas.openxmlformats.org/drawingml/2006/main" noChangeAspect="1"/>
+                  </wp:cNvGraphicFramePr>
+                  <a:graphic xmlns:a="http://schemas.openxmlformats.org/drawingml/2006/main">
+                    <a:graphicData uri="http://schemas.openxmlformats.org/drawingml/2006/picture">
+                      <pic:pic xmlns:pic="http://schemas.openxmlformats.org/drawingml/2006/picture">
+                        <pic:nvPicPr>
+                          <pic:cNvPr id="0" name="Picture 35"/>
+                          <pic:cNvPicPr>
+                            <a:picLocks noChangeAspect="1" noChangeArrowheads="1"/>
+                          </pic:cNvPicPr>
+                        </pic:nvPicPr>
+                        <pic:blipFill>
+                          <a:blip r:embed="rId30">
+                            <a:extLst>
+                              <a:ext uri="{28A0092B-C50C-407E-A947-70E740481C1C}">
+                                <a14:useLocalDpi xmlns:a14="http://schemas.microsoft.com/office/drawing/2010/main" val="0"/>
+                              </a:ext>
+                            </a:extLst>
+                          </a:blip>
+                          <a:srcRect/>
+                          <a:stretch>
+                            <a:fillRect/>
+                          </a:stretch>
+                        </pic:blipFill>
+                        <pic:spPr bwMode="auto">
+                          <a:xfrm>
+                            <a:off x="0" y="0"/>
+                            <a:ext cx="3345617" cy="4733426"/>
+                          </a:xfrm>
+                          <a:prstGeom prst="rect">
+                            <a:avLst/>
+                          </a:prstGeom>
+                          <a:noFill/>
+                          <a:ln>
+                            <a:noFill/>
+                          </a:ln>
+                        </pic:spPr>
+                      </pic:pic>
+                    </a:graphicData>
+                  </a:graphic>
+                </wp:inline>
+              </w:drawing>
+            </w:r>
+          </w:p>
+        </w:tc>
+      </w:tr>
+      <w:tr>
+        <w:tc>
+          <w:tcPr>
+            <w:tcW w:w="9346" w:type="dxa"/>
+          </w:tcPr>
+          <w:p>
+            <w:pPr>
+              <w:ind w:firstLine="0"/>
+              <w:rPr>
+                <w:lang w:val="en-US"/>
+              </w:rPr>
+            </w:pPr>
+          </w:p>
+        </w:tc>
+      </w:tr>
+      <w:tr>
+        <w:tc>
+          <w:tcPr>
+            <w:tcW w:w="9346" w:type="dxa"/>
+          </w:tcPr>
+          <w:p>
+            <w:pPr>
+              <w:ind w:firstLine="0"/>
+              <w:jc w:val="center"/>
+              <w:rPr>
+                <w:lang w:val="en-US"/>
+              </w:rPr>
+            </w:pPr>
+            <w:proofErr w:type="spellStart"/>
+            <w:r>
+              <w:rPr>
+                <w:lang w:val="be-BY"/>
+              </w:rPr>
+              <w:t>Рисунок</w:t>
+            </w:r>
+            <w:proofErr w:type="spellEnd"/>
+            <w:r>
+              <w:rPr>
+                <w:lang w:val="be-BY"/>
+              </w:rPr>
+              <w:t xml:space="preserve"> 2</w:t>
+            </w:r>
+            <w:r>
+              <w:rPr>
+                <w:lang w:val="be-BY"/>
+              </w:rPr>
+              <w:t>2</w:t>
+            </w:r>
+            <w:r>
+              <w:rPr>
+                <w:lang w:val="be-BY"/>
+              </w:rPr>
+              <w:t xml:space="preserve"> – Схема </w:t>
+            </w:r>
+            <w:proofErr w:type="spellStart"/>
+            <w:r>
+              <w:rPr>
+                <w:lang w:val="be-BY"/>
+              </w:rPr>
+              <w:t>алгоритма</w:t>
+            </w:r>
+            <w:proofErr w:type="spellEnd"/>
+            <w:r>
+              <w:rPr>
+                <w:lang w:val="be-BY"/>
+              </w:rPr>
+              <w:t xml:space="preserve"> </w:t>
+            </w:r>
+            <w:proofErr w:type="spellStart"/>
+            <w:r>
+              <w:rPr>
+                <w:lang w:val="en-US"/>
+              </w:rPr>
+              <w:t>ResetData</w:t>
+            </w:r>
+            <w:proofErr w:type="spellEnd"/>
+          </w:p>
+        </w:tc>
+      </w:tr>
+    </w:tbl>
+    <w:p>
+      <w:pPr>
+        <w:pStyle w:val="3"/>
+        <w:rPr>
+          <w:lang w:val="en-US"/>
+        </w:rPr>
+      </w:pPr>
+      <w:r>
+        <w:lastRenderedPageBreak/>
+        <w:t xml:space="preserve">Структура данных </w:t>
+      </w:r>
+      <w:r>
+        <w:rPr>
+          <w:lang w:val="ru-RU"/>
+        </w:rPr>
+        <w:t>алгоритма</w:t>
+      </w:r>
+      <w:r>
+        <w:t xml:space="preserve"> </w:t>
+      </w:r>
+      <w:proofErr w:type="spellStart"/>
+      <w:r>
+        <w:rPr>
+          <w:lang w:val="en-US"/>
+        </w:rPr>
+        <w:t>TwoNumbers</w:t>
+      </w:r>
+      <w:proofErr w:type="spellEnd"/>
+    </w:p>
+    <w:tbl>
+      <w:tblPr>
+        <w:tblStyle w:val="af3"/>
+        <w:tblW w:w="0" w:type="auto"/>
+        <w:tblBorders>
+          <w:top w:val="none" w:sz="0" w:space="0" w:color="auto"/>
+          <w:left w:val="none" w:sz="0" w:space="0" w:color="auto"/>
+          <w:bottom w:val="none" w:sz="0" w:space="0" w:color="auto"/>
+          <w:right w:val="none" w:sz="0" w:space="0" w:color="auto"/>
+          <w:insideH w:val="none" w:sz="0" w:space="0" w:color="auto"/>
+          <w:insideV w:val="none" w:sz="0" w:space="0" w:color="auto"/>
+        </w:tblBorders>
+        <w:tblLook w:val="04A0" w:firstRow="1" w:lastRow="0" w:firstColumn="1" w:lastColumn="0" w:noHBand="0" w:noVBand="1"/>
+      </w:tblPr>
+      <w:tblGrid>
+        <w:gridCol w:w="9346"/>
+      </w:tblGrid>
+      <w:tr>
+        <w:tc>
+          <w:tcPr>
+            <w:tcW w:w="9346" w:type="dxa"/>
+          </w:tcPr>
+          <w:p>
+            <w:pPr>
+              <w:ind w:firstLine="0"/>
+              <w:jc w:val="center"/>
+              <w:rPr>
+                <w:lang w:val="en-US"/>
+              </w:rPr>
+            </w:pPr>
+            <w:r>
+              <w:rPr>
+                <w:noProof/>
+              </w:rPr>
+              <w:drawing>
+                <wp:inline distT="0" distB="0" distL="0" distR="0" wp14:anchorId="4A777269" wp14:editId="676D0BAC">
+                  <wp:extent cx="3403600" cy="4107530"/>
+                  <wp:effectExtent l="0" t="0" r="6350" b="7620"/>
+                  <wp:docPr id="47" name="Малюнак 47"/>
+                  <wp:cNvGraphicFramePr>
+                    <a:graphicFrameLocks xmlns:a="http://schemas.openxmlformats.org/drawingml/2006/main" noChangeAspect="1"/>
+                  </wp:cNvGraphicFramePr>
+                  <a:graphic xmlns:a="http://schemas.openxmlformats.org/drawingml/2006/main">
+                    <a:graphicData uri="http://schemas.openxmlformats.org/drawingml/2006/picture">
+                      <pic:pic xmlns:pic="http://schemas.openxmlformats.org/drawingml/2006/picture">
+                        <pic:nvPicPr>
+                          <pic:cNvPr id="0" name="Picture 37"/>
+                          <pic:cNvPicPr>
+                            <a:picLocks noChangeAspect="1" noChangeArrowheads="1"/>
+                          </pic:cNvPicPr>
+                        </pic:nvPicPr>
+                        <pic:blipFill>
+                          <a:blip r:embed="rId31">
+                            <a:extLst>
+                              <a:ext uri="{28A0092B-C50C-407E-A947-70E740481C1C}">
+                                <a14:useLocalDpi xmlns:a14="http://schemas.microsoft.com/office/drawing/2010/main" val="0"/>
+                              </a:ext>
+                            </a:extLst>
+                          </a:blip>
+                          <a:srcRect/>
+                          <a:stretch>
+                            <a:fillRect/>
+                          </a:stretch>
+                        </pic:blipFill>
+                        <pic:spPr bwMode="auto">
+                          <a:xfrm>
+                            <a:off x="0" y="0"/>
+                            <a:ext cx="3404734" cy="4108898"/>
+                          </a:xfrm>
+                          <a:prstGeom prst="rect">
+                            <a:avLst/>
+                          </a:prstGeom>
+                          <a:noFill/>
+                          <a:ln>
+                            <a:noFill/>
+                          </a:ln>
+                        </pic:spPr>
+                      </pic:pic>
+                    </a:graphicData>
+                  </a:graphic>
+                </wp:inline>
+              </w:drawing>
+            </w:r>
+          </w:p>
+        </w:tc>
+      </w:tr>
+      <w:tr>
+        <w:tc>
+          <w:tcPr>
+            <w:tcW w:w="9346" w:type="dxa"/>
+          </w:tcPr>
+          <w:p>
+            <w:pPr>
+              <w:ind w:firstLine="0"/>
+              <w:rPr>
+                <w:lang w:val="en-US"/>
+              </w:rPr>
+            </w:pPr>
+          </w:p>
+        </w:tc>
+      </w:tr>
+      <w:tr>
+        <w:tc>
+          <w:tcPr>
+            <w:tcW w:w="9346" w:type="dxa"/>
+          </w:tcPr>
+          <w:p>
+            <w:pPr>
+              <w:ind w:firstLine="0"/>
+              <w:jc w:val="center"/>
+              <w:rPr>
+                <w:lang w:val="en-US"/>
+              </w:rPr>
+            </w:pPr>
+            <w:proofErr w:type="spellStart"/>
+            <w:r>
+              <w:rPr>
+                <w:lang w:val="be-BY"/>
+              </w:rPr>
+              <w:t>Рисунок</w:t>
+            </w:r>
+            <w:proofErr w:type="spellEnd"/>
+            <w:r>
+              <w:rPr>
+                <w:lang w:val="be-BY"/>
+              </w:rPr>
+              <w:t xml:space="preserve"> 2</w:t>
+            </w:r>
+            <w:r>
+              <w:rPr>
+                <w:lang w:val="be-BY"/>
+              </w:rPr>
+              <w:t>3</w:t>
+            </w:r>
+            <w:r>
+              <w:rPr>
+                <w:lang w:val="be-BY"/>
+              </w:rPr>
+              <w:t xml:space="preserve"> – Схема </w:t>
+            </w:r>
+            <w:proofErr w:type="spellStart"/>
+            <w:r>
+              <w:rPr>
+                <w:lang w:val="be-BY"/>
+              </w:rPr>
+              <w:t>алгоритма</w:t>
+            </w:r>
+            <w:proofErr w:type="spellEnd"/>
+            <w:r>
+              <w:rPr>
+                <w:lang w:val="be-BY"/>
+              </w:rPr>
+              <w:t xml:space="preserve"> </w:t>
+            </w:r>
+            <w:proofErr w:type="spellStart"/>
+            <w:r>
+              <w:rPr>
+                <w:lang w:val="en-US"/>
+              </w:rPr>
+              <w:t>TwoNumbers</w:t>
+            </w:r>
+            <w:proofErr w:type="spellEnd"/>
+          </w:p>
+        </w:tc>
+      </w:tr>
+    </w:tbl>
+    <w:p>
+      <w:pPr>
+        <w:pStyle w:val="3"/>
+        <w:rPr>
+          <w:lang w:val="en-US"/>
+        </w:rPr>
+      </w:pPr>
+      <w:r>
+        <w:lastRenderedPageBreak/>
+        <w:t xml:space="preserve">Структура данных </w:t>
+      </w:r>
+      <w:r>
+        <w:rPr>
+          <w:lang w:val="ru-RU"/>
+        </w:rPr>
+        <w:t>алгоритма</w:t>
+      </w:r>
+      <w:r>
+        <w:t xml:space="preserve"> </w:t>
+      </w:r>
+      <w:proofErr w:type="spellStart"/>
+      <w:r>
+        <w:rPr>
+          <w:lang w:val="en-US"/>
+        </w:rPr>
+        <w:t>ZeroException</w:t>
+      </w:r>
+      <w:proofErr w:type="spellEnd"/>
+    </w:p>
+    <w:tbl>
+      <w:tblPr>
+        <w:tblStyle w:val="af3"/>
+        <w:tblW w:w="0" w:type="auto"/>
+        <w:tblBorders>
+          <w:top w:val="none" w:sz="0" w:space="0" w:color="auto"/>
+          <w:left w:val="none" w:sz="0" w:space="0" w:color="auto"/>
+          <w:bottom w:val="none" w:sz="0" w:space="0" w:color="auto"/>
+          <w:right w:val="none" w:sz="0" w:space="0" w:color="auto"/>
+          <w:insideH w:val="none" w:sz="0" w:space="0" w:color="auto"/>
+          <w:insideV w:val="none" w:sz="0" w:space="0" w:color="auto"/>
+        </w:tblBorders>
+        <w:tblLook w:val="04A0" w:firstRow="1" w:lastRow="0" w:firstColumn="1" w:lastColumn="0" w:noHBand="0" w:noVBand="1"/>
+      </w:tblPr>
+      <w:tblGrid>
+        <w:gridCol w:w="9346"/>
+      </w:tblGrid>
+      <w:tr>
+        <w:tc>
+          <w:tcPr>
+            <w:tcW w:w="9346" w:type="dxa"/>
+          </w:tcPr>
+          <w:p>
+            <w:pPr>
+              <w:ind w:firstLine="0"/>
+              <w:jc w:val="center"/>
+              <w:rPr>
+                <w:lang w:val="en-US"/>
+              </w:rPr>
+            </w:pPr>
+            <w:r>
+              <w:rPr>
+                <w:noProof/>
+              </w:rPr>
+              <w:drawing>
+                <wp:inline distT="0" distB="0" distL="0" distR="0" wp14:anchorId="485FE49D" wp14:editId="2CF60C1D">
+                  <wp:extent cx="4142669" cy="6352152"/>
+                  <wp:effectExtent l="0" t="0" r="0" b="0"/>
+                  <wp:docPr id="48" name="Малюнак 48"/>
+                  <wp:cNvGraphicFramePr>
+                    <a:graphicFrameLocks xmlns:a="http://schemas.openxmlformats.org/drawingml/2006/main" noChangeAspect="1"/>
+                  </wp:cNvGraphicFramePr>
+                  <a:graphic xmlns:a="http://schemas.openxmlformats.org/drawingml/2006/main">
+                    <a:graphicData uri="http://schemas.openxmlformats.org/drawingml/2006/picture">
+                      <pic:pic xmlns:pic="http://schemas.openxmlformats.org/drawingml/2006/picture">
+                        <pic:nvPicPr>
+                          <pic:cNvPr id="0" name="Picture 39"/>
+                          <pic:cNvPicPr>
+                            <a:picLocks noChangeAspect="1" noChangeArrowheads="1"/>
+                          </pic:cNvPicPr>
+                        </pic:nvPicPr>
+                        <pic:blipFill>
+                          <a:blip r:embed="rId32">
+                            <a:extLst>
+                              <a:ext uri="{28A0092B-C50C-407E-A947-70E740481C1C}">
+                                <a14:useLocalDpi xmlns:a14="http://schemas.microsoft.com/office/drawing/2010/main" val="0"/>
+                              </a:ext>
+                            </a:extLst>
+                          </a:blip>
+                          <a:srcRect/>
+                          <a:stretch>
+                            <a:fillRect/>
+                          </a:stretch>
+                        </pic:blipFill>
+                        <pic:spPr bwMode="auto">
+                          <a:xfrm>
+                            <a:off x="0" y="0"/>
+                            <a:ext cx="4150476" cy="6364123"/>
+                          </a:xfrm>
+                          <a:prstGeom prst="rect">
+                            <a:avLst/>
+                          </a:prstGeom>
+                          <a:noFill/>
+                          <a:ln>
+                            <a:noFill/>
+                          </a:ln>
+                        </pic:spPr>
+                      </pic:pic>
+                    </a:graphicData>
+                  </a:graphic>
+                </wp:inline>
+              </w:drawing>
+            </w:r>
+          </w:p>
+        </w:tc>
+      </w:tr>
+      <w:tr>
+        <w:tc>
+          <w:tcPr>
+            <w:tcW w:w="9346" w:type="dxa"/>
+          </w:tcPr>
+          <w:p>
+            <w:pPr>
+              <w:ind w:firstLine="0"/>
+              <w:rPr>
+                <w:lang w:val="en-US"/>
+              </w:rPr>
+            </w:pPr>
+          </w:p>
+        </w:tc>
+      </w:tr>
+      <w:tr>
+        <w:tc>
+          <w:tcPr>
+            <w:tcW w:w="9346" w:type="dxa"/>
+          </w:tcPr>
+          <w:p>
+            <w:pPr>
+              <w:ind w:firstLine="0"/>
+              <w:jc w:val="center"/>
+              <w:rPr>
+                <w:lang w:val="en-US"/>
+              </w:rPr>
+            </w:pPr>
+            <w:proofErr w:type="spellStart"/>
+            <w:r>
+              <w:rPr>
+                <w:lang w:val="be-BY"/>
+              </w:rPr>
+              <w:t>Рисунок</w:t>
+            </w:r>
+            <w:proofErr w:type="spellEnd"/>
+            <w:r>
+              <w:rPr>
+                <w:lang w:val="be-BY"/>
+              </w:rPr>
+              <w:t xml:space="preserve"> 20 – Схема </w:t>
+            </w:r>
+            <w:proofErr w:type="spellStart"/>
+            <w:r>
+              <w:rPr>
+                <w:lang w:val="be-BY"/>
+              </w:rPr>
+              <w:t>алгоритма</w:t>
+            </w:r>
+            <w:proofErr w:type="spellEnd"/>
+            <w:r>
+              <w:rPr>
+                <w:lang w:val="be-BY"/>
+              </w:rPr>
+              <w:t xml:space="preserve"> </w:t>
+            </w:r>
+            <w:proofErr w:type="spellStart"/>
+            <w:r>
+              <w:rPr>
+                <w:lang w:val="en-US"/>
+              </w:rPr>
+              <w:t>ZeroException</w:t>
+            </w:r>
+            <w:proofErr w:type="spellEnd"/>
+          </w:p>
+        </w:tc>
+      </w:tr>
+    </w:tbl>
+    <w:p>
+      <w:pPr>
+        <w:ind w:left="709" w:firstLine="0"/>
       </w:pPr>
     </w:p>
     <w:p>
@@ -47385,7 +50034,6 @@
         <w:pStyle w:val="2"/>
         <w:ind w:left="709" w:firstLine="0"/>
       </w:pPr>
-      <w:bookmarkStart w:id="105" w:name="_Toc101597494"/>
       <w:r>
         <w:t>Графический интерфейс</w:t>
       </w:r>
@@ -47465,6 +50113,7 @@
         <w:rPr>
           <w:noProof/>
         </w:rPr>
+        <w:lastRenderedPageBreak/>
         <w:drawing>
           <wp:inline distT="0" distB="0" distL="0" distR="0" wp14:anchorId="6D2DDFE3" wp14:editId="5C7270D9">
             <wp:extent cx="2305050" cy="1541414"/>
@@ -47483,7 +50132,7 @@
                     </pic:cNvPicPr>
                   </pic:nvPicPr>
                   <pic:blipFill>
-                    <a:blip r:embed="rId19">
+                    <a:blip r:embed="rId33">
                       <a:extLst>
                         <a:ext uri="{28A0092B-C50C-407E-A947-70E740481C1C}">
                           <a14:useLocalDpi xmlns:a14="http://schemas.microsoft.com/office/drawing/2010/main" val="0"/>
@@ -47705,7 +50354,6 @@
         <w:rPr>
           <w:noProof/>
         </w:rPr>
-        <w:lastRenderedPageBreak/>
         <w:drawing>
           <wp:inline distT="0" distB="0" distL="0" distR="0" wp14:anchorId="6157E632" wp14:editId="3734F048">
             <wp:extent cx="5151120" cy="4372616"/>
@@ -47722,7 +50370,7 @@
                     <pic:cNvPicPr/>
                   </pic:nvPicPr>
                   <pic:blipFill>
-                    <a:blip r:embed="rId20"/>
+                    <a:blip r:embed="rId34"/>
                     <a:stretch>
                       <a:fillRect/>
                     </a:stretch>
@@ -47824,6 +50472,7 @@
         <w:pStyle w:val="a"/>
       </w:pPr>
       <w:r>
+        <w:lastRenderedPageBreak/>
         <w:t>текстовое поле «</w:t>
       </w:r>
       <w:proofErr w:type="spellStart"/>
@@ -48089,11 +50738,7 @@
         <w:t>X</w:t>
       </w:r>
       <w:r>
-        <w:t xml:space="preserve"> в квадрате» и выводящая </w:t>
-      </w:r>
-      <w:r>
-        <w:lastRenderedPageBreak/>
-        <w:t>результат операции на экран;</w:t>
+        <w:t xml:space="preserve"> в квадрате» и выводящая результат операции на экран;</w:t>
       </w:r>
     </w:p>
     <w:p>
@@ -48455,6 +51100,7 @@
       </w:pPr>
       <w:bookmarkStart w:id="107" w:name="_Toc101597496"/>
       <w:r>
+        <w:lastRenderedPageBreak/>
         <w:t xml:space="preserve">Описание графических компонентов формы </w:t>
       </w:r>
       <w:proofErr w:type="spellStart"/>
@@ -48620,7 +51266,7 @@
                     <pic:cNvPicPr/>
                   </pic:nvPicPr>
                   <pic:blipFill>
-                    <a:blip r:embed="rId21"/>
+                    <a:blip r:embed="rId35"/>
                     <a:stretch>
                       <a:fillRect/>
                     </a:stretch>
@@ -48681,7 +51327,6 @@
     </w:p>
     <w:p>
       <w:r>
-        <w:lastRenderedPageBreak/>
         <w:t xml:space="preserve">Составляющие формы </w:t>
       </w:r>
       <w:proofErr w:type="spellStart"/>
@@ -48918,6 +51563,7 @@
         <w:rPr>
           <w:noProof/>
         </w:rPr>
+        <w:lastRenderedPageBreak/>
         <w:drawing>
           <wp:inline distT="0" distB="0" distL="0" distR="0" wp14:anchorId="318F8BE3" wp14:editId="6AF648D9">
             <wp:extent cx="4124901" cy="5068007"/>
@@ -48934,7 +51580,7 @@
                     <pic:cNvPicPr/>
                   </pic:nvPicPr>
                   <pic:blipFill>
-                    <a:blip r:embed="rId22"/>
+                    <a:blip r:embed="rId36"/>
                     <a:stretch>
                       <a:fillRect/>
                     </a:stretch>
@@ -49064,7 +51710,6 @@
         <w:jc w:val="left"/>
       </w:pPr>
       <w:r>
-        <w:lastRenderedPageBreak/>
         <w:t>кнопка «</w:t>
       </w:r>
       <w:proofErr w:type="spellStart"/>
@@ -49150,6 +51795,7 @@
         <w:jc w:val="left"/>
       </w:pPr>
       <w:r>
+        <w:lastRenderedPageBreak/>
         <w:t>кнопка «</w:t>
       </w:r>
       <w:proofErr w:type="spellStart"/>
@@ -49916,7 +52562,7 @@
       </w:pPr>
     </w:p>
     <w:sectPr>
-      <w:footerReference w:type="default" r:id="rId23"/>
+      <w:footerReference w:type="default" r:id="rId37"/>
       <w:pgSz w:w="11906" w:h="16838"/>
       <w:pgMar w:top="1134" w:right="849" w:bottom="1134" w:left="1701" w:header="709" w:footer="709" w:gutter="0"/>
       <w:pgNumType w:start="1"/>
@@ -50667,6 +53313,426 @@
     </w:lvlOverride>
   </w:num>
   <w:num w:numId="13">
+    <w:abstractNumId w:val="2"/>
+    <w:lvlOverride w:ilvl="0">
+      <w:startOverride w:val="1"/>
+    </w:lvlOverride>
+    <w:lvlOverride w:ilvl="1">
+      <w:startOverride w:val="1"/>
+    </w:lvlOverride>
+    <w:lvlOverride w:ilvl="2">
+      <w:startOverride w:val="1"/>
+    </w:lvlOverride>
+    <w:lvlOverride w:ilvl="3">
+      <w:startOverride w:val="1"/>
+    </w:lvlOverride>
+    <w:lvlOverride w:ilvl="4">
+      <w:startOverride w:val="1"/>
+    </w:lvlOverride>
+    <w:lvlOverride w:ilvl="5">
+      <w:startOverride w:val="1"/>
+    </w:lvlOverride>
+    <w:lvlOverride w:ilvl="6">
+      <w:startOverride w:val="1"/>
+    </w:lvlOverride>
+    <w:lvlOverride w:ilvl="7">
+      <w:startOverride w:val="1"/>
+    </w:lvlOverride>
+    <w:lvlOverride w:ilvl="8">
+      <w:startOverride w:val="1"/>
+    </w:lvlOverride>
+  </w:num>
+  <w:num w:numId="14">
+    <w:abstractNumId w:val="2"/>
+    <w:lvlOverride w:ilvl="0">
+      <w:startOverride w:val="1"/>
+    </w:lvlOverride>
+    <w:lvlOverride w:ilvl="1">
+      <w:startOverride w:val="1"/>
+    </w:lvlOverride>
+    <w:lvlOverride w:ilvl="2">
+      <w:startOverride w:val="1"/>
+    </w:lvlOverride>
+    <w:lvlOverride w:ilvl="3">
+      <w:startOverride w:val="1"/>
+    </w:lvlOverride>
+    <w:lvlOverride w:ilvl="4">
+      <w:startOverride w:val="1"/>
+    </w:lvlOverride>
+    <w:lvlOverride w:ilvl="5">
+      <w:startOverride w:val="1"/>
+    </w:lvlOverride>
+    <w:lvlOverride w:ilvl="6">
+      <w:startOverride w:val="1"/>
+    </w:lvlOverride>
+    <w:lvlOverride w:ilvl="7">
+      <w:startOverride w:val="1"/>
+    </w:lvlOverride>
+    <w:lvlOverride w:ilvl="8">
+      <w:startOverride w:val="1"/>
+    </w:lvlOverride>
+  </w:num>
+  <w:num w:numId="15">
+    <w:abstractNumId w:val="2"/>
+    <w:lvlOverride w:ilvl="0">
+      <w:startOverride w:val="1"/>
+    </w:lvlOverride>
+    <w:lvlOverride w:ilvl="1">
+      <w:startOverride w:val="1"/>
+    </w:lvlOverride>
+    <w:lvlOverride w:ilvl="2">
+      <w:startOverride w:val="1"/>
+    </w:lvlOverride>
+    <w:lvlOverride w:ilvl="3">
+      <w:startOverride w:val="1"/>
+    </w:lvlOverride>
+    <w:lvlOverride w:ilvl="4">
+      <w:startOverride w:val="1"/>
+    </w:lvlOverride>
+    <w:lvlOverride w:ilvl="5">
+      <w:startOverride w:val="1"/>
+    </w:lvlOverride>
+    <w:lvlOverride w:ilvl="6">
+      <w:startOverride w:val="1"/>
+    </w:lvlOverride>
+    <w:lvlOverride w:ilvl="7">
+      <w:startOverride w:val="1"/>
+    </w:lvlOverride>
+    <w:lvlOverride w:ilvl="8">
+      <w:startOverride w:val="1"/>
+    </w:lvlOverride>
+  </w:num>
+  <w:num w:numId="16">
+    <w:abstractNumId w:val="2"/>
+    <w:lvlOverride w:ilvl="0">
+      <w:startOverride w:val="1"/>
+    </w:lvlOverride>
+    <w:lvlOverride w:ilvl="1">
+      <w:startOverride w:val="1"/>
+    </w:lvlOverride>
+    <w:lvlOverride w:ilvl="2">
+      <w:startOverride w:val="1"/>
+    </w:lvlOverride>
+    <w:lvlOverride w:ilvl="3">
+      <w:startOverride w:val="1"/>
+    </w:lvlOverride>
+    <w:lvlOverride w:ilvl="4">
+      <w:startOverride w:val="1"/>
+    </w:lvlOverride>
+    <w:lvlOverride w:ilvl="5">
+      <w:startOverride w:val="1"/>
+    </w:lvlOverride>
+    <w:lvlOverride w:ilvl="6">
+      <w:startOverride w:val="1"/>
+    </w:lvlOverride>
+    <w:lvlOverride w:ilvl="7">
+      <w:startOverride w:val="1"/>
+    </w:lvlOverride>
+    <w:lvlOverride w:ilvl="8">
+      <w:startOverride w:val="1"/>
+    </w:lvlOverride>
+  </w:num>
+  <w:num w:numId="17">
+    <w:abstractNumId w:val="2"/>
+    <w:lvlOverride w:ilvl="0">
+      <w:startOverride w:val="1"/>
+    </w:lvlOverride>
+    <w:lvlOverride w:ilvl="1">
+      <w:startOverride w:val="1"/>
+    </w:lvlOverride>
+    <w:lvlOverride w:ilvl="2">
+      <w:startOverride w:val="1"/>
+    </w:lvlOverride>
+    <w:lvlOverride w:ilvl="3">
+      <w:startOverride w:val="1"/>
+    </w:lvlOverride>
+    <w:lvlOverride w:ilvl="4">
+      <w:startOverride w:val="1"/>
+    </w:lvlOverride>
+    <w:lvlOverride w:ilvl="5">
+      <w:startOverride w:val="1"/>
+    </w:lvlOverride>
+    <w:lvlOverride w:ilvl="6">
+      <w:startOverride w:val="1"/>
+    </w:lvlOverride>
+    <w:lvlOverride w:ilvl="7">
+      <w:startOverride w:val="1"/>
+    </w:lvlOverride>
+    <w:lvlOverride w:ilvl="8">
+      <w:startOverride w:val="1"/>
+    </w:lvlOverride>
+  </w:num>
+  <w:num w:numId="18">
+    <w:abstractNumId w:val="2"/>
+    <w:lvlOverride w:ilvl="0">
+      <w:startOverride w:val="1"/>
+    </w:lvlOverride>
+    <w:lvlOverride w:ilvl="1">
+      <w:startOverride w:val="1"/>
+    </w:lvlOverride>
+    <w:lvlOverride w:ilvl="2">
+      <w:startOverride w:val="1"/>
+    </w:lvlOverride>
+    <w:lvlOverride w:ilvl="3">
+      <w:startOverride w:val="1"/>
+    </w:lvlOverride>
+    <w:lvlOverride w:ilvl="4">
+      <w:startOverride w:val="1"/>
+    </w:lvlOverride>
+    <w:lvlOverride w:ilvl="5">
+      <w:startOverride w:val="1"/>
+    </w:lvlOverride>
+    <w:lvlOverride w:ilvl="6">
+      <w:startOverride w:val="1"/>
+    </w:lvlOverride>
+    <w:lvlOverride w:ilvl="7">
+      <w:startOverride w:val="1"/>
+    </w:lvlOverride>
+    <w:lvlOverride w:ilvl="8">
+      <w:startOverride w:val="1"/>
+    </w:lvlOverride>
+  </w:num>
+  <w:num w:numId="19">
+    <w:abstractNumId w:val="2"/>
+    <w:lvlOverride w:ilvl="0">
+      <w:startOverride w:val="1"/>
+    </w:lvlOverride>
+    <w:lvlOverride w:ilvl="1">
+      <w:startOverride w:val="1"/>
+    </w:lvlOverride>
+    <w:lvlOverride w:ilvl="2">
+      <w:startOverride w:val="1"/>
+    </w:lvlOverride>
+    <w:lvlOverride w:ilvl="3">
+      <w:startOverride w:val="1"/>
+    </w:lvlOverride>
+    <w:lvlOverride w:ilvl="4">
+      <w:startOverride w:val="1"/>
+    </w:lvlOverride>
+    <w:lvlOverride w:ilvl="5">
+      <w:startOverride w:val="1"/>
+    </w:lvlOverride>
+    <w:lvlOverride w:ilvl="6">
+      <w:startOverride w:val="1"/>
+    </w:lvlOverride>
+    <w:lvlOverride w:ilvl="7">
+      <w:startOverride w:val="1"/>
+    </w:lvlOverride>
+    <w:lvlOverride w:ilvl="8">
+      <w:startOverride w:val="1"/>
+    </w:lvlOverride>
+  </w:num>
+  <w:num w:numId="20">
+    <w:abstractNumId w:val="2"/>
+    <w:lvlOverride w:ilvl="0">
+      <w:startOverride w:val="1"/>
+    </w:lvlOverride>
+    <w:lvlOverride w:ilvl="1">
+      <w:startOverride w:val="1"/>
+    </w:lvlOverride>
+    <w:lvlOverride w:ilvl="2">
+      <w:startOverride w:val="1"/>
+    </w:lvlOverride>
+    <w:lvlOverride w:ilvl="3">
+      <w:startOverride w:val="1"/>
+    </w:lvlOverride>
+    <w:lvlOverride w:ilvl="4">
+      <w:startOverride w:val="1"/>
+    </w:lvlOverride>
+    <w:lvlOverride w:ilvl="5">
+      <w:startOverride w:val="1"/>
+    </w:lvlOverride>
+    <w:lvlOverride w:ilvl="6">
+      <w:startOverride w:val="1"/>
+    </w:lvlOverride>
+    <w:lvlOverride w:ilvl="7">
+      <w:startOverride w:val="1"/>
+    </w:lvlOverride>
+    <w:lvlOverride w:ilvl="8">
+      <w:startOverride w:val="1"/>
+    </w:lvlOverride>
+  </w:num>
+  <w:num w:numId="21">
+    <w:abstractNumId w:val="2"/>
+    <w:lvlOverride w:ilvl="0">
+      <w:startOverride w:val="1"/>
+    </w:lvlOverride>
+    <w:lvlOverride w:ilvl="1">
+      <w:startOverride w:val="1"/>
+    </w:lvlOverride>
+    <w:lvlOverride w:ilvl="2">
+      <w:startOverride w:val="1"/>
+    </w:lvlOverride>
+    <w:lvlOverride w:ilvl="3">
+      <w:startOverride w:val="1"/>
+    </w:lvlOverride>
+    <w:lvlOverride w:ilvl="4">
+      <w:startOverride w:val="1"/>
+    </w:lvlOverride>
+    <w:lvlOverride w:ilvl="5">
+      <w:startOverride w:val="1"/>
+    </w:lvlOverride>
+    <w:lvlOverride w:ilvl="6">
+      <w:startOverride w:val="1"/>
+    </w:lvlOverride>
+    <w:lvlOverride w:ilvl="7">
+      <w:startOverride w:val="1"/>
+    </w:lvlOverride>
+    <w:lvlOverride w:ilvl="8">
+      <w:startOverride w:val="1"/>
+    </w:lvlOverride>
+  </w:num>
+  <w:num w:numId="22">
+    <w:abstractNumId w:val="2"/>
+    <w:lvlOverride w:ilvl="0">
+      <w:startOverride w:val="1"/>
+    </w:lvlOverride>
+    <w:lvlOverride w:ilvl="1">
+      <w:startOverride w:val="1"/>
+    </w:lvlOverride>
+    <w:lvlOverride w:ilvl="2">
+      <w:startOverride w:val="1"/>
+    </w:lvlOverride>
+    <w:lvlOverride w:ilvl="3">
+      <w:startOverride w:val="1"/>
+    </w:lvlOverride>
+    <w:lvlOverride w:ilvl="4">
+      <w:startOverride w:val="1"/>
+    </w:lvlOverride>
+    <w:lvlOverride w:ilvl="5">
+      <w:startOverride w:val="1"/>
+    </w:lvlOverride>
+    <w:lvlOverride w:ilvl="6">
+      <w:startOverride w:val="1"/>
+    </w:lvlOverride>
+    <w:lvlOverride w:ilvl="7">
+      <w:startOverride w:val="1"/>
+    </w:lvlOverride>
+    <w:lvlOverride w:ilvl="8">
+      <w:startOverride w:val="1"/>
+    </w:lvlOverride>
+  </w:num>
+  <w:num w:numId="23">
+    <w:abstractNumId w:val="2"/>
+    <w:lvlOverride w:ilvl="0">
+      <w:startOverride w:val="1"/>
+    </w:lvlOverride>
+    <w:lvlOverride w:ilvl="1">
+      <w:startOverride w:val="1"/>
+    </w:lvlOverride>
+    <w:lvlOverride w:ilvl="2">
+      <w:startOverride w:val="1"/>
+    </w:lvlOverride>
+    <w:lvlOverride w:ilvl="3">
+      <w:startOverride w:val="1"/>
+    </w:lvlOverride>
+    <w:lvlOverride w:ilvl="4">
+      <w:startOverride w:val="1"/>
+    </w:lvlOverride>
+    <w:lvlOverride w:ilvl="5">
+      <w:startOverride w:val="1"/>
+    </w:lvlOverride>
+    <w:lvlOverride w:ilvl="6">
+      <w:startOverride w:val="1"/>
+    </w:lvlOverride>
+    <w:lvlOverride w:ilvl="7">
+      <w:startOverride w:val="1"/>
+    </w:lvlOverride>
+    <w:lvlOverride w:ilvl="8">
+      <w:startOverride w:val="1"/>
+    </w:lvlOverride>
+  </w:num>
+  <w:num w:numId="24">
+    <w:abstractNumId w:val="2"/>
+    <w:lvlOverride w:ilvl="0">
+      <w:startOverride w:val="1"/>
+    </w:lvlOverride>
+    <w:lvlOverride w:ilvl="1">
+      <w:startOverride w:val="1"/>
+    </w:lvlOverride>
+    <w:lvlOverride w:ilvl="2">
+      <w:startOverride w:val="1"/>
+    </w:lvlOverride>
+    <w:lvlOverride w:ilvl="3">
+      <w:startOverride w:val="1"/>
+    </w:lvlOverride>
+    <w:lvlOverride w:ilvl="4">
+      <w:startOverride w:val="1"/>
+    </w:lvlOverride>
+    <w:lvlOverride w:ilvl="5">
+      <w:startOverride w:val="1"/>
+    </w:lvlOverride>
+    <w:lvlOverride w:ilvl="6">
+      <w:startOverride w:val="1"/>
+    </w:lvlOverride>
+    <w:lvlOverride w:ilvl="7">
+      <w:startOverride w:val="1"/>
+    </w:lvlOverride>
+    <w:lvlOverride w:ilvl="8">
+      <w:startOverride w:val="1"/>
+    </w:lvlOverride>
+  </w:num>
+  <w:num w:numId="25">
+    <w:abstractNumId w:val="2"/>
+    <w:lvlOverride w:ilvl="0">
+      <w:startOverride w:val="1"/>
+    </w:lvlOverride>
+    <w:lvlOverride w:ilvl="1">
+      <w:startOverride w:val="1"/>
+    </w:lvlOverride>
+    <w:lvlOverride w:ilvl="2">
+      <w:startOverride w:val="1"/>
+    </w:lvlOverride>
+    <w:lvlOverride w:ilvl="3">
+      <w:startOverride w:val="1"/>
+    </w:lvlOverride>
+    <w:lvlOverride w:ilvl="4">
+      <w:startOverride w:val="1"/>
+    </w:lvlOverride>
+    <w:lvlOverride w:ilvl="5">
+      <w:startOverride w:val="1"/>
+    </w:lvlOverride>
+    <w:lvlOverride w:ilvl="6">
+      <w:startOverride w:val="1"/>
+    </w:lvlOverride>
+    <w:lvlOverride w:ilvl="7">
+      <w:startOverride w:val="1"/>
+    </w:lvlOverride>
+    <w:lvlOverride w:ilvl="8">
+      <w:startOverride w:val="1"/>
+    </w:lvlOverride>
+  </w:num>
+  <w:num w:numId="26">
+    <w:abstractNumId w:val="2"/>
+    <w:lvlOverride w:ilvl="0">
+      <w:startOverride w:val="1"/>
+    </w:lvlOverride>
+    <w:lvlOverride w:ilvl="1">
+      <w:startOverride w:val="1"/>
+    </w:lvlOverride>
+    <w:lvlOverride w:ilvl="2">
+      <w:startOverride w:val="1"/>
+    </w:lvlOverride>
+    <w:lvlOverride w:ilvl="3">
+      <w:startOverride w:val="1"/>
+    </w:lvlOverride>
+    <w:lvlOverride w:ilvl="4">
+      <w:startOverride w:val="1"/>
+    </w:lvlOverride>
+    <w:lvlOverride w:ilvl="5">
+      <w:startOverride w:val="1"/>
+    </w:lvlOverride>
+    <w:lvlOverride w:ilvl="6">
+      <w:startOverride w:val="1"/>
+    </w:lvlOverride>
+    <w:lvlOverride w:ilvl="7">
+      <w:startOverride w:val="1"/>
+    </w:lvlOverride>
+    <w:lvlOverride w:ilvl="8">
+      <w:startOverride w:val="1"/>
+    </w:lvlOverride>
+  </w:num>
+  <w:num w:numId="27">
     <w:abstractNumId w:val="2"/>
     <w:lvlOverride w:ilvl="0">
       <w:startOverride w:val="1"/>
@@ -51092,7 +54158,7 @@
   <w:style w:type="paragraph" w:default="1" w:styleId="a1">
     <w:name w:val="Normal"/>
     <w:qFormat/>
-    <w:rsid w:val="007B6BA1"/>
+    <w:rsid w:val="006718FA"/>
     <w:pPr>
       <w:ind w:firstLine="709"/>
     </w:pPr>

--- a/OAiP/Course/Course.docx
+++ b/OAiP/Course/Course.docx
@@ -480,6 +480,7 @@
             <w:rPr>
               <w:rFonts w:asciiTheme="minorHAnsi" w:eastAsiaTheme="minorEastAsia" w:hAnsiTheme="minorHAnsi" w:cstheme="minorBidi"/>
               <w:sz w:val="22"/>
+              <w:lang/>
             </w:rPr>
           </w:pPr>
           <w:r>
@@ -491,7 +492,7 @@
           <w:r>
             <w:fldChar w:fldCharType="separate"/>
           </w:r>
-          <w:hyperlink w:anchor="_Toc101597395" w:history="1">
+          <w:hyperlink w:anchor="_Toc102250182" w:history="1">
             <w:r>
               <w:rPr>
                 <w:rStyle w:val="ae"/>
@@ -514,7 +515,7 @@
               <w:rPr>
                 <w:webHidden/>
               </w:rPr>
-              <w:instrText xml:space="preserve"> PAGEREF _Toc101597395 \h </w:instrText>
+              <w:instrText xml:space="preserve"> PAGEREF _Toc102250182 \h </w:instrText>
             </w:r>
             <w:r>
               <w:rPr>
@@ -547,9 +548,10 @@
             <w:rPr>
               <w:rFonts w:asciiTheme="minorHAnsi" w:eastAsiaTheme="minorEastAsia" w:hAnsiTheme="minorHAnsi" w:cstheme="minorBidi"/>
               <w:sz w:val="22"/>
+              <w:lang/>
             </w:rPr>
           </w:pPr>
-          <w:hyperlink w:anchor="_Toc101597396" w:history="1">
+          <w:hyperlink w:anchor="_Toc102250183" w:history="1">
             <w:r>
               <w:rPr>
                 <w:rStyle w:val="ae"/>
@@ -572,7 +574,7 @@
               <w:rPr>
                 <w:webHidden/>
               </w:rPr>
-              <w:instrText xml:space="preserve"> PAGEREF _Toc101597396 \h </w:instrText>
+              <w:instrText xml:space="preserve"> PAGEREF _Toc102250183 \h </w:instrText>
             </w:r>
             <w:r>
               <w:rPr>
@@ -605,9 +607,10 @@
             <w:rPr>
               <w:rFonts w:asciiTheme="minorHAnsi" w:eastAsiaTheme="minorEastAsia" w:hAnsiTheme="minorHAnsi" w:cstheme="minorBidi"/>
               <w:sz w:val="22"/>
+              <w:lang/>
             </w:rPr>
           </w:pPr>
-          <w:hyperlink w:anchor="_Toc101597397" w:history="1">
+          <w:hyperlink w:anchor="_Toc102250184" w:history="1">
             <w:r>
               <w:rPr>
                 <w:rStyle w:val="ae"/>
@@ -630,7 +633,7 @@
               <w:rPr>
                 <w:webHidden/>
               </w:rPr>
-              <w:instrText xml:space="preserve"> PAGEREF _Toc101597397 \h </w:instrText>
+              <w:instrText xml:space="preserve"> PAGEREF _Toc102250184 \h </w:instrText>
             </w:r>
             <w:r>
               <w:rPr>
@@ -663,9 +666,10 @@
             <w:rPr>
               <w:rFonts w:asciiTheme="minorHAnsi" w:eastAsiaTheme="minorEastAsia" w:hAnsiTheme="minorHAnsi" w:cstheme="minorBidi"/>
               <w:sz w:val="22"/>
+              <w:lang/>
             </w:rPr>
           </w:pPr>
-          <w:hyperlink w:anchor="_Toc101597398" w:history="1">
+          <w:hyperlink w:anchor="_Toc102250185" w:history="1">
             <w:r>
               <w:rPr>
                 <w:rStyle w:val="ae"/>
@@ -702,7 +706,7 @@
               <w:rPr>
                 <w:webHidden/>
               </w:rPr>
-              <w:instrText xml:space="preserve"> PAGEREF _Toc101597398 \h </w:instrText>
+              <w:instrText xml:space="preserve"> PAGEREF _Toc102250185 \h </w:instrText>
             </w:r>
             <w:r>
               <w:rPr>
@@ -735,9 +739,10 @@
             <w:rPr>
               <w:rFonts w:asciiTheme="minorHAnsi" w:eastAsiaTheme="minorEastAsia" w:hAnsiTheme="minorHAnsi" w:cstheme="minorBidi"/>
               <w:sz w:val="22"/>
+              <w:lang/>
             </w:rPr>
           </w:pPr>
-          <w:hyperlink w:anchor="_Toc101597399" w:history="1">
+          <w:hyperlink w:anchor="_Toc102250186" w:history="1">
             <w:r>
               <w:rPr>
                 <w:rStyle w:val="ae"/>
@@ -787,7 +792,7 @@
               <w:rPr>
                 <w:webHidden/>
               </w:rPr>
-              <w:instrText xml:space="preserve"> PAGEREF _Toc101597399 \h </w:instrText>
+              <w:instrText xml:space="preserve"> PAGEREF _Toc102250186 \h </w:instrText>
             </w:r>
             <w:r>
               <w:rPr>
@@ -820,9 +825,10 @@
             <w:rPr>
               <w:rFonts w:asciiTheme="minorHAnsi" w:eastAsiaTheme="minorEastAsia" w:hAnsiTheme="minorHAnsi" w:cstheme="minorBidi"/>
               <w:sz w:val="22"/>
+              <w:lang/>
             </w:rPr>
           </w:pPr>
-          <w:hyperlink w:anchor="_Toc101597400" w:history="1">
+          <w:hyperlink w:anchor="_Toc102250187" w:history="1">
             <w:r>
               <w:rPr>
                 <w:rStyle w:val="ae"/>
@@ -872,7 +878,7 @@
               <w:rPr>
                 <w:webHidden/>
               </w:rPr>
-              <w:instrText xml:space="preserve"> PAGEREF _Toc101597400 \h </w:instrText>
+              <w:instrText xml:space="preserve"> PAGEREF _Toc102250187 \h </w:instrText>
             </w:r>
             <w:r>
               <w:rPr>
@@ -905,9 +911,10 @@
             <w:rPr>
               <w:rFonts w:asciiTheme="minorHAnsi" w:eastAsiaTheme="minorEastAsia" w:hAnsiTheme="minorHAnsi" w:cstheme="minorBidi"/>
               <w:sz w:val="22"/>
+              <w:lang/>
             </w:rPr>
           </w:pPr>
-          <w:hyperlink w:anchor="_Toc101597401" w:history="1">
+          <w:hyperlink w:anchor="_Toc102250188" w:history="1">
             <w:r>
               <w:rPr>
                 <w:rStyle w:val="ae"/>
@@ -957,7 +964,7 @@
               <w:rPr>
                 <w:webHidden/>
               </w:rPr>
-              <w:instrText xml:space="preserve"> PAGEREF _Toc101597401 \h </w:instrText>
+              <w:instrText xml:space="preserve"> PAGEREF _Toc102250188 \h </w:instrText>
             </w:r>
             <w:r>
               <w:rPr>
@@ -990,9 +997,10 @@
             <w:rPr>
               <w:rFonts w:asciiTheme="minorHAnsi" w:eastAsiaTheme="minorEastAsia" w:hAnsiTheme="minorHAnsi" w:cstheme="minorBidi"/>
               <w:sz w:val="22"/>
+              <w:lang/>
             </w:rPr>
           </w:pPr>
-          <w:hyperlink w:anchor="_Toc101597402" w:history="1">
+          <w:hyperlink w:anchor="_Toc102250189" w:history="1">
             <w:r>
               <w:rPr>
                 <w:rStyle w:val="ae"/>
@@ -1042,7 +1050,7 @@
               <w:rPr>
                 <w:webHidden/>
               </w:rPr>
-              <w:instrText xml:space="preserve"> PAGEREF _Toc101597402 \h </w:instrText>
+              <w:instrText xml:space="preserve"> PAGEREF _Toc102250189 \h </w:instrText>
             </w:r>
             <w:r>
               <w:rPr>
@@ -1075,9 +1083,10 @@
             <w:rPr>
               <w:rFonts w:asciiTheme="minorHAnsi" w:eastAsiaTheme="minorEastAsia" w:hAnsiTheme="minorHAnsi" w:cstheme="minorBidi"/>
               <w:sz w:val="22"/>
+              <w:lang/>
             </w:rPr>
           </w:pPr>
-          <w:hyperlink w:anchor="_Toc101597403" w:history="1">
+          <w:hyperlink w:anchor="_Toc102250190" w:history="1">
             <w:r>
               <w:rPr>
                 <w:rStyle w:val="ae"/>
@@ -1127,7 +1136,7 @@
               <w:rPr>
                 <w:webHidden/>
               </w:rPr>
-              <w:instrText xml:space="preserve"> PAGEREF _Toc101597403 \h </w:instrText>
+              <w:instrText xml:space="preserve"> PAGEREF _Toc102250190 \h </w:instrText>
             </w:r>
             <w:r>
               <w:rPr>
@@ -1160,9 +1169,10 @@
             <w:rPr>
               <w:rFonts w:asciiTheme="minorHAnsi" w:eastAsiaTheme="minorEastAsia" w:hAnsiTheme="minorHAnsi" w:cstheme="minorBidi"/>
               <w:sz w:val="22"/>
+              <w:lang/>
             </w:rPr>
           </w:pPr>
-          <w:hyperlink w:anchor="_Toc101597404" w:history="1">
+          <w:hyperlink w:anchor="_Toc102250191" w:history="1">
             <w:r>
               <w:rPr>
                 <w:rStyle w:val="ae"/>
@@ -1198,7 +1208,7 @@
               <w:rPr>
                 <w:webHidden/>
               </w:rPr>
-              <w:instrText xml:space="preserve"> PAGEREF _Toc101597404 \h </w:instrText>
+              <w:instrText xml:space="preserve"> PAGEREF _Toc102250191 \h </w:instrText>
             </w:r>
             <w:r>
               <w:rPr>
@@ -1231,9 +1241,10 @@
             <w:rPr>
               <w:rFonts w:asciiTheme="minorHAnsi" w:eastAsiaTheme="minorEastAsia" w:hAnsiTheme="minorHAnsi" w:cstheme="minorBidi"/>
               <w:sz w:val="22"/>
+              <w:lang/>
             </w:rPr>
           </w:pPr>
-          <w:hyperlink w:anchor="_Toc101597405" w:history="1">
+          <w:hyperlink w:anchor="_Toc102250192" w:history="1">
             <w:r>
               <w:rPr>
                 <w:rStyle w:val="ae"/>
@@ -1256,7 +1267,7 @@
               <w:rPr>
                 <w:webHidden/>
               </w:rPr>
-              <w:instrText xml:space="preserve"> PAGEREF _Toc101597405 \h </w:instrText>
+              <w:instrText xml:space="preserve"> PAGEREF _Toc102250192 \h </w:instrText>
             </w:r>
             <w:r>
               <w:rPr>
@@ -1289,9 +1300,10 @@
             <w:rPr>
               <w:rFonts w:asciiTheme="minorHAnsi" w:eastAsiaTheme="minorEastAsia" w:hAnsiTheme="minorHAnsi" w:cstheme="minorBidi"/>
               <w:sz w:val="22"/>
+              <w:lang/>
             </w:rPr>
           </w:pPr>
-          <w:hyperlink w:anchor="_Toc101597406" w:history="1">
+          <w:hyperlink w:anchor="_Toc102250193" w:history="1">
             <w:r>
               <w:rPr>
                 <w:rStyle w:val="ae"/>
@@ -1314,7 +1326,7 @@
               <w:rPr>
                 <w:webHidden/>
               </w:rPr>
-              <w:instrText xml:space="preserve"> PAGEREF _Toc101597406 \h </w:instrText>
+              <w:instrText xml:space="preserve"> PAGEREF _Toc102250193 \h </w:instrText>
             </w:r>
             <w:r>
               <w:rPr>
@@ -1347,9 +1359,10 @@
             <w:rPr>
               <w:rFonts w:asciiTheme="minorHAnsi" w:eastAsiaTheme="minorEastAsia" w:hAnsiTheme="minorHAnsi" w:cstheme="minorBidi"/>
               <w:sz w:val="22"/>
+              <w:lang/>
             </w:rPr>
           </w:pPr>
-          <w:hyperlink w:anchor="_Toc101597407" w:history="1">
+          <w:hyperlink w:anchor="_Toc102250194" w:history="1">
             <w:r>
               <w:rPr>
                 <w:rStyle w:val="ae"/>
@@ -1379,7 +1392,7 @@
               <w:rPr>
                 <w:webHidden/>
               </w:rPr>
-              <w:instrText xml:space="preserve"> PAGEREF _Toc101597407 \h </w:instrText>
+              <w:instrText xml:space="preserve"> PAGEREF _Toc102250194 \h </w:instrText>
             </w:r>
             <w:r>
               <w:rPr>
@@ -1412,9 +1425,10 @@
             <w:rPr>
               <w:rFonts w:asciiTheme="minorHAnsi" w:eastAsiaTheme="minorEastAsia" w:hAnsiTheme="minorHAnsi" w:cstheme="minorBidi"/>
               <w:sz w:val="22"/>
+              <w:lang/>
             </w:rPr>
           </w:pPr>
-          <w:hyperlink w:anchor="_Toc101597408" w:history="1">
+          <w:hyperlink w:anchor="_Toc102250195" w:history="1">
             <w:r>
               <w:rPr>
                 <w:rStyle w:val="ae"/>
@@ -1437,7 +1451,7 @@
               <w:rPr>
                 <w:webHidden/>
               </w:rPr>
-              <w:instrText xml:space="preserve"> PAGEREF _Toc101597408 \h </w:instrText>
+              <w:instrText xml:space="preserve"> PAGEREF _Toc102250195 \h </w:instrText>
             </w:r>
             <w:r>
               <w:rPr>
@@ -1470,9 +1484,10 @@
             <w:rPr>
               <w:rFonts w:asciiTheme="minorHAnsi" w:eastAsiaTheme="minorEastAsia" w:hAnsiTheme="minorHAnsi" w:cstheme="minorBidi"/>
               <w:sz w:val="22"/>
+              <w:lang/>
             </w:rPr>
           </w:pPr>
-          <w:hyperlink w:anchor="_Toc101597409" w:history="1">
+          <w:hyperlink w:anchor="_Toc102250196" w:history="1">
             <w:r>
               <w:rPr>
                 <w:rStyle w:val="ae"/>
@@ -1495,7 +1510,7 @@
               <w:rPr>
                 <w:webHidden/>
               </w:rPr>
-              <w:instrText xml:space="preserve"> PAGEREF _Toc101597409 \h </w:instrText>
+              <w:instrText xml:space="preserve"> PAGEREF _Toc102250196 \h </w:instrText>
             </w:r>
             <w:r>
               <w:rPr>
@@ -1528,9 +1543,10 @@
             <w:rPr>
               <w:rFonts w:asciiTheme="minorHAnsi" w:eastAsiaTheme="minorEastAsia" w:hAnsiTheme="minorHAnsi" w:cstheme="minorBidi"/>
               <w:sz w:val="22"/>
+              <w:lang/>
             </w:rPr>
           </w:pPr>
-          <w:hyperlink w:anchor="_Toc101597410" w:history="1">
+          <w:hyperlink w:anchor="_Toc102250197" w:history="1">
             <w:r>
               <w:rPr>
                 <w:rStyle w:val="ae"/>
@@ -1553,7 +1569,7 @@
               <w:rPr>
                 <w:webHidden/>
               </w:rPr>
-              <w:instrText xml:space="preserve"> PAGEREF _Toc101597410 \h </w:instrText>
+              <w:instrText xml:space="preserve"> PAGEREF _Toc102250197 \h </w:instrText>
             </w:r>
             <w:r>
               <w:rPr>
@@ -1586,9 +1602,10 @@
             <w:rPr>
               <w:rFonts w:asciiTheme="minorHAnsi" w:eastAsiaTheme="minorEastAsia" w:hAnsiTheme="minorHAnsi" w:cstheme="minorBidi"/>
               <w:sz w:val="22"/>
+              <w:lang/>
             </w:rPr>
           </w:pPr>
-          <w:hyperlink w:anchor="_Toc101597411" w:history="1">
+          <w:hyperlink w:anchor="_Toc102250198" w:history="1">
             <w:r>
               <w:rPr>
                 <w:rStyle w:val="ae"/>
@@ -1611,7 +1628,7 @@
               <w:rPr>
                 <w:webHidden/>
               </w:rPr>
-              <w:instrText xml:space="preserve"> PAGEREF _Toc101597411 \h </w:instrText>
+              <w:instrText xml:space="preserve"> PAGEREF _Toc102250198 \h </w:instrText>
             </w:r>
             <w:r>
               <w:rPr>
@@ -1644,9 +1661,10 @@
             <w:rPr>
               <w:rFonts w:asciiTheme="minorHAnsi" w:eastAsiaTheme="minorEastAsia" w:hAnsiTheme="minorHAnsi" w:cstheme="minorBidi"/>
               <w:sz w:val="22"/>
+              <w:lang/>
             </w:rPr>
           </w:pPr>
-          <w:hyperlink w:anchor="_Toc101597412" w:history="1">
+          <w:hyperlink w:anchor="_Toc102250199" w:history="1">
             <w:r>
               <w:rPr>
                 <w:rStyle w:val="ae"/>
@@ -1669,7 +1687,7 @@
               <w:rPr>
                 <w:webHidden/>
               </w:rPr>
-              <w:instrText xml:space="preserve"> PAGEREF _Toc101597412 \h </w:instrText>
+              <w:instrText xml:space="preserve"> PAGEREF _Toc102250199 \h </w:instrText>
             </w:r>
             <w:r>
               <w:rPr>
@@ -1702,9 +1720,10 @@
             <w:rPr>
               <w:rFonts w:asciiTheme="minorHAnsi" w:eastAsiaTheme="minorEastAsia" w:hAnsiTheme="minorHAnsi" w:cstheme="minorBidi"/>
               <w:sz w:val="22"/>
+              <w:lang/>
             </w:rPr>
           </w:pPr>
-          <w:hyperlink w:anchor="_Toc101597413" w:history="1">
+          <w:hyperlink w:anchor="_Toc102250200" w:history="1">
             <w:r>
               <w:rPr>
                 <w:rStyle w:val="ae"/>
@@ -1727,7 +1746,7 @@
               <w:rPr>
                 <w:webHidden/>
               </w:rPr>
-              <w:instrText xml:space="preserve"> PAGEREF _Toc101597413 \h </w:instrText>
+              <w:instrText xml:space="preserve"> PAGEREF _Toc102250200 \h </w:instrText>
             </w:r>
             <w:r>
               <w:rPr>
@@ -1760,9 +1779,10 @@
             <w:rPr>
               <w:rFonts w:asciiTheme="minorHAnsi" w:eastAsiaTheme="minorEastAsia" w:hAnsiTheme="minorHAnsi" w:cstheme="minorBidi"/>
               <w:sz w:val="22"/>
+              <w:lang/>
             </w:rPr>
           </w:pPr>
-          <w:hyperlink w:anchor="_Toc101597414" w:history="1">
+          <w:hyperlink w:anchor="_Toc102250201" w:history="1">
             <w:r>
               <w:rPr>
                 <w:rStyle w:val="ae"/>
@@ -1785,7 +1805,7 @@
               <w:rPr>
                 <w:webHidden/>
               </w:rPr>
-              <w:instrText xml:space="preserve"> PAGEREF _Toc101597414 \h </w:instrText>
+              <w:instrText xml:space="preserve"> PAGEREF _Toc102250201 \h </w:instrText>
             </w:r>
             <w:r>
               <w:rPr>
@@ -1818,9 +1838,10 @@
             <w:rPr>
               <w:rFonts w:asciiTheme="minorHAnsi" w:eastAsiaTheme="minorEastAsia" w:hAnsiTheme="minorHAnsi" w:cstheme="minorBidi"/>
               <w:sz w:val="22"/>
+              <w:lang/>
             </w:rPr>
           </w:pPr>
-          <w:hyperlink w:anchor="_Toc101597415" w:history="1">
+          <w:hyperlink w:anchor="_Toc102250202" w:history="1">
             <w:r>
               <w:rPr>
                 <w:rStyle w:val="ae"/>
@@ -1843,7 +1864,7 @@
               <w:rPr>
                 <w:webHidden/>
               </w:rPr>
-              <w:instrText xml:space="preserve"> PAGEREF _Toc101597415 \h </w:instrText>
+              <w:instrText xml:space="preserve"> PAGEREF _Toc102250202 \h </w:instrText>
             </w:r>
             <w:r>
               <w:rPr>
@@ -1876,9 +1897,10 @@
             <w:rPr>
               <w:rFonts w:asciiTheme="minorHAnsi" w:eastAsiaTheme="minorEastAsia" w:hAnsiTheme="minorHAnsi" w:cstheme="minorBidi"/>
               <w:sz w:val="22"/>
+              <w:lang/>
             </w:rPr>
           </w:pPr>
-          <w:hyperlink w:anchor="_Toc101597416" w:history="1">
+          <w:hyperlink w:anchor="_Toc102250203" w:history="1">
             <w:r>
               <w:rPr>
                 <w:rStyle w:val="ae"/>
@@ -1901,7 +1923,7 @@
               <w:rPr>
                 <w:webHidden/>
               </w:rPr>
-              <w:instrText xml:space="preserve"> PAGEREF _Toc101597416 \h </w:instrText>
+              <w:instrText xml:space="preserve"> PAGEREF _Toc102250203 \h </w:instrText>
             </w:r>
             <w:r>
               <w:rPr>
@@ -1934,9 +1956,10 @@
             <w:rPr>
               <w:rFonts w:asciiTheme="minorHAnsi" w:eastAsiaTheme="minorEastAsia" w:hAnsiTheme="minorHAnsi" w:cstheme="minorBidi"/>
               <w:sz w:val="22"/>
+              <w:lang/>
             </w:rPr>
           </w:pPr>
-          <w:hyperlink w:anchor="_Toc101597417" w:history="1">
+          <w:hyperlink w:anchor="_Toc102250204" w:history="1">
             <w:r>
               <w:rPr>
                 <w:rStyle w:val="ae"/>
@@ -1972,7 +1995,7 @@
               <w:rPr>
                 <w:webHidden/>
               </w:rPr>
-              <w:instrText xml:space="preserve"> PAGEREF _Toc101597417 \h </w:instrText>
+              <w:instrText xml:space="preserve"> PAGEREF _Toc102250204 \h </w:instrText>
             </w:r>
             <w:r>
               <w:rPr>
@@ -2005,9 +2028,10 @@
             <w:rPr>
               <w:rFonts w:asciiTheme="minorHAnsi" w:eastAsiaTheme="minorEastAsia" w:hAnsiTheme="minorHAnsi" w:cstheme="minorBidi"/>
               <w:sz w:val="22"/>
+              <w:lang/>
             </w:rPr>
           </w:pPr>
-          <w:hyperlink w:anchor="_Toc101597418" w:history="1">
+          <w:hyperlink w:anchor="_Toc102250205" w:history="1">
             <w:r>
               <w:rPr>
                 <w:rStyle w:val="ae"/>
@@ -2050,7 +2074,7 @@
               <w:rPr>
                 <w:webHidden/>
               </w:rPr>
-              <w:instrText xml:space="preserve"> PAGEREF _Toc101597418 \h </w:instrText>
+              <w:instrText xml:space="preserve"> PAGEREF _Toc102250205 \h </w:instrText>
             </w:r>
             <w:r>
               <w:rPr>
@@ -2083,9 +2107,10 @@
             <w:rPr>
               <w:rFonts w:asciiTheme="minorHAnsi" w:eastAsiaTheme="minorEastAsia" w:hAnsiTheme="minorHAnsi" w:cstheme="minorBidi"/>
               <w:sz w:val="22"/>
+              <w:lang/>
             </w:rPr>
           </w:pPr>
-          <w:hyperlink w:anchor="_Toc101597419" w:history="1">
+          <w:hyperlink w:anchor="_Toc102250206" w:history="1">
             <w:r>
               <w:rPr>
                 <w:rStyle w:val="ae"/>
@@ -2121,7 +2146,7 @@
               <w:rPr>
                 <w:webHidden/>
               </w:rPr>
-              <w:instrText xml:space="preserve"> PAGEREF _Toc101597419 \h </w:instrText>
+              <w:instrText xml:space="preserve"> PAGEREF _Toc102250206 \h </w:instrText>
             </w:r>
             <w:r>
               <w:rPr>
@@ -2138,7 +2163,7 @@
               <w:rPr>
                 <w:webHidden/>
               </w:rPr>
-              <w:t>30</w:t>
+              <w:t>29</w:t>
             </w:r>
             <w:r>
               <w:rPr>
@@ -2154,9 +2179,10 @@
             <w:rPr>
               <w:rFonts w:asciiTheme="minorHAnsi" w:eastAsiaTheme="minorEastAsia" w:hAnsiTheme="minorHAnsi" w:cstheme="minorBidi"/>
               <w:sz w:val="22"/>
+              <w:lang/>
             </w:rPr>
           </w:pPr>
-          <w:hyperlink w:anchor="_Toc101597420" w:history="1">
+          <w:hyperlink w:anchor="_Toc102250207" w:history="1">
             <w:r>
               <w:rPr>
                 <w:rStyle w:val="ae"/>
@@ -2192,7 +2218,7 @@
               <w:rPr>
                 <w:webHidden/>
               </w:rPr>
-              <w:instrText xml:space="preserve"> PAGEREF _Toc101597420 \h </w:instrText>
+              <w:instrText xml:space="preserve"> PAGEREF _Toc102250207 \h </w:instrText>
             </w:r>
             <w:r>
               <w:rPr>
@@ -2225,9 +2251,10 @@
             <w:rPr>
               <w:rFonts w:asciiTheme="minorHAnsi" w:eastAsiaTheme="minorEastAsia" w:hAnsiTheme="minorHAnsi" w:cstheme="minorBidi"/>
               <w:sz w:val="22"/>
+              <w:lang/>
             </w:rPr>
           </w:pPr>
-          <w:hyperlink w:anchor="_Toc101597421" w:history="1">
+          <w:hyperlink w:anchor="_Toc102250208" w:history="1">
             <w:r>
               <w:rPr>
                 <w:rStyle w:val="ae"/>
@@ -2257,7 +2284,7 @@
               <w:rPr>
                 <w:webHidden/>
               </w:rPr>
-              <w:instrText xml:space="preserve"> PAGEREF _Toc101597421 \h </w:instrText>
+              <w:instrText xml:space="preserve"> PAGEREF _Toc102250208 \h </w:instrText>
             </w:r>
             <w:r>
               <w:rPr>
@@ -2290,9 +2317,10 @@
             <w:rPr>
               <w:rFonts w:asciiTheme="minorHAnsi" w:eastAsiaTheme="minorEastAsia" w:hAnsiTheme="minorHAnsi" w:cstheme="minorBidi"/>
               <w:sz w:val="22"/>
+              <w:lang/>
             </w:rPr>
           </w:pPr>
-          <w:hyperlink w:anchor="_Toc101597422" w:history="1">
+          <w:hyperlink w:anchor="_Toc102250209" w:history="1">
             <w:r>
               <w:rPr>
                 <w:rStyle w:val="ae"/>
@@ -2335,7 +2363,7 @@
               <w:rPr>
                 <w:webHidden/>
               </w:rPr>
-              <w:instrText xml:space="preserve"> PAGEREF _Toc101597422 \h </w:instrText>
+              <w:instrText xml:space="preserve"> PAGEREF _Toc102250209 \h </w:instrText>
             </w:r>
             <w:r>
               <w:rPr>
@@ -2368,9 +2396,10 @@
             <w:rPr>
               <w:rFonts w:asciiTheme="minorHAnsi" w:eastAsiaTheme="minorEastAsia" w:hAnsiTheme="minorHAnsi" w:cstheme="minorBidi"/>
               <w:sz w:val="22"/>
+              <w:lang/>
             </w:rPr>
           </w:pPr>
-          <w:hyperlink w:anchor="_Toc101597423" w:history="1">
+          <w:hyperlink w:anchor="_Toc102250210" w:history="1">
             <w:r>
               <w:rPr>
                 <w:rStyle w:val="ae"/>
@@ -2400,7 +2429,7 @@
               <w:rPr>
                 <w:webHidden/>
               </w:rPr>
-              <w:instrText xml:space="preserve"> PAGEREF _Toc101597423 \h </w:instrText>
+              <w:instrText xml:space="preserve"> PAGEREF _Toc102250210 \h </w:instrText>
             </w:r>
             <w:r>
               <w:rPr>
@@ -2433,9 +2462,10 @@
             <w:rPr>
               <w:rFonts w:asciiTheme="minorHAnsi" w:eastAsiaTheme="minorEastAsia" w:hAnsiTheme="minorHAnsi" w:cstheme="minorBidi"/>
               <w:sz w:val="22"/>
+              <w:lang/>
             </w:rPr>
           </w:pPr>
-          <w:hyperlink w:anchor="_Toc101597424" w:history="1">
+          <w:hyperlink w:anchor="_Toc102250211" w:history="1">
             <w:r>
               <w:rPr>
                 <w:rStyle w:val="ae"/>
@@ -2471,7 +2501,7 @@
               <w:rPr>
                 <w:webHidden/>
               </w:rPr>
-              <w:instrText xml:space="preserve"> PAGEREF _Toc101597424 \h </w:instrText>
+              <w:instrText xml:space="preserve"> PAGEREF _Toc102250211 \h </w:instrText>
             </w:r>
             <w:r>
               <w:rPr>
@@ -2504,9 +2534,10 @@
             <w:rPr>
               <w:rFonts w:asciiTheme="minorHAnsi" w:eastAsiaTheme="minorEastAsia" w:hAnsiTheme="minorHAnsi" w:cstheme="minorBidi"/>
               <w:sz w:val="22"/>
+              <w:lang/>
             </w:rPr>
           </w:pPr>
-          <w:hyperlink w:anchor="_Toc101597425" w:history="1">
+          <w:hyperlink w:anchor="_Toc102250212" w:history="1">
             <w:r>
               <w:rPr>
                 <w:rStyle w:val="ae"/>
@@ -2542,7 +2573,7 @@
               <w:rPr>
                 <w:webHidden/>
               </w:rPr>
-              <w:instrText xml:space="preserve"> PAGEREF _Toc101597425 \h </w:instrText>
+              <w:instrText xml:space="preserve"> PAGEREF _Toc102250212 \h </w:instrText>
             </w:r>
             <w:r>
               <w:rPr>
@@ -2575,9 +2606,10 @@
             <w:rPr>
               <w:rFonts w:asciiTheme="minorHAnsi" w:eastAsiaTheme="minorEastAsia" w:hAnsiTheme="minorHAnsi" w:cstheme="minorBidi"/>
               <w:sz w:val="22"/>
+              <w:lang/>
             </w:rPr>
           </w:pPr>
-          <w:hyperlink w:anchor="_Toc101597426" w:history="1">
+          <w:hyperlink w:anchor="_Toc102250213" w:history="1">
             <w:r>
               <w:rPr>
                 <w:rStyle w:val="ae"/>
@@ -2613,7 +2645,7 @@
               <w:rPr>
                 <w:webHidden/>
               </w:rPr>
-              <w:instrText xml:space="preserve"> PAGEREF _Toc101597426 \h </w:instrText>
+              <w:instrText xml:space="preserve"> PAGEREF _Toc102250213 \h </w:instrText>
             </w:r>
             <w:r>
               <w:rPr>
@@ -2646,9 +2678,10 @@
             <w:rPr>
               <w:rFonts w:asciiTheme="minorHAnsi" w:eastAsiaTheme="minorEastAsia" w:hAnsiTheme="minorHAnsi" w:cstheme="minorBidi"/>
               <w:sz w:val="22"/>
+              <w:lang/>
             </w:rPr>
           </w:pPr>
-          <w:hyperlink w:anchor="_Toc101597427" w:history="1">
+          <w:hyperlink w:anchor="_Toc102250214" w:history="1">
             <w:r>
               <w:rPr>
                 <w:rStyle w:val="ae"/>
@@ -2678,7 +2711,7 @@
               <w:rPr>
                 <w:webHidden/>
               </w:rPr>
-              <w:instrText xml:space="preserve"> PAGEREF _Toc101597427 \h </w:instrText>
+              <w:instrText xml:space="preserve"> PAGEREF _Toc102250214 \h </w:instrText>
             </w:r>
             <w:r>
               <w:rPr>
@@ -2711,9 +2744,10 @@
             <w:rPr>
               <w:rFonts w:asciiTheme="minorHAnsi" w:eastAsiaTheme="minorEastAsia" w:hAnsiTheme="minorHAnsi" w:cstheme="minorBidi"/>
               <w:sz w:val="22"/>
+              <w:lang/>
             </w:rPr>
           </w:pPr>
-          <w:hyperlink w:anchor="_Toc101597428" w:history="1">
+          <w:hyperlink w:anchor="_Toc102250215" w:history="1">
             <w:r>
               <w:rPr>
                 <w:rStyle w:val="ae"/>
@@ -2743,7 +2777,7 @@
               <w:rPr>
                 <w:webHidden/>
               </w:rPr>
-              <w:instrText xml:space="preserve"> PAGEREF _Toc101597428 \h </w:instrText>
+              <w:instrText xml:space="preserve"> PAGEREF _Toc102250215 \h </w:instrText>
             </w:r>
             <w:r>
               <w:rPr>
@@ -2776,9 +2810,10 @@
             <w:rPr>
               <w:rFonts w:asciiTheme="minorHAnsi" w:eastAsiaTheme="minorEastAsia" w:hAnsiTheme="minorHAnsi" w:cstheme="minorBidi"/>
               <w:sz w:val="22"/>
+              <w:lang/>
             </w:rPr>
           </w:pPr>
-          <w:hyperlink w:anchor="_Toc101597429" w:history="1">
+          <w:hyperlink w:anchor="_Toc102250216" w:history="1">
             <w:r>
               <w:rPr>
                 <w:rStyle w:val="ae"/>
@@ -2808,7 +2843,7 @@
               <w:rPr>
                 <w:webHidden/>
               </w:rPr>
-              <w:instrText xml:space="preserve"> PAGEREF _Toc101597429 \h </w:instrText>
+              <w:instrText xml:space="preserve"> PAGEREF _Toc102250216 \h </w:instrText>
             </w:r>
             <w:r>
               <w:rPr>
@@ -2841,9 +2876,10 @@
             <w:rPr>
               <w:rFonts w:asciiTheme="minorHAnsi" w:eastAsiaTheme="minorEastAsia" w:hAnsiTheme="minorHAnsi" w:cstheme="minorBidi"/>
               <w:sz w:val="22"/>
+              <w:lang/>
             </w:rPr>
           </w:pPr>
-          <w:hyperlink w:anchor="_Toc101597430" w:history="1">
+          <w:hyperlink w:anchor="_Toc102250217" w:history="1">
             <w:r>
               <w:rPr>
                 <w:rStyle w:val="ae"/>
@@ -2873,7 +2909,7 @@
               <w:rPr>
                 <w:webHidden/>
               </w:rPr>
-              <w:instrText xml:space="preserve"> PAGEREF _Toc101597430 \h </w:instrText>
+              <w:instrText xml:space="preserve"> PAGEREF _Toc102250217 \h </w:instrText>
             </w:r>
             <w:r>
               <w:rPr>
@@ -2906,9 +2942,10 @@
             <w:rPr>
               <w:rFonts w:asciiTheme="minorHAnsi" w:eastAsiaTheme="minorEastAsia" w:hAnsiTheme="minorHAnsi" w:cstheme="minorBidi"/>
               <w:sz w:val="22"/>
+              <w:lang/>
             </w:rPr>
           </w:pPr>
-          <w:hyperlink w:anchor="_Toc101597431" w:history="1">
+          <w:hyperlink w:anchor="_Toc102250218" w:history="1">
             <w:r>
               <w:rPr>
                 <w:rStyle w:val="ae"/>
@@ -2938,7 +2975,7 @@
               <w:rPr>
                 <w:webHidden/>
               </w:rPr>
-              <w:instrText xml:space="preserve"> PAGEREF _Toc101597431 \h </w:instrText>
+              <w:instrText xml:space="preserve"> PAGEREF _Toc102250218 \h </w:instrText>
             </w:r>
             <w:r>
               <w:rPr>
@@ -2971,9 +3008,10 @@
             <w:rPr>
               <w:rFonts w:asciiTheme="minorHAnsi" w:eastAsiaTheme="minorEastAsia" w:hAnsiTheme="minorHAnsi" w:cstheme="minorBidi"/>
               <w:sz w:val="22"/>
+              <w:lang/>
             </w:rPr>
           </w:pPr>
-          <w:hyperlink w:anchor="_Toc101597432" w:history="1">
+          <w:hyperlink w:anchor="_Toc102250219" w:history="1">
             <w:r>
               <w:rPr>
                 <w:rStyle w:val="ae"/>
@@ -3016,7 +3054,7 @@
               <w:rPr>
                 <w:webHidden/>
               </w:rPr>
-              <w:instrText xml:space="preserve"> PAGEREF _Toc101597432 \h </w:instrText>
+              <w:instrText xml:space="preserve"> PAGEREF _Toc102250219 \h </w:instrText>
             </w:r>
             <w:r>
               <w:rPr>
@@ -3049,9 +3087,10 @@
             <w:rPr>
               <w:rFonts w:asciiTheme="minorHAnsi" w:eastAsiaTheme="minorEastAsia" w:hAnsiTheme="minorHAnsi" w:cstheme="minorBidi"/>
               <w:sz w:val="22"/>
+              <w:lang/>
             </w:rPr>
           </w:pPr>
-          <w:hyperlink w:anchor="_Toc101597433" w:history="1">
+          <w:hyperlink w:anchor="_Toc102250220" w:history="1">
             <w:r>
               <w:rPr>
                 <w:rStyle w:val="ae"/>
@@ -3094,7 +3133,7 @@
               <w:rPr>
                 <w:webHidden/>
               </w:rPr>
-              <w:instrText xml:space="preserve"> PAGEREF _Toc101597433 \h </w:instrText>
+              <w:instrText xml:space="preserve"> PAGEREF _Toc102250220 \h </w:instrText>
             </w:r>
             <w:r>
               <w:rPr>
@@ -3127,9 +3166,10 @@
             <w:rPr>
               <w:rFonts w:asciiTheme="minorHAnsi" w:eastAsiaTheme="minorEastAsia" w:hAnsiTheme="minorHAnsi" w:cstheme="minorBidi"/>
               <w:sz w:val="22"/>
+              <w:lang/>
             </w:rPr>
           </w:pPr>
-          <w:hyperlink w:anchor="_Toc101597434" w:history="1">
+          <w:hyperlink w:anchor="_Toc102250221" w:history="1">
             <w:r>
               <w:rPr>
                 <w:rStyle w:val="ae"/>
@@ -3172,7 +3212,7 @@
               <w:rPr>
                 <w:webHidden/>
               </w:rPr>
-              <w:instrText xml:space="preserve"> PAGEREF _Toc101597434 \h </w:instrText>
+              <w:instrText xml:space="preserve"> PAGEREF _Toc102250221 \h </w:instrText>
             </w:r>
             <w:r>
               <w:rPr>
@@ -3189,7 +3229,7 @@
               <w:rPr>
                 <w:webHidden/>
               </w:rPr>
-              <w:t>34</w:t>
+              <w:t>33</w:t>
             </w:r>
             <w:r>
               <w:rPr>
@@ -3205,9 +3245,10 @@
             <w:rPr>
               <w:rFonts w:asciiTheme="minorHAnsi" w:eastAsiaTheme="minorEastAsia" w:hAnsiTheme="minorHAnsi" w:cstheme="minorBidi"/>
               <w:sz w:val="22"/>
+              <w:lang/>
             </w:rPr>
           </w:pPr>
-          <w:hyperlink w:anchor="_Toc101597435" w:history="1">
+          <w:hyperlink w:anchor="_Toc102250222" w:history="1">
             <w:r>
               <w:rPr>
                 <w:rStyle w:val="ae"/>
@@ -3250,7 +3291,7 @@
               <w:rPr>
                 <w:webHidden/>
               </w:rPr>
-              <w:instrText xml:space="preserve"> PAGEREF _Toc101597435 \h </w:instrText>
+              <w:instrText xml:space="preserve"> PAGEREF _Toc102250222 \h </w:instrText>
             </w:r>
             <w:r>
               <w:rPr>
@@ -3283,9 +3324,10 @@
             <w:rPr>
               <w:rFonts w:asciiTheme="minorHAnsi" w:eastAsiaTheme="minorEastAsia" w:hAnsiTheme="minorHAnsi" w:cstheme="minorBidi"/>
               <w:sz w:val="22"/>
+              <w:lang/>
             </w:rPr>
           </w:pPr>
-          <w:hyperlink w:anchor="_Toc101597436" w:history="1">
+          <w:hyperlink w:anchor="_Toc102250223" w:history="1">
             <w:r>
               <w:rPr>
                 <w:rStyle w:val="ae"/>
@@ -3328,7 +3370,7 @@
               <w:rPr>
                 <w:webHidden/>
               </w:rPr>
-              <w:instrText xml:space="preserve"> PAGEREF _Toc101597436 \h </w:instrText>
+              <w:instrText xml:space="preserve"> PAGEREF _Toc102250223 \h </w:instrText>
             </w:r>
             <w:r>
               <w:rPr>
@@ -3361,9 +3403,10 @@
             <w:rPr>
               <w:rFonts w:asciiTheme="minorHAnsi" w:eastAsiaTheme="minorEastAsia" w:hAnsiTheme="minorHAnsi" w:cstheme="minorBidi"/>
               <w:sz w:val="22"/>
+              <w:lang/>
             </w:rPr>
           </w:pPr>
-          <w:hyperlink w:anchor="_Toc101597437" w:history="1">
+          <w:hyperlink w:anchor="_Toc102250224" w:history="1">
             <w:r>
               <w:rPr>
                 <w:rStyle w:val="ae"/>
@@ -3406,7 +3449,7 @@
               <w:rPr>
                 <w:webHidden/>
               </w:rPr>
-              <w:instrText xml:space="preserve"> PAGEREF _Toc101597437 \h </w:instrText>
+              <w:instrText xml:space="preserve"> PAGEREF _Toc102250224 \h </w:instrText>
             </w:r>
             <w:r>
               <w:rPr>
@@ -3439,9 +3482,10 @@
             <w:rPr>
               <w:rFonts w:asciiTheme="minorHAnsi" w:eastAsiaTheme="minorEastAsia" w:hAnsiTheme="minorHAnsi" w:cstheme="minorBidi"/>
               <w:sz w:val="22"/>
+              <w:lang/>
             </w:rPr>
           </w:pPr>
-          <w:hyperlink w:anchor="_Toc101597438" w:history="1">
+          <w:hyperlink w:anchor="_Toc102250225" w:history="1">
             <w:r>
               <w:rPr>
                 <w:rStyle w:val="ae"/>
@@ -3471,7 +3515,7 @@
               <w:rPr>
                 <w:webHidden/>
               </w:rPr>
-              <w:instrText xml:space="preserve"> PAGEREF _Toc101597438 \h </w:instrText>
+              <w:instrText xml:space="preserve"> PAGEREF _Toc102250225 \h </w:instrText>
             </w:r>
             <w:r>
               <w:rPr>
@@ -3504,9 +3548,10 @@
             <w:rPr>
               <w:rFonts w:asciiTheme="minorHAnsi" w:eastAsiaTheme="minorEastAsia" w:hAnsiTheme="minorHAnsi" w:cstheme="minorBidi"/>
               <w:sz w:val="22"/>
+              <w:lang/>
             </w:rPr>
           </w:pPr>
-          <w:hyperlink w:anchor="_Toc101597439" w:history="1">
+          <w:hyperlink w:anchor="_Toc102250226" w:history="1">
             <w:r>
               <w:rPr>
                 <w:rStyle w:val="ae"/>
@@ -3549,7 +3594,7 @@
               <w:rPr>
                 <w:webHidden/>
               </w:rPr>
-              <w:instrText xml:space="preserve"> PAGEREF _Toc101597439 \h </w:instrText>
+              <w:instrText xml:space="preserve"> PAGEREF _Toc102250226 \h </w:instrText>
             </w:r>
             <w:r>
               <w:rPr>
@@ -3582,9 +3627,10 @@
             <w:rPr>
               <w:rFonts w:asciiTheme="minorHAnsi" w:eastAsiaTheme="minorEastAsia" w:hAnsiTheme="minorHAnsi" w:cstheme="minorBidi"/>
               <w:sz w:val="22"/>
+              <w:lang/>
             </w:rPr>
           </w:pPr>
-          <w:hyperlink w:anchor="_Toc101597440" w:history="1">
+          <w:hyperlink w:anchor="_Toc102250227" w:history="1">
             <w:r>
               <w:rPr>
                 <w:rStyle w:val="ae"/>
@@ -3627,7 +3673,7 @@
               <w:rPr>
                 <w:webHidden/>
               </w:rPr>
-              <w:instrText xml:space="preserve"> PAGEREF _Toc101597440 \h </w:instrText>
+              <w:instrText xml:space="preserve"> PAGEREF _Toc102250227 \h </w:instrText>
             </w:r>
             <w:r>
               <w:rPr>
@@ -3644,7 +3690,7 @@
               <w:rPr>
                 <w:webHidden/>
               </w:rPr>
-              <w:t>35</w:t>
+              <w:t>34</w:t>
             </w:r>
             <w:r>
               <w:rPr>
@@ -3660,9 +3706,10 @@
             <w:rPr>
               <w:rFonts w:asciiTheme="minorHAnsi" w:eastAsiaTheme="minorEastAsia" w:hAnsiTheme="minorHAnsi" w:cstheme="minorBidi"/>
               <w:sz w:val="22"/>
+              <w:lang/>
             </w:rPr>
           </w:pPr>
-          <w:hyperlink w:anchor="_Toc101597441" w:history="1">
+          <w:hyperlink w:anchor="_Toc102250228" w:history="1">
             <w:r>
               <w:rPr>
                 <w:rStyle w:val="ae"/>
@@ -3705,7 +3752,7 @@
               <w:rPr>
                 <w:webHidden/>
               </w:rPr>
-              <w:instrText xml:space="preserve"> PAGEREF _Toc101597441 \h </w:instrText>
+              <w:instrText xml:space="preserve"> PAGEREF _Toc102250228 \h </w:instrText>
             </w:r>
             <w:r>
               <w:rPr>
@@ -3738,9 +3785,10 @@
             <w:rPr>
               <w:rFonts w:asciiTheme="minorHAnsi" w:eastAsiaTheme="minorEastAsia" w:hAnsiTheme="minorHAnsi" w:cstheme="minorBidi"/>
               <w:sz w:val="22"/>
+              <w:lang/>
             </w:rPr>
           </w:pPr>
-          <w:hyperlink w:anchor="_Toc101597442" w:history="1">
+          <w:hyperlink w:anchor="_Toc102250229" w:history="1">
             <w:r>
               <w:rPr>
                 <w:rStyle w:val="ae"/>
@@ -3770,7 +3818,7 @@
               <w:rPr>
                 <w:webHidden/>
               </w:rPr>
-              <w:instrText xml:space="preserve"> PAGEREF _Toc101597442 \h </w:instrText>
+              <w:instrText xml:space="preserve"> PAGEREF _Toc102250229 \h </w:instrText>
             </w:r>
             <w:r>
               <w:rPr>
@@ -3803,9 +3851,10 @@
             <w:rPr>
               <w:rFonts w:asciiTheme="minorHAnsi" w:eastAsiaTheme="minorEastAsia" w:hAnsiTheme="minorHAnsi" w:cstheme="minorBidi"/>
               <w:sz w:val="22"/>
+              <w:lang/>
             </w:rPr>
           </w:pPr>
-          <w:hyperlink w:anchor="_Toc101597443" w:history="1">
+          <w:hyperlink w:anchor="_Toc102250230" w:history="1">
             <w:r>
               <w:rPr>
                 <w:rStyle w:val="ae"/>
@@ -3835,7 +3884,7 @@
               <w:rPr>
                 <w:webHidden/>
               </w:rPr>
-              <w:instrText xml:space="preserve"> PAGEREF _Toc101597443 \h </w:instrText>
+              <w:instrText xml:space="preserve"> PAGEREF _Toc102250230 \h </w:instrText>
             </w:r>
             <w:r>
               <w:rPr>
@@ -3868,9 +3917,10 @@
             <w:rPr>
               <w:rFonts w:asciiTheme="minorHAnsi" w:eastAsiaTheme="minorEastAsia" w:hAnsiTheme="minorHAnsi" w:cstheme="minorBidi"/>
               <w:sz w:val="22"/>
+              <w:lang/>
             </w:rPr>
           </w:pPr>
-          <w:hyperlink w:anchor="_Toc101597444" w:history="1">
+          <w:hyperlink w:anchor="_Toc102250231" w:history="1">
             <w:r>
               <w:rPr>
                 <w:rStyle w:val="ae"/>
@@ -3900,7 +3950,7 @@
               <w:rPr>
                 <w:webHidden/>
               </w:rPr>
-              <w:instrText xml:space="preserve"> PAGEREF _Toc101597444 \h </w:instrText>
+              <w:instrText xml:space="preserve"> PAGEREF _Toc102250231 \h </w:instrText>
             </w:r>
             <w:r>
               <w:rPr>
@@ -3933,9 +3983,10 @@
             <w:rPr>
               <w:rFonts w:asciiTheme="minorHAnsi" w:eastAsiaTheme="minorEastAsia" w:hAnsiTheme="minorHAnsi" w:cstheme="minorBidi"/>
               <w:sz w:val="22"/>
+              <w:lang/>
             </w:rPr>
           </w:pPr>
-          <w:hyperlink w:anchor="_Toc101597445" w:history="1">
+          <w:hyperlink w:anchor="_Toc102250232" w:history="1">
             <w:r>
               <w:rPr>
                 <w:rStyle w:val="ae"/>
@@ -3965,7 +4016,7 @@
               <w:rPr>
                 <w:webHidden/>
               </w:rPr>
-              <w:instrText xml:space="preserve"> PAGEREF _Toc101597445 \h </w:instrText>
+              <w:instrText xml:space="preserve"> PAGEREF _Toc102250232 \h </w:instrText>
             </w:r>
             <w:r>
               <w:rPr>
@@ -3998,9 +4049,10 @@
             <w:rPr>
               <w:rFonts w:asciiTheme="minorHAnsi" w:eastAsiaTheme="minorEastAsia" w:hAnsiTheme="minorHAnsi" w:cstheme="minorBidi"/>
               <w:sz w:val="22"/>
+              <w:lang/>
             </w:rPr>
           </w:pPr>
-          <w:hyperlink w:anchor="_Toc101597446" w:history="1">
+          <w:hyperlink w:anchor="_Toc102250233" w:history="1">
             <w:r>
               <w:rPr>
                 <w:rStyle w:val="ae"/>
@@ -4030,7 +4082,7 @@
               <w:rPr>
                 <w:webHidden/>
               </w:rPr>
-              <w:instrText xml:space="preserve"> PAGEREF _Toc101597446 \h </w:instrText>
+              <w:instrText xml:space="preserve"> PAGEREF _Toc102250233 \h </w:instrText>
             </w:r>
             <w:r>
               <w:rPr>
@@ -4047,7 +4099,7 @@
               <w:rPr>
                 <w:webHidden/>
               </w:rPr>
-              <w:t>36</w:t>
+              <w:t>35</w:t>
             </w:r>
             <w:r>
               <w:rPr>
@@ -4063,9 +4115,10 @@
             <w:rPr>
               <w:rFonts w:asciiTheme="minorHAnsi" w:eastAsiaTheme="minorEastAsia" w:hAnsiTheme="minorHAnsi" w:cstheme="minorBidi"/>
               <w:sz w:val="22"/>
+              <w:lang/>
             </w:rPr>
           </w:pPr>
-          <w:hyperlink w:anchor="_Toc101597447" w:history="1">
+          <w:hyperlink w:anchor="_Toc102250234" w:history="1">
             <w:r>
               <w:rPr>
                 <w:rStyle w:val="ae"/>
@@ -4095,7 +4148,7 @@
               <w:rPr>
                 <w:webHidden/>
               </w:rPr>
-              <w:instrText xml:space="preserve"> PAGEREF _Toc101597447 \h </w:instrText>
+              <w:instrText xml:space="preserve"> PAGEREF _Toc102250234 \h </w:instrText>
             </w:r>
             <w:r>
               <w:rPr>
@@ -4128,9 +4181,10 @@
             <w:rPr>
               <w:rFonts w:asciiTheme="minorHAnsi" w:eastAsiaTheme="minorEastAsia" w:hAnsiTheme="minorHAnsi" w:cstheme="minorBidi"/>
               <w:sz w:val="22"/>
+              <w:lang/>
             </w:rPr>
           </w:pPr>
-          <w:hyperlink w:anchor="_Toc101597448" w:history="1">
+          <w:hyperlink w:anchor="_Toc102250235" w:history="1">
             <w:r>
               <w:rPr>
                 <w:rStyle w:val="ae"/>
@@ -4160,7 +4214,7 @@
               <w:rPr>
                 <w:webHidden/>
               </w:rPr>
-              <w:instrText xml:space="preserve"> PAGEREF _Toc101597448 \h </w:instrText>
+              <w:instrText xml:space="preserve"> PAGEREF _Toc102250235 \h </w:instrText>
             </w:r>
             <w:r>
               <w:rPr>
@@ -4193,9 +4247,10 @@
             <w:rPr>
               <w:rFonts w:asciiTheme="minorHAnsi" w:eastAsiaTheme="minorEastAsia" w:hAnsiTheme="minorHAnsi" w:cstheme="minorBidi"/>
               <w:sz w:val="22"/>
+              <w:lang/>
             </w:rPr>
           </w:pPr>
-          <w:hyperlink w:anchor="_Toc101597449" w:history="1">
+          <w:hyperlink w:anchor="_Toc102250236" w:history="1">
             <w:r>
               <w:rPr>
                 <w:rStyle w:val="ae"/>
@@ -4225,7 +4280,7 @@
               <w:rPr>
                 <w:webHidden/>
               </w:rPr>
-              <w:instrText xml:space="preserve"> PAGEREF _Toc101597449 \h </w:instrText>
+              <w:instrText xml:space="preserve"> PAGEREF _Toc102250236 \h </w:instrText>
             </w:r>
             <w:r>
               <w:rPr>
@@ -4258,9 +4313,10 @@
             <w:rPr>
               <w:rFonts w:asciiTheme="minorHAnsi" w:eastAsiaTheme="minorEastAsia" w:hAnsiTheme="minorHAnsi" w:cstheme="minorBidi"/>
               <w:sz w:val="22"/>
+              <w:lang/>
             </w:rPr>
           </w:pPr>
-          <w:hyperlink w:anchor="_Toc101597450" w:history="1">
+          <w:hyperlink w:anchor="_Toc102250237" w:history="1">
             <w:r>
               <w:rPr>
                 <w:rStyle w:val="ae"/>
@@ -4290,7 +4346,7 @@
               <w:rPr>
                 <w:webHidden/>
               </w:rPr>
-              <w:instrText xml:space="preserve"> PAGEREF _Toc101597450 \h </w:instrText>
+              <w:instrText xml:space="preserve"> PAGEREF _Toc102250237 \h </w:instrText>
             </w:r>
             <w:r>
               <w:rPr>
@@ -4323,9 +4379,10 @@
             <w:rPr>
               <w:rFonts w:asciiTheme="minorHAnsi" w:eastAsiaTheme="minorEastAsia" w:hAnsiTheme="minorHAnsi" w:cstheme="minorBidi"/>
               <w:sz w:val="22"/>
+              <w:lang/>
             </w:rPr>
           </w:pPr>
-          <w:hyperlink w:anchor="_Toc101597451" w:history="1">
+          <w:hyperlink w:anchor="_Toc102250238" w:history="1">
             <w:r>
               <w:rPr>
                 <w:rStyle w:val="ae"/>
@@ -4355,7 +4412,7 @@
               <w:rPr>
                 <w:webHidden/>
               </w:rPr>
-              <w:instrText xml:space="preserve"> PAGEREF _Toc101597451 \h </w:instrText>
+              <w:instrText xml:space="preserve"> PAGEREF _Toc102250238 \h </w:instrText>
             </w:r>
             <w:r>
               <w:rPr>
@@ -4388,9 +4445,10 @@
             <w:rPr>
               <w:rFonts w:asciiTheme="minorHAnsi" w:eastAsiaTheme="minorEastAsia" w:hAnsiTheme="minorHAnsi" w:cstheme="minorBidi"/>
               <w:sz w:val="22"/>
+              <w:lang/>
             </w:rPr>
           </w:pPr>
-          <w:hyperlink w:anchor="_Toc101597452" w:history="1">
+          <w:hyperlink w:anchor="_Toc102250239" w:history="1">
             <w:r>
               <w:rPr>
                 <w:rStyle w:val="ae"/>
@@ -4420,7 +4478,7 @@
               <w:rPr>
                 <w:webHidden/>
               </w:rPr>
-              <w:instrText xml:space="preserve"> PAGEREF _Toc101597452 \h </w:instrText>
+              <w:instrText xml:space="preserve"> PAGEREF _Toc102250239 \h </w:instrText>
             </w:r>
             <w:r>
               <w:rPr>
@@ -4437,7 +4495,7 @@
               <w:rPr>
                 <w:webHidden/>
               </w:rPr>
-              <w:t>37</w:t>
+              <w:t>36</w:t>
             </w:r>
             <w:r>
               <w:rPr>
@@ -4453,9 +4511,10 @@
             <w:rPr>
               <w:rFonts w:asciiTheme="minorHAnsi" w:eastAsiaTheme="minorEastAsia" w:hAnsiTheme="minorHAnsi" w:cstheme="minorBidi"/>
               <w:sz w:val="22"/>
+              <w:lang/>
             </w:rPr>
           </w:pPr>
-          <w:hyperlink w:anchor="_Toc101597453" w:history="1">
+          <w:hyperlink w:anchor="_Toc102250240" w:history="1">
             <w:r>
               <w:rPr>
                 <w:rStyle w:val="ae"/>
@@ -4485,7 +4544,7 @@
               <w:rPr>
                 <w:webHidden/>
               </w:rPr>
-              <w:instrText xml:space="preserve"> PAGEREF _Toc101597453 \h </w:instrText>
+              <w:instrText xml:space="preserve"> PAGEREF _Toc102250240 \h </w:instrText>
             </w:r>
             <w:r>
               <w:rPr>
@@ -4518,9 +4577,10 @@
             <w:rPr>
               <w:rFonts w:asciiTheme="minorHAnsi" w:eastAsiaTheme="minorEastAsia" w:hAnsiTheme="minorHAnsi" w:cstheme="minorBidi"/>
               <w:sz w:val="22"/>
+              <w:lang/>
             </w:rPr>
           </w:pPr>
-          <w:hyperlink w:anchor="_Toc101597454" w:history="1">
+          <w:hyperlink w:anchor="_Toc102250241" w:history="1">
             <w:r>
               <w:rPr>
                 <w:rStyle w:val="ae"/>
@@ -4550,7 +4610,7 @@
               <w:rPr>
                 <w:webHidden/>
               </w:rPr>
-              <w:instrText xml:space="preserve"> PAGEREF _Toc101597454 \h </w:instrText>
+              <w:instrText xml:space="preserve"> PAGEREF _Toc102250241 \h </w:instrText>
             </w:r>
             <w:r>
               <w:rPr>
@@ -4583,9 +4643,10 @@
             <w:rPr>
               <w:rFonts w:asciiTheme="minorHAnsi" w:eastAsiaTheme="minorEastAsia" w:hAnsiTheme="minorHAnsi" w:cstheme="minorBidi"/>
               <w:sz w:val="22"/>
+              <w:lang/>
             </w:rPr>
           </w:pPr>
-          <w:hyperlink w:anchor="_Toc101597455" w:history="1">
+          <w:hyperlink w:anchor="_Toc102250242" w:history="1">
             <w:r>
               <w:rPr>
                 <w:rStyle w:val="ae"/>
@@ -4615,7 +4676,7 @@
               <w:rPr>
                 <w:webHidden/>
               </w:rPr>
-              <w:instrText xml:space="preserve"> PAGEREF _Toc101597455 \h </w:instrText>
+              <w:instrText xml:space="preserve"> PAGEREF _Toc102250242 \h </w:instrText>
             </w:r>
             <w:r>
               <w:rPr>
@@ -4648,9 +4709,10 @@
             <w:rPr>
               <w:rFonts w:asciiTheme="minorHAnsi" w:eastAsiaTheme="minorEastAsia" w:hAnsiTheme="minorHAnsi" w:cstheme="minorBidi"/>
               <w:sz w:val="22"/>
+              <w:lang/>
             </w:rPr>
           </w:pPr>
-          <w:hyperlink w:anchor="_Toc101597456" w:history="1">
+          <w:hyperlink w:anchor="_Toc102250243" w:history="1">
             <w:r>
               <w:rPr>
                 <w:rStyle w:val="ae"/>
@@ -4680,7 +4742,7 @@
               <w:rPr>
                 <w:webHidden/>
               </w:rPr>
-              <w:instrText xml:space="preserve"> PAGEREF _Toc101597456 \h </w:instrText>
+              <w:instrText xml:space="preserve"> PAGEREF _Toc102250243 \h </w:instrText>
             </w:r>
             <w:r>
               <w:rPr>
@@ -4713,9 +4775,10 @@
             <w:rPr>
               <w:rFonts w:asciiTheme="minorHAnsi" w:eastAsiaTheme="minorEastAsia" w:hAnsiTheme="minorHAnsi" w:cstheme="minorBidi"/>
               <w:sz w:val="22"/>
+              <w:lang/>
             </w:rPr>
           </w:pPr>
-          <w:hyperlink w:anchor="_Toc101597457" w:history="1">
+          <w:hyperlink w:anchor="_Toc102250244" w:history="1">
             <w:r>
               <w:rPr>
                 <w:rStyle w:val="ae"/>
@@ -4745,7 +4808,7 @@
               <w:rPr>
                 <w:webHidden/>
               </w:rPr>
-              <w:instrText xml:space="preserve"> PAGEREF _Toc101597457 \h </w:instrText>
+              <w:instrText xml:space="preserve"> PAGEREF _Toc102250244 \h </w:instrText>
             </w:r>
             <w:r>
               <w:rPr>
@@ -4778,9 +4841,10 @@
             <w:rPr>
               <w:rFonts w:asciiTheme="minorHAnsi" w:eastAsiaTheme="minorEastAsia" w:hAnsiTheme="minorHAnsi" w:cstheme="minorBidi"/>
               <w:sz w:val="22"/>
+              <w:lang/>
             </w:rPr>
           </w:pPr>
-          <w:hyperlink w:anchor="_Toc101597458" w:history="1">
+          <w:hyperlink w:anchor="_Toc102250245" w:history="1">
             <w:r>
               <w:rPr>
                 <w:rStyle w:val="ae"/>
@@ -4810,7 +4874,7 @@
               <w:rPr>
                 <w:webHidden/>
               </w:rPr>
-              <w:instrText xml:space="preserve"> PAGEREF _Toc101597458 \h </w:instrText>
+              <w:instrText xml:space="preserve"> PAGEREF _Toc102250245 \h </w:instrText>
             </w:r>
             <w:r>
               <w:rPr>
@@ -4827,7 +4891,7 @@
               <w:rPr>
                 <w:webHidden/>
               </w:rPr>
-              <w:t>38</w:t>
+              <w:t>37</w:t>
             </w:r>
             <w:r>
               <w:rPr>
@@ -4843,9 +4907,10 @@
             <w:rPr>
               <w:rFonts w:asciiTheme="minorHAnsi" w:eastAsiaTheme="minorEastAsia" w:hAnsiTheme="minorHAnsi" w:cstheme="minorBidi"/>
               <w:sz w:val="22"/>
+              <w:lang/>
             </w:rPr>
           </w:pPr>
-          <w:hyperlink w:anchor="_Toc101597459" w:history="1">
+          <w:hyperlink w:anchor="_Toc102250246" w:history="1">
             <w:r>
               <w:rPr>
                 <w:rStyle w:val="ae"/>
@@ -4875,7 +4940,7 @@
               <w:rPr>
                 <w:webHidden/>
               </w:rPr>
-              <w:instrText xml:space="preserve"> PAGEREF _Toc101597459 \h </w:instrText>
+              <w:instrText xml:space="preserve"> PAGEREF _Toc102250246 \h </w:instrText>
             </w:r>
             <w:r>
               <w:rPr>
@@ -4908,9 +4973,10 @@
             <w:rPr>
               <w:rFonts w:asciiTheme="minorHAnsi" w:eastAsiaTheme="minorEastAsia" w:hAnsiTheme="minorHAnsi" w:cstheme="minorBidi"/>
               <w:sz w:val="22"/>
+              <w:lang/>
             </w:rPr>
           </w:pPr>
-          <w:hyperlink w:anchor="_Toc101597460" w:history="1">
+          <w:hyperlink w:anchor="_Toc102250247" w:history="1">
             <w:r>
               <w:rPr>
                 <w:rStyle w:val="ae"/>
@@ -4940,7 +5006,7 @@
               <w:rPr>
                 <w:webHidden/>
               </w:rPr>
-              <w:instrText xml:space="preserve"> PAGEREF _Toc101597460 \h </w:instrText>
+              <w:instrText xml:space="preserve"> PAGEREF _Toc102250247 \h </w:instrText>
             </w:r>
             <w:r>
               <w:rPr>
@@ -4973,9 +5039,10 @@
             <w:rPr>
               <w:rFonts w:asciiTheme="minorHAnsi" w:eastAsiaTheme="minorEastAsia" w:hAnsiTheme="minorHAnsi" w:cstheme="minorBidi"/>
               <w:sz w:val="22"/>
+              <w:lang/>
             </w:rPr>
           </w:pPr>
-          <w:hyperlink w:anchor="_Toc101597461" w:history="1">
+          <w:hyperlink w:anchor="_Toc102250248" w:history="1">
             <w:r>
               <w:rPr>
                 <w:rStyle w:val="ae"/>
@@ -4998,7 +5065,7 @@
               <w:rPr>
                 <w:webHidden/>
               </w:rPr>
-              <w:instrText xml:space="preserve"> PAGEREF _Toc101597461 \h </w:instrText>
+              <w:instrText xml:space="preserve"> PAGEREF _Toc102250248 \h </w:instrText>
             </w:r>
             <w:r>
               <w:rPr>
@@ -5031,9 +5098,10 @@
             <w:rPr>
               <w:rFonts w:asciiTheme="minorHAnsi" w:eastAsiaTheme="minorEastAsia" w:hAnsiTheme="minorHAnsi" w:cstheme="minorBidi"/>
               <w:sz w:val="22"/>
+              <w:lang/>
             </w:rPr>
           </w:pPr>
-          <w:hyperlink w:anchor="_Toc101597462" w:history="1">
+          <w:hyperlink w:anchor="_Toc102250249" w:history="1">
             <w:r>
               <w:rPr>
                 <w:rStyle w:val="ae"/>
@@ -5063,7 +5131,7 @@
               <w:rPr>
                 <w:webHidden/>
               </w:rPr>
-              <w:instrText xml:space="preserve"> PAGEREF _Toc101597462 \h </w:instrText>
+              <w:instrText xml:space="preserve"> PAGEREF _Toc102250249 \h </w:instrText>
             </w:r>
             <w:r>
               <w:rPr>
@@ -5096,9 +5164,10 @@
             <w:rPr>
               <w:rFonts w:asciiTheme="minorHAnsi" w:eastAsiaTheme="minorEastAsia" w:hAnsiTheme="minorHAnsi" w:cstheme="minorBidi"/>
               <w:sz w:val="22"/>
+              <w:lang/>
             </w:rPr>
           </w:pPr>
-          <w:hyperlink w:anchor="_Toc101597463" w:history="1">
+          <w:hyperlink w:anchor="_Toc102250250" w:history="1">
             <w:r>
               <w:rPr>
                 <w:rStyle w:val="ae"/>
@@ -5128,7 +5197,7 @@
               <w:rPr>
                 <w:webHidden/>
               </w:rPr>
-              <w:instrText xml:space="preserve"> PAGEREF _Toc101597463 \h </w:instrText>
+              <w:instrText xml:space="preserve"> PAGEREF _Toc102250250 \h </w:instrText>
             </w:r>
             <w:r>
               <w:rPr>
@@ -5161,9 +5230,10 @@
             <w:rPr>
               <w:rFonts w:asciiTheme="minorHAnsi" w:eastAsiaTheme="minorEastAsia" w:hAnsiTheme="minorHAnsi" w:cstheme="minorBidi"/>
               <w:sz w:val="22"/>
+              <w:lang/>
             </w:rPr>
           </w:pPr>
-          <w:hyperlink w:anchor="_Toc101597464" w:history="1">
+          <w:hyperlink w:anchor="_Toc102250251" w:history="1">
             <w:r>
               <w:rPr>
                 <w:rStyle w:val="ae"/>
@@ -5193,7 +5263,7 @@
               <w:rPr>
                 <w:webHidden/>
               </w:rPr>
-              <w:instrText xml:space="preserve"> PAGEREF _Toc101597464 \h </w:instrText>
+              <w:instrText xml:space="preserve"> PAGEREF _Toc102250251 \h </w:instrText>
             </w:r>
             <w:r>
               <w:rPr>
@@ -5210,7 +5280,7 @@
               <w:rPr>
                 <w:webHidden/>
               </w:rPr>
-              <w:t>39</w:t>
+              <w:t>38</w:t>
             </w:r>
             <w:r>
               <w:rPr>
@@ -5226,9 +5296,10 @@
             <w:rPr>
               <w:rFonts w:asciiTheme="minorHAnsi" w:eastAsiaTheme="minorEastAsia" w:hAnsiTheme="minorHAnsi" w:cstheme="minorBidi"/>
               <w:sz w:val="22"/>
+              <w:lang/>
             </w:rPr>
           </w:pPr>
-          <w:hyperlink w:anchor="_Toc101597465" w:history="1">
+          <w:hyperlink w:anchor="_Toc102250252" w:history="1">
             <w:r>
               <w:rPr>
                 <w:rStyle w:val="ae"/>
@@ -5258,7 +5329,7 @@
               <w:rPr>
                 <w:webHidden/>
               </w:rPr>
-              <w:instrText xml:space="preserve"> PAGEREF _Toc101597465 \h </w:instrText>
+              <w:instrText xml:space="preserve"> PAGEREF _Toc102250252 \h </w:instrText>
             </w:r>
             <w:r>
               <w:rPr>
@@ -5291,9 +5362,10 @@
             <w:rPr>
               <w:rFonts w:asciiTheme="minorHAnsi" w:eastAsiaTheme="minorEastAsia" w:hAnsiTheme="minorHAnsi" w:cstheme="minorBidi"/>
               <w:sz w:val="22"/>
+              <w:lang/>
             </w:rPr>
           </w:pPr>
-          <w:hyperlink w:anchor="_Toc101597466" w:history="1">
+          <w:hyperlink w:anchor="_Toc102250253" w:history="1">
             <w:r>
               <w:rPr>
                 <w:rStyle w:val="ae"/>
@@ -5323,7 +5395,7 @@
               <w:rPr>
                 <w:webHidden/>
               </w:rPr>
-              <w:instrText xml:space="preserve"> PAGEREF _Toc101597466 \h </w:instrText>
+              <w:instrText xml:space="preserve"> PAGEREF _Toc102250253 \h </w:instrText>
             </w:r>
             <w:r>
               <w:rPr>
@@ -5356,9 +5428,10 @@
             <w:rPr>
               <w:rFonts w:asciiTheme="minorHAnsi" w:eastAsiaTheme="minorEastAsia" w:hAnsiTheme="minorHAnsi" w:cstheme="minorBidi"/>
               <w:sz w:val="22"/>
+              <w:lang/>
             </w:rPr>
           </w:pPr>
-          <w:hyperlink w:anchor="_Toc101597467" w:history="1">
+          <w:hyperlink w:anchor="_Toc102250254" w:history="1">
             <w:r>
               <w:rPr>
                 <w:rStyle w:val="ae"/>
@@ -5381,7 +5454,7 @@
               <w:rPr>
                 <w:webHidden/>
               </w:rPr>
-              <w:instrText xml:space="preserve"> PAGEREF _Toc101597467 \h </w:instrText>
+              <w:instrText xml:space="preserve"> PAGEREF _Toc102250254 \h </w:instrText>
             </w:r>
             <w:r>
               <w:rPr>
@@ -5414,9 +5487,10 @@
             <w:rPr>
               <w:rFonts w:asciiTheme="minorHAnsi" w:eastAsiaTheme="minorEastAsia" w:hAnsiTheme="minorHAnsi" w:cstheme="minorBidi"/>
               <w:sz w:val="22"/>
+              <w:lang/>
             </w:rPr>
           </w:pPr>
-          <w:hyperlink w:anchor="_Toc101597468" w:history="1">
+          <w:hyperlink w:anchor="_Toc102250255" w:history="1">
             <w:r>
               <w:rPr>
                 <w:rStyle w:val="ae"/>
@@ -5446,7 +5520,7 @@
               <w:rPr>
                 <w:webHidden/>
               </w:rPr>
-              <w:instrText xml:space="preserve"> PAGEREF _Toc101597468 \h </w:instrText>
+              <w:instrText xml:space="preserve"> PAGEREF _Toc102250255 \h </w:instrText>
             </w:r>
             <w:r>
               <w:rPr>
@@ -5479,9 +5553,10 @@
             <w:rPr>
               <w:rFonts w:asciiTheme="minorHAnsi" w:eastAsiaTheme="minorEastAsia" w:hAnsiTheme="minorHAnsi" w:cstheme="minorBidi"/>
               <w:sz w:val="22"/>
+              <w:lang/>
             </w:rPr>
           </w:pPr>
-          <w:hyperlink w:anchor="_Toc101597469" w:history="1">
+          <w:hyperlink w:anchor="_Toc102250256" w:history="1">
             <w:r>
               <w:rPr>
                 <w:rStyle w:val="ae"/>
@@ -5511,7 +5586,7 @@
               <w:rPr>
                 <w:webHidden/>
               </w:rPr>
-              <w:instrText xml:space="preserve"> PAGEREF _Toc101597469 \h </w:instrText>
+              <w:instrText xml:space="preserve"> PAGEREF _Toc102250256 \h </w:instrText>
             </w:r>
             <w:r>
               <w:rPr>
@@ -5544,9 +5619,10 @@
             <w:rPr>
               <w:rFonts w:asciiTheme="minorHAnsi" w:eastAsiaTheme="minorEastAsia" w:hAnsiTheme="minorHAnsi" w:cstheme="minorBidi"/>
               <w:sz w:val="22"/>
+              <w:lang/>
             </w:rPr>
           </w:pPr>
-          <w:hyperlink w:anchor="_Toc101597470" w:history="1">
+          <w:hyperlink w:anchor="_Toc102250257" w:history="1">
             <w:r>
               <w:rPr>
                 <w:rStyle w:val="ae"/>
@@ -5576,7 +5652,7 @@
               <w:rPr>
                 <w:webHidden/>
               </w:rPr>
-              <w:instrText xml:space="preserve"> PAGEREF _Toc101597470 \h </w:instrText>
+              <w:instrText xml:space="preserve"> PAGEREF _Toc102250257 \h </w:instrText>
             </w:r>
             <w:r>
               <w:rPr>
@@ -5593,7 +5669,7 @@
               <w:rPr>
                 <w:webHidden/>
               </w:rPr>
-              <w:t>40</w:t>
+              <w:t>39</w:t>
             </w:r>
             <w:r>
               <w:rPr>
@@ -5609,9 +5685,10 @@
             <w:rPr>
               <w:rFonts w:asciiTheme="minorHAnsi" w:eastAsiaTheme="minorEastAsia" w:hAnsiTheme="minorHAnsi" w:cstheme="minorBidi"/>
               <w:sz w:val="22"/>
+              <w:lang/>
             </w:rPr>
           </w:pPr>
-          <w:hyperlink w:anchor="_Toc101597471" w:history="1">
+          <w:hyperlink w:anchor="_Toc102250258" w:history="1">
             <w:r>
               <w:rPr>
                 <w:rStyle w:val="ae"/>
@@ -5641,7 +5718,7 @@
               <w:rPr>
                 <w:webHidden/>
               </w:rPr>
-              <w:instrText xml:space="preserve"> PAGEREF _Toc101597471 \h </w:instrText>
+              <w:instrText xml:space="preserve"> PAGEREF _Toc102250258 \h </w:instrText>
             </w:r>
             <w:r>
               <w:rPr>
@@ -5674,9 +5751,10 @@
             <w:rPr>
               <w:rFonts w:asciiTheme="minorHAnsi" w:eastAsiaTheme="minorEastAsia" w:hAnsiTheme="minorHAnsi" w:cstheme="minorBidi"/>
               <w:sz w:val="22"/>
+              <w:lang/>
             </w:rPr>
           </w:pPr>
-          <w:hyperlink w:anchor="_Toc101597472" w:history="1">
+          <w:hyperlink w:anchor="_Toc102250259" w:history="1">
             <w:r>
               <w:rPr>
                 <w:rStyle w:val="ae"/>
@@ -5706,7 +5784,7 @@
               <w:rPr>
                 <w:webHidden/>
               </w:rPr>
-              <w:instrText xml:space="preserve"> PAGEREF _Toc101597472 \h </w:instrText>
+              <w:instrText xml:space="preserve"> PAGEREF _Toc102250259 \h </w:instrText>
             </w:r>
             <w:r>
               <w:rPr>
@@ -5739,14 +5817,15 @@
             <w:rPr>
               <w:rFonts w:asciiTheme="minorHAnsi" w:eastAsiaTheme="minorEastAsia" w:hAnsiTheme="minorHAnsi" w:cstheme="minorBidi"/>
               <w:sz w:val="22"/>
+              <w:lang/>
             </w:rPr>
           </w:pPr>
-          <w:hyperlink w:anchor="_Toc101597473" w:history="1">
+          <w:hyperlink w:anchor="_Toc102250260" w:history="1">
             <w:r>
               <w:rPr>
                 <w:rStyle w:val="ae"/>
               </w:rPr>
-              <w:t>3.2.59 С Структура данных алгоритма</w:t>
+              <w:t>3.2.59 Структура данных алгоритма</w:t>
             </w:r>
             <w:r>
               <w:rPr>
@@ -5771,7 +5850,7 @@
               <w:rPr>
                 <w:webHidden/>
               </w:rPr>
-              <w:instrText xml:space="preserve"> PAGEREF _Toc101597473 \h </w:instrText>
+              <w:instrText xml:space="preserve"> PAGEREF _Toc102250260 \h </w:instrText>
             </w:r>
             <w:r>
               <w:rPr>
@@ -5804,14 +5883,15 @@
             <w:rPr>
               <w:rFonts w:asciiTheme="minorHAnsi" w:eastAsiaTheme="minorEastAsia" w:hAnsiTheme="minorHAnsi" w:cstheme="minorBidi"/>
               <w:sz w:val="22"/>
+              <w:lang/>
             </w:rPr>
           </w:pPr>
-          <w:hyperlink w:anchor="_Toc101597474" w:history="1">
+          <w:hyperlink w:anchor="_Toc102250261" w:history="1">
             <w:r>
               <w:rPr>
                 <w:rStyle w:val="ae"/>
               </w:rPr>
-              <w:t>3.2.60 труктура данных алгоритма</w:t>
+              <w:t>3.2.60 Структура данных алгоритма</w:t>
             </w:r>
             <w:r>
               <w:rPr>
@@ -5836,7 +5916,7 @@
               <w:rPr>
                 <w:webHidden/>
               </w:rPr>
-              <w:instrText xml:space="preserve"> PAGEREF _Toc101597474 \h </w:instrText>
+              <w:instrText xml:space="preserve"> PAGEREF _Toc102250261 \h </w:instrText>
             </w:r>
             <w:r>
               <w:rPr>
@@ -5869,9 +5949,10 @@
             <w:rPr>
               <w:rFonts w:asciiTheme="minorHAnsi" w:eastAsiaTheme="minorEastAsia" w:hAnsiTheme="minorHAnsi" w:cstheme="minorBidi"/>
               <w:sz w:val="22"/>
+              <w:lang/>
             </w:rPr>
           </w:pPr>
-          <w:hyperlink w:anchor="_Toc101597475" w:history="1">
+          <w:hyperlink w:anchor="_Toc102250262" w:history="1">
             <w:r>
               <w:rPr>
                 <w:rStyle w:val="ae"/>
@@ -5901,7 +5982,7 @@
               <w:rPr>
                 <w:webHidden/>
               </w:rPr>
-              <w:instrText xml:space="preserve"> PAGEREF _Toc101597475 \h </w:instrText>
+              <w:instrText xml:space="preserve"> PAGEREF _Toc102250262 \h </w:instrText>
             </w:r>
             <w:r>
               <w:rPr>
@@ -5934,9 +6015,10 @@
             <w:rPr>
               <w:rFonts w:asciiTheme="minorHAnsi" w:eastAsiaTheme="minorEastAsia" w:hAnsiTheme="minorHAnsi" w:cstheme="minorBidi"/>
               <w:sz w:val="22"/>
+              <w:lang/>
             </w:rPr>
           </w:pPr>
-          <w:hyperlink w:anchor="_Toc101597476" w:history="1">
+          <w:hyperlink w:anchor="_Toc102250263" w:history="1">
             <w:r>
               <w:rPr>
                 <w:rStyle w:val="ae"/>
@@ -5966,7 +6048,7 @@
               <w:rPr>
                 <w:webHidden/>
               </w:rPr>
-              <w:instrText xml:space="preserve"> PAGEREF _Toc101597476 \h </w:instrText>
+              <w:instrText xml:space="preserve"> PAGEREF _Toc102250263 \h </w:instrText>
             </w:r>
             <w:r>
               <w:rPr>
@@ -5983,7 +6065,7 @@
               <w:rPr>
                 <w:webHidden/>
               </w:rPr>
-              <w:t>41</w:t>
+              <w:t>40</w:t>
             </w:r>
             <w:r>
               <w:rPr>
@@ -5999,9 +6081,10 @@
             <w:rPr>
               <w:rFonts w:asciiTheme="minorHAnsi" w:eastAsiaTheme="minorEastAsia" w:hAnsiTheme="minorHAnsi" w:cstheme="minorBidi"/>
               <w:sz w:val="22"/>
+              <w:lang/>
             </w:rPr>
           </w:pPr>
-          <w:hyperlink w:anchor="_Toc101597477" w:history="1">
+          <w:hyperlink w:anchor="_Toc102250264" w:history="1">
             <w:r>
               <w:rPr>
                 <w:rStyle w:val="ae"/>
@@ -6031,7 +6114,7 @@
               <w:rPr>
                 <w:webHidden/>
               </w:rPr>
-              <w:instrText xml:space="preserve"> PAGEREF _Toc101597477 \h </w:instrText>
+              <w:instrText xml:space="preserve"> PAGEREF _Toc102250264 \h </w:instrText>
             </w:r>
             <w:r>
               <w:rPr>
@@ -6064,9 +6147,10 @@
             <w:rPr>
               <w:rFonts w:asciiTheme="minorHAnsi" w:eastAsiaTheme="minorEastAsia" w:hAnsiTheme="minorHAnsi" w:cstheme="minorBidi"/>
               <w:sz w:val="22"/>
+              <w:lang/>
             </w:rPr>
           </w:pPr>
-          <w:hyperlink w:anchor="_Toc101597478" w:history="1">
+          <w:hyperlink w:anchor="_Toc102250265" w:history="1">
             <w:r>
               <w:rPr>
                 <w:rStyle w:val="ae"/>
@@ -6096,7 +6180,7 @@
               <w:rPr>
                 <w:webHidden/>
               </w:rPr>
-              <w:instrText xml:space="preserve"> PAGEREF _Toc101597478 \h </w:instrText>
+              <w:instrText xml:space="preserve"> PAGEREF _Toc102250265 \h </w:instrText>
             </w:r>
             <w:r>
               <w:rPr>
@@ -6129,9 +6213,10 @@
             <w:rPr>
               <w:rFonts w:asciiTheme="minorHAnsi" w:eastAsiaTheme="minorEastAsia" w:hAnsiTheme="minorHAnsi" w:cstheme="minorBidi"/>
               <w:sz w:val="22"/>
+              <w:lang/>
             </w:rPr>
           </w:pPr>
-          <w:hyperlink w:anchor="_Toc101597479" w:history="1">
+          <w:hyperlink w:anchor="_Toc102250266" w:history="1">
             <w:r>
               <w:rPr>
                 <w:rStyle w:val="ae"/>
@@ -6161,7 +6246,7 @@
               <w:rPr>
                 <w:webHidden/>
               </w:rPr>
-              <w:instrText xml:space="preserve"> PAGEREF _Toc101597479 \h </w:instrText>
+              <w:instrText xml:space="preserve"> PAGEREF _Toc102250266 \h </w:instrText>
             </w:r>
             <w:r>
               <w:rPr>
@@ -6194,9 +6279,10 @@
             <w:rPr>
               <w:rFonts w:asciiTheme="minorHAnsi" w:eastAsiaTheme="minorEastAsia" w:hAnsiTheme="minorHAnsi" w:cstheme="minorBidi"/>
               <w:sz w:val="22"/>
+              <w:lang/>
             </w:rPr>
           </w:pPr>
-          <w:hyperlink w:anchor="_Toc101597480" w:history="1">
+          <w:hyperlink w:anchor="_Toc102250267" w:history="1">
             <w:r>
               <w:rPr>
                 <w:rStyle w:val="ae"/>
@@ -6226,7 +6312,7 @@
               <w:rPr>
                 <w:webHidden/>
               </w:rPr>
-              <w:instrText xml:space="preserve"> PAGEREF _Toc101597480 \h </w:instrText>
+              <w:instrText xml:space="preserve"> PAGEREF _Toc102250267 \h </w:instrText>
             </w:r>
             <w:r>
               <w:rPr>
@@ -6259,9 +6345,10 @@
             <w:rPr>
               <w:rFonts w:asciiTheme="minorHAnsi" w:eastAsiaTheme="minorEastAsia" w:hAnsiTheme="minorHAnsi" w:cstheme="minorBidi"/>
               <w:sz w:val="22"/>
+              <w:lang/>
             </w:rPr>
           </w:pPr>
-          <w:hyperlink w:anchor="_Toc101597481" w:history="1">
+          <w:hyperlink w:anchor="_Toc102250268" w:history="1">
             <w:r>
               <w:rPr>
                 <w:rStyle w:val="ae"/>
@@ -6291,7 +6378,7 @@
               <w:rPr>
                 <w:webHidden/>
               </w:rPr>
-              <w:instrText xml:space="preserve"> PAGEREF _Toc101597481 \h </w:instrText>
+              <w:instrText xml:space="preserve"> PAGEREF _Toc102250268 \h </w:instrText>
             </w:r>
             <w:r>
               <w:rPr>
@@ -6324,9 +6411,10 @@
             <w:rPr>
               <w:rFonts w:asciiTheme="minorHAnsi" w:eastAsiaTheme="minorEastAsia" w:hAnsiTheme="minorHAnsi" w:cstheme="minorBidi"/>
               <w:sz w:val="22"/>
+              <w:lang/>
             </w:rPr>
           </w:pPr>
-          <w:hyperlink w:anchor="_Toc101597482" w:history="1">
+          <w:hyperlink w:anchor="_Toc102250269" w:history="1">
             <w:r>
               <w:rPr>
                 <w:rStyle w:val="ae"/>
@@ -6356,7 +6444,7 @@
               <w:rPr>
                 <w:webHidden/>
               </w:rPr>
-              <w:instrText xml:space="preserve"> PAGEREF _Toc101597482 \h </w:instrText>
+              <w:instrText xml:space="preserve"> PAGEREF _Toc102250269 \h </w:instrText>
             </w:r>
             <w:r>
               <w:rPr>
@@ -6373,7 +6461,7 @@
               <w:rPr>
                 <w:webHidden/>
               </w:rPr>
-              <w:t>42</w:t>
+              <w:t>41</w:t>
             </w:r>
             <w:r>
               <w:rPr>
@@ -6389,9 +6477,10 @@
             <w:rPr>
               <w:rFonts w:asciiTheme="minorHAnsi" w:eastAsiaTheme="minorEastAsia" w:hAnsiTheme="minorHAnsi" w:cstheme="minorBidi"/>
               <w:sz w:val="22"/>
+              <w:lang/>
             </w:rPr>
           </w:pPr>
-          <w:hyperlink w:anchor="_Toc101597483" w:history="1">
+          <w:hyperlink w:anchor="_Toc102250270" w:history="1">
             <w:r>
               <w:rPr>
                 <w:rStyle w:val="ae"/>
@@ -6421,7 +6510,7 @@
               <w:rPr>
                 <w:webHidden/>
               </w:rPr>
-              <w:instrText xml:space="preserve"> PAGEREF _Toc101597483 \h </w:instrText>
+              <w:instrText xml:space="preserve"> PAGEREF _Toc102250270 \h </w:instrText>
             </w:r>
             <w:r>
               <w:rPr>
@@ -6454,9 +6543,10 @@
             <w:rPr>
               <w:rFonts w:asciiTheme="minorHAnsi" w:eastAsiaTheme="minorEastAsia" w:hAnsiTheme="minorHAnsi" w:cstheme="minorBidi"/>
               <w:sz w:val="22"/>
+              <w:lang/>
             </w:rPr>
           </w:pPr>
-          <w:hyperlink w:anchor="_Toc101597484" w:history="1">
+          <w:hyperlink w:anchor="_Toc102250271" w:history="1">
             <w:r>
               <w:rPr>
                 <w:rStyle w:val="ae"/>
@@ -6486,7 +6576,7 @@
               <w:rPr>
                 <w:webHidden/>
               </w:rPr>
-              <w:instrText xml:space="preserve"> PAGEREF _Toc101597484 \h </w:instrText>
+              <w:instrText xml:space="preserve"> PAGEREF _Toc102250271 \h </w:instrText>
             </w:r>
             <w:r>
               <w:rPr>
@@ -6519,9 +6609,10 @@
             <w:rPr>
               <w:rFonts w:asciiTheme="minorHAnsi" w:eastAsiaTheme="minorEastAsia" w:hAnsiTheme="minorHAnsi" w:cstheme="minorBidi"/>
               <w:sz w:val="22"/>
+              <w:lang/>
             </w:rPr>
           </w:pPr>
-          <w:hyperlink w:anchor="_Toc101597485" w:history="1">
+          <w:hyperlink w:anchor="_Toc102250272" w:history="1">
             <w:r>
               <w:rPr>
                 <w:rStyle w:val="ae"/>
@@ -6551,7 +6642,7 @@
               <w:rPr>
                 <w:webHidden/>
               </w:rPr>
-              <w:instrText xml:space="preserve"> PAGEREF _Toc101597485 \h </w:instrText>
+              <w:instrText xml:space="preserve"> PAGEREF _Toc102250272 \h </w:instrText>
             </w:r>
             <w:r>
               <w:rPr>
@@ -6584,9 +6675,10 @@
             <w:rPr>
               <w:rFonts w:asciiTheme="minorHAnsi" w:eastAsiaTheme="minorEastAsia" w:hAnsiTheme="minorHAnsi" w:cstheme="minorBidi"/>
               <w:sz w:val="22"/>
+              <w:lang/>
             </w:rPr>
           </w:pPr>
-          <w:hyperlink w:anchor="_Toc101597486" w:history="1">
+          <w:hyperlink w:anchor="_Toc102250273" w:history="1">
             <w:r>
               <w:rPr>
                 <w:rStyle w:val="ae"/>
@@ -6616,7 +6708,7 @@
               <w:rPr>
                 <w:webHidden/>
               </w:rPr>
-              <w:instrText xml:space="preserve"> PAGEREF _Toc101597486 \h </w:instrText>
+              <w:instrText xml:space="preserve"> PAGEREF _Toc102250273 \h </w:instrText>
             </w:r>
             <w:r>
               <w:rPr>
@@ -6649,9 +6741,10 @@
             <w:rPr>
               <w:rFonts w:asciiTheme="minorHAnsi" w:eastAsiaTheme="minorEastAsia" w:hAnsiTheme="minorHAnsi" w:cstheme="minorBidi"/>
               <w:sz w:val="22"/>
+              <w:lang/>
             </w:rPr>
           </w:pPr>
-          <w:hyperlink w:anchor="_Toc101597487" w:history="1">
+          <w:hyperlink w:anchor="_Toc102250274" w:history="1">
             <w:r>
               <w:rPr>
                 <w:rStyle w:val="ae"/>
@@ -6681,7 +6774,7 @@
               <w:rPr>
                 <w:webHidden/>
               </w:rPr>
-              <w:instrText xml:space="preserve"> PAGEREF _Toc101597487 \h </w:instrText>
+              <w:instrText xml:space="preserve"> PAGEREF _Toc102250274 \h </w:instrText>
             </w:r>
             <w:r>
               <w:rPr>
@@ -6714,9 +6807,10 @@
             <w:rPr>
               <w:rFonts w:asciiTheme="minorHAnsi" w:eastAsiaTheme="minorEastAsia" w:hAnsiTheme="minorHAnsi" w:cstheme="minorBidi"/>
               <w:sz w:val="22"/>
+              <w:lang/>
             </w:rPr>
           </w:pPr>
-          <w:hyperlink w:anchor="_Toc101597488" w:history="1">
+          <w:hyperlink w:anchor="_Toc102250275" w:history="1">
             <w:r>
               <w:rPr>
                 <w:rStyle w:val="ae"/>
@@ -6746,7 +6840,7 @@
               <w:rPr>
                 <w:webHidden/>
               </w:rPr>
-              <w:instrText xml:space="preserve"> PAGEREF _Toc101597488 \h </w:instrText>
+              <w:instrText xml:space="preserve"> PAGEREF _Toc102250275 \h </w:instrText>
             </w:r>
             <w:r>
               <w:rPr>
@@ -6763,7 +6857,7 @@
               <w:rPr>
                 <w:webHidden/>
               </w:rPr>
-              <w:t>43</w:t>
+              <w:t>42</w:t>
             </w:r>
             <w:r>
               <w:rPr>
@@ -6779,9 +6873,10 @@
             <w:rPr>
               <w:rFonts w:asciiTheme="minorHAnsi" w:eastAsiaTheme="minorEastAsia" w:hAnsiTheme="minorHAnsi" w:cstheme="minorBidi"/>
               <w:sz w:val="22"/>
+              <w:lang/>
             </w:rPr>
           </w:pPr>
-          <w:hyperlink w:anchor="_Toc101597489" w:history="1">
+          <w:hyperlink w:anchor="_Toc102250276" w:history="1">
             <w:r>
               <w:rPr>
                 <w:rStyle w:val="ae"/>
@@ -6804,7 +6899,7 @@
               <w:rPr>
                 <w:webHidden/>
               </w:rPr>
-              <w:instrText xml:space="preserve"> PAGEREF _Toc101597489 \h </w:instrText>
+              <w:instrText xml:space="preserve"> PAGEREF _Toc102250276 \h </w:instrText>
             </w:r>
             <w:r>
               <w:rPr>
@@ -6837,9 +6932,10 @@
             <w:rPr>
               <w:rFonts w:asciiTheme="minorHAnsi" w:eastAsiaTheme="minorEastAsia" w:hAnsiTheme="minorHAnsi" w:cstheme="minorBidi"/>
               <w:sz w:val="22"/>
+              <w:lang/>
             </w:rPr>
           </w:pPr>
-          <w:hyperlink w:anchor="_Toc101597490" w:history="1">
+          <w:hyperlink w:anchor="_Toc102250277" w:history="1">
             <w:r>
               <w:rPr>
                 <w:rStyle w:val="ae"/>
@@ -6869,7 +6965,7 @@
               <w:rPr>
                 <w:webHidden/>
               </w:rPr>
-              <w:instrText xml:space="preserve"> PAGEREF _Toc101597490 \h </w:instrText>
+              <w:instrText xml:space="preserve"> PAGEREF _Toc102250277 \h </w:instrText>
             </w:r>
             <w:r>
               <w:rPr>
@@ -6902,9 +6998,10 @@
             <w:rPr>
               <w:rFonts w:asciiTheme="minorHAnsi" w:eastAsiaTheme="minorEastAsia" w:hAnsiTheme="minorHAnsi" w:cstheme="minorBidi"/>
               <w:sz w:val="22"/>
+              <w:lang/>
             </w:rPr>
           </w:pPr>
-          <w:hyperlink w:anchor="_Toc101597491" w:history="1">
+          <w:hyperlink w:anchor="_Toc102250278" w:history="1">
             <w:r>
               <w:rPr>
                 <w:rStyle w:val="ae"/>
@@ -6934,7 +7031,7 @@
               <w:rPr>
                 <w:webHidden/>
               </w:rPr>
-              <w:instrText xml:space="preserve"> PAGEREF _Toc101597491 \h </w:instrText>
+              <w:instrText xml:space="preserve"> PAGEREF _Toc102250278 \h </w:instrText>
             </w:r>
             <w:r>
               <w:rPr>
@@ -6967,9 +7064,10 @@
             <w:rPr>
               <w:rFonts w:asciiTheme="minorHAnsi" w:eastAsiaTheme="minorEastAsia" w:hAnsiTheme="minorHAnsi" w:cstheme="minorBidi"/>
               <w:sz w:val="22"/>
+              <w:lang/>
             </w:rPr>
           </w:pPr>
-          <w:hyperlink w:anchor="_Toc101597492" w:history="1">
+          <w:hyperlink w:anchor="_Toc102250279" w:history="1">
             <w:r>
               <w:rPr>
                 <w:rStyle w:val="ae"/>
@@ -6999,7 +7097,7 @@
               <w:rPr>
                 <w:webHidden/>
               </w:rPr>
-              <w:instrText xml:space="preserve"> PAGEREF _Toc101597492 \h </w:instrText>
+              <w:instrText xml:space="preserve"> PAGEREF _Toc102250279 \h </w:instrText>
             </w:r>
             <w:r>
               <w:rPr>
@@ -7032,9 +7130,10 @@
             <w:rPr>
               <w:rFonts w:asciiTheme="minorHAnsi" w:eastAsiaTheme="minorEastAsia" w:hAnsiTheme="minorHAnsi" w:cstheme="minorBidi"/>
               <w:sz w:val="22"/>
+              <w:lang/>
             </w:rPr>
           </w:pPr>
-          <w:hyperlink w:anchor="_Toc101597493" w:history="1">
+          <w:hyperlink w:anchor="_Toc102250280" w:history="1">
             <w:r>
               <w:rPr>
                 <w:rStyle w:val="ae"/>
@@ -7057,7 +7156,7 @@
               <w:rPr>
                 <w:webHidden/>
               </w:rPr>
-              <w:instrText xml:space="preserve"> PAGEREF _Toc101597493 \h </w:instrText>
+              <w:instrText xml:space="preserve"> PAGEREF _Toc102250280 \h </w:instrText>
             </w:r>
             <w:r>
               <w:rPr>
@@ -7074,7 +7173,1029 @@
               <w:rPr>
                 <w:webHidden/>
               </w:rPr>
-              <w:t>43</w:t>
+              <w:t>44</w:t>
+            </w:r>
+            <w:r>
+              <w:rPr>
+                <w:webHidden/>
+              </w:rPr>
+              <w:fldChar w:fldCharType="end"/>
+            </w:r>
+          </w:hyperlink>
+        </w:p>
+        <w:p>
+          <w:pPr>
+            <w:pStyle w:val="31"/>
+            <w:rPr>
+              <w:rFonts w:asciiTheme="minorHAnsi" w:eastAsiaTheme="minorEastAsia" w:hAnsiTheme="minorHAnsi" w:cstheme="minorBidi"/>
+              <w:sz w:val="22"/>
+              <w:lang/>
+            </w:rPr>
+          </w:pPr>
+          <w:hyperlink w:anchor="_Toc102250281" w:history="1">
+            <w:r>
+              <w:rPr>
+                <w:rStyle w:val="ae"/>
+                <w:lang w:val="en-US"/>
+              </w:rPr>
+              <w:t>3.3.1</w:t>
+            </w:r>
+            <w:r>
+              <w:rPr>
+                <w:rStyle w:val="ae"/>
+              </w:rPr>
+              <w:t xml:space="preserve"> Схема алгоритма </w:t>
+            </w:r>
+            <w:r>
+              <w:rPr>
+                <w:rStyle w:val="ae"/>
+                <w:lang w:val="en-US"/>
+              </w:rPr>
+              <w:t>btnClearClick</w:t>
+            </w:r>
+            <w:r>
+              <w:rPr>
+                <w:webHidden/>
+              </w:rPr>
+              <w:tab/>
+            </w:r>
+            <w:r>
+              <w:rPr>
+                <w:webHidden/>
+              </w:rPr>
+              <w:fldChar w:fldCharType="begin"/>
+            </w:r>
+            <w:r>
+              <w:rPr>
+                <w:webHidden/>
+              </w:rPr>
+              <w:instrText xml:space="preserve"> PAGEREF _Toc102250281 \h </w:instrText>
+            </w:r>
+            <w:r>
+              <w:rPr>
+                <w:webHidden/>
+              </w:rPr>
+            </w:r>
+            <w:r>
+              <w:rPr>
+                <w:webHidden/>
+              </w:rPr>
+              <w:fldChar w:fldCharType="separate"/>
+            </w:r>
+            <w:r>
+              <w:rPr>
+                <w:webHidden/>
+              </w:rPr>
+              <w:t>44</w:t>
+            </w:r>
+            <w:r>
+              <w:rPr>
+                <w:webHidden/>
+              </w:rPr>
+              <w:fldChar w:fldCharType="end"/>
+            </w:r>
+          </w:hyperlink>
+        </w:p>
+        <w:p>
+          <w:pPr>
+            <w:pStyle w:val="31"/>
+            <w:rPr>
+              <w:rFonts w:asciiTheme="minorHAnsi" w:eastAsiaTheme="minorEastAsia" w:hAnsiTheme="minorHAnsi" w:cstheme="minorBidi"/>
+              <w:sz w:val="22"/>
+              <w:lang/>
+            </w:rPr>
+          </w:pPr>
+          <w:hyperlink w:anchor="_Toc102250282" w:history="1">
+            <w:r>
+              <w:rPr>
+                <w:rStyle w:val="ae"/>
+                <w:lang w:val="en-US"/>
+              </w:rPr>
+              <w:t>3.3.2</w:t>
+            </w:r>
+            <w:r>
+              <w:rPr>
+                <w:rStyle w:val="ae"/>
+              </w:rPr>
+              <w:t xml:space="preserve"> Схема алгоритма </w:t>
+            </w:r>
+            <w:r>
+              <w:rPr>
+                <w:rStyle w:val="ae"/>
+                <w:lang w:val="en-US"/>
+              </w:rPr>
+              <w:t>btnClearFileClick</w:t>
+            </w:r>
+            <w:r>
+              <w:rPr>
+                <w:webHidden/>
+              </w:rPr>
+              <w:tab/>
+            </w:r>
+            <w:r>
+              <w:rPr>
+                <w:webHidden/>
+              </w:rPr>
+              <w:fldChar w:fldCharType="begin"/>
+            </w:r>
+            <w:r>
+              <w:rPr>
+                <w:webHidden/>
+              </w:rPr>
+              <w:instrText xml:space="preserve"> PAGEREF _Toc102250282 \h </w:instrText>
+            </w:r>
+            <w:r>
+              <w:rPr>
+                <w:webHidden/>
+              </w:rPr>
+            </w:r>
+            <w:r>
+              <w:rPr>
+                <w:webHidden/>
+              </w:rPr>
+              <w:fldChar w:fldCharType="separate"/>
+            </w:r>
+            <w:r>
+              <w:rPr>
+                <w:webHidden/>
+              </w:rPr>
+              <w:t>45</w:t>
+            </w:r>
+            <w:r>
+              <w:rPr>
+                <w:webHidden/>
+              </w:rPr>
+              <w:fldChar w:fldCharType="end"/>
+            </w:r>
+          </w:hyperlink>
+        </w:p>
+        <w:p>
+          <w:pPr>
+            <w:pStyle w:val="31"/>
+            <w:rPr>
+              <w:rFonts w:asciiTheme="minorHAnsi" w:eastAsiaTheme="minorEastAsia" w:hAnsiTheme="minorHAnsi" w:cstheme="minorBidi"/>
+              <w:sz w:val="22"/>
+              <w:lang/>
+            </w:rPr>
+          </w:pPr>
+          <w:hyperlink w:anchor="_Toc102250283" w:history="1">
+            <w:r>
+              <w:rPr>
+                <w:rStyle w:val="ae"/>
+                <w:lang w:val="en-US"/>
+              </w:rPr>
+              <w:t>3.3.3</w:t>
+            </w:r>
+            <w:r>
+              <w:rPr>
+                <w:rStyle w:val="ae"/>
+              </w:rPr>
+              <w:t xml:space="preserve"> Схема алгоритма </w:t>
+            </w:r>
+            <w:r>
+              <w:rPr>
+                <w:rStyle w:val="ae"/>
+                <w:lang w:val="en-US"/>
+              </w:rPr>
+              <w:t>btnEqClick</w:t>
+            </w:r>
+            <w:r>
+              <w:rPr>
+                <w:webHidden/>
+              </w:rPr>
+              <w:tab/>
+            </w:r>
+            <w:r>
+              <w:rPr>
+                <w:webHidden/>
+              </w:rPr>
+              <w:fldChar w:fldCharType="begin"/>
+            </w:r>
+            <w:r>
+              <w:rPr>
+                <w:webHidden/>
+              </w:rPr>
+              <w:instrText xml:space="preserve"> PAGEREF _Toc102250283 \h </w:instrText>
+            </w:r>
+            <w:r>
+              <w:rPr>
+                <w:webHidden/>
+              </w:rPr>
+            </w:r>
+            <w:r>
+              <w:rPr>
+                <w:webHidden/>
+              </w:rPr>
+              <w:fldChar w:fldCharType="separate"/>
+            </w:r>
+            <w:r>
+              <w:rPr>
+                <w:webHidden/>
+              </w:rPr>
+              <w:t>45</w:t>
+            </w:r>
+            <w:r>
+              <w:rPr>
+                <w:webHidden/>
+              </w:rPr>
+              <w:fldChar w:fldCharType="end"/>
+            </w:r>
+          </w:hyperlink>
+        </w:p>
+        <w:p>
+          <w:pPr>
+            <w:pStyle w:val="31"/>
+            <w:rPr>
+              <w:rFonts w:asciiTheme="minorHAnsi" w:eastAsiaTheme="minorEastAsia" w:hAnsiTheme="minorHAnsi" w:cstheme="minorBidi"/>
+              <w:sz w:val="22"/>
+              <w:lang/>
+            </w:rPr>
+          </w:pPr>
+          <w:hyperlink w:anchor="_Toc102250284" w:history="1">
+            <w:r>
+              <w:rPr>
+                <w:rStyle w:val="ae"/>
+                <w:lang w:val="en-US"/>
+              </w:rPr>
+              <w:t>3.3.4</w:t>
+            </w:r>
+            <w:r>
+              <w:rPr>
+                <w:rStyle w:val="ae"/>
+              </w:rPr>
+              <w:t xml:space="preserve"> Схема алгоритма </w:t>
+            </w:r>
+            <w:r>
+              <w:rPr>
+                <w:rStyle w:val="ae"/>
+                <w:lang w:val="en-US"/>
+              </w:rPr>
+              <w:t>btnHistClick</w:t>
+            </w:r>
+            <w:r>
+              <w:rPr>
+                <w:webHidden/>
+              </w:rPr>
+              <w:tab/>
+            </w:r>
+            <w:r>
+              <w:rPr>
+                <w:webHidden/>
+              </w:rPr>
+              <w:fldChar w:fldCharType="begin"/>
+            </w:r>
+            <w:r>
+              <w:rPr>
+                <w:webHidden/>
+              </w:rPr>
+              <w:instrText xml:space="preserve"> PAGEREF _Toc102250284 \h </w:instrText>
+            </w:r>
+            <w:r>
+              <w:rPr>
+                <w:webHidden/>
+              </w:rPr>
+            </w:r>
+            <w:r>
+              <w:rPr>
+                <w:webHidden/>
+              </w:rPr>
+              <w:fldChar w:fldCharType="separate"/>
+            </w:r>
+            <w:r>
+              <w:rPr>
+                <w:webHidden/>
+              </w:rPr>
+              <w:t>46</w:t>
+            </w:r>
+            <w:r>
+              <w:rPr>
+                <w:webHidden/>
+              </w:rPr>
+              <w:fldChar w:fldCharType="end"/>
+            </w:r>
+          </w:hyperlink>
+        </w:p>
+        <w:p>
+          <w:pPr>
+            <w:pStyle w:val="31"/>
+            <w:rPr>
+              <w:rFonts w:asciiTheme="minorHAnsi" w:eastAsiaTheme="minorEastAsia" w:hAnsiTheme="minorHAnsi" w:cstheme="minorBidi"/>
+              <w:sz w:val="22"/>
+              <w:lang/>
+            </w:rPr>
+          </w:pPr>
+          <w:hyperlink w:anchor="_Toc102250285" w:history="1">
+            <w:r>
+              <w:rPr>
+                <w:rStyle w:val="ae"/>
+                <w:lang w:val="en-US"/>
+              </w:rPr>
+              <w:t>3.3.5</w:t>
+            </w:r>
+            <w:r>
+              <w:rPr>
+                <w:rStyle w:val="ae"/>
+              </w:rPr>
+              <w:t xml:space="preserve"> Схема алгоритма </w:t>
+            </w:r>
+            <w:r>
+              <w:rPr>
+                <w:rStyle w:val="ae"/>
+                <w:lang w:val="en-US"/>
+              </w:rPr>
+              <w:t>ConvertSF</w:t>
+            </w:r>
+            <w:r>
+              <w:rPr>
+                <w:webHidden/>
+              </w:rPr>
+              <w:tab/>
+            </w:r>
+            <w:r>
+              <w:rPr>
+                <w:webHidden/>
+              </w:rPr>
+              <w:fldChar w:fldCharType="begin"/>
+            </w:r>
+            <w:r>
+              <w:rPr>
+                <w:webHidden/>
+              </w:rPr>
+              <w:instrText xml:space="preserve"> PAGEREF _Toc102250285 \h </w:instrText>
+            </w:r>
+            <w:r>
+              <w:rPr>
+                <w:webHidden/>
+              </w:rPr>
+            </w:r>
+            <w:r>
+              <w:rPr>
+                <w:webHidden/>
+              </w:rPr>
+              <w:fldChar w:fldCharType="separate"/>
+            </w:r>
+            <w:r>
+              <w:rPr>
+                <w:webHidden/>
+              </w:rPr>
+              <w:t>47</w:t>
+            </w:r>
+            <w:r>
+              <w:rPr>
+                <w:webHidden/>
+              </w:rPr>
+              <w:fldChar w:fldCharType="end"/>
+            </w:r>
+          </w:hyperlink>
+        </w:p>
+        <w:p>
+          <w:pPr>
+            <w:pStyle w:val="31"/>
+            <w:rPr>
+              <w:rFonts w:asciiTheme="minorHAnsi" w:eastAsiaTheme="minorEastAsia" w:hAnsiTheme="minorHAnsi" w:cstheme="minorBidi"/>
+              <w:sz w:val="22"/>
+              <w:lang/>
+            </w:rPr>
+          </w:pPr>
+          <w:hyperlink w:anchor="_Toc102250286" w:history="1">
+            <w:r>
+              <w:rPr>
+                <w:rStyle w:val="ae"/>
+                <w:lang w:val="en-US"/>
+              </w:rPr>
+              <w:t>3.3.6</w:t>
+            </w:r>
+            <w:r>
+              <w:rPr>
+                <w:rStyle w:val="ae"/>
+              </w:rPr>
+              <w:t xml:space="preserve"> Схема алгоритма </w:t>
+            </w:r>
+            <w:r>
+              <w:rPr>
+                <w:rStyle w:val="ae"/>
+                <w:lang w:val="en-US"/>
+              </w:rPr>
+              <w:t>Display</w:t>
+            </w:r>
+            <w:r>
+              <w:rPr>
+                <w:webHidden/>
+              </w:rPr>
+              <w:tab/>
+            </w:r>
+            <w:r>
+              <w:rPr>
+                <w:webHidden/>
+              </w:rPr>
+              <w:fldChar w:fldCharType="begin"/>
+            </w:r>
+            <w:r>
+              <w:rPr>
+                <w:webHidden/>
+              </w:rPr>
+              <w:instrText xml:space="preserve"> PAGEREF _Toc102250286 \h </w:instrText>
+            </w:r>
+            <w:r>
+              <w:rPr>
+                <w:webHidden/>
+              </w:rPr>
+            </w:r>
+            <w:r>
+              <w:rPr>
+                <w:webHidden/>
+              </w:rPr>
+              <w:fldChar w:fldCharType="separate"/>
+            </w:r>
+            <w:r>
+              <w:rPr>
+                <w:webHidden/>
+              </w:rPr>
+              <w:t>48</w:t>
+            </w:r>
+            <w:r>
+              <w:rPr>
+                <w:webHidden/>
+              </w:rPr>
+              <w:fldChar w:fldCharType="end"/>
+            </w:r>
+          </w:hyperlink>
+        </w:p>
+        <w:p>
+          <w:pPr>
+            <w:pStyle w:val="31"/>
+            <w:rPr>
+              <w:rFonts w:asciiTheme="minorHAnsi" w:eastAsiaTheme="minorEastAsia" w:hAnsiTheme="minorHAnsi" w:cstheme="minorBidi"/>
+              <w:sz w:val="22"/>
+              <w:lang/>
+            </w:rPr>
+          </w:pPr>
+          <w:hyperlink w:anchor="_Toc102250287" w:history="1">
+            <w:r>
+              <w:rPr>
+                <w:rStyle w:val="ae"/>
+                <w:lang w:val="en-US"/>
+              </w:rPr>
+              <w:t>3.3.7</w:t>
+            </w:r>
+            <w:r>
+              <w:rPr>
+                <w:rStyle w:val="ae"/>
+              </w:rPr>
+              <w:t xml:space="preserve"> Схема алгоритма </w:t>
+            </w:r>
+            <w:r>
+              <w:rPr>
+                <w:rStyle w:val="ae"/>
+                <w:lang w:val="en-US"/>
+              </w:rPr>
+              <w:t>FactException</w:t>
+            </w:r>
+            <w:r>
+              <w:rPr>
+                <w:webHidden/>
+              </w:rPr>
+              <w:tab/>
+            </w:r>
+            <w:r>
+              <w:rPr>
+                <w:webHidden/>
+              </w:rPr>
+              <w:fldChar w:fldCharType="begin"/>
+            </w:r>
+            <w:r>
+              <w:rPr>
+                <w:webHidden/>
+              </w:rPr>
+              <w:instrText xml:space="preserve"> PAGEREF _Toc102250287 \h </w:instrText>
+            </w:r>
+            <w:r>
+              <w:rPr>
+                <w:webHidden/>
+              </w:rPr>
+            </w:r>
+            <w:r>
+              <w:rPr>
+                <w:webHidden/>
+              </w:rPr>
+              <w:fldChar w:fldCharType="separate"/>
+            </w:r>
+            <w:r>
+              <w:rPr>
+                <w:webHidden/>
+              </w:rPr>
+              <w:t>49</w:t>
+            </w:r>
+            <w:r>
+              <w:rPr>
+                <w:webHidden/>
+              </w:rPr>
+              <w:fldChar w:fldCharType="end"/>
+            </w:r>
+          </w:hyperlink>
+        </w:p>
+        <w:p>
+          <w:pPr>
+            <w:pStyle w:val="31"/>
+            <w:rPr>
+              <w:rFonts w:asciiTheme="minorHAnsi" w:eastAsiaTheme="minorEastAsia" w:hAnsiTheme="minorHAnsi" w:cstheme="minorBidi"/>
+              <w:sz w:val="22"/>
+              <w:lang/>
+            </w:rPr>
+          </w:pPr>
+          <w:hyperlink w:anchor="_Toc102250288" w:history="1">
+            <w:r>
+              <w:rPr>
+                <w:rStyle w:val="ae"/>
+                <w:lang w:val="en-US"/>
+              </w:rPr>
+              <w:t>3.3.8</w:t>
+            </w:r>
+            <w:r>
+              <w:rPr>
+                <w:rStyle w:val="ae"/>
+              </w:rPr>
+              <w:t xml:space="preserve"> Схема алгоритма </w:t>
+            </w:r>
+            <w:r>
+              <w:rPr>
+                <w:rStyle w:val="ae"/>
+                <w:lang w:val="en-US"/>
+              </w:rPr>
+              <w:t>LimException</w:t>
+            </w:r>
+            <w:r>
+              <w:rPr>
+                <w:webHidden/>
+              </w:rPr>
+              <w:tab/>
+            </w:r>
+            <w:r>
+              <w:rPr>
+                <w:webHidden/>
+              </w:rPr>
+              <w:fldChar w:fldCharType="begin"/>
+            </w:r>
+            <w:r>
+              <w:rPr>
+                <w:webHidden/>
+              </w:rPr>
+              <w:instrText xml:space="preserve"> PAGEREF _Toc102250288 \h </w:instrText>
+            </w:r>
+            <w:r>
+              <w:rPr>
+                <w:webHidden/>
+              </w:rPr>
+            </w:r>
+            <w:r>
+              <w:rPr>
+                <w:webHidden/>
+              </w:rPr>
+              <w:fldChar w:fldCharType="separate"/>
+            </w:r>
+            <w:r>
+              <w:rPr>
+                <w:webHidden/>
+              </w:rPr>
+              <w:t>50</w:t>
+            </w:r>
+            <w:r>
+              <w:rPr>
+                <w:webHidden/>
+              </w:rPr>
+              <w:fldChar w:fldCharType="end"/>
+            </w:r>
+          </w:hyperlink>
+        </w:p>
+        <w:p>
+          <w:pPr>
+            <w:pStyle w:val="31"/>
+            <w:rPr>
+              <w:rFonts w:asciiTheme="minorHAnsi" w:eastAsiaTheme="minorEastAsia" w:hAnsiTheme="minorHAnsi" w:cstheme="minorBidi"/>
+              <w:sz w:val="22"/>
+              <w:lang/>
+            </w:rPr>
+          </w:pPr>
+          <w:hyperlink w:anchor="_Toc102250289" w:history="1">
+            <w:r>
+              <w:rPr>
+                <w:rStyle w:val="ae"/>
+                <w:lang w:val="en-US"/>
+              </w:rPr>
+              <w:t>3.3.9</w:t>
+            </w:r>
+            <w:r>
+              <w:rPr>
+                <w:rStyle w:val="ae"/>
+              </w:rPr>
+              <w:t xml:space="preserve"> Схема алгоритма </w:t>
+            </w:r>
+            <w:r>
+              <w:rPr>
+                <w:rStyle w:val="ae"/>
+                <w:lang w:val="en-US"/>
+              </w:rPr>
+              <w:t>NegException</w:t>
+            </w:r>
+            <w:r>
+              <w:rPr>
+                <w:webHidden/>
+              </w:rPr>
+              <w:tab/>
+            </w:r>
+            <w:r>
+              <w:rPr>
+                <w:webHidden/>
+              </w:rPr>
+              <w:fldChar w:fldCharType="begin"/>
+            </w:r>
+            <w:r>
+              <w:rPr>
+                <w:webHidden/>
+              </w:rPr>
+              <w:instrText xml:space="preserve"> PAGEREF _Toc102250289 \h </w:instrText>
+            </w:r>
+            <w:r>
+              <w:rPr>
+                <w:webHidden/>
+              </w:rPr>
+            </w:r>
+            <w:r>
+              <w:rPr>
+                <w:webHidden/>
+              </w:rPr>
+              <w:fldChar w:fldCharType="separate"/>
+            </w:r>
+            <w:r>
+              <w:rPr>
+                <w:webHidden/>
+              </w:rPr>
+              <w:t>51</w:t>
+            </w:r>
+            <w:r>
+              <w:rPr>
+                <w:webHidden/>
+              </w:rPr>
+              <w:fldChar w:fldCharType="end"/>
+            </w:r>
+          </w:hyperlink>
+        </w:p>
+        <w:p>
+          <w:pPr>
+            <w:pStyle w:val="31"/>
+            <w:rPr>
+              <w:rFonts w:asciiTheme="minorHAnsi" w:eastAsiaTheme="minorEastAsia" w:hAnsiTheme="minorHAnsi" w:cstheme="minorBidi"/>
+              <w:sz w:val="22"/>
+              <w:lang/>
+            </w:rPr>
+          </w:pPr>
+          <w:hyperlink w:anchor="_Toc102250290" w:history="1">
+            <w:r>
+              <w:rPr>
+                <w:rStyle w:val="ae"/>
+                <w:lang w:val="en-US"/>
+              </w:rPr>
+              <w:t>3.3.10</w:t>
+            </w:r>
+            <w:r>
+              <w:rPr>
+                <w:rStyle w:val="ae"/>
+              </w:rPr>
+              <w:t xml:space="preserve"> Схема алгоритма </w:t>
+            </w:r>
+            <w:r>
+              <w:rPr>
+                <w:rStyle w:val="ae"/>
+                <w:lang w:val="en-US"/>
+              </w:rPr>
+              <w:t>NoException</w:t>
+            </w:r>
+            <w:r>
+              <w:rPr>
+                <w:webHidden/>
+              </w:rPr>
+              <w:tab/>
+            </w:r>
+            <w:r>
+              <w:rPr>
+                <w:webHidden/>
+              </w:rPr>
+              <w:fldChar w:fldCharType="begin"/>
+            </w:r>
+            <w:r>
+              <w:rPr>
+                <w:webHidden/>
+              </w:rPr>
+              <w:instrText xml:space="preserve"> PAGEREF _Toc102250290 \h </w:instrText>
+            </w:r>
+            <w:r>
+              <w:rPr>
+                <w:webHidden/>
+              </w:rPr>
+            </w:r>
+            <w:r>
+              <w:rPr>
+                <w:webHidden/>
+              </w:rPr>
+              <w:fldChar w:fldCharType="separate"/>
+            </w:r>
+            <w:r>
+              <w:rPr>
+                <w:webHidden/>
+              </w:rPr>
+              <w:t>52</w:t>
+            </w:r>
+            <w:r>
+              <w:rPr>
+                <w:webHidden/>
+              </w:rPr>
+              <w:fldChar w:fldCharType="end"/>
+            </w:r>
+          </w:hyperlink>
+        </w:p>
+        <w:p>
+          <w:pPr>
+            <w:pStyle w:val="31"/>
+            <w:rPr>
+              <w:rFonts w:asciiTheme="minorHAnsi" w:eastAsiaTheme="minorEastAsia" w:hAnsiTheme="minorHAnsi" w:cstheme="minorBidi"/>
+              <w:sz w:val="22"/>
+              <w:lang/>
+            </w:rPr>
+          </w:pPr>
+          <w:hyperlink w:anchor="_Toc102250291" w:history="1">
+            <w:r>
+              <w:rPr>
+                <w:rStyle w:val="ae"/>
+                <w:lang w:val="en-US"/>
+              </w:rPr>
+              <w:t>3.3.11</w:t>
+            </w:r>
+            <w:r>
+              <w:rPr>
+                <w:rStyle w:val="ae"/>
+              </w:rPr>
+              <w:t xml:space="preserve"> Схема алгоритма </w:t>
+            </w:r>
+            <w:r>
+              <w:rPr>
+                <w:rStyle w:val="ae"/>
+                <w:lang w:val="en-US"/>
+              </w:rPr>
+              <w:t>OneException</w:t>
+            </w:r>
+            <w:r>
+              <w:rPr>
+                <w:webHidden/>
+              </w:rPr>
+              <w:tab/>
+            </w:r>
+            <w:r>
+              <w:rPr>
+                <w:webHidden/>
+              </w:rPr>
+              <w:fldChar w:fldCharType="begin"/>
+            </w:r>
+            <w:r>
+              <w:rPr>
+                <w:webHidden/>
+              </w:rPr>
+              <w:instrText xml:space="preserve"> PAGEREF _Toc102250291 \h </w:instrText>
+            </w:r>
+            <w:r>
+              <w:rPr>
+                <w:webHidden/>
+              </w:rPr>
+            </w:r>
+            <w:r>
+              <w:rPr>
+                <w:webHidden/>
+              </w:rPr>
+              <w:fldChar w:fldCharType="separate"/>
+            </w:r>
+            <w:r>
+              <w:rPr>
+                <w:webHidden/>
+              </w:rPr>
+              <w:t>53</w:t>
+            </w:r>
+            <w:r>
+              <w:rPr>
+                <w:webHidden/>
+              </w:rPr>
+              <w:fldChar w:fldCharType="end"/>
+            </w:r>
+          </w:hyperlink>
+        </w:p>
+        <w:p>
+          <w:pPr>
+            <w:pStyle w:val="31"/>
+            <w:rPr>
+              <w:rFonts w:asciiTheme="minorHAnsi" w:eastAsiaTheme="minorEastAsia" w:hAnsiTheme="minorHAnsi" w:cstheme="minorBidi"/>
+              <w:sz w:val="22"/>
+              <w:lang/>
+            </w:rPr>
+          </w:pPr>
+          <w:hyperlink w:anchor="_Toc102250292" w:history="1">
+            <w:r>
+              <w:rPr>
+                <w:rStyle w:val="ae"/>
+                <w:lang w:val="en-US"/>
+              </w:rPr>
+              <w:t>3.3.12</w:t>
+            </w:r>
+            <w:r>
+              <w:rPr>
+                <w:rStyle w:val="ae"/>
+              </w:rPr>
+              <w:t xml:space="preserve"> Схема алгоритма </w:t>
+            </w:r>
+            <w:r>
+              <w:rPr>
+                <w:rStyle w:val="ae"/>
+                <w:lang w:val="en-US"/>
+              </w:rPr>
+              <w:t>ResetData</w:t>
+            </w:r>
+            <w:r>
+              <w:rPr>
+                <w:webHidden/>
+              </w:rPr>
+              <w:tab/>
+            </w:r>
+            <w:r>
+              <w:rPr>
+                <w:webHidden/>
+              </w:rPr>
+              <w:fldChar w:fldCharType="begin"/>
+            </w:r>
+            <w:r>
+              <w:rPr>
+                <w:webHidden/>
+              </w:rPr>
+              <w:instrText xml:space="preserve"> PAGEREF _Toc102250292 \h </w:instrText>
+            </w:r>
+            <w:r>
+              <w:rPr>
+                <w:webHidden/>
+              </w:rPr>
+            </w:r>
+            <w:r>
+              <w:rPr>
+                <w:webHidden/>
+              </w:rPr>
+              <w:fldChar w:fldCharType="separate"/>
+            </w:r>
+            <w:r>
+              <w:rPr>
+                <w:webHidden/>
+              </w:rPr>
+              <w:t>54</w:t>
+            </w:r>
+            <w:r>
+              <w:rPr>
+                <w:webHidden/>
+              </w:rPr>
+              <w:fldChar w:fldCharType="end"/>
+            </w:r>
+          </w:hyperlink>
+        </w:p>
+        <w:p>
+          <w:pPr>
+            <w:pStyle w:val="31"/>
+            <w:rPr>
+              <w:rFonts w:asciiTheme="minorHAnsi" w:eastAsiaTheme="minorEastAsia" w:hAnsiTheme="minorHAnsi" w:cstheme="minorBidi"/>
+              <w:sz w:val="22"/>
+              <w:lang/>
+            </w:rPr>
+          </w:pPr>
+          <w:hyperlink w:anchor="_Toc102250293" w:history="1">
+            <w:r>
+              <w:rPr>
+                <w:rStyle w:val="ae"/>
+                <w:lang w:val="en-US"/>
+              </w:rPr>
+              <w:t>3.3.13</w:t>
+            </w:r>
+            <w:r>
+              <w:rPr>
+                <w:rStyle w:val="ae"/>
+              </w:rPr>
+              <w:t xml:space="preserve"> Схема алгоритма </w:t>
+            </w:r>
+            <w:r>
+              <w:rPr>
+                <w:rStyle w:val="ae"/>
+                <w:lang w:val="en-US"/>
+              </w:rPr>
+              <w:t>TwoNumbers</w:t>
+            </w:r>
+            <w:r>
+              <w:rPr>
+                <w:webHidden/>
+              </w:rPr>
+              <w:tab/>
+            </w:r>
+            <w:r>
+              <w:rPr>
+                <w:webHidden/>
+              </w:rPr>
+              <w:fldChar w:fldCharType="begin"/>
+            </w:r>
+            <w:r>
+              <w:rPr>
+                <w:webHidden/>
+              </w:rPr>
+              <w:instrText xml:space="preserve"> PAGEREF _Toc102250293 \h </w:instrText>
+            </w:r>
+            <w:r>
+              <w:rPr>
+                <w:webHidden/>
+              </w:rPr>
+            </w:r>
+            <w:r>
+              <w:rPr>
+                <w:webHidden/>
+              </w:rPr>
+              <w:fldChar w:fldCharType="separate"/>
+            </w:r>
+            <w:r>
+              <w:rPr>
+                <w:webHidden/>
+              </w:rPr>
+              <w:t>55</w:t>
+            </w:r>
+            <w:r>
+              <w:rPr>
+                <w:webHidden/>
+              </w:rPr>
+              <w:fldChar w:fldCharType="end"/>
+            </w:r>
+          </w:hyperlink>
+        </w:p>
+        <w:p>
+          <w:pPr>
+            <w:pStyle w:val="31"/>
+            <w:rPr>
+              <w:rFonts w:asciiTheme="minorHAnsi" w:eastAsiaTheme="minorEastAsia" w:hAnsiTheme="minorHAnsi" w:cstheme="minorBidi"/>
+              <w:sz w:val="22"/>
+              <w:lang/>
+            </w:rPr>
+          </w:pPr>
+          <w:hyperlink w:anchor="_Toc102250294" w:history="1">
+            <w:r>
+              <w:rPr>
+                <w:rStyle w:val="ae"/>
+                <w:lang w:val="en-US"/>
+              </w:rPr>
+              <w:t>3.3.14</w:t>
+            </w:r>
+            <w:r>
+              <w:rPr>
+                <w:rStyle w:val="ae"/>
+              </w:rPr>
+              <w:t xml:space="preserve"> Схема алгоритма </w:t>
+            </w:r>
+            <w:r>
+              <w:rPr>
+                <w:rStyle w:val="ae"/>
+                <w:lang w:val="en-US"/>
+              </w:rPr>
+              <w:t>ZeroException</w:t>
+            </w:r>
+            <w:r>
+              <w:rPr>
+                <w:webHidden/>
+              </w:rPr>
+              <w:tab/>
+            </w:r>
+            <w:r>
+              <w:rPr>
+                <w:webHidden/>
+              </w:rPr>
+              <w:fldChar w:fldCharType="begin"/>
+            </w:r>
+            <w:r>
+              <w:rPr>
+                <w:webHidden/>
+              </w:rPr>
+              <w:instrText xml:space="preserve"> PAGEREF _Toc102250294 \h </w:instrText>
+            </w:r>
+            <w:r>
+              <w:rPr>
+                <w:webHidden/>
+              </w:rPr>
+            </w:r>
+            <w:r>
+              <w:rPr>
+                <w:webHidden/>
+              </w:rPr>
+              <w:fldChar w:fldCharType="separate"/>
+            </w:r>
+            <w:r>
+              <w:rPr>
+                <w:webHidden/>
+              </w:rPr>
+              <w:t>56</w:t>
             </w:r>
             <w:r>
               <w:rPr>
@@ -7090,9 +8211,10 @@
             <w:rPr>
               <w:rFonts w:asciiTheme="minorHAnsi" w:eastAsiaTheme="minorEastAsia" w:hAnsiTheme="minorHAnsi" w:cstheme="minorBidi"/>
               <w:sz w:val="22"/>
+              <w:lang/>
             </w:rPr>
           </w:pPr>
-          <w:hyperlink w:anchor="_Toc101597494" w:history="1">
+          <w:hyperlink w:anchor="_Toc102250295" w:history="1">
             <w:r>
               <w:rPr>
                 <w:rStyle w:val="ae"/>
@@ -7115,7 +8237,7 @@
               <w:rPr>
                 <w:webHidden/>
               </w:rPr>
-              <w:instrText xml:space="preserve"> PAGEREF _Toc101597494 \h </w:instrText>
+              <w:instrText xml:space="preserve"> PAGEREF _Toc102250295 \h </w:instrText>
             </w:r>
             <w:r>
               <w:rPr>
@@ -7132,7 +8254,7 @@
               <w:rPr>
                 <w:webHidden/>
               </w:rPr>
-              <w:t>44</w:t>
+              <w:t>56</w:t>
             </w:r>
             <w:r>
               <w:rPr>
@@ -7148,9 +8270,10 @@
             <w:rPr>
               <w:rFonts w:asciiTheme="minorHAnsi" w:eastAsiaTheme="minorEastAsia" w:hAnsiTheme="minorHAnsi" w:cstheme="minorBidi"/>
               <w:sz w:val="22"/>
+              <w:lang/>
             </w:rPr>
           </w:pPr>
-          <w:hyperlink w:anchor="_Toc101597495" w:history="1">
+          <w:hyperlink w:anchor="_Toc102250296" w:history="1">
             <w:r>
               <w:rPr>
                 <w:rStyle w:val="ae"/>
@@ -7180,7 +8303,7 @@
               <w:rPr>
                 <w:webHidden/>
               </w:rPr>
-              <w:instrText xml:space="preserve"> PAGEREF _Toc101597495 \h </w:instrText>
+              <w:instrText xml:space="preserve"> PAGEREF _Toc102250296 \h </w:instrText>
             </w:r>
             <w:r>
               <w:rPr>
@@ -7197,7 +8320,7 @@
               <w:rPr>
                 <w:webHidden/>
               </w:rPr>
-              <w:t>44</w:t>
+              <w:t>57</w:t>
             </w:r>
             <w:r>
               <w:rPr>
@@ -7213,9 +8336,10 @@
             <w:rPr>
               <w:rFonts w:asciiTheme="minorHAnsi" w:eastAsiaTheme="minorEastAsia" w:hAnsiTheme="minorHAnsi" w:cstheme="minorBidi"/>
               <w:sz w:val="22"/>
+              <w:lang/>
             </w:rPr>
           </w:pPr>
-          <w:hyperlink w:anchor="_Toc101597496" w:history="1">
+          <w:hyperlink w:anchor="_Toc102250297" w:history="1">
             <w:r>
               <w:rPr>
                 <w:rStyle w:val="ae"/>
@@ -7245,7 +8369,7 @@
               <w:rPr>
                 <w:webHidden/>
               </w:rPr>
-              <w:instrText xml:space="preserve"> PAGEREF _Toc101597496 \h </w:instrText>
+              <w:instrText xml:space="preserve"> PAGEREF _Toc102250297 \h </w:instrText>
             </w:r>
             <w:r>
               <w:rPr>
@@ -7262,7 +8386,7 @@
               <w:rPr>
                 <w:webHidden/>
               </w:rPr>
-              <w:t>46</w:t>
+              <w:t>59</w:t>
             </w:r>
             <w:r>
               <w:rPr>
@@ -7278,9 +8402,10 @@
             <w:rPr>
               <w:rFonts w:asciiTheme="minorHAnsi" w:eastAsiaTheme="minorEastAsia" w:hAnsiTheme="minorHAnsi" w:cstheme="minorBidi"/>
               <w:sz w:val="22"/>
+              <w:lang/>
             </w:rPr>
           </w:pPr>
-          <w:hyperlink w:anchor="_Toc101597497" w:history="1">
+          <w:hyperlink w:anchor="_Toc102250298" w:history="1">
             <w:r>
               <w:rPr>
                 <w:rStyle w:val="ae"/>
@@ -7310,7 +8435,7 @@
               <w:rPr>
                 <w:webHidden/>
               </w:rPr>
-              <w:instrText xml:space="preserve"> PAGEREF _Toc101597497 \h </w:instrText>
+              <w:instrText xml:space="preserve"> PAGEREF _Toc102250298 \h </w:instrText>
             </w:r>
             <w:r>
               <w:rPr>
@@ -7327,7 +8452,7 @@
               <w:rPr>
                 <w:webHidden/>
               </w:rPr>
-              <w:t>47</w:t>
+              <w:t>59</w:t>
             </w:r>
             <w:r>
               <w:rPr>
@@ -7343,9 +8468,10 @@
             <w:rPr>
               <w:rFonts w:asciiTheme="minorHAnsi" w:eastAsiaTheme="minorEastAsia" w:hAnsiTheme="minorHAnsi" w:cstheme="minorBidi"/>
               <w:sz w:val="22"/>
+              <w:lang/>
             </w:rPr>
           </w:pPr>
-          <w:hyperlink w:anchor="_Toc101597498" w:history="1">
+          <w:hyperlink w:anchor="_Toc102250299" w:history="1">
             <w:r>
               <w:rPr>
                 <w:rStyle w:val="ae"/>
@@ -7368,7 +8494,7 @@
               <w:rPr>
                 <w:webHidden/>
               </w:rPr>
-              <w:instrText xml:space="preserve"> PAGEREF _Toc101597498 \h </w:instrText>
+              <w:instrText xml:space="preserve"> PAGEREF _Toc102250299 \h </w:instrText>
             </w:r>
             <w:r>
               <w:rPr>
@@ -7385,7 +8511,7 @@
               <w:rPr>
                 <w:webHidden/>
               </w:rPr>
-              <w:t>49</w:t>
+              <w:t>62</w:t>
             </w:r>
             <w:r>
               <w:rPr>
@@ -7401,9 +8527,10 @@
             <w:rPr>
               <w:rFonts w:asciiTheme="minorHAnsi" w:eastAsiaTheme="minorEastAsia" w:hAnsiTheme="minorHAnsi" w:cstheme="minorBidi"/>
               <w:sz w:val="22"/>
+              <w:lang/>
             </w:rPr>
           </w:pPr>
-          <w:hyperlink w:anchor="_Toc101597499" w:history="1">
+          <w:hyperlink w:anchor="_Toc102250300" w:history="1">
             <w:r>
               <w:rPr>
                 <w:rStyle w:val="ae"/>
@@ -7426,7 +8553,7 @@
               <w:rPr>
                 <w:webHidden/>
               </w:rPr>
-              <w:instrText xml:space="preserve"> PAGEREF _Toc101597499 \h </w:instrText>
+              <w:instrText xml:space="preserve"> PAGEREF _Toc102250300 \h </w:instrText>
             </w:r>
             <w:r>
               <w:rPr>
@@ -7443,7 +8570,7 @@
               <w:rPr>
                 <w:webHidden/>
               </w:rPr>
-              <w:t>50</w:t>
+              <w:t>63</w:t>
             </w:r>
             <w:r>
               <w:rPr>
@@ -7459,9 +8586,10 @@
             <w:rPr>
               <w:rFonts w:asciiTheme="minorHAnsi" w:eastAsiaTheme="minorEastAsia" w:hAnsiTheme="minorHAnsi" w:cstheme="minorBidi"/>
               <w:sz w:val="22"/>
+              <w:lang/>
             </w:rPr>
           </w:pPr>
-          <w:hyperlink w:anchor="_Toc101597500" w:history="1">
+          <w:hyperlink w:anchor="_Toc102250301" w:history="1">
             <w:r>
               <w:rPr>
                 <w:rStyle w:val="ae"/>
@@ -7484,7 +8612,7 @@
               <w:rPr>
                 <w:webHidden/>
               </w:rPr>
-              <w:instrText xml:space="preserve"> PAGEREF _Toc101597500 \h </w:instrText>
+              <w:instrText xml:space="preserve"> PAGEREF _Toc102250301 \h </w:instrText>
             </w:r>
             <w:r>
               <w:rPr>
@@ -7501,7 +8629,7 @@
               <w:rPr>
                 <w:webHidden/>
               </w:rPr>
-              <w:t>51</w:t>
+              <w:t>64</w:t>
             </w:r>
             <w:r>
               <w:rPr>
@@ -7517,9 +8645,10 @@
             <w:rPr>
               <w:rFonts w:asciiTheme="minorHAnsi" w:eastAsiaTheme="minorEastAsia" w:hAnsiTheme="minorHAnsi" w:cstheme="minorBidi"/>
               <w:sz w:val="22"/>
+              <w:lang/>
             </w:rPr>
           </w:pPr>
-          <w:hyperlink w:anchor="_Toc101597501" w:history="1">
+          <w:hyperlink w:anchor="_Toc102250302" w:history="1">
             <w:r>
               <w:rPr>
                 <w:rStyle w:val="ae"/>
@@ -7542,7 +8671,7 @@
               <w:rPr>
                 <w:webHidden/>
               </w:rPr>
-              <w:instrText xml:space="preserve"> PAGEREF _Toc101597501 \h </w:instrText>
+              <w:instrText xml:space="preserve"> PAGEREF _Toc102250302 \h </w:instrText>
             </w:r>
             <w:r>
               <w:rPr>
@@ -7559,7 +8688,7 @@
               <w:rPr>
                 <w:webHidden/>
               </w:rPr>
-              <w:t>52</w:t>
+              <w:t>65</w:t>
             </w:r>
             <w:r>
               <w:rPr>
@@ -7598,7 +8727,7 @@
           <w:lang w:val="ru-RU"/>
         </w:rPr>
       </w:pPr>
-      <w:bookmarkStart w:id="0" w:name="_Toc101597395"/>
+      <w:bookmarkStart w:id="0" w:name="_Toc102250182"/>
       <w:r>
         <w:rPr>
           <w:lang w:val="ru-RU"/>
@@ -7616,7 +8745,7 @@
           <w:lang w:val="ru-RU"/>
         </w:rPr>
       </w:pPr>
-      <w:bookmarkStart w:id="1" w:name="_Toc101597396"/>
+      <w:bookmarkStart w:id="1" w:name="_Toc102250183"/>
       <w:r>
         <w:rPr>
           <w:lang w:val="ru-RU"/>
@@ -7634,7 +8763,7 @@
           <w:lang w:val="ru-RU"/>
         </w:rPr>
       </w:pPr>
-      <w:bookmarkStart w:id="2" w:name="_Toc101597397"/>
+      <w:bookmarkStart w:id="2" w:name="_Toc102250184"/>
       <w:r>
         <w:rPr>
           <w:lang w:val="ru-RU"/>
@@ -7651,9 +8780,9 @@
           <w:lang w:val="en-US"/>
         </w:rPr>
       </w:pPr>
-      <w:bookmarkStart w:id="3" w:name="_Toc101597398"/>
-      <w:bookmarkStart w:id="4" w:name="_Toc51628842"/>
-      <w:bookmarkStart w:id="5" w:name="_Toc96859181"/>
+      <w:bookmarkStart w:id="3" w:name="_Toc51628842"/>
+      <w:bookmarkStart w:id="4" w:name="_Toc96859181"/>
+      <w:bookmarkStart w:id="5" w:name="_Toc102250185"/>
       <w:r>
         <w:t>Стандартный калькулятор</w:t>
       </w:r>
@@ -7666,7 +8795,7 @@
         </w:rPr>
         <w:t>Windows</w:t>
       </w:r>
-      <w:bookmarkEnd w:id="3"/>
+      <w:bookmarkEnd w:id="5"/>
     </w:p>
     <w:p>
       <w:pPr>
@@ -8506,7 +9635,7 @@
           <w:lang w:val="en-US"/>
         </w:rPr>
       </w:pPr>
-      <w:bookmarkStart w:id="6" w:name="_Toc101597399"/>
+      <w:bookmarkStart w:id="6" w:name="_Toc102250186"/>
       <w:r>
         <w:t>Онлайн</w:t>
       </w:r>
@@ -9271,7 +10400,7 @@
           <w:lang w:val="en-US"/>
         </w:rPr>
       </w:pPr>
-      <w:bookmarkStart w:id="7" w:name="_Toc101597400"/>
+      <w:bookmarkStart w:id="7" w:name="_Toc102250187"/>
       <w:r>
         <w:t>Онлайн</w:t>
       </w:r>
@@ -9970,7 +11099,7 @@
           <w:lang w:val="en-US"/>
         </w:rPr>
       </w:pPr>
-      <w:bookmarkStart w:id="8" w:name="_Toc101597401"/>
+      <w:bookmarkStart w:id="8" w:name="_Toc102250188"/>
       <w:r>
         <w:t>Онлайн</w:t>
       </w:r>
@@ -10170,7 +11299,7 @@
           <v:shape id="_x0000_i1025" type="#_x0000_t75" style="width:224.4pt;height:262.2pt" o:ole="">
             <v:imagedata r:id="rId11" o:title=""/>
           </v:shape>
-          <o:OLEObject Type="Embed" ProgID="Paint.Picture" ShapeID="_x0000_i1025" DrawAspect="Content" ObjectID="_1712859987" r:id="rId12"/>
+          <o:OLEObject Type="Embed" ProgID="Paint.Picture" ShapeID="_x0000_i1025" DrawAspect="Content" ObjectID="_1712863120" r:id="rId12"/>
         </w:object>
       </w:r>
     </w:p>
@@ -10590,7 +11719,7 @@
           <w:lang w:val="en-US"/>
         </w:rPr>
       </w:pPr>
-      <w:bookmarkStart w:id="9" w:name="_Toc101597402"/>
+      <w:bookmarkStart w:id="9" w:name="_Toc102250189"/>
       <w:r>
         <w:t>Онлайн</w:t>
       </w:r>
@@ -11299,7 +12428,7 @@
           <w:lang w:val="en-US"/>
         </w:rPr>
       </w:pPr>
-      <w:bookmarkStart w:id="10" w:name="_Toc101597403"/>
+      <w:bookmarkStart w:id="10" w:name="_Toc102250190"/>
       <w:r>
         <w:t>Онлайн</w:t>
       </w:r>
@@ -11971,7 +13100,7 @@
           <w:lang w:val="ru-RU"/>
         </w:rPr>
       </w:pPr>
-      <w:bookmarkStart w:id="11" w:name="_Toc101597404"/>
+      <w:bookmarkStart w:id="11" w:name="_Toc102250191"/>
       <w:proofErr w:type="spellStart"/>
       <w:r>
         <w:rPr>
@@ -12088,7 +13217,7 @@
         <w:pStyle w:val="3"/>
         <w:ind w:hanging="1080"/>
       </w:pPr>
-      <w:bookmarkStart w:id="12" w:name="_Toc101597405"/>
+      <w:bookmarkStart w:id="12" w:name="_Toc102250192"/>
       <w:r>
         <w:t>Связный список</w:t>
       </w:r>
@@ -12589,7 +13718,7 @@
         <w:pStyle w:val="3"/>
         <w:ind w:hanging="1080"/>
       </w:pPr>
-      <w:bookmarkStart w:id="13" w:name="_Toc101597406"/>
+      <w:bookmarkStart w:id="13" w:name="_Toc102250193"/>
       <w:r>
         <w:rPr>
           <w:lang w:val="ru-RU"/>
@@ -13348,7 +14477,7 @@
           <w:lang w:val="ru-RU"/>
         </w:rPr>
       </w:pPr>
-      <w:bookmarkStart w:id="14" w:name="_Toc101597407"/>
+      <w:bookmarkStart w:id="14" w:name="_Toc102250194"/>
       <w:r>
         <w:rPr>
           <w:lang w:val="be-BY"/>
@@ -13363,7 +14492,7 @@
         <w:pStyle w:val="2"/>
         <w:ind w:hanging="735"/>
       </w:pPr>
-      <w:bookmarkStart w:id="15" w:name="_Toc101597408"/>
+      <w:bookmarkStart w:id="15" w:name="_Toc102250195"/>
       <w:r>
         <w:t>Назначение разработки</w:t>
       </w:r>
@@ -13432,7 +14561,7 @@
         <w:pStyle w:val="2"/>
         <w:ind w:hanging="735"/>
       </w:pPr>
-      <w:bookmarkStart w:id="16" w:name="_Toc101597409"/>
+      <w:bookmarkStart w:id="16" w:name="_Toc102250196"/>
       <w:r>
         <w:t>Перечень функциональных требований</w:t>
       </w:r>
@@ -13654,7 +14783,7 @@
         <w:pStyle w:val="2"/>
         <w:ind w:hanging="735"/>
       </w:pPr>
-      <w:bookmarkStart w:id="17" w:name="_Toc101597410"/>
+      <w:bookmarkStart w:id="17" w:name="_Toc102250197"/>
       <w:r>
         <w:t>Входные и выходные параметры</w:t>
       </w:r>
@@ -13768,7 +14897,7 @@
         <w:pStyle w:val="2"/>
         <w:ind w:hanging="735"/>
       </w:pPr>
-      <w:bookmarkStart w:id="18" w:name="_Toc101597411"/>
+      <w:bookmarkStart w:id="18" w:name="_Toc102250198"/>
       <w:r>
         <w:lastRenderedPageBreak/>
         <w:t>Состав и параметры технических и программных средств</w:t>
@@ -13908,15 +15037,15 @@
       <w:r>
         <w:t>В данном разделе указаны минимальные технические требования для запуска программного средства. Для эксплуатации в реальных могут потребоваться более мощные технические средства. Программное средство должно корректно функционировать на более мощном оборудовании.</w:t>
       </w:r>
+      <w:bookmarkEnd w:id="3"/>
       <w:bookmarkEnd w:id="4"/>
-      <w:bookmarkEnd w:id="5"/>
     </w:p>
     <w:p>
       <w:pPr>
         <w:pStyle w:val="1"/>
         <w:ind w:hanging="77"/>
       </w:pPr>
-      <w:bookmarkStart w:id="19" w:name="_Toc101597412"/>
+      <w:bookmarkStart w:id="19" w:name="_Toc102250199"/>
       <w:r>
         <w:lastRenderedPageBreak/>
         <w:t>Разработка программного средства</w:t>
@@ -13928,7 +15057,7 @@
         <w:pStyle w:val="2"/>
         <w:ind w:hanging="735"/>
       </w:pPr>
-      <w:bookmarkStart w:id="20" w:name="_Toc101597413"/>
+      <w:bookmarkStart w:id="20" w:name="_Toc102250200"/>
       <w:r>
         <w:t>Описание алгоритмов</w:t>
       </w:r>
@@ -19169,7 +20298,6 @@
         <w:ind w:firstLine="0"/>
       </w:pPr>
       <w:r>
-        <w:lastRenderedPageBreak/>
         <w:t>Продолжение Таблицы 1</w:t>
       </w:r>
     </w:p>
@@ -20222,91 +21350,6 @@
         <w:tc>
           <w:tcPr>
             <w:tcW w:w="496" w:type="dxa"/>
-          </w:tcPr>
-          <w:p>
-            <w:pPr>
-              <w:ind w:firstLine="0"/>
-            </w:pPr>
-            <w:r>
-              <w:t>52</w:t>
-            </w:r>
-          </w:p>
-        </w:tc>
-        <w:tc>
-          <w:tcPr>
-            <w:tcW w:w="2378" w:type="dxa"/>
-          </w:tcPr>
-          <w:p>
-            <w:pPr>
-              <w:ind w:firstLine="0"/>
-            </w:pPr>
-            <w:proofErr w:type="spellStart"/>
-            <w:r>
-              <w:t>btnEilerClick</w:t>
-            </w:r>
-            <w:proofErr w:type="spellEnd"/>
-            <w:r>
-              <w:t xml:space="preserve"> (</w:t>
-            </w:r>
-            <w:proofErr w:type="spellStart"/>
-            <w:r>
-              <w:t>Sender</w:t>
-            </w:r>
-            <w:proofErr w:type="spellEnd"/>
-            <w:r>
-              <w:t>)</w:t>
-            </w:r>
-          </w:p>
-        </w:tc>
-        <w:tc>
-          <w:tcPr>
-            <w:tcW w:w="2019" w:type="dxa"/>
-          </w:tcPr>
-          <w:p>
-            <w:pPr>
-              <w:ind w:firstLine="0"/>
-            </w:pPr>
-            <w:r>
-              <w:t>Вывод числа Эйлера на экран</w:t>
-            </w:r>
-          </w:p>
-        </w:tc>
-        <w:tc>
-          <w:tcPr>
-            <w:tcW w:w="2757" w:type="dxa"/>
-          </w:tcPr>
-          <w:p>
-            <w:pPr>
-              <w:ind w:firstLine="0"/>
-            </w:pPr>
-            <w:proofErr w:type="spellStart"/>
-            <w:r>
-              <w:t>Sender</w:t>
-            </w:r>
-            <w:proofErr w:type="spellEnd"/>
-            <w:r>
-              <w:t xml:space="preserve"> – получает адрес от фактического параметра</w:t>
-            </w:r>
-          </w:p>
-        </w:tc>
-        <w:tc>
-          <w:tcPr>
-            <w:tcW w:w="1701" w:type="dxa"/>
-          </w:tcPr>
-          <w:p>
-            <w:pPr>
-              <w:ind w:firstLine="0"/>
-            </w:pPr>
-            <w:r>
-              <w:t>Процедура</w:t>
-            </w:r>
-          </w:p>
-        </w:tc>
-      </w:tr>
-      <w:tr>
-        <w:tc>
-          <w:tcPr>
-            <w:tcW w:w="496" w:type="dxa"/>
             <w:tcBorders>
               <w:bottom w:val="single" w:sz="4" w:space="0" w:color="auto"/>
             </w:tcBorders>
@@ -20316,7 +21359,7 @@
               <w:ind w:firstLine="0"/>
             </w:pPr>
             <w:r>
-              <w:t>53</w:t>
+              <w:t>52</w:t>
             </w:r>
           </w:p>
         </w:tc>
@@ -20333,7 +21376,7 @@
             </w:pPr>
             <w:proofErr w:type="spellStart"/>
             <w:r>
-              <w:t>btnExcscClick</w:t>
+              <w:t>btnEilerClick</w:t>
             </w:r>
             <w:proofErr w:type="spellEnd"/>
             <w:r>
@@ -20360,56 +21403,9 @@
             <w:pPr>
               <w:ind w:firstLine="0"/>
             </w:pPr>
-            <w:proofErr w:type="spellStart"/>
-            <w:r>
-              <w:rPr>
-                <w:lang w:val="be-BY"/>
-              </w:rPr>
-              <w:t>Выполнение</w:t>
-            </w:r>
-            <w:proofErr w:type="spellEnd"/>
-            <w:r>
-              <w:rPr>
-                <w:lang w:val="be-BY"/>
-              </w:rPr>
-              <w:t xml:space="preserve"> </w:t>
-            </w:r>
-            <w:proofErr w:type="spellStart"/>
-            <w:r>
-              <w:rPr>
-                <w:lang w:val="be-BY"/>
-              </w:rPr>
-              <w:t>операции</w:t>
-            </w:r>
-            <w:proofErr w:type="spellEnd"/>
-            <w:r>
-              <w:rPr>
-                <w:lang w:val="be-BY"/>
-              </w:rPr>
-              <w:t xml:space="preserve"> над </w:t>
-            </w:r>
-            <w:proofErr w:type="spellStart"/>
-            <w:r>
-              <w:rPr>
-                <w:lang w:val="be-BY"/>
-              </w:rPr>
-              <w:t>одним</w:t>
-            </w:r>
-            <w:proofErr w:type="spellEnd"/>
-            <w:r>
-              <w:rPr>
-                <w:lang w:val="be-BY"/>
-              </w:rPr>
-              <w:t xml:space="preserve"> </w:t>
-            </w:r>
-            <w:proofErr w:type="spellStart"/>
-            <w:r>
-              <w:rPr>
-                <w:lang w:val="be-BY"/>
-              </w:rPr>
-              <w:t>операндом</w:t>
-            </w:r>
-            <w:proofErr w:type="spellEnd"/>
+            <w:r>
+              <w:t>Вывод числа Эйлера на экран</w:t>
+            </w:r>
           </w:p>
         </w:tc>
         <w:tc>
@@ -20463,7 +21459,7 @@
               <w:ind w:firstLine="0"/>
             </w:pPr>
             <w:r>
-              <w:t>54</w:t>
+              <w:t>53</w:t>
             </w:r>
           </w:p>
         </w:tc>
@@ -20480,7 +21476,7 @@
             </w:pPr>
             <w:proofErr w:type="spellStart"/>
             <w:r>
-              <w:t>btnExpClick</w:t>
+              <w:t>btnExcscClick</w:t>
             </w:r>
             <w:proofErr w:type="spellEnd"/>
             <w:r>
@@ -20607,8 +21603,17 @@
       <w:pPr>
         <w:ind w:firstLine="0"/>
       </w:pPr>
-      <w:r>
-        <w:lastRenderedPageBreak/>
+    </w:p>
+    <w:p>
+      <w:pPr>
+        <w:ind w:firstLine="0"/>
+      </w:pPr>
+    </w:p>
+    <w:p>
+      <w:pPr>
+        <w:ind w:firstLine="0"/>
+      </w:pPr>
+      <w:r>
         <w:t>Продолжение Таблицы 1</w:t>
       </w:r>
     </w:p>
@@ -20728,7 +21733,7 @@
               </w:rPr>
             </w:pPr>
             <w:r>
-              <w:t>55</w:t>
+              <w:t>54</w:t>
             </w:r>
           </w:p>
         </w:tc>
@@ -20742,7 +21747,7 @@
             </w:pPr>
             <w:proofErr w:type="spellStart"/>
             <w:r>
-              <w:t>btnExscClick</w:t>
+              <w:t>btnExpClick</w:t>
             </w:r>
             <w:proofErr w:type="spellEnd"/>
             <w:r>
@@ -20858,9 +21863,12 @@
           <w:p>
             <w:pPr>
               <w:ind w:firstLine="0"/>
-            </w:pPr>
-            <w:r>
-              <w:t>56</w:t>
+              <w:rPr>
+                <w:lang w:val="en-US"/>
+              </w:rPr>
+            </w:pPr>
+            <w:r>
+              <w:t>55</w:t>
             </w:r>
           </w:p>
         </w:tc>
@@ -20874,7 +21882,7 @@
             </w:pPr>
             <w:proofErr w:type="spellStart"/>
             <w:r>
-              <w:t>btnFactorialClick</w:t>
+              <w:t>btnExscClick</w:t>
             </w:r>
             <w:proofErr w:type="spellEnd"/>
             <w:r>
@@ -20992,7 +22000,7 @@
               <w:ind w:firstLine="0"/>
             </w:pPr>
             <w:r>
-              <w:t>57</w:t>
+              <w:t>56</w:t>
             </w:r>
           </w:p>
         </w:tc>
@@ -21006,7 +22014,7 @@
             </w:pPr>
             <w:proofErr w:type="spellStart"/>
             <w:r>
-              <w:t>btnFloatClick</w:t>
+              <w:t>btnFactorialClick</w:t>
             </w:r>
             <w:proofErr w:type="spellEnd"/>
             <w:r>
@@ -21030,9 +22038,56 @@
             <w:pPr>
               <w:ind w:firstLine="0"/>
             </w:pPr>
-            <w:r>
-              <w:t>Ввод числа с плавающей точкой</w:t>
-            </w:r>
+            <w:proofErr w:type="spellStart"/>
+            <w:r>
+              <w:rPr>
+                <w:lang w:val="be-BY"/>
+              </w:rPr>
+              <w:t>Выполнение</w:t>
+            </w:r>
+            <w:proofErr w:type="spellEnd"/>
+            <w:r>
+              <w:rPr>
+                <w:lang w:val="be-BY"/>
+              </w:rPr>
+              <w:t xml:space="preserve"> </w:t>
+            </w:r>
+            <w:proofErr w:type="spellStart"/>
+            <w:r>
+              <w:rPr>
+                <w:lang w:val="be-BY"/>
+              </w:rPr>
+              <w:t>операции</w:t>
+            </w:r>
+            <w:proofErr w:type="spellEnd"/>
+            <w:r>
+              <w:rPr>
+                <w:lang w:val="be-BY"/>
+              </w:rPr>
+              <w:t xml:space="preserve"> над </w:t>
+            </w:r>
+            <w:proofErr w:type="spellStart"/>
+            <w:r>
+              <w:rPr>
+                <w:lang w:val="be-BY"/>
+              </w:rPr>
+              <w:t>одним</w:t>
+            </w:r>
+            <w:proofErr w:type="spellEnd"/>
+            <w:r>
+              <w:rPr>
+                <w:lang w:val="be-BY"/>
+              </w:rPr>
+              <w:t xml:space="preserve"> </w:t>
+            </w:r>
+            <w:proofErr w:type="spellStart"/>
+            <w:r>
+              <w:rPr>
+                <w:lang w:val="be-BY"/>
+              </w:rPr>
+              <w:t>операндом</w:t>
+            </w:r>
+            <w:proofErr w:type="spellEnd"/>
           </w:p>
         </w:tc>
         <w:tc>
@@ -21077,7 +22132,7 @@
               <w:ind w:firstLine="0"/>
             </w:pPr>
             <w:r>
-              <w:t>58</w:t>
+              <w:t>57</w:t>
             </w:r>
           </w:p>
         </w:tc>
@@ -21091,7 +22146,7 @@
             </w:pPr>
             <w:proofErr w:type="spellStart"/>
             <w:r>
-              <w:t>btnHavercosClick</w:t>
+              <w:t>btnFloatClick</w:t>
             </w:r>
             <w:proofErr w:type="spellEnd"/>
             <w:r>
@@ -21115,56 +22170,9 @@
             <w:pPr>
               <w:ind w:firstLine="0"/>
             </w:pPr>
-            <w:proofErr w:type="spellStart"/>
-            <w:r>
-              <w:rPr>
-                <w:lang w:val="be-BY"/>
-              </w:rPr>
-              <w:t>Выполнение</w:t>
-            </w:r>
-            <w:proofErr w:type="spellEnd"/>
-            <w:r>
-              <w:rPr>
-                <w:lang w:val="be-BY"/>
-              </w:rPr>
-              <w:t xml:space="preserve"> </w:t>
-            </w:r>
-            <w:proofErr w:type="spellStart"/>
-            <w:r>
-              <w:rPr>
-                <w:lang w:val="be-BY"/>
-              </w:rPr>
-              <w:t>операции</w:t>
-            </w:r>
-            <w:proofErr w:type="spellEnd"/>
-            <w:r>
-              <w:rPr>
-                <w:lang w:val="be-BY"/>
-              </w:rPr>
-              <w:t xml:space="preserve"> над </w:t>
-            </w:r>
-            <w:proofErr w:type="spellStart"/>
-            <w:r>
-              <w:rPr>
-                <w:lang w:val="be-BY"/>
-              </w:rPr>
-              <w:t>одним</w:t>
-            </w:r>
-            <w:proofErr w:type="spellEnd"/>
-            <w:r>
-              <w:rPr>
-                <w:lang w:val="be-BY"/>
-              </w:rPr>
-              <w:t xml:space="preserve"> </w:t>
-            </w:r>
-            <w:proofErr w:type="spellStart"/>
-            <w:r>
-              <w:rPr>
-                <w:lang w:val="be-BY"/>
-              </w:rPr>
-              <w:t>операндом</w:t>
-            </w:r>
-            <w:proofErr w:type="spellEnd"/>
+            <w:r>
+              <w:t>Ввод числа с плавающей точкой</w:t>
+            </w:r>
           </w:p>
         </w:tc>
         <w:tc>
@@ -21209,7 +22217,7 @@
               <w:ind w:firstLine="0"/>
             </w:pPr>
             <w:r>
-              <w:t>59</w:t>
+              <w:t>58</w:t>
             </w:r>
           </w:p>
         </w:tc>
@@ -21223,7 +22231,7 @@
             </w:pPr>
             <w:proofErr w:type="spellStart"/>
             <w:r>
-              <w:t>btnHaversinClick</w:t>
+              <w:t>btnHavercosClick</w:t>
             </w:r>
             <w:proofErr w:type="spellEnd"/>
             <w:r>
@@ -21341,7 +22349,7 @@
               <w:ind w:firstLine="0"/>
             </w:pPr>
             <w:r>
-              <w:t>60</w:t>
+              <w:t>59</w:t>
             </w:r>
           </w:p>
         </w:tc>
@@ -21355,7 +22363,7 @@
             </w:pPr>
             <w:proofErr w:type="spellStart"/>
             <w:r>
-              <w:t>btnLgClick</w:t>
+              <w:t>btnHaversinClick</w:t>
             </w:r>
             <w:proofErr w:type="spellEnd"/>
             <w:r>
@@ -21473,7 +22481,7 @@
               <w:ind w:firstLine="0"/>
             </w:pPr>
             <w:r>
-              <w:t>61</w:t>
+              <w:t>60</w:t>
             </w:r>
           </w:p>
         </w:tc>
@@ -21487,7 +22495,7 @@
             </w:pPr>
             <w:proofErr w:type="spellStart"/>
             <w:r>
-              <w:t>btnLnClick</w:t>
+              <w:t>btnLgClick</w:t>
             </w:r>
             <w:proofErr w:type="spellEnd"/>
             <w:r>
@@ -21599,33 +22607,27 @@
         <w:tc>
           <w:tcPr>
             <w:tcW w:w="496" w:type="dxa"/>
-            <w:tcBorders>
-              <w:bottom w:val="single" w:sz="4" w:space="0" w:color="auto"/>
-            </w:tcBorders>
-          </w:tcPr>
-          <w:p>
-            <w:pPr>
-              <w:ind w:firstLine="0"/>
-            </w:pPr>
-            <w:r>
-              <w:t>62</w:t>
+          </w:tcPr>
+          <w:p>
+            <w:pPr>
+              <w:ind w:firstLine="0"/>
+            </w:pPr>
+            <w:r>
+              <w:t>61</w:t>
             </w:r>
           </w:p>
         </w:tc>
         <w:tc>
           <w:tcPr>
             <w:tcW w:w="2378" w:type="dxa"/>
-            <w:tcBorders>
-              <w:bottom w:val="single" w:sz="4" w:space="0" w:color="auto"/>
-            </w:tcBorders>
-          </w:tcPr>
-          <w:p>
-            <w:pPr>
-              <w:ind w:firstLine="0"/>
-            </w:pPr>
-            <w:proofErr w:type="spellStart"/>
-            <w:r>
-              <w:t>btnVercosClick</w:t>
+          </w:tcPr>
+          <w:p>
+            <w:pPr>
+              <w:ind w:firstLine="0"/>
+            </w:pPr>
+            <w:proofErr w:type="spellStart"/>
+            <w:r>
+              <w:t>btnLnClick</w:t>
             </w:r>
             <w:proofErr w:type="spellEnd"/>
             <w:r>
@@ -21644,16 +22646,10 @@
         <w:tc>
           <w:tcPr>
             <w:tcW w:w="2019" w:type="dxa"/>
-            <w:tcBorders>
-              <w:bottom w:val="single" w:sz="4" w:space="0" w:color="auto"/>
-            </w:tcBorders>
-          </w:tcPr>
-          <w:p>
-            <w:pPr>
-              <w:ind w:firstLine="0"/>
-              <w:rPr>
-                <w:lang w:val="be-BY"/>
-              </w:rPr>
+          </w:tcPr>
+          <w:p>
+            <w:pPr>
+              <w:ind w:firstLine="0"/>
             </w:pPr>
             <w:proofErr w:type="spellStart"/>
             <w:r>
@@ -21703,144 +22699,6 @@
                 <w:lang w:val="be-BY"/>
               </w:rPr>
               <w:t>операндом</w:t>
-            </w:r>
-            <w:proofErr w:type="spellEnd"/>
-          </w:p>
-        </w:tc>
-        <w:tc>
-          <w:tcPr>
-            <w:tcW w:w="2757" w:type="dxa"/>
-            <w:tcBorders>
-              <w:bottom w:val="single" w:sz="4" w:space="0" w:color="auto"/>
-            </w:tcBorders>
-          </w:tcPr>
-          <w:p>
-            <w:pPr>
-              <w:ind w:firstLine="0"/>
-            </w:pPr>
-            <w:proofErr w:type="spellStart"/>
-            <w:r>
-              <w:t>Sender</w:t>
-            </w:r>
-            <w:proofErr w:type="spellEnd"/>
-            <w:r>
-              <w:t xml:space="preserve"> – получает адрес от фактического параметра</w:t>
-            </w:r>
-          </w:p>
-        </w:tc>
-        <w:tc>
-          <w:tcPr>
-            <w:tcW w:w="1701" w:type="dxa"/>
-            <w:tcBorders>
-              <w:bottom w:val="single" w:sz="4" w:space="0" w:color="auto"/>
-            </w:tcBorders>
-          </w:tcPr>
-          <w:p>
-            <w:pPr>
-              <w:ind w:firstLine="0"/>
-            </w:pPr>
-            <w:r>
-              <w:t>Процедура</w:t>
-            </w:r>
-          </w:p>
-        </w:tc>
-      </w:tr>
-      <w:tr>
-        <w:tc>
-          <w:tcPr>
-            <w:tcW w:w="496" w:type="dxa"/>
-          </w:tcPr>
-          <w:p>
-            <w:pPr>
-              <w:ind w:firstLine="0"/>
-            </w:pPr>
-            <w:r>
-              <w:t>63</w:t>
-            </w:r>
-          </w:p>
-        </w:tc>
-        <w:tc>
-          <w:tcPr>
-            <w:tcW w:w="2378" w:type="dxa"/>
-          </w:tcPr>
-          <w:p>
-            <w:pPr>
-              <w:ind w:firstLine="0"/>
-            </w:pPr>
-            <w:proofErr w:type="spellStart"/>
-            <w:r>
-              <w:t>btnMinusClick</w:t>
-            </w:r>
-            <w:proofErr w:type="spellEnd"/>
-            <w:r>
-              <w:t xml:space="preserve"> (</w:t>
-            </w:r>
-            <w:proofErr w:type="spellStart"/>
-            <w:r>
-              <w:t>Sender</w:t>
-            </w:r>
-            <w:proofErr w:type="spellEnd"/>
-            <w:r>
-              <w:t>)</w:t>
-            </w:r>
-          </w:p>
-        </w:tc>
-        <w:tc>
-          <w:tcPr>
-            <w:tcW w:w="2019" w:type="dxa"/>
-          </w:tcPr>
-          <w:p>
-            <w:pPr>
-              <w:ind w:firstLine="0"/>
-            </w:pPr>
-            <w:proofErr w:type="spellStart"/>
-            <w:r>
-              <w:rPr>
-                <w:lang w:val="be-BY"/>
-              </w:rPr>
-              <w:t>Выполнение</w:t>
-            </w:r>
-            <w:proofErr w:type="spellEnd"/>
-            <w:r>
-              <w:rPr>
-                <w:lang w:val="be-BY"/>
-              </w:rPr>
-              <w:t xml:space="preserve"> </w:t>
-            </w:r>
-            <w:proofErr w:type="spellStart"/>
-            <w:r>
-              <w:rPr>
-                <w:lang w:val="be-BY"/>
-              </w:rPr>
-              <w:t>операции</w:t>
-            </w:r>
-            <w:proofErr w:type="spellEnd"/>
-            <w:r>
-              <w:rPr>
-                <w:lang w:val="be-BY"/>
-              </w:rPr>
-              <w:t xml:space="preserve"> над </w:t>
-            </w:r>
-            <w:proofErr w:type="spellStart"/>
-            <w:r>
-              <w:rPr>
-                <w:lang w:val="be-BY"/>
-              </w:rPr>
-              <w:t>двумя</w:t>
-            </w:r>
-            <w:proofErr w:type="spellEnd"/>
-            <w:r>
-              <w:rPr>
-                <w:lang w:val="be-BY"/>
-              </w:rPr>
-              <w:t xml:space="preserve"> </w:t>
-            </w:r>
-            <w:proofErr w:type="spellStart"/>
-            <w:r>
-              <w:rPr>
-                <w:lang w:val="be-BY"/>
-              </w:rPr>
-              <w:t>операндами</w:t>
             </w:r>
             <w:proofErr w:type="spellEnd"/>
           </w:p>
@@ -21890,7 +22748,7 @@
               <w:ind w:firstLine="0"/>
             </w:pPr>
             <w:r>
-              <w:t>64</w:t>
+              <w:t>62</w:t>
             </w:r>
           </w:p>
         </w:tc>
@@ -21907,7 +22765,7 @@
             </w:pPr>
             <w:proofErr w:type="spellStart"/>
             <w:r>
-              <w:t>btnMultipleClick</w:t>
+              <w:t>btnVercosClick</w:t>
             </w:r>
             <w:proofErr w:type="spellEnd"/>
             <w:r>
@@ -21970,7 +22828,7 @@
               <w:rPr>
                 <w:lang w:val="be-BY"/>
               </w:rPr>
-              <w:t>двумя</w:t>
+              <w:t>одним</w:t>
             </w:r>
             <w:proofErr w:type="spellEnd"/>
             <w:r>
@@ -21984,7 +22842,7 @@
               <w:rPr>
                 <w:lang w:val="be-BY"/>
               </w:rPr>
-              <w:t>операндами</w:t>
+              <w:t>операндом</w:t>
             </w:r>
             <w:proofErr w:type="spellEnd"/>
           </w:p>
@@ -22028,6 +22886,16 @@
         </w:tc>
       </w:tr>
     </w:tbl>
+    <w:p>
+      <w:pPr>
+        <w:ind w:firstLine="0"/>
+      </w:pPr>
+    </w:p>
+    <w:p>
+      <w:pPr>
+        <w:ind w:firstLine="0"/>
+      </w:pPr>
+    </w:p>
     <w:p>
       <w:pPr>
         <w:ind w:firstLine="0"/>
@@ -22161,9 +23029,12 @@
           <w:p>
             <w:pPr>
               <w:ind w:firstLine="0"/>
-            </w:pPr>
-            <w:r>
-              <w:t>65</w:t>
+              <w:rPr>
+                <w:lang w:val="en-US"/>
+              </w:rPr>
+            </w:pPr>
+            <w:r>
+              <w:t>63</w:t>
             </w:r>
           </w:p>
         </w:tc>
@@ -22177,7 +23048,7 @@
             </w:pPr>
             <w:proofErr w:type="spellStart"/>
             <w:r>
-              <w:t>btnPeeClick</w:t>
+              <w:t>btnMinusClick</w:t>
             </w:r>
             <w:proofErr w:type="spellEnd"/>
             <w:r>
@@ -22200,13 +23071,57 @@
           <w:p>
             <w:pPr>
               <w:ind w:firstLine="0"/>
-              <w:rPr>
-                <w:lang w:val="be-BY"/>
-              </w:rPr>
-            </w:pPr>
-            <w:r>
-              <w:t>Вывод числа Пи на экран</w:t>
-            </w:r>
+            </w:pPr>
+            <w:proofErr w:type="spellStart"/>
+            <w:r>
+              <w:rPr>
+                <w:lang w:val="be-BY"/>
+              </w:rPr>
+              <w:t>Выполнение</w:t>
+            </w:r>
+            <w:proofErr w:type="spellEnd"/>
+            <w:r>
+              <w:rPr>
+                <w:lang w:val="be-BY"/>
+              </w:rPr>
+              <w:t xml:space="preserve"> </w:t>
+            </w:r>
+            <w:proofErr w:type="spellStart"/>
+            <w:r>
+              <w:rPr>
+                <w:lang w:val="be-BY"/>
+              </w:rPr>
+              <w:t>операции</w:t>
+            </w:r>
+            <w:proofErr w:type="spellEnd"/>
+            <w:r>
+              <w:rPr>
+                <w:lang w:val="be-BY"/>
+              </w:rPr>
+              <w:t xml:space="preserve"> над </w:t>
+            </w:r>
+            <w:proofErr w:type="spellStart"/>
+            <w:r>
+              <w:rPr>
+                <w:lang w:val="be-BY"/>
+              </w:rPr>
+              <w:t>двумя</w:t>
+            </w:r>
+            <w:proofErr w:type="spellEnd"/>
+            <w:r>
+              <w:rPr>
+                <w:lang w:val="be-BY"/>
+              </w:rPr>
+              <w:t xml:space="preserve"> </w:t>
+            </w:r>
+            <w:proofErr w:type="spellStart"/>
+            <w:r>
+              <w:rPr>
+                <w:lang w:val="be-BY"/>
+              </w:rPr>
+              <w:t>операндами</w:t>
+            </w:r>
+            <w:proofErr w:type="spellEnd"/>
           </w:p>
         </w:tc>
         <w:tc>
@@ -22235,19 +23150,9 @@
             <w:pPr>
               <w:ind w:firstLine="0"/>
             </w:pPr>
-            <w:proofErr w:type="spellStart"/>
-            <w:proofErr w:type="gramStart"/>
-            <w:r>
-              <w:t>Проце</w:t>
-            </w:r>
-            <w:proofErr w:type="spellEnd"/>
-            <w:r>
-              <w:t>-</w:t>
-            </w:r>
-            <w:r>
-              <w:t>дура</w:t>
-            </w:r>
-            <w:proofErr w:type="gramEnd"/>
+            <w:r>
+              <w:t>Процедура</w:t>
+            </w:r>
           </w:p>
         </w:tc>
       </w:tr>
@@ -22261,7 +23166,7 @@
               <w:ind w:firstLine="0"/>
             </w:pPr>
             <w:r>
-              <w:t>66</w:t>
+              <w:t>64</w:t>
             </w:r>
           </w:p>
         </w:tc>
@@ -22275,7 +23180,7 @@
             </w:pPr>
             <w:proofErr w:type="spellStart"/>
             <w:r>
-              <w:t>btnPercentClick</w:t>
+              <w:t>btnMultipleClick</w:t>
             </w:r>
             <w:proofErr w:type="spellEnd"/>
             <w:r>
@@ -22380,19 +23285,9 @@
             <w:pPr>
               <w:ind w:firstLine="0"/>
             </w:pPr>
-            <w:proofErr w:type="spellStart"/>
-            <w:proofErr w:type="gramStart"/>
-            <w:r>
-              <w:t>Проце</w:t>
-            </w:r>
-            <w:proofErr w:type="spellEnd"/>
-            <w:r>
-              <w:t>-</w:t>
-            </w:r>
-            <w:r>
-              <w:t>дура</w:t>
-            </w:r>
-            <w:proofErr w:type="gramEnd"/>
+            <w:r>
+              <w:t>Процедура</w:t>
+            </w:r>
           </w:p>
         </w:tc>
       </w:tr>
@@ -22406,7 +23301,7 @@
               <w:ind w:firstLine="0"/>
             </w:pPr>
             <w:r>
-              <w:t>67</w:t>
+              <w:t>66</w:t>
             </w:r>
           </w:p>
         </w:tc>
@@ -22420,7 +23315,7 @@
             </w:pPr>
             <w:proofErr w:type="spellStart"/>
             <w:r>
-              <w:t>btnPlusClick</w:t>
+              <w:t>btnPercentClick</w:t>
             </w:r>
             <w:proofErr w:type="spellEnd"/>
             <w:r>
@@ -22443,6 +23338,9 @@
           <w:p>
             <w:pPr>
               <w:ind w:firstLine="0"/>
+              <w:rPr>
+                <w:lang w:val="be-BY"/>
+              </w:rPr>
             </w:pPr>
             <w:proofErr w:type="spellStart"/>
             <w:r>
@@ -22548,7 +23446,7 @@
               <w:ind w:firstLine="0"/>
             </w:pPr>
             <w:r>
-              <w:t>68</w:t>
+              <w:t>67</w:t>
             </w:r>
           </w:p>
         </w:tc>
@@ -22562,7 +23460,7 @@
             </w:pPr>
             <w:proofErr w:type="spellStart"/>
             <w:r>
-              <w:t>btnPosNegClick</w:t>
+              <w:t>btnPlusClick</w:t>
             </w:r>
             <w:proofErr w:type="spellEnd"/>
             <w:r>
@@ -22586,9 +23484,56 @@
             <w:pPr>
               <w:ind w:firstLine="0"/>
             </w:pPr>
-            <w:r>
-              <w:t>Добавление символьного минуса на экран, чтобы иметь возможность вводить отрицательные числа</w:t>
-            </w:r>
+            <w:proofErr w:type="spellStart"/>
+            <w:r>
+              <w:rPr>
+                <w:lang w:val="be-BY"/>
+              </w:rPr>
+              <w:t>Выполнение</w:t>
+            </w:r>
+            <w:proofErr w:type="spellEnd"/>
+            <w:r>
+              <w:rPr>
+                <w:lang w:val="be-BY"/>
+              </w:rPr>
+              <w:t xml:space="preserve"> </w:t>
+            </w:r>
+            <w:proofErr w:type="spellStart"/>
+            <w:r>
+              <w:rPr>
+                <w:lang w:val="be-BY"/>
+              </w:rPr>
+              <w:t>операции</w:t>
+            </w:r>
+            <w:proofErr w:type="spellEnd"/>
+            <w:r>
+              <w:rPr>
+                <w:lang w:val="be-BY"/>
+              </w:rPr>
+              <w:t xml:space="preserve"> над </w:t>
+            </w:r>
+            <w:proofErr w:type="spellStart"/>
+            <w:r>
+              <w:rPr>
+                <w:lang w:val="be-BY"/>
+              </w:rPr>
+              <w:t>двумя</w:t>
+            </w:r>
+            <w:proofErr w:type="spellEnd"/>
+            <w:r>
+              <w:rPr>
+                <w:lang w:val="be-BY"/>
+              </w:rPr>
+              <w:t xml:space="preserve"> </w:t>
+            </w:r>
+            <w:proofErr w:type="spellStart"/>
+            <w:r>
+              <w:rPr>
+                <w:lang w:val="be-BY"/>
+              </w:rPr>
+              <w:t>операндами</w:t>
+            </w:r>
+            <w:proofErr w:type="spellEnd"/>
           </w:p>
         </w:tc>
         <w:tc>
@@ -22643,7 +23588,7 @@
               <w:ind w:firstLine="0"/>
             </w:pPr>
             <w:r>
-              <w:t>69</w:t>
+              <w:t>68</w:t>
             </w:r>
           </w:p>
         </w:tc>
@@ -22655,8 +23600,13 @@
             <w:pPr>
               <w:ind w:firstLine="0"/>
             </w:pPr>
-            <w:r>
-              <w:t>btnPower2Click (</w:t>
+            <w:proofErr w:type="spellStart"/>
+            <w:r>
+              <w:t>btnPosNegClick</w:t>
+            </w:r>
+            <w:proofErr w:type="spellEnd"/>
+            <w:r>
+              <w:t xml:space="preserve"> (</w:t>
             </w:r>
             <w:proofErr w:type="spellStart"/>
             <w:r>
@@ -22676,56 +23626,9 @@
             <w:pPr>
               <w:ind w:firstLine="0"/>
             </w:pPr>
-            <w:proofErr w:type="spellStart"/>
-            <w:r>
-              <w:rPr>
-                <w:lang w:val="be-BY"/>
-              </w:rPr>
-              <w:t>Выполнение</w:t>
-            </w:r>
-            <w:proofErr w:type="spellEnd"/>
-            <w:r>
-              <w:rPr>
-                <w:lang w:val="be-BY"/>
-              </w:rPr>
-              <w:t xml:space="preserve"> </w:t>
-            </w:r>
-            <w:proofErr w:type="spellStart"/>
-            <w:r>
-              <w:rPr>
-                <w:lang w:val="be-BY"/>
-              </w:rPr>
-              <w:t>операции</w:t>
-            </w:r>
-            <w:proofErr w:type="spellEnd"/>
-            <w:r>
-              <w:rPr>
-                <w:lang w:val="be-BY"/>
-              </w:rPr>
-              <w:t xml:space="preserve"> над </w:t>
-            </w:r>
-            <w:proofErr w:type="spellStart"/>
-            <w:r>
-              <w:rPr>
-                <w:lang w:val="be-BY"/>
-              </w:rPr>
-              <w:t>одним</w:t>
-            </w:r>
-            <w:proofErr w:type="spellEnd"/>
-            <w:r>
-              <w:rPr>
-                <w:lang w:val="be-BY"/>
-              </w:rPr>
-              <w:t xml:space="preserve"> </w:t>
-            </w:r>
-            <w:proofErr w:type="spellStart"/>
-            <w:r>
-              <w:rPr>
-                <w:lang w:val="be-BY"/>
-              </w:rPr>
-              <w:t>операндом</w:t>
-            </w:r>
-            <w:proofErr w:type="spellEnd"/>
+            <w:r>
+              <w:t>Добавление символьного минуса на экран, чтобы иметь возможность вводить отрицательные числа</w:t>
+            </w:r>
           </w:p>
         </w:tc>
         <w:tc>
@@ -22780,7 +23683,7 @@
               <w:ind w:firstLine="0"/>
             </w:pPr>
             <w:r>
-              <w:t>70</w:t>
+              <w:t>69</w:t>
             </w:r>
           </w:p>
         </w:tc>
@@ -22793,7 +23696,7 @@
               <w:ind w:firstLine="0"/>
             </w:pPr>
             <w:r>
-              <w:t>btnPower3Click (</w:t>
+              <w:t>btnPower2Click (</w:t>
             </w:r>
             <w:proofErr w:type="spellStart"/>
             <w:r>
@@ -22917,7 +23820,7 @@
               <w:ind w:firstLine="0"/>
             </w:pPr>
             <w:r>
-              <w:t>71</w:t>
+              <w:t>70</w:t>
             </w:r>
           </w:p>
         </w:tc>
@@ -22929,13 +23832,8 @@
             <w:pPr>
               <w:ind w:firstLine="0"/>
             </w:pPr>
-            <w:proofErr w:type="spellStart"/>
-            <w:r>
-              <w:t>btnPowerYClick</w:t>
-            </w:r>
-            <w:proofErr w:type="spellEnd"/>
-            <w:r>
-              <w:t xml:space="preserve"> (</w:t>
+            <w:r>
+              <w:t>btnPower3Click (</w:t>
             </w:r>
             <w:proofErr w:type="spellStart"/>
             <w:r>
@@ -22988,7 +23886,7 @@
               <w:rPr>
                 <w:lang w:val="be-BY"/>
               </w:rPr>
-              <w:t>двумя</w:t>
+              <w:t>одним</w:t>
             </w:r>
             <w:proofErr w:type="spellEnd"/>
             <w:r>
@@ -23002,7 +23900,7 @@
               <w:rPr>
                 <w:lang w:val="be-BY"/>
               </w:rPr>
-              <w:t>операндами</w:t>
+              <w:t>операндом</w:t>
             </w:r>
             <w:proofErr w:type="spellEnd"/>
           </w:p>
@@ -23060,18 +23958,9 @@
           <w:p>
             <w:pPr>
               <w:ind w:firstLine="0"/>
-              <w:rPr>
-                <w:lang w:val="en-US"/>
-              </w:rPr>
-            </w:pPr>
-            <w:r>
-              <w:t>7</w:t>
-            </w:r>
-            <w:r>
-              <w:rPr>
-                <w:lang w:val="en-US"/>
-              </w:rPr>
-              <w:t>2</w:t>
+            </w:pPr>
+            <w:r>
+              <w:t>71</w:t>
             </w:r>
           </w:p>
         </w:tc>
@@ -23088,7 +23977,7 @@
             </w:pPr>
             <w:proofErr w:type="spellStart"/>
             <w:r>
-              <w:t>btnScClick</w:t>
+              <w:t>btnPowerYClick</w:t>
             </w:r>
             <w:proofErr w:type="spellEnd"/>
             <w:r>
@@ -23148,7 +24037,7 @@
               <w:rPr>
                 <w:lang w:val="be-BY"/>
               </w:rPr>
-              <w:t>одним</w:t>
+              <w:t>двумя</w:t>
             </w:r>
             <w:proofErr w:type="spellEnd"/>
             <w:r>
@@ -23162,7 +24051,7 @@
               <w:rPr>
                 <w:lang w:val="be-BY"/>
               </w:rPr>
-              <w:t>операндом</w:t>
+              <w:t>операндами</w:t>
             </w:r>
             <w:proofErr w:type="spellEnd"/>
           </w:p>
@@ -23219,314 +24108,6 @@
         <w:tc>
           <w:tcPr>
             <w:tcW w:w="496" w:type="dxa"/>
-          </w:tcPr>
-          <w:p>
-            <w:pPr>
-              <w:ind w:firstLine="0"/>
-            </w:pPr>
-            <w:r>
-              <w:t>7</w:t>
-            </w:r>
-            <w:r>
-              <w:rPr>
-                <w:lang w:val="en-US"/>
-              </w:rPr>
-              <w:t>3</w:t>
-            </w:r>
-          </w:p>
-        </w:tc>
-        <w:tc>
-          <w:tcPr>
-            <w:tcW w:w="2193" w:type="dxa"/>
-          </w:tcPr>
-          <w:p>
-            <w:pPr>
-              <w:ind w:firstLine="0"/>
-            </w:pPr>
-            <w:proofErr w:type="spellStart"/>
-            <w:r>
-              <w:t>btnSchClick</w:t>
-            </w:r>
-            <w:proofErr w:type="spellEnd"/>
-            <w:r>
-              <w:t xml:space="preserve"> (</w:t>
-            </w:r>
-            <w:proofErr w:type="spellStart"/>
-            <w:r>
-              <w:t>Sender</w:t>
-            </w:r>
-            <w:proofErr w:type="spellEnd"/>
-            <w:r>
-              <w:t>)</w:t>
-            </w:r>
-          </w:p>
-        </w:tc>
-        <w:tc>
-          <w:tcPr>
-            <w:tcW w:w="2835" w:type="dxa"/>
-          </w:tcPr>
-          <w:p>
-            <w:pPr>
-              <w:ind w:firstLine="0"/>
-              <w:rPr>
-                <w:lang w:val="be-BY"/>
-              </w:rPr>
-            </w:pPr>
-            <w:proofErr w:type="spellStart"/>
-            <w:r>
-              <w:rPr>
-                <w:lang w:val="be-BY"/>
-              </w:rPr>
-              <w:t>Выполнение</w:t>
-            </w:r>
-            <w:proofErr w:type="spellEnd"/>
-            <w:r>
-              <w:rPr>
-                <w:lang w:val="be-BY"/>
-              </w:rPr>
-              <w:t xml:space="preserve"> </w:t>
-            </w:r>
-            <w:proofErr w:type="spellStart"/>
-            <w:r>
-              <w:rPr>
-                <w:lang w:val="be-BY"/>
-              </w:rPr>
-              <w:t>операции</w:t>
-            </w:r>
-            <w:proofErr w:type="spellEnd"/>
-            <w:r>
-              <w:rPr>
-                <w:lang w:val="be-BY"/>
-              </w:rPr>
-              <w:t xml:space="preserve"> над </w:t>
-            </w:r>
-            <w:proofErr w:type="spellStart"/>
-            <w:r>
-              <w:rPr>
-                <w:lang w:val="be-BY"/>
-              </w:rPr>
-              <w:t>одним</w:t>
-            </w:r>
-            <w:proofErr w:type="spellEnd"/>
-            <w:r>
-              <w:rPr>
-                <w:lang w:val="be-BY"/>
-              </w:rPr>
-              <w:t xml:space="preserve"> </w:t>
-            </w:r>
-            <w:proofErr w:type="spellStart"/>
-            <w:r>
-              <w:rPr>
-                <w:lang w:val="be-BY"/>
-              </w:rPr>
-              <w:t>операндом</w:t>
-            </w:r>
-            <w:proofErr w:type="spellEnd"/>
-          </w:p>
-        </w:tc>
-        <w:tc>
-          <w:tcPr>
-            <w:tcW w:w="2409" w:type="dxa"/>
-          </w:tcPr>
-          <w:p>
-            <w:pPr>
-              <w:ind w:firstLine="0"/>
-            </w:pPr>
-            <w:proofErr w:type="spellStart"/>
-            <w:r>
-              <w:t>Sender</w:t>
-            </w:r>
-            <w:proofErr w:type="spellEnd"/>
-            <w:r>
-              <w:t xml:space="preserve"> – получает адрес от фактического параметра</w:t>
-            </w:r>
-          </w:p>
-        </w:tc>
-        <w:tc>
-          <w:tcPr>
-            <w:tcW w:w="1418" w:type="dxa"/>
-          </w:tcPr>
-          <w:p>
-            <w:pPr>
-              <w:ind w:firstLine="0"/>
-            </w:pPr>
-            <w:proofErr w:type="spellStart"/>
-            <w:proofErr w:type="gramStart"/>
-            <w:r>
-              <w:t>Проце</w:t>
-            </w:r>
-            <w:proofErr w:type="spellEnd"/>
-            <w:r>
-              <w:rPr>
-                <w:lang w:val="en-US"/>
-              </w:rPr>
-              <w:t>-</w:t>
-            </w:r>
-            <w:r>
-              <w:t>дура</w:t>
-            </w:r>
-            <w:proofErr w:type="gramEnd"/>
-          </w:p>
-        </w:tc>
-      </w:tr>
-      <w:tr>
-        <w:tc>
-          <w:tcPr>
-            <w:tcW w:w="496" w:type="dxa"/>
-          </w:tcPr>
-          <w:p>
-            <w:pPr>
-              <w:ind w:firstLine="0"/>
-            </w:pPr>
-            <w:r>
-              <w:t>7</w:t>
-            </w:r>
-            <w:r>
-              <w:rPr>
-                <w:lang w:val="en-US"/>
-              </w:rPr>
-              <w:t>4</w:t>
-            </w:r>
-          </w:p>
-        </w:tc>
-        <w:tc>
-          <w:tcPr>
-            <w:tcW w:w="2193" w:type="dxa"/>
-          </w:tcPr>
-          <w:p>
-            <w:pPr>
-              <w:ind w:firstLine="0"/>
-            </w:pPr>
-            <w:proofErr w:type="spellStart"/>
-            <w:r>
-              <w:t>btnShClick</w:t>
-            </w:r>
-            <w:proofErr w:type="spellEnd"/>
-            <w:r>
-              <w:t xml:space="preserve"> (</w:t>
-            </w:r>
-            <w:proofErr w:type="spellStart"/>
-            <w:r>
-              <w:t>Sender</w:t>
-            </w:r>
-            <w:proofErr w:type="spellEnd"/>
-            <w:r>
-              <w:t>)</w:t>
-            </w:r>
-          </w:p>
-        </w:tc>
-        <w:tc>
-          <w:tcPr>
-            <w:tcW w:w="2835" w:type="dxa"/>
-          </w:tcPr>
-          <w:p>
-            <w:pPr>
-              <w:ind w:firstLine="0"/>
-              <w:rPr>
-                <w:lang w:val="be-BY"/>
-              </w:rPr>
-            </w:pPr>
-            <w:proofErr w:type="spellStart"/>
-            <w:r>
-              <w:rPr>
-                <w:lang w:val="be-BY"/>
-              </w:rPr>
-              <w:t>Выполнение</w:t>
-            </w:r>
-            <w:proofErr w:type="spellEnd"/>
-            <w:r>
-              <w:rPr>
-                <w:lang w:val="be-BY"/>
-              </w:rPr>
-              <w:t xml:space="preserve"> </w:t>
-            </w:r>
-            <w:proofErr w:type="spellStart"/>
-            <w:r>
-              <w:rPr>
-                <w:lang w:val="be-BY"/>
-              </w:rPr>
-              <w:t>операции</w:t>
-            </w:r>
-            <w:proofErr w:type="spellEnd"/>
-            <w:r>
-              <w:rPr>
-                <w:lang w:val="be-BY"/>
-              </w:rPr>
-              <w:t xml:space="preserve"> над </w:t>
-            </w:r>
-            <w:proofErr w:type="spellStart"/>
-            <w:r>
-              <w:rPr>
-                <w:lang w:val="be-BY"/>
-              </w:rPr>
-              <w:t>одним</w:t>
-            </w:r>
-            <w:proofErr w:type="spellEnd"/>
-            <w:r>
-              <w:rPr>
-                <w:lang w:val="be-BY"/>
-              </w:rPr>
-              <w:t xml:space="preserve"> </w:t>
-            </w:r>
-            <w:proofErr w:type="spellStart"/>
-            <w:r>
-              <w:rPr>
-                <w:lang w:val="be-BY"/>
-              </w:rPr>
-              <w:t>операндом</w:t>
-            </w:r>
-            <w:proofErr w:type="spellEnd"/>
-          </w:p>
-        </w:tc>
-        <w:tc>
-          <w:tcPr>
-            <w:tcW w:w="2409" w:type="dxa"/>
-          </w:tcPr>
-          <w:p>
-            <w:pPr>
-              <w:ind w:firstLine="0"/>
-            </w:pPr>
-            <w:proofErr w:type="spellStart"/>
-            <w:r>
-              <w:t>Sender</w:t>
-            </w:r>
-            <w:proofErr w:type="spellEnd"/>
-            <w:r>
-              <w:t xml:space="preserve"> – получает адрес от фактического параметра</w:t>
-            </w:r>
-          </w:p>
-        </w:tc>
-        <w:tc>
-          <w:tcPr>
-            <w:tcW w:w="1418" w:type="dxa"/>
-          </w:tcPr>
-          <w:p>
-            <w:pPr>
-              <w:ind w:firstLine="0"/>
-            </w:pPr>
-            <w:proofErr w:type="spellStart"/>
-            <w:proofErr w:type="gramStart"/>
-            <w:r>
-              <w:t>Проце</w:t>
-            </w:r>
-            <w:proofErr w:type="spellEnd"/>
-            <w:r>
-              <w:rPr>
-                <w:lang w:val="en-US"/>
-              </w:rPr>
-              <w:t>-</w:t>
-            </w:r>
-            <w:r>
-              <w:t>дура</w:t>
-            </w:r>
-            <w:proofErr w:type="gramEnd"/>
-          </w:p>
-        </w:tc>
-      </w:tr>
-      <w:tr>
-        <w:tc>
-          <w:tcPr>
-            <w:tcW w:w="496" w:type="dxa"/>
             <w:tcBorders>
               <w:bottom w:val="nil"/>
             </w:tcBorders>
@@ -23534,6 +24115,9 @@
           <w:p>
             <w:pPr>
               <w:ind w:firstLine="0"/>
+              <w:rPr>
+                <w:lang w:val="en-US"/>
+              </w:rPr>
             </w:pPr>
             <w:r>
               <w:t>7</w:t>
@@ -23542,7 +24126,7 @@
               <w:rPr>
                 <w:lang w:val="en-US"/>
               </w:rPr>
-              <w:t>5</w:t>
+              <w:t>2</w:t>
             </w:r>
           </w:p>
         </w:tc>
@@ -23559,7 +24143,7 @@
             </w:pPr>
             <w:proofErr w:type="spellStart"/>
             <w:r>
-              <w:t>btnSinClick</w:t>
+              <w:t>btnScClick</w:t>
             </w:r>
             <w:proofErr w:type="spellEnd"/>
             <w:r>
@@ -23585,9 +24169,6 @@
           <w:p>
             <w:pPr>
               <w:ind w:firstLine="0"/>
-              <w:rPr>
-                <w:lang w:val="be-BY"/>
-              </w:rPr>
             </w:pPr>
             <w:proofErr w:type="spellStart"/>
             <w:r>
@@ -23680,9 +24261,6 @@
             </w:r>
             <w:proofErr w:type="spellEnd"/>
             <w:r>
-              <w:rPr>
-                <w:lang w:val="en-US"/>
-              </w:rPr>
               <w:t>-</w:t>
             </w:r>
             <w:r>
@@ -23693,11 +24271,6 @@
         </w:tc>
       </w:tr>
     </w:tbl>
-    <w:p>
-      <w:pPr>
-        <w:ind w:firstLine="0"/>
-      </w:pPr>
-    </w:p>
     <w:p>
       <w:pPr>
         <w:ind w:firstLine="0"/>
@@ -23845,12 +24418,18 @@
           <w:p>
             <w:pPr>
               <w:ind w:firstLine="0"/>
+              <w:rPr>
+                <w:lang w:val="en-US"/>
+              </w:rPr>
             </w:pPr>
             <w:r>
               <w:t>7</w:t>
             </w:r>
             <w:r>
-              <w:t>6</w:t>
+              <w:rPr>
+                <w:lang w:val="en-US"/>
+              </w:rPr>
+              <w:t>3</w:t>
             </w:r>
           </w:p>
         </w:tc>
@@ -23864,7 +24443,7 @@
             </w:pPr>
             <w:proofErr w:type="spellStart"/>
             <w:r>
-              <w:t>btnTgClick</w:t>
+              <w:t>btnSchClick</w:t>
             </w:r>
             <w:proofErr w:type="spellEnd"/>
             <w:r>
@@ -23993,12 +24572,18 @@
           <w:p>
             <w:pPr>
               <w:ind w:firstLine="0"/>
+              <w:rPr>
+                <w:lang w:val="en-US"/>
+              </w:rPr>
             </w:pPr>
             <w:r>
               <w:t>7</w:t>
             </w:r>
             <w:r>
-              <w:t>7</w:t>
+              <w:rPr>
+                <w:lang w:val="en-US"/>
+              </w:rPr>
+              <w:t>4</w:t>
             </w:r>
           </w:p>
         </w:tc>
@@ -24012,7 +24597,7 @@
             </w:pPr>
             <w:proofErr w:type="spellStart"/>
             <w:r>
-              <w:t>btnThClick</w:t>
+              <w:t>btnShClick</w:t>
             </w:r>
             <w:proofErr w:type="spellEnd"/>
             <w:r>
@@ -24141,6 +24726,456 @@
           <w:p>
             <w:pPr>
               <w:ind w:firstLine="0"/>
+              <w:rPr>
+                <w:lang w:val="en-US"/>
+              </w:rPr>
+            </w:pPr>
+            <w:r>
+              <w:t>7</w:t>
+            </w:r>
+            <w:r>
+              <w:rPr>
+                <w:lang w:val="en-US"/>
+              </w:rPr>
+              <w:t>5</w:t>
+            </w:r>
+          </w:p>
+        </w:tc>
+        <w:tc>
+          <w:tcPr>
+            <w:tcW w:w="1909" w:type="dxa"/>
+          </w:tcPr>
+          <w:p>
+            <w:pPr>
+              <w:ind w:firstLine="0"/>
+            </w:pPr>
+            <w:proofErr w:type="spellStart"/>
+            <w:r>
+              <w:t>btnSinClick</w:t>
+            </w:r>
+            <w:proofErr w:type="spellEnd"/>
+            <w:r>
+              <w:t xml:space="preserve"> (</w:t>
+            </w:r>
+            <w:proofErr w:type="spellStart"/>
+            <w:r>
+              <w:t>Sender</w:t>
+            </w:r>
+            <w:proofErr w:type="spellEnd"/>
+            <w:r>
+              <w:t>)</w:t>
+            </w:r>
+          </w:p>
+        </w:tc>
+        <w:tc>
+          <w:tcPr>
+            <w:tcW w:w="2488" w:type="dxa"/>
+          </w:tcPr>
+          <w:p>
+            <w:pPr>
+              <w:ind w:firstLine="0"/>
+            </w:pPr>
+            <w:proofErr w:type="spellStart"/>
+            <w:r>
+              <w:rPr>
+                <w:lang w:val="be-BY"/>
+              </w:rPr>
+              <w:t>Выполнение</w:t>
+            </w:r>
+            <w:proofErr w:type="spellEnd"/>
+            <w:r>
+              <w:rPr>
+                <w:lang w:val="be-BY"/>
+              </w:rPr>
+              <w:t xml:space="preserve"> </w:t>
+            </w:r>
+            <w:proofErr w:type="spellStart"/>
+            <w:r>
+              <w:rPr>
+                <w:lang w:val="be-BY"/>
+              </w:rPr>
+              <w:t>операции</w:t>
+            </w:r>
+            <w:proofErr w:type="spellEnd"/>
+            <w:r>
+              <w:rPr>
+                <w:lang w:val="be-BY"/>
+              </w:rPr>
+              <w:t xml:space="preserve"> над </w:t>
+            </w:r>
+            <w:proofErr w:type="spellStart"/>
+            <w:r>
+              <w:rPr>
+                <w:lang w:val="be-BY"/>
+              </w:rPr>
+              <w:t>одним</w:t>
+            </w:r>
+            <w:proofErr w:type="spellEnd"/>
+            <w:r>
+              <w:rPr>
+                <w:lang w:val="be-BY"/>
+              </w:rPr>
+              <w:t xml:space="preserve"> </w:t>
+            </w:r>
+            <w:proofErr w:type="spellStart"/>
+            <w:r>
+              <w:rPr>
+                <w:lang w:val="be-BY"/>
+              </w:rPr>
+              <w:t>операндом</w:t>
+            </w:r>
+            <w:proofErr w:type="spellEnd"/>
+          </w:p>
+        </w:tc>
+        <w:tc>
+          <w:tcPr>
+            <w:tcW w:w="3040" w:type="dxa"/>
+          </w:tcPr>
+          <w:p>
+            <w:pPr>
+              <w:ind w:firstLine="0"/>
+            </w:pPr>
+            <w:proofErr w:type="spellStart"/>
+            <w:r>
+              <w:t>Sender</w:t>
+            </w:r>
+            <w:proofErr w:type="spellEnd"/>
+            <w:r>
+              <w:t xml:space="preserve"> – получает адрес от фактического параметра</w:t>
+            </w:r>
+          </w:p>
+        </w:tc>
+        <w:tc>
+          <w:tcPr>
+            <w:tcW w:w="1418" w:type="dxa"/>
+          </w:tcPr>
+          <w:p>
+            <w:pPr>
+              <w:ind w:firstLine="0"/>
+            </w:pPr>
+            <w:proofErr w:type="spellStart"/>
+            <w:proofErr w:type="gramStart"/>
+            <w:r>
+              <w:t>Проце</w:t>
+            </w:r>
+            <w:proofErr w:type="spellEnd"/>
+            <w:r>
+              <w:rPr>
+                <w:lang w:val="en-US"/>
+              </w:rPr>
+              <w:t>-</w:t>
+            </w:r>
+            <w:r>
+              <w:t>дура</w:t>
+            </w:r>
+            <w:proofErr w:type="gramEnd"/>
+          </w:p>
+        </w:tc>
+      </w:tr>
+      <w:tr>
+        <w:tc>
+          <w:tcPr>
+            <w:tcW w:w="496" w:type="dxa"/>
+          </w:tcPr>
+          <w:p>
+            <w:pPr>
+              <w:ind w:firstLine="0"/>
+            </w:pPr>
+            <w:r>
+              <w:t>7</w:t>
+            </w:r>
+            <w:r>
+              <w:t>6</w:t>
+            </w:r>
+          </w:p>
+        </w:tc>
+        <w:tc>
+          <w:tcPr>
+            <w:tcW w:w="1909" w:type="dxa"/>
+          </w:tcPr>
+          <w:p>
+            <w:pPr>
+              <w:ind w:firstLine="0"/>
+            </w:pPr>
+            <w:proofErr w:type="spellStart"/>
+            <w:r>
+              <w:t>btnTgClick</w:t>
+            </w:r>
+            <w:proofErr w:type="spellEnd"/>
+            <w:r>
+              <w:t xml:space="preserve"> (</w:t>
+            </w:r>
+            <w:proofErr w:type="spellStart"/>
+            <w:r>
+              <w:t>Sender</w:t>
+            </w:r>
+            <w:proofErr w:type="spellEnd"/>
+            <w:r>
+              <w:t>)</w:t>
+            </w:r>
+          </w:p>
+        </w:tc>
+        <w:tc>
+          <w:tcPr>
+            <w:tcW w:w="2488" w:type="dxa"/>
+          </w:tcPr>
+          <w:p>
+            <w:pPr>
+              <w:ind w:firstLine="0"/>
+            </w:pPr>
+            <w:proofErr w:type="spellStart"/>
+            <w:r>
+              <w:rPr>
+                <w:lang w:val="be-BY"/>
+              </w:rPr>
+              <w:t>Выполнение</w:t>
+            </w:r>
+            <w:proofErr w:type="spellEnd"/>
+            <w:r>
+              <w:rPr>
+                <w:lang w:val="be-BY"/>
+              </w:rPr>
+              <w:t xml:space="preserve"> </w:t>
+            </w:r>
+            <w:proofErr w:type="spellStart"/>
+            <w:r>
+              <w:rPr>
+                <w:lang w:val="be-BY"/>
+              </w:rPr>
+              <w:t>операции</w:t>
+            </w:r>
+            <w:proofErr w:type="spellEnd"/>
+            <w:r>
+              <w:rPr>
+                <w:lang w:val="be-BY"/>
+              </w:rPr>
+              <w:t xml:space="preserve"> над </w:t>
+            </w:r>
+            <w:proofErr w:type="spellStart"/>
+            <w:r>
+              <w:rPr>
+                <w:lang w:val="be-BY"/>
+              </w:rPr>
+              <w:t>одним</w:t>
+            </w:r>
+            <w:proofErr w:type="spellEnd"/>
+            <w:r>
+              <w:rPr>
+                <w:lang w:val="be-BY"/>
+              </w:rPr>
+              <w:t xml:space="preserve"> </w:t>
+            </w:r>
+            <w:proofErr w:type="spellStart"/>
+            <w:r>
+              <w:rPr>
+                <w:lang w:val="be-BY"/>
+              </w:rPr>
+              <w:t>операндом</w:t>
+            </w:r>
+            <w:proofErr w:type="spellEnd"/>
+          </w:p>
+        </w:tc>
+        <w:tc>
+          <w:tcPr>
+            <w:tcW w:w="3040" w:type="dxa"/>
+          </w:tcPr>
+          <w:p>
+            <w:pPr>
+              <w:ind w:firstLine="0"/>
+            </w:pPr>
+            <w:proofErr w:type="spellStart"/>
+            <w:r>
+              <w:t>Sender</w:t>
+            </w:r>
+            <w:proofErr w:type="spellEnd"/>
+            <w:r>
+              <w:t xml:space="preserve"> – получает адрес от фактического параметра</w:t>
+            </w:r>
+          </w:p>
+        </w:tc>
+        <w:tc>
+          <w:tcPr>
+            <w:tcW w:w="1418" w:type="dxa"/>
+          </w:tcPr>
+          <w:p>
+            <w:pPr>
+              <w:ind w:firstLine="0"/>
+            </w:pPr>
+            <w:proofErr w:type="spellStart"/>
+            <w:proofErr w:type="gramStart"/>
+            <w:r>
+              <w:t>Проце</w:t>
+            </w:r>
+            <w:proofErr w:type="spellEnd"/>
+            <w:r>
+              <w:rPr>
+                <w:lang w:val="en-US"/>
+              </w:rPr>
+              <w:t>-</w:t>
+            </w:r>
+            <w:r>
+              <w:t>дура</w:t>
+            </w:r>
+            <w:proofErr w:type="gramEnd"/>
+          </w:p>
+        </w:tc>
+      </w:tr>
+      <w:tr>
+        <w:tc>
+          <w:tcPr>
+            <w:tcW w:w="496" w:type="dxa"/>
+          </w:tcPr>
+          <w:p>
+            <w:pPr>
+              <w:ind w:firstLine="0"/>
+            </w:pPr>
+            <w:r>
+              <w:t>7</w:t>
+            </w:r>
+            <w:r>
+              <w:t>7</w:t>
+            </w:r>
+          </w:p>
+        </w:tc>
+        <w:tc>
+          <w:tcPr>
+            <w:tcW w:w="1909" w:type="dxa"/>
+          </w:tcPr>
+          <w:p>
+            <w:pPr>
+              <w:ind w:firstLine="0"/>
+            </w:pPr>
+            <w:proofErr w:type="spellStart"/>
+            <w:r>
+              <w:t>btnThClick</w:t>
+            </w:r>
+            <w:proofErr w:type="spellEnd"/>
+            <w:r>
+              <w:t xml:space="preserve"> (</w:t>
+            </w:r>
+            <w:proofErr w:type="spellStart"/>
+            <w:r>
+              <w:t>Sender</w:t>
+            </w:r>
+            <w:proofErr w:type="spellEnd"/>
+            <w:r>
+              <w:t>)</w:t>
+            </w:r>
+          </w:p>
+        </w:tc>
+        <w:tc>
+          <w:tcPr>
+            <w:tcW w:w="2488" w:type="dxa"/>
+          </w:tcPr>
+          <w:p>
+            <w:pPr>
+              <w:ind w:firstLine="0"/>
+            </w:pPr>
+            <w:proofErr w:type="spellStart"/>
+            <w:r>
+              <w:rPr>
+                <w:lang w:val="be-BY"/>
+              </w:rPr>
+              <w:t>Выполнение</w:t>
+            </w:r>
+            <w:proofErr w:type="spellEnd"/>
+            <w:r>
+              <w:rPr>
+                <w:lang w:val="be-BY"/>
+              </w:rPr>
+              <w:t xml:space="preserve"> </w:t>
+            </w:r>
+            <w:proofErr w:type="spellStart"/>
+            <w:r>
+              <w:rPr>
+                <w:lang w:val="be-BY"/>
+              </w:rPr>
+              <w:t>операции</w:t>
+            </w:r>
+            <w:proofErr w:type="spellEnd"/>
+            <w:r>
+              <w:rPr>
+                <w:lang w:val="be-BY"/>
+              </w:rPr>
+              <w:t xml:space="preserve"> над </w:t>
+            </w:r>
+            <w:proofErr w:type="spellStart"/>
+            <w:r>
+              <w:rPr>
+                <w:lang w:val="be-BY"/>
+              </w:rPr>
+              <w:t>одним</w:t>
+            </w:r>
+            <w:proofErr w:type="spellEnd"/>
+            <w:r>
+              <w:rPr>
+                <w:lang w:val="be-BY"/>
+              </w:rPr>
+              <w:t xml:space="preserve"> </w:t>
+            </w:r>
+            <w:proofErr w:type="spellStart"/>
+            <w:r>
+              <w:rPr>
+                <w:lang w:val="be-BY"/>
+              </w:rPr>
+              <w:t>операндом</w:t>
+            </w:r>
+            <w:proofErr w:type="spellEnd"/>
+          </w:p>
+        </w:tc>
+        <w:tc>
+          <w:tcPr>
+            <w:tcW w:w="3040" w:type="dxa"/>
+          </w:tcPr>
+          <w:p>
+            <w:pPr>
+              <w:ind w:firstLine="0"/>
+            </w:pPr>
+            <w:proofErr w:type="spellStart"/>
+            <w:r>
+              <w:t>Sender</w:t>
+            </w:r>
+            <w:proofErr w:type="spellEnd"/>
+            <w:r>
+              <w:t xml:space="preserve"> – получает адрес от фактического параметра</w:t>
+            </w:r>
+          </w:p>
+        </w:tc>
+        <w:tc>
+          <w:tcPr>
+            <w:tcW w:w="1418" w:type="dxa"/>
+          </w:tcPr>
+          <w:p>
+            <w:pPr>
+              <w:ind w:firstLine="0"/>
+            </w:pPr>
+            <w:proofErr w:type="spellStart"/>
+            <w:proofErr w:type="gramStart"/>
+            <w:r>
+              <w:t>Проце</w:t>
+            </w:r>
+            <w:proofErr w:type="spellEnd"/>
+            <w:r>
+              <w:rPr>
+                <w:lang w:val="en-US"/>
+              </w:rPr>
+              <w:t>-</w:t>
+            </w:r>
+            <w:r>
+              <w:t>дура</w:t>
+            </w:r>
+            <w:proofErr w:type="gramEnd"/>
+          </w:p>
+        </w:tc>
+      </w:tr>
+      <w:tr>
+        <w:tc>
+          <w:tcPr>
+            <w:tcW w:w="496" w:type="dxa"/>
+          </w:tcPr>
+          <w:p>
+            <w:pPr>
+              <w:ind w:firstLine="0"/>
             </w:pPr>
             <w:r>
               <w:rPr>
@@ -24295,7 +25330,7 @@
         <w:pStyle w:val="2"/>
         <w:ind w:left="851" w:hanging="142"/>
       </w:pPr>
-      <w:bookmarkStart w:id="21" w:name="_Toc101597414"/>
+      <w:bookmarkStart w:id="21" w:name="_Toc102250201"/>
       <w:r>
         <w:t>Структура данных</w:t>
       </w:r>
@@ -24306,7 +25341,7 @@
         <w:pStyle w:val="3"/>
         <w:ind w:left="993" w:hanging="284"/>
       </w:pPr>
-      <w:bookmarkStart w:id="22" w:name="_Toc101597415"/>
+      <w:bookmarkStart w:id="22" w:name="_Toc102250202"/>
       <w:r>
         <w:t>Структура типов программы</w:t>
       </w:r>
@@ -24398,105 +25433,6 @@
         <w:tc>
           <w:tcPr>
             <w:tcW w:w="1555" w:type="dxa"/>
-          </w:tcPr>
-          <w:p>
-            <w:pPr>
-              <w:ind w:firstLine="0"/>
-              <w:rPr>
-                <w:lang w:val="en-US"/>
-              </w:rPr>
-            </w:pPr>
-            <w:proofErr w:type="spellStart"/>
-            <w:r>
-              <w:rPr>
-                <w:lang w:val="en-US"/>
-              </w:rPr>
-              <w:t>T</w:t>
-            </w:r>
-            <w:r>
-              <w:rPr>
-                <w:lang w:val="en-US"/>
-              </w:rPr>
-              <w:t>O</w:t>
-            </w:r>
-            <w:r>
-              <w:rPr>
-                <w:lang w:val="en-US"/>
-              </w:rPr>
-              <w:t>p</w:t>
-            </w:r>
-            <w:proofErr w:type="spellEnd"/>
-            <w:r>
-              <w:rPr>
-                <w:lang w:val="en-US"/>
-              </w:rPr>
-              <w:t xml:space="preserve"> </w:t>
-            </w:r>
-          </w:p>
-        </w:tc>
-        <w:tc>
-          <w:tcPr>
-            <w:tcW w:w="4677" w:type="dxa"/>
-          </w:tcPr>
-          <w:p>
-            <w:pPr>
-              <w:ind w:firstLine="0"/>
-              <w:rPr>
-                <w:lang w:val="en-US"/>
-              </w:rPr>
-            </w:pPr>
-            <w:r>
-              <w:rPr>
-                <w:lang w:val="en-US"/>
-              </w:rPr>
-              <w:t>(ENULL, EARCCOS, EARCCTG, EARCSIN, EARCTG, ECOS, ECTG, EDIVIDE, EFACTORIAL, EMINUS, EMULTIPLE, EPERCENT, EPLUS, EPOWER, ESIN, ESQRT, ETG, ESQUARE, ECUBE,</w:t>
-            </w:r>
-          </w:p>
-          <w:p>
-            <w:pPr>
-              <w:ind w:firstLine="0"/>
-              <w:rPr>
-                <w:lang w:val="en-US"/>
-              </w:rPr>
-            </w:pPr>
-            <w:r>
-              <w:rPr>
-                <w:lang w:val="en-US"/>
-              </w:rPr>
-              <w:t xml:space="preserve">ELG, ELN, ECH, ESH, ETH, ECTH, ETEN, EBACK, EDFACTORIAL, EEXP, ETWO, ESC, ECSC, EARCSC, EARCCSC, ESCH, ECSCH, EVERSIN, EVERCOS, EHAVERSIN, EHAVERCOS, EEXSC, EEXCSC) </w:t>
-            </w:r>
-          </w:p>
-        </w:tc>
-        <w:tc>
-          <w:tcPr>
-            <w:tcW w:w="3114" w:type="dxa"/>
-          </w:tcPr>
-          <w:p>
-            <w:pPr>
-              <w:ind w:firstLine="0"/>
-            </w:pPr>
-            <w:r>
-              <w:t>Тип-перечисление, содержащий все виды операций, включая одну нейтральную (</w:t>
-            </w:r>
-            <w:r>
-              <w:rPr>
-                <w:lang w:val="en-US"/>
-              </w:rPr>
-              <w:t>ENULL</w:t>
-            </w:r>
-            <w:r>
-              <w:rPr>
-                <w:lang w:val="be-BY"/>
-              </w:rPr>
-              <w:t>)</w:t>
-            </w:r>
-          </w:p>
-        </w:tc>
-      </w:tr>
-      <w:tr>
-        <w:tc>
-          <w:tcPr>
-            <w:tcW w:w="1555" w:type="dxa"/>
             <w:tcBorders>
               <w:bottom w:val="nil"/>
             </w:tcBorders>
@@ -24504,13 +25440,13 @@
           <w:p>
             <w:pPr>
               <w:ind w:firstLine="0"/>
+            </w:pPr>
+            <w:proofErr w:type="spellStart"/>
+            <w:r>
               <w:rPr>
                 <w:lang w:val="en-US"/>
               </w:rPr>
-            </w:pPr>
-            <w:proofErr w:type="spellStart"/>
-            <w:r>
-              <w:t>TMem</w:t>
+              <w:t>TDisp</w:t>
             </w:r>
             <w:proofErr w:type="spellEnd"/>
           </w:p>
@@ -24547,55 +25483,38 @@
               <w:rPr>
                 <w:lang w:val="en-US"/>
               </w:rPr>
-              <w:t xml:space="preserve">    Inp1, Inp2, Res: Real;</w:t>
-            </w:r>
-          </w:p>
-          <w:p>
-            <w:pPr>
-              <w:ind w:firstLine="0"/>
+              <w:t xml:space="preserve">    Inp1, Inp2, Res, Op</w:t>
+            </w:r>
+            <w:r>
               <w:rPr>
                 <w:lang w:val="en-US"/>
               </w:rPr>
-            </w:pPr>
+              <w:t xml:space="preserve">, </w:t>
+            </w:r>
+            <w:proofErr w:type="spellStart"/>
             <w:r>
               <w:rPr>
                 <w:lang w:val="en-US"/>
               </w:rPr>
-              <w:t xml:space="preserve">    Op: </w:t>
-            </w:r>
-            <w:proofErr w:type="spellStart"/>
+              <w:t>Disp</w:t>
+            </w:r>
+            <w:proofErr w:type="spellEnd"/>
             <w:r>
               <w:rPr>
                 <w:lang w:val="en-US"/>
               </w:rPr>
-              <w:t>TOp</w:t>
-            </w:r>
-            <w:proofErr w:type="spellEnd"/>
+              <w:t>: String;</w:t>
+            </w:r>
+          </w:p>
+          <w:p>
+            <w:pPr>
+              <w:ind w:firstLine="0"/>
+            </w:pPr>
             <w:r>
               <w:rPr>
                 <w:lang w:val="en-US"/>
               </w:rPr>
-              <w:t>;</w:t>
-            </w:r>
-          </w:p>
-          <w:p>
-            <w:pPr>
-              <w:ind w:firstLine="0"/>
-              <w:rPr>
-                <w:lang w:val="en-US"/>
-              </w:rPr>
-            </w:pPr>
-            <w:r>
-              <w:rPr>
-                <w:lang w:val="en-US"/>
-              </w:rPr>
-              <w:t>End</w:t>
-            </w:r>
-            <w:r>
-              <w:rPr>
-                <w:lang w:val="en-US"/>
-              </w:rPr>
-              <w:t>;</w:t>
+              <w:t>End;</w:t>
             </w:r>
           </w:p>
         </w:tc>
@@ -24611,7 +25530,7 @@
               <w:ind w:firstLine="0"/>
             </w:pPr>
             <w:r>
-              <w:t>Тип, предназначенный для хранения первого и второго операнда, а также результата</w:t>
+              <w:t>Тип, предназначенный для хранения первого и второго операнда, а также результата в строковом виде для сохранения в типизированный файл</w:t>
             </w:r>
           </w:p>
         </w:tc>
@@ -24702,9 +25621,27 @@
               <w:rPr>
                 <w:lang w:val="en-US"/>
               </w:rPr>
-              <w:t>TDisp</w:t>
-            </w:r>
-            <w:proofErr w:type="spellEnd"/>
+              <w:t>T</w:t>
+            </w:r>
+            <w:r>
+              <w:rPr>
+                <w:lang w:val="en-US"/>
+              </w:rPr>
+              <w:t>O</w:t>
+            </w:r>
+            <w:r>
+              <w:rPr>
+                <w:lang w:val="en-US"/>
+              </w:rPr>
+              <w:t>p</w:t>
+            </w:r>
+            <w:proofErr w:type="spellEnd"/>
+            <w:r>
+              <w:rPr>
+                <w:lang w:val="en-US"/>
+              </w:rPr>
+              <w:t xml:space="preserve"> </w:t>
+            </w:r>
           </w:p>
         </w:tc>
         <w:tc>
@@ -24722,7 +25659,7 @@
               <w:rPr>
                 <w:lang w:val="en-US"/>
               </w:rPr>
-              <w:t>Record</w:t>
+              <w:t>(ENULL, EARCCOS, EARCCTG, EARCSIN, EARCTG, ECOS, ECTG, EDIVIDE, EFACTORIAL, EMINUS, EMULTIPLE, EPERCENT, EPLUS, EPOWER, ESIN, ESQRT, ETG, ESQUARE, ECUBE,</w:t>
             </w:r>
           </w:p>
           <w:p>
@@ -24736,54 +25673,32 @@
               <w:rPr>
                 <w:lang w:val="en-US"/>
               </w:rPr>
-              <w:t xml:space="preserve">    Inp1, Inp2, Res, Op</w:t>
+              <w:t xml:space="preserve">ELG, ELN, ECH, ESH, ETH, ECTH, ETEN, EBACK, EDFACTORIAL, EEXP, ETWO, ESC, ECSC, EARCSC, EARCCSC, ESCH, ECSCH, EVERSIN, EVERCOS, EHAVERSIN, EHAVERCOS, EEXSC, EEXCSC) </w:t>
+            </w:r>
+          </w:p>
+        </w:tc>
+        <w:tc>
+          <w:tcPr>
+            <w:tcW w:w="3114" w:type="dxa"/>
+          </w:tcPr>
+          <w:p>
+            <w:pPr>
+              <w:ind w:firstLine="0"/>
+            </w:pPr>
+            <w:r>
+              <w:t>Тип-перечисление, содержащий все виды операций, включая одну нейтральную (</w:t>
             </w:r>
             <w:r>
               <w:rPr>
                 <w:lang w:val="en-US"/>
               </w:rPr>
-              <w:t xml:space="preserve">, </w:t>
-            </w:r>
-            <w:proofErr w:type="spellStart"/>
-            <w:r>
-              <w:rPr>
-                <w:lang w:val="en-US"/>
-              </w:rPr>
-              <w:t>Disp</w:t>
-            </w:r>
-            <w:proofErr w:type="spellEnd"/>
-            <w:r>
-              <w:rPr>
-                <w:lang w:val="en-US"/>
-              </w:rPr>
-              <w:t>: String;</w:t>
-            </w:r>
-          </w:p>
-          <w:p>
-            <w:pPr>
-              <w:ind w:firstLine="0"/>
-              <w:rPr>
-                <w:lang w:val="en-US"/>
-              </w:rPr>
-            </w:pPr>
-            <w:r>
-              <w:rPr>
-                <w:lang w:val="en-US"/>
-              </w:rPr>
-              <w:t>End;</w:t>
-            </w:r>
-          </w:p>
-        </w:tc>
-        <w:tc>
-          <w:tcPr>
-            <w:tcW w:w="3114" w:type="dxa"/>
-          </w:tcPr>
-          <w:p>
-            <w:pPr>
-              <w:ind w:firstLine="0"/>
-            </w:pPr>
-            <w:r>
-              <w:t>Тип, предназначенный для хранения первого и второго операнда, а также результата в строковом виде для сохранения в типизированный файл</w:t>
+              <w:t>ENULL</w:t>
+            </w:r>
+            <w:r>
+              <w:rPr>
+                <w:lang w:val="be-BY"/>
+              </w:rPr>
+              <w:t>)</w:t>
             </w:r>
           </w:p>
         </w:tc>
@@ -24802,6 +25717,155 @@
             </w:pPr>
             <w:proofErr w:type="spellStart"/>
             <w:r>
+              <w:t>TMem</w:t>
+            </w:r>
+            <w:proofErr w:type="spellEnd"/>
+          </w:p>
+        </w:tc>
+        <w:tc>
+          <w:tcPr>
+            <w:tcW w:w="4677" w:type="dxa"/>
+          </w:tcPr>
+          <w:p>
+            <w:pPr>
+              <w:ind w:firstLine="0"/>
+              <w:rPr>
+                <w:lang w:val="en-US"/>
+              </w:rPr>
+            </w:pPr>
+            <w:r>
+              <w:rPr>
+                <w:lang w:val="en-US"/>
+              </w:rPr>
+              <w:t>Record</w:t>
+            </w:r>
+          </w:p>
+          <w:p>
+            <w:pPr>
+              <w:ind w:firstLine="0"/>
+              <w:rPr>
+                <w:lang w:val="en-US"/>
+              </w:rPr>
+            </w:pPr>
+            <w:r>
+              <w:rPr>
+                <w:lang w:val="en-US"/>
+              </w:rPr>
+              <w:t xml:space="preserve">    Inp1, Inp2, Res: Real;</w:t>
+            </w:r>
+          </w:p>
+          <w:p>
+            <w:pPr>
+              <w:ind w:firstLine="0"/>
+              <w:rPr>
+                <w:lang w:val="en-US"/>
+              </w:rPr>
+            </w:pPr>
+            <w:r>
+              <w:rPr>
+                <w:lang w:val="en-US"/>
+              </w:rPr>
+              <w:t xml:space="preserve">    Op: </w:t>
+            </w:r>
+            <w:proofErr w:type="spellStart"/>
+            <w:r>
+              <w:rPr>
+                <w:lang w:val="en-US"/>
+              </w:rPr>
+              <w:t>TOp</w:t>
+            </w:r>
+            <w:proofErr w:type="spellEnd"/>
+            <w:r>
+              <w:rPr>
+                <w:lang w:val="en-US"/>
+              </w:rPr>
+              <w:t>;</w:t>
+            </w:r>
+          </w:p>
+          <w:p>
+            <w:pPr>
+              <w:ind w:firstLine="0"/>
+              <w:rPr>
+                <w:lang w:val="en-US"/>
+              </w:rPr>
+            </w:pPr>
+            <w:r>
+              <w:rPr>
+                <w:lang w:val="en-US"/>
+              </w:rPr>
+              <w:t>End</w:t>
+            </w:r>
+            <w:r>
+              <w:rPr>
+                <w:lang w:val="en-US"/>
+              </w:rPr>
+              <w:t>;</w:t>
+            </w:r>
+          </w:p>
+        </w:tc>
+        <w:tc>
+          <w:tcPr>
+            <w:tcW w:w="3114" w:type="dxa"/>
+          </w:tcPr>
+          <w:p>
+            <w:pPr>
+              <w:ind w:firstLine="0"/>
+            </w:pPr>
+            <w:r>
+              <w:t>Тип, предназначенный для хранения первого и второго операнда, а также результата</w:t>
+            </w:r>
+          </w:p>
+        </w:tc>
+      </w:tr>
+      <w:tr>
+        <w:tc>
+          <w:tcPr>
+            <w:tcW w:w="1555" w:type="dxa"/>
+          </w:tcPr>
+          <w:p>
+            <w:pPr>
+              <w:ind w:firstLine="0"/>
+            </w:pPr>
+          </w:p>
+        </w:tc>
+        <w:tc>
+          <w:tcPr>
+            <w:tcW w:w="4677" w:type="dxa"/>
+          </w:tcPr>
+          <w:p>
+            <w:pPr>
+              <w:ind w:firstLine="0"/>
+              <w:rPr>
+                <w:lang w:val="en-US"/>
+              </w:rPr>
+            </w:pPr>
+          </w:p>
+        </w:tc>
+        <w:tc>
+          <w:tcPr>
+            <w:tcW w:w="3114" w:type="dxa"/>
+          </w:tcPr>
+          <w:p>
+            <w:pPr>
+              <w:ind w:firstLine="0"/>
+            </w:pPr>
+          </w:p>
+        </w:tc>
+      </w:tr>
+      <w:tr>
+        <w:tc>
+          <w:tcPr>
+            <w:tcW w:w="1555" w:type="dxa"/>
+          </w:tcPr>
+          <w:p>
+            <w:pPr>
+              <w:ind w:firstLine="0"/>
+              <w:rPr>
+                <w:lang w:val="en-US"/>
+              </w:rPr>
+            </w:pPr>
+            <w:proofErr w:type="spellStart"/>
+            <w:r>
               <w:t>Tline</w:t>
             </w:r>
             <w:proofErr w:type="spellEnd"/>
@@ -25011,7 +26075,7 @@
           <w:lang w:val="ru-RU"/>
         </w:rPr>
       </w:pPr>
-      <w:bookmarkStart w:id="23" w:name="_Toc101597416"/>
+      <w:bookmarkStart w:id="23" w:name="_Toc102250203"/>
       <w:r>
         <w:t xml:space="preserve">Структура данных </w:t>
       </w:r>
@@ -25376,226 +26440,6 @@
           </w:p>
         </w:tc>
       </w:tr>
-      <w:tr>
-        <w:tc>
-          <w:tcPr>
-            <w:tcW w:w="2122" w:type="dxa"/>
-            <w:tcBorders>
-              <w:top w:val="nil"/>
-              <w:bottom w:val="single" w:sz="4" w:space="0" w:color="auto"/>
-            </w:tcBorders>
-          </w:tcPr>
-          <w:p>
-            <w:pPr>
-              <w:ind w:firstLine="0"/>
-            </w:pPr>
-          </w:p>
-        </w:tc>
-        <w:tc>
-          <w:tcPr>
-            <w:tcW w:w="2976" w:type="dxa"/>
-            <w:tcBorders>
-              <w:top w:val="nil"/>
-              <w:bottom w:val="single" w:sz="4" w:space="0" w:color="auto"/>
-            </w:tcBorders>
-          </w:tcPr>
-          <w:p>
-            <w:pPr>
-              <w:ind w:firstLine="0"/>
-            </w:pPr>
-          </w:p>
-        </w:tc>
-        <w:tc>
-          <w:tcPr>
-            <w:tcW w:w="4248" w:type="dxa"/>
-            <w:tcBorders>
-              <w:top w:val="nil"/>
-              <w:bottom w:val="single" w:sz="4" w:space="0" w:color="auto"/>
-            </w:tcBorders>
-          </w:tcPr>
-          <w:p>
-            <w:pPr>
-              <w:ind w:firstLine="0"/>
-            </w:pPr>
-          </w:p>
-        </w:tc>
-      </w:tr>
-      <w:tr>
-        <w:tc>
-          <w:tcPr>
-            <w:tcW w:w="2122" w:type="dxa"/>
-            <w:tcBorders>
-              <w:top w:val="single" w:sz="4" w:space="0" w:color="auto"/>
-              <w:bottom w:val="single" w:sz="4" w:space="0" w:color="auto"/>
-            </w:tcBorders>
-          </w:tcPr>
-          <w:p>
-            <w:pPr>
-              <w:ind w:firstLine="0"/>
-            </w:pPr>
-            <w:r>
-              <w:t>GHist1</w:t>
-            </w:r>
-          </w:p>
-        </w:tc>
-        <w:tc>
-          <w:tcPr>
-            <w:tcW w:w="2976" w:type="dxa"/>
-            <w:tcBorders>
-              <w:top w:val="single" w:sz="4" w:space="0" w:color="auto"/>
-              <w:bottom w:val="single" w:sz="4" w:space="0" w:color="auto"/>
-            </w:tcBorders>
-          </w:tcPr>
-          <w:p>
-            <w:pPr>
-              <w:ind w:firstLine="0"/>
-            </w:pPr>
-            <w:r>
-              <w:t xml:space="preserve">Set Of </w:t>
-            </w:r>
-            <w:proofErr w:type="spellStart"/>
-            <w:r>
-              <w:t>TOp</w:t>
-            </w:r>
-            <w:proofErr w:type="spellEnd"/>
-          </w:p>
-        </w:tc>
-        <w:tc>
-          <w:tcPr>
-            <w:tcW w:w="4248" w:type="dxa"/>
-            <w:tcBorders>
-              <w:top w:val="single" w:sz="4" w:space="0" w:color="auto"/>
-              <w:bottom w:val="single" w:sz="4" w:space="0" w:color="auto"/>
-            </w:tcBorders>
-          </w:tcPr>
-          <w:p>
-            <w:pPr>
-              <w:ind w:firstLine="0"/>
-            </w:pPr>
-            <w:r>
-              <w:t>Операции над одним операндом, имеющие скобки при отображении истории действий</w:t>
-            </w:r>
-          </w:p>
-        </w:tc>
-      </w:tr>
-      <w:tr>
-        <w:tc>
-          <w:tcPr>
-            <w:tcW w:w="2122" w:type="dxa"/>
-            <w:tcBorders>
-              <w:top w:val="single" w:sz="4" w:space="0" w:color="auto"/>
-              <w:bottom w:val="single" w:sz="4" w:space="0" w:color="auto"/>
-            </w:tcBorders>
-          </w:tcPr>
-          <w:p>
-            <w:pPr>
-              <w:ind w:firstLine="0"/>
-            </w:pPr>
-            <w:r>
-              <w:t>GHist2</w:t>
-            </w:r>
-          </w:p>
-        </w:tc>
-        <w:tc>
-          <w:tcPr>
-            <w:tcW w:w="2976" w:type="dxa"/>
-            <w:tcBorders>
-              <w:top w:val="single" w:sz="4" w:space="0" w:color="auto"/>
-              <w:bottom w:val="single" w:sz="4" w:space="0" w:color="auto"/>
-            </w:tcBorders>
-          </w:tcPr>
-          <w:p>
-            <w:pPr>
-              <w:ind w:firstLine="0"/>
-            </w:pPr>
-            <w:r>
-              <w:t xml:space="preserve">Set Of </w:t>
-            </w:r>
-            <w:proofErr w:type="spellStart"/>
-            <w:r>
-              <w:t>TOp</w:t>
-            </w:r>
-            <w:proofErr w:type="spellEnd"/>
-          </w:p>
-        </w:tc>
-        <w:tc>
-          <w:tcPr>
-            <w:tcW w:w="4248" w:type="dxa"/>
-            <w:tcBorders>
-              <w:top w:val="single" w:sz="4" w:space="0" w:color="auto"/>
-              <w:bottom w:val="single" w:sz="4" w:space="0" w:color="auto"/>
-            </w:tcBorders>
-          </w:tcPr>
-          <w:p>
-            <w:pPr>
-              <w:ind w:firstLine="0"/>
-            </w:pPr>
-            <w:r>
-              <w:t>Операции над одним операндом, не имеющие скобки и расположенные справа при отображении истории действий</w:t>
-            </w:r>
-          </w:p>
-        </w:tc>
-      </w:tr>
-      <w:tr>
-        <w:tc>
-          <w:tcPr>
-            <w:tcW w:w="2122" w:type="dxa"/>
-            <w:tcBorders>
-              <w:top w:val="single" w:sz="4" w:space="0" w:color="auto"/>
-              <w:bottom w:val="nil"/>
-            </w:tcBorders>
-          </w:tcPr>
-          <w:p>
-            <w:pPr>
-              <w:ind w:firstLine="0"/>
-            </w:pPr>
-            <w:proofErr w:type="spellStart"/>
-            <w:r>
-              <w:t>GMem</w:t>
-            </w:r>
-            <w:proofErr w:type="spellEnd"/>
-          </w:p>
-        </w:tc>
-        <w:tc>
-          <w:tcPr>
-            <w:tcW w:w="2976" w:type="dxa"/>
-            <w:tcBorders>
-              <w:top w:val="single" w:sz="4" w:space="0" w:color="auto"/>
-              <w:bottom w:val="nil"/>
-            </w:tcBorders>
-          </w:tcPr>
-          <w:p>
-            <w:pPr>
-              <w:ind w:firstLine="0"/>
-            </w:pPr>
-            <w:proofErr w:type="spellStart"/>
-            <w:r>
-              <w:rPr>
-                <w:lang w:val="en-US"/>
-              </w:rPr>
-              <w:t>TMem</w:t>
-            </w:r>
-            <w:proofErr w:type="spellEnd"/>
-          </w:p>
-        </w:tc>
-        <w:tc>
-          <w:tcPr>
-            <w:tcW w:w="4248" w:type="dxa"/>
-            <w:tcBorders>
-              <w:top w:val="single" w:sz="4" w:space="0" w:color="auto"/>
-              <w:bottom w:val="nil"/>
-            </w:tcBorders>
-          </w:tcPr>
-          <w:p>
-            <w:pPr>
-              <w:ind w:firstLine="0"/>
-            </w:pPr>
-            <w:r>
-              <w:t>Сохранённые операнды, результат и операция</w:t>
-            </w:r>
-          </w:p>
-        </w:tc>
-      </w:tr>
     </w:tbl>
     <w:p>
       <w:pPr>
@@ -25611,12 +26455,8 @@
       <w:pPr>
         <w:ind w:firstLine="0"/>
       </w:pPr>
-    </w:p>
-    <w:p>
-      <w:pPr>
-        <w:ind w:firstLine="0"/>
-      </w:pPr>
-      <w:r>
+      <w:r>
+        <w:lastRenderedPageBreak/>
         <w:t>Продолжение Таблицы 3</w:t>
       </w:r>
     </w:p>
@@ -25682,7 +26522,7 @@
               <w:ind w:firstLine="0"/>
             </w:pPr>
             <w:r>
-              <w:t>GHist3</w:t>
+              <w:t>GHist2</w:t>
             </w:r>
           </w:p>
         </w:tc>
@@ -25713,7 +26553,7 @@
               <w:ind w:firstLine="0"/>
             </w:pPr>
             <w:r>
-              <w:t>Операции над одним операндом, не имеющие скобки и расположенные слева при отображении истории действий</w:t>
+              <w:t>Операции над одним операндом, не имеющие скобки и расположенные справа при отображении истории действий</w:t>
             </w:r>
           </w:p>
         </w:tc>
@@ -25729,7 +26569,7 @@
             </w:pPr>
             <w:proofErr w:type="spellStart"/>
             <w:r>
-              <w:t>GDisp</w:t>
+              <w:t>GMem</w:t>
             </w:r>
             <w:proofErr w:type="spellEnd"/>
           </w:p>
@@ -25747,7 +26587,7 @@
               <w:rPr>
                 <w:lang w:val="en-US"/>
               </w:rPr>
-              <w:t>TDisp</w:t>
+              <w:t>TMem</w:t>
             </w:r>
             <w:proofErr w:type="spellEnd"/>
           </w:p>
@@ -25761,7 +26601,7 @@
               <w:ind w:firstLine="0"/>
             </w:pPr>
             <w:r>
-              <w:t>Сохранённые операнды, результат и операция в строковом виде для последующего отображения в истории действий</w:t>
+              <w:t>Сохранённые операнды, результат и операция</w:t>
             </w:r>
           </w:p>
         </w:tc>
@@ -25775,11 +26615,9 @@
             <w:pPr>
               <w:ind w:firstLine="0"/>
             </w:pPr>
-            <w:proofErr w:type="spellStart"/>
-            <w:r>
-              <w:t>GLine</w:t>
-            </w:r>
-            <w:proofErr w:type="spellEnd"/>
+            <w:r>
+              <w:t>GHist3</w:t>
+            </w:r>
           </w:p>
         </w:tc>
         <w:tc>
@@ -25789,16 +26627,15 @@
           <w:p>
             <w:pPr>
               <w:ind w:firstLine="0"/>
-              <w:rPr>
-                <w:lang w:val="en-US"/>
-              </w:rPr>
-            </w:pPr>
-            <w:r>
-              <w:rPr>
-                <w:lang w:val="en-US"/>
-              </w:rPr>
-              <w:t>Integer</w:t>
-            </w:r>
+            </w:pPr>
+            <w:r>
+              <w:t xml:space="preserve">Set Of </w:t>
+            </w:r>
+            <w:proofErr w:type="spellStart"/>
+            <w:r>
+              <w:t>TOp</w:t>
+            </w:r>
+            <w:proofErr w:type="spellEnd"/>
           </w:p>
         </w:tc>
         <w:tc>
@@ -25810,7 +26647,7 @@
               <w:ind w:firstLine="0"/>
             </w:pPr>
             <w:r>
-              <w:t>Текущий номер строки в истории действий</w:t>
+              <w:t>Операции над одним операндом, не имеющие скобки и расположенные слева при отображении истории действий</w:t>
             </w:r>
           </w:p>
         </w:tc>
@@ -25826,7 +26663,7 @@
             </w:pPr>
             <w:proofErr w:type="spellStart"/>
             <w:r>
-              <w:t>GError</w:t>
+              <w:t>GDisp</w:t>
             </w:r>
             <w:proofErr w:type="spellEnd"/>
           </w:p>
@@ -25838,16 +26675,15 @@
           <w:p>
             <w:pPr>
               <w:ind w:firstLine="0"/>
+            </w:pPr>
+            <w:proofErr w:type="spellStart"/>
+            <w:r>
               <w:rPr>
                 <w:lang w:val="en-US"/>
               </w:rPr>
-            </w:pPr>
-            <w:r>
-              <w:rPr>
-                <w:lang w:val="en-US"/>
-              </w:rPr>
-              <w:t>Boolean</w:t>
-            </w:r>
+              <w:t>TDisp</w:t>
+            </w:r>
+            <w:proofErr w:type="spellEnd"/>
           </w:p>
         </w:tc>
         <w:tc>
@@ -25859,7 +26695,7 @@
               <w:ind w:firstLine="0"/>
             </w:pPr>
             <w:r>
-              <w:t>Переменная, предназначенная для вывода на экран сообщения об ошибке ввода</w:t>
+              <w:t>Сохранённые операнды, результат и операция в строковом виде для последующего отображения в истории действий</w:t>
             </w:r>
           </w:p>
         </w:tc>
@@ -25875,6 +26711,104 @@
             </w:pPr>
             <w:proofErr w:type="spellStart"/>
             <w:r>
+              <w:t>GLine</w:t>
+            </w:r>
+            <w:proofErr w:type="spellEnd"/>
+          </w:p>
+        </w:tc>
+        <w:tc>
+          <w:tcPr>
+            <w:tcW w:w="2976" w:type="dxa"/>
+          </w:tcPr>
+          <w:p>
+            <w:pPr>
+              <w:ind w:firstLine="0"/>
+              <w:rPr>
+                <w:lang w:val="en-US"/>
+              </w:rPr>
+            </w:pPr>
+            <w:r>
+              <w:rPr>
+                <w:lang w:val="en-US"/>
+              </w:rPr>
+              <w:t>Integer</w:t>
+            </w:r>
+          </w:p>
+        </w:tc>
+        <w:tc>
+          <w:tcPr>
+            <w:tcW w:w="4248" w:type="dxa"/>
+          </w:tcPr>
+          <w:p>
+            <w:pPr>
+              <w:ind w:firstLine="0"/>
+            </w:pPr>
+            <w:r>
+              <w:t>Текущий номер строки в истории действий</w:t>
+            </w:r>
+          </w:p>
+        </w:tc>
+      </w:tr>
+      <w:tr>
+        <w:tc>
+          <w:tcPr>
+            <w:tcW w:w="2122" w:type="dxa"/>
+          </w:tcPr>
+          <w:p>
+            <w:pPr>
+              <w:ind w:firstLine="0"/>
+            </w:pPr>
+            <w:proofErr w:type="spellStart"/>
+            <w:r>
+              <w:t>GError</w:t>
+            </w:r>
+            <w:proofErr w:type="spellEnd"/>
+          </w:p>
+        </w:tc>
+        <w:tc>
+          <w:tcPr>
+            <w:tcW w:w="2976" w:type="dxa"/>
+          </w:tcPr>
+          <w:p>
+            <w:pPr>
+              <w:ind w:firstLine="0"/>
+              <w:rPr>
+                <w:lang w:val="en-US"/>
+              </w:rPr>
+            </w:pPr>
+            <w:r>
+              <w:rPr>
+                <w:lang w:val="en-US"/>
+              </w:rPr>
+              <w:t>Boolean</w:t>
+            </w:r>
+          </w:p>
+        </w:tc>
+        <w:tc>
+          <w:tcPr>
+            <w:tcW w:w="4248" w:type="dxa"/>
+          </w:tcPr>
+          <w:p>
+            <w:pPr>
+              <w:ind w:firstLine="0"/>
+            </w:pPr>
+            <w:r>
+              <w:t>Переменная, предназначенная для вывода на экран сообщения об ошибке ввода</w:t>
+            </w:r>
+          </w:p>
+        </w:tc>
+      </w:tr>
+      <w:tr>
+        <w:tc>
+          <w:tcPr>
+            <w:tcW w:w="2122" w:type="dxa"/>
+          </w:tcPr>
+          <w:p>
+            <w:pPr>
+              <w:ind w:firstLine="0"/>
+            </w:pPr>
+            <w:proofErr w:type="spellStart"/>
+            <w:r>
               <w:t>GClear</w:t>
             </w:r>
             <w:proofErr w:type="spellEnd"/>
@@ -25922,7 +26856,7 @@
           <w:lang w:val="ru-RU"/>
         </w:rPr>
       </w:pPr>
-      <w:bookmarkStart w:id="24" w:name="_Toc101597417"/>
+      <w:bookmarkStart w:id="24" w:name="_Toc102250204"/>
       <w:r>
         <w:t xml:space="preserve">Структура данных </w:t>
       </w:r>
@@ -26148,7 +27082,7 @@
           <w:lang w:val="ru-RU"/>
         </w:rPr>
       </w:pPr>
-      <w:bookmarkStart w:id="25" w:name="_Toc101597418"/>
+      <w:bookmarkStart w:id="25" w:name="_Toc102250205"/>
       <w:r>
         <w:t xml:space="preserve">Структура данных </w:t>
       </w:r>
@@ -26409,17 +27343,6 @@
       <w:pPr>
         <w:ind w:left="709" w:firstLine="0"/>
       </w:pPr>
-      <w:bookmarkStart w:id="26" w:name="_Toc101597419"/>
-    </w:p>
-    <w:p>
-      <w:pPr>
-        <w:ind w:left="709" w:firstLine="0"/>
-      </w:pPr>
-    </w:p>
-    <w:p>
-      <w:pPr>
-        <w:ind w:left="709" w:firstLine="0"/>
-      </w:pPr>
     </w:p>
     <w:p>
       <w:pPr>
@@ -26434,9 +27357,16 @@
           <w:lang w:val="ru-RU"/>
         </w:rPr>
       </w:pPr>
-      <w:r>
+      <w:bookmarkStart w:id="26" w:name="_Toc102250206"/>
+      <w:r>
+        <w:rPr>
+          <w:lang w:val="ru-RU"/>
+        </w:rPr>
         <w:lastRenderedPageBreak/>
-        <w:t xml:space="preserve">Структура данных </w:t>
+        <w:t>С</w:t>
+      </w:r>
+      <w:r>
+        <w:t xml:space="preserve">труктура данных </w:t>
       </w:r>
       <w:r>
         <w:rPr>
@@ -26861,7 +27791,7 @@
           <w:lang w:val="ru-RU"/>
         </w:rPr>
       </w:pPr>
-      <w:bookmarkStart w:id="27" w:name="_Toc101597420"/>
+      <w:bookmarkStart w:id="27" w:name="_Toc102250207"/>
       <w:r>
         <w:t xml:space="preserve">Структура данных </w:t>
       </w:r>
@@ -27149,7 +28079,7 @@
         <w:pStyle w:val="3"/>
         <w:ind w:hanging="1080"/>
       </w:pPr>
-      <w:bookmarkStart w:id="28" w:name="_Toc101597421"/>
+      <w:bookmarkStart w:id="28" w:name="_Toc102250208"/>
       <w:r>
         <w:t>Стру</w:t>
       </w:r>
@@ -27458,7 +28388,6 @@
       <w:pPr>
         <w:ind w:left="709" w:firstLine="0"/>
       </w:pPr>
-      <w:bookmarkStart w:id="29" w:name="_Toc101597422"/>
     </w:p>
     <w:p>
       <w:pPr>
@@ -27480,6 +28409,7 @@
         <w:pStyle w:val="3"/>
         <w:ind w:hanging="1080"/>
       </w:pPr>
+      <w:bookmarkStart w:id="29" w:name="_Toc102250209"/>
       <w:r>
         <w:rPr>
           <w:lang w:val="be-BY"/>
@@ -27832,7 +28762,7 @@
         <w:pStyle w:val="3"/>
         <w:ind w:hanging="1080"/>
       </w:pPr>
-      <w:bookmarkStart w:id="30" w:name="_Toc101597423"/>
+      <w:bookmarkStart w:id="30" w:name="_Toc102250210"/>
       <w:r>
         <w:t>Стру</w:t>
       </w:r>
@@ -28154,7 +29084,7 @@
           <w:lang w:val="ru-RU"/>
         </w:rPr>
       </w:pPr>
-      <w:bookmarkStart w:id="31" w:name="_Toc101597424"/>
+      <w:bookmarkStart w:id="31" w:name="_Toc102250211"/>
       <w:r>
         <w:t xml:space="preserve">Структура данных </w:t>
       </w:r>
@@ -28543,7 +29473,7 @@
           <w:lang w:val="ru-RU"/>
         </w:rPr>
       </w:pPr>
-      <w:bookmarkStart w:id="32" w:name="_Toc101597425"/>
+      <w:bookmarkStart w:id="32" w:name="_Toc102250212"/>
       <w:r>
         <w:t xml:space="preserve">Структура данных </w:t>
       </w:r>
@@ -28929,7 +29859,7 @@
         <w:pStyle w:val="3"/>
         <w:ind w:hanging="1080"/>
       </w:pPr>
-      <w:bookmarkStart w:id="33" w:name="_Toc101597426"/>
+      <w:bookmarkStart w:id="33" w:name="_Toc102250213"/>
       <w:r>
         <w:lastRenderedPageBreak/>
         <w:t xml:space="preserve">Структура данных </w:t>
@@ -29252,7 +30182,7 @@
           <w:lang w:val="ru-RU"/>
         </w:rPr>
       </w:pPr>
-      <w:bookmarkStart w:id="34" w:name="_Toc101597427"/>
+      <w:bookmarkStart w:id="34" w:name="_Toc102250214"/>
       <w:r>
         <w:t xml:space="preserve">Структура данных </w:t>
       </w:r>
@@ -29573,7 +30503,7 @@
           <w:lang w:val="ru-RU"/>
         </w:rPr>
       </w:pPr>
-      <w:bookmarkStart w:id="35" w:name="_Toc101597428"/>
+      <w:bookmarkStart w:id="35" w:name="_Toc102250215"/>
       <w:r>
         <w:t xml:space="preserve">Структура данных </w:t>
       </w:r>
@@ -29960,7 +30890,7 @@
           <w:lang w:val="ru-RU"/>
         </w:rPr>
       </w:pPr>
-      <w:bookmarkStart w:id="36" w:name="_Toc101597429"/>
+      <w:bookmarkStart w:id="36" w:name="_Toc102250216"/>
       <w:r>
         <w:t xml:space="preserve">Структура данных </w:t>
       </w:r>
@@ -30327,7 +31257,7 @@
           <w:lang w:val="ru-RU"/>
         </w:rPr>
       </w:pPr>
-      <w:bookmarkStart w:id="37" w:name="_Toc101597430"/>
+      <w:bookmarkStart w:id="37" w:name="_Toc102250217"/>
       <w:r>
         <w:lastRenderedPageBreak/>
         <w:t xml:space="preserve">Структура данных </w:t>
@@ -30709,7 +31639,7 @@
           <w:lang w:val="ru-RU"/>
         </w:rPr>
       </w:pPr>
-      <w:bookmarkStart w:id="38" w:name="_Toc101597431"/>
+      <w:bookmarkStart w:id="38" w:name="_Toc102250218"/>
       <w:r>
         <w:t xml:space="preserve">Структура данных </w:t>
       </w:r>
@@ -31243,11 +32173,11 @@
           <w:lang w:val="ru-RU"/>
         </w:rPr>
       </w:pPr>
-      <w:bookmarkStart w:id="39" w:name="_Toc101597432"/>
-      <w:bookmarkStart w:id="40" w:name="_Toc9464983"/>
-      <w:bookmarkStart w:id="41" w:name="_Toc41956325"/>
-      <w:bookmarkStart w:id="42" w:name="_Toc73450261"/>
-      <w:bookmarkStart w:id="43" w:name="_Toc73452603"/>
+      <w:bookmarkStart w:id="39" w:name="_Toc9464983"/>
+      <w:bookmarkStart w:id="40" w:name="_Toc41956325"/>
+      <w:bookmarkStart w:id="41" w:name="_Toc73450261"/>
+      <w:bookmarkStart w:id="42" w:name="_Toc73452603"/>
+      <w:bookmarkStart w:id="43" w:name="_Toc102250219"/>
       <w:r>
         <w:t xml:space="preserve">Структура данных </w:t>
       </w:r>
@@ -31283,7 +32213,7 @@
         </w:rPr>
         <w:t>Click</w:t>
       </w:r>
-      <w:bookmarkEnd w:id="39"/>
+      <w:bookmarkEnd w:id="43"/>
     </w:p>
     <w:p>
       <w:pPr>
@@ -31509,7 +32439,7 @@
           <w:lang w:val="ru-RU"/>
         </w:rPr>
       </w:pPr>
-      <w:bookmarkStart w:id="44" w:name="_Toc101597433"/>
+      <w:bookmarkStart w:id="44" w:name="_Toc102250220"/>
       <w:r>
         <w:t xml:space="preserve">Структура данных </w:t>
       </w:r>
@@ -31774,7 +32704,7 @@
           <w:lang w:val="ru-RU"/>
         </w:rPr>
       </w:pPr>
-      <w:bookmarkStart w:id="45" w:name="_Toc101597434"/>
+      <w:bookmarkStart w:id="45" w:name="_Toc102250221"/>
       <w:r>
         <w:lastRenderedPageBreak/>
         <w:t xml:space="preserve">Структура данных </w:t>
@@ -32040,7 +32970,7 @@
           <w:lang w:val="ru-RU"/>
         </w:rPr>
       </w:pPr>
-      <w:bookmarkStart w:id="46" w:name="_Toc101597435"/>
+      <w:bookmarkStart w:id="46" w:name="_Toc102250222"/>
       <w:r>
         <w:t xml:space="preserve">Структура данных </w:t>
       </w:r>
@@ -32305,7 +33235,7 @@
           <w:lang w:val="ru-RU"/>
         </w:rPr>
       </w:pPr>
-      <w:bookmarkStart w:id="47" w:name="_Toc101597436"/>
+      <w:bookmarkStart w:id="47" w:name="_Toc102250223"/>
       <w:r>
         <w:t xml:space="preserve">Структура данных </w:t>
       </w:r>
@@ -32570,7 +33500,7 @@
           <w:lang w:val="ru-RU"/>
         </w:rPr>
       </w:pPr>
-      <w:bookmarkStart w:id="48" w:name="_Toc101597437"/>
+      <w:bookmarkStart w:id="48" w:name="_Toc102250224"/>
       <w:r>
         <w:t xml:space="preserve">Структура данных </w:t>
       </w:r>
@@ -32835,7 +33765,7 @@
           <w:lang w:val="ru-RU"/>
         </w:rPr>
       </w:pPr>
-      <w:bookmarkStart w:id="49" w:name="_Toc101597438"/>
+      <w:bookmarkStart w:id="49" w:name="_Toc102250225"/>
       <w:r>
         <w:t xml:space="preserve">Структура данных </w:t>
       </w:r>
@@ -33088,7 +34018,7 @@
           <w:lang w:val="ru-RU"/>
         </w:rPr>
       </w:pPr>
-      <w:bookmarkStart w:id="50" w:name="_Toc101597439"/>
+      <w:bookmarkStart w:id="50" w:name="_Toc102250226"/>
       <w:r>
         <w:t xml:space="preserve">Структура данных </w:t>
       </w:r>
@@ -33350,7 +34280,7 @@
           <w:lang w:val="ru-RU"/>
         </w:rPr>
       </w:pPr>
-      <w:bookmarkStart w:id="51" w:name="_Toc101597440"/>
+      <w:bookmarkStart w:id="51" w:name="_Toc102250227"/>
       <w:r>
         <w:lastRenderedPageBreak/>
         <w:t xml:space="preserve">Структура данных </w:t>
@@ -33613,7 +34543,7 @@
           <w:lang w:val="ru-RU"/>
         </w:rPr>
       </w:pPr>
-      <w:bookmarkStart w:id="52" w:name="_Toc101597441"/>
+      <w:bookmarkStart w:id="52" w:name="_Toc102250228"/>
       <w:r>
         <w:t xml:space="preserve">Структура данных </w:t>
       </w:r>
@@ -33875,7 +34805,7 @@
           <w:lang w:val="ru-RU"/>
         </w:rPr>
       </w:pPr>
-      <w:bookmarkStart w:id="53" w:name="_Toc101597442"/>
+      <w:bookmarkStart w:id="53" w:name="_Toc102250229"/>
       <w:r>
         <w:t xml:space="preserve">Структура данных </w:t>
       </w:r>
@@ -34128,7 +35058,7 @@
           <w:lang w:val="ru-RU"/>
         </w:rPr>
       </w:pPr>
-      <w:bookmarkStart w:id="54" w:name="_Toc101597443"/>
+      <w:bookmarkStart w:id="54" w:name="_Toc102250230"/>
       <w:r>
         <w:t xml:space="preserve">Структура данных </w:t>
       </w:r>
@@ -34381,7 +35311,7 @@
           <w:lang w:val="ru-RU"/>
         </w:rPr>
       </w:pPr>
-      <w:bookmarkStart w:id="55" w:name="_Toc101597444"/>
+      <w:bookmarkStart w:id="55" w:name="_Toc102250231"/>
       <w:r>
         <w:t xml:space="preserve">Структура данных </w:t>
       </w:r>
@@ -34634,7 +35564,7 @@
           <w:lang w:val="ru-RU"/>
         </w:rPr>
       </w:pPr>
-      <w:bookmarkStart w:id="56" w:name="_Toc101597445"/>
+      <w:bookmarkStart w:id="56" w:name="_Toc102250232"/>
       <w:r>
         <w:t xml:space="preserve">Структура данных </w:t>
       </w:r>
@@ -34899,7 +35829,7 @@
           <w:lang w:val="ru-RU"/>
         </w:rPr>
       </w:pPr>
-      <w:bookmarkStart w:id="57" w:name="_Toc101597446"/>
+      <w:bookmarkStart w:id="57" w:name="_Toc102250233"/>
       <w:r>
         <w:lastRenderedPageBreak/>
         <w:t xml:space="preserve">Структура данных </w:t>
@@ -35165,7 +36095,7 @@
           <w:lang w:val="ru-RU"/>
         </w:rPr>
       </w:pPr>
-      <w:bookmarkStart w:id="58" w:name="_Toc101597447"/>
+      <w:bookmarkStart w:id="58" w:name="_Toc102250234"/>
       <w:r>
         <w:t xml:space="preserve">Структура данных </w:t>
       </w:r>
@@ -35430,7 +36360,7 @@
           <w:lang w:val="ru-RU"/>
         </w:rPr>
       </w:pPr>
-      <w:bookmarkStart w:id="59" w:name="_Toc101597448"/>
+      <w:bookmarkStart w:id="59" w:name="_Toc102250235"/>
       <w:r>
         <w:t xml:space="preserve">Структура данных </w:t>
       </w:r>
@@ -35695,7 +36625,7 @@
           <w:lang w:val="ru-RU"/>
         </w:rPr>
       </w:pPr>
-      <w:bookmarkStart w:id="60" w:name="_Toc101597449"/>
+      <w:bookmarkStart w:id="60" w:name="_Toc102250236"/>
       <w:r>
         <w:t xml:space="preserve">Структура данных </w:t>
       </w:r>
@@ -35960,7 +36890,7 @@
           <w:lang w:val="ru-RU"/>
         </w:rPr>
       </w:pPr>
-      <w:bookmarkStart w:id="61" w:name="_Toc101597450"/>
+      <w:bookmarkStart w:id="61" w:name="_Toc102250237"/>
       <w:r>
         <w:t xml:space="preserve">Структура данных </w:t>
       </w:r>
@@ -36225,7 +37155,7 @@
           <w:lang w:val="ru-RU"/>
         </w:rPr>
       </w:pPr>
-      <w:bookmarkStart w:id="62" w:name="_Toc101597451"/>
+      <w:bookmarkStart w:id="62" w:name="_Toc102250238"/>
       <w:r>
         <w:t xml:space="preserve">Структура данных </w:t>
       </w:r>
@@ -36487,7 +37417,7 @@
           <w:lang w:val="ru-RU"/>
         </w:rPr>
       </w:pPr>
-      <w:bookmarkStart w:id="63" w:name="_Toc101597452"/>
+      <w:bookmarkStart w:id="63" w:name="_Toc102250239"/>
       <w:r>
         <w:lastRenderedPageBreak/>
         <w:t xml:space="preserve">Структура данных </w:t>
@@ -36750,7 +37680,7 @@
           <w:lang w:val="ru-RU"/>
         </w:rPr>
       </w:pPr>
-      <w:bookmarkStart w:id="64" w:name="_Toc101597453"/>
+      <w:bookmarkStart w:id="64" w:name="_Toc102250240"/>
       <w:r>
         <w:t xml:space="preserve">Структура данных </w:t>
       </w:r>
@@ -37015,7 +37945,7 @@
           <w:lang w:val="ru-RU"/>
         </w:rPr>
       </w:pPr>
-      <w:bookmarkStart w:id="65" w:name="_Toc101597454"/>
+      <w:bookmarkStart w:id="65" w:name="_Toc102250241"/>
       <w:r>
         <w:t xml:space="preserve">Структура данных </w:t>
       </w:r>
@@ -37280,7 +38210,7 @@
           <w:lang w:val="ru-RU"/>
         </w:rPr>
       </w:pPr>
-      <w:bookmarkStart w:id="66" w:name="_Toc101597455"/>
+      <w:bookmarkStart w:id="66" w:name="_Toc102250242"/>
       <w:r>
         <w:t xml:space="preserve">Структура данных </w:t>
       </w:r>
@@ -37545,7 +38475,7 @@
           <w:lang w:val="ru-RU"/>
         </w:rPr>
       </w:pPr>
-      <w:bookmarkStart w:id="67" w:name="_Toc101597456"/>
+      <w:bookmarkStart w:id="67" w:name="_Toc102250243"/>
       <w:r>
         <w:t xml:space="preserve">Структура данных </w:t>
       </w:r>
@@ -37810,7 +38740,7 @@
           <w:lang w:val="ru-RU"/>
         </w:rPr>
       </w:pPr>
-      <w:bookmarkStart w:id="68" w:name="_Toc101597457"/>
+      <w:bookmarkStart w:id="68" w:name="_Toc102250244"/>
       <w:r>
         <w:t xml:space="preserve">Структура данных </w:t>
       </w:r>
@@ -38075,7 +39005,7 @@
           <w:lang w:val="ru-RU"/>
         </w:rPr>
       </w:pPr>
-      <w:bookmarkStart w:id="69" w:name="_Toc101597458"/>
+      <w:bookmarkStart w:id="69" w:name="_Toc102250245"/>
       <w:r>
         <w:lastRenderedPageBreak/>
         <w:t xml:space="preserve">Структура данных </w:t>
@@ -38341,7 +39271,7 @@
           <w:lang w:val="ru-RU"/>
         </w:rPr>
       </w:pPr>
-      <w:bookmarkStart w:id="70" w:name="_Toc101597459"/>
+      <w:bookmarkStart w:id="70" w:name="_Toc102250246"/>
       <w:r>
         <w:t xml:space="preserve">Структура данных </w:t>
       </w:r>
@@ -38606,7 +39536,7 @@
           <w:lang w:val="ru-RU"/>
         </w:rPr>
       </w:pPr>
-      <w:bookmarkStart w:id="71" w:name="_Toc101597460"/>
+      <w:bookmarkStart w:id="71" w:name="_Toc102250247"/>
       <w:r>
         <w:t xml:space="preserve">Структура данных </w:t>
       </w:r>
@@ -38871,7 +39801,7 @@
           <w:lang w:val="ru-RU"/>
         </w:rPr>
       </w:pPr>
-      <w:bookmarkStart w:id="72" w:name="_Toc101597461"/>
+      <w:bookmarkStart w:id="72" w:name="_Toc102250248"/>
       <w:r>
         <w:t xml:space="preserve">Структура данных </w:t>
       </w:r>
@@ -39119,7 +40049,7 @@
           <w:lang w:val="ru-RU"/>
         </w:rPr>
       </w:pPr>
-      <w:bookmarkStart w:id="73" w:name="_Toc101597462"/>
+      <w:bookmarkStart w:id="73" w:name="_Toc102250249"/>
       <w:r>
         <w:t xml:space="preserve">Структура данных </w:t>
       </w:r>
@@ -39384,7 +40314,7 @@
           <w:lang w:val="ru-RU"/>
         </w:rPr>
       </w:pPr>
-      <w:bookmarkStart w:id="74" w:name="_Toc101597463"/>
+      <w:bookmarkStart w:id="74" w:name="_Toc102250250"/>
       <w:r>
         <w:t xml:space="preserve">Структура данных </w:t>
       </w:r>
@@ -39649,7 +40579,7 @@
           <w:lang w:val="ru-RU"/>
         </w:rPr>
       </w:pPr>
-      <w:bookmarkStart w:id="75" w:name="_Toc101597464"/>
+      <w:bookmarkStart w:id="75" w:name="_Toc102250251"/>
       <w:r>
         <w:lastRenderedPageBreak/>
         <w:t xml:space="preserve">Структура данных </w:t>
@@ -39915,7 +40845,7 @@
           <w:lang w:val="ru-RU"/>
         </w:rPr>
       </w:pPr>
-      <w:bookmarkStart w:id="76" w:name="_Toc101597465"/>
+      <w:bookmarkStart w:id="76" w:name="_Toc102250252"/>
       <w:r>
         <w:t xml:space="preserve">Структура данных </w:t>
       </w:r>
@@ -40180,7 +41110,7 @@
           <w:lang w:val="ru-RU"/>
         </w:rPr>
       </w:pPr>
-      <w:bookmarkStart w:id="77" w:name="_Toc101597466"/>
+      <w:bookmarkStart w:id="77" w:name="_Toc102250253"/>
       <w:r>
         <w:t xml:space="preserve">Структура данных </w:t>
       </w:r>
@@ -40445,7 +41375,7 @@
           <w:lang w:val="ru-RU"/>
         </w:rPr>
       </w:pPr>
-      <w:bookmarkStart w:id="78" w:name="_Toc101597467"/>
+      <w:bookmarkStart w:id="78" w:name="_Toc102250254"/>
       <w:r>
         <w:t xml:space="preserve">Структура данных </w:t>
       </w:r>
@@ -40693,7 +41623,7 @@
           <w:lang w:val="ru-RU"/>
         </w:rPr>
       </w:pPr>
-      <w:bookmarkStart w:id="79" w:name="_Toc101597468"/>
+      <w:bookmarkStart w:id="79" w:name="_Toc102250255"/>
       <w:r>
         <w:t xml:space="preserve">Структура данных </w:t>
       </w:r>
@@ -40958,7 +41888,7 @@
           <w:lang w:val="ru-RU"/>
         </w:rPr>
       </w:pPr>
-      <w:bookmarkStart w:id="80" w:name="_Toc101597469"/>
+      <w:bookmarkStart w:id="80" w:name="_Toc102250256"/>
       <w:r>
         <w:t xml:space="preserve">Структура данных </w:t>
       </w:r>
@@ -41223,7 +42153,7 @@
           <w:lang w:val="ru-RU"/>
         </w:rPr>
       </w:pPr>
-      <w:bookmarkStart w:id="81" w:name="_Toc101597470"/>
+      <w:bookmarkStart w:id="81" w:name="_Toc102250257"/>
       <w:r>
         <w:lastRenderedPageBreak/>
         <w:t xml:space="preserve">Структура данных </w:t>
@@ -41489,7 +42419,7 @@
           <w:lang w:val="ru-RU"/>
         </w:rPr>
       </w:pPr>
-      <w:bookmarkStart w:id="82" w:name="_Toc101597471"/>
+      <w:bookmarkStart w:id="82" w:name="_Toc102250258"/>
       <w:r>
         <w:t xml:space="preserve">Структура данных </w:t>
       </w:r>
@@ -41754,7 +42684,7 @@
           <w:lang w:val="ru-RU"/>
         </w:rPr>
       </w:pPr>
-      <w:bookmarkStart w:id="83" w:name="_Toc101597472"/>
+      <w:bookmarkStart w:id="83" w:name="_Toc102250259"/>
       <w:r>
         <w:t xml:space="preserve">Структура данных </w:t>
       </w:r>
@@ -42019,13 +42949,7 @@
           <w:lang w:val="ru-RU"/>
         </w:rPr>
       </w:pPr>
-      <w:bookmarkStart w:id="84" w:name="_Toc101597473"/>
-      <w:r>
-        <w:t>С</w:t>
-      </w:r>
-      <w:r>
-        <w:t xml:space="preserve"> </w:t>
-      </w:r>
+      <w:bookmarkStart w:id="84" w:name="_Toc102250260"/>
       <w:r>
         <w:t xml:space="preserve">Структура данных </w:t>
       </w:r>
@@ -42278,7 +43202,13 @@
           <w:lang w:val="ru-RU"/>
         </w:rPr>
       </w:pPr>
-      <w:bookmarkStart w:id="85" w:name="_Toc101597474"/>
+      <w:bookmarkStart w:id="85" w:name="_Toc102250261"/>
+      <w:r>
+        <w:rPr>
+          <w:lang w:val="ru-RU"/>
+        </w:rPr>
+        <w:t>С</w:t>
+      </w:r>
       <w:r>
         <w:t xml:space="preserve">труктура данных </w:t>
       </w:r>
@@ -42543,7 +43473,7 @@
           <w:lang w:val="ru-RU"/>
         </w:rPr>
       </w:pPr>
-      <w:bookmarkStart w:id="86" w:name="_Toc101597475"/>
+      <w:bookmarkStart w:id="86" w:name="_Toc102250262"/>
       <w:r>
         <w:t xml:space="preserve">Структура данных </w:t>
       </w:r>
@@ -42811,7 +43741,7 @@
           <w:lang w:val="ru-RU"/>
         </w:rPr>
       </w:pPr>
-      <w:bookmarkStart w:id="87" w:name="_Toc101597476"/>
+      <w:bookmarkStart w:id="87" w:name="_Toc102250263"/>
       <w:r>
         <w:lastRenderedPageBreak/>
         <w:t xml:space="preserve">Структура данных </w:t>
@@ -43077,7 +44007,7 @@
           <w:lang w:val="ru-RU"/>
         </w:rPr>
       </w:pPr>
-      <w:bookmarkStart w:id="88" w:name="_Toc101597477"/>
+      <w:bookmarkStart w:id="88" w:name="_Toc102250264"/>
       <w:r>
         <w:t xml:space="preserve">Структура данных </w:t>
       </w:r>
@@ -43342,7 +44272,7 @@
           <w:lang w:val="ru-RU"/>
         </w:rPr>
       </w:pPr>
-      <w:bookmarkStart w:id="89" w:name="_Toc101597478"/>
+      <w:bookmarkStart w:id="89" w:name="_Toc102250265"/>
       <w:r>
         <w:t xml:space="preserve">Структура данных </w:t>
       </w:r>
@@ -43607,7 +44537,7 @@
           <w:lang w:val="ru-RU"/>
         </w:rPr>
       </w:pPr>
-      <w:bookmarkStart w:id="90" w:name="_Toc101597479"/>
+      <w:bookmarkStart w:id="90" w:name="_Toc102250266"/>
       <w:r>
         <w:t xml:space="preserve">Структура данных </w:t>
       </w:r>
@@ -43872,7 +44802,7 @@
           <w:lang w:val="ru-RU"/>
         </w:rPr>
       </w:pPr>
-      <w:bookmarkStart w:id="91" w:name="_Toc101597480"/>
+      <w:bookmarkStart w:id="91" w:name="_Toc102250267"/>
       <w:r>
         <w:t xml:space="preserve">Структура данных </w:t>
       </w:r>
@@ -44132,7 +45062,7 @@
           <w:lang w:val="ru-RU"/>
         </w:rPr>
       </w:pPr>
-      <w:bookmarkStart w:id="92" w:name="_Toc101597481"/>
+      <w:bookmarkStart w:id="92" w:name="_Toc102250268"/>
       <w:r>
         <w:t xml:space="preserve">Структура данных </w:t>
       </w:r>
@@ -44392,7 +45322,7 @@
           <w:lang w:val="ru-RU"/>
         </w:rPr>
       </w:pPr>
-      <w:bookmarkStart w:id="93" w:name="_Toc101597482"/>
+      <w:bookmarkStart w:id="93" w:name="_Toc102250269"/>
       <w:r>
         <w:lastRenderedPageBreak/>
         <w:t xml:space="preserve">Структура данных </w:t>
@@ -44658,7 +45588,7 @@
           <w:lang w:val="ru-RU"/>
         </w:rPr>
       </w:pPr>
-      <w:bookmarkStart w:id="94" w:name="_Toc101597483"/>
+      <w:bookmarkStart w:id="94" w:name="_Toc102250270"/>
       <w:r>
         <w:t xml:space="preserve">Структура данных </w:t>
       </w:r>
@@ -44926,7 +45856,7 @@
           <w:lang w:val="ru-RU"/>
         </w:rPr>
       </w:pPr>
-      <w:bookmarkStart w:id="95" w:name="_Toc101597484"/>
+      <w:bookmarkStart w:id="95" w:name="_Toc102250271"/>
       <w:r>
         <w:t xml:space="preserve">Структура данных </w:t>
       </w:r>
@@ -45203,7 +46133,7 @@
           <w:lang w:val="ru-RU"/>
         </w:rPr>
       </w:pPr>
-      <w:bookmarkStart w:id="96" w:name="_Toc101597485"/>
+      <w:bookmarkStart w:id="96" w:name="_Toc102250272"/>
       <w:r>
         <w:t xml:space="preserve">Структура данных </w:t>
       </w:r>
@@ -45471,7 +46401,7 @@
           <w:lang w:val="ru-RU"/>
         </w:rPr>
       </w:pPr>
-      <w:bookmarkStart w:id="97" w:name="_Toc101597486"/>
+      <w:bookmarkStart w:id="97" w:name="_Toc102250273"/>
       <w:r>
         <w:t xml:space="preserve">Структура данных </w:t>
       </w:r>
@@ -45739,7 +46669,7 @@
           <w:lang w:val="ru-RU"/>
         </w:rPr>
       </w:pPr>
-      <w:bookmarkStart w:id="98" w:name="_Toc101597487"/>
+      <w:bookmarkStart w:id="98" w:name="_Toc102250274"/>
       <w:r>
         <w:t xml:space="preserve">Структура данных </w:t>
       </w:r>
@@ -46007,7 +46937,7 @@
           <w:lang w:val="ru-RU"/>
         </w:rPr>
       </w:pPr>
-      <w:bookmarkStart w:id="99" w:name="_Toc101597488"/>
+      <w:bookmarkStart w:id="99" w:name="_Toc102250275"/>
       <w:r>
         <w:lastRenderedPageBreak/>
         <w:t xml:space="preserve">Структура данных </w:t>
@@ -46276,7 +47206,7 @@
           <w:lang w:val="ru-RU"/>
         </w:rPr>
       </w:pPr>
-      <w:bookmarkStart w:id="100" w:name="_Toc101597489"/>
+      <w:bookmarkStart w:id="100" w:name="_Toc102250276"/>
       <w:r>
         <w:t xml:space="preserve">Структура данных </w:t>
       </w:r>
@@ -46597,7 +47527,7 @@
           <w:lang w:val="ru-RU"/>
         </w:rPr>
       </w:pPr>
-      <w:bookmarkStart w:id="101" w:name="_Toc101597490"/>
+      <w:bookmarkStart w:id="101" w:name="_Toc102250277"/>
       <w:r>
         <w:t xml:space="preserve">Структура данных </w:t>
       </w:r>
@@ -46836,7 +47766,7 @@
           <w:lang w:val="ru-RU"/>
         </w:rPr>
       </w:pPr>
-      <w:bookmarkStart w:id="102" w:name="_Toc101597491"/>
+      <w:bookmarkStart w:id="102" w:name="_Toc102250278"/>
       <w:r>
         <w:t xml:space="preserve">Структура данных </w:t>
       </w:r>
@@ -47073,7 +48003,7 @@
           <w:lang w:val="ru-RU"/>
         </w:rPr>
       </w:pPr>
-      <w:bookmarkStart w:id="103" w:name="_Toc101597492"/>
+      <w:bookmarkStart w:id="103" w:name="_Toc102250279"/>
       <w:r>
         <w:t xml:space="preserve">Структура данных </w:t>
       </w:r>
@@ -47319,13 +48249,13 @@
       <w:pPr>
         <w:ind w:left="709" w:firstLine="0"/>
       </w:pPr>
-      <w:bookmarkStart w:id="104" w:name="_Toc101597493"/>
     </w:p>
     <w:p>
       <w:pPr>
         <w:pStyle w:val="2"/>
         <w:ind w:left="709" w:firstLine="0"/>
       </w:pPr>
+      <w:bookmarkStart w:id="104" w:name="_Toc102250280"/>
       <w:r>
         <w:lastRenderedPageBreak/>
         <w:t>Схема алгоритмов решения задачи по ГОСТ 19.701-90</w:t>
@@ -47340,13 +48270,20 @@
           <w:lang w:val="en-US"/>
         </w:rPr>
       </w:pPr>
-      <w:r>
-        <w:t xml:space="preserve">Структура данных </w:t>
-      </w:r>
+      <w:bookmarkStart w:id="105" w:name="_Toc102250281"/>
       <w:r>
         <w:rPr>
           <w:lang w:val="ru-RU"/>
         </w:rPr>
+        <w:t>Схема</w:t>
+      </w:r>
+      <w:r>
+        <w:t xml:space="preserve"> </w:t>
+      </w:r>
+      <w:r>
+        <w:rPr>
+          <w:lang w:val="ru-RU"/>
+        </w:rPr>
         <w:t>алгоритма</w:t>
       </w:r>
       <w:r>
@@ -47359,6 +48296,7 @@
         </w:rPr>
         <w:t>btnClearClick</w:t>
       </w:r>
+      <w:bookmarkEnd w:id="105"/>
       <w:proofErr w:type="spellEnd"/>
     </w:p>
     <w:tbl>
@@ -47376,7 +48314,7 @@
         <w:tblLook w:val="04A0" w:firstRow="1" w:lastRow="0" w:firstColumn="1" w:lastColumn="0" w:noHBand="0" w:noVBand="1"/>
       </w:tblPr>
       <w:tblGrid>
-        <w:gridCol w:w="9356"/>
+        <w:gridCol w:w="9346"/>
       </w:tblGrid>
       <w:tr>
         <w:tc>
@@ -47396,10 +48334,10 @@
                 <w:noProof/>
               </w:rPr>
               <w:drawing>
-                <wp:inline distT="0" distB="0" distL="0" distR="0" wp14:anchorId="0E3428E9" wp14:editId="3C104511">
-                  <wp:extent cx="5941060" cy="5584190"/>
-                  <wp:effectExtent l="0" t="0" r="2540" b="0"/>
-                  <wp:docPr id="15" name="Малюнак 15"/>
+                <wp:inline distT="0" distB="0" distL="0" distR="0" wp14:anchorId="6760543B" wp14:editId="56F51CE3">
+                  <wp:extent cx="5734238" cy="5387340"/>
+                  <wp:effectExtent l="0" t="0" r="0" b="3810"/>
+                  <wp:docPr id="5" name="Малюнак 5"/>
                   <wp:cNvGraphicFramePr>
                     <a:graphicFrameLocks xmlns:a="http://schemas.openxmlformats.org/drawingml/2006/main" noChangeAspect="1"/>
                   </wp:cNvGraphicFramePr>
@@ -47407,7 +48345,7 @@
                     <a:graphicData uri="http://schemas.openxmlformats.org/drawingml/2006/picture">
                       <pic:pic xmlns:pic="http://schemas.openxmlformats.org/drawingml/2006/picture">
                         <pic:nvPicPr>
-                          <pic:cNvPr id="0" name="Picture 13"/>
+                          <pic:cNvPr id="0" name="Picture 8"/>
                           <pic:cNvPicPr>
                             <a:picLocks noChangeAspect="1" noChangeArrowheads="1"/>
                           </pic:cNvPicPr>
@@ -47428,7 +48366,7 @@
                         <pic:spPr bwMode="auto">
                           <a:xfrm>
                             <a:off x="0" y="0"/>
-                            <a:ext cx="5941060" cy="5584190"/>
+                            <a:ext cx="5739494" cy="5392278"/>
                           </a:xfrm>
                           <a:prstGeom prst="rect">
                             <a:avLst/>
@@ -47529,9 +48467,16 @@
           <w:lang w:val="en-US"/>
         </w:rPr>
       </w:pPr>
-      <w:r>
+      <w:bookmarkStart w:id="106" w:name="_Toc102250282"/>
+      <w:r>
+        <w:rPr>
+          <w:lang w:val="ru-RU"/>
+        </w:rPr>
         <w:lastRenderedPageBreak/>
-        <w:t xml:space="preserve">Структура данных </w:t>
+        <w:t>Схема</w:t>
+      </w:r>
+      <w:r>
+        <w:t xml:space="preserve"> </w:t>
       </w:r>
       <w:r>
         <w:rPr>
@@ -47549,6 +48494,7 @@
         </w:rPr>
         <w:t>btnClearFileClick</w:t>
       </w:r>
+      <w:bookmarkEnd w:id="106"/>
       <w:proofErr w:type="spellEnd"/>
     </w:p>
     <w:tbl>
@@ -47731,14 +48677,20 @@
           <w:lang w:val="en-US"/>
         </w:rPr>
       </w:pPr>
-      <w:bookmarkStart w:id="105" w:name="_Toc101597494"/>
-      <w:r>
-        <w:t xml:space="preserve">Структура данных </w:t>
-      </w:r>
+      <w:bookmarkStart w:id="107" w:name="_Toc102250283"/>
       <w:r>
         <w:rPr>
           <w:lang w:val="ru-RU"/>
         </w:rPr>
+        <w:t>Схема</w:t>
+      </w:r>
+      <w:r>
+        <w:t xml:space="preserve"> </w:t>
+      </w:r>
+      <w:r>
+        <w:rPr>
+          <w:lang w:val="ru-RU"/>
+        </w:rPr>
         <w:t>алгоритма</w:t>
       </w:r>
       <w:r>
@@ -47751,6 +48703,7 @@
         </w:rPr>
         <w:t>btnEqClick</w:t>
       </w:r>
+      <w:bookmarkEnd w:id="107"/>
       <w:proofErr w:type="spellEnd"/>
     </w:p>
     <w:tbl>
@@ -47914,9 +48867,16 @@
           <w:lang w:val="en-US"/>
         </w:rPr>
       </w:pPr>
-      <w:r>
+      <w:bookmarkStart w:id="108" w:name="_Toc102250284"/>
+      <w:r>
+        <w:rPr>
+          <w:lang w:val="ru-RU"/>
+        </w:rPr>
         <w:lastRenderedPageBreak/>
-        <w:t xml:space="preserve">Структура данных </w:t>
+        <w:t>Схема</w:t>
+      </w:r>
+      <w:r>
+        <w:t xml:space="preserve"> </w:t>
       </w:r>
       <w:r>
         <w:rPr>
@@ -47934,6 +48894,7 @@
         </w:rPr>
         <w:t>btnHistClick</w:t>
       </w:r>
+      <w:bookmarkEnd w:id="108"/>
       <w:proofErr w:type="spellEnd"/>
     </w:p>
     <w:tbl>
@@ -47971,10 +48932,10 @@
                 <w:noProof/>
               </w:rPr>
               <w:drawing>
-                <wp:inline distT="0" distB="0" distL="0" distR="0" wp14:anchorId="26B5B144" wp14:editId="4C21C318">
-                  <wp:extent cx="3076206" cy="8161020"/>
-                  <wp:effectExtent l="0" t="0" r="0" b="0"/>
-                  <wp:docPr id="34" name="Малюнак 34"/>
+                <wp:inline distT="0" distB="0" distL="0" distR="0" wp14:anchorId="622829C8" wp14:editId="703F9E94">
+                  <wp:extent cx="3234055" cy="8162166"/>
+                  <wp:effectExtent l="0" t="0" r="4445" b="0"/>
+                  <wp:docPr id="6" name="Малюнак 6"/>
                   <wp:cNvGraphicFramePr>
                     <a:graphicFrameLocks xmlns:a="http://schemas.openxmlformats.org/drawingml/2006/main" noChangeAspect="1"/>
                   </wp:cNvGraphicFramePr>
@@ -47982,7 +48943,7 @@
                     <a:graphicData uri="http://schemas.openxmlformats.org/drawingml/2006/picture">
                       <pic:pic xmlns:pic="http://schemas.openxmlformats.org/drawingml/2006/picture">
                         <pic:nvPicPr>
-                          <pic:cNvPr id="0" name="Picture 19"/>
+                          <pic:cNvPr id="0" name="Picture 2"/>
                           <pic:cNvPicPr>
                             <a:picLocks noChangeAspect="1" noChangeArrowheads="1"/>
                           </pic:cNvPicPr>
@@ -48003,7 +48964,7 @@
                         <pic:spPr bwMode="auto">
                           <a:xfrm>
                             <a:off x="0" y="0"/>
-                            <a:ext cx="3082760" cy="8178406"/>
+                            <a:ext cx="3237707" cy="8171383"/>
                           </a:xfrm>
                           <a:prstGeom prst="rect">
                             <a:avLst/>
@@ -48109,9 +49070,16 @@
           <w:lang w:val="en-US"/>
         </w:rPr>
       </w:pPr>
-      <w:r>
+      <w:bookmarkStart w:id="109" w:name="_Toc102250285"/>
+      <w:r>
+        <w:rPr>
+          <w:lang w:val="ru-RU"/>
+        </w:rPr>
         <w:lastRenderedPageBreak/>
-        <w:t xml:space="preserve">Структура данных </w:t>
+        <w:t>Схема</w:t>
+      </w:r>
+      <w:r>
+        <w:t xml:space="preserve"> </w:t>
       </w:r>
       <w:r>
         <w:rPr>
@@ -48129,6 +49097,7 @@
         </w:rPr>
         <w:t>ConvertSF</w:t>
       </w:r>
+      <w:bookmarkEnd w:id="109"/>
       <w:proofErr w:type="spellEnd"/>
     </w:p>
     <w:tbl>
@@ -48166,10 +49135,10 @@
                 <w:noProof/>
               </w:rPr>
               <w:drawing>
-                <wp:inline distT="0" distB="0" distL="0" distR="0" wp14:anchorId="32854282" wp14:editId="27D7307B">
-                  <wp:extent cx="3521187" cy="7863840"/>
-                  <wp:effectExtent l="0" t="0" r="3175" b="3810"/>
-                  <wp:docPr id="35" name="Малюнак 35"/>
+                <wp:inline distT="0" distB="0" distL="0" distR="0" wp14:anchorId="059E10A5" wp14:editId="7EF54723">
+                  <wp:extent cx="3519805" cy="7949708"/>
+                  <wp:effectExtent l="0" t="0" r="4445" b="0"/>
+                  <wp:docPr id="7" name="Малюнак 7"/>
                   <wp:cNvGraphicFramePr>
                     <a:graphicFrameLocks xmlns:a="http://schemas.openxmlformats.org/drawingml/2006/main" noChangeAspect="1"/>
                   </wp:cNvGraphicFramePr>
@@ -48177,7 +49146,7 @@
                     <a:graphicData uri="http://schemas.openxmlformats.org/drawingml/2006/picture">
                       <pic:pic xmlns:pic="http://schemas.openxmlformats.org/drawingml/2006/picture">
                         <pic:nvPicPr>
-                          <pic:cNvPr id="0" name="Picture 21"/>
+                          <pic:cNvPr id="0" name="Picture 4"/>
                           <pic:cNvPicPr>
                             <a:picLocks noChangeAspect="1" noChangeArrowheads="1"/>
                           </pic:cNvPicPr>
@@ -48198,7 +49167,7 @@
                         <pic:spPr bwMode="auto">
                           <a:xfrm>
                             <a:off x="0" y="0"/>
-                            <a:ext cx="3521724" cy="7865039"/>
+                            <a:ext cx="3521891" cy="7954419"/>
                           </a:xfrm>
                           <a:prstGeom prst="rect">
                             <a:avLst/>
@@ -48304,9 +49273,16 @@
           <w:lang w:val="en-US"/>
         </w:rPr>
       </w:pPr>
-      <w:r>
+      <w:bookmarkStart w:id="110" w:name="_Toc102250286"/>
+      <w:r>
+        <w:rPr>
+          <w:lang w:val="ru-RU"/>
+        </w:rPr>
         <w:lastRenderedPageBreak/>
-        <w:t xml:space="preserve">Структура данных </w:t>
+        <w:t>Схема</w:t>
+      </w:r>
+      <w:r>
+        <w:t xml:space="preserve"> </w:t>
       </w:r>
       <w:r>
         <w:rPr>
@@ -48323,6 +49299,7 @@
         </w:rPr>
         <w:t>Display</w:t>
       </w:r>
+      <w:bookmarkEnd w:id="110"/>
     </w:p>
     <w:tbl>
       <w:tblPr>
@@ -48344,7 +49321,7 @@
       <w:tr>
         <w:tc>
           <w:tcPr>
-            <w:tcW w:w="9346" w:type="dxa"/>
+            <w:tcW w:w="9356" w:type="dxa"/>
           </w:tcPr>
           <w:p>
             <w:pPr>
@@ -48359,10 +49336,10 @@
                 <w:noProof/>
               </w:rPr>
               <w:drawing>
-                <wp:inline distT="0" distB="0" distL="0" distR="0" wp14:anchorId="33B646CD" wp14:editId="11D8B271">
+                <wp:inline distT="0" distB="0" distL="0" distR="0" wp14:anchorId="1F789D6A" wp14:editId="773ACFC7">
                   <wp:extent cx="5941060" cy="6763385"/>
                   <wp:effectExtent l="0" t="0" r="2540" b="0"/>
-                  <wp:docPr id="36" name="Малюнак 36"/>
+                  <wp:docPr id="8" name="Малюнак 8"/>
                   <wp:cNvGraphicFramePr>
                     <a:graphicFrameLocks xmlns:a="http://schemas.openxmlformats.org/drawingml/2006/main" noChangeAspect="1"/>
                   </wp:cNvGraphicFramePr>
@@ -48370,7 +49347,7 @@
                     <a:graphicData uri="http://schemas.openxmlformats.org/drawingml/2006/picture">
                       <pic:pic xmlns:pic="http://schemas.openxmlformats.org/drawingml/2006/picture">
                         <pic:nvPicPr>
-                          <pic:cNvPr id="0" name="Picture 23"/>
+                          <pic:cNvPr id="0" name="Picture 6"/>
                           <pic:cNvPicPr>
                             <a:picLocks noChangeAspect="1" noChangeArrowheads="1"/>
                           </pic:cNvPicPr>
@@ -48413,7 +49390,7 @@
       <w:tr>
         <w:tc>
           <w:tcPr>
-            <w:tcW w:w="9346" w:type="dxa"/>
+            <w:tcW w:w="9356" w:type="dxa"/>
           </w:tcPr>
           <w:p>
             <w:pPr>
@@ -48428,7 +49405,7 @@
       <w:tr>
         <w:tc>
           <w:tcPr>
-            <w:tcW w:w="9346" w:type="dxa"/>
+            <w:tcW w:w="9356" w:type="dxa"/>
           </w:tcPr>
           <w:p>
             <w:pPr>
@@ -48495,9 +49472,16 @@
           <w:lang w:val="en-US"/>
         </w:rPr>
       </w:pPr>
-      <w:r>
+      <w:bookmarkStart w:id="111" w:name="_Toc102250287"/>
+      <w:r>
+        <w:rPr>
+          <w:lang w:val="ru-RU"/>
+        </w:rPr>
         <w:lastRenderedPageBreak/>
-        <w:t xml:space="preserve">Структура данных </w:t>
+        <w:t>Схема</w:t>
+      </w:r>
+      <w:r>
+        <w:t xml:space="preserve"> </w:t>
       </w:r>
       <w:r>
         <w:rPr>
@@ -48515,6 +49499,7 @@
         </w:rPr>
         <w:t>FactException</w:t>
       </w:r>
+      <w:bookmarkEnd w:id="111"/>
       <w:proofErr w:type="spellEnd"/>
     </w:p>
     <w:tbl>
@@ -48537,7 +49522,7 @@
       <w:tr>
         <w:tc>
           <w:tcPr>
-            <w:tcW w:w="9346" w:type="dxa"/>
+            <w:tcW w:w="9356" w:type="dxa"/>
           </w:tcPr>
           <w:p>
             <w:pPr>
@@ -48552,10 +49537,10 @@
                 <w:noProof/>
               </w:rPr>
               <w:drawing>
-                <wp:inline distT="0" distB="0" distL="0" distR="0" wp14:anchorId="2418BCE7" wp14:editId="2318771C">
-                  <wp:extent cx="5941060" cy="5002530"/>
-                  <wp:effectExtent l="0" t="0" r="2540" b="7620"/>
-                  <wp:docPr id="37" name="Малюнак 37"/>
+                <wp:inline distT="0" distB="0" distL="0" distR="0" wp14:anchorId="3E56E66E" wp14:editId="16C364E6">
+                  <wp:extent cx="5941060" cy="5005070"/>
+                  <wp:effectExtent l="0" t="0" r="2540" b="5080"/>
+                  <wp:docPr id="10" name="Малюнак 10"/>
                   <wp:cNvGraphicFramePr>
                     <a:graphicFrameLocks xmlns:a="http://schemas.openxmlformats.org/drawingml/2006/main" noChangeAspect="1"/>
                   </wp:cNvGraphicFramePr>
@@ -48563,7 +49548,7 @@
                     <a:graphicData uri="http://schemas.openxmlformats.org/drawingml/2006/picture">
                       <pic:pic xmlns:pic="http://schemas.openxmlformats.org/drawingml/2006/picture">
                         <pic:nvPicPr>
-                          <pic:cNvPr id="0" name="Picture 25"/>
+                          <pic:cNvPr id="0" name="Picture 8"/>
                           <pic:cNvPicPr>
                             <a:picLocks noChangeAspect="1" noChangeArrowheads="1"/>
                           </pic:cNvPicPr>
@@ -48584,7 +49569,7 @@
                         <pic:spPr bwMode="auto">
                           <a:xfrm>
                             <a:off x="0" y="0"/>
-                            <a:ext cx="5941060" cy="5002530"/>
+                            <a:ext cx="5941060" cy="5005070"/>
                           </a:xfrm>
                           <a:prstGeom prst="rect">
                             <a:avLst/>
@@ -48606,7 +49591,7 @@
       <w:tr>
         <w:tc>
           <w:tcPr>
-            <w:tcW w:w="9346" w:type="dxa"/>
+            <w:tcW w:w="9356" w:type="dxa"/>
           </w:tcPr>
           <w:p>
             <w:pPr>
@@ -48621,7 +49606,7 @@
       <w:tr>
         <w:tc>
           <w:tcPr>
-            <w:tcW w:w="9346" w:type="dxa"/>
+            <w:tcW w:w="9356" w:type="dxa"/>
           </w:tcPr>
           <w:p>
             <w:pPr>
@@ -48690,9 +49675,16 @@
           <w:lang w:val="en-US"/>
         </w:rPr>
       </w:pPr>
-      <w:r>
+      <w:bookmarkStart w:id="112" w:name="_Toc102250288"/>
+      <w:r>
+        <w:rPr>
+          <w:lang w:val="ru-RU"/>
+        </w:rPr>
         <w:lastRenderedPageBreak/>
-        <w:t xml:space="preserve">Структура данных </w:t>
+        <w:t>Схема</w:t>
+      </w:r>
+      <w:r>
+        <w:t xml:space="preserve"> </w:t>
       </w:r>
       <w:r>
         <w:rPr>
@@ -48710,6 +49702,7 @@
         </w:rPr>
         <w:t>LimException</w:t>
       </w:r>
+      <w:bookmarkEnd w:id="112"/>
       <w:proofErr w:type="spellEnd"/>
     </w:p>
     <w:tbl>
@@ -48747,10 +49740,10 @@
                 <w:noProof/>
               </w:rPr>
               <w:drawing>
-                <wp:inline distT="0" distB="0" distL="0" distR="0" wp14:anchorId="7A9808C2" wp14:editId="0CA3E090">
-                  <wp:extent cx="3389212" cy="5196840"/>
-                  <wp:effectExtent l="0" t="0" r="1905" b="3810"/>
-                  <wp:docPr id="38" name="Малюнак 38"/>
+                <wp:inline distT="0" distB="0" distL="0" distR="0" wp14:anchorId="162AA791" wp14:editId="233C6F60">
+                  <wp:extent cx="3528309" cy="5402580"/>
+                  <wp:effectExtent l="0" t="0" r="0" b="7620"/>
+                  <wp:docPr id="12" name="Малюнак 12"/>
                   <wp:cNvGraphicFramePr>
                     <a:graphicFrameLocks xmlns:a="http://schemas.openxmlformats.org/drawingml/2006/main" noChangeAspect="1"/>
                   </wp:cNvGraphicFramePr>
@@ -48758,7 +49751,7 @@
                     <a:graphicData uri="http://schemas.openxmlformats.org/drawingml/2006/picture">
                       <pic:pic xmlns:pic="http://schemas.openxmlformats.org/drawingml/2006/picture">
                         <pic:nvPicPr>
-                          <pic:cNvPr id="0" name="Picture 27"/>
+                          <pic:cNvPr id="0" name="Picture 10"/>
                           <pic:cNvPicPr>
                             <a:picLocks noChangeAspect="1" noChangeArrowheads="1"/>
                           </pic:cNvPicPr>
@@ -48779,7 +49772,7 @@
                         <pic:spPr bwMode="auto">
                           <a:xfrm>
                             <a:off x="0" y="0"/>
-                            <a:ext cx="3389980" cy="5198018"/>
+                            <a:ext cx="3531757" cy="5407860"/>
                           </a:xfrm>
                           <a:prstGeom prst="rect">
                             <a:avLst/>
@@ -48885,9 +49878,16 @@
           <w:lang w:val="en-US"/>
         </w:rPr>
       </w:pPr>
-      <w:r>
+      <w:bookmarkStart w:id="113" w:name="_Toc102250289"/>
+      <w:r>
+        <w:rPr>
+          <w:lang w:val="ru-RU"/>
+        </w:rPr>
         <w:lastRenderedPageBreak/>
-        <w:t xml:space="preserve">Структура данных </w:t>
+        <w:t>Схема</w:t>
+      </w:r>
+      <w:r>
+        <w:t xml:space="preserve"> </w:t>
       </w:r>
       <w:r>
         <w:rPr>
@@ -48905,6 +49905,7 @@
         </w:rPr>
         <w:t>NegException</w:t>
       </w:r>
+      <w:bookmarkEnd w:id="113"/>
       <w:proofErr w:type="spellEnd"/>
     </w:p>
     <w:tbl>
@@ -48942,10 +49943,10 @@
                 <w:noProof/>
               </w:rPr>
               <w:drawing>
-                <wp:inline distT="0" distB="0" distL="0" distR="0" wp14:anchorId="4184EB67" wp14:editId="08599E5A">
-                  <wp:extent cx="3533328" cy="5417820"/>
-                  <wp:effectExtent l="0" t="0" r="0" b="0"/>
-                  <wp:docPr id="39" name="Малюнак 39"/>
+                <wp:inline distT="0" distB="0" distL="0" distR="0" wp14:anchorId="4B5064C9" wp14:editId="2917BF5D">
+                  <wp:extent cx="3463755" cy="5311140"/>
+                  <wp:effectExtent l="0" t="0" r="3810" b="3810"/>
+                  <wp:docPr id="13" name="Малюнак 13"/>
                   <wp:cNvGraphicFramePr>
                     <a:graphicFrameLocks xmlns:a="http://schemas.openxmlformats.org/drawingml/2006/main" noChangeAspect="1"/>
                   </wp:cNvGraphicFramePr>
@@ -48953,7 +49954,7 @@
                     <a:graphicData uri="http://schemas.openxmlformats.org/drawingml/2006/picture">
                       <pic:pic xmlns:pic="http://schemas.openxmlformats.org/drawingml/2006/picture">
                         <pic:nvPicPr>
-                          <pic:cNvPr id="0" name="Picture 29"/>
+                          <pic:cNvPr id="0" name="Picture 12"/>
                           <pic:cNvPicPr>
                             <a:picLocks noChangeAspect="1" noChangeArrowheads="1"/>
                           </pic:cNvPicPr>
@@ -48974,7 +49975,7 @@
                         <pic:spPr bwMode="auto">
                           <a:xfrm>
                             <a:off x="0" y="0"/>
-                            <a:ext cx="3539487" cy="5427264"/>
+                            <a:ext cx="3466704" cy="5315662"/>
                           </a:xfrm>
                           <a:prstGeom prst="rect">
                             <a:avLst/>
@@ -49080,9 +50081,16 @@
           <w:lang w:val="en-US"/>
         </w:rPr>
       </w:pPr>
-      <w:r>
+      <w:bookmarkStart w:id="114" w:name="_Toc102250290"/>
+      <w:r>
+        <w:rPr>
+          <w:lang w:val="ru-RU"/>
+        </w:rPr>
         <w:lastRenderedPageBreak/>
-        <w:t xml:space="preserve">Структура данных </w:t>
+        <w:t>Схема</w:t>
+      </w:r>
+      <w:r>
+        <w:t xml:space="preserve"> </w:t>
       </w:r>
       <w:r>
         <w:rPr>
@@ -49100,6 +50108,7 @@
         </w:rPr>
         <w:t>NoException</w:t>
       </w:r>
+      <w:bookmarkEnd w:id="114"/>
       <w:proofErr w:type="spellEnd"/>
     </w:p>
     <w:tbl>
@@ -49275,9 +50284,16 @@
           <w:lang w:val="en-US"/>
         </w:rPr>
       </w:pPr>
-      <w:r>
+      <w:bookmarkStart w:id="115" w:name="_Toc102250291"/>
+      <w:r>
+        <w:rPr>
+          <w:lang w:val="ru-RU"/>
+        </w:rPr>
         <w:lastRenderedPageBreak/>
-        <w:t xml:space="preserve">Структура данных </w:t>
+        <w:t>Схема</w:t>
+      </w:r>
+      <w:r>
+        <w:t xml:space="preserve"> </w:t>
       </w:r>
       <w:r>
         <w:rPr>
@@ -49295,6 +50311,7 @@
         </w:rPr>
         <w:t>OneException</w:t>
       </w:r>
+      <w:bookmarkEnd w:id="115"/>
       <w:proofErr w:type="spellEnd"/>
     </w:p>
     <w:tbl>
@@ -49332,10 +50349,10 @@
                 <w:noProof/>
               </w:rPr>
               <w:drawing>
-                <wp:inline distT="0" distB="0" distL="0" distR="0" wp14:anchorId="07BC2534" wp14:editId="3FDA885D">
-                  <wp:extent cx="4577080" cy="4394603"/>
-                  <wp:effectExtent l="0" t="0" r="0" b="6350"/>
-                  <wp:docPr id="45" name="Малюнак 45"/>
+                <wp:inline distT="0" distB="0" distL="0" distR="0" wp14:anchorId="55E647BB" wp14:editId="1B289190">
+                  <wp:extent cx="4697828" cy="4511040"/>
+                  <wp:effectExtent l="0" t="0" r="7620" b="3810"/>
+                  <wp:docPr id="15" name="Малюнак 15"/>
                   <wp:cNvGraphicFramePr>
                     <a:graphicFrameLocks xmlns:a="http://schemas.openxmlformats.org/drawingml/2006/main" noChangeAspect="1"/>
                   </wp:cNvGraphicFramePr>
@@ -49343,7 +50360,7 @@
                     <a:graphicData uri="http://schemas.openxmlformats.org/drawingml/2006/picture">
                       <pic:pic xmlns:pic="http://schemas.openxmlformats.org/drawingml/2006/picture">
                         <pic:nvPicPr>
-                          <pic:cNvPr id="0" name="Picture 33"/>
+                          <pic:cNvPr id="0" name="Picture 14"/>
                           <pic:cNvPicPr>
                             <a:picLocks noChangeAspect="1" noChangeArrowheads="1"/>
                           </pic:cNvPicPr>
@@ -49364,7 +50381,7 @@
                         <pic:spPr bwMode="auto">
                           <a:xfrm>
                             <a:off x="0" y="0"/>
-                            <a:ext cx="4579948" cy="4397356"/>
+                            <a:ext cx="4702047" cy="4515091"/>
                           </a:xfrm>
                           <a:prstGeom prst="rect">
                             <a:avLst/>
@@ -49458,9 +50475,16 @@
           <w:lang w:val="en-US"/>
         </w:rPr>
       </w:pPr>
-      <w:r>
+      <w:bookmarkStart w:id="116" w:name="_Toc102250292"/>
+      <w:r>
+        <w:rPr>
+          <w:lang w:val="ru-RU"/>
+        </w:rPr>
         <w:lastRenderedPageBreak/>
-        <w:t xml:space="preserve">Структура данных </w:t>
+        <w:t>Схема</w:t>
+      </w:r>
+      <w:r>
+        <w:t xml:space="preserve"> </w:t>
       </w:r>
       <w:r>
         <w:rPr>
@@ -49478,6 +50502,7 @@
         </w:rPr>
         <w:t>ResetData</w:t>
       </w:r>
+      <w:bookmarkEnd w:id="116"/>
       <w:proofErr w:type="spellEnd"/>
     </w:p>
     <w:tbl>
@@ -49653,9 +50678,16 @@
           <w:lang w:val="en-US"/>
         </w:rPr>
       </w:pPr>
-      <w:r>
+      <w:bookmarkStart w:id="117" w:name="_Toc102250293"/>
+      <w:r>
+        <w:rPr>
+          <w:lang w:val="ru-RU"/>
+        </w:rPr>
         <w:lastRenderedPageBreak/>
-        <w:t xml:space="preserve">Структура данных </w:t>
+        <w:t>Схема</w:t>
+      </w:r>
+      <w:r>
+        <w:t xml:space="preserve"> </w:t>
       </w:r>
       <w:r>
         <w:rPr>
@@ -49673,6 +50705,7 @@
         </w:rPr>
         <w:t>TwoNumbers</w:t>
       </w:r>
+      <w:bookmarkEnd w:id="117"/>
       <w:proofErr w:type="spellEnd"/>
     </w:p>
     <w:tbl>
@@ -49848,9 +50881,16 @@
           <w:lang w:val="en-US"/>
         </w:rPr>
       </w:pPr>
-      <w:r>
+      <w:bookmarkStart w:id="118" w:name="_Toc102250294"/>
+      <w:r>
+        <w:rPr>
+          <w:lang w:val="ru-RU"/>
+        </w:rPr>
         <w:lastRenderedPageBreak/>
-        <w:t xml:space="preserve">Структура данных </w:t>
+        <w:t>Схема</w:t>
+      </w:r>
+      <w:r>
+        <w:t xml:space="preserve"> </w:t>
       </w:r>
       <w:r>
         <w:rPr>
@@ -49868,6 +50908,7 @@
         </w:rPr>
         <w:t>ZeroException</w:t>
       </w:r>
+      <w:bookmarkEnd w:id="118"/>
       <w:proofErr w:type="spellEnd"/>
     </w:p>
     <w:tbl>
@@ -49905,10 +50946,10 @@
                 <w:noProof/>
               </w:rPr>
               <w:drawing>
-                <wp:inline distT="0" distB="0" distL="0" distR="0" wp14:anchorId="485FE49D" wp14:editId="2CF60C1D">
-                  <wp:extent cx="4142669" cy="6352152"/>
-                  <wp:effectExtent l="0" t="0" r="0" b="0"/>
-                  <wp:docPr id="48" name="Малюнак 48"/>
+                <wp:inline distT="0" distB="0" distL="0" distR="0" wp14:anchorId="69F09241" wp14:editId="232C11E2">
+                  <wp:extent cx="3654663" cy="5603868"/>
+                  <wp:effectExtent l="0" t="0" r="3175" b="0"/>
+                  <wp:docPr id="16" name="Малюнак 16"/>
                   <wp:cNvGraphicFramePr>
                     <a:graphicFrameLocks xmlns:a="http://schemas.openxmlformats.org/drawingml/2006/main" noChangeAspect="1"/>
                   </wp:cNvGraphicFramePr>
@@ -49916,7 +50957,7 @@
                     <a:graphicData uri="http://schemas.openxmlformats.org/drawingml/2006/picture">
                       <pic:pic xmlns:pic="http://schemas.openxmlformats.org/drawingml/2006/picture">
                         <pic:nvPicPr>
-                          <pic:cNvPr id="0" name="Picture 39"/>
+                          <pic:cNvPr id="0" name="Picture 16"/>
                           <pic:cNvPicPr>
                             <a:picLocks noChangeAspect="1" noChangeArrowheads="1"/>
                           </pic:cNvPicPr>
@@ -49937,7 +50978,7 @@
                         <pic:spPr bwMode="auto">
                           <a:xfrm>
                             <a:off x="0" y="0"/>
-                            <a:ext cx="4150476" cy="6364123"/>
+                            <a:ext cx="3660202" cy="5612361"/>
                           </a:xfrm>
                           <a:prstGeom prst="rect">
                             <a:avLst/>
@@ -49996,7 +51037,19 @@
               <w:rPr>
                 <w:lang w:val="be-BY"/>
               </w:rPr>
-              <w:t xml:space="preserve"> 20 – Схема </w:t>
+              <w:t xml:space="preserve"> 2</w:t>
+            </w:r>
+            <w:r>
+              <w:rPr>
+                <w:lang w:val="be-BY"/>
+              </w:rPr>
+              <w:t>4</w:t>
+            </w:r>
+            <w:r>
+              <w:rPr>
+                <w:lang w:val="be-BY"/>
+              </w:rPr>
+              <w:t xml:space="preserve"> – Схема </w:t>
             </w:r>
             <w:proofErr w:type="spellStart"/>
             <w:r>
@@ -50034,10 +51087,11 @@
         <w:pStyle w:val="2"/>
         <w:ind w:left="709" w:firstLine="0"/>
       </w:pPr>
+      <w:bookmarkStart w:id="119" w:name="_Toc102250295"/>
       <w:r>
         <w:t>Графический интерфейс</w:t>
       </w:r>
-      <w:bookmarkEnd w:id="105"/>
+      <w:bookmarkEnd w:id="119"/>
     </w:p>
     <w:p>
       <w:r>
@@ -50207,7 +51261,7 @@
           <w:lang w:val="ru-RU"/>
         </w:rPr>
       </w:pPr>
-      <w:bookmarkStart w:id="106" w:name="_Toc101597495"/>
+      <w:bookmarkStart w:id="120" w:name="_Toc102250296"/>
       <w:r>
         <w:t xml:space="preserve">Описание графических компонентов формы </w:t>
       </w:r>
@@ -50224,7 +51278,7 @@
         </w:rPr>
         <w:t>Main</w:t>
       </w:r>
-      <w:bookmarkEnd w:id="106"/>
+      <w:bookmarkEnd w:id="120"/>
       <w:proofErr w:type="spellEnd"/>
     </w:p>
     <w:p>
@@ -51098,7 +52152,7 @@
           <w:lang w:val="ru-RU"/>
         </w:rPr>
       </w:pPr>
-      <w:bookmarkStart w:id="107" w:name="_Toc101597496"/>
+      <w:bookmarkStart w:id="121" w:name="_Toc102250297"/>
       <w:r>
         <w:lastRenderedPageBreak/>
         <w:t xml:space="preserve">Описание графических компонентов формы </w:t>
@@ -51116,7 +52170,7 @@
         </w:rPr>
         <w:t>Hist</w:t>
       </w:r>
-      <w:bookmarkEnd w:id="107"/>
+      <w:bookmarkEnd w:id="121"/>
       <w:proofErr w:type="spellEnd"/>
     </w:p>
     <w:p>
@@ -51415,7 +52469,7 @@
           <w:lang w:val="ru-RU"/>
         </w:rPr>
       </w:pPr>
-      <w:bookmarkStart w:id="108" w:name="_Toc101597497"/>
+      <w:bookmarkStart w:id="122" w:name="_Toc102250298"/>
       <w:r>
         <w:t xml:space="preserve">Описание графических компонентов формы </w:t>
       </w:r>
@@ -51432,7 +52486,7 @@
         </w:rPr>
         <w:t>Trig</w:t>
       </w:r>
-      <w:bookmarkEnd w:id="108"/>
+      <w:bookmarkEnd w:id="122"/>
       <w:proofErr w:type="spellEnd"/>
     </w:p>
     <w:p>
@@ -52136,12 +53190,12 @@
       <w:pPr>
         <w:pStyle w:val="1"/>
       </w:pPr>
-      <w:bookmarkStart w:id="109" w:name="_Toc101597498"/>
+      <w:bookmarkStart w:id="123" w:name="_Toc102250299"/>
       <w:r>
         <w:lastRenderedPageBreak/>
         <w:t>Тестирование программного средства</w:t>
       </w:r>
-      <w:bookmarkEnd w:id="109"/>
+      <w:bookmarkEnd w:id="123"/>
     </w:p>
     <w:p>
       <w:r>
@@ -52163,7 +53217,7 @@
           <w:lang w:val="ru-RU"/>
         </w:rPr>
       </w:pPr>
-      <w:bookmarkStart w:id="110" w:name="_Toc101597499"/>
+      <w:bookmarkStart w:id="124" w:name="_Toc102250300"/>
       <w:r>
         <w:rPr>
           <w:lang w:val="ru-RU"/>
@@ -52171,7 +53225,7 @@
         <w:lastRenderedPageBreak/>
         <w:t>Руководство по установке и использованию программного средства</w:t>
       </w:r>
-      <w:bookmarkEnd w:id="110"/>
+      <w:bookmarkEnd w:id="124"/>
     </w:p>
     <w:p>
       <w:r>
@@ -52199,7 +53253,7 @@
           <w:lang w:val="ru-RU"/>
         </w:rPr>
       </w:pPr>
-      <w:bookmarkStart w:id="111" w:name="_Toc101597500"/>
+      <w:bookmarkStart w:id="125" w:name="_Toc102250301"/>
       <w:r>
         <w:rPr>
           <w:lang w:val="ru-RU"/>
@@ -52207,7 +53261,7 @@
         <w:lastRenderedPageBreak/>
         <w:t>Заключение</w:t>
       </w:r>
-      <w:bookmarkEnd w:id="111"/>
+      <w:bookmarkEnd w:id="125"/>
     </w:p>
     <w:p>
       <w:pPr>
@@ -52273,7 +53327,7 @@
           <w:lang w:val="ru-RU"/>
         </w:rPr>
       </w:pPr>
-      <w:bookmarkStart w:id="112" w:name="_Toc101597501"/>
+      <w:bookmarkStart w:id="126" w:name="_Toc102250302"/>
       <w:r>
         <w:rPr>
           <w:color w:val="000000"/>
@@ -52282,8 +53336,8 @@
         <w:lastRenderedPageBreak/>
         <w:t>Список использованной литератур</w:t>
       </w:r>
+      <w:bookmarkEnd w:id="39"/>
       <w:bookmarkEnd w:id="40"/>
-      <w:bookmarkEnd w:id="41"/>
       <w:r>
         <w:rPr>
           <w:color w:val="000000"/>
@@ -52291,9 +53345,9 @@
         </w:rPr>
         <w:t>ы</w:t>
       </w:r>
+      <w:bookmarkEnd w:id="41"/>
       <w:bookmarkEnd w:id="42"/>
-      <w:bookmarkEnd w:id="43"/>
-      <w:bookmarkEnd w:id="112"/>
+      <w:bookmarkEnd w:id="126"/>
     </w:p>
     <w:p>
       <w:pPr>
